--- a/plan de proyecto.docx
+++ b/plan de proyecto.docx
@@ -12,7 +12,7 @@
       <w:r>
         <w:rPr>
           <w:noProof/>
-          <w:lang w:eastAsia="es-AR" w:bidi="ar-SA"/>
+          <w:lang w:eastAsia="es-ES" w:bidi="ar-SA"/>
         </w:rPr>
         <mc:AlternateContent>
           <mc:Choice Requires="wps">
@@ -65,7 +65,6 @@
                               <w:dataBinding w:prefixMappings="xmlns:ns0='http://purl.org/dc/elements/1.1/' xmlns:ns1='http://schemas.openxmlformats.org/package/2006/metadata/core-properties' " w:xpath="/ns1:coreProperties[1]/ns0:title[1]" w:storeItemID="{6C3C8BC8-F283-45AE-878A-BAB7291924A1}"/>
                               <w:text/>
                             </w:sdtPr>
-                            <w:sdtEndPr/>
                             <w:sdtContent>
                               <w:p>
                                 <w:pPr>
@@ -146,7 +145,6 @@
                         <w:dataBinding w:prefixMappings="xmlns:ns0='http://purl.org/dc/elements/1.1/' xmlns:ns1='http://schemas.openxmlformats.org/package/2006/metadata/core-properties' " w:xpath="/ns1:coreProperties[1]/ns0:title[1]" w:storeItemID="{6C3C8BC8-F283-45AE-878A-BAB7291924A1}"/>
                         <w:text/>
                       </w:sdtPr>
-                      <w:sdtEndPr/>
                       <w:sdtContent>
                         <w:p>
                           <w:pPr>
@@ -198,7 +196,7 @@
       <w:r>
         <w:rPr>
           <w:noProof/>
-          <w:lang w:eastAsia="es-AR" w:bidi="ar-SA"/>
+          <w:lang w:eastAsia="es-ES" w:bidi="ar-SA"/>
         </w:rPr>
         <mc:AlternateContent>
           <mc:Choice Requires="wps">
@@ -277,7 +275,7 @@
       <w:r>
         <w:rPr>
           <w:noProof/>
-          <w:lang w:val="es-AR" w:eastAsia="es-AR" w:bidi="ar-SA"/>
+          <w:lang w:eastAsia="es-ES" w:bidi="ar-SA"/>
         </w:rPr>
         <w:drawing>
           <wp:anchor distT="0" distB="0" distL="114300" distR="114300" simplePos="0" relativeHeight="251658240" behindDoc="1" locked="0" layoutInCell="1" allowOverlap="1">
@@ -344,6 +342,7 @@
       <w:r>
         <w:rPr>
           <w:noProof/>
+          <w:lang w:eastAsia="es-ES" w:bidi="ar-SA"/>
         </w:rPr>
         <w:drawing>
           <wp:anchor distT="0" distB="0" distL="114300" distR="114300" simplePos="0" relativeHeight="251673600" behindDoc="0" locked="0" layoutInCell="1" allowOverlap="1">
@@ -404,6 +403,7 @@
       <w:r>
         <w:rPr>
           <w:noProof/>
+          <w:lang w:eastAsia="es-ES" w:bidi="ar-SA"/>
         </w:rPr>
         <mc:AlternateContent>
           <mc:Choice Requires="wps">
@@ -506,7 +506,7 @@
       <w:r>
         <w:rPr>
           <w:noProof/>
-          <w:lang w:eastAsia="es-AR" w:bidi="ar-SA"/>
+          <w:lang w:eastAsia="es-ES" w:bidi="ar-SA"/>
         </w:rPr>
         <mc:AlternateContent>
           <mc:Choice Requires="wps">
@@ -575,7 +575,6 @@
                               <w:dataBinding w:prefixMappings="xmlns:ns0='http://purl.org/dc/elements/1.1/' xmlns:ns1='http://schemas.openxmlformats.org/package/2006/metadata/core-properties' " w:xpath="/ns1:coreProperties[1]/ns0:creator[1]" w:storeItemID="{6C3C8BC8-F283-45AE-878A-BAB7291924A1}"/>
                               <w:text/>
                             </w:sdtPr>
-                            <w:sdtEndPr/>
                             <w:sdtContent>
                               <w:p>
                                 <w:pPr>
@@ -649,7 +648,6 @@
                         <w:dataBinding w:prefixMappings="xmlns:ns0='http://purl.org/dc/elements/1.1/' xmlns:ns1='http://schemas.openxmlformats.org/package/2006/metadata/core-properties' " w:xpath="/ns1:coreProperties[1]/ns0:creator[1]" w:storeItemID="{6C3C8BC8-F283-45AE-878A-BAB7291924A1}"/>
                         <w:text/>
                       </w:sdtPr>
-                      <w:sdtEndPr/>
                       <w:sdtContent>
                         <w:p>
                           <w:pPr>
@@ -682,7 +680,7 @@
       <w:r>
         <w:rPr>
           <w:noProof/>
-          <w:lang w:eastAsia="es-AR" w:bidi="ar-SA"/>
+          <w:lang w:eastAsia="es-ES" w:bidi="ar-SA"/>
         </w:rPr>
         <mc:AlternateContent>
           <mc:Choice Requires="wps">
@@ -860,7 +858,7 @@
       <w:r>
         <w:rPr>
           <w:noProof/>
-          <w:lang w:val="es-AR" w:eastAsia="es-AR" w:bidi="ar-SA"/>
+          <w:lang w:eastAsia="es-ES" w:bidi="ar-SA"/>
         </w:rPr>
         <mc:AlternateContent>
           <mc:Choice Requires="wps">
@@ -951,7 +949,6 @@
         <w:dataBinding w:prefixMappings="xmlns:ns0='http://purl.org/dc/elements/1.1/' xmlns:ns1='http://schemas.openxmlformats.org/package/2006/metadata/core-properties' " w:xpath="/ns1:coreProperties[1]/ns0:title[1]" w:storeItemID="{6C3C8BC8-F283-45AE-878A-BAB7291924A1}"/>
         <w:text/>
       </w:sdtPr>
-      <w:sdtEndPr/>
       <w:sdtContent>
         <w:p>
           <w:pPr>
@@ -1901,6 +1898,13 @@
     </w:p>
     <w:p>
       <w:pPr>
+        <w:rPr>
+          <w:lang w:val="pt-PT"/>
+        </w:rPr>
+      </w:pPr>
+    </w:p>
+    <w:p>
+      <w:pPr>
         <w:pStyle w:val="Ttulo2"/>
         <w:numPr>
           <w:ilvl w:val="1"/>
@@ -1953,7 +1957,7 @@
         <w:rPr>
           <w:lang w:val="pt-PT"/>
         </w:rPr>
-        <w:t>.Su fecha de entrega corresponde al 25 de abril de 2018</w:t>
+        <w:t>Su fecha de entrega corresponde al 25 de abril de 2018</w:t>
       </w:r>
       <w:r>
         <w:rPr>
@@ -1961,6 +1965,13 @@
         </w:rPr>
         <w:t>. Para satisfacer los términos de los acuerdos del proyecto, el producto final debería cumplir con todos los requerimientos del proyecto.</w:t>
       </w:r>
+    </w:p>
+    <w:p>
+      <w:pPr>
+        <w:rPr>
+          <w:lang w:val="pt-PT"/>
+        </w:rPr>
+      </w:pPr>
     </w:p>
     <w:p>
       <w:pPr>
@@ -1988,6 +1999,9 @@
         <w:t xml:space="preserve">Lo relacionado con el proceso de planificación y formalización se especifica en los puntos siguientes. </w:t>
       </w:r>
     </w:p>
+    <w:p/>
+    <w:p/>
+    <w:p/>
     <w:p>
       <w:pPr>
         <w:pStyle w:val="Ttulo2"/>
@@ -1997,14 +2011,107 @@
         </w:numPr>
       </w:pPr>
       <w:r>
+        <w:lastRenderedPageBreak/>
         <w:t>DOCUMENTOS DE REFERENCIA</w:t>
       </w:r>
     </w:p>
     <w:p/>
     <w:p>
       <w:r>
-        <w:t>Los documentos consultados han sido: (añadir lista de fuentes de información que se nombran en el plan)</w:t>
-      </w:r>
+        <w:t xml:space="preserve">Los documentos consultados han sido: </w:t>
+      </w:r>
+    </w:p>
+    <w:p>
+      <w:pPr>
+        <w:pStyle w:val="Prrafodelista"/>
+        <w:numPr>
+          <w:ilvl w:val="0"/>
+          <w:numId w:val="8"/>
+        </w:numPr>
+      </w:pPr>
+      <w:r>
+        <w:t xml:space="preserve">Norma IEE 1058.1-1977 para la planificación de gestión de proyectos software </w:t>
+      </w:r>
+    </w:p>
+    <w:p>
+      <w:pPr>
+        <w:pStyle w:val="Prrafodelista"/>
+        <w:numPr>
+          <w:ilvl w:val="1"/>
+          <w:numId w:val="8"/>
+        </w:numPr>
+      </w:pPr>
+      <w:r>
+        <w:t xml:space="preserve">Número de informe: </w:t>
+      </w:r>
+    </w:p>
+    <w:p>
+      <w:pPr>
+        <w:pStyle w:val="Prrafodelista"/>
+        <w:numPr>
+          <w:ilvl w:val="1"/>
+          <w:numId w:val="8"/>
+        </w:numPr>
+      </w:pPr>
+      <w:r>
+        <w:t xml:space="preserve">Autor: </w:t>
+      </w:r>
+    </w:p>
+    <w:p>
+      <w:pPr>
+        <w:pStyle w:val="Prrafodelista"/>
+        <w:numPr>
+          <w:ilvl w:val="1"/>
+          <w:numId w:val="8"/>
+        </w:numPr>
+      </w:pPr>
+      <w:r>
+        <w:t xml:space="preserve">Organización que lo ha publicado: </w:t>
+      </w:r>
+    </w:p>
+    <w:p>
+      <w:pPr>
+        <w:pStyle w:val="Prrafodelista"/>
+        <w:numPr>
+          <w:ilvl w:val="0"/>
+          <w:numId w:val="8"/>
+        </w:numPr>
+      </w:pPr>
+      <w:r>
+        <w:t>Gestión y dirección de proyectos software</w:t>
+      </w:r>
+    </w:p>
+    <w:p>
+      <w:pPr>
+        <w:pStyle w:val="Prrafodelista"/>
+        <w:numPr>
+          <w:ilvl w:val="1"/>
+          <w:numId w:val="8"/>
+        </w:numPr>
+      </w:pPr>
+      <w:r>
+        <w:t>Autor: Sin identificar</w:t>
+      </w:r>
+    </w:p>
+    <w:p>
+      <w:pPr>
+        <w:pStyle w:val="Prrafodelista"/>
+        <w:numPr>
+          <w:ilvl w:val="1"/>
+          <w:numId w:val="8"/>
+        </w:numPr>
+      </w:pPr>
+      <w:r>
+        <w:t>Organización que lo ha publicado: Universidad Rey Juan Carlos en el aula virtual</w:t>
+      </w:r>
+      <w:bookmarkStart w:id="0" w:name="_GoBack"/>
+      <w:bookmarkEnd w:id="0"/>
+    </w:p>
+    <w:p>
+      <w:pPr>
+        <w:pStyle w:val="Prrafodelista"/>
+        <w:ind w:firstLine="0"/>
+      </w:pPr>
     </w:p>
     <w:p>
       <w:pPr>
@@ -2039,7 +2146,6 @@
         <w:rPr>
           <w:lang w:val="pt-PT"/>
         </w:rPr>
-        <w:lastRenderedPageBreak/>
         <w:t>Organización del proyecto</w:t>
       </w:r>
     </w:p>
@@ -2070,6 +2176,859 @@
     </w:p>
     <w:p>
       <w:pPr>
+        <w:rPr>
+          <w:lang w:val="pt-PT"/>
+        </w:rPr>
+      </w:pPr>
+    </w:p>
+    <w:p>
+      <w:pPr>
+        <w:rPr>
+          <w:lang w:val="pt-PT"/>
+        </w:rPr>
+      </w:pPr>
+      <w:r>
+        <w:rPr>
+          <w:lang w:val="pt-PT"/>
+        </w:rPr>
+        <w:t>Se ha ido estableciendo a lo largo del proyecto una seria de relaciones entre las actividades</w:t>
+      </w:r>
+      <w:r>
+        <w:rPr>
+          <w:lang w:val="pt-PT"/>
+        </w:rPr>
+        <w:t xml:space="preserve"> principales del proceso. Se ha</w:t>
+      </w:r>
+      <w:r>
+        <w:rPr>
+          <w:lang w:val="pt-PT"/>
+        </w:rPr>
+        <w:t xml:space="preserve"> dividido en actividades el conjunto total del proyecto con</w:t>
+      </w:r>
+      <w:r>
+        <w:rPr>
+          <w:lang w:val="pt-PT"/>
+        </w:rPr>
+        <w:t xml:space="preserve"> el fin de poder establecer las relaciones entre ellas, ya que no se puede empezar una actividad hasta que no haya finalizado otra. </w:t>
+      </w:r>
+    </w:p>
+    <w:p>
+      <w:pPr>
+        <w:rPr>
+          <w:lang w:val="pt-PT"/>
+        </w:rPr>
+      </w:pPr>
+      <w:r>
+        <w:rPr>
+          <w:lang w:val="pt-PT"/>
+        </w:rPr>
+        <w:t>Por lo tanto, unas actividades serán dependientes de otras, es decir, no se puede empezar otra actividad hasta que no se haya finalizado la otra, ya que una depende de la otra (</w:t>
+      </w:r>
+      <w:r>
+        <w:rPr>
+          <w:i/>
+          <w:lang w:val="pt-PT"/>
+        </w:rPr>
+        <w:t>en nuestro caso, la validación del códgo no puede empezar hasta que no se haya terminado de verificar el código</w:t>
+      </w:r>
+      <w:r>
+        <w:rPr>
+          <w:lang w:val="pt-PT"/>
+        </w:rPr>
+        <w:t>).</w:t>
+      </w:r>
+    </w:p>
+    <w:p>
+      <w:pPr>
+        <w:rPr>
+          <w:lang w:val="pt-PT"/>
+        </w:rPr>
+      </w:pPr>
+      <w:r>
+        <w:rPr>
+          <w:lang w:val="pt-PT"/>
+        </w:rPr>
+        <w:t xml:space="preserve">Por otra parte, las </w:t>
+      </w:r>
+      <w:r>
+        <w:rPr>
+          <w:lang w:val="pt-PT"/>
+        </w:rPr>
+        <w:t xml:space="preserve">3 actividades principales del proyecto, a su vez se dividen en más tareas </w:t>
+      </w:r>
+      <w:r>
+        <w:rPr>
+          <w:lang w:val="pt-PT"/>
+        </w:rPr>
+        <w:t xml:space="preserve">para tener una mejor percepción del tiempo que se dedicará a cada actividad. </w:t>
+      </w:r>
+    </w:p>
+    <w:p>
+      <w:pPr>
+        <w:rPr>
+          <w:lang w:val="pt-PT"/>
+        </w:rPr>
+      </w:pPr>
+      <w:r>
+        <w:rPr>
+          <w:lang w:val="pt-PT"/>
+        </w:rPr>
+        <w:t xml:space="preserve">De esta forma, el proyecto se divide en: </w:t>
+      </w:r>
+    </w:p>
+    <w:p>
+      <w:pPr>
+        <w:pStyle w:val="Prrafodelista"/>
+        <w:numPr>
+          <w:ilvl w:val="0"/>
+          <w:numId w:val="4"/>
+        </w:numPr>
+        <w:rPr>
+          <w:b/>
+          <w:lang w:val="pt-PT"/>
+        </w:rPr>
+      </w:pPr>
+      <w:r>
+        <w:rPr>
+          <w:b/>
+          <w:lang w:val="pt-PT"/>
+        </w:rPr>
+        <w:t xml:space="preserve">Verificación de código </w:t>
+      </w:r>
+      <w:r>
+        <w:rPr>
+          <w:lang w:val="pt-PT"/>
+        </w:rPr>
+        <w:t>( dependencias: 2 )</w:t>
+      </w:r>
+    </w:p>
+    <w:p>
+      <w:pPr>
+        <w:ind w:left="360" w:firstLine="348"/>
+        <w:rPr>
+          <w:lang w:val="pt-PT"/>
+        </w:rPr>
+      </w:pPr>
+      <w:r>
+        <w:rPr>
+          <w:lang w:val="pt-PT"/>
+        </w:rPr>
+        <w:t xml:space="preserve">Tiempo total: 1 día </w:t>
+      </w:r>
+    </w:p>
+    <w:p>
+      <w:pPr>
+        <w:pStyle w:val="Prrafodelista"/>
+        <w:numPr>
+          <w:ilvl w:val="0"/>
+          <w:numId w:val="4"/>
+        </w:numPr>
+        <w:rPr>
+          <w:lang w:val="pt-PT"/>
+        </w:rPr>
+      </w:pPr>
+      <w:r>
+        <w:rPr>
+          <w:b/>
+          <w:lang w:val="pt-PT"/>
+        </w:rPr>
+        <w:t>Validación de código</w:t>
+      </w:r>
+      <w:r>
+        <w:rPr>
+          <w:lang w:val="pt-PT"/>
+        </w:rPr>
+        <w:t xml:space="preserve"> ( dependencías: 3 )</w:t>
+      </w:r>
+    </w:p>
+    <w:p>
+      <w:pPr>
+        <w:ind w:left="360" w:firstLine="348"/>
+        <w:rPr>
+          <w:lang w:val="pt-PT"/>
+        </w:rPr>
+      </w:pPr>
+      <w:r>
+        <w:rPr>
+          <w:lang w:val="pt-PT"/>
+        </w:rPr>
+        <w:t>Tiempo total: 1 día</w:t>
+      </w:r>
+    </w:p>
+    <w:p>
+      <w:pPr>
+        <w:pStyle w:val="Prrafodelista"/>
+        <w:numPr>
+          <w:ilvl w:val="0"/>
+          <w:numId w:val="4"/>
+        </w:numPr>
+        <w:rPr>
+          <w:lang w:val="pt-PT"/>
+        </w:rPr>
+      </w:pPr>
+      <w:r>
+        <w:rPr>
+          <w:b/>
+          <w:lang w:val="pt-PT"/>
+        </w:rPr>
+        <w:t>Versión actualizada</w:t>
+      </w:r>
+      <w:r>
+        <w:rPr>
+          <w:lang w:val="pt-PT"/>
+        </w:rPr>
+        <w:t xml:space="preserve"> (dependencas: </w:t>
+      </w:r>
+      <w:r>
+        <w:rPr>
+          <w:lang w:val="pt-PT"/>
+        </w:rPr>
+        <w:t>4 )</w:t>
+      </w:r>
+    </w:p>
+    <w:p>
+      <w:pPr>
+        <w:ind w:left="708"/>
+        <w:rPr>
+          <w:lang w:val="pt-PT"/>
+        </w:rPr>
+      </w:pPr>
+      <w:r>
+        <w:rPr>
+          <w:lang w:val="pt-PT"/>
+        </w:rPr>
+        <w:lastRenderedPageBreak/>
+        <w:t>Tiempo total: 15 días</w:t>
+      </w:r>
+    </w:p>
+    <w:p>
+      <w:pPr>
+        <w:pStyle w:val="Prrafodelista"/>
+        <w:numPr>
+          <w:ilvl w:val="1"/>
+          <w:numId w:val="4"/>
+        </w:numPr>
+        <w:ind w:left="1068"/>
+        <w:rPr>
+          <w:lang w:val="pt-PT"/>
+        </w:rPr>
+      </w:pPr>
+      <w:r>
+        <w:rPr>
+          <w:lang w:val="pt-PT"/>
+        </w:rPr>
+        <w:t xml:space="preserve">Añadir opción para reiniciar el juego </w:t>
+      </w:r>
+      <w:r>
+        <w:rPr>
+          <w:lang w:val="pt-PT"/>
+        </w:rPr>
+        <w:sym w:font="Wingdings" w:char="F0E0"/>
+      </w:r>
+      <w:r>
+        <w:rPr>
+          <w:lang w:val="pt-PT"/>
+        </w:rPr>
+        <w:t xml:space="preserve"> 1 dia</w:t>
+      </w:r>
+    </w:p>
+    <w:p>
+      <w:pPr>
+        <w:pStyle w:val="Prrafodelista"/>
+        <w:numPr>
+          <w:ilvl w:val="1"/>
+          <w:numId w:val="4"/>
+        </w:numPr>
+        <w:ind w:left="1068"/>
+        <w:rPr>
+          <w:lang w:val="pt-PT"/>
+        </w:rPr>
+      </w:pPr>
+      <w:r>
+        <w:rPr>
+          <w:lang w:val="pt-PT"/>
+        </w:rPr>
+        <w:t xml:space="preserve">Mostrar cantidad de minas </w:t>
+      </w:r>
+      <w:r>
+        <w:rPr>
+          <w:lang w:val="pt-PT"/>
+        </w:rPr>
+        <w:sym w:font="Wingdings" w:char="F0E0"/>
+      </w:r>
+      <w:r>
+        <w:rPr>
+          <w:lang w:val="pt-PT"/>
+        </w:rPr>
+        <w:t xml:space="preserve"> 1 día</w:t>
+      </w:r>
+    </w:p>
+    <w:p>
+      <w:pPr>
+        <w:pStyle w:val="Prrafodelista"/>
+        <w:numPr>
+          <w:ilvl w:val="1"/>
+          <w:numId w:val="4"/>
+        </w:numPr>
+        <w:ind w:left="1068"/>
+        <w:rPr>
+          <w:lang w:val="pt-PT"/>
+        </w:rPr>
+      </w:pPr>
+      <w:r>
+        <w:rPr>
+          <w:lang w:val="pt-PT"/>
+        </w:rPr>
+        <w:t xml:space="preserve">Mostrar tiempo de partida </w:t>
+      </w:r>
+      <w:r>
+        <w:rPr>
+          <w:lang w:val="pt-PT"/>
+        </w:rPr>
+        <w:sym w:font="Wingdings" w:char="F0E0"/>
+      </w:r>
+      <w:r>
+        <w:rPr>
+          <w:lang w:val="pt-PT"/>
+        </w:rPr>
+        <w:t xml:space="preserve"> 1 día</w:t>
+      </w:r>
+    </w:p>
+    <w:p>
+      <w:pPr>
+        <w:pStyle w:val="Prrafodelista"/>
+        <w:numPr>
+          <w:ilvl w:val="1"/>
+          <w:numId w:val="4"/>
+        </w:numPr>
+        <w:ind w:left="1068"/>
+        <w:rPr>
+          <w:lang w:val="pt-PT"/>
+        </w:rPr>
+      </w:pPr>
+      <w:r>
+        <w:rPr>
+          <w:lang w:val="pt-PT"/>
+        </w:rPr>
+        <w:t xml:space="preserve">Niveles de dificultad </w:t>
+      </w:r>
+      <w:r>
+        <w:rPr>
+          <w:lang w:val="pt-PT"/>
+        </w:rPr>
+        <w:sym w:font="Wingdings" w:char="F0E0"/>
+      </w:r>
+      <w:r>
+        <w:rPr>
+          <w:lang w:val="pt-PT"/>
+        </w:rPr>
+        <w:t xml:space="preserve"> 3,2 días</w:t>
+      </w:r>
+    </w:p>
+    <w:p>
+      <w:pPr>
+        <w:pStyle w:val="Prrafodelista"/>
+        <w:numPr>
+          <w:ilvl w:val="1"/>
+          <w:numId w:val="4"/>
+        </w:numPr>
+        <w:ind w:left="1068"/>
+        <w:rPr>
+          <w:lang w:val="pt-PT"/>
+        </w:rPr>
+      </w:pPr>
+      <w:r>
+        <w:rPr>
+          <w:lang w:val="pt-PT"/>
+        </w:rPr>
+        <w:t xml:space="preserve">Guardar 10 mejores tiempos de cada dificultad </w:t>
+      </w:r>
+      <w:r>
+        <w:rPr>
+          <w:lang w:val="pt-PT"/>
+        </w:rPr>
+        <w:sym w:font="Wingdings" w:char="F0E0"/>
+      </w:r>
+      <w:r>
+        <w:rPr>
+          <w:lang w:val="pt-PT"/>
+        </w:rPr>
+        <w:t xml:space="preserve"> 1 día</w:t>
+      </w:r>
+    </w:p>
+    <w:p>
+      <w:pPr>
+        <w:pStyle w:val="Prrafodelista"/>
+        <w:numPr>
+          <w:ilvl w:val="1"/>
+          <w:numId w:val="4"/>
+        </w:numPr>
+        <w:ind w:left="1068"/>
+        <w:rPr>
+          <w:lang w:val="pt-PT"/>
+        </w:rPr>
+      </w:pPr>
+      <w:r>
+        <w:rPr>
+          <w:lang w:val="pt-PT"/>
+        </w:rPr>
+        <w:t xml:space="preserve">Mostrar 10 mejores tiempos de cada dificultad </w:t>
+      </w:r>
+      <w:r>
+        <w:rPr>
+          <w:lang w:val="pt-PT"/>
+        </w:rPr>
+        <w:sym w:font="Wingdings" w:char="F0E0"/>
+      </w:r>
+      <w:r>
+        <w:rPr>
+          <w:lang w:val="pt-PT"/>
+        </w:rPr>
+        <w:t xml:space="preserve"> 1 día </w:t>
+      </w:r>
+    </w:p>
+    <w:p>
+      <w:pPr>
+        <w:pStyle w:val="Prrafodelista"/>
+        <w:numPr>
+          <w:ilvl w:val="1"/>
+          <w:numId w:val="4"/>
+        </w:numPr>
+        <w:ind w:left="1068"/>
+        <w:rPr>
+          <w:lang w:val="pt-PT"/>
+        </w:rPr>
+      </w:pPr>
+      <w:r>
+        <w:rPr>
+          <w:lang w:val="pt-PT"/>
+        </w:rPr>
+        <w:t xml:space="preserve">Añadir un nombre de jugador </w:t>
+      </w:r>
+      <w:r>
+        <w:rPr>
+          <w:lang w:val="pt-PT"/>
+        </w:rPr>
+        <w:sym w:font="Wingdings" w:char="F0E0"/>
+      </w:r>
+      <w:r>
+        <w:rPr>
+          <w:lang w:val="pt-PT"/>
+        </w:rPr>
+        <w:t xml:space="preserve"> 1 día </w:t>
+      </w:r>
+    </w:p>
+    <w:p>
+      <w:pPr>
+        <w:pStyle w:val="Prrafodelista"/>
+        <w:numPr>
+          <w:ilvl w:val="1"/>
+          <w:numId w:val="4"/>
+        </w:numPr>
+        <w:ind w:left="1068"/>
+        <w:rPr>
+          <w:lang w:val="pt-PT"/>
+        </w:rPr>
+      </w:pPr>
+      <w:r>
+        <w:rPr>
+          <w:lang w:val="pt-PT"/>
+        </w:rPr>
+        <w:t xml:space="preserve">Dar la opción de guardar el tiempo o no </w:t>
+      </w:r>
+      <w:r>
+        <w:rPr>
+          <w:lang w:val="pt-PT"/>
+        </w:rPr>
+        <w:sym w:font="Wingdings" w:char="F0E0"/>
+      </w:r>
+      <w:r>
+        <w:rPr>
+          <w:lang w:val="pt-PT"/>
+        </w:rPr>
+        <w:t xml:space="preserve"> 1 día</w:t>
+      </w:r>
+    </w:p>
+    <w:p>
+      <w:pPr>
+        <w:pStyle w:val="Prrafodelista"/>
+        <w:numPr>
+          <w:ilvl w:val="1"/>
+          <w:numId w:val="4"/>
+        </w:numPr>
+        <w:ind w:left="1068"/>
+        <w:rPr>
+          <w:lang w:val="pt-PT"/>
+        </w:rPr>
+      </w:pPr>
+      <w:r>
+        <w:rPr>
+          <w:lang w:val="pt-PT"/>
+        </w:rPr>
+        <w:t xml:space="preserve">Permitir guardar la partida actual en un fuchero </w:t>
+      </w:r>
+      <w:r>
+        <w:rPr>
+          <w:lang w:val="pt-PT"/>
+        </w:rPr>
+        <w:sym w:font="Wingdings" w:char="F0E0"/>
+      </w:r>
+      <w:r>
+        <w:rPr>
+          <w:lang w:val="pt-PT"/>
+        </w:rPr>
+        <w:t xml:space="preserve"> 3,2 días</w:t>
+      </w:r>
+    </w:p>
+    <w:p>
+      <w:pPr>
+        <w:pStyle w:val="Prrafodelista"/>
+        <w:numPr>
+          <w:ilvl w:val="1"/>
+          <w:numId w:val="4"/>
+        </w:numPr>
+        <w:ind w:left="1068"/>
+        <w:rPr>
+          <w:lang w:val="pt-PT"/>
+        </w:rPr>
+      </w:pPr>
+      <w:r>
+        <w:rPr>
+          <w:lang w:val="pt-PT"/>
+        </w:rPr>
+        <w:t xml:space="preserve">Permitir consultar la última partida jugada </w:t>
+      </w:r>
+      <w:r>
+        <w:rPr>
+          <w:lang w:val="pt-PT"/>
+        </w:rPr>
+        <w:sym w:font="Wingdings" w:char="F0E0"/>
+      </w:r>
+      <w:r>
+        <w:rPr>
+          <w:lang w:val="pt-PT"/>
+        </w:rPr>
+        <w:t xml:space="preserve"> 1 día</w:t>
+      </w:r>
+    </w:p>
+    <w:p>
+      <w:pPr>
+        <w:pStyle w:val="Prrafodelista"/>
+        <w:numPr>
+          <w:ilvl w:val="1"/>
+          <w:numId w:val="4"/>
+        </w:numPr>
+        <w:ind w:left="1068"/>
+        <w:rPr>
+          <w:lang w:val="pt-PT"/>
+        </w:rPr>
+      </w:pPr>
+      <w:r>
+        <w:rPr>
+          <w:lang w:val="pt-PT"/>
+        </w:rPr>
+        <w:t>Permitir recuperar una part</w:t>
+      </w:r>
+      <w:r>
+        <w:rPr>
+          <w:lang w:val="pt-PT"/>
+        </w:rPr>
+        <w:t>i</w:t>
+      </w:r>
+      <w:r>
+        <w:rPr>
+          <w:lang w:val="pt-PT"/>
+        </w:rPr>
+        <w:t>da</w:t>
+      </w:r>
+      <w:r>
+        <w:rPr>
+          <w:lang w:val="pt-PT"/>
+        </w:rPr>
+        <w:t xml:space="preserve"> guardada a partir de un fichero </w:t>
+      </w:r>
+      <w:r>
+        <w:rPr>
+          <w:lang w:val="pt-PT"/>
+        </w:rPr>
+        <w:sym w:font="Wingdings" w:char="F0E0"/>
+      </w:r>
+      <w:r>
+        <w:rPr>
+          <w:lang w:val="pt-PT"/>
+        </w:rPr>
+        <w:t xml:space="preserve"> 1 día</w:t>
+      </w:r>
+    </w:p>
+    <w:p>
+      <w:pPr>
+        <w:pStyle w:val="Prrafodelista"/>
+        <w:numPr>
+          <w:ilvl w:val="1"/>
+          <w:numId w:val="4"/>
+        </w:numPr>
+        <w:ind w:left="1068"/>
+        <w:rPr>
+          <w:lang w:val="pt-PT"/>
+        </w:rPr>
+      </w:pPr>
+      <w:r>
+        <w:rPr>
+          <w:lang w:val="pt-PT"/>
+        </w:rPr>
+        <w:t xml:space="preserve">Crear un menú que permita acceder a las diferentes opciones del juego </w:t>
+      </w:r>
+      <w:r>
+        <w:rPr>
+          <w:lang w:val="pt-PT"/>
+        </w:rPr>
+        <w:sym w:font="Wingdings" w:char="F0E0"/>
+      </w:r>
+      <w:r>
+        <w:rPr>
+          <w:lang w:val="pt-PT"/>
+        </w:rPr>
+        <w:t xml:space="preserve"> 1 día</w:t>
+      </w:r>
+    </w:p>
+    <w:p>
+      <w:pPr>
+        <w:pStyle w:val="Prrafodelista"/>
+        <w:ind w:firstLine="0"/>
+        <w:rPr>
+          <w:lang w:val="pt-PT"/>
+        </w:rPr>
+      </w:pPr>
+    </w:p>
+    <w:p>
+      <w:pPr>
+        <w:pStyle w:val="Prrafodelista"/>
+        <w:numPr>
+          <w:ilvl w:val="0"/>
+          <w:numId w:val="4"/>
+        </w:numPr>
+        <w:rPr>
+          <w:lang w:val="pt-PT"/>
+        </w:rPr>
+      </w:pPr>
+      <w:r>
+        <w:rPr>
+          <w:b/>
+          <w:lang w:val="pt-PT"/>
+        </w:rPr>
+        <w:t xml:space="preserve">Validación de código actualizado </w:t>
+      </w:r>
+      <w:r>
+        <w:rPr>
+          <w:lang w:val="pt-PT"/>
+        </w:rPr>
+        <w:t>( dependencias: ninguno )</w:t>
+      </w:r>
+    </w:p>
+    <w:p>
+      <w:pPr>
+        <w:pStyle w:val="Prrafodelista"/>
+        <w:ind w:firstLine="0"/>
+        <w:rPr>
+          <w:b/>
+          <w:lang w:val="pt-PT"/>
+        </w:rPr>
+      </w:pPr>
+    </w:p>
+    <w:p>
+      <w:pPr>
+        <w:ind w:left="360" w:firstLine="348"/>
+        <w:rPr>
+          <w:lang w:val="pt-PT"/>
+        </w:rPr>
+      </w:pPr>
+      <w:r>
+        <w:rPr>
+          <w:lang w:val="pt-PT"/>
+        </w:rPr>
+        <w:t>Tiempo total: 1 día</w:t>
+      </w:r>
+    </w:p>
+    <w:p>
+      <w:pPr>
+        <w:pStyle w:val="Prrafodelista"/>
+        <w:ind w:firstLine="0"/>
+        <w:rPr>
+          <w:b/>
+          <w:lang w:val="pt-PT"/>
+        </w:rPr>
+      </w:pPr>
+      <w:r>
+        <w:rPr>
+          <w:b/>
+          <w:lang w:val="pt-PT"/>
+        </w:rPr>
+        <w:t xml:space="preserve"> </w:t>
+      </w:r>
+    </w:p>
+    <w:p>
+      <w:pPr>
+        <w:pStyle w:val="Prrafodelista"/>
+        <w:numPr>
+          <w:ilvl w:val="1"/>
+          <w:numId w:val="4"/>
+        </w:numPr>
+        <w:rPr>
+          <w:lang w:val="pt-PT"/>
+        </w:rPr>
+      </w:pPr>
+      <w:r>
+        <w:rPr>
+          <w:lang w:val="pt-PT"/>
+        </w:rPr>
+        <w:t xml:space="preserve">Validación del código actualizado </w:t>
+      </w:r>
+      <w:r>
+        <w:rPr>
+          <w:lang w:val="pt-PT"/>
+        </w:rPr>
+        <w:sym w:font="Wingdings" w:char="F0E0"/>
+      </w:r>
+      <w:r>
+        <w:rPr>
+          <w:lang w:val="pt-PT"/>
+        </w:rPr>
+        <w:t xml:space="preserve"> 1 dia</w:t>
+      </w:r>
+    </w:p>
+    <w:p>
+      <w:pPr>
+        <w:pStyle w:val="Prrafodelista"/>
+        <w:numPr>
+          <w:ilvl w:val="1"/>
+          <w:numId w:val="4"/>
+        </w:numPr>
+        <w:rPr>
+          <w:lang w:val="pt-PT"/>
+        </w:rPr>
+      </w:pPr>
+      <w:r>
+        <w:rPr>
+          <w:lang w:val="pt-PT"/>
+        </w:rPr>
+        <w:t xml:space="preserve">Pruebas del código </w:t>
+      </w:r>
+      <w:r>
+        <w:rPr>
+          <w:lang w:val="pt-PT"/>
+        </w:rPr>
+        <w:sym w:font="Wingdings" w:char="F0E0"/>
+      </w:r>
+      <w:r>
+        <w:rPr>
+          <w:lang w:val="pt-PT"/>
+        </w:rPr>
+        <w:t xml:space="preserve"> 1 día </w:t>
+      </w:r>
+    </w:p>
+    <w:p>
+      <w:pPr>
+        <w:pStyle w:val="Prrafodelista"/>
+        <w:ind w:firstLine="0"/>
+        <w:rPr>
+          <w:lang w:val="pt-PT"/>
+        </w:rPr>
+      </w:pPr>
+    </w:p>
+    <w:p>
+      <w:pPr>
+        <w:pStyle w:val="Prrafodelista"/>
+        <w:numPr>
+          <w:ilvl w:val="0"/>
+          <w:numId w:val="4"/>
+        </w:numPr>
+        <w:rPr>
+          <w:lang w:val="pt-PT"/>
+        </w:rPr>
+      </w:pPr>
+      <w:r>
+        <w:rPr>
+          <w:b/>
+          <w:lang w:val="pt-PT"/>
+        </w:rPr>
+        <w:t xml:space="preserve">Puesta en común del proyecto </w:t>
+      </w:r>
+      <w:r>
+        <w:rPr>
+          <w:lang w:val="pt-PT"/>
+        </w:rPr>
+        <w:t>( dependencias: 3,4 )</w:t>
+      </w:r>
+    </w:p>
+    <w:p>
+      <w:pPr>
+        <w:ind w:left="708"/>
+        <w:rPr>
+          <w:lang w:val="pt-PT"/>
+        </w:rPr>
+      </w:pPr>
+      <w:r>
+        <w:rPr>
+          <w:lang w:val="pt-PT"/>
+        </w:rPr>
+        <w:t xml:space="preserve">Tiempo total: 1 día </w:t>
+      </w:r>
+      <w:r>
+        <w:rPr>
+          <w:lang w:val="pt-PT"/>
+        </w:rPr>
+        <w:t xml:space="preserve"> </w:t>
+      </w:r>
+    </w:p>
+    <w:p>
+      <w:pPr>
+        <w:rPr>
+          <w:sz w:val="16"/>
+          <w:szCs w:val="16"/>
+          <w:lang w:val="pt-PT"/>
+        </w:rPr>
+      </w:pPr>
+    </w:p>
+    <w:p>
+      <w:pPr>
+        <w:rPr>
+          <w:lang w:val="pt-PT"/>
+        </w:rPr>
+      </w:pPr>
+      <w:r>
+        <w:rPr>
+          <w:lang w:val="pt-PT"/>
+        </w:rPr>
+        <w:t>La suma total del tiempo es de: 1</w:t>
+      </w:r>
+      <w:r>
+        <w:rPr>
+          <w:lang w:val="pt-PT"/>
+        </w:rPr>
+        <w:t>9</w:t>
+      </w:r>
+      <w:r>
+        <w:rPr>
+          <w:lang w:val="pt-PT"/>
+        </w:rPr>
+        <w:t xml:space="preserve"> días. (sin tener en cuenta que el número de personas dedicadas al proyecto son 4 y que las actividades se podrán realizar el paralelo</w:t>
+      </w:r>
+      <w:r>
+        <w:rPr>
+          <w:lang w:val="pt-PT"/>
+        </w:rPr>
+        <w:t>)</w:t>
+      </w:r>
+    </w:p>
+    <w:p>
+      <w:pPr>
+        <w:rPr>
+          <w:lang w:val="pt-PT"/>
+        </w:rPr>
+      </w:pPr>
+    </w:p>
+    <w:p>
+      <w:pPr>
         <w:pStyle w:val="Ttulo2"/>
         <w:numPr>
           <w:ilvl w:val="1"/>
@@ -2088,6 +3047,160 @@
     </w:p>
     <w:p>
       <w:pPr>
+        <w:rPr>
+          <w:lang w:val="pt-PT"/>
+        </w:rPr>
+      </w:pPr>
+    </w:p>
+    <w:p>
+      <w:pPr>
+        <w:rPr>
+          <w:lang w:val="pt-PT"/>
+        </w:rPr>
+      </w:pPr>
+      <w:r>
+        <w:rPr>
+          <w:lang w:val="pt-PT"/>
+        </w:rPr>
+        <w:t xml:space="preserve">Para la gestión interna del proyecto se ha usado el diagrama de Gantt con el fin de poder ver la organización de las actividades, ya que las diferentes actividades se llevan a cabo entre uno o varios miembros del grupo. </w:t>
+      </w:r>
+    </w:p>
+    <w:p>
+      <w:pPr>
+        <w:rPr>
+          <w:lang w:val="pt-PT"/>
+        </w:rPr>
+      </w:pPr>
+    </w:p>
+    <w:p>
+      <w:pPr>
+        <w:rPr>
+          <w:lang w:val="pt-PT"/>
+        </w:rPr>
+      </w:pPr>
+      <w:r>
+        <w:rPr>
+          <w:lang w:val="pt-PT"/>
+        </w:rPr>
+        <w:t>(meter gantt)</w:t>
+      </w:r>
+    </w:p>
+    <w:p>
+      <w:pPr>
+        <w:rPr>
+          <w:lang w:val="pt-PT"/>
+        </w:rPr>
+      </w:pPr>
+    </w:p>
+    <w:p>
+      <w:pPr>
+        <w:rPr>
+          <w:lang w:val="pt-PT"/>
+        </w:rPr>
+      </w:pPr>
+      <w:r>
+        <w:rPr>
+          <w:lang w:val="pt-PT"/>
+        </w:rPr>
+        <w:t>Las actividades a reali</w:t>
+      </w:r>
+      <w:r>
+        <w:rPr>
+          <w:lang w:val="pt-PT"/>
+        </w:rPr>
+        <w:t>z</w:t>
+      </w:r>
+      <w:r>
+        <w:rPr>
+          <w:lang w:val="pt-PT"/>
+        </w:rPr>
+        <w:t xml:space="preserve">ar por cada miembro del grupo son: </w:t>
+      </w:r>
+    </w:p>
+    <w:p>
+      <w:pPr>
+        <w:pStyle w:val="Prrafodelista"/>
+        <w:numPr>
+          <w:ilvl w:val="0"/>
+          <w:numId w:val="5"/>
+        </w:numPr>
+        <w:rPr>
+          <w:lang w:val="pt-PT"/>
+        </w:rPr>
+      </w:pPr>
+      <w:r>
+        <w:rPr>
+          <w:lang w:val="pt-PT"/>
+        </w:rPr>
+        <w:t xml:space="preserve">Carlos: </w:t>
+      </w:r>
+    </w:p>
+    <w:p>
+      <w:pPr>
+        <w:pStyle w:val="Prrafodelista"/>
+        <w:numPr>
+          <w:ilvl w:val="0"/>
+          <w:numId w:val="5"/>
+        </w:numPr>
+        <w:rPr>
+          <w:lang w:val="pt-PT"/>
+        </w:rPr>
+      </w:pPr>
+      <w:r>
+        <w:rPr>
+          <w:lang w:val="pt-PT"/>
+        </w:rPr>
+        <w:t xml:space="preserve">Jorge: </w:t>
+      </w:r>
+    </w:p>
+    <w:p>
+      <w:pPr>
+        <w:pStyle w:val="Prrafodelista"/>
+        <w:numPr>
+          <w:ilvl w:val="0"/>
+          <w:numId w:val="5"/>
+        </w:numPr>
+        <w:rPr>
+          <w:lang w:val="pt-PT"/>
+        </w:rPr>
+      </w:pPr>
+      <w:r>
+        <w:rPr>
+          <w:lang w:val="pt-PT"/>
+        </w:rPr>
+        <w:t>Alvaro:</w:t>
+      </w:r>
+    </w:p>
+    <w:p>
+      <w:pPr>
+        <w:pStyle w:val="Prrafodelista"/>
+        <w:numPr>
+          <w:ilvl w:val="0"/>
+          <w:numId w:val="5"/>
+        </w:numPr>
+        <w:rPr>
+          <w:lang w:val="pt-PT"/>
+        </w:rPr>
+      </w:pPr>
+      <w:r>
+        <w:rPr>
+          <w:lang w:val="pt-PT"/>
+        </w:rPr>
+        <w:lastRenderedPageBreak/>
+        <w:t xml:space="preserve">Adina: </w:t>
+      </w:r>
+    </w:p>
+    <w:p>
+      <w:pPr>
+        <w:pStyle w:val="Prrafodelista"/>
+        <w:ind w:firstLine="0"/>
+        <w:rPr>
+          <w:lang w:val="pt-PT"/>
+        </w:rPr>
+      </w:pPr>
+    </w:p>
+    <w:p>
+      <w:pPr>
         <w:pStyle w:val="Ttulo2"/>
         <w:numPr>
           <w:ilvl w:val="1"/>
@@ -2106,6 +3219,58 @@
     </w:p>
     <w:p>
       <w:pPr>
+        <w:rPr>
+          <w:lang w:val="pt-PT"/>
+        </w:rPr>
+      </w:pPr>
+    </w:p>
+    <w:p>
+      <w:pPr>
+        <w:rPr>
+          <w:lang w:val="pt-PT"/>
+        </w:rPr>
+      </w:pPr>
+      <w:r>
+        <w:rPr>
+          <w:lang w:val="pt-PT"/>
+        </w:rPr>
+        <w:t xml:space="preserve">La organización encargada del proyecto es un equipo formado por 4 personas. Todo el proyecto se ha hecho </w:t>
+      </w:r>
+      <w:r>
+        <w:rPr>
+          <w:lang w:val="pt-PT"/>
+        </w:rPr>
+        <w:t>a nuestro cargo, siendo la organización cliente todas aquellas personas que utilicen el juego, independientemente de la plataforma (</w:t>
+      </w:r>
+      <w:r>
+        <w:rPr>
+          <w:i/>
+          <w:lang w:val="pt-PT"/>
+        </w:rPr>
+        <w:t>Windows, Linux, Mac...)</w:t>
+      </w:r>
+      <w:r>
+        <w:rPr>
+          <w:lang w:val="pt-PT"/>
+        </w:rPr>
+        <w:t xml:space="preserve"> que tengan en sus terminales. No contamos con ninguna organización subcontrada. </w:t>
+      </w:r>
+    </w:p>
+    <w:p>
+      <w:pPr>
+        <w:rPr>
+          <w:lang w:val="pt-PT"/>
+        </w:rPr>
+      </w:pPr>
+      <w:r>
+        <w:rPr>
+          <w:lang w:val="pt-PT"/>
+        </w:rPr>
+        <w:t xml:space="preserve">Se ha verificado, por los integrantes del proyecto que el juego funciona adecuandamente para poder cumplir con los requisitos de calidad del producto. </w:t>
+      </w:r>
+    </w:p>
+    <w:p>
+      <w:pPr>
         <w:pStyle w:val="Ttulo2"/>
         <w:numPr>
           <w:ilvl w:val="1"/>
@@ -2124,39 +3289,116 @@
     </w:p>
     <w:p>
       <w:pPr>
-        <w:pStyle w:val="Ttulo2"/>
-        <w:rPr>
-          <w:lang w:val="pt-PT"/>
-        </w:rPr>
-      </w:pPr>
-    </w:p>
-    <w:p>
-      <w:pPr>
-        <w:rPr>
-          <w:lang w:val="pt-PT"/>
-        </w:rPr>
-      </w:pPr>
-    </w:p>
-    <w:p>
-      <w:pPr>
-        <w:rPr>
-          <w:lang w:val="pt-PT"/>
-        </w:rPr>
-      </w:pPr>
-    </w:p>
-    <w:p>
-      <w:pPr>
-        <w:rPr>
-          <w:lang w:val="pt-PT"/>
-        </w:rPr>
-      </w:pPr>
-    </w:p>
-    <w:p>
-      <w:pPr>
-        <w:rPr>
-          <w:lang w:val="pt-PT"/>
-        </w:rPr>
-      </w:pPr>
+        <w:rPr>
+          <w:lang w:val="pt-PT"/>
+        </w:rPr>
+      </w:pPr>
+    </w:p>
+    <w:p>
+      <w:pPr>
+        <w:rPr>
+          <w:lang w:val="pt-PT"/>
+        </w:rPr>
+      </w:pPr>
+      <w:r>
+        <w:rPr>
+          <w:lang w:val="pt-PT"/>
+        </w:rPr>
+        <w:t xml:space="preserve">(METER MÁS AQUI SI NO LLEGAMOS A 30 HOJAS) </w:t>
+      </w:r>
+    </w:p>
+    <w:p>
+      <w:pPr>
+        <w:rPr>
+          <w:lang w:val="pt-PT"/>
+        </w:rPr>
+      </w:pPr>
+      <w:r>
+        <w:rPr>
+          <w:lang w:val="pt-PT"/>
+        </w:rPr>
+        <w:t xml:space="preserve">Las responsabilidades de cada miembro han sido expuestos en el punto 2.2. El Plan de Proyecto y el plan de Gestión de Configuración del Software han sido responsabilidad de todos los miembros del equipo. </w:t>
+      </w:r>
+    </w:p>
+    <w:p>
+      <w:pPr>
+        <w:rPr>
+          <w:lang w:val="pt-PT"/>
+        </w:rPr>
+      </w:pPr>
+      <w:r>
+        <w:rPr>
+          <w:lang w:val="pt-PT"/>
+        </w:rPr>
+        <w:t xml:space="preserve">Por lo tanto, podemos resumir el proyecto en 3 grandes actividades: </w:t>
+      </w:r>
+    </w:p>
+    <w:p>
+      <w:pPr>
+        <w:pStyle w:val="Prrafodelista"/>
+        <w:numPr>
+          <w:ilvl w:val="0"/>
+          <w:numId w:val="6"/>
+        </w:numPr>
+        <w:rPr>
+          <w:lang w:val="pt-PT"/>
+        </w:rPr>
+      </w:pPr>
+      <w:r>
+        <w:rPr>
+          <w:lang w:val="pt-PT"/>
+        </w:rPr>
+        <w:t>Juego de buscaminas</w:t>
+      </w:r>
+    </w:p>
+    <w:p>
+      <w:pPr>
+        <w:pStyle w:val="Prrafodelista"/>
+        <w:numPr>
+          <w:ilvl w:val="0"/>
+          <w:numId w:val="6"/>
+        </w:numPr>
+        <w:rPr>
+          <w:lang w:val="pt-PT"/>
+        </w:rPr>
+      </w:pPr>
+      <w:r>
+        <w:rPr>
+          <w:lang w:val="pt-PT"/>
+        </w:rPr>
+        <w:t xml:space="preserve">Presentación </w:t>
+      </w:r>
+    </w:p>
+    <w:p>
+      <w:pPr>
+        <w:pStyle w:val="Prrafodelista"/>
+        <w:numPr>
+          <w:ilvl w:val="0"/>
+          <w:numId w:val="6"/>
+        </w:numPr>
+        <w:rPr>
+          <w:lang w:val="pt-PT"/>
+        </w:rPr>
+      </w:pPr>
+      <w:r>
+        <w:rPr>
+          <w:lang w:val="pt-PT"/>
+        </w:rPr>
+        <w:t xml:space="preserve">Documentos </w:t>
+      </w:r>
+    </w:p>
+    <w:p>
+      <w:pPr>
+        <w:rPr>
+          <w:lang w:val="pt-PT"/>
+        </w:rPr>
+      </w:pPr>
+      <w:r>
+        <w:rPr>
+          <w:lang w:val="pt-PT"/>
+        </w:rPr>
+        <w:t xml:space="preserve">Actividades de las cuales, todos los miembros del equipo han sido responsables. </w:t>
+      </w:r>
     </w:p>
     <w:p>
       <w:pPr>
@@ -2256,6 +3498,7 @@
         <w:rPr>
           <w:lang w:val="pt-PT"/>
         </w:rPr>
+        <w:lastRenderedPageBreak/>
         <w:t>Proceso Técnico</w:t>
       </w:r>
     </w:p>
@@ -2403,8 +3646,6 @@
       <w:r>
         <w:t>CALENDARIO</w:t>
       </w:r>
-      <w:bookmarkStart w:id="0" w:name="_GoBack"/>
-      <w:bookmarkEnd w:id="0"/>
     </w:p>
     <w:p/>
     <w:p/>
@@ -2582,7 +3823,7 @@
               <w:color w:val="627F26" w:themeColor="accent4" w:themeShade="BF"/>
               <w:sz w:val="28"/>
             </w:rPr>
-            <w:t>2</w:t>
+            <w:t>6</w:t>
           </w:r>
           <w:r>
             <w:rPr>
@@ -2625,7 +3866,7 @@
       <w:rPr>
         <w:noProof/>
         <w:sz w:val="20"/>
-        <w:lang w:val="es-AR" w:eastAsia="es-AR" w:bidi="ar-SA"/>
+        <w:lang w:eastAsia="es-ES" w:bidi="ar-SA"/>
       </w:rPr>
       <mc:AlternateContent>
         <mc:Choice Requires="wps">
@@ -2802,7 +4043,6 @@
             <w:dataBinding w:prefixMappings="xmlns:ns0='http://purl.org/dc/elements/1.1/' xmlns:ns1='http://schemas.openxmlformats.org/package/2006/metadata/core-properties' " w:xpath="/ns1:coreProperties[1]/ns0:title[1]" w:storeItemID="{6C3C8BC8-F283-45AE-878A-BAB7291924A1}"/>
             <w:text/>
           </w:sdtPr>
-          <w:sdtEndPr/>
           <w:sdtContent>
             <w:p>
               <w:pPr>
@@ -2848,6 +4088,7 @@
               <w:noProof/>
               <w:color w:val="E7F1D2" w:themeColor="accent4" w:themeTint="33"/>
               <w:sz w:val="24"/>
+              <w:lang w:eastAsia="es-ES" w:bidi="ar-SA"/>
             </w:rPr>
             <w:drawing>
               <wp:anchor distT="0" distB="0" distL="114300" distR="114300" simplePos="0" relativeHeight="251658752" behindDoc="0" locked="0" layoutInCell="1" allowOverlap="1">
@@ -2950,7 +4191,7 @@
         <w:noProof/>
         <w:color w:val="D0E4A6" w:themeColor="accent4" w:themeTint="66"/>
         <w:sz w:val="28"/>
-        <w:lang w:val="es-AR" w:eastAsia="es-AR" w:bidi="ar-SA"/>
+        <w:lang w:eastAsia="es-ES" w:bidi="ar-SA"/>
       </w:rPr>
       <w:drawing>
         <wp:anchor distT="0" distB="0" distL="114300" distR="114300" simplePos="0" relativeHeight="251657728" behindDoc="1" locked="0" layoutInCell="1" allowOverlap="1">
@@ -3021,7 +4262,7 @@
         <w:noProof/>
         <w:color w:val="D0E4A6" w:themeColor="accent4" w:themeTint="66"/>
         <w:sz w:val="28"/>
-        <w:lang w:val="es-AR" w:eastAsia="es-AR" w:bidi="ar-SA"/>
+        <w:lang w:eastAsia="es-ES" w:bidi="ar-SA"/>
       </w:rPr>
       <w:drawing>
         <wp:anchor distT="0" distB="0" distL="114300" distR="114300" simplePos="0" relativeHeight="251656704" behindDoc="1" locked="0" layoutInCell="1" allowOverlap="1">
@@ -3080,7 +4321,7 @@
     <w:r>
       <w:rPr>
         <w:noProof/>
-        <w:lang w:val="es-AR" w:eastAsia="es-AR" w:bidi="ar-SA"/>
+        <w:lang w:eastAsia="es-ES" w:bidi="ar-SA"/>
       </w:rPr>
       <w:drawing>
         <wp:anchor distT="0" distB="0" distL="114300" distR="114300" simplePos="0" relativeHeight="251655680" behindDoc="1" locked="0" layoutInCell="1" allowOverlap="1">
@@ -3143,6 +4384,208 @@
 <file path=word/numbering.xml><?xml version="1.0" encoding="utf-8"?>
 <w:numbering xmlns:wpc="http://schemas.microsoft.com/office/word/2010/wordprocessingCanvas" xmlns:cx="http://schemas.microsoft.com/office/drawing/2014/chartex" xmlns:cx1="http://schemas.microsoft.com/office/drawing/2015/9/8/chartex" xmlns:cx2="http://schemas.microsoft.com/office/drawing/2015/10/21/chartex" xmlns:cx3="http://schemas.microsoft.com/office/drawing/2016/5/9/chartex" xmlns:cx4="http://schemas.microsoft.com/office/drawing/2016/5/10/chartex" xmlns:cx5="http://schemas.microsoft.com/office/drawing/2016/5/11/chartex" xmlns:cx6="http://schemas.microsoft.com/office/drawing/2016/5/12/chartex" xmlns:cx7="http://schemas.microsoft.com/office/drawing/2016/5/13/chartex" xmlns:cx8="http://schemas.microsoft.com/office/drawing/2016/5/14/chartex" xmlns:mc="http://schemas.openxmlformats.org/markup-compatibility/2006" xmlns:aink="http://schemas.microsoft.com/office/drawing/2016/ink" xmlns:am3d="http://schemas.microsoft.com/office/drawing/2017/model3d" xmlns:o="urn:schemas-microsoft-com:office:office" xmlns:r="http://schemas.openxmlformats.org/officeDocument/2006/relationships" xmlns:m="http://schemas.openxmlformats.org/officeDocument/2006/math" xmlns:v="urn:schemas-microsoft-com:vml" xmlns:wp14="http://schemas.microsoft.com/office/word/2010/wordprocessingDrawing" xmlns:wp="http://schemas.openxmlformats.org/drawingml/2006/wordprocessingDrawing" xmlns:w10="urn:schemas-microsoft-com:office:word" xmlns:w="http://schemas.openxmlformats.org/wordprocessingml/2006/main" xmlns:w14="http://schemas.microsoft.com/office/word/2010/wordml" xmlns:w15="http://schemas.microsoft.com/office/word/2012/wordml" xmlns:w16cid="http://schemas.microsoft.com/office/word/2016/wordml/cid" xmlns:w16se="http://schemas.microsoft.com/office/word/2015/wordml/symex" xmlns:wpg="http://schemas.microsoft.com/office/word/2010/wordprocessingGroup" xmlns:wpi="http://schemas.microsoft.com/office/word/2010/wordprocessingInk" xmlns:wne="http://schemas.microsoft.com/office/word/2006/wordml" xmlns:wps="http://schemas.microsoft.com/office/word/2010/wordprocessingShape" mc:Ignorable="w14 w15 w16se w16cid wp14">
   <w:abstractNum w:abstractNumId="0" w15:restartNumberingAfterBreak="0">
+    <w:nsid w:val="18A5248B"/>
+    <w:multiLevelType w:val="hybridMultilevel"/>
+    <w:tmpl w:val="053AE240"/>
+    <w:lvl w:ilvl="0" w:tplc="67B61592">
+      <w:start w:val="1"/>
+      <w:numFmt w:val="bullet"/>
+      <w:lvlText w:val="-"/>
+      <w:lvlJc w:val="left"/>
+      <w:pPr>
+        <w:ind w:left="720" w:hanging="360"/>
+      </w:pPr>
+      <w:rPr>
+        <w:rFonts w:ascii="Cambria" w:eastAsiaTheme="minorHAnsi" w:hAnsi="Cambria" w:cstheme="minorBidi" w:hint="default"/>
+      </w:rPr>
+    </w:lvl>
+    <w:lvl w:ilvl="1" w:tplc="0C0A0003" w:tentative="1">
+      <w:start w:val="1"/>
+      <w:numFmt w:val="bullet"/>
+      <w:lvlText w:val="o"/>
+      <w:lvlJc w:val="left"/>
+      <w:pPr>
+        <w:ind w:left="1440" w:hanging="360"/>
+      </w:pPr>
+      <w:rPr>
+        <w:rFonts w:ascii="Courier New" w:hAnsi="Courier New" w:cs="Courier New" w:hint="default"/>
+      </w:rPr>
+    </w:lvl>
+    <w:lvl w:ilvl="2" w:tplc="0C0A0005" w:tentative="1">
+      <w:start w:val="1"/>
+      <w:numFmt w:val="bullet"/>
+      <w:lvlText w:val=""/>
+      <w:lvlJc w:val="left"/>
+      <w:pPr>
+        <w:ind w:left="2160" w:hanging="360"/>
+      </w:pPr>
+      <w:rPr>
+        <w:rFonts w:ascii="Wingdings" w:hAnsi="Wingdings" w:hint="default"/>
+      </w:rPr>
+    </w:lvl>
+    <w:lvl w:ilvl="3" w:tplc="0C0A0001" w:tentative="1">
+      <w:start w:val="1"/>
+      <w:numFmt w:val="bullet"/>
+      <w:lvlText w:val=""/>
+      <w:lvlJc w:val="left"/>
+      <w:pPr>
+        <w:ind w:left="2880" w:hanging="360"/>
+      </w:pPr>
+      <w:rPr>
+        <w:rFonts w:ascii="Symbol" w:hAnsi="Symbol" w:hint="default"/>
+      </w:rPr>
+    </w:lvl>
+    <w:lvl w:ilvl="4" w:tplc="0C0A0003" w:tentative="1">
+      <w:start w:val="1"/>
+      <w:numFmt w:val="bullet"/>
+      <w:lvlText w:val="o"/>
+      <w:lvlJc w:val="left"/>
+      <w:pPr>
+        <w:ind w:left="3600" w:hanging="360"/>
+      </w:pPr>
+      <w:rPr>
+        <w:rFonts w:ascii="Courier New" w:hAnsi="Courier New" w:cs="Courier New" w:hint="default"/>
+      </w:rPr>
+    </w:lvl>
+    <w:lvl w:ilvl="5" w:tplc="0C0A0005" w:tentative="1">
+      <w:start w:val="1"/>
+      <w:numFmt w:val="bullet"/>
+      <w:lvlText w:val=""/>
+      <w:lvlJc w:val="left"/>
+      <w:pPr>
+        <w:ind w:left="4320" w:hanging="360"/>
+      </w:pPr>
+      <w:rPr>
+        <w:rFonts w:ascii="Wingdings" w:hAnsi="Wingdings" w:hint="default"/>
+      </w:rPr>
+    </w:lvl>
+    <w:lvl w:ilvl="6" w:tplc="0C0A0001" w:tentative="1">
+      <w:start w:val="1"/>
+      <w:numFmt w:val="bullet"/>
+      <w:lvlText w:val=""/>
+      <w:lvlJc w:val="left"/>
+      <w:pPr>
+        <w:ind w:left="5040" w:hanging="360"/>
+      </w:pPr>
+      <w:rPr>
+        <w:rFonts w:ascii="Symbol" w:hAnsi="Symbol" w:hint="default"/>
+      </w:rPr>
+    </w:lvl>
+    <w:lvl w:ilvl="7" w:tplc="0C0A0003" w:tentative="1">
+      <w:start w:val="1"/>
+      <w:numFmt w:val="bullet"/>
+      <w:lvlText w:val="o"/>
+      <w:lvlJc w:val="left"/>
+      <w:pPr>
+        <w:ind w:left="5760" w:hanging="360"/>
+      </w:pPr>
+      <w:rPr>
+        <w:rFonts w:ascii="Courier New" w:hAnsi="Courier New" w:cs="Courier New" w:hint="default"/>
+      </w:rPr>
+    </w:lvl>
+    <w:lvl w:ilvl="8" w:tplc="0C0A0005" w:tentative="1">
+      <w:start w:val="1"/>
+      <w:numFmt w:val="bullet"/>
+      <w:lvlText w:val=""/>
+      <w:lvlJc w:val="left"/>
+      <w:pPr>
+        <w:ind w:left="6480" w:hanging="360"/>
+      </w:pPr>
+      <w:rPr>
+        <w:rFonts w:ascii="Wingdings" w:hAnsi="Wingdings" w:hint="default"/>
+      </w:rPr>
+    </w:lvl>
+  </w:abstractNum>
+  <w:abstractNum w:abstractNumId="1" w15:restartNumberingAfterBreak="0">
+    <w:nsid w:val="2B866B28"/>
+    <w:multiLevelType w:val="hybridMultilevel"/>
+    <w:tmpl w:val="C1C09234"/>
+    <w:lvl w:ilvl="0" w:tplc="0C0A000F">
+      <w:start w:val="1"/>
+      <w:numFmt w:val="decimal"/>
+      <w:lvlText w:val="%1."/>
+      <w:lvlJc w:val="left"/>
+      <w:pPr>
+        <w:ind w:left="720" w:hanging="360"/>
+      </w:pPr>
+      <w:rPr>
+        <w:rFonts w:hint="default"/>
+      </w:rPr>
+    </w:lvl>
+    <w:lvl w:ilvl="1" w:tplc="0C0A0019" w:tentative="1">
+      <w:start w:val="1"/>
+      <w:numFmt w:val="lowerLetter"/>
+      <w:lvlText w:val="%2."/>
+      <w:lvlJc w:val="left"/>
+      <w:pPr>
+        <w:ind w:left="1440" w:hanging="360"/>
+      </w:pPr>
+    </w:lvl>
+    <w:lvl w:ilvl="2" w:tplc="0C0A001B" w:tentative="1">
+      <w:start w:val="1"/>
+      <w:numFmt w:val="lowerRoman"/>
+      <w:lvlText w:val="%3."/>
+      <w:lvlJc w:val="right"/>
+      <w:pPr>
+        <w:ind w:left="2160" w:hanging="180"/>
+      </w:pPr>
+    </w:lvl>
+    <w:lvl w:ilvl="3" w:tplc="0C0A000F" w:tentative="1">
+      <w:start w:val="1"/>
+      <w:numFmt w:val="decimal"/>
+      <w:lvlText w:val="%4."/>
+      <w:lvlJc w:val="left"/>
+      <w:pPr>
+        <w:ind w:left="2880" w:hanging="360"/>
+      </w:pPr>
+    </w:lvl>
+    <w:lvl w:ilvl="4" w:tplc="0C0A0019" w:tentative="1">
+      <w:start w:val="1"/>
+      <w:numFmt w:val="lowerLetter"/>
+      <w:lvlText w:val="%5."/>
+      <w:lvlJc w:val="left"/>
+      <w:pPr>
+        <w:ind w:left="3600" w:hanging="360"/>
+      </w:pPr>
+    </w:lvl>
+    <w:lvl w:ilvl="5" w:tplc="0C0A001B" w:tentative="1">
+      <w:start w:val="1"/>
+      <w:numFmt w:val="lowerRoman"/>
+      <w:lvlText w:val="%6."/>
+      <w:lvlJc w:val="right"/>
+      <w:pPr>
+        <w:ind w:left="4320" w:hanging="180"/>
+      </w:pPr>
+    </w:lvl>
+    <w:lvl w:ilvl="6" w:tplc="0C0A000F" w:tentative="1">
+      <w:start w:val="1"/>
+      <w:numFmt w:val="decimal"/>
+      <w:lvlText w:val="%7."/>
+      <w:lvlJc w:val="left"/>
+      <w:pPr>
+        <w:ind w:left="5040" w:hanging="360"/>
+      </w:pPr>
+    </w:lvl>
+    <w:lvl w:ilvl="7" w:tplc="0C0A0019" w:tentative="1">
+      <w:start w:val="1"/>
+      <w:numFmt w:val="lowerLetter"/>
+      <w:lvlText w:val="%8."/>
+      <w:lvlJc w:val="left"/>
+      <w:pPr>
+        <w:ind w:left="5760" w:hanging="360"/>
+      </w:pPr>
+    </w:lvl>
+    <w:lvl w:ilvl="8" w:tplc="0C0A001B" w:tentative="1">
+      <w:start w:val="1"/>
+      <w:numFmt w:val="lowerRoman"/>
+      <w:lvlText w:val="%9."/>
+      <w:lvlJc w:val="right"/>
+      <w:pPr>
+        <w:ind w:left="6480" w:hanging="180"/>
+      </w:pPr>
+    </w:lvl>
+  </w:abstractNum>
+  <w:abstractNum w:abstractNumId="2" w15:restartNumberingAfterBreak="0">
     <w:nsid w:val="32A46C52"/>
     <w:multiLevelType w:val="hybridMultilevel"/>
     <w:tmpl w:val="8EAA76DA"/>
@@ -3255,7 +4698,120 @@
       </w:rPr>
     </w:lvl>
   </w:abstractNum>
-  <w:abstractNum w:abstractNumId="1" w15:restartNumberingAfterBreak="0">
+  <w:abstractNum w:abstractNumId="3" w15:restartNumberingAfterBreak="0">
+    <w:nsid w:val="4AEF6FA0"/>
+    <w:multiLevelType w:val="hybridMultilevel"/>
+    <w:tmpl w:val="93D611B8"/>
+    <w:lvl w:ilvl="0" w:tplc="A51EEC0E">
+      <w:start w:val="1"/>
+      <w:numFmt w:val="bullet"/>
+      <w:lvlText w:val="-"/>
+      <w:lvlJc w:val="left"/>
+      <w:pPr>
+        <w:ind w:left="720" w:hanging="360"/>
+      </w:pPr>
+      <w:rPr>
+        <w:rFonts w:ascii="Cambria" w:eastAsiaTheme="minorHAnsi" w:hAnsi="Cambria" w:cstheme="minorBidi" w:hint="default"/>
+      </w:rPr>
+    </w:lvl>
+    <w:lvl w:ilvl="1" w:tplc="0C0A0003">
+      <w:start w:val="1"/>
+      <w:numFmt w:val="bullet"/>
+      <w:lvlText w:val="o"/>
+      <w:lvlJc w:val="left"/>
+      <w:pPr>
+        <w:ind w:left="1440" w:hanging="360"/>
+      </w:pPr>
+      <w:rPr>
+        <w:rFonts w:ascii="Courier New" w:hAnsi="Courier New" w:cs="Courier New" w:hint="default"/>
+      </w:rPr>
+    </w:lvl>
+    <w:lvl w:ilvl="2" w:tplc="0C0A0005" w:tentative="1">
+      <w:start w:val="1"/>
+      <w:numFmt w:val="bullet"/>
+      <w:lvlText w:val=""/>
+      <w:lvlJc w:val="left"/>
+      <w:pPr>
+        <w:ind w:left="2160" w:hanging="360"/>
+      </w:pPr>
+      <w:rPr>
+        <w:rFonts w:ascii="Wingdings" w:hAnsi="Wingdings" w:hint="default"/>
+      </w:rPr>
+    </w:lvl>
+    <w:lvl w:ilvl="3" w:tplc="0C0A0001" w:tentative="1">
+      <w:start w:val="1"/>
+      <w:numFmt w:val="bullet"/>
+      <w:lvlText w:val=""/>
+      <w:lvlJc w:val="left"/>
+      <w:pPr>
+        <w:ind w:left="2880" w:hanging="360"/>
+      </w:pPr>
+      <w:rPr>
+        <w:rFonts w:ascii="Symbol" w:hAnsi="Symbol" w:hint="default"/>
+      </w:rPr>
+    </w:lvl>
+    <w:lvl w:ilvl="4" w:tplc="0C0A0003" w:tentative="1">
+      <w:start w:val="1"/>
+      <w:numFmt w:val="bullet"/>
+      <w:lvlText w:val="o"/>
+      <w:lvlJc w:val="left"/>
+      <w:pPr>
+        <w:ind w:left="3600" w:hanging="360"/>
+      </w:pPr>
+      <w:rPr>
+        <w:rFonts w:ascii="Courier New" w:hAnsi="Courier New" w:cs="Courier New" w:hint="default"/>
+      </w:rPr>
+    </w:lvl>
+    <w:lvl w:ilvl="5" w:tplc="0C0A0005" w:tentative="1">
+      <w:start w:val="1"/>
+      <w:numFmt w:val="bullet"/>
+      <w:lvlText w:val=""/>
+      <w:lvlJc w:val="left"/>
+      <w:pPr>
+        <w:ind w:left="4320" w:hanging="360"/>
+      </w:pPr>
+      <w:rPr>
+        <w:rFonts w:ascii="Wingdings" w:hAnsi="Wingdings" w:hint="default"/>
+      </w:rPr>
+    </w:lvl>
+    <w:lvl w:ilvl="6" w:tplc="0C0A0001" w:tentative="1">
+      <w:start w:val="1"/>
+      <w:numFmt w:val="bullet"/>
+      <w:lvlText w:val=""/>
+      <w:lvlJc w:val="left"/>
+      <w:pPr>
+        <w:ind w:left="5040" w:hanging="360"/>
+      </w:pPr>
+      <w:rPr>
+        <w:rFonts w:ascii="Symbol" w:hAnsi="Symbol" w:hint="default"/>
+      </w:rPr>
+    </w:lvl>
+    <w:lvl w:ilvl="7" w:tplc="0C0A0003" w:tentative="1">
+      <w:start w:val="1"/>
+      <w:numFmt w:val="bullet"/>
+      <w:lvlText w:val="o"/>
+      <w:lvlJc w:val="left"/>
+      <w:pPr>
+        <w:ind w:left="5760" w:hanging="360"/>
+      </w:pPr>
+      <w:rPr>
+        <w:rFonts w:ascii="Courier New" w:hAnsi="Courier New" w:cs="Courier New" w:hint="default"/>
+      </w:rPr>
+    </w:lvl>
+    <w:lvl w:ilvl="8" w:tplc="0C0A0005" w:tentative="1">
+      <w:start w:val="1"/>
+      <w:numFmt w:val="bullet"/>
+      <w:lvlText w:val=""/>
+      <w:lvlJc w:val="left"/>
+      <w:pPr>
+        <w:ind w:left="6480" w:hanging="360"/>
+      </w:pPr>
+      <w:rPr>
+        <w:rFonts w:ascii="Wingdings" w:hAnsi="Wingdings" w:hint="default"/>
+      </w:rPr>
+    </w:lvl>
+  </w:abstractNum>
+  <w:abstractNum w:abstractNumId="4" w15:restartNumberingAfterBreak="0">
     <w:nsid w:val="52711113"/>
     <w:multiLevelType w:val="multilevel"/>
     <w:tmpl w:val="2E2A776C"/>
@@ -3376,7 +4932,120 @@
       </w:rPr>
     </w:lvl>
   </w:abstractNum>
-  <w:abstractNum w:abstractNumId="2" w15:restartNumberingAfterBreak="0">
+  <w:abstractNum w:abstractNumId="5" w15:restartNumberingAfterBreak="0">
+    <w:nsid w:val="539E131A"/>
+    <w:multiLevelType w:val="hybridMultilevel"/>
+    <w:tmpl w:val="021076E0"/>
+    <w:lvl w:ilvl="0" w:tplc="B37E68B4">
+      <w:start w:val="1"/>
+      <w:numFmt w:val="bullet"/>
+      <w:lvlText w:val="·"/>
+      <w:lvlJc w:val="left"/>
+      <w:pPr>
+        <w:ind w:left="720" w:hanging="360"/>
+      </w:pPr>
+      <w:rPr>
+        <w:rFonts w:ascii="Calibri" w:hAnsi="Calibri" w:hint="default"/>
+      </w:rPr>
+    </w:lvl>
+    <w:lvl w:ilvl="1" w:tplc="0C0A0003" w:tentative="1">
+      <w:start w:val="1"/>
+      <w:numFmt w:val="bullet"/>
+      <w:lvlText w:val="o"/>
+      <w:lvlJc w:val="left"/>
+      <w:pPr>
+        <w:ind w:left="1440" w:hanging="360"/>
+      </w:pPr>
+      <w:rPr>
+        <w:rFonts w:ascii="Courier New" w:hAnsi="Courier New" w:cs="Courier New" w:hint="default"/>
+      </w:rPr>
+    </w:lvl>
+    <w:lvl w:ilvl="2" w:tplc="0C0A0005" w:tentative="1">
+      <w:start w:val="1"/>
+      <w:numFmt w:val="bullet"/>
+      <w:lvlText w:val=""/>
+      <w:lvlJc w:val="left"/>
+      <w:pPr>
+        <w:ind w:left="2160" w:hanging="360"/>
+      </w:pPr>
+      <w:rPr>
+        <w:rFonts w:ascii="Wingdings" w:hAnsi="Wingdings" w:hint="default"/>
+      </w:rPr>
+    </w:lvl>
+    <w:lvl w:ilvl="3" w:tplc="0C0A0001" w:tentative="1">
+      <w:start w:val="1"/>
+      <w:numFmt w:val="bullet"/>
+      <w:lvlText w:val=""/>
+      <w:lvlJc w:val="left"/>
+      <w:pPr>
+        <w:ind w:left="2880" w:hanging="360"/>
+      </w:pPr>
+      <w:rPr>
+        <w:rFonts w:ascii="Symbol" w:hAnsi="Symbol" w:hint="default"/>
+      </w:rPr>
+    </w:lvl>
+    <w:lvl w:ilvl="4" w:tplc="0C0A0003" w:tentative="1">
+      <w:start w:val="1"/>
+      <w:numFmt w:val="bullet"/>
+      <w:lvlText w:val="o"/>
+      <w:lvlJc w:val="left"/>
+      <w:pPr>
+        <w:ind w:left="3600" w:hanging="360"/>
+      </w:pPr>
+      <w:rPr>
+        <w:rFonts w:ascii="Courier New" w:hAnsi="Courier New" w:cs="Courier New" w:hint="default"/>
+      </w:rPr>
+    </w:lvl>
+    <w:lvl w:ilvl="5" w:tplc="0C0A0005" w:tentative="1">
+      <w:start w:val="1"/>
+      <w:numFmt w:val="bullet"/>
+      <w:lvlText w:val=""/>
+      <w:lvlJc w:val="left"/>
+      <w:pPr>
+        <w:ind w:left="4320" w:hanging="360"/>
+      </w:pPr>
+      <w:rPr>
+        <w:rFonts w:ascii="Wingdings" w:hAnsi="Wingdings" w:hint="default"/>
+      </w:rPr>
+    </w:lvl>
+    <w:lvl w:ilvl="6" w:tplc="0C0A0001" w:tentative="1">
+      <w:start w:val="1"/>
+      <w:numFmt w:val="bullet"/>
+      <w:lvlText w:val=""/>
+      <w:lvlJc w:val="left"/>
+      <w:pPr>
+        <w:ind w:left="5040" w:hanging="360"/>
+      </w:pPr>
+      <w:rPr>
+        <w:rFonts w:ascii="Symbol" w:hAnsi="Symbol" w:hint="default"/>
+      </w:rPr>
+    </w:lvl>
+    <w:lvl w:ilvl="7" w:tplc="0C0A0003" w:tentative="1">
+      <w:start w:val="1"/>
+      <w:numFmt w:val="bullet"/>
+      <w:lvlText w:val="o"/>
+      <w:lvlJc w:val="left"/>
+      <w:pPr>
+        <w:ind w:left="5760" w:hanging="360"/>
+      </w:pPr>
+      <w:rPr>
+        <w:rFonts w:ascii="Courier New" w:hAnsi="Courier New" w:cs="Courier New" w:hint="default"/>
+      </w:rPr>
+    </w:lvl>
+    <w:lvl w:ilvl="8" w:tplc="0C0A0005" w:tentative="1">
+      <w:start w:val="1"/>
+      <w:numFmt w:val="bullet"/>
+      <w:lvlText w:val=""/>
+      <w:lvlJc w:val="left"/>
+      <w:pPr>
+        <w:ind w:left="6480" w:hanging="360"/>
+      </w:pPr>
+      <w:rPr>
+        <w:rFonts w:ascii="Wingdings" w:hAnsi="Wingdings" w:hint="default"/>
+      </w:rPr>
+    </w:lvl>
+  </w:abstractNum>
+  <w:abstractNum w:abstractNumId="6" w15:restartNumberingAfterBreak="0">
     <w:nsid w:val="5B06482E"/>
     <w:multiLevelType w:val="hybridMultilevel"/>
     <w:tmpl w:val="9F088D4E"/>
@@ -3489,14 +5158,150 @@
       </w:rPr>
     </w:lvl>
   </w:abstractNum>
+  <w:abstractNum w:abstractNumId="7" w15:restartNumberingAfterBreak="0">
+    <w:nsid w:val="764A560B"/>
+    <w:multiLevelType w:val="multilevel"/>
+    <w:tmpl w:val="AAC24952"/>
+    <w:lvl w:ilvl="0">
+      <w:start w:val="1"/>
+      <w:numFmt w:val="decimal"/>
+      <w:lvlText w:val="%1."/>
+      <w:lvlJc w:val="left"/>
+      <w:pPr>
+        <w:ind w:left="720" w:hanging="360"/>
+      </w:pPr>
+      <w:rPr>
+        <w:rFonts w:hint="default"/>
+      </w:rPr>
+    </w:lvl>
+    <w:lvl w:ilvl="1">
+      <w:start w:val="1"/>
+      <w:numFmt w:val="decimal"/>
+      <w:isLgl/>
+      <w:lvlText w:val="%1.%2"/>
+      <w:lvlJc w:val="left"/>
+      <w:pPr>
+        <w:ind w:left="720" w:hanging="360"/>
+      </w:pPr>
+      <w:rPr>
+        <w:rFonts w:hint="default"/>
+      </w:rPr>
+    </w:lvl>
+    <w:lvl w:ilvl="2">
+      <w:start w:val="1"/>
+      <w:numFmt w:val="decimal"/>
+      <w:isLgl/>
+      <w:lvlText w:val="%1.%2.%3"/>
+      <w:lvlJc w:val="left"/>
+      <w:pPr>
+        <w:ind w:left="1080" w:hanging="720"/>
+      </w:pPr>
+      <w:rPr>
+        <w:rFonts w:hint="default"/>
+      </w:rPr>
+    </w:lvl>
+    <w:lvl w:ilvl="3">
+      <w:start w:val="1"/>
+      <w:numFmt w:val="decimal"/>
+      <w:isLgl/>
+      <w:lvlText w:val="%1.%2.%3.%4"/>
+      <w:lvlJc w:val="left"/>
+      <w:pPr>
+        <w:ind w:left="1080" w:hanging="720"/>
+      </w:pPr>
+      <w:rPr>
+        <w:rFonts w:hint="default"/>
+      </w:rPr>
+    </w:lvl>
+    <w:lvl w:ilvl="4">
+      <w:start w:val="1"/>
+      <w:numFmt w:val="decimal"/>
+      <w:isLgl/>
+      <w:lvlText w:val="%1.%2.%3.%4.%5"/>
+      <w:lvlJc w:val="left"/>
+      <w:pPr>
+        <w:ind w:left="1440" w:hanging="1080"/>
+      </w:pPr>
+      <w:rPr>
+        <w:rFonts w:hint="default"/>
+      </w:rPr>
+    </w:lvl>
+    <w:lvl w:ilvl="5">
+      <w:start w:val="1"/>
+      <w:numFmt w:val="decimal"/>
+      <w:isLgl/>
+      <w:lvlText w:val="%1.%2.%3.%4.%5.%6"/>
+      <w:lvlJc w:val="left"/>
+      <w:pPr>
+        <w:ind w:left="1440" w:hanging="1080"/>
+      </w:pPr>
+      <w:rPr>
+        <w:rFonts w:hint="default"/>
+      </w:rPr>
+    </w:lvl>
+    <w:lvl w:ilvl="6">
+      <w:start w:val="1"/>
+      <w:numFmt w:val="decimal"/>
+      <w:isLgl/>
+      <w:lvlText w:val="%1.%2.%3.%4.%5.%6.%7"/>
+      <w:lvlJc w:val="left"/>
+      <w:pPr>
+        <w:ind w:left="1800" w:hanging="1440"/>
+      </w:pPr>
+      <w:rPr>
+        <w:rFonts w:hint="default"/>
+      </w:rPr>
+    </w:lvl>
+    <w:lvl w:ilvl="7">
+      <w:start w:val="1"/>
+      <w:numFmt w:val="decimal"/>
+      <w:isLgl/>
+      <w:lvlText w:val="%1.%2.%3.%4.%5.%6.%7.%8"/>
+      <w:lvlJc w:val="left"/>
+      <w:pPr>
+        <w:ind w:left="1800" w:hanging="1440"/>
+      </w:pPr>
+      <w:rPr>
+        <w:rFonts w:hint="default"/>
+      </w:rPr>
+    </w:lvl>
+    <w:lvl w:ilvl="8">
+      <w:start w:val="1"/>
+      <w:numFmt w:val="decimal"/>
+      <w:isLgl/>
+      <w:lvlText w:val="%1.%2.%3.%4.%5.%6.%7.%8.%9"/>
+      <w:lvlJc w:val="left"/>
+      <w:pPr>
+        <w:ind w:left="2160" w:hanging="1800"/>
+      </w:pPr>
+      <w:rPr>
+        <w:rFonts w:hint="default"/>
+      </w:rPr>
+    </w:lvl>
+  </w:abstractNum>
   <w:num w:numId="1">
+    <w:abstractNumId w:val="4"/>
+  </w:num>
+  <w:num w:numId="2">
+    <w:abstractNumId w:val="2"/>
+  </w:num>
+  <w:num w:numId="3">
+    <w:abstractNumId w:val="6"/>
+  </w:num>
+  <w:num w:numId="4">
+    <w:abstractNumId w:val="7"/>
+  </w:num>
+  <w:num w:numId="5">
+    <w:abstractNumId w:val="5"/>
+  </w:num>
+  <w:num w:numId="6">
     <w:abstractNumId w:val="1"/>
   </w:num>
-  <w:num w:numId="2">
+  <w:num w:numId="7">
     <w:abstractNumId w:val="0"/>
   </w:num>
-  <w:num w:numId="3">
-    <w:abstractNumId w:val="2"/>
+  <w:num w:numId="8">
+    <w:abstractNumId w:val="3"/>
   </w:num>
 </w:numbering>
 </file>
@@ -4838,14 +6643,15 @@
 
 <file path=word/glossary/fontTable.xml><?xml version="1.0" encoding="utf-8"?>
 <w:fonts xmlns:mc="http://schemas.openxmlformats.org/markup-compatibility/2006" xmlns:r="http://schemas.openxmlformats.org/officeDocument/2006/relationships" xmlns:w="http://schemas.openxmlformats.org/wordprocessingml/2006/main" xmlns:w14="http://schemas.microsoft.com/office/word/2010/wordml" xmlns:w15="http://schemas.microsoft.com/office/word/2012/wordml" xmlns:w16cid="http://schemas.microsoft.com/office/word/2016/wordml/cid" xmlns:w16se="http://schemas.microsoft.com/office/word/2015/wordml/symex" mc:Ignorable="w14 w15 w16se w16cid">
-  <w:font w:name="Symbol">
-    <w:panose1 w:val="05050102010706020507"/>
-    <w:charset w:val="02"/>
+  <w:font w:name="Cambria">
+    <w:panose1 w:val="02040503050406030204"/>
+    <w:charset w:val="00"/>
     <w:family w:val="roman"/>
     <w:pitch w:val="variable"/>
-    <w:sig w:usb0="00000000" w:usb1="10000000" w:usb2="00000000" w:usb3="00000000" w:csb0="80000000" w:csb1="00000000"/>
+    <w:sig w:usb0="E00002FF" w:usb1="400004FF" w:usb2="00000000" w:usb3="00000000" w:csb0="0000019F" w:csb1="00000000"/>
   </w:font>
   <w:font w:name="Times New Roman">
+    <w:altName w:val="Times New Roman PS"/>
     <w:panose1 w:val="02020603050405020304"/>
     <w:charset w:val="00"/>
     <w:family w:val="roman"/>
@@ -4866,12 +6672,12 @@
     <w:pitch w:val="variable"/>
     <w:sig w:usb0="00000000" w:usb1="10000000" w:usb2="00000000" w:usb3="00000000" w:csb0="80000000" w:csb1="00000000"/>
   </w:font>
-  <w:font w:name="Cambria">
-    <w:panose1 w:val="02040503050406030204"/>
-    <w:charset w:val="00"/>
+  <w:font w:name="Symbol">
+    <w:panose1 w:val="05050102010706020507"/>
+    <w:charset w:val="02"/>
     <w:family w:val="roman"/>
     <w:pitch w:val="variable"/>
-    <w:sig w:usb0="E00002FF" w:usb1="400004FF" w:usb2="00000000" w:usb3="00000000" w:csb0="0000019F" w:csb1="00000000"/>
+    <w:sig w:usb0="00000000" w:usb1="10000000" w:usb2="00000000" w:usb3="00000000" w:csb0="80000000" w:csb1="00000000"/>
   </w:font>
   <w:font w:name="Calibri">
     <w:panose1 w:val="020F0502020204030204"/>
@@ -4927,12 +6733,15 @@
   <w:rsids>
     <w:rsidRoot w:val="004D22A7"/>
     <w:rsid w:val="004D22A7"/>
+    <w:rsid w:val="00647A00"/>
     <w:rsid w:val="006D260E"/>
     <w:rsid w:val="007962CE"/>
     <w:rsid w:val="00B504FD"/>
     <w:rsid w:val="00B524FD"/>
     <w:rsid w:val="00C058B3"/>
     <w:rsid w:val="00D95824"/>
+    <w:rsid w:val="00EC738D"/>
+    <w:rsid w:val="00FD7E6E"/>
   </w:rsids>
   <m:mathPr>
     <m:mathFont m:val="Cambria Math"/>
@@ -5827,7 +7636,7 @@
 </file>
 
 <file path=customXml/itemProps2.xml><?xml version="1.0" encoding="utf-8"?>
-<ds:datastoreItem xmlns:ds="http://schemas.openxmlformats.org/officeDocument/2006/customXml" ds:itemID="{DE9310F8-F180-4244-B22D-9C8B23EEC979}">
+<ds:datastoreItem xmlns:ds="http://schemas.openxmlformats.org/officeDocument/2006/customXml" ds:itemID="{8D16DF11-9D98-45B6-9D32-0D64A108F49D}">
   <ds:schemaRefs>
     <ds:schemaRef ds:uri="http://schemas.openxmlformats.org/officeDocument/2006/bibliography"/>
   </ds:schemaRefs>

--- a/plan de proyecto.docx
+++ b/plan de proyecto.docx
@@ -1,9 +1,10 @@
 
 <file path=word/document.xml><?xml version="1.0" encoding="utf-8"?>
-<w:document xmlns:wpc="http://schemas.microsoft.com/office/word/2010/wordprocessingCanvas" xmlns:cx="http://schemas.microsoft.com/office/drawing/2014/chartex" xmlns:cx1="http://schemas.microsoft.com/office/drawing/2015/9/8/chartex" xmlns:cx2="http://schemas.microsoft.com/office/drawing/2015/10/21/chartex" xmlns:cx3="http://schemas.microsoft.com/office/drawing/2016/5/9/chartex" xmlns:cx4="http://schemas.microsoft.com/office/drawing/2016/5/10/chartex" xmlns:cx5="http://schemas.microsoft.com/office/drawing/2016/5/11/chartex" xmlns:cx6="http://schemas.microsoft.com/office/drawing/2016/5/12/chartex" xmlns:cx7="http://schemas.microsoft.com/office/drawing/2016/5/13/chartex" xmlns:cx8="http://schemas.microsoft.com/office/drawing/2016/5/14/chartex" xmlns:mc="http://schemas.openxmlformats.org/markup-compatibility/2006" xmlns:aink="http://schemas.microsoft.com/office/drawing/2016/ink" xmlns:am3d="http://schemas.microsoft.com/office/drawing/2017/model3d" xmlns:o="urn:schemas-microsoft-com:office:office" xmlns:r="http://schemas.openxmlformats.org/officeDocument/2006/relationships" xmlns:m="http://schemas.openxmlformats.org/officeDocument/2006/math" xmlns:v="urn:schemas-microsoft-com:vml" xmlns:wp14="http://schemas.microsoft.com/office/word/2010/wordprocessingDrawing" xmlns:wp="http://schemas.openxmlformats.org/drawingml/2006/wordprocessingDrawing" xmlns:w10="urn:schemas-microsoft-com:office:word" xmlns:w="http://schemas.openxmlformats.org/wordprocessingml/2006/main" xmlns:w14="http://schemas.microsoft.com/office/word/2010/wordml" xmlns:w15="http://schemas.microsoft.com/office/word/2012/wordml" xmlns:w16cid="http://schemas.microsoft.com/office/word/2016/wordml/cid" xmlns:w16se="http://schemas.microsoft.com/office/word/2015/wordml/symex" xmlns:wpg="http://schemas.microsoft.com/office/word/2010/wordprocessingGroup" xmlns:wpi="http://schemas.microsoft.com/office/word/2010/wordprocessingInk" xmlns:wne="http://schemas.microsoft.com/office/word/2006/wordml" xmlns:wps="http://schemas.microsoft.com/office/word/2010/wordprocessingShape" mc:Ignorable="w14 w15 w16se w16cid wp14">
+<w:document xmlns:wpc="http://schemas.microsoft.com/office/word/2010/wordprocessingCanvas" xmlns:mc="http://schemas.openxmlformats.org/markup-compatibility/2006" xmlns:o="urn:schemas-microsoft-com:office:office" xmlns:r="http://schemas.openxmlformats.org/officeDocument/2006/relationships" xmlns:m="http://schemas.openxmlformats.org/officeDocument/2006/math" xmlns:v="urn:schemas-microsoft-com:vml" xmlns:wp14="http://schemas.microsoft.com/office/word/2010/wordprocessingDrawing" xmlns:wp="http://schemas.openxmlformats.org/drawingml/2006/wordprocessingDrawing" xmlns:w10="urn:schemas-microsoft-com:office:word" xmlns:w="http://schemas.openxmlformats.org/wordprocessingml/2006/main" xmlns:w14="http://schemas.microsoft.com/office/word/2010/wordml" xmlns:wpg="http://schemas.microsoft.com/office/word/2010/wordprocessingGroup" xmlns:wpi="http://schemas.microsoft.com/office/word/2010/wordprocessingInk" xmlns:wne="http://schemas.microsoft.com/office/word/2006/wordml" xmlns:wps="http://schemas.microsoft.com/office/word/2010/wordprocessingShape" mc:Ignorable="w14 wp14">
   <w:body>
     <w:p>
       <w:pPr>
+        <w:spacing w:line="360" w:lineRule="auto"/>
         <w:rPr>
           <w:noProof/>
           <w:lang w:eastAsia="es-AR" w:bidi="ar-SA"/>
@@ -17,7 +18,7 @@
         <mc:AlternateContent>
           <mc:Choice Requires="wps">
             <w:drawing>
-              <wp:anchor distT="0" distB="0" distL="114300" distR="114300" simplePos="0" relativeHeight="251660288" behindDoc="0" locked="0" layoutInCell="1" allowOverlap="1">
+              <wp:anchor distT="0" distB="0" distL="114300" distR="114300" simplePos="0" relativeHeight="251660288" behindDoc="0" locked="0" layoutInCell="1" allowOverlap="1" wp14:anchorId="50F91C08" wp14:editId="7FB5349F">
                 <wp:simplePos x="0" y="0"/>
                 <wp:positionH relativeFrom="column">
                   <wp:posOffset>-129540</wp:posOffset>
@@ -65,6 +66,7 @@
                               <w:dataBinding w:prefixMappings="xmlns:ns0='http://purl.org/dc/elements/1.1/' xmlns:ns1='http://schemas.openxmlformats.org/package/2006/metadata/core-properties' " w:xpath="/ns1:coreProperties[1]/ns0:title[1]" w:storeItemID="{6C3C8BC8-F283-45AE-878A-BAB7291924A1}"/>
                               <w:text/>
                             </w:sdtPr>
+                            <w:sdtEndPr/>
                             <w:sdtContent>
                               <w:p>
                                 <w:pPr>
@@ -125,7 +127,8 @@
           </mc:Choice>
           <mc:Fallback>
             <w:pict>
-              <v:rect id="Rectangle 3" o:spid="_x0000_s1026" style="position:absolute;margin-left:-10.2pt;margin-top:-90.4pt;width:255.4pt;height:159.25pt;z-index:251660288;visibility:visible;mso-wrap-style:square;mso-width-percent:0;mso-height-percent:0;mso-wrap-distance-left:9pt;mso-wrap-distance-top:0;mso-wrap-distance-right:9pt;mso-wrap-distance-bottom:0;mso-position-horizontal:absolute;mso-position-horizontal-relative:text;mso-position-vertical:absolute;mso-position-vertical-relative:text;mso-width-percent:0;mso-height-percent:0;mso-width-relative:page;mso-height-relative:page;v-text-anchor:bottom" o:gfxdata="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" filled="f" stroked="f">
+              <v:rect id="Rectangle 3" o:spid="_x0000_s1026" style="position:absolute;margin-left:-10.2pt;margin-top:-90.4pt;width:255.4pt;height:159.25pt;z-index:251660288;visibility:visible;mso-wrap-style:square;mso-width-percent:0;mso-height-percent:0;mso-wrap-distance-left:9pt;mso-wrap-distance-top:0;mso-wrap-distance-right:9pt;mso-wrap-distance-bottom:0;mso-position-horizontal:absolute;mso-position-horizontal-relative:text;mso-position-vertical:absolute;mso-position-vertical-relative:text;mso-width-percent:0;mso-height-percent:0;mso-width-relative:page;mso-height-relative:page;v-text-anchor:bottom" o:gfxdata="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" filled="f" stroked="f">
+                <v:path arrowok="t"/>
                 <o:lock v:ext="edit" grouping="t"/>
                 <v:textbox>
                   <w:txbxContent>
@@ -145,6 +148,7 @@
                         <w:dataBinding w:prefixMappings="xmlns:ns0='http://purl.org/dc/elements/1.1/' xmlns:ns1='http://schemas.openxmlformats.org/package/2006/metadata/core-properties' " w:xpath="/ns1:coreProperties[1]/ns0:title[1]" w:storeItemID="{6C3C8BC8-F283-45AE-878A-BAB7291924A1}"/>
                         <w:text/>
                       </w:sdtPr>
+                      <w:sdtEndPr/>
                       <w:sdtContent>
                         <w:p>
                           <w:pPr>
@@ -201,7 +205,7 @@
         <mc:AlternateContent>
           <mc:Choice Requires="wps">
             <w:drawing>
-              <wp:anchor distT="0" distB="0" distL="114300" distR="114300" simplePos="0" relativeHeight="251667456" behindDoc="0" locked="0" layoutInCell="1" allowOverlap="1">
+              <wp:anchor distT="0" distB="0" distL="114300" distR="114300" simplePos="0" relativeHeight="251667456" behindDoc="0" locked="0" layoutInCell="1" allowOverlap="1" wp14:anchorId="65B0B02B" wp14:editId="46635DED">
                 <wp:simplePos x="0" y="0"/>
                 <wp:positionH relativeFrom="column">
                   <wp:posOffset>3746500</wp:posOffset>
@@ -263,7 +267,7 @@
               </wp:anchor>
             </w:drawing>
           </mc:Choice>
-          <mc:Fallback>
+          <mc:Fallback xmlns:cx="http://schemas.microsoft.com/office/drawing/2014/chartex" xmlns:cx1="http://schemas.microsoft.com/office/drawing/2015/9/8/chartex" xmlns:cx2="http://schemas.microsoft.com/office/drawing/2015/10/21/chartex" xmlns:cx3="http://schemas.microsoft.com/office/drawing/2016/5/9/chartex" xmlns:cx4="http://schemas.microsoft.com/office/drawing/2016/5/10/chartex" xmlns:cx5="http://schemas.microsoft.com/office/drawing/2016/5/11/chartex" xmlns:cx6="http://schemas.microsoft.com/office/drawing/2016/5/12/chartex" xmlns:cx7="http://schemas.microsoft.com/office/drawing/2016/5/13/chartex" xmlns:cx8="http://schemas.microsoft.com/office/drawing/2016/5/14/chartex" xmlns:aink="http://schemas.microsoft.com/office/drawing/2016/ink" xmlns:am3d="http://schemas.microsoft.com/office/drawing/2017/model3d" xmlns:w15="http://schemas.microsoft.com/office/word/2012/wordml" xmlns:w16cid="http://schemas.microsoft.com/office/word/2016/wordml/cid" xmlns:w16se="http://schemas.microsoft.com/office/word/2015/wordml/symex">
             <w:pict>
               <v:line w14:anchorId="7039CD5C" id="5 Conector recto" o:spid="_x0000_s1026" style="position:absolute;z-index:251667456;visibility:visible;mso-wrap-style:square;mso-width-percent:0;mso-height-percent:0;mso-wrap-distance-left:9pt;mso-wrap-distance-top:0;mso-wrap-distance-right:9pt;mso-wrap-distance-bottom:0;mso-position-horizontal:absolute;mso-position-horizontal-relative:text;mso-position-vertical:absolute;mso-position-vertical-relative:text;mso-width-percent:0;mso-height-percent:0;mso-width-relative:page;mso-height-relative:page" from="295pt,-58.8pt" to="296.05pt,229.2pt" o:gfxdata="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" strokecolor="white [3212]">
                 <o:lock v:ext="edit" shapetype="f"/>
@@ -278,7 +282,7 @@
           <w:lang w:eastAsia="es-ES" w:bidi="ar-SA"/>
         </w:rPr>
         <w:drawing>
-          <wp:anchor distT="0" distB="0" distL="114300" distR="114300" simplePos="0" relativeHeight="251658240" behindDoc="1" locked="0" layoutInCell="1" allowOverlap="1">
+          <wp:anchor distT="0" distB="0" distL="114300" distR="114300" simplePos="0" relativeHeight="251658240" behindDoc="1" locked="0" layoutInCell="1" allowOverlap="1" wp14:anchorId="6D17340C" wp14:editId="2E34A03B">
             <wp:simplePos x="0" y="0"/>
             <wp:positionH relativeFrom="column">
               <wp:posOffset>-361666</wp:posOffset>
@@ -303,7 +307,7 @@
                     </pic:cNvPicPr>
                   </pic:nvPicPr>
                   <pic:blipFill rotWithShape="1">
-                    <a:blip r:embed="rId9">
+                    <a:blip r:embed="rId10">
                       <a:extLst>
                         <a:ext uri="{28A0092B-C50C-407E-A947-70E740481C1C}">
                           <a14:useLocalDpi xmlns:a14="http://schemas.microsoft.com/office/drawing/2010/main" val="0"/>
@@ -339,13 +343,16 @@
       </w:r>
     </w:p>
     <w:p>
+      <w:pPr>
+        <w:spacing w:line="360" w:lineRule="auto"/>
+      </w:pPr>
       <w:r>
         <w:rPr>
           <w:noProof/>
           <w:lang w:eastAsia="es-ES" w:bidi="ar-SA"/>
         </w:rPr>
         <w:drawing>
-          <wp:anchor distT="0" distB="0" distL="114300" distR="114300" simplePos="0" relativeHeight="251673600" behindDoc="0" locked="0" layoutInCell="1" allowOverlap="1">
+          <wp:anchor distT="0" distB="0" distL="114300" distR="114300" simplePos="0" relativeHeight="251673600" behindDoc="0" locked="0" layoutInCell="1" allowOverlap="1" wp14:anchorId="33F3B241" wp14:editId="270A31A5">
             <wp:simplePos x="0" y="0"/>
             <wp:positionH relativeFrom="column">
               <wp:posOffset>2438400</wp:posOffset>
@@ -368,7 +375,7 @@
                     <pic:cNvPicPr/>
                   </pic:nvPicPr>
                   <pic:blipFill>
-                    <a:blip r:embed="rId10" cstate="print">
+                    <a:blip r:embed="rId11" cstate="print">
                       <a:extLst>
                         <a:ext uri="{28A0092B-C50C-407E-A947-70E740481C1C}">
                           <a14:useLocalDpi xmlns:a14="http://schemas.microsoft.com/office/drawing/2010/main" val="0"/>
@@ -408,7 +415,7 @@
         <mc:AlternateContent>
           <mc:Choice Requires="wps">
             <w:drawing>
-              <wp:anchor distT="45720" distB="45720" distL="114300" distR="114300" simplePos="0" relativeHeight="251672576" behindDoc="0" locked="0" layoutInCell="1" allowOverlap="1">
+              <wp:anchor distT="45720" distB="45720" distL="114300" distR="114300" simplePos="0" relativeHeight="251672576" behindDoc="0" locked="0" layoutInCell="1" allowOverlap="1" wp14:anchorId="4D1F4C1A" wp14:editId="44B74E06">
                 <wp:simplePos x="0" y="0"/>
                 <wp:positionH relativeFrom="column">
                   <wp:posOffset>5105400</wp:posOffset>
@@ -511,7 +518,7 @@
         <mc:AlternateContent>
           <mc:Choice Requires="wps">
             <w:drawing>
-              <wp:anchor distT="0" distB="0" distL="114300" distR="114300" simplePos="0" relativeHeight="251663360" behindDoc="0" locked="0" layoutInCell="1" allowOverlap="1">
+              <wp:anchor distT="0" distB="0" distL="114300" distR="114300" simplePos="0" relativeHeight="251663360" behindDoc="0" locked="0" layoutInCell="1" allowOverlap="1" wp14:anchorId="47390815" wp14:editId="71F7E78A">
                 <wp:simplePos x="0" y="0"/>
                 <wp:positionH relativeFrom="column">
                   <wp:posOffset>-129540</wp:posOffset>
@@ -575,6 +582,7 @@
                               <w:dataBinding w:prefixMappings="xmlns:ns0='http://purl.org/dc/elements/1.1/' xmlns:ns1='http://schemas.openxmlformats.org/package/2006/metadata/core-properties' " w:xpath="/ns1:coreProperties[1]/ns0:creator[1]" w:storeItemID="{6C3C8BC8-F283-45AE-878A-BAB7291924A1}"/>
                               <w:text/>
                             </w:sdtPr>
+                            <w:sdtEndPr/>
                             <w:sdtContent>
                               <w:p>
                                 <w:pPr>
@@ -590,9 +598,8 @@
                                   <w:rPr>
                                     <w:color w:val="E7DEC9" w:themeColor="background2"/>
                                     <w:sz w:val="36"/>
-                                    <w:lang w:val="pt-PT"/>
                                   </w:rPr>
-                                  <w:t>Álvaro Segura Manzanares           Adina Georgiana Onofrei                        Carlos Graña Muñoz                                 Jorge García Ranera</w:t>
+                                  <w:t>"URJC"</w:t>
                                 </w:r>
                               </w:p>
                             </w:sdtContent>
@@ -648,6 +655,7 @@
                         <w:dataBinding w:prefixMappings="xmlns:ns0='http://purl.org/dc/elements/1.1/' xmlns:ns1='http://schemas.openxmlformats.org/package/2006/metadata/core-properties' " w:xpath="/ns1:coreProperties[1]/ns0:creator[1]" w:storeItemID="{6C3C8BC8-F283-45AE-878A-BAB7291924A1}"/>
                         <w:text/>
                       </w:sdtPr>
+                      <w:sdtEndPr/>
                       <w:sdtContent>
                         <w:p>
                           <w:pPr>
@@ -663,9 +671,8 @@
                             <w:rPr>
                               <w:color w:val="E7DEC9" w:themeColor="background2"/>
                               <w:sz w:val="36"/>
-                              <w:lang w:val="pt-PT"/>
                             </w:rPr>
-                            <w:t>Álvaro Segura Manzanares           Adina Georgiana Onofrei                        Carlos Graña Muñoz                                 Jorge García Ranera</w:t>
+                            <w:t>"URJC"</w:t>
                           </w:r>
                         </w:p>
                       </w:sdtContent>
@@ -685,7 +692,7 @@
         <mc:AlternateContent>
           <mc:Choice Requires="wps">
             <w:drawing>
-              <wp:anchor distT="0" distB="0" distL="114300" distR="114300" simplePos="0" relativeHeight="251661312" behindDoc="0" locked="0" layoutInCell="1" allowOverlap="1">
+              <wp:anchor distT="0" distB="0" distL="114300" distR="114300" simplePos="0" relativeHeight="251661312" behindDoc="0" locked="0" layoutInCell="1" allowOverlap="1" wp14:anchorId="4E7A9823" wp14:editId="502B4C0F">
                 <wp:simplePos x="0" y="0"/>
                 <wp:positionH relativeFrom="column">
                   <wp:posOffset>-129540</wp:posOffset>
@@ -863,7 +870,7 @@
         <mc:AlternateContent>
           <mc:Choice Requires="wps">
             <w:drawing>
-              <wp:anchor distT="0" distB="0" distL="114300" distR="114300" simplePos="0" relativeHeight="251670528" behindDoc="0" locked="0" layoutInCell="1" allowOverlap="1">
+              <wp:anchor distT="0" distB="0" distL="114300" distR="114300" simplePos="0" relativeHeight="251670528" behindDoc="0" locked="0" layoutInCell="1" allowOverlap="1" wp14:anchorId="2811B105" wp14:editId="49C0D0ED">
                 <wp:simplePos x="0" y="0"/>
                 <wp:positionH relativeFrom="column">
                   <wp:posOffset>3759835</wp:posOffset>
@@ -925,7 +932,7 @@
               </wp:anchor>
             </w:drawing>
           </mc:Choice>
-          <mc:Fallback>
+          <mc:Fallback xmlns:cx="http://schemas.microsoft.com/office/drawing/2014/chartex" xmlns:cx1="http://schemas.microsoft.com/office/drawing/2015/9/8/chartex" xmlns:cx2="http://schemas.microsoft.com/office/drawing/2015/10/21/chartex" xmlns:cx3="http://schemas.microsoft.com/office/drawing/2016/5/9/chartex" xmlns:cx4="http://schemas.microsoft.com/office/drawing/2016/5/10/chartex" xmlns:cx5="http://schemas.microsoft.com/office/drawing/2016/5/11/chartex" xmlns:cx6="http://schemas.microsoft.com/office/drawing/2016/5/12/chartex" xmlns:cx7="http://schemas.microsoft.com/office/drawing/2016/5/13/chartex" xmlns:cx8="http://schemas.microsoft.com/office/drawing/2016/5/14/chartex" xmlns:aink="http://schemas.microsoft.com/office/drawing/2016/ink" xmlns:am3d="http://schemas.microsoft.com/office/drawing/2017/model3d" xmlns:w15="http://schemas.microsoft.com/office/word/2012/wordml" xmlns:w16cid="http://schemas.microsoft.com/office/word/2016/wordml/cid" xmlns:w16se="http://schemas.microsoft.com/office/word/2015/wordml/symex">
             <w:pict>
               <v:line w14:anchorId="25339C31" id="5 Conector recto" o:spid="_x0000_s1026" style="position:absolute;z-index:251670528;visibility:visible;mso-wrap-style:square;mso-width-percent:0;mso-height-percent:0;mso-wrap-distance-left:9pt;mso-wrap-distance-top:0;mso-wrap-distance-right:9pt;mso-wrap-distance-bottom:0;mso-position-horizontal:absolute;mso-position-horizontal-relative:text;mso-position-vertical:absolute;mso-position-vertical-relative:text;mso-width-percent:0;mso-height-percent:0;mso-width-relative:page;mso-height-relative:page" from="296.05pt,366.9pt" to="297.1pt,654.9pt" o:gfxdata="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" strokecolor="white [3212]">
                 <o:lock v:ext="edit" shapetype="f"/>
@@ -949,10 +956,12 @@
         <w:dataBinding w:prefixMappings="xmlns:ns0='http://purl.org/dc/elements/1.1/' xmlns:ns1='http://schemas.openxmlformats.org/package/2006/metadata/core-properties' " w:xpath="/ns1:coreProperties[1]/ns0:title[1]" w:storeItemID="{6C3C8BC8-F283-45AE-878A-BAB7291924A1}"/>
         <w:text/>
       </w:sdtPr>
+      <w:sdtEndPr/>
       <w:sdtContent>
         <w:p>
           <w:pPr>
             <w:pStyle w:val="Ttulo"/>
+            <w:spacing w:line="360" w:lineRule="auto"/>
             <w:rPr>
               <w:rFonts w:asciiTheme="minorHAnsi" w:eastAsiaTheme="minorHAnsi" w:hAnsiTheme="minorHAnsi" w:cstheme="minorBidi"/>
               <w:color w:val="auto"/>
@@ -978,6 +987,7 @@
     </w:p>
     <w:p>
       <w:pPr>
+        <w:spacing w:line="360" w:lineRule="auto"/>
         <w:rPr>
           <w:rFonts w:eastAsiaTheme="minorEastAsia"/>
           <w:b/>
@@ -1002,7 +1012,6 @@
             <w:b/>
             <w:bCs/>
             <w:noProof/>
-            <w:lang w:val="pt-PT"/>
           </w:rPr>
           <w:t>Prefacio</w:t>
         </w:r>
@@ -1013,25 +1022,7 @@
             <w:noProof/>
             <w:webHidden/>
           </w:rPr>
-          <w:t>………………………………………………………………………………………………………………………………</w:t>
-        </w:r>
-        <w:r>
-          <w:rPr>
-            <w:b/>
-            <w:bCs/>
-            <w:noProof/>
-            <w:webHidden/>
-          </w:rPr>
-          <w:t>.</w:t>
-        </w:r>
-        <w:r>
-          <w:rPr>
-            <w:b/>
-            <w:bCs/>
-            <w:noProof/>
-            <w:webHidden/>
-          </w:rPr>
-          <w:t>………………….</w:t>
+          <w:t>……………………………………………………………………………………………………………………………….………………….</w:t>
         </w:r>
         <w:r>
           <w:rPr>
@@ -1090,6 +1081,7 @@
     </w:p>
     <w:p>
       <w:pPr>
+        <w:spacing w:line="360" w:lineRule="auto"/>
         <w:rPr>
           <w:rFonts w:eastAsiaTheme="minorEastAsia"/>
           <w:b/>
@@ -1105,7 +1097,6 @@
             <w:b/>
             <w:bCs/>
             <w:noProof/>
-            <w:lang w:val="pt-PT"/>
           </w:rPr>
           <w:t>1</w:t>
         </w:r>
@@ -1115,7 +1106,6 @@
             <w:b/>
             <w:bCs/>
             <w:noProof/>
-            <w:lang w:val="pt-PT"/>
           </w:rPr>
           <w:t>.</w:t>
         </w:r>
@@ -1125,7 +1115,6 @@
             <w:b/>
             <w:bCs/>
             <w:noProof/>
-            <w:lang w:val="pt-PT"/>
           </w:rPr>
           <w:t>Introducción</w:t>
         </w:r>
@@ -1136,25 +1125,7 @@
             <w:noProof/>
             <w:webHidden/>
           </w:rPr>
-          <w:t>……………………………</w:t>
-        </w:r>
-        <w:r>
-          <w:rPr>
-            <w:b/>
-            <w:bCs/>
-            <w:noProof/>
-            <w:webHidden/>
-          </w:rPr>
-          <w:t>..</w:t>
-        </w:r>
-        <w:r>
-          <w:rPr>
-            <w:b/>
-            <w:bCs/>
-            <w:noProof/>
-            <w:webHidden/>
-          </w:rPr>
-          <w:t>………………………………………………………………………………………………………….</w:t>
+          <w:t>……………………………..………………………………………………………………………………………………………….</w:t>
         </w:r>
         <w:r>
           <w:rPr>
@@ -1213,6 +1184,7 @@
     </w:p>
     <w:p>
       <w:pPr>
+        <w:spacing w:line="360" w:lineRule="auto"/>
         <w:ind w:firstLine="708"/>
         <w:rPr>
           <w:rStyle w:val="Hipervnculo"/>
@@ -1224,7 +1196,6 @@
           <w:rPr>
             <w:rStyle w:val="Hipervnculo"/>
             <w:noProof/>
-            <w:lang w:val="pt-PT"/>
           </w:rPr>
           <w:t>1.1Visión General del proyect</w:t>
         </w:r>
@@ -1232,7 +1203,6 @@
           <w:rPr>
             <w:rStyle w:val="Hipervnculo"/>
             <w:noProof/>
-            <w:lang w:val="pt-PT"/>
           </w:rPr>
           <w:t>o………………………………………………………………………...…………………………………</w:t>
         </w:r>
@@ -1281,6 +1251,7 @@
     </w:p>
     <w:p>
       <w:pPr>
+        <w:spacing w:line="360" w:lineRule="auto"/>
         <w:ind w:firstLine="708"/>
       </w:pPr>
       <w:r>
@@ -1295,6 +1266,7 @@
     </w:p>
     <w:p>
       <w:pPr>
+        <w:spacing w:line="360" w:lineRule="auto"/>
         <w:ind w:firstLine="708"/>
       </w:pPr>
       <w:r>
@@ -1309,6 +1281,7 @@
     </w:p>
     <w:p>
       <w:pPr>
+        <w:spacing w:line="360" w:lineRule="auto"/>
         <w:ind w:left="708"/>
       </w:pPr>
       <w:r>
@@ -1329,6 +1302,7 @@
     </w:p>
     <w:p>
       <w:pPr>
+        <w:spacing w:line="360" w:lineRule="auto"/>
         <w:ind w:firstLine="708"/>
       </w:pPr>
       <w:r>
@@ -1343,6 +1317,7 @@
     </w:p>
     <w:p>
       <w:pPr>
+        <w:spacing w:line="360" w:lineRule="auto"/>
         <w:rPr>
           <w:b/>
           <w:bCs/>
@@ -1399,6 +1374,9 @@
       </w:r>
     </w:p>
     <w:p>
+      <w:pPr>
+        <w:spacing w:line="360" w:lineRule="auto"/>
+      </w:pPr>
       <w:r>
         <w:tab/>
         <w:t>2.1</w:t>
@@ -1417,6 +1395,9 @@
       </w:r>
     </w:p>
     <w:p>
+      <w:pPr>
+        <w:spacing w:line="360" w:lineRule="auto"/>
+      </w:pPr>
       <w:r>
         <w:tab/>
         <w:t>2.2</w:t>
@@ -1435,6 +1416,9 @@
       </w:r>
     </w:p>
     <w:p>
+      <w:pPr>
+        <w:spacing w:line="360" w:lineRule="auto"/>
+      </w:pPr>
       <w:r>
         <w:fldChar w:fldCharType="end"/>
       </w:r>
@@ -1446,46 +1430,31 @@
         <w:t xml:space="preserve"> </w:t>
       </w:r>
       <w:r>
-        <w:t xml:space="preserve">Fronteras e </w:t>
-      </w:r>
-      <w:proofErr w:type="gramStart"/>
-      <w:r>
-        <w:t>interfaces…</w:t>
-      </w:r>
-      <w:r>
-        <w:t>.</w:t>
-      </w:r>
-      <w:proofErr w:type="gramEnd"/>
-      <w:r>
-        <w:t>.</w:t>
+        <w:t>Fronteras e interfaces…</w:t>
+      </w:r>
+      <w:r>
+        <w:t>..</w:t>
       </w:r>
       <w:r>
         <w:t>………………………………………………………………………………………………………………1</w:t>
       </w:r>
     </w:p>
     <w:p>
+      <w:pPr>
+        <w:spacing w:line="360" w:lineRule="auto"/>
+      </w:pPr>
       <w:r>
         <w:tab/>
-      </w:r>
-      <w:r>
         <w:t>2.</w:t>
       </w:r>
       <w:r>
         <w:t xml:space="preserve">4 </w:t>
       </w:r>
       <w:r>
-        <w:t>Responsabilidades………………………………</w:t>
-      </w:r>
-      <w:proofErr w:type="gramStart"/>
-      <w:r>
-        <w:t>……</w:t>
-      </w:r>
-      <w:r>
-        <w:t>.</w:t>
-      </w:r>
-      <w:proofErr w:type="gramEnd"/>
-      <w:r>
-        <w:t>.</w:t>
+        <w:t>Responsabilidades……………………………………</w:t>
+      </w:r>
+      <w:r>
+        <w:t>..</w:t>
       </w:r>
       <w:r>
         <w:t>………………………………………………………………………………...1</w:t>
@@ -1493,6 +1462,7 @@
     </w:p>
     <w:p>
       <w:pPr>
+        <w:spacing w:line="360" w:lineRule="auto"/>
         <w:rPr>
           <w:b/>
           <w:bCs/>
@@ -1503,308 +1473,548 @@
           <w:b/>
           <w:bCs/>
         </w:rPr>
-        <w:t>3.Proceso de Gestión……………………………………………………………………………………………………………</w:t>
-      </w:r>
-      <w:proofErr w:type="gramStart"/>
+        <w:t>3.Proceso de Gestión…………………………………………………………………………………………………………………..…………..1</w:t>
+      </w:r>
+    </w:p>
+    <w:p>
+      <w:pPr>
+        <w:spacing w:line="360" w:lineRule="auto"/>
+      </w:pPr>
       <w:r>
         <w:rPr>
           <w:b/>
           <w:bCs/>
         </w:rPr>
-        <w:t>…….</w:t>
-      </w:r>
-      <w:proofErr w:type="gramEnd"/>
-      <w:r>
+        <w:tab/>
+      </w:r>
+      <w:r>
+        <w:t>3.1 Objetivos y prioridades de gestión………………………………………………………………………………………………...1</w:t>
+      </w:r>
+    </w:p>
+    <w:p>
+      <w:pPr>
+        <w:spacing w:line="360" w:lineRule="auto"/>
+      </w:pPr>
+      <w:r>
+        <w:tab/>
+        <w:t>3.2 Suposiciones, dependencias y restricciones…………………..………………………………………………………………1</w:t>
+      </w:r>
+    </w:p>
+    <w:p>
+      <w:pPr>
+        <w:spacing w:line="360" w:lineRule="auto"/>
+      </w:pPr>
+      <w:r>
+        <w:lastRenderedPageBreak/>
+        <w:tab/>
+        <w:t>3.3 Gestión de riesgos………………………………………………………………………………………………………………………...1</w:t>
+      </w:r>
+    </w:p>
+    <w:p>
+      <w:pPr>
+        <w:spacing w:line="360" w:lineRule="auto"/>
+      </w:pPr>
+      <w:r>
+        <w:tab/>
+        <w:t>3.4 Mecanismos de supervisión y control……………………………………………………………………………………………1</w:t>
+      </w:r>
+    </w:p>
+    <w:p>
+      <w:pPr>
+        <w:spacing w:line="360" w:lineRule="auto"/>
+      </w:pPr>
+      <w:r>
+        <w:tab/>
+        <w:t>3.5 Plan de personal…………………………………………………………………………………………………………………………..1</w:t>
+      </w:r>
+    </w:p>
+    <w:p>
+      <w:pPr>
+        <w:spacing w:line="360" w:lineRule="auto"/>
         <w:rPr>
           <w:b/>
           <w:bCs/>
         </w:rPr>
-        <w:t>.…………..1</w:t>
-      </w:r>
-    </w:p>
-    <w:p>
+      </w:pPr>
       <w:r>
         <w:rPr>
           <w:b/>
           <w:bCs/>
         </w:rPr>
-        <w:tab/>
-      </w:r>
-      <w:r>
-        <w:t xml:space="preserve">3.1 Objetivos y prioridades de </w:t>
-      </w:r>
-      <w:r>
-        <w:t>gestión………………………………………………………………………………………………...1</w:t>
-      </w:r>
-    </w:p>
-    <w:p>
-      <w:r>
-        <w:tab/>
-        <w:t>3.2 Suposiciones, dependencias y restricciones……………</w:t>
-      </w:r>
-      <w:proofErr w:type="gramStart"/>
-      <w:r>
-        <w:t>…….</w:t>
-      </w:r>
-      <w:proofErr w:type="gramEnd"/>
-      <w:r>
-        <w:t>.………………………………………………………………1</w:t>
-      </w:r>
-    </w:p>
-    <w:p>
-      <w:r>
-        <w:tab/>
-        <w:t>3.3 Gestión de riesgos………………………………………………………………………………………………………………………...1</w:t>
-      </w:r>
-    </w:p>
-    <w:p>
-      <w:r>
-        <w:tab/>
-        <w:t>3.4 Mecanismos de supervisión y control……………………………………………………………………………………………1</w:t>
-      </w:r>
-    </w:p>
-    <w:p>
-      <w:r>
-        <w:tab/>
-        <w:t>3.5 Plan de personal……………………………………………………………………………………………………………………</w:t>
-      </w:r>
-      <w:proofErr w:type="gramStart"/>
-      <w:r>
-        <w:t>…….</w:t>
-      </w:r>
-      <w:proofErr w:type="gramEnd"/>
-      <w:r>
-        <w:t>.1</w:t>
-      </w:r>
-    </w:p>
-    <w:p>
-      <w:pPr>
+        <w:t>4</w:t>
+      </w:r>
+      <w:r>
         <w:rPr>
           <w:b/>
           <w:bCs/>
         </w:rPr>
-      </w:pPr>
+        <w:t>.</w:t>
+      </w:r>
       <w:r>
         <w:rPr>
           <w:b/>
           <w:bCs/>
         </w:rPr>
-        <w:t>4</w:t>
-      </w:r>
-      <w:r>
+        <w:t>Proceso Técnico……………………………………………………………………………………………………………………………………1</w:t>
+      </w:r>
+    </w:p>
+    <w:p>
+      <w:pPr>
+        <w:spacing w:line="360" w:lineRule="auto"/>
+      </w:pPr>
+      <w:r>
+        <w:tab/>
+        <w:t>4.1 Metodología, técnicas y herramientas……………………………………………………………………………………………1</w:t>
+      </w:r>
+    </w:p>
+    <w:p>
+      <w:pPr>
+        <w:spacing w:line="360" w:lineRule="auto"/>
+      </w:pPr>
+      <w:r>
+        <w:tab/>
+        <w:t>4.2 Documentación software………………………………………………………………………………………………………………1</w:t>
+      </w:r>
+    </w:p>
+    <w:p>
+      <w:pPr>
+        <w:spacing w:line="360" w:lineRule="auto"/>
+      </w:pPr>
+      <w:r>
+        <w:tab/>
+        <w:t>4.3 Funciones de apoyo al proyecto…………………………………………………………………………………………………….1</w:t>
+      </w:r>
+    </w:p>
+    <w:p>
+      <w:pPr>
+        <w:spacing w:line="360" w:lineRule="auto"/>
         <w:rPr>
           <w:b/>
           <w:bCs/>
         </w:rPr>
-        <w:t>.</w:t>
-      </w:r>
+      </w:pPr>
       <w:r>
         <w:rPr>
           <w:b/>
           <w:bCs/>
         </w:rPr>
-        <w:t>Proceso Técnico……………………………………………………………………………………………………………………………………1</w:t>
-      </w:r>
-    </w:p>
-    <w:p>
-      <w:r>
-        <w:lastRenderedPageBreak/>
-        <w:tab/>
-        <w:t>4.1 Metodología, técnicas y herramientas……………………………………………………………………………………………1</w:t>
-      </w:r>
-    </w:p>
-    <w:p>
-      <w:r>
-        <w:tab/>
-        <w:t>4.2 Documentación software………………………………………………………………………………………………………………1</w:t>
-      </w:r>
-    </w:p>
-    <w:p>
-      <w:r>
-        <w:tab/>
-        <w:t>4.3 Funciones de apoyo al proyecto………………………………………………………………………………………………</w:t>
-      </w:r>
-      <w:proofErr w:type="gramStart"/>
-      <w:r>
-        <w:t>…….</w:t>
-      </w:r>
-      <w:proofErr w:type="gramEnd"/>
-      <w:r>
-        <w:t>1</w:t>
-      </w:r>
-    </w:p>
-    <w:p>
-      <w:pPr>
+        <w:t>5</w:t>
+      </w:r>
+      <w:r>
         <w:rPr>
           <w:b/>
           <w:bCs/>
         </w:rPr>
-      </w:pPr>
+        <w:t>.</w:t>
+      </w:r>
       <w:r>
         <w:rPr>
           <w:b/>
           <w:bCs/>
         </w:rPr>
-        <w:t>5</w:t>
+        <w:t>Plan de desarrollo……………………………………………………………………………………………………</w:t>
       </w:r>
       <w:r>
         <w:rPr>
           <w:b/>
           <w:bCs/>
         </w:rPr>
-        <w:t>.</w:t>
+        <w:t>..</w:t>
       </w:r>
       <w:r>
         <w:rPr>
           <w:b/>
           <w:bCs/>
         </w:rPr>
-        <w:t>Plan de desarrollo………………………………………………………………………………………………</w:t>
-      </w:r>
-      <w:proofErr w:type="gramStart"/>
-      <w:r>
+        <w:t>…………………………1</w:t>
+      </w:r>
+    </w:p>
+    <w:p>
+      <w:pPr>
+        <w:spacing w:line="360" w:lineRule="auto"/>
+      </w:pPr>
+      <w:r>
+        <w:tab/>
+        <w:t>5.1 Paquetes de trabajo……………………………………………………………………………………………………………………...1</w:t>
+      </w:r>
+    </w:p>
+    <w:p>
+      <w:pPr>
+        <w:spacing w:line="360" w:lineRule="auto"/>
+      </w:pPr>
+      <w:r>
+        <w:tab/>
+        <w:t>5.2 Dependencias………………………………………………………………………………………………………………………………1</w:t>
+      </w:r>
+    </w:p>
+    <w:p>
+      <w:pPr>
+        <w:spacing w:line="360" w:lineRule="auto"/>
+      </w:pPr>
+      <w:r>
+        <w:tab/>
+        <w:t>5.3 Recursos………………………………………………………………………………………………………………………………………1</w:t>
+      </w:r>
+    </w:p>
+    <w:p>
+      <w:pPr>
+        <w:spacing w:line="360" w:lineRule="auto"/>
+      </w:pPr>
+      <w:r>
+        <w:tab/>
+        <w:t>5.4 Presupuesto…………………………………………………………………………………………………………………………………1</w:t>
+      </w:r>
+    </w:p>
+    <w:p>
+      <w:pPr>
+        <w:spacing w:line="360" w:lineRule="auto"/>
+      </w:pPr>
+      <w:r>
+        <w:tab/>
+        <w:t>5.5 Calendario……………………………………………………………………………………………………………………………………1</w:t>
+      </w:r>
+    </w:p>
+    <w:p>
+      <w:pPr>
+        <w:spacing w:line="360" w:lineRule="auto"/>
         <w:rPr>
           <w:b/>
           <w:bCs/>
         </w:rPr>
-        <w:t>……</w:t>
-      </w:r>
+      </w:pPr>
       <w:r>
         <w:rPr>
           <w:b/>
           <w:bCs/>
         </w:rPr>
-        <w:t>.</w:t>
-      </w:r>
-      <w:proofErr w:type="gramEnd"/>
-      <w:r>
+        <w:t>Índice………………………………………………………………………………………………………………………………………………………1</w:t>
+      </w:r>
+    </w:p>
+    <w:p>
+      <w:pPr>
+        <w:spacing w:line="360" w:lineRule="auto"/>
         <w:rPr>
           <w:b/>
           <w:bCs/>
         </w:rPr>
-        <w:t>.</w:t>
-      </w:r>
+      </w:pPr>
       <w:r>
         <w:rPr>
           <w:b/>
           <w:bCs/>
         </w:rPr>
-        <w:t>…………………………1</w:t>
-      </w:r>
-    </w:p>
-    <w:p>
-      <w:r>
-        <w:tab/>
-        <w:t>5.1 Paquetes de trabajo……………………………………………………………………………………………………………………...1</w:t>
-      </w:r>
-    </w:p>
-    <w:p>
-      <w:r>
-        <w:tab/>
-        <w:t>5.2 Dependencias………………………………………………………………………………………………………………………………1</w:t>
-      </w:r>
-    </w:p>
-    <w:p>
-      <w:r>
-        <w:tab/>
-        <w:t>5.3 Recursos………………………………………………………………………………………………………………………………………1</w:t>
-      </w:r>
-    </w:p>
-    <w:p>
-      <w:r>
-        <w:tab/>
-        <w:t>5.4 Presupuesto…………………………………………………………………………………………………………………………………1</w:t>
-      </w:r>
-    </w:p>
-    <w:p>
-      <w:r>
-        <w:tab/>
-        <w:t>5.5 Calendario……………………………………………………………………………………………………………………………………1</w:t>
-      </w:r>
-    </w:p>
-    <w:p>
-      <w:pPr>
-        <w:rPr>
-          <w:b/>
-          <w:bCs/>
-        </w:rPr>
-      </w:pPr>
-      <w:r>
-        <w:rPr>
-          <w:b/>
-          <w:bCs/>
-        </w:rPr>
-        <w:t>Índice………………………………………………………………………………………………………………………………………………………1</w:t>
-      </w:r>
-    </w:p>
-    <w:p>
-      <w:pPr>
-        <w:rPr>
-          <w:b/>
-          <w:bCs/>
-        </w:rPr>
-      </w:pPr>
-      <w:r>
-        <w:rPr>
-          <w:b/>
-          <w:bCs/>
-        </w:rPr>
-        <w:t>Apéndices…………………………………………………………………………………………………………………………………………</w:t>
-      </w:r>
-      <w:proofErr w:type="gramStart"/>
-      <w:r>
-        <w:rPr>
-          <w:b/>
-          <w:bCs/>
-        </w:rPr>
-        <w:t>…….</w:t>
-      </w:r>
-      <w:proofErr w:type="gramEnd"/>
-      <w:r>
-        <w:rPr>
-          <w:b/>
-          <w:bCs/>
-        </w:rPr>
-        <w:t>.1</w:t>
-      </w:r>
-    </w:p>
-    <w:p/>
-    <w:p/>
-    <w:p/>
-    <w:p/>
-    <w:p/>
-    <w:p/>
-    <w:p/>
-    <w:p/>
-    <w:p/>
-    <w:p/>
-    <w:p/>
-    <w:p/>
-    <w:p/>
-    <w:p/>
-    <w:p/>
-    <w:p/>
+        <w:t>Apéndices………………………………………………………………………………………………………………………………………………..1</w:t>
+      </w:r>
+    </w:p>
+    <w:p>
+      <w:pPr>
+        <w:spacing w:line="360" w:lineRule="auto"/>
+      </w:pPr>
+    </w:p>
+    <w:p>
+      <w:pPr>
+        <w:spacing w:line="360" w:lineRule="auto"/>
+      </w:pPr>
+    </w:p>
+    <w:p>
+      <w:pPr>
+        <w:spacing w:line="360" w:lineRule="auto"/>
+      </w:pPr>
+    </w:p>
+    <w:p>
+      <w:pPr>
+        <w:spacing w:line="360" w:lineRule="auto"/>
+      </w:pPr>
+    </w:p>
+    <w:p>
+      <w:pPr>
+        <w:spacing w:line="360" w:lineRule="auto"/>
+      </w:pPr>
+    </w:p>
+    <w:p>
+      <w:pPr>
+        <w:spacing w:line="360" w:lineRule="auto"/>
+      </w:pPr>
+    </w:p>
+    <w:p>
+      <w:pPr>
+        <w:spacing w:line="360" w:lineRule="auto"/>
+      </w:pPr>
+    </w:p>
+    <w:p>
+      <w:pPr>
+        <w:spacing w:line="360" w:lineRule="auto"/>
+      </w:pPr>
+    </w:p>
     <w:p>
       <w:pPr>
         <w:pStyle w:val="Ttulo1"/>
         <w:ind w:left="284"/>
-        <w:rPr>
-          <w:lang w:val="pt-PT"/>
-        </w:rPr>
-      </w:pPr>
-      <w:r>
-        <w:rPr>
-          <w:lang w:val="pt-PT"/>
-        </w:rPr>
+      </w:pPr>
+      <w:r>
         <w:lastRenderedPageBreak/>
-        <w:t>Prefacio</w:t>
-      </w:r>
-    </w:p>
-    <w:p>
-      <w:pPr>
-        <w:rPr>
-          <w:lang w:val="pt-PT"/>
-        </w:rPr>
+        <w:t>P</w:t>
+      </w:r>
+      <w:r>
+        <w:t>refacio</w:t>
+      </w:r>
+    </w:p>
+    <w:p>
+      <w:pPr>
+        <w:spacing w:line="360" w:lineRule="auto"/>
+      </w:pPr>
+    </w:p>
+    <w:p>
+      <w:pPr>
+        <w:spacing w:line="360" w:lineRule="auto"/>
+      </w:pPr>
+      <w:r>
+        <w:t xml:space="preserve">Este informe, hace referencia al </w:t>
+      </w:r>
+      <w:proofErr w:type="spellStart"/>
+      <w:r>
+        <w:t>cojunto</w:t>
+      </w:r>
+      <w:proofErr w:type="spellEnd"/>
+      <w:r>
+        <w:t xml:space="preserve"> de acciones necesarias para alcanzar el los objetivos y necesidades establecidas en el enunciado de la practica obligatoria. Estos elementos son:</w:t>
+      </w:r>
+    </w:p>
+    <w:p>
+      <w:pPr>
+        <w:pStyle w:val="Prrafodelista"/>
+        <w:numPr>
+          <w:ilvl w:val="0"/>
+          <w:numId w:val="10"/>
+        </w:numPr>
+        <w:spacing w:line="360" w:lineRule="auto"/>
+      </w:pPr>
+      <w:r>
+        <w:t>Mejoras las funcionalidades del programa “Buscaminas”</w:t>
+      </w:r>
+    </w:p>
+    <w:p>
+      <w:pPr>
+        <w:pStyle w:val="Prrafodelista"/>
+        <w:numPr>
+          <w:ilvl w:val="1"/>
+          <w:numId w:val="10"/>
+        </w:numPr>
+        <w:spacing w:line="360" w:lineRule="auto"/>
+      </w:pPr>
+      <w:r>
+        <w:t xml:space="preserve">Selección del nivel </w:t>
+      </w:r>
+      <w:proofErr w:type="spellStart"/>
+      <w:r>
+        <w:t>dedificultad</w:t>
+      </w:r>
+      <w:proofErr w:type="spellEnd"/>
+      <w:r>
+        <w:t xml:space="preserve"> que solicite el usuario o configuración de su propio nivel.</w:t>
+      </w:r>
+    </w:p>
+    <w:p>
+      <w:pPr>
+        <w:pStyle w:val="Prrafodelista"/>
+        <w:numPr>
+          <w:ilvl w:val="1"/>
+          <w:numId w:val="10"/>
+        </w:numPr>
+        <w:spacing w:line="360" w:lineRule="auto"/>
+      </w:pPr>
+      <w:r>
+        <w:t xml:space="preserve">Implantación de un menú superior que contenga información de distinta índole. Podemos </w:t>
+      </w:r>
+      <w:proofErr w:type="spellStart"/>
+      <w:r>
+        <w:t>detacar</w:t>
+      </w:r>
+      <w:proofErr w:type="spellEnd"/>
+      <w:r>
+        <w:t xml:space="preserve"> las siguientes:</w:t>
+      </w:r>
+    </w:p>
+    <w:p>
+      <w:pPr>
+        <w:pStyle w:val="Prrafodelista"/>
+        <w:numPr>
+          <w:ilvl w:val="2"/>
+          <w:numId w:val="10"/>
+        </w:numPr>
+        <w:spacing w:line="360" w:lineRule="auto"/>
+      </w:pPr>
+      <w:r>
+        <w:t>Contador de minas marcadas.</w:t>
+      </w:r>
+    </w:p>
+    <w:p>
+      <w:pPr>
+        <w:pStyle w:val="Prrafodelista"/>
+        <w:numPr>
+          <w:ilvl w:val="2"/>
+          <w:numId w:val="10"/>
+        </w:numPr>
+        <w:spacing w:line="360" w:lineRule="auto"/>
+      </w:pPr>
+      <w:r>
+        <w:t>Tiempo del juego.</w:t>
+      </w:r>
+    </w:p>
+    <w:p>
+      <w:pPr>
+        <w:pStyle w:val="Prrafodelista"/>
+        <w:numPr>
+          <w:ilvl w:val="2"/>
+          <w:numId w:val="10"/>
+        </w:numPr>
+        <w:spacing w:line="360" w:lineRule="auto"/>
+      </w:pPr>
+      <w:r>
+        <w:t>Opción de reiniciar la partida.</w:t>
+      </w:r>
+    </w:p>
+    <w:p>
+      <w:pPr>
+        <w:pStyle w:val="Prrafodelista"/>
+        <w:numPr>
+          <w:ilvl w:val="2"/>
+          <w:numId w:val="10"/>
+        </w:numPr>
+        <w:spacing w:line="360" w:lineRule="auto"/>
+      </w:pPr>
+      <w:r>
+        <w:t>Opción de crear una nueva partida indicando consigo el nivel en el que se quiere jugar.</w:t>
+      </w:r>
+    </w:p>
+    <w:p>
+      <w:pPr>
+        <w:pStyle w:val="Prrafodelista"/>
+        <w:numPr>
+          <w:ilvl w:val="2"/>
+          <w:numId w:val="10"/>
+        </w:numPr>
+        <w:spacing w:line="360" w:lineRule="auto"/>
+      </w:pPr>
+      <w:r>
+        <w:t>Guardar la partida antes de su finalización.</w:t>
+      </w:r>
+    </w:p>
+    <w:p>
+      <w:pPr>
+        <w:pStyle w:val="Prrafodelista"/>
+        <w:numPr>
+          <w:ilvl w:val="2"/>
+          <w:numId w:val="10"/>
+        </w:numPr>
+        <w:spacing w:line="360" w:lineRule="auto"/>
+      </w:pPr>
+      <w:r>
+        <w:t>Tabla de los mejores tiempos de cada nivel con el nombre del jugador que haya alcanzado dicho tiempo record.</w:t>
+      </w:r>
+    </w:p>
+    <w:p>
+      <w:pPr>
+        <w:pStyle w:val="Prrafodelista"/>
+        <w:numPr>
+          <w:ilvl w:val="2"/>
+          <w:numId w:val="10"/>
+        </w:numPr>
+        <w:spacing w:line="360" w:lineRule="auto"/>
+      </w:pPr>
+      <w:r>
+        <w:t>Archivar el tiempo la partida y el nombre del jugador en el caso de que se haya superado el tiempo record del nivel jugado.</w:t>
+      </w:r>
+    </w:p>
+    <w:p>
+      <w:pPr>
+        <w:pStyle w:val="Prrafodelista"/>
+        <w:numPr>
+          <w:ilvl w:val="0"/>
+          <w:numId w:val="10"/>
+        </w:numPr>
+        <w:spacing w:line="360" w:lineRule="auto"/>
+      </w:pPr>
+      <w:r>
+        <w:t xml:space="preserve">Plan de </w:t>
+      </w:r>
+      <w:proofErr w:type="spellStart"/>
+      <w:r>
+        <w:t>gestion</w:t>
+      </w:r>
+      <w:proofErr w:type="spellEnd"/>
+      <w:r>
+        <w:t xml:space="preserve"> de </w:t>
+      </w:r>
+      <w:proofErr w:type="spellStart"/>
+      <w:r>
+        <w:t>configuracion</w:t>
+      </w:r>
+      <w:proofErr w:type="spellEnd"/>
+      <w:r>
+        <w:t xml:space="preserve"> de software tiene como objetivo maximizar la producción minimizando los errores aplicado a cada fase del proceso de software. Por ello, este plan </w:t>
+      </w:r>
+      <w:proofErr w:type="spellStart"/>
+      <w:r>
+        <w:t>tratade</w:t>
+      </w:r>
+      <w:proofErr w:type="spellEnd"/>
+      <w:r>
+        <w:t xml:space="preserve"> gestionar la los cambios a lo largo de toda la vida del software.</w:t>
+      </w:r>
+    </w:p>
+    <w:p>
+      <w:pPr>
+        <w:pStyle w:val="Prrafodelista"/>
+        <w:numPr>
+          <w:ilvl w:val="0"/>
+          <w:numId w:val="10"/>
+        </w:numPr>
+        <w:spacing w:line="360" w:lineRule="auto"/>
+      </w:pPr>
+      <w:r>
+        <w:t xml:space="preserve">Plan de </w:t>
+      </w:r>
+      <w:proofErr w:type="spellStart"/>
+      <w:r>
+        <w:t>matenimiento</w:t>
+      </w:r>
+      <w:proofErr w:type="spellEnd"/>
+      <w:r>
+        <w:t xml:space="preserve">, hace referencia al conjunto de cambios realizados  en un software determinado </w:t>
+      </w:r>
+      <w:proofErr w:type="spellStart"/>
+      <w:r>
+        <w:t>despues</w:t>
+      </w:r>
+      <w:proofErr w:type="spellEnd"/>
+      <w:r>
+        <w:t xml:space="preserve"> de su implantación.</w:t>
+      </w:r>
+    </w:p>
+    <w:p>
+      <w:pPr>
+        <w:spacing w:line="360" w:lineRule="auto"/>
+      </w:pPr>
+    </w:p>
+    <w:p>
+      <w:pPr>
+        <w:spacing w:line="360" w:lineRule="auto"/>
+      </w:pPr>
+    </w:p>
+    <w:p>
+      <w:pPr>
+        <w:spacing w:line="360" w:lineRule="auto"/>
+      </w:pPr>
+    </w:p>
+    <w:p>
+      <w:pPr>
+        <w:spacing w:line="360" w:lineRule="auto"/>
+      </w:pPr>
+    </w:p>
+    <w:p>
+      <w:pPr>
+        <w:spacing w:line="360" w:lineRule="auto"/>
       </w:pPr>
     </w:p>
     <w:p>
@@ -1814,21 +2024,17 @@
           <w:ilvl w:val="0"/>
           <w:numId w:val="1"/>
         </w:numPr>
-        <w:rPr>
-          <w:lang w:val="pt-PT"/>
-        </w:rPr>
-      </w:pPr>
-      <w:r>
-        <w:rPr>
-          <w:lang w:val="pt-PT"/>
-        </w:rPr>
+      </w:pPr>
+      <w:r>
+        <w:lastRenderedPageBreak/>
         <w:t>Introducción</w:t>
       </w:r>
     </w:p>
     <w:p>
       <w:pPr>
-        <w:rPr>
-          <w:lang w:val="pt-PT"/>
+        <w:spacing w:line="360" w:lineRule="auto"/>
+        <w:rPr>
+          <w:sz w:val="24"/>
         </w:rPr>
       </w:pPr>
     </w:p>
@@ -1839,68 +2045,230 @@
           <w:ilvl w:val="1"/>
           <w:numId w:val="1"/>
         </w:numPr>
-        <w:rPr>
-          <w:lang w:val="pt-PT"/>
-        </w:rPr>
-      </w:pPr>
-      <w:r>
-        <w:rPr>
-          <w:lang w:val="pt-PT"/>
+        <w:spacing w:line="360" w:lineRule="auto"/>
+        <w:rPr>
+          <w:sz w:val="32"/>
+        </w:rPr>
+      </w:pPr>
+      <w:r>
+        <w:rPr>
+          <w:sz w:val="32"/>
+        </w:rPr>
+        <w:t xml:space="preserve"> </w:t>
+      </w:r>
+      <w:r>
+        <w:rPr>
+          <w:sz w:val="32"/>
         </w:rPr>
         <w:t>VISIÓN GENERAL DEL PROYECTO</w:t>
       </w:r>
     </w:p>
     <w:p>
       <w:pPr>
-        <w:rPr>
-          <w:lang w:val="pt-PT"/>
-        </w:rPr>
-      </w:pPr>
-    </w:p>
-    <w:p>
-      <w:pPr>
-        <w:rPr>
-          <w:lang w:val="pt-PT"/>
-        </w:rPr>
-      </w:pPr>
-      <w:r>
-        <w:rPr>
-          <w:lang w:val="pt-PT"/>
-        </w:rPr>
-        <w:t xml:space="preserve">El objetivo de este trabajo consiste en mejorar el juego </w:t>
+        <w:spacing w:line="360" w:lineRule="auto"/>
+        <w:rPr>
+          <w:sz w:val="24"/>
+        </w:rPr>
+      </w:pPr>
+      <w:r>
+        <w:t>Como se ha indicado en el apartado anterior, e</w:t>
+      </w:r>
+      <w:r>
+        <w:rPr>
+          <w:sz w:val="24"/>
+        </w:rPr>
+        <w:t>l objetivo de este trabajo consiste en mejorar</w:t>
+      </w:r>
+      <w:r>
+        <w:rPr>
+          <w:sz w:val="24"/>
+        </w:rPr>
+        <w:t xml:space="preserve"> las funcionalidades d</w:t>
+      </w:r>
+      <w:r>
+        <w:rPr>
+          <w:sz w:val="24"/>
+        </w:rPr>
+        <w:t xml:space="preserve">el juego </w:t>
       </w:r>
       <w:r>
         <w:rPr>
           <w:i/>
-          <w:lang w:val="pt-PT"/>
+          <w:sz w:val="24"/>
         </w:rPr>
         <w:t>Buscaminas</w:t>
       </w:r>
       <w:r>
         <w:rPr>
-          <w:lang w:val="pt-PT"/>
-        </w:rPr>
-        <w:t xml:space="preserve"> a partir de un código ya proporcionado. En un primer lugar se ha verificado el código y posteriormente se ha ido añadiendo las especificaciones necesarias para hacer una versión mejorada del mismo. </w:t>
-      </w:r>
-    </w:p>
-    <w:p>
-      <w:pPr>
-        <w:rPr>
-          <w:lang w:val="pt-PT"/>
-        </w:rPr>
-      </w:pPr>
-      <w:r>
-        <w:rPr>
-          <w:lang w:val="pt-PT"/>
-        </w:rPr>
-        <w:t xml:space="preserve">Los hitos principales del proyecto son añadir las diferentes ventanas para el juego o decidir el diseño del mismo. En cuanto a los recursos principales, destacamos NetBeans para realizar el código, así como GitHub para poder compartirlo y facilitar el trabajo en equipo. </w:t>
-      </w:r>
-    </w:p>
-    <w:p>
-      <w:pPr>
-        <w:rPr>
-          <w:lang w:val="pt-PT"/>
-        </w:rPr>
+          <w:sz w:val="24"/>
+        </w:rPr>
+        <w:t xml:space="preserve"> a partir de un código ya proporcionado. </w:t>
+      </w:r>
+      <w:r>
+        <w:rPr>
+          <w:sz w:val="24"/>
+        </w:rPr>
+        <w:t>Para conseguir estas mejoras seguiremos los siguientes pasos:</w:t>
+      </w:r>
+    </w:p>
+    <w:p>
+      <w:pPr>
+        <w:pStyle w:val="Prrafodelista"/>
+        <w:numPr>
+          <w:ilvl w:val="0"/>
+          <w:numId w:val="11"/>
+        </w:numPr>
+        <w:spacing w:line="360" w:lineRule="auto"/>
+        <w:rPr>
+          <w:sz w:val="24"/>
+        </w:rPr>
+      </w:pPr>
+      <w:r>
+        <w:rPr>
+          <w:sz w:val="24"/>
+        </w:rPr>
+        <w:t xml:space="preserve">Verificación del código proporcionado </w:t>
+      </w:r>
+      <w:r>
+        <w:rPr>
+          <w:sz w:val="24"/>
+        </w:rPr>
+        <w:t xml:space="preserve">mediante </w:t>
+      </w:r>
+      <w:r>
+        <w:rPr>
+          <w:sz w:val="24"/>
+        </w:rPr>
+        <w:t xml:space="preserve">la lectura activa, además de, </w:t>
+      </w:r>
+      <w:bookmarkStart w:id="0" w:name="_GoBack"/>
+      <w:bookmarkEnd w:id="0"/>
+    </w:p>
+    <w:p>
+      <w:pPr>
+        <w:spacing w:line="360" w:lineRule="auto"/>
+        <w:rPr>
+          <w:sz w:val="24"/>
+        </w:rPr>
+      </w:pPr>
+    </w:p>
+    <w:p>
+      <w:pPr>
+        <w:spacing w:line="360" w:lineRule="auto"/>
+        <w:rPr>
+          <w:sz w:val="24"/>
+        </w:rPr>
+      </w:pPr>
+      <w:r>
+        <w:rPr>
+          <w:sz w:val="24"/>
+        </w:rPr>
+        <w:t>En un primer lugar se ha verificado el código</w:t>
+      </w:r>
+      <w:r>
+        <w:rPr>
+          <w:sz w:val="24"/>
+        </w:rPr>
+        <w:t>,</w:t>
+      </w:r>
+      <w:r>
+        <w:rPr>
+          <w:sz w:val="24"/>
+        </w:rPr>
+        <w:t xml:space="preserve"> y posteriormente se ha ido añadiendo las especificaciones necesarias para hacer una versión mejorada del mismo. </w:t>
+      </w:r>
+      <w:r>
+        <w:rPr>
+          <w:sz w:val="24"/>
+        </w:rPr>
+        <w:t xml:space="preserve"> Gracias a esta versión mejorada, el usuario podrá incluso guardar sus partidas en un fichero e incluso </w:t>
+      </w:r>
+      <w:r>
+        <w:rPr>
+          <w:sz w:val="24"/>
+        </w:rPr>
+        <w:t xml:space="preserve">consultar las jugadas anteriormente. </w:t>
+      </w:r>
+    </w:p>
+    <w:p>
+      <w:pPr>
+        <w:spacing w:line="360" w:lineRule="auto"/>
+        <w:rPr>
+          <w:sz w:val="24"/>
+        </w:rPr>
+      </w:pPr>
+      <w:r>
+        <w:rPr>
+          <w:sz w:val="24"/>
+        </w:rPr>
+        <w:t xml:space="preserve">Los hitos principales del proyecto son añadir las diferentes ventanas para el juego o decidir el diseño del mismo. </w:t>
+      </w:r>
+      <w:r>
+        <w:rPr>
+          <w:sz w:val="24"/>
+        </w:rPr>
+        <w:t xml:space="preserve">Así como decidir cómo se va a realizar la búsqueda a partir del fichero y cómo se guardará la partida en el </w:t>
+      </w:r>
+      <w:proofErr w:type="gramStart"/>
+      <w:r>
+        <w:rPr>
+          <w:sz w:val="24"/>
+        </w:rPr>
+        <w:t>mismo .</w:t>
+      </w:r>
+      <w:proofErr w:type="gramEnd"/>
+      <w:r>
+        <w:rPr>
+          <w:sz w:val="24"/>
+        </w:rPr>
+        <w:t xml:space="preserve"> </w:t>
+      </w:r>
+    </w:p>
+    <w:p>
+      <w:pPr>
+        <w:spacing w:line="360" w:lineRule="auto"/>
+        <w:rPr>
+          <w:sz w:val="24"/>
+        </w:rPr>
+      </w:pPr>
+      <w:r>
+        <w:rPr>
+          <w:sz w:val="24"/>
+        </w:rPr>
+        <w:t xml:space="preserve">En cuanto a los recursos principales, destacamos </w:t>
+      </w:r>
+      <w:proofErr w:type="spellStart"/>
+      <w:r>
+        <w:rPr>
+          <w:sz w:val="24"/>
+        </w:rPr>
+        <w:t>NetBeans</w:t>
+      </w:r>
+      <w:proofErr w:type="spellEnd"/>
+      <w:r>
+        <w:rPr>
+          <w:sz w:val="24"/>
+        </w:rPr>
+        <w:t xml:space="preserve"> para realizar el código, así como </w:t>
+      </w:r>
+      <w:proofErr w:type="spellStart"/>
+      <w:r>
+        <w:rPr>
+          <w:sz w:val="24"/>
+        </w:rPr>
+        <w:t>GitHub</w:t>
+      </w:r>
+      <w:proofErr w:type="spellEnd"/>
+      <w:r>
+        <w:rPr>
+          <w:sz w:val="24"/>
+        </w:rPr>
+        <w:t xml:space="preserve"> para poder compartirlo y facilitar el trabajo en equipo. </w:t>
+      </w:r>
+    </w:p>
+    <w:p>
+      <w:pPr>
+        <w:spacing w:line="360" w:lineRule="auto"/>
       </w:pPr>
     </w:p>
     <w:p>
@@ -1910,66 +2278,117 @@
           <w:ilvl w:val="1"/>
           <w:numId w:val="1"/>
         </w:numPr>
-        <w:rPr>
-          <w:lang w:val="pt-PT"/>
-        </w:rPr>
-      </w:pPr>
-      <w:r>
-        <w:rPr>
-          <w:lang w:val="pt-PT"/>
+        <w:spacing w:line="360" w:lineRule="auto"/>
+        <w:rPr>
+          <w:sz w:val="32"/>
+        </w:rPr>
+      </w:pPr>
+      <w:r>
+        <w:rPr>
+          <w:sz w:val="32"/>
+        </w:rPr>
+        <w:t xml:space="preserve"> </w:t>
+      </w:r>
+      <w:r>
+        <w:rPr>
+          <w:sz w:val="32"/>
         </w:rPr>
         <w:t>PRODUCTOS FINALES</w:t>
       </w:r>
     </w:p>
     <w:p>
       <w:pPr>
-        <w:rPr>
-          <w:lang w:val="pt-PT"/>
-        </w:rPr>
-      </w:pPr>
-    </w:p>
-    <w:p>
-      <w:pPr>
-        <w:rPr>
-          <w:lang w:val="pt-PT"/>
-        </w:rPr>
-      </w:pPr>
-      <w:r>
-        <w:rPr>
-          <w:lang w:val="pt-PT"/>
+        <w:spacing w:line="360" w:lineRule="auto"/>
+      </w:pPr>
+    </w:p>
+    <w:p>
+      <w:pPr>
+        <w:spacing w:line="360" w:lineRule="auto"/>
+        <w:rPr>
+          <w:sz w:val="24"/>
+        </w:rPr>
+      </w:pPr>
+      <w:r>
+        <w:rPr>
+          <w:sz w:val="24"/>
         </w:rPr>
         <w:t>Como producto final destacamos el juego mejorado</w:t>
       </w:r>
       <w:r>
         <w:rPr>
-          <w:lang w:val="pt-PT"/>
+          <w:sz w:val="24"/>
         </w:rPr>
         <w:t xml:space="preserve">, la presentación PowerPoint que se usará un día concreto para poder exponer el trabajo, este Plan de Proyecto y un Plan de Gestión de Configuración del Software. </w:t>
       </w:r>
     </w:p>
     <w:p>
       <w:pPr>
-        <w:rPr>
-          <w:lang w:val="pt-PT"/>
-        </w:rPr>
-      </w:pPr>
-      <w:r>
-        <w:rPr>
-          <w:lang w:val="pt-PT"/>
+        <w:spacing w:line="360" w:lineRule="auto"/>
+        <w:rPr>
+          <w:sz w:val="24"/>
+        </w:rPr>
+      </w:pPr>
+      <w:r>
+        <w:rPr>
+          <w:sz w:val="24"/>
         </w:rPr>
         <w:t>Su fecha de entrega corresponde al 25 de abril de 2018</w:t>
       </w:r>
       <w:r>
         <w:rPr>
-          <w:lang w:val="pt-PT"/>
-        </w:rPr>
-        <w:t>. Para satisfacer los términos de los acuerdos del proyecto, el producto final debería cumplir con todos los requerimientos del proyecto.</w:t>
-      </w:r>
-    </w:p>
-    <w:p>
-      <w:pPr>
-        <w:rPr>
-          <w:lang w:val="pt-PT"/>
+          <w:sz w:val="24"/>
+        </w:rPr>
+        <w:t xml:space="preserve">. </w:t>
+      </w:r>
+    </w:p>
+    <w:p>
+      <w:pPr>
+        <w:spacing w:line="360" w:lineRule="auto"/>
+        <w:rPr>
+          <w:sz w:val="24"/>
+        </w:rPr>
+      </w:pPr>
+      <w:r>
+        <w:rPr>
+          <w:sz w:val="24"/>
+        </w:rPr>
+        <w:lastRenderedPageBreak/>
+        <w:t>Para satisfacer los términos de</w:t>
+      </w:r>
+      <w:r>
+        <w:rPr>
+          <w:sz w:val="24"/>
+        </w:rPr>
+        <w:t xml:space="preserve">l acuerdo </w:t>
+      </w:r>
+      <w:r>
+        <w:rPr>
+          <w:sz w:val="24"/>
+        </w:rPr>
+        <w:t>del proyecto, el producto final debería cumplir con todos los requerimientos del proyecto.</w:t>
+      </w:r>
+    </w:p>
+    <w:p>
+      <w:pPr>
+        <w:spacing w:line="360" w:lineRule="auto"/>
+        <w:rPr>
+          <w:sz w:val="24"/>
+        </w:rPr>
+      </w:pPr>
+    </w:p>
+    <w:p>
+      <w:pPr>
+        <w:spacing w:line="360" w:lineRule="auto"/>
+        <w:rPr>
+          <w:sz w:val="24"/>
+        </w:rPr>
+      </w:pPr>
+    </w:p>
+    <w:p>
+      <w:pPr>
+        <w:spacing w:line="360" w:lineRule="auto"/>
+        <w:rPr>
+          <w:sz w:val="24"/>
         </w:rPr>
       </w:pPr>
     </w:p>
@@ -1980,28 +2399,82 @@
           <w:ilvl w:val="1"/>
           <w:numId w:val="1"/>
         </w:numPr>
-      </w:pPr>
-      <w:r>
-        <w:t>EVOLUCIÓN DEL PLAN DE</w:t>
-      </w:r>
-      <w:r>
-        <w:t xml:space="preserve"> PROYECTO</w:t>
-      </w:r>
-    </w:p>
-    <w:p/>
-    <w:p>
-      <w:r>
+        <w:spacing w:line="360" w:lineRule="auto"/>
+        <w:rPr>
+          <w:sz w:val="32"/>
+        </w:rPr>
+      </w:pPr>
+      <w:r>
+        <w:rPr>
+          <w:sz w:val="32"/>
+        </w:rPr>
+        <w:t xml:space="preserve"> </w:t>
+      </w:r>
+      <w:r>
+        <w:rPr>
+          <w:sz w:val="32"/>
+        </w:rPr>
+        <w:t>EVOLUCIÓN DEL PLAN DE PROYECTO</w:t>
+      </w:r>
+    </w:p>
+    <w:p>
+      <w:pPr>
+        <w:spacing w:line="360" w:lineRule="auto"/>
+        <w:rPr>
+          <w:sz w:val="24"/>
+        </w:rPr>
+      </w:pPr>
+    </w:p>
+    <w:p>
+      <w:pPr>
+        <w:spacing w:line="360" w:lineRule="auto"/>
+        <w:rPr>
+          <w:sz w:val="24"/>
+        </w:rPr>
+      </w:pPr>
+      <w:r>
+        <w:rPr>
+          <w:sz w:val="24"/>
+        </w:rPr>
         <w:t xml:space="preserve">El proyecto se ha llevado a cabo siguiendo las instrucciones facilitadas durante las clases prácticas, así como las indicaciones proporcionadas mediante diferentes archivos PDF. </w:t>
       </w:r>
     </w:p>
     <w:p>
-      <w:r>
+      <w:pPr>
+        <w:spacing w:line="360" w:lineRule="auto"/>
+        <w:rPr>
+          <w:sz w:val="24"/>
+        </w:rPr>
+      </w:pPr>
+      <w:r>
+        <w:rPr>
+          <w:sz w:val="24"/>
+        </w:rPr>
         <w:t xml:space="preserve">Lo relacionado con el proceso de planificación y formalización se especifica en los puntos siguientes. </w:t>
       </w:r>
     </w:p>
-    <w:p/>
-    <w:p/>
-    <w:p/>
+    <w:p>
+      <w:pPr>
+        <w:spacing w:line="360" w:lineRule="auto"/>
+        <w:rPr>
+          <w:sz w:val="24"/>
+        </w:rPr>
+      </w:pPr>
+      <w:r>
+        <w:rPr>
+          <w:sz w:val="24"/>
+        </w:rPr>
+        <w:t xml:space="preserve">Sin embargo, cabe destacar que parte de la evolución del código correspondiente al juego de Buscaminas, se ha llevado a cabo gracias a la información disponible en numerosas páginas webs que han resuelto algunas dudas que han ido surgiendo sobre la marcha. </w:t>
+      </w:r>
+    </w:p>
+    <w:p>
+      <w:pPr>
+        <w:spacing w:line="360" w:lineRule="auto"/>
+        <w:rPr>
+          <w:sz w:val="24"/>
+        </w:rPr>
+      </w:pPr>
+    </w:p>
     <w:p>
       <w:pPr>
         <w:pStyle w:val="Ttulo2"/>
@@ -2009,15 +2482,43 @@
           <w:ilvl w:val="1"/>
           <w:numId w:val="1"/>
         </w:numPr>
-      </w:pPr>
-      <w:r>
-        <w:lastRenderedPageBreak/>
+        <w:spacing w:line="360" w:lineRule="auto"/>
+        <w:rPr>
+          <w:sz w:val="32"/>
+        </w:rPr>
+      </w:pPr>
+      <w:r>
+        <w:rPr>
+          <w:sz w:val="32"/>
+        </w:rPr>
+        <w:t xml:space="preserve"> </w:t>
+      </w:r>
+      <w:r>
+        <w:rPr>
+          <w:sz w:val="32"/>
+        </w:rPr>
         <w:t>DOCUMENTOS DE REFERENCIA</w:t>
       </w:r>
     </w:p>
-    <w:p/>
-    <w:p>
-      <w:r>
+    <w:p>
+      <w:pPr>
+        <w:spacing w:line="360" w:lineRule="auto"/>
+        <w:rPr>
+          <w:sz w:val="24"/>
+        </w:rPr>
+      </w:pPr>
+    </w:p>
+    <w:p>
+      <w:pPr>
+        <w:spacing w:line="360" w:lineRule="auto"/>
+        <w:rPr>
+          <w:sz w:val="24"/>
+        </w:rPr>
+      </w:pPr>
+      <w:r>
+        <w:rPr>
+          <w:sz w:val="24"/>
+        </w:rPr>
         <w:t xml:space="preserve">Los documentos consultados han sido: </w:t>
       </w:r>
     </w:p>
@@ -2028,8 +2529,15 @@
           <w:ilvl w:val="0"/>
           <w:numId w:val="8"/>
         </w:numPr>
-      </w:pPr>
-      <w:r>
+        <w:spacing w:line="360" w:lineRule="auto"/>
+        <w:rPr>
+          <w:sz w:val="24"/>
+        </w:rPr>
+      </w:pPr>
+      <w:r>
+        <w:rPr>
+          <w:sz w:val="24"/>
+        </w:rPr>
         <w:t xml:space="preserve">Norma IEE 1058.1-1977 para la planificación de gestión de proyectos software </w:t>
       </w:r>
     </w:p>
@@ -2040,8 +2548,15 @@
           <w:ilvl w:val="1"/>
           <w:numId w:val="8"/>
         </w:numPr>
-      </w:pPr>
-      <w:r>
+        <w:spacing w:line="360" w:lineRule="auto"/>
+        <w:rPr>
+          <w:sz w:val="24"/>
+        </w:rPr>
+      </w:pPr>
+      <w:r>
+        <w:rPr>
+          <w:sz w:val="24"/>
+        </w:rPr>
         <w:t xml:space="preserve">Número de informe: </w:t>
       </w:r>
     </w:p>
@@ -2052,8 +2567,15 @@
           <w:ilvl w:val="1"/>
           <w:numId w:val="8"/>
         </w:numPr>
-      </w:pPr>
-      <w:r>
+        <w:spacing w:line="360" w:lineRule="auto"/>
+        <w:rPr>
+          <w:sz w:val="24"/>
+        </w:rPr>
+      </w:pPr>
+      <w:r>
+        <w:rPr>
+          <w:sz w:val="24"/>
+        </w:rPr>
         <w:t xml:space="preserve">Autor: </w:t>
       </w:r>
     </w:p>
@@ -2064,8 +2586,15 @@
           <w:ilvl w:val="1"/>
           <w:numId w:val="8"/>
         </w:numPr>
-      </w:pPr>
-      <w:r>
+        <w:spacing w:line="360" w:lineRule="auto"/>
+        <w:rPr>
+          <w:sz w:val="24"/>
+        </w:rPr>
+      </w:pPr>
+      <w:r>
+        <w:rPr>
+          <w:sz w:val="24"/>
+        </w:rPr>
         <w:t xml:space="preserve">Organización que lo ha publicado: </w:t>
       </w:r>
     </w:p>
@@ -2076,8 +2605,15 @@
           <w:ilvl w:val="0"/>
           <w:numId w:val="8"/>
         </w:numPr>
-      </w:pPr>
-      <w:r>
+        <w:spacing w:line="360" w:lineRule="auto"/>
+        <w:rPr>
+          <w:sz w:val="24"/>
+        </w:rPr>
+      </w:pPr>
+      <w:r>
+        <w:rPr>
+          <w:sz w:val="24"/>
+        </w:rPr>
         <w:t>Gestión y dirección de proyectos software</w:t>
       </w:r>
     </w:p>
@@ -2088,8 +2624,15 @@
           <w:ilvl w:val="1"/>
           <w:numId w:val="8"/>
         </w:numPr>
-      </w:pPr>
-      <w:r>
+        <w:spacing w:line="360" w:lineRule="auto"/>
+        <w:rPr>
+          <w:sz w:val="24"/>
+        </w:rPr>
+      </w:pPr>
+      <w:r>
+        <w:rPr>
+          <w:sz w:val="24"/>
+        </w:rPr>
         <w:t>Autor: Sin identificar</w:t>
       </w:r>
     </w:p>
@@ -2100,17 +2643,26 @@
           <w:ilvl w:val="1"/>
           <w:numId w:val="8"/>
         </w:numPr>
-      </w:pPr>
-      <w:r>
+        <w:spacing w:line="360" w:lineRule="auto"/>
+        <w:rPr>
+          <w:sz w:val="24"/>
+        </w:rPr>
+      </w:pPr>
+      <w:r>
+        <w:rPr>
+          <w:sz w:val="24"/>
+        </w:rPr>
         <w:t>Organización que lo ha publicado: Universidad Rey Juan Carlos en el aula virtual</w:t>
       </w:r>
-      <w:bookmarkStart w:id="0" w:name="_GoBack"/>
-      <w:bookmarkEnd w:id="0"/>
     </w:p>
     <w:p>
       <w:pPr>
         <w:pStyle w:val="Prrafodelista"/>
+        <w:spacing w:line="360" w:lineRule="auto"/>
         <w:ind w:firstLine="0"/>
+        <w:rPr>
+          <w:sz w:val="24"/>
+        </w:rPr>
       </w:pPr>
     </w:p>
     <w:p>
@@ -2120,14 +2672,44 @@
           <w:ilvl w:val="1"/>
           <w:numId w:val="1"/>
         </w:numPr>
-      </w:pPr>
-      <w:r>
+        <w:spacing w:line="360" w:lineRule="auto"/>
+        <w:rPr>
+          <w:sz w:val="32"/>
+        </w:rPr>
+      </w:pPr>
+      <w:r>
+        <w:rPr>
+          <w:sz w:val="32"/>
+        </w:rPr>
+        <w:lastRenderedPageBreak/>
+        <w:t xml:space="preserve"> </w:t>
+      </w:r>
+      <w:r>
+        <w:rPr>
+          <w:sz w:val="32"/>
+        </w:rPr>
         <w:t>DEFINICIONES Y ACRÓNIMOS</w:t>
       </w:r>
     </w:p>
-    <w:p/>
-    <w:p>
-      <w:r>
+    <w:p>
+      <w:pPr>
+        <w:spacing w:line="360" w:lineRule="auto"/>
+        <w:rPr>
+          <w:sz w:val="24"/>
+        </w:rPr>
+      </w:pPr>
+    </w:p>
+    <w:p>
+      <w:pPr>
+        <w:spacing w:line="360" w:lineRule="auto"/>
+        <w:rPr>
+          <w:sz w:val="24"/>
+        </w:rPr>
+      </w:pPr>
+      <w:r>
+        <w:rPr>
+          <w:sz w:val="24"/>
+        </w:rPr>
         <w:t>Se tiene que ir añadiendo según se vaya usando.</w:t>
       </w:r>
     </w:p>
@@ -2139,20 +2721,21 @@
           <w:numId w:val="1"/>
         </w:numPr>
         <w:rPr>
-          <w:lang w:val="pt-PT"/>
-        </w:rPr>
-      </w:pPr>
-      <w:r>
-        <w:rPr>
-          <w:lang w:val="pt-PT"/>
+          <w:sz w:val="40"/>
+        </w:rPr>
+      </w:pPr>
+      <w:r>
+        <w:rPr>
+          <w:sz w:val="40"/>
         </w:rPr>
         <w:t>Organización del proyecto</w:t>
       </w:r>
     </w:p>
     <w:p>
       <w:pPr>
-        <w:rPr>
-          <w:lang w:val="pt-PT"/>
+        <w:spacing w:line="360" w:lineRule="auto"/>
+        <w:rPr>
+          <w:sz w:val="24"/>
         </w:rPr>
       </w:pPr>
     </w:p>
@@ -2163,115 +2746,149 @@
           <w:ilvl w:val="1"/>
           <w:numId w:val="1"/>
         </w:numPr>
-        <w:rPr>
-          <w:lang w:val="pt-PT"/>
-        </w:rPr>
-      </w:pPr>
-      <w:r>
-        <w:rPr>
-          <w:lang w:val="pt-PT"/>
+        <w:spacing w:line="360" w:lineRule="auto"/>
+        <w:rPr>
+          <w:sz w:val="32"/>
+        </w:rPr>
+      </w:pPr>
+      <w:r>
+        <w:rPr>
+          <w:sz w:val="32"/>
+        </w:rPr>
+        <w:t xml:space="preserve"> </w:t>
+      </w:r>
+      <w:r>
+        <w:rPr>
+          <w:sz w:val="32"/>
         </w:rPr>
         <w:t>MODELO DE PROCESOS</w:t>
       </w:r>
     </w:p>
     <w:p>
       <w:pPr>
-        <w:rPr>
-          <w:lang w:val="pt-PT"/>
-        </w:rPr>
-      </w:pPr>
-    </w:p>
-    <w:p>
-      <w:pPr>
-        <w:rPr>
-          <w:lang w:val="pt-PT"/>
-        </w:rPr>
-      </w:pPr>
-      <w:r>
-        <w:rPr>
-          <w:lang w:val="pt-PT"/>
+        <w:spacing w:line="360" w:lineRule="auto"/>
+        <w:rPr>
+          <w:sz w:val="24"/>
+        </w:rPr>
+      </w:pPr>
+    </w:p>
+    <w:p>
+      <w:pPr>
+        <w:spacing w:line="360" w:lineRule="auto"/>
+        <w:rPr>
+          <w:sz w:val="24"/>
+        </w:rPr>
+      </w:pPr>
+      <w:r>
+        <w:rPr>
+          <w:sz w:val="24"/>
         </w:rPr>
         <w:t>Se ha ido estableciendo a lo largo del proyecto una seria de relaciones entre las actividades</w:t>
       </w:r>
       <w:r>
         <w:rPr>
-          <w:lang w:val="pt-PT"/>
+          <w:sz w:val="24"/>
         </w:rPr>
         <w:t xml:space="preserve"> principales del proceso. Se ha</w:t>
       </w:r>
       <w:r>
         <w:rPr>
-          <w:lang w:val="pt-PT"/>
+          <w:sz w:val="24"/>
+        </w:rPr>
+        <w:t>n</w:t>
+      </w:r>
+      <w:r>
+        <w:rPr>
+          <w:sz w:val="24"/>
         </w:rPr>
         <w:t xml:space="preserve"> dividido en actividades el conjunto total del proyecto con</w:t>
       </w:r>
       <w:r>
         <w:rPr>
-          <w:lang w:val="pt-PT"/>
+          <w:sz w:val="24"/>
         </w:rPr>
         <w:t xml:space="preserve"> el fin de poder establecer las relaciones entre ellas, ya que no se puede empezar una actividad hasta que no haya finalizado otra. </w:t>
       </w:r>
     </w:p>
     <w:p>
       <w:pPr>
-        <w:rPr>
-          <w:lang w:val="pt-PT"/>
-        </w:rPr>
-      </w:pPr>
-      <w:r>
-        <w:rPr>
-          <w:lang w:val="pt-PT"/>
+        <w:spacing w:line="360" w:lineRule="auto"/>
+        <w:rPr>
+          <w:sz w:val="24"/>
+        </w:rPr>
+      </w:pPr>
+      <w:r>
+        <w:rPr>
+          <w:sz w:val="24"/>
         </w:rPr>
         <w:t>Por lo tanto, unas actividades serán dependientes de otras, es decir, no se puede empezar otra actividad hasta que no se haya finalizado la otra, ya que una depende de la otra (</w:t>
       </w:r>
       <w:r>
         <w:rPr>
           <w:i/>
-          <w:lang w:val="pt-PT"/>
-        </w:rPr>
-        <w:t>en nuestro caso, la validación del códgo no puede empezar hasta que no se haya terminado de verificar el código</w:t>
-      </w:r>
-      <w:r>
-        <w:rPr>
-          <w:lang w:val="pt-PT"/>
+          <w:sz w:val="24"/>
+        </w:rPr>
+        <w:t xml:space="preserve">en nuestro caso, la validación del </w:t>
+      </w:r>
+      <w:proofErr w:type="spellStart"/>
+      <w:r>
+        <w:rPr>
+          <w:i/>
+          <w:sz w:val="24"/>
+        </w:rPr>
+        <w:t>códgo</w:t>
+      </w:r>
+      <w:proofErr w:type="spellEnd"/>
+      <w:r>
+        <w:rPr>
+          <w:i/>
+          <w:sz w:val="24"/>
+        </w:rPr>
+        <w:t xml:space="preserve"> no puede empezar hasta que no se haya terminado de verificar el código</w:t>
+      </w:r>
+      <w:r>
+        <w:rPr>
+          <w:sz w:val="24"/>
         </w:rPr>
         <w:t>).</w:t>
       </w:r>
     </w:p>
     <w:p>
       <w:pPr>
-        <w:rPr>
-          <w:lang w:val="pt-PT"/>
-        </w:rPr>
-      </w:pPr>
-      <w:r>
-        <w:rPr>
-          <w:lang w:val="pt-PT"/>
+        <w:spacing w:line="360" w:lineRule="auto"/>
+        <w:rPr>
+          <w:sz w:val="24"/>
+        </w:rPr>
+      </w:pPr>
+      <w:r>
+        <w:rPr>
+          <w:sz w:val="24"/>
         </w:rPr>
         <w:t xml:space="preserve">Por otra parte, las </w:t>
       </w:r>
       <w:r>
         <w:rPr>
-          <w:lang w:val="pt-PT"/>
+          <w:sz w:val="24"/>
         </w:rPr>
         <w:t xml:space="preserve">3 actividades principales del proyecto, a su vez se dividen en más tareas </w:t>
       </w:r>
       <w:r>
         <w:rPr>
-          <w:lang w:val="pt-PT"/>
+          <w:sz w:val="24"/>
         </w:rPr>
         <w:t xml:space="preserve">para tener una mejor percepción del tiempo que se dedicará a cada actividad. </w:t>
       </w:r>
     </w:p>
     <w:p>
       <w:pPr>
-        <w:rPr>
-          <w:lang w:val="pt-PT"/>
-        </w:rPr>
-      </w:pPr>
-      <w:r>
-        <w:rPr>
-          <w:lang w:val="pt-PT"/>
+        <w:spacing w:line="360" w:lineRule="auto"/>
+        <w:rPr>
+          <w:sz w:val="24"/>
+        </w:rPr>
+      </w:pPr>
+      <w:r>
+        <w:rPr>
+          <w:sz w:val="24"/>
         </w:rPr>
         <w:t xml:space="preserve">De esta forma, el proyecto se divide en: </w:t>
       </w:r>
@@ -2283,35 +2900,37 @@
           <w:ilvl w:val="0"/>
           <w:numId w:val="4"/>
         </w:numPr>
+        <w:spacing w:line="360" w:lineRule="auto"/>
         <w:rPr>
           <w:b/>
-          <w:lang w:val="pt-PT"/>
+          <w:sz w:val="24"/>
         </w:rPr>
       </w:pPr>
       <w:r>
         <w:rPr>
           <w:b/>
-          <w:lang w:val="pt-PT"/>
+          <w:sz w:val="24"/>
         </w:rPr>
         <w:t xml:space="preserve">Verificación de código </w:t>
       </w:r>
       <w:r>
         <w:rPr>
-          <w:lang w:val="pt-PT"/>
+          <w:sz w:val="24"/>
         </w:rPr>
         <w:t>( dependencias: 2 )</w:t>
       </w:r>
     </w:p>
     <w:p>
       <w:pPr>
+        <w:spacing w:line="360" w:lineRule="auto"/>
         <w:ind w:left="360" w:firstLine="348"/>
         <w:rPr>
-          <w:lang w:val="pt-PT"/>
-        </w:rPr>
-      </w:pPr>
-      <w:r>
-        <w:rPr>
-          <w:lang w:val="pt-PT"/>
+          <w:sz w:val="24"/>
+        </w:rPr>
+      </w:pPr>
+      <w:r>
+        <w:rPr>
+          <w:sz w:val="24"/>
         </w:rPr>
         <w:t xml:space="preserve">Tiempo total: 1 día </w:t>
       </w:r>
@@ -2323,34 +2942,50 @@
           <w:ilvl w:val="0"/>
           <w:numId w:val="4"/>
         </w:numPr>
-        <w:rPr>
-          <w:lang w:val="pt-PT"/>
+        <w:spacing w:line="360" w:lineRule="auto"/>
+        <w:rPr>
+          <w:sz w:val="24"/>
         </w:rPr>
       </w:pPr>
       <w:r>
         <w:rPr>
           <w:b/>
-          <w:lang w:val="pt-PT"/>
+          <w:sz w:val="24"/>
         </w:rPr>
         <w:t>Validación de código</w:t>
       </w:r>
       <w:r>
         <w:rPr>
-          <w:lang w:val="pt-PT"/>
-        </w:rPr>
-        <w:t xml:space="preserve"> ( dependencías: 3 )</w:t>
-      </w:r>
-    </w:p>
-    <w:p>
-      <w:pPr>
+          <w:sz w:val="24"/>
+        </w:rPr>
+        <w:t xml:space="preserve"> ( </w:t>
+      </w:r>
+      <w:proofErr w:type="spellStart"/>
+      <w:r>
+        <w:rPr>
+          <w:sz w:val="24"/>
+        </w:rPr>
+        <w:t>dependencías</w:t>
+      </w:r>
+      <w:proofErr w:type="spellEnd"/>
+      <w:r>
+        <w:rPr>
+          <w:sz w:val="24"/>
+        </w:rPr>
+        <w:t>: 3 )</w:t>
+      </w:r>
+    </w:p>
+    <w:p>
+      <w:pPr>
+        <w:spacing w:line="360" w:lineRule="auto"/>
         <w:ind w:left="360" w:firstLine="348"/>
         <w:rPr>
-          <w:lang w:val="pt-PT"/>
-        </w:rPr>
-      </w:pPr>
-      <w:r>
-        <w:rPr>
-          <w:lang w:val="pt-PT"/>
+          <w:sz w:val="24"/>
+        </w:rPr>
+      </w:pPr>
+      <w:r>
+        <w:rPr>
+          <w:sz w:val="24"/>
         </w:rPr>
         <w:t>Tiempo total: 1 día</w:t>
       </w:r>
@@ -2362,42 +2997,57 @@
           <w:ilvl w:val="0"/>
           <w:numId w:val="4"/>
         </w:numPr>
-        <w:rPr>
-          <w:lang w:val="pt-PT"/>
+        <w:spacing w:line="360" w:lineRule="auto"/>
+        <w:rPr>
+          <w:sz w:val="24"/>
         </w:rPr>
       </w:pPr>
       <w:r>
         <w:rPr>
           <w:b/>
-          <w:lang w:val="pt-PT"/>
+          <w:sz w:val="24"/>
         </w:rPr>
         <w:t>Versión actualizada</w:t>
       </w:r>
       <w:r>
         <w:rPr>
-          <w:lang w:val="pt-PT"/>
-        </w:rPr>
-        <w:t xml:space="preserve"> (dependencas: </w:t>
-      </w:r>
-      <w:r>
-        <w:rPr>
-          <w:lang w:val="pt-PT"/>
+          <w:sz w:val="24"/>
+        </w:rPr>
+        <w:t xml:space="preserve"> (</w:t>
+      </w:r>
+      <w:proofErr w:type="spellStart"/>
+      <w:r>
+        <w:rPr>
+          <w:sz w:val="24"/>
+        </w:rPr>
+        <w:t>dependencas</w:t>
+      </w:r>
+      <w:proofErr w:type="spellEnd"/>
+      <w:r>
+        <w:rPr>
+          <w:sz w:val="24"/>
+        </w:rPr>
+        <w:t xml:space="preserve">: </w:t>
+      </w:r>
+      <w:r>
+        <w:rPr>
+          <w:sz w:val="24"/>
         </w:rPr>
         <w:t>4 )</w:t>
       </w:r>
     </w:p>
     <w:p>
       <w:pPr>
+        <w:spacing w:line="360" w:lineRule="auto"/>
         <w:ind w:left="708"/>
         <w:rPr>
-          <w:lang w:val="pt-PT"/>
-        </w:rPr>
-      </w:pPr>
-      <w:r>
-        <w:rPr>
-          <w:lang w:val="pt-PT"/>
-        </w:rPr>
-        <w:lastRenderedPageBreak/>
+          <w:sz w:val="24"/>
+        </w:rPr>
+      </w:pPr>
+      <w:r>
+        <w:rPr>
+          <w:sz w:val="24"/>
+        </w:rPr>
         <w:t>Tiempo total: 15 días</w:t>
       </w:r>
     </w:p>
@@ -2408,29 +3058,39 @@
           <w:ilvl w:val="1"/>
           <w:numId w:val="4"/>
         </w:numPr>
-        <w:ind w:left="1068"/>
-        <w:rPr>
-          <w:lang w:val="pt-PT"/>
-        </w:rPr>
-      </w:pPr>
-      <w:r>
-        <w:rPr>
-          <w:lang w:val="pt-PT"/>
-        </w:rPr>
+        <w:spacing w:line="360" w:lineRule="auto"/>
+        <w:ind w:left="1418" w:hanging="710"/>
+        <w:rPr>
+          <w:sz w:val="24"/>
+        </w:rPr>
+      </w:pPr>
+      <w:r>
+        <w:rPr>
+          <w:sz w:val="24"/>
+        </w:rPr>
+        <w:lastRenderedPageBreak/>
         <w:t xml:space="preserve">Añadir opción para reiniciar el juego </w:t>
       </w:r>
       <w:r>
         <w:rPr>
-          <w:lang w:val="pt-PT"/>
+          <w:sz w:val="24"/>
         </w:rPr>
         <w:sym w:font="Wingdings" w:char="F0E0"/>
       </w:r>
       <w:r>
         <w:rPr>
-          <w:lang w:val="pt-PT"/>
-        </w:rPr>
-        <w:t xml:space="preserve"> 1 dia</w:t>
-      </w:r>
+          <w:sz w:val="24"/>
+        </w:rPr>
+        <w:t xml:space="preserve"> 1 </w:t>
+      </w:r>
+      <w:proofErr w:type="spellStart"/>
+      <w:r>
+        <w:rPr>
+          <w:sz w:val="24"/>
+        </w:rPr>
+        <w:t>dia</w:t>
+      </w:r>
+      <w:proofErr w:type="spellEnd"/>
     </w:p>
     <w:p>
       <w:pPr>
@@ -2439,26 +3099,27 @@
           <w:ilvl w:val="1"/>
           <w:numId w:val="4"/>
         </w:numPr>
-        <w:ind w:left="1068"/>
-        <w:rPr>
-          <w:lang w:val="pt-PT"/>
-        </w:rPr>
-      </w:pPr>
-      <w:r>
-        <w:rPr>
-          <w:lang w:val="pt-PT"/>
+        <w:spacing w:line="360" w:lineRule="auto"/>
+        <w:ind w:left="1418" w:hanging="710"/>
+        <w:rPr>
+          <w:sz w:val="24"/>
+        </w:rPr>
+      </w:pPr>
+      <w:r>
+        <w:rPr>
+          <w:sz w:val="24"/>
         </w:rPr>
         <w:t xml:space="preserve">Mostrar cantidad de minas </w:t>
       </w:r>
       <w:r>
         <w:rPr>
-          <w:lang w:val="pt-PT"/>
+          <w:sz w:val="24"/>
         </w:rPr>
         <w:sym w:font="Wingdings" w:char="F0E0"/>
       </w:r>
       <w:r>
         <w:rPr>
-          <w:lang w:val="pt-PT"/>
+          <w:sz w:val="24"/>
         </w:rPr>
         <w:t xml:space="preserve"> 1 día</w:t>
       </w:r>
@@ -2470,26 +3131,27 @@
           <w:ilvl w:val="1"/>
           <w:numId w:val="4"/>
         </w:numPr>
-        <w:ind w:left="1068"/>
-        <w:rPr>
-          <w:lang w:val="pt-PT"/>
-        </w:rPr>
-      </w:pPr>
-      <w:r>
-        <w:rPr>
-          <w:lang w:val="pt-PT"/>
+        <w:spacing w:line="360" w:lineRule="auto"/>
+        <w:ind w:left="1418" w:hanging="710"/>
+        <w:rPr>
+          <w:sz w:val="24"/>
+        </w:rPr>
+      </w:pPr>
+      <w:r>
+        <w:rPr>
+          <w:sz w:val="24"/>
         </w:rPr>
         <w:t xml:space="preserve">Mostrar tiempo de partida </w:t>
       </w:r>
       <w:r>
         <w:rPr>
-          <w:lang w:val="pt-PT"/>
+          <w:sz w:val="24"/>
         </w:rPr>
         <w:sym w:font="Wingdings" w:char="F0E0"/>
       </w:r>
       <w:r>
         <w:rPr>
-          <w:lang w:val="pt-PT"/>
+          <w:sz w:val="24"/>
         </w:rPr>
         <w:t xml:space="preserve"> 1 día</w:t>
       </w:r>
@@ -2501,26 +3163,27 @@
           <w:ilvl w:val="1"/>
           <w:numId w:val="4"/>
         </w:numPr>
-        <w:ind w:left="1068"/>
-        <w:rPr>
-          <w:lang w:val="pt-PT"/>
-        </w:rPr>
-      </w:pPr>
-      <w:r>
-        <w:rPr>
-          <w:lang w:val="pt-PT"/>
+        <w:spacing w:line="360" w:lineRule="auto"/>
+        <w:ind w:left="1418" w:hanging="710"/>
+        <w:rPr>
+          <w:sz w:val="24"/>
+        </w:rPr>
+      </w:pPr>
+      <w:r>
+        <w:rPr>
+          <w:sz w:val="24"/>
         </w:rPr>
         <w:t xml:space="preserve">Niveles de dificultad </w:t>
       </w:r>
       <w:r>
         <w:rPr>
-          <w:lang w:val="pt-PT"/>
+          <w:sz w:val="24"/>
         </w:rPr>
         <w:sym w:font="Wingdings" w:char="F0E0"/>
       </w:r>
       <w:r>
         <w:rPr>
-          <w:lang w:val="pt-PT"/>
+          <w:sz w:val="24"/>
         </w:rPr>
         <w:t xml:space="preserve"> 3,2 días</w:t>
       </w:r>
@@ -2532,26 +3195,27 @@
           <w:ilvl w:val="1"/>
           <w:numId w:val="4"/>
         </w:numPr>
-        <w:ind w:left="1068"/>
-        <w:rPr>
-          <w:lang w:val="pt-PT"/>
-        </w:rPr>
-      </w:pPr>
-      <w:r>
-        <w:rPr>
-          <w:lang w:val="pt-PT"/>
+        <w:spacing w:line="360" w:lineRule="auto"/>
+        <w:ind w:left="1418" w:hanging="710"/>
+        <w:rPr>
+          <w:sz w:val="24"/>
+        </w:rPr>
+      </w:pPr>
+      <w:r>
+        <w:rPr>
+          <w:sz w:val="24"/>
         </w:rPr>
         <w:t xml:space="preserve">Guardar 10 mejores tiempos de cada dificultad </w:t>
       </w:r>
       <w:r>
         <w:rPr>
-          <w:lang w:val="pt-PT"/>
+          <w:sz w:val="24"/>
         </w:rPr>
         <w:sym w:font="Wingdings" w:char="F0E0"/>
       </w:r>
       <w:r>
         <w:rPr>
-          <w:lang w:val="pt-PT"/>
+          <w:sz w:val="24"/>
         </w:rPr>
         <w:t xml:space="preserve"> 1 día</w:t>
       </w:r>
@@ -2563,26 +3227,27 @@
           <w:ilvl w:val="1"/>
           <w:numId w:val="4"/>
         </w:numPr>
-        <w:ind w:left="1068"/>
-        <w:rPr>
-          <w:lang w:val="pt-PT"/>
-        </w:rPr>
-      </w:pPr>
-      <w:r>
-        <w:rPr>
-          <w:lang w:val="pt-PT"/>
+        <w:spacing w:line="360" w:lineRule="auto"/>
+        <w:ind w:left="1418" w:hanging="710"/>
+        <w:rPr>
+          <w:sz w:val="24"/>
+        </w:rPr>
+      </w:pPr>
+      <w:r>
+        <w:rPr>
+          <w:sz w:val="24"/>
         </w:rPr>
         <w:t xml:space="preserve">Mostrar 10 mejores tiempos de cada dificultad </w:t>
       </w:r>
       <w:r>
         <w:rPr>
-          <w:lang w:val="pt-PT"/>
+          <w:sz w:val="24"/>
         </w:rPr>
         <w:sym w:font="Wingdings" w:char="F0E0"/>
       </w:r>
       <w:r>
         <w:rPr>
-          <w:lang w:val="pt-PT"/>
+          <w:sz w:val="24"/>
         </w:rPr>
         <w:t xml:space="preserve"> 1 día </w:t>
       </w:r>
@@ -2594,26 +3259,27 @@
           <w:ilvl w:val="1"/>
           <w:numId w:val="4"/>
         </w:numPr>
-        <w:ind w:left="1068"/>
-        <w:rPr>
-          <w:lang w:val="pt-PT"/>
-        </w:rPr>
-      </w:pPr>
-      <w:r>
-        <w:rPr>
-          <w:lang w:val="pt-PT"/>
+        <w:spacing w:line="360" w:lineRule="auto"/>
+        <w:ind w:left="1418" w:hanging="710"/>
+        <w:rPr>
+          <w:sz w:val="24"/>
+        </w:rPr>
+      </w:pPr>
+      <w:r>
+        <w:rPr>
+          <w:sz w:val="24"/>
         </w:rPr>
         <w:t xml:space="preserve">Añadir un nombre de jugador </w:t>
       </w:r>
       <w:r>
         <w:rPr>
-          <w:lang w:val="pt-PT"/>
+          <w:sz w:val="24"/>
         </w:rPr>
         <w:sym w:font="Wingdings" w:char="F0E0"/>
       </w:r>
       <w:r>
         <w:rPr>
-          <w:lang w:val="pt-PT"/>
+          <w:sz w:val="24"/>
         </w:rPr>
         <w:t xml:space="preserve"> 1 día </w:t>
       </w:r>
@@ -2625,26 +3291,27 @@
           <w:ilvl w:val="1"/>
           <w:numId w:val="4"/>
         </w:numPr>
-        <w:ind w:left="1068"/>
-        <w:rPr>
-          <w:lang w:val="pt-PT"/>
-        </w:rPr>
-      </w:pPr>
-      <w:r>
-        <w:rPr>
-          <w:lang w:val="pt-PT"/>
+        <w:spacing w:line="360" w:lineRule="auto"/>
+        <w:ind w:left="1418" w:hanging="710"/>
+        <w:rPr>
+          <w:sz w:val="24"/>
+        </w:rPr>
+      </w:pPr>
+      <w:r>
+        <w:rPr>
+          <w:sz w:val="24"/>
         </w:rPr>
         <w:t xml:space="preserve">Dar la opción de guardar el tiempo o no </w:t>
       </w:r>
       <w:r>
         <w:rPr>
-          <w:lang w:val="pt-PT"/>
+          <w:sz w:val="24"/>
         </w:rPr>
         <w:sym w:font="Wingdings" w:char="F0E0"/>
       </w:r>
       <w:r>
         <w:rPr>
-          <w:lang w:val="pt-PT"/>
+          <w:sz w:val="24"/>
         </w:rPr>
         <w:t xml:space="preserve"> 1 día</w:t>
       </w:r>
@@ -2656,26 +3323,41 @@
           <w:ilvl w:val="1"/>
           <w:numId w:val="4"/>
         </w:numPr>
-        <w:ind w:left="1068"/>
-        <w:rPr>
-          <w:lang w:val="pt-PT"/>
-        </w:rPr>
-      </w:pPr>
-      <w:r>
-        <w:rPr>
-          <w:lang w:val="pt-PT"/>
-        </w:rPr>
-        <w:t xml:space="preserve">Permitir guardar la partida actual en un fuchero </w:t>
-      </w:r>
-      <w:r>
-        <w:rPr>
-          <w:lang w:val="pt-PT"/>
+        <w:spacing w:line="360" w:lineRule="auto"/>
+        <w:ind w:left="1418" w:hanging="710"/>
+        <w:rPr>
+          <w:sz w:val="24"/>
+        </w:rPr>
+      </w:pPr>
+      <w:r>
+        <w:rPr>
+          <w:sz w:val="24"/>
+        </w:rPr>
+        <w:t xml:space="preserve">Permitir guardar la partida actual en un </w:t>
+      </w:r>
+      <w:proofErr w:type="spellStart"/>
+      <w:r>
+        <w:rPr>
+          <w:sz w:val="24"/>
+        </w:rPr>
+        <w:t>fuchero</w:t>
+      </w:r>
+      <w:proofErr w:type="spellEnd"/>
+      <w:r>
+        <w:rPr>
+          <w:sz w:val="24"/>
+        </w:rPr>
+        <w:t xml:space="preserve"> </w:t>
+      </w:r>
+      <w:r>
+        <w:rPr>
+          <w:sz w:val="24"/>
         </w:rPr>
         <w:sym w:font="Wingdings" w:char="F0E0"/>
       </w:r>
       <w:r>
         <w:rPr>
-          <w:lang w:val="pt-PT"/>
+          <w:sz w:val="24"/>
         </w:rPr>
         <w:t xml:space="preserve"> 3,2 días</w:t>
       </w:r>
@@ -2687,26 +3369,27 @@
           <w:ilvl w:val="1"/>
           <w:numId w:val="4"/>
         </w:numPr>
-        <w:ind w:left="1068"/>
-        <w:rPr>
-          <w:lang w:val="pt-PT"/>
-        </w:rPr>
-      </w:pPr>
-      <w:r>
-        <w:rPr>
-          <w:lang w:val="pt-PT"/>
+        <w:spacing w:line="360" w:lineRule="auto"/>
+        <w:ind w:left="1134" w:hanging="426"/>
+        <w:rPr>
+          <w:sz w:val="24"/>
+        </w:rPr>
+      </w:pPr>
+      <w:r>
+        <w:rPr>
+          <w:sz w:val="24"/>
         </w:rPr>
         <w:t xml:space="preserve">Permitir consultar la última partida jugada </w:t>
       </w:r>
       <w:r>
         <w:rPr>
-          <w:lang w:val="pt-PT"/>
+          <w:sz w:val="24"/>
         </w:rPr>
         <w:sym w:font="Wingdings" w:char="F0E0"/>
       </w:r>
       <w:r>
         <w:rPr>
-          <w:lang w:val="pt-PT"/>
+          <w:sz w:val="24"/>
         </w:rPr>
         <w:t xml:space="preserve"> 1 día</w:t>
       </w:r>
@@ -2718,44 +3401,51 @@
           <w:ilvl w:val="1"/>
           <w:numId w:val="4"/>
         </w:numPr>
+        <w:spacing w:line="360" w:lineRule="auto"/>
         <w:ind w:left="1068"/>
         <w:rPr>
-          <w:lang w:val="pt-PT"/>
-        </w:rPr>
-      </w:pPr>
-      <w:r>
-        <w:rPr>
-          <w:lang w:val="pt-PT"/>
-        </w:rPr>
-        <w:t>Permitir recuperar una part</w:t>
-      </w:r>
-      <w:r>
-        <w:rPr>
-          <w:lang w:val="pt-PT"/>
+          <w:sz w:val="24"/>
+        </w:rPr>
+      </w:pPr>
+      <w:r>
+        <w:rPr>
+          <w:sz w:val="24"/>
+        </w:rPr>
+        <w:t xml:space="preserve">Recuperar </w:t>
+      </w:r>
+      <w:r>
+        <w:rPr>
+          <w:sz w:val="24"/>
+        </w:rPr>
+        <w:t>una part</w:t>
+      </w:r>
+      <w:r>
+        <w:rPr>
+          <w:sz w:val="24"/>
         </w:rPr>
         <w:t>i</w:t>
       </w:r>
       <w:r>
         <w:rPr>
-          <w:lang w:val="pt-PT"/>
+          <w:sz w:val="24"/>
         </w:rPr>
         <w:t>da</w:t>
       </w:r>
       <w:r>
         <w:rPr>
-          <w:lang w:val="pt-PT"/>
-        </w:rPr>
-        <w:t xml:space="preserve"> guardada a partir de un fichero </w:t>
-      </w:r>
-      <w:r>
-        <w:rPr>
-          <w:lang w:val="pt-PT"/>
+          <w:sz w:val="24"/>
+        </w:rPr>
+        <w:t xml:space="preserve"> guardada de un fichero </w:t>
+      </w:r>
+      <w:r>
+        <w:rPr>
+          <w:sz w:val="24"/>
         </w:rPr>
         <w:sym w:font="Wingdings" w:char="F0E0"/>
       </w:r>
       <w:r>
         <w:rPr>
-          <w:lang w:val="pt-PT"/>
+          <w:sz w:val="24"/>
         </w:rPr>
         <w:t xml:space="preserve"> 1 día</w:t>
       </w:r>
@@ -2767,26 +3457,33 @@
           <w:ilvl w:val="1"/>
           <w:numId w:val="4"/>
         </w:numPr>
+        <w:spacing w:line="360" w:lineRule="auto"/>
         <w:ind w:left="1068"/>
         <w:rPr>
-          <w:lang w:val="pt-PT"/>
-        </w:rPr>
-      </w:pPr>
-      <w:r>
-        <w:rPr>
-          <w:lang w:val="pt-PT"/>
-        </w:rPr>
-        <w:t xml:space="preserve">Crear un menú que permita acceder a las diferentes opciones del juego </w:t>
-      </w:r>
-      <w:r>
-        <w:rPr>
-          <w:lang w:val="pt-PT"/>
+          <w:sz w:val="24"/>
+        </w:rPr>
+      </w:pPr>
+      <w:r>
+        <w:rPr>
+          <w:sz w:val="24"/>
+        </w:rPr>
+        <w:t>Menú para</w:t>
+      </w:r>
+      <w:r>
+        <w:rPr>
+          <w:sz w:val="24"/>
+        </w:rPr>
+        <w:t xml:space="preserve"> acceder a las diferentes opciones del juego </w:t>
+      </w:r>
+      <w:r>
+        <w:rPr>
+          <w:sz w:val="24"/>
         </w:rPr>
         <w:sym w:font="Wingdings" w:char="F0E0"/>
       </w:r>
       <w:r>
         <w:rPr>
-          <w:lang w:val="pt-PT"/>
+          <w:sz w:val="24"/>
         </w:rPr>
         <w:t xml:space="preserve"> 1 día</w:t>
       </w:r>
@@ -2794,9 +3491,10 @@
     <w:p>
       <w:pPr>
         <w:pStyle w:val="Prrafodelista"/>
+        <w:spacing w:line="360" w:lineRule="auto"/>
         <w:ind w:firstLine="0"/>
         <w:rPr>
-          <w:lang w:val="pt-PT"/>
+          <w:sz w:val="24"/>
         </w:rPr>
       </w:pPr>
     </w:p>
@@ -2807,20 +3505,21 @@
           <w:ilvl w:val="0"/>
           <w:numId w:val="4"/>
         </w:numPr>
-        <w:rPr>
-          <w:lang w:val="pt-PT"/>
+        <w:spacing w:line="360" w:lineRule="auto"/>
+        <w:rPr>
+          <w:sz w:val="24"/>
         </w:rPr>
       </w:pPr>
       <w:r>
         <w:rPr>
           <w:b/>
-          <w:lang w:val="pt-PT"/>
+          <w:sz w:val="24"/>
         </w:rPr>
         <w:t xml:space="preserve">Validación de código actualizado </w:t>
       </w:r>
       <w:r>
         <w:rPr>
-          <w:lang w:val="pt-PT"/>
+          <w:sz w:val="24"/>
         </w:rPr>
         <w:t>( dependencias: ninguno )</w:t>
       </w:r>
@@ -2828,23 +3527,25 @@
     <w:p>
       <w:pPr>
         <w:pStyle w:val="Prrafodelista"/>
+        <w:spacing w:line="360" w:lineRule="auto"/>
         <w:ind w:firstLine="0"/>
         <w:rPr>
           <w:b/>
-          <w:lang w:val="pt-PT"/>
-        </w:rPr>
-      </w:pPr>
-    </w:p>
-    <w:p>
-      <w:pPr>
+          <w:sz w:val="24"/>
+        </w:rPr>
+      </w:pPr>
+    </w:p>
+    <w:p>
+      <w:pPr>
+        <w:spacing w:line="360" w:lineRule="auto"/>
         <w:ind w:left="360" w:firstLine="348"/>
         <w:rPr>
-          <w:lang w:val="pt-PT"/>
-        </w:rPr>
-      </w:pPr>
-      <w:r>
-        <w:rPr>
-          <w:lang w:val="pt-PT"/>
+          <w:sz w:val="24"/>
+        </w:rPr>
+      </w:pPr>
+      <w:r>
+        <w:rPr>
+          <w:sz w:val="24"/>
         </w:rPr>
         <w:t>Tiempo total: 1 día</w:t>
       </w:r>
@@ -2852,16 +3553,17 @@
     <w:p>
       <w:pPr>
         <w:pStyle w:val="Prrafodelista"/>
+        <w:spacing w:line="360" w:lineRule="auto"/>
         <w:ind w:firstLine="0"/>
         <w:rPr>
           <w:b/>
-          <w:lang w:val="pt-PT"/>
+          <w:sz w:val="24"/>
         </w:rPr>
       </w:pPr>
       <w:r>
         <w:rPr>
           <w:b/>
-          <w:lang w:val="pt-PT"/>
+          <w:sz w:val="24"/>
         </w:rPr>
         <w:t xml:space="preserve"> </w:t>
       </w:r>
@@ -2873,28 +3575,37 @@
           <w:ilvl w:val="1"/>
           <w:numId w:val="4"/>
         </w:numPr>
-        <w:rPr>
-          <w:lang w:val="pt-PT"/>
-        </w:rPr>
-      </w:pPr>
-      <w:r>
-        <w:rPr>
-          <w:lang w:val="pt-PT"/>
+        <w:spacing w:line="360" w:lineRule="auto"/>
+        <w:rPr>
+          <w:sz w:val="24"/>
+        </w:rPr>
+      </w:pPr>
+      <w:r>
+        <w:rPr>
+          <w:sz w:val="24"/>
         </w:rPr>
         <w:t xml:space="preserve">Validación del código actualizado </w:t>
       </w:r>
       <w:r>
         <w:rPr>
-          <w:lang w:val="pt-PT"/>
+          <w:sz w:val="24"/>
         </w:rPr>
         <w:sym w:font="Wingdings" w:char="F0E0"/>
       </w:r>
       <w:r>
         <w:rPr>
-          <w:lang w:val="pt-PT"/>
-        </w:rPr>
-        <w:t xml:space="preserve"> 1 dia</w:t>
-      </w:r>
+          <w:sz w:val="24"/>
+        </w:rPr>
+        <w:t xml:space="preserve"> 1 </w:t>
+      </w:r>
+      <w:proofErr w:type="spellStart"/>
+      <w:r>
+        <w:rPr>
+          <w:sz w:val="24"/>
+        </w:rPr>
+        <w:t>dia</w:t>
+      </w:r>
+      <w:proofErr w:type="spellEnd"/>
     </w:p>
     <w:p>
       <w:pPr>
@@ -2903,25 +3614,26 @@
           <w:ilvl w:val="1"/>
           <w:numId w:val="4"/>
         </w:numPr>
-        <w:rPr>
-          <w:lang w:val="pt-PT"/>
-        </w:rPr>
-      </w:pPr>
-      <w:r>
-        <w:rPr>
-          <w:lang w:val="pt-PT"/>
+        <w:spacing w:line="360" w:lineRule="auto"/>
+        <w:rPr>
+          <w:sz w:val="24"/>
+        </w:rPr>
+      </w:pPr>
+      <w:r>
+        <w:rPr>
+          <w:sz w:val="24"/>
         </w:rPr>
         <w:t xml:space="preserve">Pruebas del código </w:t>
       </w:r>
       <w:r>
         <w:rPr>
-          <w:lang w:val="pt-PT"/>
+          <w:sz w:val="24"/>
         </w:rPr>
         <w:sym w:font="Wingdings" w:char="F0E0"/>
       </w:r>
       <w:r>
         <w:rPr>
-          <w:lang w:val="pt-PT"/>
+          <w:sz w:val="24"/>
         </w:rPr>
         <w:t xml:space="preserve"> 1 día </w:t>
       </w:r>
@@ -2929,9 +3641,10 @@
     <w:p>
       <w:pPr>
         <w:pStyle w:val="Prrafodelista"/>
+        <w:spacing w:line="360" w:lineRule="auto"/>
         <w:ind w:firstLine="0"/>
         <w:rPr>
-          <w:lang w:val="pt-PT"/>
+          <w:sz w:val="24"/>
         </w:rPr>
       </w:pPr>
     </w:p>
@@ -2942,88 +3655,100 @@
           <w:ilvl w:val="0"/>
           <w:numId w:val="4"/>
         </w:numPr>
-        <w:rPr>
-          <w:lang w:val="pt-PT"/>
+        <w:spacing w:line="360" w:lineRule="auto"/>
+        <w:rPr>
+          <w:sz w:val="24"/>
         </w:rPr>
       </w:pPr>
       <w:r>
         <w:rPr>
           <w:b/>
-          <w:lang w:val="pt-PT"/>
+          <w:sz w:val="24"/>
         </w:rPr>
         <w:t xml:space="preserve">Puesta en común del proyecto </w:t>
       </w:r>
       <w:r>
         <w:rPr>
-          <w:lang w:val="pt-PT"/>
+          <w:sz w:val="24"/>
         </w:rPr>
         <w:t>( dependencias: 3,4 )</w:t>
       </w:r>
     </w:p>
     <w:p>
       <w:pPr>
+        <w:spacing w:line="360" w:lineRule="auto"/>
         <w:ind w:left="708"/>
         <w:rPr>
-          <w:lang w:val="pt-PT"/>
-        </w:rPr>
-      </w:pPr>
-      <w:r>
-        <w:rPr>
-          <w:lang w:val="pt-PT"/>
-        </w:rPr>
-        <w:t xml:space="preserve">Tiempo total: 1 día </w:t>
-      </w:r>
-      <w:r>
-        <w:rPr>
-          <w:lang w:val="pt-PT"/>
-        </w:rPr>
-        <w:t xml:space="preserve"> </w:t>
-      </w:r>
-    </w:p>
-    <w:p>
-      <w:pPr>
-        <w:rPr>
-          <w:sz w:val="16"/>
+          <w:sz w:val="24"/>
+        </w:rPr>
+      </w:pPr>
+      <w:r>
+        <w:rPr>
+          <w:sz w:val="24"/>
+        </w:rPr>
+        <w:t xml:space="preserve">Tiempo total: 1 día  </w:t>
+      </w:r>
+    </w:p>
+    <w:p>
+      <w:pPr>
+        <w:spacing w:line="360" w:lineRule="auto"/>
+        <w:rPr>
+          <w:sz w:val="18"/>
           <w:szCs w:val="16"/>
-          <w:lang w:val="pt-PT"/>
-        </w:rPr>
-      </w:pPr>
-    </w:p>
-    <w:p>
-      <w:pPr>
-        <w:rPr>
-          <w:lang w:val="pt-PT"/>
-        </w:rPr>
-      </w:pPr>
-      <w:r>
-        <w:rPr>
-          <w:lang w:val="pt-PT"/>
+        </w:rPr>
+      </w:pPr>
+    </w:p>
+    <w:p>
+      <w:pPr>
+        <w:spacing w:line="360" w:lineRule="auto"/>
+        <w:rPr>
+          <w:sz w:val="24"/>
+        </w:rPr>
+      </w:pPr>
+      <w:r>
+        <w:rPr>
+          <w:sz w:val="24"/>
         </w:rPr>
         <w:t>La suma total del tiempo es de: 1</w:t>
       </w:r>
       <w:r>
         <w:rPr>
-          <w:lang w:val="pt-PT"/>
+          <w:sz w:val="24"/>
         </w:rPr>
         <w:t>9</w:t>
       </w:r>
       <w:r>
         <w:rPr>
-          <w:lang w:val="pt-PT"/>
-        </w:rPr>
-        <w:t xml:space="preserve"> días. (sin tener en cuenta que el número de personas dedicadas al proyecto son 4 y que las actividades se podrán realizar el paralelo</w:t>
-      </w:r>
-      <w:r>
-        <w:rPr>
-          <w:lang w:val="pt-PT"/>
+          <w:sz w:val="24"/>
+        </w:rPr>
+        <w:t xml:space="preserve"> días. (</w:t>
+      </w:r>
+      <w:proofErr w:type="gramStart"/>
+      <w:r>
+        <w:rPr>
+          <w:sz w:val="24"/>
+        </w:rPr>
+        <w:t>sin</w:t>
+      </w:r>
+      <w:proofErr w:type="gramEnd"/>
+      <w:r>
+        <w:rPr>
+          <w:sz w:val="24"/>
+        </w:rPr>
+        <w:t xml:space="preserve"> tener en cuenta que el número de personas dedicadas al proyecto son 4 y que las actividades se podrán realizar el paralelo</w:t>
+      </w:r>
+      <w:r>
+        <w:rPr>
+          <w:sz w:val="24"/>
         </w:rPr>
         <w:t>)</w:t>
       </w:r>
     </w:p>
     <w:p>
       <w:pPr>
-        <w:rPr>
-          <w:lang w:val="pt-PT"/>
+        <w:spacing w:line="360" w:lineRule="auto"/>
+        <w:rPr>
+          <w:sz w:val="24"/>
         </w:rPr>
       </w:pPr>
     </w:p>
@@ -3034,85 +3759,453 @@
           <w:ilvl w:val="1"/>
           <w:numId w:val="1"/>
         </w:numPr>
-        <w:rPr>
-          <w:lang w:val="pt-PT"/>
-        </w:rPr>
-      </w:pPr>
-      <w:r>
-        <w:rPr>
-          <w:lang w:val="pt-PT"/>
+        <w:spacing w:line="360" w:lineRule="auto"/>
+        <w:rPr>
+          <w:sz w:val="32"/>
+        </w:rPr>
+      </w:pPr>
+      <w:r>
+        <w:rPr>
+          <w:sz w:val="32"/>
+        </w:rPr>
+        <w:lastRenderedPageBreak/>
+        <w:t xml:space="preserve"> </w:t>
+      </w:r>
+      <w:r>
+        <w:rPr>
+          <w:sz w:val="32"/>
         </w:rPr>
         <w:t>ESTRUCTURA ORGANIZATIVA</w:t>
       </w:r>
     </w:p>
     <w:p>
       <w:pPr>
-        <w:rPr>
-          <w:lang w:val="pt-PT"/>
-        </w:rPr>
-      </w:pPr>
-    </w:p>
-    <w:p>
-      <w:pPr>
-        <w:rPr>
-          <w:lang w:val="pt-PT"/>
-        </w:rPr>
-      </w:pPr>
-      <w:r>
-        <w:rPr>
-          <w:lang w:val="pt-PT"/>
+        <w:spacing w:line="360" w:lineRule="auto"/>
+        <w:rPr>
+          <w:sz w:val="24"/>
+        </w:rPr>
+      </w:pPr>
+    </w:p>
+    <w:p>
+      <w:pPr>
+        <w:spacing w:line="360" w:lineRule="auto"/>
+        <w:rPr>
+          <w:sz w:val="24"/>
+        </w:rPr>
+      </w:pPr>
+      <w:r>
+        <w:rPr>
+          <w:sz w:val="24"/>
         </w:rPr>
         <w:t xml:space="preserve">Para la gestión interna del proyecto se ha usado el diagrama de Gantt con el fin de poder ver la organización de las actividades, ya que las diferentes actividades se llevan a cabo entre uno o varios miembros del grupo. </w:t>
       </w:r>
     </w:p>
     <w:p>
       <w:pPr>
-        <w:rPr>
-          <w:lang w:val="pt-PT"/>
-        </w:rPr>
-      </w:pPr>
-    </w:p>
-    <w:p>
-      <w:pPr>
-        <w:rPr>
-          <w:lang w:val="pt-PT"/>
-        </w:rPr>
-      </w:pPr>
-      <w:r>
-        <w:rPr>
-          <w:lang w:val="pt-PT"/>
-        </w:rPr>
-        <w:t>(meter gantt)</w:t>
-      </w:r>
-    </w:p>
-    <w:p>
-      <w:pPr>
-        <w:rPr>
-          <w:lang w:val="pt-PT"/>
-        </w:rPr>
-      </w:pPr>
-    </w:p>
-    <w:p>
-      <w:pPr>
-        <w:rPr>
-          <w:lang w:val="pt-PT"/>
-        </w:rPr>
-      </w:pPr>
-      <w:r>
-        <w:rPr>
-          <w:lang w:val="pt-PT"/>
+        <w:spacing w:line="360" w:lineRule="auto"/>
+        <w:jc w:val="center"/>
+        <w:rPr>
+          <w:sz w:val="24"/>
+        </w:rPr>
+      </w:pPr>
+      <w:r>
+        <w:rPr>
+          <w:noProof/>
+          <w:lang w:eastAsia="es-ES" w:bidi="ar-SA"/>
+        </w:rPr>
+        <w:drawing>
+          <wp:anchor distT="0" distB="0" distL="114300" distR="114300" simplePos="0" relativeHeight="251675648" behindDoc="1" locked="0" layoutInCell="1" allowOverlap="1" wp14:anchorId="051BF236" wp14:editId="1C27BA7E">
+            <wp:simplePos x="0" y="0"/>
+            <wp:positionH relativeFrom="column">
+              <wp:posOffset>243840</wp:posOffset>
+            </wp:positionH>
+            <wp:positionV relativeFrom="paragraph">
+              <wp:posOffset>4445</wp:posOffset>
+            </wp:positionV>
+            <wp:extent cx="6060440" cy="3231515"/>
+            <wp:effectExtent l="0" t="0" r="0" b="6985"/>
+            <wp:wrapTight wrapText="bothSides">
+              <wp:wrapPolygon edited="0">
+                <wp:start x="0" y="0"/>
+                <wp:lineTo x="0" y="21519"/>
+                <wp:lineTo x="21523" y="21519"/>
+                <wp:lineTo x="21523" y="0"/>
+                <wp:lineTo x="0" y="0"/>
+              </wp:wrapPolygon>
+            </wp:wrapTight>
+            <wp:docPr id="1" name="Imagen 1"/>
+            <wp:cNvGraphicFramePr>
+              <a:graphicFrameLocks xmlns:a="http://schemas.openxmlformats.org/drawingml/2006/main" noChangeAspect="1"/>
+            </wp:cNvGraphicFramePr>
+            <a:graphic xmlns:a="http://schemas.openxmlformats.org/drawingml/2006/main">
+              <a:graphicData uri="http://schemas.openxmlformats.org/drawingml/2006/picture">
+                <pic:pic xmlns:pic="http://schemas.openxmlformats.org/drawingml/2006/picture">
+                  <pic:nvPicPr>
+                    <pic:cNvPr id="0" name=""/>
+                    <pic:cNvPicPr/>
+                  </pic:nvPicPr>
+                  <pic:blipFill rotWithShape="1">
+                    <a:blip r:embed="rId12">
+                      <a:extLst>
+                        <a:ext uri="{BEBA8EAE-BF5A-486C-A8C5-ECC9F3942E4B}">
+                          <a14:imgProps xmlns:a14="http://schemas.microsoft.com/office/drawing/2010/main">
+                            <a14:imgLayer r:embed="rId13">
+                              <a14:imgEffect>
+                                <a14:sharpenSoften amount="25000"/>
+                              </a14:imgEffect>
+                            </a14:imgLayer>
+                          </a14:imgProps>
+                        </a:ext>
+                        <a:ext uri="{28A0092B-C50C-407E-A947-70E740481C1C}">
+                          <a14:useLocalDpi xmlns:a14="http://schemas.microsoft.com/office/drawing/2010/main" val="0"/>
+                        </a:ext>
+                      </a:extLst>
+                    </a:blip>
+                    <a:srcRect l="9501" t="18581" r="31783" b="30068"/>
+                    <a:stretch/>
+                  </pic:blipFill>
+                  <pic:spPr bwMode="auto">
+                    <a:xfrm>
+                      <a:off x="0" y="0"/>
+                      <a:ext cx="6060440" cy="3231515"/>
+                    </a:xfrm>
+                    <a:prstGeom prst="rect">
+                      <a:avLst/>
+                    </a:prstGeom>
+                    <a:ln>
+                      <a:noFill/>
+                    </a:ln>
+                    <a:extLst>
+                      <a:ext uri="{53640926-AAD7-44D8-BBD7-CCE9431645EC}">
+                        <a14:shadowObscured xmlns:a14="http://schemas.microsoft.com/office/drawing/2010/main"/>
+                      </a:ext>
+                    </a:extLst>
+                  </pic:spPr>
+                </pic:pic>
+              </a:graphicData>
+            </a:graphic>
+            <wp14:sizeRelH relativeFrom="page">
+              <wp14:pctWidth>0</wp14:pctWidth>
+            </wp14:sizeRelH>
+            <wp14:sizeRelV relativeFrom="page">
+              <wp14:pctHeight>0</wp14:pctHeight>
+            </wp14:sizeRelV>
+          </wp:anchor>
+        </w:drawing>
+      </w:r>
+    </w:p>
+    <w:p>
+      <w:pPr>
+        <w:spacing w:line="360" w:lineRule="auto"/>
+        <w:jc w:val="center"/>
+        <w:rPr>
+          <w:sz w:val="24"/>
+        </w:rPr>
+      </w:pPr>
+    </w:p>
+    <w:p>
+      <w:pPr>
+        <w:spacing w:line="360" w:lineRule="auto"/>
+        <w:rPr>
+          <w:sz w:val="24"/>
+        </w:rPr>
+      </w:pPr>
+    </w:p>
+    <w:p>
+      <w:pPr>
+        <w:spacing w:line="360" w:lineRule="auto"/>
+        <w:rPr>
+          <w:sz w:val="24"/>
+        </w:rPr>
+      </w:pPr>
+    </w:p>
+    <w:p>
+      <w:pPr>
+        <w:spacing w:line="360" w:lineRule="auto"/>
+        <w:rPr>
+          <w:sz w:val="24"/>
+        </w:rPr>
+      </w:pPr>
+    </w:p>
+    <w:p>
+      <w:pPr>
+        <w:spacing w:line="360" w:lineRule="auto"/>
+        <w:rPr>
+          <w:sz w:val="24"/>
+        </w:rPr>
+      </w:pPr>
+    </w:p>
+    <w:p>
+      <w:pPr>
+        <w:spacing w:line="360" w:lineRule="auto"/>
+        <w:rPr>
+          <w:sz w:val="24"/>
+        </w:rPr>
+      </w:pPr>
+    </w:p>
+    <w:p>
+      <w:pPr>
+        <w:spacing w:line="360" w:lineRule="auto"/>
+        <w:rPr>
+          <w:sz w:val="24"/>
+        </w:rPr>
+      </w:pPr>
+    </w:p>
+    <w:p>
+      <w:pPr>
+        <w:spacing w:line="360" w:lineRule="auto"/>
+        <w:rPr>
+          <w:sz w:val="24"/>
+        </w:rPr>
+      </w:pPr>
+    </w:p>
+    <w:p>
+      <w:pPr>
+        <w:spacing w:line="360" w:lineRule="auto"/>
+        <w:rPr>
+          <w:sz w:val="24"/>
+        </w:rPr>
+      </w:pPr>
+    </w:p>
+    <w:p>
+      <w:pPr>
+        <w:spacing w:line="360" w:lineRule="auto"/>
+        <w:rPr>
+          <w:sz w:val="24"/>
+        </w:rPr>
+      </w:pPr>
+      <w:r>
+        <w:rPr>
+          <w:noProof/>
+          <w:lang w:eastAsia="es-ES" w:bidi="ar-SA"/>
+        </w:rPr>
+        <w:drawing>
+          <wp:anchor distT="0" distB="0" distL="114300" distR="114300" simplePos="0" relativeHeight="251674624" behindDoc="1" locked="0" layoutInCell="1" allowOverlap="1" wp14:anchorId="3B2A2214" wp14:editId="5A6A3CD8">
+            <wp:simplePos x="0" y="0"/>
+            <wp:positionH relativeFrom="column">
+              <wp:posOffset>201930</wp:posOffset>
+            </wp:positionH>
+            <wp:positionV relativeFrom="paragraph">
+              <wp:posOffset>142240</wp:posOffset>
+            </wp:positionV>
+            <wp:extent cx="6070600" cy="2976880"/>
+            <wp:effectExtent l="0" t="0" r="6350" b="0"/>
+            <wp:wrapTight wrapText="bothSides">
+              <wp:wrapPolygon edited="0">
+                <wp:start x="0" y="0"/>
+                <wp:lineTo x="0" y="21425"/>
+                <wp:lineTo x="21555" y="21425"/>
+                <wp:lineTo x="21555" y="0"/>
+                <wp:lineTo x="0" y="0"/>
+              </wp:wrapPolygon>
+            </wp:wrapTight>
+            <wp:docPr id="3" name="Imagen 3"/>
+            <wp:cNvGraphicFramePr>
+              <a:graphicFrameLocks xmlns:a="http://schemas.openxmlformats.org/drawingml/2006/main" noChangeAspect="1"/>
+            </wp:cNvGraphicFramePr>
+            <a:graphic xmlns:a="http://schemas.openxmlformats.org/drawingml/2006/main">
+              <a:graphicData uri="http://schemas.openxmlformats.org/drawingml/2006/picture">
+                <pic:pic xmlns:pic="http://schemas.openxmlformats.org/drawingml/2006/picture">
+                  <pic:nvPicPr>
+                    <pic:cNvPr id="0" name=""/>
+                    <pic:cNvPicPr/>
+                  </pic:nvPicPr>
+                  <pic:blipFill rotWithShape="1">
+                    <a:blip r:embed="rId14">
+                      <a:extLst>
+                        <a:ext uri="{BEBA8EAE-BF5A-486C-A8C5-ECC9F3942E4B}">
+                          <a14:imgProps xmlns:a14="http://schemas.microsoft.com/office/drawing/2010/main">
+                            <a14:imgLayer r:embed="rId15">
+                              <a14:imgEffect>
+                                <a14:sharpenSoften amount="25000"/>
+                              </a14:imgEffect>
+                            </a14:imgLayer>
+                          </a14:imgProps>
+                        </a:ext>
+                        <a:ext uri="{28A0092B-C50C-407E-A947-70E740481C1C}">
+                          <a14:useLocalDpi xmlns:a14="http://schemas.microsoft.com/office/drawing/2010/main" val="0"/>
+                        </a:ext>
+                      </a:extLst>
+                    </a:blip>
+                    <a:srcRect l="8931" t="18244" r="31403" b="29730"/>
+                    <a:stretch/>
+                  </pic:blipFill>
+                  <pic:spPr bwMode="auto">
+                    <a:xfrm>
+                      <a:off x="0" y="0"/>
+                      <a:ext cx="6070600" cy="2976880"/>
+                    </a:xfrm>
+                    <a:prstGeom prst="rect">
+                      <a:avLst/>
+                    </a:prstGeom>
+                    <a:ln>
+                      <a:noFill/>
+                    </a:ln>
+                    <a:extLst>
+                      <a:ext uri="{53640926-AAD7-44D8-BBD7-CCE9431645EC}">
+                        <a14:shadowObscured xmlns:a14="http://schemas.microsoft.com/office/drawing/2010/main"/>
+                      </a:ext>
+                    </a:extLst>
+                  </pic:spPr>
+                </pic:pic>
+              </a:graphicData>
+            </a:graphic>
+            <wp14:sizeRelH relativeFrom="page">
+              <wp14:pctWidth>0</wp14:pctWidth>
+            </wp14:sizeRelH>
+            <wp14:sizeRelV relativeFrom="page">
+              <wp14:pctHeight>0</wp14:pctHeight>
+            </wp14:sizeRelV>
+          </wp:anchor>
+        </w:drawing>
+      </w:r>
+    </w:p>
+    <w:p>
+      <w:pPr>
+        <w:spacing w:line="360" w:lineRule="auto"/>
+        <w:rPr>
+          <w:sz w:val="24"/>
+        </w:rPr>
+      </w:pPr>
+    </w:p>
+    <w:p>
+      <w:pPr>
+        <w:spacing w:line="360" w:lineRule="auto"/>
+        <w:rPr>
+          <w:sz w:val="24"/>
+        </w:rPr>
+      </w:pPr>
+    </w:p>
+    <w:p>
+      <w:pPr>
+        <w:spacing w:line="360" w:lineRule="auto"/>
+        <w:rPr>
+          <w:sz w:val="24"/>
+        </w:rPr>
+      </w:pPr>
+    </w:p>
+    <w:p>
+      <w:pPr>
+        <w:spacing w:line="360" w:lineRule="auto"/>
+        <w:rPr>
+          <w:sz w:val="24"/>
+        </w:rPr>
+      </w:pPr>
+    </w:p>
+    <w:p>
+      <w:pPr>
+        <w:spacing w:line="360" w:lineRule="auto"/>
+        <w:rPr>
+          <w:sz w:val="24"/>
+        </w:rPr>
+      </w:pPr>
+    </w:p>
+    <w:p>
+      <w:pPr>
+        <w:spacing w:line="360" w:lineRule="auto"/>
+        <w:rPr>
+          <w:sz w:val="24"/>
+        </w:rPr>
+      </w:pPr>
+    </w:p>
+    <w:p>
+      <w:pPr>
+        <w:spacing w:line="360" w:lineRule="auto"/>
+        <w:rPr>
+          <w:sz w:val="24"/>
+        </w:rPr>
+      </w:pPr>
+    </w:p>
+    <w:p>
+      <w:pPr>
+        <w:spacing w:line="360" w:lineRule="auto"/>
+        <w:rPr>
+          <w:sz w:val="24"/>
+        </w:rPr>
+      </w:pPr>
+      <w:r>
+        <w:rPr>
+          <w:noProof/>
+          <w:lang w:eastAsia="es-ES" w:bidi="ar-SA"/>
+        </w:rPr>
+        <w:drawing>
+          <wp:inline distT="0" distB="0" distL="0" distR="0" wp14:anchorId="38AD13AB" wp14:editId="62D861DC">
+            <wp:extent cx="6316953" cy="3168503"/>
+            <wp:effectExtent l="0" t="0" r="8255" b="0"/>
+            <wp:docPr id="13" name="Imagen 13"/>
+            <wp:cNvGraphicFramePr>
+              <a:graphicFrameLocks xmlns:a="http://schemas.openxmlformats.org/drawingml/2006/main" noChangeAspect="1"/>
+            </wp:cNvGraphicFramePr>
+            <a:graphic xmlns:a="http://schemas.openxmlformats.org/drawingml/2006/main">
+              <a:graphicData uri="http://schemas.openxmlformats.org/drawingml/2006/picture">
+                <pic:pic xmlns:pic="http://schemas.openxmlformats.org/drawingml/2006/picture">
+                  <pic:nvPicPr>
+                    <pic:cNvPr id="0" name=""/>
+                    <pic:cNvPicPr/>
+                  </pic:nvPicPr>
+                  <pic:blipFill rotWithShape="1">
+                    <a:blip r:embed="rId16">
+                      <a:extLst>
+                        <a:ext uri="{BEBA8EAE-BF5A-486C-A8C5-ECC9F3942E4B}">
+                          <a14:imgProps xmlns:a14="http://schemas.microsoft.com/office/drawing/2010/main">
+                            <a14:imgLayer r:embed="rId17">
+                              <a14:imgEffect>
+                                <a14:sharpenSoften amount="25000"/>
+                              </a14:imgEffect>
+                            </a14:imgLayer>
+                          </a14:imgProps>
+                        </a:ext>
+                      </a:extLst>
+                    </a:blip>
+                    <a:srcRect l="8741" t="18581" r="31403" b="28041"/>
+                    <a:stretch/>
+                  </pic:blipFill>
+                  <pic:spPr bwMode="auto">
+                    <a:xfrm>
+                      <a:off x="0" y="0"/>
+                      <a:ext cx="6339318" cy="3179721"/>
+                    </a:xfrm>
+                    <a:prstGeom prst="rect">
+                      <a:avLst/>
+                    </a:prstGeom>
+                    <a:ln>
+                      <a:noFill/>
+                    </a:ln>
+                    <a:extLst>
+                      <a:ext uri="{53640926-AAD7-44D8-BBD7-CCE9431645EC}">
+                        <a14:shadowObscured xmlns:a14="http://schemas.microsoft.com/office/drawing/2010/main"/>
+                      </a:ext>
+                    </a:extLst>
+                  </pic:spPr>
+                </pic:pic>
+              </a:graphicData>
+            </a:graphic>
+          </wp:inline>
+        </w:drawing>
+      </w:r>
+    </w:p>
+    <w:p>
+      <w:pPr>
+        <w:spacing w:line="360" w:lineRule="auto"/>
+        <w:rPr>
+          <w:sz w:val="24"/>
+        </w:rPr>
+      </w:pPr>
+      <w:r>
+        <w:rPr>
+          <w:sz w:val="24"/>
         </w:rPr>
         <w:t>Las actividades a reali</w:t>
       </w:r>
       <w:r>
         <w:rPr>
-          <w:lang w:val="pt-PT"/>
+          <w:sz w:val="24"/>
         </w:rPr>
         <w:t>z</w:t>
       </w:r>
       <w:r>
         <w:rPr>
-          <w:lang w:val="pt-PT"/>
+          <w:sz w:val="24"/>
         </w:rPr>
         <w:t xml:space="preserve">ar por cada miembro del grupo son: </w:t>
       </w:r>
@@ -3124,15 +4217,22 @@
           <w:ilvl w:val="0"/>
           <w:numId w:val="5"/>
         </w:numPr>
-        <w:rPr>
-          <w:lang w:val="pt-PT"/>
-        </w:rPr>
-      </w:pPr>
-      <w:r>
-        <w:rPr>
-          <w:lang w:val="pt-PT"/>
+        <w:spacing w:line="360" w:lineRule="auto"/>
+        <w:rPr>
+          <w:sz w:val="24"/>
+        </w:rPr>
+      </w:pPr>
+      <w:r>
+        <w:rPr>
+          <w:sz w:val="24"/>
         </w:rPr>
         <w:t xml:space="preserve">Carlos: </w:t>
+      </w:r>
+      <w:r>
+        <w:rPr>
+          <w:sz w:val="24"/>
+        </w:rPr>
+        <w:t>2.1, 2.9, 2.2.7, 2.2.6, 2.2.9, 2.2.10, 2.16, 2.23</w:t>
       </w:r>
     </w:p>
     <w:p>
@@ -3142,15 +4242,22 @@
           <w:ilvl w:val="0"/>
           <w:numId w:val="5"/>
         </w:numPr>
-        <w:rPr>
-          <w:lang w:val="pt-PT"/>
-        </w:rPr>
-      </w:pPr>
-      <w:r>
-        <w:rPr>
-          <w:lang w:val="pt-PT"/>
+        <w:spacing w:line="360" w:lineRule="auto"/>
+        <w:rPr>
+          <w:sz w:val="24"/>
+        </w:rPr>
+      </w:pPr>
+      <w:r>
+        <w:rPr>
+          <w:sz w:val="24"/>
         </w:rPr>
         <w:t xml:space="preserve">Jorge: </w:t>
+      </w:r>
+      <w:r>
+        <w:rPr>
+          <w:sz w:val="24"/>
+        </w:rPr>
+        <w:t>2.2.1, 2.2.2, 2.2.3, 2.2.8, 2.2.9, 2.2.10, 2.16, 2.23</w:t>
       </w:r>
     </w:p>
     <w:p>
@@ -3160,15 +4267,30 @@
           <w:ilvl w:val="0"/>
           <w:numId w:val="5"/>
         </w:numPr>
-        <w:rPr>
-          <w:lang w:val="pt-PT"/>
-        </w:rPr>
-      </w:pPr>
-      <w:r>
-        <w:rPr>
-          <w:lang w:val="pt-PT"/>
-        </w:rPr>
-        <w:t>Alvaro:</w:t>
+        <w:spacing w:line="360" w:lineRule="auto"/>
+        <w:rPr>
+          <w:sz w:val="24"/>
+        </w:rPr>
+      </w:pPr>
+      <w:proofErr w:type="spellStart"/>
+      <w:r>
+        <w:rPr>
+          <w:sz w:val="24"/>
+        </w:rPr>
+        <w:t>Alvaro</w:t>
+      </w:r>
+      <w:proofErr w:type="spellEnd"/>
+      <w:r>
+        <w:rPr>
+          <w:sz w:val="24"/>
+        </w:rPr>
+        <w:t>:</w:t>
+      </w:r>
+      <w:r>
+        <w:rPr>
+          <w:sz w:val="24"/>
+        </w:rPr>
+        <w:t xml:space="preserve"> 2.2.5, 2.2.7, 2.2.14, 2.2.9, 2.2.10, 2.16, 2.23</w:t>
       </w:r>
     </w:p>
     <w:p>
@@ -3178,24 +4300,39 @@
           <w:ilvl w:val="0"/>
           <w:numId w:val="5"/>
         </w:numPr>
-        <w:rPr>
-          <w:lang w:val="pt-PT"/>
-        </w:rPr>
-      </w:pPr>
-      <w:r>
-        <w:rPr>
-          <w:lang w:val="pt-PT"/>
-        </w:rPr>
-        <w:lastRenderedPageBreak/>
-        <w:t xml:space="preserve">Adina: </w:t>
+        <w:spacing w:line="360" w:lineRule="auto"/>
+        <w:rPr>
+          <w:sz w:val="24"/>
+        </w:rPr>
+      </w:pPr>
+      <w:proofErr w:type="spellStart"/>
+      <w:r>
+        <w:rPr>
+          <w:sz w:val="24"/>
+        </w:rPr>
+        <w:t>Adina</w:t>
+      </w:r>
+      <w:proofErr w:type="spellEnd"/>
+      <w:r>
+        <w:rPr>
+          <w:sz w:val="24"/>
+        </w:rPr>
+        <w:t xml:space="preserve">: </w:t>
+      </w:r>
+      <w:r>
+        <w:rPr>
+          <w:sz w:val="24"/>
+        </w:rPr>
+        <w:t>2.2.4, 2.2.9, 2.2.11, 2.16, 2.23</w:t>
       </w:r>
     </w:p>
     <w:p>
       <w:pPr>
         <w:pStyle w:val="Prrafodelista"/>
+        <w:spacing w:line="360" w:lineRule="auto"/>
         <w:ind w:firstLine="0"/>
         <w:rPr>
-          <w:lang w:val="pt-PT"/>
+          <w:sz w:val="24"/>
         </w:rPr>
       </w:pPr>
     </w:p>
@@ -3206,68 +4343,115 @@
           <w:ilvl w:val="1"/>
           <w:numId w:val="1"/>
         </w:numPr>
-        <w:rPr>
-          <w:lang w:val="pt-PT"/>
-        </w:rPr>
-      </w:pPr>
-      <w:r>
-        <w:rPr>
-          <w:lang w:val="pt-PT"/>
+        <w:spacing w:line="360" w:lineRule="auto"/>
+        <w:rPr>
+          <w:sz w:val="32"/>
+        </w:rPr>
+      </w:pPr>
+      <w:r>
+        <w:rPr>
+          <w:sz w:val="32"/>
+        </w:rPr>
+        <w:t xml:space="preserve"> </w:t>
+      </w:r>
+      <w:r>
+        <w:rPr>
+          <w:sz w:val="32"/>
         </w:rPr>
         <w:t>FRONTERAS E INTERFACES ORGANIZATIVAS</w:t>
       </w:r>
     </w:p>
     <w:p>
       <w:pPr>
-        <w:rPr>
-          <w:lang w:val="pt-PT"/>
-        </w:rPr>
-      </w:pPr>
-    </w:p>
-    <w:p>
-      <w:pPr>
-        <w:rPr>
-          <w:lang w:val="pt-PT"/>
-        </w:rPr>
-      </w:pPr>
-      <w:r>
-        <w:rPr>
-          <w:lang w:val="pt-PT"/>
+        <w:spacing w:line="360" w:lineRule="auto"/>
+        <w:rPr>
+          <w:sz w:val="24"/>
+        </w:rPr>
+      </w:pPr>
+    </w:p>
+    <w:p>
+      <w:pPr>
+        <w:spacing w:line="360" w:lineRule="auto"/>
+        <w:rPr>
+          <w:sz w:val="24"/>
+        </w:rPr>
+      </w:pPr>
+      <w:r>
+        <w:rPr>
+          <w:sz w:val="24"/>
         </w:rPr>
         <w:t xml:space="preserve">La organización encargada del proyecto es un equipo formado por 4 personas. Todo el proyecto se ha hecho </w:t>
       </w:r>
       <w:r>
         <w:rPr>
-          <w:lang w:val="pt-PT"/>
+          <w:sz w:val="24"/>
         </w:rPr>
         <w:t>a nuestro cargo, siendo la organización cliente todas aquellas personas que utilicen el juego, independientemente de la plataforma (</w:t>
       </w:r>
       <w:r>
         <w:rPr>
           <w:i/>
-          <w:lang w:val="pt-PT"/>
+          <w:sz w:val="24"/>
         </w:rPr>
         <w:t>Windows, Linux, Mac...)</w:t>
       </w:r>
       <w:r>
         <w:rPr>
-          <w:lang w:val="pt-PT"/>
-        </w:rPr>
-        <w:t xml:space="preserve"> que tengan en sus terminales. No contamos con ninguna organización subcontrada. </w:t>
-      </w:r>
-    </w:p>
-    <w:p>
-      <w:pPr>
-        <w:rPr>
-          <w:lang w:val="pt-PT"/>
-        </w:rPr>
-      </w:pPr>
-      <w:r>
-        <w:rPr>
-          <w:lang w:val="pt-PT"/>
-        </w:rPr>
-        <w:t xml:space="preserve">Se ha verificado, por los integrantes del proyecto que el juego funciona adecuandamente para poder cumplir con los requisitos de calidad del producto. </w:t>
-      </w:r>
+          <w:sz w:val="24"/>
+        </w:rPr>
+        <w:t xml:space="preserve"> que tengan en sus terminales. No contamos con ninguna organización </w:t>
+      </w:r>
+      <w:proofErr w:type="spellStart"/>
+      <w:r>
+        <w:rPr>
+          <w:sz w:val="24"/>
+        </w:rPr>
+        <w:t>subcontrada</w:t>
+      </w:r>
+      <w:proofErr w:type="spellEnd"/>
+      <w:r>
+        <w:rPr>
+          <w:sz w:val="24"/>
+        </w:rPr>
+        <w:t xml:space="preserve">. </w:t>
+      </w:r>
+    </w:p>
+    <w:p>
+      <w:pPr>
+        <w:spacing w:line="360" w:lineRule="auto"/>
+        <w:rPr>
+          <w:sz w:val="24"/>
+        </w:rPr>
+      </w:pPr>
+      <w:r>
+        <w:rPr>
+          <w:sz w:val="24"/>
+        </w:rPr>
+        <w:lastRenderedPageBreak/>
+        <w:t xml:space="preserve">Se ha verificado, por los integrantes del proyecto que el juego funciona </w:t>
+      </w:r>
+      <w:proofErr w:type="spellStart"/>
+      <w:r>
+        <w:rPr>
+          <w:sz w:val="24"/>
+        </w:rPr>
+        <w:t>adecuandamente</w:t>
+      </w:r>
+      <w:proofErr w:type="spellEnd"/>
+      <w:r>
+        <w:rPr>
+          <w:sz w:val="24"/>
+        </w:rPr>
+        <w:t xml:space="preserve"> para poder cumplir con los requisitos de calidad del producto. </w:t>
+      </w:r>
+    </w:p>
+    <w:p>
+      <w:pPr>
+        <w:spacing w:line="360" w:lineRule="auto"/>
+        <w:rPr>
+          <w:sz w:val="24"/>
+        </w:rPr>
+      </w:pPr>
     </w:p>
     <w:p>
       <w:pPr>
@@ -3276,59 +4460,90 @@
           <w:ilvl w:val="1"/>
           <w:numId w:val="1"/>
         </w:numPr>
-        <w:rPr>
-          <w:lang w:val="pt-PT"/>
-        </w:rPr>
-      </w:pPr>
-      <w:r>
-        <w:rPr>
-          <w:lang w:val="pt-PT"/>
+        <w:spacing w:line="360" w:lineRule="auto"/>
+        <w:rPr>
+          <w:sz w:val="32"/>
+        </w:rPr>
+      </w:pPr>
+      <w:r>
+        <w:rPr>
+          <w:sz w:val="32"/>
+        </w:rPr>
+        <w:t xml:space="preserve"> </w:t>
+      </w:r>
+      <w:r>
+        <w:rPr>
+          <w:sz w:val="32"/>
         </w:rPr>
         <w:t>RESPONSABILIDADES</w:t>
       </w:r>
     </w:p>
     <w:p>
       <w:pPr>
-        <w:rPr>
-          <w:lang w:val="pt-PT"/>
-        </w:rPr>
-      </w:pPr>
-    </w:p>
-    <w:p>
-      <w:pPr>
-        <w:rPr>
-          <w:lang w:val="pt-PT"/>
-        </w:rPr>
-      </w:pPr>
-      <w:r>
-        <w:rPr>
-          <w:lang w:val="pt-PT"/>
+        <w:spacing w:line="360" w:lineRule="auto"/>
+        <w:rPr>
+          <w:sz w:val="24"/>
+        </w:rPr>
+      </w:pPr>
+    </w:p>
+    <w:p>
+      <w:pPr>
+        <w:spacing w:line="360" w:lineRule="auto"/>
+        <w:rPr>
+          <w:sz w:val="24"/>
+        </w:rPr>
+      </w:pPr>
+      <w:r>
+        <w:rPr>
+          <w:sz w:val="24"/>
         </w:rPr>
         <w:t xml:space="preserve">(METER MÁS AQUI SI NO LLEGAMOS A 30 HOJAS) </w:t>
       </w:r>
     </w:p>
     <w:p>
       <w:pPr>
-        <w:rPr>
-          <w:lang w:val="pt-PT"/>
-        </w:rPr>
-      </w:pPr>
-      <w:r>
-        <w:rPr>
-          <w:lang w:val="pt-PT"/>
-        </w:rPr>
-        <w:t xml:space="preserve">Las responsabilidades de cada miembro han sido expuestos en el punto 2.2. El Plan de Proyecto y el plan de Gestión de Configuración del Software han sido responsabilidad de todos los miembros del equipo. </w:t>
-      </w:r>
-    </w:p>
-    <w:p>
-      <w:pPr>
-        <w:rPr>
-          <w:lang w:val="pt-PT"/>
-        </w:rPr>
-      </w:pPr>
-      <w:r>
-        <w:rPr>
-          <w:lang w:val="pt-PT"/>
+        <w:spacing w:line="360" w:lineRule="auto"/>
+        <w:rPr>
+          <w:sz w:val="24"/>
+        </w:rPr>
+      </w:pPr>
+      <w:r>
+        <w:rPr>
+          <w:sz w:val="24"/>
+        </w:rPr>
+        <w:t xml:space="preserve">Las responsabilidades de cada miembro han sido </w:t>
+      </w:r>
+      <w:proofErr w:type="gramStart"/>
+      <w:r>
+        <w:rPr>
+          <w:sz w:val="24"/>
+        </w:rPr>
+        <w:t>expuestos</w:t>
+      </w:r>
+      <w:proofErr w:type="gramEnd"/>
+      <w:r>
+        <w:rPr>
+          <w:sz w:val="24"/>
+        </w:rPr>
+        <w:t xml:space="preserve"> en el punto 2.2. El Plan de Proyecto y el plan de Gestión de Configuración del Software han sido responsabilidad de todos los miembros del equipo</w:t>
+      </w:r>
+      <w:r>
+        <w:rPr>
+          <w:sz w:val="24"/>
+        </w:rPr>
+        <w:t xml:space="preserve">, logrando así hacer el trabajo más ameno e incluso favoreciendo el trabajo en grupo a la hora de generar ideas para aquellos apartados en los que no se sabía que añadir. </w:t>
+      </w:r>
+    </w:p>
+    <w:p>
+      <w:pPr>
+        <w:spacing w:line="360" w:lineRule="auto"/>
+        <w:rPr>
+          <w:sz w:val="24"/>
+        </w:rPr>
+      </w:pPr>
+      <w:r>
+        <w:rPr>
+          <w:sz w:val="24"/>
         </w:rPr>
         <w:t xml:space="preserve">Por lo tanto, podemos resumir el proyecto en 3 grandes actividades: </w:t>
       </w:r>
@@ -3340,15 +4555,35 @@
           <w:ilvl w:val="0"/>
           <w:numId w:val="6"/>
         </w:numPr>
-        <w:rPr>
-          <w:lang w:val="pt-PT"/>
-        </w:rPr>
-      </w:pPr>
-      <w:r>
-        <w:rPr>
-          <w:lang w:val="pt-PT"/>
+        <w:spacing w:line="360" w:lineRule="auto"/>
+        <w:rPr>
+          <w:sz w:val="24"/>
+        </w:rPr>
+      </w:pPr>
+      <w:r>
+        <w:rPr>
+          <w:sz w:val="24"/>
         </w:rPr>
         <w:t>Juego de buscaminas</w:t>
+      </w:r>
+    </w:p>
+    <w:p>
+      <w:pPr>
+        <w:pStyle w:val="Prrafodelista"/>
+        <w:numPr>
+          <w:ilvl w:val="1"/>
+          <w:numId w:val="6"/>
+        </w:numPr>
+        <w:spacing w:line="360" w:lineRule="auto"/>
+        <w:rPr>
+          <w:sz w:val="24"/>
+        </w:rPr>
+      </w:pPr>
+      <w:r>
+        <w:rPr>
+          <w:sz w:val="24"/>
+        </w:rPr>
+        <w:t>Código Java con sus correspondientes mejoras</w:t>
       </w:r>
     </w:p>
     <w:p>
@@ -3358,15 +4593,36 @@
           <w:ilvl w:val="0"/>
           <w:numId w:val="6"/>
         </w:numPr>
-        <w:rPr>
-          <w:lang w:val="pt-PT"/>
-        </w:rPr>
-      </w:pPr>
-      <w:r>
-        <w:rPr>
-          <w:lang w:val="pt-PT"/>
+        <w:spacing w:line="360" w:lineRule="auto"/>
+        <w:rPr>
+          <w:sz w:val="24"/>
+        </w:rPr>
+      </w:pPr>
+      <w:r>
+        <w:rPr>
+          <w:sz w:val="24"/>
         </w:rPr>
         <w:t xml:space="preserve">Presentación </w:t>
+      </w:r>
+      <w:r>
+        <w:rPr>
+          <w:sz w:val="24"/>
+        </w:rPr>
+        <w:t xml:space="preserve">: </w:t>
+      </w:r>
+      <w:proofErr w:type="spellStart"/>
+      <w:r>
+        <w:rPr>
+          <w:sz w:val="24"/>
+        </w:rPr>
+        <w:t>Power</w:t>
+      </w:r>
+      <w:proofErr w:type="spellEnd"/>
+      <w:r>
+        <w:rPr>
+          <w:sz w:val="24"/>
+        </w:rPr>
+        <w:t xml:space="preserve"> Point</w:t>
       </w:r>
     </w:p>
     <w:p>
@@ -3376,26 +4632,66 @@
           <w:ilvl w:val="0"/>
           <w:numId w:val="6"/>
         </w:numPr>
-        <w:rPr>
-          <w:lang w:val="pt-PT"/>
-        </w:rPr>
-      </w:pPr>
-      <w:r>
-        <w:rPr>
-          <w:lang w:val="pt-PT"/>
+        <w:spacing w:line="360" w:lineRule="auto"/>
+        <w:rPr>
+          <w:sz w:val="24"/>
+        </w:rPr>
+      </w:pPr>
+      <w:r>
+        <w:rPr>
+          <w:sz w:val="24"/>
         </w:rPr>
         <w:t xml:space="preserve">Documentos </w:t>
       </w:r>
     </w:p>
     <w:p>
       <w:pPr>
-        <w:rPr>
-          <w:lang w:val="pt-PT"/>
-        </w:rPr>
-      </w:pPr>
-      <w:r>
-        <w:rPr>
-          <w:lang w:val="pt-PT"/>
+        <w:pStyle w:val="Prrafodelista"/>
+        <w:numPr>
+          <w:ilvl w:val="1"/>
+          <w:numId w:val="6"/>
+        </w:numPr>
+        <w:spacing w:line="360" w:lineRule="auto"/>
+        <w:rPr>
+          <w:sz w:val="24"/>
+        </w:rPr>
+      </w:pPr>
+      <w:r>
+        <w:rPr>
+          <w:sz w:val="24"/>
+        </w:rPr>
+        <w:t>Plan de proyecto</w:t>
+      </w:r>
+    </w:p>
+    <w:p>
+      <w:pPr>
+        <w:pStyle w:val="Prrafodelista"/>
+        <w:numPr>
+          <w:ilvl w:val="1"/>
+          <w:numId w:val="6"/>
+        </w:numPr>
+        <w:spacing w:line="360" w:lineRule="auto"/>
+        <w:rPr>
+          <w:sz w:val="24"/>
+        </w:rPr>
+      </w:pPr>
+      <w:r>
+        <w:rPr>
+          <w:sz w:val="24"/>
+        </w:rPr>
+        <w:t>Plan de Gestión de Configuración</w:t>
+      </w:r>
+    </w:p>
+    <w:p>
+      <w:pPr>
+        <w:spacing w:line="360" w:lineRule="auto"/>
+        <w:rPr>
+          <w:sz w:val="24"/>
+        </w:rPr>
+      </w:pPr>
+      <w:r>
+        <w:rPr>
+          <w:sz w:val="24"/>
         </w:rPr>
         <w:t xml:space="preserve">Actividades de las cuales, todos los miembros del equipo han sido responsables. </w:t>
       </w:r>
@@ -3408,15 +4704,20 @@
           <w:numId w:val="1"/>
         </w:numPr>
         <w:rPr>
-          <w:lang w:val="pt-PT"/>
-        </w:rPr>
-      </w:pPr>
-      <w:r>
-        <w:rPr>
-          <w:lang w:val="pt-PT"/>
+          <w:sz w:val="40"/>
+        </w:rPr>
+      </w:pPr>
+      <w:r>
+        <w:rPr>
+          <w:sz w:val="40"/>
         </w:rPr>
         <w:t>Procesos de gestión</w:t>
       </w:r>
+    </w:p>
+    <w:p>
+      <w:pPr>
+        <w:spacing w:line="360" w:lineRule="auto"/>
+      </w:pPr>
     </w:p>
     <w:p>
       <w:pPr>
@@ -3425,12 +4726,59 @@
           <w:ilvl w:val="1"/>
           <w:numId w:val="1"/>
         </w:numPr>
-      </w:pPr>
-      <w:r>
-        <w:t>OBJETIVOS Y PRIORIDADES DE G</w:t>
-      </w:r>
-      <w:r>
-        <w:t>ESTIÓN</w:t>
+        <w:spacing w:line="360" w:lineRule="auto"/>
+        <w:rPr>
+          <w:sz w:val="32"/>
+        </w:rPr>
+      </w:pPr>
+      <w:r>
+        <w:rPr>
+          <w:sz w:val="32"/>
+        </w:rPr>
+        <w:t xml:space="preserve"> </w:t>
+      </w:r>
+      <w:r>
+        <w:rPr>
+          <w:sz w:val="32"/>
+        </w:rPr>
+        <w:t>OBJETIVOS Y PRIORIDADES DE GESTIÓN</w:t>
+      </w:r>
+    </w:p>
+    <w:p>
+      <w:pPr>
+        <w:spacing w:line="360" w:lineRule="auto"/>
+        <w:rPr>
+          <w:sz w:val="24"/>
+        </w:rPr>
+      </w:pPr>
+    </w:p>
+    <w:p>
+      <w:pPr>
+        <w:spacing w:line="360" w:lineRule="auto"/>
+        <w:rPr>
+          <w:sz w:val="24"/>
+        </w:rPr>
+      </w:pPr>
+      <w:r>
+        <w:rPr>
+          <w:sz w:val="24"/>
+        </w:rPr>
+        <w:lastRenderedPageBreak/>
+        <w:t xml:space="preserve">La prioridad absoluta es hacer que el juego funcione correctamente, sobre todo que guarde las partidas generadas en un fichero para poder visualizar en cualquier momento, los 10 mejores tiempos. Con esto, se conseguirá tener en un archivo todas las partidas jugadas. </w:t>
+      </w:r>
+    </w:p>
+    <w:p>
+      <w:pPr>
+        <w:spacing w:line="360" w:lineRule="auto"/>
+        <w:rPr>
+          <w:sz w:val="24"/>
+        </w:rPr>
+      </w:pPr>
+      <w:r>
+        <w:rPr>
+          <w:sz w:val="24"/>
+        </w:rPr>
+        <w:t>(WTF’??)</w:t>
       </w:r>
     </w:p>
     <w:p>
@@ -3440,10 +4788,174 @@
           <w:ilvl w:val="1"/>
           <w:numId w:val="1"/>
         </w:numPr>
-      </w:pPr>
-      <w:r>
+        <w:spacing w:line="360" w:lineRule="auto"/>
+        <w:rPr>
+          <w:sz w:val="32"/>
+        </w:rPr>
+      </w:pPr>
+      <w:r>
+        <w:rPr>
+          <w:sz w:val="32"/>
+        </w:rPr>
+        <w:t xml:space="preserve"> </w:t>
+      </w:r>
+      <w:r>
+        <w:rPr>
+          <w:sz w:val="32"/>
+        </w:rPr>
         <w:t>SUPOSICIONES, DEPENDENCIAS Y RESTRICCIONES</w:t>
       </w:r>
+    </w:p>
+    <w:p>
+      <w:pPr>
+        <w:spacing w:line="360" w:lineRule="auto"/>
+        <w:rPr>
+          <w:sz w:val="24"/>
+        </w:rPr>
+      </w:pPr>
+    </w:p>
+    <w:p>
+      <w:pPr>
+        <w:spacing w:line="360" w:lineRule="auto"/>
+        <w:rPr>
+          <w:sz w:val="24"/>
+        </w:rPr>
+      </w:pPr>
+      <w:r>
+        <w:rPr>
+          <w:sz w:val="24"/>
+        </w:rPr>
+        <w:t xml:space="preserve">El juego buscaminas tiene que tener un funcionamiento similar al juego original. Por lo tanto, como restricciones hemos añadido que el usuario tiene que elegir como entrada uno de los niveles de dificultad proporcionados (principiante, intermedio, experto o personalizado). </w:t>
+      </w:r>
+      <w:r>
+        <w:rPr>
+          <w:sz w:val="24"/>
+        </w:rPr>
+        <w:t xml:space="preserve">No se pone el juego predeterminado. </w:t>
+      </w:r>
+    </w:p>
+    <w:p>
+      <w:pPr>
+        <w:spacing w:line="360" w:lineRule="auto"/>
+        <w:rPr>
+          <w:sz w:val="24"/>
+        </w:rPr>
+      </w:pPr>
+      <w:r>
+        <w:rPr>
+          <w:sz w:val="24"/>
+        </w:rPr>
+        <w:t xml:space="preserve">Por otro lado, en cuanto a las opciones que facilita el menú, </w:t>
+      </w:r>
+      <w:r>
+        <w:rPr>
+          <w:i/>
+          <w:sz w:val="24"/>
+        </w:rPr>
+        <w:t>reiniciar</w:t>
+      </w:r>
+      <w:r>
+        <w:rPr>
+          <w:sz w:val="24"/>
+        </w:rPr>
+        <w:t xml:space="preserve"> siempre carga el mismo nivel que el usuario ha elegido anteriormente y </w:t>
+      </w:r>
+      <w:r>
+        <w:rPr>
+          <w:i/>
+          <w:sz w:val="24"/>
+        </w:rPr>
+        <w:t>juego</w:t>
+      </w:r>
+      <w:r>
+        <w:rPr>
+          <w:sz w:val="24"/>
+        </w:rPr>
+        <w:t xml:space="preserve"> </w:t>
+      </w:r>
+      <w:r>
+        <w:rPr>
+          <w:i/>
+          <w:sz w:val="24"/>
+        </w:rPr>
+        <w:t>nuevo</w:t>
+      </w:r>
+      <w:r>
+        <w:rPr>
+          <w:sz w:val="24"/>
+        </w:rPr>
+        <w:t xml:space="preserve"> da la opción de volver a elegir un nuevo nivel</w:t>
+      </w:r>
+      <w:r>
+        <w:rPr>
+          <w:sz w:val="24"/>
+        </w:rPr>
+        <w:t>, es decir, volvería a la pantalla de inicio del juego</w:t>
+      </w:r>
+      <w:r>
+        <w:rPr>
+          <w:sz w:val="24"/>
+        </w:rPr>
+        <w:t xml:space="preserve">. </w:t>
+      </w:r>
+    </w:p>
+    <w:p>
+      <w:pPr>
+        <w:spacing w:line="360" w:lineRule="auto"/>
+        <w:rPr>
+          <w:sz w:val="24"/>
+        </w:rPr>
+      </w:pPr>
+      <w:r>
+        <w:rPr>
+          <w:sz w:val="24"/>
+        </w:rPr>
+        <w:t xml:space="preserve">En cuanto al nombre del usuario como restricción </w:t>
+      </w:r>
+      <w:r>
+        <w:rPr>
+          <w:sz w:val="24"/>
+        </w:rPr>
+        <w:t xml:space="preserve">se ha añadido que </w:t>
+      </w:r>
+      <w:r>
+        <w:rPr>
+          <w:sz w:val="24"/>
+        </w:rPr>
+        <w:t xml:space="preserve">vaya sin espacio, para poder buscar luego en los </w:t>
+      </w:r>
+      <w:r>
+        <w:rPr>
+          <w:sz w:val="24"/>
+        </w:rPr>
+        <w:t>ficheros</w:t>
+      </w:r>
+      <w:r>
+        <w:rPr>
+          <w:sz w:val="24"/>
+        </w:rPr>
+        <w:t xml:space="preserve"> ya que se han usado los espacios como separador de búsqueda</w:t>
+      </w:r>
+      <w:r>
+        <w:rPr>
+          <w:sz w:val="24"/>
+        </w:rPr>
+        <w:t xml:space="preserve">. Si el usuario metiese espacios en el nombre con el que guardará la partida, saldrá una pop up informando al usuario de la restricción correspondiente. </w:t>
+      </w:r>
+      <w:r>
+        <w:rPr>
+          <w:sz w:val="24"/>
+        </w:rPr>
+        <w:t xml:space="preserve">Además, si el usuario no supera un record de tiempo de ese nivel, no se le da la opción de guardar el nombre. </w:t>
+      </w:r>
+    </w:p>
+    <w:p>
+      <w:pPr>
+        <w:spacing w:line="360" w:lineRule="auto"/>
+        <w:rPr>
+          <w:sz w:val="24"/>
+        </w:rPr>
+      </w:pPr>
     </w:p>
     <w:p>
       <w:pPr>
@@ -3452,10 +4964,150 @@
           <w:ilvl w:val="1"/>
           <w:numId w:val="1"/>
         </w:numPr>
-      </w:pPr>
-      <w:r>
+        <w:spacing w:line="360" w:lineRule="auto"/>
+        <w:rPr>
+          <w:sz w:val="32"/>
+        </w:rPr>
+      </w:pPr>
+      <w:r>
+        <w:rPr>
+          <w:sz w:val="32"/>
+        </w:rPr>
+        <w:t xml:space="preserve"> </w:t>
+      </w:r>
+      <w:r>
+        <w:rPr>
+          <w:sz w:val="32"/>
+        </w:rPr>
         <w:t>GESTIÓN DE RIESGOS</w:t>
       </w:r>
+    </w:p>
+    <w:p>
+      <w:pPr>
+        <w:spacing w:line="360" w:lineRule="auto"/>
+        <w:rPr>
+          <w:sz w:val="24"/>
+        </w:rPr>
+      </w:pPr>
+    </w:p>
+    <w:p>
+      <w:pPr>
+        <w:spacing w:line="360" w:lineRule="auto"/>
+        <w:rPr>
+          <w:sz w:val="24"/>
+        </w:rPr>
+      </w:pPr>
+      <w:r>
+        <w:rPr>
+          <w:sz w:val="24"/>
+        </w:rPr>
+        <w:t xml:space="preserve">Para evitar la pérdida de información, se ha decido utilizar la plataforma de </w:t>
+      </w:r>
+      <w:proofErr w:type="spellStart"/>
+      <w:r>
+        <w:rPr>
+          <w:sz w:val="24"/>
+        </w:rPr>
+        <w:t>GitHub</w:t>
+      </w:r>
+      <w:proofErr w:type="spellEnd"/>
+      <w:r>
+        <w:rPr>
+          <w:sz w:val="24"/>
+        </w:rPr>
+        <w:t xml:space="preserve">, a través de la cual </w:t>
+      </w:r>
+      <w:r>
+        <w:rPr>
+          <w:sz w:val="24"/>
+        </w:rPr>
+        <w:t>todos los miembros del grupo podrán</w:t>
+      </w:r>
+      <w:r>
+        <w:rPr>
+          <w:sz w:val="24"/>
+        </w:rPr>
+        <w:t xml:space="preserve"> ver en cada momento quién está realizando algún cambio en la información así como en qué parte del código se realiza ese cambio. </w:t>
+      </w:r>
+    </w:p>
+    <w:p>
+      <w:pPr>
+        <w:spacing w:line="360" w:lineRule="auto"/>
+        <w:rPr>
+          <w:sz w:val="24"/>
+        </w:rPr>
+      </w:pPr>
+      <w:r>
+        <w:rPr>
+          <w:sz w:val="24"/>
+        </w:rPr>
+        <w:lastRenderedPageBreak/>
+        <w:t xml:space="preserve">Sin embargo, exponerlo a una plataforma pública como es </w:t>
+      </w:r>
+      <w:proofErr w:type="spellStart"/>
+      <w:r>
+        <w:rPr>
+          <w:sz w:val="24"/>
+        </w:rPr>
+        <w:t>GitHub</w:t>
+      </w:r>
+      <w:proofErr w:type="spellEnd"/>
+      <w:r>
+        <w:rPr>
+          <w:sz w:val="24"/>
+        </w:rPr>
+        <w:t xml:space="preserve"> suponía el riesgo de que otros grupos que realizasen el mismo proyecto se </w:t>
+      </w:r>
+      <w:proofErr w:type="gramStart"/>
+      <w:r>
+        <w:rPr>
+          <w:sz w:val="24"/>
+        </w:rPr>
+        <w:t>aprovechase</w:t>
+      </w:r>
+      <w:proofErr w:type="gramEnd"/>
+      <w:r>
+        <w:rPr>
+          <w:sz w:val="24"/>
+        </w:rPr>
+        <w:t xml:space="preserve"> de la información proporcionada y copiase de esta forma partes del código que este grupo ha hecho. </w:t>
+      </w:r>
+    </w:p>
+    <w:p>
+      <w:pPr>
+        <w:spacing w:line="360" w:lineRule="auto"/>
+        <w:rPr>
+          <w:sz w:val="24"/>
+        </w:rPr>
+      </w:pPr>
+      <w:r>
+        <w:rPr>
+          <w:sz w:val="24"/>
+        </w:rPr>
+        <w:t xml:space="preserve">Por lo tanto, para poder gestionar ese riesgo, el código se ha ido haciendo en el mismo terminal y sólo se ha subido a la plataforma cuando los integrantes del grupo no se han podido reunir y han tenido que trabajar de forma paralela desde sus respectivos establecimientos o lugares de trabajo. </w:t>
+      </w:r>
+    </w:p>
+    <w:p>
+      <w:pPr>
+        <w:spacing w:line="360" w:lineRule="auto"/>
+        <w:rPr>
+          <w:sz w:val="24"/>
+        </w:rPr>
+      </w:pPr>
+      <w:r>
+        <w:rPr>
+          <w:sz w:val="24"/>
+        </w:rPr>
+        <w:t xml:space="preserve">Por otro lado, se ha guardado una copia de seguridad, después de realizar cada cambio en el ordenador de todos los miembros del grupo, copia que se enviaba por correo electrónico a todos los miembros. </w:t>
+      </w:r>
+    </w:p>
+    <w:p>
+      <w:pPr>
+        <w:spacing w:line="360" w:lineRule="auto"/>
+        <w:rPr>
+          <w:sz w:val="24"/>
+        </w:rPr>
+      </w:pPr>
     </w:p>
     <w:p>
       <w:pPr>
@@ -3464,10 +5116,228 @@
           <w:ilvl w:val="1"/>
           <w:numId w:val="1"/>
         </w:numPr>
-      </w:pPr>
-      <w:r>
+        <w:spacing w:line="360" w:lineRule="auto"/>
+        <w:rPr>
+          <w:sz w:val="32"/>
+        </w:rPr>
+      </w:pPr>
+      <w:r>
+        <w:rPr>
+          <w:sz w:val="32"/>
+        </w:rPr>
+        <w:t xml:space="preserve"> </w:t>
+      </w:r>
+      <w:r>
+        <w:rPr>
+          <w:sz w:val="32"/>
+        </w:rPr>
         <w:t>MECANISMOS DE SUPERVISIÓN Y CONTROL</w:t>
       </w:r>
+    </w:p>
+    <w:p>
+      <w:pPr>
+        <w:spacing w:line="360" w:lineRule="auto"/>
+        <w:rPr>
+          <w:sz w:val="24"/>
+        </w:rPr>
+      </w:pPr>
+    </w:p>
+    <w:p>
+      <w:pPr>
+        <w:spacing w:line="360" w:lineRule="auto"/>
+        <w:rPr>
+          <w:sz w:val="24"/>
+        </w:rPr>
+      </w:pPr>
+      <w:r>
+        <w:rPr>
+          <w:sz w:val="24"/>
+        </w:rPr>
+        <w:t>Por cada tarea elaborada, como por ejemplo</w:t>
+      </w:r>
+      <w:r>
+        <w:rPr>
+          <w:sz w:val="24"/>
+        </w:rPr>
+        <w:t>,</w:t>
+      </w:r>
+      <w:r>
+        <w:rPr>
+          <w:sz w:val="24"/>
+        </w:rPr>
+        <w:t xml:space="preserve"> añadir los n</w:t>
+      </w:r>
+      <w:r>
+        <w:rPr>
+          <w:sz w:val="24"/>
+        </w:rPr>
+        <w:t>ivel</w:t>
+      </w:r>
+      <w:r>
+        <w:rPr>
+          <w:sz w:val="24"/>
+        </w:rPr>
+        <w:t xml:space="preserve">es </w:t>
+      </w:r>
+      <w:proofErr w:type="gramStart"/>
+      <w:r>
+        <w:rPr>
+          <w:sz w:val="24"/>
+        </w:rPr>
+        <w:t>del</w:t>
+      </w:r>
+      <w:proofErr w:type="gramEnd"/>
+      <w:r>
+        <w:rPr>
+          <w:sz w:val="24"/>
+        </w:rPr>
+        <w:t xml:space="preserve"> dificultad al juego o mostrar el tiempo, se ha ido </w:t>
+      </w:r>
+      <w:r>
+        <w:rPr>
+          <w:sz w:val="24"/>
+        </w:rPr>
+        <w:t>ejecutando</w:t>
+      </w:r>
+      <w:r>
+        <w:rPr>
+          <w:sz w:val="24"/>
+        </w:rPr>
+        <w:t xml:space="preserve"> el código a través de unas pruebas para comprobar que todo funcionaba perfectamente. Estas pruebas hay que tener en cuenta que se realizan siguiendo las restricciones descritas anteriormente, ya que </w:t>
+      </w:r>
+      <w:proofErr w:type="spellStart"/>
+      <w:r>
+        <w:rPr>
+          <w:sz w:val="24"/>
+        </w:rPr>
+        <w:t>sino</w:t>
+      </w:r>
+      <w:proofErr w:type="spellEnd"/>
+      <w:r>
+        <w:rPr>
+          <w:sz w:val="24"/>
+        </w:rPr>
+        <w:t xml:space="preserve">, el juego no funcionaría de forma adecuada. </w:t>
+      </w:r>
+    </w:p>
+    <w:p>
+      <w:pPr>
+        <w:spacing w:line="360" w:lineRule="auto"/>
+        <w:rPr>
+          <w:sz w:val="24"/>
+        </w:rPr>
+      </w:pPr>
+      <w:r>
+        <w:rPr>
+          <w:sz w:val="24"/>
+        </w:rPr>
+        <w:t xml:space="preserve">Para comprobar que las restricciones se aplicaban correctamente, se han ido </w:t>
+      </w:r>
+      <w:r>
+        <w:rPr>
+          <w:sz w:val="24"/>
+        </w:rPr>
+        <w:t>metiendo</w:t>
+      </w:r>
+      <w:r>
+        <w:rPr>
+          <w:sz w:val="24"/>
+        </w:rPr>
+        <w:t xml:space="preserve"> nombres con espacios pudiendo así, ver si salía la pop up correspondiente. </w:t>
+      </w:r>
+    </w:p>
+    <w:p>
+      <w:pPr>
+        <w:spacing w:line="360" w:lineRule="auto"/>
+        <w:rPr>
+          <w:sz w:val="24"/>
+        </w:rPr>
+      </w:pPr>
+      <w:r>
+        <w:rPr>
+          <w:sz w:val="24"/>
+        </w:rPr>
+        <w:t xml:space="preserve">Además, en cada nivel de dificultad, después de realizar la tarea que facilitase la elección de dicho nivel, se ha comprobado que el tablero del juego salía tal y cómo indicaban las restricciones. Hay que añadir que en el nivel de personalizado, se ha hecho un control más exhaustivo para comprobar que el tablero se creaba con las medidas especificadas por el usuario. </w:t>
+      </w:r>
+    </w:p>
+    <w:p>
+      <w:pPr>
+        <w:spacing w:line="360" w:lineRule="auto"/>
+        <w:rPr>
+          <w:sz w:val="24"/>
+        </w:rPr>
+      </w:pPr>
+      <w:r>
+        <w:rPr>
+          <w:sz w:val="24"/>
+        </w:rPr>
+        <w:t xml:space="preserve">Por otro lado, una vez añadida la tarea de guardar los 10 mejores tiempos, todos los miembros del grupo </w:t>
+      </w:r>
+      <w:r>
+        <w:rPr>
+          <w:sz w:val="24"/>
+        </w:rPr>
+        <w:t>jugaron</w:t>
+      </w:r>
+      <w:r>
+        <w:rPr>
+          <w:sz w:val="24"/>
+        </w:rPr>
+        <w:t xml:space="preserve"> durante media tarde </w:t>
+      </w:r>
+      <w:r>
+        <w:rPr>
+          <w:sz w:val="24"/>
+        </w:rPr>
+        <w:t>a</w:t>
+      </w:r>
+      <w:r>
+        <w:rPr>
+          <w:sz w:val="24"/>
+        </w:rPr>
+        <w:t xml:space="preserve">l juego, controlando así la inserción de las partidas dentro del fichero, con el correspondiente nombre de usuario y su tiempo. Gracias a este control, se ha podido </w:t>
+      </w:r>
+      <w:r>
+        <w:rPr>
+          <w:sz w:val="24"/>
+        </w:rPr>
+        <w:lastRenderedPageBreak/>
+        <w:t>comprobar que dentro de los ficheros, los tiempos se organizan de forma ascendente en función del tiempo de la partida, desde el mejor tiempo hasta el peor</w:t>
+      </w:r>
+      <w:r>
+        <w:rPr>
+          <w:sz w:val="24"/>
+        </w:rPr>
+        <w:t>.</w:t>
+      </w:r>
+      <w:r>
+        <w:rPr>
+          <w:sz w:val="24"/>
+        </w:rPr>
+        <w:t xml:space="preserve"> </w:t>
+      </w:r>
+    </w:p>
+    <w:p>
+      <w:pPr>
+        <w:spacing w:line="360" w:lineRule="auto"/>
+        <w:rPr>
+          <w:sz w:val="24"/>
+        </w:rPr>
+      </w:pPr>
+      <w:r>
+        <w:rPr>
+          <w:sz w:val="24"/>
+        </w:rPr>
+        <w:t xml:space="preserve">El mismo control se ha llevado a cabo después de realizar la tarea de guardar las partidas en un fichero. Se ha comprobado que el fichero tenía la partida actual correspondiente, así como que se podía ver la última partida jugada. Así como que se podía recuperar del fichero la última partida jugada. Comprobamos esto último incluso con unos días de por medio para ver si podía recuperar la partida aunque no fuese en el mismo día. </w:t>
+      </w:r>
+    </w:p>
+    <w:p>
+      <w:pPr>
+        <w:spacing w:line="360" w:lineRule="auto"/>
+        <w:rPr>
+          <w:sz w:val="24"/>
+        </w:rPr>
+      </w:pPr>
     </w:p>
     <w:p>
       <w:pPr>
@@ -3476,13 +5346,60 @@
           <w:ilvl w:val="1"/>
           <w:numId w:val="1"/>
         </w:numPr>
-      </w:pPr>
-      <w:r>
+        <w:spacing w:line="360" w:lineRule="auto"/>
+        <w:rPr>
+          <w:sz w:val="32"/>
+        </w:rPr>
+      </w:pPr>
+      <w:r>
+        <w:rPr>
+          <w:sz w:val="32"/>
+        </w:rPr>
+        <w:t xml:space="preserve"> </w:t>
+      </w:r>
+      <w:r>
+        <w:rPr>
+          <w:sz w:val="32"/>
+        </w:rPr>
         <w:t>PLAN DE PERSONAL</w:t>
       </w:r>
     </w:p>
-    <w:p/>
-    <w:p/>
+    <w:p>
+      <w:pPr>
+        <w:spacing w:line="360" w:lineRule="auto"/>
+        <w:rPr>
+          <w:sz w:val="24"/>
+        </w:rPr>
+      </w:pPr>
+    </w:p>
+    <w:p>
+      <w:pPr>
+        <w:spacing w:line="360" w:lineRule="auto"/>
+        <w:rPr>
+          <w:sz w:val="24"/>
+        </w:rPr>
+      </w:pPr>
+      <w:r>
+        <w:rPr>
+          <w:sz w:val="24"/>
+        </w:rPr>
+        <w:t>(</w:t>
+      </w:r>
+      <w:proofErr w:type="gramStart"/>
+      <w:r>
+        <w:rPr>
+          <w:sz w:val="24"/>
+        </w:rPr>
+        <w:t>meter</w:t>
+      </w:r>
+      <w:proofErr w:type="gramEnd"/>
+      <w:r>
+        <w:rPr>
+          <w:sz w:val="24"/>
+        </w:rPr>
+        <w:t xml:space="preserve"> PERT)</w:t>
+      </w:r>
+    </w:p>
     <w:p>
       <w:pPr>
         <w:pStyle w:val="Ttulo1"/>
@@ -3491,14 +5408,13 @@
           <w:numId w:val="1"/>
         </w:numPr>
         <w:rPr>
-          <w:lang w:val="pt-PT"/>
-        </w:rPr>
-      </w:pPr>
-      <w:r>
-        <w:rPr>
-          <w:lang w:val="pt-PT"/>
-        </w:rPr>
-        <w:lastRenderedPageBreak/>
+          <w:sz w:val="40"/>
+        </w:rPr>
+      </w:pPr>
+      <w:r>
+        <w:rPr>
+          <w:sz w:val="40"/>
+        </w:rPr>
         <w:t>Proceso Técnico</w:t>
       </w:r>
     </w:p>
@@ -3509,13 +5425,14 @@
           <w:ilvl w:val="1"/>
           <w:numId w:val="1"/>
         </w:numPr>
-        <w:rPr>
-          <w:lang w:val="pt-PT"/>
-        </w:rPr>
-      </w:pPr>
-      <w:r>
-        <w:rPr>
-          <w:lang w:val="pt-PT"/>
+        <w:spacing w:line="360" w:lineRule="auto"/>
+        <w:rPr>
+          <w:sz w:val="32"/>
+        </w:rPr>
+      </w:pPr>
+      <w:r>
+        <w:rPr>
+          <w:sz w:val="32"/>
         </w:rPr>
         <w:t>METODOLOGÍA, TÉCNICAS Y HERRAMIENTAS</w:t>
       </w:r>
@@ -3527,16 +5444,265 @@
           <w:ilvl w:val="1"/>
           <w:numId w:val="1"/>
         </w:numPr>
-        <w:rPr>
-          <w:lang w:val="pt-PT"/>
-        </w:rPr>
-      </w:pPr>
-      <w:r>
-        <w:rPr>
-          <w:lang w:val="pt-PT"/>
+        <w:spacing w:line="360" w:lineRule="auto"/>
+        <w:rPr>
+          <w:sz w:val="32"/>
+        </w:rPr>
+      </w:pPr>
+      <w:r>
+        <w:rPr>
+          <w:sz w:val="32"/>
         </w:rPr>
         <w:t>DOCUMENTACIÓN SOFTWARE</w:t>
       </w:r>
+    </w:p>
+    <w:p>
+      <w:pPr>
+        <w:spacing w:line="360" w:lineRule="auto"/>
+        <w:rPr>
+          <w:sz w:val="24"/>
+        </w:rPr>
+      </w:pPr>
+    </w:p>
+    <w:p>
+      <w:pPr>
+        <w:spacing w:line="360" w:lineRule="auto"/>
+        <w:rPr>
+          <w:sz w:val="24"/>
+        </w:rPr>
+      </w:pPr>
+      <w:r>
+        <w:rPr>
+          <w:sz w:val="24"/>
+        </w:rPr>
+        <w:t>Se</w:t>
+      </w:r>
+      <w:r>
+        <w:rPr>
+          <w:sz w:val="24"/>
+        </w:rPr>
+        <w:t xml:space="preserve"> ha utilizado para la realización de los distintos apartados de este documento, los siguientes programas: </w:t>
+      </w:r>
+    </w:p>
+    <w:p>
+      <w:pPr>
+        <w:pStyle w:val="Prrafodelista"/>
+        <w:numPr>
+          <w:ilvl w:val="0"/>
+          <w:numId w:val="9"/>
+        </w:numPr>
+        <w:spacing w:line="360" w:lineRule="auto"/>
+        <w:rPr>
+          <w:sz w:val="24"/>
+        </w:rPr>
+      </w:pPr>
+      <w:r>
+        <w:rPr>
+          <w:sz w:val="24"/>
+        </w:rPr>
+        <w:t>Diagrama de Gantt: se ha utilizado el programa de Microsoft Project 2010</w:t>
+      </w:r>
+    </w:p>
+    <w:p>
+      <w:pPr>
+        <w:pStyle w:val="Prrafodelista"/>
+        <w:numPr>
+          <w:ilvl w:val="0"/>
+          <w:numId w:val="9"/>
+        </w:numPr>
+        <w:spacing w:line="360" w:lineRule="auto"/>
+        <w:rPr>
+          <w:sz w:val="24"/>
+        </w:rPr>
+      </w:pPr>
+      <w:r>
+        <w:rPr>
+          <w:sz w:val="24"/>
+        </w:rPr>
+        <w:t>Tabla de Precedencias: se ha utilizado Microsoft Excel 2016</w:t>
+      </w:r>
+    </w:p>
+    <w:p>
+      <w:pPr>
+        <w:pStyle w:val="Prrafodelista"/>
+        <w:numPr>
+          <w:ilvl w:val="0"/>
+          <w:numId w:val="9"/>
+        </w:numPr>
+        <w:spacing w:line="360" w:lineRule="auto"/>
+        <w:rPr>
+          <w:sz w:val="24"/>
+        </w:rPr>
+      </w:pPr>
+      <w:r>
+        <w:rPr>
+          <w:sz w:val="24"/>
+        </w:rPr>
+        <w:t xml:space="preserve">Plan de proyecto: </w:t>
+      </w:r>
+      <w:r>
+        <w:rPr>
+          <w:sz w:val="24"/>
+        </w:rPr>
+        <w:t>se usará el Microsoft Word 2016</w:t>
+      </w:r>
+    </w:p>
+    <w:p>
+      <w:pPr>
+        <w:pStyle w:val="Prrafodelista"/>
+        <w:numPr>
+          <w:ilvl w:val="0"/>
+          <w:numId w:val="9"/>
+        </w:numPr>
+        <w:spacing w:line="360" w:lineRule="auto"/>
+        <w:rPr>
+          <w:sz w:val="24"/>
+        </w:rPr>
+      </w:pPr>
+      <w:r>
+        <w:rPr>
+          <w:sz w:val="24"/>
+        </w:rPr>
+        <w:t>Plan de m</w:t>
+      </w:r>
+      <w:r>
+        <w:rPr>
+          <w:sz w:val="24"/>
+        </w:rPr>
+        <w:t>antenimiento</w:t>
+      </w:r>
+      <w:r>
+        <w:rPr>
+          <w:sz w:val="24"/>
+        </w:rPr>
+        <w:t>: se usará el Microsoft Word 2016</w:t>
+      </w:r>
+    </w:p>
+    <w:p>
+      <w:pPr>
+        <w:pStyle w:val="Prrafodelista"/>
+        <w:numPr>
+          <w:ilvl w:val="0"/>
+          <w:numId w:val="9"/>
+        </w:numPr>
+        <w:spacing w:line="360" w:lineRule="auto"/>
+        <w:rPr>
+          <w:sz w:val="24"/>
+        </w:rPr>
+      </w:pPr>
+      <w:r>
+        <w:rPr>
+          <w:sz w:val="24"/>
+        </w:rPr>
+        <w:t xml:space="preserve">Plan de </w:t>
+      </w:r>
+      <w:r>
+        <w:rPr>
+          <w:sz w:val="24"/>
+        </w:rPr>
+        <w:t>Gestión</w:t>
+      </w:r>
+      <w:r>
+        <w:rPr>
+          <w:sz w:val="24"/>
+        </w:rPr>
+        <w:t xml:space="preserve"> de Configuración: se usará el Microsoft Word 2016</w:t>
+      </w:r>
+    </w:p>
+    <w:p>
+      <w:pPr>
+        <w:pStyle w:val="Prrafodelista"/>
+        <w:numPr>
+          <w:ilvl w:val="0"/>
+          <w:numId w:val="9"/>
+        </w:numPr>
+        <w:spacing w:line="360" w:lineRule="auto"/>
+        <w:rPr>
+          <w:sz w:val="24"/>
+        </w:rPr>
+      </w:pPr>
+      <w:r>
+        <w:rPr>
+          <w:sz w:val="24"/>
+        </w:rPr>
+        <w:t xml:space="preserve">Diagrama PERT: </w:t>
+      </w:r>
+      <w:r>
+        <w:rPr>
+          <w:sz w:val="24"/>
+        </w:rPr>
+        <w:t xml:space="preserve">se ha utilizado un programa llamado </w:t>
+      </w:r>
+      <w:proofErr w:type="spellStart"/>
+      <w:r>
+        <w:rPr>
+          <w:sz w:val="24"/>
+        </w:rPr>
+        <w:t>inkscape</w:t>
+      </w:r>
+      <w:proofErr w:type="spellEnd"/>
+      <w:r>
+        <w:rPr>
+          <w:sz w:val="24"/>
+        </w:rPr>
+        <w:t>, versión 0.92.3</w:t>
+      </w:r>
+    </w:p>
+    <w:p>
+      <w:pPr>
+        <w:pStyle w:val="Prrafodelista"/>
+        <w:numPr>
+          <w:ilvl w:val="0"/>
+          <w:numId w:val="9"/>
+        </w:numPr>
+        <w:spacing w:line="360" w:lineRule="auto"/>
+        <w:rPr>
+          <w:sz w:val="24"/>
+        </w:rPr>
+      </w:pPr>
+      <w:r>
+        <w:rPr>
+          <w:sz w:val="24"/>
+        </w:rPr>
+        <w:t xml:space="preserve">Buscaminas: programado en </w:t>
+      </w:r>
+      <w:proofErr w:type="spellStart"/>
+      <w:r>
+        <w:rPr>
+          <w:sz w:val="24"/>
+        </w:rPr>
+        <w:t>NetBeans</w:t>
+      </w:r>
+      <w:proofErr w:type="spellEnd"/>
+      <w:r>
+        <w:rPr>
+          <w:sz w:val="24"/>
+        </w:rPr>
+        <w:t xml:space="preserve"> usando el lenguaje Java</w:t>
+      </w:r>
+    </w:p>
+    <w:p>
+      <w:pPr>
+        <w:spacing w:line="360" w:lineRule="auto"/>
+        <w:rPr>
+          <w:sz w:val="24"/>
+        </w:rPr>
+      </w:pPr>
+      <w:r>
+        <w:rPr>
+          <w:sz w:val="24"/>
+        </w:rPr>
+        <w:lastRenderedPageBreak/>
+        <w:t>Además se presenta también un Plan de Gestión de Configuración que sigue el estándar IEEE 282-2005 en el que se especifican todas las actividades de Gestión de Configuración y Cambios que serán realizados durante todo el ciclo de vida del proyecto.</w:t>
+      </w:r>
+    </w:p>
+    <w:p>
+      <w:pPr>
+        <w:spacing w:line="360" w:lineRule="auto"/>
+        <w:rPr>
+          <w:sz w:val="24"/>
+        </w:rPr>
+      </w:pPr>
     </w:p>
     <w:p>
       <w:pPr>
@@ -3545,22 +5711,56 @@
           <w:ilvl w:val="1"/>
           <w:numId w:val="1"/>
         </w:numPr>
-      </w:pPr>
-      <w:r>
-        <w:t>FUNCIONES DE APOYO AL P</w:t>
-      </w:r>
-      <w:r>
-        <w:t>ROYECTO</w:t>
-      </w:r>
-    </w:p>
-    <w:p>
-      <w:pPr>
-        <w:pStyle w:val="Prrafodelista"/>
-        <w:ind w:left="780" w:firstLine="0"/>
-      </w:pPr>
-    </w:p>
-    <w:p/>
-    <w:p/>
+        <w:spacing w:line="360" w:lineRule="auto"/>
+        <w:rPr>
+          <w:sz w:val="32"/>
+        </w:rPr>
+      </w:pPr>
+      <w:r>
+        <w:rPr>
+          <w:sz w:val="32"/>
+        </w:rPr>
+        <w:t xml:space="preserve"> </w:t>
+      </w:r>
+      <w:r>
+        <w:rPr>
+          <w:sz w:val="32"/>
+        </w:rPr>
+        <w:t>FUNCIONES DE APOYO AL PROYECTO</w:t>
+      </w:r>
+    </w:p>
+    <w:p>
+      <w:pPr>
+        <w:spacing w:line="360" w:lineRule="auto"/>
+        <w:rPr>
+          <w:sz w:val="24"/>
+        </w:rPr>
+      </w:pPr>
+    </w:p>
+    <w:p>
+      <w:pPr>
+        <w:spacing w:line="360" w:lineRule="auto"/>
+        <w:rPr>
+          <w:sz w:val="24"/>
+        </w:rPr>
+      </w:pPr>
+    </w:p>
+    <w:p>
+      <w:pPr>
+        <w:spacing w:line="360" w:lineRule="auto"/>
+        <w:rPr>
+          <w:sz w:val="24"/>
+        </w:rPr>
+      </w:pPr>
+    </w:p>
+    <w:p>
+      <w:pPr>
+        <w:spacing w:line="360" w:lineRule="auto"/>
+        <w:rPr>
+          <w:sz w:val="24"/>
+        </w:rPr>
+      </w:pPr>
+    </w:p>
     <w:p>
       <w:pPr>
         <w:pStyle w:val="Ttulo1"/>
@@ -3569,12 +5769,12 @@
           <w:numId w:val="1"/>
         </w:numPr>
         <w:rPr>
-          <w:lang w:val="pt-PT"/>
-        </w:rPr>
-      </w:pPr>
-      <w:r>
-        <w:rPr>
-          <w:lang w:val="pt-PT"/>
+          <w:sz w:val="40"/>
+        </w:rPr>
+      </w:pPr>
+      <w:r>
+        <w:rPr>
+          <w:sz w:val="40"/>
         </w:rPr>
         <w:t>Plan de desarrollo</w:t>
       </w:r>
@@ -3582,8 +5782,9 @@
     <w:p>
       <w:pPr>
         <w:pStyle w:val="Ttulo2"/>
-        <w:rPr>
-          <w:lang w:val="pt-PT"/>
+        <w:spacing w:line="360" w:lineRule="auto"/>
+        <w:rPr>
+          <w:sz w:val="32"/>
         </w:rPr>
       </w:pPr>
     </w:p>
@@ -3594,8 +5795,21 @@
           <w:ilvl w:val="1"/>
           <w:numId w:val="1"/>
         </w:numPr>
-      </w:pPr>
-      <w:r>
+        <w:spacing w:line="360" w:lineRule="auto"/>
+        <w:rPr>
+          <w:sz w:val="32"/>
+        </w:rPr>
+      </w:pPr>
+      <w:r>
+        <w:rPr>
+          <w:sz w:val="32"/>
+        </w:rPr>
+        <w:t xml:space="preserve"> </w:t>
+      </w:r>
+      <w:r>
+        <w:rPr>
+          <w:sz w:val="32"/>
+        </w:rPr>
         <w:t>PAQUETES DE TRABAJO</w:t>
       </w:r>
     </w:p>
@@ -3606,8 +5820,21 @@
           <w:ilvl w:val="1"/>
           <w:numId w:val="1"/>
         </w:numPr>
-      </w:pPr>
-      <w:r>
+        <w:spacing w:line="360" w:lineRule="auto"/>
+        <w:rPr>
+          <w:sz w:val="32"/>
+        </w:rPr>
+      </w:pPr>
+      <w:r>
+        <w:rPr>
+          <w:sz w:val="32"/>
+        </w:rPr>
+        <w:t xml:space="preserve"> </w:t>
+      </w:r>
+      <w:r>
+        <w:rPr>
+          <w:sz w:val="32"/>
+        </w:rPr>
         <w:t>DEPENDENCIAS</w:t>
       </w:r>
     </w:p>
@@ -3618,8 +5845,21 @@
           <w:ilvl w:val="1"/>
           <w:numId w:val="1"/>
         </w:numPr>
-      </w:pPr>
-      <w:r>
+        <w:spacing w:line="360" w:lineRule="auto"/>
+        <w:rPr>
+          <w:sz w:val="32"/>
+        </w:rPr>
+      </w:pPr>
+      <w:r>
+        <w:rPr>
+          <w:sz w:val="32"/>
+        </w:rPr>
+        <w:t xml:space="preserve"> </w:t>
+      </w:r>
+      <w:r>
+        <w:rPr>
+          <w:sz w:val="32"/>
+        </w:rPr>
         <w:t>RECURSOS</w:t>
       </w:r>
     </w:p>
@@ -3630,8 +5870,21 @@
           <w:ilvl w:val="1"/>
           <w:numId w:val="1"/>
         </w:numPr>
-      </w:pPr>
-      <w:r>
+        <w:spacing w:line="360" w:lineRule="auto"/>
+        <w:rPr>
+          <w:sz w:val="32"/>
+        </w:rPr>
+      </w:pPr>
+      <w:r>
+        <w:rPr>
+          <w:sz w:val="32"/>
+        </w:rPr>
+        <w:t xml:space="preserve"> </w:t>
+      </w:r>
+      <w:r>
+        <w:rPr>
+          <w:sz w:val="32"/>
+        </w:rPr>
         <w:t>PRESUSPUESTO Y DISTRIBUCIÓN DE RECURSOS</w:t>
       </w:r>
     </w:p>
@@ -3642,44 +5895,161 @@
           <w:ilvl w:val="1"/>
           <w:numId w:val="1"/>
         </w:numPr>
-      </w:pPr>
-      <w:r>
+        <w:spacing w:line="360" w:lineRule="auto"/>
+        <w:rPr>
+          <w:sz w:val="32"/>
+        </w:rPr>
+      </w:pPr>
+      <w:r>
+        <w:rPr>
+          <w:sz w:val="32"/>
+        </w:rPr>
+        <w:t xml:space="preserve"> </w:t>
+      </w:r>
+      <w:r>
+        <w:rPr>
+          <w:sz w:val="32"/>
+        </w:rPr>
         <w:t>CALENDARIO</w:t>
       </w:r>
     </w:p>
-    <w:p/>
-    <w:p/>
-    <w:p/>
-    <w:p/>
+    <w:p>
+      <w:pPr>
+        <w:spacing w:line="360" w:lineRule="auto"/>
+        <w:rPr>
+          <w:sz w:val="24"/>
+        </w:rPr>
+      </w:pPr>
+    </w:p>
+    <w:p>
+      <w:pPr>
+        <w:spacing w:line="360" w:lineRule="auto"/>
+        <w:rPr>
+          <w:sz w:val="24"/>
+        </w:rPr>
+      </w:pPr>
+    </w:p>
+    <w:p>
+      <w:pPr>
+        <w:spacing w:line="360" w:lineRule="auto"/>
+        <w:rPr>
+          <w:sz w:val="24"/>
+        </w:rPr>
+      </w:pPr>
+    </w:p>
+    <w:p>
+      <w:pPr>
+        <w:spacing w:line="360" w:lineRule="auto"/>
+        <w:rPr>
+          <w:sz w:val="24"/>
+        </w:rPr>
+      </w:pPr>
+    </w:p>
     <w:p>
       <w:pPr>
         <w:pStyle w:val="Ttulo1"/>
-      </w:pPr>
-      <w:r>
+        <w:rPr>
+          <w:sz w:val="40"/>
+        </w:rPr>
+      </w:pPr>
+      <w:r>
+        <w:rPr>
+          <w:sz w:val="40"/>
+        </w:rPr>
+        <w:lastRenderedPageBreak/>
         <w:t>Índice</w:t>
       </w:r>
     </w:p>
-    <w:p/>
-    <w:p/>
+    <w:p>
+      <w:pPr>
+        <w:spacing w:line="360" w:lineRule="auto"/>
+        <w:rPr>
+          <w:sz w:val="24"/>
+        </w:rPr>
+      </w:pPr>
+    </w:p>
+    <w:p>
+      <w:pPr>
+        <w:spacing w:line="360" w:lineRule="auto"/>
+        <w:rPr>
+          <w:sz w:val="24"/>
+        </w:rPr>
+      </w:pPr>
+    </w:p>
     <w:p>
       <w:pPr>
         <w:pStyle w:val="Ttulo1"/>
-      </w:pPr>
-      <w:r>
+        <w:rPr>
+          <w:sz w:val="40"/>
+        </w:rPr>
+      </w:pPr>
+      <w:r>
+        <w:rPr>
+          <w:sz w:val="40"/>
+        </w:rPr>
         <w:t>Apéndices</w:t>
       </w:r>
     </w:p>
-    <w:p/>
-    <w:p/>
-    <w:p/>
-    <w:p/>
-    <w:p/>
-    <w:p/>
-    <w:p/>
+    <w:p>
+      <w:pPr>
+        <w:spacing w:line="360" w:lineRule="auto"/>
+        <w:rPr>
+          <w:sz w:val="24"/>
+        </w:rPr>
+      </w:pPr>
+    </w:p>
+    <w:p>
+      <w:pPr>
+        <w:spacing w:line="360" w:lineRule="auto"/>
+        <w:rPr>
+          <w:sz w:val="24"/>
+        </w:rPr>
+      </w:pPr>
+    </w:p>
+    <w:p>
+      <w:pPr>
+        <w:spacing w:line="360" w:lineRule="auto"/>
+        <w:rPr>
+          <w:sz w:val="24"/>
+        </w:rPr>
+      </w:pPr>
+    </w:p>
+    <w:p>
+      <w:pPr>
+        <w:spacing w:line="360" w:lineRule="auto"/>
+        <w:rPr>
+          <w:sz w:val="24"/>
+        </w:rPr>
+      </w:pPr>
+    </w:p>
+    <w:p>
+      <w:pPr>
+        <w:spacing w:line="360" w:lineRule="auto"/>
+        <w:rPr>
+          <w:sz w:val="24"/>
+        </w:rPr>
+      </w:pPr>
+    </w:p>
+    <w:p>
+      <w:pPr>
+        <w:spacing w:line="360" w:lineRule="auto"/>
+        <w:rPr>
+          <w:sz w:val="24"/>
+        </w:rPr>
+      </w:pPr>
+    </w:p>
+    <w:p>
+      <w:pPr>
+        <w:spacing w:line="360" w:lineRule="auto"/>
+        <w:rPr>
+          <w:sz w:val="24"/>
+        </w:rPr>
+      </w:pPr>
+    </w:p>
     <w:sectPr>
-      <w:headerReference w:type="default" r:id="rId11"/>
-      <w:footerReference w:type="default" r:id="rId12"/>
-      <w:footerReference w:type="first" r:id="rId13"/>
+      <w:headerReference w:type="default" r:id="rId18"/>
+      <w:footerReference w:type="default" r:id="rId19"/>
+      <w:footerReference w:type="first" r:id="rId20"/>
       <w:pgSz w:w="11906" w:h="16838" w:code="9"/>
       <w:pgMar w:top="2410" w:right="720" w:bottom="1276" w:left="720" w:header="568" w:footer="180" w:gutter="0"/>
       <w:pgNumType w:start="0"/>
@@ -3692,7 +6062,7 @@
 </file>
 
 <file path=word/endnotes.xml><?xml version="1.0" encoding="utf-8"?>
-<w:endnotes xmlns:wpc="http://schemas.microsoft.com/office/word/2010/wordprocessingCanvas" xmlns:cx="http://schemas.microsoft.com/office/drawing/2014/chartex" xmlns:cx1="http://schemas.microsoft.com/office/drawing/2015/9/8/chartex" xmlns:cx2="http://schemas.microsoft.com/office/drawing/2015/10/21/chartex" xmlns:cx3="http://schemas.microsoft.com/office/drawing/2016/5/9/chartex" xmlns:cx4="http://schemas.microsoft.com/office/drawing/2016/5/10/chartex" xmlns:cx5="http://schemas.microsoft.com/office/drawing/2016/5/11/chartex" xmlns:cx6="http://schemas.microsoft.com/office/drawing/2016/5/12/chartex" xmlns:cx7="http://schemas.microsoft.com/office/drawing/2016/5/13/chartex" xmlns:cx8="http://schemas.microsoft.com/office/drawing/2016/5/14/chartex" xmlns:mc="http://schemas.openxmlformats.org/markup-compatibility/2006" xmlns:aink="http://schemas.microsoft.com/office/drawing/2016/ink" xmlns:am3d="http://schemas.microsoft.com/office/drawing/2017/model3d" xmlns:o="urn:schemas-microsoft-com:office:office" xmlns:r="http://schemas.openxmlformats.org/officeDocument/2006/relationships" xmlns:m="http://schemas.openxmlformats.org/officeDocument/2006/math" xmlns:v="urn:schemas-microsoft-com:vml" xmlns:wp14="http://schemas.microsoft.com/office/word/2010/wordprocessingDrawing" xmlns:wp="http://schemas.openxmlformats.org/drawingml/2006/wordprocessingDrawing" xmlns:w10="urn:schemas-microsoft-com:office:word" xmlns:w="http://schemas.openxmlformats.org/wordprocessingml/2006/main" xmlns:w14="http://schemas.microsoft.com/office/word/2010/wordml" xmlns:w15="http://schemas.microsoft.com/office/word/2012/wordml" xmlns:w16cid="http://schemas.microsoft.com/office/word/2016/wordml/cid" xmlns:w16se="http://schemas.microsoft.com/office/word/2015/wordml/symex" xmlns:wpg="http://schemas.microsoft.com/office/word/2010/wordprocessingGroup" xmlns:wpi="http://schemas.microsoft.com/office/word/2010/wordprocessingInk" xmlns:wne="http://schemas.microsoft.com/office/word/2006/wordml" xmlns:wps="http://schemas.microsoft.com/office/word/2010/wordprocessingShape" mc:Ignorable="w14 w15 w16se w16cid wp14">
+<w:endnotes xmlns:wpc="http://schemas.microsoft.com/office/word/2010/wordprocessingCanvas" xmlns:mc="http://schemas.openxmlformats.org/markup-compatibility/2006" xmlns:o="urn:schemas-microsoft-com:office:office" xmlns:r="http://schemas.openxmlformats.org/officeDocument/2006/relationships" xmlns:m="http://schemas.openxmlformats.org/officeDocument/2006/math" xmlns:v="urn:schemas-microsoft-com:vml" xmlns:wp14="http://schemas.microsoft.com/office/word/2010/wordprocessingDrawing" xmlns:wp="http://schemas.openxmlformats.org/drawingml/2006/wordprocessingDrawing" xmlns:w10="urn:schemas-microsoft-com:office:word" xmlns:w="http://schemas.openxmlformats.org/wordprocessingml/2006/main" xmlns:w14="http://schemas.microsoft.com/office/word/2010/wordml" xmlns:wpg="http://schemas.microsoft.com/office/word/2010/wordprocessingGroup" xmlns:wpi="http://schemas.microsoft.com/office/word/2010/wordprocessingInk" xmlns:wne="http://schemas.microsoft.com/office/word/2006/wordml" xmlns:wps="http://schemas.microsoft.com/office/word/2010/wordprocessingShape" mc:Ignorable="w14 wp14">
   <w:endnote w:type="separator" w:id="-1">
     <w:p>
       <w:pPr>
@@ -3717,7 +6087,7 @@
 </file>
 
 <file path=word/footer1.xml><?xml version="1.0" encoding="utf-8"?>
-<w:ftr xmlns:wpc="http://schemas.microsoft.com/office/word/2010/wordprocessingCanvas" xmlns:cx="http://schemas.microsoft.com/office/drawing/2014/chartex" xmlns:cx1="http://schemas.microsoft.com/office/drawing/2015/9/8/chartex" xmlns:cx2="http://schemas.microsoft.com/office/drawing/2015/10/21/chartex" xmlns:cx3="http://schemas.microsoft.com/office/drawing/2016/5/9/chartex" xmlns:cx4="http://schemas.microsoft.com/office/drawing/2016/5/10/chartex" xmlns:cx5="http://schemas.microsoft.com/office/drawing/2016/5/11/chartex" xmlns:cx6="http://schemas.microsoft.com/office/drawing/2016/5/12/chartex" xmlns:cx7="http://schemas.microsoft.com/office/drawing/2016/5/13/chartex" xmlns:cx8="http://schemas.microsoft.com/office/drawing/2016/5/14/chartex" xmlns:mc="http://schemas.openxmlformats.org/markup-compatibility/2006" xmlns:aink="http://schemas.microsoft.com/office/drawing/2016/ink" xmlns:am3d="http://schemas.microsoft.com/office/drawing/2017/model3d" xmlns:o="urn:schemas-microsoft-com:office:office" xmlns:r="http://schemas.openxmlformats.org/officeDocument/2006/relationships" xmlns:m="http://schemas.openxmlformats.org/officeDocument/2006/math" xmlns:v="urn:schemas-microsoft-com:vml" xmlns:wp14="http://schemas.microsoft.com/office/word/2010/wordprocessingDrawing" xmlns:wp="http://schemas.openxmlformats.org/drawingml/2006/wordprocessingDrawing" xmlns:w10="urn:schemas-microsoft-com:office:word" xmlns:w="http://schemas.openxmlformats.org/wordprocessingml/2006/main" xmlns:w14="http://schemas.microsoft.com/office/word/2010/wordml" xmlns:w15="http://schemas.microsoft.com/office/word/2012/wordml" xmlns:w16cid="http://schemas.microsoft.com/office/word/2016/wordml/cid" xmlns:w16se="http://schemas.microsoft.com/office/word/2015/wordml/symex" xmlns:wpg="http://schemas.microsoft.com/office/word/2010/wordprocessingGroup" xmlns:wpi="http://schemas.microsoft.com/office/word/2010/wordprocessingInk" xmlns:wne="http://schemas.microsoft.com/office/word/2006/wordml" xmlns:wps="http://schemas.microsoft.com/office/word/2010/wordprocessingShape" mc:Ignorable="w14 w15 w16se w16cid wp14">
+<w:ftr xmlns:wpc="http://schemas.microsoft.com/office/word/2010/wordprocessingCanvas" xmlns:mc="http://schemas.openxmlformats.org/markup-compatibility/2006" xmlns:o="urn:schemas-microsoft-com:office:office" xmlns:r="http://schemas.openxmlformats.org/officeDocument/2006/relationships" xmlns:m="http://schemas.openxmlformats.org/officeDocument/2006/math" xmlns:v="urn:schemas-microsoft-com:vml" xmlns:wp14="http://schemas.microsoft.com/office/word/2010/wordprocessingDrawing" xmlns:wp="http://schemas.openxmlformats.org/drawingml/2006/wordprocessingDrawing" xmlns:w10="urn:schemas-microsoft-com:office:word" xmlns:w="http://schemas.openxmlformats.org/wordprocessingml/2006/main" xmlns:w14="http://schemas.microsoft.com/office/word/2010/wordml" xmlns:wpg="http://schemas.microsoft.com/office/word/2010/wordprocessingGroup" xmlns:wpi="http://schemas.microsoft.com/office/word/2010/wordprocessingInk" xmlns:wne="http://schemas.microsoft.com/office/word/2006/wordml" xmlns:wps="http://schemas.microsoft.com/office/word/2010/wordprocessingShape" mc:Ignorable="w14 wp14">
   <w:p/>
   <w:tbl>
     <w:tblPr>
@@ -3823,7 +6193,7 @@
               <w:color w:val="627F26" w:themeColor="accent4" w:themeShade="BF"/>
               <w:sz w:val="28"/>
             </w:rPr>
-            <w:t>6</w:t>
+            <w:t>4</w:t>
           </w:r>
           <w:r>
             <w:rPr>
@@ -3933,7 +6303,7 @@
             </wp:anchor>
           </w:drawing>
         </mc:Choice>
-        <mc:Fallback>
+        <mc:Fallback xmlns:cx="http://schemas.microsoft.com/office/drawing/2014/chartex" xmlns:cx1="http://schemas.microsoft.com/office/drawing/2015/9/8/chartex" xmlns:cx2="http://schemas.microsoft.com/office/drawing/2015/10/21/chartex" xmlns:cx3="http://schemas.microsoft.com/office/drawing/2016/5/9/chartex" xmlns:cx4="http://schemas.microsoft.com/office/drawing/2016/5/10/chartex" xmlns:cx5="http://schemas.microsoft.com/office/drawing/2016/5/11/chartex" xmlns:cx6="http://schemas.microsoft.com/office/drawing/2016/5/12/chartex" xmlns:cx7="http://schemas.microsoft.com/office/drawing/2016/5/13/chartex" xmlns:cx8="http://schemas.microsoft.com/office/drawing/2016/5/14/chartex" xmlns:aink="http://schemas.microsoft.com/office/drawing/2016/ink" xmlns:am3d="http://schemas.microsoft.com/office/drawing/2017/model3d" xmlns:w15="http://schemas.microsoft.com/office/word/2012/wordml" xmlns:w16cid="http://schemas.microsoft.com/office/word/2016/wordml/cid" xmlns:w16se="http://schemas.microsoft.com/office/word/2015/wordml/symex">
           <w:pict>
             <v:line w14:anchorId="4EA963D6" id="16 Conector recto" o:spid="_x0000_s1026" style="position:absolute;z-index:251659776;visibility:visible;mso-wrap-style:square;mso-width-percent:0;mso-height-percent:0;mso-wrap-distance-left:3.17497mm;mso-wrap-distance-top:0;mso-wrap-distance-right:3.17497mm;mso-wrap-distance-bottom:0;mso-position-horizontal:absolute;mso-position-horizontal-relative:text;mso-position-vertical:absolute;mso-position-vertical-relative:text;mso-width-percent:0;mso-height-percent:0;mso-width-relative:page;mso-height-relative:page" from="259.5pt,-34.05pt" to="259.5pt,-8.25pt" o:gfxdata="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" strokecolor="white [3212]">
               <o:lock v:ext="edit" shapetype="f"/>
@@ -3947,7 +6317,7 @@
 </file>
 
 <file path=word/footer2.xml><?xml version="1.0" encoding="utf-8"?>
-<w:ftr xmlns:wpc="http://schemas.microsoft.com/office/word/2010/wordprocessingCanvas" xmlns:cx="http://schemas.microsoft.com/office/drawing/2014/chartex" xmlns:cx1="http://schemas.microsoft.com/office/drawing/2015/9/8/chartex" xmlns:cx2="http://schemas.microsoft.com/office/drawing/2015/10/21/chartex" xmlns:cx3="http://schemas.microsoft.com/office/drawing/2016/5/9/chartex" xmlns:cx4="http://schemas.microsoft.com/office/drawing/2016/5/10/chartex" xmlns:cx5="http://schemas.microsoft.com/office/drawing/2016/5/11/chartex" xmlns:cx6="http://schemas.microsoft.com/office/drawing/2016/5/12/chartex" xmlns:cx7="http://schemas.microsoft.com/office/drawing/2016/5/13/chartex" xmlns:cx8="http://schemas.microsoft.com/office/drawing/2016/5/14/chartex" xmlns:mc="http://schemas.openxmlformats.org/markup-compatibility/2006" xmlns:aink="http://schemas.microsoft.com/office/drawing/2016/ink" xmlns:am3d="http://schemas.microsoft.com/office/drawing/2017/model3d" xmlns:o="urn:schemas-microsoft-com:office:office" xmlns:r="http://schemas.openxmlformats.org/officeDocument/2006/relationships" xmlns:m="http://schemas.openxmlformats.org/officeDocument/2006/math" xmlns:v="urn:schemas-microsoft-com:vml" xmlns:wp14="http://schemas.microsoft.com/office/word/2010/wordprocessingDrawing" xmlns:wp="http://schemas.openxmlformats.org/drawingml/2006/wordprocessingDrawing" xmlns:w10="urn:schemas-microsoft-com:office:word" xmlns:w="http://schemas.openxmlformats.org/wordprocessingml/2006/main" xmlns:w14="http://schemas.microsoft.com/office/word/2010/wordml" xmlns:w15="http://schemas.microsoft.com/office/word/2012/wordml" xmlns:w16cid="http://schemas.microsoft.com/office/word/2016/wordml/cid" xmlns:w16se="http://schemas.microsoft.com/office/word/2015/wordml/symex" xmlns:wpg="http://schemas.microsoft.com/office/word/2010/wordprocessingGroup" xmlns:wpi="http://schemas.microsoft.com/office/word/2010/wordprocessingInk" xmlns:wne="http://schemas.microsoft.com/office/word/2006/wordml" xmlns:wps="http://schemas.microsoft.com/office/word/2010/wordprocessingShape" mc:Ignorable="w14 w15 w16se w16cid wp14">
+<w:ftr xmlns:wpc="http://schemas.microsoft.com/office/word/2010/wordprocessingCanvas" xmlns:mc="http://schemas.openxmlformats.org/markup-compatibility/2006" xmlns:o="urn:schemas-microsoft-com:office:office" xmlns:r="http://schemas.openxmlformats.org/officeDocument/2006/relationships" xmlns:m="http://schemas.openxmlformats.org/officeDocument/2006/math" xmlns:v="urn:schemas-microsoft-com:vml" xmlns:wp14="http://schemas.microsoft.com/office/word/2010/wordprocessingDrawing" xmlns:wp="http://schemas.openxmlformats.org/drawingml/2006/wordprocessingDrawing" xmlns:w10="urn:schemas-microsoft-com:office:word" xmlns:w="http://schemas.openxmlformats.org/wordprocessingml/2006/main" xmlns:w14="http://schemas.microsoft.com/office/word/2010/wordml" xmlns:wpg="http://schemas.microsoft.com/office/word/2010/wordprocessingGroup" xmlns:wpi="http://schemas.microsoft.com/office/word/2010/wordprocessingInk" xmlns:wne="http://schemas.microsoft.com/office/word/2006/wordml" xmlns:wps="http://schemas.microsoft.com/office/word/2010/wordprocessingShape" mc:Ignorable="w14 wp14">
   <w:p>
     <w:pPr>
       <w:pStyle w:val="Piedepgina"/>
@@ -3976,7 +6346,7 @@
 </file>
 
 <file path=word/footnotes.xml><?xml version="1.0" encoding="utf-8"?>
-<w:footnotes xmlns:wpc="http://schemas.microsoft.com/office/word/2010/wordprocessingCanvas" xmlns:cx="http://schemas.microsoft.com/office/drawing/2014/chartex" xmlns:cx1="http://schemas.microsoft.com/office/drawing/2015/9/8/chartex" xmlns:cx2="http://schemas.microsoft.com/office/drawing/2015/10/21/chartex" xmlns:cx3="http://schemas.microsoft.com/office/drawing/2016/5/9/chartex" xmlns:cx4="http://schemas.microsoft.com/office/drawing/2016/5/10/chartex" xmlns:cx5="http://schemas.microsoft.com/office/drawing/2016/5/11/chartex" xmlns:cx6="http://schemas.microsoft.com/office/drawing/2016/5/12/chartex" xmlns:cx7="http://schemas.microsoft.com/office/drawing/2016/5/13/chartex" xmlns:cx8="http://schemas.microsoft.com/office/drawing/2016/5/14/chartex" xmlns:mc="http://schemas.openxmlformats.org/markup-compatibility/2006" xmlns:aink="http://schemas.microsoft.com/office/drawing/2016/ink" xmlns:am3d="http://schemas.microsoft.com/office/drawing/2017/model3d" xmlns:o="urn:schemas-microsoft-com:office:office" xmlns:r="http://schemas.openxmlformats.org/officeDocument/2006/relationships" xmlns:m="http://schemas.openxmlformats.org/officeDocument/2006/math" xmlns:v="urn:schemas-microsoft-com:vml" xmlns:wp14="http://schemas.microsoft.com/office/word/2010/wordprocessingDrawing" xmlns:wp="http://schemas.openxmlformats.org/drawingml/2006/wordprocessingDrawing" xmlns:w10="urn:schemas-microsoft-com:office:word" xmlns:w="http://schemas.openxmlformats.org/wordprocessingml/2006/main" xmlns:w14="http://schemas.microsoft.com/office/word/2010/wordml" xmlns:w15="http://schemas.microsoft.com/office/word/2012/wordml" xmlns:w16cid="http://schemas.microsoft.com/office/word/2016/wordml/cid" xmlns:w16se="http://schemas.microsoft.com/office/word/2015/wordml/symex" xmlns:wpg="http://schemas.microsoft.com/office/word/2010/wordprocessingGroup" xmlns:wpi="http://schemas.microsoft.com/office/word/2010/wordprocessingInk" xmlns:wne="http://schemas.microsoft.com/office/word/2006/wordml" xmlns:wps="http://schemas.microsoft.com/office/word/2010/wordprocessingShape" mc:Ignorable="w14 w15 w16se w16cid wp14">
+<w:footnotes xmlns:wpc="http://schemas.microsoft.com/office/word/2010/wordprocessingCanvas" xmlns:mc="http://schemas.openxmlformats.org/markup-compatibility/2006" xmlns:o="urn:schemas-microsoft-com:office:office" xmlns:r="http://schemas.openxmlformats.org/officeDocument/2006/relationships" xmlns:m="http://schemas.openxmlformats.org/officeDocument/2006/math" xmlns:v="urn:schemas-microsoft-com:vml" xmlns:wp14="http://schemas.microsoft.com/office/word/2010/wordprocessingDrawing" xmlns:wp="http://schemas.openxmlformats.org/drawingml/2006/wordprocessingDrawing" xmlns:w10="urn:schemas-microsoft-com:office:word" xmlns:w="http://schemas.openxmlformats.org/wordprocessingml/2006/main" xmlns:w14="http://schemas.microsoft.com/office/word/2010/wordml" xmlns:wpg="http://schemas.microsoft.com/office/word/2010/wordprocessingGroup" xmlns:wpi="http://schemas.microsoft.com/office/word/2010/wordprocessingInk" xmlns:wne="http://schemas.microsoft.com/office/word/2006/wordml" xmlns:wps="http://schemas.microsoft.com/office/word/2010/wordprocessingShape" mc:Ignorable="w14 wp14">
   <w:footnote w:type="separator" w:id="-1">
     <w:p>
       <w:pPr>
@@ -4001,7 +6371,7 @@
 </file>
 
 <file path=word/header1.xml><?xml version="1.0" encoding="utf-8"?>
-<w:hdr xmlns:wpc="http://schemas.microsoft.com/office/word/2010/wordprocessingCanvas" xmlns:cx="http://schemas.microsoft.com/office/drawing/2014/chartex" xmlns:cx1="http://schemas.microsoft.com/office/drawing/2015/9/8/chartex" xmlns:cx2="http://schemas.microsoft.com/office/drawing/2015/10/21/chartex" xmlns:cx3="http://schemas.microsoft.com/office/drawing/2016/5/9/chartex" xmlns:cx4="http://schemas.microsoft.com/office/drawing/2016/5/10/chartex" xmlns:cx5="http://schemas.microsoft.com/office/drawing/2016/5/11/chartex" xmlns:cx6="http://schemas.microsoft.com/office/drawing/2016/5/12/chartex" xmlns:cx7="http://schemas.microsoft.com/office/drawing/2016/5/13/chartex" xmlns:cx8="http://schemas.microsoft.com/office/drawing/2016/5/14/chartex" xmlns:mc="http://schemas.openxmlformats.org/markup-compatibility/2006" xmlns:aink="http://schemas.microsoft.com/office/drawing/2016/ink" xmlns:am3d="http://schemas.microsoft.com/office/drawing/2017/model3d" xmlns:o="urn:schemas-microsoft-com:office:office" xmlns:r="http://schemas.openxmlformats.org/officeDocument/2006/relationships" xmlns:m="http://schemas.openxmlformats.org/officeDocument/2006/math" xmlns:v="urn:schemas-microsoft-com:vml" xmlns:wp14="http://schemas.microsoft.com/office/word/2010/wordprocessingDrawing" xmlns:wp="http://schemas.openxmlformats.org/drawingml/2006/wordprocessingDrawing" xmlns:w10="urn:schemas-microsoft-com:office:word" xmlns:w="http://schemas.openxmlformats.org/wordprocessingml/2006/main" xmlns:w14="http://schemas.microsoft.com/office/word/2010/wordml" xmlns:w15="http://schemas.microsoft.com/office/word/2012/wordml" xmlns:w16cid="http://schemas.microsoft.com/office/word/2016/wordml/cid" xmlns:w16se="http://schemas.microsoft.com/office/word/2015/wordml/symex" xmlns:wpg="http://schemas.microsoft.com/office/word/2010/wordprocessingGroup" xmlns:wpi="http://schemas.microsoft.com/office/word/2010/wordprocessingInk" xmlns:wne="http://schemas.microsoft.com/office/word/2006/wordml" xmlns:wps="http://schemas.microsoft.com/office/word/2010/wordprocessingShape" mc:Ignorable="w14 w15 w16se w16cid wp14">
+<w:hdr xmlns:wpc="http://schemas.microsoft.com/office/word/2010/wordprocessingCanvas" xmlns:mc="http://schemas.openxmlformats.org/markup-compatibility/2006" xmlns:o="urn:schemas-microsoft-com:office:office" xmlns:r="http://schemas.openxmlformats.org/officeDocument/2006/relationships" xmlns:m="http://schemas.openxmlformats.org/officeDocument/2006/math" xmlns:v="urn:schemas-microsoft-com:vml" xmlns:wp14="http://schemas.microsoft.com/office/word/2010/wordprocessingDrawing" xmlns:wp="http://schemas.openxmlformats.org/drawingml/2006/wordprocessingDrawing" xmlns:w10="urn:schemas-microsoft-com:office:word" xmlns:w="http://schemas.openxmlformats.org/wordprocessingml/2006/main" xmlns:w14="http://schemas.microsoft.com/office/word/2010/wordml" xmlns:wpg="http://schemas.microsoft.com/office/word/2010/wordprocessingGroup" xmlns:wpi="http://schemas.microsoft.com/office/word/2010/wordprocessingInk" xmlns:wne="http://schemas.microsoft.com/office/word/2006/wordml" xmlns:wps="http://schemas.microsoft.com/office/word/2010/wordprocessingShape" mc:Ignorable="w14 wp14">
   <w:tbl>
     <w:tblPr>
       <w:tblStyle w:val="Tablaconcuadrcula"/>
@@ -4017,8 +6387,8 @@
       <w:tblLook w:val="04A0" w:firstRow="1" w:lastRow="0" w:firstColumn="1" w:lastColumn="0" w:noHBand="0" w:noVBand="1"/>
     </w:tblPr>
     <w:tblGrid>
-      <w:gridCol w:w="8641"/>
-      <w:gridCol w:w="1825"/>
+      <w:gridCol w:w="8755"/>
+      <w:gridCol w:w="1851"/>
     </w:tblGrid>
     <w:tr>
       <w:trPr>
@@ -4043,6 +6413,7 @@
             <w:dataBinding w:prefixMappings="xmlns:ns0='http://purl.org/dc/elements/1.1/' xmlns:ns1='http://schemas.openxmlformats.org/package/2006/metadata/core-properties' " w:xpath="/ns1:coreProperties[1]/ns0:title[1]" w:storeItemID="{6C3C8BC8-F283-45AE-878A-BAB7291924A1}"/>
             <w:text/>
           </w:sdtPr>
+          <w:sdtEndPr/>
           <w:sdtContent>
             <w:p>
               <w:pPr>
@@ -4382,8 +6753,8 @@
 </file>
 
 <file path=word/numbering.xml><?xml version="1.0" encoding="utf-8"?>
-<w:numbering xmlns:wpc="http://schemas.microsoft.com/office/word/2010/wordprocessingCanvas" xmlns:cx="http://schemas.microsoft.com/office/drawing/2014/chartex" xmlns:cx1="http://schemas.microsoft.com/office/drawing/2015/9/8/chartex" xmlns:cx2="http://schemas.microsoft.com/office/drawing/2015/10/21/chartex" xmlns:cx3="http://schemas.microsoft.com/office/drawing/2016/5/9/chartex" xmlns:cx4="http://schemas.microsoft.com/office/drawing/2016/5/10/chartex" xmlns:cx5="http://schemas.microsoft.com/office/drawing/2016/5/11/chartex" xmlns:cx6="http://schemas.microsoft.com/office/drawing/2016/5/12/chartex" xmlns:cx7="http://schemas.microsoft.com/office/drawing/2016/5/13/chartex" xmlns:cx8="http://schemas.microsoft.com/office/drawing/2016/5/14/chartex" xmlns:mc="http://schemas.openxmlformats.org/markup-compatibility/2006" xmlns:aink="http://schemas.microsoft.com/office/drawing/2016/ink" xmlns:am3d="http://schemas.microsoft.com/office/drawing/2017/model3d" xmlns:o="urn:schemas-microsoft-com:office:office" xmlns:r="http://schemas.openxmlformats.org/officeDocument/2006/relationships" xmlns:m="http://schemas.openxmlformats.org/officeDocument/2006/math" xmlns:v="urn:schemas-microsoft-com:vml" xmlns:wp14="http://schemas.microsoft.com/office/word/2010/wordprocessingDrawing" xmlns:wp="http://schemas.openxmlformats.org/drawingml/2006/wordprocessingDrawing" xmlns:w10="urn:schemas-microsoft-com:office:word" xmlns:w="http://schemas.openxmlformats.org/wordprocessingml/2006/main" xmlns:w14="http://schemas.microsoft.com/office/word/2010/wordml" xmlns:w15="http://schemas.microsoft.com/office/word/2012/wordml" xmlns:w16cid="http://schemas.microsoft.com/office/word/2016/wordml/cid" xmlns:w16se="http://schemas.microsoft.com/office/word/2015/wordml/symex" xmlns:wpg="http://schemas.microsoft.com/office/word/2010/wordprocessingGroup" xmlns:wpi="http://schemas.microsoft.com/office/word/2010/wordprocessingInk" xmlns:wne="http://schemas.microsoft.com/office/word/2006/wordml" xmlns:wps="http://schemas.microsoft.com/office/word/2010/wordprocessingShape" mc:Ignorable="w14 w15 w16se w16cid wp14">
-  <w:abstractNum w:abstractNumId="0" w15:restartNumberingAfterBreak="0">
+<w:numbering xmlns:wpc="http://schemas.microsoft.com/office/word/2010/wordprocessingCanvas" xmlns:mc="http://schemas.openxmlformats.org/markup-compatibility/2006" xmlns:o="urn:schemas-microsoft-com:office:office" xmlns:r="http://schemas.openxmlformats.org/officeDocument/2006/relationships" xmlns:m="http://schemas.openxmlformats.org/officeDocument/2006/math" xmlns:v="urn:schemas-microsoft-com:vml" xmlns:wp14="http://schemas.microsoft.com/office/word/2010/wordprocessingDrawing" xmlns:wp="http://schemas.openxmlformats.org/drawingml/2006/wordprocessingDrawing" xmlns:w10="urn:schemas-microsoft-com:office:word" xmlns:w="http://schemas.openxmlformats.org/wordprocessingml/2006/main" xmlns:w14="http://schemas.microsoft.com/office/word/2010/wordml" xmlns:wpg="http://schemas.microsoft.com/office/word/2010/wordprocessingGroup" xmlns:wpi="http://schemas.microsoft.com/office/word/2010/wordprocessingInk" xmlns:wne="http://schemas.microsoft.com/office/word/2006/wordml" xmlns:wps="http://schemas.microsoft.com/office/word/2010/wordprocessingShape" mc:Ignorable="w14 wp14">
+  <w:abstractNum w:abstractNumId="0">
     <w:nsid w:val="18A5248B"/>
     <w:multiLevelType w:val="hybridMultilevel"/>
     <w:tmpl w:val="053AE240"/>
@@ -4496,7 +6867,7 @@
       </w:rPr>
     </w:lvl>
   </w:abstractNum>
-  <w:abstractNum w:abstractNumId="1" w15:restartNumberingAfterBreak="0">
+  <w:abstractNum w:abstractNumId="1">
     <w:nsid w:val="2B866B28"/>
     <w:multiLevelType w:val="hybridMultilevel"/>
     <w:tmpl w:val="C1C09234"/>
@@ -4512,7 +6883,7 @@
         <w:rFonts w:hint="default"/>
       </w:rPr>
     </w:lvl>
-    <w:lvl w:ilvl="1" w:tplc="0C0A0019" w:tentative="1">
+    <w:lvl w:ilvl="1" w:tplc="0C0A0019">
       <w:start w:val="1"/>
       <w:numFmt w:val="lowerLetter"/>
       <w:lvlText w:val="%2."/>
@@ -4585,7 +6956,7 @@
       </w:pPr>
     </w:lvl>
   </w:abstractNum>
-  <w:abstractNum w:abstractNumId="2" w15:restartNumberingAfterBreak="0">
+  <w:abstractNum w:abstractNumId="2">
     <w:nsid w:val="32A46C52"/>
     <w:multiLevelType w:val="hybridMultilevel"/>
     <w:tmpl w:val="8EAA76DA"/>
@@ -4698,7 +7069,93 @@
       </w:rPr>
     </w:lvl>
   </w:abstractNum>
-  <w:abstractNum w:abstractNumId="3" w15:restartNumberingAfterBreak="0">
+  <w:abstractNum w:abstractNumId="3">
+    <w:nsid w:val="32CB5B41"/>
+    <w:multiLevelType w:val="hybridMultilevel"/>
+    <w:tmpl w:val="4C327D34"/>
+    <w:lvl w:ilvl="0" w:tplc="0C0A000F">
+      <w:start w:val="1"/>
+      <w:numFmt w:val="decimal"/>
+      <w:lvlText w:val="%1."/>
+      <w:lvlJc w:val="left"/>
+      <w:pPr>
+        <w:ind w:left="720" w:hanging="360"/>
+      </w:pPr>
+    </w:lvl>
+    <w:lvl w:ilvl="1" w:tplc="0C0A0019" w:tentative="1">
+      <w:start w:val="1"/>
+      <w:numFmt w:val="lowerLetter"/>
+      <w:lvlText w:val="%2."/>
+      <w:lvlJc w:val="left"/>
+      <w:pPr>
+        <w:ind w:left="1440" w:hanging="360"/>
+      </w:pPr>
+    </w:lvl>
+    <w:lvl w:ilvl="2" w:tplc="0C0A001B" w:tentative="1">
+      <w:start w:val="1"/>
+      <w:numFmt w:val="lowerRoman"/>
+      <w:lvlText w:val="%3."/>
+      <w:lvlJc w:val="right"/>
+      <w:pPr>
+        <w:ind w:left="2160" w:hanging="180"/>
+      </w:pPr>
+    </w:lvl>
+    <w:lvl w:ilvl="3" w:tplc="0C0A000F" w:tentative="1">
+      <w:start w:val="1"/>
+      <w:numFmt w:val="decimal"/>
+      <w:lvlText w:val="%4."/>
+      <w:lvlJc w:val="left"/>
+      <w:pPr>
+        <w:ind w:left="2880" w:hanging="360"/>
+      </w:pPr>
+    </w:lvl>
+    <w:lvl w:ilvl="4" w:tplc="0C0A0019" w:tentative="1">
+      <w:start w:val="1"/>
+      <w:numFmt w:val="lowerLetter"/>
+      <w:lvlText w:val="%5."/>
+      <w:lvlJc w:val="left"/>
+      <w:pPr>
+        <w:ind w:left="3600" w:hanging="360"/>
+      </w:pPr>
+    </w:lvl>
+    <w:lvl w:ilvl="5" w:tplc="0C0A001B" w:tentative="1">
+      <w:start w:val="1"/>
+      <w:numFmt w:val="lowerRoman"/>
+      <w:lvlText w:val="%6."/>
+      <w:lvlJc w:val="right"/>
+      <w:pPr>
+        <w:ind w:left="4320" w:hanging="180"/>
+      </w:pPr>
+    </w:lvl>
+    <w:lvl w:ilvl="6" w:tplc="0C0A000F" w:tentative="1">
+      <w:start w:val="1"/>
+      <w:numFmt w:val="decimal"/>
+      <w:lvlText w:val="%7."/>
+      <w:lvlJc w:val="left"/>
+      <w:pPr>
+        <w:ind w:left="5040" w:hanging="360"/>
+      </w:pPr>
+    </w:lvl>
+    <w:lvl w:ilvl="7" w:tplc="0C0A0019" w:tentative="1">
+      <w:start w:val="1"/>
+      <w:numFmt w:val="lowerLetter"/>
+      <w:lvlText w:val="%8."/>
+      <w:lvlJc w:val="left"/>
+      <w:pPr>
+        <w:ind w:left="5760" w:hanging="360"/>
+      </w:pPr>
+    </w:lvl>
+    <w:lvl w:ilvl="8" w:tplc="0C0A001B" w:tentative="1">
+      <w:start w:val="1"/>
+      <w:numFmt w:val="lowerRoman"/>
+      <w:lvlText w:val="%9."/>
+      <w:lvlJc w:val="right"/>
+      <w:pPr>
+        <w:ind w:left="6480" w:hanging="180"/>
+      </w:pPr>
+    </w:lvl>
+  </w:abstractNum>
+  <w:abstractNum w:abstractNumId="4">
     <w:nsid w:val="4AEF6FA0"/>
     <w:multiLevelType w:val="hybridMultilevel"/>
     <w:tmpl w:val="93D611B8"/>
@@ -4811,7 +7268,120 @@
       </w:rPr>
     </w:lvl>
   </w:abstractNum>
-  <w:abstractNum w:abstractNumId="4" w15:restartNumberingAfterBreak="0">
+  <w:abstractNum w:abstractNumId="5">
+    <w:nsid w:val="4FAA6E59"/>
+    <w:multiLevelType w:val="hybridMultilevel"/>
+    <w:tmpl w:val="40AE9CE8"/>
+    <w:lvl w:ilvl="0" w:tplc="0C0A0001">
+      <w:start w:val="1"/>
+      <w:numFmt w:val="bullet"/>
+      <w:lvlText w:val=""/>
+      <w:lvlJc w:val="left"/>
+      <w:pPr>
+        <w:ind w:left="720" w:hanging="360"/>
+      </w:pPr>
+      <w:rPr>
+        <w:rFonts w:ascii="Symbol" w:hAnsi="Symbol" w:hint="default"/>
+      </w:rPr>
+    </w:lvl>
+    <w:lvl w:ilvl="1" w:tplc="0C0A0003" w:tentative="1">
+      <w:start w:val="1"/>
+      <w:numFmt w:val="bullet"/>
+      <w:lvlText w:val="o"/>
+      <w:lvlJc w:val="left"/>
+      <w:pPr>
+        <w:ind w:left="1440" w:hanging="360"/>
+      </w:pPr>
+      <w:rPr>
+        <w:rFonts w:ascii="Courier New" w:hAnsi="Courier New" w:cs="Courier New" w:hint="default"/>
+      </w:rPr>
+    </w:lvl>
+    <w:lvl w:ilvl="2" w:tplc="0C0A0005" w:tentative="1">
+      <w:start w:val="1"/>
+      <w:numFmt w:val="bullet"/>
+      <w:lvlText w:val=""/>
+      <w:lvlJc w:val="left"/>
+      <w:pPr>
+        <w:ind w:left="2160" w:hanging="360"/>
+      </w:pPr>
+      <w:rPr>
+        <w:rFonts w:ascii="Wingdings" w:hAnsi="Wingdings" w:hint="default"/>
+      </w:rPr>
+    </w:lvl>
+    <w:lvl w:ilvl="3" w:tplc="0C0A0001" w:tentative="1">
+      <w:start w:val="1"/>
+      <w:numFmt w:val="bullet"/>
+      <w:lvlText w:val=""/>
+      <w:lvlJc w:val="left"/>
+      <w:pPr>
+        <w:ind w:left="2880" w:hanging="360"/>
+      </w:pPr>
+      <w:rPr>
+        <w:rFonts w:ascii="Symbol" w:hAnsi="Symbol" w:hint="default"/>
+      </w:rPr>
+    </w:lvl>
+    <w:lvl w:ilvl="4" w:tplc="0C0A0003" w:tentative="1">
+      <w:start w:val="1"/>
+      <w:numFmt w:val="bullet"/>
+      <w:lvlText w:val="o"/>
+      <w:lvlJc w:val="left"/>
+      <w:pPr>
+        <w:ind w:left="3600" w:hanging="360"/>
+      </w:pPr>
+      <w:rPr>
+        <w:rFonts w:ascii="Courier New" w:hAnsi="Courier New" w:cs="Courier New" w:hint="default"/>
+      </w:rPr>
+    </w:lvl>
+    <w:lvl w:ilvl="5" w:tplc="0C0A0005" w:tentative="1">
+      <w:start w:val="1"/>
+      <w:numFmt w:val="bullet"/>
+      <w:lvlText w:val=""/>
+      <w:lvlJc w:val="left"/>
+      <w:pPr>
+        <w:ind w:left="4320" w:hanging="360"/>
+      </w:pPr>
+      <w:rPr>
+        <w:rFonts w:ascii="Wingdings" w:hAnsi="Wingdings" w:hint="default"/>
+      </w:rPr>
+    </w:lvl>
+    <w:lvl w:ilvl="6" w:tplc="0C0A0001" w:tentative="1">
+      <w:start w:val="1"/>
+      <w:numFmt w:val="bullet"/>
+      <w:lvlText w:val=""/>
+      <w:lvlJc w:val="left"/>
+      <w:pPr>
+        <w:ind w:left="5040" w:hanging="360"/>
+      </w:pPr>
+      <w:rPr>
+        <w:rFonts w:ascii="Symbol" w:hAnsi="Symbol" w:hint="default"/>
+      </w:rPr>
+    </w:lvl>
+    <w:lvl w:ilvl="7" w:tplc="0C0A0003" w:tentative="1">
+      <w:start w:val="1"/>
+      <w:numFmt w:val="bullet"/>
+      <w:lvlText w:val="o"/>
+      <w:lvlJc w:val="left"/>
+      <w:pPr>
+        <w:ind w:left="5760" w:hanging="360"/>
+      </w:pPr>
+      <w:rPr>
+        <w:rFonts w:ascii="Courier New" w:hAnsi="Courier New" w:cs="Courier New" w:hint="default"/>
+      </w:rPr>
+    </w:lvl>
+    <w:lvl w:ilvl="8" w:tplc="0C0A0005" w:tentative="1">
+      <w:start w:val="1"/>
+      <w:numFmt w:val="bullet"/>
+      <w:lvlText w:val=""/>
+      <w:lvlJc w:val="left"/>
+      <w:pPr>
+        <w:ind w:left="6480" w:hanging="360"/>
+      </w:pPr>
+      <w:rPr>
+        <w:rFonts w:ascii="Wingdings" w:hAnsi="Wingdings" w:hint="default"/>
+      </w:rPr>
+    </w:lvl>
+  </w:abstractNum>
+  <w:abstractNum w:abstractNumId="6">
     <w:nsid w:val="52711113"/>
     <w:multiLevelType w:val="multilevel"/>
     <w:tmpl w:val="2E2A776C"/>
@@ -4932,7 +7502,7 @@
       </w:rPr>
     </w:lvl>
   </w:abstractNum>
-  <w:abstractNum w:abstractNumId="5" w15:restartNumberingAfterBreak="0">
+  <w:abstractNum w:abstractNumId="7">
     <w:nsid w:val="539E131A"/>
     <w:multiLevelType w:val="hybridMultilevel"/>
     <w:tmpl w:val="021076E0"/>
@@ -5045,7 +7615,120 @@
       </w:rPr>
     </w:lvl>
   </w:abstractNum>
-  <w:abstractNum w:abstractNumId="6" w15:restartNumberingAfterBreak="0">
+  <w:abstractNum w:abstractNumId="8">
+    <w:nsid w:val="58CA75F1"/>
+    <w:multiLevelType w:val="hybridMultilevel"/>
+    <w:tmpl w:val="12966676"/>
+    <w:lvl w:ilvl="0" w:tplc="A51EEC0E">
+      <w:start w:val="1"/>
+      <w:numFmt w:val="bullet"/>
+      <w:lvlText w:val="-"/>
+      <w:lvlJc w:val="left"/>
+      <w:pPr>
+        <w:ind w:left="720" w:hanging="360"/>
+      </w:pPr>
+      <w:rPr>
+        <w:rFonts w:ascii="Cambria" w:eastAsiaTheme="minorHAnsi" w:hAnsi="Cambria" w:cstheme="minorBidi" w:hint="default"/>
+      </w:rPr>
+    </w:lvl>
+    <w:lvl w:ilvl="1" w:tplc="0C0A0003">
+      <w:start w:val="1"/>
+      <w:numFmt w:val="bullet"/>
+      <w:lvlText w:val="o"/>
+      <w:lvlJc w:val="left"/>
+      <w:pPr>
+        <w:ind w:left="1440" w:hanging="360"/>
+      </w:pPr>
+      <w:rPr>
+        <w:rFonts w:ascii="Courier New" w:hAnsi="Courier New" w:cs="Courier New" w:hint="default"/>
+      </w:rPr>
+    </w:lvl>
+    <w:lvl w:ilvl="2" w:tplc="0C0A0005">
+      <w:start w:val="1"/>
+      <w:numFmt w:val="bullet"/>
+      <w:lvlText w:val=""/>
+      <w:lvlJc w:val="left"/>
+      <w:pPr>
+        <w:ind w:left="2160" w:hanging="360"/>
+      </w:pPr>
+      <w:rPr>
+        <w:rFonts w:ascii="Wingdings" w:hAnsi="Wingdings" w:hint="default"/>
+      </w:rPr>
+    </w:lvl>
+    <w:lvl w:ilvl="3" w:tplc="0C0A0001">
+      <w:start w:val="1"/>
+      <w:numFmt w:val="bullet"/>
+      <w:lvlText w:val=""/>
+      <w:lvlJc w:val="left"/>
+      <w:pPr>
+        <w:ind w:left="2880" w:hanging="360"/>
+      </w:pPr>
+      <w:rPr>
+        <w:rFonts w:ascii="Symbol" w:hAnsi="Symbol" w:hint="default"/>
+      </w:rPr>
+    </w:lvl>
+    <w:lvl w:ilvl="4" w:tplc="0C0A0003" w:tentative="1">
+      <w:start w:val="1"/>
+      <w:numFmt w:val="bullet"/>
+      <w:lvlText w:val="o"/>
+      <w:lvlJc w:val="left"/>
+      <w:pPr>
+        <w:ind w:left="3600" w:hanging="360"/>
+      </w:pPr>
+      <w:rPr>
+        <w:rFonts w:ascii="Courier New" w:hAnsi="Courier New" w:cs="Courier New" w:hint="default"/>
+      </w:rPr>
+    </w:lvl>
+    <w:lvl w:ilvl="5" w:tplc="0C0A0005" w:tentative="1">
+      <w:start w:val="1"/>
+      <w:numFmt w:val="bullet"/>
+      <w:lvlText w:val=""/>
+      <w:lvlJc w:val="left"/>
+      <w:pPr>
+        <w:ind w:left="4320" w:hanging="360"/>
+      </w:pPr>
+      <w:rPr>
+        <w:rFonts w:ascii="Wingdings" w:hAnsi="Wingdings" w:hint="default"/>
+      </w:rPr>
+    </w:lvl>
+    <w:lvl w:ilvl="6" w:tplc="0C0A0001" w:tentative="1">
+      <w:start w:val="1"/>
+      <w:numFmt w:val="bullet"/>
+      <w:lvlText w:val=""/>
+      <w:lvlJc w:val="left"/>
+      <w:pPr>
+        <w:ind w:left="5040" w:hanging="360"/>
+      </w:pPr>
+      <w:rPr>
+        <w:rFonts w:ascii="Symbol" w:hAnsi="Symbol" w:hint="default"/>
+      </w:rPr>
+    </w:lvl>
+    <w:lvl w:ilvl="7" w:tplc="0C0A0003" w:tentative="1">
+      <w:start w:val="1"/>
+      <w:numFmt w:val="bullet"/>
+      <w:lvlText w:val="o"/>
+      <w:lvlJc w:val="left"/>
+      <w:pPr>
+        <w:ind w:left="5760" w:hanging="360"/>
+      </w:pPr>
+      <w:rPr>
+        <w:rFonts w:ascii="Courier New" w:hAnsi="Courier New" w:cs="Courier New" w:hint="default"/>
+      </w:rPr>
+    </w:lvl>
+    <w:lvl w:ilvl="8" w:tplc="0C0A0005" w:tentative="1">
+      <w:start w:val="1"/>
+      <w:numFmt w:val="bullet"/>
+      <w:lvlText w:val=""/>
+      <w:lvlJc w:val="left"/>
+      <w:pPr>
+        <w:ind w:left="6480" w:hanging="360"/>
+      </w:pPr>
+      <w:rPr>
+        <w:rFonts w:ascii="Wingdings" w:hAnsi="Wingdings" w:hint="default"/>
+      </w:rPr>
+    </w:lvl>
+  </w:abstractNum>
+  <w:abstractNum w:abstractNumId="9">
     <w:nsid w:val="5B06482E"/>
     <w:multiLevelType w:val="hybridMultilevel"/>
     <w:tmpl w:val="9F088D4E"/>
@@ -5158,7 +7841,7 @@
       </w:rPr>
     </w:lvl>
   </w:abstractNum>
-  <w:abstractNum w:abstractNumId="7" w15:restartNumberingAfterBreak="0">
+  <w:abstractNum w:abstractNumId="10">
     <w:nsid w:val="764A560B"/>
     <w:multiLevelType w:val="multilevel"/>
     <w:tmpl w:val="AAC24952"/>
@@ -5280,19 +7963,19 @@
     </w:lvl>
   </w:abstractNum>
   <w:num w:numId="1">
-    <w:abstractNumId w:val="4"/>
+    <w:abstractNumId w:val="6"/>
   </w:num>
   <w:num w:numId="2">
     <w:abstractNumId w:val="2"/>
   </w:num>
   <w:num w:numId="3">
-    <w:abstractNumId w:val="6"/>
+    <w:abstractNumId w:val="9"/>
   </w:num>
   <w:num w:numId="4">
-    <w:abstractNumId w:val="7"/>
+    <w:abstractNumId w:val="10"/>
   </w:num>
   <w:num w:numId="5">
-    <w:abstractNumId w:val="5"/>
+    <w:abstractNumId w:val="7"/>
   </w:num>
   <w:num w:numId="6">
     <w:abstractNumId w:val="1"/>
@@ -5301,13 +7984,22 @@
     <w:abstractNumId w:val="0"/>
   </w:num>
   <w:num w:numId="8">
+    <w:abstractNumId w:val="4"/>
+  </w:num>
+  <w:num w:numId="9">
+    <w:abstractNumId w:val="5"/>
+  </w:num>
+  <w:num w:numId="10">
+    <w:abstractNumId w:val="8"/>
+  </w:num>
+  <w:num w:numId="11">
     <w:abstractNumId w:val="3"/>
   </w:num>
 </w:numbering>
 </file>
 
 <file path=word/styles.xml><?xml version="1.0" encoding="utf-8"?>
-<w:styles xmlns:mc="http://schemas.openxmlformats.org/markup-compatibility/2006" xmlns:r="http://schemas.openxmlformats.org/officeDocument/2006/relationships" xmlns:w="http://schemas.openxmlformats.org/wordprocessingml/2006/main" xmlns:w14="http://schemas.microsoft.com/office/word/2010/wordml" xmlns:w15="http://schemas.microsoft.com/office/word/2012/wordml" xmlns:w16cid="http://schemas.microsoft.com/office/word/2016/wordml/cid" xmlns:w16se="http://schemas.microsoft.com/office/word/2015/wordml/symex" mc:Ignorable="w14 w15 w16se w16cid">
+<w:styles xmlns:mc="http://schemas.openxmlformats.org/markup-compatibility/2006" xmlns:r="http://schemas.openxmlformats.org/officeDocument/2006/relationships" xmlns:w="http://schemas.openxmlformats.org/wordprocessingml/2006/main" xmlns:w14="http://schemas.microsoft.com/office/word/2010/wordml" mc:Ignorable="w14">
   <w:docDefaults>
     <w:rPrDefault>
       <w:rPr>
@@ -5323,382 +8015,144 @@
       </w:pPr>
     </w:pPrDefault>
   </w:docDefaults>
-  <w:latentStyles w:defLockedState="0" w:defUIPriority="99" w:defSemiHidden="0" w:defUnhideWhenUsed="0" w:defQFormat="0" w:count="375">
-    <w:lsdException w:name="Normal" w:uiPriority="0" w:qFormat="1"/>
-    <w:lsdException w:name="heading 1" w:uiPriority="9" w:qFormat="1"/>
-    <w:lsdException w:name="heading 2" w:semiHidden="1" w:uiPriority="9" w:unhideWhenUsed="1" w:qFormat="1"/>
-    <w:lsdException w:name="heading 3" w:semiHidden="1" w:uiPriority="9" w:unhideWhenUsed="1" w:qFormat="1"/>
-    <w:lsdException w:name="heading 4" w:semiHidden="1" w:uiPriority="9" w:unhideWhenUsed="1" w:qFormat="1"/>
-    <w:lsdException w:name="heading 5" w:semiHidden="1" w:uiPriority="9" w:unhideWhenUsed="1" w:qFormat="1"/>
-    <w:lsdException w:name="heading 6" w:semiHidden="1" w:uiPriority="9" w:unhideWhenUsed="1" w:qFormat="1"/>
-    <w:lsdException w:name="heading 7" w:semiHidden="1" w:uiPriority="9" w:unhideWhenUsed="1" w:qFormat="1"/>
-    <w:lsdException w:name="heading 8" w:semiHidden="1" w:uiPriority="9" w:unhideWhenUsed="1" w:qFormat="1"/>
-    <w:lsdException w:name="heading 9" w:semiHidden="1" w:uiPriority="9" w:unhideWhenUsed="1" w:qFormat="1"/>
-    <w:lsdException w:name="index 1" w:semiHidden="1" w:unhideWhenUsed="1"/>
-    <w:lsdException w:name="index 2" w:semiHidden="1" w:unhideWhenUsed="1"/>
-    <w:lsdException w:name="index 3" w:semiHidden="1" w:unhideWhenUsed="1"/>
-    <w:lsdException w:name="index 4" w:semiHidden="1" w:unhideWhenUsed="1"/>
-    <w:lsdException w:name="index 5" w:semiHidden="1" w:unhideWhenUsed="1"/>
-    <w:lsdException w:name="index 6" w:semiHidden="1" w:unhideWhenUsed="1"/>
-    <w:lsdException w:name="index 7" w:semiHidden="1" w:unhideWhenUsed="1"/>
-    <w:lsdException w:name="index 8" w:semiHidden="1" w:unhideWhenUsed="1"/>
-    <w:lsdException w:name="index 9" w:semiHidden="1" w:unhideWhenUsed="1"/>
-    <w:lsdException w:name="toc 1" w:semiHidden="1" w:uiPriority="39" w:unhideWhenUsed="1"/>
-    <w:lsdException w:name="toc 2" w:semiHidden="1" w:uiPriority="39" w:unhideWhenUsed="1"/>
-    <w:lsdException w:name="toc 3" w:semiHidden="1" w:uiPriority="39" w:unhideWhenUsed="1"/>
-    <w:lsdException w:name="toc 4" w:semiHidden="1" w:uiPriority="39" w:unhideWhenUsed="1"/>
-    <w:lsdException w:name="toc 5" w:semiHidden="1" w:uiPriority="39" w:unhideWhenUsed="1"/>
-    <w:lsdException w:name="toc 6" w:semiHidden="1" w:uiPriority="39" w:unhideWhenUsed="1"/>
-    <w:lsdException w:name="toc 7" w:semiHidden="1" w:uiPriority="39" w:unhideWhenUsed="1"/>
-    <w:lsdException w:name="toc 8" w:semiHidden="1" w:uiPriority="39" w:unhideWhenUsed="1"/>
-    <w:lsdException w:name="toc 9" w:semiHidden="1" w:uiPriority="39" w:unhideWhenUsed="1"/>
-    <w:lsdException w:name="Normal Indent" w:semiHidden="1" w:unhideWhenUsed="1"/>
-    <w:lsdException w:name="footnote text" w:semiHidden="1" w:unhideWhenUsed="1"/>
-    <w:lsdException w:name="annotation text" w:semiHidden="1" w:unhideWhenUsed="1"/>
-    <w:lsdException w:name="header" w:semiHidden="1" w:unhideWhenUsed="1"/>
-    <w:lsdException w:name="footer" w:semiHidden="1" w:unhideWhenUsed="1"/>
-    <w:lsdException w:name="index heading" w:semiHidden="1" w:unhideWhenUsed="1"/>
-    <w:lsdException w:name="caption" w:semiHidden="1" w:uiPriority="35" w:unhideWhenUsed="1" w:qFormat="1"/>
-    <w:lsdException w:name="table of figures" w:semiHidden="1" w:unhideWhenUsed="1"/>
-    <w:lsdException w:name="envelope address" w:semiHidden="1" w:unhideWhenUsed="1"/>
-    <w:lsdException w:name="envelope return" w:semiHidden="1" w:unhideWhenUsed="1"/>
-    <w:lsdException w:name="footnote reference" w:semiHidden="1" w:unhideWhenUsed="1"/>
-    <w:lsdException w:name="annotation reference" w:semiHidden="1" w:unhideWhenUsed="1"/>
-    <w:lsdException w:name="line number" w:semiHidden="1" w:unhideWhenUsed="1"/>
-    <w:lsdException w:name="page number" w:semiHidden="1" w:unhideWhenUsed="1"/>
-    <w:lsdException w:name="endnote reference" w:semiHidden="1" w:unhideWhenUsed="1"/>
-    <w:lsdException w:name="endnote text" w:semiHidden="1" w:unhideWhenUsed="1"/>
-    <w:lsdException w:name="table of authorities" w:semiHidden="1" w:unhideWhenUsed="1"/>
-    <w:lsdException w:name="macro" w:semiHidden="1" w:unhideWhenUsed="1"/>
-    <w:lsdException w:name="toa heading" w:semiHidden="1" w:unhideWhenUsed="1"/>
-    <w:lsdException w:name="List" w:semiHidden="1" w:unhideWhenUsed="1"/>
-    <w:lsdException w:name="List Bullet" w:semiHidden="1" w:unhideWhenUsed="1"/>
-    <w:lsdException w:name="List Number" w:semiHidden="1" w:unhideWhenUsed="1"/>
-    <w:lsdException w:name="List 2" w:semiHidden="1" w:unhideWhenUsed="1"/>
-    <w:lsdException w:name="List 3" w:semiHidden="1" w:unhideWhenUsed="1"/>
-    <w:lsdException w:name="List 4" w:semiHidden="1" w:unhideWhenUsed="1"/>
-    <w:lsdException w:name="List 5" w:semiHidden="1" w:unhideWhenUsed="1"/>
-    <w:lsdException w:name="List Bullet 2" w:semiHidden="1" w:unhideWhenUsed="1"/>
-    <w:lsdException w:name="List Bullet 3" w:semiHidden="1" w:unhideWhenUsed="1"/>
-    <w:lsdException w:name="List Bullet 4" w:semiHidden="1" w:unhideWhenUsed="1"/>
-    <w:lsdException w:name="List Bullet 5" w:semiHidden="1" w:unhideWhenUsed="1"/>
-    <w:lsdException w:name="List Number 2" w:semiHidden="1" w:unhideWhenUsed="1"/>
-    <w:lsdException w:name="List Number 3" w:semiHidden="1" w:unhideWhenUsed="1"/>
-    <w:lsdException w:name="List Number 4" w:semiHidden="1" w:unhideWhenUsed="1"/>
-    <w:lsdException w:name="List Number 5" w:semiHidden="1" w:unhideWhenUsed="1"/>
-    <w:lsdException w:name="Title" w:uiPriority="10" w:qFormat="1"/>
-    <w:lsdException w:name="Closing" w:semiHidden="1" w:unhideWhenUsed="1"/>
-    <w:lsdException w:name="Signature" w:semiHidden="1" w:unhideWhenUsed="1"/>
-    <w:lsdException w:name="Default Paragraph Font" w:semiHidden="1" w:uiPriority="1" w:unhideWhenUsed="1"/>
-    <w:lsdException w:name="Body Text" w:semiHidden="1" w:unhideWhenUsed="1"/>
-    <w:lsdException w:name="Body Text Indent" w:semiHidden="1" w:unhideWhenUsed="1"/>
-    <w:lsdException w:name="List Continue" w:semiHidden="1" w:unhideWhenUsed="1"/>
-    <w:lsdException w:name="List Continue 2" w:semiHidden="1" w:unhideWhenUsed="1"/>
-    <w:lsdException w:name="List Continue 3" w:semiHidden="1" w:unhideWhenUsed="1"/>
-    <w:lsdException w:name="List Continue 4" w:semiHidden="1" w:unhideWhenUsed="1"/>
-    <w:lsdException w:name="List Continue 5" w:semiHidden="1" w:unhideWhenUsed="1"/>
-    <w:lsdException w:name="Message Header" w:semiHidden="1" w:unhideWhenUsed="1"/>
-    <w:lsdException w:name="Subtitle" w:uiPriority="11" w:qFormat="1"/>
-    <w:lsdException w:name="Salutation" w:semiHidden="1" w:unhideWhenUsed="1"/>
-    <w:lsdException w:name="Date" w:semiHidden="1" w:unhideWhenUsed="1"/>
-    <w:lsdException w:name="Body Text First Indent" w:semiHidden="1" w:unhideWhenUsed="1"/>
-    <w:lsdException w:name="Body Text First Indent 2" w:semiHidden="1" w:unhideWhenUsed="1"/>
-    <w:lsdException w:name="Note Heading" w:semiHidden="1" w:unhideWhenUsed="1"/>
-    <w:lsdException w:name="Body Text 2" w:semiHidden="1" w:unhideWhenUsed="1"/>
-    <w:lsdException w:name="Body Text 3" w:semiHidden="1" w:unhideWhenUsed="1"/>
-    <w:lsdException w:name="Body Text Indent 2" w:semiHidden="1" w:unhideWhenUsed="1"/>
-    <w:lsdException w:name="Body Text Indent 3" w:semiHidden="1" w:unhideWhenUsed="1"/>
-    <w:lsdException w:name="Block Text" w:semiHidden="1" w:unhideWhenUsed="1"/>
-    <w:lsdException w:name="Hyperlink" w:semiHidden="1" w:unhideWhenUsed="1"/>
-    <w:lsdException w:name="FollowedHyperlink" w:semiHidden="1" w:unhideWhenUsed="1"/>
-    <w:lsdException w:name="Strong" w:uiPriority="22" w:qFormat="1"/>
-    <w:lsdException w:name="Emphasis" w:uiPriority="20" w:qFormat="1"/>
-    <w:lsdException w:name="Document Map" w:semiHidden="1" w:unhideWhenUsed="1"/>
-    <w:lsdException w:name="Plain Text" w:semiHidden="1" w:unhideWhenUsed="1"/>
-    <w:lsdException w:name="E-mail Signature" w:semiHidden="1" w:unhideWhenUsed="1"/>
-    <w:lsdException w:name="HTML Top of Form" w:semiHidden="1" w:unhideWhenUsed="1"/>
-    <w:lsdException w:name="HTML Bottom of Form" w:semiHidden="1" w:unhideWhenUsed="1"/>
-    <w:lsdException w:name="Normal (Web)" w:semiHidden="1" w:unhideWhenUsed="1"/>
-    <w:lsdException w:name="HTML Acronym" w:semiHidden="1" w:unhideWhenUsed="1"/>
-    <w:lsdException w:name="HTML Address" w:semiHidden="1" w:unhideWhenUsed="1"/>
-    <w:lsdException w:name="HTML Cite" w:semiHidden="1" w:unhideWhenUsed="1"/>
-    <w:lsdException w:name="HTML Code" w:semiHidden="1" w:unhideWhenUsed="1"/>
-    <w:lsdException w:name="HTML Definition" w:semiHidden="1" w:unhideWhenUsed="1"/>
-    <w:lsdException w:name="HTML Keyboard" w:semiHidden="1" w:unhideWhenUsed="1"/>
-    <w:lsdException w:name="HTML Preformatted" w:semiHidden="1" w:unhideWhenUsed="1"/>
-    <w:lsdException w:name="HTML Sample" w:semiHidden="1" w:unhideWhenUsed="1"/>
-    <w:lsdException w:name="HTML Typewriter" w:semiHidden="1" w:unhideWhenUsed="1"/>
-    <w:lsdException w:name="HTML Variable" w:semiHidden="1" w:unhideWhenUsed="1"/>
-    <w:lsdException w:name="Normal Table" w:semiHidden="1" w:unhideWhenUsed="1"/>
-    <w:lsdException w:name="annotation subject" w:semiHidden="1" w:unhideWhenUsed="1"/>
-    <w:lsdException w:name="No List" w:semiHidden="1" w:unhideWhenUsed="1"/>
-    <w:lsdException w:name="Outline List 1" w:semiHidden="1" w:unhideWhenUsed="1"/>
-    <w:lsdException w:name="Outline List 2" w:semiHidden="1" w:unhideWhenUsed="1"/>
-    <w:lsdException w:name="Outline List 3" w:semiHidden="1" w:unhideWhenUsed="1"/>
-    <w:lsdException w:name="Table Simple 1" w:semiHidden="1" w:unhideWhenUsed="1"/>
-    <w:lsdException w:name="Table Simple 2" w:semiHidden="1" w:unhideWhenUsed="1"/>
-    <w:lsdException w:name="Table Simple 3" w:semiHidden="1" w:unhideWhenUsed="1"/>
-    <w:lsdException w:name="Table Classic 1" w:semiHidden="1" w:unhideWhenUsed="1"/>
-    <w:lsdException w:name="Table Classic 2" w:semiHidden="1" w:unhideWhenUsed="1"/>
-    <w:lsdException w:name="Table Classic 3" w:semiHidden="1" w:unhideWhenUsed="1"/>
-    <w:lsdException w:name="Table Classic 4" w:semiHidden="1" w:unhideWhenUsed="1"/>
-    <w:lsdException w:name="Table Colorful 1" w:semiHidden="1" w:unhideWhenUsed="1"/>
-    <w:lsdException w:name="Table Colorful 2" w:semiHidden="1" w:unhideWhenUsed="1"/>
-    <w:lsdException w:name="Table Colorful 3" w:semiHidden="1" w:unhideWhenUsed="1"/>
-    <w:lsdException w:name="Table Columns 1" w:semiHidden="1" w:unhideWhenUsed="1"/>
-    <w:lsdException w:name="Table Columns 2" w:semiHidden="1" w:unhideWhenUsed="1"/>
-    <w:lsdException w:name="Table Columns 3" w:semiHidden="1" w:unhideWhenUsed="1"/>
-    <w:lsdException w:name="Table Columns 4" w:semiHidden="1" w:unhideWhenUsed="1"/>
-    <w:lsdException w:name="Table Columns 5" w:semiHidden="1" w:unhideWhenUsed="1"/>
-    <w:lsdException w:name="Table Grid 1" w:semiHidden="1" w:unhideWhenUsed="1"/>
-    <w:lsdException w:name="Table Grid 2" w:semiHidden="1" w:unhideWhenUsed="1"/>
-    <w:lsdException w:name="Table Grid 3" w:semiHidden="1" w:unhideWhenUsed="1"/>
-    <w:lsdException w:name="Table Grid 4" w:semiHidden="1" w:unhideWhenUsed="1"/>
-    <w:lsdException w:name="Table Grid 5" w:semiHidden="1" w:unhideWhenUsed="1"/>
-    <w:lsdException w:name="Table Grid 6" w:semiHidden="1" w:unhideWhenUsed="1"/>
-    <w:lsdException w:name="Table Grid 7" w:semiHidden="1" w:unhideWhenUsed="1"/>
-    <w:lsdException w:name="Table Grid 8" w:semiHidden="1" w:unhideWhenUsed="1"/>
-    <w:lsdException w:name="Table List 1" w:semiHidden="1" w:unhideWhenUsed="1"/>
-    <w:lsdException w:name="Table List 2" w:semiHidden="1" w:unhideWhenUsed="1"/>
-    <w:lsdException w:name="Table List 3" w:semiHidden="1" w:unhideWhenUsed="1"/>
-    <w:lsdException w:name="Table List 4" w:semiHidden="1" w:unhideWhenUsed="1"/>
-    <w:lsdException w:name="Table List 5" w:semiHidden="1" w:unhideWhenUsed="1"/>
-    <w:lsdException w:name="Table List 6" w:semiHidden="1" w:unhideWhenUsed="1"/>
-    <w:lsdException w:name="Table List 7" w:semiHidden="1" w:unhideWhenUsed="1"/>
-    <w:lsdException w:name="Table List 8" w:semiHidden="1" w:unhideWhenUsed="1"/>
-    <w:lsdException w:name="Table 3D effects 1" w:semiHidden="1" w:unhideWhenUsed="1"/>
-    <w:lsdException w:name="Table 3D effects 2" w:semiHidden="1" w:unhideWhenUsed="1"/>
-    <w:lsdException w:name="Table 3D effects 3" w:semiHidden="1" w:unhideWhenUsed="1"/>
-    <w:lsdException w:name="Table Contemporary" w:semiHidden="1" w:unhideWhenUsed="1"/>
-    <w:lsdException w:name="Table Elegant" w:semiHidden="1" w:unhideWhenUsed="1"/>
-    <w:lsdException w:name="Table Professional" w:semiHidden="1" w:unhideWhenUsed="1"/>
-    <w:lsdException w:name="Table Subtle 1" w:semiHidden="1" w:unhideWhenUsed="1"/>
-    <w:lsdException w:name="Table Subtle 2" w:semiHidden="1" w:unhideWhenUsed="1"/>
-    <w:lsdException w:name="Table Web 1" w:semiHidden="1" w:unhideWhenUsed="1"/>
-    <w:lsdException w:name="Table Web 2" w:semiHidden="1" w:unhideWhenUsed="1"/>
-    <w:lsdException w:name="Table Web 3" w:semiHidden="1" w:unhideWhenUsed="1"/>
-    <w:lsdException w:name="Balloon Text" w:semiHidden="1" w:unhideWhenUsed="1"/>
-    <w:lsdException w:name="Table Grid" w:uiPriority="59"/>
-    <w:lsdException w:name="Table Theme" w:semiHidden="1" w:unhideWhenUsed="1"/>
-    <w:lsdException w:name="Placeholder Text" w:semiHidden="1"/>
-    <w:lsdException w:name="No Spacing" w:uiPriority="1" w:qFormat="1"/>
-    <w:lsdException w:name="Light Shading" w:uiPriority="60"/>
-    <w:lsdException w:name="Light List" w:uiPriority="61"/>
-    <w:lsdException w:name="Light Grid" w:uiPriority="62"/>
-    <w:lsdException w:name="Medium Shading 1" w:uiPriority="63"/>
-    <w:lsdException w:name="Medium Shading 2" w:uiPriority="64"/>
-    <w:lsdException w:name="Medium List 1" w:uiPriority="65"/>
-    <w:lsdException w:name="Medium List 2" w:uiPriority="66"/>
-    <w:lsdException w:name="Medium Grid 1" w:uiPriority="67"/>
-    <w:lsdException w:name="Medium Grid 2" w:uiPriority="68"/>
-    <w:lsdException w:name="Medium Grid 3" w:uiPriority="69"/>
-    <w:lsdException w:name="Dark List" w:uiPriority="70"/>
-    <w:lsdException w:name="Colorful Shading" w:uiPriority="71"/>
-    <w:lsdException w:name="Colorful List" w:uiPriority="72"/>
-    <w:lsdException w:name="Colorful Grid" w:uiPriority="73"/>
-    <w:lsdException w:name="Light Shading Accent 1" w:uiPriority="60"/>
-    <w:lsdException w:name="Light List Accent 1" w:uiPriority="61"/>
-    <w:lsdException w:name="Light Grid Accent 1" w:uiPriority="62"/>
-    <w:lsdException w:name="Medium Shading 1 Accent 1" w:uiPriority="63"/>
-    <w:lsdException w:name="Medium Shading 2 Accent 1" w:uiPriority="64"/>
-    <w:lsdException w:name="Medium List 1 Accent 1" w:uiPriority="65"/>
-    <w:lsdException w:name="Revision" w:semiHidden="1"/>
-    <w:lsdException w:name="List Paragraph" w:uiPriority="34" w:qFormat="1"/>
-    <w:lsdException w:name="Quote" w:uiPriority="29" w:qFormat="1"/>
-    <w:lsdException w:name="Intense Quote" w:uiPriority="30" w:qFormat="1"/>
-    <w:lsdException w:name="Medium List 2 Accent 1" w:uiPriority="66"/>
-    <w:lsdException w:name="Medium Grid 1 Accent 1" w:uiPriority="67"/>
-    <w:lsdException w:name="Medium Grid 2 Accent 1" w:uiPriority="68"/>
-    <w:lsdException w:name="Medium Grid 3 Accent 1" w:uiPriority="69"/>
-    <w:lsdException w:name="Dark List Accent 1" w:uiPriority="70"/>
-    <w:lsdException w:name="Colorful Shading Accent 1" w:uiPriority="71"/>
-    <w:lsdException w:name="Colorful List Accent 1" w:uiPriority="72"/>
-    <w:lsdException w:name="Colorful Grid Accent 1" w:uiPriority="73"/>
-    <w:lsdException w:name="Light Shading Accent 2" w:uiPriority="60"/>
-    <w:lsdException w:name="Light List Accent 2" w:uiPriority="61"/>
-    <w:lsdException w:name="Light Grid Accent 2" w:uiPriority="62"/>
-    <w:lsdException w:name="Medium Shading 1 Accent 2" w:uiPriority="63"/>
-    <w:lsdException w:name="Medium Shading 2 Accent 2" w:uiPriority="64"/>
-    <w:lsdException w:name="Medium List 1 Accent 2" w:uiPriority="65"/>
-    <w:lsdException w:name="Medium List 2 Accent 2" w:uiPriority="66"/>
-    <w:lsdException w:name="Medium Grid 1 Accent 2" w:uiPriority="67"/>
-    <w:lsdException w:name="Medium Grid 2 Accent 2" w:uiPriority="68"/>
-    <w:lsdException w:name="Medium Grid 3 Accent 2" w:uiPriority="69"/>
-    <w:lsdException w:name="Dark List Accent 2" w:uiPriority="70"/>
-    <w:lsdException w:name="Colorful Shading Accent 2" w:uiPriority="71"/>
-    <w:lsdException w:name="Colorful List Accent 2" w:uiPriority="72"/>
-    <w:lsdException w:name="Colorful Grid Accent 2" w:uiPriority="73"/>
-    <w:lsdException w:name="Light Shading Accent 3" w:uiPriority="60"/>
-    <w:lsdException w:name="Light List Accent 3" w:uiPriority="61"/>
-    <w:lsdException w:name="Light Grid Accent 3" w:uiPriority="62"/>
-    <w:lsdException w:name="Medium Shading 1 Accent 3" w:uiPriority="63"/>
-    <w:lsdException w:name="Medium Shading 2 Accent 3" w:uiPriority="64"/>
-    <w:lsdException w:name="Medium List 1 Accent 3" w:uiPriority="65"/>
-    <w:lsdException w:name="Medium List 2 Accent 3" w:uiPriority="66"/>
-    <w:lsdException w:name="Medium Grid 1 Accent 3" w:uiPriority="67"/>
-    <w:lsdException w:name="Medium Grid 2 Accent 3" w:uiPriority="68"/>
-    <w:lsdException w:name="Medium Grid 3 Accent 3" w:uiPriority="69"/>
-    <w:lsdException w:name="Dark List Accent 3" w:uiPriority="70"/>
-    <w:lsdException w:name="Colorful Shading Accent 3" w:uiPriority="71"/>
-    <w:lsdException w:name="Colorful List Accent 3" w:uiPriority="72"/>
-    <w:lsdException w:name="Colorful Grid Accent 3" w:uiPriority="73"/>
-    <w:lsdException w:name="Light Shading Accent 4" w:uiPriority="60"/>
-    <w:lsdException w:name="Light List Accent 4" w:uiPriority="61"/>
-    <w:lsdException w:name="Light Grid Accent 4" w:uiPriority="62"/>
-    <w:lsdException w:name="Medium Shading 1 Accent 4" w:uiPriority="63"/>
-    <w:lsdException w:name="Medium Shading 2 Accent 4" w:uiPriority="64"/>
-    <w:lsdException w:name="Medium List 1 Accent 4" w:uiPriority="65"/>
-    <w:lsdException w:name="Medium List 2 Accent 4" w:uiPriority="66"/>
-    <w:lsdException w:name="Medium Grid 1 Accent 4" w:uiPriority="67"/>
-    <w:lsdException w:name="Medium Grid 2 Accent 4" w:uiPriority="68"/>
-    <w:lsdException w:name="Medium Grid 3 Accent 4" w:uiPriority="69"/>
-    <w:lsdException w:name="Dark List Accent 4" w:uiPriority="70"/>
-    <w:lsdException w:name="Colorful Shading Accent 4" w:uiPriority="71"/>
-    <w:lsdException w:name="Colorful List Accent 4" w:uiPriority="72"/>
-    <w:lsdException w:name="Colorful Grid Accent 4" w:uiPriority="73"/>
-    <w:lsdException w:name="Light Shading Accent 5" w:uiPriority="60"/>
-    <w:lsdException w:name="Light List Accent 5" w:uiPriority="61"/>
-    <w:lsdException w:name="Light Grid Accent 5" w:uiPriority="62"/>
-    <w:lsdException w:name="Medium Shading 1 Accent 5" w:uiPriority="63"/>
-    <w:lsdException w:name="Medium Shading 2 Accent 5" w:uiPriority="64"/>
-    <w:lsdException w:name="Medium List 1 Accent 5" w:uiPriority="65"/>
-    <w:lsdException w:name="Medium List 2 Accent 5" w:uiPriority="66"/>
-    <w:lsdException w:name="Medium Grid 1 Accent 5" w:uiPriority="67"/>
-    <w:lsdException w:name="Medium Grid 2 Accent 5" w:uiPriority="68"/>
-    <w:lsdException w:name="Medium Grid 3 Accent 5" w:uiPriority="69"/>
-    <w:lsdException w:name="Dark List Accent 5" w:uiPriority="70"/>
-    <w:lsdException w:name="Colorful Shading Accent 5" w:uiPriority="71"/>
-    <w:lsdException w:name="Colorful List Accent 5" w:uiPriority="72"/>
-    <w:lsdException w:name="Colorful Grid Accent 5" w:uiPriority="73"/>
-    <w:lsdException w:name="Light Shading Accent 6" w:uiPriority="60"/>
-    <w:lsdException w:name="Light List Accent 6" w:uiPriority="61"/>
-    <w:lsdException w:name="Light Grid Accent 6" w:uiPriority="62"/>
-    <w:lsdException w:name="Medium Shading 1 Accent 6" w:uiPriority="63"/>
-    <w:lsdException w:name="Medium Shading 2 Accent 6" w:uiPriority="64"/>
-    <w:lsdException w:name="Medium List 1 Accent 6" w:uiPriority="65"/>
-    <w:lsdException w:name="Medium List 2 Accent 6" w:uiPriority="66"/>
-    <w:lsdException w:name="Medium Grid 1 Accent 6" w:uiPriority="67"/>
-    <w:lsdException w:name="Medium Grid 2 Accent 6" w:uiPriority="68"/>
-    <w:lsdException w:name="Medium Grid 3 Accent 6" w:uiPriority="69"/>
-    <w:lsdException w:name="Dark List Accent 6" w:uiPriority="70"/>
-    <w:lsdException w:name="Colorful Shading Accent 6" w:uiPriority="71"/>
-    <w:lsdException w:name="Colorful List Accent 6" w:uiPriority="72"/>
-    <w:lsdException w:name="Colorful Grid Accent 6" w:uiPriority="73"/>
-    <w:lsdException w:name="Subtle Emphasis" w:uiPriority="19" w:qFormat="1"/>
-    <w:lsdException w:name="Intense Emphasis" w:uiPriority="21" w:qFormat="1"/>
-    <w:lsdException w:name="Subtle Reference" w:uiPriority="31" w:qFormat="1"/>
-    <w:lsdException w:name="Intense Reference" w:uiPriority="32" w:qFormat="1"/>
-    <w:lsdException w:name="Book Title" w:uiPriority="33" w:qFormat="1"/>
-    <w:lsdException w:name="Bibliography" w:semiHidden="1" w:uiPriority="37" w:unhideWhenUsed="1"/>
-    <w:lsdException w:name="TOC Heading" w:semiHidden="1" w:uiPriority="39" w:unhideWhenUsed="1" w:qFormat="1"/>
-    <w:lsdException w:name="Plain Table 1" w:uiPriority="41"/>
-    <w:lsdException w:name="Plain Table 2" w:uiPriority="42"/>
-    <w:lsdException w:name="Plain Table 3" w:uiPriority="43"/>
-    <w:lsdException w:name="Plain Table 4" w:uiPriority="44"/>
-    <w:lsdException w:name="Plain Table 5" w:uiPriority="45"/>
-    <w:lsdException w:name="Grid Table Light" w:uiPriority="40"/>
-    <w:lsdException w:name="Grid Table 1 Light" w:uiPriority="46"/>
-    <w:lsdException w:name="Grid Table 2" w:uiPriority="47"/>
-    <w:lsdException w:name="Grid Table 3" w:uiPriority="48"/>
-    <w:lsdException w:name="Grid Table 4" w:uiPriority="49"/>
-    <w:lsdException w:name="Grid Table 5 Dark" w:uiPriority="50"/>
-    <w:lsdException w:name="Grid Table 6 Colorful" w:uiPriority="51"/>
-    <w:lsdException w:name="Grid Table 7 Colorful" w:uiPriority="52"/>
-    <w:lsdException w:name="Grid Table 1 Light Accent 1" w:uiPriority="46"/>
-    <w:lsdException w:name="Grid Table 2 Accent 1" w:uiPriority="47"/>
-    <w:lsdException w:name="Grid Table 3 Accent 1" w:uiPriority="48"/>
-    <w:lsdException w:name="Grid Table 4 Accent 1" w:uiPriority="49"/>
-    <w:lsdException w:name="Grid Table 5 Dark Accent 1" w:uiPriority="50"/>
-    <w:lsdException w:name="Grid Table 6 Colorful Accent 1" w:uiPriority="51"/>
-    <w:lsdException w:name="Grid Table 7 Colorful Accent 1" w:uiPriority="52"/>
-    <w:lsdException w:name="Grid Table 1 Light Accent 2" w:uiPriority="46"/>
-    <w:lsdException w:name="Grid Table 2 Accent 2" w:uiPriority="47"/>
-    <w:lsdException w:name="Grid Table 3 Accent 2" w:uiPriority="48"/>
-    <w:lsdException w:name="Grid Table 4 Accent 2" w:uiPriority="49"/>
-    <w:lsdException w:name="Grid Table 5 Dark Accent 2" w:uiPriority="50"/>
-    <w:lsdException w:name="Grid Table 6 Colorful Accent 2" w:uiPriority="51"/>
-    <w:lsdException w:name="Grid Table 7 Colorful Accent 2" w:uiPriority="52"/>
-    <w:lsdException w:name="Grid Table 1 Light Accent 3" w:uiPriority="46"/>
-    <w:lsdException w:name="Grid Table 2 Accent 3" w:uiPriority="47"/>
-    <w:lsdException w:name="Grid Table 3 Accent 3" w:uiPriority="48"/>
-    <w:lsdException w:name="Grid Table 4 Accent 3" w:uiPriority="49"/>
-    <w:lsdException w:name="Grid Table 5 Dark Accent 3" w:uiPriority="50"/>
-    <w:lsdException w:name="Grid Table 6 Colorful Accent 3" w:uiPriority="51"/>
-    <w:lsdException w:name="Grid Table 7 Colorful Accent 3" w:uiPriority="52"/>
-    <w:lsdException w:name="Grid Table 1 Light Accent 4" w:uiPriority="46"/>
-    <w:lsdException w:name="Grid Table 2 Accent 4" w:uiPriority="47"/>
-    <w:lsdException w:name="Grid Table 3 Accent 4" w:uiPriority="48"/>
-    <w:lsdException w:name="Grid Table 4 Accent 4" w:uiPriority="49"/>
-    <w:lsdException w:name="Grid Table 5 Dark Accent 4" w:uiPriority="50"/>
-    <w:lsdException w:name="Grid Table 6 Colorful Accent 4" w:uiPriority="51"/>
-    <w:lsdException w:name="Grid Table 7 Colorful Accent 4" w:uiPriority="52"/>
-    <w:lsdException w:name="Grid Table 1 Light Accent 5" w:uiPriority="46"/>
-    <w:lsdException w:name="Grid Table 2 Accent 5" w:uiPriority="47"/>
-    <w:lsdException w:name="Grid Table 3 Accent 5" w:uiPriority="48"/>
-    <w:lsdException w:name="Grid Table 4 Accent 5" w:uiPriority="49"/>
-    <w:lsdException w:name="Grid Table 5 Dark Accent 5" w:uiPriority="50"/>
-    <w:lsdException w:name="Grid Table 6 Colorful Accent 5" w:uiPriority="51"/>
-    <w:lsdException w:name="Grid Table 7 Colorful Accent 5" w:uiPriority="52"/>
-    <w:lsdException w:name="Grid Table 1 Light Accent 6" w:uiPriority="46"/>
-    <w:lsdException w:name="Grid Table 2 Accent 6" w:uiPriority="47"/>
-    <w:lsdException w:name="Grid Table 3 Accent 6" w:uiPriority="48"/>
-    <w:lsdException w:name="Grid Table 4 Accent 6" w:uiPriority="49"/>
-    <w:lsdException w:name="Grid Table 5 Dark Accent 6" w:uiPriority="50"/>
-    <w:lsdException w:name="Grid Table 6 Colorful Accent 6" w:uiPriority="51"/>
-    <w:lsdException w:name="Grid Table 7 Colorful Accent 6" w:uiPriority="52"/>
-    <w:lsdException w:name="List Table 1 Light" w:uiPriority="46"/>
-    <w:lsdException w:name="List Table 2" w:uiPriority="47"/>
-    <w:lsdException w:name="List Table 3" w:uiPriority="48"/>
-    <w:lsdException w:name="List Table 4" w:uiPriority="49"/>
-    <w:lsdException w:name="List Table 5 Dark" w:uiPriority="50"/>
-    <w:lsdException w:name="List Table 6 Colorful" w:uiPriority="51"/>
-    <w:lsdException w:name="List Table 7 Colorful" w:uiPriority="52"/>
-    <w:lsdException w:name="List Table 1 Light Accent 1" w:uiPriority="46"/>
-    <w:lsdException w:name="List Table 2 Accent 1" w:uiPriority="47"/>
-    <w:lsdException w:name="List Table 3 Accent 1" w:uiPriority="48"/>
-    <w:lsdException w:name="List Table 4 Accent 1" w:uiPriority="49"/>
-    <w:lsdException w:name="List Table 5 Dark Accent 1" w:uiPriority="50"/>
-    <w:lsdException w:name="List Table 6 Colorful Accent 1" w:uiPriority="51"/>
-    <w:lsdException w:name="List Table 7 Colorful Accent 1" w:uiPriority="52"/>
-    <w:lsdException w:name="List Table 1 Light Accent 2" w:uiPriority="46"/>
-    <w:lsdException w:name="List Table 2 Accent 2" w:uiPriority="47"/>
-    <w:lsdException w:name="List Table 3 Accent 2" w:uiPriority="48"/>
-    <w:lsdException w:name="List Table 4 Accent 2" w:uiPriority="49"/>
-    <w:lsdException w:name="List Table 5 Dark Accent 2" w:uiPriority="50"/>
-    <w:lsdException w:name="List Table 6 Colorful Accent 2" w:uiPriority="51"/>
-    <w:lsdException w:name="List Table 7 Colorful Accent 2" w:uiPriority="52"/>
-    <w:lsdException w:name="List Table 1 Light Accent 3" w:uiPriority="46"/>
-    <w:lsdException w:name="List Table 2 Accent 3" w:uiPriority="47"/>
-    <w:lsdException w:name="List Table 3 Accent 3" w:uiPriority="48"/>
-    <w:lsdException w:name="List Table 4 Accent 3" w:uiPriority="49"/>
-    <w:lsdException w:name="List Table 5 Dark Accent 3" w:uiPriority="50"/>
-    <w:lsdException w:name="List Table 6 Colorful Accent 3" w:uiPriority="51"/>
-    <w:lsdException w:name="List Table 7 Colorful Accent 3" w:uiPriority="52"/>
-    <w:lsdException w:name="List Table 1 Light Accent 4" w:uiPriority="46"/>
-    <w:lsdException w:name="List Table 2 Accent 4" w:uiPriority="47"/>
-    <w:lsdException w:name="List Table 3 Accent 4" w:uiPriority="48"/>
-    <w:lsdException w:name="List Table 4 Accent 4" w:uiPriority="49"/>
-    <w:lsdException w:name="List Table 5 Dark Accent 4" w:uiPriority="50"/>
-    <w:lsdException w:name="List Table 6 Colorful Accent 4" w:uiPriority="51"/>
-    <w:lsdException w:name="List Table 7 Colorful Accent 4" w:uiPriority="52"/>
-    <w:lsdException w:name="List Table 1 Light Accent 5" w:uiPriority="46"/>
-    <w:lsdException w:name="List Table 2 Accent 5" w:uiPriority="47"/>
-    <w:lsdException w:name="List Table 3 Accent 5" w:uiPriority="48"/>
-    <w:lsdException w:name="List Table 4 Accent 5" w:uiPriority="49"/>
-    <w:lsdException w:name="List Table 5 Dark Accent 5" w:uiPriority="50"/>
-    <w:lsdException w:name="List Table 6 Colorful Accent 5" w:uiPriority="51"/>
-    <w:lsdException w:name="List Table 7 Colorful Accent 5" w:uiPriority="52"/>
-    <w:lsdException w:name="List Table 1 Light Accent 6" w:uiPriority="46"/>
-    <w:lsdException w:name="List Table 2 Accent 6" w:uiPriority="47"/>
-    <w:lsdException w:name="List Table 3 Accent 6" w:uiPriority="48"/>
-    <w:lsdException w:name="List Table 4 Accent 6" w:uiPriority="49"/>
-    <w:lsdException w:name="List Table 5 Dark Accent 6" w:uiPriority="50"/>
-    <w:lsdException w:name="List Table 6 Colorful Accent 6" w:uiPriority="51"/>
-    <w:lsdException w:name="List Table 7 Colorful Accent 6" w:uiPriority="52"/>
-    <w:lsdException w:name="Mention" w:semiHidden="1" w:unhideWhenUsed="1"/>
-    <w:lsdException w:name="Smart Hyperlink" w:semiHidden="1" w:unhideWhenUsed="1"/>
-    <w:lsdException w:name="Hashtag" w:semiHidden="1" w:unhideWhenUsed="1"/>
-    <w:lsdException w:name="Unresolved Mention" w:semiHidden="1" w:unhideWhenUsed="1"/>
+  <w:latentStyles w:defLockedState="0" w:defUIPriority="99" w:defSemiHidden="1" w:defUnhideWhenUsed="1" w:defQFormat="0" w:count="267">
+    <w:lsdException w:name="Normal" w:semiHidden="0" w:uiPriority="0" w:unhideWhenUsed="0" w:qFormat="1"/>
+    <w:lsdException w:name="heading 1" w:semiHidden="0" w:uiPriority="9" w:unhideWhenUsed="0" w:qFormat="1"/>
+    <w:lsdException w:name="heading 2" w:uiPriority="9" w:qFormat="1"/>
+    <w:lsdException w:name="heading 3" w:uiPriority="9" w:qFormat="1"/>
+    <w:lsdException w:name="heading 4" w:uiPriority="9" w:qFormat="1"/>
+    <w:lsdException w:name="heading 5" w:uiPriority="9" w:qFormat="1"/>
+    <w:lsdException w:name="heading 6" w:uiPriority="9" w:qFormat="1"/>
+    <w:lsdException w:name="heading 7" w:uiPriority="9" w:qFormat="1"/>
+    <w:lsdException w:name="heading 8" w:uiPriority="9" w:qFormat="1"/>
+    <w:lsdException w:name="heading 9" w:uiPriority="9" w:qFormat="1"/>
+    <w:lsdException w:name="toc 1" w:uiPriority="39"/>
+    <w:lsdException w:name="toc 2" w:uiPriority="39"/>
+    <w:lsdException w:name="toc 3" w:uiPriority="39"/>
+    <w:lsdException w:name="toc 4" w:uiPriority="39"/>
+    <w:lsdException w:name="toc 5" w:uiPriority="39"/>
+    <w:lsdException w:name="toc 6" w:uiPriority="39"/>
+    <w:lsdException w:name="toc 7" w:uiPriority="39"/>
+    <w:lsdException w:name="toc 8" w:uiPriority="39"/>
+    <w:lsdException w:name="toc 9" w:uiPriority="39"/>
+    <w:lsdException w:name="caption" w:uiPriority="35" w:qFormat="1"/>
+    <w:lsdException w:name="Title" w:semiHidden="0" w:uiPriority="10" w:unhideWhenUsed="0" w:qFormat="1"/>
+    <w:lsdException w:name="Default Paragraph Font" w:uiPriority="1"/>
+    <w:lsdException w:name="Subtitle" w:semiHidden="0" w:uiPriority="11" w:unhideWhenUsed="0" w:qFormat="1"/>
+    <w:lsdException w:name="Strong" w:semiHidden="0" w:uiPriority="22" w:unhideWhenUsed="0" w:qFormat="1"/>
+    <w:lsdException w:name="Emphasis" w:semiHidden="0" w:uiPriority="20" w:unhideWhenUsed="0" w:qFormat="1"/>
+    <w:lsdException w:name="Table Grid" w:semiHidden="0" w:uiPriority="59" w:unhideWhenUsed="0"/>
+    <w:lsdException w:name="Placeholder Text" w:unhideWhenUsed="0"/>
+    <w:lsdException w:name="No Spacing" w:semiHidden="0" w:uiPriority="1" w:unhideWhenUsed="0" w:qFormat="1"/>
+    <w:lsdException w:name="Light Shading" w:semiHidden="0" w:uiPriority="60" w:unhideWhenUsed="0"/>
+    <w:lsdException w:name="Light List" w:semiHidden="0" w:uiPriority="61" w:unhideWhenUsed="0"/>
+    <w:lsdException w:name="Light Grid" w:semiHidden="0" w:uiPriority="62" w:unhideWhenUsed="0"/>
+    <w:lsdException w:name="Medium Shading 1" w:semiHidden="0" w:uiPriority="63" w:unhideWhenUsed="0"/>
+    <w:lsdException w:name="Medium Shading 2" w:semiHidden="0" w:uiPriority="64" w:unhideWhenUsed="0"/>
+    <w:lsdException w:name="Medium List 1" w:semiHidden="0" w:uiPriority="65" w:unhideWhenUsed="0"/>
+    <w:lsdException w:name="Medium List 2" w:semiHidden="0" w:uiPriority="66" w:unhideWhenUsed="0"/>
+    <w:lsdException w:name="Medium Grid 1" w:semiHidden="0" w:uiPriority="67" w:unhideWhenUsed="0"/>
+    <w:lsdException w:name="Medium Grid 2" w:semiHidden="0" w:uiPriority="68" w:unhideWhenUsed="0"/>
+    <w:lsdException w:name="Medium Grid 3" w:semiHidden="0" w:uiPriority="69" w:unhideWhenUsed="0"/>
+    <w:lsdException w:name="Dark List" w:semiHidden="0" w:uiPriority="70" w:unhideWhenUsed="0"/>
+    <w:lsdException w:name="Colorful Shading" w:semiHidden="0" w:uiPriority="71" w:unhideWhenUsed="0"/>
+    <w:lsdException w:name="Colorful List" w:semiHidden="0" w:uiPriority="72" w:unhideWhenUsed="0"/>
+    <w:lsdException w:name="Colorful Grid" w:semiHidden="0" w:uiPriority="73" w:unhideWhenUsed="0"/>
+    <w:lsdException w:name="Light Shading Accent 1" w:semiHidden="0" w:uiPriority="60" w:unhideWhenUsed="0"/>
+    <w:lsdException w:name="Light List Accent 1" w:semiHidden="0" w:uiPriority="61" w:unhideWhenUsed="0"/>
+    <w:lsdException w:name="Light Grid Accent 1" w:semiHidden="0" w:uiPriority="62" w:unhideWhenUsed="0"/>
+    <w:lsdException w:name="Medium Shading 1 Accent 1" w:semiHidden="0" w:uiPriority="63" w:unhideWhenUsed="0"/>
+    <w:lsdException w:name="Medium Shading 2 Accent 1" w:semiHidden="0" w:uiPriority="64" w:unhideWhenUsed="0"/>
+    <w:lsdException w:name="Medium List 1 Accent 1" w:semiHidden="0" w:uiPriority="65" w:unhideWhenUsed="0"/>
+    <w:lsdException w:name="Revision" w:unhideWhenUsed="0"/>
+    <w:lsdException w:name="List Paragraph" w:semiHidden="0" w:uiPriority="34" w:unhideWhenUsed="0" w:qFormat="1"/>
+    <w:lsdException w:name="Quote" w:semiHidden="0" w:uiPriority="29" w:unhideWhenUsed="0" w:qFormat="1"/>
+    <w:lsdException w:name="Intense Quote" w:semiHidden="0" w:uiPriority="30" w:unhideWhenUsed="0" w:qFormat="1"/>
+    <w:lsdException w:name="Medium List 2 Accent 1" w:semiHidden="0" w:uiPriority="66" w:unhideWhenUsed="0"/>
+    <w:lsdException w:name="Medium Grid 1 Accent 1" w:semiHidden="0" w:uiPriority="67" w:unhideWhenUsed="0"/>
+    <w:lsdException w:name="Medium Grid 2 Accent 1" w:semiHidden="0" w:uiPriority="68" w:unhideWhenUsed="0"/>
+    <w:lsdException w:name="Medium Grid 3 Accent 1" w:semiHidden="0" w:uiPriority="69" w:unhideWhenUsed="0"/>
+    <w:lsdException w:name="Dark List Accent 1" w:semiHidden="0" w:uiPriority="70" w:unhideWhenUsed="0"/>
+    <w:lsdException w:name="Colorful Shading Accent 1" w:semiHidden="0" w:uiPriority="71" w:unhideWhenUsed="0"/>
+    <w:lsdException w:name="Colorful List Accent 1" w:semiHidden="0" w:uiPriority="72" w:unhideWhenUsed="0"/>
+    <w:lsdException w:name="Colorful Grid Accent 1" w:semiHidden="0" w:uiPriority="73" w:unhideWhenUsed="0"/>
+    <w:lsdException w:name="Light Shading Accent 2" w:semiHidden="0" w:uiPriority="60" w:unhideWhenUsed="0"/>
+    <w:lsdException w:name="Light List Accent 2" w:semiHidden="0" w:uiPriority="61" w:unhideWhenUsed="0"/>
+    <w:lsdException w:name="Light Grid Accent 2" w:semiHidden="0" w:uiPriority="62" w:unhideWhenUsed="0"/>
+    <w:lsdException w:name="Medium Shading 1 Accent 2" w:semiHidden="0" w:uiPriority="63" w:unhideWhenUsed="0"/>
+    <w:lsdException w:name="Medium Shading 2 Accent 2" w:semiHidden="0" w:uiPriority="64" w:unhideWhenUsed="0"/>
+    <w:lsdException w:name="Medium List 1 Accent 2" w:semiHidden="0" w:uiPriority="65" w:unhideWhenUsed="0"/>
+    <w:lsdException w:name="Medium List 2 Accent 2" w:semiHidden="0" w:uiPriority="66" w:unhideWhenUsed="0"/>
+    <w:lsdException w:name="Medium Grid 1 Accent 2" w:semiHidden="0" w:uiPriority="67" w:unhideWhenUsed="0"/>
+    <w:lsdException w:name="Medium Grid 2 Accent 2" w:semiHidden="0" w:uiPriority="68" w:unhideWhenUsed="0"/>
+    <w:lsdException w:name="Medium Grid 3 Accent 2" w:semiHidden="0" w:uiPriority="69" w:unhideWhenUsed="0"/>
+    <w:lsdException w:name="Dark List Accent 2" w:semiHidden="0" w:uiPriority="70" w:unhideWhenUsed="0"/>
+    <w:lsdException w:name="Colorful Shading Accent 2" w:semiHidden="0" w:uiPriority="71" w:unhideWhenUsed="0"/>
+    <w:lsdException w:name="Colorful List Accent 2" w:semiHidden="0" w:uiPriority="72" w:unhideWhenUsed="0"/>
+    <w:lsdException w:name="Colorful Grid Accent 2" w:semiHidden="0" w:uiPriority="73" w:unhideWhenUsed="0"/>
+    <w:lsdException w:name="Light Shading Accent 3" w:semiHidden="0" w:uiPriority="60" w:unhideWhenUsed="0"/>
+    <w:lsdException w:name="Light List Accent 3" w:semiHidden="0" w:uiPriority="61" w:unhideWhenUsed="0"/>
+    <w:lsdException w:name="Light Grid Accent 3" w:semiHidden="0" w:uiPriority="62" w:unhideWhenUsed="0"/>
+    <w:lsdException w:name="Medium Shading 1 Accent 3" w:semiHidden="0" w:uiPriority="63" w:unhideWhenUsed="0"/>
+    <w:lsdException w:name="Medium Shading 2 Accent 3" w:semiHidden="0" w:uiPriority="64" w:unhideWhenUsed="0"/>
+    <w:lsdException w:name="Medium List 1 Accent 3" w:semiHidden="0" w:uiPriority="65" w:unhideWhenUsed="0"/>
+    <w:lsdException w:name="Medium List 2 Accent 3" w:semiHidden="0" w:uiPriority="66" w:unhideWhenUsed="0"/>
+    <w:lsdException w:name="Medium Grid 1 Accent 3" w:semiHidden="0" w:uiPriority="67" w:unhideWhenUsed="0"/>
+    <w:lsdException w:name="Medium Grid 2 Accent 3" w:semiHidden="0" w:uiPriority="68" w:unhideWhenUsed="0"/>
+    <w:lsdException w:name="Medium Grid 3 Accent 3" w:semiHidden="0" w:uiPriority="69" w:unhideWhenUsed="0"/>
+    <w:lsdException w:name="Dark List Accent 3" w:semiHidden="0" w:uiPriority="70" w:unhideWhenUsed="0"/>
+    <w:lsdException w:name="Colorful Shading Accent 3" w:semiHidden="0" w:uiPriority="71" w:unhideWhenUsed="0"/>
+    <w:lsdException w:name="Colorful List Accent 3" w:semiHidden="0" w:uiPriority="72" w:unhideWhenUsed="0"/>
+    <w:lsdException w:name="Colorful Grid Accent 3" w:semiHidden="0" w:uiPriority="73" w:unhideWhenUsed="0"/>
+    <w:lsdException w:name="Light Shading Accent 4" w:semiHidden="0" w:uiPriority="60" w:unhideWhenUsed="0"/>
+    <w:lsdException w:name="Light List Accent 4" w:semiHidden="0" w:uiPriority="61" w:unhideWhenUsed="0"/>
+    <w:lsdException w:name="Light Grid Accent 4" w:semiHidden="0" w:uiPriority="62" w:unhideWhenUsed="0"/>
+    <w:lsdException w:name="Medium Shading 1 Accent 4" w:semiHidden="0" w:uiPriority="63" w:unhideWhenUsed="0"/>
+    <w:lsdException w:name="Medium Shading 2 Accent 4" w:semiHidden="0" w:uiPriority="64" w:unhideWhenUsed="0"/>
+    <w:lsdException w:name="Medium List 1 Accent 4" w:semiHidden="0" w:uiPriority="65" w:unhideWhenUsed="0"/>
+    <w:lsdException w:name="Medium List 2 Accent 4" w:semiHidden="0" w:uiPriority="66" w:unhideWhenUsed="0"/>
+    <w:lsdException w:name="Medium Grid 1 Accent 4" w:semiHidden="0" w:uiPriority="67" w:unhideWhenUsed="0"/>
+    <w:lsdException w:name="Medium Grid 2 Accent 4" w:semiHidden="0" w:uiPriority="68" w:unhideWhenUsed="0"/>
+    <w:lsdException w:name="Medium Grid 3 Accent 4" w:semiHidden="0" w:uiPriority="69" w:unhideWhenUsed="0"/>
+    <w:lsdException w:name="Dark List Accent 4" w:semiHidden="0" w:uiPriority="70" w:unhideWhenUsed="0"/>
+    <w:lsdException w:name="Colorful Shading Accent 4" w:semiHidden="0" w:uiPriority="71" w:unhideWhenUsed="0"/>
+    <w:lsdException w:name="Colorful List Accent 4" w:semiHidden="0" w:uiPriority="72" w:unhideWhenUsed="0"/>
+    <w:lsdException w:name="Colorful Grid Accent 4" w:semiHidden="0" w:uiPriority="73" w:unhideWhenUsed="0"/>
+    <w:lsdException w:name="Light Shading Accent 5" w:semiHidden="0" w:uiPriority="60" w:unhideWhenUsed="0"/>
+    <w:lsdException w:name="Light List Accent 5" w:semiHidden="0" w:uiPriority="61" w:unhideWhenUsed="0"/>
+    <w:lsdException w:name="Light Grid Accent 5" w:semiHidden="0" w:uiPriority="62" w:unhideWhenUsed="0"/>
+    <w:lsdException w:name="Medium Shading 1 Accent 5" w:semiHidden="0" w:uiPriority="63" w:unhideWhenUsed="0"/>
+    <w:lsdException w:name="Medium Shading 2 Accent 5" w:semiHidden="0" w:uiPriority="64" w:unhideWhenUsed="0"/>
+    <w:lsdException w:name="Medium List 1 Accent 5" w:semiHidden="0" w:uiPriority="65" w:unhideWhenUsed="0"/>
+    <w:lsdException w:name="Medium List 2 Accent 5" w:semiHidden="0" w:uiPriority="66" w:unhideWhenUsed="0"/>
+    <w:lsdException w:name="Medium Grid 1 Accent 5" w:semiHidden="0" w:uiPriority="67" w:unhideWhenUsed="0"/>
+    <w:lsdException w:name="Medium Grid 2 Accent 5" w:semiHidden="0" w:uiPriority="68" w:unhideWhenUsed="0"/>
+    <w:lsdException w:name="Medium Grid 3 Accent 5" w:semiHidden="0" w:uiPriority="69" w:unhideWhenUsed="0"/>
+    <w:lsdException w:name="Dark List Accent 5" w:semiHidden="0" w:uiPriority="70" w:unhideWhenUsed="0"/>
+    <w:lsdException w:name="Colorful Shading Accent 5" w:semiHidden="0" w:uiPriority="71" w:unhideWhenUsed="0"/>
+    <w:lsdException w:name="Colorful List Accent 5" w:semiHidden="0" w:uiPriority="72" w:unhideWhenUsed="0"/>
+    <w:lsdException w:name="Colorful Grid Accent 5" w:semiHidden="0" w:uiPriority="73" w:unhideWhenUsed="0"/>
+    <w:lsdException w:name="Light Shading Accent 6" w:semiHidden="0" w:uiPriority="60" w:unhideWhenUsed="0"/>
+    <w:lsdException w:name="Light List Accent 6" w:semiHidden="0" w:uiPriority="61" w:unhideWhenUsed="0"/>
+    <w:lsdException w:name="Light Grid Accent 6" w:semiHidden="0" w:uiPriority="62" w:unhideWhenUsed="0"/>
+    <w:lsdException w:name="Medium Shading 1 Accent 6" w:semiHidden="0" w:uiPriority="63" w:unhideWhenUsed="0"/>
+    <w:lsdException w:name="Medium Shading 2 Accent 6" w:semiHidden="0" w:uiPriority="64" w:unhideWhenUsed="0"/>
+    <w:lsdException w:name="Medium List 1 Accent 6" w:semiHidden="0" w:uiPriority="65" w:unhideWhenUsed="0"/>
+    <w:lsdException w:name="Medium List 2 Accent 6" w:semiHidden="0" w:uiPriority="66" w:unhideWhenUsed="0"/>
+    <w:lsdException w:name="Medium Grid 1 Accent 6" w:semiHidden="0" w:uiPriority="67" w:unhideWhenUsed="0"/>
+    <w:lsdException w:name="Medium Grid 2 Accent 6" w:semiHidden="0" w:uiPriority="68" w:unhideWhenUsed="0"/>
+    <w:lsdException w:name="Medium Grid 3 Accent 6" w:semiHidden="0" w:uiPriority="69" w:unhideWhenUsed="0"/>
+    <w:lsdException w:name="Dark List Accent 6" w:semiHidden="0" w:uiPriority="70" w:unhideWhenUsed="0"/>
+    <w:lsdException w:name="Colorful Shading Accent 6" w:semiHidden="0" w:uiPriority="71" w:unhideWhenUsed="0"/>
+    <w:lsdException w:name="Colorful List Accent 6" w:semiHidden="0" w:uiPriority="72" w:unhideWhenUsed="0"/>
+    <w:lsdException w:name="Colorful Grid Accent 6" w:semiHidden="0" w:uiPriority="73" w:unhideWhenUsed="0"/>
+    <w:lsdException w:name="Subtle Emphasis" w:semiHidden="0" w:uiPriority="19" w:unhideWhenUsed="0" w:qFormat="1"/>
+    <w:lsdException w:name="Intense Emphasis" w:semiHidden="0" w:uiPriority="21" w:unhideWhenUsed="0" w:qFormat="1"/>
+    <w:lsdException w:name="Subtle Reference" w:semiHidden="0" w:uiPriority="31" w:unhideWhenUsed="0" w:qFormat="1"/>
+    <w:lsdException w:name="Intense Reference" w:semiHidden="0" w:uiPriority="32" w:unhideWhenUsed="0" w:qFormat="1"/>
+    <w:lsdException w:name="Book Title" w:semiHidden="0" w:uiPriority="33" w:unhideWhenUsed="0" w:qFormat="1"/>
+    <w:lsdException w:name="Bibliography" w:uiPriority="37"/>
+    <w:lsdException w:name="TOC Heading" w:uiPriority="39" w:qFormat="1"/>
   </w:latentStyles>
   <w:style w:type="paragraph" w:default="1" w:styleId="Normal">
     <w:name w:val="Normal"/>
@@ -6155,7 +8609,7 @@
       <w:szCs w:val="20"/>
     </w:rPr>
   </w:style>
-  <w:style w:type="paragraph" w:styleId="Descripcin">
+  <w:style w:type="paragraph" w:styleId="Epgrafe">
     <w:name w:val="caption"/>
     <w:basedOn w:val="Normal"/>
     <w:next w:val="Normal"/>
@@ -6426,7 +8880,7 @@
       <w:sz w:val="22"/>
     </w:rPr>
   </w:style>
-  <w:style w:type="paragraph" w:styleId="TtuloTDC">
+  <w:style w:type="paragraph" w:styleId="TtulodeTDC">
     <w:name w:val="TOC Heading"/>
     <w:basedOn w:val="Ttulo1"/>
     <w:next w:val="Normal"/>
@@ -6605,8 +9059,1069 @@
 </w:styles>
 </file>
 
+<file path=word/stylesWithEffects.xml><?xml version="1.0" encoding="utf-8"?>
+<w:styles xmlns:wpc="http://schemas.microsoft.com/office/word/2010/wordprocessingCanvas" xmlns:mc="http://schemas.openxmlformats.org/markup-compatibility/2006" xmlns:o="urn:schemas-microsoft-com:office:office" xmlns:r="http://schemas.openxmlformats.org/officeDocument/2006/relationships" xmlns:m="http://schemas.openxmlformats.org/officeDocument/2006/math" xmlns:v="urn:schemas-microsoft-com:vml" xmlns:wp14="http://schemas.microsoft.com/office/word/2010/wordprocessingDrawing" xmlns:wp="http://schemas.openxmlformats.org/drawingml/2006/wordprocessingDrawing" xmlns:w10="urn:schemas-microsoft-com:office:word" xmlns:w="http://schemas.openxmlformats.org/wordprocessingml/2006/main" xmlns:w14="http://schemas.microsoft.com/office/word/2010/wordml" xmlns:wpg="http://schemas.microsoft.com/office/word/2010/wordprocessingGroup" xmlns:wpi="http://schemas.microsoft.com/office/word/2010/wordprocessingInk" xmlns:wne="http://schemas.microsoft.com/office/word/2006/wordml" xmlns:wps="http://schemas.microsoft.com/office/word/2010/wordprocessingShape" mc:Ignorable="w14 wp14">
+  <w:docDefaults>
+    <w:rPrDefault>
+      <w:rPr>
+        <w:rFonts w:asciiTheme="minorHAnsi" w:eastAsiaTheme="minorHAnsi" w:hAnsiTheme="minorHAnsi" w:cstheme="minorBidi"/>
+        <w:sz w:val="22"/>
+        <w:szCs w:val="22"/>
+        <w:lang w:val="en-US" w:eastAsia="en-US" w:bidi="en-US"/>
+      </w:rPr>
+    </w:rPrDefault>
+    <w:pPrDefault>
+      <w:pPr>
+        <w:spacing w:after="200" w:line="276" w:lineRule="auto"/>
+      </w:pPr>
+    </w:pPrDefault>
+  </w:docDefaults>
+  <w:latentStyles w:defLockedState="0" w:defUIPriority="99" w:defSemiHidden="1" w:defUnhideWhenUsed="1" w:defQFormat="0" w:count="267">
+    <w:lsdException w:name="Normal" w:semiHidden="0" w:uiPriority="0" w:unhideWhenUsed="0" w:qFormat="1"/>
+    <w:lsdException w:name="heading 1" w:semiHidden="0" w:uiPriority="9" w:unhideWhenUsed="0" w:qFormat="1"/>
+    <w:lsdException w:name="heading 2" w:uiPriority="9" w:qFormat="1"/>
+    <w:lsdException w:name="heading 3" w:uiPriority="9" w:qFormat="1"/>
+    <w:lsdException w:name="heading 4" w:uiPriority="9" w:qFormat="1"/>
+    <w:lsdException w:name="heading 5" w:uiPriority="9" w:qFormat="1"/>
+    <w:lsdException w:name="heading 6" w:uiPriority="9" w:qFormat="1"/>
+    <w:lsdException w:name="heading 7" w:uiPriority="9" w:qFormat="1"/>
+    <w:lsdException w:name="heading 8" w:uiPriority="9" w:qFormat="1"/>
+    <w:lsdException w:name="heading 9" w:uiPriority="9" w:qFormat="1"/>
+    <w:lsdException w:name="toc 1" w:uiPriority="39"/>
+    <w:lsdException w:name="toc 2" w:uiPriority="39"/>
+    <w:lsdException w:name="toc 3" w:uiPriority="39"/>
+    <w:lsdException w:name="toc 4" w:uiPriority="39"/>
+    <w:lsdException w:name="toc 5" w:uiPriority="39"/>
+    <w:lsdException w:name="toc 6" w:uiPriority="39"/>
+    <w:lsdException w:name="toc 7" w:uiPriority="39"/>
+    <w:lsdException w:name="toc 8" w:uiPriority="39"/>
+    <w:lsdException w:name="toc 9" w:uiPriority="39"/>
+    <w:lsdException w:name="caption" w:uiPriority="35" w:qFormat="1"/>
+    <w:lsdException w:name="Title" w:semiHidden="0" w:uiPriority="10" w:unhideWhenUsed="0" w:qFormat="1"/>
+    <w:lsdException w:name="Default Paragraph Font" w:uiPriority="1"/>
+    <w:lsdException w:name="Subtitle" w:semiHidden="0" w:uiPriority="11" w:unhideWhenUsed="0" w:qFormat="1"/>
+    <w:lsdException w:name="Strong" w:semiHidden="0" w:uiPriority="22" w:unhideWhenUsed="0" w:qFormat="1"/>
+    <w:lsdException w:name="Emphasis" w:semiHidden="0" w:uiPriority="20" w:unhideWhenUsed="0" w:qFormat="1"/>
+    <w:lsdException w:name="Table Grid" w:semiHidden="0" w:uiPriority="59" w:unhideWhenUsed="0"/>
+    <w:lsdException w:name="Placeholder Text" w:unhideWhenUsed="0"/>
+    <w:lsdException w:name="No Spacing" w:semiHidden="0" w:uiPriority="1" w:unhideWhenUsed="0" w:qFormat="1"/>
+    <w:lsdException w:name="Light Shading" w:semiHidden="0" w:uiPriority="60" w:unhideWhenUsed="0"/>
+    <w:lsdException w:name="Light List" w:semiHidden="0" w:uiPriority="61" w:unhideWhenUsed="0"/>
+    <w:lsdException w:name="Light Grid" w:semiHidden="0" w:uiPriority="62" w:unhideWhenUsed="0"/>
+    <w:lsdException w:name="Medium Shading 1" w:semiHidden="0" w:uiPriority="63" w:unhideWhenUsed="0"/>
+    <w:lsdException w:name="Medium Shading 2" w:semiHidden="0" w:uiPriority="64" w:unhideWhenUsed="0"/>
+    <w:lsdException w:name="Medium List 1" w:semiHidden="0" w:uiPriority="65" w:unhideWhenUsed="0"/>
+    <w:lsdException w:name="Medium List 2" w:semiHidden="0" w:uiPriority="66" w:unhideWhenUsed="0"/>
+    <w:lsdException w:name="Medium Grid 1" w:semiHidden="0" w:uiPriority="67" w:unhideWhenUsed="0"/>
+    <w:lsdException w:name="Medium Grid 2" w:semiHidden="0" w:uiPriority="68" w:unhideWhenUsed="0"/>
+    <w:lsdException w:name="Medium Grid 3" w:semiHidden="0" w:uiPriority="69" w:unhideWhenUsed="0"/>
+    <w:lsdException w:name="Dark List" w:semiHidden="0" w:uiPriority="70" w:unhideWhenUsed="0"/>
+    <w:lsdException w:name="Colorful Shading" w:semiHidden="0" w:uiPriority="71" w:unhideWhenUsed="0"/>
+    <w:lsdException w:name="Colorful List" w:semiHidden="0" w:uiPriority="72" w:unhideWhenUsed="0"/>
+    <w:lsdException w:name="Colorful Grid" w:semiHidden="0" w:uiPriority="73" w:unhideWhenUsed="0"/>
+    <w:lsdException w:name="Light Shading Accent 1" w:semiHidden="0" w:uiPriority="60" w:unhideWhenUsed="0"/>
+    <w:lsdException w:name="Light List Accent 1" w:semiHidden="0" w:uiPriority="61" w:unhideWhenUsed="0"/>
+    <w:lsdException w:name="Light Grid Accent 1" w:semiHidden="0" w:uiPriority="62" w:unhideWhenUsed="0"/>
+    <w:lsdException w:name="Medium Shading 1 Accent 1" w:semiHidden="0" w:uiPriority="63" w:unhideWhenUsed="0"/>
+    <w:lsdException w:name="Medium Shading 2 Accent 1" w:semiHidden="0" w:uiPriority="64" w:unhideWhenUsed="0"/>
+    <w:lsdException w:name="Medium List 1 Accent 1" w:semiHidden="0" w:uiPriority="65" w:unhideWhenUsed="0"/>
+    <w:lsdException w:name="Revision" w:unhideWhenUsed="0"/>
+    <w:lsdException w:name="List Paragraph" w:semiHidden="0" w:uiPriority="34" w:unhideWhenUsed="0" w:qFormat="1"/>
+    <w:lsdException w:name="Quote" w:semiHidden="0" w:uiPriority="29" w:unhideWhenUsed="0" w:qFormat="1"/>
+    <w:lsdException w:name="Intense Quote" w:semiHidden="0" w:uiPriority="30" w:unhideWhenUsed="0" w:qFormat="1"/>
+    <w:lsdException w:name="Medium List 2 Accent 1" w:semiHidden="0" w:uiPriority="66" w:unhideWhenUsed="0"/>
+    <w:lsdException w:name="Medium Grid 1 Accent 1" w:semiHidden="0" w:uiPriority="67" w:unhideWhenUsed="0"/>
+    <w:lsdException w:name="Medium Grid 2 Accent 1" w:semiHidden="0" w:uiPriority="68" w:unhideWhenUsed="0"/>
+    <w:lsdException w:name="Medium Grid 3 Accent 1" w:semiHidden="0" w:uiPriority="69" w:unhideWhenUsed="0"/>
+    <w:lsdException w:name="Dark List Accent 1" w:semiHidden="0" w:uiPriority="70" w:unhideWhenUsed="0"/>
+    <w:lsdException w:name="Colorful Shading Accent 1" w:semiHidden="0" w:uiPriority="71" w:unhideWhenUsed="0"/>
+    <w:lsdException w:name="Colorful List Accent 1" w:semiHidden="0" w:uiPriority="72" w:unhideWhenUsed="0"/>
+    <w:lsdException w:name="Colorful Grid Accent 1" w:semiHidden="0" w:uiPriority="73" w:unhideWhenUsed="0"/>
+    <w:lsdException w:name="Light Shading Accent 2" w:semiHidden="0" w:uiPriority="60" w:unhideWhenUsed="0"/>
+    <w:lsdException w:name="Light List Accent 2" w:semiHidden="0" w:uiPriority="61" w:unhideWhenUsed="0"/>
+    <w:lsdException w:name="Light Grid Accent 2" w:semiHidden="0" w:uiPriority="62" w:unhideWhenUsed="0"/>
+    <w:lsdException w:name="Medium Shading 1 Accent 2" w:semiHidden="0" w:uiPriority="63" w:unhideWhenUsed="0"/>
+    <w:lsdException w:name="Medium Shading 2 Accent 2" w:semiHidden="0" w:uiPriority="64" w:unhideWhenUsed="0"/>
+    <w:lsdException w:name="Medium List 1 Accent 2" w:semiHidden="0" w:uiPriority="65" w:unhideWhenUsed="0"/>
+    <w:lsdException w:name="Medium List 2 Accent 2" w:semiHidden="0" w:uiPriority="66" w:unhideWhenUsed="0"/>
+    <w:lsdException w:name="Medium Grid 1 Accent 2" w:semiHidden="0" w:uiPriority="67" w:unhideWhenUsed="0"/>
+    <w:lsdException w:name="Medium Grid 2 Accent 2" w:semiHidden="0" w:uiPriority="68" w:unhideWhenUsed="0"/>
+    <w:lsdException w:name="Medium Grid 3 Accent 2" w:semiHidden="0" w:uiPriority="69" w:unhideWhenUsed="0"/>
+    <w:lsdException w:name="Dark List Accent 2" w:semiHidden="0" w:uiPriority="70" w:unhideWhenUsed="0"/>
+    <w:lsdException w:name="Colorful Shading Accent 2" w:semiHidden="0" w:uiPriority="71" w:unhideWhenUsed="0"/>
+    <w:lsdException w:name="Colorful List Accent 2" w:semiHidden="0" w:uiPriority="72" w:unhideWhenUsed="0"/>
+    <w:lsdException w:name="Colorful Grid Accent 2" w:semiHidden="0" w:uiPriority="73" w:unhideWhenUsed="0"/>
+    <w:lsdException w:name="Light Shading Accent 3" w:semiHidden="0" w:uiPriority="60" w:unhideWhenUsed="0"/>
+    <w:lsdException w:name="Light List Accent 3" w:semiHidden="0" w:uiPriority="61" w:unhideWhenUsed="0"/>
+    <w:lsdException w:name="Light Grid Accent 3" w:semiHidden="0" w:uiPriority="62" w:unhideWhenUsed="0"/>
+    <w:lsdException w:name="Medium Shading 1 Accent 3" w:semiHidden="0" w:uiPriority="63" w:unhideWhenUsed="0"/>
+    <w:lsdException w:name="Medium Shading 2 Accent 3" w:semiHidden="0" w:uiPriority="64" w:unhideWhenUsed="0"/>
+    <w:lsdException w:name="Medium List 1 Accent 3" w:semiHidden="0" w:uiPriority="65" w:unhideWhenUsed="0"/>
+    <w:lsdException w:name="Medium List 2 Accent 3" w:semiHidden="0" w:uiPriority="66" w:unhideWhenUsed="0"/>
+    <w:lsdException w:name="Medium Grid 1 Accent 3" w:semiHidden="0" w:uiPriority="67" w:unhideWhenUsed="0"/>
+    <w:lsdException w:name="Medium Grid 2 Accent 3" w:semiHidden="0" w:uiPriority="68" w:unhideWhenUsed="0"/>
+    <w:lsdException w:name="Medium Grid 3 Accent 3" w:semiHidden="0" w:uiPriority="69" w:unhideWhenUsed="0"/>
+    <w:lsdException w:name="Dark List Accent 3" w:semiHidden="0" w:uiPriority="70" w:unhideWhenUsed="0"/>
+    <w:lsdException w:name="Colorful Shading Accent 3" w:semiHidden="0" w:uiPriority="71" w:unhideWhenUsed="0"/>
+    <w:lsdException w:name="Colorful List Accent 3" w:semiHidden="0" w:uiPriority="72" w:unhideWhenUsed="0"/>
+    <w:lsdException w:name="Colorful Grid Accent 3" w:semiHidden="0" w:uiPriority="73" w:unhideWhenUsed="0"/>
+    <w:lsdException w:name="Light Shading Accent 4" w:semiHidden="0" w:uiPriority="60" w:unhideWhenUsed="0"/>
+    <w:lsdException w:name="Light List Accent 4" w:semiHidden="0" w:uiPriority="61" w:unhideWhenUsed="0"/>
+    <w:lsdException w:name="Light Grid Accent 4" w:semiHidden="0" w:uiPriority="62" w:unhideWhenUsed="0"/>
+    <w:lsdException w:name="Medium Shading 1 Accent 4" w:semiHidden="0" w:uiPriority="63" w:unhideWhenUsed="0"/>
+    <w:lsdException w:name="Medium Shading 2 Accent 4" w:semiHidden="0" w:uiPriority="64" w:unhideWhenUsed="0"/>
+    <w:lsdException w:name="Medium List 1 Accent 4" w:semiHidden="0" w:uiPriority="65" w:unhideWhenUsed="0"/>
+    <w:lsdException w:name="Medium List 2 Accent 4" w:semiHidden="0" w:uiPriority="66" w:unhideWhenUsed="0"/>
+    <w:lsdException w:name="Medium Grid 1 Accent 4" w:semiHidden="0" w:uiPriority="67" w:unhideWhenUsed="0"/>
+    <w:lsdException w:name="Medium Grid 2 Accent 4" w:semiHidden="0" w:uiPriority="68" w:unhideWhenUsed="0"/>
+    <w:lsdException w:name="Medium Grid 3 Accent 4" w:semiHidden="0" w:uiPriority="69" w:unhideWhenUsed="0"/>
+    <w:lsdException w:name="Dark List Accent 4" w:semiHidden="0" w:uiPriority="70" w:unhideWhenUsed="0"/>
+    <w:lsdException w:name="Colorful Shading Accent 4" w:semiHidden="0" w:uiPriority="71" w:unhideWhenUsed="0"/>
+    <w:lsdException w:name="Colorful List Accent 4" w:semiHidden="0" w:uiPriority="72" w:unhideWhenUsed="0"/>
+    <w:lsdException w:name="Colorful Grid Accent 4" w:semiHidden="0" w:uiPriority="73" w:unhideWhenUsed="0"/>
+    <w:lsdException w:name="Light Shading Accent 5" w:semiHidden="0" w:uiPriority="60" w:unhideWhenUsed="0"/>
+    <w:lsdException w:name="Light List Accent 5" w:semiHidden="0" w:uiPriority="61" w:unhideWhenUsed="0"/>
+    <w:lsdException w:name="Light Grid Accent 5" w:semiHidden="0" w:uiPriority="62" w:unhideWhenUsed="0"/>
+    <w:lsdException w:name="Medium Shading 1 Accent 5" w:semiHidden="0" w:uiPriority="63" w:unhideWhenUsed="0"/>
+    <w:lsdException w:name="Medium Shading 2 Accent 5" w:semiHidden="0" w:uiPriority="64" w:unhideWhenUsed="0"/>
+    <w:lsdException w:name="Medium List 1 Accent 5" w:semiHidden="0" w:uiPriority="65" w:unhideWhenUsed="0"/>
+    <w:lsdException w:name="Medium List 2 Accent 5" w:semiHidden="0" w:uiPriority="66" w:unhideWhenUsed="0"/>
+    <w:lsdException w:name="Medium Grid 1 Accent 5" w:semiHidden="0" w:uiPriority="67" w:unhideWhenUsed="0"/>
+    <w:lsdException w:name="Medium Grid 2 Accent 5" w:semiHidden="0" w:uiPriority="68" w:unhideWhenUsed="0"/>
+    <w:lsdException w:name="Medium Grid 3 Accent 5" w:semiHidden="0" w:uiPriority="69" w:unhideWhenUsed="0"/>
+    <w:lsdException w:name="Dark List Accent 5" w:semiHidden="0" w:uiPriority="70" w:unhideWhenUsed="0"/>
+    <w:lsdException w:name="Colorful Shading Accent 5" w:semiHidden="0" w:uiPriority="71" w:unhideWhenUsed="0"/>
+    <w:lsdException w:name="Colorful List Accent 5" w:semiHidden="0" w:uiPriority="72" w:unhideWhenUsed="0"/>
+    <w:lsdException w:name="Colorful Grid Accent 5" w:semiHidden="0" w:uiPriority="73" w:unhideWhenUsed="0"/>
+    <w:lsdException w:name="Light Shading Accent 6" w:semiHidden="0" w:uiPriority="60" w:unhideWhenUsed="0"/>
+    <w:lsdException w:name="Light List Accent 6" w:semiHidden="0" w:uiPriority="61" w:unhideWhenUsed="0"/>
+    <w:lsdException w:name="Light Grid Accent 6" w:semiHidden="0" w:uiPriority="62" w:unhideWhenUsed="0"/>
+    <w:lsdException w:name="Medium Shading 1 Accent 6" w:semiHidden="0" w:uiPriority="63" w:unhideWhenUsed="0"/>
+    <w:lsdException w:name="Medium Shading 2 Accent 6" w:semiHidden="0" w:uiPriority="64" w:unhideWhenUsed="0"/>
+    <w:lsdException w:name="Medium List 1 Accent 6" w:semiHidden="0" w:uiPriority="65" w:unhideWhenUsed="0"/>
+    <w:lsdException w:name="Medium List 2 Accent 6" w:semiHidden="0" w:uiPriority="66" w:unhideWhenUsed="0"/>
+    <w:lsdException w:name="Medium Grid 1 Accent 6" w:semiHidden="0" w:uiPriority="67" w:unhideWhenUsed="0"/>
+    <w:lsdException w:name="Medium Grid 2 Accent 6" w:semiHidden="0" w:uiPriority="68" w:unhideWhenUsed="0"/>
+    <w:lsdException w:name="Medium Grid 3 Accent 6" w:semiHidden="0" w:uiPriority="69" w:unhideWhenUsed="0"/>
+    <w:lsdException w:name="Dark List Accent 6" w:semiHidden="0" w:uiPriority="70" w:unhideWhenUsed="0"/>
+    <w:lsdException w:name="Colorful Shading Accent 6" w:semiHidden="0" w:uiPriority="71" w:unhideWhenUsed="0"/>
+    <w:lsdException w:name="Colorful List Accent 6" w:semiHidden="0" w:uiPriority="72" w:unhideWhenUsed="0"/>
+    <w:lsdException w:name="Colorful Grid Accent 6" w:semiHidden="0" w:uiPriority="73" w:unhideWhenUsed="0"/>
+    <w:lsdException w:name="Subtle Emphasis" w:semiHidden="0" w:uiPriority="19" w:unhideWhenUsed="0" w:qFormat="1"/>
+    <w:lsdException w:name="Intense Emphasis" w:semiHidden="0" w:uiPriority="21" w:unhideWhenUsed="0" w:qFormat="1"/>
+    <w:lsdException w:name="Subtle Reference" w:semiHidden="0" w:uiPriority="31" w:unhideWhenUsed="0" w:qFormat="1"/>
+    <w:lsdException w:name="Intense Reference" w:semiHidden="0" w:uiPriority="32" w:unhideWhenUsed="0" w:qFormat="1"/>
+    <w:lsdException w:name="Book Title" w:semiHidden="0" w:uiPriority="33" w:unhideWhenUsed="0" w:qFormat="1"/>
+    <w:lsdException w:name="Bibliography" w:uiPriority="37"/>
+    <w:lsdException w:name="TOC Heading" w:uiPriority="39" w:qFormat="1"/>
+  </w:latentStyles>
+  <w:style w:type="paragraph" w:default="1" w:styleId="Normal">
+    <w:name w:val="Normal"/>
+    <w:qFormat/>
+    <w:rsid w:val="004056C9"/>
+    <w:pPr>
+      <w:spacing w:after="180" w:line="274" w:lineRule="auto"/>
+    </w:pPr>
+    <w:rPr>
+      <w:lang w:val="es-ES"/>
+    </w:rPr>
+  </w:style>
+  <w:style w:type="paragraph" w:styleId="Ttulo1">
+    <w:name w:val="heading 1"/>
+    <w:basedOn w:val="Normal"/>
+    <w:next w:val="Normal"/>
+    <w:link w:val="Ttulo1Car"/>
+    <w:uiPriority w:val="9"/>
+    <w:qFormat/>
+    <w:rsid w:val="008857CA"/>
+    <w:pPr>
+      <w:keepNext/>
+      <w:keepLines/>
+      <w:pBdr>
+        <w:bottom w:val="single" w:sz="18" w:space="1" w:color="627F26" w:themeColor="accent4" w:themeShade="BF"/>
+      </w:pBdr>
+      <w:spacing w:before="360" w:after="0" w:line="360" w:lineRule="auto"/>
+      <w:outlineLvl w:val="0"/>
+    </w:pPr>
+    <w:rPr>
+      <w:rFonts w:asciiTheme="majorHAnsi" w:eastAsiaTheme="majorEastAsia" w:hAnsiTheme="majorHAnsi" w:cstheme="majorBidi"/>
+      <w:b/>
+      <w:bCs/>
+      <w:color w:val="84AA33" w:themeColor="accent4"/>
+      <w:sz w:val="36"/>
+      <w:szCs w:val="28"/>
+    </w:rPr>
+  </w:style>
+  <w:style w:type="paragraph" w:styleId="Ttulo2">
+    <w:name w:val="heading 2"/>
+    <w:basedOn w:val="Normal"/>
+    <w:next w:val="Normal"/>
+    <w:link w:val="Ttulo2Car"/>
+    <w:uiPriority w:val="9"/>
+    <w:unhideWhenUsed/>
+    <w:qFormat/>
+    <w:rsid w:val="004056C9"/>
+    <w:pPr>
+      <w:keepNext/>
+      <w:keepLines/>
+      <w:spacing w:before="120" w:after="0" w:line="240" w:lineRule="auto"/>
+      <w:outlineLvl w:val="1"/>
+    </w:pPr>
+    <w:rPr>
+      <w:rFonts w:asciiTheme="majorHAnsi" w:eastAsiaTheme="majorEastAsia" w:hAnsiTheme="majorHAnsi" w:cstheme="majorBidi"/>
+      <w:b/>
+      <w:bCs/>
+      <w:color w:val="627F26" w:themeColor="accent4" w:themeShade="BF"/>
+      <w:sz w:val="28"/>
+      <w:szCs w:val="26"/>
+    </w:rPr>
+  </w:style>
+  <w:style w:type="paragraph" w:styleId="Ttulo3">
+    <w:name w:val="heading 3"/>
+    <w:basedOn w:val="Normal"/>
+    <w:next w:val="Normal"/>
+    <w:link w:val="Ttulo3Car"/>
+    <w:uiPriority w:val="9"/>
+    <w:unhideWhenUsed/>
+    <w:qFormat/>
+    <w:rsid w:val="004056C9"/>
+    <w:pPr>
+      <w:keepNext/>
+      <w:keepLines/>
+      <w:spacing w:before="20" w:after="0" w:line="240" w:lineRule="auto"/>
+      <w:outlineLvl w:val="2"/>
+    </w:pPr>
+    <w:rPr>
+      <w:rFonts w:eastAsiaTheme="majorEastAsia" w:cstheme="majorBidi"/>
+      <w:b/>
+      <w:bCs/>
+      <w:color w:val="415519" w:themeColor="accent4" w:themeShade="80"/>
+      <w:sz w:val="24"/>
+    </w:rPr>
+  </w:style>
+  <w:style w:type="paragraph" w:styleId="Ttulo4">
+    <w:name w:val="heading 4"/>
+    <w:basedOn w:val="Normal"/>
+    <w:next w:val="Normal"/>
+    <w:link w:val="Ttulo4Car"/>
+    <w:uiPriority w:val="9"/>
+    <w:semiHidden/>
+    <w:unhideWhenUsed/>
+    <w:qFormat/>
+    <w:rsid w:val="009E2D39"/>
+    <w:pPr>
+      <w:keepNext/>
+      <w:keepLines/>
+      <w:spacing w:before="200" w:after="0"/>
+      <w:outlineLvl w:val="3"/>
+    </w:pPr>
+    <w:rPr>
+      <w:rFonts w:asciiTheme="majorHAnsi" w:eastAsiaTheme="majorEastAsia" w:hAnsiTheme="majorHAnsi" w:cstheme="majorBidi"/>
+      <w:b/>
+      <w:bCs/>
+      <w:i/>
+      <w:iCs/>
+      <w:color w:val="262626" w:themeColor="text1" w:themeTint="D9"/>
+    </w:rPr>
+  </w:style>
+  <w:style w:type="paragraph" w:styleId="Ttulo5">
+    <w:name w:val="heading 5"/>
+    <w:basedOn w:val="Normal"/>
+    <w:next w:val="Normal"/>
+    <w:link w:val="Ttulo5Car"/>
+    <w:uiPriority w:val="9"/>
+    <w:semiHidden/>
+    <w:unhideWhenUsed/>
+    <w:qFormat/>
+    <w:rsid w:val="009E2D39"/>
+    <w:pPr>
+      <w:keepNext/>
+      <w:keepLines/>
+      <w:spacing w:before="200" w:after="0"/>
+      <w:outlineLvl w:val="4"/>
+    </w:pPr>
+    <w:rPr>
+      <w:rFonts w:asciiTheme="majorHAnsi" w:eastAsiaTheme="majorEastAsia" w:hAnsiTheme="majorHAnsi" w:cstheme="majorBidi"/>
+      <w:color w:val="000000"/>
+    </w:rPr>
+  </w:style>
+  <w:style w:type="paragraph" w:styleId="Ttulo6">
+    <w:name w:val="heading 6"/>
+    <w:basedOn w:val="Normal"/>
+    <w:next w:val="Normal"/>
+    <w:link w:val="Ttulo6Car"/>
+    <w:uiPriority w:val="9"/>
+    <w:semiHidden/>
+    <w:unhideWhenUsed/>
+    <w:qFormat/>
+    <w:rsid w:val="009E2D39"/>
+    <w:pPr>
+      <w:keepNext/>
+      <w:keepLines/>
+      <w:spacing w:before="200" w:after="0"/>
+      <w:outlineLvl w:val="5"/>
+    </w:pPr>
+    <w:rPr>
+      <w:rFonts w:asciiTheme="majorHAnsi" w:eastAsiaTheme="majorEastAsia" w:hAnsiTheme="majorHAnsi" w:cstheme="majorBidi"/>
+      <w:i/>
+      <w:iCs/>
+      <w:color w:val="000000" w:themeColor="text1"/>
+    </w:rPr>
+  </w:style>
+  <w:style w:type="paragraph" w:styleId="Ttulo7">
+    <w:name w:val="heading 7"/>
+    <w:basedOn w:val="Normal"/>
+    <w:next w:val="Normal"/>
+    <w:link w:val="Ttulo7Car"/>
+    <w:uiPriority w:val="9"/>
+    <w:semiHidden/>
+    <w:unhideWhenUsed/>
+    <w:qFormat/>
+    <w:rsid w:val="009E2D39"/>
+    <w:pPr>
+      <w:keepNext/>
+      <w:keepLines/>
+      <w:spacing w:before="200" w:after="0"/>
+      <w:outlineLvl w:val="6"/>
+    </w:pPr>
+    <w:rPr>
+      <w:rFonts w:asciiTheme="majorHAnsi" w:eastAsiaTheme="majorEastAsia" w:hAnsiTheme="majorHAnsi" w:cstheme="majorBidi"/>
+      <w:i/>
+      <w:iCs/>
+      <w:color w:val="4F271C" w:themeColor="text2"/>
+    </w:rPr>
+  </w:style>
+  <w:style w:type="paragraph" w:styleId="Ttulo8">
+    <w:name w:val="heading 8"/>
+    <w:basedOn w:val="Normal"/>
+    <w:next w:val="Normal"/>
+    <w:link w:val="Ttulo8Car"/>
+    <w:uiPriority w:val="9"/>
+    <w:semiHidden/>
+    <w:unhideWhenUsed/>
+    <w:qFormat/>
+    <w:rsid w:val="009E2D39"/>
+    <w:pPr>
+      <w:keepNext/>
+      <w:keepLines/>
+      <w:spacing w:before="200" w:after="0"/>
+      <w:outlineLvl w:val="7"/>
+    </w:pPr>
+    <w:rPr>
+      <w:rFonts w:asciiTheme="majorHAnsi" w:eastAsiaTheme="majorEastAsia" w:hAnsiTheme="majorHAnsi" w:cstheme="majorBidi"/>
+      <w:color w:val="000000"/>
+      <w:sz w:val="20"/>
+      <w:szCs w:val="20"/>
+    </w:rPr>
+  </w:style>
+  <w:style w:type="paragraph" w:styleId="Ttulo9">
+    <w:name w:val="heading 9"/>
+    <w:basedOn w:val="Normal"/>
+    <w:next w:val="Normal"/>
+    <w:link w:val="Ttulo9Car"/>
+    <w:uiPriority w:val="9"/>
+    <w:semiHidden/>
+    <w:unhideWhenUsed/>
+    <w:qFormat/>
+    <w:rsid w:val="009E2D39"/>
+    <w:pPr>
+      <w:keepNext/>
+      <w:keepLines/>
+      <w:spacing w:before="200" w:after="0"/>
+      <w:outlineLvl w:val="8"/>
+    </w:pPr>
+    <w:rPr>
+      <w:rFonts w:asciiTheme="majorHAnsi" w:eastAsiaTheme="majorEastAsia" w:hAnsiTheme="majorHAnsi" w:cstheme="majorBidi"/>
+      <w:i/>
+      <w:iCs/>
+      <w:color w:val="000000"/>
+      <w:sz w:val="20"/>
+      <w:szCs w:val="20"/>
+    </w:rPr>
+  </w:style>
+  <w:style w:type="character" w:default="1" w:styleId="Fuentedeprrafopredeter">
+    <w:name w:val="Default Paragraph Font"/>
+    <w:uiPriority w:val="1"/>
+    <w:semiHidden/>
+    <w:unhideWhenUsed/>
+  </w:style>
+  <w:style w:type="table" w:default="1" w:styleId="Tablanormal">
+    <w:name w:val="Normal Table"/>
+    <w:uiPriority w:val="99"/>
+    <w:semiHidden/>
+    <w:unhideWhenUsed/>
+    <w:tblPr>
+      <w:tblInd w:w="0" w:type="dxa"/>
+      <w:tblCellMar>
+        <w:top w:w="0" w:type="dxa"/>
+        <w:left w:w="108" w:type="dxa"/>
+        <w:bottom w:w="0" w:type="dxa"/>
+        <w:right w:w="108" w:type="dxa"/>
+      </w:tblCellMar>
+    </w:tblPr>
+  </w:style>
+  <w:style w:type="numbering" w:default="1" w:styleId="Sinlista">
+    <w:name w:val="No List"/>
+    <w:uiPriority w:val="99"/>
+    <w:semiHidden/>
+    <w:unhideWhenUsed/>
+  </w:style>
+  <w:style w:type="paragraph" w:styleId="Textodeglobo">
+    <w:name w:val="Balloon Text"/>
+    <w:basedOn w:val="Normal"/>
+    <w:link w:val="TextodegloboCar"/>
+    <w:uiPriority w:val="99"/>
+    <w:semiHidden/>
+    <w:unhideWhenUsed/>
+    <w:rsid w:val="00697944"/>
+    <w:pPr>
+      <w:spacing w:after="0" w:line="240" w:lineRule="auto"/>
+    </w:pPr>
+    <w:rPr>
+      <w:rFonts w:ascii="Tahoma" w:hAnsi="Tahoma" w:cs="Tahoma"/>
+      <w:sz w:val="16"/>
+      <w:szCs w:val="16"/>
+    </w:rPr>
+  </w:style>
+  <w:style w:type="character" w:customStyle="1" w:styleId="TextodegloboCar">
+    <w:name w:val="Texto de globo Car"/>
+    <w:basedOn w:val="Fuentedeprrafopredeter"/>
+    <w:link w:val="Textodeglobo"/>
+    <w:uiPriority w:val="99"/>
+    <w:semiHidden/>
+    <w:rsid w:val="00697944"/>
+    <w:rPr>
+      <w:rFonts w:ascii="Tahoma" w:hAnsi="Tahoma" w:cs="Tahoma"/>
+      <w:sz w:val="16"/>
+      <w:szCs w:val="16"/>
+    </w:rPr>
+  </w:style>
+  <w:style w:type="paragraph" w:styleId="Ttulo">
+    <w:name w:val="Title"/>
+    <w:basedOn w:val="Normal"/>
+    <w:next w:val="Normal"/>
+    <w:link w:val="TtuloCar"/>
+    <w:uiPriority w:val="10"/>
+    <w:qFormat/>
+    <w:rsid w:val="002E7B8F"/>
+    <w:pPr>
+      <w:pBdr>
+        <w:bottom w:val="thinThickSmallGap" w:sz="18" w:space="1" w:color="627F26" w:themeColor="accent4" w:themeShade="BF"/>
+      </w:pBdr>
+      <w:spacing w:after="600" w:line="300" w:lineRule="auto"/>
+      <w:contextualSpacing/>
+      <w:jc w:val="center"/>
+    </w:pPr>
+    <w:rPr>
+      <w:rFonts w:asciiTheme="majorHAnsi" w:eastAsiaTheme="majorEastAsia" w:hAnsiTheme="majorHAnsi" w:cstheme="majorBidi"/>
+      <w:color w:val="84AA33" w:themeColor="accent4"/>
+      <w:spacing w:val="30"/>
+      <w:kern w:val="28"/>
+      <w:sz w:val="80"/>
+      <w:szCs w:val="52"/>
+    </w:rPr>
+  </w:style>
+  <w:style w:type="character" w:customStyle="1" w:styleId="TtuloCar">
+    <w:name w:val="Título Car"/>
+    <w:basedOn w:val="Fuentedeprrafopredeter"/>
+    <w:link w:val="Ttulo"/>
+    <w:uiPriority w:val="10"/>
+    <w:rsid w:val="002E7B8F"/>
+    <w:rPr>
+      <w:rFonts w:asciiTheme="majorHAnsi" w:eastAsiaTheme="majorEastAsia" w:hAnsiTheme="majorHAnsi" w:cstheme="majorBidi"/>
+      <w:color w:val="84AA33" w:themeColor="accent4"/>
+      <w:spacing w:val="30"/>
+      <w:kern w:val="28"/>
+      <w:sz w:val="80"/>
+      <w:szCs w:val="52"/>
+      <w:lang w:val="es-ES"/>
+    </w:rPr>
+  </w:style>
+  <w:style w:type="character" w:customStyle="1" w:styleId="Ttulo1Car">
+    <w:name w:val="Título 1 Car"/>
+    <w:basedOn w:val="Fuentedeprrafopredeter"/>
+    <w:link w:val="Ttulo1"/>
+    <w:uiPriority w:val="9"/>
+    <w:rsid w:val="008857CA"/>
+    <w:rPr>
+      <w:rFonts w:asciiTheme="majorHAnsi" w:eastAsiaTheme="majorEastAsia" w:hAnsiTheme="majorHAnsi" w:cstheme="majorBidi"/>
+      <w:b/>
+      <w:bCs/>
+      <w:color w:val="84AA33" w:themeColor="accent4"/>
+      <w:sz w:val="36"/>
+      <w:szCs w:val="28"/>
+      <w:lang w:val="es-ES"/>
+    </w:rPr>
+  </w:style>
+  <w:style w:type="character" w:customStyle="1" w:styleId="Ttulo2Car">
+    <w:name w:val="Título 2 Car"/>
+    <w:basedOn w:val="Fuentedeprrafopredeter"/>
+    <w:link w:val="Ttulo2"/>
+    <w:uiPriority w:val="9"/>
+    <w:rsid w:val="004056C9"/>
+    <w:rPr>
+      <w:rFonts w:asciiTheme="majorHAnsi" w:eastAsiaTheme="majorEastAsia" w:hAnsiTheme="majorHAnsi" w:cstheme="majorBidi"/>
+      <w:b/>
+      <w:bCs/>
+      <w:color w:val="627F26" w:themeColor="accent4" w:themeShade="BF"/>
+      <w:sz w:val="28"/>
+      <w:szCs w:val="26"/>
+      <w:lang w:val="es-ES"/>
+    </w:rPr>
+  </w:style>
+  <w:style w:type="character" w:customStyle="1" w:styleId="Ttulo3Car">
+    <w:name w:val="Título 3 Car"/>
+    <w:basedOn w:val="Fuentedeprrafopredeter"/>
+    <w:link w:val="Ttulo3"/>
+    <w:uiPriority w:val="9"/>
+    <w:rsid w:val="004056C9"/>
+    <w:rPr>
+      <w:rFonts w:eastAsiaTheme="majorEastAsia" w:cstheme="majorBidi"/>
+      <w:b/>
+      <w:bCs/>
+      <w:color w:val="415519" w:themeColor="accent4" w:themeShade="80"/>
+      <w:sz w:val="24"/>
+      <w:lang w:val="es-ES"/>
+    </w:rPr>
+  </w:style>
+  <w:style w:type="character" w:customStyle="1" w:styleId="Ttulo4Car">
+    <w:name w:val="Título 4 Car"/>
+    <w:basedOn w:val="Fuentedeprrafopredeter"/>
+    <w:link w:val="Ttulo4"/>
+    <w:uiPriority w:val="9"/>
+    <w:semiHidden/>
+    <w:rsid w:val="009E2D39"/>
+    <w:rPr>
+      <w:rFonts w:asciiTheme="majorHAnsi" w:eastAsiaTheme="majorEastAsia" w:hAnsiTheme="majorHAnsi" w:cstheme="majorBidi"/>
+      <w:b/>
+      <w:bCs/>
+      <w:i/>
+      <w:iCs/>
+      <w:color w:val="262626" w:themeColor="text1" w:themeTint="D9"/>
+    </w:rPr>
+  </w:style>
+  <w:style w:type="character" w:customStyle="1" w:styleId="Ttulo5Car">
+    <w:name w:val="Título 5 Car"/>
+    <w:basedOn w:val="Fuentedeprrafopredeter"/>
+    <w:link w:val="Ttulo5"/>
+    <w:uiPriority w:val="9"/>
+    <w:semiHidden/>
+    <w:rsid w:val="009E2D39"/>
+    <w:rPr>
+      <w:rFonts w:asciiTheme="majorHAnsi" w:eastAsiaTheme="majorEastAsia" w:hAnsiTheme="majorHAnsi" w:cstheme="majorBidi"/>
+      <w:color w:val="000000"/>
+    </w:rPr>
+  </w:style>
+  <w:style w:type="character" w:customStyle="1" w:styleId="Ttulo6Car">
+    <w:name w:val="Título 6 Car"/>
+    <w:basedOn w:val="Fuentedeprrafopredeter"/>
+    <w:link w:val="Ttulo6"/>
+    <w:uiPriority w:val="9"/>
+    <w:semiHidden/>
+    <w:rsid w:val="009E2D39"/>
+    <w:rPr>
+      <w:rFonts w:asciiTheme="majorHAnsi" w:eastAsiaTheme="majorEastAsia" w:hAnsiTheme="majorHAnsi" w:cstheme="majorBidi"/>
+      <w:i/>
+      <w:iCs/>
+      <w:color w:val="000000" w:themeColor="text1"/>
+    </w:rPr>
+  </w:style>
+  <w:style w:type="character" w:customStyle="1" w:styleId="Ttulo7Car">
+    <w:name w:val="Título 7 Car"/>
+    <w:basedOn w:val="Fuentedeprrafopredeter"/>
+    <w:link w:val="Ttulo7"/>
+    <w:uiPriority w:val="9"/>
+    <w:semiHidden/>
+    <w:rsid w:val="009E2D39"/>
+    <w:rPr>
+      <w:rFonts w:asciiTheme="majorHAnsi" w:eastAsiaTheme="majorEastAsia" w:hAnsiTheme="majorHAnsi" w:cstheme="majorBidi"/>
+      <w:i/>
+      <w:iCs/>
+      <w:color w:val="4F271C" w:themeColor="text2"/>
+    </w:rPr>
+  </w:style>
+  <w:style w:type="character" w:customStyle="1" w:styleId="Ttulo8Car">
+    <w:name w:val="Título 8 Car"/>
+    <w:basedOn w:val="Fuentedeprrafopredeter"/>
+    <w:link w:val="Ttulo8"/>
+    <w:uiPriority w:val="9"/>
+    <w:semiHidden/>
+    <w:rsid w:val="009E2D39"/>
+    <w:rPr>
+      <w:rFonts w:asciiTheme="majorHAnsi" w:eastAsiaTheme="majorEastAsia" w:hAnsiTheme="majorHAnsi" w:cstheme="majorBidi"/>
+      <w:color w:val="000000"/>
+      <w:sz w:val="20"/>
+      <w:szCs w:val="20"/>
+    </w:rPr>
+  </w:style>
+  <w:style w:type="character" w:customStyle="1" w:styleId="Ttulo9Car">
+    <w:name w:val="Título 9 Car"/>
+    <w:basedOn w:val="Fuentedeprrafopredeter"/>
+    <w:link w:val="Ttulo9"/>
+    <w:uiPriority w:val="9"/>
+    <w:semiHidden/>
+    <w:rsid w:val="009E2D39"/>
+    <w:rPr>
+      <w:rFonts w:asciiTheme="majorHAnsi" w:eastAsiaTheme="majorEastAsia" w:hAnsiTheme="majorHAnsi" w:cstheme="majorBidi"/>
+      <w:i/>
+      <w:iCs/>
+      <w:color w:val="000000"/>
+      <w:sz w:val="20"/>
+      <w:szCs w:val="20"/>
+    </w:rPr>
+  </w:style>
+  <w:style w:type="paragraph" w:styleId="Epgrafe">
+    <w:name w:val="caption"/>
+    <w:basedOn w:val="Normal"/>
+    <w:next w:val="Normal"/>
+    <w:uiPriority w:val="35"/>
+    <w:semiHidden/>
+    <w:unhideWhenUsed/>
+    <w:qFormat/>
+    <w:rsid w:val="009E2D39"/>
+    <w:pPr>
+      <w:spacing w:line="240" w:lineRule="auto"/>
+    </w:pPr>
+    <w:rPr>
+      <w:rFonts w:eastAsiaTheme="minorEastAsia"/>
+      <w:b/>
+      <w:bCs/>
+      <w:smallCaps/>
+      <w:color w:val="4F271C" w:themeColor="text2"/>
+      <w:spacing w:val="6"/>
+      <w:szCs w:val="18"/>
+      <w:lang w:bidi="hi-IN"/>
+    </w:rPr>
+  </w:style>
+  <w:style w:type="paragraph" w:styleId="Subttulo">
+    <w:name w:val="Subtitle"/>
+    <w:basedOn w:val="Normal"/>
+    <w:next w:val="Normal"/>
+    <w:link w:val="SubttuloCar"/>
+    <w:uiPriority w:val="11"/>
+    <w:qFormat/>
+    <w:rsid w:val="009E2D39"/>
+    <w:pPr>
+      <w:numPr>
+        <w:ilvl w:val="1"/>
+      </w:numPr>
+    </w:pPr>
+    <w:rPr>
+      <w:rFonts w:eastAsiaTheme="majorEastAsia" w:cstheme="majorBidi"/>
+      <w:iCs/>
+      <w:color w:val="6C3526" w:themeColor="text2" w:themeTint="E6"/>
+      <w:sz w:val="32"/>
+      <w:szCs w:val="24"/>
+      <w:lang w:bidi="hi-IN"/>
+    </w:rPr>
+  </w:style>
+  <w:style w:type="character" w:customStyle="1" w:styleId="SubttuloCar">
+    <w:name w:val="Subtítulo Car"/>
+    <w:basedOn w:val="Fuentedeprrafopredeter"/>
+    <w:link w:val="Subttulo"/>
+    <w:uiPriority w:val="11"/>
+    <w:rsid w:val="009E2D39"/>
+    <w:rPr>
+      <w:rFonts w:eastAsiaTheme="majorEastAsia" w:cstheme="majorBidi"/>
+      <w:iCs/>
+      <w:color w:val="6C3526" w:themeColor="text2" w:themeTint="E6"/>
+      <w:sz w:val="32"/>
+      <w:szCs w:val="24"/>
+      <w:lang w:bidi="hi-IN"/>
+    </w:rPr>
+  </w:style>
+  <w:style w:type="character" w:styleId="Textoennegrita">
+    <w:name w:val="Strong"/>
+    <w:basedOn w:val="Fuentedeprrafopredeter"/>
+    <w:uiPriority w:val="22"/>
+    <w:qFormat/>
+    <w:rsid w:val="009E2D39"/>
+    <w:rPr>
+      <w:b/>
+      <w:bCs/>
+      <w:color w:val="6C3526" w:themeColor="text2" w:themeTint="E6"/>
+    </w:rPr>
+  </w:style>
+  <w:style w:type="character" w:styleId="nfasis">
+    <w:name w:val="Emphasis"/>
+    <w:basedOn w:val="Fuentedeprrafopredeter"/>
+    <w:uiPriority w:val="20"/>
+    <w:qFormat/>
+    <w:rsid w:val="009E2D39"/>
+    <w:rPr>
+      <w:b w:val="0"/>
+      <w:i/>
+      <w:iCs/>
+      <w:color w:val="4F271C" w:themeColor="text2"/>
+    </w:rPr>
+  </w:style>
+  <w:style w:type="paragraph" w:styleId="Sinespaciado">
+    <w:name w:val="No Spacing"/>
+    <w:link w:val="SinespaciadoCar"/>
+    <w:uiPriority w:val="1"/>
+    <w:qFormat/>
+    <w:rsid w:val="009E2D39"/>
+    <w:pPr>
+      <w:spacing w:after="0" w:line="240" w:lineRule="auto"/>
+    </w:pPr>
+  </w:style>
+  <w:style w:type="character" w:customStyle="1" w:styleId="SinespaciadoCar">
+    <w:name w:val="Sin espaciado Car"/>
+    <w:basedOn w:val="Fuentedeprrafopredeter"/>
+    <w:link w:val="Sinespaciado"/>
+    <w:uiPriority w:val="1"/>
+    <w:rsid w:val="009E2D39"/>
+  </w:style>
+  <w:style w:type="paragraph" w:styleId="Prrafodelista">
+    <w:name w:val="List Paragraph"/>
+    <w:basedOn w:val="Normal"/>
+    <w:uiPriority w:val="34"/>
+    <w:qFormat/>
+    <w:rsid w:val="009E2D39"/>
+    <w:pPr>
+      <w:spacing w:line="240" w:lineRule="auto"/>
+      <w:ind w:left="720" w:hanging="288"/>
+      <w:contextualSpacing/>
+    </w:pPr>
+    <w:rPr>
+      <w:color w:val="4F271C" w:themeColor="text2"/>
+    </w:rPr>
+  </w:style>
+  <w:style w:type="paragraph" w:styleId="Cita">
+    <w:name w:val="Quote"/>
+    <w:basedOn w:val="Normal"/>
+    <w:next w:val="Normal"/>
+    <w:link w:val="CitaCar"/>
+    <w:uiPriority w:val="29"/>
+    <w:qFormat/>
+    <w:rsid w:val="009E2D39"/>
+    <w:pPr>
+      <w:pBdr>
+        <w:left w:val="single" w:sz="48" w:space="13" w:color="3891A7" w:themeColor="accent1"/>
+      </w:pBdr>
+      <w:spacing w:after="0" w:line="360" w:lineRule="auto"/>
+    </w:pPr>
+    <w:rPr>
+      <w:rFonts w:asciiTheme="majorHAnsi" w:eastAsiaTheme="minorEastAsia" w:hAnsiTheme="majorHAnsi"/>
+      <w:b/>
+      <w:i/>
+      <w:iCs/>
+      <w:color w:val="3891A7" w:themeColor="accent1"/>
+      <w:sz w:val="24"/>
+      <w:lang w:bidi="hi-IN"/>
+    </w:rPr>
+  </w:style>
+  <w:style w:type="character" w:customStyle="1" w:styleId="CitaCar">
+    <w:name w:val="Cita Car"/>
+    <w:basedOn w:val="Fuentedeprrafopredeter"/>
+    <w:link w:val="Cita"/>
+    <w:uiPriority w:val="29"/>
+    <w:rsid w:val="009E2D39"/>
+    <w:rPr>
+      <w:rFonts w:asciiTheme="majorHAnsi" w:eastAsiaTheme="minorEastAsia" w:hAnsiTheme="majorHAnsi"/>
+      <w:b/>
+      <w:i/>
+      <w:iCs/>
+      <w:color w:val="3891A7" w:themeColor="accent1"/>
+      <w:sz w:val="24"/>
+      <w:lang w:bidi="hi-IN"/>
+    </w:rPr>
+  </w:style>
+  <w:style w:type="paragraph" w:styleId="Citadestacada">
+    <w:name w:val="Intense Quote"/>
+    <w:basedOn w:val="Normal"/>
+    <w:next w:val="Normal"/>
+    <w:link w:val="CitadestacadaCar"/>
+    <w:uiPriority w:val="30"/>
+    <w:qFormat/>
+    <w:rsid w:val="009E2D39"/>
+    <w:pPr>
+      <w:pBdr>
+        <w:left w:val="single" w:sz="48" w:space="13" w:color="FEB80A" w:themeColor="accent2"/>
+      </w:pBdr>
+      <w:spacing w:before="240" w:after="120" w:line="300" w:lineRule="auto"/>
+    </w:pPr>
+    <w:rPr>
+      <w:rFonts w:eastAsiaTheme="minorEastAsia"/>
+      <w:b/>
+      <w:bCs/>
+      <w:i/>
+      <w:iCs/>
+      <w:color w:val="FEB80A" w:themeColor="accent2"/>
+      <w:sz w:val="26"/>
+      <w:lang w:bidi="hi-IN"/>
+    </w:rPr>
+  </w:style>
+  <w:style w:type="character" w:customStyle="1" w:styleId="CitadestacadaCar">
+    <w:name w:val="Cita destacada Car"/>
+    <w:basedOn w:val="Fuentedeprrafopredeter"/>
+    <w:link w:val="Citadestacada"/>
+    <w:uiPriority w:val="30"/>
+    <w:rsid w:val="009E2D39"/>
+    <w:rPr>
+      <w:rFonts w:eastAsiaTheme="minorEastAsia"/>
+      <w:b/>
+      <w:bCs/>
+      <w:i/>
+      <w:iCs/>
+      <w:color w:val="FEB80A" w:themeColor="accent2"/>
+      <w:sz w:val="26"/>
+      <w:lang w:bidi="hi-IN"/>
+    </w:rPr>
+  </w:style>
+  <w:style w:type="character" w:styleId="nfasissutil">
+    <w:name w:val="Subtle Emphasis"/>
+    <w:basedOn w:val="Fuentedeprrafopredeter"/>
+    <w:uiPriority w:val="19"/>
+    <w:qFormat/>
+    <w:rsid w:val="009E2D39"/>
+    <w:rPr>
+      <w:i/>
+      <w:iCs/>
+      <w:color w:val="000000"/>
+    </w:rPr>
+  </w:style>
+  <w:style w:type="character" w:styleId="nfasisintenso">
+    <w:name w:val="Intense Emphasis"/>
+    <w:basedOn w:val="Fuentedeprrafopredeter"/>
+    <w:uiPriority w:val="21"/>
+    <w:qFormat/>
+    <w:rsid w:val="009E2D39"/>
+    <w:rPr>
+      <w:b/>
+      <w:bCs/>
+      <w:i/>
+      <w:iCs/>
+      <w:color w:val="4F271C" w:themeColor="text2"/>
+    </w:rPr>
+  </w:style>
+  <w:style w:type="character" w:styleId="Referenciasutil">
+    <w:name w:val="Subtle Reference"/>
+    <w:basedOn w:val="Fuentedeprrafopredeter"/>
+    <w:uiPriority w:val="31"/>
+    <w:qFormat/>
+    <w:rsid w:val="009E2D39"/>
+    <w:rPr>
+      <w:smallCaps/>
+      <w:color w:val="000000"/>
+      <w:u w:val="single"/>
+    </w:rPr>
+  </w:style>
+  <w:style w:type="character" w:styleId="Referenciaintensa">
+    <w:name w:val="Intense Reference"/>
+    <w:basedOn w:val="Fuentedeprrafopredeter"/>
+    <w:uiPriority w:val="32"/>
+    <w:qFormat/>
+    <w:rsid w:val="009E2D39"/>
+    <w:rPr>
+      <w:rFonts w:asciiTheme="minorHAnsi" w:hAnsiTheme="minorHAnsi"/>
+      <w:b/>
+      <w:bCs/>
+      <w:smallCaps/>
+      <w:color w:val="4F271C" w:themeColor="text2"/>
+      <w:spacing w:val="5"/>
+      <w:sz w:val="22"/>
+      <w:u w:val="single"/>
+    </w:rPr>
+  </w:style>
+  <w:style w:type="character" w:styleId="Ttulodellibro">
+    <w:name w:val="Book Title"/>
+    <w:basedOn w:val="Fuentedeprrafopredeter"/>
+    <w:uiPriority w:val="33"/>
+    <w:qFormat/>
+    <w:rsid w:val="009E2D39"/>
+    <w:rPr>
+      <w:rFonts w:asciiTheme="majorHAnsi" w:hAnsiTheme="majorHAnsi"/>
+      <w:b/>
+      <w:bCs/>
+      <w:caps w:val="0"/>
+      <w:smallCaps/>
+      <w:color w:val="4F271C" w:themeColor="text2"/>
+      <w:spacing w:val="10"/>
+      <w:sz w:val="22"/>
+    </w:rPr>
+  </w:style>
+  <w:style w:type="paragraph" w:styleId="TtulodeTDC">
+    <w:name w:val="TOC Heading"/>
+    <w:basedOn w:val="Ttulo1"/>
+    <w:next w:val="Normal"/>
+    <w:uiPriority w:val="39"/>
+    <w:unhideWhenUsed/>
+    <w:qFormat/>
+    <w:rsid w:val="009E2D39"/>
+    <w:pPr>
+      <w:spacing w:before="480" w:line="264" w:lineRule="auto"/>
+      <w:outlineLvl w:val="9"/>
+    </w:pPr>
+    <w:rPr>
+      <w:b w:val="0"/>
+    </w:rPr>
+  </w:style>
+  <w:style w:type="paragraph" w:styleId="Encabezado">
+    <w:name w:val="header"/>
+    <w:basedOn w:val="Normal"/>
+    <w:link w:val="EncabezadoCar"/>
+    <w:uiPriority w:val="99"/>
+    <w:unhideWhenUsed/>
+    <w:rsid w:val="0098689D"/>
+    <w:pPr>
+      <w:tabs>
+        <w:tab w:val="center" w:pos="4252"/>
+        <w:tab w:val="right" w:pos="8504"/>
+      </w:tabs>
+      <w:spacing w:after="0" w:line="240" w:lineRule="auto"/>
+    </w:pPr>
+  </w:style>
+  <w:style w:type="character" w:customStyle="1" w:styleId="EncabezadoCar">
+    <w:name w:val="Encabezado Car"/>
+    <w:basedOn w:val="Fuentedeprrafopredeter"/>
+    <w:link w:val="Encabezado"/>
+    <w:uiPriority w:val="99"/>
+    <w:rsid w:val="0098689D"/>
+    <w:rPr>
+      <w:sz w:val="20"/>
+      <w:szCs w:val="20"/>
+    </w:rPr>
+  </w:style>
+  <w:style w:type="paragraph" w:styleId="Piedepgina">
+    <w:name w:val="footer"/>
+    <w:basedOn w:val="Normal"/>
+    <w:link w:val="PiedepginaCar"/>
+    <w:uiPriority w:val="99"/>
+    <w:unhideWhenUsed/>
+    <w:rsid w:val="0098689D"/>
+    <w:pPr>
+      <w:tabs>
+        <w:tab w:val="center" w:pos="4252"/>
+        <w:tab w:val="right" w:pos="8504"/>
+      </w:tabs>
+      <w:spacing w:after="0" w:line="240" w:lineRule="auto"/>
+    </w:pPr>
+  </w:style>
+  <w:style w:type="character" w:customStyle="1" w:styleId="PiedepginaCar">
+    <w:name w:val="Pie de página Car"/>
+    <w:basedOn w:val="Fuentedeprrafopredeter"/>
+    <w:link w:val="Piedepgina"/>
+    <w:uiPriority w:val="99"/>
+    <w:rsid w:val="0098689D"/>
+    <w:rPr>
+      <w:sz w:val="20"/>
+      <w:szCs w:val="20"/>
+    </w:rPr>
+  </w:style>
+  <w:style w:type="paragraph" w:styleId="NormalWeb">
+    <w:name w:val="Normal (Web)"/>
+    <w:basedOn w:val="Normal"/>
+    <w:uiPriority w:val="99"/>
+    <w:semiHidden/>
+    <w:unhideWhenUsed/>
+    <w:rsid w:val="00287B15"/>
+    <w:pPr>
+      <w:spacing w:before="100" w:beforeAutospacing="1" w:after="100" w:afterAutospacing="1" w:line="240" w:lineRule="auto"/>
+    </w:pPr>
+    <w:rPr>
+      <w:rFonts w:ascii="Times New Roman" w:eastAsiaTheme="minorEastAsia" w:hAnsi="Times New Roman" w:cs="Times New Roman"/>
+      <w:sz w:val="24"/>
+      <w:szCs w:val="24"/>
+      <w:lang w:eastAsia="es-AR" w:bidi="ar-SA"/>
+    </w:rPr>
+  </w:style>
+  <w:style w:type="table" w:styleId="Tablaconcuadrcula">
+    <w:name w:val="Table Grid"/>
+    <w:basedOn w:val="Tablanormal"/>
+    <w:uiPriority w:val="59"/>
+    <w:rsid w:val="00B11CAF"/>
+    <w:pPr>
+      <w:spacing w:after="0" w:line="240" w:lineRule="auto"/>
+    </w:pPr>
+    <w:tblPr>
+      <w:tblBorders>
+        <w:top w:val="single" w:sz="4" w:space="0" w:color="auto"/>
+        <w:left w:val="single" w:sz="4" w:space="0" w:color="auto"/>
+        <w:bottom w:val="single" w:sz="4" w:space="0" w:color="auto"/>
+        <w:right w:val="single" w:sz="4" w:space="0" w:color="auto"/>
+        <w:insideH w:val="single" w:sz="4" w:space="0" w:color="auto"/>
+        <w:insideV w:val="single" w:sz="4" w:space="0" w:color="auto"/>
+      </w:tblBorders>
+    </w:tblPr>
+  </w:style>
+  <w:style w:type="character" w:styleId="Textodelmarcadordeposicin">
+    <w:name w:val="Placeholder Text"/>
+    <w:basedOn w:val="Fuentedeprrafopredeter"/>
+    <w:uiPriority w:val="99"/>
+    <w:semiHidden/>
+    <w:rsid w:val="006802F3"/>
+    <w:rPr>
+      <w:color w:val="808080"/>
+    </w:rPr>
+  </w:style>
+  <w:style w:type="paragraph" w:customStyle="1" w:styleId="PersonalName">
+    <w:name w:val="Personal Name"/>
+    <w:basedOn w:val="Ttulo"/>
+    <w:qFormat/>
+    <w:rsid w:val="009E2D39"/>
+    <w:rPr>
+      <w:b/>
+      <w:caps/>
+      <w:color w:val="000000"/>
+      <w:sz w:val="28"/>
+      <w:szCs w:val="28"/>
+    </w:rPr>
+  </w:style>
+  <w:style w:type="paragraph" w:styleId="TDC1">
+    <w:name w:val="toc 1"/>
+    <w:basedOn w:val="Normal"/>
+    <w:next w:val="Normal"/>
+    <w:autoRedefine/>
+    <w:uiPriority w:val="39"/>
+    <w:unhideWhenUsed/>
+    <w:rsid w:val="008857CA"/>
+    <w:pPr>
+      <w:spacing w:after="100"/>
+    </w:pPr>
+  </w:style>
+  <w:style w:type="paragraph" w:styleId="TDC2">
+    <w:name w:val="toc 2"/>
+    <w:basedOn w:val="Normal"/>
+    <w:next w:val="Normal"/>
+    <w:autoRedefine/>
+    <w:uiPriority w:val="39"/>
+    <w:unhideWhenUsed/>
+    <w:rsid w:val="008857CA"/>
+    <w:pPr>
+      <w:spacing w:after="100"/>
+      <w:ind w:left="220"/>
+    </w:pPr>
+  </w:style>
+  <w:style w:type="paragraph" w:styleId="TDC3">
+    <w:name w:val="toc 3"/>
+    <w:basedOn w:val="Normal"/>
+    <w:next w:val="Normal"/>
+    <w:autoRedefine/>
+    <w:uiPriority w:val="39"/>
+    <w:unhideWhenUsed/>
+    <w:rsid w:val="008857CA"/>
+    <w:pPr>
+      <w:spacing w:after="100"/>
+      <w:ind w:left="440"/>
+    </w:pPr>
+  </w:style>
+  <w:style w:type="character" w:styleId="Hipervnculo">
+    <w:name w:val="Hyperlink"/>
+    <w:basedOn w:val="Fuentedeprrafopredeter"/>
+    <w:uiPriority w:val="99"/>
+    <w:unhideWhenUsed/>
+    <w:rsid w:val="008857CA"/>
+    <w:rPr>
+      <w:color w:val="8DC765" w:themeColor="hyperlink"/>
+      <w:u w:val="single"/>
+    </w:rPr>
+  </w:style>
+</w:styles>
+</file>
+
 <file path=word/glossary/document.xml><?xml version="1.0" encoding="utf-8"?>
-<w:glossaryDocument xmlns:wpc="http://schemas.microsoft.com/office/word/2010/wordprocessingCanvas" xmlns:cx="http://schemas.microsoft.com/office/drawing/2014/chartex" xmlns:cx1="http://schemas.microsoft.com/office/drawing/2015/9/8/chartex" xmlns:cx2="http://schemas.microsoft.com/office/drawing/2015/10/21/chartex" xmlns:cx3="http://schemas.microsoft.com/office/drawing/2016/5/9/chartex" xmlns:cx4="http://schemas.microsoft.com/office/drawing/2016/5/10/chartex" xmlns:cx5="http://schemas.microsoft.com/office/drawing/2016/5/11/chartex" xmlns:cx6="http://schemas.microsoft.com/office/drawing/2016/5/12/chartex" xmlns:cx7="http://schemas.microsoft.com/office/drawing/2016/5/13/chartex" xmlns:cx8="http://schemas.microsoft.com/office/drawing/2016/5/14/chartex" xmlns:mc="http://schemas.openxmlformats.org/markup-compatibility/2006" xmlns:aink="http://schemas.microsoft.com/office/drawing/2016/ink" xmlns:am3d="http://schemas.microsoft.com/office/drawing/2017/model3d" xmlns:o="urn:schemas-microsoft-com:office:office" xmlns:r="http://schemas.openxmlformats.org/officeDocument/2006/relationships" xmlns:m="http://schemas.openxmlformats.org/officeDocument/2006/math" xmlns:v="urn:schemas-microsoft-com:vml" xmlns:wp14="http://schemas.microsoft.com/office/word/2010/wordprocessingDrawing" xmlns:wp="http://schemas.openxmlformats.org/drawingml/2006/wordprocessingDrawing" xmlns:w10="urn:schemas-microsoft-com:office:word" xmlns:w="http://schemas.openxmlformats.org/wordprocessingml/2006/main" xmlns:w14="http://schemas.microsoft.com/office/word/2010/wordml" xmlns:w15="http://schemas.microsoft.com/office/word/2012/wordml" xmlns:w16cid="http://schemas.microsoft.com/office/word/2016/wordml/cid" xmlns:w16se="http://schemas.microsoft.com/office/word/2015/wordml/symex" xmlns:wpg="http://schemas.microsoft.com/office/word/2010/wordprocessingGroup" xmlns:wpi="http://schemas.microsoft.com/office/word/2010/wordprocessingInk" xmlns:wne="http://schemas.microsoft.com/office/word/2006/wordml" xmlns:wps="http://schemas.microsoft.com/office/word/2010/wordprocessingShape" mc:Ignorable="w14 w15 w16se w16cid wp14">
+<w:glossaryDocument xmlns:wpc="http://schemas.microsoft.com/office/word/2010/wordprocessingCanvas" xmlns:mc="http://schemas.openxmlformats.org/markup-compatibility/2006" xmlns:o="urn:schemas-microsoft-com:office:office" xmlns:r="http://schemas.openxmlformats.org/officeDocument/2006/relationships" xmlns:m="http://schemas.openxmlformats.org/officeDocument/2006/math" xmlns:v="urn:schemas-microsoft-com:vml" xmlns:wp14="http://schemas.microsoft.com/office/word/2010/wordprocessingDrawing" xmlns:wp="http://schemas.openxmlformats.org/drawingml/2006/wordprocessingDrawing" xmlns:w10="urn:schemas-microsoft-com:office:word" xmlns:w="http://schemas.openxmlformats.org/wordprocessingml/2006/main" xmlns:w14="http://schemas.microsoft.com/office/word/2010/wordml" xmlns:wpg="http://schemas.microsoft.com/office/word/2010/wordprocessingGroup" xmlns:wpi="http://schemas.microsoft.com/office/word/2010/wordprocessingInk" xmlns:wne="http://schemas.microsoft.com/office/word/2006/wordml" xmlns:wps="http://schemas.microsoft.com/office/word/2010/wordprocessingShape" mc:Ignorable="w14 wp14">
   <w:docParts>
     <w:docPart>
       <w:docPartPr>
@@ -6642,7 +10157,7 @@
 </file>
 
 <file path=word/glossary/fontTable.xml><?xml version="1.0" encoding="utf-8"?>
-<w:fonts xmlns:mc="http://schemas.openxmlformats.org/markup-compatibility/2006" xmlns:r="http://schemas.openxmlformats.org/officeDocument/2006/relationships" xmlns:w="http://schemas.openxmlformats.org/wordprocessingml/2006/main" xmlns:w14="http://schemas.microsoft.com/office/word/2010/wordml" xmlns:w15="http://schemas.microsoft.com/office/word/2012/wordml" xmlns:w16cid="http://schemas.microsoft.com/office/word/2016/wordml/cid" xmlns:w16se="http://schemas.microsoft.com/office/word/2015/wordml/symex" mc:Ignorable="w14 w15 w16se w16cid">
+<w:fonts xmlns:mc="http://schemas.openxmlformats.org/markup-compatibility/2006" xmlns:r="http://schemas.openxmlformats.org/officeDocument/2006/relationships" xmlns:w="http://schemas.openxmlformats.org/wordprocessingml/2006/main" xmlns:w14="http://schemas.microsoft.com/office/word/2010/wordml" mc:Ignorable="w14">
   <w:font w:name="Cambria">
     <w:panose1 w:val="02040503050406030204"/>
     <w:charset w:val="00"/>
@@ -6651,19 +10166,18 @@
     <w:sig w:usb0="E00002FF" w:usb1="400004FF" w:usb2="00000000" w:usb3="00000000" w:csb0="0000019F" w:csb1="00000000"/>
   </w:font>
   <w:font w:name="Times New Roman">
-    <w:altName w:val="Times New Roman PS"/>
     <w:panose1 w:val="02020603050405020304"/>
     <w:charset w:val="00"/>
     <w:family w:val="roman"/>
     <w:pitch w:val="variable"/>
-    <w:sig w:usb0="E0002AFF" w:usb1="C0007841" w:usb2="00000009" w:usb3="00000000" w:csb0="000001FF" w:csb1="00000000"/>
+    <w:sig w:usb0="E0002EFF" w:usb1="C000785B" w:usb2="00000009" w:usb3="00000000" w:csb0="000001FF" w:csb1="00000000"/>
   </w:font>
   <w:font w:name="Courier New">
     <w:panose1 w:val="02070309020205020404"/>
     <w:charset w:val="00"/>
     <w:family w:val="modern"/>
     <w:pitch w:val="fixed"/>
-    <w:sig w:usb0="E0002AFF" w:usb1="C0007843" w:usb2="00000009" w:usb3="00000000" w:csb0="000001FF" w:csb1="00000000"/>
+    <w:sig w:usb0="E0002EFF" w:usb1="C0007843" w:usb2="00000009" w:usb3="00000000" w:csb0="000001FF" w:csb1="00000000"/>
   </w:font>
   <w:font w:name="Wingdings">
     <w:panose1 w:val="05000000000000000000"/>
@@ -6684,14 +10198,14 @@
     <w:charset w:val="00"/>
     <w:family w:val="swiss"/>
     <w:pitch w:val="variable"/>
-    <w:sig w:usb0="E00002FF" w:usb1="4000ACFF" w:usb2="00000001" w:usb3="00000000" w:csb0="0000019F" w:csb1="00000000"/>
+    <w:sig w:usb0="E0002AFF" w:usb1="C000247B" w:usb2="00000009" w:usb3="00000000" w:csb0="000001FF" w:csb1="00000000"/>
   </w:font>
   <w:font w:name="Arial">
     <w:panose1 w:val="020B0604020202020204"/>
     <w:charset w:val="00"/>
     <w:family w:val="swiss"/>
     <w:pitch w:val="variable"/>
-    <w:sig w:usb0="E0002AFF" w:usb1="C0007843" w:usb2="00000009" w:usb3="00000000" w:csb0="000001FF" w:csb1="00000000"/>
+    <w:sig w:usb0="E0002EFF" w:usb1="C0007843" w:usb2="00000009" w:usb3="00000000" w:csb0="000001FF" w:csb1="00000000"/>
   </w:font>
   <w:font w:name="Tahoma">
     <w:panose1 w:val="020B0604030504040204"/>
@@ -6708,18 +10222,11 @@
     <w:pitch w:val="variable"/>
     <w:sig w:usb0="00000007" w:usb1="00000000" w:usb2="00000000" w:usb3="00000000" w:csb0="00000003" w:csb1="00000000"/>
   </w:font>
-  <w:font w:name="Calibri Light">
-    <w:panose1 w:val="020F0302020204030204"/>
-    <w:charset w:val="00"/>
-    <w:family w:val="swiss"/>
-    <w:pitch w:val="variable"/>
-    <w:sig w:usb0="A00002EF" w:usb1="4000207B" w:usb2="00000000" w:usb3="00000000" w:csb0="0000019F" w:csb1="00000000"/>
-  </w:font>
 </w:fonts>
 </file>
 
 <file path=word/glossary/settings.xml><?xml version="1.0" encoding="utf-8"?>
-<w:settings xmlns:mc="http://schemas.openxmlformats.org/markup-compatibility/2006" xmlns:o="urn:schemas-microsoft-com:office:office" xmlns:r="http://schemas.openxmlformats.org/officeDocument/2006/relationships" xmlns:m="http://schemas.openxmlformats.org/officeDocument/2006/math" xmlns:v="urn:schemas-microsoft-com:vml" xmlns:w10="urn:schemas-microsoft-com:office:word" xmlns:w="http://schemas.openxmlformats.org/wordprocessingml/2006/main" xmlns:w14="http://schemas.microsoft.com/office/word/2010/wordml" xmlns:w15="http://schemas.microsoft.com/office/word/2012/wordml" xmlns:w16cid="http://schemas.microsoft.com/office/word/2016/wordml/cid" xmlns:w16se="http://schemas.microsoft.com/office/word/2015/wordml/symex" xmlns:sl="http://schemas.openxmlformats.org/schemaLibrary/2006/main" mc:Ignorable="w14 w15 w16se w16cid">
+<w:settings xmlns:mc="http://schemas.openxmlformats.org/markup-compatibility/2006" xmlns:o="urn:schemas-microsoft-com:office:office" xmlns:r="http://schemas.openxmlformats.org/officeDocument/2006/relationships" xmlns:m="http://schemas.openxmlformats.org/officeDocument/2006/math" xmlns:v="urn:schemas-microsoft-com:vml" xmlns:w10="urn:schemas-microsoft-com:office:word" xmlns:w="http://schemas.openxmlformats.org/wordprocessingml/2006/main" xmlns:w14="http://schemas.microsoft.com/office/word/2010/wordml" xmlns:sl="http://schemas.openxmlformats.org/schemaLibrary/2006/main" mc:Ignorable="w14">
   <w:view w:val="normal"/>
   <w:revisionView w:inkAnnotations="0"/>
   <w:defaultTabStop w:val="708"/>
@@ -6728,7 +10235,6 @@
   <w:compat>
     <w:useFELayout/>
     <w:compatSetting w:name="compatibilityMode" w:uri="http://schemas.microsoft.com/office/word" w:val="12"/>
-    <w:compatSetting w:name="useWord2013TrackBottomHyphenation" w:uri="http://schemas.microsoft.com/office/word" w:val="1"/>
   </w:compat>
   <w:rsids>
     <w:rsidRoot w:val="004D22A7"/>
@@ -6741,6 +10247,7 @@
     <w:rsid w:val="00C058B3"/>
     <w:rsid w:val="00D95824"/>
     <w:rsid w:val="00EC738D"/>
+    <w:rsid w:val="00EF68FC"/>
     <w:rsid w:val="00FD7E6E"/>
   </w:rsids>
   <m:mathPr>
@@ -6764,7 +10271,7 @@
 </file>
 
 <file path=word/glossary/styles.xml><?xml version="1.0" encoding="utf-8"?>
-<w:styles xmlns:mc="http://schemas.openxmlformats.org/markup-compatibility/2006" xmlns:r="http://schemas.openxmlformats.org/officeDocument/2006/relationships" xmlns:w="http://schemas.openxmlformats.org/wordprocessingml/2006/main" xmlns:w14="http://schemas.microsoft.com/office/word/2010/wordml" xmlns:w15="http://schemas.microsoft.com/office/word/2012/wordml" xmlns:w16cid="http://schemas.microsoft.com/office/word/2016/wordml/cid" xmlns:w16se="http://schemas.microsoft.com/office/word/2015/wordml/symex" mc:Ignorable="w14 w15 w16se w16cid">
+<w:styles xmlns:mc="http://schemas.openxmlformats.org/markup-compatibility/2006" xmlns:r="http://schemas.openxmlformats.org/officeDocument/2006/relationships" xmlns:w="http://schemas.openxmlformats.org/wordprocessingml/2006/main" xmlns:w14="http://schemas.microsoft.com/office/word/2010/wordml" mc:Ignorable="w14">
   <w:docDefaults>
     <w:rPrDefault>
       <w:rPr>
@@ -6780,382 +10287,144 @@
       </w:pPr>
     </w:pPrDefault>
   </w:docDefaults>
-  <w:latentStyles w:defLockedState="0" w:defUIPriority="99" w:defSemiHidden="0" w:defUnhideWhenUsed="0" w:defQFormat="0" w:count="375">
-    <w:lsdException w:name="Normal" w:uiPriority="0" w:qFormat="1"/>
-    <w:lsdException w:name="heading 1" w:uiPriority="9" w:qFormat="1"/>
-    <w:lsdException w:name="heading 2" w:semiHidden="1" w:uiPriority="9" w:unhideWhenUsed="1" w:qFormat="1"/>
-    <w:lsdException w:name="heading 3" w:semiHidden="1" w:uiPriority="9" w:unhideWhenUsed="1" w:qFormat="1"/>
-    <w:lsdException w:name="heading 4" w:semiHidden="1" w:uiPriority="9" w:unhideWhenUsed="1" w:qFormat="1"/>
-    <w:lsdException w:name="heading 5" w:semiHidden="1" w:uiPriority="9" w:unhideWhenUsed="1" w:qFormat="1"/>
-    <w:lsdException w:name="heading 6" w:semiHidden="1" w:uiPriority="9" w:unhideWhenUsed="1" w:qFormat="1"/>
-    <w:lsdException w:name="heading 7" w:semiHidden="1" w:uiPriority="9" w:unhideWhenUsed="1" w:qFormat="1"/>
-    <w:lsdException w:name="heading 8" w:semiHidden="1" w:uiPriority="9" w:unhideWhenUsed="1" w:qFormat="1"/>
-    <w:lsdException w:name="heading 9" w:semiHidden="1" w:uiPriority="9" w:unhideWhenUsed="1" w:qFormat="1"/>
-    <w:lsdException w:name="index 1" w:semiHidden="1" w:unhideWhenUsed="1"/>
-    <w:lsdException w:name="index 2" w:semiHidden="1" w:unhideWhenUsed="1"/>
-    <w:lsdException w:name="index 3" w:semiHidden="1" w:unhideWhenUsed="1"/>
-    <w:lsdException w:name="index 4" w:semiHidden="1" w:unhideWhenUsed="1"/>
-    <w:lsdException w:name="index 5" w:semiHidden="1" w:unhideWhenUsed="1"/>
-    <w:lsdException w:name="index 6" w:semiHidden="1" w:unhideWhenUsed="1"/>
-    <w:lsdException w:name="index 7" w:semiHidden="1" w:unhideWhenUsed="1"/>
-    <w:lsdException w:name="index 8" w:semiHidden="1" w:unhideWhenUsed="1"/>
-    <w:lsdException w:name="index 9" w:semiHidden="1" w:unhideWhenUsed="1"/>
-    <w:lsdException w:name="toc 1" w:semiHidden="1" w:uiPriority="39" w:unhideWhenUsed="1"/>
-    <w:lsdException w:name="toc 2" w:semiHidden="1" w:uiPriority="39" w:unhideWhenUsed="1"/>
-    <w:lsdException w:name="toc 3" w:semiHidden="1" w:uiPriority="39" w:unhideWhenUsed="1"/>
-    <w:lsdException w:name="toc 4" w:semiHidden="1" w:uiPriority="39" w:unhideWhenUsed="1"/>
-    <w:lsdException w:name="toc 5" w:semiHidden="1" w:uiPriority="39" w:unhideWhenUsed="1"/>
-    <w:lsdException w:name="toc 6" w:semiHidden="1" w:uiPriority="39" w:unhideWhenUsed="1"/>
-    <w:lsdException w:name="toc 7" w:semiHidden="1" w:uiPriority="39" w:unhideWhenUsed="1"/>
-    <w:lsdException w:name="toc 8" w:semiHidden="1" w:uiPriority="39" w:unhideWhenUsed="1"/>
-    <w:lsdException w:name="toc 9" w:semiHidden="1" w:uiPriority="39" w:unhideWhenUsed="1"/>
-    <w:lsdException w:name="Normal Indent" w:semiHidden="1" w:unhideWhenUsed="1"/>
-    <w:lsdException w:name="footnote text" w:semiHidden="1" w:unhideWhenUsed="1"/>
-    <w:lsdException w:name="annotation text" w:semiHidden="1" w:unhideWhenUsed="1"/>
-    <w:lsdException w:name="header" w:semiHidden="1" w:unhideWhenUsed="1"/>
-    <w:lsdException w:name="footer" w:semiHidden="1" w:unhideWhenUsed="1"/>
-    <w:lsdException w:name="index heading" w:semiHidden="1" w:unhideWhenUsed="1"/>
-    <w:lsdException w:name="caption" w:semiHidden="1" w:uiPriority="35" w:unhideWhenUsed="1" w:qFormat="1"/>
-    <w:lsdException w:name="table of figures" w:semiHidden="1" w:unhideWhenUsed="1"/>
-    <w:lsdException w:name="envelope address" w:semiHidden="1" w:unhideWhenUsed="1"/>
-    <w:lsdException w:name="envelope return" w:semiHidden="1" w:unhideWhenUsed="1"/>
-    <w:lsdException w:name="footnote reference" w:semiHidden="1" w:unhideWhenUsed="1"/>
-    <w:lsdException w:name="annotation reference" w:semiHidden="1" w:unhideWhenUsed="1"/>
-    <w:lsdException w:name="line number" w:semiHidden="1" w:unhideWhenUsed="1"/>
-    <w:lsdException w:name="page number" w:semiHidden="1" w:unhideWhenUsed="1"/>
-    <w:lsdException w:name="endnote reference" w:semiHidden="1" w:unhideWhenUsed="1"/>
-    <w:lsdException w:name="endnote text" w:semiHidden="1" w:unhideWhenUsed="1"/>
-    <w:lsdException w:name="table of authorities" w:semiHidden="1" w:unhideWhenUsed="1"/>
-    <w:lsdException w:name="macro" w:semiHidden="1" w:unhideWhenUsed="1"/>
-    <w:lsdException w:name="toa heading" w:semiHidden="1" w:unhideWhenUsed="1"/>
-    <w:lsdException w:name="List" w:semiHidden="1" w:unhideWhenUsed="1"/>
-    <w:lsdException w:name="List Bullet" w:semiHidden="1" w:unhideWhenUsed="1"/>
-    <w:lsdException w:name="List Number" w:semiHidden="1" w:unhideWhenUsed="1"/>
-    <w:lsdException w:name="List 2" w:semiHidden="1" w:unhideWhenUsed="1"/>
-    <w:lsdException w:name="List 3" w:semiHidden="1" w:unhideWhenUsed="1"/>
-    <w:lsdException w:name="List 4" w:semiHidden="1" w:unhideWhenUsed="1"/>
-    <w:lsdException w:name="List 5" w:semiHidden="1" w:unhideWhenUsed="1"/>
-    <w:lsdException w:name="List Bullet 2" w:semiHidden="1" w:unhideWhenUsed="1"/>
-    <w:lsdException w:name="List Bullet 3" w:semiHidden="1" w:unhideWhenUsed="1"/>
-    <w:lsdException w:name="List Bullet 4" w:semiHidden="1" w:unhideWhenUsed="1"/>
-    <w:lsdException w:name="List Bullet 5" w:semiHidden="1" w:unhideWhenUsed="1"/>
-    <w:lsdException w:name="List Number 2" w:semiHidden="1" w:unhideWhenUsed="1"/>
-    <w:lsdException w:name="List Number 3" w:semiHidden="1" w:unhideWhenUsed="1"/>
-    <w:lsdException w:name="List Number 4" w:semiHidden="1" w:unhideWhenUsed="1"/>
-    <w:lsdException w:name="List Number 5" w:semiHidden="1" w:unhideWhenUsed="1"/>
-    <w:lsdException w:name="Title" w:uiPriority="10" w:qFormat="1"/>
-    <w:lsdException w:name="Closing" w:semiHidden="1" w:unhideWhenUsed="1"/>
-    <w:lsdException w:name="Signature" w:semiHidden="1" w:unhideWhenUsed="1"/>
-    <w:lsdException w:name="Default Paragraph Font" w:semiHidden="1" w:uiPriority="1" w:unhideWhenUsed="1"/>
-    <w:lsdException w:name="Body Text" w:semiHidden="1" w:unhideWhenUsed="1"/>
-    <w:lsdException w:name="Body Text Indent" w:semiHidden="1" w:unhideWhenUsed="1"/>
-    <w:lsdException w:name="List Continue" w:semiHidden="1" w:unhideWhenUsed="1"/>
-    <w:lsdException w:name="List Continue 2" w:semiHidden="1" w:unhideWhenUsed="1"/>
-    <w:lsdException w:name="List Continue 3" w:semiHidden="1" w:unhideWhenUsed="1"/>
-    <w:lsdException w:name="List Continue 4" w:semiHidden="1" w:unhideWhenUsed="1"/>
-    <w:lsdException w:name="List Continue 5" w:semiHidden="1" w:unhideWhenUsed="1"/>
-    <w:lsdException w:name="Message Header" w:semiHidden="1" w:unhideWhenUsed="1"/>
-    <w:lsdException w:name="Subtitle" w:uiPriority="11" w:qFormat="1"/>
-    <w:lsdException w:name="Salutation" w:semiHidden="1" w:unhideWhenUsed="1"/>
-    <w:lsdException w:name="Date" w:semiHidden="1" w:unhideWhenUsed="1"/>
-    <w:lsdException w:name="Body Text First Indent" w:semiHidden="1" w:unhideWhenUsed="1"/>
-    <w:lsdException w:name="Body Text First Indent 2" w:semiHidden="1" w:unhideWhenUsed="1"/>
-    <w:lsdException w:name="Note Heading" w:semiHidden="1" w:unhideWhenUsed="1"/>
-    <w:lsdException w:name="Body Text 2" w:semiHidden="1" w:unhideWhenUsed="1"/>
-    <w:lsdException w:name="Body Text 3" w:semiHidden="1" w:unhideWhenUsed="1"/>
-    <w:lsdException w:name="Body Text Indent 2" w:semiHidden="1" w:unhideWhenUsed="1"/>
-    <w:lsdException w:name="Body Text Indent 3" w:semiHidden="1" w:unhideWhenUsed="1"/>
-    <w:lsdException w:name="Block Text" w:semiHidden="1" w:unhideWhenUsed="1"/>
-    <w:lsdException w:name="Hyperlink" w:semiHidden="1" w:unhideWhenUsed="1"/>
-    <w:lsdException w:name="FollowedHyperlink" w:semiHidden="1" w:unhideWhenUsed="1"/>
-    <w:lsdException w:name="Strong" w:uiPriority="22" w:qFormat="1"/>
-    <w:lsdException w:name="Emphasis" w:uiPriority="20" w:qFormat="1"/>
-    <w:lsdException w:name="Document Map" w:semiHidden="1" w:unhideWhenUsed="1"/>
-    <w:lsdException w:name="Plain Text" w:semiHidden="1" w:unhideWhenUsed="1"/>
-    <w:lsdException w:name="E-mail Signature" w:semiHidden="1" w:unhideWhenUsed="1"/>
-    <w:lsdException w:name="HTML Top of Form" w:semiHidden="1" w:unhideWhenUsed="1"/>
-    <w:lsdException w:name="HTML Bottom of Form" w:semiHidden="1" w:unhideWhenUsed="1"/>
-    <w:lsdException w:name="Normal (Web)" w:semiHidden="1" w:unhideWhenUsed="1"/>
-    <w:lsdException w:name="HTML Acronym" w:semiHidden="1" w:unhideWhenUsed="1"/>
-    <w:lsdException w:name="HTML Address" w:semiHidden="1" w:unhideWhenUsed="1"/>
-    <w:lsdException w:name="HTML Cite" w:semiHidden="1" w:unhideWhenUsed="1"/>
-    <w:lsdException w:name="HTML Code" w:semiHidden="1" w:unhideWhenUsed="1"/>
-    <w:lsdException w:name="HTML Definition" w:semiHidden="1" w:unhideWhenUsed="1"/>
-    <w:lsdException w:name="HTML Keyboard" w:semiHidden="1" w:unhideWhenUsed="1"/>
-    <w:lsdException w:name="HTML Preformatted" w:semiHidden="1" w:unhideWhenUsed="1"/>
-    <w:lsdException w:name="HTML Sample" w:semiHidden="1" w:unhideWhenUsed="1"/>
-    <w:lsdException w:name="HTML Typewriter" w:semiHidden="1" w:unhideWhenUsed="1"/>
-    <w:lsdException w:name="HTML Variable" w:semiHidden="1" w:unhideWhenUsed="1"/>
-    <w:lsdException w:name="Normal Table" w:semiHidden="1" w:unhideWhenUsed="1"/>
-    <w:lsdException w:name="annotation subject" w:semiHidden="1" w:unhideWhenUsed="1"/>
-    <w:lsdException w:name="No List" w:semiHidden="1" w:unhideWhenUsed="1"/>
-    <w:lsdException w:name="Outline List 1" w:semiHidden="1" w:unhideWhenUsed="1"/>
-    <w:lsdException w:name="Outline List 2" w:semiHidden="1" w:unhideWhenUsed="1"/>
-    <w:lsdException w:name="Outline List 3" w:semiHidden="1" w:unhideWhenUsed="1"/>
-    <w:lsdException w:name="Table Simple 1" w:semiHidden="1" w:unhideWhenUsed="1"/>
-    <w:lsdException w:name="Table Simple 2" w:semiHidden="1" w:unhideWhenUsed="1"/>
-    <w:lsdException w:name="Table Simple 3" w:semiHidden="1" w:unhideWhenUsed="1"/>
-    <w:lsdException w:name="Table Classic 1" w:semiHidden="1" w:unhideWhenUsed="1"/>
-    <w:lsdException w:name="Table Classic 2" w:semiHidden="1" w:unhideWhenUsed="1"/>
-    <w:lsdException w:name="Table Classic 3" w:semiHidden="1" w:unhideWhenUsed="1"/>
-    <w:lsdException w:name="Table Classic 4" w:semiHidden="1" w:unhideWhenUsed="1"/>
-    <w:lsdException w:name="Table Colorful 1" w:semiHidden="1" w:unhideWhenUsed="1"/>
-    <w:lsdException w:name="Table Colorful 2" w:semiHidden="1" w:unhideWhenUsed="1"/>
-    <w:lsdException w:name="Table Colorful 3" w:semiHidden="1" w:unhideWhenUsed="1"/>
-    <w:lsdException w:name="Table Columns 1" w:semiHidden="1" w:unhideWhenUsed="1"/>
-    <w:lsdException w:name="Table Columns 2" w:semiHidden="1" w:unhideWhenUsed="1"/>
-    <w:lsdException w:name="Table Columns 3" w:semiHidden="1" w:unhideWhenUsed="1"/>
-    <w:lsdException w:name="Table Columns 4" w:semiHidden="1" w:unhideWhenUsed="1"/>
-    <w:lsdException w:name="Table Columns 5" w:semiHidden="1" w:unhideWhenUsed="1"/>
-    <w:lsdException w:name="Table Grid 1" w:semiHidden="1" w:unhideWhenUsed="1"/>
-    <w:lsdException w:name="Table Grid 2" w:semiHidden="1" w:unhideWhenUsed="1"/>
-    <w:lsdException w:name="Table Grid 3" w:semiHidden="1" w:unhideWhenUsed="1"/>
-    <w:lsdException w:name="Table Grid 4" w:semiHidden="1" w:unhideWhenUsed="1"/>
-    <w:lsdException w:name="Table Grid 5" w:semiHidden="1" w:unhideWhenUsed="1"/>
-    <w:lsdException w:name="Table Grid 6" w:semiHidden="1" w:unhideWhenUsed="1"/>
-    <w:lsdException w:name="Table Grid 7" w:semiHidden="1" w:unhideWhenUsed="1"/>
-    <w:lsdException w:name="Table Grid 8" w:semiHidden="1" w:unhideWhenUsed="1"/>
-    <w:lsdException w:name="Table List 1" w:semiHidden="1" w:unhideWhenUsed="1"/>
-    <w:lsdException w:name="Table List 2" w:semiHidden="1" w:unhideWhenUsed="1"/>
-    <w:lsdException w:name="Table List 3" w:semiHidden="1" w:unhideWhenUsed="1"/>
-    <w:lsdException w:name="Table List 4" w:semiHidden="1" w:unhideWhenUsed="1"/>
-    <w:lsdException w:name="Table List 5" w:semiHidden="1" w:unhideWhenUsed="1"/>
-    <w:lsdException w:name="Table List 6" w:semiHidden="1" w:unhideWhenUsed="1"/>
-    <w:lsdException w:name="Table List 7" w:semiHidden="1" w:unhideWhenUsed="1"/>
-    <w:lsdException w:name="Table List 8" w:semiHidden="1" w:unhideWhenUsed="1"/>
-    <w:lsdException w:name="Table 3D effects 1" w:semiHidden="1" w:unhideWhenUsed="1"/>
-    <w:lsdException w:name="Table 3D effects 2" w:semiHidden="1" w:unhideWhenUsed="1"/>
-    <w:lsdException w:name="Table 3D effects 3" w:semiHidden="1" w:unhideWhenUsed="1"/>
-    <w:lsdException w:name="Table Contemporary" w:semiHidden="1" w:unhideWhenUsed="1"/>
-    <w:lsdException w:name="Table Elegant" w:semiHidden="1" w:unhideWhenUsed="1"/>
-    <w:lsdException w:name="Table Professional" w:semiHidden="1" w:unhideWhenUsed="1"/>
-    <w:lsdException w:name="Table Subtle 1" w:semiHidden="1" w:unhideWhenUsed="1"/>
-    <w:lsdException w:name="Table Subtle 2" w:semiHidden="1" w:unhideWhenUsed="1"/>
-    <w:lsdException w:name="Table Web 1" w:semiHidden="1" w:unhideWhenUsed="1"/>
-    <w:lsdException w:name="Table Web 2" w:semiHidden="1" w:unhideWhenUsed="1"/>
-    <w:lsdException w:name="Table Web 3" w:semiHidden="1" w:unhideWhenUsed="1"/>
-    <w:lsdException w:name="Balloon Text" w:semiHidden="1" w:unhideWhenUsed="1"/>
-    <w:lsdException w:name="Table Grid" w:uiPriority="59"/>
-    <w:lsdException w:name="Table Theme" w:semiHidden="1" w:unhideWhenUsed="1"/>
-    <w:lsdException w:name="Placeholder Text" w:semiHidden="1"/>
-    <w:lsdException w:name="No Spacing" w:uiPriority="1" w:qFormat="1"/>
-    <w:lsdException w:name="Light Shading" w:uiPriority="60"/>
-    <w:lsdException w:name="Light List" w:uiPriority="61"/>
-    <w:lsdException w:name="Light Grid" w:uiPriority="62"/>
-    <w:lsdException w:name="Medium Shading 1" w:uiPriority="63"/>
-    <w:lsdException w:name="Medium Shading 2" w:uiPriority="64"/>
-    <w:lsdException w:name="Medium List 1" w:uiPriority="65"/>
-    <w:lsdException w:name="Medium List 2" w:uiPriority="66"/>
-    <w:lsdException w:name="Medium Grid 1" w:uiPriority="67"/>
-    <w:lsdException w:name="Medium Grid 2" w:uiPriority="68"/>
-    <w:lsdException w:name="Medium Grid 3" w:uiPriority="69"/>
-    <w:lsdException w:name="Dark List" w:uiPriority="70"/>
-    <w:lsdException w:name="Colorful Shading" w:uiPriority="71"/>
-    <w:lsdException w:name="Colorful List" w:uiPriority="72"/>
-    <w:lsdException w:name="Colorful Grid" w:uiPriority="73"/>
-    <w:lsdException w:name="Light Shading Accent 1" w:uiPriority="60"/>
-    <w:lsdException w:name="Light List Accent 1" w:uiPriority="61"/>
-    <w:lsdException w:name="Light Grid Accent 1" w:uiPriority="62"/>
-    <w:lsdException w:name="Medium Shading 1 Accent 1" w:uiPriority="63"/>
-    <w:lsdException w:name="Medium Shading 2 Accent 1" w:uiPriority="64"/>
-    <w:lsdException w:name="Medium List 1 Accent 1" w:uiPriority="65"/>
-    <w:lsdException w:name="Revision" w:semiHidden="1"/>
-    <w:lsdException w:name="List Paragraph" w:uiPriority="34" w:qFormat="1"/>
-    <w:lsdException w:name="Quote" w:uiPriority="29" w:qFormat="1"/>
-    <w:lsdException w:name="Intense Quote" w:uiPriority="30" w:qFormat="1"/>
-    <w:lsdException w:name="Medium List 2 Accent 1" w:uiPriority="66"/>
-    <w:lsdException w:name="Medium Grid 1 Accent 1" w:uiPriority="67"/>
-    <w:lsdException w:name="Medium Grid 2 Accent 1" w:uiPriority="68"/>
-    <w:lsdException w:name="Medium Grid 3 Accent 1" w:uiPriority="69"/>
-    <w:lsdException w:name="Dark List Accent 1" w:uiPriority="70"/>
-    <w:lsdException w:name="Colorful Shading Accent 1" w:uiPriority="71"/>
-    <w:lsdException w:name="Colorful List Accent 1" w:uiPriority="72"/>
-    <w:lsdException w:name="Colorful Grid Accent 1" w:uiPriority="73"/>
-    <w:lsdException w:name="Light Shading Accent 2" w:uiPriority="60"/>
-    <w:lsdException w:name="Light List Accent 2" w:uiPriority="61"/>
-    <w:lsdException w:name="Light Grid Accent 2" w:uiPriority="62"/>
-    <w:lsdException w:name="Medium Shading 1 Accent 2" w:uiPriority="63"/>
-    <w:lsdException w:name="Medium Shading 2 Accent 2" w:uiPriority="64"/>
-    <w:lsdException w:name="Medium List 1 Accent 2" w:uiPriority="65"/>
-    <w:lsdException w:name="Medium List 2 Accent 2" w:uiPriority="66"/>
-    <w:lsdException w:name="Medium Grid 1 Accent 2" w:uiPriority="67"/>
-    <w:lsdException w:name="Medium Grid 2 Accent 2" w:uiPriority="68"/>
-    <w:lsdException w:name="Medium Grid 3 Accent 2" w:uiPriority="69"/>
-    <w:lsdException w:name="Dark List Accent 2" w:uiPriority="70"/>
-    <w:lsdException w:name="Colorful Shading Accent 2" w:uiPriority="71"/>
-    <w:lsdException w:name="Colorful List Accent 2" w:uiPriority="72"/>
-    <w:lsdException w:name="Colorful Grid Accent 2" w:uiPriority="73"/>
-    <w:lsdException w:name="Light Shading Accent 3" w:uiPriority="60"/>
-    <w:lsdException w:name="Light List Accent 3" w:uiPriority="61"/>
-    <w:lsdException w:name="Light Grid Accent 3" w:uiPriority="62"/>
-    <w:lsdException w:name="Medium Shading 1 Accent 3" w:uiPriority="63"/>
-    <w:lsdException w:name="Medium Shading 2 Accent 3" w:uiPriority="64"/>
-    <w:lsdException w:name="Medium List 1 Accent 3" w:uiPriority="65"/>
-    <w:lsdException w:name="Medium List 2 Accent 3" w:uiPriority="66"/>
-    <w:lsdException w:name="Medium Grid 1 Accent 3" w:uiPriority="67"/>
-    <w:lsdException w:name="Medium Grid 2 Accent 3" w:uiPriority="68"/>
-    <w:lsdException w:name="Medium Grid 3 Accent 3" w:uiPriority="69"/>
-    <w:lsdException w:name="Dark List Accent 3" w:uiPriority="70"/>
-    <w:lsdException w:name="Colorful Shading Accent 3" w:uiPriority="71"/>
-    <w:lsdException w:name="Colorful List Accent 3" w:uiPriority="72"/>
-    <w:lsdException w:name="Colorful Grid Accent 3" w:uiPriority="73"/>
-    <w:lsdException w:name="Light Shading Accent 4" w:uiPriority="60"/>
-    <w:lsdException w:name="Light List Accent 4" w:uiPriority="61"/>
-    <w:lsdException w:name="Light Grid Accent 4" w:uiPriority="62"/>
-    <w:lsdException w:name="Medium Shading 1 Accent 4" w:uiPriority="63"/>
-    <w:lsdException w:name="Medium Shading 2 Accent 4" w:uiPriority="64"/>
-    <w:lsdException w:name="Medium List 1 Accent 4" w:uiPriority="65"/>
-    <w:lsdException w:name="Medium List 2 Accent 4" w:uiPriority="66"/>
-    <w:lsdException w:name="Medium Grid 1 Accent 4" w:uiPriority="67"/>
-    <w:lsdException w:name="Medium Grid 2 Accent 4" w:uiPriority="68"/>
-    <w:lsdException w:name="Medium Grid 3 Accent 4" w:uiPriority="69"/>
-    <w:lsdException w:name="Dark List Accent 4" w:uiPriority="70"/>
-    <w:lsdException w:name="Colorful Shading Accent 4" w:uiPriority="71"/>
-    <w:lsdException w:name="Colorful List Accent 4" w:uiPriority="72"/>
-    <w:lsdException w:name="Colorful Grid Accent 4" w:uiPriority="73"/>
-    <w:lsdException w:name="Light Shading Accent 5" w:uiPriority="60"/>
-    <w:lsdException w:name="Light List Accent 5" w:uiPriority="61"/>
-    <w:lsdException w:name="Light Grid Accent 5" w:uiPriority="62"/>
-    <w:lsdException w:name="Medium Shading 1 Accent 5" w:uiPriority="63"/>
-    <w:lsdException w:name="Medium Shading 2 Accent 5" w:uiPriority="64"/>
-    <w:lsdException w:name="Medium List 1 Accent 5" w:uiPriority="65"/>
-    <w:lsdException w:name="Medium List 2 Accent 5" w:uiPriority="66"/>
-    <w:lsdException w:name="Medium Grid 1 Accent 5" w:uiPriority="67"/>
-    <w:lsdException w:name="Medium Grid 2 Accent 5" w:uiPriority="68"/>
-    <w:lsdException w:name="Medium Grid 3 Accent 5" w:uiPriority="69"/>
-    <w:lsdException w:name="Dark List Accent 5" w:uiPriority="70"/>
-    <w:lsdException w:name="Colorful Shading Accent 5" w:uiPriority="71"/>
-    <w:lsdException w:name="Colorful List Accent 5" w:uiPriority="72"/>
-    <w:lsdException w:name="Colorful Grid Accent 5" w:uiPriority="73"/>
-    <w:lsdException w:name="Light Shading Accent 6" w:uiPriority="60"/>
-    <w:lsdException w:name="Light List Accent 6" w:uiPriority="61"/>
-    <w:lsdException w:name="Light Grid Accent 6" w:uiPriority="62"/>
-    <w:lsdException w:name="Medium Shading 1 Accent 6" w:uiPriority="63"/>
-    <w:lsdException w:name="Medium Shading 2 Accent 6" w:uiPriority="64"/>
-    <w:lsdException w:name="Medium List 1 Accent 6" w:uiPriority="65"/>
-    <w:lsdException w:name="Medium List 2 Accent 6" w:uiPriority="66"/>
-    <w:lsdException w:name="Medium Grid 1 Accent 6" w:uiPriority="67"/>
-    <w:lsdException w:name="Medium Grid 2 Accent 6" w:uiPriority="68"/>
-    <w:lsdException w:name="Medium Grid 3 Accent 6" w:uiPriority="69"/>
-    <w:lsdException w:name="Dark List Accent 6" w:uiPriority="70"/>
-    <w:lsdException w:name="Colorful Shading Accent 6" w:uiPriority="71"/>
-    <w:lsdException w:name="Colorful List Accent 6" w:uiPriority="72"/>
-    <w:lsdException w:name="Colorful Grid Accent 6" w:uiPriority="73"/>
-    <w:lsdException w:name="Subtle Emphasis" w:uiPriority="19" w:qFormat="1"/>
-    <w:lsdException w:name="Intense Emphasis" w:uiPriority="21" w:qFormat="1"/>
-    <w:lsdException w:name="Subtle Reference" w:uiPriority="31" w:qFormat="1"/>
-    <w:lsdException w:name="Intense Reference" w:uiPriority="32" w:qFormat="1"/>
-    <w:lsdException w:name="Book Title" w:uiPriority="33" w:qFormat="1"/>
-    <w:lsdException w:name="Bibliography" w:semiHidden="1" w:uiPriority="37" w:unhideWhenUsed="1"/>
-    <w:lsdException w:name="TOC Heading" w:semiHidden="1" w:uiPriority="39" w:unhideWhenUsed="1" w:qFormat="1"/>
-    <w:lsdException w:name="Plain Table 1" w:uiPriority="41"/>
-    <w:lsdException w:name="Plain Table 2" w:uiPriority="42"/>
-    <w:lsdException w:name="Plain Table 3" w:uiPriority="43"/>
-    <w:lsdException w:name="Plain Table 4" w:uiPriority="44"/>
-    <w:lsdException w:name="Plain Table 5" w:uiPriority="45"/>
-    <w:lsdException w:name="Grid Table Light" w:uiPriority="40"/>
-    <w:lsdException w:name="Grid Table 1 Light" w:uiPriority="46"/>
-    <w:lsdException w:name="Grid Table 2" w:uiPriority="47"/>
-    <w:lsdException w:name="Grid Table 3" w:uiPriority="48"/>
-    <w:lsdException w:name="Grid Table 4" w:uiPriority="49"/>
-    <w:lsdException w:name="Grid Table 5 Dark" w:uiPriority="50"/>
-    <w:lsdException w:name="Grid Table 6 Colorful" w:uiPriority="51"/>
-    <w:lsdException w:name="Grid Table 7 Colorful" w:uiPriority="52"/>
-    <w:lsdException w:name="Grid Table 1 Light Accent 1" w:uiPriority="46"/>
-    <w:lsdException w:name="Grid Table 2 Accent 1" w:uiPriority="47"/>
-    <w:lsdException w:name="Grid Table 3 Accent 1" w:uiPriority="48"/>
-    <w:lsdException w:name="Grid Table 4 Accent 1" w:uiPriority="49"/>
-    <w:lsdException w:name="Grid Table 5 Dark Accent 1" w:uiPriority="50"/>
-    <w:lsdException w:name="Grid Table 6 Colorful Accent 1" w:uiPriority="51"/>
-    <w:lsdException w:name="Grid Table 7 Colorful Accent 1" w:uiPriority="52"/>
-    <w:lsdException w:name="Grid Table 1 Light Accent 2" w:uiPriority="46"/>
-    <w:lsdException w:name="Grid Table 2 Accent 2" w:uiPriority="47"/>
-    <w:lsdException w:name="Grid Table 3 Accent 2" w:uiPriority="48"/>
-    <w:lsdException w:name="Grid Table 4 Accent 2" w:uiPriority="49"/>
-    <w:lsdException w:name="Grid Table 5 Dark Accent 2" w:uiPriority="50"/>
-    <w:lsdException w:name="Grid Table 6 Colorful Accent 2" w:uiPriority="51"/>
-    <w:lsdException w:name="Grid Table 7 Colorful Accent 2" w:uiPriority="52"/>
-    <w:lsdException w:name="Grid Table 1 Light Accent 3" w:uiPriority="46"/>
-    <w:lsdException w:name="Grid Table 2 Accent 3" w:uiPriority="47"/>
-    <w:lsdException w:name="Grid Table 3 Accent 3" w:uiPriority="48"/>
-    <w:lsdException w:name="Grid Table 4 Accent 3" w:uiPriority="49"/>
-    <w:lsdException w:name="Grid Table 5 Dark Accent 3" w:uiPriority="50"/>
-    <w:lsdException w:name="Grid Table 6 Colorful Accent 3" w:uiPriority="51"/>
-    <w:lsdException w:name="Grid Table 7 Colorful Accent 3" w:uiPriority="52"/>
-    <w:lsdException w:name="Grid Table 1 Light Accent 4" w:uiPriority="46"/>
-    <w:lsdException w:name="Grid Table 2 Accent 4" w:uiPriority="47"/>
-    <w:lsdException w:name="Grid Table 3 Accent 4" w:uiPriority="48"/>
-    <w:lsdException w:name="Grid Table 4 Accent 4" w:uiPriority="49"/>
-    <w:lsdException w:name="Grid Table 5 Dark Accent 4" w:uiPriority="50"/>
-    <w:lsdException w:name="Grid Table 6 Colorful Accent 4" w:uiPriority="51"/>
-    <w:lsdException w:name="Grid Table 7 Colorful Accent 4" w:uiPriority="52"/>
-    <w:lsdException w:name="Grid Table 1 Light Accent 5" w:uiPriority="46"/>
-    <w:lsdException w:name="Grid Table 2 Accent 5" w:uiPriority="47"/>
-    <w:lsdException w:name="Grid Table 3 Accent 5" w:uiPriority="48"/>
-    <w:lsdException w:name="Grid Table 4 Accent 5" w:uiPriority="49"/>
-    <w:lsdException w:name="Grid Table 5 Dark Accent 5" w:uiPriority="50"/>
-    <w:lsdException w:name="Grid Table 6 Colorful Accent 5" w:uiPriority="51"/>
-    <w:lsdException w:name="Grid Table 7 Colorful Accent 5" w:uiPriority="52"/>
-    <w:lsdException w:name="Grid Table 1 Light Accent 6" w:uiPriority="46"/>
-    <w:lsdException w:name="Grid Table 2 Accent 6" w:uiPriority="47"/>
-    <w:lsdException w:name="Grid Table 3 Accent 6" w:uiPriority="48"/>
-    <w:lsdException w:name="Grid Table 4 Accent 6" w:uiPriority="49"/>
-    <w:lsdException w:name="Grid Table 5 Dark Accent 6" w:uiPriority="50"/>
-    <w:lsdException w:name="Grid Table 6 Colorful Accent 6" w:uiPriority="51"/>
-    <w:lsdException w:name="Grid Table 7 Colorful Accent 6" w:uiPriority="52"/>
-    <w:lsdException w:name="List Table 1 Light" w:uiPriority="46"/>
-    <w:lsdException w:name="List Table 2" w:uiPriority="47"/>
-    <w:lsdException w:name="List Table 3" w:uiPriority="48"/>
-    <w:lsdException w:name="List Table 4" w:uiPriority="49"/>
-    <w:lsdException w:name="List Table 5 Dark" w:uiPriority="50"/>
-    <w:lsdException w:name="List Table 6 Colorful" w:uiPriority="51"/>
-    <w:lsdException w:name="List Table 7 Colorful" w:uiPriority="52"/>
-    <w:lsdException w:name="List Table 1 Light Accent 1" w:uiPriority="46"/>
-    <w:lsdException w:name="List Table 2 Accent 1" w:uiPriority="47"/>
-    <w:lsdException w:name="List Table 3 Accent 1" w:uiPriority="48"/>
-    <w:lsdException w:name="List Table 4 Accent 1" w:uiPriority="49"/>
-    <w:lsdException w:name="List Table 5 Dark Accent 1" w:uiPriority="50"/>
-    <w:lsdException w:name="List Table 6 Colorful Accent 1" w:uiPriority="51"/>
-    <w:lsdException w:name="List Table 7 Colorful Accent 1" w:uiPriority="52"/>
-    <w:lsdException w:name="List Table 1 Light Accent 2" w:uiPriority="46"/>
-    <w:lsdException w:name="List Table 2 Accent 2" w:uiPriority="47"/>
-    <w:lsdException w:name="List Table 3 Accent 2" w:uiPriority="48"/>
-    <w:lsdException w:name="List Table 4 Accent 2" w:uiPriority="49"/>
-    <w:lsdException w:name="List Table 5 Dark Accent 2" w:uiPriority="50"/>
-    <w:lsdException w:name="List Table 6 Colorful Accent 2" w:uiPriority="51"/>
-    <w:lsdException w:name="List Table 7 Colorful Accent 2" w:uiPriority="52"/>
-    <w:lsdException w:name="List Table 1 Light Accent 3" w:uiPriority="46"/>
-    <w:lsdException w:name="List Table 2 Accent 3" w:uiPriority="47"/>
-    <w:lsdException w:name="List Table 3 Accent 3" w:uiPriority="48"/>
-    <w:lsdException w:name="List Table 4 Accent 3" w:uiPriority="49"/>
-    <w:lsdException w:name="List Table 5 Dark Accent 3" w:uiPriority="50"/>
-    <w:lsdException w:name="List Table 6 Colorful Accent 3" w:uiPriority="51"/>
-    <w:lsdException w:name="List Table 7 Colorful Accent 3" w:uiPriority="52"/>
-    <w:lsdException w:name="List Table 1 Light Accent 4" w:uiPriority="46"/>
-    <w:lsdException w:name="List Table 2 Accent 4" w:uiPriority="47"/>
-    <w:lsdException w:name="List Table 3 Accent 4" w:uiPriority="48"/>
-    <w:lsdException w:name="List Table 4 Accent 4" w:uiPriority="49"/>
-    <w:lsdException w:name="List Table 5 Dark Accent 4" w:uiPriority="50"/>
-    <w:lsdException w:name="List Table 6 Colorful Accent 4" w:uiPriority="51"/>
-    <w:lsdException w:name="List Table 7 Colorful Accent 4" w:uiPriority="52"/>
-    <w:lsdException w:name="List Table 1 Light Accent 5" w:uiPriority="46"/>
-    <w:lsdException w:name="List Table 2 Accent 5" w:uiPriority="47"/>
-    <w:lsdException w:name="List Table 3 Accent 5" w:uiPriority="48"/>
-    <w:lsdException w:name="List Table 4 Accent 5" w:uiPriority="49"/>
-    <w:lsdException w:name="List Table 5 Dark Accent 5" w:uiPriority="50"/>
-    <w:lsdException w:name="List Table 6 Colorful Accent 5" w:uiPriority="51"/>
-    <w:lsdException w:name="List Table 7 Colorful Accent 5" w:uiPriority="52"/>
-    <w:lsdException w:name="List Table 1 Light Accent 6" w:uiPriority="46"/>
-    <w:lsdException w:name="List Table 2 Accent 6" w:uiPriority="47"/>
-    <w:lsdException w:name="List Table 3 Accent 6" w:uiPriority="48"/>
-    <w:lsdException w:name="List Table 4 Accent 6" w:uiPriority="49"/>
-    <w:lsdException w:name="List Table 5 Dark Accent 6" w:uiPriority="50"/>
-    <w:lsdException w:name="List Table 6 Colorful Accent 6" w:uiPriority="51"/>
-    <w:lsdException w:name="List Table 7 Colorful Accent 6" w:uiPriority="52"/>
-    <w:lsdException w:name="Mention" w:semiHidden="1" w:unhideWhenUsed="1"/>
-    <w:lsdException w:name="Smart Hyperlink" w:semiHidden="1" w:unhideWhenUsed="1"/>
-    <w:lsdException w:name="Hashtag" w:semiHidden="1" w:unhideWhenUsed="1"/>
-    <w:lsdException w:name="Unresolved Mention" w:semiHidden="1" w:unhideWhenUsed="1"/>
+  <w:latentStyles w:defLockedState="0" w:defUIPriority="99" w:defSemiHidden="1" w:defUnhideWhenUsed="1" w:defQFormat="0" w:count="267">
+    <w:lsdException w:name="Normal" w:semiHidden="0" w:uiPriority="0" w:unhideWhenUsed="0" w:qFormat="1"/>
+    <w:lsdException w:name="heading 1" w:semiHidden="0" w:uiPriority="9" w:unhideWhenUsed="0" w:qFormat="1"/>
+    <w:lsdException w:name="heading 2" w:uiPriority="9" w:qFormat="1"/>
+    <w:lsdException w:name="heading 3" w:uiPriority="9" w:qFormat="1"/>
+    <w:lsdException w:name="heading 4" w:uiPriority="9" w:qFormat="1"/>
+    <w:lsdException w:name="heading 5" w:uiPriority="9" w:qFormat="1"/>
+    <w:lsdException w:name="heading 6" w:uiPriority="9" w:qFormat="1"/>
+    <w:lsdException w:name="heading 7" w:uiPriority="9" w:qFormat="1"/>
+    <w:lsdException w:name="heading 8" w:uiPriority="9" w:qFormat="1"/>
+    <w:lsdException w:name="heading 9" w:uiPriority="9" w:qFormat="1"/>
+    <w:lsdException w:name="toc 1" w:uiPriority="39"/>
+    <w:lsdException w:name="toc 2" w:uiPriority="39"/>
+    <w:lsdException w:name="toc 3" w:uiPriority="39"/>
+    <w:lsdException w:name="toc 4" w:uiPriority="39"/>
+    <w:lsdException w:name="toc 5" w:uiPriority="39"/>
+    <w:lsdException w:name="toc 6" w:uiPriority="39"/>
+    <w:lsdException w:name="toc 7" w:uiPriority="39"/>
+    <w:lsdException w:name="toc 8" w:uiPriority="39"/>
+    <w:lsdException w:name="toc 9" w:uiPriority="39"/>
+    <w:lsdException w:name="caption" w:uiPriority="35" w:qFormat="1"/>
+    <w:lsdException w:name="Title" w:semiHidden="0" w:uiPriority="10" w:unhideWhenUsed="0" w:qFormat="1"/>
+    <w:lsdException w:name="Default Paragraph Font" w:uiPriority="1"/>
+    <w:lsdException w:name="Subtitle" w:semiHidden="0" w:uiPriority="11" w:unhideWhenUsed="0" w:qFormat="1"/>
+    <w:lsdException w:name="Strong" w:semiHidden="0" w:uiPriority="22" w:unhideWhenUsed="0" w:qFormat="1"/>
+    <w:lsdException w:name="Emphasis" w:semiHidden="0" w:uiPriority="20" w:unhideWhenUsed="0" w:qFormat="1"/>
+    <w:lsdException w:name="Table Grid" w:semiHidden="0" w:uiPriority="59" w:unhideWhenUsed="0"/>
+    <w:lsdException w:name="Placeholder Text" w:unhideWhenUsed="0"/>
+    <w:lsdException w:name="No Spacing" w:semiHidden="0" w:uiPriority="1" w:unhideWhenUsed="0" w:qFormat="1"/>
+    <w:lsdException w:name="Light Shading" w:semiHidden="0" w:uiPriority="60" w:unhideWhenUsed="0"/>
+    <w:lsdException w:name="Light List" w:semiHidden="0" w:uiPriority="61" w:unhideWhenUsed="0"/>
+    <w:lsdException w:name="Light Grid" w:semiHidden="0" w:uiPriority="62" w:unhideWhenUsed="0"/>
+    <w:lsdException w:name="Medium Shading 1" w:semiHidden="0" w:uiPriority="63" w:unhideWhenUsed="0"/>
+    <w:lsdException w:name="Medium Shading 2" w:semiHidden="0" w:uiPriority="64" w:unhideWhenUsed="0"/>
+    <w:lsdException w:name="Medium List 1" w:semiHidden="0" w:uiPriority="65" w:unhideWhenUsed="0"/>
+    <w:lsdException w:name="Medium List 2" w:semiHidden="0" w:uiPriority="66" w:unhideWhenUsed="0"/>
+    <w:lsdException w:name="Medium Grid 1" w:semiHidden="0" w:uiPriority="67" w:unhideWhenUsed="0"/>
+    <w:lsdException w:name="Medium Grid 2" w:semiHidden="0" w:uiPriority="68" w:unhideWhenUsed="0"/>
+    <w:lsdException w:name="Medium Grid 3" w:semiHidden="0" w:uiPriority="69" w:unhideWhenUsed="0"/>
+    <w:lsdException w:name="Dark List" w:semiHidden="0" w:uiPriority="70" w:unhideWhenUsed="0"/>
+    <w:lsdException w:name="Colorful Shading" w:semiHidden="0" w:uiPriority="71" w:unhideWhenUsed="0"/>
+    <w:lsdException w:name="Colorful List" w:semiHidden="0" w:uiPriority="72" w:unhideWhenUsed="0"/>
+    <w:lsdException w:name="Colorful Grid" w:semiHidden="0" w:uiPriority="73" w:unhideWhenUsed="0"/>
+    <w:lsdException w:name="Light Shading Accent 1" w:semiHidden="0" w:uiPriority="60" w:unhideWhenUsed="0"/>
+    <w:lsdException w:name="Light List Accent 1" w:semiHidden="0" w:uiPriority="61" w:unhideWhenUsed="0"/>
+    <w:lsdException w:name="Light Grid Accent 1" w:semiHidden="0" w:uiPriority="62" w:unhideWhenUsed="0"/>
+    <w:lsdException w:name="Medium Shading 1 Accent 1" w:semiHidden="0" w:uiPriority="63" w:unhideWhenUsed="0"/>
+    <w:lsdException w:name="Medium Shading 2 Accent 1" w:semiHidden="0" w:uiPriority="64" w:unhideWhenUsed="0"/>
+    <w:lsdException w:name="Medium List 1 Accent 1" w:semiHidden="0" w:uiPriority="65" w:unhideWhenUsed="0"/>
+    <w:lsdException w:name="Revision" w:unhideWhenUsed="0"/>
+    <w:lsdException w:name="List Paragraph" w:semiHidden="0" w:uiPriority="34" w:unhideWhenUsed="0" w:qFormat="1"/>
+    <w:lsdException w:name="Quote" w:semiHidden="0" w:uiPriority="29" w:unhideWhenUsed="0" w:qFormat="1"/>
+    <w:lsdException w:name="Intense Quote" w:semiHidden="0" w:uiPriority="30" w:unhideWhenUsed="0" w:qFormat="1"/>
+    <w:lsdException w:name="Medium List 2 Accent 1" w:semiHidden="0" w:uiPriority="66" w:unhideWhenUsed="0"/>
+    <w:lsdException w:name="Medium Grid 1 Accent 1" w:semiHidden="0" w:uiPriority="67" w:unhideWhenUsed="0"/>
+    <w:lsdException w:name="Medium Grid 2 Accent 1" w:semiHidden="0" w:uiPriority="68" w:unhideWhenUsed="0"/>
+    <w:lsdException w:name="Medium Grid 3 Accent 1" w:semiHidden="0" w:uiPriority="69" w:unhideWhenUsed="0"/>
+    <w:lsdException w:name="Dark List Accent 1" w:semiHidden="0" w:uiPriority="70" w:unhideWhenUsed="0"/>
+    <w:lsdException w:name="Colorful Shading Accent 1" w:semiHidden="0" w:uiPriority="71" w:unhideWhenUsed="0"/>
+    <w:lsdException w:name="Colorful List Accent 1" w:semiHidden="0" w:uiPriority="72" w:unhideWhenUsed="0"/>
+    <w:lsdException w:name="Colorful Grid Accent 1" w:semiHidden="0" w:uiPriority="73" w:unhideWhenUsed="0"/>
+    <w:lsdException w:name="Light Shading Accent 2" w:semiHidden="0" w:uiPriority="60" w:unhideWhenUsed="0"/>
+    <w:lsdException w:name="Light List Accent 2" w:semiHidden="0" w:uiPriority="61" w:unhideWhenUsed="0"/>
+    <w:lsdException w:name="Light Grid Accent 2" w:semiHidden="0" w:uiPriority="62" w:unhideWhenUsed="0"/>
+    <w:lsdException w:name="Medium Shading 1 Accent 2" w:semiHidden="0" w:uiPriority="63" w:unhideWhenUsed="0"/>
+    <w:lsdException w:name="Medium Shading 2 Accent 2" w:semiHidden="0" w:uiPriority="64" w:unhideWhenUsed="0"/>
+    <w:lsdException w:name="Medium List 1 Accent 2" w:semiHidden="0" w:uiPriority="65" w:unhideWhenUsed="0"/>
+    <w:lsdException w:name="Medium List 2 Accent 2" w:semiHidden="0" w:uiPriority="66" w:unhideWhenUsed="0"/>
+    <w:lsdException w:name="Medium Grid 1 Accent 2" w:semiHidden="0" w:uiPriority="67" w:unhideWhenUsed="0"/>
+    <w:lsdException w:name="Medium Grid 2 Accent 2" w:semiHidden="0" w:uiPriority="68" w:unhideWhenUsed="0"/>
+    <w:lsdException w:name="Medium Grid 3 Accent 2" w:semiHidden="0" w:uiPriority="69" w:unhideWhenUsed="0"/>
+    <w:lsdException w:name="Dark List Accent 2" w:semiHidden="0" w:uiPriority="70" w:unhideWhenUsed="0"/>
+    <w:lsdException w:name="Colorful Shading Accent 2" w:semiHidden="0" w:uiPriority="71" w:unhideWhenUsed="0"/>
+    <w:lsdException w:name="Colorful List Accent 2" w:semiHidden="0" w:uiPriority="72" w:unhideWhenUsed="0"/>
+    <w:lsdException w:name="Colorful Grid Accent 2" w:semiHidden="0" w:uiPriority="73" w:unhideWhenUsed="0"/>
+    <w:lsdException w:name="Light Shading Accent 3" w:semiHidden="0" w:uiPriority="60" w:unhideWhenUsed="0"/>
+    <w:lsdException w:name="Light List Accent 3" w:semiHidden="0" w:uiPriority="61" w:unhideWhenUsed="0"/>
+    <w:lsdException w:name="Light Grid Accent 3" w:semiHidden="0" w:uiPriority="62" w:unhideWhenUsed="0"/>
+    <w:lsdException w:name="Medium Shading 1 Accent 3" w:semiHidden="0" w:uiPriority="63" w:unhideWhenUsed="0"/>
+    <w:lsdException w:name="Medium Shading 2 Accent 3" w:semiHidden="0" w:uiPriority="64" w:unhideWhenUsed="0"/>
+    <w:lsdException w:name="Medium List 1 Accent 3" w:semiHidden="0" w:uiPriority="65" w:unhideWhenUsed="0"/>
+    <w:lsdException w:name="Medium List 2 Accent 3" w:semiHidden="0" w:uiPriority="66" w:unhideWhenUsed="0"/>
+    <w:lsdException w:name="Medium Grid 1 Accent 3" w:semiHidden="0" w:uiPriority="67" w:unhideWhenUsed="0"/>
+    <w:lsdException w:name="Medium Grid 2 Accent 3" w:semiHidden="0" w:uiPriority="68" w:unhideWhenUsed="0"/>
+    <w:lsdException w:name="Medium Grid 3 Accent 3" w:semiHidden="0" w:uiPriority="69" w:unhideWhenUsed="0"/>
+    <w:lsdException w:name="Dark List Accent 3" w:semiHidden="0" w:uiPriority="70" w:unhideWhenUsed="0"/>
+    <w:lsdException w:name="Colorful Shading Accent 3" w:semiHidden="0" w:uiPriority="71" w:unhideWhenUsed="0"/>
+    <w:lsdException w:name="Colorful List Accent 3" w:semiHidden="0" w:uiPriority="72" w:unhideWhenUsed="0"/>
+    <w:lsdException w:name="Colorful Grid Accent 3" w:semiHidden="0" w:uiPriority="73" w:unhideWhenUsed="0"/>
+    <w:lsdException w:name="Light Shading Accent 4" w:semiHidden="0" w:uiPriority="60" w:unhideWhenUsed="0"/>
+    <w:lsdException w:name="Light List Accent 4" w:semiHidden="0" w:uiPriority="61" w:unhideWhenUsed="0"/>
+    <w:lsdException w:name="Light Grid Accent 4" w:semiHidden="0" w:uiPriority="62" w:unhideWhenUsed="0"/>
+    <w:lsdException w:name="Medium Shading 1 Accent 4" w:semiHidden="0" w:uiPriority="63" w:unhideWhenUsed="0"/>
+    <w:lsdException w:name="Medium Shading 2 Accent 4" w:semiHidden="0" w:uiPriority="64" w:unhideWhenUsed="0"/>
+    <w:lsdException w:name="Medium List 1 Accent 4" w:semiHidden="0" w:uiPriority="65" w:unhideWhenUsed="0"/>
+    <w:lsdException w:name="Medium List 2 Accent 4" w:semiHidden="0" w:uiPriority="66" w:unhideWhenUsed="0"/>
+    <w:lsdException w:name="Medium Grid 1 Accent 4" w:semiHidden="0" w:uiPriority="67" w:unhideWhenUsed="0"/>
+    <w:lsdException w:name="Medium Grid 2 Accent 4" w:semiHidden="0" w:uiPriority="68" w:unhideWhenUsed="0"/>
+    <w:lsdException w:name="Medium Grid 3 Accent 4" w:semiHidden="0" w:uiPriority="69" w:unhideWhenUsed="0"/>
+    <w:lsdException w:name="Dark List Accent 4" w:semiHidden="0" w:uiPriority="70" w:unhideWhenUsed="0"/>
+    <w:lsdException w:name="Colorful Shading Accent 4" w:semiHidden="0" w:uiPriority="71" w:unhideWhenUsed="0"/>
+    <w:lsdException w:name="Colorful List Accent 4" w:semiHidden="0" w:uiPriority="72" w:unhideWhenUsed="0"/>
+    <w:lsdException w:name="Colorful Grid Accent 4" w:semiHidden="0" w:uiPriority="73" w:unhideWhenUsed="0"/>
+    <w:lsdException w:name="Light Shading Accent 5" w:semiHidden="0" w:uiPriority="60" w:unhideWhenUsed="0"/>
+    <w:lsdException w:name="Light List Accent 5" w:semiHidden="0" w:uiPriority="61" w:unhideWhenUsed="0"/>
+    <w:lsdException w:name="Light Grid Accent 5" w:semiHidden="0" w:uiPriority="62" w:unhideWhenUsed="0"/>
+    <w:lsdException w:name="Medium Shading 1 Accent 5" w:semiHidden="0" w:uiPriority="63" w:unhideWhenUsed="0"/>
+    <w:lsdException w:name="Medium Shading 2 Accent 5" w:semiHidden="0" w:uiPriority="64" w:unhideWhenUsed="0"/>
+    <w:lsdException w:name="Medium List 1 Accent 5" w:semiHidden="0" w:uiPriority="65" w:unhideWhenUsed="0"/>
+    <w:lsdException w:name="Medium List 2 Accent 5" w:semiHidden="0" w:uiPriority="66" w:unhideWhenUsed="0"/>
+    <w:lsdException w:name="Medium Grid 1 Accent 5" w:semiHidden="0" w:uiPriority="67" w:unhideWhenUsed="0"/>
+    <w:lsdException w:name="Medium Grid 2 Accent 5" w:semiHidden="0" w:uiPriority="68" w:unhideWhenUsed="0"/>
+    <w:lsdException w:name="Medium Grid 3 Accent 5" w:semiHidden="0" w:uiPriority="69" w:unhideWhenUsed="0"/>
+    <w:lsdException w:name="Dark List Accent 5" w:semiHidden="0" w:uiPriority="70" w:unhideWhenUsed="0"/>
+    <w:lsdException w:name="Colorful Shading Accent 5" w:semiHidden="0" w:uiPriority="71" w:unhideWhenUsed="0"/>
+    <w:lsdException w:name="Colorful List Accent 5" w:semiHidden="0" w:uiPriority="72" w:unhideWhenUsed="0"/>
+    <w:lsdException w:name="Colorful Grid Accent 5" w:semiHidden="0" w:uiPriority="73" w:unhideWhenUsed="0"/>
+    <w:lsdException w:name="Light Shading Accent 6" w:semiHidden="0" w:uiPriority="60" w:unhideWhenUsed="0"/>
+    <w:lsdException w:name="Light List Accent 6" w:semiHidden="0" w:uiPriority="61" w:unhideWhenUsed="0"/>
+    <w:lsdException w:name="Light Grid Accent 6" w:semiHidden="0" w:uiPriority="62" w:unhideWhenUsed="0"/>
+    <w:lsdException w:name="Medium Shading 1 Accent 6" w:semiHidden="0" w:uiPriority="63" w:unhideWhenUsed="0"/>
+    <w:lsdException w:name="Medium Shading 2 Accent 6" w:semiHidden="0" w:uiPriority="64" w:unhideWhenUsed="0"/>
+    <w:lsdException w:name="Medium List 1 Accent 6" w:semiHidden="0" w:uiPriority="65" w:unhideWhenUsed="0"/>
+    <w:lsdException w:name="Medium List 2 Accent 6" w:semiHidden="0" w:uiPriority="66" w:unhideWhenUsed="0"/>
+    <w:lsdException w:name="Medium Grid 1 Accent 6" w:semiHidden="0" w:uiPriority="67" w:unhideWhenUsed="0"/>
+    <w:lsdException w:name="Medium Grid 2 Accent 6" w:semiHidden="0" w:uiPriority="68" w:unhideWhenUsed="0"/>
+    <w:lsdException w:name="Medium Grid 3 Accent 6" w:semiHidden="0" w:uiPriority="69" w:unhideWhenUsed="0"/>
+    <w:lsdException w:name="Dark List Accent 6" w:semiHidden="0" w:uiPriority="70" w:unhideWhenUsed="0"/>
+    <w:lsdException w:name="Colorful Shading Accent 6" w:semiHidden="0" w:uiPriority="71" w:unhideWhenUsed="0"/>
+    <w:lsdException w:name="Colorful List Accent 6" w:semiHidden="0" w:uiPriority="72" w:unhideWhenUsed="0"/>
+    <w:lsdException w:name="Colorful Grid Accent 6" w:semiHidden="0" w:uiPriority="73" w:unhideWhenUsed="0"/>
+    <w:lsdException w:name="Subtle Emphasis" w:semiHidden="0" w:uiPriority="19" w:unhideWhenUsed="0" w:qFormat="1"/>
+    <w:lsdException w:name="Intense Emphasis" w:semiHidden="0" w:uiPriority="21" w:unhideWhenUsed="0" w:qFormat="1"/>
+    <w:lsdException w:name="Subtle Reference" w:semiHidden="0" w:uiPriority="31" w:unhideWhenUsed="0" w:qFormat="1"/>
+    <w:lsdException w:name="Intense Reference" w:semiHidden="0" w:uiPriority="32" w:unhideWhenUsed="0" w:qFormat="1"/>
+    <w:lsdException w:name="Book Title" w:semiHidden="0" w:uiPriority="33" w:unhideWhenUsed="0" w:qFormat="1"/>
+    <w:lsdException w:name="Bibliography" w:uiPriority="37"/>
+    <w:lsdException w:name="TOC Heading" w:uiPriority="39" w:qFormat="1"/>
   </w:latentStyles>
   <w:style w:type="paragraph" w:default="1" w:styleId="Normal">
     <w:name w:val="Normal"/>
@@ -7322,8 +10591,198 @@
 </w:styles>
 </file>
 
+<file path=word/glossary/stylesWithEffects.xml><?xml version="1.0" encoding="utf-8"?>
+<w:styles xmlns:wpc="http://schemas.microsoft.com/office/word/2010/wordprocessingCanvas" xmlns:mc="http://schemas.openxmlformats.org/markup-compatibility/2006" xmlns:o="urn:schemas-microsoft-com:office:office" xmlns:r="http://schemas.openxmlformats.org/officeDocument/2006/relationships" xmlns:m="http://schemas.openxmlformats.org/officeDocument/2006/math" xmlns:v="urn:schemas-microsoft-com:vml" xmlns:wp14="http://schemas.microsoft.com/office/word/2010/wordprocessingDrawing" xmlns:wp="http://schemas.openxmlformats.org/drawingml/2006/wordprocessingDrawing" xmlns:w10="urn:schemas-microsoft-com:office:word" xmlns:w="http://schemas.openxmlformats.org/wordprocessingml/2006/main" xmlns:w14="http://schemas.microsoft.com/office/word/2010/wordml" xmlns:wpg="http://schemas.microsoft.com/office/word/2010/wordprocessingGroup" xmlns:wpi="http://schemas.microsoft.com/office/word/2010/wordprocessingInk" xmlns:wne="http://schemas.microsoft.com/office/word/2006/wordml" xmlns:wps="http://schemas.microsoft.com/office/word/2010/wordprocessingShape" mc:Ignorable="w14 wp14">
+  <w:docDefaults>
+    <w:rPrDefault>
+      <w:rPr>
+        <w:rFonts w:asciiTheme="minorHAnsi" w:eastAsiaTheme="minorEastAsia" w:hAnsiTheme="minorHAnsi" w:cstheme="minorBidi"/>
+        <w:sz w:val="22"/>
+        <w:szCs w:val="22"/>
+        <w:lang w:val="es-ES" w:eastAsia="es-ES" w:bidi="ar-SA"/>
+      </w:rPr>
+    </w:rPrDefault>
+    <w:pPrDefault>
+      <w:pPr>
+        <w:spacing w:after="200" w:line="276" w:lineRule="auto"/>
+      </w:pPr>
+    </w:pPrDefault>
+  </w:docDefaults>
+  <w:latentStyles w:defLockedState="0" w:defUIPriority="99" w:defSemiHidden="1" w:defUnhideWhenUsed="1" w:defQFormat="0" w:count="267">
+    <w:lsdException w:name="Normal" w:semiHidden="0" w:uiPriority="0" w:unhideWhenUsed="0" w:qFormat="1"/>
+    <w:lsdException w:name="heading 1" w:semiHidden="0" w:uiPriority="9" w:unhideWhenUsed="0" w:qFormat="1"/>
+    <w:lsdException w:name="heading 2" w:uiPriority="9" w:qFormat="1"/>
+    <w:lsdException w:name="heading 3" w:uiPriority="9" w:qFormat="1"/>
+    <w:lsdException w:name="heading 4" w:uiPriority="9" w:qFormat="1"/>
+    <w:lsdException w:name="heading 5" w:uiPriority="9" w:qFormat="1"/>
+    <w:lsdException w:name="heading 6" w:uiPriority="9" w:qFormat="1"/>
+    <w:lsdException w:name="heading 7" w:uiPriority="9" w:qFormat="1"/>
+    <w:lsdException w:name="heading 8" w:uiPriority="9" w:qFormat="1"/>
+    <w:lsdException w:name="heading 9" w:uiPriority="9" w:qFormat="1"/>
+    <w:lsdException w:name="toc 1" w:uiPriority="39"/>
+    <w:lsdException w:name="toc 2" w:uiPriority="39"/>
+    <w:lsdException w:name="toc 3" w:uiPriority="39"/>
+    <w:lsdException w:name="toc 4" w:uiPriority="39"/>
+    <w:lsdException w:name="toc 5" w:uiPriority="39"/>
+    <w:lsdException w:name="toc 6" w:uiPriority="39"/>
+    <w:lsdException w:name="toc 7" w:uiPriority="39"/>
+    <w:lsdException w:name="toc 8" w:uiPriority="39"/>
+    <w:lsdException w:name="toc 9" w:uiPriority="39"/>
+    <w:lsdException w:name="caption" w:uiPriority="35" w:qFormat="1"/>
+    <w:lsdException w:name="Title" w:semiHidden="0" w:uiPriority="10" w:unhideWhenUsed="0" w:qFormat="1"/>
+    <w:lsdException w:name="Default Paragraph Font" w:uiPriority="1"/>
+    <w:lsdException w:name="Subtitle" w:semiHidden="0" w:uiPriority="11" w:unhideWhenUsed="0" w:qFormat="1"/>
+    <w:lsdException w:name="Strong" w:semiHidden="0" w:uiPriority="22" w:unhideWhenUsed="0" w:qFormat="1"/>
+    <w:lsdException w:name="Emphasis" w:semiHidden="0" w:uiPriority="20" w:unhideWhenUsed="0" w:qFormat="1"/>
+    <w:lsdException w:name="Table Grid" w:semiHidden="0" w:uiPriority="59" w:unhideWhenUsed="0"/>
+    <w:lsdException w:name="Placeholder Text" w:unhideWhenUsed="0"/>
+    <w:lsdException w:name="No Spacing" w:semiHidden="0" w:uiPriority="1" w:unhideWhenUsed="0" w:qFormat="1"/>
+    <w:lsdException w:name="Light Shading" w:semiHidden="0" w:uiPriority="60" w:unhideWhenUsed="0"/>
+    <w:lsdException w:name="Light List" w:semiHidden="0" w:uiPriority="61" w:unhideWhenUsed="0"/>
+    <w:lsdException w:name="Light Grid" w:semiHidden="0" w:uiPriority="62" w:unhideWhenUsed="0"/>
+    <w:lsdException w:name="Medium Shading 1" w:semiHidden="0" w:uiPriority="63" w:unhideWhenUsed="0"/>
+    <w:lsdException w:name="Medium Shading 2" w:semiHidden="0" w:uiPriority="64" w:unhideWhenUsed="0"/>
+    <w:lsdException w:name="Medium List 1" w:semiHidden="0" w:uiPriority="65" w:unhideWhenUsed="0"/>
+    <w:lsdException w:name="Medium List 2" w:semiHidden="0" w:uiPriority="66" w:unhideWhenUsed="0"/>
+    <w:lsdException w:name="Medium Grid 1" w:semiHidden="0" w:uiPriority="67" w:unhideWhenUsed="0"/>
+    <w:lsdException w:name="Medium Grid 2" w:semiHidden="0" w:uiPriority="68" w:unhideWhenUsed="0"/>
+    <w:lsdException w:name="Medium Grid 3" w:semiHidden="0" w:uiPriority="69" w:unhideWhenUsed="0"/>
+    <w:lsdException w:name="Dark List" w:semiHidden="0" w:uiPriority="70" w:unhideWhenUsed="0"/>
+    <w:lsdException w:name="Colorful Shading" w:semiHidden="0" w:uiPriority="71" w:unhideWhenUsed="0"/>
+    <w:lsdException w:name="Colorful List" w:semiHidden="0" w:uiPriority="72" w:unhideWhenUsed="0"/>
+    <w:lsdException w:name="Colorful Grid" w:semiHidden="0" w:uiPriority="73" w:unhideWhenUsed="0"/>
+    <w:lsdException w:name="Light Shading Accent 1" w:semiHidden="0" w:uiPriority="60" w:unhideWhenUsed="0"/>
+    <w:lsdException w:name="Light List Accent 1" w:semiHidden="0" w:uiPriority="61" w:unhideWhenUsed="0"/>
+    <w:lsdException w:name="Light Grid Accent 1" w:semiHidden="0" w:uiPriority="62" w:unhideWhenUsed="0"/>
+    <w:lsdException w:name="Medium Shading 1 Accent 1" w:semiHidden="0" w:uiPriority="63" w:unhideWhenUsed="0"/>
+    <w:lsdException w:name="Medium Shading 2 Accent 1" w:semiHidden="0" w:uiPriority="64" w:unhideWhenUsed="0"/>
+    <w:lsdException w:name="Medium List 1 Accent 1" w:semiHidden="0" w:uiPriority="65" w:unhideWhenUsed="0"/>
+    <w:lsdException w:name="Revision" w:unhideWhenUsed="0"/>
+    <w:lsdException w:name="List Paragraph" w:semiHidden="0" w:uiPriority="34" w:unhideWhenUsed="0" w:qFormat="1"/>
+    <w:lsdException w:name="Quote" w:semiHidden="0" w:uiPriority="29" w:unhideWhenUsed="0" w:qFormat="1"/>
+    <w:lsdException w:name="Intense Quote" w:semiHidden="0" w:uiPriority="30" w:unhideWhenUsed="0" w:qFormat="1"/>
+    <w:lsdException w:name="Medium List 2 Accent 1" w:semiHidden="0" w:uiPriority="66" w:unhideWhenUsed="0"/>
+    <w:lsdException w:name="Medium Grid 1 Accent 1" w:semiHidden="0" w:uiPriority="67" w:unhideWhenUsed="0"/>
+    <w:lsdException w:name="Medium Grid 2 Accent 1" w:semiHidden="0" w:uiPriority="68" w:unhideWhenUsed="0"/>
+    <w:lsdException w:name="Medium Grid 3 Accent 1" w:semiHidden="0" w:uiPriority="69" w:unhideWhenUsed="0"/>
+    <w:lsdException w:name="Dark List Accent 1" w:semiHidden="0" w:uiPriority="70" w:unhideWhenUsed="0"/>
+    <w:lsdException w:name="Colorful Shading Accent 1" w:semiHidden="0" w:uiPriority="71" w:unhideWhenUsed="0"/>
+    <w:lsdException w:name="Colorful List Accent 1" w:semiHidden="0" w:uiPriority="72" w:unhideWhenUsed="0"/>
+    <w:lsdException w:name="Colorful Grid Accent 1" w:semiHidden="0" w:uiPriority="73" w:unhideWhenUsed="0"/>
+    <w:lsdException w:name="Light Shading Accent 2" w:semiHidden="0" w:uiPriority="60" w:unhideWhenUsed="0"/>
+    <w:lsdException w:name="Light List Accent 2" w:semiHidden="0" w:uiPriority="61" w:unhideWhenUsed="0"/>
+    <w:lsdException w:name="Light Grid Accent 2" w:semiHidden="0" w:uiPriority="62" w:unhideWhenUsed="0"/>
+    <w:lsdException w:name="Medium Shading 1 Accent 2" w:semiHidden="0" w:uiPriority="63" w:unhideWhenUsed="0"/>
+    <w:lsdException w:name="Medium Shading 2 Accent 2" w:semiHidden="0" w:uiPriority="64" w:unhideWhenUsed="0"/>
+    <w:lsdException w:name="Medium List 1 Accent 2" w:semiHidden="0" w:uiPriority="65" w:unhideWhenUsed="0"/>
+    <w:lsdException w:name="Medium List 2 Accent 2" w:semiHidden="0" w:uiPriority="66" w:unhideWhenUsed="0"/>
+    <w:lsdException w:name="Medium Grid 1 Accent 2" w:semiHidden="0" w:uiPriority="67" w:unhideWhenUsed="0"/>
+    <w:lsdException w:name="Medium Grid 2 Accent 2" w:semiHidden="0" w:uiPriority="68" w:unhideWhenUsed="0"/>
+    <w:lsdException w:name="Medium Grid 3 Accent 2" w:semiHidden="0" w:uiPriority="69" w:unhideWhenUsed="0"/>
+    <w:lsdException w:name="Dark List Accent 2" w:semiHidden="0" w:uiPriority="70" w:unhideWhenUsed="0"/>
+    <w:lsdException w:name="Colorful Shading Accent 2" w:semiHidden="0" w:uiPriority="71" w:unhideWhenUsed="0"/>
+    <w:lsdException w:name="Colorful List Accent 2" w:semiHidden="0" w:uiPriority="72" w:unhideWhenUsed="0"/>
+    <w:lsdException w:name="Colorful Grid Accent 2" w:semiHidden="0" w:uiPriority="73" w:unhideWhenUsed="0"/>
+    <w:lsdException w:name="Light Shading Accent 3" w:semiHidden="0" w:uiPriority="60" w:unhideWhenUsed="0"/>
+    <w:lsdException w:name="Light List Accent 3" w:semiHidden="0" w:uiPriority="61" w:unhideWhenUsed="0"/>
+    <w:lsdException w:name="Light Grid Accent 3" w:semiHidden="0" w:uiPriority="62" w:unhideWhenUsed="0"/>
+    <w:lsdException w:name="Medium Shading 1 Accent 3" w:semiHidden="0" w:uiPriority="63" w:unhideWhenUsed="0"/>
+    <w:lsdException w:name="Medium Shading 2 Accent 3" w:semiHidden="0" w:uiPriority="64" w:unhideWhenUsed="0"/>
+    <w:lsdException w:name="Medium List 1 Accent 3" w:semiHidden="0" w:uiPriority="65" w:unhideWhenUsed="0"/>
+    <w:lsdException w:name="Medium List 2 Accent 3" w:semiHidden="0" w:uiPriority="66" w:unhideWhenUsed="0"/>
+    <w:lsdException w:name="Medium Grid 1 Accent 3" w:semiHidden="0" w:uiPriority="67" w:unhideWhenUsed="0"/>
+    <w:lsdException w:name="Medium Grid 2 Accent 3" w:semiHidden="0" w:uiPriority="68" w:unhideWhenUsed="0"/>
+    <w:lsdException w:name="Medium Grid 3 Accent 3" w:semiHidden="0" w:uiPriority="69" w:unhideWhenUsed="0"/>
+    <w:lsdException w:name="Dark List Accent 3" w:semiHidden="0" w:uiPriority="70" w:unhideWhenUsed="0"/>
+    <w:lsdException w:name="Colorful Shading Accent 3" w:semiHidden="0" w:uiPriority="71" w:unhideWhenUsed="0"/>
+    <w:lsdException w:name="Colorful List Accent 3" w:semiHidden="0" w:uiPriority="72" w:unhideWhenUsed="0"/>
+    <w:lsdException w:name="Colorful Grid Accent 3" w:semiHidden="0" w:uiPriority="73" w:unhideWhenUsed="0"/>
+    <w:lsdException w:name="Light Shading Accent 4" w:semiHidden="0" w:uiPriority="60" w:unhideWhenUsed="0"/>
+    <w:lsdException w:name="Light List Accent 4" w:semiHidden="0" w:uiPriority="61" w:unhideWhenUsed="0"/>
+    <w:lsdException w:name="Light Grid Accent 4" w:semiHidden="0" w:uiPriority="62" w:unhideWhenUsed="0"/>
+    <w:lsdException w:name="Medium Shading 1 Accent 4" w:semiHidden="0" w:uiPriority="63" w:unhideWhenUsed="0"/>
+    <w:lsdException w:name="Medium Shading 2 Accent 4" w:semiHidden="0" w:uiPriority="64" w:unhideWhenUsed="0"/>
+    <w:lsdException w:name="Medium List 1 Accent 4" w:semiHidden="0" w:uiPriority="65" w:unhideWhenUsed="0"/>
+    <w:lsdException w:name="Medium List 2 Accent 4" w:semiHidden="0" w:uiPriority="66" w:unhideWhenUsed="0"/>
+    <w:lsdException w:name="Medium Grid 1 Accent 4" w:semiHidden="0" w:uiPriority="67" w:unhideWhenUsed="0"/>
+    <w:lsdException w:name="Medium Grid 2 Accent 4" w:semiHidden="0" w:uiPriority="68" w:unhideWhenUsed="0"/>
+    <w:lsdException w:name="Medium Grid 3 Accent 4" w:semiHidden="0" w:uiPriority="69" w:unhideWhenUsed="0"/>
+    <w:lsdException w:name="Dark List Accent 4" w:semiHidden="0" w:uiPriority="70" w:unhideWhenUsed="0"/>
+    <w:lsdException w:name="Colorful Shading Accent 4" w:semiHidden="0" w:uiPriority="71" w:unhideWhenUsed="0"/>
+    <w:lsdException w:name="Colorful List Accent 4" w:semiHidden="0" w:uiPriority="72" w:unhideWhenUsed="0"/>
+    <w:lsdException w:name="Colorful Grid Accent 4" w:semiHidden="0" w:uiPriority="73" w:unhideWhenUsed="0"/>
+    <w:lsdException w:name="Light Shading Accent 5" w:semiHidden="0" w:uiPriority="60" w:unhideWhenUsed="0"/>
+    <w:lsdException w:name="Light List Accent 5" w:semiHidden="0" w:uiPriority="61" w:unhideWhenUsed="0"/>
+    <w:lsdException w:name="Light Grid Accent 5" w:semiHidden="0" w:uiPriority="62" w:unhideWhenUsed="0"/>
+    <w:lsdException w:name="Medium Shading 1 Accent 5" w:semiHidden="0" w:uiPriority="63" w:unhideWhenUsed="0"/>
+    <w:lsdException w:name="Medium Shading 2 Accent 5" w:semiHidden="0" w:uiPriority="64" w:unhideWhenUsed="0"/>
+    <w:lsdException w:name="Medium List 1 Accent 5" w:semiHidden="0" w:uiPriority="65" w:unhideWhenUsed="0"/>
+    <w:lsdException w:name="Medium List 2 Accent 5" w:semiHidden="0" w:uiPriority="66" w:unhideWhenUsed="0"/>
+    <w:lsdException w:name="Medium Grid 1 Accent 5" w:semiHidden="0" w:uiPriority="67" w:unhideWhenUsed="0"/>
+    <w:lsdException w:name="Medium Grid 2 Accent 5" w:semiHidden="0" w:uiPriority="68" w:unhideWhenUsed="0"/>
+    <w:lsdException w:name="Medium Grid 3 Accent 5" w:semiHidden="0" w:uiPriority="69" w:unhideWhenUsed="0"/>
+    <w:lsdException w:name="Dark List Accent 5" w:semiHidden="0" w:uiPriority="70" w:unhideWhenUsed="0"/>
+    <w:lsdException w:name="Colorful Shading Accent 5" w:semiHidden="0" w:uiPriority="71" w:unhideWhenUsed="0"/>
+    <w:lsdException w:name="Colorful List Accent 5" w:semiHidden="0" w:uiPriority="72" w:unhideWhenUsed="0"/>
+    <w:lsdException w:name="Colorful Grid Accent 5" w:semiHidden="0" w:uiPriority="73" w:unhideWhenUsed="0"/>
+    <w:lsdException w:name="Light Shading Accent 6" w:semiHidden="0" w:uiPriority="60" w:unhideWhenUsed="0"/>
+    <w:lsdException w:name="Light List Accent 6" w:semiHidden="0" w:uiPriority="61" w:unhideWhenUsed="0"/>
+    <w:lsdException w:name="Light Grid Accent 6" w:semiHidden="0" w:uiPriority="62" w:unhideWhenUsed="0"/>
+    <w:lsdException w:name="Medium Shading 1 Accent 6" w:semiHidden="0" w:uiPriority="63" w:unhideWhenUsed="0"/>
+    <w:lsdException w:name="Medium Shading 2 Accent 6" w:semiHidden="0" w:uiPriority="64" w:unhideWhenUsed="0"/>
+    <w:lsdException w:name="Medium List 1 Accent 6" w:semiHidden="0" w:uiPriority="65" w:unhideWhenUsed="0"/>
+    <w:lsdException w:name="Medium List 2 Accent 6" w:semiHidden="0" w:uiPriority="66" w:unhideWhenUsed="0"/>
+    <w:lsdException w:name="Medium Grid 1 Accent 6" w:semiHidden="0" w:uiPriority="67" w:unhideWhenUsed="0"/>
+    <w:lsdException w:name="Medium Grid 2 Accent 6" w:semiHidden="0" w:uiPriority="68" w:unhideWhenUsed="0"/>
+    <w:lsdException w:name="Medium Grid 3 Accent 6" w:semiHidden="0" w:uiPriority="69" w:unhideWhenUsed="0"/>
+    <w:lsdException w:name="Dark List Accent 6" w:semiHidden="0" w:uiPriority="70" w:unhideWhenUsed="0"/>
+    <w:lsdException w:name="Colorful Shading Accent 6" w:semiHidden="0" w:uiPriority="71" w:unhideWhenUsed="0"/>
+    <w:lsdException w:name="Colorful List Accent 6" w:semiHidden="0" w:uiPriority="72" w:unhideWhenUsed="0"/>
+    <w:lsdException w:name="Colorful Grid Accent 6" w:semiHidden="0" w:uiPriority="73" w:unhideWhenUsed="0"/>
+    <w:lsdException w:name="Subtle Emphasis" w:semiHidden="0" w:uiPriority="19" w:unhideWhenUsed="0" w:qFormat="1"/>
+    <w:lsdException w:name="Intense Emphasis" w:semiHidden="0" w:uiPriority="21" w:unhideWhenUsed="0" w:qFormat="1"/>
+    <w:lsdException w:name="Subtle Reference" w:semiHidden="0" w:uiPriority="31" w:unhideWhenUsed="0" w:qFormat="1"/>
+    <w:lsdException w:name="Intense Reference" w:semiHidden="0" w:uiPriority="32" w:unhideWhenUsed="0" w:qFormat="1"/>
+    <w:lsdException w:name="Book Title" w:semiHidden="0" w:uiPriority="33" w:unhideWhenUsed="0" w:qFormat="1"/>
+    <w:lsdException w:name="Bibliography" w:uiPriority="37"/>
+    <w:lsdException w:name="TOC Heading" w:uiPriority="39" w:qFormat="1"/>
+  </w:latentStyles>
+  <w:style w:type="paragraph" w:default="1" w:styleId="Normal">
+    <w:name w:val="Normal"/>
+    <w:qFormat/>
+  </w:style>
+  <w:style w:type="character" w:default="1" w:styleId="Fuentedeprrafopredeter">
+    <w:name w:val="Default Paragraph Font"/>
+    <w:uiPriority w:val="1"/>
+    <w:semiHidden/>
+    <w:unhideWhenUsed/>
+  </w:style>
+  <w:style w:type="table" w:default="1" w:styleId="Tablanormal">
+    <w:name w:val="Normal Table"/>
+    <w:uiPriority w:val="99"/>
+    <w:semiHidden/>
+    <w:unhideWhenUsed/>
+    <w:tblPr>
+      <w:tblInd w:w="0" w:type="dxa"/>
+      <w:tblCellMar>
+        <w:top w:w="0" w:type="dxa"/>
+        <w:left w:w="108" w:type="dxa"/>
+        <w:bottom w:w="0" w:type="dxa"/>
+        <w:right w:w="108" w:type="dxa"/>
+      </w:tblCellMar>
+    </w:tblPr>
+  </w:style>
+  <w:style w:type="numbering" w:default="1" w:styleId="Sinlista">
+    <w:name w:val="No List"/>
+    <w:uiPriority w:val="99"/>
+    <w:semiHidden/>
+    <w:unhideWhenUsed/>
+  </w:style>
+</w:styles>
+</file>
+
 <file path=word/glossary/webSettings.xml><?xml version="1.0" encoding="utf-8"?>
-<w:webSettings xmlns:mc="http://schemas.openxmlformats.org/markup-compatibility/2006" xmlns:r="http://schemas.openxmlformats.org/officeDocument/2006/relationships" xmlns:w="http://schemas.openxmlformats.org/wordprocessingml/2006/main" xmlns:w14="http://schemas.microsoft.com/office/word/2010/wordml" xmlns:w15="http://schemas.microsoft.com/office/word/2012/wordml" xmlns:w16cid="http://schemas.microsoft.com/office/word/2016/wordml/cid" xmlns:w16se="http://schemas.microsoft.com/office/word/2015/wordml/symex" mc:Ignorable="w14 w15 w16se w16cid">
+<w:webSettings xmlns:mc="http://schemas.openxmlformats.org/markup-compatibility/2006" xmlns:r="http://schemas.openxmlformats.org/officeDocument/2006/relationships" xmlns:w="http://schemas.openxmlformats.org/wordprocessingml/2006/main" xmlns:w14="http://schemas.microsoft.com/office/word/2010/wordml" mc:Ignorable="w14">
   <w:optimizeForBrowser/>
   <w:allowPNG/>
 </w:webSettings>
@@ -7636,7 +11095,7 @@
 </file>
 
 <file path=customXml/itemProps2.xml><?xml version="1.0" encoding="utf-8"?>
-<ds:datastoreItem xmlns:ds="http://schemas.openxmlformats.org/officeDocument/2006/customXml" ds:itemID="{8D16DF11-9D98-45B6-9D32-0D64A108F49D}">
+<ds:datastoreItem xmlns:ds="http://schemas.openxmlformats.org/officeDocument/2006/customXml" ds:itemID="{0EA4F15B-50BE-49AF-AB3B-6D6B90FC77A6}">
   <ds:schemaRefs>
     <ds:schemaRef ds:uri="http://schemas.openxmlformats.org/officeDocument/2006/bibliography"/>
   </ds:schemaRefs>

--- a/plan de proyecto.docx
+++ b/plan de proyecto.docx
@@ -2127,19 +2127,208 @@
         <w:rPr>
           <w:sz w:val="24"/>
         </w:rPr>
-        <w:t xml:space="preserve">Verificación del código proporcionado </w:t>
-      </w:r>
-      <w:r>
-        <w:rPr>
-          <w:sz w:val="24"/>
-        </w:rPr>
-        <w:t xml:space="preserve">mediante </w:t>
-      </w:r>
-      <w:r>
-        <w:rPr>
-          <w:sz w:val="24"/>
-        </w:rPr>
-        <w:t xml:space="preserve">la lectura activa, además de, </w:t>
+        <w:t>Verificación del código proporcionado</w:t>
+      </w:r>
+      <w:r>
+        <w:rPr>
+          <w:sz w:val="24"/>
+        </w:rPr>
+        <w:t xml:space="preserve">: realizaremos una </w:t>
+      </w:r>
+      <w:r>
+        <w:rPr>
+          <w:sz w:val="24"/>
+        </w:rPr>
+        <w:t>lectura activa</w:t>
+      </w:r>
+      <w:r>
+        <w:rPr>
+          <w:sz w:val="24"/>
+        </w:rPr>
+        <w:t xml:space="preserve"> y probaremos el funcionamiento del mismo para comprender mejor su funcionalidad.</w:t>
+      </w:r>
+    </w:p>
+    <w:p>
+      <w:pPr>
+        <w:pStyle w:val="Prrafodelista"/>
+        <w:numPr>
+          <w:ilvl w:val="0"/>
+          <w:numId w:val="11"/>
+        </w:numPr>
+        <w:spacing w:line="360" w:lineRule="auto"/>
+        <w:rPr>
+          <w:sz w:val="24"/>
+        </w:rPr>
+      </w:pPr>
+      <w:r>
+        <w:rPr>
+          <w:sz w:val="24"/>
+        </w:rPr>
+        <w:t>Validación del código</w:t>
+      </w:r>
+      <w:r>
+        <w:rPr>
+          <w:sz w:val="24"/>
+        </w:rPr>
+        <w:t>:</w:t>
+      </w:r>
+      <w:r>
+        <w:rPr>
+          <w:sz w:val="24"/>
+        </w:rPr>
+        <w:t xml:space="preserve"> cada uno de los integrantes dará el visto bueno en relación a la comprobación de los elementos del </w:t>
+      </w:r>
+      <w:r>
+        <w:rPr>
+          <w:i/>
+          <w:sz w:val="24"/>
+        </w:rPr>
+        <w:t>Buscaminas</w:t>
+      </w:r>
+      <w:r>
+        <w:rPr>
+          <w:sz w:val="24"/>
+        </w:rPr>
+        <w:t xml:space="preserve"> básico proporcionado.</w:t>
+      </w:r>
+    </w:p>
+    <w:p>
+      <w:pPr>
+        <w:pStyle w:val="Prrafodelista"/>
+        <w:numPr>
+          <w:ilvl w:val="0"/>
+          <w:numId w:val="11"/>
+        </w:numPr>
+        <w:spacing w:line="360" w:lineRule="auto"/>
+        <w:rPr>
+          <w:sz w:val="24"/>
+        </w:rPr>
+      </w:pPr>
+      <w:r>
+        <w:rPr>
+          <w:sz w:val="24"/>
+        </w:rPr>
+        <w:t xml:space="preserve"> </w:t>
+      </w:r>
+      <w:r>
+        <w:rPr>
+          <w:sz w:val="24"/>
+        </w:rPr>
+        <w:t>Realización de las mejoras</w:t>
+      </w:r>
+    </w:p>
+    <w:p>
+      <w:pPr>
+        <w:pStyle w:val="Prrafodelista"/>
+        <w:numPr>
+          <w:ilvl w:val="0"/>
+          <w:numId w:val="11"/>
+        </w:numPr>
+        <w:spacing w:line="360" w:lineRule="auto"/>
+        <w:rPr>
+          <w:sz w:val="24"/>
+        </w:rPr>
+      </w:pPr>
+      <w:r>
+        <w:rPr>
+          <w:sz w:val="24"/>
+        </w:rPr>
+        <w:t>Comprobación de errores y mejora del código implementado.</w:t>
+      </w:r>
+    </w:p>
+    <w:p>
+      <w:pPr>
+        <w:pStyle w:val="Prrafodelista"/>
+        <w:numPr>
+          <w:ilvl w:val="0"/>
+          <w:numId w:val="11"/>
+        </w:numPr>
+        <w:spacing w:line="360" w:lineRule="auto"/>
+        <w:rPr>
+          <w:sz w:val="24"/>
+        </w:rPr>
+      </w:pPr>
+      <w:r>
+        <w:rPr>
+          <w:sz w:val="24"/>
+        </w:rPr>
+        <w:t>Puesta en común y acciones de mejora: en el momento en el que tengamos todas las funcionalidades requeridas en el proyecto, todos los integrantes del grupo nos reuniremos para comprobar el correcto funcionamiento de las acciones integradas y posibles ideas para mejorar su implantación dentro del código.</w:t>
+      </w:r>
+    </w:p>
+    <w:p>
+      <w:pPr>
+        <w:spacing w:line="360" w:lineRule="auto"/>
+        <w:rPr>
+          <w:sz w:val="24"/>
+        </w:rPr>
+      </w:pPr>
+      <w:r>
+        <w:rPr>
+          <w:sz w:val="24"/>
+        </w:rPr>
+        <w:t>Como acabamos de indicar, este proyecto se realizará siguiendo un proceso ordenado y lógico de acción para alcanzar los requisitos y las funcionalidades requeridas por el cliente. Una vez finalizada la construcción de la arquitectura del juego, pasaremos a la fase de mantenimiento en la que iremos resolviendo los problemas que surjan tanto a corto plazo como a largo.</w:t>
+      </w:r>
+    </w:p>
+    <w:p>
+      <w:pPr>
+        <w:spacing w:line="360" w:lineRule="auto"/>
+        <w:rPr>
+          <w:sz w:val="24"/>
+        </w:rPr>
+      </w:pPr>
+      <w:r>
+        <w:rPr>
+          <w:sz w:val="24"/>
+        </w:rPr>
+        <w:t xml:space="preserve">Para poder simplificar el proceso, utilizaremos la plataforma </w:t>
+      </w:r>
+      <w:proofErr w:type="spellStart"/>
+      <w:r>
+        <w:rPr>
+          <w:sz w:val="24"/>
+        </w:rPr>
+        <w:t>GitHub</w:t>
+      </w:r>
+      <w:proofErr w:type="spellEnd"/>
+      <w:r>
+        <w:rPr>
+          <w:sz w:val="24"/>
+        </w:rPr>
+        <w:t xml:space="preserve"> que </w:t>
+      </w:r>
+      <w:r>
+        <w:rPr>
+          <w:sz w:val="24"/>
+        </w:rPr>
+        <w:t xml:space="preserve">nos permitirá </w:t>
+      </w:r>
+      <w:proofErr w:type="spellStart"/>
+      <w:r>
+        <w:rPr>
+          <w:sz w:val="24"/>
+        </w:rPr>
+        <w:t>tenerun</w:t>
+      </w:r>
+      <w:proofErr w:type="spellEnd"/>
+      <w:r>
+        <w:rPr>
+          <w:sz w:val="24"/>
+        </w:rPr>
+        <w:t xml:space="preserve"> repositorio común en el que podemos subir todas las modificaciones que hagan los integrantes de nuestro grupo además de poder trabajar de forma remota.</w:t>
+      </w:r>
+    </w:p>
+    <w:p>
+      <w:pPr>
+        <w:spacing w:line="360" w:lineRule="auto"/>
+        <w:rPr>
+          <w:sz w:val="24"/>
+        </w:rPr>
+      </w:pPr>
+      <w:r>
+        <w:rPr>
+          <w:sz w:val="24"/>
+        </w:rPr>
+        <w:t>GITHUB</w:t>
       </w:r>
       <w:bookmarkStart w:id="0" w:name="_GoBack"/>
       <w:bookmarkEnd w:id="0"/>
@@ -2151,14 +2340,6 @@
           <w:sz w:val="24"/>
         </w:rPr>
       </w:pPr>
-    </w:p>
-    <w:p>
-      <w:pPr>
-        <w:spacing w:line="360" w:lineRule="auto"/>
-        <w:rPr>
-          <w:sz w:val="24"/>
-        </w:rPr>
-      </w:pPr>
       <w:r>
         <w:rPr>
           <w:sz w:val="24"/>
@@ -2181,7 +2362,14 @@
         <w:rPr>
           <w:sz w:val="24"/>
         </w:rPr>
-        <w:t xml:space="preserve"> Gracias a esta versión mejorada, el usuario podrá incluso guardar sus partidas en un fichero e incluso </w:t>
+        <w:t xml:space="preserve"> Gracias a esta versión </w:t>
+      </w:r>
+      <w:r>
+        <w:rPr>
+          <w:sz w:val="24"/>
+        </w:rPr>
+        <w:lastRenderedPageBreak/>
+        <w:t xml:space="preserve">mejorada, el usuario podrá incluso guardar sus partidas en un fichero e incluso </w:t>
       </w:r>
       <w:r>
         <w:rPr>
@@ -2207,21 +2395,19 @@
         <w:rPr>
           <w:sz w:val="24"/>
         </w:rPr>
-        <w:t xml:space="preserve">Así como decidir cómo se va a realizar la búsqueda a partir del fichero y cómo se guardará la partida en el </w:t>
-      </w:r>
-      <w:proofErr w:type="gramStart"/>
-      <w:r>
-        <w:rPr>
-          <w:sz w:val="24"/>
-        </w:rPr>
-        <w:t>mismo .</w:t>
-      </w:r>
-      <w:proofErr w:type="gramEnd"/>
-      <w:r>
-        <w:rPr>
-          <w:sz w:val="24"/>
-        </w:rPr>
-        <w:t xml:space="preserve"> </w:t>
+        <w:t xml:space="preserve">Así como decidir cómo se va a realizar la búsqueda a partir del fichero y cómo se </w:t>
+      </w:r>
+      <w:r>
+        <w:rPr>
+          <w:sz w:val="24"/>
+        </w:rPr>
+        <w:t>guardará la partida en el mismo</w:t>
+      </w:r>
+      <w:r>
+        <w:rPr>
+          <w:sz w:val="24"/>
+        </w:rPr>
+        <w:t xml:space="preserve">. </w:t>
       </w:r>
     </w:p>
     <w:p>
@@ -2352,7 +2538,6 @@
         <w:rPr>
           <w:sz w:val="24"/>
         </w:rPr>
-        <w:lastRenderedPageBreak/>
         <w:t>Para satisfacer los términos de</w:t>
       </w:r>
       <w:r>
@@ -2464,6 +2649,7 @@
         <w:rPr>
           <w:sz w:val="24"/>
         </w:rPr>
+        <w:lastRenderedPageBreak/>
         <w:t xml:space="preserve">Sin embargo, cabe destacar que parte de la evolución del código correspondiente al juego de Buscaminas, se ha llevado a cabo gracias a la información disponible en numerosas páginas webs que han resuelto algunas dudas que han ido surgiendo sobre la marcha. </w:t>
       </w:r>
     </w:p>
@@ -2681,7 +2867,6 @@
         <w:rPr>
           <w:sz w:val="32"/>
         </w:rPr>
-        <w:lastRenderedPageBreak/>
         <w:t xml:space="preserve"> </w:t>
       </w:r>
       <w:r>
@@ -2807,7 +2992,14 @@
         <w:rPr>
           <w:sz w:val="24"/>
         </w:rPr>
-        <w:t xml:space="preserve"> el fin de poder establecer las relaciones entre ellas, ya que no se puede empezar una actividad hasta que no haya finalizado otra. </w:t>
+        <w:t xml:space="preserve"> el fin de </w:t>
+      </w:r>
+      <w:r>
+        <w:rPr>
+          <w:sz w:val="24"/>
+        </w:rPr>
+        <w:lastRenderedPageBreak/>
+        <w:t xml:space="preserve">poder establecer las relaciones entre ellas, ya que no se puede empezar una actividad hasta que no haya finalizado otra. </w:t>
       </w:r>
     </w:p>
     <w:p>
@@ -3068,7 +3260,6 @@
         <w:rPr>
           <w:sz w:val="24"/>
         </w:rPr>
-        <w:lastRenderedPageBreak/>
         <w:t xml:space="preserve">Añadir opción para reiniciar el juego </w:t>
       </w:r>
       <w:r>
@@ -3768,7 +3959,6 @@
         <w:rPr>
           <w:sz w:val="32"/>
         </w:rPr>
-        <w:lastRenderedPageBreak/>
         <w:t xml:space="preserve"> </w:t>
       </w:r>
       <w:r>
@@ -3813,6 +4003,7 @@
           <w:noProof/>
           <w:lang w:eastAsia="es-ES" w:bidi="ar-SA"/>
         </w:rPr>
+        <w:lastRenderedPageBreak/>
         <w:drawing>
           <wp:anchor distT="0" distB="0" distL="114300" distR="114300" simplePos="0" relativeHeight="251675648" behindDoc="1" locked="0" layoutInCell="1" allowOverlap="1" wp14:anchorId="051BF236" wp14:editId="1C27BA7E">
             <wp:simplePos x="0" y="0"/>
@@ -4128,6 +4319,7 @@
           <w:noProof/>
           <w:lang w:eastAsia="es-ES" w:bidi="ar-SA"/>
         </w:rPr>
+        <w:lastRenderedPageBreak/>
         <w:drawing>
           <wp:inline distT="0" distB="0" distL="0" distR="0" wp14:anchorId="38AD13AB" wp14:editId="62D861DC">
             <wp:extent cx="6316953" cy="3168503"/>
@@ -4427,7 +4619,6 @@
         <w:rPr>
           <w:sz w:val="24"/>
         </w:rPr>
-        <w:lastRenderedPageBreak/>
         <w:t xml:space="preserve">Se ha verificado, por los integrantes del proyecto que el juego funciona </w:t>
       </w:r>
       <w:proofErr w:type="spellStart"/>
@@ -4469,6 +4660,7 @@
         <w:rPr>
           <w:sz w:val="32"/>
         </w:rPr>
+        <w:lastRenderedPageBreak/>
         <w:t xml:space="preserve"> </w:t>
       </w:r>
       <w:r>
@@ -4763,7 +4955,6 @@
         <w:rPr>
           <w:sz w:val="24"/>
         </w:rPr>
-        <w:lastRenderedPageBreak/>
         <w:t xml:space="preserve">La prioridad absoluta es hacer que el juego funcione correctamente, sobre todo que guarde las partidas generadas en un fichero para poder visualizar en cualquier momento, los 10 mejores tiempos. Con esto, se conseguirá tener en un archivo todas las partidas jugadas. </w:t>
       </w:r>
     </w:p>
@@ -4797,6 +4988,7 @@
         <w:rPr>
           <w:sz w:val="32"/>
         </w:rPr>
+        <w:lastRenderedPageBreak/>
         <w:t xml:space="preserve"> </w:t>
       </w:r>
       <w:r>
@@ -5041,63 +5233,63 @@
         <w:rPr>
           <w:sz w:val="24"/>
         </w:rPr>
+        <w:t xml:space="preserve">Sin embargo, exponerlo a una plataforma pública como es </w:t>
+      </w:r>
+      <w:proofErr w:type="spellStart"/>
+      <w:r>
+        <w:rPr>
+          <w:sz w:val="24"/>
+        </w:rPr>
+        <w:t>GitHub</w:t>
+      </w:r>
+      <w:proofErr w:type="spellEnd"/>
+      <w:r>
+        <w:rPr>
+          <w:sz w:val="24"/>
+        </w:rPr>
+        <w:t xml:space="preserve"> suponía el riesgo de que otros grupos que realizasen el mismo proyecto se </w:t>
+      </w:r>
+      <w:proofErr w:type="gramStart"/>
+      <w:r>
+        <w:rPr>
+          <w:sz w:val="24"/>
+        </w:rPr>
+        <w:t>aprovechase</w:t>
+      </w:r>
+      <w:proofErr w:type="gramEnd"/>
+      <w:r>
+        <w:rPr>
+          <w:sz w:val="24"/>
+        </w:rPr>
+        <w:t xml:space="preserve"> de la información proporcionada y copiase de esta forma partes del código que este grupo ha hecho. </w:t>
+      </w:r>
+    </w:p>
+    <w:p>
+      <w:pPr>
+        <w:spacing w:line="360" w:lineRule="auto"/>
+        <w:rPr>
+          <w:sz w:val="24"/>
+        </w:rPr>
+      </w:pPr>
+      <w:r>
+        <w:rPr>
+          <w:sz w:val="24"/>
+        </w:rPr>
+        <w:t xml:space="preserve">Por lo tanto, para poder gestionar ese riesgo, el código se ha ido haciendo en el mismo terminal y sólo se ha subido a la plataforma cuando los integrantes del grupo no se han podido reunir y han tenido que trabajar de forma paralela desde sus respectivos establecimientos o lugares de trabajo. </w:t>
+      </w:r>
+    </w:p>
+    <w:p>
+      <w:pPr>
+        <w:spacing w:line="360" w:lineRule="auto"/>
+        <w:rPr>
+          <w:sz w:val="24"/>
+        </w:rPr>
+      </w:pPr>
+      <w:r>
+        <w:rPr>
+          <w:sz w:val="24"/>
+        </w:rPr>
         <w:lastRenderedPageBreak/>
-        <w:t xml:space="preserve">Sin embargo, exponerlo a una plataforma pública como es </w:t>
-      </w:r>
-      <w:proofErr w:type="spellStart"/>
-      <w:r>
-        <w:rPr>
-          <w:sz w:val="24"/>
-        </w:rPr>
-        <w:t>GitHub</w:t>
-      </w:r>
-      <w:proofErr w:type="spellEnd"/>
-      <w:r>
-        <w:rPr>
-          <w:sz w:val="24"/>
-        </w:rPr>
-        <w:t xml:space="preserve"> suponía el riesgo de que otros grupos que realizasen el mismo proyecto se </w:t>
-      </w:r>
-      <w:proofErr w:type="gramStart"/>
-      <w:r>
-        <w:rPr>
-          <w:sz w:val="24"/>
-        </w:rPr>
-        <w:t>aprovechase</w:t>
-      </w:r>
-      <w:proofErr w:type="gramEnd"/>
-      <w:r>
-        <w:rPr>
-          <w:sz w:val="24"/>
-        </w:rPr>
-        <w:t xml:space="preserve"> de la información proporcionada y copiase de esta forma partes del código que este grupo ha hecho. </w:t>
-      </w:r>
-    </w:p>
-    <w:p>
-      <w:pPr>
-        <w:spacing w:line="360" w:lineRule="auto"/>
-        <w:rPr>
-          <w:sz w:val="24"/>
-        </w:rPr>
-      </w:pPr>
-      <w:r>
-        <w:rPr>
-          <w:sz w:val="24"/>
-        </w:rPr>
-        <w:t xml:space="preserve">Por lo tanto, para poder gestionar ese riesgo, el código se ha ido haciendo en el mismo terminal y sólo se ha subido a la plataforma cuando los integrantes del grupo no se han podido reunir y han tenido que trabajar de forma paralela desde sus respectivos establecimientos o lugares de trabajo. </w:t>
-      </w:r>
-    </w:p>
-    <w:p>
-      <w:pPr>
-        <w:spacing w:line="360" w:lineRule="auto"/>
-        <w:rPr>
-          <w:sz w:val="24"/>
-        </w:rPr>
-      </w:pPr>
-      <w:r>
-        <w:rPr>
-          <w:sz w:val="24"/>
-        </w:rPr>
         <w:t xml:space="preserve">Por otro lado, se ha guardado una copia de seguridad, después de realizar cada cambio en el ordenador de todos los miembros del grupo, copia que se enviaba por correo electrónico a todos los miembros. </w:t>
       </w:r>
     </w:p>
@@ -5295,14 +5487,7 @@
         <w:rPr>
           <w:sz w:val="24"/>
         </w:rPr>
-        <w:t xml:space="preserve">l juego, controlando así la inserción de las partidas dentro del fichero, con el correspondiente nombre de usuario y su tiempo. Gracias a este control, se ha podido </w:t>
-      </w:r>
-      <w:r>
-        <w:rPr>
-          <w:sz w:val="24"/>
-        </w:rPr>
-        <w:lastRenderedPageBreak/>
-        <w:t>comprobar que dentro de los ficheros, los tiempos se organizan de forma ascendente en función del tiempo de la partida, desde el mejor tiempo hasta el peor</w:t>
+        <w:t>l juego, controlando así la inserción de las partidas dentro del fichero, con el correspondiente nombre de usuario y su tiempo. Gracias a este control, se ha podido comprobar que dentro de los ficheros, los tiempos se organizan de forma ascendente en función del tiempo de la partida, desde el mejor tiempo hasta el peor</w:t>
       </w:r>
       <w:r>
         <w:rPr>
@@ -5692,7 +5877,6 @@
         <w:rPr>
           <w:sz w:val="24"/>
         </w:rPr>
-        <w:lastRenderedPageBreak/>
         <w:t>Además se presenta también un Plan de Gestión de Configuración que sigue el estándar IEEE 282-2005 en el que se especifican todas las actividades de Gestión de Configuración y Cambios que serán realizados durante todo el ciclo de vida del proyecto.</w:t>
       </w:r>
     </w:p>
@@ -5956,37 +6140,37 @@
         <w:rPr>
           <w:sz w:val="40"/>
         </w:rPr>
+        <w:t>Índice</w:t>
+      </w:r>
+    </w:p>
+    <w:p>
+      <w:pPr>
+        <w:spacing w:line="360" w:lineRule="auto"/>
+        <w:rPr>
+          <w:sz w:val="24"/>
+        </w:rPr>
+      </w:pPr>
+    </w:p>
+    <w:p>
+      <w:pPr>
+        <w:spacing w:line="360" w:lineRule="auto"/>
+        <w:rPr>
+          <w:sz w:val="24"/>
+        </w:rPr>
+      </w:pPr>
+    </w:p>
+    <w:p>
+      <w:pPr>
+        <w:pStyle w:val="Ttulo1"/>
+        <w:rPr>
+          <w:sz w:val="40"/>
+        </w:rPr>
+      </w:pPr>
+      <w:r>
+        <w:rPr>
+          <w:sz w:val="40"/>
+        </w:rPr>
         <w:lastRenderedPageBreak/>
-        <w:t>Índice</w:t>
-      </w:r>
-    </w:p>
-    <w:p>
-      <w:pPr>
-        <w:spacing w:line="360" w:lineRule="auto"/>
-        <w:rPr>
-          <w:sz w:val="24"/>
-        </w:rPr>
-      </w:pPr>
-    </w:p>
-    <w:p>
-      <w:pPr>
-        <w:spacing w:line="360" w:lineRule="auto"/>
-        <w:rPr>
-          <w:sz w:val="24"/>
-        </w:rPr>
-      </w:pPr>
-    </w:p>
-    <w:p>
-      <w:pPr>
-        <w:pStyle w:val="Ttulo1"/>
-        <w:rPr>
-          <w:sz w:val="40"/>
-        </w:rPr>
-      </w:pPr>
-      <w:r>
-        <w:rPr>
-          <w:sz w:val="40"/>
-        </w:rPr>
         <w:t>Apéndices</w:t>
       </w:r>
     </w:p>
@@ -11095,7 +11279,7 @@
 </file>
 
 <file path=customXml/itemProps2.xml><?xml version="1.0" encoding="utf-8"?>
-<ds:datastoreItem xmlns:ds="http://schemas.openxmlformats.org/officeDocument/2006/customXml" ds:itemID="{0EA4F15B-50BE-49AF-AB3B-6D6B90FC77A6}">
+<ds:datastoreItem xmlns:ds="http://schemas.openxmlformats.org/officeDocument/2006/customXml" ds:itemID="{0483547D-6895-4D68-B4E5-54AF70221847}">
   <ds:schemaRefs>
     <ds:schemaRef ds:uri="http://schemas.openxmlformats.org/officeDocument/2006/bibliography"/>
   </ds:schemaRefs>

--- a/plan de proyecto.docx
+++ b/plan de proyecto.docx
@@ -13,7 +13,7 @@
       <w:r>
         <w:rPr>
           <w:noProof/>
-          <w:lang w:eastAsia="es-ES" w:bidi="ar-SA"/>
+          <w:lang w:val="en-US" w:bidi="ar-SA"/>
         </w:rPr>
         <mc:AlternateContent>
           <mc:Choice Requires="wps">
@@ -200,7 +200,7 @@
       <w:r>
         <w:rPr>
           <w:noProof/>
-          <w:lang w:eastAsia="es-ES" w:bidi="ar-SA"/>
+          <w:lang w:val="en-US" w:bidi="ar-SA"/>
         </w:rPr>
         <mc:AlternateContent>
           <mc:Choice Requires="wps">
@@ -267,7 +267,7 @@
               </wp:anchor>
             </w:drawing>
           </mc:Choice>
-          <mc:Fallback xmlns:cx="http://schemas.microsoft.com/office/drawing/2014/chartex" xmlns:cx1="http://schemas.microsoft.com/office/drawing/2015/9/8/chartex" xmlns:cx2="http://schemas.microsoft.com/office/drawing/2015/10/21/chartex" xmlns:cx3="http://schemas.microsoft.com/office/drawing/2016/5/9/chartex" xmlns:cx4="http://schemas.microsoft.com/office/drawing/2016/5/10/chartex" xmlns:cx5="http://schemas.microsoft.com/office/drawing/2016/5/11/chartex" xmlns:cx6="http://schemas.microsoft.com/office/drawing/2016/5/12/chartex" xmlns:cx7="http://schemas.microsoft.com/office/drawing/2016/5/13/chartex" xmlns:cx8="http://schemas.microsoft.com/office/drawing/2016/5/14/chartex" xmlns:aink="http://schemas.microsoft.com/office/drawing/2016/ink" xmlns:am3d="http://schemas.microsoft.com/office/drawing/2017/model3d" xmlns:w15="http://schemas.microsoft.com/office/word/2012/wordml" xmlns:w16cid="http://schemas.microsoft.com/office/word/2016/wordml/cid" xmlns:w16se="http://schemas.microsoft.com/office/word/2015/wordml/symex">
+          <mc:Fallback xmlns:w16se="http://schemas.microsoft.com/office/word/2015/wordml/symex" xmlns:w16cid="http://schemas.microsoft.com/office/word/2016/wordml/cid" xmlns:w15="http://schemas.microsoft.com/office/word/2012/wordml" xmlns:am3d="http://schemas.microsoft.com/office/drawing/2017/model3d" xmlns:aink="http://schemas.microsoft.com/office/drawing/2016/ink" xmlns:cx8="http://schemas.microsoft.com/office/drawing/2016/5/14/chartex" xmlns:cx7="http://schemas.microsoft.com/office/drawing/2016/5/13/chartex" xmlns:cx6="http://schemas.microsoft.com/office/drawing/2016/5/12/chartex" xmlns:cx5="http://schemas.microsoft.com/office/drawing/2016/5/11/chartex" xmlns:cx4="http://schemas.microsoft.com/office/drawing/2016/5/10/chartex" xmlns:cx3="http://schemas.microsoft.com/office/drawing/2016/5/9/chartex" xmlns:cx2="http://schemas.microsoft.com/office/drawing/2015/10/21/chartex" xmlns:cx1="http://schemas.microsoft.com/office/drawing/2015/9/8/chartex" xmlns:cx="http://schemas.microsoft.com/office/drawing/2014/chartex">
             <w:pict>
               <v:line w14:anchorId="7039CD5C" id="5 Conector recto" o:spid="_x0000_s1026" style="position:absolute;z-index:251667456;visibility:visible;mso-wrap-style:square;mso-width-percent:0;mso-height-percent:0;mso-wrap-distance-left:9pt;mso-wrap-distance-top:0;mso-wrap-distance-right:9pt;mso-wrap-distance-bottom:0;mso-position-horizontal:absolute;mso-position-horizontal-relative:text;mso-position-vertical:absolute;mso-position-vertical-relative:text;mso-width-percent:0;mso-height-percent:0;mso-width-relative:page;mso-height-relative:page" from="295pt,-58.8pt" to="296.05pt,229.2pt" o:gfxdata="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" strokecolor="white [3212]">
                 <o:lock v:ext="edit" shapetype="f"/>
@@ -279,7 +279,7 @@
       <w:r>
         <w:rPr>
           <w:noProof/>
-          <w:lang w:eastAsia="es-ES" w:bidi="ar-SA"/>
+          <w:lang w:val="en-US" w:bidi="ar-SA"/>
         </w:rPr>
         <w:drawing>
           <wp:anchor distT="0" distB="0" distL="114300" distR="114300" simplePos="0" relativeHeight="251658240" behindDoc="1" locked="0" layoutInCell="1" allowOverlap="1" wp14:anchorId="6D17340C" wp14:editId="2E34A03B">
@@ -349,10 +349,10 @@
       <w:r>
         <w:rPr>
           <w:noProof/>
-          <w:lang w:eastAsia="es-ES" w:bidi="ar-SA"/>
+          <w:lang w:val="en-US" w:bidi="ar-SA"/>
         </w:rPr>
         <w:drawing>
-          <wp:anchor distT="0" distB="0" distL="114300" distR="114300" simplePos="0" relativeHeight="251673600" behindDoc="0" locked="0" layoutInCell="1" allowOverlap="1" wp14:anchorId="33F3B241" wp14:editId="270A31A5">
+          <wp:anchor distT="0" distB="0" distL="114300" distR="114300" simplePos="0" relativeHeight="251673600" behindDoc="0" locked="0" layoutInCell="1" allowOverlap="1" wp14:anchorId="6A3459B2" wp14:editId="7561E5C4">
             <wp:simplePos x="0" y="0"/>
             <wp:positionH relativeFrom="column">
               <wp:posOffset>2438400</wp:posOffset>
@@ -410,12 +410,12 @@
       <w:r>
         <w:rPr>
           <w:noProof/>
-          <w:lang w:eastAsia="es-ES" w:bidi="ar-SA"/>
+          <w:lang w:val="en-US" w:bidi="ar-SA"/>
         </w:rPr>
         <mc:AlternateContent>
           <mc:Choice Requires="wps">
             <w:drawing>
-              <wp:anchor distT="45720" distB="45720" distL="114300" distR="114300" simplePos="0" relativeHeight="251672576" behindDoc="0" locked="0" layoutInCell="1" allowOverlap="1" wp14:anchorId="4D1F4C1A" wp14:editId="44B74E06">
+              <wp:anchor distT="45720" distB="45720" distL="114300" distR="114300" simplePos="0" relativeHeight="251672576" behindDoc="0" locked="0" layoutInCell="1" allowOverlap="1" wp14:anchorId="47B883D1" wp14:editId="0CA5CD42">
                 <wp:simplePos x="0" y="0"/>
                 <wp:positionH relativeFrom="column">
                   <wp:posOffset>5105400</wp:posOffset>
@@ -513,12 +513,12 @@
       <w:r>
         <w:rPr>
           <w:noProof/>
-          <w:lang w:eastAsia="es-ES" w:bidi="ar-SA"/>
+          <w:lang w:val="en-US" w:bidi="ar-SA"/>
         </w:rPr>
         <mc:AlternateContent>
           <mc:Choice Requires="wps">
             <w:drawing>
-              <wp:anchor distT="0" distB="0" distL="114300" distR="114300" simplePos="0" relativeHeight="251663360" behindDoc="0" locked="0" layoutInCell="1" allowOverlap="1" wp14:anchorId="47390815" wp14:editId="71F7E78A">
+              <wp:anchor distT="0" distB="0" distL="114300" distR="114300" simplePos="0" relativeHeight="251663360" behindDoc="0" locked="0" layoutInCell="1" allowOverlap="1" wp14:anchorId="4FC018C5" wp14:editId="17831576">
                 <wp:simplePos x="0" y="0"/>
                 <wp:positionH relativeFrom="column">
                   <wp:posOffset>-129540</wp:posOffset>
@@ -687,12 +687,12 @@
       <w:r>
         <w:rPr>
           <w:noProof/>
-          <w:lang w:eastAsia="es-ES" w:bidi="ar-SA"/>
+          <w:lang w:val="en-US" w:bidi="ar-SA"/>
         </w:rPr>
         <mc:AlternateContent>
           <mc:Choice Requires="wps">
             <w:drawing>
-              <wp:anchor distT="0" distB="0" distL="114300" distR="114300" simplePos="0" relativeHeight="251661312" behindDoc="0" locked="0" layoutInCell="1" allowOverlap="1" wp14:anchorId="4E7A9823" wp14:editId="502B4C0F">
+              <wp:anchor distT="0" distB="0" distL="114300" distR="114300" simplePos="0" relativeHeight="251661312" behindDoc="0" locked="0" layoutInCell="1" allowOverlap="1" wp14:anchorId="1ADB05D1" wp14:editId="5F7AF45F">
                 <wp:simplePos x="0" y="0"/>
                 <wp:positionH relativeFrom="column">
                   <wp:posOffset>-129540</wp:posOffset>
@@ -865,12 +865,12 @@
       <w:r>
         <w:rPr>
           <w:noProof/>
-          <w:lang w:eastAsia="es-ES" w:bidi="ar-SA"/>
+          <w:lang w:val="en-US" w:bidi="ar-SA"/>
         </w:rPr>
         <mc:AlternateContent>
           <mc:Choice Requires="wps">
             <w:drawing>
-              <wp:anchor distT="0" distB="0" distL="114300" distR="114300" simplePos="0" relativeHeight="251670528" behindDoc="0" locked="0" layoutInCell="1" allowOverlap="1" wp14:anchorId="2811B105" wp14:editId="49C0D0ED">
+              <wp:anchor distT="0" distB="0" distL="114300" distR="114300" simplePos="0" relativeHeight="251670528" behindDoc="0" locked="0" layoutInCell="1" allowOverlap="1" wp14:anchorId="0AFDCB5D" wp14:editId="456F6303">
                 <wp:simplePos x="0" y="0"/>
                 <wp:positionH relativeFrom="column">
                   <wp:posOffset>3759835</wp:posOffset>
@@ -932,7 +932,7 @@
               </wp:anchor>
             </w:drawing>
           </mc:Choice>
-          <mc:Fallback xmlns:cx="http://schemas.microsoft.com/office/drawing/2014/chartex" xmlns:cx1="http://schemas.microsoft.com/office/drawing/2015/9/8/chartex" xmlns:cx2="http://schemas.microsoft.com/office/drawing/2015/10/21/chartex" xmlns:cx3="http://schemas.microsoft.com/office/drawing/2016/5/9/chartex" xmlns:cx4="http://schemas.microsoft.com/office/drawing/2016/5/10/chartex" xmlns:cx5="http://schemas.microsoft.com/office/drawing/2016/5/11/chartex" xmlns:cx6="http://schemas.microsoft.com/office/drawing/2016/5/12/chartex" xmlns:cx7="http://schemas.microsoft.com/office/drawing/2016/5/13/chartex" xmlns:cx8="http://schemas.microsoft.com/office/drawing/2016/5/14/chartex" xmlns:aink="http://schemas.microsoft.com/office/drawing/2016/ink" xmlns:am3d="http://schemas.microsoft.com/office/drawing/2017/model3d" xmlns:w15="http://schemas.microsoft.com/office/word/2012/wordml" xmlns:w16cid="http://schemas.microsoft.com/office/word/2016/wordml/cid" xmlns:w16se="http://schemas.microsoft.com/office/word/2015/wordml/symex">
+          <mc:Fallback xmlns:w16se="http://schemas.microsoft.com/office/word/2015/wordml/symex" xmlns:w16cid="http://schemas.microsoft.com/office/word/2016/wordml/cid" xmlns:w15="http://schemas.microsoft.com/office/word/2012/wordml" xmlns:am3d="http://schemas.microsoft.com/office/drawing/2017/model3d" xmlns:aink="http://schemas.microsoft.com/office/drawing/2016/ink" xmlns:cx8="http://schemas.microsoft.com/office/drawing/2016/5/14/chartex" xmlns:cx7="http://schemas.microsoft.com/office/drawing/2016/5/13/chartex" xmlns:cx6="http://schemas.microsoft.com/office/drawing/2016/5/12/chartex" xmlns:cx5="http://schemas.microsoft.com/office/drawing/2016/5/11/chartex" xmlns:cx4="http://schemas.microsoft.com/office/drawing/2016/5/10/chartex" xmlns:cx3="http://schemas.microsoft.com/office/drawing/2016/5/9/chartex" xmlns:cx2="http://schemas.microsoft.com/office/drawing/2015/10/21/chartex" xmlns:cx1="http://schemas.microsoft.com/office/drawing/2015/9/8/chartex" xmlns:cx="http://schemas.microsoft.com/office/drawing/2014/chartex">
             <w:pict>
               <v:line w14:anchorId="25339C31" id="5 Conector recto" o:spid="_x0000_s1026" style="position:absolute;z-index:251670528;visibility:visible;mso-wrap-style:square;mso-width-percent:0;mso-height-percent:0;mso-wrap-distance-left:9pt;mso-wrap-distance-top:0;mso-wrap-distance-right:9pt;mso-wrap-distance-bottom:0;mso-position-horizontal:absolute;mso-position-horizontal-relative:text;mso-position-vertical:absolute;mso-position-vertical-relative:text;mso-width-percent:0;mso-height-percent:0;mso-width-relative:page;mso-height-relative:page" from="296.05pt,366.9pt" to="297.1pt,654.9pt" o:gfxdata="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" strokecolor="white [3212]">
                 <o:lock v:ext="edit" shapetype="f"/>
@@ -1771,11 +1771,9 @@
       <w:r>
         <w:t xml:space="preserve">Este informe, hace referencia al </w:t>
       </w:r>
-      <w:proofErr w:type="spellStart"/>
-      <w:r>
-        <w:t>cojunto</w:t>
-      </w:r>
-      <w:proofErr w:type="spellEnd"/>
+      <w:r>
+        <w:t>conjunto</w:t>
+      </w:r>
       <w:r>
         <w:t xml:space="preserve"> de acciones necesarias para alcanzar el los objetivos y necesidades establecidas en el enunciado de la practica obligatoria. Estos elementos son:</w:t>
       </w:r>
@@ -1805,11 +1803,9 @@
       <w:r>
         <w:t xml:space="preserve">Selección del nivel </w:t>
       </w:r>
-      <w:proofErr w:type="spellStart"/>
-      <w:r>
-        <w:t>dedificultad</w:t>
-      </w:r>
-      <w:proofErr w:type="spellEnd"/>
+      <w:r>
+        <w:t>de dificultad</w:t>
+      </w:r>
       <w:r>
         <w:t xml:space="preserve"> que solicite el usuario o configuración de su propio nivel.</w:t>
       </w:r>
@@ -1826,11 +1822,9 @@
       <w:r>
         <w:t xml:space="preserve">Implantación de un menú superior que contenga información de distinta índole. Podemos </w:t>
       </w:r>
-      <w:proofErr w:type="spellStart"/>
-      <w:r>
-        <w:t>detacar</w:t>
-      </w:r>
-      <w:proofErr w:type="spellEnd"/>
+      <w:r>
+        <w:t>destacar</w:t>
+      </w:r>
       <w:r>
         <w:t xml:space="preserve"> las siguientes:</w:t>
       </w:r>
@@ -1930,38 +1924,34 @@
       <w:pPr>
         <w:pStyle w:val="Prrafodelista"/>
         <w:numPr>
-          <w:ilvl w:val="0"/>
+          <w:ilvl w:val="2"/>
           <w:numId w:val="10"/>
         </w:numPr>
         <w:spacing w:line="360" w:lineRule="auto"/>
       </w:pPr>
       <w:r>
-        <w:t xml:space="preserve">Plan de </w:t>
-      </w:r>
-      <w:proofErr w:type="spellStart"/>
-      <w:r>
-        <w:t>gestion</w:t>
-      </w:r>
-      <w:proofErr w:type="spellEnd"/>
-      <w:r>
-        <w:t xml:space="preserve"> de </w:t>
-      </w:r>
-      <w:proofErr w:type="spellStart"/>
-      <w:r>
-        <w:t>configuracion</w:t>
-      </w:r>
-      <w:proofErr w:type="spellEnd"/>
-      <w:r>
-        <w:t xml:space="preserve"> de software tiene como objetivo maximizar la producción minimizando los errores aplicado a cada fase del proceso de software. Por ello, este plan </w:t>
-      </w:r>
-      <w:proofErr w:type="spellStart"/>
-      <w:r>
-        <w:t>tratade</w:t>
-      </w:r>
-      <w:proofErr w:type="spellEnd"/>
-      <w:r>
-        <w:t xml:space="preserve"> gestionar la los cambios a lo largo de toda la vida del software.</w:t>
-      </w:r>
+        <w:t>Almacenamiento en un fichero de texto de los mejores tiempos en cada uno de los niveles, así mismo, el nombre del jugador.</w:t>
+      </w:r>
+    </w:p>
+    <w:p>
+      <w:pPr>
+        <w:pStyle w:val="Prrafodelista"/>
+        <w:numPr>
+          <w:ilvl w:val="2"/>
+          <w:numId w:val="10"/>
+        </w:numPr>
+        <w:spacing w:line="360" w:lineRule="auto"/>
+      </w:pPr>
+      <w:r>
+        <w:t>Almacenamiento en un fichero de texto de una partida sin terminar que quiera guardar el usuario.</w:t>
+      </w:r>
+    </w:p>
+    <w:p>
+      <w:pPr>
+        <w:pStyle w:val="Prrafodelista"/>
+        <w:spacing w:line="360" w:lineRule="auto"/>
+        <w:ind w:left="2160" w:firstLine="0"/>
+      </w:pPr>
     </w:p>
     <w:p>
       <w:pPr>
@@ -1975,32 +1965,49 @@
       <w:r>
         <w:t xml:space="preserve">Plan de </w:t>
       </w:r>
-      <w:proofErr w:type="spellStart"/>
-      <w:r>
-        <w:t>matenimiento</w:t>
-      </w:r>
-      <w:proofErr w:type="spellEnd"/>
+      <w:r>
+        <w:t>gestión</w:t>
+      </w:r>
+      <w:r>
+        <w:t xml:space="preserve"> de </w:t>
+      </w:r>
+      <w:r>
+        <w:t>configuración</w:t>
+      </w:r>
+      <w:r>
+        <w:t xml:space="preserve"> de software tiene como objetivo maximizar la producción minimizando los errores aplicado a cada fase del proceso de software. Por ello, este plan </w:t>
+      </w:r>
+      <w:r>
+        <w:t>trata de</w:t>
+      </w:r>
+      <w:r>
+        <w:t xml:space="preserve"> gestionar la los cambios a lo largo de toda la vida del software.</w:t>
+      </w:r>
+    </w:p>
+    <w:p>
+      <w:pPr>
+        <w:pStyle w:val="Prrafodelista"/>
+        <w:numPr>
+          <w:ilvl w:val="0"/>
+          <w:numId w:val="10"/>
+        </w:numPr>
+        <w:spacing w:line="360" w:lineRule="auto"/>
+      </w:pPr>
+      <w:r>
+        <w:t xml:space="preserve">Plan de </w:t>
+      </w:r>
+      <w:r>
+        <w:t>mantenimiento</w:t>
+      </w:r>
       <w:r>
         <w:t xml:space="preserve">, hace referencia al conjunto de cambios realizados  en un software determinado </w:t>
       </w:r>
-      <w:proofErr w:type="spellStart"/>
-      <w:r>
-        <w:t>despues</w:t>
-      </w:r>
-      <w:proofErr w:type="spellEnd"/>
+      <w:r>
+        <w:t>después</w:t>
+      </w:r>
       <w:r>
         <w:t xml:space="preserve"> de su implantación.</w:t>
       </w:r>
-    </w:p>
-    <w:p>
-      <w:pPr>
-        <w:spacing w:line="360" w:lineRule="auto"/>
-      </w:pPr>
-    </w:p>
-    <w:p>
-      <w:pPr>
-        <w:spacing w:line="360" w:lineRule="auto"/>
-      </w:pPr>
     </w:p>
     <w:p>
       <w:pPr>
@@ -2027,7 +2034,10 @@
       </w:pPr>
       <w:r>
         <w:lastRenderedPageBreak/>
-        <w:t>Introducción</w:t>
+        <w:t>I</w:t>
+      </w:r>
+      <w:r>
+        <w:t>ntroducción</w:t>
       </w:r>
     </w:p>
     <w:p>
@@ -2302,160 +2312,66 @@
         </w:rPr>
         <w:t xml:space="preserve">nos permitirá </w:t>
       </w:r>
+      <w:r>
+        <w:rPr>
+          <w:sz w:val="24"/>
+        </w:rPr>
+        <w:t>tener un</w:t>
+      </w:r>
+      <w:r>
+        <w:rPr>
+          <w:sz w:val="24"/>
+        </w:rPr>
+        <w:t xml:space="preserve"> repositorio común en el que podemos subir todas las modificaciones que hagan los integrantes de nuestro grupo además de poder trabajar de forma remota.</w:t>
+      </w:r>
+    </w:p>
+    <w:p>
+      <w:pPr>
+        <w:spacing w:line="360" w:lineRule="auto"/>
+        <w:rPr>
+          <w:sz w:val="24"/>
+        </w:rPr>
+      </w:pPr>
+      <w:r>
+        <w:rPr>
+          <w:sz w:val="24"/>
+        </w:rPr>
+        <w:t xml:space="preserve">Por otro lado, </w:t>
+      </w:r>
+      <w:r>
+        <w:rPr>
+          <w:sz w:val="24"/>
+        </w:rPr>
+        <w:t xml:space="preserve">utilizaremos la aplicación </w:t>
+      </w:r>
       <w:proofErr w:type="spellStart"/>
       <w:r>
         <w:rPr>
-          <w:sz w:val="24"/>
-        </w:rPr>
-        <w:t>tenerun</w:t>
+          <w:i/>
+          <w:sz w:val="24"/>
+        </w:rPr>
+        <w:t>NetBeans</w:t>
       </w:r>
       <w:proofErr w:type="spellEnd"/>
       <w:r>
         <w:rPr>
-          <w:sz w:val="24"/>
-        </w:rPr>
-        <w:t xml:space="preserve"> repositorio común en el que podemos subir todas las modificaciones que hagan los integrantes de nuestro grupo además de poder trabajar de forma remota.</w:t>
-      </w:r>
-    </w:p>
-    <w:p>
-      <w:pPr>
-        <w:spacing w:line="360" w:lineRule="auto"/>
-        <w:rPr>
-          <w:sz w:val="24"/>
-        </w:rPr>
-      </w:pPr>
-      <w:r>
-        <w:rPr>
-          <w:sz w:val="24"/>
-        </w:rPr>
-        <w:t>GITHUB</w:t>
-      </w:r>
-      <w:bookmarkStart w:id="0" w:name="_GoBack"/>
-      <w:bookmarkEnd w:id="0"/>
-    </w:p>
-    <w:p>
-      <w:pPr>
-        <w:spacing w:line="360" w:lineRule="auto"/>
-        <w:rPr>
-          <w:sz w:val="24"/>
-        </w:rPr>
-      </w:pPr>
-      <w:r>
-        <w:rPr>
-          <w:sz w:val="24"/>
-        </w:rPr>
-        <w:t>En un primer lugar se ha verificado el código</w:t>
-      </w:r>
-      <w:r>
-        <w:rPr>
-          <w:sz w:val="24"/>
-        </w:rPr>
-        <w:t>,</w:t>
-      </w:r>
-      <w:r>
-        <w:rPr>
-          <w:sz w:val="24"/>
-        </w:rPr>
-        <w:t xml:space="preserve"> y posteriormente se ha ido añadiendo las especificaciones necesarias para hacer una versión mejorada del mismo. </w:t>
-      </w:r>
-      <w:r>
-        <w:rPr>
-          <w:sz w:val="24"/>
-        </w:rPr>
-        <w:t xml:space="preserve"> Gracias a esta versión </w:t>
-      </w:r>
-      <w:r>
-        <w:rPr>
-          <w:sz w:val="24"/>
-        </w:rPr>
-        <w:lastRenderedPageBreak/>
-        <w:t xml:space="preserve">mejorada, el usuario podrá incluso guardar sus partidas en un fichero e incluso </w:t>
-      </w:r>
-      <w:r>
-        <w:rPr>
-          <w:sz w:val="24"/>
-        </w:rPr>
-        <w:t xml:space="preserve">consultar las jugadas anteriormente. </w:t>
-      </w:r>
-    </w:p>
-    <w:p>
-      <w:pPr>
-        <w:spacing w:line="360" w:lineRule="auto"/>
-        <w:rPr>
-          <w:sz w:val="24"/>
-        </w:rPr>
-      </w:pPr>
-      <w:r>
-        <w:rPr>
-          <w:sz w:val="24"/>
-        </w:rPr>
-        <w:t xml:space="preserve">Los hitos principales del proyecto son añadir las diferentes ventanas para el juego o decidir el diseño del mismo. </w:t>
-      </w:r>
-      <w:r>
-        <w:rPr>
-          <w:sz w:val="24"/>
-        </w:rPr>
-        <w:t xml:space="preserve">Así como decidir cómo se va a realizar la búsqueda a partir del fichero y cómo se </w:t>
-      </w:r>
-      <w:r>
-        <w:rPr>
-          <w:sz w:val="24"/>
-        </w:rPr>
-        <w:t>guardará la partida en el mismo</w:t>
-      </w:r>
-      <w:r>
-        <w:rPr>
-          <w:sz w:val="24"/>
-        </w:rPr>
-        <w:t xml:space="preserve">. </w:t>
-      </w:r>
-    </w:p>
-    <w:p>
-      <w:pPr>
-        <w:spacing w:line="360" w:lineRule="auto"/>
-        <w:rPr>
-          <w:sz w:val="24"/>
-        </w:rPr>
-      </w:pPr>
-      <w:r>
-        <w:rPr>
-          <w:sz w:val="24"/>
-        </w:rPr>
-        <w:t xml:space="preserve">En cuanto a los recursos principales, destacamos </w:t>
-      </w:r>
-      <w:proofErr w:type="spellStart"/>
-      <w:r>
-        <w:rPr>
-          <w:sz w:val="24"/>
-        </w:rPr>
-        <w:t>NetBeans</w:t>
-      </w:r>
-      <w:proofErr w:type="spellEnd"/>
-      <w:r>
-        <w:rPr>
-          <w:sz w:val="24"/>
-        </w:rPr>
-        <w:t xml:space="preserve"> para realizar el código, así como </w:t>
-      </w:r>
-      <w:proofErr w:type="spellStart"/>
-      <w:r>
-        <w:rPr>
-          <w:sz w:val="24"/>
-        </w:rPr>
-        <w:t>GitHub</w:t>
-      </w:r>
-      <w:proofErr w:type="spellEnd"/>
-      <w:r>
-        <w:rPr>
-          <w:sz w:val="24"/>
-        </w:rPr>
-        <w:t xml:space="preserve"> para poder compartirlo y facilitar el trabajo en equipo. </w:t>
-      </w:r>
-    </w:p>
-    <w:p>
-      <w:pPr>
-        <w:spacing w:line="360" w:lineRule="auto"/>
-      </w:pPr>
+          <w:i/>
+          <w:sz w:val="24"/>
+        </w:rPr>
+        <w:t xml:space="preserve"> </w:t>
+      </w:r>
+      <w:r>
+        <w:rPr>
+          <w:sz w:val="24"/>
+        </w:rPr>
+        <w:t xml:space="preserve">para programar las funcionalidades que se nos solicitan e ir probando </w:t>
+      </w:r>
+      <w:r>
+        <w:rPr>
+          <w:sz w:val="24"/>
+        </w:rPr>
+        <w:t xml:space="preserve">los cambios que se hagan en el código. </w:t>
+      </w:r>
     </w:p>
     <w:p>
       <w:pPr>
@@ -2473,6 +2389,7 @@
         <w:rPr>
           <w:sz w:val="32"/>
         </w:rPr>
+        <w:lastRenderedPageBreak/>
         <w:t xml:space="preserve"> </w:t>
       </w:r>
       <w:r>
@@ -2485,31 +2402,179 @@
     <w:p>
       <w:pPr>
         <w:spacing w:line="360" w:lineRule="auto"/>
-      </w:pPr>
-    </w:p>
-    <w:p>
-      <w:pPr>
-        <w:spacing w:line="360" w:lineRule="auto"/>
-        <w:rPr>
-          <w:sz w:val="24"/>
-        </w:rPr>
-      </w:pPr>
-      <w:r>
-        <w:rPr>
-          <w:sz w:val="24"/>
-        </w:rPr>
-        <w:t>Como producto final destacamos el juego mejorado</w:t>
-      </w:r>
-      <w:r>
-        <w:rPr>
-          <w:sz w:val="24"/>
-        </w:rPr>
-        <w:t xml:space="preserve">, la presentación PowerPoint que se usará un día concreto para poder exponer el trabajo, este Plan de Proyecto y un Plan de Gestión de Configuración del Software. </w:t>
-      </w:r>
-    </w:p>
-    <w:p>
-      <w:pPr>
-        <w:spacing w:line="360" w:lineRule="auto"/>
+        <w:rPr>
+          <w:sz w:val="24"/>
+        </w:rPr>
+      </w:pPr>
+      <w:r>
+        <w:rPr>
+          <w:sz w:val="24"/>
+        </w:rPr>
+        <w:t>Como productos finales podemos identificar, en primer lugar, el Plan de Proyecto que s</w:t>
+      </w:r>
+      <w:r>
+        <w:rPr>
+          <w:sz w:val="24"/>
+        </w:rPr>
+        <w:t>e trata del informe inicial que indica los elementos iniciales, la forma de implementarlos y el método que seguiremos para alcanzar los requisitos indicados por el cliente.</w:t>
+      </w:r>
+    </w:p>
+    <w:p>
+      <w:pPr>
+        <w:spacing w:line="360" w:lineRule="auto"/>
+        <w:rPr>
+          <w:sz w:val="24"/>
+        </w:rPr>
+      </w:pPr>
+      <w:r>
+        <w:rPr>
+          <w:sz w:val="24"/>
+        </w:rPr>
+        <w:t>En segundo lugar, el Plan de Gestión de Configuración del Software con el que conseguimos mantener la integridad</w:t>
+      </w:r>
+      <w:r>
+        <w:rPr>
+          <w:sz w:val="24"/>
+        </w:rPr>
+        <w:t xml:space="preserve"> de los elementos y garantizar que no se realizan cambios no controlados y que todos los participantes del proyecto disponen de la versión adecuada de los productos que manejan. De este modo, podemos demostrar al cliente el proceso que hemos se</w:t>
+      </w:r>
+      <w:r>
+        <w:rPr>
+          <w:sz w:val="24"/>
+        </w:rPr>
+        <w:t>guido y la forma en la que hemos implementado los cambios.</w:t>
+      </w:r>
+      <w:r>
+        <w:rPr>
+          <w:sz w:val="24"/>
+        </w:rPr>
+        <w:t xml:space="preserve"> </w:t>
+      </w:r>
+    </w:p>
+    <w:p>
+      <w:pPr>
+        <w:spacing w:line="360" w:lineRule="auto"/>
+        <w:rPr>
+          <w:sz w:val="24"/>
+        </w:rPr>
+      </w:pPr>
+      <w:r>
+        <w:rPr>
+          <w:sz w:val="24"/>
+        </w:rPr>
+        <w:t xml:space="preserve">En </w:t>
+      </w:r>
+      <w:r>
+        <w:rPr>
+          <w:sz w:val="24"/>
+        </w:rPr>
+        <w:t>tercer</w:t>
+      </w:r>
+      <w:r>
+        <w:rPr>
+          <w:sz w:val="24"/>
+        </w:rPr>
+        <w:t xml:space="preserve"> lugar, el programa </w:t>
+      </w:r>
+      <w:r>
+        <w:rPr>
+          <w:i/>
+          <w:sz w:val="24"/>
+        </w:rPr>
+        <w:t>Buscaminas</w:t>
+      </w:r>
+      <w:r>
+        <w:rPr>
+          <w:sz w:val="24"/>
+        </w:rPr>
+        <w:t xml:space="preserve"> con las mejoras solicitadas por el cliente </w:t>
+      </w:r>
+      <w:r>
+        <w:rPr>
+          <w:sz w:val="24"/>
+        </w:rPr>
+        <w:t>definidas</w:t>
+      </w:r>
+      <w:r>
+        <w:rPr>
+          <w:sz w:val="24"/>
+        </w:rPr>
+        <w:t xml:space="preserve"> en los puntos anteriores.</w:t>
+      </w:r>
+    </w:p>
+    <w:p>
+      <w:pPr>
+        <w:spacing w:line="360" w:lineRule="auto"/>
+        <w:rPr>
+          <w:sz w:val="24"/>
+        </w:rPr>
+      </w:pPr>
+      <w:r>
+        <w:rPr>
+          <w:sz w:val="24"/>
+        </w:rPr>
+        <w:t>En cuarto lugar, el Plan de Mantenimiento</w:t>
+      </w:r>
+      <w:r>
+        <w:rPr>
+          <w:sz w:val="24"/>
+        </w:rPr>
+        <w:t xml:space="preserve"> realizado una vez entregado el proyecto final al cliente y realizado con el f</w:t>
+      </w:r>
+      <w:r>
+        <w:rPr>
+          <w:sz w:val="24"/>
+        </w:rPr>
+        <w:t>in de establecer las prácticas, recursos y secuencias de actividades relevantes para mantener el producto.</w:t>
+      </w:r>
+    </w:p>
+    <w:p>
+      <w:pPr>
+        <w:spacing w:after="0" w:line="360" w:lineRule="auto"/>
+        <w:rPr>
+          <w:sz w:val="24"/>
+        </w:rPr>
+      </w:pPr>
+      <w:r>
+        <w:rPr>
+          <w:sz w:val="24"/>
+        </w:rPr>
+        <w:t xml:space="preserve">Por último, la </w:t>
+      </w:r>
+      <w:r>
+        <w:rPr>
+          <w:sz w:val="24"/>
+        </w:rPr>
+        <w:t xml:space="preserve">presentación PowerPoint </w:t>
+      </w:r>
+      <w:r>
+        <w:rPr>
+          <w:sz w:val="24"/>
+        </w:rPr>
+        <w:t>que</w:t>
+      </w:r>
+      <w:r>
+        <w:rPr>
+          <w:sz w:val="24"/>
+        </w:rPr>
+        <w:t xml:space="preserve"> se usará un día concret</w:t>
+      </w:r>
+      <w:r>
+        <w:rPr>
+          <w:sz w:val="24"/>
+        </w:rPr>
+        <w:t>o para poder exponer el trabajo.</w:t>
+      </w:r>
+      <w:r>
+        <w:rPr>
+          <w:sz w:val="24"/>
+        </w:rPr>
+        <w:t xml:space="preserve"> </w:t>
+      </w:r>
+    </w:p>
+    <w:p>
+      <w:pPr>
+        <w:spacing w:after="0" w:line="360" w:lineRule="auto"/>
         <w:rPr>
           <w:sz w:val="24"/>
         </w:rPr>
@@ -2526,48 +2591,6 @@
         </w:rPr>
         <w:t xml:space="preserve">. </w:t>
       </w:r>
-    </w:p>
-    <w:p>
-      <w:pPr>
-        <w:spacing w:line="360" w:lineRule="auto"/>
-        <w:rPr>
-          <w:sz w:val="24"/>
-        </w:rPr>
-      </w:pPr>
-      <w:r>
-        <w:rPr>
-          <w:sz w:val="24"/>
-        </w:rPr>
-        <w:t>Para satisfacer los términos de</w:t>
-      </w:r>
-      <w:r>
-        <w:rPr>
-          <w:sz w:val="24"/>
-        </w:rPr>
-        <w:t xml:space="preserve">l acuerdo </w:t>
-      </w:r>
-      <w:r>
-        <w:rPr>
-          <w:sz w:val="24"/>
-        </w:rPr>
-        <w:t>del proyecto, el producto final debería cumplir con todos los requerimientos del proyecto.</w:t>
-      </w:r>
-    </w:p>
-    <w:p>
-      <w:pPr>
-        <w:spacing w:line="360" w:lineRule="auto"/>
-        <w:rPr>
-          <w:sz w:val="24"/>
-        </w:rPr>
-      </w:pPr>
-    </w:p>
-    <w:p>
-      <w:pPr>
-        <w:spacing w:line="360" w:lineRule="auto"/>
-        <w:rPr>
-          <w:sz w:val="24"/>
-        </w:rPr>
-      </w:pPr>
     </w:p>
     <w:p>
       <w:pPr>
@@ -2605,61 +2628,66 @@
     <w:p>
       <w:pPr>
         <w:spacing w:line="360" w:lineRule="auto"/>
-        <w:rPr>
-          <w:sz w:val="24"/>
-        </w:rPr>
-      </w:pPr>
-    </w:p>
-    <w:p>
-      <w:pPr>
-        <w:spacing w:line="360" w:lineRule="auto"/>
-        <w:rPr>
-          <w:sz w:val="24"/>
-        </w:rPr>
-      </w:pPr>
-      <w:r>
-        <w:rPr>
-          <w:sz w:val="24"/>
-        </w:rPr>
-        <w:t xml:space="preserve">El proyecto se ha llevado a cabo siguiendo las instrucciones facilitadas durante las clases prácticas, así como las indicaciones proporcionadas mediante diferentes archivos PDF. </w:t>
-      </w:r>
-    </w:p>
-    <w:p>
-      <w:pPr>
-        <w:spacing w:line="360" w:lineRule="auto"/>
-        <w:rPr>
-          <w:sz w:val="24"/>
-        </w:rPr>
-      </w:pPr>
-      <w:r>
-        <w:rPr>
-          <w:sz w:val="24"/>
-        </w:rPr>
-        <w:t xml:space="preserve">Lo relacionado con el proceso de planificación y formalización se especifica en los puntos siguientes. </w:t>
-      </w:r>
-    </w:p>
-    <w:p>
-      <w:pPr>
-        <w:spacing w:line="360" w:lineRule="auto"/>
-        <w:rPr>
-          <w:sz w:val="24"/>
-        </w:rPr>
-      </w:pPr>
-      <w:r>
-        <w:rPr>
-          <w:sz w:val="24"/>
-        </w:rPr>
-        <w:lastRenderedPageBreak/>
-        <w:t xml:space="preserve">Sin embargo, cabe destacar que parte de la evolución del código correspondiente al juego de Buscaminas, se ha llevado a cabo gracias a la información disponible en numerosas páginas webs que han resuelto algunas dudas que han ido surgiendo sobre la marcha. </w:t>
-      </w:r>
-    </w:p>
-    <w:p>
-      <w:pPr>
-        <w:spacing w:line="360" w:lineRule="auto"/>
-        <w:rPr>
-          <w:sz w:val="24"/>
-        </w:rPr>
-      </w:pPr>
+      </w:pPr>
+      <w:r>
+        <w:t>El plan de proyecto se llevara a cabo por el conjunto del grupo, cada uno se encargará de uno de los puntos de este informe. Para que uno de los integrantes pase a hacer su apartado, primero se evaluará y aprobará entre todo el g</w:t>
+      </w:r>
+      <w:r>
+        <w:t>rupo las modificaciones sobre este plan, por lo tanto, se modificará cada vez que se haya aceptado los cambios</w:t>
+      </w:r>
+      <w:r>
+        <w:t>. Todos estos cambios serán comunicados a través de dos canales distintivos:</w:t>
+      </w:r>
+    </w:p>
+    <w:p>
+      <w:pPr>
+        <w:pStyle w:val="Prrafodelista"/>
+        <w:numPr>
+          <w:ilvl w:val="0"/>
+          <w:numId w:val="13"/>
+        </w:numPr>
+        <w:spacing w:line="360" w:lineRule="auto"/>
+      </w:pPr>
+      <w:r>
+        <w:t>Puesta en común</w:t>
+      </w:r>
+      <w:r>
+        <w:t xml:space="preserve">  sobre los cambios realizados.</w:t>
+      </w:r>
+    </w:p>
+    <w:p>
+      <w:pPr>
+        <w:pStyle w:val="Prrafodelista"/>
+        <w:numPr>
+          <w:ilvl w:val="0"/>
+          <w:numId w:val="13"/>
+        </w:numPr>
+        <w:spacing w:line="360" w:lineRule="auto"/>
+      </w:pPr>
+      <w:r>
+        <w:t xml:space="preserve">Plataforma </w:t>
+      </w:r>
+      <w:proofErr w:type="spellStart"/>
+      <w:r>
+        <w:rPr>
+          <w:i/>
+        </w:rPr>
+        <w:t>GitHub</w:t>
+      </w:r>
+      <w:proofErr w:type="spellEnd"/>
+      <w:r>
+        <w:t xml:space="preserve"> en la que podemos ir subiendo las actualizaciones tanto de los informes como del código.</w:t>
+      </w:r>
+    </w:p>
+    <w:p>
+      <w:pPr>
+        <w:pStyle w:val="MTemaNormal"/>
+        <w:spacing w:line="360" w:lineRule="auto"/>
+        <w:ind w:left="0"/>
+      </w:pPr>
+      <w:r>
+        <w:t>Este Plan deberá ser revisado al inicio de cada fase, modificado de acuerdo a lo necesario, aprobado y distribuido al equipo de proyecto.</w:t>
+      </w:r>
     </w:p>
     <w:p>
       <w:pPr>
@@ -2677,6 +2705,7 @@
         <w:rPr>
           <w:sz w:val="32"/>
         </w:rPr>
+        <w:lastRenderedPageBreak/>
         <w:t xml:space="preserve"> </w:t>
       </w:r>
       <w:r>
@@ -2693,19 +2722,23 @@
           <w:sz w:val="24"/>
         </w:rPr>
       </w:pPr>
-    </w:p>
-    <w:p>
-      <w:pPr>
-        <w:spacing w:line="360" w:lineRule="auto"/>
-        <w:rPr>
-          <w:sz w:val="24"/>
-        </w:rPr>
-      </w:pPr>
-      <w:r>
-        <w:rPr>
-          <w:sz w:val="24"/>
-        </w:rPr>
-        <w:t xml:space="preserve">Los documentos consultados han sido: </w:t>
+      <w:r>
+        <w:rPr>
+          <w:sz w:val="24"/>
+        </w:rPr>
+        <w:t xml:space="preserve">Los documentos </w:t>
+      </w:r>
+      <w:r>
+        <w:rPr>
+          <w:sz w:val="24"/>
+        </w:rPr>
+        <w:t>sobre los que nos basaremos en el desarrollo de los informes son, principalmente, los siguientes</w:t>
+      </w:r>
+      <w:r>
+        <w:rPr>
+          <w:sz w:val="24"/>
+        </w:rPr>
+        <w:t xml:space="preserve">: </w:t>
       </w:r>
     </w:p>
     <w:p>
@@ -2724,7 +2757,19 @@
         <w:rPr>
           <w:sz w:val="24"/>
         </w:rPr>
-        <w:t xml:space="preserve">Norma IEE 1058.1-1977 para la planificación de gestión de proyectos software </w:t>
+        <w:t>Norma IEE</w:t>
+      </w:r>
+      <w:r>
+        <w:rPr>
+          <w:sz w:val="24"/>
+        </w:rPr>
+        <w:t>E</w:t>
+      </w:r>
+      <w:r>
+        <w:rPr>
+          <w:sz w:val="24"/>
+        </w:rPr>
+        <w:t xml:space="preserve"> 1058.1-1977 para la planificación de gestión de proyectos software </w:t>
       </w:r>
     </w:p>
     <w:p>
@@ -2900,6 +2945,70 @@
     </w:p>
     <w:p>
       <w:pPr>
+        <w:spacing w:line="360" w:lineRule="auto"/>
+        <w:rPr>
+          <w:sz w:val="24"/>
+        </w:rPr>
+      </w:pPr>
+    </w:p>
+    <w:p>
+      <w:pPr>
+        <w:spacing w:line="360" w:lineRule="auto"/>
+        <w:rPr>
+          <w:sz w:val="24"/>
+        </w:rPr>
+      </w:pPr>
+    </w:p>
+    <w:p>
+      <w:pPr>
+        <w:spacing w:line="360" w:lineRule="auto"/>
+        <w:rPr>
+          <w:sz w:val="24"/>
+        </w:rPr>
+      </w:pPr>
+    </w:p>
+    <w:p>
+      <w:pPr>
+        <w:spacing w:line="360" w:lineRule="auto"/>
+        <w:rPr>
+          <w:sz w:val="24"/>
+        </w:rPr>
+      </w:pPr>
+    </w:p>
+    <w:p>
+      <w:pPr>
+        <w:spacing w:line="360" w:lineRule="auto"/>
+        <w:rPr>
+          <w:sz w:val="24"/>
+        </w:rPr>
+      </w:pPr>
+    </w:p>
+    <w:p>
+      <w:pPr>
+        <w:spacing w:line="360" w:lineRule="auto"/>
+        <w:rPr>
+          <w:sz w:val="24"/>
+        </w:rPr>
+      </w:pPr>
+    </w:p>
+    <w:p>
+      <w:pPr>
+        <w:spacing w:line="360" w:lineRule="auto"/>
+        <w:rPr>
+          <w:sz w:val="24"/>
+        </w:rPr>
+      </w:pPr>
+    </w:p>
+    <w:p>
+      <w:pPr>
+        <w:spacing w:line="360" w:lineRule="auto"/>
+        <w:rPr>
+          <w:sz w:val="24"/>
+        </w:rPr>
+      </w:pPr>
+    </w:p>
+    <w:p>
+      <w:pPr>
         <w:pStyle w:val="Ttulo1"/>
         <w:numPr>
           <w:ilvl w:val="0"/>
@@ -2913,6 +3022,7 @@
         <w:rPr>
           <w:sz w:val="40"/>
         </w:rPr>
+        <w:lastRenderedPageBreak/>
         <w:t>Organización del proyecto</w:t>
       </w:r>
     </w:p>
@@ -2956,37 +3066,56 @@
           <w:sz w:val="24"/>
         </w:rPr>
       </w:pPr>
-    </w:p>
-    <w:p>
-      <w:pPr>
-        <w:spacing w:line="360" w:lineRule="auto"/>
-        <w:rPr>
-          <w:sz w:val="24"/>
-        </w:rPr>
-      </w:pPr>
-      <w:r>
-        <w:rPr>
-          <w:sz w:val="24"/>
-        </w:rPr>
-        <w:t>Se ha ido estableciendo a lo largo del proyecto una seria de relaciones entre las actividades</w:t>
-      </w:r>
-      <w:r>
-        <w:rPr>
-          <w:sz w:val="24"/>
-        </w:rPr>
-        <w:t xml:space="preserve"> principales del proceso. Se ha</w:t>
-      </w:r>
-      <w:r>
-        <w:rPr>
-          <w:sz w:val="24"/>
-        </w:rPr>
-        <w:t>n</w:t>
-      </w:r>
-      <w:r>
-        <w:rPr>
-          <w:sz w:val="24"/>
-        </w:rPr>
-        <w:t xml:space="preserve"> dividido en actividades el conjunto total del proyecto con</w:t>
+      <w:r>
+        <w:t>Se</w:t>
+      </w:r>
+      <w:r>
+        <w:rPr>
+          <w:sz w:val="24"/>
+        </w:rPr>
+        <w:t xml:space="preserve"> </w:t>
+      </w:r>
+      <w:r>
+        <w:rPr>
+          <w:sz w:val="24"/>
+        </w:rPr>
+        <w:t>van a establecer una serie de relaciones, a lo largo del conjunto del proyecto, en</w:t>
+      </w:r>
+      <w:r>
+        <w:rPr>
+          <w:sz w:val="24"/>
+        </w:rPr>
+        <w:t>tre las actividades</w:t>
+      </w:r>
+      <w:r>
+        <w:rPr>
+          <w:sz w:val="24"/>
+        </w:rPr>
+        <w:t xml:space="preserve"> principales del proceso. </w:t>
+      </w:r>
+      <w:r>
+        <w:rPr>
+          <w:sz w:val="24"/>
+        </w:rPr>
+        <w:t>Para conseguir este propósito, dividiremos en una serie de tareas el</w:t>
+      </w:r>
+      <w:r>
+        <w:rPr>
+          <w:sz w:val="24"/>
+        </w:rPr>
+        <w:t xml:space="preserve"> </w:t>
+      </w:r>
+      <w:r>
+        <w:rPr>
+          <w:sz w:val="24"/>
+        </w:rPr>
+        <w:t xml:space="preserve">conjunto del </w:t>
+      </w:r>
+      <w:r>
+        <w:rPr>
+          <w:sz w:val="24"/>
+        </w:rPr>
+        <w:t>proyecto con</w:t>
       </w:r>
       <w:r>
         <w:rPr>
@@ -2998,42 +3127,60 @@
         <w:rPr>
           <w:sz w:val="24"/>
         </w:rPr>
-        <w:lastRenderedPageBreak/>
-        <w:t xml:space="preserve">poder establecer las relaciones entre ellas, ya que no se puede empezar una actividad hasta que no haya finalizado otra. </w:t>
-      </w:r>
-    </w:p>
-    <w:p>
-      <w:pPr>
-        <w:spacing w:line="360" w:lineRule="auto"/>
-        <w:rPr>
-          <w:sz w:val="24"/>
-        </w:rPr>
-      </w:pPr>
-      <w:r>
-        <w:rPr>
-          <w:sz w:val="24"/>
-        </w:rPr>
-        <w:t>Por lo tanto, unas actividades serán dependientes de otras, es decir, no se puede empezar otra actividad hasta que no se haya finalizado la otra, ya que una depende de la otra (</w:t>
-      </w:r>
-      <w:r>
-        <w:rPr>
-          <w:i/>
-          <w:sz w:val="24"/>
-        </w:rPr>
-        <w:t xml:space="preserve">en nuestro caso, la validación del </w:t>
-      </w:r>
-      <w:proofErr w:type="spellStart"/>
-      <w:r>
-        <w:rPr>
-          <w:i/>
-          <w:sz w:val="24"/>
-        </w:rPr>
-        <w:t>códgo</w:t>
-      </w:r>
-      <w:proofErr w:type="spellEnd"/>
-      <w:r>
-        <w:rPr>
-          <w:i/>
+        <w:t>poder establecer estas relaciones</w:t>
+      </w:r>
+      <w:r>
+        <w:rPr>
+          <w:sz w:val="24"/>
+        </w:rPr>
+        <w:t xml:space="preserve">, ya que no se puede empezar una actividad hasta que no haya finalizado otra. </w:t>
+      </w:r>
+    </w:p>
+    <w:p>
+      <w:pPr>
+        <w:spacing w:line="360" w:lineRule="auto"/>
+        <w:rPr>
+          <w:sz w:val="24"/>
+        </w:rPr>
+      </w:pPr>
+      <w:r>
+        <w:rPr>
+          <w:sz w:val="24"/>
+        </w:rPr>
+        <w:t xml:space="preserve">De este modo, algunas de las actividades que identificaremos serán </w:t>
+      </w:r>
+      <w:r>
+        <w:rPr>
+          <w:sz w:val="24"/>
+        </w:rPr>
+        <w:t>dependientes de otras, es decir, no se puede empezar otra actividad hasta que no se haya finalizado la otra,</w:t>
+      </w:r>
+      <w:r>
+        <w:rPr>
+          <w:sz w:val="24"/>
+        </w:rPr>
+        <w:t xml:space="preserve"> ya que una depende de la otra. Haciendo referencia a nuestro proyecto, </w:t>
+      </w:r>
+      <w:r>
+        <w:rPr>
+          <w:sz w:val="24"/>
+        </w:rPr>
+        <w:t>la actividad de</w:t>
+      </w:r>
+      <w:r>
+        <w:rPr>
+          <w:sz w:val="24"/>
+        </w:rPr>
+        <w:t xml:space="preserve"> validación del </w:t>
+      </w:r>
+      <w:r>
+        <w:rPr>
+          <w:sz w:val="24"/>
+        </w:rPr>
+        <w:t>código</w:t>
+      </w:r>
+      <w:r>
+        <w:rPr>
           <w:sz w:val="24"/>
         </w:rPr>
         <w:t xml:space="preserve"> no puede empezar hasta que no se haya terminado de verificar el código</w:t>
@@ -3042,7 +3189,7 @@
         <w:rPr>
           <w:sz w:val="24"/>
         </w:rPr>
-        <w:t>).</w:t>
+        <w:t>.</w:t>
       </w:r>
     </w:p>
     <w:p>
@@ -3152,14 +3299,12 @@
         </w:rPr>
         <w:t xml:space="preserve"> ( </w:t>
       </w:r>
-      <w:proofErr w:type="spellStart"/>
-      <w:r>
-        <w:rPr>
-          <w:sz w:val="24"/>
-        </w:rPr>
-        <w:t>dependencías</w:t>
-      </w:r>
-      <w:proofErr w:type="spellEnd"/>
+      <w:r>
+        <w:rPr>
+          <w:sz w:val="24"/>
+        </w:rPr>
+        <w:t>dependencias</w:t>
+      </w:r>
       <w:r>
         <w:rPr>
           <w:sz w:val="24"/>
@@ -3207,14 +3352,12 @@
         </w:rPr>
         <w:t xml:space="preserve"> (</w:t>
       </w:r>
-      <w:proofErr w:type="spellStart"/>
-      <w:r>
-        <w:rPr>
-          <w:sz w:val="24"/>
-        </w:rPr>
-        <w:t>dependencas</w:t>
-      </w:r>
-      <w:proofErr w:type="spellEnd"/>
+      <w:r>
+        <w:rPr>
+          <w:sz w:val="24"/>
+        </w:rPr>
+        <w:t>dependencias</w:t>
+      </w:r>
       <w:r>
         <w:rPr>
           <w:sz w:val="24"/>
@@ -3274,14 +3417,14 @@
         </w:rPr>
         <w:t xml:space="preserve"> 1 </w:t>
       </w:r>
-      <w:proofErr w:type="spellStart"/>
-      <w:r>
-        <w:rPr>
-          <w:sz w:val="24"/>
-        </w:rPr>
-        <w:t>dia</w:t>
-      </w:r>
-      <w:proofErr w:type="spellEnd"/>
+      <w:r>
+        <w:rPr>
+          <w:sz w:val="24"/>
+        </w:rPr>
+        <w:t>día</w:t>
+      </w:r>
+      <w:bookmarkStart w:id="0" w:name="_GoBack"/>
+      <w:bookmarkEnd w:id="0"/>
     </w:p>
     <w:p>
       <w:pPr>
@@ -3396,6 +3539,7 @@
         <w:rPr>
           <w:sz w:val="24"/>
         </w:rPr>
+        <w:lastRenderedPageBreak/>
         <w:t xml:space="preserve">Guardar 10 mejores tiempos de cada dificultad </w:t>
       </w:r>
       <w:r>
@@ -4001,11 +4145,11 @@
       <w:r>
         <w:rPr>
           <w:noProof/>
-          <w:lang w:eastAsia="es-ES" w:bidi="ar-SA"/>
+          <w:lang w:val="en-US" w:bidi="ar-SA"/>
         </w:rPr>
         <w:lastRenderedPageBreak/>
         <w:drawing>
-          <wp:anchor distT="0" distB="0" distL="114300" distR="114300" simplePos="0" relativeHeight="251675648" behindDoc="1" locked="0" layoutInCell="1" allowOverlap="1" wp14:anchorId="051BF236" wp14:editId="1C27BA7E">
+          <wp:anchor distT="0" distB="0" distL="114300" distR="114300" simplePos="0" relativeHeight="251675648" behindDoc="1" locked="0" layoutInCell="1" allowOverlap="1" wp14:anchorId="5D3634B8" wp14:editId="03914D64">
             <wp:simplePos x="0" y="0"/>
             <wp:positionH relativeFrom="column">
               <wp:posOffset>243840</wp:posOffset>
@@ -4168,10 +4312,10 @@
       <w:r>
         <w:rPr>
           <w:noProof/>
-          <w:lang w:eastAsia="es-ES" w:bidi="ar-SA"/>
+          <w:lang w:val="en-US" w:bidi="ar-SA"/>
         </w:rPr>
         <w:drawing>
-          <wp:anchor distT="0" distB="0" distL="114300" distR="114300" simplePos="0" relativeHeight="251674624" behindDoc="1" locked="0" layoutInCell="1" allowOverlap="1" wp14:anchorId="3B2A2214" wp14:editId="5A6A3CD8">
+          <wp:anchor distT="0" distB="0" distL="114300" distR="114300" simplePos="0" relativeHeight="251674624" behindDoc="1" locked="0" layoutInCell="1" allowOverlap="1" wp14:anchorId="7852A0EF" wp14:editId="14F4E617">
             <wp:simplePos x="0" y="0"/>
             <wp:positionH relativeFrom="column">
               <wp:posOffset>201930</wp:posOffset>
@@ -4317,11 +4461,11 @@
       <w:r>
         <w:rPr>
           <w:noProof/>
-          <w:lang w:eastAsia="es-ES" w:bidi="ar-SA"/>
+          <w:lang w:val="en-US" w:bidi="ar-SA"/>
         </w:rPr>
         <w:lastRenderedPageBreak/>
         <w:drawing>
-          <wp:inline distT="0" distB="0" distL="0" distR="0" wp14:anchorId="38AD13AB" wp14:editId="62D861DC">
+          <wp:inline distT="0" distB="0" distL="0" distR="0" wp14:anchorId="122BBE2D" wp14:editId="332B7234">
             <wp:extent cx="6316953" cy="3168503"/>
             <wp:effectExtent l="0" t="0" r="8255" b="0"/>
             <wp:docPr id="13" name="Imagen 13"/>
@@ -6173,6 +6317,14 @@
         <w:lastRenderedPageBreak/>
         <w:t>Apéndices</w:t>
       </w:r>
+    </w:p>
+    <w:p>
+      <w:pPr>
+        <w:spacing w:line="360" w:lineRule="auto"/>
+        <w:rPr>
+          <w:sz w:val="24"/>
+        </w:rPr>
+      </w:pPr>
     </w:p>
     <w:p>
       <w:pPr>
@@ -6377,7 +6529,7 @@
               <w:color w:val="627F26" w:themeColor="accent4" w:themeShade="BF"/>
               <w:sz w:val="28"/>
             </w:rPr>
-            <w:t>4</w:t>
+            <w:t>7</w:t>
           </w:r>
           <w:r>
             <w:rPr>
@@ -6420,12 +6572,12 @@
       <w:rPr>
         <w:noProof/>
         <w:sz w:val="20"/>
-        <w:lang w:eastAsia="es-ES" w:bidi="ar-SA"/>
+        <w:lang w:val="en-US" w:bidi="ar-SA"/>
       </w:rPr>
       <mc:AlternateContent>
         <mc:Choice Requires="wps">
           <w:drawing>
-            <wp:anchor distT="0" distB="0" distL="114299" distR="114299" simplePos="0" relativeHeight="251659776" behindDoc="0" locked="0" layoutInCell="1" allowOverlap="1">
+            <wp:anchor distT="0" distB="0" distL="114299" distR="114299" simplePos="0" relativeHeight="251659776" behindDoc="0" locked="0" layoutInCell="1" allowOverlap="1" wp14:anchorId="425A9BEB" wp14:editId="291C5460">
               <wp:simplePos x="0" y="0"/>
               <wp:positionH relativeFrom="column">
                 <wp:posOffset>3295649</wp:posOffset>
@@ -6487,7 +6639,7 @@
             </wp:anchor>
           </w:drawing>
         </mc:Choice>
-        <mc:Fallback xmlns:cx="http://schemas.microsoft.com/office/drawing/2014/chartex" xmlns:cx1="http://schemas.microsoft.com/office/drawing/2015/9/8/chartex" xmlns:cx2="http://schemas.microsoft.com/office/drawing/2015/10/21/chartex" xmlns:cx3="http://schemas.microsoft.com/office/drawing/2016/5/9/chartex" xmlns:cx4="http://schemas.microsoft.com/office/drawing/2016/5/10/chartex" xmlns:cx5="http://schemas.microsoft.com/office/drawing/2016/5/11/chartex" xmlns:cx6="http://schemas.microsoft.com/office/drawing/2016/5/12/chartex" xmlns:cx7="http://schemas.microsoft.com/office/drawing/2016/5/13/chartex" xmlns:cx8="http://schemas.microsoft.com/office/drawing/2016/5/14/chartex" xmlns:aink="http://schemas.microsoft.com/office/drawing/2016/ink" xmlns:am3d="http://schemas.microsoft.com/office/drawing/2017/model3d" xmlns:w15="http://schemas.microsoft.com/office/word/2012/wordml" xmlns:w16cid="http://schemas.microsoft.com/office/word/2016/wordml/cid" xmlns:w16se="http://schemas.microsoft.com/office/word/2015/wordml/symex">
+        <mc:Fallback xmlns:w16se="http://schemas.microsoft.com/office/word/2015/wordml/symex" xmlns:w16cid="http://schemas.microsoft.com/office/word/2016/wordml/cid" xmlns:w15="http://schemas.microsoft.com/office/word/2012/wordml" xmlns:am3d="http://schemas.microsoft.com/office/drawing/2017/model3d" xmlns:aink="http://schemas.microsoft.com/office/drawing/2016/ink" xmlns:cx8="http://schemas.microsoft.com/office/drawing/2016/5/14/chartex" xmlns:cx7="http://schemas.microsoft.com/office/drawing/2016/5/13/chartex" xmlns:cx6="http://schemas.microsoft.com/office/drawing/2016/5/12/chartex" xmlns:cx5="http://schemas.microsoft.com/office/drawing/2016/5/11/chartex" xmlns:cx4="http://schemas.microsoft.com/office/drawing/2016/5/10/chartex" xmlns:cx3="http://schemas.microsoft.com/office/drawing/2016/5/9/chartex" xmlns:cx2="http://schemas.microsoft.com/office/drawing/2015/10/21/chartex" xmlns:cx1="http://schemas.microsoft.com/office/drawing/2015/9/8/chartex" xmlns:cx="http://schemas.microsoft.com/office/drawing/2014/chartex">
           <w:pict>
             <v:line w14:anchorId="4EA963D6" id="16 Conector recto" o:spid="_x0000_s1026" style="position:absolute;z-index:251659776;visibility:visible;mso-wrap-style:square;mso-width-percent:0;mso-height-percent:0;mso-wrap-distance-left:3.17497mm;mso-wrap-distance-top:0;mso-wrap-distance-right:3.17497mm;mso-wrap-distance-bottom:0;mso-position-horizontal:absolute;mso-position-horizontal-relative:text;mso-position-vertical:absolute;mso-position-vertical-relative:text;mso-width-percent:0;mso-height-percent:0;mso-width-relative:page;mso-height-relative:page" from="259.5pt,-34.05pt" to="259.5pt,-8.25pt" o:gfxdata="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" strokecolor="white [3212]">
               <o:lock v:ext="edit" shapetype="f"/>
@@ -6643,10 +6795,10 @@
               <w:noProof/>
               <w:color w:val="E7F1D2" w:themeColor="accent4" w:themeTint="33"/>
               <w:sz w:val="24"/>
-              <w:lang w:eastAsia="es-ES" w:bidi="ar-SA"/>
+              <w:lang w:val="en-US" w:bidi="ar-SA"/>
             </w:rPr>
             <w:drawing>
-              <wp:anchor distT="0" distB="0" distL="114300" distR="114300" simplePos="0" relativeHeight="251658752" behindDoc="0" locked="0" layoutInCell="1" allowOverlap="1">
+              <wp:anchor distT="0" distB="0" distL="114300" distR="114300" simplePos="0" relativeHeight="251658752" behindDoc="0" locked="0" layoutInCell="1" allowOverlap="1" wp14:anchorId="5487B9D8" wp14:editId="75F18249">
                 <wp:simplePos x="0" y="0"/>
                 <wp:positionH relativeFrom="column">
                   <wp:posOffset>545465</wp:posOffset>
@@ -6657,7 +6809,7 @@
                 <wp:extent cx="466725" cy="466725"/>
                 <wp:effectExtent l="0" t="0" r="0" b="0"/>
                 <wp:wrapNone/>
-                <wp:docPr id="2" name="Imagen 2"/>
+                <wp:docPr id="20" name="Imagen 20"/>
                 <wp:cNvGraphicFramePr>
                   <a:graphicFrameLocks xmlns:a="http://schemas.openxmlformats.org/drawingml/2006/main" noChangeAspect="1"/>
                 </wp:cNvGraphicFramePr>
@@ -6746,10 +6898,10 @@
         <w:noProof/>
         <w:color w:val="D0E4A6" w:themeColor="accent4" w:themeTint="66"/>
         <w:sz w:val="28"/>
-        <w:lang w:eastAsia="es-ES" w:bidi="ar-SA"/>
+        <w:lang w:val="en-US" w:bidi="ar-SA"/>
       </w:rPr>
       <w:drawing>
-        <wp:anchor distT="0" distB="0" distL="114300" distR="114300" simplePos="0" relativeHeight="251657728" behindDoc="1" locked="0" layoutInCell="1" allowOverlap="1">
+        <wp:anchor distT="0" distB="0" distL="114300" distR="114300" simplePos="0" relativeHeight="251657728" behindDoc="1" locked="0" layoutInCell="1" allowOverlap="1" wp14:anchorId="4D201D29" wp14:editId="640B846F">
           <wp:simplePos x="0" y="0"/>
           <wp:positionH relativeFrom="column">
             <wp:posOffset>5854008</wp:posOffset>
@@ -6760,7 +6912,7 @@
           <wp:extent cx="936091" cy="937033"/>
           <wp:effectExtent l="19050" t="0" r="0" b="0"/>
           <wp:wrapNone/>
-          <wp:docPr id="12" name="Imagen 5" descr="C:\Users\larva\Desktop\PEN DRIVE DE LEO\7. Valor Creativo\2. Plantillas - Valor Creativo\Plantillas 1 al 10 - ValorCreativo.blogspot.com\Plantilla 11 - logo v2.png"/>
+          <wp:docPr id="21" name="Imagen 5" descr="C:\Users\larva\Desktop\PEN DRIVE DE LEO\7. Valor Creativo\2. Plantillas - Valor Creativo\Plantillas 1 al 10 - ValorCreativo.blogspot.com\Plantilla 11 - logo v2.png"/>
           <wp:cNvGraphicFramePr>
             <a:graphicFrameLocks xmlns:a="http://schemas.openxmlformats.org/drawingml/2006/main" noChangeAspect="1"/>
           </wp:cNvGraphicFramePr>
@@ -6817,10 +6969,10 @@
         <w:noProof/>
         <w:color w:val="D0E4A6" w:themeColor="accent4" w:themeTint="66"/>
         <w:sz w:val="28"/>
-        <w:lang w:eastAsia="es-ES" w:bidi="ar-SA"/>
+        <w:lang w:val="en-US" w:bidi="ar-SA"/>
       </w:rPr>
       <w:drawing>
-        <wp:anchor distT="0" distB="0" distL="114300" distR="114300" simplePos="0" relativeHeight="251656704" behindDoc="1" locked="0" layoutInCell="1" allowOverlap="1">
+        <wp:anchor distT="0" distB="0" distL="114300" distR="114300" simplePos="0" relativeHeight="251656704" behindDoc="1" locked="0" layoutInCell="1" allowOverlap="1" wp14:anchorId="28E48EA9" wp14:editId="6341B84B">
           <wp:simplePos x="0" y="0"/>
           <wp:positionH relativeFrom="column">
             <wp:posOffset>5241957</wp:posOffset>
@@ -6831,7 +6983,7 @@
           <wp:extent cx="792178" cy="506994"/>
           <wp:effectExtent l="0" t="0" r="0" b="0"/>
           <wp:wrapNone/>
-          <wp:docPr id="11" name="Imagen 6" descr="C:\Users\larva\Desktop\PEN DRIVE DE LEO\7. Valor Creativo\2. Plantillas - Valor Creativo\Plantillas 1 al 10 - ValorCreativo.blogspot.com\Plantilla 11 - logo v3.png"/>
+          <wp:docPr id="22" name="Imagen 6" descr="C:\Users\larva\Desktop\PEN DRIVE DE LEO\7. Valor Creativo\2. Plantillas - Valor Creativo\Plantillas 1 al 10 - ValorCreativo.blogspot.com\Plantilla 11 - logo v3.png"/>
           <wp:cNvGraphicFramePr>
             <a:graphicFrameLocks xmlns:a="http://schemas.openxmlformats.org/drawingml/2006/main" noChangeAspect="1"/>
           </wp:cNvGraphicFramePr>
@@ -6876,10 +7028,10 @@
     <w:r>
       <w:rPr>
         <w:noProof/>
-        <w:lang w:eastAsia="es-ES" w:bidi="ar-SA"/>
+        <w:lang w:val="en-US" w:bidi="ar-SA"/>
       </w:rPr>
       <w:drawing>
-        <wp:anchor distT="0" distB="0" distL="114300" distR="114300" simplePos="0" relativeHeight="251655680" behindDoc="1" locked="0" layoutInCell="1" allowOverlap="1">
+        <wp:anchor distT="0" distB="0" distL="114300" distR="114300" simplePos="0" relativeHeight="251655680" behindDoc="1" locked="0" layoutInCell="1" allowOverlap="1" wp14:anchorId="6B47F959" wp14:editId="4335BEF2">
           <wp:simplePos x="0" y="0"/>
           <wp:positionH relativeFrom="column">
             <wp:posOffset>6742017</wp:posOffset>
@@ -6890,7 +7042,7 @@
           <wp:extent cx="2366594" cy="2346785"/>
           <wp:effectExtent l="19050" t="0" r="0" b="0"/>
           <wp:wrapNone/>
-          <wp:docPr id="5" name="Imagen 3" descr="C:\Users\larva\Desktop\PEN DRIVE DE LEO\7. Valor Creativo\2. Plantillas - Valor Creativo\Plantillas 1 al 10 - ValorCreativo.blogspot.com\Plantilla 11 - logo v2.png"/>
+          <wp:docPr id="23" name="Imagen 3" descr="C:\Users\larva\Desktop\PEN DRIVE DE LEO\7. Valor Creativo\2. Plantillas - Valor Creativo\Plantillas 1 al 10 - ValorCreativo.blogspot.com\Plantilla 11 - logo v2.png"/>
           <wp:cNvGraphicFramePr>
             <a:graphicFrameLocks xmlns:a="http://schemas.openxmlformats.org/drawingml/2006/main" noChangeAspect="1"/>
           </wp:cNvGraphicFramePr>
@@ -7340,6 +7492,146 @@
     </w:lvl>
   </w:abstractNum>
   <w:abstractNum w:abstractNumId="4">
+    <w:nsid w:val="47A1387C"/>
+    <w:multiLevelType w:val="hybridMultilevel"/>
+    <w:tmpl w:val="34D05600"/>
+    <w:lvl w:ilvl="0" w:tplc="B7EEB780">
+      <w:start w:val="1"/>
+      <w:numFmt w:val="bullet"/>
+      <w:lvlText w:val=""/>
+      <w:lvlJc w:val="left"/>
+      <w:pPr>
+        <w:tabs>
+          <w:tab w:val="num" w:pos="720"/>
+        </w:tabs>
+        <w:ind w:left="720" w:hanging="607"/>
+      </w:pPr>
+      <w:rPr>
+        <w:rFonts w:ascii="Symbol" w:hAnsi="Symbol" w:hint="default"/>
+      </w:rPr>
+    </w:lvl>
+    <w:lvl w:ilvl="1" w:tplc="0C0A0003">
+      <w:start w:val="1"/>
+      <w:numFmt w:val="bullet"/>
+      <w:lvlText w:val="o"/>
+      <w:lvlJc w:val="left"/>
+      <w:pPr>
+        <w:tabs>
+          <w:tab w:val="num" w:pos="1440"/>
+        </w:tabs>
+        <w:ind w:left="1440" w:hanging="360"/>
+      </w:pPr>
+      <w:rPr>
+        <w:rFonts w:ascii="Courier New" w:hAnsi="Courier New" w:cs="Times New Roman" w:hint="default"/>
+      </w:rPr>
+    </w:lvl>
+    <w:lvl w:ilvl="2" w:tplc="0C0A0005">
+      <w:start w:val="1"/>
+      <w:numFmt w:val="bullet"/>
+      <w:lvlText w:val=""/>
+      <w:lvlJc w:val="left"/>
+      <w:pPr>
+        <w:tabs>
+          <w:tab w:val="num" w:pos="2160"/>
+        </w:tabs>
+        <w:ind w:left="2160" w:hanging="360"/>
+      </w:pPr>
+      <w:rPr>
+        <w:rFonts w:ascii="Wingdings" w:hAnsi="Wingdings" w:hint="default"/>
+      </w:rPr>
+    </w:lvl>
+    <w:lvl w:ilvl="3" w:tplc="0C0A0001">
+      <w:start w:val="1"/>
+      <w:numFmt w:val="bullet"/>
+      <w:lvlText w:val=""/>
+      <w:lvlJc w:val="left"/>
+      <w:pPr>
+        <w:tabs>
+          <w:tab w:val="num" w:pos="2880"/>
+        </w:tabs>
+        <w:ind w:left="2880" w:hanging="360"/>
+      </w:pPr>
+      <w:rPr>
+        <w:rFonts w:ascii="Symbol" w:hAnsi="Symbol" w:hint="default"/>
+      </w:rPr>
+    </w:lvl>
+    <w:lvl w:ilvl="4" w:tplc="0C0A0003">
+      <w:start w:val="1"/>
+      <w:numFmt w:val="bullet"/>
+      <w:lvlText w:val="o"/>
+      <w:lvlJc w:val="left"/>
+      <w:pPr>
+        <w:tabs>
+          <w:tab w:val="num" w:pos="3600"/>
+        </w:tabs>
+        <w:ind w:left="3600" w:hanging="360"/>
+      </w:pPr>
+      <w:rPr>
+        <w:rFonts w:ascii="Courier New" w:hAnsi="Courier New" w:cs="Times New Roman" w:hint="default"/>
+      </w:rPr>
+    </w:lvl>
+    <w:lvl w:ilvl="5" w:tplc="0C0A0005">
+      <w:start w:val="1"/>
+      <w:numFmt w:val="bullet"/>
+      <w:lvlText w:val=""/>
+      <w:lvlJc w:val="left"/>
+      <w:pPr>
+        <w:tabs>
+          <w:tab w:val="num" w:pos="4320"/>
+        </w:tabs>
+        <w:ind w:left="4320" w:hanging="360"/>
+      </w:pPr>
+      <w:rPr>
+        <w:rFonts w:ascii="Wingdings" w:hAnsi="Wingdings" w:hint="default"/>
+      </w:rPr>
+    </w:lvl>
+    <w:lvl w:ilvl="6" w:tplc="0C0A0001">
+      <w:start w:val="1"/>
+      <w:numFmt w:val="bullet"/>
+      <w:lvlText w:val=""/>
+      <w:lvlJc w:val="left"/>
+      <w:pPr>
+        <w:tabs>
+          <w:tab w:val="num" w:pos="5040"/>
+        </w:tabs>
+        <w:ind w:left="5040" w:hanging="360"/>
+      </w:pPr>
+      <w:rPr>
+        <w:rFonts w:ascii="Symbol" w:hAnsi="Symbol" w:hint="default"/>
+      </w:rPr>
+    </w:lvl>
+    <w:lvl w:ilvl="7" w:tplc="0C0A0003">
+      <w:start w:val="1"/>
+      <w:numFmt w:val="bullet"/>
+      <w:lvlText w:val="o"/>
+      <w:lvlJc w:val="left"/>
+      <w:pPr>
+        <w:tabs>
+          <w:tab w:val="num" w:pos="5760"/>
+        </w:tabs>
+        <w:ind w:left="5760" w:hanging="360"/>
+      </w:pPr>
+      <w:rPr>
+        <w:rFonts w:ascii="Courier New" w:hAnsi="Courier New" w:cs="Times New Roman" w:hint="default"/>
+      </w:rPr>
+    </w:lvl>
+    <w:lvl w:ilvl="8" w:tplc="0C0A0005">
+      <w:start w:val="1"/>
+      <w:numFmt w:val="bullet"/>
+      <w:lvlText w:val=""/>
+      <w:lvlJc w:val="left"/>
+      <w:pPr>
+        <w:tabs>
+          <w:tab w:val="num" w:pos="6480"/>
+        </w:tabs>
+        <w:ind w:left="6480" w:hanging="360"/>
+      </w:pPr>
+      <w:rPr>
+        <w:rFonts w:ascii="Wingdings" w:hAnsi="Wingdings" w:hint="default"/>
+      </w:rPr>
+    </w:lvl>
+  </w:abstractNum>
+  <w:abstractNum w:abstractNumId="5">
     <w:nsid w:val="4AEF6FA0"/>
     <w:multiLevelType w:val="hybridMultilevel"/>
     <w:tmpl w:val="93D611B8"/>
@@ -7452,7 +7744,119 @@
       </w:rPr>
     </w:lvl>
   </w:abstractNum>
-  <w:abstractNum w:abstractNumId="5">
+  <w:abstractNum w:abstractNumId="6">
+    <w:nsid w:val="4CCD0CC8"/>
+    <w:multiLevelType w:val="hybridMultilevel"/>
+    <w:tmpl w:val="2B84DC08"/>
+    <w:lvl w:ilvl="0" w:tplc="4B1E4D86">
+      <w:numFmt w:val="bullet"/>
+      <w:lvlText w:val="-"/>
+      <w:lvlJc w:val="left"/>
+      <w:pPr>
+        <w:ind w:left="720" w:hanging="360"/>
+      </w:pPr>
+      <w:rPr>
+        <w:rFonts w:ascii="Calibri" w:eastAsiaTheme="minorHAnsi" w:hAnsi="Calibri" w:cs="Calibri" w:hint="default"/>
+      </w:rPr>
+    </w:lvl>
+    <w:lvl w:ilvl="1" w:tplc="04090003" w:tentative="1">
+      <w:start w:val="1"/>
+      <w:numFmt w:val="bullet"/>
+      <w:lvlText w:val="o"/>
+      <w:lvlJc w:val="left"/>
+      <w:pPr>
+        <w:ind w:left="1440" w:hanging="360"/>
+      </w:pPr>
+      <w:rPr>
+        <w:rFonts w:ascii="Courier New" w:hAnsi="Courier New" w:cs="Courier New" w:hint="default"/>
+      </w:rPr>
+    </w:lvl>
+    <w:lvl w:ilvl="2" w:tplc="04090005" w:tentative="1">
+      <w:start w:val="1"/>
+      <w:numFmt w:val="bullet"/>
+      <w:lvlText w:val=""/>
+      <w:lvlJc w:val="left"/>
+      <w:pPr>
+        <w:ind w:left="2160" w:hanging="360"/>
+      </w:pPr>
+      <w:rPr>
+        <w:rFonts w:ascii="Wingdings" w:hAnsi="Wingdings" w:hint="default"/>
+      </w:rPr>
+    </w:lvl>
+    <w:lvl w:ilvl="3" w:tplc="04090001" w:tentative="1">
+      <w:start w:val="1"/>
+      <w:numFmt w:val="bullet"/>
+      <w:lvlText w:val=""/>
+      <w:lvlJc w:val="left"/>
+      <w:pPr>
+        <w:ind w:left="2880" w:hanging="360"/>
+      </w:pPr>
+      <w:rPr>
+        <w:rFonts w:ascii="Symbol" w:hAnsi="Symbol" w:hint="default"/>
+      </w:rPr>
+    </w:lvl>
+    <w:lvl w:ilvl="4" w:tplc="04090003" w:tentative="1">
+      <w:start w:val="1"/>
+      <w:numFmt w:val="bullet"/>
+      <w:lvlText w:val="o"/>
+      <w:lvlJc w:val="left"/>
+      <w:pPr>
+        <w:ind w:left="3600" w:hanging="360"/>
+      </w:pPr>
+      <w:rPr>
+        <w:rFonts w:ascii="Courier New" w:hAnsi="Courier New" w:cs="Courier New" w:hint="default"/>
+      </w:rPr>
+    </w:lvl>
+    <w:lvl w:ilvl="5" w:tplc="04090005" w:tentative="1">
+      <w:start w:val="1"/>
+      <w:numFmt w:val="bullet"/>
+      <w:lvlText w:val=""/>
+      <w:lvlJc w:val="left"/>
+      <w:pPr>
+        <w:ind w:left="4320" w:hanging="360"/>
+      </w:pPr>
+      <w:rPr>
+        <w:rFonts w:ascii="Wingdings" w:hAnsi="Wingdings" w:hint="default"/>
+      </w:rPr>
+    </w:lvl>
+    <w:lvl w:ilvl="6" w:tplc="04090001" w:tentative="1">
+      <w:start w:val="1"/>
+      <w:numFmt w:val="bullet"/>
+      <w:lvlText w:val=""/>
+      <w:lvlJc w:val="left"/>
+      <w:pPr>
+        <w:ind w:left="5040" w:hanging="360"/>
+      </w:pPr>
+      <w:rPr>
+        <w:rFonts w:ascii="Symbol" w:hAnsi="Symbol" w:hint="default"/>
+      </w:rPr>
+    </w:lvl>
+    <w:lvl w:ilvl="7" w:tplc="04090003" w:tentative="1">
+      <w:start w:val="1"/>
+      <w:numFmt w:val="bullet"/>
+      <w:lvlText w:val="o"/>
+      <w:lvlJc w:val="left"/>
+      <w:pPr>
+        <w:ind w:left="5760" w:hanging="360"/>
+      </w:pPr>
+      <w:rPr>
+        <w:rFonts w:ascii="Courier New" w:hAnsi="Courier New" w:cs="Courier New" w:hint="default"/>
+      </w:rPr>
+    </w:lvl>
+    <w:lvl w:ilvl="8" w:tplc="04090005" w:tentative="1">
+      <w:start w:val="1"/>
+      <w:numFmt w:val="bullet"/>
+      <w:lvlText w:val=""/>
+      <w:lvlJc w:val="left"/>
+      <w:pPr>
+        <w:ind w:left="6480" w:hanging="360"/>
+      </w:pPr>
+      <w:rPr>
+        <w:rFonts w:ascii="Wingdings" w:hAnsi="Wingdings" w:hint="default"/>
+      </w:rPr>
+    </w:lvl>
+  </w:abstractNum>
+  <w:abstractNum w:abstractNumId="7">
     <w:nsid w:val="4FAA6E59"/>
     <w:multiLevelType w:val="hybridMultilevel"/>
     <w:tmpl w:val="40AE9CE8"/>
@@ -7565,7 +7969,7 @@
       </w:rPr>
     </w:lvl>
   </w:abstractNum>
-  <w:abstractNum w:abstractNumId="6">
+  <w:abstractNum w:abstractNumId="8">
     <w:nsid w:val="52711113"/>
     <w:multiLevelType w:val="multilevel"/>
     <w:tmpl w:val="2E2A776C"/>
@@ -7686,7 +8090,7 @@
       </w:rPr>
     </w:lvl>
   </w:abstractNum>
-  <w:abstractNum w:abstractNumId="7">
+  <w:abstractNum w:abstractNumId="9">
     <w:nsid w:val="539E131A"/>
     <w:multiLevelType w:val="hybridMultilevel"/>
     <w:tmpl w:val="021076E0"/>
@@ -7799,7 +8203,7 @@
       </w:rPr>
     </w:lvl>
   </w:abstractNum>
-  <w:abstractNum w:abstractNumId="8">
+  <w:abstractNum w:abstractNumId="10">
     <w:nsid w:val="58CA75F1"/>
     <w:multiLevelType w:val="hybridMultilevel"/>
     <w:tmpl w:val="12966676"/>
@@ -7912,7 +8316,7 @@
       </w:rPr>
     </w:lvl>
   </w:abstractNum>
-  <w:abstractNum w:abstractNumId="9">
+  <w:abstractNum w:abstractNumId="11">
     <w:nsid w:val="5B06482E"/>
     <w:multiLevelType w:val="hybridMultilevel"/>
     <w:tmpl w:val="9F088D4E"/>
@@ -8025,7 +8429,7 @@
       </w:rPr>
     </w:lvl>
   </w:abstractNum>
-  <w:abstractNum w:abstractNumId="10">
+  <w:abstractNum w:abstractNumId="12">
     <w:nsid w:val="764A560B"/>
     <w:multiLevelType w:val="multilevel"/>
     <w:tmpl w:val="AAC24952"/>
@@ -8147,19 +8551,19 @@
     </w:lvl>
   </w:abstractNum>
   <w:num w:numId="1">
-    <w:abstractNumId w:val="6"/>
+    <w:abstractNumId w:val="8"/>
   </w:num>
   <w:num w:numId="2">
     <w:abstractNumId w:val="2"/>
   </w:num>
   <w:num w:numId="3">
-    <w:abstractNumId w:val="9"/>
+    <w:abstractNumId w:val="11"/>
   </w:num>
   <w:num w:numId="4">
-    <w:abstractNumId w:val="10"/>
+    <w:abstractNumId w:val="12"/>
   </w:num>
   <w:num w:numId="5">
-    <w:abstractNumId w:val="7"/>
+    <w:abstractNumId w:val="9"/>
   </w:num>
   <w:num w:numId="6">
     <w:abstractNumId w:val="1"/>
@@ -8168,16 +8572,31 @@
     <w:abstractNumId w:val="0"/>
   </w:num>
   <w:num w:numId="8">
-    <w:abstractNumId w:val="4"/>
+    <w:abstractNumId w:val="5"/>
   </w:num>
   <w:num w:numId="9">
-    <w:abstractNumId w:val="5"/>
+    <w:abstractNumId w:val="7"/>
   </w:num>
   <w:num w:numId="10">
-    <w:abstractNumId w:val="8"/>
+    <w:abstractNumId w:val="10"/>
   </w:num>
   <w:num w:numId="11">
     <w:abstractNumId w:val="3"/>
+  </w:num>
+  <w:num w:numId="12">
+    <w:abstractNumId w:val="4"/>
+    <w:lvlOverride w:ilvl="0"/>
+    <w:lvlOverride w:ilvl="1"/>
+    <w:lvlOverride w:ilvl="2"/>
+    <w:lvlOverride w:ilvl="3"/>
+    <w:lvlOverride w:ilvl="4"/>
+    <w:lvlOverride w:ilvl="5"/>
+    <w:lvlOverride w:ilvl="6"/>
+    <w:lvlOverride w:ilvl="7"/>
+    <w:lvlOverride w:ilvl="8"/>
+  </w:num>
+  <w:num w:numId="13">
+    <w:abstractNumId w:val="6"/>
   </w:num>
 </w:numbering>
 </file>
@@ -9240,6 +9659,29 @@
       <w:u w:val="single"/>
     </w:rPr>
   </w:style>
+  <w:style w:type="paragraph" w:customStyle="1" w:styleId="MNormal">
+    <w:name w:val="MNormal"/>
+    <w:basedOn w:val="Normal"/>
+    <w:rsid w:val="00761964"/>
+    <w:pPr>
+      <w:spacing w:after="60" w:line="240" w:lineRule="auto"/>
+      <w:jc w:val="both"/>
+    </w:pPr>
+    <w:rPr>
+      <w:rFonts w:ascii="Verdana" w:eastAsia="Times New Roman" w:hAnsi="Verdana" w:cs="Arial"/>
+      <w:sz w:val="20"/>
+      <w:szCs w:val="24"/>
+      <w:lang w:eastAsia="es-ES" w:bidi="ar-SA"/>
+    </w:rPr>
+  </w:style>
+  <w:style w:type="paragraph" w:customStyle="1" w:styleId="MTemaNormal">
+    <w:name w:val="MTemaNormal"/>
+    <w:basedOn w:val="MNormal"/>
+    <w:rsid w:val="00761964"/>
+    <w:pPr>
+      <w:ind w:left="567"/>
+    </w:pPr>
+  </w:style>
 </w:styles>
 </file>
 
@@ -10301,6 +10743,29 @@
       <w:u w:val="single"/>
     </w:rPr>
   </w:style>
+  <w:style w:type="paragraph" w:customStyle="1" w:styleId="MNormal">
+    <w:name w:val="MNormal"/>
+    <w:basedOn w:val="Normal"/>
+    <w:rsid w:val="00761964"/>
+    <w:pPr>
+      <w:spacing w:after="60" w:line="240" w:lineRule="auto"/>
+      <w:jc w:val="both"/>
+    </w:pPr>
+    <w:rPr>
+      <w:rFonts w:ascii="Verdana" w:eastAsia="Times New Roman" w:hAnsi="Verdana" w:cs="Arial"/>
+      <w:sz w:val="20"/>
+      <w:szCs w:val="24"/>
+      <w:lang w:eastAsia="es-ES" w:bidi="ar-SA"/>
+    </w:rPr>
+  </w:style>
+  <w:style w:type="paragraph" w:customStyle="1" w:styleId="MTemaNormal">
+    <w:name w:val="MTemaNormal"/>
+    <w:basedOn w:val="MNormal"/>
+    <w:rsid w:val="00761964"/>
+    <w:pPr>
+      <w:ind w:left="567"/>
+    </w:pPr>
+  </w:style>
 </w:styles>
 </file>
 
@@ -10354,14 +10819,14 @@
     <w:charset w:val="00"/>
     <w:family w:val="roman"/>
     <w:pitch w:val="variable"/>
-    <w:sig w:usb0="E0002EFF" w:usb1="C000785B" w:usb2="00000009" w:usb3="00000000" w:csb0="000001FF" w:csb1="00000000"/>
+    <w:sig w:usb0="E0002AFF" w:usb1="C0007841" w:usb2="00000009" w:usb3="00000000" w:csb0="000001FF" w:csb1="00000000"/>
   </w:font>
   <w:font w:name="Courier New">
     <w:panose1 w:val="02070309020205020404"/>
     <w:charset w:val="00"/>
     <w:family w:val="modern"/>
     <w:pitch w:val="fixed"/>
-    <w:sig w:usb0="E0002EFF" w:usb1="C0007843" w:usb2="00000009" w:usb3="00000000" w:csb0="000001FF" w:csb1="00000000"/>
+    <w:sig w:usb0="E0002AFF" w:usb1="C0007843" w:usb2="00000009" w:usb3="00000000" w:csb0="000001FF" w:csb1="00000000"/>
   </w:font>
   <w:font w:name="Wingdings">
     <w:panose1 w:val="05000000000000000000"/>
@@ -10382,14 +10847,14 @@
     <w:charset w:val="00"/>
     <w:family w:val="swiss"/>
     <w:pitch w:val="variable"/>
-    <w:sig w:usb0="E0002AFF" w:usb1="C000247B" w:usb2="00000009" w:usb3="00000000" w:csb0="000001FF" w:csb1="00000000"/>
+    <w:sig w:usb0="E00002FF" w:usb1="4000ACFF" w:usb2="00000001" w:usb3="00000000" w:csb0="0000019F" w:csb1="00000000"/>
   </w:font>
   <w:font w:name="Arial">
     <w:panose1 w:val="020B0604020202020204"/>
     <w:charset w:val="00"/>
     <w:family w:val="swiss"/>
     <w:pitch w:val="variable"/>
-    <w:sig w:usb0="E0002EFF" w:usb1="C0007843" w:usb2="00000009" w:usb3="00000000" w:csb0="000001FF" w:csb1="00000000"/>
+    <w:sig w:usb0="E0002AFF" w:usb1="C0007843" w:usb2="00000009" w:usb3="00000000" w:csb0="000001FF" w:csb1="00000000"/>
   </w:font>
   <w:font w:name="Tahoma">
     <w:panose1 w:val="020B0604030504040204"/>
@@ -10397,6 +10862,13 @@
     <w:family w:val="swiss"/>
     <w:pitch w:val="variable"/>
     <w:sig w:usb0="E1002EFF" w:usb1="C000605B" w:usb2="00000029" w:usb3="00000000" w:csb0="000101FF" w:csb1="00000000"/>
+  </w:font>
+  <w:font w:name="Verdana">
+    <w:panose1 w:val="020B0604030504040204"/>
+    <w:charset w:val="00"/>
+    <w:family w:val="swiss"/>
+    <w:pitch w:val="variable"/>
+    <w:sig w:usb0="A10006FF" w:usb1="4000205B" w:usb2="00000010" w:usb3="00000000" w:csb0="0000019F" w:csb1="00000000"/>
   </w:font>
   <w:font w:name="Tw Cen MT">
     <w:altName w:val="Lucida Sans Unicode"/>
@@ -10422,6 +10894,7 @@
   </w:compat>
   <w:rsids>
     <w:rsidRoot w:val="004D22A7"/>
+    <w:rsid w:val="00220287"/>
     <w:rsid w:val="004D22A7"/>
     <w:rsid w:val="00647A00"/>
     <w:rsid w:val="006D260E"/>
@@ -11279,7 +11752,7 @@
 </file>
 
 <file path=customXml/itemProps2.xml><?xml version="1.0" encoding="utf-8"?>
-<ds:datastoreItem xmlns:ds="http://schemas.openxmlformats.org/officeDocument/2006/customXml" ds:itemID="{0483547D-6895-4D68-B4E5-54AF70221847}">
+<ds:datastoreItem xmlns:ds="http://schemas.openxmlformats.org/officeDocument/2006/customXml" ds:itemID="{C485BA73-BEA6-4E60-B7F6-B955224E12C6}">
   <ds:schemaRefs>
     <ds:schemaRef ds:uri="http://schemas.openxmlformats.org/officeDocument/2006/bibliography"/>
   </ds:schemaRefs>

--- a/plan de proyecto.docx
+++ b/plan de proyecto.docx
@@ -1,6 +1,6 @@
 
 <file path=word/document.xml><?xml version="1.0" encoding="utf-8"?>
-<w:document xmlns:wpc="http://schemas.microsoft.com/office/word/2010/wordprocessingCanvas" xmlns:mc="http://schemas.openxmlformats.org/markup-compatibility/2006" xmlns:o="urn:schemas-microsoft-com:office:office" xmlns:r="http://schemas.openxmlformats.org/officeDocument/2006/relationships" xmlns:m="http://schemas.openxmlformats.org/officeDocument/2006/math" xmlns:v="urn:schemas-microsoft-com:vml" xmlns:wp14="http://schemas.microsoft.com/office/word/2010/wordprocessingDrawing" xmlns:wp="http://schemas.openxmlformats.org/drawingml/2006/wordprocessingDrawing" xmlns:w10="urn:schemas-microsoft-com:office:word" xmlns:w="http://schemas.openxmlformats.org/wordprocessingml/2006/main" xmlns:w14="http://schemas.microsoft.com/office/word/2010/wordml" xmlns:wpg="http://schemas.microsoft.com/office/word/2010/wordprocessingGroup" xmlns:wpi="http://schemas.microsoft.com/office/word/2010/wordprocessingInk" xmlns:wne="http://schemas.microsoft.com/office/word/2006/wordml" xmlns:wps="http://schemas.microsoft.com/office/word/2010/wordprocessingShape" mc:Ignorable="w14 wp14">
+<w:document xmlns:wpc="http://schemas.microsoft.com/office/word/2010/wordprocessingCanvas" xmlns:cx="http://schemas.microsoft.com/office/drawing/2014/chartex" xmlns:cx1="http://schemas.microsoft.com/office/drawing/2015/9/8/chartex" xmlns:cx2="http://schemas.microsoft.com/office/drawing/2015/10/21/chartex" xmlns:cx3="http://schemas.microsoft.com/office/drawing/2016/5/9/chartex" xmlns:cx4="http://schemas.microsoft.com/office/drawing/2016/5/10/chartex" xmlns:cx5="http://schemas.microsoft.com/office/drawing/2016/5/11/chartex" xmlns:cx6="http://schemas.microsoft.com/office/drawing/2016/5/12/chartex" xmlns:cx7="http://schemas.microsoft.com/office/drawing/2016/5/13/chartex" xmlns:cx8="http://schemas.microsoft.com/office/drawing/2016/5/14/chartex" xmlns:mc="http://schemas.openxmlformats.org/markup-compatibility/2006" xmlns:aink="http://schemas.microsoft.com/office/drawing/2016/ink" xmlns:am3d="http://schemas.microsoft.com/office/drawing/2017/model3d" xmlns:o="urn:schemas-microsoft-com:office:office" xmlns:r="http://schemas.openxmlformats.org/officeDocument/2006/relationships" xmlns:m="http://schemas.openxmlformats.org/officeDocument/2006/math" xmlns:v="urn:schemas-microsoft-com:vml" xmlns:wp14="http://schemas.microsoft.com/office/word/2010/wordprocessingDrawing" xmlns:wp="http://schemas.openxmlformats.org/drawingml/2006/wordprocessingDrawing" xmlns:w10="urn:schemas-microsoft-com:office:word" xmlns:w="http://schemas.openxmlformats.org/wordprocessingml/2006/main" xmlns:w14="http://schemas.microsoft.com/office/word/2010/wordml" xmlns:w15="http://schemas.microsoft.com/office/word/2012/wordml" xmlns:w16cid="http://schemas.microsoft.com/office/word/2016/wordml/cid" xmlns:w16se="http://schemas.microsoft.com/office/word/2015/wordml/symex" xmlns:wpg="http://schemas.microsoft.com/office/word/2010/wordprocessingGroup" xmlns:wpi="http://schemas.microsoft.com/office/word/2010/wordprocessingInk" xmlns:wne="http://schemas.microsoft.com/office/word/2006/wordml" xmlns:wps="http://schemas.microsoft.com/office/word/2010/wordprocessingShape" mc:Ignorable="w14 w15 w16se w16cid wp14">
   <w:body>
     <w:p>
       <w:pPr>
@@ -18,7 +18,7 @@
         <mc:AlternateContent>
           <mc:Choice Requires="wps">
             <w:drawing>
-              <wp:anchor distT="0" distB="0" distL="114300" distR="114300" simplePos="0" relativeHeight="251660288" behindDoc="0" locked="0" layoutInCell="1" allowOverlap="1" wp14:anchorId="50F91C08" wp14:editId="7FB5349F">
+              <wp:anchor distT="0" distB="0" distL="114300" distR="114300" simplePos="0" relativeHeight="251660288" behindDoc="0" locked="0" layoutInCell="1" allowOverlap="1" wp14:anchorId="23F88E98" wp14:editId="23F88E99">
                 <wp:simplePos x="0" y="0"/>
                 <wp:positionH relativeFrom="column">
                   <wp:posOffset>-129540</wp:posOffset>
@@ -127,8 +127,7 @@
           </mc:Choice>
           <mc:Fallback>
             <w:pict>
-              <v:rect id="Rectangle 3" o:spid="_x0000_s1026" style="position:absolute;margin-left:-10.2pt;margin-top:-90.4pt;width:255.4pt;height:159.25pt;z-index:251660288;visibility:visible;mso-wrap-style:square;mso-width-percent:0;mso-height-percent:0;mso-wrap-distance-left:9pt;mso-wrap-distance-top:0;mso-wrap-distance-right:9pt;mso-wrap-distance-bottom:0;mso-position-horizontal:absolute;mso-position-horizontal-relative:text;mso-position-vertical:absolute;mso-position-vertical-relative:text;mso-width-percent:0;mso-height-percent:0;mso-width-relative:page;mso-height-relative:page;v-text-anchor:bottom" o:gfxdata="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" filled="f" stroked="f">
-                <v:path arrowok="t"/>
+              <v:rect w14:anchorId="23F88E98" id="Rectangle 3" o:spid="_x0000_s1026" style="position:absolute;margin-left:-10.2pt;margin-top:-90.4pt;width:255.4pt;height:159.25pt;z-index:251660288;visibility:visible;mso-wrap-style:square;mso-width-percent:0;mso-height-percent:0;mso-wrap-distance-left:9pt;mso-wrap-distance-top:0;mso-wrap-distance-right:9pt;mso-wrap-distance-bottom:0;mso-position-horizontal:absolute;mso-position-horizontal-relative:text;mso-position-vertical:absolute;mso-position-vertical-relative:text;mso-width-percent:0;mso-height-percent:0;mso-width-relative:page;mso-height-relative:page;v-text-anchor:bottom" o:gfxdata="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" filled="f" stroked="f">
                 <o:lock v:ext="edit" grouping="t"/>
                 <v:textbox>
                   <w:txbxContent>
@@ -205,7 +204,7 @@
         <mc:AlternateContent>
           <mc:Choice Requires="wps">
             <w:drawing>
-              <wp:anchor distT="0" distB="0" distL="114300" distR="114300" simplePos="0" relativeHeight="251667456" behindDoc="0" locked="0" layoutInCell="1" allowOverlap="1" wp14:anchorId="65B0B02B" wp14:editId="46635DED">
+              <wp:anchor distT="0" distB="0" distL="114300" distR="114300" simplePos="0" relativeHeight="251667456" behindDoc="0" locked="0" layoutInCell="1" allowOverlap="1" wp14:anchorId="23F88E9A" wp14:editId="23F88E9B">
                 <wp:simplePos x="0" y="0"/>
                 <wp:positionH relativeFrom="column">
                   <wp:posOffset>3746500</wp:posOffset>
@@ -267,9 +266,9 @@
               </wp:anchor>
             </w:drawing>
           </mc:Choice>
-          <mc:Fallback xmlns:w16se="http://schemas.microsoft.com/office/word/2015/wordml/symex" xmlns:w16cid="http://schemas.microsoft.com/office/word/2016/wordml/cid" xmlns:w15="http://schemas.microsoft.com/office/word/2012/wordml" xmlns:am3d="http://schemas.microsoft.com/office/drawing/2017/model3d" xmlns:aink="http://schemas.microsoft.com/office/drawing/2016/ink" xmlns:cx8="http://schemas.microsoft.com/office/drawing/2016/5/14/chartex" xmlns:cx7="http://schemas.microsoft.com/office/drawing/2016/5/13/chartex" xmlns:cx6="http://schemas.microsoft.com/office/drawing/2016/5/12/chartex" xmlns:cx5="http://schemas.microsoft.com/office/drawing/2016/5/11/chartex" xmlns:cx4="http://schemas.microsoft.com/office/drawing/2016/5/10/chartex" xmlns:cx3="http://schemas.microsoft.com/office/drawing/2016/5/9/chartex" xmlns:cx2="http://schemas.microsoft.com/office/drawing/2015/10/21/chartex" xmlns:cx1="http://schemas.microsoft.com/office/drawing/2015/9/8/chartex" xmlns:cx="http://schemas.microsoft.com/office/drawing/2014/chartex">
+          <mc:Fallback>
             <w:pict>
-              <v:line w14:anchorId="7039CD5C" id="5 Conector recto" o:spid="_x0000_s1026" style="position:absolute;z-index:251667456;visibility:visible;mso-wrap-style:square;mso-width-percent:0;mso-height-percent:0;mso-wrap-distance-left:9pt;mso-wrap-distance-top:0;mso-wrap-distance-right:9pt;mso-wrap-distance-bottom:0;mso-position-horizontal:absolute;mso-position-horizontal-relative:text;mso-position-vertical:absolute;mso-position-vertical-relative:text;mso-width-percent:0;mso-height-percent:0;mso-width-relative:page;mso-height-relative:page" from="295pt,-58.8pt" to="296.05pt,229.2pt" o:gfxdata="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" strokecolor="white [3212]">
+              <v:line w14:anchorId="4CF98F37" id="5 Conector recto" o:spid="_x0000_s1026" style="position:absolute;z-index:251667456;visibility:visible;mso-wrap-style:square;mso-width-percent:0;mso-height-percent:0;mso-wrap-distance-left:9pt;mso-wrap-distance-top:0;mso-wrap-distance-right:9pt;mso-wrap-distance-bottom:0;mso-position-horizontal:absolute;mso-position-horizontal-relative:text;mso-position-vertical:absolute;mso-position-vertical-relative:text;mso-width-percent:0;mso-height-percent:0;mso-width-relative:page;mso-height-relative:page" from="295pt,-58.8pt" to="296.05pt,229.2pt" o:gfxdata="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" strokecolor="white [3212]">
                 <o:lock v:ext="edit" shapetype="f"/>
               </v:line>
             </w:pict>
@@ -282,7 +281,7 @@
           <w:lang w:val="en-US" w:bidi="ar-SA"/>
         </w:rPr>
         <w:drawing>
-          <wp:anchor distT="0" distB="0" distL="114300" distR="114300" simplePos="0" relativeHeight="251658240" behindDoc="1" locked="0" layoutInCell="1" allowOverlap="1" wp14:anchorId="6D17340C" wp14:editId="2E34A03B">
+          <wp:anchor distT="0" distB="0" distL="114300" distR="114300" simplePos="0" relativeHeight="251658240" behindDoc="1" locked="0" layoutInCell="1" allowOverlap="1" wp14:anchorId="23F88E9C" wp14:editId="23F88E9D">
             <wp:simplePos x="0" y="0"/>
             <wp:positionH relativeFrom="column">
               <wp:posOffset>-361666</wp:posOffset>
@@ -307,7 +306,7 @@
                     </pic:cNvPicPr>
                   </pic:nvPicPr>
                   <pic:blipFill rotWithShape="1">
-                    <a:blip r:embed="rId10">
+                    <a:blip r:embed="rId9">
                       <a:extLst>
                         <a:ext uri="{28A0092B-C50C-407E-A947-70E740481C1C}">
                           <a14:useLocalDpi xmlns:a14="http://schemas.microsoft.com/office/drawing/2010/main" val="0"/>
@@ -352,7 +351,7 @@
           <w:lang w:val="en-US" w:bidi="ar-SA"/>
         </w:rPr>
         <w:drawing>
-          <wp:anchor distT="0" distB="0" distL="114300" distR="114300" simplePos="0" relativeHeight="251673600" behindDoc="0" locked="0" layoutInCell="1" allowOverlap="1" wp14:anchorId="6A3459B2" wp14:editId="7561E5C4">
+          <wp:anchor distT="0" distB="0" distL="114300" distR="114300" simplePos="0" relativeHeight="251673600" behindDoc="0" locked="0" layoutInCell="1" allowOverlap="1" wp14:anchorId="23F88E9E" wp14:editId="23F88E9F">
             <wp:simplePos x="0" y="0"/>
             <wp:positionH relativeFrom="column">
               <wp:posOffset>2438400</wp:posOffset>
@@ -375,7 +374,7 @@
                     <pic:cNvPicPr/>
                   </pic:nvPicPr>
                   <pic:blipFill>
-                    <a:blip r:embed="rId11" cstate="print">
+                    <a:blip r:embed="rId10" cstate="print">
                       <a:extLst>
                         <a:ext uri="{28A0092B-C50C-407E-A947-70E740481C1C}">
                           <a14:useLocalDpi xmlns:a14="http://schemas.microsoft.com/office/drawing/2010/main" val="0"/>
@@ -415,7 +414,7 @@
         <mc:AlternateContent>
           <mc:Choice Requires="wps">
             <w:drawing>
-              <wp:anchor distT="45720" distB="45720" distL="114300" distR="114300" simplePos="0" relativeHeight="251672576" behindDoc="0" locked="0" layoutInCell="1" allowOverlap="1" wp14:anchorId="47B883D1" wp14:editId="0CA5CD42">
+              <wp:anchor distT="45720" distB="45720" distL="114300" distR="114300" simplePos="0" relativeHeight="251672576" behindDoc="0" locked="0" layoutInCell="1" allowOverlap="1" wp14:anchorId="23F88EA0" wp14:editId="23F88EA1">
                 <wp:simplePos x="0" y="0"/>
                 <wp:positionH relativeFrom="column">
                   <wp:posOffset>5105400</wp:posOffset>
@@ -486,7 +485,7 @@
           </mc:Choice>
           <mc:Fallback>
             <w:pict>
-              <v:shapetype id="_x0000_t202" coordsize="21600,21600" o:spt="202" path="m,l,21600r21600,l21600,xe">
+              <v:shapetype w14:anchorId="23F88EA0" id="_x0000_t202" coordsize="21600,21600" o:spt="202" path="m,l,21600r21600,l21600,xe">
                 <v:stroke joinstyle="miter"/>
                 <v:path gradientshapeok="t" o:connecttype="rect"/>
               </v:shapetype>
@@ -518,7 +517,7 @@
         <mc:AlternateContent>
           <mc:Choice Requires="wps">
             <w:drawing>
-              <wp:anchor distT="0" distB="0" distL="114300" distR="114300" simplePos="0" relativeHeight="251663360" behindDoc="0" locked="0" layoutInCell="1" allowOverlap="1" wp14:anchorId="4FC018C5" wp14:editId="17831576">
+              <wp:anchor distT="0" distB="0" distL="114300" distR="114300" simplePos="0" relativeHeight="251663360" behindDoc="0" locked="0" layoutInCell="1" allowOverlap="1" wp14:anchorId="23F88EA2" wp14:editId="23F88EA3">
                 <wp:simplePos x="0" y="0"/>
                 <wp:positionH relativeFrom="column">
                   <wp:posOffset>-129540</wp:posOffset>
@@ -639,7 +638,7 @@
           </mc:Choice>
           <mc:Fallback>
             <w:pict>
-              <v:shape id="Text Box 16" o:spid="_x0000_s1028" type="#_x0000_t202" style="position:absolute;margin-left:-10.2pt;margin-top:529.25pt;width:305.2pt;height:133pt;z-index:251663360;visibility:visible;mso-wrap-style:square;mso-width-percent:0;mso-height-percent:0;mso-wrap-distance-left:9pt;mso-wrap-distance-top:0;mso-wrap-distance-right:9pt;mso-wrap-distance-bottom:0;mso-position-horizontal:absolute;mso-position-horizontal-relative:text;mso-position-vertical:absolute;mso-position-vertical-relative:text;mso-width-percent:0;mso-height-percent:0;mso-width-relative:page;mso-height-relative:page;v-text-anchor:top" o:gfxdata="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" filled="f" stroked="f" strokeweight="2pt">
+              <v:shape w14:anchorId="23F88EA2" id="Text Box 16" o:spid="_x0000_s1028" type="#_x0000_t202" style="position:absolute;margin-left:-10.2pt;margin-top:529.25pt;width:305.2pt;height:133pt;z-index:251663360;visibility:visible;mso-wrap-style:square;mso-width-percent:0;mso-height-percent:0;mso-wrap-distance-left:9pt;mso-wrap-distance-top:0;mso-wrap-distance-right:9pt;mso-wrap-distance-bottom:0;mso-position-horizontal:absolute;mso-position-horizontal-relative:text;mso-position-vertical:absolute;mso-position-vertical-relative:text;mso-width-percent:0;mso-height-percent:0;mso-width-relative:page;mso-height-relative:page;v-text-anchor:top" o:gfxdata="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" filled="f" stroked="f" strokeweight="2pt">
                 <v:textbox>
                   <w:txbxContent>
                     <w:sdt>
@@ -692,7 +691,7 @@
         <mc:AlternateContent>
           <mc:Choice Requires="wps">
             <w:drawing>
-              <wp:anchor distT="0" distB="0" distL="114300" distR="114300" simplePos="0" relativeHeight="251661312" behindDoc="0" locked="0" layoutInCell="1" allowOverlap="1" wp14:anchorId="1ADB05D1" wp14:editId="5F7AF45F">
+              <wp:anchor distT="0" distB="0" distL="114300" distR="114300" simplePos="0" relativeHeight="251661312" behindDoc="0" locked="0" layoutInCell="1" allowOverlap="1" wp14:anchorId="23F88EA4" wp14:editId="23F88EA5">
                 <wp:simplePos x="0" y="0"/>
                 <wp:positionH relativeFrom="column">
                   <wp:posOffset>-129540</wp:posOffset>
@@ -808,7 +807,7 @@
           </mc:Choice>
           <mc:Fallback>
             <w:pict>
-              <v:rect id="Rectangle 5" o:spid="_x0000_s1029" style="position:absolute;margin-left:-10.2pt;margin-top:61.6pt;width:381.65pt;height:41.75pt;flip:y;z-index:251661312;visibility:visible;mso-wrap-style:square;mso-width-percent:0;mso-height-percent:0;mso-wrap-distance-left:9pt;mso-wrap-distance-top:0;mso-wrap-distance-right:9pt;mso-wrap-distance-bottom:0;mso-position-horizontal:absolute;mso-position-horizontal-relative:text;mso-position-vertical:absolute;mso-position-vertical-relative:text;mso-width-percent:0;mso-height-percent:0;mso-width-relative:page;mso-height-relative:page;v-text-anchor:middle" o:gfxdata="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" filled="f" stroked="f">
+              <v:rect w14:anchorId="23F88EA4" id="Rectangle 5" o:spid="_x0000_s1029" style="position:absolute;margin-left:-10.2pt;margin-top:61.6pt;width:381.65pt;height:41.75pt;flip:y;z-index:251661312;visibility:visible;mso-wrap-style:square;mso-width-percent:0;mso-height-percent:0;mso-wrap-distance-left:9pt;mso-wrap-distance-top:0;mso-wrap-distance-right:9pt;mso-wrap-distance-bottom:0;mso-position-horizontal:absolute;mso-position-horizontal-relative:text;mso-position-vertical:absolute;mso-position-vertical-relative:text;mso-width-percent:0;mso-height-percent:0;mso-width-relative:page;mso-height-relative:page;v-text-anchor:middle" o:gfxdata="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" filled="f" stroked="f">
                 <v:path arrowok="t"/>
                 <o:lock v:ext="edit" grouping="t"/>
                 <v:textbox>
@@ -870,7 +869,7 @@
         <mc:AlternateContent>
           <mc:Choice Requires="wps">
             <w:drawing>
-              <wp:anchor distT="0" distB="0" distL="114300" distR="114300" simplePos="0" relativeHeight="251670528" behindDoc="0" locked="0" layoutInCell="1" allowOverlap="1" wp14:anchorId="0AFDCB5D" wp14:editId="456F6303">
+              <wp:anchor distT="0" distB="0" distL="114300" distR="114300" simplePos="0" relativeHeight="251670528" behindDoc="0" locked="0" layoutInCell="1" allowOverlap="1" wp14:anchorId="23F88EA6" wp14:editId="23F88EA7">
                 <wp:simplePos x="0" y="0"/>
                 <wp:positionH relativeFrom="column">
                   <wp:posOffset>3759835</wp:posOffset>
@@ -932,9 +931,9 @@
               </wp:anchor>
             </w:drawing>
           </mc:Choice>
-          <mc:Fallback xmlns:w16se="http://schemas.microsoft.com/office/word/2015/wordml/symex" xmlns:w16cid="http://schemas.microsoft.com/office/word/2016/wordml/cid" xmlns:w15="http://schemas.microsoft.com/office/word/2012/wordml" xmlns:am3d="http://schemas.microsoft.com/office/drawing/2017/model3d" xmlns:aink="http://schemas.microsoft.com/office/drawing/2016/ink" xmlns:cx8="http://schemas.microsoft.com/office/drawing/2016/5/14/chartex" xmlns:cx7="http://schemas.microsoft.com/office/drawing/2016/5/13/chartex" xmlns:cx6="http://schemas.microsoft.com/office/drawing/2016/5/12/chartex" xmlns:cx5="http://schemas.microsoft.com/office/drawing/2016/5/11/chartex" xmlns:cx4="http://schemas.microsoft.com/office/drawing/2016/5/10/chartex" xmlns:cx3="http://schemas.microsoft.com/office/drawing/2016/5/9/chartex" xmlns:cx2="http://schemas.microsoft.com/office/drawing/2015/10/21/chartex" xmlns:cx1="http://schemas.microsoft.com/office/drawing/2015/9/8/chartex" xmlns:cx="http://schemas.microsoft.com/office/drawing/2014/chartex">
+          <mc:Fallback>
             <w:pict>
-              <v:line w14:anchorId="25339C31" id="5 Conector recto" o:spid="_x0000_s1026" style="position:absolute;z-index:251670528;visibility:visible;mso-wrap-style:square;mso-width-percent:0;mso-height-percent:0;mso-wrap-distance-left:9pt;mso-wrap-distance-top:0;mso-wrap-distance-right:9pt;mso-wrap-distance-bottom:0;mso-position-horizontal:absolute;mso-position-horizontal-relative:text;mso-position-vertical:absolute;mso-position-vertical-relative:text;mso-width-percent:0;mso-height-percent:0;mso-width-relative:page;mso-height-relative:page" from="296.05pt,366.9pt" to="297.1pt,654.9pt" o:gfxdata="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" strokecolor="white [3212]">
+              <v:line w14:anchorId="04E914F6" id="5 Conector recto" o:spid="_x0000_s1026" style="position:absolute;z-index:251670528;visibility:visible;mso-wrap-style:square;mso-width-percent:0;mso-height-percent:0;mso-wrap-distance-left:9pt;mso-wrap-distance-top:0;mso-wrap-distance-right:9pt;mso-wrap-distance-bottom:0;mso-position-horizontal:absolute;mso-position-horizontal-relative:text;mso-position-vertical:absolute;mso-position-vertical-relative:text;mso-width-percent:0;mso-height-percent:0;mso-width-relative:page;mso-height-relative:page" from="296.05pt,366.9pt" to="297.1pt,654.9pt" o:gfxdata="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" strokecolor="white [3212]">
                 <o:lock v:ext="edit" shapetype="f"/>
               </v:line>
             </w:pict>
@@ -2290,21 +2289,7 @@
         <w:rPr>
           <w:sz w:val="24"/>
         </w:rPr>
-        <w:t xml:space="preserve">Para poder simplificar el proceso, utilizaremos la plataforma </w:t>
-      </w:r>
-      <w:proofErr w:type="spellStart"/>
-      <w:r>
-        <w:rPr>
-          <w:sz w:val="24"/>
-        </w:rPr>
-        <w:t>GitHub</w:t>
-      </w:r>
-      <w:proofErr w:type="spellEnd"/>
-      <w:r>
-        <w:rPr>
-          <w:sz w:val="24"/>
-        </w:rPr>
-        <w:t xml:space="preserve"> que </w:t>
+        <w:t xml:space="preserve">Para poder simplificar el proceso, utilizaremos la plataforma GitHub que </w:t>
       </w:r>
       <w:r>
         <w:rPr>
@@ -2344,21 +2329,12 @@
         </w:rPr>
         <w:t xml:space="preserve">utilizaremos la aplicación </w:t>
       </w:r>
-      <w:proofErr w:type="spellStart"/>
       <w:r>
         <w:rPr>
           <w:i/>
           <w:sz w:val="24"/>
         </w:rPr>
-        <w:t>NetBeans</w:t>
-      </w:r>
-      <w:proofErr w:type="spellEnd"/>
-      <w:r>
-        <w:rPr>
-          <w:i/>
-          <w:sz w:val="24"/>
-        </w:rPr>
-        <w:t xml:space="preserve"> </w:t>
+        <w:t xml:space="preserve">NetBeans </w:t>
       </w:r>
       <w:r>
         <w:rPr>
@@ -2667,14 +2643,12 @@
       <w:r>
         <w:t xml:space="preserve">Plataforma </w:t>
       </w:r>
-      <w:proofErr w:type="spellStart"/>
       <w:r>
         <w:rPr>
           <w:i/>
         </w:rPr>
         <w:t>GitHub</w:t>
       </w:r>
-      <w:proofErr w:type="spellEnd"/>
       <w:r>
         <w:t xml:space="preserve"> en la que podemos ir subiendo las actualizaciones tanto de los informes como del código.</w:t>
       </w:r>
@@ -3191,25 +3165,31 @@
         </w:rPr>
         <w:t>.</w:t>
       </w:r>
-    </w:p>
-    <w:p>
-      <w:pPr>
-        <w:spacing w:line="360" w:lineRule="auto"/>
-        <w:rPr>
-          <w:sz w:val="24"/>
-        </w:rPr>
-      </w:pPr>
-      <w:r>
-        <w:rPr>
-          <w:sz w:val="24"/>
-        </w:rPr>
-        <w:t xml:space="preserve">Por otra parte, las </w:t>
-      </w:r>
-      <w:r>
-        <w:rPr>
-          <w:sz w:val="24"/>
-        </w:rPr>
-        <w:t xml:space="preserve">3 actividades principales del proyecto, a su vez se dividen en más tareas </w:t>
+      <w:r>
+        <w:rPr>
+          <w:sz w:val="24"/>
+        </w:rPr>
+        <w:t xml:space="preserve"> </w:t>
+      </w:r>
+    </w:p>
+    <w:p>
+      <w:pPr>
+        <w:spacing w:line="360" w:lineRule="auto"/>
+        <w:rPr>
+          <w:sz w:val="24"/>
+        </w:rPr>
+      </w:pPr>
+      <w:r>
+        <w:rPr>
+          <w:sz w:val="24"/>
+        </w:rPr>
+        <w:t xml:space="preserve">Por todo ello, hemos dividido el proyecto en 3 </w:t>
+      </w:r>
+      <w:r>
+        <w:rPr>
+          <w:sz w:val="24"/>
+        </w:rPr>
+        <w:t xml:space="preserve">actividades principales del proyecto, a su vez se dividen en más tareas </w:t>
       </w:r>
       <w:r>
         <w:rPr>
@@ -3423,8 +3403,6 @@
         </w:rPr>
         <w:t>día</w:t>
       </w:r>
-      <w:bookmarkStart w:id="0" w:name="_GoBack"/>
-      <w:bookmarkEnd w:id="0"/>
     </w:p>
     <w:p>
       <w:pPr>
@@ -3670,14 +3648,12 @@
         </w:rPr>
         <w:t xml:space="preserve">Permitir guardar la partida actual en un </w:t>
       </w:r>
-      <w:proofErr w:type="spellStart"/>
-      <w:r>
-        <w:rPr>
-          <w:sz w:val="24"/>
-        </w:rPr>
-        <w:t>fuchero</w:t>
-      </w:r>
-      <w:proofErr w:type="spellEnd"/>
+      <w:r>
+        <w:rPr>
+          <w:sz w:val="24"/>
+        </w:rPr>
+        <w:t>fichero</w:t>
+      </w:r>
       <w:r>
         <w:rPr>
           <w:sz w:val="24"/>
@@ -3856,24 +3832,37 @@
         <w:rPr>
           <w:sz w:val="24"/>
         </w:rPr>
-        <w:t>( dependencias: ninguno )</w:t>
-      </w:r>
-    </w:p>
-    <w:p>
-      <w:pPr>
-        <w:pStyle w:val="Prrafodelista"/>
-        <w:spacing w:line="360" w:lineRule="auto"/>
-        <w:ind w:firstLine="0"/>
-        <w:rPr>
-          <w:b/>
-          <w:sz w:val="24"/>
-        </w:rPr>
-      </w:pPr>
-    </w:p>
-    <w:p>
-      <w:pPr>
-        <w:spacing w:line="360" w:lineRule="auto"/>
-        <w:ind w:left="360" w:firstLine="348"/>
+        <w:t>(dependencias</w:t>
+      </w:r>
+      <w:r>
+        <w:rPr>
+          <w:sz w:val="24"/>
+        </w:rPr>
+        <w:t xml:space="preserve">: </w:t>
+      </w:r>
+      <w:r>
+        <w:rPr>
+          <w:sz w:val="24"/>
+        </w:rPr>
+        <w:t>ningun</w:t>
+      </w:r>
+      <w:r>
+        <w:rPr>
+          <w:sz w:val="24"/>
+        </w:rPr>
+        <w:t>a</w:t>
+      </w:r>
+      <w:r>
+        <w:rPr>
+          <w:sz w:val="24"/>
+        </w:rPr>
+        <w:t>)</w:t>
+      </w:r>
+    </w:p>
+    <w:p>
+      <w:pPr>
+        <w:spacing w:line="360" w:lineRule="auto"/>
+        <w:ind w:left="709" w:hanging="1"/>
         <w:rPr>
           <w:sz w:val="24"/>
         </w:rPr>
@@ -3883,24 +3872,6 @@
           <w:sz w:val="24"/>
         </w:rPr>
         <w:t>Tiempo total: 1 día</w:t>
-      </w:r>
-    </w:p>
-    <w:p>
-      <w:pPr>
-        <w:pStyle w:val="Prrafodelista"/>
-        <w:spacing w:line="360" w:lineRule="auto"/>
-        <w:ind w:firstLine="0"/>
-        <w:rPr>
-          <w:b/>
-          <w:sz w:val="24"/>
-        </w:rPr>
-      </w:pPr>
-      <w:r>
-        <w:rPr>
-          <w:b/>
-          <w:sz w:val="24"/>
-        </w:rPr>
-        <w:t xml:space="preserve"> </w:t>
       </w:r>
     </w:p>
     <w:p>
@@ -3911,6 +3882,7 @@
           <w:numId w:val="4"/>
         </w:numPr>
         <w:spacing w:line="360" w:lineRule="auto"/>
+        <w:ind w:left="1418" w:hanging="567"/>
         <w:rPr>
           <w:sz w:val="24"/>
         </w:rPr>
@@ -3933,14 +3905,12 @@
         </w:rPr>
         <w:t xml:space="preserve"> 1 </w:t>
       </w:r>
-      <w:proofErr w:type="spellStart"/>
-      <w:r>
-        <w:rPr>
-          <w:sz w:val="24"/>
-        </w:rPr>
-        <w:t>dia</w:t>
-      </w:r>
-      <w:proofErr w:type="spellEnd"/>
+      <w:r>
+        <w:rPr>
+          <w:sz w:val="24"/>
+        </w:rPr>
+        <w:t>día</w:t>
+      </w:r>
     </w:p>
     <w:p>
       <w:pPr>
@@ -3950,6 +3920,7 @@
           <w:numId w:val="4"/>
         </w:numPr>
         <w:spacing w:line="360" w:lineRule="auto"/>
+        <w:ind w:left="1418" w:hanging="567"/>
         <w:rPr>
           <w:sz w:val="24"/>
         </w:rPr>
@@ -4028,116 +3999,220 @@
       <w:pPr>
         <w:spacing w:line="360" w:lineRule="auto"/>
         <w:rPr>
-          <w:sz w:val="18"/>
-          <w:szCs w:val="16"/>
-        </w:rPr>
-      </w:pPr>
-    </w:p>
-    <w:p>
-      <w:pPr>
-        <w:spacing w:line="360" w:lineRule="auto"/>
-        <w:rPr>
-          <w:sz w:val="24"/>
-        </w:rPr>
-      </w:pPr>
-      <w:r>
-        <w:rPr>
-          <w:sz w:val="24"/>
-        </w:rPr>
-        <w:t>La suma total del tiempo es de: 1</w:t>
-      </w:r>
-      <w:r>
-        <w:rPr>
-          <w:sz w:val="24"/>
-        </w:rPr>
-        <w:t>9</w:t>
-      </w:r>
-      <w:r>
-        <w:rPr>
-          <w:sz w:val="24"/>
-        </w:rPr>
-        <w:t xml:space="preserve"> días. (</w:t>
-      </w:r>
-      <w:proofErr w:type="gramStart"/>
-      <w:r>
-        <w:rPr>
-          <w:sz w:val="24"/>
-        </w:rPr>
-        <w:t>sin</w:t>
-      </w:r>
-      <w:proofErr w:type="gramEnd"/>
-      <w:r>
-        <w:rPr>
-          <w:sz w:val="24"/>
-        </w:rPr>
-        <w:t xml:space="preserve"> tener en cuenta que el número de personas dedicadas al proyecto son 4 y que las actividades se podrán realizar el paralelo</w:t>
-      </w:r>
-      <w:r>
-        <w:rPr>
-          <w:sz w:val="24"/>
-        </w:rPr>
-        <w:t>)</w:t>
-      </w:r>
-    </w:p>
-    <w:p>
-      <w:pPr>
-        <w:spacing w:line="360" w:lineRule="auto"/>
-        <w:rPr>
-          <w:sz w:val="24"/>
-        </w:rPr>
-      </w:pPr>
-    </w:p>
-    <w:p>
-      <w:pPr>
-        <w:pStyle w:val="Ttulo2"/>
+          <w:sz w:val="24"/>
+        </w:rPr>
+      </w:pPr>
+      <w:r>
+        <w:rPr>
+          <w:sz w:val="24"/>
+        </w:rPr>
+        <w:t xml:space="preserve">La suma total </w:t>
+      </w:r>
+      <w:r>
+        <w:rPr>
+          <w:sz w:val="24"/>
+        </w:rPr>
+        <w:t xml:space="preserve">del desarrollo del proyecto es </w:t>
+      </w:r>
+      <w:r>
+        <w:rPr>
+          <w:sz w:val="24"/>
+        </w:rPr>
+        <w:t>de</w:t>
+      </w:r>
+      <w:r>
+        <w:rPr>
+          <w:sz w:val="24"/>
+        </w:rPr>
+        <w:t xml:space="preserve"> </w:t>
+      </w:r>
+      <w:r>
+        <w:rPr>
+          <w:sz w:val="24"/>
+        </w:rPr>
+        <w:t>19 días</w:t>
+      </w:r>
+      <w:r>
+        <w:rPr>
+          <w:sz w:val="24"/>
+        </w:rPr>
+        <w:t xml:space="preserve"> teniendo en cuenta </w:t>
+      </w:r>
+      <w:r>
+        <w:rPr>
+          <w:sz w:val="24"/>
+        </w:rPr>
+        <w:t>los sigu</w:t>
+      </w:r>
+      <w:r>
+        <w:rPr>
+          <w:sz w:val="24"/>
+        </w:rPr>
+        <w:t xml:space="preserve">ientes </w:t>
+      </w:r>
+      <w:r>
+        <w:rPr>
+          <w:sz w:val="24"/>
+        </w:rPr>
+        <w:t>elementos:</w:t>
+      </w:r>
+    </w:p>
+    <w:p>
+      <w:pPr>
+        <w:pStyle w:val="Prrafodelista"/>
         <w:numPr>
-          <w:ilvl w:val="1"/>
-          <w:numId w:val="1"/>
+          <w:ilvl w:val="0"/>
+          <w:numId w:val="14"/>
         </w:numPr>
         <w:spacing w:line="360" w:lineRule="auto"/>
         <w:rPr>
-          <w:sz w:val="32"/>
-        </w:rPr>
-      </w:pPr>
-      <w:r>
-        <w:rPr>
-          <w:sz w:val="32"/>
+          <w:sz w:val="24"/>
+        </w:rPr>
+      </w:pPr>
+      <w:r>
+        <w:rPr>
+          <w:sz w:val="24"/>
+        </w:rPr>
+        <w:t xml:space="preserve">Número de actividades </w:t>
+      </w:r>
+      <w:r>
+        <w:rPr>
+          <w:sz w:val="24"/>
+        </w:rPr>
+        <w:t>definidas anteriormente.</w:t>
+      </w:r>
+    </w:p>
+    <w:p>
+      <w:pPr>
+        <w:pStyle w:val="Prrafodelista"/>
+        <w:numPr>
+          <w:ilvl w:val="0"/>
+          <w:numId w:val="14"/>
+        </w:numPr>
+        <w:spacing w:line="360" w:lineRule="auto"/>
+        <w:rPr>
+          <w:sz w:val="24"/>
+        </w:rPr>
+      </w:pPr>
+      <w:r>
+        <w:rPr>
+          <w:sz w:val="24"/>
+        </w:rPr>
+        <w:t>Relación entre las actividades.</w:t>
+      </w:r>
+    </w:p>
+    <w:p>
+      <w:pPr>
+        <w:pStyle w:val="Prrafodelista"/>
+        <w:numPr>
+          <w:ilvl w:val="0"/>
+          <w:numId w:val="14"/>
+        </w:numPr>
+        <w:spacing w:line="360" w:lineRule="auto"/>
+        <w:rPr>
+          <w:sz w:val="24"/>
+        </w:rPr>
+      </w:pPr>
+      <w:r>
+        <w:rPr>
+          <w:sz w:val="24"/>
+        </w:rPr>
+        <w:t>Número de d</w:t>
+      </w:r>
+      <w:r>
+        <w:rPr>
+          <w:sz w:val="24"/>
+        </w:rPr>
+        <w:t xml:space="preserve">ependencias de cada </w:t>
+      </w:r>
+      <w:r>
+        <w:rPr>
+          <w:sz w:val="24"/>
+        </w:rPr>
+        <w:t>actividad.</w:t>
+      </w:r>
+    </w:p>
+    <w:p>
+      <w:pPr>
+        <w:spacing w:line="360" w:lineRule="auto"/>
+        <w:ind w:left="360"/>
+        <w:rPr>
+          <w:sz w:val="24"/>
+        </w:rPr>
+      </w:pPr>
+      <w:r>
+        <w:rPr>
+          <w:sz w:val="24"/>
+        </w:rPr>
+        <w:t xml:space="preserve">Para ilustrar de una forma </w:t>
+      </w:r>
+      <w:r>
+        <w:rPr>
+          <w:sz w:val="24"/>
+        </w:rPr>
+        <w:t>más</w:t>
+      </w:r>
+      <w:r>
+        <w:rPr>
+          <w:sz w:val="24"/>
+        </w:rPr>
+        <w:t xml:space="preserve"> sencilla realizaremos un diagrama de Gantt </w:t>
+      </w:r>
+      <w:r>
+        <w:rPr>
+          <w:sz w:val="24"/>
+        </w:rPr>
+        <w:t>con el que</w:t>
+      </w:r>
+      <w:r>
+        <w:rPr>
+          <w:sz w:val="24"/>
+        </w:rPr>
+        <w:t xml:space="preserve">, </w:t>
+      </w:r>
+      <w:r>
+        <w:rPr>
+          <w:sz w:val="24"/>
+        </w:rPr>
+        <w:t>planificaremos y programaremos</w:t>
+      </w:r>
+      <w:r>
+        <w:rPr>
+          <w:sz w:val="24"/>
+        </w:rPr>
+        <w:t>, de forma gráfica,</w:t>
+      </w:r>
+      <w:r>
+        <w:rPr>
+          <w:sz w:val="24"/>
+        </w:rPr>
+        <w:t xml:space="preserve"> las tareas a lo largo del periodo de desarrollo del proyecto</w:t>
+      </w:r>
+      <w:r>
+        <w:rPr>
+          <w:sz w:val="24"/>
+        </w:rPr>
+        <w:t>.</w:t>
+      </w:r>
+      <w:r>
+        <w:rPr>
+          <w:sz w:val="24"/>
         </w:rPr>
         <w:t xml:space="preserve"> </w:t>
       </w:r>
       <w:r>
         <w:rPr>
-          <w:sz w:val="32"/>
-        </w:rPr>
-        <w:t>ESTRUCTURA ORGANIZATIVA</w:t>
-      </w:r>
-    </w:p>
-    <w:p>
-      <w:pPr>
-        <w:spacing w:line="360" w:lineRule="auto"/>
-        <w:rPr>
-          <w:sz w:val="24"/>
-        </w:rPr>
-      </w:pPr>
-    </w:p>
-    <w:p>
-      <w:pPr>
-        <w:spacing w:line="360" w:lineRule="auto"/>
-        <w:rPr>
-          <w:sz w:val="24"/>
-        </w:rPr>
-      </w:pPr>
-      <w:r>
-        <w:rPr>
-          <w:sz w:val="24"/>
-        </w:rPr>
-        <w:t xml:space="preserve">Para la gestión interna del proyecto se ha usado el diagrama de Gantt con el fin de poder ver la organización de las actividades, ya que las diferentes actividades se llevan a cabo entre uno o varios miembros del grupo. </w:t>
-      </w:r>
-    </w:p>
-    <w:p>
-      <w:pPr>
-        <w:spacing w:line="360" w:lineRule="auto"/>
-        <w:jc w:val="center"/>
+          <w:sz w:val="24"/>
+        </w:rPr>
+        <w:t>El diagrama resultante es el siguiente:</w:t>
+      </w:r>
+    </w:p>
+    <w:p>
+      <w:pPr>
+        <w:tabs>
+          <w:tab w:val="left" w:pos="1560"/>
+        </w:tabs>
+        <w:spacing w:line="360" w:lineRule="auto"/>
         <w:rPr>
           <w:sz w:val="24"/>
         </w:rPr>
@@ -4149,13 +4224,13 @@
         </w:rPr>
         <w:lastRenderedPageBreak/>
         <w:drawing>
-          <wp:anchor distT="0" distB="0" distL="114300" distR="114300" simplePos="0" relativeHeight="251675648" behindDoc="1" locked="0" layoutInCell="1" allowOverlap="1" wp14:anchorId="5D3634B8" wp14:editId="03914D64">
+          <wp:anchor distT="0" distB="0" distL="114300" distR="114300" simplePos="0" relativeHeight="251676672" behindDoc="1" locked="0" layoutInCell="1" allowOverlap="1" wp14:anchorId="5F34D27A" wp14:editId="117361E2">
             <wp:simplePos x="0" y="0"/>
             <wp:positionH relativeFrom="column">
-              <wp:posOffset>243840</wp:posOffset>
+              <wp:posOffset>292100</wp:posOffset>
             </wp:positionH>
             <wp:positionV relativeFrom="paragraph">
-              <wp:posOffset>4445</wp:posOffset>
+              <wp:posOffset>-635</wp:posOffset>
             </wp:positionV>
             <wp:extent cx="6060440" cy="3231515"/>
             <wp:effectExtent l="0" t="0" r="0" b="6985"/>
@@ -4180,11 +4255,11 @@
                     <pic:cNvPicPr/>
                   </pic:nvPicPr>
                   <pic:blipFill rotWithShape="1">
-                    <a:blip r:embed="rId12">
+                    <a:blip r:embed="rId11">
                       <a:extLst>
                         <a:ext uri="{BEBA8EAE-BF5A-486C-A8C5-ECC9F3942E4B}">
                           <a14:imgProps xmlns:a14="http://schemas.microsoft.com/office/drawing/2010/main">
-                            <a14:imgLayer r:embed="rId13">
+                            <a14:imgLayer r:embed="rId12">
                               <a14:imgEffect>
                                 <a14:sharpenSoften amount="25000"/>
                               </a14:imgEffect>
@@ -4231,71 +4306,97 @@
     </w:p>
     <w:p>
       <w:pPr>
-        <w:spacing w:line="360" w:lineRule="auto"/>
-        <w:jc w:val="center"/>
-        <w:rPr>
-          <w:sz w:val="24"/>
-        </w:rPr>
-      </w:pPr>
-    </w:p>
-    <w:p>
-      <w:pPr>
-        <w:spacing w:line="360" w:lineRule="auto"/>
-        <w:rPr>
-          <w:sz w:val="24"/>
-        </w:rPr>
-      </w:pPr>
-    </w:p>
-    <w:p>
-      <w:pPr>
-        <w:spacing w:line="360" w:lineRule="auto"/>
-        <w:rPr>
-          <w:sz w:val="24"/>
-        </w:rPr>
-      </w:pPr>
-    </w:p>
-    <w:p>
-      <w:pPr>
-        <w:spacing w:line="360" w:lineRule="auto"/>
-        <w:rPr>
-          <w:sz w:val="24"/>
-        </w:rPr>
-      </w:pPr>
-    </w:p>
-    <w:p>
-      <w:pPr>
-        <w:spacing w:line="360" w:lineRule="auto"/>
-        <w:rPr>
-          <w:sz w:val="24"/>
-        </w:rPr>
-      </w:pPr>
-    </w:p>
-    <w:p>
-      <w:pPr>
-        <w:spacing w:line="360" w:lineRule="auto"/>
-        <w:rPr>
-          <w:sz w:val="24"/>
-        </w:rPr>
-      </w:pPr>
-    </w:p>
-    <w:p>
-      <w:pPr>
-        <w:spacing w:line="360" w:lineRule="auto"/>
-        <w:rPr>
-          <w:sz w:val="24"/>
-        </w:rPr>
-      </w:pPr>
-    </w:p>
-    <w:p>
-      <w:pPr>
-        <w:spacing w:line="360" w:lineRule="auto"/>
-        <w:rPr>
-          <w:sz w:val="24"/>
-        </w:rPr>
-      </w:pPr>
-    </w:p>
-    <w:p>
-      <w:pPr>
+        <w:tabs>
+          <w:tab w:val="left" w:pos="1560"/>
+        </w:tabs>
+        <w:spacing w:line="360" w:lineRule="auto"/>
+        <w:rPr>
+          <w:sz w:val="24"/>
+        </w:rPr>
+      </w:pPr>
+    </w:p>
+    <w:p>
+      <w:pPr>
+        <w:tabs>
+          <w:tab w:val="left" w:pos="1560"/>
+        </w:tabs>
+        <w:spacing w:line="360" w:lineRule="auto"/>
+        <w:rPr>
+          <w:sz w:val="24"/>
+        </w:rPr>
+      </w:pPr>
+    </w:p>
+    <w:p>
+      <w:pPr>
+        <w:tabs>
+          <w:tab w:val="left" w:pos="1560"/>
+        </w:tabs>
+        <w:spacing w:line="360" w:lineRule="auto"/>
+        <w:rPr>
+          <w:sz w:val="24"/>
+        </w:rPr>
+      </w:pPr>
+    </w:p>
+    <w:p>
+      <w:pPr>
+        <w:tabs>
+          <w:tab w:val="left" w:pos="1560"/>
+        </w:tabs>
+        <w:spacing w:line="360" w:lineRule="auto"/>
+        <w:rPr>
+          <w:sz w:val="24"/>
+        </w:rPr>
+      </w:pPr>
+    </w:p>
+    <w:p>
+      <w:pPr>
+        <w:tabs>
+          <w:tab w:val="left" w:pos="1560"/>
+        </w:tabs>
+        <w:spacing w:line="360" w:lineRule="auto"/>
+        <w:rPr>
+          <w:sz w:val="24"/>
+        </w:rPr>
+      </w:pPr>
+    </w:p>
+    <w:p>
+      <w:pPr>
+        <w:tabs>
+          <w:tab w:val="left" w:pos="1560"/>
+        </w:tabs>
+        <w:spacing w:line="360" w:lineRule="auto"/>
+        <w:rPr>
+          <w:sz w:val="24"/>
+        </w:rPr>
+      </w:pPr>
+    </w:p>
+    <w:p>
+      <w:pPr>
+        <w:tabs>
+          <w:tab w:val="left" w:pos="1560"/>
+        </w:tabs>
+        <w:spacing w:line="360" w:lineRule="auto"/>
+        <w:rPr>
+          <w:sz w:val="24"/>
+        </w:rPr>
+      </w:pPr>
+    </w:p>
+    <w:p>
+      <w:pPr>
+        <w:tabs>
+          <w:tab w:val="left" w:pos="1560"/>
+        </w:tabs>
+        <w:spacing w:line="360" w:lineRule="auto"/>
+        <w:rPr>
+          <w:sz w:val="24"/>
+        </w:rPr>
+      </w:pPr>
+    </w:p>
+    <w:p>
+      <w:pPr>
+        <w:tabs>
+          <w:tab w:val="left" w:pos="1560"/>
+        </w:tabs>
         <w:spacing w:line="360" w:lineRule="auto"/>
         <w:rPr>
           <w:sz w:val="24"/>
@@ -4315,13 +4416,13 @@
           <w:lang w:val="en-US" w:bidi="ar-SA"/>
         </w:rPr>
         <w:drawing>
-          <wp:anchor distT="0" distB="0" distL="114300" distR="114300" simplePos="0" relativeHeight="251674624" behindDoc="1" locked="0" layoutInCell="1" allowOverlap="1" wp14:anchorId="7852A0EF" wp14:editId="14F4E617">
+          <wp:anchor distT="0" distB="0" distL="114300" distR="114300" simplePos="0" relativeHeight="251659776" behindDoc="1" locked="0" layoutInCell="1" allowOverlap="1" wp14:anchorId="20EA1840" wp14:editId="7F4FC217">
             <wp:simplePos x="0" y="0"/>
             <wp:positionH relativeFrom="column">
-              <wp:posOffset>201930</wp:posOffset>
+              <wp:posOffset>281940</wp:posOffset>
             </wp:positionH>
             <wp:positionV relativeFrom="paragraph">
-              <wp:posOffset>142240</wp:posOffset>
+              <wp:posOffset>118110</wp:posOffset>
             </wp:positionV>
             <wp:extent cx="6070600" cy="2976880"/>
             <wp:effectExtent l="0" t="0" r="6350" b="0"/>
@@ -4346,11 +4447,11 @@
                     <pic:cNvPicPr/>
                   </pic:nvPicPr>
                   <pic:blipFill rotWithShape="1">
-                    <a:blip r:embed="rId14">
+                    <a:blip r:embed="rId13">
                       <a:extLst>
                         <a:ext uri="{BEBA8EAE-BF5A-486C-A8C5-ECC9F3942E4B}">
                           <a14:imgProps xmlns:a14="http://schemas.microsoft.com/office/drawing/2010/main">
-                            <a14:imgLayer r:embed="rId15">
+                            <a14:imgLayer r:embed="rId14">
                               <a14:imgEffect>
                                 <a14:sharpenSoften amount="25000"/>
                               </a14:imgEffect>
@@ -4450,14 +4551,6 @@
           <w:sz w:val="24"/>
         </w:rPr>
       </w:pPr>
-    </w:p>
-    <w:p>
-      <w:pPr>
-        <w:spacing w:line="360" w:lineRule="auto"/>
-        <w:rPr>
-          <w:sz w:val="24"/>
-        </w:rPr>
-      </w:pPr>
       <w:r>
         <w:rPr>
           <w:noProof/>
@@ -4465,9 +4558,17 @@
         </w:rPr>
         <w:lastRenderedPageBreak/>
         <w:drawing>
-          <wp:inline distT="0" distB="0" distL="0" distR="0" wp14:anchorId="122BBE2D" wp14:editId="332B7234">
+          <wp:anchor distT="0" distB="0" distL="114300" distR="114300" simplePos="0" relativeHeight="251679744" behindDoc="0" locked="0" layoutInCell="1" allowOverlap="1" wp14:anchorId="6494F862" wp14:editId="237A3C69">
+            <wp:simplePos x="0" y="0"/>
+            <wp:positionH relativeFrom="column">
+              <wp:posOffset>160020</wp:posOffset>
+            </wp:positionH>
+            <wp:positionV relativeFrom="paragraph">
+              <wp:posOffset>-6350</wp:posOffset>
+            </wp:positionV>
             <wp:extent cx="6316953" cy="3168503"/>
             <wp:effectExtent l="0" t="0" r="8255" b="0"/>
+            <wp:wrapSquare wrapText="bothSides"/>
             <wp:docPr id="13" name="Imagen 13"/>
             <wp:cNvGraphicFramePr>
               <a:graphicFrameLocks xmlns:a="http://schemas.openxmlformats.org/drawingml/2006/main" noChangeAspect="1"/>
@@ -4480,16 +4581,19 @@
                     <pic:cNvPicPr/>
                   </pic:nvPicPr>
                   <pic:blipFill rotWithShape="1">
-                    <a:blip r:embed="rId16">
+                    <a:blip r:embed="rId15">
                       <a:extLst>
                         <a:ext uri="{BEBA8EAE-BF5A-486C-A8C5-ECC9F3942E4B}">
                           <a14:imgProps xmlns:a14="http://schemas.microsoft.com/office/drawing/2010/main">
-                            <a14:imgLayer r:embed="rId17">
+                            <a14:imgLayer r:embed="rId16">
                               <a14:imgEffect>
                                 <a14:sharpenSoften amount="25000"/>
                               </a14:imgEffect>
                             </a14:imgLayer>
                           </a14:imgProps>
+                        </a:ext>
+                        <a:ext uri="{28A0092B-C50C-407E-A947-70E740481C1C}">
+                          <a14:useLocalDpi xmlns:a14="http://schemas.microsoft.com/office/drawing/2010/main" val="0"/>
                         </a:ext>
                       </a:extLst>
                     </a:blip>
@@ -4499,7 +4603,7 @@
                   <pic:spPr bwMode="auto">
                     <a:xfrm>
                       <a:off x="0" y="0"/>
-                      <a:ext cx="6339318" cy="3179721"/>
+                      <a:ext cx="6316953" cy="3168503"/>
                     </a:xfrm>
                     <a:prstGeom prst="rect">
                       <a:avLst/>
@@ -4516,17 +4620,112 @@
                 </pic:pic>
               </a:graphicData>
             </a:graphic>
-          </wp:inline>
+          </wp:anchor>
         </w:drawing>
       </w:r>
     </w:p>
     <w:p>
       <w:pPr>
-        <w:spacing w:line="360" w:lineRule="auto"/>
-        <w:rPr>
-          <w:sz w:val="24"/>
-        </w:rPr>
-      </w:pPr>
+        <w:pStyle w:val="Ttulo2"/>
+        <w:numPr>
+          <w:ilvl w:val="1"/>
+          <w:numId w:val="1"/>
+        </w:numPr>
+        <w:spacing w:line="360" w:lineRule="auto"/>
+        <w:rPr>
+          <w:sz w:val="32"/>
+        </w:rPr>
+      </w:pPr>
+      <w:r>
+        <w:rPr>
+          <w:sz w:val="32"/>
+        </w:rPr>
+        <w:t>ESTRUCTURA ORGANIZATIVA</w:t>
+      </w:r>
+    </w:p>
+    <w:p>
+      <w:pPr>
+        <w:spacing w:line="360" w:lineRule="auto"/>
+        <w:rPr>
+          <w:sz w:val="24"/>
+        </w:rPr>
+      </w:pPr>
+      <w:r>
+        <w:rPr>
+          <w:sz w:val="24"/>
+        </w:rPr>
+        <w:t xml:space="preserve">Al ser un grupo </w:t>
+      </w:r>
+      <w:r>
+        <w:rPr>
+          <w:sz w:val="24"/>
+        </w:rPr>
+        <w:t xml:space="preserve">reducido, todos los integrantes han participado en todas las </w:t>
+      </w:r>
+      <w:r>
+        <w:rPr>
+          <w:sz w:val="24"/>
+        </w:rPr>
+        <w:t>actividades,</w:t>
+      </w:r>
+      <w:r>
+        <w:rPr>
+          <w:sz w:val="24"/>
+        </w:rPr>
+        <w:t xml:space="preserve"> aunque cada uno se ha centrado mas en una de ellas. </w:t>
+      </w:r>
+      <w:r>
+        <w:rPr>
+          <w:sz w:val="24"/>
+        </w:rPr>
+        <w:t xml:space="preserve">A </w:t>
+      </w:r>
+      <w:proofErr w:type="gramStart"/>
+      <w:r>
+        <w:rPr>
+          <w:sz w:val="24"/>
+        </w:rPr>
+        <w:t>continuación</w:t>
+      </w:r>
+      <w:proofErr w:type="gramEnd"/>
+      <w:r>
+        <w:rPr>
+          <w:sz w:val="24"/>
+        </w:rPr>
+        <w:t xml:space="preserve"> en la tabla 1, p</w:t>
+      </w:r>
+      <w:r>
+        <w:rPr>
+          <w:sz w:val="24"/>
+        </w:rPr>
+        <w:t xml:space="preserve">odemos ver la distribución </w:t>
+      </w:r>
+      <w:r>
+        <w:rPr>
+          <w:sz w:val="24"/>
+        </w:rPr>
+        <w:t>de las responsabilidades, encargados primarios y secundarios de cada una de las tareas.</w:t>
+      </w:r>
+    </w:p>
+    <w:p>
+      <w:pPr>
+        <w:spacing w:line="360" w:lineRule="auto"/>
+        <w:rPr>
+          <w:sz w:val="24"/>
+        </w:rPr>
+      </w:pPr>
+      <w:r>
+        <w:t>autoridad, responsabilidad y comunicación dentro del proyecto.</w:t>
+      </w:r>
+    </w:p>
+    <w:p>
+      <w:pPr>
+        <w:spacing w:line="360" w:lineRule="auto"/>
+        <w:rPr>
+          <w:sz w:val="24"/>
+        </w:rPr>
+      </w:pPr>
+      <w:proofErr w:type="gramStart"/>
       <w:r>
         <w:rPr>
           <w:sz w:val="24"/>
@@ -4543,7 +4742,14 @@
         <w:rPr>
           <w:sz w:val="24"/>
         </w:rPr>
-        <w:t xml:space="preserve">ar por cada miembro del grupo son: </w:t>
+        <w:t>ar</w:t>
+      </w:r>
+      <w:proofErr w:type="gramEnd"/>
+      <w:r>
+        <w:rPr>
+          <w:sz w:val="24"/>
+        </w:rPr>
+        <w:t xml:space="preserve"> por cada miembro del grupo son: </w:t>
       </w:r>
     </w:p>
     <w:p>
@@ -4674,6 +4880,38 @@
     </w:p>
     <w:p>
       <w:pPr>
+        <w:pStyle w:val="Prrafodelista"/>
+        <w:spacing w:line="360" w:lineRule="auto"/>
+        <w:ind w:firstLine="0"/>
+        <w:rPr>
+          <w:sz w:val="24"/>
+        </w:rPr>
+      </w:pPr>
+    </w:p>
+    <w:p>
+      <w:pPr>
+        <w:pStyle w:val="Prrafodelista"/>
+        <w:spacing w:line="360" w:lineRule="auto"/>
+        <w:ind w:firstLine="0"/>
+        <w:rPr>
+          <w:sz w:val="24"/>
+        </w:rPr>
+      </w:pPr>
+    </w:p>
+    <w:p>
+      <w:pPr>
+        <w:pStyle w:val="Prrafodelista"/>
+        <w:spacing w:line="360" w:lineRule="auto"/>
+        <w:ind w:firstLine="0"/>
+        <w:rPr>
+          <w:sz w:val="24"/>
+        </w:rPr>
+      </w:pPr>
+      <w:bookmarkStart w:id="0" w:name="_GoBack"/>
+      <w:bookmarkEnd w:id="0"/>
+    </w:p>
+    <w:p>
+      <w:pPr>
         <w:pStyle w:val="Ttulo2"/>
         <w:numPr>
           <w:ilvl w:val="1"/>
@@ -4688,6 +4926,7 @@
         <w:rPr>
           <w:sz w:val="32"/>
         </w:rPr>
+        <w:lastRenderedPageBreak/>
         <w:t xml:space="preserve"> </w:t>
       </w:r>
       <w:r>
@@ -4804,7 +5043,6 @@
         <w:rPr>
           <w:sz w:val="32"/>
         </w:rPr>
-        <w:lastRenderedPageBreak/>
         <w:t xml:space="preserve"> </w:t>
       </w:r>
       <w:r>
@@ -4847,21 +5085,7 @@
         <w:rPr>
           <w:sz w:val="24"/>
         </w:rPr>
-        <w:t xml:space="preserve">Las responsabilidades de cada miembro han sido </w:t>
-      </w:r>
-      <w:proofErr w:type="gramStart"/>
-      <w:r>
-        <w:rPr>
-          <w:sz w:val="24"/>
-        </w:rPr>
-        <w:t>expuestos</w:t>
-      </w:r>
-      <w:proofErr w:type="gramEnd"/>
-      <w:r>
-        <w:rPr>
-          <w:sz w:val="24"/>
-        </w:rPr>
-        <w:t xml:space="preserve"> en el punto 2.2. El Plan de Proyecto y el plan de Gestión de Configuración del Software han sido responsabilidad de todos los miembros del equipo</w:t>
+        <w:t>Las responsabilidades de cada miembro han sido expuestos en el punto 2.2. El Plan de Proyecto y el plan de Gestión de Configuración del Software han sido responsabilidad de todos los miembros del equipo</w:t>
       </w:r>
       <w:r>
         <w:rPr>
@@ -5047,6 +5271,7 @@
         <w:rPr>
           <w:sz w:val="40"/>
         </w:rPr>
+        <w:lastRenderedPageBreak/>
         <w:t>Procesos de gestión</w:t>
       </w:r>
     </w:p>
@@ -5132,7 +5357,6 @@
         <w:rPr>
           <w:sz w:val="32"/>
         </w:rPr>
-        <w:lastRenderedPageBreak/>
         <w:t xml:space="preserve"> </w:t>
       </w:r>
       <w:r>
@@ -5309,6 +5533,7 @@
         <w:rPr>
           <w:sz w:val="32"/>
         </w:rPr>
+        <w:lastRenderedPageBreak/>
         <w:t xml:space="preserve"> </w:t>
       </w:r>
       <w:r>
@@ -5337,21 +5562,7 @@
         <w:rPr>
           <w:sz w:val="24"/>
         </w:rPr>
-        <w:t xml:space="preserve">Para evitar la pérdida de información, se ha decido utilizar la plataforma de </w:t>
-      </w:r>
-      <w:proofErr w:type="spellStart"/>
-      <w:r>
-        <w:rPr>
-          <w:sz w:val="24"/>
-        </w:rPr>
-        <w:t>GitHub</w:t>
-      </w:r>
-      <w:proofErr w:type="spellEnd"/>
-      <w:r>
-        <w:rPr>
-          <w:sz w:val="24"/>
-        </w:rPr>
-        <w:t xml:space="preserve">, a través de la cual </w:t>
+        <w:t xml:space="preserve">Para evitar la pérdida de información, se ha decido utilizar la plataforma de GitHub, a través de la cual </w:t>
       </w:r>
       <w:r>
         <w:rPr>
@@ -5377,35 +5588,7 @@
         <w:rPr>
           <w:sz w:val="24"/>
         </w:rPr>
-        <w:t xml:space="preserve">Sin embargo, exponerlo a una plataforma pública como es </w:t>
-      </w:r>
-      <w:proofErr w:type="spellStart"/>
-      <w:r>
-        <w:rPr>
-          <w:sz w:val="24"/>
-        </w:rPr>
-        <w:t>GitHub</w:t>
-      </w:r>
-      <w:proofErr w:type="spellEnd"/>
-      <w:r>
-        <w:rPr>
-          <w:sz w:val="24"/>
-        </w:rPr>
-        <w:t xml:space="preserve"> suponía el riesgo de que otros grupos que realizasen el mismo proyecto se </w:t>
-      </w:r>
-      <w:proofErr w:type="gramStart"/>
-      <w:r>
-        <w:rPr>
-          <w:sz w:val="24"/>
-        </w:rPr>
-        <w:t>aprovechase</w:t>
-      </w:r>
-      <w:proofErr w:type="gramEnd"/>
-      <w:r>
-        <w:rPr>
-          <w:sz w:val="24"/>
-        </w:rPr>
-        <w:t xml:space="preserve"> de la información proporcionada y copiase de esta forma partes del código que este grupo ha hecho. </w:t>
+        <w:t xml:space="preserve">Sin embargo, exponerlo a una plataforma pública como es GitHub suponía el riesgo de que otros grupos que realizasen el mismo proyecto se aprovechase de la información proporcionada y copiase de esta forma partes del código que este grupo ha hecho. </w:t>
       </w:r>
     </w:p>
     <w:p>
@@ -5433,7 +5616,6 @@
         <w:rPr>
           <w:sz w:val="24"/>
         </w:rPr>
-        <w:lastRenderedPageBreak/>
         <w:t xml:space="preserve">Por otro lado, se ha guardado una copia de seguridad, después de realizar cada cambio en el ordenador de todos los miembros del grupo, copia que se enviaba por correo electrónico a todos los miembros. </w:t>
       </w:r>
     </w:p>
@@ -5489,7 +5671,21 @@
         <w:rPr>
           <w:sz w:val="24"/>
         </w:rPr>
-        <w:t>Por cada tarea elaborada, como por ejemplo</w:t>
+        <w:t xml:space="preserve">Por cada tarea elaborada, </w:t>
+      </w:r>
+      <w:proofErr w:type="gramStart"/>
+      <w:r>
+        <w:rPr>
+          <w:sz w:val="24"/>
+        </w:rPr>
+        <w:t>como</w:t>
+      </w:r>
+      <w:proofErr w:type="gramEnd"/>
+      <w:r>
+        <w:rPr>
+          <w:sz w:val="24"/>
+        </w:rPr>
+        <w:t xml:space="preserve"> por ejemplo</w:t>
       </w:r>
       <w:r>
         <w:rPr>
@@ -5513,21 +5709,7 @@
         <w:rPr>
           <w:sz w:val="24"/>
         </w:rPr>
-        <w:t xml:space="preserve">es </w:t>
-      </w:r>
-      <w:proofErr w:type="gramStart"/>
-      <w:r>
-        <w:rPr>
-          <w:sz w:val="24"/>
-        </w:rPr>
-        <w:t>del</w:t>
-      </w:r>
-      <w:proofErr w:type="gramEnd"/>
-      <w:r>
-        <w:rPr>
-          <w:sz w:val="24"/>
-        </w:rPr>
-        <w:t xml:space="preserve"> dificultad al juego o mostrar el tiempo, se ha ido </w:t>
+        <w:t xml:space="preserve">es del dificultad al juego o mostrar el tiempo, se ha ido </w:t>
       </w:r>
       <w:r>
         <w:rPr>
@@ -5593,7 +5775,14 @@
         <w:rPr>
           <w:sz w:val="24"/>
         </w:rPr>
-        <w:t xml:space="preserve">Además, en cada nivel de dificultad, después de realizar la tarea que facilitase la elección de dicho nivel, se ha comprobado que el tablero del juego salía tal y cómo indicaban las restricciones. Hay que añadir que en el nivel de personalizado, se ha hecho un control más exhaustivo para comprobar que el tablero se creaba con las medidas especificadas por el usuario. </w:t>
+        <w:t xml:space="preserve">Además, en cada nivel de dificultad, después de realizar la tarea que facilitase la elección de dicho nivel, se ha comprobado que el tablero del juego salía tal y cómo indicaban las restricciones. Hay que </w:t>
+      </w:r>
+      <w:r>
+        <w:rPr>
+          <w:sz w:val="24"/>
+        </w:rPr>
+        <w:lastRenderedPageBreak/>
+        <w:t xml:space="preserve">añadir que en el nivel de personalizado, se ha hecho un control más exhaustivo para comprobar que el tablero se creaba con las medidas especificadas por el usuario. </w:t>
       </w:r>
     </w:p>
     <w:p>
@@ -5712,21 +5901,7 @@
         <w:rPr>
           <w:sz w:val="24"/>
         </w:rPr>
-        <w:t>(</w:t>
-      </w:r>
-      <w:proofErr w:type="gramStart"/>
-      <w:r>
-        <w:rPr>
-          <w:sz w:val="24"/>
-        </w:rPr>
-        <w:t>meter</w:t>
-      </w:r>
-      <w:proofErr w:type="gramEnd"/>
-      <w:r>
-        <w:rPr>
-          <w:sz w:val="24"/>
-        </w:rPr>
-        <w:t xml:space="preserve"> PERT)</w:t>
+        <w:t>(meter PERT)</w:t>
       </w:r>
     </w:p>
     <w:p>
@@ -5867,6 +6042,7 @@
         <w:rPr>
           <w:sz w:val="24"/>
         </w:rPr>
+        <w:lastRenderedPageBreak/>
         <w:t xml:space="preserve">Plan de proyecto: </w:t>
       </w:r>
       <w:r>
@@ -5993,21 +6169,7 @@
         <w:rPr>
           <w:sz w:val="24"/>
         </w:rPr>
-        <w:t xml:space="preserve">Buscaminas: programado en </w:t>
-      </w:r>
-      <w:proofErr w:type="spellStart"/>
-      <w:r>
-        <w:rPr>
-          <w:sz w:val="24"/>
-        </w:rPr>
-        <w:t>NetBeans</w:t>
-      </w:r>
-      <w:proofErr w:type="spellEnd"/>
-      <w:r>
-        <w:rPr>
-          <w:sz w:val="24"/>
-        </w:rPr>
-        <w:t xml:space="preserve"> usando el lenguaje Java</w:t>
+        <w:t>Buscaminas: programado en NetBeans usando el lenguaje Java</w:t>
       </w:r>
     </w:p>
     <w:p>
@@ -6104,6 +6266,7 @@
         <w:rPr>
           <w:sz w:val="40"/>
         </w:rPr>
+        <w:lastRenderedPageBreak/>
         <w:t>Plan de desarrollo</w:t>
       </w:r>
     </w:p>
@@ -6314,7 +6477,6 @@
         <w:rPr>
           <w:sz w:val="40"/>
         </w:rPr>
-        <w:lastRenderedPageBreak/>
         <w:t>Apéndices</w:t>
       </w:r>
     </w:p>
@@ -6383,9 +6545,9 @@
       </w:pPr>
     </w:p>
     <w:sectPr>
-      <w:headerReference w:type="default" r:id="rId18"/>
-      <w:footerReference w:type="default" r:id="rId19"/>
-      <w:footerReference w:type="first" r:id="rId20"/>
+      <w:headerReference w:type="default" r:id="rId17"/>
+      <w:footerReference w:type="default" r:id="rId18"/>
+      <w:footerReference w:type="first" r:id="rId19"/>
       <w:pgSz w:w="11906" w:h="16838" w:code="9"/>
       <w:pgMar w:top="2410" w:right="720" w:bottom="1276" w:left="720" w:header="568" w:footer="180" w:gutter="0"/>
       <w:pgNumType w:start="0"/>
@@ -6398,7 +6560,7 @@
 </file>
 
 <file path=word/endnotes.xml><?xml version="1.0" encoding="utf-8"?>
-<w:endnotes xmlns:wpc="http://schemas.microsoft.com/office/word/2010/wordprocessingCanvas" xmlns:mc="http://schemas.openxmlformats.org/markup-compatibility/2006" xmlns:o="urn:schemas-microsoft-com:office:office" xmlns:r="http://schemas.openxmlformats.org/officeDocument/2006/relationships" xmlns:m="http://schemas.openxmlformats.org/officeDocument/2006/math" xmlns:v="urn:schemas-microsoft-com:vml" xmlns:wp14="http://schemas.microsoft.com/office/word/2010/wordprocessingDrawing" xmlns:wp="http://schemas.openxmlformats.org/drawingml/2006/wordprocessingDrawing" xmlns:w10="urn:schemas-microsoft-com:office:word" xmlns:w="http://schemas.openxmlformats.org/wordprocessingml/2006/main" xmlns:w14="http://schemas.microsoft.com/office/word/2010/wordml" xmlns:wpg="http://schemas.microsoft.com/office/word/2010/wordprocessingGroup" xmlns:wpi="http://schemas.microsoft.com/office/word/2010/wordprocessingInk" xmlns:wne="http://schemas.microsoft.com/office/word/2006/wordml" xmlns:wps="http://schemas.microsoft.com/office/word/2010/wordprocessingShape" mc:Ignorable="w14 wp14">
+<w:endnotes xmlns:wpc="http://schemas.microsoft.com/office/word/2010/wordprocessingCanvas" xmlns:cx="http://schemas.microsoft.com/office/drawing/2014/chartex" xmlns:cx1="http://schemas.microsoft.com/office/drawing/2015/9/8/chartex" xmlns:cx2="http://schemas.microsoft.com/office/drawing/2015/10/21/chartex" xmlns:cx3="http://schemas.microsoft.com/office/drawing/2016/5/9/chartex" xmlns:cx4="http://schemas.microsoft.com/office/drawing/2016/5/10/chartex" xmlns:cx5="http://schemas.microsoft.com/office/drawing/2016/5/11/chartex" xmlns:cx6="http://schemas.microsoft.com/office/drawing/2016/5/12/chartex" xmlns:cx7="http://schemas.microsoft.com/office/drawing/2016/5/13/chartex" xmlns:cx8="http://schemas.microsoft.com/office/drawing/2016/5/14/chartex" xmlns:mc="http://schemas.openxmlformats.org/markup-compatibility/2006" xmlns:aink="http://schemas.microsoft.com/office/drawing/2016/ink" xmlns:am3d="http://schemas.microsoft.com/office/drawing/2017/model3d" xmlns:o="urn:schemas-microsoft-com:office:office" xmlns:r="http://schemas.openxmlformats.org/officeDocument/2006/relationships" xmlns:m="http://schemas.openxmlformats.org/officeDocument/2006/math" xmlns:v="urn:schemas-microsoft-com:vml" xmlns:wp14="http://schemas.microsoft.com/office/word/2010/wordprocessingDrawing" xmlns:wp="http://schemas.openxmlformats.org/drawingml/2006/wordprocessingDrawing" xmlns:w10="urn:schemas-microsoft-com:office:word" xmlns:w="http://schemas.openxmlformats.org/wordprocessingml/2006/main" xmlns:w14="http://schemas.microsoft.com/office/word/2010/wordml" xmlns:w15="http://schemas.microsoft.com/office/word/2012/wordml" xmlns:w16cid="http://schemas.microsoft.com/office/word/2016/wordml/cid" xmlns:w16se="http://schemas.microsoft.com/office/word/2015/wordml/symex" xmlns:wpg="http://schemas.microsoft.com/office/word/2010/wordprocessingGroup" xmlns:wpi="http://schemas.microsoft.com/office/word/2010/wordprocessingInk" xmlns:wne="http://schemas.microsoft.com/office/word/2006/wordml" xmlns:wps="http://schemas.microsoft.com/office/word/2010/wordprocessingShape" mc:Ignorable="w14 w15 w16se w16cid wp14">
   <w:endnote w:type="separator" w:id="-1">
     <w:p>
       <w:pPr>
@@ -6423,7 +6585,7 @@
 </file>
 
 <file path=word/footer1.xml><?xml version="1.0" encoding="utf-8"?>
-<w:ftr xmlns:wpc="http://schemas.microsoft.com/office/word/2010/wordprocessingCanvas" xmlns:mc="http://schemas.openxmlformats.org/markup-compatibility/2006" xmlns:o="urn:schemas-microsoft-com:office:office" xmlns:r="http://schemas.openxmlformats.org/officeDocument/2006/relationships" xmlns:m="http://schemas.openxmlformats.org/officeDocument/2006/math" xmlns:v="urn:schemas-microsoft-com:vml" xmlns:wp14="http://schemas.microsoft.com/office/word/2010/wordprocessingDrawing" xmlns:wp="http://schemas.openxmlformats.org/drawingml/2006/wordprocessingDrawing" xmlns:w10="urn:schemas-microsoft-com:office:word" xmlns:w="http://schemas.openxmlformats.org/wordprocessingml/2006/main" xmlns:w14="http://schemas.microsoft.com/office/word/2010/wordml" xmlns:wpg="http://schemas.microsoft.com/office/word/2010/wordprocessingGroup" xmlns:wpi="http://schemas.microsoft.com/office/word/2010/wordprocessingInk" xmlns:wne="http://schemas.microsoft.com/office/word/2006/wordml" xmlns:wps="http://schemas.microsoft.com/office/word/2010/wordprocessingShape" mc:Ignorable="w14 wp14">
+<w:ftr xmlns:wpc="http://schemas.microsoft.com/office/word/2010/wordprocessingCanvas" xmlns:cx="http://schemas.microsoft.com/office/drawing/2014/chartex" xmlns:cx1="http://schemas.microsoft.com/office/drawing/2015/9/8/chartex" xmlns:cx2="http://schemas.microsoft.com/office/drawing/2015/10/21/chartex" xmlns:cx3="http://schemas.microsoft.com/office/drawing/2016/5/9/chartex" xmlns:cx4="http://schemas.microsoft.com/office/drawing/2016/5/10/chartex" xmlns:cx5="http://schemas.microsoft.com/office/drawing/2016/5/11/chartex" xmlns:cx6="http://schemas.microsoft.com/office/drawing/2016/5/12/chartex" xmlns:cx7="http://schemas.microsoft.com/office/drawing/2016/5/13/chartex" xmlns:cx8="http://schemas.microsoft.com/office/drawing/2016/5/14/chartex" xmlns:mc="http://schemas.openxmlformats.org/markup-compatibility/2006" xmlns:aink="http://schemas.microsoft.com/office/drawing/2016/ink" xmlns:am3d="http://schemas.microsoft.com/office/drawing/2017/model3d" xmlns:o="urn:schemas-microsoft-com:office:office" xmlns:r="http://schemas.openxmlformats.org/officeDocument/2006/relationships" xmlns:m="http://schemas.openxmlformats.org/officeDocument/2006/math" xmlns:v="urn:schemas-microsoft-com:vml" xmlns:wp14="http://schemas.microsoft.com/office/word/2010/wordprocessingDrawing" xmlns:wp="http://schemas.openxmlformats.org/drawingml/2006/wordprocessingDrawing" xmlns:w10="urn:schemas-microsoft-com:office:word" xmlns:w="http://schemas.openxmlformats.org/wordprocessingml/2006/main" xmlns:w14="http://schemas.microsoft.com/office/word/2010/wordml" xmlns:w15="http://schemas.microsoft.com/office/word/2012/wordml" xmlns:w16cid="http://schemas.microsoft.com/office/word/2016/wordml/cid" xmlns:w16se="http://schemas.microsoft.com/office/word/2015/wordml/symex" xmlns:wpg="http://schemas.microsoft.com/office/word/2010/wordprocessingGroup" xmlns:wpi="http://schemas.microsoft.com/office/word/2010/wordprocessingInk" xmlns:wne="http://schemas.microsoft.com/office/word/2006/wordml" xmlns:wps="http://schemas.microsoft.com/office/word/2010/wordprocessingShape" mc:Ignorable="w14 w15 w16se w16cid wp14">
   <w:p/>
   <w:tbl>
     <w:tblPr>
@@ -6577,7 +6739,7 @@
       <mc:AlternateContent>
         <mc:Choice Requires="wps">
           <w:drawing>
-            <wp:anchor distT="0" distB="0" distL="114299" distR="114299" simplePos="0" relativeHeight="251659776" behindDoc="0" locked="0" layoutInCell="1" allowOverlap="1" wp14:anchorId="425A9BEB" wp14:editId="291C5460">
+            <wp:anchor distT="0" distB="0" distL="114299" distR="114299" simplePos="0" relativeHeight="251659776" behindDoc="0" locked="0" layoutInCell="1" allowOverlap="1" wp14:anchorId="23F88EC9" wp14:editId="23F88ECA">
               <wp:simplePos x="0" y="0"/>
               <wp:positionH relativeFrom="column">
                 <wp:posOffset>3295649</wp:posOffset>
@@ -6639,9 +6801,9 @@
             </wp:anchor>
           </w:drawing>
         </mc:Choice>
-        <mc:Fallback xmlns:w16se="http://schemas.microsoft.com/office/word/2015/wordml/symex" xmlns:w16cid="http://schemas.microsoft.com/office/word/2016/wordml/cid" xmlns:w15="http://schemas.microsoft.com/office/word/2012/wordml" xmlns:am3d="http://schemas.microsoft.com/office/drawing/2017/model3d" xmlns:aink="http://schemas.microsoft.com/office/drawing/2016/ink" xmlns:cx8="http://schemas.microsoft.com/office/drawing/2016/5/14/chartex" xmlns:cx7="http://schemas.microsoft.com/office/drawing/2016/5/13/chartex" xmlns:cx6="http://schemas.microsoft.com/office/drawing/2016/5/12/chartex" xmlns:cx5="http://schemas.microsoft.com/office/drawing/2016/5/11/chartex" xmlns:cx4="http://schemas.microsoft.com/office/drawing/2016/5/10/chartex" xmlns:cx3="http://schemas.microsoft.com/office/drawing/2016/5/9/chartex" xmlns:cx2="http://schemas.microsoft.com/office/drawing/2015/10/21/chartex" xmlns:cx1="http://schemas.microsoft.com/office/drawing/2015/9/8/chartex" xmlns:cx="http://schemas.microsoft.com/office/drawing/2014/chartex">
+        <mc:Fallback>
           <w:pict>
-            <v:line w14:anchorId="4EA963D6" id="16 Conector recto" o:spid="_x0000_s1026" style="position:absolute;z-index:251659776;visibility:visible;mso-wrap-style:square;mso-width-percent:0;mso-height-percent:0;mso-wrap-distance-left:3.17497mm;mso-wrap-distance-top:0;mso-wrap-distance-right:3.17497mm;mso-wrap-distance-bottom:0;mso-position-horizontal:absolute;mso-position-horizontal-relative:text;mso-position-vertical:absolute;mso-position-vertical-relative:text;mso-width-percent:0;mso-height-percent:0;mso-width-relative:page;mso-height-relative:page" from="259.5pt,-34.05pt" to="259.5pt,-8.25pt" o:gfxdata="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" strokecolor="white [3212]">
+            <v:line w14:anchorId="2AC21DE0" id="16 Conector recto" o:spid="_x0000_s1026" style="position:absolute;z-index:251659776;visibility:visible;mso-wrap-style:square;mso-width-percent:0;mso-height-percent:0;mso-wrap-distance-left:3.17497mm;mso-wrap-distance-top:0;mso-wrap-distance-right:3.17497mm;mso-wrap-distance-bottom:0;mso-position-horizontal:absolute;mso-position-horizontal-relative:text;mso-position-vertical:absolute;mso-position-vertical-relative:text;mso-width-percent:0;mso-height-percent:0;mso-width-relative:page;mso-height-relative:page" from="259.5pt,-34.05pt" to="259.5pt,-8.25pt" o:gfxdata="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" strokecolor="white [3212]">
               <o:lock v:ext="edit" shapetype="f"/>
             </v:line>
           </w:pict>
@@ -6653,7 +6815,7 @@
 </file>
 
 <file path=word/footer2.xml><?xml version="1.0" encoding="utf-8"?>
-<w:ftr xmlns:wpc="http://schemas.microsoft.com/office/word/2010/wordprocessingCanvas" xmlns:mc="http://schemas.openxmlformats.org/markup-compatibility/2006" xmlns:o="urn:schemas-microsoft-com:office:office" xmlns:r="http://schemas.openxmlformats.org/officeDocument/2006/relationships" xmlns:m="http://schemas.openxmlformats.org/officeDocument/2006/math" xmlns:v="urn:schemas-microsoft-com:vml" xmlns:wp14="http://schemas.microsoft.com/office/word/2010/wordprocessingDrawing" xmlns:wp="http://schemas.openxmlformats.org/drawingml/2006/wordprocessingDrawing" xmlns:w10="urn:schemas-microsoft-com:office:word" xmlns:w="http://schemas.openxmlformats.org/wordprocessingml/2006/main" xmlns:w14="http://schemas.microsoft.com/office/word/2010/wordml" xmlns:wpg="http://schemas.microsoft.com/office/word/2010/wordprocessingGroup" xmlns:wpi="http://schemas.microsoft.com/office/word/2010/wordprocessingInk" xmlns:wne="http://schemas.microsoft.com/office/word/2006/wordml" xmlns:wps="http://schemas.microsoft.com/office/word/2010/wordprocessingShape" mc:Ignorable="w14 wp14">
+<w:ftr xmlns:wpc="http://schemas.microsoft.com/office/word/2010/wordprocessingCanvas" xmlns:cx="http://schemas.microsoft.com/office/drawing/2014/chartex" xmlns:cx1="http://schemas.microsoft.com/office/drawing/2015/9/8/chartex" xmlns:cx2="http://schemas.microsoft.com/office/drawing/2015/10/21/chartex" xmlns:cx3="http://schemas.microsoft.com/office/drawing/2016/5/9/chartex" xmlns:cx4="http://schemas.microsoft.com/office/drawing/2016/5/10/chartex" xmlns:cx5="http://schemas.microsoft.com/office/drawing/2016/5/11/chartex" xmlns:cx6="http://schemas.microsoft.com/office/drawing/2016/5/12/chartex" xmlns:cx7="http://schemas.microsoft.com/office/drawing/2016/5/13/chartex" xmlns:cx8="http://schemas.microsoft.com/office/drawing/2016/5/14/chartex" xmlns:mc="http://schemas.openxmlformats.org/markup-compatibility/2006" xmlns:aink="http://schemas.microsoft.com/office/drawing/2016/ink" xmlns:am3d="http://schemas.microsoft.com/office/drawing/2017/model3d" xmlns:o="urn:schemas-microsoft-com:office:office" xmlns:r="http://schemas.openxmlformats.org/officeDocument/2006/relationships" xmlns:m="http://schemas.openxmlformats.org/officeDocument/2006/math" xmlns:v="urn:schemas-microsoft-com:vml" xmlns:wp14="http://schemas.microsoft.com/office/word/2010/wordprocessingDrawing" xmlns:wp="http://schemas.openxmlformats.org/drawingml/2006/wordprocessingDrawing" xmlns:w10="urn:schemas-microsoft-com:office:word" xmlns:w="http://schemas.openxmlformats.org/wordprocessingml/2006/main" xmlns:w14="http://schemas.microsoft.com/office/word/2010/wordml" xmlns:w15="http://schemas.microsoft.com/office/word/2012/wordml" xmlns:w16cid="http://schemas.microsoft.com/office/word/2016/wordml/cid" xmlns:w16se="http://schemas.microsoft.com/office/word/2015/wordml/symex" xmlns:wpg="http://schemas.microsoft.com/office/word/2010/wordprocessingGroup" xmlns:wpi="http://schemas.microsoft.com/office/word/2010/wordprocessingInk" xmlns:wne="http://schemas.microsoft.com/office/word/2006/wordml" xmlns:wps="http://schemas.microsoft.com/office/word/2010/wordprocessingShape" mc:Ignorable="w14 w15 w16se w16cid wp14">
   <w:p>
     <w:pPr>
       <w:pStyle w:val="Piedepgina"/>
@@ -6682,7 +6844,7 @@
 </file>
 
 <file path=word/footnotes.xml><?xml version="1.0" encoding="utf-8"?>
-<w:footnotes xmlns:wpc="http://schemas.microsoft.com/office/word/2010/wordprocessingCanvas" xmlns:mc="http://schemas.openxmlformats.org/markup-compatibility/2006" xmlns:o="urn:schemas-microsoft-com:office:office" xmlns:r="http://schemas.openxmlformats.org/officeDocument/2006/relationships" xmlns:m="http://schemas.openxmlformats.org/officeDocument/2006/math" xmlns:v="urn:schemas-microsoft-com:vml" xmlns:wp14="http://schemas.microsoft.com/office/word/2010/wordprocessingDrawing" xmlns:wp="http://schemas.openxmlformats.org/drawingml/2006/wordprocessingDrawing" xmlns:w10="urn:schemas-microsoft-com:office:word" xmlns:w="http://schemas.openxmlformats.org/wordprocessingml/2006/main" xmlns:w14="http://schemas.microsoft.com/office/word/2010/wordml" xmlns:wpg="http://schemas.microsoft.com/office/word/2010/wordprocessingGroup" xmlns:wpi="http://schemas.microsoft.com/office/word/2010/wordprocessingInk" xmlns:wne="http://schemas.microsoft.com/office/word/2006/wordml" xmlns:wps="http://schemas.microsoft.com/office/word/2010/wordprocessingShape" mc:Ignorable="w14 wp14">
+<w:footnotes xmlns:wpc="http://schemas.microsoft.com/office/word/2010/wordprocessingCanvas" xmlns:cx="http://schemas.microsoft.com/office/drawing/2014/chartex" xmlns:cx1="http://schemas.microsoft.com/office/drawing/2015/9/8/chartex" xmlns:cx2="http://schemas.microsoft.com/office/drawing/2015/10/21/chartex" xmlns:cx3="http://schemas.microsoft.com/office/drawing/2016/5/9/chartex" xmlns:cx4="http://schemas.microsoft.com/office/drawing/2016/5/10/chartex" xmlns:cx5="http://schemas.microsoft.com/office/drawing/2016/5/11/chartex" xmlns:cx6="http://schemas.microsoft.com/office/drawing/2016/5/12/chartex" xmlns:cx7="http://schemas.microsoft.com/office/drawing/2016/5/13/chartex" xmlns:cx8="http://schemas.microsoft.com/office/drawing/2016/5/14/chartex" xmlns:mc="http://schemas.openxmlformats.org/markup-compatibility/2006" xmlns:aink="http://schemas.microsoft.com/office/drawing/2016/ink" xmlns:am3d="http://schemas.microsoft.com/office/drawing/2017/model3d" xmlns:o="urn:schemas-microsoft-com:office:office" xmlns:r="http://schemas.openxmlformats.org/officeDocument/2006/relationships" xmlns:m="http://schemas.openxmlformats.org/officeDocument/2006/math" xmlns:v="urn:schemas-microsoft-com:vml" xmlns:wp14="http://schemas.microsoft.com/office/word/2010/wordprocessingDrawing" xmlns:wp="http://schemas.openxmlformats.org/drawingml/2006/wordprocessingDrawing" xmlns:w10="urn:schemas-microsoft-com:office:word" xmlns:w="http://schemas.openxmlformats.org/wordprocessingml/2006/main" xmlns:w14="http://schemas.microsoft.com/office/word/2010/wordml" xmlns:w15="http://schemas.microsoft.com/office/word/2012/wordml" xmlns:w16cid="http://schemas.microsoft.com/office/word/2016/wordml/cid" xmlns:w16se="http://schemas.microsoft.com/office/word/2015/wordml/symex" xmlns:wpg="http://schemas.microsoft.com/office/word/2010/wordprocessingGroup" xmlns:wpi="http://schemas.microsoft.com/office/word/2010/wordprocessingInk" xmlns:wne="http://schemas.microsoft.com/office/word/2006/wordml" xmlns:wps="http://schemas.microsoft.com/office/word/2010/wordprocessingShape" mc:Ignorable="w14 w15 w16se w16cid wp14">
   <w:footnote w:type="separator" w:id="-1">
     <w:p>
       <w:pPr>
@@ -6707,7 +6869,7 @@
 </file>
 
 <file path=word/header1.xml><?xml version="1.0" encoding="utf-8"?>
-<w:hdr xmlns:wpc="http://schemas.microsoft.com/office/word/2010/wordprocessingCanvas" xmlns:mc="http://schemas.openxmlformats.org/markup-compatibility/2006" xmlns:o="urn:schemas-microsoft-com:office:office" xmlns:r="http://schemas.openxmlformats.org/officeDocument/2006/relationships" xmlns:m="http://schemas.openxmlformats.org/officeDocument/2006/math" xmlns:v="urn:schemas-microsoft-com:vml" xmlns:wp14="http://schemas.microsoft.com/office/word/2010/wordprocessingDrawing" xmlns:wp="http://schemas.openxmlformats.org/drawingml/2006/wordprocessingDrawing" xmlns:w10="urn:schemas-microsoft-com:office:word" xmlns:w="http://schemas.openxmlformats.org/wordprocessingml/2006/main" xmlns:w14="http://schemas.microsoft.com/office/word/2010/wordml" xmlns:wpg="http://schemas.microsoft.com/office/word/2010/wordprocessingGroup" xmlns:wpi="http://schemas.microsoft.com/office/word/2010/wordprocessingInk" xmlns:wne="http://schemas.microsoft.com/office/word/2006/wordml" xmlns:wps="http://schemas.microsoft.com/office/word/2010/wordprocessingShape" mc:Ignorable="w14 wp14">
+<w:hdr xmlns:wpc="http://schemas.microsoft.com/office/word/2010/wordprocessingCanvas" xmlns:cx="http://schemas.microsoft.com/office/drawing/2014/chartex" xmlns:cx1="http://schemas.microsoft.com/office/drawing/2015/9/8/chartex" xmlns:cx2="http://schemas.microsoft.com/office/drawing/2015/10/21/chartex" xmlns:cx3="http://schemas.microsoft.com/office/drawing/2016/5/9/chartex" xmlns:cx4="http://schemas.microsoft.com/office/drawing/2016/5/10/chartex" xmlns:cx5="http://schemas.microsoft.com/office/drawing/2016/5/11/chartex" xmlns:cx6="http://schemas.microsoft.com/office/drawing/2016/5/12/chartex" xmlns:cx7="http://schemas.microsoft.com/office/drawing/2016/5/13/chartex" xmlns:cx8="http://schemas.microsoft.com/office/drawing/2016/5/14/chartex" xmlns:mc="http://schemas.openxmlformats.org/markup-compatibility/2006" xmlns:aink="http://schemas.microsoft.com/office/drawing/2016/ink" xmlns:am3d="http://schemas.microsoft.com/office/drawing/2017/model3d" xmlns:o="urn:schemas-microsoft-com:office:office" xmlns:r="http://schemas.openxmlformats.org/officeDocument/2006/relationships" xmlns:m="http://schemas.openxmlformats.org/officeDocument/2006/math" xmlns:v="urn:schemas-microsoft-com:vml" xmlns:wp14="http://schemas.microsoft.com/office/word/2010/wordprocessingDrawing" xmlns:wp="http://schemas.openxmlformats.org/drawingml/2006/wordprocessingDrawing" xmlns:w10="urn:schemas-microsoft-com:office:word" xmlns:w="http://schemas.openxmlformats.org/wordprocessingml/2006/main" xmlns:w14="http://schemas.microsoft.com/office/word/2010/wordml" xmlns:w15="http://schemas.microsoft.com/office/word/2012/wordml" xmlns:w16cid="http://schemas.microsoft.com/office/word/2016/wordml/cid" xmlns:w16se="http://schemas.microsoft.com/office/word/2015/wordml/symex" xmlns:wpg="http://schemas.microsoft.com/office/word/2010/wordprocessingGroup" xmlns:wpi="http://schemas.microsoft.com/office/word/2010/wordprocessingInk" xmlns:wne="http://schemas.microsoft.com/office/word/2006/wordml" xmlns:wps="http://schemas.microsoft.com/office/word/2010/wordprocessingShape" mc:Ignorable="w14 w15 w16se w16cid wp14">
   <w:tbl>
     <w:tblPr>
       <w:tblStyle w:val="Tablaconcuadrcula"/>
@@ -6798,7 +6960,7 @@
               <w:lang w:val="en-US" w:bidi="ar-SA"/>
             </w:rPr>
             <w:drawing>
-              <wp:anchor distT="0" distB="0" distL="114300" distR="114300" simplePos="0" relativeHeight="251658752" behindDoc="0" locked="0" layoutInCell="1" allowOverlap="1" wp14:anchorId="5487B9D8" wp14:editId="75F18249">
+              <wp:anchor distT="0" distB="0" distL="114300" distR="114300" simplePos="0" relativeHeight="251658752" behindDoc="0" locked="0" layoutInCell="1" allowOverlap="1" wp14:anchorId="23F88EC1" wp14:editId="23F88EC2">
                 <wp:simplePos x="0" y="0"/>
                 <wp:positionH relativeFrom="column">
                   <wp:posOffset>545465</wp:posOffset>
@@ -6901,7 +7063,7 @@
         <w:lang w:val="en-US" w:bidi="ar-SA"/>
       </w:rPr>
       <w:drawing>
-        <wp:anchor distT="0" distB="0" distL="114300" distR="114300" simplePos="0" relativeHeight="251657728" behindDoc="1" locked="0" layoutInCell="1" allowOverlap="1" wp14:anchorId="4D201D29" wp14:editId="640B846F">
+        <wp:anchor distT="0" distB="0" distL="114300" distR="114300" simplePos="0" relativeHeight="251657728" behindDoc="1" locked="0" layoutInCell="1" allowOverlap="1" wp14:anchorId="23F88EC3" wp14:editId="23F88EC4">
           <wp:simplePos x="0" y="0"/>
           <wp:positionH relativeFrom="column">
             <wp:posOffset>5854008</wp:posOffset>
@@ -6972,7 +7134,7 @@
         <w:lang w:val="en-US" w:bidi="ar-SA"/>
       </w:rPr>
       <w:drawing>
-        <wp:anchor distT="0" distB="0" distL="114300" distR="114300" simplePos="0" relativeHeight="251656704" behindDoc="1" locked="0" layoutInCell="1" allowOverlap="1" wp14:anchorId="28E48EA9" wp14:editId="6341B84B">
+        <wp:anchor distT="0" distB="0" distL="114300" distR="114300" simplePos="0" relativeHeight="251656704" behindDoc="1" locked="0" layoutInCell="1" allowOverlap="1" wp14:anchorId="23F88EC5" wp14:editId="23F88EC6">
           <wp:simplePos x="0" y="0"/>
           <wp:positionH relativeFrom="column">
             <wp:posOffset>5241957</wp:posOffset>
@@ -7031,7 +7193,7 @@
         <w:lang w:val="en-US" w:bidi="ar-SA"/>
       </w:rPr>
       <w:drawing>
-        <wp:anchor distT="0" distB="0" distL="114300" distR="114300" simplePos="0" relativeHeight="251655680" behindDoc="1" locked="0" layoutInCell="1" allowOverlap="1" wp14:anchorId="6B47F959" wp14:editId="4335BEF2">
+        <wp:anchor distT="0" distB="0" distL="114300" distR="114300" simplePos="0" relativeHeight="251655680" behindDoc="1" locked="0" layoutInCell="1" allowOverlap="1" wp14:anchorId="23F88EC7" wp14:editId="23F88EC8">
           <wp:simplePos x="0" y="0"/>
           <wp:positionH relativeFrom="column">
             <wp:posOffset>6742017</wp:posOffset>
@@ -7089,8 +7251,8 @@
 </file>
 
 <file path=word/numbering.xml><?xml version="1.0" encoding="utf-8"?>
-<w:numbering xmlns:wpc="http://schemas.microsoft.com/office/word/2010/wordprocessingCanvas" xmlns:mc="http://schemas.openxmlformats.org/markup-compatibility/2006" xmlns:o="urn:schemas-microsoft-com:office:office" xmlns:r="http://schemas.openxmlformats.org/officeDocument/2006/relationships" xmlns:m="http://schemas.openxmlformats.org/officeDocument/2006/math" xmlns:v="urn:schemas-microsoft-com:vml" xmlns:wp14="http://schemas.microsoft.com/office/word/2010/wordprocessingDrawing" xmlns:wp="http://schemas.openxmlformats.org/drawingml/2006/wordprocessingDrawing" xmlns:w10="urn:schemas-microsoft-com:office:word" xmlns:w="http://schemas.openxmlformats.org/wordprocessingml/2006/main" xmlns:w14="http://schemas.microsoft.com/office/word/2010/wordml" xmlns:wpg="http://schemas.microsoft.com/office/word/2010/wordprocessingGroup" xmlns:wpi="http://schemas.microsoft.com/office/word/2010/wordprocessingInk" xmlns:wne="http://schemas.microsoft.com/office/word/2006/wordml" xmlns:wps="http://schemas.microsoft.com/office/word/2010/wordprocessingShape" mc:Ignorable="w14 wp14">
-  <w:abstractNum w:abstractNumId="0">
+<w:numbering xmlns:wpc="http://schemas.microsoft.com/office/word/2010/wordprocessingCanvas" xmlns:cx="http://schemas.microsoft.com/office/drawing/2014/chartex" xmlns:cx1="http://schemas.microsoft.com/office/drawing/2015/9/8/chartex" xmlns:cx2="http://schemas.microsoft.com/office/drawing/2015/10/21/chartex" xmlns:cx3="http://schemas.microsoft.com/office/drawing/2016/5/9/chartex" xmlns:cx4="http://schemas.microsoft.com/office/drawing/2016/5/10/chartex" xmlns:cx5="http://schemas.microsoft.com/office/drawing/2016/5/11/chartex" xmlns:cx6="http://schemas.microsoft.com/office/drawing/2016/5/12/chartex" xmlns:cx7="http://schemas.microsoft.com/office/drawing/2016/5/13/chartex" xmlns:cx8="http://schemas.microsoft.com/office/drawing/2016/5/14/chartex" xmlns:mc="http://schemas.openxmlformats.org/markup-compatibility/2006" xmlns:aink="http://schemas.microsoft.com/office/drawing/2016/ink" xmlns:am3d="http://schemas.microsoft.com/office/drawing/2017/model3d" xmlns:o="urn:schemas-microsoft-com:office:office" xmlns:r="http://schemas.openxmlformats.org/officeDocument/2006/relationships" xmlns:m="http://schemas.openxmlformats.org/officeDocument/2006/math" xmlns:v="urn:schemas-microsoft-com:vml" xmlns:wp14="http://schemas.microsoft.com/office/word/2010/wordprocessingDrawing" xmlns:wp="http://schemas.openxmlformats.org/drawingml/2006/wordprocessingDrawing" xmlns:w10="urn:schemas-microsoft-com:office:word" xmlns:w="http://schemas.openxmlformats.org/wordprocessingml/2006/main" xmlns:w14="http://schemas.microsoft.com/office/word/2010/wordml" xmlns:w15="http://schemas.microsoft.com/office/word/2012/wordml" xmlns:w16cid="http://schemas.microsoft.com/office/word/2016/wordml/cid" xmlns:w16se="http://schemas.microsoft.com/office/word/2015/wordml/symex" xmlns:wpg="http://schemas.microsoft.com/office/word/2010/wordprocessingGroup" xmlns:wpi="http://schemas.microsoft.com/office/word/2010/wordprocessingInk" xmlns:wne="http://schemas.microsoft.com/office/word/2006/wordml" xmlns:wps="http://schemas.microsoft.com/office/word/2010/wordprocessingShape" mc:Ignorable="w14 w15 w16se w16cid wp14">
+  <w:abstractNum w:abstractNumId="0" w15:restartNumberingAfterBreak="0">
     <w:nsid w:val="18A5248B"/>
     <w:multiLevelType w:val="hybridMultilevel"/>
     <w:tmpl w:val="053AE240"/>
@@ -7203,7 +7365,120 @@
       </w:rPr>
     </w:lvl>
   </w:abstractNum>
-  <w:abstractNum w:abstractNumId="1">
+  <w:abstractNum w:abstractNumId="1" w15:restartNumberingAfterBreak="0">
+    <w:nsid w:val="23E40861"/>
+    <w:multiLevelType w:val="hybridMultilevel"/>
+    <w:tmpl w:val="518244D6"/>
+    <w:lvl w:ilvl="0" w:tplc="A51EEC0E">
+      <w:start w:val="1"/>
+      <w:numFmt w:val="bullet"/>
+      <w:lvlText w:val="-"/>
+      <w:lvlJc w:val="left"/>
+      <w:pPr>
+        <w:ind w:left="720" w:hanging="360"/>
+      </w:pPr>
+      <w:rPr>
+        <w:rFonts w:ascii="Cambria" w:eastAsiaTheme="minorHAnsi" w:hAnsi="Cambria" w:cstheme="minorBidi" w:hint="default"/>
+      </w:rPr>
+    </w:lvl>
+    <w:lvl w:ilvl="1" w:tplc="0C0A0003" w:tentative="1">
+      <w:start w:val="1"/>
+      <w:numFmt w:val="bullet"/>
+      <w:lvlText w:val="o"/>
+      <w:lvlJc w:val="left"/>
+      <w:pPr>
+        <w:ind w:left="1440" w:hanging="360"/>
+      </w:pPr>
+      <w:rPr>
+        <w:rFonts w:ascii="Courier New" w:hAnsi="Courier New" w:cs="Courier New" w:hint="default"/>
+      </w:rPr>
+    </w:lvl>
+    <w:lvl w:ilvl="2" w:tplc="0C0A0005" w:tentative="1">
+      <w:start w:val="1"/>
+      <w:numFmt w:val="bullet"/>
+      <w:lvlText w:val=""/>
+      <w:lvlJc w:val="left"/>
+      <w:pPr>
+        <w:ind w:left="2160" w:hanging="360"/>
+      </w:pPr>
+      <w:rPr>
+        <w:rFonts w:ascii="Wingdings" w:hAnsi="Wingdings" w:hint="default"/>
+      </w:rPr>
+    </w:lvl>
+    <w:lvl w:ilvl="3" w:tplc="0C0A0001" w:tentative="1">
+      <w:start w:val="1"/>
+      <w:numFmt w:val="bullet"/>
+      <w:lvlText w:val=""/>
+      <w:lvlJc w:val="left"/>
+      <w:pPr>
+        <w:ind w:left="2880" w:hanging="360"/>
+      </w:pPr>
+      <w:rPr>
+        <w:rFonts w:ascii="Symbol" w:hAnsi="Symbol" w:hint="default"/>
+      </w:rPr>
+    </w:lvl>
+    <w:lvl w:ilvl="4" w:tplc="0C0A0003" w:tentative="1">
+      <w:start w:val="1"/>
+      <w:numFmt w:val="bullet"/>
+      <w:lvlText w:val="o"/>
+      <w:lvlJc w:val="left"/>
+      <w:pPr>
+        <w:ind w:left="3600" w:hanging="360"/>
+      </w:pPr>
+      <w:rPr>
+        <w:rFonts w:ascii="Courier New" w:hAnsi="Courier New" w:cs="Courier New" w:hint="default"/>
+      </w:rPr>
+    </w:lvl>
+    <w:lvl w:ilvl="5" w:tplc="0C0A0005" w:tentative="1">
+      <w:start w:val="1"/>
+      <w:numFmt w:val="bullet"/>
+      <w:lvlText w:val=""/>
+      <w:lvlJc w:val="left"/>
+      <w:pPr>
+        <w:ind w:left="4320" w:hanging="360"/>
+      </w:pPr>
+      <w:rPr>
+        <w:rFonts w:ascii="Wingdings" w:hAnsi="Wingdings" w:hint="default"/>
+      </w:rPr>
+    </w:lvl>
+    <w:lvl w:ilvl="6" w:tplc="0C0A0001" w:tentative="1">
+      <w:start w:val="1"/>
+      <w:numFmt w:val="bullet"/>
+      <w:lvlText w:val=""/>
+      <w:lvlJc w:val="left"/>
+      <w:pPr>
+        <w:ind w:left="5040" w:hanging="360"/>
+      </w:pPr>
+      <w:rPr>
+        <w:rFonts w:ascii="Symbol" w:hAnsi="Symbol" w:hint="default"/>
+      </w:rPr>
+    </w:lvl>
+    <w:lvl w:ilvl="7" w:tplc="0C0A0003" w:tentative="1">
+      <w:start w:val="1"/>
+      <w:numFmt w:val="bullet"/>
+      <w:lvlText w:val="o"/>
+      <w:lvlJc w:val="left"/>
+      <w:pPr>
+        <w:ind w:left="5760" w:hanging="360"/>
+      </w:pPr>
+      <w:rPr>
+        <w:rFonts w:ascii="Courier New" w:hAnsi="Courier New" w:cs="Courier New" w:hint="default"/>
+      </w:rPr>
+    </w:lvl>
+    <w:lvl w:ilvl="8" w:tplc="0C0A0005" w:tentative="1">
+      <w:start w:val="1"/>
+      <w:numFmt w:val="bullet"/>
+      <w:lvlText w:val=""/>
+      <w:lvlJc w:val="left"/>
+      <w:pPr>
+        <w:ind w:left="6480" w:hanging="360"/>
+      </w:pPr>
+      <w:rPr>
+        <w:rFonts w:ascii="Wingdings" w:hAnsi="Wingdings" w:hint="default"/>
+      </w:rPr>
+    </w:lvl>
+  </w:abstractNum>
+  <w:abstractNum w:abstractNumId="2" w15:restartNumberingAfterBreak="0">
     <w:nsid w:val="2B866B28"/>
     <w:multiLevelType w:val="hybridMultilevel"/>
     <w:tmpl w:val="C1C09234"/>
@@ -7292,7 +7567,7 @@
       </w:pPr>
     </w:lvl>
   </w:abstractNum>
-  <w:abstractNum w:abstractNumId="2">
+  <w:abstractNum w:abstractNumId="3" w15:restartNumberingAfterBreak="0">
     <w:nsid w:val="32A46C52"/>
     <w:multiLevelType w:val="hybridMultilevel"/>
     <w:tmpl w:val="8EAA76DA"/>
@@ -7405,7 +7680,7 @@
       </w:rPr>
     </w:lvl>
   </w:abstractNum>
-  <w:abstractNum w:abstractNumId="3">
+  <w:abstractNum w:abstractNumId="4" w15:restartNumberingAfterBreak="0">
     <w:nsid w:val="32CB5B41"/>
     <w:multiLevelType w:val="hybridMultilevel"/>
     <w:tmpl w:val="4C327D34"/>
@@ -7491,7 +7766,7 @@
       </w:pPr>
     </w:lvl>
   </w:abstractNum>
-  <w:abstractNum w:abstractNumId="4">
+  <w:abstractNum w:abstractNumId="5" w15:restartNumberingAfterBreak="0">
     <w:nsid w:val="47A1387C"/>
     <w:multiLevelType w:val="hybridMultilevel"/>
     <w:tmpl w:val="34D05600"/>
@@ -7631,7 +7906,7 @@
       </w:rPr>
     </w:lvl>
   </w:abstractNum>
-  <w:abstractNum w:abstractNumId="5">
+  <w:abstractNum w:abstractNumId="6" w15:restartNumberingAfterBreak="0">
     <w:nsid w:val="4AEF6FA0"/>
     <w:multiLevelType w:val="hybridMultilevel"/>
     <w:tmpl w:val="93D611B8"/>
@@ -7744,7 +8019,7 @@
       </w:rPr>
     </w:lvl>
   </w:abstractNum>
-  <w:abstractNum w:abstractNumId="6">
+  <w:abstractNum w:abstractNumId="7" w15:restartNumberingAfterBreak="0">
     <w:nsid w:val="4CCD0CC8"/>
     <w:multiLevelType w:val="hybridMultilevel"/>
     <w:tmpl w:val="2B84DC08"/>
@@ -7856,7 +8131,7 @@
       </w:rPr>
     </w:lvl>
   </w:abstractNum>
-  <w:abstractNum w:abstractNumId="7">
+  <w:abstractNum w:abstractNumId="8" w15:restartNumberingAfterBreak="0">
     <w:nsid w:val="4FAA6E59"/>
     <w:multiLevelType w:val="hybridMultilevel"/>
     <w:tmpl w:val="40AE9CE8"/>
@@ -7969,7 +8244,7 @@
       </w:rPr>
     </w:lvl>
   </w:abstractNum>
-  <w:abstractNum w:abstractNumId="8">
+  <w:abstractNum w:abstractNumId="9" w15:restartNumberingAfterBreak="0">
     <w:nsid w:val="52711113"/>
     <w:multiLevelType w:val="multilevel"/>
     <w:tmpl w:val="2E2A776C"/>
@@ -8090,7 +8365,7 @@
       </w:rPr>
     </w:lvl>
   </w:abstractNum>
-  <w:abstractNum w:abstractNumId="9">
+  <w:abstractNum w:abstractNumId="10" w15:restartNumberingAfterBreak="0">
     <w:nsid w:val="539E131A"/>
     <w:multiLevelType w:val="hybridMultilevel"/>
     <w:tmpl w:val="021076E0"/>
@@ -8203,7 +8478,7 @@
       </w:rPr>
     </w:lvl>
   </w:abstractNum>
-  <w:abstractNum w:abstractNumId="10">
+  <w:abstractNum w:abstractNumId="11" w15:restartNumberingAfterBreak="0">
     <w:nsid w:val="58CA75F1"/>
     <w:multiLevelType w:val="hybridMultilevel"/>
     <w:tmpl w:val="12966676"/>
@@ -8316,7 +8591,7 @@
       </w:rPr>
     </w:lvl>
   </w:abstractNum>
-  <w:abstractNum w:abstractNumId="11">
+  <w:abstractNum w:abstractNumId="12" w15:restartNumberingAfterBreak="0">
     <w:nsid w:val="5B06482E"/>
     <w:multiLevelType w:val="hybridMultilevel"/>
     <w:tmpl w:val="9F088D4E"/>
@@ -8429,7 +8704,7 @@
       </w:rPr>
     </w:lvl>
   </w:abstractNum>
-  <w:abstractNum w:abstractNumId="12">
+  <w:abstractNum w:abstractNumId="13" w15:restartNumberingAfterBreak="0">
     <w:nsid w:val="764A560B"/>
     <w:multiLevelType w:val="multilevel"/>
     <w:tmpl w:val="AAC24952"/>
@@ -8551,58 +8826,52 @@
     </w:lvl>
   </w:abstractNum>
   <w:num w:numId="1">
-    <w:abstractNumId w:val="8"/>
+    <w:abstractNumId w:val="9"/>
   </w:num>
   <w:num w:numId="2">
-    <w:abstractNumId w:val="2"/>
+    <w:abstractNumId w:val="3"/>
   </w:num>
   <w:num w:numId="3">
-    <w:abstractNumId w:val="11"/>
+    <w:abstractNumId w:val="12"/>
   </w:num>
   <w:num w:numId="4">
-    <w:abstractNumId w:val="12"/>
+    <w:abstractNumId w:val="13"/>
   </w:num>
   <w:num w:numId="5">
-    <w:abstractNumId w:val="9"/>
+    <w:abstractNumId w:val="10"/>
   </w:num>
   <w:num w:numId="6">
-    <w:abstractNumId w:val="1"/>
+    <w:abstractNumId w:val="2"/>
   </w:num>
   <w:num w:numId="7">
     <w:abstractNumId w:val="0"/>
   </w:num>
   <w:num w:numId="8">
+    <w:abstractNumId w:val="6"/>
+  </w:num>
+  <w:num w:numId="9">
+    <w:abstractNumId w:val="8"/>
+  </w:num>
+  <w:num w:numId="10">
+    <w:abstractNumId w:val="11"/>
+  </w:num>
+  <w:num w:numId="11">
+    <w:abstractNumId w:val="4"/>
+  </w:num>
+  <w:num w:numId="12">
     <w:abstractNumId w:val="5"/>
   </w:num>
-  <w:num w:numId="9">
+  <w:num w:numId="13">
     <w:abstractNumId w:val="7"/>
   </w:num>
-  <w:num w:numId="10">
-    <w:abstractNumId w:val="10"/>
-  </w:num>
-  <w:num w:numId="11">
-    <w:abstractNumId w:val="3"/>
-  </w:num>
-  <w:num w:numId="12">
-    <w:abstractNumId w:val="4"/>
-    <w:lvlOverride w:ilvl="0"/>
-    <w:lvlOverride w:ilvl="1"/>
-    <w:lvlOverride w:ilvl="2"/>
-    <w:lvlOverride w:ilvl="3"/>
-    <w:lvlOverride w:ilvl="4"/>
-    <w:lvlOverride w:ilvl="5"/>
-    <w:lvlOverride w:ilvl="6"/>
-    <w:lvlOverride w:ilvl="7"/>
-    <w:lvlOverride w:ilvl="8"/>
-  </w:num>
-  <w:num w:numId="13">
-    <w:abstractNumId w:val="6"/>
+  <w:num w:numId="14">
+    <w:abstractNumId w:val="1"/>
   </w:num>
 </w:numbering>
 </file>
 
 <file path=word/styles.xml><?xml version="1.0" encoding="utf-8"?>
-<w:styles xmlns:mc="http://schemas.openxmlformats.org/markup-compatibility/2006" xmlns:r="http://schemas.openxmlformats.org/officeDocument/2006/relationships" xmlns:w="http://schemas.openxmlformats.org/wordprocessingml/2006/main" xmlns:w14="http://schemas.microsoft.com/office/word/2010/wordml" mc:Ignorable="w14">
+<w:styles xmlns:mc="http://schemas.openxmlformats.org/markup-compatibility/2006" xmlns:r="http://schemas.openxmlformats.org/officeDocument/2006/relationships" xmlns:w="http://schemas.openxmlformats.org/wordprocessingml/2006/main" xmlns:w14="http://schemas.microsoft.com/office/word/2010/wordml" xmlns:w15="http://schemas.microsoft.com/office/word/2012/wordml" xmlns:w16cid="http://schemas.microsoft.com/office/word/2016/wordml/cid" xmlns:w16se="http://schemas.microsoft.com/office/word/2015/wordml/symex" mc:Ignorable="w14 w15 w16se w16cid">
   <w:docDefaults>
     <w:rPrDefault>
       <w:rPr>
@@ -8618,144 +8887,382 @@
       </w:pPr>
     </w:pPrDefault>
   </w:docDefaults>
-  <w:latentStyles w:defLockedState="0" w:defUIPriority="99" w:defSemiHidden="1" w:defUnhideWhenUsed="1" w:defQFormat="0" w:count="267">
-    <w:lsdException w:name="Normal" w:semiHidden="0" w:uiPriority="0" w:unhideWhenUsed="0" w:qFormat="1"/>
-    <w:lsdException w:name="heading 1" w:semiHidden="0" w:uiPriority="9" w:unhideWhenUsed="0" w:qFormat="1"/>
-    <w:lsdException w:name="heading 2" w:uiPriority="9" w:qFormat="1"/>
-    <w:lsdException w:name="heading 3" w:uiPriority="9" w:qFormat="1"/>
-    <w:lsdException w:name="heading 4" w:uiPriority="9" w:qFormat="1"/>
-    <w:lsdException w:name="heading 5" w:uiPriority="9" w:qFormat="1"/>
-    <w:lsdException w:name="heading 6" w:uiPriority="9" w:qFormat="1"/>
-    <w:lsdException w:name="heading 7" w:uiPriority="9" w:qFormat="1"/>
-    <w:lsdException w:name="heading 8" w:uiPriority="9" w:qFormat="1"/>
-    <w:lsdException w:name="heading 9" w:uiPriority="9" w:qFormat="1"/>
-    <w:lsdException w:name="toc 1" w:uiPriority="39"/>
-    <w:lsdException w:name="toc 2" w:uiPriority="39"/>
-    <w:lsdException w:name="toc 3" w:uiPriority="39"/>
-    <w:lsdException w:name="toc 4" w:uiPriority="39"/>
-    <w:lsdException w:name="toc 5" w:uiPriority="39"/>
-    <w:lsdException w:name="toc 6" w:uiPriority="39"/>
-    <w:lsdException w:name="toc 7" w:uiPriority="39"/>
-    <w:lsdException w:name="toc 8" w:uiPriority="39"/>
-    <w:lsdException w:name="toc 9" w:uiPriority="39"/>
-    <w:lsdException w:name="caption" w:uiPriority="35" w:qFormat="1"/>
-    <w:lsdException w:name="Title" w:semiHidden="0" w:uiPriority="10" w:unhideWhenUsed="0" w:qFormat="1"/>
-    <w:lsdException w:name="Default Paragraph Font" w:uiPriority="1"/>
-    <w:lsdException w:name="Subtitle" w:semiHidden="0" w:uiPriority="11" w:unhideWhenUsed="0" w:qFormat="1"/>
-    <w:lsdException w:name="Strong" w:semiHidden="0" w:uiPriority="22" w:unhideWhenUsed="0" w:qFormat="1"/>
-    <w:lsdException w:name="Emphasis" w:semiHidden="0" w:uiPriority="20" w:unhideWhenUsed="0" w:qFormat="1"/>
-    <w:lsdException w:name="Table Grid" w:semiHidden="0" w:uiPriority="59" w:unhideWhenUsed="0"/>
-    <w:lsdException w:name="Placeholder Text" w:unhideWhenUsed="0"/>
-    <w:lsdException w:name="No Spacing" w:semiHidden="0" w:uiPriority="1" w:unhideWhenUsed="0" w:qFormat="1"/>
-    <w:lsdException w:name="Light Shading" w:semiHidden="0" w:uiPriority="60" w:unhideWhenUsed="0"/>
-    <w:lsdException w:name="Light List" w:semiHidden="0" w:uiPriority="61" w:unhideWhenUsed="0"/>
-    <w:lsdException w:name="Light Grid" w:semiHidden="0" w:uiPriority="62" w:unhideWhenUsed="0"/>
-    <w:lsdException w:name="Medium Shading 1" w:semiHidden="0" w:uiPriority="63" w:unhideWhenUsed="0"/>
-    <w:lsdException w:name="Medium Shading 2" w:semiHidden="0" w:uiPriority="64" w:unhideWhenUsed="0"/>
-    <w:lsdException w:name="Medium List 1" w:semiHidden="0" w:uiPriority="65" w:unhideWhenUsed="0"/>
-    <w:lsdException w:name="Medium List 2" w:semiHidden="0" w:uiPriority="66" w:unhideWhenUsed="0"/>
-    <w:lsdException w:name="Medium Grid 1" w:semiHidden="0" w:uiPriority="67" w:unhideWhenUsed="0"/>
-    <w:lsdException w:name="Medium Grid 2" w:semiHidden="0" w:uiPriority="68" w:unhideWhenUsed="0"/>
-    <w:lsdException w:name="Medium Grid 3" w:semiHidden="0" w:uiPriority="69" w:unhideWhenUsed="0"/>
-    <w:lsdException w:name="Dark List" w:semiHidden="0" w:uiPriority="70" w:unhideWhenUsed="0"/>
-    <w:lsdException w:name="Colorful Shading" w:semiHidden="0" w:uiPriority="71" w:unhideWhenUsed="0"/>
-    <w:lsdException w:name="Colorful List" w:semiHidden="0" w:uiPriority="72" w:unhideWhenUsed="0"/>
-    <w:lsdException w:name="Colorful Grid" w:semiHidden="0" w:uiPriority="73" w:unhideWhenUsed="0"/>
-    <w:lsdException w:name="Light Shading Accent 1" w:semiHidden="0" w:uiPriority="60" w:unhideWhenUsed="0"/>
-    <w:lsdException w:name="Light List Accent 1" w:semiHidden="0" w:uiPriority="61" w:unhideWhenUsed="0"/>
-    <w:lsdException w:name="Light Grid Accent 1" w:semiHidden="0" w:uiPriority="62" w:unhideWhenUsed="0"/>
-    <w:lsdException w:name="Medium Shading 1 Accent 1" w:semiHidden="0" w:uiPriority="63" w:unhideWhenUsed="0"/>
-    <w:lsdException w:name="Medium Shading 2 Accent 1" w:semiHidden="0" w:uiPriority="64" w:unhideWhenUsed="0"/>
-    <w:lsdException w:name="Medium List 1 Accent 1" w:semiHidden="0" w:uiPriority="65" w:unhideWhenUsed="0"/>
-    <w:lsdException w:name="Revision" w:unhideWhenUsed="0"/>
-    <w:lsdException w:name="List Paragraph" w:semiHidden="0" w:uiPriority="34" w:unhideWhenUsed="0" w:qFormat="1"/>
-    <w:lsdException w:name="Quote" w:semiHidden="0" w:uiPriority="29" w:unhideWhenUsed="0" w:qFormat="1"/>
-    <w:lsdException w:name="Intense Quote" w:semiHidden="0" w:uiPriority="30" w:unhideWhenUsed="0" w:qFormat="1"/>
-    <w:lsdException w:name="Medium List 2 Accent 1" w:semiHidden="0" w:uiPriority="66" w:unhideWhenUsed="0"/>
-    <w:lsdException w:name="Medium Grid 1 Accent 1" w:semiHidden="0" w:uiPriority="67" w:unhideWhenUsed="0"/>
-    <w:lsdException w:name="Medium Grid 2 Accent 1" w:semiHidden="0" w:uiPriority="68" w:unhideWhenUsed="0"/>
-    <w:lsdException w:name="Medium Grid 3 Accent 1" w:semiHidden="0" w:uiPriority="69" w:unhideWhenUsed="0"/>
-    <w:lsdException w:name="Dark List Accent 1" w:semiHidden="0" w:uiPriority="70" w:unhideWhenUsed="0"/>
-    <w:lsdException w:name="Colorful Shading Accent 1" w:semiHidden="0" w:uiPriority="71" w:unhideWhenUsed="0"/>
-    <w:lsdException w:name="Colorful List Accent 1" w:semiHidden="0" w:uiPriority="72" w:unhideWhenUsed="0"/>
-    <w:lsdException w:name="Colorful Grid Accent 1" w:semiHidden="0" w:uiPriority="73" w:unhideWhenUsed="0"/>
-    <w:lsdException w:name="Light Shading Accent 2" w:semiHidden="0" w:uiPriority="60" w:unhideWhenUsed="0"/>
-    <w:lsdException w:name="Light List Accent 2" w:semiHidden="0" w:uiPriority="61" w:unhideWhenUsed="0"/>
-    <w:lsdException w:name="Light Grid Accent 2" w:semiHidden="0" w:uiPriority="62" w:unhideWhenUsed="0"/>
-    <w:lsdException w:name="Medium Shading 1 Accent 2" w:semiHidden="0" w:uiPriority="63" w:unhideWhenUsed="0"/>
-    <w:lsdException w:name="Medium Shading 2 Accent 2" w:semiHidden="0" w:uiPriority="64" w:unhideWhenUsed="0"/>
-    <w:lsdException w:name="Medium List 1 Accent 2" w:semiHidden="0" w:uiPriority="65" w:unhideWhenUsed="0"/>
-    <w:lsdException w:name="Medium List 2 Accent 2" w:semiHidden="0" w:uiPriority="66" w:unhideWhenUsed="0"/>
-    <w:lsdException w:name="Medium Grid 1 Accent 2" w:semiHidden="0" w:uiPriority="67" w:unhideWhenUsed="0"/>
-    <w:lsdException w:name="Medium Grid 2 Accent 2" w:semiHidden="0" w:uiPriority="68" w:unhideWhenUsed="0"/>
-    <w:lsdException w:name="Medium Grid 3 Accent 2" w:semiHidden="0" w:uiPriority="69" w:unhideWhenUsed="0"/>
-    <w:lsdException w:name="Dark List Accent 2" w:semiHidden="0" w:uiPriority="70" w:unhideWhenUsed="0"/>
-    <w:lsdException w:name="Colorful Shading Accent 2" w:semiHidden="0" w:uiPriority="71" w:unhideWhenUsed="0"/>
-    <w:lsdException w:name="Colorful List Accent 2" w:semiHidden="0" w:uiPriority="72" w:unhideWhenUsed="0"/>
-    <w:lsdException w:name="Colorful Grid Accent 2" w:semiHidden="0" w:uiPriority="73" w:unhideWhenUsed="0"/>
-    <w:lsdException w:name="Light Shading Accent 3" w:semiHidden="0" w:uiPriority="60" w:unhideWhenUsed="0"/>
-    <w:lsdException w:name="Light List Accent 3" w:semiHidden="0" w:uiPriority="61" w:unhideWhenUsed="0"/>
-    <w:lsdException w:name="Light Grid Accent 3" w:semiHidden="0" w:uiPriority="62" w:unhideWhenUsed="0"/>
-    <w:lsdException w:name="Medium Shading 1 Accent 3" w:semiHidden="0" w:uiPriority="63" w:unhideWhenUsed="0"/>
-    <w:lsdException w:name="Medium Shading 2 Accent 3" w:semiHidden="0" w:uiPriority="64" w:unhideWhenUsed="0"/>
-    <w:lsdException w:name="Medium List 1 Accent 3" w:semiHidden="0" w:uiPriority="65" w:unhideWhenUsed="0"/>
-    <w:lsdException w:name="Medium List 2 Accent 3" w:semiHidden="0" w:uiPriority="66" w:unhideWhenUsed="0"/>
-    <w:lsdException w:name="Medium Grid 1 Accent 3" w:semiHidden="0" w:uiPriority="67" w:unhideWhenUsed="0"/>
-    <w:lsdException w:name="Medium Grid 2 Accent 3" w:semiHidden="0" w:uiPriority="68" w:unhideWhenUsed="0"/>
-    <w:lsdException w:name="Medium Grid 3 Accent 3" w:semiHidden="0" w:uiPriority="69" w:unhideWhenUsed="0"/>
-    <w:lsdException w:name="Dark List Accent 3" w:semiHidden="0" w:uiPriority="70" w:unhideWhenUsed="0"/>
-    <w:lsdException w:name="Colorful Shading Accent 3" w:semiHidden="0" w:uiPriority="71" w:unhideWhenUsed="0"/>
-    <w:lsdException w:name="Colorful List Accent 3" w:semiHidden="0" w:uiPriority="72" w:unhideWhenUsed="0"/>
-    <w:lsdException w:name="Colorful Grid Accent 3" w:semiHidden="0" w:uiPriority="73" w:unhideWhenUsed="0"/>
-    <w:lsdException w:name="Light Shading Accent 4" w:semiHidden="0" w:uiPriority="60" w:unhideWhenUsed="0"/>
-    <w:lsdException w:name="Light List Accent 4" w:semiHidden="0" w:uiPriority="61" w:unhideWhenUsed="0"/>
-    <w:lsdException w:name="Light Grid Accent 4" w:semiHidden="0" w:uiPriority="62" w:unhideWhenUsed="0"/>
-    <w:lsdException w:name="Medium Shading 1 Accent 4" w:semiHidden="0" w:uiPriority="63" w:unhideWhenUsed="0"/>
-    <w:lsdException w:name="Medium Shading 2 Accent 4" w:semiHidden="0" w:uiPriority="64" w:unhideWhenUsed="0"/>
-    <w:lsdException w:name="Medium List 1 Accent 4" w:semiHidden="0" w:uiPriority="65" w:unhideWhenUsed="0"/>
-    <w:lsdException w:name="Medium List 2 Accent 4" w:semiHidden="0" w:uiPriority="66" w:unhideWhenUsed="0"/>
-    <w:lsdException w:name="Medium Grid 1 Accent 4" w:semiHidden="0" w:uiPriority="67" w:unhideWhenUsed="0"/>
-    <w:lsdException w:name="Medium Grid 2 Accent 4" w:semiHidden="0" w:uiPriority="68" w:unhideWhenUsed="0"/>
-    <w:lsdException w:name="Medium Grid 3 Accent 4" w:semiHidden="0" w:uiPriority="69" w:unhideWhenUsed="0"/>
-    <w:lsdException w:name="Dark List Accent 4" w:semiHidden="0" w:uiPriority="70" w:unhideWhenUsed="0"/>
-    <w:lsdException w:name="Colorful Shading Accent 4" w:semiHidden="0" w:uiPriority="71" w:unhideWhenUsed="0"/>
-    <w:lsdException w:name="Colorful List Accent 4" w:semiHidden="0" w:uiPriority="72" w:unhideWhenUsed="0"/>
-    <w:lsdException w:name="Colorful Grid Accent 4" w:semiHidden="0" w:uiPriority="73" w:unhideWhenUsed="0"/>
-    <w:lsdException w:name="Light Shading Accent 5" w:semiHidden="0" w:uiPriority="60" w:unhideWhenUsed="0"/>
-    <w:lsdException w:name="Light List Accent 5" w:semiHidden="0" w:uiPriority="61" w:unhideWhenUsed="0"/>
-    <w:lsdException w:name="Light Grid Accent 5" w:semiHidden="0" w:uiPriority="62" w:unhideWhenUsed="0"/>
-    <w:lsdException w:name="Medium Shading 1 Accent 5" w:semiHidden="0" w:uiPriority="63" w:unhideWhenUsed="0"/>
-    <w:lsdException w:name="Medium Shading 2 Accent 5" w:semiHidden="0" w:uiPriority="64" w:unhideWhenUsed="0"/>
-    <w:lsdException w:name="Medium List 1 Accent 5" w:semiHidden="0" w:uiPriority="65" w:unhideWhenUsed="0"/>
-    <w:lsdException w:name="Medium List 2 Accent 5" w:semiHidden="0" w:uiPriority="66" w:unhideWhenUsed="0"/>
-    <w:lsdException w:name="Medium Grid 1 Accent 5" w:semiHidden="0" w:uiPriority="67" w:unhideWhenUsed="0"/>
-    <w:lsdException w:name="Medium Grid 2 Accent 5" w:semiHidden="0" w:uiPriority="68" w:unhideWhenUsed="0"/>
-    <w:lsdException w:name="Medium Grid 3 Accent 5" w:semiHidden="0" w:uiPriority="69" w:unhideWhenUsed="0"/>
-    <w:lsdException w:name="Dark List Accent 5" w:semiHidden="0" w:uiPriority="70" w:unhideWhenUsed="0"/>
-    <w:lsdException w:name="Colorful Shading Accent 5" w:semiHidden="0" w:uiPriority="71" w:unhideWhenUsed="0"/>
-    <w:lsdException w:name="Colorful List Accent 5" w:semiHidden="0" w:uiPriority="72" w:unhideWhenUsed="0"/>
-    <w:lsdException w:name="Colorful Grid Accent 5" w:semiHidden="0" w:uiPriority="73" w:unhideWhenUsed="0"/>
-    <w:lsdException w:name="Light Shading Accent 6" w:semiHidden="0" w:uiPriority="60" w:unhideWhenUsed="0"/>
-    <w:lsdException w:name="Light List Accent 6" w:semiHidden="0" w:uiPriority="61" w:unhideWhenUsed="0"/>
-    <w:lsdException w:name="Light Grid Accent 6" w:semiHidden="0" w:uiPriority="62" w:unhideWhenUsed="0"/>
-    <w:lsdException w:name="Medium Shading 1 Accent 6" w:semiHidden="0" w:uiPriority="63" w:unhideWhenUsed="0"/>
-    <w:lsdException w:name="Medium Shading 2 Accent 6" w:semiHidden="0" w:uiPriority="64" w:unhideWhenUsed="0"/>
-    <w:lsdException w:name="Medium List 1 Accent 6" w:semiHidden="0" w:uiPriority="65" w:unhideWhenUsed="0"/>
-    <w:lsdException w:name="Medium List 2 Accent 6" w:semiHidden="0" w:uiPriority="66" w:unhideWhenUsed="0"/>
-    <w:lsdException w:name="Medium Grid 1 Accent 6" w:semiHidden="0" w:uiPriority="67" w:unhideWhenUsed="0"/>
-    <w:lsdException w:name="Medium Grid 2 Accent 6" w:semiHidden="0" w:uiPriority="68" w:unhideWhenUsed="0"/>
-    <w:lsdException w:name="Medium Grid 3 Accent 6" w:semiHidden="0" w:uiPriority="69" w:unhideWhenUsed="0"/>
-    <w:lsdException w:name="Dark List Accent 6" w:semiHidden="0" w:uiPriority="70" w:unhideWhenUsed="0"/>
-    <w:lsdException w:name="Colorful Shading Accent 6" w:semiHidden="0" w:uiPriority="71" w:unhideWhenUsed="0"/>
-    <w:lsdException w:name="Colorful List Accent 6" w:semiHidden="0" w:uiPriority="72" w:unhideWhenUsed="0"/>
-    <w:lsdException w:name="Colorful Grid Accent 6" w:semiHidden="0" w:uiPriority="73" w:unhideWhenUsed="0"/>
-    <w:lsdException w:name="Subtle Emphasis" w:semiHidden="0" w:uiPriority="19" w:unhideWhenUsed="0" w:qFormat="1"/>
-    <w:lsdException w:name="Intense Emphasis" w:semiHidden="0" w:uiPriority="21" w:unhideWhenUsed="0" w:qFormat="1"/>
-    <w:lsdException w:name="Subtle Reference" w:semiHidden="0" w:uiPriority="31" w:unhideWhenUsed="0" w:qFormat="1"/>
-    <w:lsdException w:name="Intense Reference" w:semiHidden="0" w:uiPriority="32" w:unhideWhenUsed="0" w:qFormat="1"/>
-    <w:lsdException w:name="Book Title" w:semiHidden="0" w:uiPriority="33" w:unhideWhenUsed="0" w:qFormat="1"/>
-    <w:lsdException w:name="Bibliography" w:uiPriority="37"/>
-    <w:lsdException w:name="TOC Heading" w:uiPriority="39" w:qFormat="1"/>
+  <w:latentStyles w:defLockedState="0" w:defUIPriority="99" w:defSemiHidden="0" w:defUnhideWhenUsed="0" w:defQFormat="0" w:count="375">
+    <w:lsdException w:name="Normal" w:uiPriority="0" w:qFormat="1"/>
+    <w:lsdException w:name="heading 1" w:uiPriority="9" w:qFormat="1"/>
+    <w:lsdException w:name="heading 2" w:semiHidden="1" w:uiPriority="9" w:unhideWhenUsed="1" w:qFormat="1"/>
+    <w:lsdException w:name="heading 3" w:semiHidden="1" w:uiPriority="9" w:unhideWhenUsed="1" w:qFormat="1"/>
+    <w:lsdException w:name="heading 4" w:semiHidden="1" w:uiPriority="9" w:unhideWhenUsed="1" w:qFormat="1"/>
+    <w:lsdException w:name="heading 5" w:semiHidden="1" w:uiPriority="9" w:unhideWhenUsed="1" w:qFormat="1"/>
+    <w:lsdException w:name="heading 6" w:semiHidden="1" w:uiPriority="9" w:unhideWhenUsed="1" w:qFormat="1"/>
+    <w:lsdException w:name="heading 7" w:semiHidden="1" w:uiPriority="9" w:unhideWhenUsed="1" w:qFormat="1"/>
+    <w:lsdException w:name="heading 8" w:semiHidden="1" w:uiPriority="9" w:unhideWhenUsed="1" w:qFormat="1"/>
+    <w:lsdException w:name="heading 9" w:semiHidden="1" w:uiPriority="9" w:unhideWhenUsed="1" w:qFormat="1"/>
+    <w:lsdException w:name="index 1" w:semiHidden="1" w:unhideWhenUsed="1"/>
+    <w:lsdException w:name="index 2" w:semiHidden="1" w:unhideWhenUsed="1"/>
+    <w:lsdException w:name="index 3" w:semiHidden="1" w:unhideWhenUsed="1"/>
+    <w:lsdException w:name="index 4" w:semiHidden="1" w:unhideWhenUsed="1"/>
+    <w:lsdException w:name="index 5" w:semiHidden="1" w:unhideWhenUsed="1"/>
+    <w:lsdException w:name="index 6" w:semiHidden="1" w:unhideWhenUsed="1"/>
+    <w:lsdException w:name="index 7" w:semiHidden="1" w:unhideWhenUsed="1"/>
+    <w:lsdException w:name="index 8" w:semiHidden="1" w:unhideWhenUsed="1"/>
+    <w:lsdException w:name="index 9" w:semiHidden="1" w:unhideWhenUsed="1"/>
+    <w:lsdException w:name="toc 1" w:semiHidden="1" w:uiPriority="39" w:unhideWhenUsed="1"/>
+    <w:lsdException w:name="toc 2" w:semiHidden="1" w:uiPriority="39" w:unhideWhenUsed="1"/>
+    <w:lsdException w:name="toc 3" w:semiHidden="1" w:uiPriority="39" w:unhideWhenUsed="1"/>
+    <w:lsdException w:name="toc 4" w:semiHidden="1" w:uiPriority="39" w:unhideWhenUsed="1"/>
+    <w:lsdException w:name="toc 5" w:semiHidden="1" w:uiPriority="39" w:unhideWhenUsed="1"/>
+    <w:lsdException w:name="toc 6" w:semiHidden="1" w:uiPriority="39" w:unhideWhenUsed="1"/>
+    <w:lsdException w:name="toc 7" w:semiHidden="1" w:uiPriority="39" w:unhideWhenUsed="1"/>
+    <w:lsdException w:name="toc 8" w:semiHidden="1" w:uiPriority="39" w:unhideWhenUsed="1"/>
+    <w:lsdException w:name="toc 9" w:semiHidden="1" w:uiPriority="39" w:unhideWhenUsed="1"/>
+    <w:lsdException w:name="Normal Indent" w:semiHidden="1" w:unhideWhenUsed="1"/>
+    <w:lsdException w:name="footnote text" w:semiHidden="1" w:unhideWhenUsed="1"/>
+    <w:lsdException w:name="annotation text" w:semiHidden="1" w:unhideWhenUsed="1"/>
+    <w:lsdException w:name="header" w:semiHidden="1" w:unhideWhenUsed="1"/>
+    <w:lsdException w:name="footer" w:semiHidden="1" w:unhideWhenUsed="1"/>
+    <w:lsdException w:name="index heading" w:semiHidden="1" w:unhideWhenUsed="1"/>
+    <w:lsdException w:name="caption" w:semiHidden="1" w:uiPriority="35" w:unhideWhenUsed="1" w:qFormat="1"/>
+    <w:lsdException w:name="table of figures" w:semiHidden="1" w:unhideWhenUsed="1"/>
+    <w:lsdException w:name="envelope address" w:semiHidden="1" w:unhideWhenUsed="1"/>
+    <w:lsdException w:name="envelope return" w:semiHidden="1" w:unhideWhenUsed="1"/>
+    <w:lsdException w:name="footnote reference" w:semiHidden="1" w:unhideWhenUsed="1"/>
+    <w:lsdException w:name="annotation reference" w:semiHidden="1" w:unhideWhenUsed="1"/>
+    <w:lsdException w:name="line number" w:semiHidden="1" w:unhideWhenUsed="1"/>
+    <w:lsdException w:name="page number" w:semiHidden="1" w:unhideWhenUsed="1"/>
+    <w:lsdException w:name="endnote reference" w:semiHidden="1" w:unhideWhenUsed="1"/>
+    <w:lsdException w:name="endnote text" w:semiHidden="1" w:unhideWhenUsed="1"/>
+    <w:lsdException w:name="table of authorities" w:semiHidden="1" w:unhideWhenUsed="1"/>
+    <w:lsdException w:name="macro" w:semiHidden="1" w:unhideWhenUsed="1"/>
+    <w:lsdException w:name="toa heading" w:semiHidden="1" w:unhideWhenUsed="1"/>
+    <w:lsdException w:name="List" w:semiHidden="1" w:unhideWhenUsed="1"/>
+    <w:lsdException w:name="List Bullet" w:semiHidden="1" w:unhideWhenUsed="1"/>
+    <w:lsdException w:name="List Number" w:semiHidden="1" w:unhideWhenUsed="1"/>
+    <w:lsdException w:name="List 2" w:semiHidden="1" w:unhideWhenUsed="1"/>
+    <w:lsdException w:name="List 3" w:semiHidden="1" w:unhideWhenUsed="1"/>
+    <w:lsdException w:name="List 4" w:semiHidden="1" w:unhideWhenUsed="1"/>
+    <w:lsdException w:name="List 5" w:semiHidden="1" w:unhideWhenUsed="1"/>
+    <w:lsdException w:name="List Bullet 2" w:semiHidden="1" w:unhideWhenUsed="1"/>
+    <w:lsdException w:name="List Bullet 3" w:semiHidden="1" w:unhideWhenUsed="1"/>
+    <w:lsdException w:name="List Bullet 4" w:semiHidden="1" w:unhideWhenUsed="1"/>
+    <w:lsdException w:name="List Bullet 5" w:semiHidden="1" w:unhideWhenUsed="1"/>
+    <w:lsdException w:name="List Number 2" w:semiHidden="1" w:unhideWhenUsed="1"/>
+    <w:lsdException w:name="List Number 3" w:semiHidden="1" w:unhideWhenUsed="1"/>
+    <w:lsdException w:name="List Number 4" w:semiHidden="1" w:unhideWhenUsed="1"/>
+    <w:lsdException w:name="List Number 5" w:semiHidden="1" w:unhideWhenUsed="1"/>
+    <w:lsdException w:name="Title" w:uiPriority="10" w:qFormat="1"/>
+    <w:lsdException w:name="Closing" w:semiHidden="1" w:unhideWhenUsed="1"/>
+    <w:lsdException w:name="Signature" w:semiHidden="1" w:unhideWhenUsed="1"/>
+    <w:lsdException w:name="Default Paragraph Font" w:semiHidden="1" w:uiPriority="1" w:unhideWhenUsed="1"/>
+    <w:lsdException w:name="Body Text" w:semiHidden="1" w:unhideWhenUsed="1"/>
+    <w:lsdException w:name="Body Text Indent" w:semiHidden="1" w:unhideWhenUsed="1"/>
+    <w:lsdException w:name="List Continue" w:semiHidden="1" w:unhideWhenUsed="1"/>
+    <w:lsdException w:name="List Continue 2" w:semiHidden="1" w:unhideWhenUsed="1"/>
+    <w:lsdException w:name="List Continue 3" w:semiHidden="1" w:unhideWhenUsed="1"/>
+    <w:lsdException w:name="List Continue 4" w:semiHidden="1" w:unhideWhenUsed="1"/>
+    <w:lsdException w:name="List Continue 5" w:semiHidden="1" w:unhideWhenUsed="1"/>
+    <w:lsdException w:name="Message Header" w:semiHidden="1" w:unhideWhenUsed="1"/>
+    <w:lsdException w:name="Subtitle" w:uiPriority="11" w:qFormat="1"/>
+    <w:lsdException w:name="Salutation" w:semiHidden="1" w:unhideWhenUsed="1"/>
+    <w:lsdException w:name="Date" w:semiHidden="1" w:unhideWhenUsed="1"/>
+    <w:lsdException w:name="Body Text First Indent" w:semiHidden="1" w:unhideWhenUsed="1"/>
+    <w:lsdException w:name="Body Text First Indent 2" w:semiHidden="1" w:unhideWhenUsed="1"/>
+    <w:lsdException w:name="Note Heading" w:semiHidden="1" w:unhideWhenUsed="1"/>
+    <w:lsdException w:name="Body Text 2" w:semiHidden="1" w:unhideWhenUsed="1"/>
+    <w:lsdException w:name="Body Text 3" w:semiHidden="1" w:unhideWhenUsed="1"/>
+    <w:lsdException w:name="Body Text Indent 2" w:semiHidden="1" w:unhideWhenUsed="1"/>
+    <w:lsdException w:name="Body Text Indent 3" w:semiHidden="1" w:unhideWhenUsed="1"/>
+    <w:lsdException w:name="Block Text" w:semiHidden="1" w:unhideWhenUsed="1"/>
+    <w:lsdException w:name="Hyperlink" w:semiHidden="1" w:unhideWhenUsed="1"/>
+    <w:lsdException w:name="FollowedHyperlink" w:semiHidden="1" w:unhideWhenUsed="1"/>
+    <w:lsdException w:name="Strong" w:uiPriority="22" w:qFormat="1"/>
+    <w:lsdException w:name="Emphasis" w:uiPriority="20" w:qFormat="1"/>
+    <w:lsdException w:name="Document Map" w:semiHidden="1" w:unhideWhenUsed="1"/>
+    <w:lsdException w:name="Plain Text" w:semiHidden="1" w:unhideWhenUsed="1"/>
+    <w:lsdException w:name="E-mail Signature" w:semiHidden="1" w:unhideWhenUsed="1"/>
+    <w:lsdException w:name="HTML Top of Form" w:semiHidden="1" w:unhideWhenUsed="1"/>
+    <w:lsdException w:name="HTML Bottom of Form" w:semiHidden="1" w:unhideWhenUsed="1"/>
+    <w:lsdException w:name="Normal (Web)" w:semiHidden="1" w:unhideWhenUsed="1"/>
+    <w:lsdException w:name="HTML Acronym" w:semiHidden="1" w:unhideWhenUsed="1"/>
+    <w:lsdException w:name="HTML Address" w:semiHidden="1" w:unhideWhenUsed="1"/>
+    <w:lsdException w:name="HTML Cite" w:semiHidden="1" w:unhideWhenUsed="1"/>
+    <w:lsdException w:name="HTML Code" w:semiHidden="1" w:unhideWhenUsed="1"/>
+    <w:lsdException w:name="HTML Definition" w:semiHidden="1" w:unhideWhenUsed="1"/>
+    <w:lsdException w:name="HTML Keyboard" w:semiHidden="1" w:unhideWhenUsed="1"/>
+    <w:lsdException w:name="HTML Preformatted" w:semiHidden="1" w:unhideWhenUsed="1"/>
+    <w:lsdException w:name="HTML Sample" w:semiHidden="1" w:unhideWhenUsed="1"/>
+    <w:lsdException w:name="HTML Typewriter" w:semiHidden="1" w:unhideWhenUsed="1"/>
+    <w:lsdException w:name="HTML Variable" w:semiHidden="1" w:unhideWhenUsed="1"/>
+    <w:lsdException w:name="Normal Table" w:semiHidden="1" w:unhideWhenUsed="1"/>
+    <w:lsdException w:name="annotation subject" w:semiHidden="1" w:unhideWhenUsed="1"/>
+    <w:lsdException w:name="No List" w:semiHidden="1" w:unhideWhenUsed="1"/>
+    <w:lsdException w:name="Outline List 1" w:semiHidden="1" w:unhideWhenUsed="1"/>
+    <w:lsdException w:name="Outline List 2" w:semiHidden="1" w:unhideWhenUsed="1"/>
+    <w:lsdException w:name="Outline List 3" w:semiHidden="1" w:unhideWhenUsed="1"/>
+    <w:lsdException w:name="Table Simple 1" w:semiHidden="1" w:unhideWhenUsed="1"/>
+    <w:lsdException w:name="Table Simple 2" w:semiHidden="1" w:unhideWhenUsed="1"/>
+    <w:lsdException w:name="Table Simple 3" w:semiHidden="1" w:unhideWhenUsed="1"/>
+    <w:lsdException w:name="Table Classic 1" w:semiHidden="1" w:unhideWhenUsed="1"/>
+    <w:lsdException w:name="Table Classic 2" w:semiHidden="1" w:unhideWhenUsed="1"/>
+    <w:lsdException w:name="Table Classic 3" w:semiHidden="1" w:unhideWhenUsed="1"/>
+    <w:lsdException w:name="Table Classic 4" w:semiHidden="1" w:unhideWhenUsed="1"/>
+    <w:lsdException w:name="Table Colorful 1" w:semiHidden="1" w:unhideWhenUsed="1"/>
+    <w:lsdException w:name="Table Colorful 2" w:semiHidden="1" w:unhideWhenUsed="1"/>
+    <w:lsdException w:name="Table Colorful 3" w:semiHidden="1" w:unhideWhenUsed="1"/>
+    <w:lsdException w:name="Table Columns 1" w:semiHidden="1" w:unhideWhenUsed="1"/>
+    <w:lsdException w:name="Table Columns 2" w:semiHidden="1" w:unhideWhenUsed="1"/>
+    <w:lsdException w:name="Table Columns 3" w:semiHidden="1" w:unhideWhenUsed="1"/>
+    <w:lsdException w:name="Table Columns 4" w:semiHidden="1" w:unhideWhenUsed="1"/>
+    <w:lsdException w:name="Table Columns 5" w:semiHidden="1" w:unhideWhenUsed="1"/>
+    <w:lsdException w:name="Table Grid 1" w:semiHidden="1" w:unhideWhenUsed="1"/>
+    <w:lsdException w:name="Table Grid 2" w:semiHidden="1" w:unhideWhenUsed="1"/>
+    <w:lsdException w:name="Table Grid 3" w:semiHidden="1" w:unhideWhenUsed="1"/>
+    <w:lsdException w:name="Table Grid 4" w:semiHidden="1" w:unhideWhenUsed="1"/>
+    <w:lsdException w:name="Table Grid 5" w:semiHidden="1" w:unhideWhenUsed="1"/>
+    <w:lsdException w:name="Table Grid 6" w:semiHidden="1" w:unhideWhenUsed="1"/>
+    <w:lsdException w:name="Table Grid 7" w:semiHidden="1" w:unhideWhenUsed="1"/>
+    <w:lsdException w:name="Table Grid 8" w:semiHidden="1" w:unhideWhenUsed="1"/>
+    <w:lsdException w:name="Table List 1" w:semiHidden="1" w:unhideWhenUsed="1"/>
+    <w:lsdException w:name="Table List 2" w:semiHidden="1" w:unhideWhenUsed="1"/>
+    <w:lsdException w:name="Table List 3" w:semiHidden="1" w:unhideWhenUsed="1"/>
+    <w:lsdException w:name="Table List 4" w:semiHidden="1" w:unhideWhenUsed="1"/>
+    <w:lsdException w:name="Table List 5" w:semiHidden="1" w:unhideWhenUsed="1"/>
+    <w:lsdException w:name="Table List 6" w:semiHidden="1" w:unhideWhenUsed="1"/>
+    <w:lsdException w:name="Table List 7" w:semiHidden="1" w:unhideWhenUsed="1"/>
+    <w:lsdException w:name="Table List 8" w:semiHidden="1" w:unhideWhenUsed="1"/>
+    <w:lsdException w:name="Table 3D effects 1" w:semiHidden="1" w:unhideWhenUsed="1"/>
+    <w:lsdException w:name="Table 3D effects 2" w:semiHidden="1" w:unhideWhenUsed="1"/>
+    <w:lsdException w:name="Table 3D effects 3" w:semiHidden="1" w:unhideWhenUsed="1"/>
+    <w:lsdException w:name="Table Contemporary" w:semiHidden="1" w:unhideWhenUsed="1"/>
+    <w:lsdException w:name="Table Elegant" w:semiHidden="1" w:unhideWhenUsed="1"/>
+    <w:lsdException w:name="Table Professional" w:semiHidden="1" w:unhideWhenUsed="1"/>
+    <w:lsdException w:name="Table Subtle 1" w:semiHidden="1" w:unhideWhenUsed="1"/>
+    <w:lsdException w:name="Table Subtle 2" w:semiHidden="1" w:unhideWhenUsed="1"/>
+    <w:lsdException w:name="Table Web 1" w:semiHidden="1" w:unhideWhenUsed="1"/>
+    <w:lsdException w:name="Table Web 2" w:semiHidden="1" w:unhideWhenUsed="1"/>
+    <w:lsdException w:name="Table Web 3" w:semiHidden="1" w:unhideWhenUsed="1"/>
+    <w:lsdException w:name="Balloon Text" w:semiHidden="1" w:unhideWhenUsed="1"/>
+    <w:lsdException w:name="Table Grid" w:semiHidden="1" w:uiPriority="59" w:unhideWhenUsed="1"/>
+    <w:lsdException w:name="Table Theme" w:semiHidden="1" w:unhideWhenUsed="1"/>
+    <w:lsdException w:name="Placeholder Text" w:semiHidden="1"/>
+    <w:lsdException w:name="No Spacing" w:uiPriority="1" w:qFormat="1"/>
+    <w:lsdException w:name="Light Shading" w:uiPriority="60"/>
+    <w:lsdException w:name="Light List" w:uiPriority="61"/>
+    <w:lsdException w:name="Light Grid" w:uiPriority="62"/>
+    <w:lsdException w:name="Medium Shading 1" w:uiPriority="63"/>
+    <w:lsdException w:name="Medium Shading 2" w:uiPriority="64"/>
+    <w:lsdException w:name="Medium List 1" w:uiPriority="65"/>
+    <w:lsdException w:name="Medium List 2" w:uiPriority="66"/>
+    <w:lsdException w:name="Medium Grid 1" w:uiPriority="67"/>
+    <w:lsdException w:name="Medium Grid 2" w:uiPriority="68"/>
+    <w:lsdException w:name="Medium Grid 3" w:uiPriority="69"/>
+    <w:lsdException w:name="Dark List" w:uiPriority="70"/>
+    <w:lsdException w:name="Colorful Shading" w:uiPriority="71"/>
+    <w:lsdException w:name="Colorful List" w:uiPriority="72"/>
+    <w:lsdException w:name="Colorful Grid" w:uiPriority="73"/>
+    <w:lsdException w:name="Light Shading Accent 1" w:uiPriority="60"/>
+    <w:lsdException w:name="Light List Accent 1" w:uiPriority="61"/>
+    <w:lsdException w:name="Light Grid Accent 1" w:uiPriority="62"/>
+    <w:lsdException w:name="Medium Shading 1 Accent 1" w:uiPriority="63"/>
+    <w:lsdException w:name="Medium Shading 2 Accent 1" w:uiPriority="64"/>
+    <w:lsdException w:name="Medium List 1 Accent 1" w:uiPriority="65"/>
+    <w:lsdException w:name="Revision" w:semiHidden="1"/>
+    <w:lsdException w:name="List Paragraph" w:uiPriority="34" w:qFormat="1"/>
+    <w:lsdException w:name="Quote" w:uiPriority="29" w:qFormat="1"/>
+    <w:lsdException w:name="Intense Quote" w:uiPriority="30" w:qFormat="1"/>
+    <w:lsdException w:name="Medium List 2 Accent 1" w:uiPriority="66"/>
+    <w:lsdException w:name="Medium Grid 1 Accent 1" w:uiPriority="67"/>
+    <w:lsdException w:name="Medium Grid 2 Accent 1" w:uiPriority="68"/>
+    <w:lsdException w:name="Medium Grid 3 Accent 1" w:uiPriority="69"/>
+    <w:lsdException w:name="Dark List Accent 1" w:uiPriority="70"/>
+    <w:lsdException w:name="Colorful Shading Accent 1" w:uiPriority="71"/>
+    <w:lsdException w:name="Colorful List Accent 1" w:uiPriority="72"/>
+    <w:lsdException w:name="Colorful Grid Accent 1" w:uiPriority="73"/>
+    <w:lsdException w:name="Light Shading Accent 2" w:uiPriority="60"/>
+    <w:lsdException w:name="Light List Accent 2" w:uiPriority="61"/>
+    <w:lsdException w:name="Light Grid Accent 2" w:uiPriority="62"/>
+    <w:lsdException w:name="Medium Shading 1 Accent 2" w:uiPriority="63"/>
+    <w:lsdException w:name="Medium Shading 2 Accent 2" w:uiPriority="64"/>
+    <w:lsdException w:name="Medium List 1 Accent 2" w:uiPriority="65"/>
+    <w:lsdException w:name="Medium List 2 Accent 2" w:uiPriority="66"/>
+    <w:lsdException w:name="Medium Grid 1 Accent 2" w:uiPriority="67"/>
+    <w:lsdException w:name="Medium Grid 2 Accent 2" w:uiPriority="68"/>
+    <w:lsdException w:name="Medium Grid 3 Accent 2" w:uiPriority="69"/>
+    <w:lsdException w:name="Dark List Accent 2" w:uiPriority="70"/>
+    <w:lsdException w:name="Colorful Shading Accent 2" w:uiPriority="71"/>
+    <w:lsdException w:name="Colorful List Accent 2" w:uiPriority="72"/>
+    <w:lsdException w:name="Colorful Grid Accent 2" w:uiPriority="73"/>
+    <w:lsdException w:name="Light Shading Accent 3" w:uiPriority="60"/>
+    <w:lsdException w:name="Light List Accent 3" w:uiPriority="61"/>
+    <w:lsdException w:name="Light Grid Accent 3" w:uiPriority="62"/>
+    <w:lsdException w:name="Medium Shading 1 Accent 3" w:uiPriority="63"/>
+    <w:lsdException w:name="Medium Shading 2 Accent 3" w:uiPriority="64"/>
+    <w:lsdException w:name="Medium List 1 Accent 3" w:uiPriority="65"/>
+    <w:lsdException w:name="Medium List 2 Accent 3" w:uiPriority="66"/>
+    <w:lsdException w:name="Medium Grid 1 Accent 3" w:uiPriority="67"/>
+    <w:lsdException w:name="Medium Grid 2 Accent 3" w:uiPriority="68"/>
+    <w:lsdException w:name="Medium Grid 3 Accent 3" w:uiPriority="69"/>
+    <w:lsdException w:name="Dark List Accent 3" w:uiPriority="70"/>
+    <w:lsdException w:name="Colorful Shading Accent 3" w:uiPriority="71"/>
+    <w:lsdException w:name="Colorful List Accent 3" w:uiPriority="72"/>
+    <w:lsdException w:name="Colorful Grid Accent 3" w:uiPriority="73"/>
+    <w:lsdException w:name="Light Shading Accent 4" w:uiPriority="60"/>
+    <w:lsdException w:name="Light List Accent 4" w:uiPriority="61"/>
+    <w:lsdException w:name="Light Grid Accent 4" w:uiPriority="62"/>
+    <w:lsdException w:name="Medium Shading 1 Accent 4" w:uiPriority="63"/>
+    <w:lsdException w:name="Medium Shading 2 Accent 4" w:uiPriority="64"/>
+    <w:lsdException w:name="Medium List 1 Accent 4" w:uiPriority="65"/>
+    <w:lsdException w:name="Medium List 2 Accent 4" w:uiPriority="66"/>
+    <w:lsdException w:name="Medium Grid 1 Accent 4" w:uiPriority="67"/>
+    <w:lsdException w:name="Medium Grid 2 Accent 4" w:uiPriority="68"/>
+    <w:lsdException w:name="Medium Grid 3 Accent 4" w:uiPriority="69"/>
+    <w:lsdException w:name="Dark List Accent 4" w:uiPriority="70"/>
+    <w:lsdException w:name="Colorful Shading Accent 4" w:uiPriority="71"/>
+    <w:lsdException w:name="Colorful List Accent 4" w:uiPriority="72"/>
+    <w:lsdException w:name="Colorful Grid Accent 4" w:uiPriority="73"/>
+    <w:lsdException w:name="Light Shading Accent 5" w:uiPriority="60"/>
+    <w:lsdException w:name="Light List Accent 5" w:uiPriority="61"/>
+    <w:lsdException w:name="Light Grid Accent 5" w:uiPriority="62"/>
+    <w:lsdException w:name="Medium Shading 1 Accent 5" w:uiPriority="63"/>
+    <w:lsdException w:name="Medium Shading 2 Accent 5" w:uiPriority="64"/>
+    <w:lsdException w:name="Medium List 1 Accent 5" w:uiPriority="65"/>
+    <w:lsdException w:name="Medium List 2 Accent 5" w:uiPriority="66"/>
+    <w:lsdException w:name="Medium Grid 1 Accent 5" w:uiPriority="67"/>
+    <w:lsdException w:name="Medium Grid 2 Accent 5" w:uiPriority="68"/>
+    <w:lsdException w:name="Medium Grid 3 Accent 5" w:uiPriority="69"/>
+    <w:lsdException w:name="Dark List Accent 5" w:uiPriority="70"/>
+    <w:lsdException w:name="Colorful Shading Accent 5" w:uiPriority="71"/>
+    <w:lsdException w:name="Colorful List Accent 5" w:uiPriority="72"/>
+    <w:lsdException w:name="Colorful Grid Accent 5" w:uiPriority="73"/>
+    <w:lsdException w:name="Light Shading Accent 6" w:uiPriority="60"/>
+    <w:lsdException w:name="Light List Accent 6" w:uiPriority="61"/>
+    <w:lsdException w:name="Light Grid Accent 6" w:uiPriority="62"/>
+    <w:lsdException w:name="Medium Shading 1 Accent 6" w:uiPriority="63"/>
+    <w:lsdException w:name="Medium Shading 2 Accent 6" w:uiPriority="64"/>
+    <w:lsdException w:name="Medium List 1 Accent 6" w:uiPriority="65"/>
+    <w:lsdException w:name="Medium List 2 Accent 6" w:uiPriority="66"/>
+    <w:lsdException w:name="Medium Grid 1 Accent 6" w:uiPriority="67"/>
+    <w:lsdException w:name="Medium Grid 2 Accent 6" w:uiPriority="68"/>
+    <w:lsdException w:name="Medium Grid 3 Accent 6" w:uiPriority="69"/>
+    <w:lsdException w:name="Dark List Accent 6" w:uiPriority="70"/>
+    <w:lsdException w:name="Colorful Shading Accent 6" w:uiPriority="71"/>
+    <w:lsdException w:name="Colorful List Accent 6" w:uiPriority="72"/>
+    <w:lsdException w:name="Colorful Grid Accent 6" w:uiPriority="73"/>
+    <w:lsdException w:name="Subtle Emphasis" w:uiPriority="19" w:qFormat="1"/>
+    <w:lsdException w:name="Intense Emphasis" w:uiPriority="21" w:qFormat="1"/>
+    <w:lsdException w:name="Subtle Reference" w:uiPriority="31" w:qFormat="1"/>
+    <w:lsdException w:name="Intense Reference" w:uiPriority="32" w:qFormat="1"/>
+    <w:lsdException w:name="Book Title" w:uiPriority="33" w:qFormat="1"/>
+    <w:lsdException w:name="Bibliography" w:semiHidden="1" w:uiPriority="37" w:unhideWhenUsed="1"/>
+    <w:lsdException w:name="TOC Heading" w:semiHidden="1" w:uiPriority="39" w:unhideWhenUsed="1" w:qFormat="1"/>
+    <w:lsdException w:name="Plain Table 1" w:uiPriority="41"/>
+    <w:lsdException w:name="Plain Table 2" w:uiPriority="42"/>
+    <w:lsdException w:name="Plain Table 3" w:uiPriority="43"/>
+    <w:lsdException w:name="Plain Table 4" w:uiPriority="44"/>
+    <w:lsdException w:name="Plain Table 5" w:uiPriority="45"/>
+    <w:lsdException w:name="Grid Table Light" w:uiPriority="40"/>
+    <w:lsdException w:name="Grid Table 1 Light" w:uiPriority="46"/>
+    <w:lsdException w:name="Grid Table 2" w:uiPriority="47"/>
+    <w:lsdException w:name="Grid Table 3" w:uiPriority="48"/>
+    <w:lsdException w:name="Grid Table 4" w:uiPriority="49"/>
+    <w:lsdException w:name="Grid Table 5 Dark" w:uiPriority="50"/>
+    <w:lsdException w:name="Grid Table 6 Colorful" w:uiPriority="51"/>
+    <w:lsdException w:name="Grid Table 7 Colorful" w:uiPriority="52"/>
+    <w:lsdException w:name="Grid Table 1 Light Accent 1" w:uiPriority="46"/>
+    <w:lsdException w:name="Grid Table 2 Accent 1" w:uiPriority="47"/>
+    <w:lsdException w:name="Grid Table 3 Accent 1" w:uiPriority="48"/>
+    <w:lsdException w:name="Grid Table 4 Accent 1" w:uiPriority="49"/>
+    <w:lsdException w:name="Grid Table 5 Dark Accent 1" w:uiPriority="50"/>
+    <w:lsdException w:name="Grid Table 6 Colorful Accent 1" w:uiPriority="51"/>
+    <w:lsdException w:name="Grid Table 7 Colorful Accent 1" w:uiPriority="52"/>
+    <w:lsdException w:name="Grid Table 1 Light Accent 2" w:uiPriority="46"/>
+    <w:lsdException w:name="Grid Table 2 Accent 2" w:uiPriority="47"/>
+    <w:lsdException w:name="Grid Table 3 Accent 2" w:uiPriority="48"/>
+    <w:lsdException w:name="Grid Table 4 Accent 2" w:uiPriority="49"/>
+    <w:lsdException w:name="Grid Table 5 Dark Accent 2" w:uiPriority="50"/>
+    <w:lsdException w:name="Grid Table 6 Colorful Accent 2" w:uiPriority="51"/>
+    <w:lsdException w:name="Grid Table 7 Colorful Accent 2" w:uiPriority="52"/>
+    <w:lsdException w:name="Grid Table 1 Light Accent 3" w:uiPriority="46"/>
+    <w:lsdException w:name="Grid Table 2 Accent 3" w:uiPriority="47"/>
+    <w:lsdException w:name="Grid Table 3 Accent 3" w:uiPriority="48"/>
+    <w:lsdException w:name="Grid Table 4 Accent 3" w:uiPriority="49"/>
+    <w:lsdException w:name="Grid Table 5 Dark Accent 3" w:uiPriority="50"/>
+    <w:lsdException w:name="Grid Table 6 Colorful Accent 3" w:uiPriority="51"/>
+    <w:lsdException w:name="Grid Table 7 Colorful Accent 3" w:uiPriority="52"/>
+    <w:lsdException w:name="Grid Table 1 Light Accent 4" w:uiPriority="46"/>
+    <w:lsdException w:name="Grid Table 2 Accent 4" w:uiPriority="47"/>
+    <w:lsdException w:name="Grid Table 3 Accent 4" w:uiPriority="48"/>
+    <w:lsdException w:name="Grid Table 4 Accent 4" w:uiPriority="49"/>
+    <w:lsdException w:name="Grid Table 5 Dark Accent 4" w:uiPriority="50"/>
+    <w:lsdException w:name="Grid Table 6 Colorful Accent 4" w:uiPriority="51"/>
+    <w:lsdException w:name="Grid Table 7 Colorful Accent 4" w:uiPriority="52"/>
+    <w:lsdException w:name="Grid Table 1 Light Accent 5" w:uiPriority="46"/>
+    <w:lsdException w:name="Grid Table 2 Accent 5" w:uiPriority="47"/>
+    <w:lsdException w:name="Grid Table 3 Accent 5" w:uiPriority="48"/>
+    <w:lsdException w:name="Grid Table 4 Accent 5" w:uiPriority="49"/>
+    <w:lsdException w:name="Grid Table 5 Dark Accent 5" w:uiPriority="50"/>
+    <w:lsdException w:name="Grid Table 6 Colorful Accent 5" w:uiPriority="51"/>
+    <w:lsdException w:name="Grid Table 7 Colorful Accent 5" w:uiPriority="52"/>
+    <w:lsdException w:name="Grid Table 1 Light Accent 6" w:uiPriority="46"/>
+    <w:lsdException w:name="Grid Table 2 Accent 6" w:uiPriority="47"/>
+    <w:lsdException w:name="Grid Table 3 Accent 6" w:uiPriority="48"/>
+    <w:lsdException w:name="Grid Table 4 Accent 6" w:uiPriority="49"/>
+    <w:lsdException w:name="Grid Table 5 Dark Accent 6" w:uiPriority="50"/>
+    <w:lsdException w:name="Grid Table 6 Colorful Accent 6" w:uiPriority="51"/>
+    <w:lsdException w:name="Grid Table 7 Colorful Accent 6" w:uiPriority="52"/>
+    <w:lsdException w:name="List Table 1 Light" w:uiPriority="46"/>
+    <w:lsdException w:name="List Table 2" w:uiPriority="47"/>
+    <w:lsdException w:name="List Table 3" w:uiPriority="48"/>
+    <w:lsdException w:name="List Table 4" w:uiPriority="49"/>
+    <w:lsdException w:name="List Table 5 Dark" w:uiPriority="50"/>
+    <w:lsdException w:name="List Table 6 Colorful" w:uiPriority="51"/>
+    <w:lsdException w:name="List Table 7 Colorful" w:uiPriority="52"/>
+    <w:lsdException w:name="List Table 1 Light Accent 1" w:uiPriority="46"/>
+    <w:lsdException w:name="List Table 2 Accent 1" w:uiPriority="47"/>
+    <w:lsdException w:name="List Table 3 Accent 1" w:uiPriority="48"/>
+    <w:lsdException w:name="List Table 4 Accent 1" w:uiPriority="49"/>
+    <w:lsdException w:name="List Table 5 Dark Accent 1" w:uiPriority="50"/>
+    <w:lsdException w:name="List Table 6 Colorful Accent 1" w:uiPriority="51"/>
+    <w:lsdException w:name="List Table 7 Colorful Accent 1" w:uiPriority="52"/>
+    <w:lsdException w:name="List Table 1 Light Accent 2" w:uiPriority="46"/>
+    <w:lsdException w:name="List Table 2 Accent 2" w:uiPriority="47"/>
+    <w:lsdException w:name="List Table 3 Accent 2" w:uiPriority="48"/>
+    <w:lsdException w:name="List Table 4 Accent 2" w:uiPriority="49"/>
+    <w:lsdException w:name="List Table 5 Dark Accent 2" w:uiPriority="50"/>
+    <w:lsdException w:name="List Table 6 Colorful Accent 2" w:uiPriority="51"/>
+    <w:lsdException w:name="List Table 7 Colorful Accent 2" w:uiPriority="52"/>
+    <w:lsdException w:name="List Table 1 Light Accent 3" w:uiPriority="46"/>
+    <w:lsdException w:name="List Table 2 Accent 3" w:uiPriority="47"/>
+    <w:lsdException w:name="List Table 3 Accent 3" w:uiPriority="48"/>
+    <w:lsdException w:name="List Table 4 Accent 3" w:uiPriority="49"/>
+    <w:lsdException w:name="List Table 5 Dark Accent 3" w:uiPriority="50"/>
+    <w:lsdException w:name="List Table 6 Colorful Accent 3" w:uiPriority="51"/>
+    <w:lsdException w:name="List Table 7 Colorful Accent 3" w:uiPriority="52"/>
+    <w:lsdException w:name="List Table 1 Light Accent 4" w:uiPriority="46"/>
+    <w:lsdException w:name="List Table 2 Accent 4" w:uiPriority="47"/>
+    <w:lsdException w:name="List Table 3 Accent 4" w:uiPriority="48"/>
+    <w:lsdException w:name="List Table 4 Accent 4" w:uiPriority="49"/>
+    <w:lsdException w:name="List Table 5 Dark Accent 4" w:uiPriority="50"/>
+    <w:lsdException w:name="List Table 6 Colorful Accent 4" w:uiPriority="51"/>
+    <w:lsdException w:name="List Table 7 Colorful Accent 4" w:uiPriority="52"/>
+    <w:lsdException w:name="List Table 1 Light Accent 5" w:uiPriority="46"/>
+    <w:lsdException w:name="List Table 2 Accent 5" w:uiPriority="47"/>
+    <w:lsdException w:name="List Table 3 Accent 5" w:uiPriority="48"/>
+    <w:lsdException w:name="List Table 4 Accent 5" w:uiPriority="49"/>
+    <w:lsdException w:name="List Table 5 Dark Accent 5" w:uiPriority="50"/>
+    <w:lsdException w:name="List Table 6 Colorful Accent 5" w:uiPriority="51"/>
+    <w:lsdException w:name="List Table 7 Colorful Accent 5" w:uiPriority="52"/>
+    <w:lsdException w:name="List Table 1 Light Accent 6" w:uiPriority="46"/>
+    <w:lsdException w:name="List Table 2 Accent 6" w:uiPriority="47"/>
+    <w:lsdException w:name="List Table 3 Accent 6" w:uiPriority="48"/>
+    <w:lsdException w:name="List Table 4 Accent 6" w:uiPriority="49"/>
+    <w:lsdException w:name="List Table 5 Dark Accent 6" w:uiPriority="50"/>
+    <w:lsdException w:name="List Table 6 Colorful Accent 6" w:uiPriority="51"/>
+    <w:lsdException w:name="List Table 7 Colorful Accent 6" w:uiPriority="52"/>
+    <w:lsdException w:name="Mention" w:semiHidden="1" w:unhideWhenUsed="1"/>
+    <w:lsdException w:name="Smart Hyperlink" w:semiHidden="1" w:unhideWhenUsed="1"/>
+    <w:lsdException w:name="Hashtag" w:semiHidden="1" w:unhideWhenUsed="1"/>
+    <w:lsdException w:name="Unresolved Mention" w:semiHidden="1" w:unhideWhenUsed="1"/>
   </w:latentStyles>
   <w:style w:type="paragraph" w:default="1" w:styleId="Normal">
     <w:name w:val="Normal"/>
@@ -9212,7 +9719,7 @@
       <w:szCs w:val="20"/>
     </w:rPr>
   </w:style>
-  <w:style w:type="paragraph" w:styleId="Epgrafe">
+  <w:style w:type="paragraph" w:styleId="Descripcin">
     <w:name w:val="caption"/>
     <w:basedOn w:val="Normal"/>
     <w:next w:val="Normal"/>
@@ -9483,7 +9990,7 @@
       <w:sz w:val="22"/>
     </w:rPr>
   </w:style>
-  <w:style w:type="paragraph" w:styleId="TtulodeTDC">
+  <w:style w:type="paragraph" w:styleId="TtuloTDC">
     <w:name w:val="TOC Heading"/>
     <w:basedOn w:val="Ttulo1"/>
     <w:next w:val="Normal"/>
@@ -9682,1095 +10189,68 @@
       <w:ind w:left="567"/>
     </w:pPr>
   </w:style>
-</w:styles>
-</file>
-
-<file path=word/stylesWithEffects.xml><?xml version="1.0" encoding="utf-8"?>
-<w:styles xmlns:wpc="http://schemas.microsoft.com/office/word/2010/wordprocessingCanvas" xmlns:mc="http://schemas.openxmlformats.org/markup-compatibility/2006" xmlns:o="urn:schemas-microsoft-com:office:office" xmlns:r="http://schemas.openxmlformats.org/officeDocument/2006/relationships" xmlns:m="http://schemas.openxmlformats.org/officeDocument/2006/math" xmlns:v="urn:schemas-microsoft-com:vml" xmlns:wp14="http://schemas.microsoft.com/office/word/2010/wordprocessingDrawing" xmlns:wp="http://schemas.openxmlformats.org/drawingml/2006/wordprocessingDrawing" xmlns:w10="urn:schemas-microsoft-com:office:word" xmlns:w="http://schemas.openxmlformats.org/wordprocessingml/2006/main" xmlns:w14="http://schemas.microsoft.com/office/word/2010/wordml" xmlns:wpg="http://schemas.microsoft.com/office/word/2010/wordprocessingGroup" xmlns:wpi="http://schemas.microsoft.com/office/word/2010/wordprocessingInk" xmlns:wne="http://schemas.microsoft.com/office/word/2006/wordml" xmlns:wps="http://schemas.microsoft.com/office/word/2010/wordprocessingShape" mc:Ignorable="w14 wp14">
-  <w:docDefaults>
-    <w:rPrDefault>
-      <w:rPr>
-        <w:rFonts w:asciiTheme="minorHAnsi" w:eastAsiaTheme="minorHAnsi" w:hAnsiTheme="minorHAnsi" w:cstheme="minorBidi"/>
-        <w:sz w:val="22"/>
-        <w:szCs w:val="22"/>
-        <w:lang w:val="en-US" w:eastAsia="en-US" w:bidi="en-US"/>
-      </w:rPr>
-    </w:rPrDefault>
-    <w:pPrDefault>
-      <w:pPr>
-        <w:spacing w:after="200" w:line="276" w:lineRule="auto"/>
-      </w:pPr>
-    </w:pPrDefault>
-  </w:docDefaults>
-  <w:latentStyles w:defLockedState="0" w:defUIPriority="99" w:defSemiHidden="1" w:defUnhideWhenUsed="1" w:defQFormat="0" w:count="267">
-    <w:lsdException w:name="Normal" w:semiHidden="0" w:uiPriority="0" w:unhideWhenUsed="0" w:qFormat="1"/>
-    <w:lsdException w:name="heading 1" w:semiHidden="0" w:uiPriority="9" w:unhideWhenUsed="0" w:qFormat="1"/>
-    <w:lsdException w:name="heading 2" w:uiPriority="9" w:qFormat="1"/>
-    <w:lsdException w:name="heading 3" w:uiPriority="9" w:qFormat="1"/>
-    <w:lsdException w:name="heading 4" w:uiPriority="9" w:qFormat="1"/>
-    <w:lsdException w:name="heading 5" w:uiPriority="9" w:qFormat="1"/>
-    <w:lsdException w:name="heading 6" w:uiPriority="9" w:qFormat="1"/>
-    <w:lsdException w:name="heading 7" w:uiPriority="9" w:qFormat="1"/>
-    <w:lsdException w:name="heading 8" w:uiPriority="9" w:qFormat="1"/>
-    <w:lsdException w:name="heading 9" w:uiPriority="9" w:qFormat="1"/>
-    <w:lsdException w:name="toc 1" w:uiPriority="39"/>
-    <w:lsdException w:name="toc 2" w:uiPriority="39"/>
-    <w:lsdException w:name="toc 3" w:uiPriority="39"/>
-    <w:lsdException w:name="toc 4" w:uiPriority="39"/>
-    <w:lsdException w:name="toc 5" w:uiPriority="39"/>
-    <w:lsdException w:name="toc 6" w:uiPriority="39"/>
-    <w:lsdException w:name="toc 7" w:uiPriority="39"/>
-    <w:lsdException w:name="toc 8" w:uiPriority="39"/>
-    <w:lsdException w:name="toc 9" w:uiPriority="39"/>
-    <w:lsdException w:name="caption" w:uiPriority="35" w:qFormat="1"/>
-    <w:lsdException w:name="Title" w:semiHidden="0" w:uiPriority="10" w:unhideWhenUsed="0" w:qFormat="1"/>
-    <w:lsdException w:name="Default Paragraph Font" w:uiPriority="1"/>
-    <w:lsdException w:name="Subtitle" w:semiHidden="0" w:uiPriority="11" w:unhideWhenUsed="0" w:qFormat="1"/>
-    <w:lsdException w:name="Strong" w:semiHidden="0" w:uiPriority="22" w:unhideWhenUsed="0" w:qFormat="1"/>
-    <w:lsdException w:name="Emphasis" w:semiHidden="0" w:uiPriority="20" w:unhideWhenUsed="0" w:qFormat="1"/>
-    <w:lsdException w:name="Table Grid" w:semiHidden="0" w:uiPriority="59" w:unhideWhenUsed="0"/>
-    <w:lsdException w:name="Placeholder Text" w:unhideWhenUsed="0"/>
-    <w:lsdException w:name="No Spacing" w:semiHidden="0" w:uiPriority="1" w:unhideWhenUsed="0" w:qFormat="1"/>
-    <w:lsdException w:name="Light Shading" w:semiHidden="0" w:uiPriority="60" w:unhideWhenUsed="0"/>
-    <w:lsdException w:name="Light List" w:semiHidden="0" w:uiPriority="61" w:unhideWhenUsed="0"/>
-    <w:lsdException w:name="Light Grid" w:semiHidden="0" w:uiPriority="62" w:unhideWhenUsed="0"/>
-    <w:lsdException w:name="Medium Shading 1" w:semiHidden="0" w:uiPriority="63" w:unhideWhenUsed="0"/>
-    <w:lsdException w:name="Medium Shading 2" w:semiHidden="0" w:uiPriority="64" w:unhideWhenUsed="0"/>
-    <w:lsdException w:name="Medium List 1" w:semiHidden="0" w:uiPriority="65" w:unhideWhenUsed="0"/>
-    <w:lsdException w:name="Medium List 2" w:semiHidden="0" w:uiPriority="66" w:unhideWhenUsed="0"/>
-    <w:lsdException w:name="Medium Grid 1" w:semiHidden="0" w:uiPriority="67" w:unhideWhenUsed="0"/>
-    <w:lsdException w:name="Medium Grid 2" w:semiHidden="0" w:uiPriority="68" w:unhideWhenUsed="0"/>
-    <w:lsdException w:name="Medium Grid 3" w:semiHidden="0" w:uiPriority="69" w:unhideWhenUsed="0"/>
-    <w:lsdException w:name="Dark List" w:semiHidden="0" w:uiPriority="70" w:unhideWhenUsed="0"/>
-    <w:lsdException w:name="Colorful Shading" w:semiHidden="0" w:uiPriority="71" w:unhideWhenUsed="0"/>
-    <w:lsdException w:name="Colorful List" w:semiHidden="0" w:uiPriority="72" w:unhideWhenUsed="0"/>
-    <w:lsdException w:name="Colorful Grid" w:semiHidden="0" w:uiPriority="73" w:unhideWhenUsed="0"/>
-    <w:lsdException w:name="Light Shading Accent 1" w:semiHidden="0" w:uiPriority="60" w:unhideWhenUsed="0"/>
-    <w:lsdException w:name="Light List Accent 1" w:semiHidden="0" w:uiPriority="61" w:unhideWhenUsed="0"/>
-    <w:lsdException w:name="Light Grid Accent 1" w:semiHidden="0" w:uiPriority="62" w:unhideWhenUsed="0"/>
-    <w:lsdException w:name="Medium Shading 1 Accent 1" w:semiHidden="0" w:uiPriority="63" w:unhideWhenUsed="0"/>
-    <w:lsdException w:name="Medium Shading 2 Accent 1" w:semiHidden="0" w:uiPriority="64" w:unhideWhenUsed="0"/>
-    <w:lsdException w:name="Medium List 1 Accent 1" w:semiHidden="0" w:uiPriority="65" w:unhideWhenUsed="0"/>
-    <w:lsdException w:name="Revision" w:unhideWhenUsed="0"/>
-    <w:lsdException w:name="List Paragraph" w:semiHidden="0" w:uiPriority="34" w:unhideWhenUsed="0" w:qFormat="1"/>
-    <w:lsdException w:name="Quote" w:semiHidden="0" w:uiPriority="29" w:unhideWhenUsed="0" w:qFormat="1"/>
-    <w:lsdException w:name="Intense Quote" w:semiHidden="0" w:uiPriority="30" w:unhideWhenUsed="0" w:qFormat="1"/>
-    <w:lsdException w:name="Medium List 2 Accent 1" w:semiHidden="0" w:uiPriority="66" w:unhideWhenUsed="0"/>
-    <w:lsdException w:name="Medium Grid 1 Accent 1" w:semiHidden="0" w:uiPriority="67" w:unhideWhenUsed="0"/>
-    <w:lsdException w:name="Medium Grid 2 Accent 1" w:semiHidden="0" w:uiPriority="68" w:unhideWhenUsed="0"/>
-    <w:lsdException w:name="Medium Grid 3 Accent 1" w:semiHidden="0" w:uiPriority="69" w:unhideWhenUsed="0"/>
-    <w:lsdException w:name="Dark List Accent 1" w:semiHidden="0" w:uiPriority="70" w:unhideWhenUsed="0"/>
-    <w:lsdException w:name="Colorful Shading Accent 1" w:semiHidden="0" w:uiPriority="71" w:unhideWhenUsed="0"/>
-    <w:lsdException w:name="Colorful List Accent 1" w:semiHidden="0" w:uiPriority="72" w:unhideWhenUsed="0"/>
-    <w:lsdException w:name="Colorful Grid Accent 1" w:semiHidden="0" w:uiPriority="73" w:unhideWhenUsed="0"/>
-    <w:lsdException w:name="Light Shading Accent 2" w:semiHidden="0" w:uiPriority="60" w:unhideWhenUsed="0"/>
-    <w:lsdException w:name="Light List Accent 2" w:semiHidden="0" w:uiPriority="61" w:unhideWhenUsed="0"/>
-    <w:lsdException w:name="Light Grid Accent 2" w:semiHidden="0" w:uiPriority="62" w:unhideWhenUsed="0"/>
-    <w:lsdException w:name="Medium Shading 1 Accent 2" w:semiHidden="0" w:uiPriority="63" w:unhideWhenUsed="0"/>
-    <w:lsdException w:name="Medium Shading 2 Accent 2" w:semiHidden="0" w:uiPriority="64" w:unhideWhenUsed="0"/>
-    <w:lsdException w:name="Medium List 1 Accent 2" w:semiHidden="0" w:uiPriority="65" w:unhideWhenUsed="0"/>
-    <w:lsdException w:name="Medium List 2 Accent 2" w:semiHidden="0" w:uiPriority="66" w:unhideWhenUsed="0"/>
-    <w:lsdException w:name="Medium Grid 1 Accent 2" w:semiHidden="0" w:uiPriority="67" w:unhideWhenUsed="0"/>
-    <w:lsdException w:name="Medium Grid 2 Accent 2" w:semiHidden="0" w:uiPriority="68" w:unhideWhenUsed="0"/>
-    <w:lsdException w:name="Medium Grid 3 Accent 2" w:semiHidden="0" w:uiPriority="69" w:unhideWhenUsed="0"/>
-    <w:lsdException w:name="Dark List Accent 2" w:semiHidden="0" w:uiPriority="70" w:unhideWhenUsed="0"/>
-    <w:lsdException w:name="Colorful Shading Accent 2" w:semiHidden="0" w:uiPriority="71" w:unhideWhenUsed="0"/>
-    <w:lsdException w:name="Colorful List Accent 2" w:semiHidden="0" w:uiPriority="72" w:unhideWhenUsed="0"/>
-    <w:lsdException w:name="Colorful Grid Accent 2" w:semiHidden="0" w:uiPriority="73" w:unhideWhenUsed="0"/>
-    <w:lsdException w:name="Light Shading Accent 3" w:semiHidden="0" w:uiPriority="60" w:unhideWhenUsed="0"/>
-    <w:lsdException w:name="Light List Accent 3" w:semiHidden="0" w:uiPriority="61" w:unhideWhenUsed="0"/>
-    <w:lsdException w:name="Light Grid Accent 3" w:semiHidden="0" w:uiPriority="62" w:unhideWhenUsed="0"/>
-    <w:lsdException w:name="Medium Shading 1 Accent 3" w:semiHidden="0" w:uiPriority="63" w:unhideWhenUsed="0"/>
-    <w:lsdException w:name="Medium Shading 2 Accent 3" w:semiHidden="0" w:uiPriority="64" w:unhideWhenUsed="0"/>
-    <w:lsdException w:name="Medium List 1 Accent 3" w:semiHidden="0" w:uiPriority="65" w:unhideWhenUsed="0"/>
-    <w:lsdException w:name="Medium List 2 Accent 3" w:semiHidden="0" w:uiPriority="66" w:unhideWhenUsed="0"/>
-    <w:lsdException w:name="Medium Grid 1 Accent 3" w:semiHidden="0" w:uiPriority="67" w:unhideWhenUsed="0"/>
-    <w:lsdException w:name="Medium Grid 2 Accent 3" w:semiHidden="0" w:uiPriority="68" w:unhideWhenUsed="0"/>
-    <w:lsdException w:name="Medium Grid 3 Accent 3" w:semiHidden="0" w:uiPriority="69" w:unhideWhenUsed="0"/>
-    <w:lsdException w:name="Dark List Accent 3" w:semiHidden="0" w:uiPriority="70" w:unhideWhenUsed="0"/>
-    <w:lsdException w:name="Colorful Shading Accent 3" w:semiHidden="0" w:uiPriority="71" w:unhideWhenUsed="0"/>
-    <w:lsdException w:name="Colorful List Accent 3" w:semiHidden="0" w:uiPriority="72" w:unhideWhenUsed="0"/>
-    <w:lsdException w:name="Colorful Grid Accent 3" w:semiHidden="0" w:uiPriority="73" w:unhideWhenUsed="0"/>
-    <w:lsdException w:name="Light Shading Accent 4" w:semiHidden="0" w:uiPriority="60" w:unhideWhenUsed="0"/>
-    <w:lsdException w:name="Light List Accent 4" w:semiHidden="0" w:uiPriority="61" w:unhideWhenUsed="0"/>
-    <w:lsdException w:name="Light Grid Accent 4" w:semiHidden="0" w:uiPriority="62" w:unhideWhenUsed="0"/>
-    <w:lsdException w:name="Medium Shading 1 Accent 4" w:semiHidden="0" w:uiPriority="63" w:unhideWhenUsed="0"/>
-    <w:lsdException w:name="Medium Shading 2 Accent 4" w:semiHidden="0" w:uiPriority="64" w:unhideWhenUsed="0"/>
-    <w:lsdException w:name="Medium List 1 Accent 4" w:semiHidden="0" w:uiPriority="65" w:unhideWhenUsed="0"/>
-    <w:lsdException w:name="Medium List 2 Accent 4" w:semiHidden="0" w:uiPriority="66" w:unhideWhenUsed="0"/>
-    <w:lsdException w:name="Medium Grid 1 Accent 4" w:semiHidden="0" w:uiPriority="67" w:unhideWhenUsed="0"/>
-    <w:lsdException w:name="Medium Grid 2 Accent 4" w:semiHidden="0" w:uiPriority="68" w:unhideWhenUsed="0"/>
-    <w:lsdException w:name="Medium Grid 3 Accent 4" w:semiHidden="0" w:uiPriority="69" w:unhideWhenUsed="0"/>
-    <w:lsdException w:name="Dark List Accent 4" w:semiHidden="0" w:uiPriority="70" w:unhideWhenUsed="0"/>
-    <w:lsdException w:name="Colorful Shading Accent 4" w:semiHidden="0" w:uiPriority="71" w:unhideWhenUsed="0"/>
-    <w:lsdException w:name="Colorful List Accent 4" w:semiHidden="0" w:uiPriority="72" w:unhideWhenUsed="0"/>
-    <w:lsdException w:name="Colorful Grid Accent 4" w:semiHidden="0" w:uiPriority="73" w:unhideWhenUsed="0"/>
-    <w:lsdException w:name="Light Shading Accent 5" w:semiHidden="0" w:uiPriority="60" w:unhideWhenUsed="0"/>
-    <w:lsdException w:name="Light List Accent 5" w:semiHidden="0" w:uiPriority="61" w:unhideWhenUsed="0"/>
-    <w:lsdException w:name="Light Grid Accent 5" w:semiHidden="0" w:uiPriority="62" w:unhideWhenUsed="0"/>
-    <w:lsdException w:name="Medium Shading 1 Accent 5" w:semiHidden="0" w:uiPriority="63" w:unhideWhenUsed="0"/>
-    <w:lsdException w:name="Medium Shading 2 Accent 5" w:semiHidden="0" w:uiPriority="64" w:unhideWhenUsed="0"/>
-    <w:lsdException w:name="Medium List 1 Accent 5" w:semiHidden="0" w:uiPriority="65" w:unhideWhenUsed="0"/>
-    <w:lsdException w:name="Medium List 2 Accent 5" w:semiHidden="0" w:uiPriority="66" w:unhideWhenUsed="0"/>
-    <w:lsdException w:name="Medium Grid 1 Accent 5" w:semiHidden="0" w:uiPriority="67" w:unhideWhenUsed="0"/>
-    <w:lsdException w:name="Medium Grid 2 Accent 5" w:semiHidden="0" w:uiPriority="68" w:unhideWhenUsed="0"/>
-    <w:lsdException w:name="Medium Grid 3 Accent 5" w:semiHidden="0" w:uiPriority="69" w:unhideWhenUsed="0"/>
-    <w:lsdException w:name="Dark List Accent 5" w:semiHidden="0" w:uiPriority="70" w:unhideWhenUsed="0"/>
-    <w:lsdException w:name="Colorful Shading Accent 5" w:semiHidden="0" w:uiPriority="71" w:unhideWhenUsed="0"/>
-    <w:lsdException w:name="Colorful List Accent 5" w:semiHidden="0" w:uiPriority="72" w:unhideWhenUsed="0"/>
-    <w:lsdException w:name="Colorful Grid Accent 5" w:semiHidden="0" w:uiPriority="73" w:unhideWhenUsed="0"/>
-    <w:lsdException w:name="Light Shading Accent 6" w:semiHidden="0" w:uiPriority="60" w:unhideWhenUsed="0"/>
-    <w:lsdException w:name="Light List Accent 6" w:semiHidden="0" w:uiPriority="61" w:unhideWhenUsed="0"/>
-    <w:lsdException w:name="Light Grid Accent 6" w:semiHidden="0" w:uiPriority="62" w:unhideWhenUsed="0"/>
-    <w:lsdException w:name="Medium Shading 1 Accent 6" w:semiHidden="0" w:uiPriority="63" w:unhideWhenUsed="0"/>
-    <w:lsdException w:name="Medium Shading 2 Accent 6" w:semiHidden="0" w:uiPriority="64" w:unhideWhenUsed="0"/>
-    <w:lsdException w:name="Medium List 1 Accent 6" w:semiHidden="0" w:uiPriority="65" w:unhideWhenUsed="0"/>
-    <w:lsdException w:name="Medium List 2 Accent 6" w:semiHidden="0" w:uiPriority="66" w:unhideWhenUsed="0"/>
-    <w:lsdException w:name="Medium Grid 1 Accent 6" w:semiHidden="0" w:uiPriority="67" w:unhideWhenUsed="0"/>
-    <w:lsdException w:name="Medium Grid 2 Accent 6" w:semiHidden="0" w:uiPriority="68" w:unhideWhenUsed="0"/>
-    <w:lsdException w:name="Medium Grid 3 Accent 6" w:semiHidden="0" w:uiPriority="69" w:unhideWhenUsed="0"/>
-    <w:lsdException w:name="Dark List Accent 6" w:semiHidden="0" w:uiPriority="70" w:unhideWhenUsed="0"/>
-    <w:lsdException w:name="Colorful Shading Accent 6" w:semiHidden="0" w:uiPriority="71" w:unhideWhenUsed="0"/>
-    <w:lsdException w:name="Colorful List Accent 6" w:semiHidden="0" w:uiPriority="72" w:unhideWhenUsed="0"/>
-    <w:lsdException w:name="Colorful Grid Accent 6" w:semiHidden="0" w:uiPriority="73" w:unhideWhenUsed="0"/>
-    <w:lsdException w:name="Subtle Emphasis" w:semiHidden="0" w:uiPriority="19" w:unhideWhenUsed="0" w:qFormat="1"/>
-    <w:lsdException w:name="Intense Emphasis" w:semiHidden="0" w:uiPriority="21" w:unhideWhenUsed="0" w:qFormat="1"/>
-    <w:lsdException w:name="Subtle Reference" w:semiHidden="0" w:uiPriority="31" w:unhideWhenUsed="0" w:qFormat="1"/>
-    <w:lsdException w:name="Intense Reference" w:semiHidden="0" w:uiPriority="32" w:unhideWhenUsed="0" w:qFormat="1"/>
-    <w:lsdException w:name="Book Title" w:semiHidden="0" w:uiPriority="33" w:unhideWhenUsed="0" w:qFormat="1"/>
-    <w:lsdException w:name="Bibliography" w:uiPriority="37"/>
-    <w:lsdException w:name="TOC Heading" w:uiPriority="39" w:qFormat="1"/>
-  </w:latentStyles>
-  <w:style w:type="paragraph" w:default="1" w:styleId="Normal">
-    <w:name w:val="Normal"/>
-    <w:qFormat/>
-    <w:rsid w:val="004056C9"/>
-    <w:pPr>
-      <w:spacing w:after="180" w:line="274" w:lineRule="auto"/>
-    </w:pPr>
-    <w:rPr>
-      <w:lang w:val="es-ES"/>
-    </w:rPr>
-  </w:style>
-  <w:style w:type="paragraph" w:styleId="Ttulo1">
-    <w:name w:val="heading 1"/>
-    <w:basedOn w:val="Normal"/>
-    <w:next w:val="Normal"/>
-    <w:link w:val="Ttulo1Car"/>
-    <w:uiPriority w:val="9"/>
-    <w:qFormat/>
-    <w:rsid w:val="008857CA"/>
-    <w:pPr>
-      <w:keepNext/>
-      <w:keepLines/>
-      <w:pBdr>
-        <w:bottom w:val="single" w:sz="18" w:space="1" w:color="627F26" w:themeColor="accent4" w:themeShade="BF"/>
-      </w:pBdr>
-      <w:spacing w:before="360" w:after="0" w:line="360" w:lineRule="auto"/>
-      <w:outlineLvl w:val="0"/>
-    </w:pPr>
-    <w:rPr>
-      <w:rFonts w:asciiTheme="majorHAnsi" w:eastAsiaTheme="majorEastAsia" w:hAnsiTheme="majorHAnsi" w:cstheme="majorBidi"/>
-      <w:b/>
-      <w:bCs/>
-      <w:color w:val="84AA33" w:themeColor="accent4"/>
-      <w:sz w:val="36"/>
-      <w:szCs w:val="28"/>
-    </w:rPr>
-  </w:style>
-  <w:style w:type="paragraph" w:styleId="Ttulo2">
-    <w:name w:val="heading 2"/>
-    <w:basedOn w:val="Normal"/>
-    <w:next w:val="Normal"/>
-    <w:link w:val="Ttulo2Car"/>
-    <w:uiPriority w:val="9"/>
-    <w:unhideWhenUsed/>
-    <w:qFormat/>
-    <w:rsid w:val="004056C9"/>
-    <w:pPr>
-      <w:keepNext/>
-      <w:keepLines/>
-      <w:spacing w:before="120" w:after="0" w:line="240" w:lineRule="auto"/>
-      <w:outlineLvl w:val="1"/>
-    </w:pPr>
-    <w:rPr>
-      <w:rFonts w:asciiTheme="majorHAnsi" w:eastAsiaTheme="majorEastAsia" w:hAnsiTheme="majorHAnsi" w:cstheme="majorBidi"/>
-      <w:b/>
-      <w:bCs/>
-      <w:color w:val="627F26" w:themeColor="accent4" w:themeShade="BF"/>
-      <w:sz w:val="28"/>
-      <w:szCs w:val="26"/>
-    </w:rPr>
-  </w:style>
-  <w:style w:type="paragraph" w:styleId="Ttulo3">
-    <w:name w:val="heading 3"/>
-    <w:basedOn w:val="Normal"/>
-    <w:next w:val="Normal"/>
-    <w:link w:val="Ttulo3Car"/>
-    <w:uiPriority w:val="9"/>
-    <w:unhideWhenUsed/>
-    <w:qFormat/>
-    <w:rsid w:val="004056C9"/>
-    <w:pPr>
-      <w:keepNext/>
-      <w:keepLines/>
-      <w:spacing w:before="20" w:after="0" w:line="240" w:lineRule="auto"/>
-      <w:outlineLvl w:val="2"/>
-    </w:pPr>
-    <w:rPr>
-      <w:rFonts w:eastAsiaTheme="majorEastAsia" w:cstheme="majorBidi"/>
-      <w:b/>
-      <w:bCs/>
-      <w:color w:val="415519" w:themeColor="accent4" w:themeShade="80"/>
-      <w:sz w:val="24"/>
-    </w:rPr>
-  </w:style>
-  <w:style w:type="paragraph" w:styleId="Ttulo4">
-    <w:name w:val="heading 4"/>
-    <w:basedOn w:val="Normal"/>
-    <w:next w:val="Normal"/>
-    <w:link w:val="Ttulo4Car"/>
-    <w:uiPriority w:val="9"/>
-    <w:semiHidden/>
-    <w:unhideWhenUsed/>
-    <w:qFormat/>
-    <w:rsid w:val="009E2D39"/>
-    <w:pPr>
-      <w:keepNext/>
-      <w:keepLines/>
-      <w:spacing w:before="200" w:after="0"/>
-      <w:outlineLvl w:val="3"/>
-    </w:pPr>
-    <w:rPr>
-      <w:rFonts w:asciiTheme="majorHAnsi" w:eastAsiaTheme="majorEastAsia" w:hAnsiTheme="majorHAnsi" w:cstheme="majorBidi"/>
-      <w:b/>
-      <w:bCs/>
-      <w:i/>
-      <w:iCs/>
-      <w:color w:val="262626" w:themeColor="text1" w:themeTint="D9"/>
-    </w:rPr>
-  </w:style>
-  <w:style w:type="paragraph" w:styleId="Ttulo5">
-    <w:name w:val="heading 5"/>
-    <w:basedOn w:val="Normal"/>
-    <w:next w:val="Normal"/>
-    <w:link w:val="Ttulo5Car"/>
-    <w:uiPriority w:val="9"/>
-    <w:semiHidden/>
-    <w:unhideWhenUsed/>
-    <w:qFormat/>
-    <w:rsid w:val="009E2D39"/>
-    <w:pPr>
-      <w:keepNext/>
-      <w:keepLines/>
-      <w:spacing w:before="200" w:after="0"/>
-      <w:outlineLvl w:val="4"/>
-    </w:pPr>
-    <w:rPr>
-      <w:rFonts w:asciiTheme="majorHAnsi" w:eastAsiaTheme="majorEastAsia" w:hAnsiTheme="majorHAnsi" w:cstheme="majorBidi"/>
-      <w:color w:val="000000"/>
-    </w:rPr>
-  </w:style>
-  <w:style w:type="paragraph" w:styleId="Ttulo6">
-    <w:name w:val="heading 6"/>
-    <w:basedOn w:val="Normal"/>
-    <w:next w:val="Normal"/>
-    <w:link w:val="Ttulo6Car"/>
-    <w:uiPriority w:val="9"/>
-    <w:semiHidden/>
-    <w:unhideWhenUsed/>
-    <w:qFormat/>
-    <w:rsid w:val="009E2D39"/>
-    <w:pPr>
-      <w:keepNext/>
-      <w:keepLines/>
-      <w:spacing w:before="200" w:after="0"/>
-      <w:outlineLvl w:val="5"/>
-    </w:pPr>
-    <w:rPr>
-      <w:rFonts w:asciiTheme="majorHAnsi" w:eastAsiaTheme="majorEastAsia" w:hAnsiTheme="majorHAnsi" w:cstheme="majorBidi"/>
-      <w:i/>
-      <w:iCs/>
-      <w:color w:val="000000" w:themeColor="text1"/>
-    </w:rPr>
-  </w:style>
-  <w:style w:type="paragraph" w:styleId="Ttulo7">
-    <w:name w:val="heading 7"/>
-    <w:basedOn w:val="Normal"/>
-    <w:next w:val="Normal"/>
-    <w:link w:val="Ttulo7Car"/>
-    <w:uiPriority w:val="9"/>
-    <w:semiHidden/>
-    <w:unhideWhenUsed/>
-    <w:qFormat/>
-    <w:rsid w:val="009E2D39"/>
-    <w:pPr>
-      <w:keepNext/>
-      <w:keepLines/>
-      <w:spacing w:before="200" w:after="0"/>
-      <w:outlineLvl w:val="6"/>
-    </w:pPr>
-    <w:rPr>
-      <w:rFonts w:asciiTheme="majorHAnsi" w:eastAsiaTheme="majorEastAsia" w:hAnsiTheme="majorHAnsi" w:cstheme="majorBidi"/>
-      <w:i/>
-      <w:iCs/>
-      <w:color w:val="4F271C" w:themeColor="text2"/>
-    </w:rPr>
-  </w:style>
-  <w:style w:type="paragraph" w:styleId="Ttulo8">
-    <w:name w:val="heading 8"/>
-    <w:basedOn w:val="Normal"/>
-    <w:next w:val="Normal"/>
-    <w:link w:val="Ttulo8Car"/>
-    <w:uiPriority w:val="9"/>
-    <w:semiHidden/>
-    <w:unhideWhenUsed/>
-    <w:qFormat/>
-    <w:rsid w:val="009E2D39"/>
-    <w:pPr>
-      <w:keepNext/>
-      <w:keepLines/>
-      <w:spacing w:before="200" w:after="0"/>
-      <w:outlineLvl w:val="7"/>
-    </w:pPr>
-    <w:rPr>
-      <w:rFonts w:asciiTheme="majorHAnsi" w:eastAsiaTheme="majorEastAsia" w:hAnsiTheme="majorHAnsi" w:cstheme="majorBidi"/>
-      <w:color w:val="000000"/>
-      <w:sz w:val="20"/>
-      <w:szCs w:val="20"/>
-    </w:rPr>
-  </w:style>
-  <w:style w:type="paragraph" w:styleId="Ttulo9">
-    <w:name w:val="heading 9"/>
-    <w:basedOn w:val="Normal"/>
-    <w:next w:val="Normal"/>
-    <w:link w:val="Ttulo9Car"/>
-    <w:uiPriority w:val="9"/>
-    <w:semiHidden/>
-    <w:unhideWhenUsed/>
-    <w:qFormat/>
-    <w:rsid w:val="009E2D39"/>
-    <w:pPr>
-      <w:keepNext/>
-      <w:keepLines/>
-      <w:spacing w:before="200" w:after="0"/>
-      <w:outlineLvl w:val="8"/>
-    </w:pPr>
-    <w:rPr>
-      <w:rFonts w:asciiTheme="majorHAnsi" w:eastAsiaTheme="majorEastAsia" w:hAnsiTheme="majorHAnsi" w:cstheme="majorBidi"/>
-      <w:i/>
-      <w:iCs/>
-      <w:color w:val="000000"/>
-      <w:sz w:val="20"/>
-      <w:szCs w:val="20"/>
-    </w:rPr>
-  </w:style>
-  <w:style w:type="character" w:default="1" w:styleId="Fuentedeprrafopredeter">
-    <w:name w:val="Default Paragraph Font"/>
-    <w:uiPriority w:val="1"/>
-    <w:semiHidden/>
-    <w:unhideWhenUsed/>
-  </w:style>
-  <w:style w:type="table" w:default="1" w:styleId="Tablanormal">
-    <w:name w:val="Normal Table"/>
-    <w:uiPriority w:val="99"/>
-    <w:semiHidden/>
-    <w:unhideWhenUsed/>
-    <w:tblPr>
-      <w:tblInd w:w="0" w:type="dxa"/>
-      <w:tblCellMar>
-        <w:top w:w="0" w:type="dxa"/>
-        <w:left w:w="108" w:type="dxa"/>
-        <w:bottom w:w="0" w:type="dxa"/>
-        <w:right w:w="108" w:type="dxa"/>
-      </w:tblCellMar>
-    </w:tblPr>
-  </w:style>
-  <w:style w:type="numbering" w:default="1" w:styleId="Sinlista">
-    <w:name w:val="No List"/>
-    <w:uiPriority w:val="99"/>
-    <w:semiHidden/>
-    <w:unhideWhenUsed/>
-  </w:style>
-  <w:style w:type="paragraph" w:styleId="Textodeglobo">
-    <w:name w:val="Balloon Text"/>
-    <w:basedOn w:val="Normal"/>
-    <w:link w:val="TextodegloboCar"/>
-    <w:uiPriority w:val="99"/>
-    <w:semiHidden/>
-    <w:unhideWhenUsed/>
-    <w:rsid w:val="00697944"/>
-    <w:pPr>
-      <w:spacing w:after="0" w:line="240" w:lineRule="auto"/>
-    </w:pPr>
-    <w:rPr>
-      <w:rFonts w:ascii="Tahoma" w:hAnsi="Tahoma" w:cs="Tahoma"/>
-      <w:sz w:val="16"/>
-      <w:szCs w:val="16"/>
-    </w:rPr>
-  </w:style>
-  <w:style w:type="character" w:customStyle="1" w:styleId="TextodegloboCar">
-    <w:name w:val="Texto de globo Car"/>
-    <w:basedOn w:val="Fuentedeprrafopredeter"/>
-    <w:link w:val="Textodeglobo"/>
-    <w:uiPriority w:val="99"/>
-    <w:semiHidden/>
-    <w:rsid w:val="00697944"/>
-    <w:rPr>
-      <w:rFonts w:ascii="Tahoma" w:hAnsi="Tahoma" w:cs="Tahoma"/>
-      <w:sz w:val="16"/>
-      <w:szCs w:val="16"/>
-    </w:rPr>
-  </w:style>
-  <w:style w:type="paragraph" w:styleId="Ttulo">
-    <w:name w:val="Title"/>
-    <w:basedOn w:val="Normal"/>
-    <w:next w:val="Normal"/>
-    <w:link w:val="TtuloCar"/>
-    <w:uiPriority w:val="10"/>
-    <w:qFormat/>
-    <w:rsid w:val="002E7B8F"/>
-    <w:pPr>
-      <w:pBdr>
-        <w:bottom w:val="thinThickSmallGap" w:sz="18" w:space="1" w:color="627F26" w:themeColor="accent4" w:themeShade="BF"/>
-      </w:pBdr>
-      <w:spacing w:after="600" w:line="300" w:lineRule="auto"/>
-      <w:contextualSpacing/>
-      <w:jc w:val="center"/>
-    </w:pPr>
-    <w:rPr>
-      <w:rFonts w:asciiTheme="majorHAnsi" w:eastAsiaTheme="majorEastAsia" w:hAnsiTheme="majorHAnsi" w:cstheme="majorBidi"/>
-      <w:color w:val="84AA33" w:themeColor="accent4"/>
-      <w:spacing w:val="30"/>
-      <w:kern w:val="28"/>
-      <w:sz w:val="80"/>
-      <w:szCs w:val="52"/>
-    </w:rPr>
-  </w:style>
-  <w:style w:type="character" w:customStyle="1" w:styleId="TtuloCar">
-    <w:name w:val="Título Car"/>
-    <w:basedOn w:val="Fuentedeprrafopredeter"/>
-    <w:link w:val="Ttulo"/>
-    <w:uiPriority w:val="10"/>
-    <w:rsid w:val="002E7B8F"/>
-    <w:rPr>
-      <w:rFonts w:asciiTheme="majorHAnsi" w:eastAsiaTheme="majorEastAsia" w:hAnsiTheme="majorHAnsi" w:cstheme="majorBidi"/>
-      <w:color w:val="84AA33" w:themeColor="accent4"/>
-      <w:spacing w:val="30"/>
-      <w:kern w:val="28"/>
-      <w:sz w:val="80"/>
-      <w:szCs w:val="52"/>
-      <w:lang w:val="es-ES"/>
-    </w:rPr>
-  </w:style>
-  <w:style w:type="character" w:customStyle="1" w:styleId="Ttulo1Car">
-    <w:name w:val="Título 1 Car"/>
-    <w:basedOn w:val="Fuentedeprrafopredeter"/>
-    <w:link w:val="Ttulo1"/>
-    <w:uiPriority w:val="9"/>
-    <w:rsid w:val="008857CA"/>
-    <w:rPr>
-      <w:rFonts w:asciiTheme="majorHAnsi" w:eastAsiaTheme="majorEastAsia" w:hAnsiTheme="majorHAnsi" w:cstheme="majorBidi"/>
-      <w:b/>
-      <w:bCs/>
-      <w:color w:val="84AA33" w:themeColor="accent4"/>
-      <w:sz w:val="36"/>
-      <w:szCs w:val="28"/>
-      <w:lang w:val="es-ES"/>
-    </w:rPr>
-  </w:style>
-  <w:style w:type="character" w:customStyle="1" w:styleId="Ttulo2Car">
-    <w:name w:val="Título 2 Car"/>
-    <w:basedOn w:val="Fuentedeprrafopredeter"/>
-    <w:link w:val="Ttulo2"/>
-    <w:uiPriority w:val="9"/>
-    <w:rsid w:val="004056C9"/>
-    <w:rPr>
-      <w:rFonts w:asciiTheme="majorHAnsi" w:eastAsiaTheme="majorEastAsia" w:hAnsiTheme="majorHAnsi" w:cstheme="majorBidi"/>
-      <w:b/>
-      <w:bCs/>
-      <w:color w:val="627F26" w:themeColor="accent4" w:themeShade="BF"/>
-      <w:sz w:val="28"/>
-      <w:szCs w:val="26"/>
-      <w:lang w:val="es-ES"/>
-    </w:rPr>
-  </w:style>
-  <w:style w:type="character" w:customStyle="1" w:styleId="Ttulo3Car">
-    <w:name w:val="Título 3 Car"/>
-    <w:basedOn w:val="Fuentedeprrafopredeter"/>
-    <w:link w:val="Ttulo3"/>
-    <w:uiPriority w:val="9"/>
-    <w:rsid w:val="004056C9"/>
-    <w:rPr>
-      <w:rFonts w:eastAsiaTheme="majorEastAsia" w:cstheme="majorBidi"/>
-      <w:b/>
-      <w:bCs/>
-      <w:color w:val="415519" w:themeColor="accent4" w:themeShade="80"/>
-      <w:sz w:val="24"/>
-      <w:lang w:val="es-ES"/>
-    </w:rPr>
-  </w:style>
-  <w:style w:type="character" w:customStyle="1" w:styleId="Ttulo4Car">
-    <w:name w:val="Título 4 Car"/>
-    <w:basedOn w:val="Fuentedeprrafopredeter"/>
-    <w:link w:val="Ttulo4"/>
-    <w:uiPriority w:val="9"/>
-    <w:semiHidden/>
-    <w:rsid w:val="009E2D39"/>
-    <w:rPr>
-      <w:rFonts w:asciiTheme="majorHAnsi" w:eastAsiaTheme="majorEastAsia" w:hAnsiTheme="majorHAnsi" w:cstheme="majorBidi"/>
-      <w:b/>
-      <w:bCs/>
-      <w:i/>
-      <w:iCs/>
-      <w:color w:val="262626" w:themeColor="text1" w:themeTint="D9"/>
-    </w:rPr>
-  </w:style>
-  <w:style w:type="character" w:customStyle="1" w:styleId="Ttulo5Car">
-    <w:name w:val="Título 5 Car"/>
-    <w:basedOn w:val="Fuentedeprrafopredeter"/>
-    <w:link w:val="Ttulo5"/>
-    <w:uiPriority w:val="9"/>
-    <w:semiHidden/>
-    <w:rsid w:val="009E2D39"/>
-    <w:rPr>
-      <w:rFonts w:asciiTheme="majorHAnsi" w:eastAsiaTheme="majorEastAsia" w:hAnsiTheme="majorHAnsi" w:cstheme="majorBidi"/>
-      <w:color w:val="000000"/>
-    </w:rPr>
-  </w:style>
-  <w:style w:type="character" w:customStyle="1" w:styleId="Ttulo6Car">
-    <w:name w:val="Título 6 Car"/>
-    <w:basedOn w:val="Fuentedeprrafopredeter"/>
-    <w:link w:val="Ttulo6"/>
-    <w:uiPriority w:val="9"/>
-    <w:semiHidden/>
-    <w:rsid w:val="009E2D39"/>
-    <w:rPr>
-      <w:rFonts w:asciiTheme="majorHAnsi" w:eastAsiaTheme="majorEastAsia" w:hAnsiTheme="majorHAnsi" w:cstheme="majorBidi"/>
-      <w:i/>
-      <w:iCs/>
-      <w:color w:val="000000" w:themeColor="text1"/>
-    </w:rPr>
-  </w:style>
-  <w:style w:type="character" w:customStyle="1" w:styleId="Ttulo7Car">
-    <w:name w:val="Título 7 Car"/>
-    <w:basedOn w:val="Fuentedeprrafopredeter"/>
-    <w:link w:val="Ttulo7"/>
-    <w:uiPriority w:val="9"/>
-    <w:semiHidden/>
-    <w:rsid w:val="009E2D39"/>
-    <w:rPr>
-      <w:rFonts w:asciiTheme="majorHAnsi" w:eastAsiaTheme="majorEastAsia" w:hAnsiTheme="majorHAnsi" w:cstheme="majorBidi"/>
-      <w:i/>
-      <w:iCs/>
-      <w:color w:val="4F271C" w:themeColor="text2"/>
-    </w:rPr>
-  </w:style>
-  <w:style w:type="character" w:customStyle="1" w:styleId="Ttulo8Car">
-    <w:name w:val="Título 8 Car"/>
-    <w:basedOn w:val="Fuentedeprrafopredeter"/>
-    <w:link w:val="Ttulo8"/>
-    <w:uiPriority w:val="9"/>
-    <w:semiHidden/>
-    <w:rsid w:val="009E2D39"/>
-    <w:rPr>
-      <w:rFonts w:asciiTheme="majorHAnsi" w:eastAsiaTheme="majorEastAsia" w:hAnsiTheme="majorHAnsi" w:cstheme="majorBidi"/>
-      <w:color w:val="000000"/>
-      <w:sz w:val="20"/>
-      <w:szCs w:val="20"/>
-    </w:rPr>
-  </w:style>
-  <w:style w:type="character" w:customStyle="1" w:styleId="Ttulo9Car">
-    <w:name w:val="Título 9 Car"/>
-    <w:basedOn w:val="Fuentedeprrafopredeter"/>
-    <w:link w:val="Ttulo9"/>
-    <w:uiPriority w:val="9"/>
-    <w:semiHidden/>
-    <w:rsid w:val="009E2D39"/>
-    <w:rPr>
-      <w:rFonts w:asciiTheme="majorHAnsi" w:eastAsiaTheme="majorEastAsia" w:hAnsiTheme="majorHAnsi" w:cstheme="majorBidi"/>
-      <w:i/>
-      <w:iCs/>
-      <w:color w:val="000000"/>
-      <w:sz w:val="20"/>
-      <w:szCs w:val="20"/>
-    </w:rPr>
-  </w:style>
-  <w:style w:type="paragraph" w:styleId="Epgrafe">
-    <w:name w:val="caption"/>
-    <w:basedOn w:val="Normal"/>
-    <w:next w:val="Normal"/>
-    <w:uiPriority w:val="35"/>
-    <w:semiHidden/>
-    <w:unhideWhenUsed/>
-    <w:qFormat/>
-    <w:rsid w:val="009E2D39"/>
-    <w:pPr>
-      <w:spacing w:line="240" w:lineRule="auto"/>
-    </w:pPr>
-    <w:rPr>
-      <w:rFonts w:eastAsiaTheme="minorEastAsia"/>
-      <w:b/>
-      <w:bCs/>
-      <w:smallCaps/>
-      <w:color w:val="4F271C" w:themeColor="text2"/>
-      <w:spacing w:val="6"/>
-      <w:szCs w:val="18"/>
-      <w:lang w:bidi="hi-IN"/>
-    </w:rPr>
-  </w:style>
-  <w:style w:type="paragraph" w:styleId="Subttulo">
-    <w:name w:val="Subtitle"/>
-    <w:basedOn w:val="Normal"/>
-    <w:next w:val="Normal"/>
-    <w:link w:val="SubttuloCar"/>
-    <w:uiPriority w:val="11"/>
-    <w:qFormat/>
-    <w:rsid w:val="009E2D39"/>
-    <w:pPr>
-      <w:numPr>
-        <w:ilvl w:val="1"/>
-      </w:numPr>
-    </w:pPr>
-    <w:rPr>
-      <w:rFonts w:eastAsiaTheme="majorEastAsia" w:cstheme="majorBidi"/>
-      <w:iCs/>
-      <w:color w:val="6C3526" w:themeColor="text2" w:themeTint="E6"/>
-      <w:sz w:val="32"/>
-      <w:szCs w:val="24"/>
-      <w:lang w:bidi="hi-IN"/>
-    </w:rPr>
-  </w:style>
-  <w:style w:type="character" w:customStyle="1" w:styleId="SubttuloCar">
-    <w:name w:val="Subtítulo Car"/>
-    <w:basedOn w:val="Fuentedeprrafopredeter"/>
-    <w:link w:val="Subttulo"/>
-    <w:uiPriority w:val="11"/>
-    <w:rsid w:val="009E2D39"/>
-    <w:rPr>
-      <w:rFonts w:eastAsiaTheme="majorEastAsia" w:cstheme="majorBidi"/>
-      <w:iCs/>
-      <w:color w:val="6C3526" w:themeColor="text2" w:themeTint="E6"/>
-      <w:sz w:val="32"/>
-      <w:szCs w:val="24"/>
-      <w:lang w:bidi="hi-IN"/>
-    </w:rPr>
-  </w:style>
-  <w:style w:type="character" w:styleId="Textoennegrita">
-    <w:name w:val="Strong"/>
-    <w:basedOn w:val="Fuentedeprrafopredeter"/>
-    <w:uiPriority w:val="22"/>
-    <w:qFormat/>
-    <w:rsid w:val="009E2D39"/>
-    <w:rPr>
-      <w:b/>
-      <w:bCs/>
-      <w:color w:val="6C3526" w:themeColor="text2" w:themeTint="E6"/>
-    </w:rPr>
-  </w:style>
-  <w:style w:type="character" w:styleId="nfasis">
-    <w:name w:val="Emphasis"/>
-    <w:basedOn w:val="Fuentedeprrafopredeter"/>
-    <w:uiPriority w:val="20"/>
-    <w:qFormat/>
-    <w:rsid w:val="009E2D39"/>
-    <w:rPr>
-      <w:b w:val="0"/>
-      <w:i/>
-      <w:iCs/>
-      <w:color w:val="4F271C" w:themeColor="text2"/>
-    </w:rPr>
-  </w:style>
-  <w:style w:type="paragraph" w:styleId="Sinespaciado">
-    <w:name w:val="No Spacing"/>
-    <w:link w:val="SinespaciadoCar"/>
-    <w:uiPriority w:val="1"/>
-    <w:qFormat/>
-    <w:rsid w:val="009E2D39"/>
-    <w:pPr>
-      <w:spacing w:after="0" w:line="240" w:lineRule="auto"/>
-    </w:pPr>
-  </w:style>
-  <w:style w:type="character" w:customStyle="1" w:styleId="SinespaciadoCar">
-    <w:name w:val="Sin espaciado Car"/>
-    <w:basedOn w:val="Fuentedeprrafopredeter"/>
-    <w:link w:val="Sinespaciado"/>
-    <w:uiPriority w:val="1"/>
-    <w:rsid w:val="009E2D39"/>
-  </w:style>
-  <w:style w:type="paragraph" w:styleId="Prrafodelista">
-    <w:name w:val="List Paragraph"/>
-    <w:basedOn w:val="Normal"/>
-    <w:uiPriority w:val="34"/>
-    <w:qFormat/>
-    <w:rsid w:val="009E2D39"/>
-    <w:pPr>
-      <w:spacing w:line="240" w:lineRule="auto"/>
-      <w:ind w:left="720" w:hanging="288"/>
-      <w:contextualSpacing/>
-    </w:pPr>
-    <w:rPr>
-      <w:color w:val="4F271C" w:themeColor="text2"/>
-    </w:rPr>
-  </w:style>
-  <w:style w:type="paragraph" w:styleId="Cita">
-    <w:name w:val="Quote"/>
-    <w:basedOn w:val="Normal"/>
-    <w:next w:val="Normal"/>
-    <w:link w:val="CitaCar"/>
-    <w:uiPriority w:val="29"/>
-    <w:qFormat/>
-    <w:rsid w:val="009E2D39"/>
-    <w:pPr>
-      <w:pBdr>
-        <w:left w:val="single" w:sz="48" w:space="13" w:color="3891A7" w:themeColor="accent1"/>
-      </w:pBdr>
-      <w:spacing w:after="0" w:line="360" w:lineRule="auto"/>
-    </w:pPr>
-    <w:rPr>
-      <w:rFonts w:asciiTheme="majorHAnsi" w:eastAsiaTheme="minorEastAsia" w:hAnsiTheme="majorHAnsi"/>
-      <w:b/>
-      <w:i/>
-      <w:iCs/>
-      <w:color w:val="3891A7" w:themeColor="accent1"/>
-      <w:sz w:val="24"/>
-      <w:lang w:bidi="hi-IN"/>
-    </w:rPr>
-  </w:style>
-  <w:style w:type="character" w:customStyle="1" w:styleId="CitaCar">
-    <w:name w:val="Cita Car"/>
-    <w:basedOn w:val="Fuentedeprrafopredeter"/>
-    <w:link w:val="Cita"/>
-    <w:uiPriority w:val="29"/>
-    <w:rsid w:val="009E2D39"/>
-    <w:rPr>
-      <w:rFonts w:asciiTheme="majorHAnsi" w:eastAsiaTheme="minorEastAsia" w:hAnsiTheme="majorHAnsi"/>
-      <w:b/>
-      <w:i/>
-      <w:iCs/>
-      <w:color w:val="3891A7" w:themeColor="accent1"/>
-      <w:sz w:val="24"/>
-      <w:lang w:bidi="hi-IN"/>
-    </w:rPr>
-  </w:style>
-  <w:style w:type="paragraph" w:styleId="Citadestacada">
-    <w:name w:val="Intense Quote"/>
-    <w:basedOn w:val="Normal"/>
-    <w:next w:val="Normal"/>
-    <w:link w:val="CitadestacadaCar"/>
-    <w:uiPriority w:val="30"/>
-    <w:qFormat/>
-    <w:rsid w:val="009E2D39"/>
-    <w:pPr>
-      <w:pBdr>
-        <w:left w:val="single" w:sz="48" w:space="13" w:color="FEB80A" w:themeColor="accent2"/>
-      </w:pBdr>
-      <w:spacing w:before="240" w:after="120" w:line="300" w:lineRule="auto"/>
-    </w:pPr>
-    <w:rPr>
-      <w:rFonts w:eastAsiaTheme="minorEastAsia"/>
-      <w:b/>
-      <w:bCs/>
-      <w:i/>
-      <w:iCs/>
-      <w:color w:val="FEB80A" w:themeColor="accent2"/>
-      <w:sz w:val="26"/>
-      <w:lang w:bidi="hi-IN"/>
-    </w:rPr>
-  </w:style>
-  <w:style w:type="character" w:customStyle="1" w:styleId="CitadestacadaCar">
-    <w:name w:val="Cita destacada Car"/>
-    <w:basedOn w:val="Fuentedeprrafopredeter"/>
-    <w:link w:val="Citadestacada"/>
-    <w:uiPriority w:val="30"/>
-    <w:rsid w:val="009E2D39"/>
-    <w:rPr>
-      <w:rFonts w:eastAsiaTheme="minorEastAsia"/>
-      <w:b/>
-      <w:bCs/>
-      <w:i/>
-      <w:iCs/>
-      <w:color w:val="FEB80A" w:themeColor="accent2"/>
-      <w:sz w:val="26"/>
-      <w:lang w:bidi="hi-IN"/>
-    </w:rPr>
-  </w:style>
-  <w:style w:type="character" w:styleId="nfasissutil">
-    <w:name w:val="Subtle Emphasis"/>
-    <w:basedOn w:val="Fuentedeprrafopredeter"/>
-    <w:uiPriority w:val="19"/>
-    <w:qFormat/>
-    <w:rsid w:val="009E2D39"/>
-    <w:rPr>
-      <w:i/>
-      <w:iCs/>
-      <w:color w:val="000000"/>
-    </w:rPr>
-  </w:style>
-  <w:style w:type="character" w:styleId="nfasisintenso">
-    <w:name w:val="Intense Emphasis"/>
-    <w:basedOn w:val="Fuentedeprrafopredeter"/>
-    <w:uiPriority w:val="21"/>
-    <w:qFormat/>
-    <w:rsid w:val="009E2D39"/>
-    <w:rPr>
-      <w:b/>
-      <w:bCs/>
-      <w:i/>
-      <w:iCs/>
-      <w:color w:val="4F271C" w:themeColor="text2"/>
-    </w:rPr>
-  </w:style>
-  <w:style w:type="character" w:styleId="Referenciasutil">
-    <w:name w:val="Subtle Reference"/>
-    <w:basedOn w:val="Fuentedeprrafopredeter"/>
-    <w:uiPriority w:val="31"/>
-    <w:qFormat/>
-    <w:rsid w:val="009E2D39"/>
-    <w:rPr>
-      <w:smallCaps/>
-      <w:color w:val="000000"/>
-      <w:u w:val="single"/>
-    </w:rPr>
-  </w:style>
-  <w:style w:type="character" w:styleId="Referenciaintensa">
-    <w:name w:val="Intense Reference"/>
-    <w:basedOn w:val="Fuentedeprrafopredeter"/>
-    <w:uiPriority w:val="32"/>
-    <w:qFormat/>
-    <w:rsid w:val="009E2D39"/>
-    <w:rPr>
-      <w:rFonts w:asciiTheme="minorHAnsi" w:hAnsiTheme="minorHAnsi"/>
-      <w:b/>
-      <w:bCs/>
-      <w:smallCaps/>
-      <w:color w:val="4F271C" w:themeColor="text2"/>
-      <w:spacing w:val="5"/>
-      <w:sz w:val="22"/>
-      <w:u w:val="single"/>
-    </w:rPr>
-  </w:style>
-  <w:style w:type="character" w:styleId="Ttulodellibro">
-    <w:name w:val="Book Title"/>
-    <w:basedOn w:val="Fuentedeprrafopredeter"/>
-    <w:uiPriority w:val="33"/>
-    <w:qFormat/>
-    <w:rsid w:val="009E2D39"/>
-    <w:rPr>
-      <w:rFonts w:asciiTheme="majorHAnsi" w:hAnsiTheme="majorHAnsi"/>
-      <w:b/>
-      <w:bCs/>
-      <w:caps w:val="0"/>
-      <w:smallCaps/>
-      <w:color w:val="4F271C" w:themeColor="text2"/>
-      <w:spacing w:val="10"/>
-      <w:sz w:val="22"/>
-    </w:rPr>
-  </w:style>
-  <w:style w:type="paragraph" w:styleId="TtulodeTDC">
-    <w:name w:val="TOC Heading"/>
-    <w:basedOn w:val="Ttulo1"/>
-    <w:next w:val="Normal"/>
-    <w:uiPriority w:val="39"/>
-    <w:unhideWhenUsed/>
-    <w:qFormat/>
-    <w:rsid w:val="009E2D39"/>
-    <w:pPr>
-      <w:spacing w:before="480" w:line="264" w:lineRule="auto"/>
-      <w:outlineLvl w:val="9"/>
-    </w:pPr>
-    <w:rPr>
-      <w:b w:val="0"/>
-    </w:rPr>
-  </w:style>
-  <w:style w:type="paragraph" w:styleId="Encabezado">
-    <w:name w:val="header"/>
-    <w:basedOn w:val="Normal"/>
-    <w:link w:val="EncabezadoCar"/>
-    <w:uiPriority w:val="99"/>
-    <w:unhideWhenUsed/>
-    <w:rsid w:val="0098689D"/>
-    <w:pPr>
-      <w:tabs>
-        <w:tab w:val="center" w:pos="4252"/>
-        <w:tab w:val="right" w:pos="8504"/>
-      </w:tabs>
-      <w:spacing w:after="0" w:line="240" w:lineRule="auto"/>
-    </w:pPr>
-  </w:style>
-  <w:style w:type="character" w:customStyle="1" w:styleId="EncabezadoCar">
-    <w:name w:val="Encabezado Car"/>
-    <w:basedOn w:val="Fuentedeprrafopredeter"/>
-    <w:link w:val="Encabezado"/>
-    <w:uiPriority w:val="99"/>
-    <w:rsid w:val="0098689D"/>
-    <w:rPr>
-      <w:sz w:val="20"/>
-      <w:szCs w:val="20"/>
-    </w:rPr>
-  </w:style>
-  <w:style w:type="paragraph" w:styleId="Piedepgina">
-    <w:name w:val="footer"/>
-    <w:basedOn w:val="Normal"/>
-    <w:link w:val="PiedepginaCar"/>
-    <w:uiPriority w:val="99"/>
-    <w:unhideWhenUsed/>
-    <w:rsid w:val="0098689D"/>
-    <w:pPr>
-      <w:tabs>
-        <w:tab w:val="center" w:pos="4252"/>
-        <w:tab w:val="right" w:pos="8504"/>
-      </w:tabs>
-      <w:spacing w:after="0" w:line="240" w:lineRule="auto"/>
-    </w:pPr>
-  </w:style>
-  <w:style w:type="character" w:customStyle="1" w:styleId="PiedepginaCar">
-    <w:name w:val="Pie de página Car"/>
-    <w:basedOn w:val="Fuentedeprrafopredeter"/>
-    <w:link w:val="Piedepgina"/>
-    <w:uiPriority w:val="99"/>
-    <w:rsid w:val="0098689D"/>
-    <w:rPr>
-      <w:sz w:val="20"/>
-      <w:szCs w:val="20"/>
-    </w:rPr>
-  </w:style>
-  <w:style w:type="paragraph" w:styleId="NormalWeb">
-    <w:name w:val="Normal (Web)"/>
-    <w:basedOn w:val="Normal"/>
-    <w:uiPriority w:val="99"/>
-    <w:semiHidden/>
-    <w:unhideWhenUsed/>
-    <w:rsid w:val="00287B15"/>
-    <w:pPr>
-      <w:spacing w:before="100" w:beforeAutospacing="1" w:after="100" w:afterAutospacing="1" w:line="240" w:lineRule="auto"/>
-    </w:pPr>
-    <w:rPr>
-      <w:rFonts w:ascii="Times New Roman" w:eastAsiaTheme="minorEastAsia" w:hAnsi="Times New Roman" w:cs="Times New Roman"/>
-      <w:sz w:val="24"/>
-      <w:szCs w:val="24"/>
-      <w:lang w:eastAsia="es-AR" w:bidi="ar-SA"/>
-    </w:rPr>
-  </w:style>
-  <w:style w:type="table" w:styleId="Tablaconcuadrcula">
-    <w:name w:val="Table Grid"/>
+  <w:style w:type="table" w:styleId="Tabladecuadrcula1clara">
+    <w:name w:val="Grid Table 1 Light"/>
     <w:basedOn w:val="Tablanormal"/>
-    <w:uiPriority w:val="59"/>
-    <w:rsid w:val="00B11CAF"/>
+    <w:uiPriority w:val="46"/>
+    <w:rsid w:val="003A7151"/>
     <w:pPr>
       <w:spacing w:after="0" w:line="240" w:lineRule="auto"/>
     </w:pPr>
     <w:tblPr>
+      <w:tblStyleRowBandSize w:val="1"/>
+      <w:tblStyleColBandSize w:val="1"/>
       <w:tblBorders>
-        <w:top w:val="single" w:sz="4" w:space="0" w:color="auto"/>
-        <w:left w:val="single" w:sz="4" w:space="0" w:color="auto"/>
-        <w:bottom w:val="single" w:sz="4" w:space="0" w:color="auto"/>
-        <w:right w:val="single" w:sz="4" w:space="0" w:color="auto"/>
-        <w:insideH w:val="single" w:sz="4" w:space="0" w:color="auto"/>
-        <w:insideV w:val="single" w:sz="4" w:space="0" w:color="auto"/>
+        <w:top w:val="single" w:sz="4" w:space="0" w:color="999999" w:themeColor="text1" w:themeTint="66"/>
+        <w:left w:val="single" w:sz="4" w:space="0" w:color="999999" w:themeColor="text1" w:themeTint="66"/>
+        <w:bottom w:val="single" w:sz="4" w:space="0" w:color="999999" w:themeColor="text1" w:themeTint="66"/>
+        <w:right w:val="single" w:sz="4" w:space="0" w:color="999999" w:themeColor="text1" w:themeTint="66"/>
+        <w:insideH w:val="single" w:sz="4" w:space="0" w:color="999999" w:themeColor="text1" w:themeTint="66"/>
+        <w:insideV w:val="single" w:sz="4" w:space="0" w:color="999999" w:themeColor="text1" w:themeTint="66"/>
       </w:tblBorders>
     </w:tblPr>
-  </w:style>
-  <w:style w:type="character" w:styleId="Textodelmarcadordeposicin">
-    <w:name w:val="Placeholder Text"/>
-    <w:basedOn w:val="Fuentedeprrafopredeter"/>
-    <w:uiPriority w:val="99"/>
-    <w:semiHidden/>
-    <w:rsid w:val="006802F3"/>
-    <w:rPr>
-      <w:color w:val="808080"/>
-    </w:rPr>
-  </w:style>
-  <w:style w:type="paragraph" w:customStyle="1" w:styleId="PersonalName">
-    <w:name w:val="Personal Name"/>
-    <w:basedOn w:val="Ttulo"/>
-    <w:qFormat/>
-    <w:rsid w:val="009E2D39"/>
-    <w:rPr>
-      <w:b/>
-      <w:caps/>
-      <w:color w:val="000000"/>
-      <w:sz w:val="28"/>
-      <w:szCs w:val="28"/>
-    </w:rPr>
-  </w:style>
-  <w:style w:type="paragraph" w:styleId="TDC1">
-    <w:name w:val="toc 1"/>
-    <w:basedOn w:val="Normal"/>
-    <w:next w:val="Normal"/>
-    <w:autoRedefine/>
-    <w:uiPriority w:val="39"/>
-    <w:unhideWhenUsed/>
-    <w:rsid w:val="008857CA"/>
-    <w:pPr>
-      <w:spacing w:after="100"/>
-    </w:pPr>
-  </w:style>
-  <w:style w:type="paragraph" w:styleId="TDC2">
-    <w:name w:val="toc 2"/>
-    <w:basedOn w:val="Normal"/>
-    <w:next w:val="Normal"/>
-    <w:autoRedefine/>
-    <w:uiPriority w:val="39"/>
-    <w:unhideWhenUsed/>
-    <w:rsid w:val="008857CA"/>
-    <w:pPr>
-      <w:spacing w:after="100"/>
-      <w:ind w:left="220"/>
-    </w:pPr>
-  </w:style>
-  <w:style w:type="paragraph" w:styleId="TDC3">
-    <w:name w:val="toc 3"/>
-    <w:basedOn w:val="Normal"/>
-    <w:next w:val="Normal"/>
-    <w:autoRedefine/>
-    <w:uiPriority w:val="39"/>
-    <w:unhideWhenUsed/>
-    <w:rsid w:val="008857CA"/>
-    <w:pPr>
-      <w:spacing w:after="100"/>
-      <w:ind w:left="440"/>
-    </w:pPr>
-  </w:style>
-  <w:style w:type="character" w:styleId="Hipervnculo">
-    <w:name w:val="Hyperlink"/>
-    <w:basedOn w:val="Fuentedeprrafopredeter"/>
-    <w:uiPriority w:val="99"/>
-    <w:unhideWhenUsed/>
-    <w:rsid w:val="008857CA"/>
-    <w:rPr>
-      <w:color w:val="8DC765" w:themeColor="hyperlink"/>
-      <w:u w:val="single"/>
-    </w:rPr>
-  </w:style>
-  <w:style w:type="paragraph" w:customStyle="1" w:styleId="MNormal">
-    <w:name w:val="MNormal"/>
-    <w:basedOn w:val="Normal"/>
-    <w:rsid w:val="00761964"/>
-    <w:pPr>
-      <w:spacing w:after="60" w:line="240" w:lineRule="auto"/>
-      <w:jc w:val="both"/>
-    </w:pPr>
-    <w:rPr>
-      <w:rFonts w:ascii="Verdana" w:eastAsia="Times New Roman" w:hAnsi="Verdana" w:cs="Arial"/>
-      <w:sz w:val="20"/>
-      <w:szCs w:val="24"/>
-      <w:lang w:eastAsia="es-ES" w:bidi="ar-SA"/>
-    </w:rPr>
-  </w:style>
-  <w:style w:type="paragraph" w:customStyle="1" w:styleId="MTemaNormal">
-    <w:name w:val="MTemaNormal"/>
-    <w:basedOn w:val="MNormal"/>
-    <w:rsid w:val="00761964"/>
-    <w:pPr>
-      <w:ind w:left="567"/>
-    </w:pPr>
+    <w:tblStylePr w:type="firstRow">
+      <w:rPr>
+        <w:b/>
+        <w:bCs/>
+      </w:rPr>
+      <w:tblPr/>
+      <w:tcPr>
+        <w:tcBorders>
+          <w:bottom w:val="single" w:sz="12" w:space="0" w:color="666666" w:themeColor="text1" w:themeTint="99"/>
+        </w:tcBorders>
+      </w:tcPr>
+    </w:tblStylePr>
+    <w:tblStylePr w:type="lastRow">
+      <w:rPr>
+        <w:b/>
+        <w:bCs/>
+      </w:rPr>
+      <w:tblPr/>
+      <w:tcPr>
+        <w:tcBorders>
+          <w:top w:val="double" w:sz="2" w:space="0" w:color="666666" w:themeColor="text1" w:themeTint="99"/>
+        </w:tcBorders>
+      </w:tcPr>
+    </w:tblStylePr>
+    <w:tblStylePr w:type="firstCol">
+      <w:rPr>
+        <w:b/>
+        <w:bCs/>
+      </w:rPr>
+    </w:tblStylePr>
+    <w:tblStylePr w:type="lastCol">
+      <w:rPr>
+        <w:b/>
+        <w:bCs/>
+      </w:rPr>
+    </w:tblStylePr>
   </w:style>
 </w:styles>
 </file>
 
 <file path=word/glossary/document.xml><?xml version="1.0" encoding="utf-8"?>
-<w:glossaryDocument xmlns:wpc="http://schemas.microsoft.com/office/word/2010/wordprocessingCanvas" xmlns:mc="http://schemas.openxmlformats.org/markup-compatibility/2006" xmlns:o="urn:schemas-microsoft-com:office:office" xmlns:r="http://schemas.openxmlformats.org/officeDocument/2006/relationships" xmlns:m="http://schemas.openxmlformats.org/officeDocument/2006/math" xmlns:v="urn:schemas-microsoft-com:vml" xmlns:wp14="http://schemas.microsoft.com/office/word/2010/wordprocessingDrawing" xmlns:wp="http://schemas.openxmlformats.org/drawingml/2006/wordprocessingDrawing" xmlns:w10="urn:schemas-microsoft-com:office:word" xmlns:w="http://schemas.openxmlformats.org/wordprocessingml/2006/main" xmlns:w14="http://schemas.microsoft.com/office/word/2010/wordml" xmlns:wpg="http://schemas.microsoft.com/office/word/2010/wordprocessingGroup" xmlns:wpi="http://schemas.microsoft.com/office/word/2010/wordprocessingInk" xmlns:wne="http://schemas.microsoft.com/office/word/2006/wordml" xmlns:wps="http://schemas.microsoft.com/office/word/2010/wordprocessingShape" mc:Ignorable="w14 wp14">
+<w:glossaryDocument xmlns:wpc="http://schemas.microsoft.com/office/word/2010/wordprocessingCanvas" xmlns:cx="http://schemas.microsoft.com/office/drawing/2014/chartex" xmlns:cx1="http://schemas.microsoft.com/office/drawing/2015/9/8/chartex" xmlns:cx2="http://schemas.microsoft.com/office/drawing/2015/10/21/chartex" xmlns:cx3="http://schemas.microsoft.com/office/drawing/2016/5/9/chartex" xmlns:cx4="http://schemas.microsoft.com/office/drawing/2016/5/10/chartex" xmlns:cx5="http://schemas.microsoft.com/office/drawing/2016/5/11/chartex" xmlns:cx6="http://schemas.microsoft.com/office/drawing/2016/5/12/chartex" xmlns:cx7="http://schemas.microsoft.com/office/drawing/2016/5/13/chartex" xmlns:cx8="http://schemas.microsoft.com/office/drawing/2016/5/14/chartex" xmlns:mc="http://schemas.openxmlformats.org/markup-compatibility/2006" xmlns:aink="http://schemas.microsoft.com/office/drawing/2016/ink" xmlns:am3d="http://schemas.microsoft.com/office/drawing/2017/model3d" xmlns:o="urn:schemas-microsoft-com:office:office" xmlns:r="http://schemas.openxmlformats.org/officeDocument/2006/relationships" xmlns:m="http://schemas.openxmlformats.org/officeDocument/2006/math" xmlns:v="urn:schemas-microsoft-com:vml" xmlns:wp14="http://schemas.microsoft.com/office/word/2010/wordprocessingDrawing" xmlns:wp="http://schemas.openxmlformats.org/drawingml/2006/wordprocessingDrawing" xmlns:w10="urn:schemas-microsoft-com:office:word" xmlns:w="http://schemas.openxmlformats.org/wordprocessingml/2006/main" xmlns:w14="http://schemas.microsoft.com/office/word/2010/wordml" xmlns:w15="http://schemas.microsoft.com/office/word/2012/wordml" xmlns:w16cid="http://schemas.microsoft.com/office/word/2016/wordml/cid" xmlns:w16se="http://schemas.microsoft.com/office/word/2015/wordml/symex" xmlns:wpg="http://schemas.microsoft.com/office/word/2010/wordprocessingGroup" xmlns:wpi="http://schemas.microsoft.com/office/word/2010/wordprocessingInk" xmlns:wne="http://schemas.microsoft.com/office/word/2006/wordml" xmlns:wps="http://schemas.microsoft.com/office/word/2010/wordprocessingShape" mc:Ignorable="w14 w15 w16se w16cid wp14">
   <w:docParts>
     <w:docPart>
       <w:docPartPr>
@@ -10806,27 +10286,27 @@
 </file>
 
 <file path=word/glossary/fontTable.xml><?xml version="1.0" encoding="utf-8"?>
-<w:fonts xmlns:mc="http://schemas.openxmlformats.org/markup-compatibility/2006" xmlns:r="http://schemas.openxmlformats.org/officeDocument/2006/relationships" xmlns:w="http://schemas.openxmlformats.org/wordprocessingml/2006/main" xmlns:w14="http://schemas.microsoft.com/office/word/2010/wordml" mc:Ignorable="w14">
+<w:fonts xmlns:mc="http://schemas.openxmlformats.org/markup-compatibility/2006" xmlns:r="http://schemas.openxmlformats.org/officeDocument/2006/relationships" xmlns:w="http://schemas.openxmlformats.org/wordprocessingml/2006/main" xmlns:w14="http://schemas.microsoft.com/office/word/2010/wordml" xmlns:w15="http://schemas.microsoft.com/office/word/2012/wordml" xmlns:w16cid="http://schemas.microsoft.com/office/word/2016/wordml/cid" xmlns:w16se="http://schemas.microsoft.com/office/word/2015/wordml/symex" mc:Ignorable="w14 w15 w16se w16cid">
   <w:font w:name="Cambria">
     <w:panose1 w:val="02040503050406030204"/>
     <w:charset w:val="00"/>
     <w:family w:val="roman"/>
     <w:pitch w:val="variable"/>
-    <w:sig w:usb0="E00002FF" w:usb1="400004FF" w:usb2="00000000" w:usb3="00000000" w:csb0="0000019F" w:csb1="00000000"/>
+    <w:sig w:usb0="E00006FF" w:usb1="400004FF" w:usb2="00000000" w:usb3="00000000" w:csb0="0000019F" w:csb1="00000000"/>
   </w:font>
   <w:font w:name="Times New Roman">
     <w:panose1 w:val="02020603050405020304"/>
     <w:charset w:val="00"/>
     <w:family w:val="roman"/>
     <w:pitch w:val="variable"/>
-    <w:sig w:usb0="E0002AFF" w:usb1="C0007841" w:usb2="00000009" w:usb3="00000000" w:csb0="000001FF" w:csb1="00000000"/>
+    <w:sig w:usb0="E0002AFF" w:usb1="C0007843" w:usb2="00000009" w:usb3="00000000" w:csb0="000001FF" w:csb1="00000000"/>
   </w:font>
   <w:font w:name="Courier New">
     <w:panose1 w:val="02070309020205020404"/>
     <w:charset w:val="00"/>
     <w:family w:val="modern"/>
     <w:pitch w:val="fixed"/>
-    <w:sig w:usb0="E0002AFF" w:usb1="C0007843" w:usb2="00000009" w:usb3="00000000" w:csb0="000001FF" w:csb1="00000000"/>
+    <w:sig w:usb0="E0002EFF" w:usb1="C0007843" w:usb2="00000009" w:usb3="00000000" w:csb0="000001FF" w:csb1="00000000"/>
   </w:font>
   <w:font w:name="Wingdings">
     <w:panose1 w:val="05000000000000000000"/>
@@ -10847,7 +10327,7 @@
     <w:charset w:val="00"/>
     <w:family w:val="swiss"/>
     <w:pitch w:val="variable"/>
-    <w:sig w:usb0="E00002FF" w:usb1="4000ACFF" w:usb2="00000001" w:usb3="00000000" w:csb0="0000019F" w:csb1="00000000"/>
+    <w:sig w:usb0="E0002AFF" w:usb1="4000ACFF" w:usb2="00000001" w:usb3="00000000" w:csb0="000001FF" w:csb1="00000000"/>
   </w:font>
   <w:font w:name="Arial">
     <w:panose1 w:val="020B0604020202020204"/>
@@ -10878,11 +10358,18 @@
     <w:pitch w:val="variable"/>
     <w:sig w:usb0="00000007" w:usb1="00000000" w:usb2="00000000" w:usb3="00000000" w:csb0="00000003" w:csb1="00000000"/>
   </w:font>
+  <w:font w:name="Calibri Light">
+    <w:panose1 w:val="020F0302020204030204"/>
+    <w:charset w:val="00"/>
+    <w:family w:val="swiss"/>
+    <w:pitch w:val="variable"/>
+    <w:sig w:usb0="A0002AEF" w:usb1="4000207B" w:usb2="00000000" w:usb3="00000000" w:csb0="000001FF" w:csb1="00000000"/>
+  </w:font>
 </w:fonts>
 </file>
 
 <file path=word/glossary/settings.xml><?xml version="1.0" encoding="utf-8"?>
-<w:settings xmlns:mc="http://schemas.openxmlformats.org/markup-compatibility/2006" xmlns:o="urn:schemas-microsoft-com:office:office" xmlns:r="http://schemas.openxmlformats.org/officeDocument/2006/relationships" xmlns:m="http://schemas.openxmlformats.org/officeDocument/2006/math" xmlns:v="urn:schemas-microsoft-com:vml" xmlns:w10="urn:schemas-microsoft-com:office:word" xmlns:w="http://schemas.openxmlformats.org/wordprocessingml/2006/main" xmlns:w14="http://schemas.microsoft.com/office/word/2010/wordml" xmlns:sl="http://schemas.openxmlformats.org/schemaLibrary/2006/main" mc:Ignorable="w14">
+<w:settings xmlns:mc="http://schemas.openxmlformats.org/markup-compatibility/2006" xmlns:o="urn:schemas-microsoft-com:office:office" xmlns:r="http://schemas.openxmlformats.org/officeDocument/2006/relationships" xmlns:m="http://schemas.openxmlformats.org/officeDocument/2006/math" xmlns:v="urn:schemas-microsoft-com:vml" xmlns:w10="urn:schemas-microsoft-com:office:word" xmlns:w="http://schemas.openxmlformats.org/wordprocessingml/2006/main" xmlns:w14="http://schemas.microsoft.com/office/word/2010/wordml" xmlns:w15="http://schemas.microsoft.com/office/word/2012/wordml" xmlns:w16cid="http://schemas.microsoft.com/office/word/2016/wordml/cid" xmlns:w16se="http://schemas.microsoft.com/office/word/2015/wordml/symex" xmlns:sl="http://schemas.openxmlformats.org/schemaLibrary/2006/main" mc:Ignorable="w14 w15 w16se w16cid">
   <w:view w:val="normal"/>
   <w:revisionView w:inkAnnotations="0"/>
   <w:defaultTabStop w:val="708"/>
@@ -10891,6 +10378,7 @@
   <w:compat>
     <w:useFELayout/>
     <w:compatSetting w:name="compatibilityMode" w:uri="http://schemas.microsoft.com/office/word" w:val="12"/>
+    <w:compatSetting w:name="useWord2013TrackBottomHyphenation" w:uri="http://schemas.microsoft.com/office/word" w:val="1"/>
   </w:compat>
   <w:rsids>
     <w:rsidRoot w:val="004D22A7"/>
@@ -10928,7 +10416,7 @@
 </file>
 
 <file path=word/glossary/styles.xml><?xml version="1.0" encoding="utf-8"?>
-<w:styles xmlns:mc="http://schemas.openxmlformats.org/markup-compatibility/2006" xmlns:r="http://schemas.openxmlformats.org/officeDocument/2006/relationships" xmlns:w="http://schemas.openxmlformats.org/wordprocessingml/2006/main" xmlns:w14="http://schemas.microsoft.com/office/word/2010/wordml" mc:Ignorable="w14">
+<w:styles xmlns:mc="http://schemas.openxmlformats.org/markup-compatibility/2006" xmlns:r="http://schemas.openxmlformats.org/officeDocument/2006/relationships" xmlns:w="http://schemas.openxmlformats.org/wordprocessingml/2006/main" xmlns:w14="http://schemas.microsoft.com/office/word/2010/wordml" xmlns:w15="http://schemas.microsoft.com/office/word/2012/wordml" xmlns:w16cid="http://schemas.microsoft.com/office/word/2016/wordml/cid" xmlns:w16se="http://schemas.microsoft.com/office/word/2015/wordml/symex" mc:Ignorable="w14 w15 w16se w16cid">
   <w:docDefaults>
     <w:rPrDefault>
       <w:rPr>
@@ -10944,144 +10432,382 @@
       </w:pPr>
     </w:pPrDefault>
   </w:docDefaults>
-  <w:latentStyles w:defLockedState="0" w:defUIPriority="99" w:defSemiHidden="1" w:defUnhideWhenUsed="1" w:defQFormat="0" w:count="267">
-    <w:lsdException w:name="Normal" w:semiHidden="0" w:uiPriority="0" w:unhideWhenUsed="0" w:qFormat="1"/>
-    <w:lsdException w:name="heading 1" w:semiHidden="0" w:uiPriority="9" w:unhideWhenUsed="0" w:qFormat="1"/>
-    <w:lsdException w:name="heading 2" w:uiPriority="9" w:qFormat="1"/>
-    <w:lsdException w:name="heading 3" w:uiPriority="9" w:qFormat="1"/>
-    <w:lsdException w:name="heading 4" w:uiPriority="9" w:qFormat="1"/>
-    <w:lsdException w:name="heading 5" w:uiPriority="9" w:qFormat="1"/>
-    <w:lsdException w:name="heading 6" w:uiPriority="9" w:qFormat="1"/>
-    <w:lsdException w:name="heading 7" w:uiPriority="9" w:qFormat="1"/>
-    <w:lsdException w:name="heading 8" w:uiPriority="9" w:qFormat="1"/>
-    <w:lsdException w:name="heading 9" w:uiPriority="9" w:qFormat="1"/>
-    <w:lsdException w:name="toc 1" w:uiPriority="39"/>
-    <w:lsdException w:name="toc 2" w:uiPriority="39"/>
-    <w:lsdException w:name="toc 3" w:uiPriority="39"/>
-    <w:lsdException w:name="toc 4" w:uiPriority="39"/>
-    <w:lsdException w:name="toc 5" w:uiPriority="39"/>
-    <w:lsdException w:name="toc 6" w:uiPriority="39"/>
-    <w:lsdException w:name="toc 7" w:uiPriority="39"/>
-    <w:lsdException w:name="toc 8" w:uiPriority="39"/>
-    <w:lsdException w:name="toc 9" w:uiPriority="39"/>
-    <w:lsdException w:name="caption" w:uiPriority="35" w:qFormat="1"/>
-    <w:lsdException w:name="Title" w:semiHidden="0" w:uiPriority="10" w:unhideWhenUsed="0" w:qFormat="1"/>
-    <w:lsdException w:name="Default Paragraph Font" w:uiPriority="1"/>
-    <w:lsdException w:name="Subtitle" w:semiHidden="0" w:uiPriority="11" w:unhideWhenUsed="0" w:qFormat="1"/>
-    <w:lsdException w:name="Strong" w:semiHidden="0" w:uiPriority="22" w:unhideWhenUsed="0" w:qFormat="1"/>
-    <w:lsdException w:name="Emphasis" w:semiHidden="0" w:uiPriority="20" w:unhideWhenUsed="0" w:qFormat="1"/>
-    <w:lsdException w:name="Table Grid" w:semiHidden="0" w:uiPriority="59" w:unhideWhenUsed="0"/>
-    <w:lsdException w:name="Placeholder Text" w:unhideWhenUsed="0"/>
-    <w:lsdException w:name="No Spacing" w:semiHidden="0" w:uiPriority="1" w:unhideWhenUsed="0" w:qFormat="1"/>
-    <w:lsdException w:name="Light Shading" w:semiHidden="0" w:uiPriority="60" w:unhideWhenUsed="0"/>
-    <w:lsdException w:name="Light List" w:semiHidden="0" w:uiPriority="61" w:unhideWhenUsed="0"/>
-    <w:lsdException w:name="Light Grid" w:semiHidden="0" w:uiPriority="62" w:unhideWhenUsed="0"/>
-    <w:lsdException w:name="Medium Shading 1" w:semiHidden="0" w:uiPriority="63" w:unhideWhenUsed="0"/>
-    <w:lsdException w:name="Medium Shading 2" w:semiHidden="0" w:uiPriority="64" w:unhideWhenUsed="0"/>
-    <w:lsdException w:name="Medium List 1" w:semiHidden="0" w:uiPriority="65" w:unhideWhenUsed="0"/>
-    <w:lsdException w:name="Medium List 2" w:semiHidden="0" w:uiPriority="66" w:unhideWhenUsed="0"/>
-    <w:lsdException w:name="Medium Grid 1" w:semiHidden="0" w:uiPriority="67" w:unhideWhenUsed="0"/>
-    <w:lsdException w:name="Medium Grid 2" w:semiHidden="0" w:uiPriority="68" w:unhideWhenUsed="0"/>
-    <w:lsdException w:name="Medium Grid 3" w:semiHidden="0" w:uiPriority="69" w:unhideWhenUsed="0"/>
-    <w:lsdException w:name="Dark List" w:semiHidden="0" w:uiPriority="70" w:unhideWhenUsed="0"/>
-    <w:lsdException w:name="Colorful Shading" w:semiHidden="0" w:uiPriority="71" w:unhideWhenUsed="0"/>
-    <w:lsdException w:name="Colorful List" w:semiHidden="0" w:uiPriority="72" w:unhideWhenUsed="0"/>
-    <w:lsdException w:name="Colorful Grid" w:semiHidden="0" w:uiPriority="73" w:unhideWhenUsed="0"/>
-    <w:lsdException w:name="Light Shading Accent 1" w:semiHidden="0" w:uiPriority="60" w:unhideWhenUsed="0"/>
-    <w:lsdException w:name="Light List Accent 1" w:semiHidden="0" w:uiPriority="61" w:unhideWhenUsed="0"/>
-    <w:lsdException w:name="Light Grid Accent 1" w:semiHidden="0" w:uiPriority="62" w:unhideWhenUsed="0"/>
-    <w:lsdException w:name="Medium Shading 1 Accent 1" w:semiHidden="0" w:uiPriority="63" w:unhideWhenUsed="0"/>
-    <w:lsdException w:name="Medium Shading 2 Accent 1" w:semiHidden="0" w:uiPriority="64" w:unhideWhenUsed="0"/>
-    <w:lsdException w:name="Medium List 1 Accent 1" w:semiHidden="0" w:uiPriority="65" w:unhideWhenUsed="0"/>
-    <w:lsdException w:name="Revision" w:unhideWhenUsed="0"/>
-    <w:lsdException w:name="List Paragraph" w:semiHidden="0" w:uiPriority="34" w:unhideWhenUsed="0" w:qFormat="1"/>
-    <w:lsdException w:name="Quote" w:semiHidden="0" w:uiPriority="29" w:unhideWhenUsed="0" w:qFormat="1"/>
-    <w:lsdException w:name="Intense Quote" w:semiHidden="0" w:uiPriority="30" w:unhideWhenUsed="0" w:qFormat="1"/>
-    <w:lsdException w:name="Medium List 2 Accent 1" w:semiHidden="0" w:uiPriority="66" w:unhideWhenUsed="0"/>
-    <w:lsdException w:name="Medium Grid 1 Accent 1" w:semiHidden="0" w:uiPriority="67" w:unhideWhenUsed="0"/>
-    <w:lsdException w:name="Medium Grid 2 Accent 1" w:semiHidden="0" w:uiPriority="68" w:unhideWhenUsed="0"/>
-    <w:lsdException w:name="Medium Grid 3 Accent 1" w:semiHidden="0" w:uiPriority="69" w:unhideWhenUsed="0"/>
-    <w:lsdException w:name="Dark List Accent 1" w:semiHidden="0" w:uiPriority="70" w:unhideWhenUsed="0"/>
-    <w:lsdException w:name="Colorful Shading Accent 1" w:semiHidden="0" w:uiPriority="71" w:unhideWhenUsed="0"/>
-    <w:lsdException w:name="Colorful List Accent 1" w:semiHidden="0" w:uiPriority="72" w:unhideWhenUsed="0"/>
-    <w:lsdException w:name="Colorful Grid Accent 1" w:semiHidden="0" w:uiPriority="73" w:unhideWhenUsed="0"/>
-    <w:lsdException w:name="Light Shading Accent 2" w:semiHidden="0" w:uiPriority="60" w:unhideWhenUsed="0"/>
-    <w:lsdException w:name="Light List Accent 2" w:semiHidden="0" w:uiPriority="61" w:unhideWhenUsed="0"/>
-    <w:lsdException w:name="Light Grid Accent 2" w:semiHidden="0" w:uiPriority="62" w:unhideWhenUsed="0"/>
-    <w:lsdException w:name="Medium Shading 1 Accent 2" w:semiHidden="0" w:uiPriority="63" w:unhideWhenUsed="0"/>
-    <w:lsdException w:name="Medium Shading 2 Accent 2" w:semiHidden="0" w:uiPriority="64" w:unhideWhenUsed="0"/>
-    <w:lsdException w:name="Medium List 1 Accent 2" w:semiHidden="0" w:uiPriority="65" w:unhideWhenUsed="0"/>
-    <w:lsdException w:name="Medium List 2 Accent 2" w:semiHidden="0" w:uiPriority="66" w:unhideWhenUsed="0"/>
-    <w:lsdException w:name="Medium Grid 1 Accent 2" w:semiHidden="0" w:uiPriority="67" w:unhideWhenUsed="0"/>
-    <w:lsdException w:name="Medium Grid 2 Accent 2" w:semiHidden="0" w:uiPriority="68" w:unhideWhenUsed="0"/>
-    <w:lsdException w:name="Medium Grid 3 Accent 2" w:semiHidden="0" w:uiPriority="69" w:unhideWhenUsed="0"/>
-    <w:lsdException w:name="Dark List Accent 2" w:semiHidden="0" w:uiPriority="70" w:unhideWhenUsed="0"/>
-    <w:lsdException w:name="Colorful Shading Accent 2" w:semiHidden="0" w:uiPriority="71" w:unhideWhenUsed="0"/>
-    <w:lsdException w:name="Colorful List Accent 2" w:semiHidden="0" w:uiPriority="72" w:unhideWhenUsed="0"/>
-    <w:lsdException w:name="Colorful Grid Accent 2" w:semiHidden="0" w:uiPriority="73" w:unhideWhenUsed="0"/>
-    <w:lsdException w:name="Light Shading Accent 3" w:semiHidden="0" w:uiPriority="60" w:unhideWhenUsed="0"/>
-    <w:lsdException w:name="Light List Accent 3" w:semiHidden="0" w:uiPriority="61" w:unhideWhenUsed="0"/>
-    <w:lsdException w:name="Light Grid Accent 3" w:semiHidden="0" w:uiPriority="62" w:unhideWhenUsed="0"/>
-    <w:lsdException w:name="Medium Shading 1 Accent 3" w:semiHidden="0" w:uiPriority="63" w:unhideWhenUsed="0"/>
-    <w:lsdException w:name="Medium Shading 2 Accent 3" w:semiHidden="0" w:uiPriority="64" w:unhideWhenUsed="0"/>
-    <w:lsdException w:name="Medium List 1 Accent 3" w:semiHidden="0" w:uiPriority="65" w:unhideWhenUsed="0"/>
-    <w:lsdException w:name="Medium List 2 Accent 3" w:semiHidden="0" w:uiPriority="66" w:unhideWhenUsed="0"/>
-    <w:lsdException w:name="Medium Grid 1 Accent 3" w:semiHidden="0" w:uiPriority="67" w:unhideWhenUsed="0"/>
-    <w:lsdException w:name="Medium Grid 2 Accent 3" w:semiHidden="0" w:uiPriority="68" w:unhideWhenUsed="0"/>
-    <w:lsdException w:name="Medium Grid 3 Accent 3" w:semiHidden="0" w:uiPriority="69" w:unhideWhenUsed="0"/>
-    <w:lsdException w:name="Dark List Accent 3" w:semiHidden="0" w:uiPriority="70" w:unhideWhenUsed="0"/>
-    <w:lsdException w:name="Colorful Shading Accent 3" w:semiHidden="0" w:uiPriority="71" w:unhideWhenUsed="0"/>
-    <w:lsdException w:name="Colorful List Accent 3" w:semiHidden="0" w:uiPriority="72" w:unhideWhenUsed="0"/>
-    <w:lsdException w:name="Colorful Grid Accent 3" w:semiHidden="0" w:uiPriority="73" w:unhideWhenUsed="0"/>
-    <w:lsdException w:name="Light Shading Accent 4" w:semiHidden="0" w:uiPriority="60" w:unhideWhenUsed="0"/>
-    <w:lsdException w:name="Light List Accent 4" w:semiHidden="0" w:uiPriority="61" w:unhideWhenUsed="0"/>
-    <w:lsdException w:name="Light Grid Accent 4" w:semiHidden="0" w:uiPriority="62" w:unhideWhenUsed="0"/>
-    <w:lsdException w:name="Medium Shading 1 Accent 4" w:semiHidden="0" w:uiPriority="63" w:unhideWhenUsed="0"/>
-    <w:lsdException w:name="Medium Shading 2 Accent 4" w:semiHidden="0" w:uiPriority="64" w:unhideWhenUsed="0"/>
-    <w:lsdException w:name="Medium List 1 Accent 4" w:semiHidden="0" w:uiPriority="65" w:unhideWhenUsed="0"/>
-    <w:lsdException w:name="Medium List 2 Accent 4" w:semiHidden="0" w:uiPriority="66" w:unhideWhenUsed="0"/>
-    <w:lsdException w:name="Medium Grid 1 Accent 4" w:semiHidden="0" w:uiPriority="67" w:unhideWhenUsed="0"/>
-    <w:lsdException w:name="Medium Grid 2 Accent 4" w:semiHidden="0" w:uiPriority="68" w:unhideWhenUsed="0"/>
-    <w:lsdException w:name="Medium Grid 3 Accent 4" w:semiHidden="0" w:uiPriority="69" w:unhideWhenUsed="0"/>
-    <w:lsdException w:name="Dark List Accent 4" w:semiHidden="0" w:uiPriority="70" w:unhideWhenUsed="0"/>
-    <w:lsdException w:name="Colorful Shading Accent 4" w:semiHidden="0" w:uiPriority="71" w:unhideWhenUsed="0"/>
-    <w:lsdException w:name="Colorful List Accent 4" w:semiHidden="0" w:uiPriority="72" w:unhideWhenUsed="0"/>
-    <w:lsdException w:name="Colorful Grid Accent 4" w:semiHidden="0" w:uiPriority="73" w:unhideWhenUsed="0"/>
-    <w:lsdException w:name="Light Shading Accent 5" w:semiHidden="0" w:uiPriority="60" w:unhideWhenUsed="0"/>
-    <w:lsdException w:name="Light List Accent 5" w:semiHidden="0" w:uiPriority="61" w:unhideWhenUsed="0"/>
-    <w:lsdException w:name="Light Grid Accent 5" w:semiHidden="0" w:uiPriority="62" w:unhideWhenUsed="0"/>
-    <w:lsdException w:name="Medium Shading 1 Accent 5" w:semiHidden="0" w:uiPriority="63" w:unhideWhenUsed="0"/>
-    <w:lsdException w:name="Medium Shading 2 Accent 5" w:semiHidden="0" w:uiPriority="64" w:unhideWhenUsed="0"/>
-    <w:lsdException w:name="Medium List 1 Accent 5" w:semiHidden="0" w:uiPriority="65" w:unhideWhenUsed="0"/>
-    <w:lsdException w:name="Medium List 2 Accent 5" w:semiHidden="0" w:uiPriority="66" w:unhideWhenUsed="0"/>
-    <w:lsdException w:name="Medium Grid 1 Accent 5" w:semiHidden="0" w:uiPriority="67" w:unhideWhenUsed="0"/>
-    <w:lsdException w:name="Medium Grid 2 Accent 5" w:semiHidden="0" w:uiPriority="68" w:unhideWhenUsed="0"/>
-    <w:lsdException w:name="Medium Grid 3 Accent 5" w:semiHidden="0" w:uiPriority="69" w:unhideWhenUsed="0"/>
-    <w:lsdException w:name="Dark List Accent 5" w:semiHidden="0" w:uiPriority="70" w:unhideWhenUsed="0"/>
-    <w:lsdException w:name="Colorful Shading Accent 5" w:semiHidden="0" w:uiPriority="71" w:unhideWhenUsed="0"/>
-    <w:lsdException w:name="Colorful List Accent 5" w:semiHidden="0" w:uiPriority="72" w:unhideWhenUsed="0"/>
-    <w:lsdException w:name="Colorful Grid Accent 5" w:semiHidden="0" w:uiPriority="73" w:unhideWhenUsed="0"/>
-    <w:lsdException w:name="Light Shading Accent 6" w:semiHidden="0" w:uiPriority="60" w:unhideWhenUsed="0"/>
-    <w:lsdException w:name="Light List Accent 6" w:semiHidden="0" w:uiPriority="61" w:unhideWhenUsed="0"/>
-    <w:lsdException w:name="Light Grid Accent 6" w:semiHidden="0" w:uiPriority="62" w:unhideWhenUsed="0"/>
-    <w:lsdException w:name="Medium Shading 1 Accent 6" w:semiHidden="0" w:uiPriority="63" w:unhideWhenUsed="0"/>
-    <w:lsdException w:name="Medium Shading 2 Accent 6" w:semiHidden="0" w:uiPriority="64" w:unhideWhenUsed="0"/>
-    <w:lsdException w:name="Medium List 1 Accent 6" w:semiHidden="0" w:uiPriority="65" w:unhideWhenUsed="0"/>
-    <w:lsdException w:name="Medium List 2 Accent 6" w:semiHidden="0" w:uiPriority="66" w:unhideWhenUsed="0"/>
-    <w:lsdException w:name="Medium Grid 1 Accent 6" w:semiHidden="0" w:uiPriority="67" w:unhideWhenUsed="0"/>
-    <w:lsdException w:name="Medium Grid 2 Accent 6" w:semiHidden="0" w:uiPriority="68" w:unhideWhenUsed="0"/>
-    <w:lsdException w:name="Medium Grid 3 Accent 6" w:semiHidden="0" w:uiPriority="69" w:unhideWhenUsed="0"/>
-    <w:lsdException w:name="Dark List Accent 6" w:semiHidden="0" w:uiPriority="70" w:unhideWhenUsed="0"/>
-    <w:lsdException w:name="Colorful Shading Accent 6" w:semiHidden="0" w:uiPriority="71" w:unhideWhenUsed="0"/>
-    <w:lsdException w:name="Colorful List Accent 6" w:semiHidden="0" w:uiPriority="72" w:unhideWhenUsed="0"/>
-    <w:lsdException w:name="Colorful Grid Accent 6" w:semiHidden="0" w:uiPriority="73" w:unhideWhenUsed="0"/>
-    <w:lsdException w:name="Subtle Emphasis" w:semiHidden="0" w:uiPriority="19" w:unhideWhenUsed="0" w:qFormat="1"/>
-    <w:lsdException w:name="Intense Emphasis" w:semiHidden="0" w:uiPriority="21" w:unhideWhenUsed="0" w:qFormat="1"/>
-    <w:lsdException w:name="Subtle Reference" w:semiHidden="0" w:uiPriority="31" w:unhideWhenUsed="0" w:qFormat="1"/>
-    <w:lsdException w:name="Intense Reference" w:semiHidden="0" w:uiPriority="32" w:unhideWhenUsed="0" w:qFormat="1"/>
-    <w:lsdException w:name="Book Title" w:semiHidden="0" w:uiPriority="33" w:unhideWhenUsed="0" w:qFormat="1"/>
-    <w:lsdException w:name="Bibliography" w:uiPriority="37"/>
-    <w:lsdException w:name="TOC Heading" w:uiPriority="39" w:qFormat="1"/>
+  <w:latentStyles w:defLockedState="0" w:defUIPriority="99" w:defSemiHidden="0" w:defUnhideWhenUsed="0" w:defQFormat="0" w:count="375">
+    <w:lsdException w:name="Normal" w:uiPriority="0" w:qFormat="1"/>
+    <w:lsdException w:name="heading 1" w:uiPriority="9" w:qFormat="1"/>
+    <w:lsdException w:name="heading 2" w:semiHidden="1" w:uiPriority="9" w:unhideWhenUsed="1" w:qFormat="1"/>
+    <w:lsdException w:name="heading 3" w:semiHidden="1" w:uiPriority="9" w:unhideWhenUsed="1" w:qFormat="1"/>
+    <w:lsdException w:name="heading 4" w:semiHidden="1" w:uiPriority="9" w:unhideWhenUsed="1" w:qFormat="1"/>
+    <w:lsdException w:name="heading 5" w:semiHidden="1" w:uiPriority="9" w:unhideWhenUsed="1" w:qFormat="1"/>
+    <w:lsdException w:name="heading 6" w:semiHidden="1" w:uiPriority="9" w:unhideWhenUsed="1" w:qFormat="1"/>
+    <w:lsdException w:name="heading 7" w:semiHidden="1" w:uiPriority="9" w:unhideWhenUsed="1" w:qFormat="1"/>
+    <w:lsdException w:name="heading 8" w:semiHidden="1" w:uiPriority="9" w:unhideWhenUsed="1" w:qFormat="1"/>
+    <w:lsdException w:name="heading 9" w:semiHidden="1" w:uiPriority="9" w:unhideWhenUsed="1" w:qFormat="1"/>
+    <w:lsdException w:name="index 1" w:semiHidden="1" w:unhideWhenUsed="1"/>
+    <w:lsdException w:name="index 2" w:semiHidden="1" w:unhideWhenUsed="1"/>
+    <w:lsdException w:name="index 3" w:semiHidden="1" w:unhideWhenUsed="1"/>
+    <w:lsdException w:name="index 4" w:semiHidden="1" w:unhideWhenUsed="1"/>
+    <w:lsdException w:name="index 5" w:semiHidden="1" w:unhideWhenUsed="1"/>
+    <w:lsdException w:name="index 6" w:semiHidden="1" w:unhideWhenUsed="1"/>
+    <w:lsdException w:name="index 7" w:semiHidden="1" w:unhideWhenUsed="1"/>
+    <w:lsdException w:name="index 8" w:semiHidden="1" w:unhideWhenUsed="1"/>
+    <w:lsdException w:name="index 9" w:semiHidden="1" w:unhideWhenUsed="1"/>
+    <w:lsdException w:name="toc 1" w:semiHidden="1" w:uiPriority="39" w:unhideWhenUsed="1"/>
+    <w:lsdException w:name="toc 2" w:semiHidden="1" w:uiPriority="39" w:unhideWhenUsed="1"/>
+    <w:lsdException w:name="toc 3" w:semiHidden="1" w:uiPriority="39" w:unhideWhenUsed="1"/>
+    <w:lsdException w:name="toc 4" w:semiHidden="1" w:uiPriority="39" w:unhideWhenUsed="1"/>
+    <w:lsdException w:name="toc 5" w:semiHidden="1" w:uiPriority="39" w:unhideWhenUsed="1"/>
+    <w:lsdException w:name="toc 6" w:semiHidden="1" w:uiPriority="39" w:unhideWhenUsed="1"/>
+    <w:lsdException w:name="toc 7" w:semiHidden="1" w:uiPriority="39" w:unhideWhenUsed="1"/>
+    <w:lsdException w:name="toc 8" w:semiHidden="1" w:uiPriority="39" w:unhideWhenUsed="1"/>
+    <w:lsdException w:name="toc 9" w:semiHidden="1" w:uiPriority="39" w:unhideWhenUsed="1"/>
+    <w:lsdException w:name="Normal Indent" w:semiHidden="1" w:unhideWhenUsed="1"/>
+    <w:lsdException w:name="footnote text" w:semiHidden="1" w:unhideWhenUsed="1"/>
+    <w:lsdException w:name="annotation text" w:semiHidden="1" w:unhideWhenUsed="1"/>
+    <w:lsdException w:name="header" w:semiHidden="1" w:unhideWhenUsed="1"/>
+    <w:lsdException w:name="footer" w:semiHidden="1" w:unhideWhenUsed="1"/>
+    <w:lsdException w:name="index heading" w:semiHidden="1" w:unhideWhenUsed="1"/>
+    <w:lsdException w:name="caption" w:semiHidden="1" w:uiPriority="35" w:unhideWhenUsed="1" w:qFormat="1"/>
+    <w:lsdException w:name="table of figures" w:semiHidden="1" w:unhideWhenUsed="1"/>
+    <w:lsdException w:name="envelope address" w:semiHidden="1" w:unhideWhenUsed="1"/>
+    <w:lsdException w:name="envelope return" w:semiHidden="1" w:unhideWhenUsed="1"/>
+    <w:lsdException w:name="footnote reference" w:semiHidden="1" w:unhideWhenUsed="1"/>
+    <w:lsdException w:name="annotation reference" w:semiHidden="1" w:unhideWhenUsed="1"/>
+    <w:lsdException w:name="line number" w:semiHidden="1" w:unhideWhenUsed="1"/>
+    <w:lsdException w:name="page number" w:semiHidden="1" w:unhideWhenUsed="1"/>
+    <w:lsdException w:name="endnote reference" w:semiHidden="1" w:unhideWhenUsed="1"/>
+    <w:lsdException w:name="endnote text" w:semiHidden="1" w:unhideWhenUsed="1"/>
+    <w:lsdException w:name="table of authorities" w:semiHidden="1" w:unhideWhenUsed="1"/>
+    <w:lsdException w:name="macro" w:semiHidden="1" w:unhideWhenUsed="1"/>
+    <w:lsdException w:name="toa heading" w:semiHidden="1" w:unhideWhenUsed="1"/>
+    <w:lsdException w:name="List" w:semiHidden="1" w:unhideWhenUsed="1"/>
+    <w:lsdException w:name="List Bullet" w:semiHidden="1" w:unhideWhenUsed="1"/>
+    <w:lsdException w:name="List Number" w:semiHidden="1" w:unhideWhenUsed="1"/>
+    <w:lsdException w:name="List 2" w:semiHidden="1" w:unhideWhenUsed="1"/>
+    <w:lsdException w:name="List 3" w:semiHidden="1" w:unhideWhenUsed="1"/>
+    <w:lsdException w:name="List 4" w:semiHidden="1" w:unhideWhenUsed="1"/>
+    <w:lsdException w:name="List 5" w:semiHidden="1" w:unhideWhenUsed="1"/>
+    <w:lsdException w:name="List Bullet 2" w:semiHidden="1" w:unhideWhenUsed="1"/>
+    <w:lsdException w:name="List Bullet 3" w:semiHidden="1" w:unhideWhenUsed="1"/>
+    <w:lsdException w:name="List Bullet 4" w:semiHidden="1" w:unhideWhenUsed="1"/>
+    <w:lsdException w:name="List Bullet 5" w:semiHidden="1" w:unhideWhenUsed="1"/>
+    <w:lsdException w:name="List Number 2" w:semiHidden="1" w:unhideWhenUsed="1"/>
+    <w:lsdException w:name="List Number 3" w:semiHidden="1" w:unhideWhenUsed="1"/>
+    <w:lsdException w:name="List Number 4" w:semiHidden="1" w:unhideWhenUsed="1"/>
+    <w:lsdException w:name="List Number 5" w:semiHidden="1" w:unhideWhenUsed="1"/>
+    <w:lsdException w:name="Title" w:uiPriority="10" w:qFormat="1"/>
+    <w:lsdException w:name="Closing" w:semiHidden="1" w:unhideWhenUsed="1"/>
+    <w:lsdException w:name="Signature" w:semiHidden="1" w:unhideWhenUsed="1"/>
+    <w:lsdException w:name="Default Paragraph Font" w:semiHidden="1" w:uiPriority="1" w:unhideWhenUsed="1"/>
+    <w:lsdException w:name="Body Text" w:semiHidden="1" w:unhideWhenUsed="1"/>
+    <w:lsdException w:name="Body Text Indent" w:semiHidden="1" w:unhideWhenUsed="1"/>
+    <w:lsdException w:name="List Continue" w:semiHidden="1" w:unhideWhenUsed="1"/>
+    <w:lsdException w:name="List Continue 2" w:semiHidden="1" w:unhideWhenUsed="1"/>
+    <w:lsdException w:name="List Continue 3" w:semiHidden="1" w:unhideWhenUsed="1"/>
+    <w:lsdException w:name="List Continue 4" w:semiHidden="1" w:unhideWhenUsed="1"/>
+    <w:lsdException w:name="List Continue 5" w:semiHidden="1" w:unhideWhenUsed="1"/>
+    <w:lsdException w:name="Message Header" w:semiHidden="1" w:unhideWhenUsed="1"/>
+    <w:lsdException w:name="Subtitle" w:uiPriority="11" w:qFormat="1"/>
+    <w:lsdException w:name="Salutation" w:semiHidden="1" w:unhideWhenUsed="1"/>
+    <w:lsdException w:name="Date" w:semiHidden="1" w:unhideWhenUsed="1"/>
+    <w:lsdException w:name="Body Text First Indent" w:semiHidden="1" w:unhideWhenUsed="1"/>
+    <w:lsdException w:name="Body Text First Indent 2" w:semiHidden="1" w:unhideWhenUsed="1"/>
+    <w:lsdException w:name="Note Heading" w:semiHidden="1" w:unhideWhenUsed="1"/>
+    <w:lsdException w:name="Body Text 2" w:semiHidden="1" w:unhideWhenUsed="1"/>
+    <w:lsdException w:name="Body Text 3" w:semiHidden="1" w:unhideWhenUsed="1"/>
+    <w:lsdException w:name="Body Text Indent 2" w:semiHidden="1" w:unhideWhenUsed="1"/>
+    <w:lsdException w:name="Body Text Indent 3" w:semiHidden="1" w:unhideWhenUsed="1"/>
+    <w:lsdException w:name="Block Text" w:semiHidden="1" w:unhideWhenUsed="1"/>
+    <w:lsdException w:name="Hyperlink" w:semiHidden="1" w:unhideWhenUsed="1"/>
+    <w:lsdException w:name="FollowedHyperlink" w:semiHidden="1" w:unhideWhenUsed="1"/>
+    <w:lsdException w:name="Strong" w:uiPriority="22" w:qFormat="1"/>
+    <w:lsdException w:name="Emphasis" w:uiPriority="20" w:qFormat="1"/>
+    <w:lsdException w:name="Document Map" w:semiHidden="1" w:unhideWhenUsed="1"/>
+    <w:lsdException w:name="Plain Text" w:semiHidden="1" w:unhideWhenUsed="1"/>
+    <w:lsdException w:name="E-mail Signature" w:semiHidden="1" w:unhideWhenUsed="1"/>
+    <w:lsdException w:name="HTML Top of Form" w:semiHidden="1" w:unhideWhenUsed="1"/>
+    <w:lsdException w:name="HTML Bottom of Form" w:semiHidden="1" w:unhideWhenUsed="1"/>
+    <w:lsdException w:name="Normal (Web)" w:semiHidden="1" w:unhideWhenUsed="1"/>
+    <w:lsdException w:name="HTML Acronym" w:semiHidden="1" w:unhideWhenUsed="1"/>
+    <w:lsdException w:name="HTML Address" w:semiHidden="1" w:unhideWhenUsed="1"/>
+    <w:lsdException w:name="HTML Cite" w:semiHidden="1" w:unhideWhenUsed="1"/>
+    <w:lsdException w:name="HTML Code" w:semiHidden="1" w:unhideWhenUsed="1"/>
+    <w:lsdException w:name="HTML Definition" w:semiHidden="1" w:unhideWhenUsed="1"/>
+    <w:lsdException w:name="HTML Keyboard" w:semiHidden="1" w:unhideWhenUsed="1"/>
+    <w:lsdException w:name="HTML Preformatted" w:semiHidden="1" w:unhideWhenUsed="1"/>
+    <w:lsdException w:name="HTML Sample" w:semiHidden="1" w:unhideWhenUsed="1"/>
+    <w:lsdException w:name="HTML Typewriter" w:semiHidden="1" w:unhideWhenUsed="1"/>
+    <w:lsdException w:name="HTML Variable" w:semiHidden="1" w:unhideWhenUsed="1"/>
+    <w:lsdException w:name="Normal Table" w:semiHidden="1" w:unhideWhenUsed="1"/>
+    <w:lsdException w:name="annotation subject" w:semiHidden="1" w:unhideWhenUsed="1"/>
+    <w:lsdException w:name="No List" w:semiHidden="1" w:unhideWhenUsed="1"/>
+    <w:lsdException w:name="Outline List 1" w:semiHidden="1" w:unhideWhenUsed="1"/>
+    <w:lsdException w:name="Outline List 2" w:semiHidden="1" w:unhideWhenUsed="1"/>
+    <w:lsdException w:name="Outline List 3" w:semiHidden="1" w:unhideWhenUsed="1"/>
+    <w:lsdException w:name="Table Simple 1" w:semiHidden="1" w:unhideWhenUsed="1"/>
+    <w:lsdException w:name="Table Simple 2" w:semiHidden="1" w:unhideWhenUsed="1"/>
+    <w:lsdException w:name="Table Simple 3" w:semiHidden="1" w:unhideWhenUsed="1"/>
+    <w:lsdException w:name="Table Classic 1" w:semiHidden="1" w:unhideWhenUsed="1"/>
+    <w:lsdException w:name="Table Classic 2" w:semiHidden="1" w:unhideWhenUsed="1"/>
+    <w:lsdException w:name="Table Classic 3" w:semiHidden="1" w:unhideWhenUsed="1"/>
+    <w:lsdException w:name="Table Classic 4" w:semiHidden="1" w:unhideWhenUsed="1"/>
+    <w:lsdException w:name="Table Colorful 1" w:semiHidden="1" w:unhideWhenUsed="1"/>
+    <w:lsdException w:name="Table Colorful 2" w:semiHidden="1" w:unhideWhenUsed="1"/>
+    <w:lsdException w:name="Table Colorful 3" w:semiHidden="1" w:unhideWhenUsed="1"/>
+    <w:lsdException w:name="Table Columns 1" w:semiHidden="1" w:unhideWhenUsed="1"/>
+    <w:lsdException w:name="Table Columns 2" w:semiHidden="1" w:unhideWhenUsed="1"/>
+    <w:lsdException w:name="Table Columns 3" w:semiHidden="1" w:unhideWhenUsed="1"/>
+    <w:lsdException w:name="Table Columns 4" w:semiHidden="1" w:unhideWhenUsed="1"/>
+    <w:lsdException w:name="Table Columns 5" w:semiHidden="1" w:unhideWhenUsed="1"/>
+    <w:lsdException w:name="Table Grid 1" w:semiHidden="1" w:unhideWhenUsed="1"/>
+    <w:lsdException w:name="Table Grid 2" w:semiHidden="1" w:unhideWhenUsed="1"/>
+    <w:lsdException w:name="Table Grid 3" w:semiHidden="1" w:unhideWhenUsed="1"/>
+    <w:lsdException w:name="Table Grid 4" w:semiHidden="1" w:unhideWhenUsed="1"/>
+    <w:lsdException w:name="Table Grid 5" w:semiHidden="1" w:unhideWhenUsed="1"/>
+    <w:lsdException w:name="Table Grid 6" w:semiHidden="1" w:unhideWhenUsed="1"/>
+    <w:lsdException w:name="Table Grid 7" w:semiHidden="1" w:unhideWhenUsed="1"/>
+    <w:lsdException w:name="Table Grid 8" w:semiHidden="1" w:unhideWhenUsed="1"/>
+    <w:lsdException w:name="Table List 1" w:semiHidden="1" w:unhideWhenUsed="1"/>
+    <w:lsdException w:name="Table List 2" w:semiHidden="1" w:unhideWhenUsed="1"/>
+    <w:lsdException w:name="Table List 3" w:semiHidden="1" w:unhideWhenUsed="1"/>
+    <w:lsdException w:name="Table List 4" w:semiHidden="1" w:unhideWhenUsed="1"/>
+    <w:lsdException w:name="Table List 5" w:semiHidden="1" w:unhideWhenUsed="1"/>
+    <w:lsdException w:name="Table List 6" w:semiHidden="1" w:unhideWhenUsed="1"/>
+    <w:lsdException w:name="Table List 7" w:semiHidden="1" w:unhideWhenUsed="1"/>
+    <w:lsdException w:name="Table List 8" w:semiHidden="1" w:unhideWhenUsed="1"/>
+    <w:lsdException w:name="Table 3D effects 1" w:semiHidden="1" w:unhideWhenUsed="1"/>
+    <w:lsdException w:name="Table 3D effects 2" w:semiHidden="1" w:unhideWhenUsed="1"/>
+    <w:lsdException w:name="Table 3D effects 3" w:semiHidden="1" w:unhideWhenUsed="1"/>
+    <w:lsdException w:name="Table Contemporary" w:semiHidden="1" w:unhideWhenUsed="1"/>
+    <w:lsdException w:name="Table Elegant" w:semiHidden="1" w:unhideWhenUsed="1"/>
+    <w:lsdException w:name="Table Professional" w:semiHidden="1" w:unhideWhenUsed="1"/>
+    <w:lsdException w:name="Table Subtle 1" w:semiHidden="1" w:unhideWhenUsed="1"/>
+    <w:lsdException w:name="Table Subtle 2" w:semiHidden="1" w:unhideWhenUsed="1"/>
+    <w:lsdException w:name="Table Web 1" w:semiHidden="1" w:unhideWhenUsed="1"/>
+    <w:lsdException w:name="Table Web 2" w:semiHidden="1" w:unhideWhenUsed="1"/>
+    <w:lsdException w:name="Table Web 3" w:semiHidden="1" w:unhideWhenUsed="1"/>
+    <w:lsdException w:name="Balloon Text" w:semiHidden="1" w:unhideWhenUsed="1"/>
+    <w:lsdException w:name="Table Grid" w:semiHidden="1" w:uiPriority="59" w:unhideWhenUsed="1"/>
+    <w:lsdException w:name="Table Theme" w:semiHidden="1" w:unhideWhenUsed="1"/>
+    <w:lsdException w:name="Placeholder Text" w:semiHidden="1"/>
+    <w:lsdException w:name="No Spacing" w:uiPriority="1" w:qFormat="1"/>
+    <w:lsdException w:name="Light Shading" w:uiPriority="60"/>
+    <w:lsdException w:name="Light List" w:uiPriority="61"/>
+    <w:lsdException w:name="Light Grid" w:uiPriority="62"/>
+    <w:lsdException w:name="Medium Shading 1" w:uiPriority="63"/>
+    <w:lsdException w:name="Medium Shading 2" w:uiPriority="64"/>
+    <w:lsdException w:name="Medium List 1" w:uiPriority="65"/>
+    <w:lsdException w:name="Medium List 2" w:uiPriority="66"/>
+    <w:lsdException w:name="Medium Grid 1" w:uiPriority="67"/>
+    <w:lsdException w:name="Medium Grid 2" w:uiPriority="68"/>
+    <w:lsdException w:name="Medium Grid 3" w:uiPriority="69"/>
+    <w:lsdException w:name="Dark List" w:uiPriority="70"/>
+    <w:lsdException w:name="Colorful Shading" w:uiPriority="71"/>
+    <w:lsdException w:name="Colorful List" w:uiPriority="72"/>
+    <w:lsdException w:name="Colorful Grid" w:uiPriority="73"/>
+    <w:lsdException w:name="Light Shading Accent 1" w:uiPriority="60"/>
+    <w:lsdException w:name="Light List Accent 1" w:uiPriority="61"/>
+    <w:lsdException w:name="Light Grid Accent 1" w:uiPriority="62"/>
+    <w:lsdException w:name="Medium Shading 1 Accent 1" w:uiPriority="63"/>
+    <w:lsdException w:name="Medium Shading 2 Accent 1" w:uiPriority="64"/>
+    <w:lsdException w:name="Medium List 1 Accent 1" w:uiPriority="65"/>
+    <w:lsdException w:name="Revision" w:semiHidden="1"/>
+    <w:lsdException w:name="List Paragraph" w:uiPriority="34" w:qFormat="1"/>
+    <w:lsdException w:name="Quote" w:uiPriority="29" w:qFormat="1"/>
+    <w:lsdException w:name="Intense Quote" w:uiPriority="30" w:qFormat="1"/>
+    <w:lsdException w:name="Medium List 2 Accent 1" w:uiPriority="66"/>
+    <w:lsdException w:name="Medium Grid 1 Accent 1" w:uiPriority="67"/>
+    <w:lsdException w:name="Medium Grid 2 Accent 1" w:uiPriority="68"/>
+    <w:lsdException w:name="Medium Grid 3 Accent 1" w:uiPriority="69"/>
+    <w:lsdException w:name="Dark List Accent 1" w:uiPriority="70"/>
+    <w:lsdException w:name="Colorful Shading Accent 1" w:uiPriority="71"/>
+    <w:lsdException w:name="Colorful List Accent 1" w:uiPriority="72"/>
+    <w:lsdException w:name="Colorful Grid Accent 1" w:uiPriority="73"/>
+    <w:lsdException w:name="Light Shading Accent 2" w:uiPriority="60"/>
+    <w:lsdException w:name="Light List Accent 2" w:uiPriority="61"/>
+    <w:lsdException w:name="Light Grid Accent 2" w:uiPriority="62"/>
+    <w:lsdException w:name="Medium Shading 1 Accent 2" w:uiPriority="63"/>
+    <w:lsdException w:name="Medium Shading 2 Accent 2" w:uiPriority="64"/>
+    <w:lsdException w:name="Medium List 1 Accent 2" w:uiPriority="65"/>
+    <w:lsdException w:name="Medium List 2 Accent 2" w:uiPriority="66"/>
+    <w:lsdException w:name="Medium Grid 1 Accent 2" w:uiPriority="67"/>
+    <w:lsdException w:name="Medium Grid 2 Accent 2" w:uiPriority="68"/>
+    <w:lsdException w:name="Medium Grid 3 Accent 2" w:uiPriority="69"/>
+    <w:lsdException w:name="Dark List Accent 2" w:uiPriority="70"/>
+    <w:lsdException w:name="Colorful Shading Accent 2" w:uiPriority="71"/>
+    <w:lsdException w:name="Colorful List Accent 2" w:uiPriority="72"/>
+    <w:lsdException w:name="Colorful Grid Accent 2" w:uiPriority="73"/>
+    <w:lsdException w:name="Light Shading Accent 3" w:uiPriority="60"/>
+    <w:lsdException w:name="Light List Accent 3" w:uiPriority="61"/>
+    <w:lsdException w:name="Light Grid Accent 3" w:uiPriority="62"/>
+    <w:lsdException w:name="Medium Shading 1 Accent 3" w:uiPriority="63"/>
+    <w:lsdException w:name="Medium Shading 2 Accent 3" w:uiPriority="64"/>
+    <w:lsdException w:name="Medium List 1 Accent 3" w:uiPriority="65"/>
+    <w:lsdException w:name="Medium List 2 Accent 3" w:uiPriority="66"/>
+    <w:lsdException w:name="Medium Grid 1 Accent 3" w:uiPriority="67"/>
+    <w:lsdException w:name="Medium Grid 2 Accent 3" w:uiPriority="68"/>
+    <w:lsdException w:name="Medium Grid 3 Accent 3" w:uiPriority="69"/>
+    <w:lsdException w:name="Dark List Accent 3" w:uiPriority="70"/>
+    <w:lsdException w:name="Colorful Shading Accent 3" w:uiPriority="71"/>
+    <w:lsdException w:name="Colorful List Accent 3" w:uiPriority="72"/>
+    <w:lsdException w:name="Colorful Grid Accent 3" w:uiPriority="73"/>
+    <w:lsdException w:name="Light Shading Accent 4" w:uiPriority="60"/>
+    <w:lsdException w:name="Light List Accent 4" w:uiPriority="61"/>
+    <w:lsdException w:name="Light Grid Accent 4" w:uiPriority="62"/>
+    <w:lsdException w:name="Medium Shading 1 Accent 4" w:uiPriority="63"/>
+    <w:lsdException w:name="Medium Shading 2 Accent 4" w:uiPriority="64"/>
+    <w:lsdException w:name="Medium List 1 Accent 4" w:uiPriority="65"/>
+    <w:lsdException w:name="Medium List 2 Accent 4" w:uiPriority="66"/>
+    <w:lsdException w:name="Medium Grid 1 Accent 4" w:uiPriority="67"/>
+    <w:lsdException w:name="Medium Grid 2 Accent 4" w:uiPriority="68"/>
+    <w:lsdException w:name="Medium Grid 3 Accent 4" w:uiPriority="69"/>
+    <w:lsdException w:name="Dark List Accent 4" w:uiPriority="70"/>
+    <w:lsdException w:name="Colorful Shading Accent 4" w:uiPriority="71"/>
+    <w:lsdException w:name="Colorful List Accent 4" w:uiPriority="72"/>
+    <w:lsdException w:name="Colorful Grid Accent 4" w:uiPriority="73"/>
+    <w:lsdException w:name="Light Shading Accent 5" w:uiPriority="60"/>
+    <w:lsdException w:name="Light List Accent 5" w:uiPriority="61"/>
+    <w:lsdException w:name="Light Grid Accent 5" w:uiPriority="62"/>
+    <w:lsdException w:name="Medium Shading 1 Accent 5" w:uiPriority="63"/>
+    <w:lsdException w:name="Medium Shading 2 Accent 5" w:uiPriority="64"/>
+    <w:lsdException w:name="Medium List 1 Accent 5" w:uiPriority="65"/>
+    <w:lsdException w:name="Medium List 2 Accent 5" w:uiPriority="66"/>
+    <w:lsdException w:name="Medium Grid 1 Accent 5" w:uiPriority="67"/>
+    <w:lsdException w:name="Medium Grid 2 Accent 5" w:uiPriority="68"/>
+    <w:lsdException w:name="Medium Grid 3 Accent 5" w:uiPriority="69"/>
+    <w:lsdException w:name="Dark List Accent 5" w:uiPriority="70"/>
+    <w:lsdException w:name="Colorful Shading Accent 5" w:uiPriority="71"/>
+    <w:lsdException w:name="Colorful List Accent 5" w:uiPriority="72"/>
+    <w:lsdException w:name="Colorful Grid Accent 5" w:uiPriority="73"/>
+    <w:lsdException w:name="Light Shading Accent 6" w:uiPriority="60"/>
+    <w:lsdException w:name="Light List Accent 6" w:uiPriority="61"/>
+    <w:lsdException w:name="Light Grid Accent 6" w:uiPriority="62"/>
+    <w:lsdException w:name="Medium Shading 1 Accent 6" w:uiPriority="63"/>
+    <w:lsdException w:name="Medium Shading 2 Accent 6" w:uiPriority="64"/>
+    <w:lsdException w:name="Medium List 1 Accent 6" w:uiPriority="65"/>
+    <w:lsdException w:name="Medium List 2 Accent 6" w:uiPriority="66"/>
+    <w:lsdException w:name="Medium Grid 1 Accent 6" w:uiPriority="67"/>
+    <w:lsdException w:name="Medium Grid 2 Accent 6" w:uiPriority="68"/>
+    <w:lsdException w:name="Medium Grid 3 Accent 6" w:uiPriority="69"/>
+    <w:lsdException w:name="Dark List Accent 6" w:uiPriority="70"/>
+    <w:lsdException w:name="Colorful Shading Accent 6" w:uiPriority="71"/>
+    <w:lsdException w:name="Colorful List Accent 6" w:uiPriority="72"/>
+    <w:lsdException w:name="Colorful Grid Accent 6" w:uiPriority="73"/>
+    <w:lsdException w:name="Subtle Emphasis" w:uiPriority="19" w:qFormat="1"/>
+    <w:lsdException w:name="Intense Emphasis" w:uiPriority="21" w:qFormat="1"/>
+    <w:lsdException w:name="Subtle Reference" w:uiPriority="31" w:qFormat="1"/>
+    <w:lsdException w:name="Intense Reference" w:uiPriority="32" w:qFormat="1"/>
+    <w:lsdException w:name="Book Title" w:uiPriority="33" w:qFormat="1"/>
+    <w:lsdException w:name="Bibliography" w:semiHidden="1" w:uiPriority="37" w:unhideWhenUsed="1"/>
+    <w:lsdException w:name="TOC Heading" w:semiHidden="1" w:uiPriority="39" w:unhideWhenUsed="1" w:qFormat="1"/>
+    <w:lsdException w:name="Plain Table 1" w:uiPriority="41"/>
+    <w:lsdException w:name="Plain Table 2" w:uiPriority="42"/>
+    <w:lsdException w:name="Plain Table 3" w:uiPriority="43"/>
+    <w:lsdException w:name="Plain Table 4" w:uiPriority="44"/>
+    <w:lsdException w:name="Plain Table 5" w:uiPriority="45"/>
+    <w:lsdException w:name="Grid Table Light" w:uiPriority="40"/>
+    <w:lsdException w:name="Grid Table 1 Light" w:uiPriority="46"/>
+    <w:lsdException w:name="Grid Table 2" w:uiPriority="47"/>
+    <w:lsdException w:name="Grid Table 3" w:uiPriority="48"/>
+    <w:lsdException w:name="Grid Table 4" w:uiPriority="49"/>
+    <w:lsdException w:name="Grid Table 5 Dark" w:uiPriority="50"/>
+    <w:lsdException w:name="Grid Table 6 Colorful" w:uiPriority="51"/>
+    <w:lsdException w:name="Grid Table 7 Colorful" w:uiPriority="52"/>
+    <w:lsdException w:name="Grid Table 1 Light Accent 1" w:uiPriority="46"/>
+    <w:lsdException w:name="Grid Table 2 Accent 1" w:uiPriority="47"/>
+    <w:lsdException w:name="Grid Table 3 Accent 1" w:uiPriority="48"/>
+    <w:lsdException w:name="Grid Table 4 Accent 1" w:uiPriority="49"/>
+    <w:lsdException w:name="Grid Table 5 Dark Accent 1" w:uiPriority="50"/>
+    <w:lsdException w:name="Grid Table 6 Colorful Accent 1" w:uiPriority="51"/>
+    <w:lsdException w:name="Grid Table 7 Colorful Accent 1" w:uiPriority="52"/>
+    <w:lsdException w:name="Grid Table 1 Light Accent 2" w:uiPriority="46"/>
+    <w:lsdException w:name="Grid Table 2 Accent 2" w:uiPriority="47"/>
+    <w:lsdException w:name="Grid Table 3 Accent 2" w:uiPriority="48"/>
+    <w:lsdException w:name="Grid Table 4 Accent 2" w:uiPriority="49"/>
+    <w:lsdException w:name="Grid Table 5 Dark Accent 2" w:uiPriority="50"/>
+    <w:lsdException w:name="Grid Table 6 Colorful Accent 2" w:uiPriority="51"/>
+    <w:lsdException w:name="Grid Table 7 Colorful Accent 2" w:uiPriority="52"/>
+    <w:lsdException w:name="Grid Table 1 Light Accent 3" w:uiPriority="46"/>
+    <w:lsdException w:name="Grid Table 2 Accent 3" w:uiPriority="47"/>
+    <w:lsdException w:name="Grid Table 3 Accent 3" w:uiPriority="48"/>
+    <w:lsdException w:name="Grid Table 4 Accent 3" w:uiPriority="49"/>
+    <w:lsdException w:name="Grid Table 5 Dark Accent 3" w:uiPriority="50"/>
+    <w:lsdException w:name="Grid Table 6 Colorful Accent 3" w:uiPriority="51"/>
+    <w:lsdException w:name="Grid Table 7 Colorful Accent 3" w:uiPriority="52"/>
+    <w:lsdException w:name="Grid Table 1 Light Accent 4" w:uiPriority="46"/>
+    <w:lsdException w:name="Grid Table 2 Accent 4" w:uiPriority="47"/>
+    <w:lsdException w:name="Grid Table 3 Accent 4" w:uiPriority="48"/>
+    <w:lsdException w:name="Grid Table 4 Accent 4" w:uiPriority="49"/>
+    <w:lsdException w:name="Grid Table 5 Dark Accent 4" w:uiPriority="50"/>
+    <w:lsdException w:name="Grid Table 6 Colorful Accent 4" w:uiPriority="51"/>
+    <w:lsdException w:name="Grid Table 7 Colorful Accent 4" w:uiPriority="52"/>
+    <w:lsdException w:name="Grid Table 1 Light Accent 5" w:uiPriority="46"/>
+    <w:lsdException w:name="Grid Table 2 Accent 5" w:uiPriority="47"/>
+    <w:lsdException w:name="Grid Table 3 Accent 5" w:uiPriority="48"/>
+    <w:lsdException w:name="Grid Table 4 Accent 5" w:uiPriority="49"/>
+    <w:lsdException w:name="Grid Table 5 Dark Accent 5" w:uiPriority="50"/>
+    <w:lsdException w:name="Grid Table 6 Colorful Accent 5" w:uiPriority="51"/>
+    <w:lsdException w:name="Grid Table 7 Colorful Accent 5" w:uiPriority="52"/>
+    <w:lsdException w:name="Grid Table 1 Light Accent 6" w:uiPriority="46"/>
+    <w:lsdException w:name="Grid Table 2 Accent 6" w:uiPriority="47"/>
+    <w:lsdException w:name="Grid Table 3 Accent 6" w:uiPriority="48"/>
+    <w:lsdException w:name="Grid Table 4 Accent 6" w:uiPriority="49"/>
+    <w:lsdException w:name="Grid Table 5 Dark Accent 6" w:uiPriority="50"/>
+    <w:lsdException w:name="Grid Table 6 Colorful Accent 6" w:uiPriority="51"/>
+    <w:lsdException w:name="Grid Table 7 Colorful Accent 6" w:uiPriority="52"/>
+    <w:lsdException w:name="List Table 1 Light" w:uiPriority="46"/>
+    <w:lsdException w:name="List Table 2" w:uiPriority="47"/>
+    <w:lsdException w:name="List Table 3" w:uiPriority="48"/>
+    <w:lsdException w:name="List Table 4" w:uiPriority="49"/>
+    <w:lsdException w:name="List Table 5 Dark" w:uiPriority="50"/>
+    <w:lsdException w:name="List Table 6 Colorful" w:uiPriority="51"/>
+    <w:lsdException w:name="List Table 7 Colorful" w:uiPriority="52"/>
+    <w:lsdException w:name="List Table 1 Light Accent 1" w:uiPriority="46"/>
+    <w:lsdException w:name="List Table 2 Accent 1" w:uiPriority="47"/>
+    <w:lsdException w:name="List Table 3 Accent 1" w:uiPriority="48"/>
+    <w:lsdException w:name="List Table 4 Accent 1" w:uiPriority="49"/>
+    <w:lsdException w:name="List Table 5 Dark Accent 1" w:uiPriority="50"/>
+    <w:lsdException w:name="List Table 6 Colorful Accent 1" w:uiPriority="51"/>
+    <w:lsdException w:name="List Table 7 Colorful Accent 1" w:uiPriority="52"/>
+    <w:lsdException w:name="List Table 1 Light Accent 2" w:uiPriority="46"/>
+    <w:lsdException w:name="List Table 2 Accent 2" w:uiPriority="47"/>
+    <w:lsdException w:name="List Table 3 Accent 2" w:uiPriority="48"/>
+    <w:lsdException w:name="List Table 4 Accent 2" w:uiPriority="49"/>
+    <w:lsdException w:name="List Table 5 Dark Accent 2" w:uiPriority="50"/>
+    <w:lsdException w:name="List Table 6 Colorful Accent 2" w:uiPriority="51"/>
+    <w:lsdException w:name="List Table 7 Colorful Accent 2" w:uiPriority="52"/>
+    <w:lsdException w:name="List Table 1 Light Accent 3" w:uiPriority="46"/>
+    <w:lsdException w:name="List Table 2 Accent 3" w:uiPriority="47"/>
+    <w:lsdException w:name="List Table 3 Accent 3" w:uiPriority="48"/>
+    <w:lsdException w:name="List Table 4 Accent 3" w:uiPriority="49"/>
+    <w:lsdException w:name="List Table 5 Dark Accent 3" w:uiPriority="50"/>
+    <w:lsdException w:name="List Table 6 Colorful Accent 3" w:uiPriority="51"/>
+    <w:lsdException w:name="List Table 7 Colorful Accent 3" w:uiPriority="52"/>
+    <w:lsdException w:name="List Table 1 Light Accent 4" w:uiPriority="46"/>
+    <w:lsdException w:name="List Table 2 Accent 4" w:uiPriority="47"/>
+    <w:lsdException w:name="List Table 3 Accent 4" w:uiPriority="48"/>
+    <w:lsdException w:name="List Table 4 Accent 4" w:uiPriority="49"/>
+    <w:lsdException w:name="List Table 5 Dark Accent 4" w:uiPriority="50"/>
+    <w:lsdException w:name="List Table 6 Colorful Accent 4" w:uiPriority="51"/>
+    <w:lsdException w:name="List Table 7 Colorful Accent 4" w:uiPriority="52"/>
+    <w:lsdException w:name="List Table 1 Light Accent 5" w:uiPriority="46"/>
+    <w:lsdException w:name="List Table 2 Accent 5" w:uiPriority="47"/>
+    <w:lsdException w:name="List Table 3 Accent 5" w:uiPriority="48"/>
+    <w:lsdException w:name="List Table 4 Accent 5" w:uiPriority="49"/>
+    <w:lsdException w:name="List Table 5 Dark Accent 5" w:uiPriority="50"/>
+    <w:lsdException w:name="List Table 6 Colorful Accent 5" w:uiPriority="51"/>
+    <w:lsdException w:name="List Table 7 Colorful Accent 5" w:uiPriority="52"/>
+    <w:lsdException w:name="List Table 1 Light Accent 6" w:uiPriority="46"/>
+    <w:lsdException w:name="List Table 2 Accent 6" w:uiPriority="47"/>
+    <w:lsdException w:name="List Table 3 Accent 6" w:uiPriority="48"/>
+    <w:lsdException w:name="List Table 4 Accent 6" w:uiPriority="49"/>
+    <w:lsdException w:name="List Table 5 Dark Accent 6" w:uiPriority="50"/>
+    <w:lsdException w:name="List Table 6 Colorful Accent 6" w:uiPriority="51"/>
+    <w:lsdException w:name="List Table 7 Colorful Accent 6" w:uiPriority="52"/>
+    <w:lsdException w:name="Mention" w:semiHidden="1" w:unhideWhenUsed="1"/>
+    <w:lsdException w:name="Smart Hyperlink" w:semiHidden="1" w:unhideWhenUsed="1"/>
+    <w:lsdException w:name="Hashtag" w:semiHidden="1" w:unhideWhenUsed="1"/>
+    <w:lsdException w:name="Unresolved Mention" w:semiHidden="1" w:unhideWhenUsed="1"/>
   </w:latentStyles>
   <w:style w:type="paragraph" w:default="1" w:styleId="Normal">
     <w:name w:val="Normal"/>
@@ -11248,198 +10974,8 @@
 </w:styles>
 </file>
 
-<file path=word/glossary/stylesWithEffects.xml><?xml version="1.0" encoding="utf-8"?>
-<w:styles xmlns:wpc="http://schemas.microsoft.com/office/word/2010/wordprocessingCanvas" xmlns:mc="http://schemas.openxmlformats.org/markup-compatibility/2006" xmlns:o="urn:schemas-microsoft-com:office:office" xmlns:r="http://schemas.openxmlformats.org/officeDocument/2006/relationships" xmlns:m="http://schemas.openxmlformats.org/officeDocument/2006/math" xmlns:v="urn:schemas-microsoft-com:vml" xmlns:wp14="http://schemas.microsoft.com/office/word/2010/wordprocessingDrawing" xmlns:wp="http://schemas.openxmlformats.org/drawingml/2006/wordprocessingDrawing" xmlns:w10="urn:schemas-microsoft-com:office:word" xmlns:w="http://schemas.openxmlformats.org/wordprocessingml/2006/main" xmlns:w14="http://schemas.microsoft.com/office/word/2010/wordml" xmlns:wpg="http://schemas.microsoft.com/office/word/2010/wordprocessingGroup" xmlns:wpi="http://schemas.microsoft.com/office/word/2010/wordprocessingInk" xmlns:wne="http://schemas.microsoft.com/office/word/2006/wordml" xmlns:wps="http://schemas.microsoft.com/office/word/2010/wordprocessingShape" mc:Ignorable="w14 wp14">
-  <w:docDefaults>
-    <w:rPrDefault>
-      <w:rPr>
-        <w:rFonts w:asciiTheme="minorHAnsi" w:eastAsiaTheme="minorEastAsia" w:hAnsiTheme="minorHAnsi" w:cstheme="minorBidi"/>
-        <w:sz w:val="22"/>
-        <w:szCs w:val="22"/>
-        <w:lang w:val="es-ES" w:eastAsia="es-ES" w:bidi="ar-SA"/>
-      </w:rPr>
-    </w:rPrDefault>
-    <w:pPrDefault>
-      <w:pPr>
-        <w:spacing w:after="200" w:line="276" w:lineRule="auto"/>
-      </w:pPr>
-    </w:pPrDefault>
-  </w:docDefaults>
-  <w:latentStyles w:defLockedState="0" w:defUIPriority="99" w:defSemiHidden="1" w:defUnhideWhenUsed="1" w:defQFormat="0" w:count="267">
-    <w:lsdException w:name="Normal" w:semiHidden="0" w:uiPriority="0" w:unhideWhenUsed="0" w:qFormat="1"/>
-    <w:lsdException w:name="heading 1" w:semiHidden="0" w:uiPriority="9" w:unhideWhenUsed="0" w:qFormat="1"/>
-    <w:lsdException w:name="heading 2" w:uiPriority="9" w:qFormat="1"/>
-    <w:lsdException w:name="heading 3" w:uiPriority="9" w:qFormat="1"/>
-    <w:lsdException w:name="heading 4" w:uiPriority="9" w:qFormat="1"/>
-    <w:lsdException w:name="heading 5" w:uiPriority="9" w:qFormat="1"/>
-    <w:lsdException w:name="heading 6" w:uiPriority="9" w:qFormat="1"/>
-    <w:lsdException w:name="heading 7" w:uiPriority="9" w:qFormat="1"/>
-    <w:lsdException w:name="heading 8" w:uiPriority="9" w:qFormat="1"/>
-    <w:lsdException w:name="heading 9" w:uiPriority="9" w:qFormat="1"/>
-    <w:lsdException w:name="toc 1" w:uiPriority="39"/>
-    <w:lsdException w:name="toc 2" w:uiPriority="39"/>
-    <w:lsdException w:name="toc 3" w:uiPriority="39"/>
-    <w:lsdException w:name="toc 4" w:uiPriority="39"/>
-    <w:lsdException w:name="toc 5" w:uiPriority="39"/>
-    <w:lsdException w:name="toc 6" w:uiPriority="39"/>
-    <w:lsdException w:name="toc 7" w:uiPriority="39"/>
-    <w:lsdException w:name="toc 8" w:uiPriority="39"/>
-    <w:lsdException w:name="toc 9" w:uiPriority="39"/>
-    <w:lsdException w:name="caption" w:uiPriority="35" w:qFormat="1"/>
-    <w:lsdException w:name="Title" w:semiHidden="0" w:uiPriority="10" w:unhideWhenUsed="0" w:qFormat="1"/>
-    <w:lsdException w:name="Default Paragraph Font" w:uiPriority="1"/>
-    <w:lsdException w:name="Subtitle" w:semiHidden="0" w:uiPriority="11" w:unhideWhenUsed="0" w:qFormat="1"/>
-    <w:lsdException w:name="Strong" w:semiHidden="0" w:uiPriority="22" w:unhideWhenUsed="0" w:qFormat="1"/>
-    <w:lsdException w:name="Emphasis" w:semiHidden="0" w:uiPriority="20" w:unhideWhenUsed="0" w:qFormat="1"/>
-    <w:lsdException w:name="Table Grid" w:semiHidden="0" w:uiPriority="59" w:unhideWhenUsed="0"/>
-    <w:lsdException w:name="Placeholder Text" w:unhideWhenUsed="0"/>
-    <w:lsdException w:name="No Spacing" w:semiHidden="0" w:uiPriority="1" w:unhideWhenUsed="0" w:qFormat="1"/>
-    <w:lsdException w:name="Light Shading" w:semiHidden="0" w:uiPriority="60" w:unhideWhenUsed="0"/>
-    <w:lsdException w:name="Light List" w:semiHidden="0" w:uiPriority="61" w:unhideWhenUsed="0"/>
-    <w:lsdException w:name="Light Grid" w:semiHidden="0" w:uiPriority="62" w:unhideWhenUsed="0"/>
-    <w:lsdException w:name="Medium Shading 1" w:semiHidden="0" w:uiPriority="63" w:unhideWhenUsed="0"/>
-    <w:lsdException w:name="Medium Shading 2" w:semiHidden="0" w:uiPriority="64" w:unhideWhenUsed="0"/>
-    <w:lsdException w:name="Medium List 1" w:semiHidden="0" w:uiPriority="65" w:unhideWhenUsed="0"/>
-    <w:lsdException w:name="Medium List 2" w:semiHidden="0" w:uiPriority="66" w:unhideWhenUsed="0"/>
-    <w:lsdException w:name="Medium Grid 1" w:semiHidden="0" w:uiPriority="67" w:unhideWhenUsed="0"/>
-    <w:lsdException w:name="Medium Grid 2" w:semiHidden="0" w:uiPriority="68" w:unhideWhenUsed="0"/>
-    <w:lsdException w:name="Medium Grid 3" w:semiHidden="0" w:uiPriority="69" w:unhideWhenUsed="0"/>
-    <w:lsdException w:name="Dark List" w:semiHidden="0" w:uiPriority="70" w:unhideWhenUsed="0"/>
-    <w:lsdException w:name="Colorful Shading" w:semiHidden="0" w:uiPriority="71" w:unhideWhenUsed="0"/>
-    <w:lsdException w:name="Colorful List" w:semiHidden="0" w:uiPriority="72" w:unhideWhenUsed="0"/>
-    <w:lsdException w:name="Colorful Grid" w:semiHidden="0" w:uiPriority="73" w:unhideWhenUsed="0"/>
-    <w:lsdException w:name="Light Shading Accent 1" w:semiHidden="0" w:uiPriority="60" w:unhideWhenUsed="0"/>
-    <w:lsdException w:name="Light List Accent 1" w:semiHidden="0" w:uiPriority="61" w:unhideWhenUsed="0"/>
-    <w:lsdException w:name="Light Grid Accent 1" w:semiHidden="0" w:uiPriority="62" w:unhideWhenUsed="0"/>
-    <w:lsdException w:name="Medium Shading 1 Accent 1" w:semiHidden="0" w:uiPriority="63" w:unhideWhenUsed="0"/>
-    <w:lsdException w:name="Medium Shading 2 Accent 1" w:semiHidden="0" w:uiPriority="64" w:unhideWhenUsed="0"/>
-    <w:lsdException w:name="Medium List 1 Accent 1" w:semiHidden="0" w:uiPriority="65" w:unhideWhenUsed="0"/>
-    <w:lsdException w:name="Revision" w:unhideWhenUsed="0"/>
-    <w:lsdException w:name="List Paragraph" w:semiHidden="0" w:uiPriority="34" w:unhideWhenUsed="0" w:qFormat="1"/>
-    <w:lsdException w:name="Quote" w:semiHidden="0" w:uiPriority="29" w:unhideWhenUsed="0" w:qFormat="1"/>
-    <w:lsdException w:name="Intense Quote" w:semiHidden="0" w:uiPriority="30" w:unhideWhenUsed="0" w:qFormat="1"/>
-    <w:lsdException w:name="Medium List 2 Accent 1" w:semiHidden="0" w:uiPriority="66" w:unhideWhenUsed="0"/>
-    <w:lsdException w:name="Medium Grid 1 Accent 1" w:semiHidden="0" w:uiPriority="67" w:unhideWhenUsed="0"/>
-    <w:lsdException w:name="Medium Grid 2 Accent 1" w:semiHidden="0" w:uiPriority="68" w:unhideWhenUsed="0"/>
-    <w:lsdException w:name="Medium Grid 3 Accent 1" w:semiHidden="0" w:uiPriority="69" w:unhideWhenUsed="0"/>
-    <w:lsdException w:name="Dark List Accent 1" w:semiHidden="0" w:uiPriority="70" w:unhideWhenUsed="0"/>
-    <w:lsdException w:name="Colorful Shading Accent 1" w:semiHidden="0" w:uiPriority="71" w:unhideWhenUsed="0"/>
-    <w:lsdException w:name="Colorful List Accent 1" w:semiHidden="0" w:uiPriority="72" w:unhideWhenUsed="0"/>
-    <w:lsdException w:name="Colorful Grid Accent 1" w:semiHidden="0" w:uiPriority="73" w:unhideWhenUsed="0"/>
-    <w:lsdException w:name="Light Shading Accent 2" w:semiHidden="0" w:uiPriority="60" w:unhideWhenUsed="0"/>
-    <w:lsdException w:name="Light List Accent 2" w:semiHidden="0" w:uiPriority="61" w:unhideWhenUsed="0"/>
-    <w:lsdException w:name="Light Grid Accent 2" w:semiHidden="0" w:uiPriority="62" w:unhideWhenUsed="0"/>
-    <w:lsdException w:name="Medium Shading 1 Accent 2" w:semiHidden="0" w:uiPriority="63" w:unhideWhenUsed="0"/>
-    <w:lsdException w:name="Medium Shading 2 Accent 2" w:semiHidden="0" w:uiPriority="64" w:unhideWhenUsed="0"/>
-    <w:lsdException w:name="Medium List 1 Accent 2" w:semiHidden="0" w:uiPriority="65" w:unhideWhenUsed="0"/>
-    <w:lsdException w:name="Medium List 2 Accent 2" w:semiHidden="0" w:uiPriority="66" w:unhideWhenUsed="0"/>
-    <w:lsdException w:name="Medium Grid 1 Accent 2" w:semiHidden="0" w:uiPriority="67" w:unhideWhenUsed="0"/>
-    <w:lsdException w:name="Medium Grid 2 Accent 2" w:semiHidden="0" w:uiPriority="68" w:unhideWhenUsed="0"/>
-    <w:lsdException w:name="Medium Grid 3 Accent 2" w:semiHidden="0" w:uiPriority="69" w:unhideWhenUsed="0"/>
-    <w:lsdException w:name="Dark List Accent 2" w:semiHidden="0" w:uiPriority="70" w:unhideWhenUsed="0"/>
-    <w:lsdException w:name="Colorful Shading Accent 2" w:semiHidden="0" w:uiPriority="71" w:unhideWhenUsed="0"/>
-    <w:lsdException w:name="Colorful List Accent 2" w:semiHidden="0" w:uiPriority="72" w:unhideWhenUsed="0"/>
-    <w:lsdException w:name="Colorful Grid Accent 2" w:semiHidden="0" w:uiPriority="73" w:unhideWhenUsed="0"/>
-    <w:lsdException w:name="Light Shading Accent 3" w:semiHidden="0" w:uiPriority="60" w:unhideWhenUsed="0"/>
-    <w:lsdException w:name="Light List Accent 3" w:semiHidden="0" w:uiPriority="61" w:unhideWhenUsed="0"/>
-    <w:lsdException w:name="Light Grid Accent 3" w:semiHidden="0" w:uiPriority="62" w:unhideWhenUsed="0"/>
-    <w:lsdException w:name="Medium Shading 1 Accent 3" w:semiHidden="0" w:uiPriority="63" w:unhideWhenUsed="0"/>
-    <w:lsdException w:name="Medium Shading 2 Accent 3" w:semiHidden="0" w:uiPriority="64" w:unhideWhenUsed="0"/>
-    <w:lsdException w:name="Medium List 1 Accent 3" w:semiHidden="0" w:uiPriority="65" w:unhideWhenUsed="0"/>
-    <w:lsdException w:name="Medium List 2 Accent 3" w:semiHidden="0" w:uiPriority="66" w:unhideWhenUsed="0"/>
-    <w:lsdException w:name="Medium Grid 1 Accent 3" w:semiHidden="0" w:uiPriority="67" w:unhideWhenUsed="0"/>
-    <w:lsdException w:name="Medium Grid 2 Accent 3" w:semiHidden="0" w:uiPriority="68" w:unhideWhenUsed="0"/>
-    <w:lsdException w:name="Medium Grid 3 Accent 3" w:semiHidden="0" w:uiPriority="69" w:unhideWhenUsed="0"/>
-    <w:lsdException w:name="Dark List Accent 3" w:semiHidden="0" w:uiPriority="70" w:unhideWhenUsed="0"/>
-    <w:lsdException w:name="Colorful Shading Accent 3" w:semiHidden="0" w:uiPriority="71" w:unhideWhenUsed="0"/>
-    <w:lsdException w:name="Colorful List Accent 3" w:semiHidden="0" w:uiPriority="72" w:unhideWhenUsed="0"/>
-    <w:lsdException w:name="Colorful Grid Accent 3" w:semiHidden="0" w:uiPriority="73" w:unhideWhenUsed="0"/>
-    <w:lsdException w:name="Light Shading Accent 4" w:semiHidden="0" w:uiPriority="60" w:unhideWhenUsed="0"/>
-    <w:lsdException w:name="Light List Accent 4" w:semiHidden="0" w:uiPriority="61" w:unhideWhenUsed="0"/>
-    <w:lsdException w:name="Light Grid Accent 4" w:semiHidden="0" w:uiPriority="62" w:unhideWhenUsed="0"/>
-    <w:lsdException w:name="Medium Shading 1 Accent 4" w:semiHidden="0" w:uiPriority="63" w:unhideWhenUsed="0"/>
-    <w:lsdException w:name="Medium Shading 2 Accent 4" w:semiHidden="0" w:uiPriority="64" w:unhideWhenUsed="0"/>
-    <w:lsdException w:name="Medium List 1 Accent 4" w:semiHidden="0" w:uiPriority="65" w:unhideWhenUsed="0"/>
-    <w:lsdException w:name="Medium List 2 Accent 4" w:semiHidden="0" w:uiPriority="66" w:unhideWhenUsed="0"/>
-    <w:lsdException w:name="Medium Grid 1 Accent 4" w:semiHidden="0" w:uiPriority="67" w:unhideWhenUsed="0"/>
-    <w:lsdException w:name="Medium Grid 2 Accent 4" w:semiHidden="0" w:uiPriority="68" w:unhideWhenUsed="0"/>
-    <w:lsdException w:name="Medium Grid 3 Accent 4" w:semiHidden="0" w:uiPriority="69" w:unhideWhenUsed="0"/>
-    <w:lsdException w:name="Dark List Accent 4" w:semiHidden="0" w:uiPriority="70" w:unhideWhenUsed="0"/>
-    <w:lsdException w:name="Colorful Shading Accent 4" w:semiHidden="0" w:uiPriority="71" w:unhideWhenUsed="0"/>
-    <w:lsdException w:name="Colorful List Accent 4" w:semiHidden="0" w:uiPriority="72" w:unhideWhenUsed="0"/>
-    <w:lsdException w:name="Colorful Grid Accent 4" w:semiHidden="0" w:uiPriority="73" w:unhideWhenUsed="0"/>
-    <w:lsdException w:name="Light Shading Accent 5" w:semiHidden="0" w:uiPriority="60" w:unhideWhenUsed="0"/>
-    <w:lsdException w:name="Light List Accent 5" w:semiHidden="0" w:uiPriority="61" w:unhideWhenUsed="0"/>
-    <w:lsdException w:name="Light Grid Accent 5" w:semiHidden="0" w:uiPriority="62" w:unhideWhenUsed="0"/>
-    <w:lsdException w:name="Medium Shading 1 Accent 5" w:semiHidden="0" w:uiPriority="63" w:unhideWhenUsed="0"/>
-    <w:lsdException w:name="Medium Shading 2 Accent 5" w:semiHidden="0" w:uiPriority="64" w:unhideWhenUsed="0"/>
-    <w:lsdException w:name="Medium List 1 Accent 5" w:semiHidden="0" w:uiPriority="65" w:unhideWhenUsed="0"/>
-    <w:lsdException w:name="Medium List 2 Accent 5" w:semiHidden="0" w:uiPriority="66" w:unhideWhenUsed="0"/>
-    <w:lsdException w:name="Medium Grid 1 Accent 5" w:semiHidden="0" w:uiPriority="67" w:unhideWhenUsed="0"/>
-    <w:lsdException w:name="Medium Grid 2 Accent 5" w:semiHidden="0" w:uiPriority="68" w:unhideWhenUsed="0"/>
-    <w:lsdException w:name="Medium Grid 3 Accent 5" w:semiHidden="0" w:uiPriority="69" w:unhideWhenUsed="0"/>
-    <w:lsdException w:name="Dark List Accent 5" w:semiHidden="0" w:uiPriority="70" w:unhideWhenUsed="0"/>
-    <w:lsdException w:name="Colorful Shading Accent 5" w:semiHidden="0" w:uiPriority="71" w:unhideWhenUsed="0"/>
-    <w:lsdException w:name="Colorful List Accent 5" w:semiHidden="0" w:uiPriority="72" w:unhideWhenUsed="0"/>
-    <w:lsdException w:name="Colorful Grid Accent 5" w:semiHidden="0" w:uiPriority="73" w:unhideWhenUsed="0"/>
-    <w:lsdException w:name="Light Shading Accent 6" w:semiHidden="0" w:uiPriority="60" w:unhideWhenUsed="0"/>
-    <w:lsdException w:name="Light List Accent 6" w:semiHidden="0" w:uiPriority="61" w:unhideWhenUsed="0"/>
-    <w:lsdException w:name="Light Grid Accent 6" w:semiHidden="0" w:uiPriority="62" w:unhideWhenUsed="0"/>
-    <w:lsdException w:name="Medium Shading 1 Accent 6" w:semiHidden="0" w:uiPriority="63" w:unhideWhenUsed="0"/>
-    <w:lsdException w:name="Medium Shading 2 Accent 6" w:semiHidden="0" w:uiPriority="64" w:unhideWhenUsed="0"/>
-    <w:lsdException w:name="Medium List 1 Accent 6" w:semiHidden="0" w:uiPriority="65" w:unhideWhenUsed="0"/>
-    <w:lsdException w:name="Medium List 2 Accent 6" w:semiHidden="0" w:uiPriority="66" w:unhideWhenUsed="0"/>
-    <w:lsdException w:name="Medium Grid 1 Accent 6" w:semiHidden="0" w:uiPriority="67" w:unhideWhenUsed="0"/>
-    <w:lsdException w:name="Medium Grid 2 Accent 6" w:semiHidden="0" w:uiPriority="68" w:unhideWhenUsed="0"/>
-    <w:lsdException w:name="Medium Grid 3 Accent 6" w:semiHidden="0" w:uiPriority="69" w:unhideWhenUsed="0"/>
-    <w:lsdException w:name="Dark List Accent 6" w:semiHidden="0" w:uiPriority="70" w:unhideWhenUsed="0"/>
-    <w:lsdException w:name="Colorful Shading Accent 6" w:semiHidden="0" w:uiPriority="71" w:unhideWhenUsed="0"/>
-    <w:lsdException w:name="Colorful List Accent 6" w:semiHidden="0" w:uiPriority="72" w:unhideWhenUsed="0"/>
-    <w:lsdException w:name="Colorful Grid Accent 6" w:semiHidden="0" w:uiPriority="73" w:unhideWhenUsed="0"/>
-    <w:lsdException w:name="Subtle Emphasis" w:semiHidden="0" w:uiPriority="19" w:unhideWhenUsed="0" w:qFormat="1"/>
-    <w:lsdException w:name="Intense Emphasis" w:semiHidden="0" w:uiPriority="21" w:unhideWhenUsed="0" w:qFormat="1"/>
-    <w:lsdException w:name="Subtle Reference" w:semiHidden="0" w:uiPriority="31" w:unhideWhenUsed="0" w:qFormat="1"/>
-    <w:lsdException w:name="Intense Reference" w:semiHidden="0" w:uiPriority="32" w:unhideWhenUsed="0" w:qFormat="1"/>
-    <w:lsdException w:name="Book Title" w:semiHidden="0" w:uiPriority="33" w:unhideWhenUsed="0" w:qFormat="1"/>
-    <w:lsdException w:name="Bibliography" w:uiPriority="37"/>
-    <w:lsdException w:name="TOC Heading" w:uiPriority="39" w:qFormat="1"/>
-  </w:latentStyles>
-  <w:style w:type="paragraph" w:default="1" w:styleId="Normal">
-    <w:name w:val="Normal"/>
-    <w:qFormat/>
-  </w:style>
-  <w:style w:type="character" w:default="1" w:styleId="Fuentedeprrafopredeter">
-    <w:name w:val="Default Paragraph Font"/>
-    <w:uiPriority w:val="1"/>
-    <w:semiHidden/>
-    <w:unhideWhenUsed/>
-  </w:style>
-  <w:style w:type="table" w:default="1" w:styleId="Tablanormal">
-    <w:name w:val="Normal Table"/>
-    <w:uiPriority w:val="99"/>
-    <w:semiHidden/>
-    <w:unhideWhenUsed/>
-    <w:tblPr>
-      <w:tblInd w:w="0" w:type="dxa"/>
-      <w:tblCellMar>
-        <w:top w:w="0" w:type="dxa"/>
-        <w:left w:w="108" w:type="dxa"/>
-        <w:bottom w:w="0" w:type="dxa"/>
-        <w:right w:w="108" w:type="dxa"/>
-      </w:tblCellMar>
-    </w:tblPr>
-  </w:style>
-  <w:style w:type="numbering" w:default="1" w:styleId="Sinlista">
-    <w:name w:val="No List"/>
-    <w:uiPriority w:val="99"/>
-    <w:semiHidden/>
-    <w:unhideWhenUsed/>
-  </w:style>
-</w:styles>
-</file>
-
 <file path=word/glossary/webSettings.xml><?xml version="1.0" encoding="utf-8"?>
-<w:webSettings xmlns:mc="http://schemas.openxmlformats.org/markup-compatibility/2006" xmlns:r="http://schemas.openxmlformats.org/officeDocument/2006/relationships" xmlns:w="http://schemas.openxmlformats.org/wordprocessingml/2006/main" xmlns:w14="http://schemas.microsoft.com/office/word/2010/wordml" mc:Ignorable="w14">
+<w:webSettings xmlns:mc="http://schemas.openxmlformats.org/markup-compatibility/2006" xmlns:r="http://schemas.openxmlformats.org/officeDocument/2006/relationships" xmlns:w="http://schemas.openxmlformats.org/wordprocessingml/2006/main" xmlns:w14="http://schemas.microsoft.com/office/word/2010/wordml" xmlns:w15="http://schemas.microsoft.com/office/word/2012/wordml" xmlns:w16cid="http://schemas.microsoft.com/office/word/2016/wordml/cid" xmlns:w16se="http://schemas.microsoft.com/office/word/2015/wordml/symex" mc:Ignorable="w14 w15 w16se w16cid">
   <w:optimizeForBrowser/>
   <w:allowPNG/>
 </w:webSettings>
@@ -11752,7 +11288,7 @@
 </file>
 
 <file path=customXml/itemProps2.xml><?xml version="1.0" encoding="utf-8"?>
-<ds:datastoreItem xmlns:ds="http://schemas.openxmlformats.org/officeDocument/2006/customXml" ds:itemID="{C485BA73-BEA6-4E60-B7F6-B955224E12C6}">
+<ds:datastoreItem xmlns:ds="http://schemas.openxmlformats.org/officeDocument/2006/customXml" ds:itemID="{4B7B2D5F-C707-48E8-B85A-38F7F6E0F734}">
   <ds:schemaRefs>
     <ds:schemaRef ds:uri="http://schemas.openxmlformats.org/officeDocument/2006/bibliography"/>
   </ds:schemaRefs>

--- a/plan de proyecto.docx
+++ b/plan de proyecto.docx
@@ -1,6 +1,6 @@
 
 <file path=word/document.xml><?xml version="1.0" encoding="utf-8"?>
-<w:document xmlns:wpc="http://schemas.microsoft.com/office/word/2010/wordprocessingCanvas" xmlns:cx="http://schemas.microsoft.com/office/drawing/2014/chartex" xmlns:cx1="http://schemas.microsoft.com/office/drawing/2015/9/8/chartex" xmlns:cx2="http://schemas.microsoft.com/office/drawing/2015/10/21/chartex" xmlns:cx3="http://schemas.microsoft.com/office/drawing/2016/5/9/chartex" xmlns:cx4="http://schemas.microsoft.com/office/drawing/2016/5/10/chartex" xmlns:cx5="http://schemas.microsoft.com/office/drawing/2016/5/11/chartex" xmlns:cx6="http://schemas.microsoft.com/office/drawing/2016/5/12/chartex" xmlns:cx7="http://schemas.microsoft.com/office/drawing/2016/5/13/chartex" xmlns:cx8="http://schemas.microsoft.com/office/drawing/2016/5/14/chartex" xmlns:mc="http://schemas.openxmlformats.org/markup-compatibility/2006" xmlns:aink="http://schemas.microsoft.com/office/drawing/2016/ink" xmlns:am3d="http://schemas.microsoft.com/office/drawing/2017/model3d" xmlns:o="urn:schemas-microsoft-com:office:office" xmlns:r="http://schemas.openxmlformats.org/officeDocument/2006/relationships" xmlns:m="http://schemas.openxmlformats.org/officeDocument/2006/math" xmlns:v="urn:schemas-microsoft-com:vml" xmlns:wp14="http://schemas.microsoft.com/office/word/2010/wordprocessingDrawing" xmlns:wp="http://schemas.openxmlformats.org/drawingml/2006/wordprocessingDrawing" xmlns:w10="urn:schemas-microsoft-com:office:word" xmlns:w="http://schemas.openxmlformats.org/wordprocessingml/2006/main" xmlns:w14="http://schemas.microsoft.com/office/word/2010/wordml" xmlns:w15="http://schemas.microsoft.com/office/word/2012/wordml" xmlns:w16cid="http://schemas.microsoft.com/office/word/2016/wordml/cid" xmlns:w16se="http://schemas.microsoft.com/office/word/2015/wordml/symex" xmlns:wpg="http://schemas.microsoft.com/office/word/2010/wordprocessingGroup" xmlns:wpi="http://schemas.microsoft.com/office/word/2010/wordprocessingInk" xmlns:wne="http://schemas.microsoft.com/office/word/2006/wordml" xmlns:wps="http://schemas.microsoft.com/office/word/2010/wordprocessingShape" mc:Ignorable="w14 w15 w16se w16cid wp14">
+<w:document xmlns:wpc="http://schemas.microsoft.com/office/word/2010/wordprocessingCanvas" xmlns:mc="http://schemas.openxmlformats.org/markup-compatibility/2006" xmlns:o="urn:schemas-microsoft-com:office:office" xmlns:r="http://schemas.openxmlformats.org/officeDocument/2006/relationships" xmlns:m="http://schemas.openxmlformats.org/officeDocument/2006/math" xmlns:v="urn:schemas-microsoft-com:vml" xmlns:wp14="http://schemas.microsoft.com/office/word/2010/wordprocessingDrawing" xmlns:wp="http://schemas.openxmlformats.org/drawingml/2006/wordprocessingDrawing" xmlns:w10="urn:schemas-microsoft-com:office:word" xmlns:w="http://schemas.openxmlformats.org/wordprocessingml/2006/main" xmlns:w14="http://schemas.microsoft.com/office/word/2010/wordml" xmlns:w15="http://schemas.microsoft.com/office/word/2012/wordml" xmlns:wpg="http://schemas.microsoft.com/office/word/2010/wordprocessingGroup" xmlns:wpi="http://schemas.microsoft.com/office/word/2010/wordprocessingInk" xmlns:wne="http://schemas.microsoft.com/office/word/2006/wordml" xmlns:wps="http://schemas.microsoft.com/office/word/2010/wordprocessingShape" mc:Ignorable="w14 w15 wp14">
   <w:body>
     <w:p>
       <w:pPr>
@@ -13,7 +13,7 @@
       <w:r>
         <w:rPr>
           <w:noProof/>
-          <w:lang w:val="en-US" w:bidi="ar-SA"/>
+          <w:lang w:eastAsia="es-ES" w:bidi="ar-SA"/>
         </w:rPr>
         <mc:AlternateContent>
           <mc:Choice Requires="wps">
@@ -66,7 +66,6 @@
                               <w:dataBinding w:prefixMappings="xmlns:ns0='http://purl.org/dc/elements/1.1/' xmlns:ns1='http://schemas.openxmlformats.org/package/2006/metadata/core-properties' " w:xpath="/ns1:coreProperties[1]/ns0:title[1]" w:storeItemID="{6C3C8BC8-F283-45AE-878A-BAB7291924A1}"/>
                               <w:text/>
                             </w:sdtPr>
-                            <w:sdtEndPr/>
                             <w:sdtContent>
                               <w:p>
                                 <w:pPr>
@@ -127,7 +126,8 @@
           </mc:Choice>
           <mc:Fallback>
             <w:pict>
-              <v:rect w14:anchorId="23F88E98" id="Rectangle 3" o:spid="_x0000_s1026" style="position:absolute;margin-left:-10.2pt;margin-top:-90.4pt;width:255.4pt;height:159.25pt;z-index:251660288;visibility:visible;mso-wrap-style:square;mso-width-percent:0;mso-height-percent:0;mso-wrap-distance-left:9pt;mso-wrap-distance-top:0;mso-wrap-distance-right:9pt;mso-wrap-distance-bottom:0;mso-position-horizontal:absolute;mso-position-horizontal-relative:text;mso-position-vertical:absolute;mso-position-vertical-relative:text;mso-width-percent:0;mso-height-percent:0;mso-width-relative:page;mso-height-relative:page;v-text-anchor:bottom" o:gfxdata="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" filled="f" stroked="f">
+              <v:rect w14:anchorId="23F88E98" id="Rectangle 3" o:spid="_x0000_s1026" style="position:absolute;margin-left:-10.2pt;margin-top:-90.4pt;width:255.4pt;height:159.25pt;z-index:251660288;visibility:visible;mso-wrap-style:square;mso-width-percent:0;mso-height-percent:0;mso-wrap-distance-left:9pt;mso-wrap-distance-top:0;mso-wrap-distance-right:9pt;mso-wrap-distance-bottom:0;mso-position-horizontal:absolute;mso-position-horizontal-relative:text;mso-position-vertical:absolute;mso-position-vertical-relative:text;mso-width-percent:0;mso-height-percent:0;mso-width-relative:page;mso-height-relative:page;v-text-anchor:bottom" o:gfxdata="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" filled="f" stroked="f">
+                <v:path arrowok="t"/>
                 <o:lock v:ext="edit" grouping="t"/>
                 <v:textbox>
                   <w:txbxContent>
@@ -147,7 +147,6 @@
                         <w:dataBinding w:prefixMappings="xmlns:ns0='http://purl.org/dc/elements/1.1/' xmlns:ns1='http://schemas.openxmlformats.org/package/2006/metadata/core-properties' " w:xpath="/ns1:coreProperties[1]/ns0:title[1]" w:storeItemID="{6C3C8BC8-F283-45AE-878A-BAB7291924A1}"/>
                         <w:text/>
                       </w:sdtPr>
-                      <w:sdtEndPr/>
                       <w:sdtContent>
                         <w:p>
                           <w:pPr>
@@ -199,7 +198,7 @@
       <w:r>
         <w:rPr>
           <w:noProof/>
-          <w:lang w:val="en-US" w:bidi="ar-SA"/>
+          <w:lang w:eastAsia="es-ES" w:bidi="ar-SA"/>
         </w:rPr>
         <mc:AlternateContent>
           <mc:Choice Requires="wps">
@@ -268,7 +267,7 @@
           </mc:Choice>
           <mc:Fallback>
             <w:pict>
-              <v:line w14:anchorId="4CF98F37" id="5 Conector recto" o:spid="_x0000_s1026" style="position:absolute;z-index:251667456;visibility:visible;mso-wrap-style:square;mso-width-percent:0;mso-height-percent:0;mso-wrap-distance-left:9pt;mso-wrap-distance-top:0;mso-wrap-distance-right:9pt;mso-wrap-distance-bottom:0;mso-position-horizontal:absolute;mso-position-horizontal-relative:text;mso-position-vertical:absolute;mso-position-vertical-relative:text;mso-width-percent:0;mso-height-percent:0;mso-width-relative:page;mso-height-relative:page" from="295pt,-58.8pt" to="296.05pt,229.2pt" o:gfxdata="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" strokecolor="white [3212]">
+              <v:line w14:anchorId="53F22A7F" id="5 Conector recto" o:spid="_x0000_s1026" style="position:absolute;z-index:251667456;visibility:visible;mso-wrap-style:square;mso-width-percent:0;mso-height-percent:0;mso-wrap-distance-left:9pt;mso-wrap-distance-top:0;mso-wrap-distance-right:9pt;mso-wrap-distance-bottom:0;mso-position-horizontal:absolute;mso-position-horizontal-relative:text;mso-position-vertical:absolute;mso-position-vertical-relative:text;mso-width-percent:0;mso-height-percent:0;mso-width-relative:page;mso-height-relative:page" from="295pt,-58.8pt" to="296.05pt,229.2pt" o:gfxdata="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" strokecolor="white [3212]">
                 <o:lock v:ext="edit" shapetype="f"/>
               </v:line>
             </w:pict>
@@ -278,7 +277,7 @@
       <w:r>
         <w:rPr>
           <w:noProof/>
-          <w:lang w:val="en-US" w:bidi="ar-SA"/>
+          <w:lang w:eastAsia="es-ES" w:bidi="ar-SA"/>
         </w:rPr>
         <w:drawing>
           <wp:anchor distT="0" distB="0" distL="114300" distR="114300" simplePos="0" relativeHeight="251658240" behindDoc="1" locked="0" layoutInCell="1" allowOverlap="1" wp14:anchorId="23F88E9C" wp14:editId="23F88E9D">
@@ -348,7 +347,7 @@
       <w:r>
         <w:rPr>
           <w:noProof/>
-          <w:lang w:val="en-US" w:bidi="ar-SA"/>
+          <w:lang w:eastAsia="es-ES" w:bidi="ar-SA"/>
         </w:rPr>
         <w:drawing>
           <wp:anchor distT="0" distB="0" distL="114300" distR="114300" simplePos="0" relativeHeight="251673600" behindDoc="0" locked="0" layoutInCell="1" allowOverlap="1" wp14:anchorId="23F88E9E" wp14:editId="23F88E9F">
@@ -409,7 +408,7 @@
       <w:r>
         <w:rPr>
           <w:noProof/>
-          <w:lang w:val="en-US" w:bidi="ar-SA"/>
+          <w:lang w:eastAsia="es-ES" w:bidi="ar-SA"/>
         </w:rPr>
         <mc:AlternateContent>
           <mc:Choice Requires="wps">
@@ -512,7 +511,7 @@
       <w:r>
         <w:rPr>
           <w:noProof/>
-          <w:lang w:val="en-US" w:bidi="ar-SA"/>
+          <w:lang w:eastAsia="es-ES" w:bidi="ar-SA"/>
         </w:rPr>
         <mc:AlternateContent>
           <mc:Choice Requires="wps">
@@ -581,7 +580,6 @@
                               <w:dataBinding w:prefixMappings="xmlns:ns0='http://purl.org/dc/elements/1.1/' xmlns:ns1='http://schemas.openxmlformats.org/package/2006/metadata/core-properties' " w:xpath="/ns1:coreProperties[1]/ns0:creator[1]" w:storeItemID="{6C3C8BC8-F283-45AE-878A-BAB7291924A1}"/>
                               <w:text/>
                             </w:sdtPr>
-                            <w:sdtEndPr/>
                             <w:sdtContent>
                               <w:p>
                                 <w:pPr>
@@ -654,7 +652,6 @@
                         <w:dataBinding w:prefixMappings="xmlns:ns0='http://purl.org/dc/elements/1.1/' xmlns:ns1='http://schemas.openxmlformats.org/package/2006/metadata/core-properties' " w:xpath="/ns1:coreProperties[1]/ns0:creator[1]" w:storeItemID="{6C3C8BC8-F283-45AE-878A-BAB7291924A1}"/>
                         <w:text/>
                       </w:sdtPr>
-                      <w:sdtEndPr/>
                       <w:sdtContent>
                         <w:p>
                           <w:pPr>
@@ -686,7 +683,7 @@
       <w:r>
         <w:rPr>
           <w:noProof/>
-          <w:lang w:val="en-US" w:bidi="ar-SA"/>
+          <w:lang w:eastAsia="es-ES" w:bidi="ar-SA"/>
         </w:rPr>
         <mc:AlternateContent>
           <mc:Choice Requires="wps">
@@ -864,7 +861,7 @@
       <w:r>
         <w:rPr>
           <w:noProof/>
-          <w:lang w:val="en-US" w:bidi="ar-SA"/>
+          <w:lang w:eastAsia="es-ES" w:bidi="ar-SA"/>
         </w:rPr>
         <mc:AlternateContent>
           <mc:Choice Requires="wps">
@@ -933,7 +930,7 @@
           </mc:Choice>
           <mc:Fallback>
             <w:pict>
-              <v:line w14:anchorId="04E914F6" id="5 Conector recto" o:spid="_x0000_s1026" style="position:absolute;z-index:251670528;visibility:visible;mso-wrap-style:square;mso-width-percent:0;mso-height-percent:0;mso-wrap-distance-left:9pt;mso-wrap-distance-top:0;mso-wrap-distance-right:9pt;mso-wrap-distance-bottom:0;mso-position-horizontal:absolute;mso-position-horizontal-relative:text;mso-position-vertical:absolute;mso-position-vertical-relative:text;mso-width-percent:0;mso-height-percent:0;mso-width-relative:page;mso-height-relative:page" from="296.05pt,366.9pt" to="297.1pt,654.9pt" o:gfxdata="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" strokecolor="white [3212]">
+              <v:line w14:anchorId="3610B4A8" id="5 Conector recto" o:spid="_x0000_s1026" style="position:absolute;z-index:251670528;visibility:visible;mso-wrap-style:square;mso-width-percent:0;mso-height-percent:0;mso-wrap-distance-left:9pt;mso-wrap-distance-top:0;mso-wrap-distance-right:9pt;mso-wrap-distance-bottom:0;mso-position-horizontal:absolute;mso-position-horizontal-relative:text;mso-position-vertical:absolute;mso-position-vertical-relative:text;mso-width-percent:0;mso-height-percent:0;mso-width-relative:page;mso-height-relative:page" from="296.05pt,366.9pt" to="297.1pt,654.9pt" o:gfxdata="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" strokecolor="white [3212]">
                 <o:lock v:ext="edit" shapetype="f"/>
               </v:line>
             </w:pict>
@@ -955,11 +952,10 @@
         <w:dataBinding w:prefixMappings="xmlns:ns0='http://purl.org/dc/elements/1.1/' xmlns:ns1='http://schemas.openxmlformats.org/package/2006/metadata/core-properties' " w:xpath="/ns1:coreProperties[1]/ns0:title[1]" w:storeItemID="{6C3C8BC8-F283-45AE-878A-BAB7291924A1}"/>
         <w:text/>
       </w:sdtPr>
-      <w:sdtEndPr/>
       <w:sdtContent>
         <w:p>
           <w:pPr>
-            <w:pStyle w:val="Ttulo"/>
+            <w:pStyle w:val="Puesto"/>
             <w:spacing w:line="360" w:lineRule="auto"/>
             <w:rPr>
               <w:rFonts w:asciiTheme="minorHAnsi" w:eastAsiaTheme="minorHAnsi" w:hAnsiTheme="minorHAnsi" w:cstheme="minorBidi"/>
@@ -4144,19 +4140,7 @@
         <w:rPr>
           <w:sz w:val="24"/>
         </w:rPr>
-        <w:t xml:space="preserve">Para ilustrar de una forma </w:t>
-      </w:r>
-      <w:r>
-        <w:rPr>
-          <w:sz w:val="24"/>
-        </w:rPr>
-        <w:t>más</w:t>
-      </w:r>
-      <w:r>
-        <w:rPr>
-          <w:sz w:val="24"/>
-        </w:rPr>
-        <w:t xml:space="preserve"> sencilla realizaremos un diagrama de Gantt </w:t>
+        <w:t xml:space="preserve">Para ilustrar de una forma más sencilla realizaremos un diagrama de Gantt </w:t>
       </w:r>
       <w:r>
         <w:rPr>
@@ -4220,7 +4204,7 @@
       <w:r>
         <w:rPr>
           <w:noProof/>
-          <w:lang w:val="en-US" w:bidi="ar-SA"/>
+          <w:lang w:eastAsia="es-ES" w:bidi="ar-SA"/>
         </w:rPr>
         <w:lastRenderedPageBreak/>
         <w:drawing>
@@ -4413,8 +4397,9 @@
       <w:r>
         <w:rPr>
           <w:noProof/>
-          <w:lang w:val="en-US" w:bidi="ar-SA"/>
-        </w:rPr>
+          <w:lang w:eastAsia="es-ES" w:bidi="ar-SA"/>
+        </w:rPr>
+        <w:lastRenderedPageBreak/>
         <w:drawing>
           <wp:anchor distT="0" distB="0" distL="114300" distR="114300" simplePos="0" relativeHeight="251659776" behindDoc="1" locked="0" layoutInCell="1" allowOverlap="1" wp14:anchorId="20EA1840" wp14:editId="7F4FC217">
             <wp:simplePos x="0" y="0"/>
@@ -4554,7 +4539,7 @@
       <w:r>
         <w:rPr>
           <w:noProof/>
-          <w:lang w:val="en-US" w:bidi="ar-SA"/>
+          <w:lang w:eastAsia="es-ES" w:bidi="ar-SA"/>
         </w:rPr>
         <w:lastRenderedPageBreak/>
         <w:drawing>
@@ -4678,21 +4663,7 @@
         <w:rPr>
           <w:sz w:val="24"/>
         </w:rPr>
-        <w:t xml:space="preserve">A </w:t>
-      </w:r>
-      <w:proofErr w:type="gramStart"/>
-      <w:r>
-        <w:rPr>
-          <w:sz w:val="24"/>
-        </w:rPr>
-        <w:t>continuación</w:t>
-      </w:r>
-      <w:proofErr w:type="gramEnd"/>
-      <w:r>
-        <w:rPr>
-          <w:sz w:val="24"/>
-        </w:rPr>
-        <w:t xml:space="preserve"> en la tabla 1, p</w:t>
+        <w:t>A continuación en la tabla 1, p</w:t>
       </w:r>
       <w:r>
         <w:rPr>
@@ -4725,7 +4696,6 @@
           <w:sz w:val="24"/>
         </w:rPr>
       </w:pPr>
-      <w:proofErr w:type="gramStart"/>
       <w:r>
         <w:rPr>
           <w:sz w:val="24"/>
@@ -4742,14 +4712,7 @@
         <w:rPr>
           <w:sz w:val="24"/>
         </w:rPr>
-        <w:t>ar</w:t>
-      </w:r>
-      <w:proofErr w:type="gramEnd"/>
-      <w:r>
-        <w:rPr>
-          <w:sz w:val="24"/>
-        </w:rPr>
-        <w:t xml:space="preserve"> por cada miembro del grupo son: </w:t>
+        <w:t xml:space="preserve">ar por cada miembro del grupo son: </w:t>
       </w:r>
     </w:p>
     <w:p>
@@ -4814,19 +4777,11 @@
           <w:sz w:val="24"/>
         </w:rPr>
       </w:pPr>
-      <w:proofErr w:type="spellStart"/>
-      <w:r>
-        <w:rPr>
-          <w:sz w:val="24"/>
-        </w:rPr>
-        <w:t>Alvaro</w:t>
-      </w:r>
-      <w:proofErr w:type="spellEnd"/>
-      <w:r>
-        <w:rPr>
-          <w:sz w:val="24"/>
-        </w:rPr>
-        <w:t>:</w:t>
+      <w:r>
+        <w:rPr>
+          <w:sz w:val="24"/>
+        </w:rPr>
+        <w:t>Alvaro:</w:t>
       </w:r>
       <w:r>
         <w:rPr>
@@ -4847,19 +4802,11 @@
           <w:sz w:val="24"/>
         </w:rPr>
       </w:pPr>
-      <w:proofErr w:type="spellStart"/>
-      <w:r>
-        <w:rPr>
-          <w:sz w:val="24"/>
-        </w:rPr>
-        <w:t>Adina</w:t>
-      </w:r>
-      <w:proofErr w:type="spellEnd"/>
-      <w:r>
-        <w:rPr>
-          <w:sz w:val="24"/>
-        </w:rPr>
-        <w:t xml:space="preserve">: </w:t>
+      <w:r>
+        <w:rPr>
+          <w:sz w:val="24"/>
+        </w:rPr>
+        <w:t xml:space="preserve">Adina: </w:t>
       </w:r>
       <w:r>
         <w:rPr>
@@ -4907,8 +4854,6 @@
           <w:sz w:val="24"/>
         </w:rPr>
       </w:pPr>
-      <w:bookmarkStart w:id="0" w:name="_GoBack"/>
-      <w:bookmarkEnd w:id="0"/>
     </w:p>
     <w:p>
       <w:pPr>
@@ -4943,80 +4888,133 @@
           <w:sz w:val="24"/>
         </w:rPr>
       </w:pPr>
-    </w:p>
-    <w:p>
-      <w:pPr>
-        <w:spacing w:line="360" w:lineRule="auto"/>
-        <w:rPr>
-          <w:sz w:val="24"/>
-        </w:rPr>
-      </w:pPr>
-      <w:r>
-        <w:rPr>
-          <w:sz w:val="24"/>
-        </w:rPr>
-        <w:t xml:space="preserve">La organización encargada del proyecto es un equipo formado por 4 personas. Todo el proyecto se ha hecho </w:t>
-      </w:r>
-      <w:r>
-        <w:rPr>
-          <w:sz w:val="24"/>
-        </w:rPr>
-        <w:t>a nuestro cargo, siendo la organización cliente todas aquellas personas que utilicen el juego, independientemente de la plataforma (</w:t>
-      </w:r>
-      <w:r>
-        <w:rPr>
-          <w:i/>
-          <w:sz w:val="24"/>
-        </w:rPr>
-        <w:t>Windows, Linux, Mac...)</w:t>
-      </w:r>
-      <w:r>
-        <w:rPr>
-          <w:sz w:val="24"/>
-        </w:rPr>
-        <w:t xml:space="preserve"> que tengan en sus terminales. No contamos con ninguna organización </w:t>
-      </w:r>
-      <w:proofErr w:type="spellStart"/>
-      <w:r>
-        <w:rPr>
-          <w:sz w:val="24"/>
-        </w:rPr>
-        <w:t>subcontrada</w:t>
-      </w:r>
-      <w:proofErr w:type="spellEnd"/>
-      <w:r>
-        <w:rPr>
-          <w:sz w:val="24"/>
-        </w:rPr>
-        <w:t xml:space="preserve">. </w:t>
-      </w:r>
-    </w:p>
-    <w:p>
-      <w:pPr>
-        <w:spacing w:line="360" w:lineRule="auto"/>
-        <w:rPr>
-          <w:sz w:val="24"/>
-        </w:rPr>
-      </w:pPr>
-      <w:r>
-        <w:rPr>
-          <w:sz w:val="24"/>
-        </w:rPr>
-        <w:t xml:space="preserve">Se ha verificado, por los integrantes del proyecto que el juego funciona </w:t>
-      </w:r>
-      <w:proofErr w:type="spellStart"/>
-      <w:r>
-        <w:rPr>
-          <w:sz w:val="24"/>
-        </w:rPr>
-        <w:t>adecuandamente</w:t>
-      </w:r>
-      <w:proofErr w:type="spellEnd"/>
-      <w:r>
-        <w:rPr>
-          <w:sz w:val="24"/>
-        </w:rPr>
-        <w:t xml:space="preserve"> para poder cumplir con los requisitos de calidad del producto. </w:t>
+      <w:r>
+        <w:rPr>
+          <w:sz w:val="24"/>
+        </w:rPr>
+        <w:t xml:space="preserve">En este caso, La organización encargada del proyecto, es un pequeño grupo de cuatro integrantes, en concreto el grupo E de la asignatura de Ampliación de Ingeniería de Software. </w:t>
+      </w:r>
+    </w:p>
+    <w:p>
+      <w:pPr>
+        <w:spacing w:line="360" w:lineRule="auto"/>
+        <w:rPr>
+          <w:sz w:val="24"/>
+        </w:rPr>
+      </w:pPr>
+      <w:r>
+        <w:rPr>
+          <w:sz w:val="24"/>
+        </w:rPr>
+        <w:t>Todo el proyecto se ha realizado mediante contribuciones individuales y comunes a los distintos informes y código requerido por el cliente. Por tanto, nos encargamos del proyecto como tal y la organización cliente que en este caso serían todas aquellas persona que utilicen el juego y al ser un código abierto (subido a GitHub) será todo aquel que encuentre nuestro proyecto independientemente del sistema operativo que integre en su terminal, como por ejemplo, Windows, Linux o MaxOS.</w:t>
+      </w:r>
+    </w:p>
+    <w:p>
+      <w:pPr>
+        <w:spacing w:line="360" w:lineRule="auto"/>
+        <w:rPr>
+          <w:sz w:val="24"/>
+        </w:rPr>
+      </w:pPr>
+      <w:r>
+        <w:rPr>
+          <w:sz w:val="24"/>
+        </w:rPr>
+        <w:t xml:space="preserve">En nuestro caso, hemos </w:t>
+      </w:r>
+      <w:r>
+        <w:rPr>
+          <w:sz w:val="24"/>
+        </w:rPr>
+        <w:t>decidido</w:t>
+      </w:r>
+      <w:r>
+        <w:rPr>
+          <w:sz w:val="24"/>
+        </w:rPr>
+        <w:t xml:space="preserve"> que no es necesario contratar ninguna organización subcontratada ya que en la fase </w:t>
+      </w:r>
+      <w:r>
+        <w:rPr>
+          <w:sz w:val="24"/>
+        </w:rPr>
+        <w:t>inicial</w:t>
+      </w:r>
+      <w:r>
+        <w:rPr>
+          <w:sz w:val="24"/>
+        </w:rPr>
+        <w:t xml:space="preserve"> del proyecto cada integrante del grupo </w:t>
+      </w:r>
+      <w:r>
+        <w:rPr>
+          <w:sz w:val="24"/>
+        </w:rPr>
+        <w:t>incluía</w:t>
+      </w:r>
+      <w:r>
+        <w:rPr>
+          <w:sz w:val="24"/>
+        </w:rPr>
+        <w:t xml:space="preserve"> una serie de cualidades que nos permitirá realizar todos los requisitos sin ayuda externa.</w:t>
+      </w:r>
+      <w:r>
+        <w:rPr>
+          <w:sz w:val="24"/>
+        </w:rPr>
+        <w:t xml:space="preserve"> </w:t>
+      </w:r>
+    </w:p>
+    <w:p>
+      <w:pPr>
+        <w:spacing w:line="360" w:lineRule="auto"/>
+        <w:rPr>
+          <w:sz w:val="24"/>
+        </w:rPr>
+      </w:pPr>
+      <w:r>
+        <w:rPr>
+          <w:sz w:val="24"/>
+        </w:rPr>
+        <w:t xml:space="preserve">Por último, en la primera reunión de grupo se ha decidido realizar dos momentos concretos en los que se verificará y se validará las implementaciones de los requisitos establecidos por los clientes y son los siguientes: </w:t>
+      </w:r>
+    </w:p>
+    <w:p>
+      <w:pPr>
+        <w:pStyle w:val="Prrafodelista"/>
+        <w:numPr>
+          <w:ilvl w:val="0"/>
+          <w:numId w:val="15"/>
+        </w:numPr>
+        <w:spacing w:line="360" w:lineRule="auto"/>
+        <w:rPr>
+          <w:sz w:val="24"/>
+        </w:rPr>
+      </w:pPr>
+      <w:r>
+        <w:rPr>
+          <w:sz w:val="24"/>
+        </w:rPr>
+        <w:t>Inicio del proceso de programación: se realizara una verificación inicial del código proporcionado por el cliente para comprobar su correcto funcionamiento.</w:t>
+      </w:r>
+    </w:p>
+    <w:p>
+      <w:pPr>
+        <w:pStyle w:val="Prrafodelista"/>
+        <w:numPr>
+          <w:ilvl w:val="0"/>
+          <w:numId w:val="15"/>
+        </w:numPr>
+        <w:spacing w:line="360" w:lineRule="auto"/>
+        <w:rPr>
+          <w:sz w:val="24"/>
+        </w:rPr>
+      </w:pPr>
+      <w:r>
+        <w:rPr>
+          <w:sz w:val="24"/>
+        </w:rPr>
+        <w:t>Final del proceso de programación: se comprobará la implementación de los elementos requeridos y el grado de optimización de las mismas.</w:t>
       </w:r>
     </w:p>
     <w:p>
@@ -5059,53 +5057,122 @@
           <w:sz w:val="24"/>
         </w:rPr>
       </w:pPr>
-    </w:p>
-    <w:p>
-      <w:pPr>
-        <w:spacing w:line="360" w:lineRule="auto"/>
-        <w:rPr>
-          <w:sz w:val="24"/>
-        </w:rPr>
-      </w:pPr>
-      <w:r>
-        <w:rPr>
-          <w:sz w:val="24"/>
-        </w:rPr>
-        <w:t xml:space="preserve">(METER MÁS AQUI SI NO LLEGAMOS A 30 HOJAS) </w:t>
-      </w:r>
-    </w:p>
-    <w:p>
-      <w:pPr>
-        <w:spacing w:line="360" w:lineRule="auto"/>
-        <w:rPr>
-          <w:sz w:val="24"/>
-        </w:rPr>
-      </w:pPr>
-      <w:r>
-        <w:rPr>
-          <w:sz w:val="24"/>
-        </w:rPr>
-        <w:t>Las responsabilidades de cada miembro han sido expuestos en el punto 2.2. El Plan de Proyecto y el plan de Gestión de Configuración del Software han sido responsabilidad de todos los miembros del equipo</w:t>
-      </w:r>
-      <w:r>
-        <w:rPr>
-          <w:sz w:val="24"/>
-        </w:rPr>
-        <w:t xml:space="preserve">, logrando así hacer el trabajo más ameno e incluso favoreciendo el trabajo en grupo a la hora de generar ideas para aquellos apartados en los que no se sabía que añadir. </w:t>
-      </w:r>
-    </w:p>
-    <w:p>
-      <w:pPr>
-        <w:spacing w:line="360" w:lineRule="auto"/>
-        <w:rPr>
-          <w:sz w:val="24"/>
-        </w:rPr>
-      </w:pPr>
-      <w:r>
-        <w:rPr>
-          <w:sz w:val="24"/>
-        </w:rPr>
-        <w:t xml:space="preserve">Por lo tanto, podemos resumir el proyecto en 3 grandes actividades: </w:t>
+      <w:r>
+        <w:rPr>
+          <w:sz w:val="24"/>
+        </w:rPr>
+        <w:t>En un primer momento</w:t>
+      </w:r>
+      <w:r>
+        <w:rPr>
+          <w:sz w:val="24"/>
+        </w:rPr>
+        <w:t>, antes de comenzar con el proyecto</w:t>
+      </w:r>
+      <w:r>
+        <w:rPr>
+          <w:sz w:val="24"/>
+        </w:rPr>
+        <w:t>, se decidió de forma conjunta la división del equipo en dos “sub-equipos” que se dedicasen a partes distintas del proyecto para llegar a la fecha de entrega de forma holgada</w:t>
+      </w:r>
+      <w:r>
+        <w:rPr>
+          <w:sz w:val="24"/>
+        </w:rPr>
+        <w:t xml:space="preserve"> y con la posibilidad de realizar modificaciones en la implantación del código en el caso de que el cliente no estuviese de acuerdo. </w:t>
+      </w:r>
+      <w:r>
+        <w:rPr>
+          <w:sz w:val="24"/>
+        </w:rPr>
+        <w:t xml:space="preserve"> </w:t>
+      </w:r>
+    </w:p>
+    <w:p>
+      <w:pPr>
+        <w:spacing w:line="360" w:lineRule="auto"/>
+        <w:rPr>
+          <w:sz w:val="24"/>
+        </w:rPr>
+      </w:pPr>
+      <w:r>
+        <w:rPr>
+          <w:sz w:val="24"/>
+        </w:rPr>
+        <w:t xml:space="preserve">Una vez propuesto el trabajo y las funciones requeridas por el cliente, se dividirá el equipo en dos. La primera parte estará compuesto por Jorge García encargado de implementar las funcionalidades </w:t>
+      </w:r>
+      <w:r>
+        <w:rPr>
+          <w:sz w:val="24"/>
+        </w:rPr>
+        <w:lastRenderedPageBreak/>
+        <w:t xml:space="preserve">requeridas por el cliente al tener una serie de capacidades </w:t>
+      </w:r>
+      <w:r>
+        <w:rPr>
+          <w:sz w:val="24"/>
+        </w:rPr>
+        <w:t>más</w:t>
+      </w:r>
+      <w:r>
+        <w:rPr>
+          <w:sz w:val="24"/>
+        </w:rPr>
+        <w:t xml:space="preserve"> desarrolladas que el resto de los integrantes del equipo en este campo. </w:t>
+      </w:r>
+    </w:p>
+    <w:p>
+      <w:pPr>
+        <w:spacing w:line="360" w:lineRule="auto"/>
+        <w:rPr>
+          <w:sz w:val="24"/>
+        </w:rPr>
+      </w:pPr>
+      <w:r>
+        <w:rPr>
+          <w:sz w:val="24"/>
+        </w:rPr>
+        <w:t xml:space="preserve">La segunda parte estará compuesta por el resto de integrantes del equipo (Adina Onofrei, Álvaro Segura y Carlos Graña), los cuales serán los encargados de realizar en un primer momento el Plan de Proyecto y el Plan de Gestión de Configuración del Software los cuales permitirán simplificar el trabajo del </w:t>
+      </w:r>
+      <w:r>
+        <w:rPr>
+          <w:sz w:val="24"/>
+        </w:rPr>
+        <w:t xml:space="preserve">grupo </w:t>
+      </w:r>
+      <w:r>
+        <w:rPr>
+          <w:sz w:val="24"/>
+        </w:rPr>
+        <w:t xml:space="preserve">encargado de la programación de los requisitos especificados por el cliente. </w:t>
+      </w:r>
+    </w:p>
+    <w:p>
+      <w:pPr>
+        <w:spacing w:line="360" w:lineRule="auto"/>
+        <w:rPr>
+          <w:sz w:val="24"/>
+        </w:rPr>
+      </w:pPr>
+      <w:r>
+        <w:rPr>
+          <w:sz w:val="24"/>
+        </w:rPr>
+        <w:t>Por último, la presentación PowerPoint necesaria para presentar el proyecto será realizada en mayor parte por Jorge García aunque será completada por el resto de integrantes.</w:t>
+      </w:r>
+    </w:p>
+    <w:p>
+      <w:pPr>
+        <w:spacing w:line="360" w:lineRule="auto"/>
+        <w:rPr>
+          <w:sz w:val="24"/>
+        </w:rPr>
+      </w:pPr>
+      <w:r>
+        <w:rPr>
+          <w:sz w:val="24"/>
+        </w:rPr>
+        <w:t>Con todo ello, la siguiente enumeración mostrara de una forma rápida y esquemática las responsabilidades de cada integrante del grupo:</w:t>
       </w:r>
     </w:p>
     <w:p>
@@ -5124,7 +5191,76 @@
         <w:rPr>
           <w:sz w:val="24"/>
         </w:rPr>
-        <w:t>Juego de buscaminas</w:t>
+        <w:t xml:space="preserve">Mejora de las funcionalidades del juego </w:t>
+      </w:r>
+      <w:r>
+        <w:rPr>
+          <w:i/>
+          <w:sz w:val="24"/>
+        </w:rPr>
+        <w:t>Buscaminas</w:t>
+      </w:r>
+      <w:r>
+        <w:rPr>
+          <w:sz w:val="24"/>
+        </w:rPr>
+        <w:t>: Jorge García</w:t>
+      </w:r>
+    </w:p>
+    <w:p>
+      <w:pPr>
+        <w:pStyle w:val="Prrafodelista"/>
+        <w:numPr>
+          <w:ilvl w:val="0"/>
+          <w:numId w:val="6"/>
+        </w:numPr>
+        <w:spacing w:line="360" w:lineRule="auto"/>
+        <w:rPr>
+          <w:sz w:val="24"/>
+        </w:rPr>
+      </w:pPr>
+      <w:r>
+        <w:rPr>
+          <w:sz w:val="24"/>
+        </w:rPr>
+        <w:t>P</w:t>
+      </w:r>
+      <w:r>
+        <w:rPr>
+          <w:sz w:val="24"/>
+        </w:rPr>
+        <w:t>resentación Power</w:t>
+      </w:r>
+      <w:r>
+        <w:rPr>
+          <w:sz w:val="24"/>
+        </w:rPr>
+        <w:t>Point</w:t>
+      </w:r>
+      <w:r>
+        <w:rPr>
+          <w:sz w:val="24"/>
+        </w:rPr>
+        <w:t>: Jorge García, Carlos Graña, Adina Onofrei, Álvaro Segura</w:t>
+      </w:r>
+    </w:p>
+    <w:p>
+      <w:pPr>
+        <w:pStyle w:val="Prrafodelista"/>
+        <w:numPr>
+          <w:ilvl w:val="0"/>
+          <w:numId w:val="6"/>
+        </w:numPr>
+        <w:spacing w:line="360" w:lineRule="auto"/>
+        <w:rPr>
+          <w:sz w:val="24"/>
+        </w:rPr>
+      </w:pPr>
+      <w:r>
+        <w:rPr>
+          <w:sz w:val="24"/>
+        </w:rPr>
+        <w:t xml:space="preserve">Documentos </w:t>
       </w:r>
     </w:p>
     <w:p>
@@ -5143,65 +5279,13 @@
         <w:rPr>
           <w:sz w:val="24"/>
         </w:rPr>
-        <w:t>Código Java con sus correspondientes mejoras</w:t>
-      </w:r>
-    </w:p>
-    <w:p>
-      <w:pPr>
-        <w:pStyle w:val="Prrafodelista"/>
-        <w:numPr>
-          <w:ilvl w:val="0"/>
-          <w:numId w:val="6"/>
-        </w:numPr>
-        <w:spacing w:line="360" w:lineRule="auto"/>
-        <w:rPr>
-          <w:sz w:val="24"/>
-        </w:rPr>
-      </w:pPr>
-      <w:r>
-        <w:rPr>
-          <w:sz w:val="24"/>
-        </w:rPr>
-        <w:t xml:space="preserve">Presentación </w:t>
-      </w:r>
-      <w:r>
-        <w:rPr>
-          <w:sz w:val="24"/>
-        </w:rPr>
-        <w:t xml:space="preserve">: </w:t>
-      </w:r>
-      <w:proofErr w:type="spellStart"/>
-      <w:r>
-        <w:rPr>
-          <w:sz w:val="24"/>
-        </w:rPr>
-        <w:t>Power</w:t>
-      </w:r>
-      <w:proofErr w:type="spellEnd"/>
-      <w:r>
-        <w:rPr>
-          <w:sz w:val="24"/>
-        </w:rPr>
-        <w:t xml:space="preserve"> Point</w:t>
-      </w:r>
-    </w:p>
-    <w:p>
-      <w:pPr>
-        <w:pStyle w:val="Prrafodelista"/>
-        <w:numPr>
-          <w:ilvl w:val="0"/>
-          <w:numId w:val="6"/>
-        </w:numPr>
-        <w:spacing w:line="360" w:lineRule="auto"/>
-        <w:rPr>
-          <w:sz w:val="24"/>
-        </w:rPr>
-      </w:pPr>
-      <w:r>
-        <w:rPr>
-          <w:sz w:val="24"/>
-        </w:rPr>
-        <w:t xml:space="preserve">Documentos </w:t>
+        <w:t>Plan de proyecto</w:t>
+      </w:r>
+      <w:r>
+        <w:rPr>
+          <w:sz w:val="24"/>
+        </w:rPr>
+        <w:t>: Adina Onofrei, Álvaro Segura, Carlos Graña.</w:t>
       </w:r>
     </w:p>
     <w:p>
@@ -5220,41 +5304,62 @@
         <w:rPr>
           <w:sz w:val="24"/>
         </w:rPr>
-        <w:t>Plan de proyecto</w:t>
-      </w:r>
-    </w:p>
-    <w:p>
-      <w:pPr>
-        <w:pStyle w:val="Prrafodelista"/>
-        <w:numPr>
-          <w:ilvl w:val="1"/>
-          <w:numId w:val="6"/>
-        </w:numPr>
-        <w:spacing w:line="360" w:lineRule="auto"/>
-        <w:rPr>
-          <w:sz w:val="24"/>
-        </w:rPr>
-      </w:pPr>
-      <w:r>
-        <w:rPr>
-          <w:sz w:val="24"/>
-        </w:rPr>
         <w:t>Plan de Gestión de Configuración</w:t>
       </w:r>
-    </w:p>
-    <w:p>
-      <w:pPr>
-        <w:spacing w:line="360" w:lineRule="auto"/>
-        <w:rPr>
-          <w:sz w:val="24"/>
-        </w:rPr>
-      </w:pPr>
-      <w:r>
-        <w:rPr>
-          <w:sz w:val="24"/>
-        </w:rPr>
-        <w:t xml:space="preserve">Actividades de las cuales, todos los miembros del equipo han sido responsables. </w:t>
-      </w:r>
+      <w:r>
+        <w:rPr>
+          <w:sz w:val="24"/>
+        </w:rPr>
+        <w:t>: Adina Onofrei, Álvaro Segura, Carlos Graña.</w:t>
+      </w:r>
+    </w:p>
+    <w:p>
+      <w:pPr>
+        <w:spacing w:line="360" w:lineRule="auto"/>
+        <w:rPr>
+          <w:sz w:val="24"/>
+        </w:rPr>
+      </w:pPr>
+      <w:r>
+        <w:rPr>
+          <w:sz w:val="24"/>
+        </w:rPr>
+        <w:t xml:space="preserve">Aunque haya actividades realizadas por </w:t>
+      </w:r>
+      <w:r>
+        <w:rPr>
+          <w:sz w:val="24"/>
+        </w:rPr>
+        <w:t xml:space="preserve">varios integrantes, como por ejemplo, los informes o la presentación PowerPoint, se irán dividiendo en función de sus epígrafes para que cada uno de los miembros del grupo realicen el mismo trabajo. También, cabe destacar que, aunque cada uno se dedique a realizar una actividad en concreto, se ha decidido que todos nos ayudaremos a solventar las dudas o problemas que nos vayan surgiendo en el trascurso del desarrollo del proyecto. Esto permitirá </w:t>
+      </w:r>
+      <w:r>
+        <w:rPr>
+          <w:sz w:val="24"/>
+        </w:rPr>
+        <w:t xml:space="preserve">hacer el trabajo más ameno e incluso favoreciendo el trabajo en grupo a la hora de generar ideas para </w:t>
+      </w:r>
+      <w:r>
+        <w:rPr>
+          <w:sz w:val="24"/>
+        </w:rPr>
+        <w:t>implementar y solventar de la forma más sencilla, rápida y eficiente los problemas encontrados.</w:t>
+      </w:r>
+    </w:p>
+    <w:p>
+      <w:pPr>
+        <w:spacing w:line="360" w:lineRule="auto"/>
+        <w:rPr>
+          <w:sz w:val="24"/>
+        </w:rPr>
+      </w:pPr>
+    </w:p>
+    <w:p>
+      <w:pPr>
+        <w:spacing w:line="360" w:lineRule="auto"/>
+        <w:rPr>
+          <w:sz w:val="24"/>
+        </w:rPr>
+      </w:pPr>
     </w:p>
     <w:p>
       <w:pPr>
@@ -5308,37 +5413,34 @@
     <w:p>
       <w:pPr>
         <w:spacing w:line="360" w:lineRule="auto"/>
-        <w:rPr>
-          <w:sz w:val="24"/>
-        </w:rPr>
-      </w:pPr>
-    </w:p>
-    <w:p>
-      <w:pPr>
-        <w:spacing w:line="360" w:lineRule="auto"/>
-        <w:rPr>
-          <w:sz w:val="24"/>
-        </w:rPr>
-      </w:pPr>
-      <w:r>
-        <w:rPr>
-          <w:sz w:val="24"/>
-        </w:rPr>
-        <w:t xml:space="preserve">La prioridad absoluta es hacer que el juego funcione correctamente, sobre todo que guarde las partidas generadas en un fichero para poder visualizar en cualquier momento, los 10 mejores tiempos. Con esto, se conseguirá tener en un archivo todas las partidas jugadas. </w:t>
-      </w:r>
-    </w:p>
-    <w:p>
-      <w:pPr>
-        <w:spacing w:line="360" w:lineRule="auto"/>
-        <w:rPr>
-          <w:sz w:val="24"/>
-        </w:rPr>
-      </w:pPr>
-      <w:r>
-        <w:rPr>
-          <w:sz w:val="24"/>
-        </w:rPr>
-        <w:t>(WTF’??)</w:t>
+      </w:pPr>
+      <w:r>
+        <w:t>Después de la reunión inicial en la que se nos presentó el problema, se decidió enfocar el proyecto a través de una mentalidad continua, es decir, encontrar un problema, generar las ideas para solventarlo, implementación de la solución, por último, verificación y validación de la solución por todos los integrantes de equipo.</w:t>
+      </w:r>
+    </w:p>
+    <w:p>
+      <w:pPr>
+        <w:spacing w:line="360" w:lineRule="auto"/>
+      </w:pPr>
+      <w:r>
+        <w:t xml:space="preserve">De esta forma, se planteó como prioridad absoluta el correcto funcionamiento de juego </w:t>
+      </w:r>
+      <w:r>
+        <w:rPr>
+          <w:i/>
+        </w:rPr>
+        <w:t>Buscaminas</w:t>
+      </w:r>
+      <w:r>
+        <w:t xml:space="preserve"> con las mejoras en la funcionalidad que solicitó el cliente. Todas estas funcionalidades han sido descritas en el apartado 2.1 de Plan de Proyecto de forma más extensa y descriptiva.</w:t>
+      </w:r>
+    </w:p>
+    <w:p>
+      <w:pPr>
+        <w:spacing w:line="360" w:lineRule="auto"/>
+      </w:pPr>
+      <w:r>
+        <w:t>Además, se establecerá una serie de controles de calidad cada vez que se completen hitos esenciales para el correcto funcionamiento del programa.</w:t>
       </w:r>
     </w:p>
     <w:p>
@@ -5357,156 +5459,290 @@
         <w:rPr>
           <w:sz w:val="32"/>
         </w:rPr>
+        <w:t>SUPOSICIONES, DEPENDENCIAS Y RESTRICCIONES</w:t>
+      </w:r>
+    </w:p>
+    <w:p>
+      <w:pPr>
+        <w:spacing w:line="360" w:lineRule="auto"/>
+        <w:rPr>
+          <w:sz w:val="24"/>
+        </w:rPr>
+      </w:pPr>
+      <w:r>
+        <w:rPr>
+          <w:sz w:val="24"/>
+        </w:rPr>
+        <w:t>Una vez planteado el problema inicial, en la reunión inicial, se identificaron una serie de suposiciones sobre la forma en la que se ejecuta el juego. Estas dependencias y restricciones son las siguiente:</w:t>
+      </w:r>
+    </w:p>
+    <w:p>
+      <w:pPr>
+        <w:pStyle w:val="Prrafodelista"/>
+        <w:numPr>
+          <w:ilvl w:val="0"/>
+          <w:numId w:val="17"/>
+        </w:numPr>
+        <w:spacing w:line="360" w:lineRule="auto"/>
+        <w:rPr>
+          <w:sz w:val="24"/>
+        </w:rPr>
+      </w:pPr>
+      <w:r>
+        <w:rPr>
+          <w:sz w:val="24"/>
+        </w:rPr>
+        <w:t>El jugador deberá de elegir un nivel de dificultad para poder jugar al juego. Podrá elegir entre los siguientes:</w:t>
+      </w:r>
+    </w:p>
+    <w:p>
+      <w:pPr>
+        <w:pStyle w:val="Prrafodelista"/>
+        <w:numPr>
+          <w:ilvl w:val="1"/>
+          <w:numId w:val="17"/>
+        </w:numPr>
+        <w:spacing w:line="360" w:lineRule="auto"/>
+        <w:rPr>
+          <w:sz w:val="24"/>
+        </w:rPr>
+      </w:pPr>
+      <w:r>
+        <w:rPr>
+          <w:sz w:val="24"/>
+        </w:rPr>
+        <w:t>Principiante: tablero 15x15 con un número de 15 minas.</w:t>
+      </w:r>
+    </w:p>
+    <w:p>
+      <w:pPr>
+        <w:pStyle w:val="Prrafodelista"/>
+        <w:numPr>
+          <w:ilvl w:val="1"/>
+          <w:numId w:val="17"/>
+        </w:numPr>
+        <w:spacing w:line="360" w:lineRule="auto"/>
+        <w:rPr>
+          <w:sz w:val="24"/>
+        </w:rPr>
+      </w:pPr>
+      <w:r>
+        <w:rPr>
+          <w:sz w:val="24"/>
+        </w:rPr>
+        <w:t>Avanzado:</w:t>
+      </w:r>
+    </w:p>
+    <w:p>
+      <w:pPr>
+        <w:pStyle w:val="Prrafodelista"/>
+        <w:numPr>
+          <w:ilvl w:val="1"/>
+          <w:numId w:val="17"/>
+        </w:numPr>
+        <w:spacing w:line="360" w:lineRule="auto"/>
+        <w:rPr>
+          <w:sz w:val="24"/>
+        </w:rPr>
+      </w:pPr>
+      <w:r>
+        <w:rPr>
+          <w:sz w:val="24"/>
+        </w:rPr>
+        <w:t>Experto:</w:t>
+      </w:r>
+    </w:p>
+    <w:p>
+      <w:pPr>
+        <w:pStyle w:val="Prrafodelista"/>
+        <w:numPr>
+          <w:ilvl w:val="1"/>
+          <w:numId w:val="17"/>
+        </w:numPr>
+        <w:spacing w:line="360" w:lineRule="auto"/>
+        <w:rPr>
+          <w:sz w:val="24"/>
+        </w:rPr>
+      </w:pPr>
+      <w:r>
+        <w:rPr>
+          <w:sz w:val="24"/>
+        </w:rPr>
+        <w:t>Personalizado: en esta modalidad se permitirá generar una partida únicamente en el caso de que el valor de las filas y las columnas sea el mismo ya que el código proporcionado en el momento inicial del proyecto no se encontraba implementado</w:t>
+      </w:r>
+      <w:r>
+        <w:rPr>
+          <w:sz w:val="24"/>
+        </w:rPr>
+        <w:t>.</w:t>
+      </w:r>
+    </w:p>
+    <w:p>
+      <w:pPr>
+        <w:pStyle w:val="Prrafodelista"/>
+        <w:spacing w:line="360" w:lineRule="auto"/>
+        <w:ind w:left="1788" w:firstLine="0"/>
+        <w:rPr>
+          <w:sz w:val="24"/>
+        </w:rPr>
+      </w:pPr>
+    </w:p>
+    <w:p>
+      <w:pPr>
+        <w:pStyle w:val="Prrafodelista"/>
+        <w:numPr>
+          <w:ilvl w:val="0"/>
+          <w:numId w:val="17"/>
+        </w:numPr>
+        <w:spacing w:line="360" w:lineRule="auto"/>
+        <w:rPr>
+          <w:sz w:val="24"/>
+        </w:rPr>
+      </w:pPr>
+      <w:r>
+        <w:rPr>
+          <w:sz w:val="24"/>
+        </w:rPr>
+        <w:t xml:space="preserve">Las opciones que facilita el menú, en el caso del botón de </w:t>
+      </w:r>
+      <w:r>
+        <w:rPr>
+          <w:i/>
+          <w:sz w:val="24"/>
+        </w:rPr>
+        <w:t>reiniciar</w:t>
+      </w:r>
+      <w:r>
+        <w:rPr>
+          <w:sz w:val="24"/>
+        </w:rPr>
+        <w:t xml:space="preserve">, éste siempre cargará el mismo nivel que se ha establecido en la pantalla de selección de nivel. El botón de </w:t>
+      </w:r>
+      <w:r>
+        <w:rPr>
+          <w:i/>
+          <w:sz w:val="24"/>
+        </w:rPr>
+        <w:t>juego</w:t>
+      </w:r>
+      <w:r>
+        <w:rPr>
+          <w:sz w:val="24"/>
+        </w:rPr>
         <w:t xml:space="preserve"> </w:t>
       </w:r>
       <w:r>
         <w:rPr>
-          <w:sz w:val="32"/>
-        </w:rPr>
-        <w:t>SUPOSICIONES, DEPENDENCIAS Y RESTRICCIONES</w:t>
-      </w:r>
-    </w:p>
-    <w:p>
-      <w:pPr>
-        <w:spacing w:line="360" w:lineRule="auto"/>
-        <w:rPr>
-          <w:sz w:val="24"/>
-        </w:rPr>
-      </w:pPr>
-    </w:p>
-    <w:p>
-      <w:pPr>
-        <w:spacing w:line="360" w:lineRule="auto"/>
-        <w:rPr>
-          <w:sz w:val="24"/>
-        </w:rPr>
-      </w:pPr>
-      <w:r>
-        <w:rPr>
-          <w:sz w:val="24"/>
-        </w:rPr>
-        <w:t xml:space="preserve">El juego buscaminas tiene que tener un funcionamiento similar al juego original. Por lo tanto, como restricciones hemos añadido que el usuario tiene que elegir como entrada uno de los niveles de dificultad proporcionados (principiante, intermedio, experto o personalizado). </w:t>
-      </w:r>
-      <w:r>
-        <w:rPr>
-          <w:sz w:val="24"/>
-        </w:rPr>
-        <w:t xml:space="preserve">No se pone el juego predeterminado. </w:t>
-      </w:r>
-    </w:p>
-    <w:p>
-      <w:pPr>
-        <w:spacing w:line="360" w:lineRule="auto"/>
-        <w:rPr>
-          <w:sz w:val="24"/>
-        </w:rPr>
-      </w:pPr>
-      <w:r>
-        <w:rPr>
-          <w:sz w:val="24"/>
-        </w:rPr>
-        <w:t xml:space="preserve">Por otro lado, en cuanto a las opciones que facilita el menú, </w:t>
-      </w:r>
-      <w:r>
-        <w:rPr>
           <w:i/>
           <w:sz w:val="24"/>
         </w:rPr>
-        <w:t>reiniciar</w:t>
-      </w:r>
-      <w:r>
-        <w:rPr>
-          <w:sz w:val="24"/>
-        </w:rPr>
-        <w:t xml:space="preserve"> siempre carga el mismo nivel que el usuario ha elegido anteriormente y </w:t>
+        <w:t>nuevo</w:t>
+      </w:r>
+      <w:r>
+        <w:rPr>
+          <w:sz w:val="24"/>
+        </w:rPr>
+        <w:t xml:space="preserve"> da la opción de volver a elegir un nuevo nivel, es decir, volvería a la pantalla de inicio </w:t>
+      </w:r>
+      <w:r>
+        <w:rPr>
+          <w:sz w:val="24"/>
+        </w:rPr>
+        <w:lastRenderedPageBreak/>
+        <w:t>del juego.</w:t>
+      </w:r>
+      <w:r>
+        <w:rPr>
+          <w:sz w:val="24"/>
+        </w:rPr>
+        <w:t xml:space="preserve"> Por último, únicamente se podrán mostrar las mejores puntuaciones en el menú de inicio, nunca se podrán consultar mientras que se está jugando una partida.</w:t>
+      </w:r>
+    </w:p>
+    <w:p>
+      <w:pPr>
+        <w:pStyle w:val="Prrafodelista"/>
+        <w:numPr>
+          <w:ilvl w:val="0"/>
+          <w:numId w:val="17"/>
+        </w:numPr>
+        <w:spacing w:line="360" w:lineRule="auto"/>
+        <w:rPr>
+          <w:sz w:val="24"/>
+        </w:rPr>
+      </w:pPr>
+      <w:r>
+        <w:rPr>
+          <w:sz w:val="24"/>
+        </w:rPr>
+        <w:t xml:space="preserve">El nombre de usuario introducido en el caso de alcanzar un tiempo record en la dificultad que hayamos elegido no deberá tener espacios ya que la búsqueda realizada por el programa </w:t>
+      </w:r>
+      <w:r>
+        <w:rPr>
+          <w:sz w:val="24"/>
+        </w:rPr>
+        <w:t>usa</w:t>
+      </w:r>
+      <w:r>
+        <w:rPr>
+          <w:sz w:val="24"/>
+        </w:rPr>
+        <w:t xml:space="preserve"> los espacios como separador de búsqueda</w:t>
+      </w:r>
+      <w:r>
+        <w:rPr>
+          <w:sz w:val="24"/>
+        </w:rPr>
+        <w:t>. Si el usuario metiese espacios e</w:t>
+      </w:r>
+      <w:r>
+        <w:rPr>
+          <w:sz w:val="24"/>
+        </w:rPr>
+        <w:t xml:space="preserve">n el nombre con el que guardase </w:t>
+      </w:r>
+      <w:r>
+        <w:rPr>
+          <w:sz w:val="24"/>
+        </w:rPr>
+        <w:t xml:space="preserve">la partida, saldrá una </w:t>
       </w:r>
       <w:r>
         <w:rPr>
           <w:i/>
           <w:sz w:val="24"/>
         </w:rPr>
-        <w:t>juego</w:t>
-      </w:r>
-      <w:r>
-        <w:rPr>
-          <w:sz w:val="24"/>
-        </w:rPr>
-        <w:t xml:space="preserve"> </w:t>
-      </w:r>
-      <w:r>
-        <w:rPr>
-          <w:i/>
-          <w:sz w:val="24"/>
-        </w:rPr>
-        <w:t>nuevo</w:t>
-      </w:r>
-      <w:r>
-        <w:rPr>
-          <w:sz w:val="24"/>
-        </w:rPr>
-        <w:t xml:space="preserve"> da la opción de volver a elegir un nuevo nivel</w:t>
-      </w:r>
-      <w:r>
-        <w:rPr>
-          <w:sz w:val="24"/>
-        </w:rPr>
-        <w:t>, es decir, volvería a la pantalla de inicio del juego</w:t>
-      </w:r>
-      <w:r>
-        <w:rPr>
-          <w:sz w:val="24"/>
-        </w:rPr>
-        <w:t xml:space="preserve">. </w:t>
-      </w:r>
-    </w:p>
-    <w:p>
-      <w:pPr>
-        <w:spacing w:line="360" w:lineRule="auto"/>
-        <w:rPr>
-          <w:sz w:val="24"/>
-        </w:rPr>
-      </w:pPr>
-      <w:r>
-        <w:rPr>
-          <w:sz w:val="24"/>
-        </w:rPr>
-        <w:t xml:space="preserve">En cuanto al nombre del usuario como restricción </w:t>
-      </w:r>
-      <w:r>
-        <w:rPr>
-          <w:sz w:val="24"/>
-        </w:rPr>
-        <w:t xml:space="preserve">se ha añadido que </w:t>
-      </w:r>
-      <w:r>
-        <w:rPr>
-          <w:sz w:val="24"/>
-        </w:rPr>
-        <w:t xml:space="preserve">vaya sin espacio, para poder buscar luego en los </w:t>
-      </w:r>
-      <w:r>
-        <w:rPr>
-          <w:sz w:val="24"/>
-        </w:rPr>
-        <w:t>ficheros</w:t>
-      </w:r>
-      <w:r>
-        <w:rPr>
-          <w:sz w:val="24"/>
-        </w:rPr>
-        <w:t xml:space="preserve"> ya que se han usado los espacios como separador de búsqueda</w:t>
-      </w:r>
-      <w:r>
-        <w:rPr>
-          <w:sz w:val="24"/>
-        </w:rPr>
-        <w:t xml:space="preserve">. Si el usuario metiese espacios en el nombre con el que guardará la partida, saldrá una pop up informando al usuario de la restricción correspondiente. </w:t>
-      </w:r>
-      <w:r>
-        <w:rPr>
-          <w:sz w:val="24"/>
-        </w:rPr>
-        <w:t xml:space="preserve">Además, si el usuario no supera un record de tiempo de ese nivel, no se le da la opción de guardar el nombre. </w:t>
+        <w:t>pop up</w:t>
+      </w:r>
+      <w:r>
+        <w:rPr>
+          <w:sz w:val="24"/>
+        </w:rPr>
+        <w:t xml:space="preserve"> informando al usuario de la restricción correspondiente. </w:t>
+      </w:r>
+    </w:p>
+    <w:p>
+      <w:pPr>
+        <w:pStyle w:val="Prrafodelista"/>
+        <w:numPr>
+          <w:ilvl w:val="0"/>
+          <w:numId w:val="17"/>
+        </w:numPr>
+        <w:spacing w:line="360" w:lineRule="auto"/>
+        <w:rPr>
+          <w:sz w:val="24"/>
+        </w:rPr>
+      </w:pPr>
+      <w:r>
+        <w:rPr>
+          <w:sz w:val="24"/>
+        </w:rPr>
+        <w:t>S</w:t>
+      </w:r>
+      <w:r>
+        <w:rPr>
+          <w:sz w:val="24"/>
+        </w:rPr>
+        <w:t xml:space="preserve">i el usuario no supera un record de tiempo de ese nivel, no se le da la opción de guardar el nombre. </w:t>
       </w:r>
     </w:p>
     <w:p>
@@ -5533,7 +5769,6 @@
         <w:rPr>
           <w:sz w:val="32"/>
         </w:rPr>
-        <w:lastRenderedPageBreak/>
         <w:t xml:space="preserve"> </w:t>
       </w:r>
       <w:r>
@@ -5643,6 +5878,7 @@
         <w:rPr>
           <w:sz w:val="32"/>
         </w:rPr>
+        <w:lastRenderedPageBreak/>
         <w:t xml:space="preserve"> </w:t>
       </w:r>
       <w:r>
@@ -5671,21 +5907,7 @@
         <w:rPr>
           <w:sz w:val="24"/>
         </w:rPr>
-        <w:t xml:space="preserve">Por cada tarea elaborada, </w:t>
-      </w:r>
-      <w:proofErr w:type="gramStart"/>
-      <w:r>
-        <w:rPr>
-          <w:sz w:val="24"/>
-        </w:rPr>
-        <w:t>como</w:t>
-      </w:r>
-      <w:proofErr w:type="gramEnd"/>
-      <w:r>
-        <w:rPr>
-          <w:sz w:val="24"/>
-        </w:rPr>
-        <w:t xml:space="preserve"> por ejemplo</w:t>
+        <w:t>Por cada tarea elaborada, como por ejemplo</w:t>
       </w:r>
       <w:r>
         <w:rPr>
@@ -5709,7 +5931,13 @@
         <w:rPr>
           <w:sz w:val="24"/>
         </w:rPr>
-        <w:t xml:space="preserve">es del dificultad al juego o mostrar el tiempo, se ha ido </w:t>
+        <w:t>es de</w:t>
+      </w:r>
+      <w:r>
+        <w:rPr>
+          <w:sz w:val="24"/>
+        </w:rPr>
+        <w:t xml:space="preserve"> dificultad al juego o mostrar el tiempo, se ha ido </w:t>
       </w:r>
       <w:r>
         <w:rPr>
@@ -5721,21 +5949,7 @@
         <w:rPr>
           <w:sz w:val="24"/>
         </w:rPr>
-        <w:t xml:space="preserve"> el código a través de unas pruebas para comprobar que todo funcionaba perfectamente. Estas pruebas hay que tener en cuenta que se realizan siguiendo las restricciones descritas anteriormente, ya que </w:t>
-      </w:r>
-      <w:proofErr w:type="spellStart"/>
-      <w:r>
-        <w:rPr>
-          <w:sz w:val="24"/>
-        </w:rPr>
-        <w:t>sino</w:t>
-      </w:r>
-      <w:proofErr w:type="spellEnd"/>
-      <w:r>
-        <w:rPr>
-          <w:sz w:val="24"/>
-        </w:rPr>
-        <w:t xml:space="preserve">, el juego no funcionaría de forma adecuada. </w:t>
+        <w:t xml:space="preserve"> el código a través de unas pruebas para comprobar que todo funcionaba perfectamente. Estas pruebas hay que tener en cuenta que se realizan siguiendo las restricciones descritas anteriormente, ya que sino, el juego no funcionaría de forma adecuada. </w:t>
       </w:r>
     </w:p>
     <w:p>
@@ -5775,14 +5989,7 @@
         <w:rPr>
           <w:sz w:val="24"/>
         </w:rPr>
-        <w:t xml:space="preserve">Además, en cada nivel de dificultad, después de realizar la tarea que facilitase la elección de dicho nivel, se ha comprobado que el tablero del juego salía tal y cómo indicaban las restricciones. Hay que </w:t>
-      </w:r>
-      <w:r>
-        <w:rPr>
-          <w:sz w:val="24"/>
-        </w:rPr>
-        <w:lastRenderedPageBreak/>
-        <w:t xml:space="preserve">añadir que en el nivel de personalizado, se ha hecho un control más exhaustivo para comprobar que el tablero se creaba con las medidas especificadas por el usuario. </w:t>
+        <w:t xml:space="preserve">Además, en cada nivel de dificultad, después de realizar la tarea que facilitase la elección de dicho nivel, se ha comprobado que el tablero del juego salía tal y cómo indicaban las restricciones. Hay que añadir que en el nivel de personalizado, se ha hecho un control más exhaustivo para comprobar que el tablero se creaba con las medidas especificadas por el usuario. </w:t>
       </w:r>
     </w:p>
     <w:p>
@@ -5919,6 +6126,7 @@
         <w:rPr>
           <w:sz w:val="40"/>
         </w:rPr>
+        <w:lastRenderedPageBreak/>
         <w:t>Proceso Técnico</w:t>
       </w:r>
     </w:p>
@@ -6042,7 +6250,6 @@
         <w:rPr>
           <w:sz w:val="24"/>
         </w:rPr>
-        <w:lastRenderedPageBreak/>
         <w:t xml:space="preserve">Plan de proyecto: </w:t>
       </w:r>
       <w:r>
@@ -6136,21 +6343,7 @@
         <w:rPr>
           <w:sz w:val="24"/>
         </w:rPr>
-        <w:t xml:space="preserve">se ha utilizado un programa llamado </w:t>
-      </w:r>
-      <w:proofErr w:type="spellStart"/>
-      <w:r>
-        <w:rPr>
-          <w:sz w:val="24"/>
-        </w:rPr>
-        <w:t>inkscape</w:t>
-      </w:r>
-      <w:proofErr w:type="spellEnd"/>
-      <w:r>
-        <w:rPr>
-          <w:sz w:val="24"/>
-        </w:rPr>
-        <w:t>, versión 0.92.3</w:t>
+        <w:t>se ha utilizado un programa llamado inkscape, versión 0.92.3</w:t>
       </w:r>
     </w:p>
     <w:p>
@@ -6262,6 +6455,7 @@
           <w:sz w:val="40"/>
         </w:rPr>
       </w:pPr>
+      <w:bookmarkStart w:id="0" w:name="_GoBack"/>
       <w:r>
         <w:rPr>
           <w:sz w:val="40"/>
@@ -6270,6 +6464,7 @@
         <w:t>Plan de desarrollo</w:t>
       </w:r>
     </w:p>
+    <w:bookmarkEnd w:id="0"/>
     <w:p>
       <w:pPr>
         <w:pStyle w:val="Ttulo2"/>
@@ -6560,7 +6755,7 @@
 </file>
 
 <file path=word/endnotes.xml><?xml version="1.0" encoding="utf-8"?>
-<w:endnotes xmlns:wpc="http://schemas.microsoft.com/office/word/2010/wordprocessingCanvas" xmlns:cx="http://schemas.microsoft.com/office/drawing/2014/chartex" xmlns:cx1="http://schemas.microsoft.com/office/drawing/2015/9/8/chartex" xmlns:cx2="http://schemas.microsoft.com/office/drawing/2015/10/21/chartex" xmlns:cx3="http://schemas.microsoft.com/office/drawing/2016/5/9/chartex" xmlns:cx4="http://schemas.microsoft.com/office/drawing/2016/5/10/chartex" xmlns:cx5="http://schemas.microsoft.com/office/drawing/2016/5/11/chartex" xmlns:cx6="http://schemas.microsoft.com/office/drawing/2016/5/12/chartex" xmlns:cx7="http://schemas.microsoft.com/office/drawing/2016/5/13/chartex" xmlns:cx8="http://schemas.microsoft.com/office/drawing/2016/5/14/chartex" xmlns:mc="http://schemas.openxmlformats.org/markup-compatibility/2006" xmlns:aink="http://schemas.microsoft.com/office/drawing/2016/ink" xmlns:am3d="http://schemas.microsoft.com/office/drawing/2017/model3d" xmlns:o="urn:schemas-microsoft-com:office:office" xmlns:r="http://schemas.openxmlformats.org/officeDocument/2006/relationships" xmlns:m="http://schemas.openxmlformats.org/officeDocument/2006/math" xmlns:v="urn:schemas-microsoft-com:vml" xmlns:wp14="http://schemas.microsoft.com/office/word/2010/wordprocessingDrawing" xmlns:wp="http://schemas.openxmlformats.org/drawingml/2006/wordprocessingDrawing" xmlns:w10="urn:schemas-microsoft-com:office:word" xmlns:w="http://schemas.openxmlformats.org/wordprocessingml/2006/main" xmlns:w14="http://schemas.microsoft.com/office/word/2010/wordml" xmlns:w15="http://schemas.microsoft.com/office/word/2012/wordml" xmlns:w16cid="http://schemas.microsoft.com/office/word/2016/wordml/cid" xmlns:w16se="http://schemas.microsoft.com/office/word/2015/wordml/symex" xmlns:wpg="http://schemas.microsoft.com/office/word/2010/wordprocessingGroup" xmlns:wpi="http://schemas.microsoft.com/office/word/2010/wordprocessingInk" xmlns:wne="http://schemas.microsoft.com/office/word/2006/wordml" xmlns:wps="http://schemas.microsoft.com/office/word/2010/wordprocessingShape" mc:Ignorable="w14 w15 w16se w16cid wp14">
+<w:endnotes xmlns:wpc="http://schemas.microsoft.com/office/word/2010/wordprocessingCanvas" xmlns:mc="http://schemas.openxmlformats.org/markup-compatibility/2006" xmlns:o="urn:schemas-microsoft-com:office:office" xmlns:r="http://schemas.openxmlformats.org/officeDocument/2006/relationships" xmlns:m="http://schemas.openxmlformats.org/officeDocument/2006/math" xmlns:v="urn:schemas-microsoft-com:vml" xmlns:wp14="http://schemas.microsoft.com/office/word/2010/wordprocessingDrawing" xmlns:wp="http://schemas.openxmlformats.org/drawingml/2006/wordprocessingDrawing" xmlns:w10="urn:schemas-microsoft-com:office:word" xmlns:w="http://schemas.openxmlformats.org/wordprocessingml/2006/main" xmlns:w14="http://schemas.microsoft.com/office/word/2010/wordml" xmlns:w15="http://schemas.microsoft.com/office/word/2012/wordml" xmlns:wpg="http://schemas.microsoft.com/office/word/2010/wordprocessingGroup" xmlns:wpi="http://schemas.microsoft.com/office/word/2010/wordprocessingInk" xmlns:wne="http://schemas.microsoft.com/office/word/2006/wordml" xmlns:wps="http://schemas.microsoft.com/office/word/2010/wordprocessingShape" mc:Ignorable="w14 w15 wp14">
   <w:endnote w:type="separator" w:id="-1">
     <w:p>
       <w:pPr>
@@ -6585,7 +6780,7 @@
 </file>
 
 <file path=word/footer1.xml><?xml version="1.0" encoding="utf-8"?>
-<w:ftr xmlns:wpc="http://schemas.microsoft.com/office/word/2010/wordprocessingCanvas" xmlns:cx="http://schemas.microsoft.com/office/drawing/2014/chartex" xmlns:cx1="http://schemas.microsoft.com/office/drawing/2015/9/8/chartex" xmlns:cx2="http://schemas.microsoft.com/office/drawing/2015/10/21/chartex" xmlns:cx3="http://schemas.microsoft.com/office/drawing/2016/5/9/chartex" xmlns:cx4="http://schemas.microsoft.com/office/drawing/2016/5/10/chartex" xmlns:cx5="http://schemas.microsoft.com/office/drawing/2016/5/11/chartex" xmlns:cx6="http://schemas.microsoft.com/office/drawing/2016/5/12/chartex" xmlns:cx7="http://schemas.microsoft.com/office/drawing/2016/5/13/chartex" xmlns:cx8="http://schemas.microsoft.com/office/drawing/2016/5/14/chartex" xmlns:mc="http://schemas.openxmlformats.org/markup-compatibility/2006" xmlns:aink="http://schemas.microsoft.com/office/drawing/2016/ink" xmlns:am3d="http://schemas.microsoft.com/office/drawing/2017/model3d" xmlns:o="urn:schemas-microsoft-com:office:office" xmlns:r="http://schemas.openxmlformats.org/officeDocument/2006/relationships" xmlns:m="http://schemas.openxmlformats.org/officeDocument/2006/math" xmlns:v="urn:schemas-microsoft-com:vml" xmlns:wp14="http://schemas.microsoft.com/office/word/2010/wordprocessingDrawing" xmlns:wp="http://schemas.openxmlformats.org/drawingml/2006/wordprocessingDrawing" xmlns:w10="urn:schemas-microsoft-com:office:word" xmlns:w="http://schemas.openxmlformats.org/wordprocessingml/2006/main" xmlns:w14="http://schemas.microsoft.com/office/word/2010/wordml" xmlns:w15="http://schemas.microsoft.com/office/word/2012/wordml" xmlns:w16cid="http://schemas.microsoft.com/office/word/2016/wordml/cid" xmlns:w16se="http://schemas.microsoft.com/office/word/2015/wordml/symex" xmlns:wpg="http://schemas.microsoft.com/office/word/2010/wordprocessingGroup" xmlns:wpi="http://schemas.microsoft.com/office/word/2010/wordprocessingInk" xmlns:wne="http://schemas.microsoft.com/office/word/2006/wordml" xmlns:wps="http://schemas.microsoft.com/office/word/2010/wordprocessingShape" mc:Ignorable="w14 w15 w16se w16cid wp14">
+<w:ftr xmlns:wpc="http://schemas.microsoft.com/office/word/2010/wordprocessingCanvas" xmlns:mc="http://schemas.openxmlformats.org/markup-compatibility/2006" xmlns:o="urn:schemas-microsoft-com:office:office" xmlns:r="http://schemas.openxmlformats.org/officeDocument/2006/relationships" xmlns:m="http://schemas.openxmlformats.org/officeDocument/2006/math" xmlns:v="urn:schemas-microsoft-com:vml" xmlns:wp14="http://schemas.microsoft.com/office/word/2010/wordprocessingDrawing" xmlns:wp="http://schemas.openxmlformats.org/drawingml/2006/wordprocessingDrawing" xmlns:w10="urn:schemas-microsoft-com:office:word" xmlns:w="http://schemas.openxmlformats.org/wordprocessingml/2006/main" xmlns:w14="http://schemas.microsoft.com/office/word/2010/wordml" xmlns:w15="http://schemas.microsoft.com/office/word/2012/wordml" xmlns:wpg="http://schemas.microsoft.com/office/word/2010/wordprocessingGroup" xmlns:wpi="http://schemas.microsoft.com/office/word/2010/wordprocessingInk" xmlns:wne="http://schemas.microsoft.com/office/word/2006/wordml" xmlns:wps="http://schemas.microsoft.com/office/word/2010/wordprocessingShape" mc:Ignorable="w14 w15 wp14">
   <w:p/>
   <w:tbl>
     <w:tblPr>
@@ -6691,7 +6886,7 @@
               <w:color w:val="627F26" w:themeColor="accent4" w:themeShade="BF"/>
               <w:sz w:val="28"/>
             </w:rPr>
-            <w:t>7</w:t>
+            <w:t>18</w:t>
           </w:r>
           <w:r>
             <w:rPr>
@@ -6734,7 +6929,7 @@
       <w:rPr>
         <w:noProof/>
         <w:sz w:val="20"/>
-        <w:lang w:val="en-US" w:bidi="ar-SA"/>
+        <w:lang w:eastAsia="es-ES" w:bidi="ar-SA"/>
       </w:rPr>
       <mc:AlternateContent>
         <mc:Choice Requires="wps">
@@ -6803,7 +6998,7 @@
         </mc:Choice>
         <mc:Fallback>
           <w:pict>
-            <v:line w14:anchorId="2AC21DE0" id="16 Conector recto" o:spid="_x0000_s1026" style="position:absolute;z-index:251659776;visibility:visible;mso-wrap-style:square;mso-width-percent:0;mso-height-percent:0;mso-wrap-distance-left:3.17497mm;mso-wrap-distance-top:0;mso-wrap-distance-right:3.17497mm;mso-wrap-distance-bottom:0;mso-position-horizontal:absolute;mso-position-horizontal-relative:text;mso-position-vertical:absolute;mso-position-vertical-relative:text;mso-width-percent:0;mso-height-percent:0;mso-width-relative:page;mso-height-relative:page" from="259.5pt,-34.05pt" to="259.5pt,-8.25pt" o:gfxdata="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" strokecolor="white [3212]">
+            <v:line w14:anchorId="72DF373A" id="16 Conector recto" o:spid="_x0000_s1026" style="position:absolute;z-index:251659776;visibility:visible;mso-wrap-style:square;mso-width-percent:0;mso-height-percent:0;mso-wrap-distance-left:3.17497mm;mso-wrap-distance-top:0;mso-wrap-distance-right:3.17497mm;mso-wrap-distance-bottom:0;mso-position-horizontal:absolute;mso-position-horizontal-relative:text;mso-position-vertical:absolute;mso-position-vertical-relative:text;mso-width-percent:0;mso-height-percent:0;mso-width-relative:page;mso-height-relative:page" from="259.5pt,-34.05pt" to="259.5pt,-8.25pt" o:gfxdata="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" strokecolor="white [3212]">
               <o:lock v:ext="edit" shapetype="f"/>
             </v:line>
           </w:pict>
@@ -6815,7 +7010,7 @@
 </file>
 
 <file path=word/footer2.xml><?xml version="1.0" encoding="utf-8"?>
-<w:ftr xmlns:wpc="http://schemas.microsoft.com/office/word/2010/wordprocessingCanvas" xmlns:cx="http://schemas.microsoft.com/office/drawing/2014/chartex" xmlns:cx1="http://schemas.microsoft.com/office/drawing/2015/9/8/chartex" xmlns:cx2="http://schemas.microsoft.com/office/drawing/2015/10/21/chartex" xmlns:cx3="http://schemas.microsoft.com/office/drawing/2016/5/9/chartex" xmlns:cx4="http://schemas.microsoft.com/office/drawing/2016/5/10/chartex" xmlns:cx5="http://schemas.microsoft.com/office/drawing/2016/5/11/chartex" xmlns:cx6="http://schemas.microsoft.com/office/drawing/2016/5/12/chartex" xmlns:cx7="http://schemas.microsoft.com/office/drawing/2016/5/13/chartex" xmlns:cx8="http://schemas.microsoft.com/office/drawing/2016/5/14/chartex" xmlns:mc="http://schemas.openxmlformats.org/markup-compatibility/2006" xmlns:aink="http://schemas.microsoft.com/office/drawing/2016/ink" xmlns:am3d="http://schemas.microsoft.com/office/drawing/2017/model3d" xmlns:o="urn:schemas-microsoft-com:office:office" xmlns:r="http://schemas.openxmlformats.org/officeDocument/2006/relationships" xmlns:m="http://schemas.openxmlformats.org/officeDocument/2006/math" xmlns:v="urn:schemas-microsoft-com:vml" xmlns:wp14="http://schemas.microsoft.com/office/word/2010/wordprocessingDrawing" xmlns:wp="http://schemas.openxmlformats.org/drawingml/2006/wordprocessingDrawing" xmlns:w10="urn:schemas-microsoft-com:office:word" xmlns:w="http://schemas.openxmlformats.org/wordprocessingml/2006/main" xmlns:w14="http://schemas.microsoft.com/office/word/2010/wordml" xmlns:w15="http://schemas.microsoft.com/office/word/2012/wordml" xmlns:w16cid="http://schemas.microsoft.com/office/word/2016/wordml/cid" xmlns:w16se="http://schemas.microsoft.com/office/word/2015/wordml/symex" xmlns:wpg="http://schemas.microsoft.com/office/word/2010/wordprocessingGroup" xmlns:wpi="http://schemas.microsoft.com/office/word/2010/wordprocessingInk" xmlns:wne="http://schemas.microsoft.com/office/word/2006/wordml" xmlns:wps="http://schemas.microsoft.com/office/word/2010/wordprocessingShape" mc:Ignorable="w14 w15 w16se w16cid wp14">
+<w:ftr xmlns:wpc="http://schemas.microsoft.com/office/word/2010/wordprocessingCanvas" xmlns:mc="http://schemas.openxmlformats.org/markup-compatibility/2006" xmlns:o="urn:schemas-microsoft-com:office:office" xmlns:r="http://schemas.openxmlformats.org/officeDocument/2006/relationships" xmlns:m="http://schemas.openxmlformats.org/officeDocument/2006/math" xmlns:v="urn:schemas-microsoft-com:vml" xmlns:wp14="http://schemas.microsoft.com/office/word/2010/wordprocessingDrawing" xmlns:wp="http://schemas.openxmlformats.org/drawingml/2006/wordprocessingDrawing" xmlns:w10="urn:schemas-microsoft-com:office:word" xmlns:w="http://schemas.openxmlformats.org/wordprocessingml/2006/main" xmlns:w14="http://schemas.microsoft.com/office/word/2010/wordml" xmlns:w15="http://schemas.microsoft.com/office/word/2012/wordml" xmlns:wpg="http://schemas.microsoft.com/office/word/2010/wordprocessingGroup" xmlns:wpi="http://schemas.microsoft.com/office/word/2010/wordprocessingInk" xmlns:wne="http://schemas.microsoft.com/office/word/2006/wordml" xmlns:wps="http://schemas.microsoft.com/office/word/2010/wordprocessingShape" mc:Ignorable="w14 w15 wp14">
   <w:p>
     <w:pPr>
       <w:pStyle w:val="Piedepgina"/>
@@ -6844,7 +7039,7 @@
 </file>
 
 <file path=word/footnotes.xml><?xml version="1.0" encoding="utf-8"?>
-<w:footnotes xmlns:wpc="http://schemas.microsoft.com/office/word/2010/wordprocessingCanvas" xmlns:cx="http://schemas.microsoft.com/office/drawing/2014/chartex" xmlns:cx1="http://schemas.microsoft.com/office/drawing/2015/9/8/chartex" xmlns:cx2="http://schemas.microsoft.com/office/drawing/2015/10/21/chartex" xmlns:cx3="http://schemas.microsoft.com/office/drawing/2016/5/9/chartex" xmlns:cx4="http://schemas.microsoft.com/office/drawing/2016/5/10/chartex" xmlns:cx5="http://schemas.microsoft.com/office/drawing/2016/5/11/chartex" xmlns:cx6="http://schemas.microsoft.com/office/drawing/2016/5/12/chartex" xmlns:cx7="http://schemas.microsoft.com/office/drawing/2016/5/13/chartex" xmlns:cx8="http://schemas.microsoft.com/office/drawing/2016/5/14/chartex" xmlns:mc="http://schemas.openxmlformats.org/markup-compatibility/2006" xmlns:aink="http://schemas.microsoft.com/office/drawing/2016/ink" xmlns:am3d="http://schemas.microsoft.com/office/drawing/2017/model3d" xmlns:o="urn:schemas-microsoft-com:office:office" xmlns:r="http://schemas.openxmlformats.org/officeDocument/2006/relationships" xmlns:m="http://schemas.openxmlformats.org/officeDocument/2006/math" xmlns:v="urn:schemas-microsoft-com:vml" xmlns:wp14="http://schemas.microsoft.com/office/word/2010/wordprocessingDrawing" xmlns:wp="http://schemas.openxmlformats.org/drawingml/2006/wordprocessingDrawing" xmlns:w10="urn:schemas-microsoft-com:office:word" xmlns:w="http://schemas.openxmlformats.org/wordprocessingml/2006/main" xmlns:w14="http://schemas.microsoft.com/office/word/2010/wordml" xmlns:w15="http://schemas.microsoft.com/office/word/2012/wordml" xmlns:w16cid="http://schemas.microsoft.com/office/word/2016/wordml/cid" xmlns:w16se="http://schemas.microsoft.com/office/word/2015/wordml/symex" xmlns:wpg="http://schemas.microsoft.com/office/word/2010/wordprocessingGroup" xmlns:wpi="http://schemas.microsoft.com/office/word/2010/wordprocessingInk" xmlns:wne="http://schemas.microsoft.com/office/word/2006/wordml" xmlns:wps="http://schemas.microsoft.com/office/word/2010/wordprocessingShape" mc:Ignorable="w14 w15 w16se w16cid wp14">
+<w:footnotes xmlns:wpc="http://schemas.microsoft.com/office/word/2010/wordprocessingCanvas" xmlns:mc="http://schemas.openxmlformats.org/markup-compatibility/2006" xmlns:o="urn:schemas-microsoft-com:office:office" xmlns:r="http://schemas.openxmlformats.org/officeDocument/2006/relationships" xmlns:m="http://schemas.openxmlformats.org/officeDocument/2006/math" xmlns:v="urn:schemas-microsoft-com:vml" xmlns:wp14="http://schemas.microsoft.com/office/word/2010/wordprocessingDrawing" xmlns:wp="http://schemas.openxmlformats.org/drawingml/2006/wordprocessingDrawing" xmlns:w10="urn:schemas-microsoft-com:office:word" xmlns:w="http://schemas.openxmlformats.org/wordprocessingml/2006/main" xmlns:w14="http://schemas.microsoft.com/office/word/2010/wordml" xmlns:w15="http://schemas.microsoft.com/office/word/2012/wordml" xmlns:wpg="http://schemas.microsoft.com/office/word/2010/wordprocessingGroup" xmlns:wpi="http://schemas.microsoft.com/office/word/2010/wordprocessingInk" xmlns:wne="http://schemas.microsoft.com/office/word/2006/wordml" xmlns:wps="http://schemas.microsoft.com/office/word/2010/wordprocessingShape" mc:Ignorable="w14 w15 wp14">
   <w:footnote w:type="separator" w:id="-1">
     <w:p>
       <w:pPr>
@@ -6869,7 +7064,7 @@
 </file>
 
 <file path=word/header1.xml><?xml version="1.0" encoding="utf-8"?>
-<w:hdr xmlns:wpc="http://schemas.microsoft.com/office/word/2010/wordprocessingCanvas" xmlns:cx="http://schemas.microsoft.com/office/drawing/2014/chartex" xmlns:cx1="http://schemas.microsoft.com/office/drawing/2015/9/8/chartex" xmlns:cx2="http://schemas.microsoft.com/office/drawing/2015/10/21/chartex" xmlns:cx3="http://schemas.microsoft.com/office/drawing/2016/5/9/chartex" xmlns:cx4="http://schemas.microsoft.com/office/drawing/2016/5/10/chartex" xmlns:cx5="http://schemas.microsoft.com/office/drawing/2016/5/11/chartex" xmlns:cx6="http://schemas.microsoft.com/office/drawing/2016/5/12/chartex" xmlns:cx7="http://schemas.microsoft.com/office/drawing/2016/5/13/chartex" xmlns:cx8="http://schemas.microsoft.com/office/drawing/2016/5/14/chartex" xmlns:mc="http://schemas.openxmlformats.org/markup-compatibility/2006" xmlns:aink="http://schemas.microsoft.com/office/drawing/2016/ink" xmlns:am3d="http://schemas.microsoft.com/office/drawing/2017/model3d" xmlns:o="urn:schemas-microsoft-com:office:office" xmlns:r="http://schemas.openxmlformats.org/officeDocument/2006/relationships" xmlns:m="http://schemas.openxmlformats.org/officeDocument/2006/math" xmlns:v="urn:schemas-microsoft-com:vml" xmlns:wp14="http://schemas.microsoft.com/office/word/2010/wordprocessingDrawing" xmlns:wp="http://schemas.openxmlformats.org/drawingml/2006/wordprocessingDrawing" xmlns:w10="urn:schemas-microsoft-com:office:word" xmlns:w="http://schemas.openxmlformats.org/wordprocessingml/2006/main" xmlns:w14="http://schemas.microsoft.com/office/word/2010/wordml" xmlns:w15="http://schemas.microsoft.com/office/word/2012/wordml" xmlns:w16cid="http://schemas.microsoft.com/office/word/2016/wordml/cid" xmlns:w16se="http://schemas.microsoft.com/office/word/2015/wordml/symex" xmlns:wpg="http://schemas.microsoft.com/office/word/2010/wordprocessingGroup" xmlns:wpi="http://schemas.microsoft.com/office/word/2010/wordprocessingInk" xmlns:wne="http://schemas.microsoft.com/office/word/2006/wordml" xmlns:wps="http://schemas.microsoft.com/office/word/2010/wordprocessingShape" mc:Ignorable="w14 w15 w16se w16cid wp14">
+<w:hdr xmlns:wpc="http://schemas.microsoft.com/office/word/2010/wordprocessingCanvas" xmlns:mc="http://schemas.openxmlformats.org/markup-compatibility/2006" xmlns:o="urn:schemas-microsoft-com:office:office" xmlns:r="http://schemas.openxmlformats.org/officeDocument/2006/relationships" xmlns:m="http://schemas.openxmlformats.org/officeDocument/2006/math" xmlns:v="urn:schemas-microsoft-com:vml" xmlns:wp14="http://schemas.microsoft.com/office/word/2010/wordprocessingDrawing" xmlns:wp="http://schemas.openxmlformats.org/drawingml/2006/wordprocessingDrawing" xmlns:w10="urn:schemas-microsoft-com:office:word" xmlns:w="http://schemas.openxmlformats.org/wordprocessingml/2006/main" xmlns:w14="http://schemas.microsoft.com/office/word/2010/wordml" xmlns:w15="http://schemas.microsoft.com/office/word/2012/wordml" xmlns:wpg="http://schemas.microsoft.com/office/word/2010/wordprocessingGroup" xmlns:wpi="http://schemas.microsoft.com/office/word/2010/wordprocessingInk" xmlns:wne="http://schemas.microsoft.com/office/word/2006/wordml" xmlns:wps="http://schemas.microsoft.com/office/word/2010/wordprocessingShape" mc:Ignorable="w14 w15 wp14">
   <w:tbl>
     <w:tblPr>
       <w:tblStyle w:val="Tablaconcuadrcula"/>
@@ -6885,8 +7080,8 @@
       <w:tblLook w:val="04A0" w:firstRow="1" w:lastRow="0" w:firstColumn="1" w:lastColumn="0" w:noHBand="0" w:noVBand="1"/>
     </w:tblPr>
     <w:tblGrid>
-      <w:gridCol w:w="8755"/>
-      <w:gridCol w:w="1851"/>
+      <w:gridCol w:w="8641"/>
+      <w:gridCol w:w="1825"/>
     </w:tblGrid>
     <w:tr>
       <w:trPr>
@@ -6911,7 +7106,6 @@
             <w:dataBinding w:prefixMappings="xmlns:ns0='http://purl.org/dc/elements/1.1/' xmlns:ns1='http://schemas.openxmlformats.org/package/2006/metadata/core-properties' " w:xpath="/ns1:coreProperties[1]/ns0:title[1]" w:storeItemID="{6C3C8BC8-F283-45AE-878A-BAB7291924A1}"/>
             <w:text/>
           </w:sdtPr>
-          <w:sdtEndPr/>
           <w:sdtContent>
             <w:p>
               <w:pPr>
@@ -6957,7 +7151,7 @@
               <w:noProof/>
               <w:color w:val="E7F1D2" w:themeColor="accent4" w:themeTint="33"/>
               <w:sz w:val="24"/>
-              <w:lang w:val="en-US" w:bidi="ar-SA"/>
+              <w:lang w:eastAsia="es-ES" w:bidi="ar-SA"/>
             </w:rPr>
             <w:drawing>
               <wp:anchor distT="0" distB="0" distL="114300" distR="114300" simplePos="0" relativeHeight="251658752" behindDoc="0" locked="0" layoutInCell="1" allowOverlap="1" wp14:anchorId="23F88EC1" wp14:editId="23F88EC2">
@@ -7060,7 +7254,7 @@
         <w:noProof/>
         <w:color w:val="D0E4A6" w:themeColor="accent4" w:themeTint="66"/>
         <w:sz w:val="28"/>
-        <w:lang w:val="en-US" w:bidi="ar-SA"/>
+        <w:lang w:eastAsia="es-ES" w:bidi="ar-SA"/>
       </w:rPr>
       <w:drawing>
         <wp:anchor distT="0" distB="0" distL="114300" distR="114300" simplePos="0" relativeHeight="251657728" behindDoc="1" locked="0" layoutInCell="1" allowOverlap="1" wp14:anchorId="23F88EC3" wp14:editId="23F88EC4">
@@ -7131,7 +7325,7 @@
         <w:noProof/>
         <w:color w:val="D0E4A6" w:themeColor="accent4" w:themeTint="66"/>
         <w:sz w:val="28"/>
-        <w:lang w:val="en-US" w:bidi="ar-SA"/>
+        <w:lang w:eastAsia="es-ES" w:bidi="ar-SA"/>
       </w:rPr>
       <w:drawing>
         <wp:anchor distT="0" distB="0" distL="114300" distR="114300" simplePos="0" relativeHeight="251656704" behindDoc="1" locked="0" layoutInCell="1" allowOverlap="1" wp14:anchorId="23F88EC5" wp14:editId="23F88EC6">
@@ -7190,7 +7384,7 @@
     <w:r>
       <w:rPr>
         <w:noProof/>
-        <w:lang w:val="en-US" w:bidi="ar-SA"/>
+        <w:lang w:eastAsia="es-ES" w:bidi="ar-SA"/>
       </w:rPr>
       <w:drawing>
         <wp:anchor distT="0" distB="0" distL="114300" distR="114300" simplePos="0" relativeHeight="251655680" behindDoc="1" locked="0" layoutInCell="1" allowOverlap="1" wp14:anchorId="23F88EC7" wp14:editId="23F88EC8">
@@ -7251,8 +7445,234 @@
 </file>
 
 <file path=word/numbering.xml><?xml version="1.0" encoding="utf-8"?>
-<w:numbering xmlns:wpc="http://schemas.microsoft.com/office/word/2010/wordprocessingCanvas" xmlns:cx="http://schemas.microsoft.com/office/drawing/2014/chartex" xmlns:cx1="http://schemas.microsoft.com/office/drawing/2015/9/8/chartex" xmlns:cx2="http://schemas.microsoft.com/office/drawing/2015/10/21/chartex" xmlns:cx3="http://schemas.microsoft.com/office/drawing/2016/5/9/chartex" xmlns:cx4="http://schemas.microsoft.com/office/drawing/2016/5/10/chartex" xmlns:cx5="http://schemas.microsoft.com/office/drawing/2016/5/11/chartex" xmlns:cx6="http://schemas.microsoft.com/office/drawing/2016/5/12/chartex" xmlns:cx7="http://schemas.microsoft.com/office/drawing/2016/5/13/chartex" xmlns:cx8="http://schemas.microsoft.com/office/drawing/2016/5/14/chartex" xmlns:mc="http://schemas.openxmlformats.org/markup-compatibility/2006" xmlns:aink="http://schemas.microsoft.com/office/drawing/2016/ink" xmlns:am3d="http://schemas.microsoft.com/office/drawing/2017/model3d" xmlns:o="urn:schemas-microsoft-com:office:office" xmlns:r="http://schemas.openxmlformats.org/officeDocument/2006/relationships" xmlns:m="http://schemas.openxmlformats.org/officeDocument/2006/math" xmlns:v="urn:schemas-microsoft-com:vml" xmlns:wp14="http://schemas.microsoft.com/office/word/2010/wordprocessingDrawing" xmlns:wp="http://schemas.openxmlformats.org/drawingml/2006/wordprocessingDrawing" xmlns:w10="urn:schemas-microsoft-com:office:word" xmlns:w="http://schemas.openxmlformats.org/wordprocessingml/2006/main" xmlns:w14="http://schemas.microsoft.com/office/word/2010/wordml" xmlns:w15="http://schemas.microsoft.com/office/word/2012/wordml" xmlns:w16cid="http://schemas.microsoft.com/office/word/2016/wordml/cid" xmlns:w16se="http://schemas.microsoft.com/office/word/2015/wordml/symex" xmlns:wpg="http://schemas.microsoft.com/office/word/2010/wordprocessingGroup" xmlns:wpi="http://schemas.microsoft.com/office/word/2010/wordprocessingInk" xmlns:wne="http://schemas.microsoft.com/office/word/2006/wordml" xmlns:wps="http://schemas.microsoft.com/office/word/2010/wordprocessingShape" mc:Ignorable="w14 w15 w16se w16cid wp14">
+<w:numbering xmlns:wpc="http://schemas.microsoft.com/office/word/2010/wordprocessingCanvas" xmlns:mc="http://schemas.openxmlformats.org/markup-compatibility/2006" xmlns:o="urn:schemas-microsoft-com:office:office" xmlns:r="http://schemas.openxmlformats.org/officeDocument/2006/relationships" xmlns:m="http://schemas.openxmlformats.org/officeDocument/2006/math" xmlns:v="urn:schemas-microsoft-com:vml" xmlns:wp14="http://schemas.microsoft.com/office/word/2010/wordprocessingDrawing" xmlns:wp="http://schemas.openxmlformats.org/drawingml/2006/wordprocessingDrawing" xmlns:w10="urn:schemas-microsoft-com:office:word" xmlns:w="http://schemas.openxmlformats.org/wordprocessingml/2006/main" xmlns:w14="http://schemas.microsoft.com/office/word/2010/wordml" xmlns:w15="http://schemas.microsoft.com/office/word/2012/wordml" xmlns:wpg="http://schemas.microsoft.com/office/word/2010/wordprocessingGroup" xmlns:wpi="http://schemas.microsoft.com/office/word/2010/wordprocessingInk" xmlns:wne="http://schemas.microsoft.com/office/word/2006/wordml" xmlns:wps="http://schemas.microsoft.com/office/word/2010/wordprocessingShape" mc:Ignorable="w14 w15 wp14">
   <w:abstractNum w:abstractNumId="0" w15:restartNumberingAfterBreak="0">
+    <w:nsid w:val="0EE16E54"/>
+    <w:multiLevelType w:val="hybridMultilevel"/>
+    <w:tmpl w:val="C5F4A2CE"/>
+    <w:lvl w:ilvl="0" w:tplc="B4187DA4">
+      <w:start w:val="4"/>
+      <w:numFmt w:val="bullet"/>
+      <w:lvlText w:val="-"/>
+      <w:lvlJc w:val="left"/>
+      <w:pPr>
+        <w:ind w:left="720" w:hanging="360"/>
+      </w:pPr>
+      <w:rPr>
+        <w:rFonts w:ascii="Arial" w:eastAsiaTheme="minorHAnsi" w:hAnsi="Arial" w:cs="Arial" w:hint="default"/>
+      </w:rPr>
+    </w:lvl>
+    <w:lvl w:ilvl="1" w:tplc="0C0A0003" w:tentative="1">
+      <w:start w:val="1"/>
+      <w:numFmt w:val="bullet"/>
+      <w:lvlText w:val="o"/>
+      <w:lvlJc w:val="left"/>
+      <w:pPr>
+        <w:ind w:left="1440" w:hanging="360"/>
+      </w:pPr>
+      <w:rPr>
+        <w:rFonts w:ascii="Courier New" w:hAnsi="Courier New" w:cs="Courier New" w:hint="default"/>
+      </w:rPr>
+    </w:lvl>
+    <w:lvl w:ilvl="2" w:tplc="0C0A0005" w:tentative="1">
+      <w:start w:val="1"/>
+      <w:numFmt w:val="bullet"/>
+      <w:lvlText w:val=""/>
+      <w:lvlJc w:val="left"/>
+      <w:pPr>
+        <w:ind w:left="2160" w:hanging="360"/>
+      </w:pPr>
+      <w:rPr>
+        <w:rFonts w:ascii="Wingdings" w:hAnsi="Wingdings" w:hint="default"/>
+      </w:rPr>
+    </w:lvl>
+    <w:lvl w:ilvl="3" w:tplc="0C0A0001" w:tentative="1">
+      <w:start w:val="1"/>
+      <w:numFmt w:val="bullet"/>
+      <w:lvlText w:val=""/>
+      <w:lvlJc w:val="left"/>
+      <w:pPr>
+        <w:ind w:left="2880" w:hanging="360"/>
+      </w:pPr>
+      <w:rPr>
+        <w:rFonts w:ascii="Symbol" w:hAnsi="Symbol" w:hint="default"/>
+      </w:rPr>
+    </w:lvl>
+    <w:lvl w:ilvl="4" w:tplc="0C0A0003" w:tentative="1">
+      <w:start w:val="1"/>
+      <w:numFmt w:val="bullet"/>
+      <w:lvlText w:val="o"/>
+      <w:lvlJc w:val="left"/>
+      <w:pPr>
+        <w:ind w:left="3600" w:hanging="360"/>
+      </w:pPr>
+      <w:rPr>
+        <w:rFonts w:ascii="Courier New" w:hAnsi="Courier New" w:cs="Courier New" w:hint="default"/>
+      </w:rPr>
+    </w:lvl>
+    <w:lvl w:ilvl="5" w:tplc="0C0A0005" w:tentative="1">
+      <w:start w:val="1"/>
+      <w:numFmt w:val="bullet"/>
+      <w:lvlText w:val=""/>
+      <w:lvlJc w:val="left"/>
+      <w:pPr>
+        <w:ind w:left="4320" w:hanging="360"/>
+      </w:pPr>
+      <w:rPr>
+        <w:rFonts w:ascii="Wingdings" w:hAnsi="Wingdings" w:hint="default"/>
+      </w:rPr>
+    </w:lvl>
+    <w:lvl w:ilvl="6" w:tplc="0C0A0001" w:tentative="1">
+      <w:start w:val="1"/>
+      <w:numFmt w:val="bullet"/>
+      <w:lvlText w:val=""/>
+      <w:lvlJc w:val="left"/>
+      <w:pPr>
+        <w:ind w:left="5040" w:hanging="360"/>
+      </w:pPr>
+      <w:rPr>
+        <w:rFonts w:ascii="Symbol" w:hAnsi="Symbol" w:hint="default"/>
+      </w:rPr>
+    </w:lvl>
+    <w:lvl w:ilvl="7" w:tplc="0C0A0003" w:tentative="1">
+      <w:start w:val="1"/>
+      <w:numFmt w:val="bullet"/>
+      <w:lvlText w:val="o"/>
+      <w:lvlJc w:val="left"/>
+      <w:pPr>
+        <w:ind w:left="5760" w:hanging="360"/>
+      </w:pPr>
+      <w:rPr>
+        <w:rFonts w:ascii="Courier New" w:hAnsi="Courier New" w:cs="Courier New" w:hint="default"/>
+      </w:rPr>
+    </w:lvl>
+    <w:lvl w:ilvl="8" w:tplc="0C0A0005" w:tentative="1">
+      <w:start w:val="1"/>
+      <w:numFmt w:val="bullet"/>
+      <w:lvlText w:val=""/>
+      <w:lvlJc w:val="left"/>
+      <w:pPr>
+        <w:ind w:left="6480" w:hanging="360"/>
+      </w:pPr>
+      <w:rPr>
+        <w:rFonts w:ascii="Wingdings" w:hAnsi="Wingdings" w:hint="default"/>
+      </w:rPr>
+    </w:lvl>
+  </w:abstractNum>
+  <w:abstractNum w:abstractNumId="1" w15:restartNumberingAfterBreak="0">
+    <w:nsid w:val="152B4860"/>
+    <w:multiLevelType w:val="hybridMultilevel"/>
+    <w:tmpl w:val="AD5E7320"/>
+    <w:lvl w:ilvl="0" w:tplc="B4187DA4">
+      <w:start w:val="4"/>
+      <w:numFmt w:val="bullet"/>
+      <w:lvlText w:val="-"/>
+      <w:lvlJc w:val="left"/>
+      <w:pPr>
+        <w:ind w:left="1068" w:hanging="360"/>
+      </w:pPr>
+      <w:rPr>
+        <w:rFonts w:ascii="Arial" w:eastAsiaTheme="minorHAnsi" w:hAnsi="Arial" w:cs="Arial" w:hint="default"/>
+      </w:rPr>
+    </w:lvl>
+    <w:lvl w:ilvl="1" w:tplc="0C0A0003">
+      <w:start w:val="1"/>
+      <w:numFmt w:val="bullet"/>
+      <w:lvlText w:val="o"/>
+      <w:lvlJc w:val="left"/>
+      <w:pPr>
+        <w:ind w:left="1788" w:hanging="360"/>
+      </w:pPr>
+      <w:rPr>
+        <w:rFonts w:ascii="Courier New" w:hAnsi="Courier New" w:cs="Courier New" w:hint="default"/>
+      </w:rPr>
+    </w:lvl>
+    <w:lvl w:ilvl="2" w:tplc="0C0A0005" w:tentative="1">
+      <w:start w:val="1"/>
+      <w:numFmt w:val="bullet"/>
+      <w:lvlText w:val=""/>
+      <w:lvlJc w:val="left"/>
+      <w:pPr>
+        <w:ind w:left="2508" w:hanging="360"/>
+      </w:pPr>
+      <w:rPr>
+        <w:rFonts w:ascii="Wingdings" w:hAnsi="Wingdings" w:hint="default"/>
+      </w:rPr>
+    </w:lvl>
+    <w:lvl w:ilvl="3" w:tplc="0C0A0001" w:tentative="1">
+      <w:start w:val="1"/>
+      <w:numFmt w:val="bullet"/>
+      <w:lvlText w:val=""/>
+      <w:lvlJc w:val="left"/>
+      <w:pPr>
+        <w:ind w:left="3228" w:hanging="360"/>
+      </w:pPr>
+      <w:rPr>
+        <w:rFonts w:ascii="Symbol" w:hAnsi="Symbol" w:hint="default"/>
+      </w:rPr>
+    </w:lvl>
+    <w:lvl w:ilvl="4" w:tplc="0C0A0003" w:tentative="1">
+      <w:start w:val="1"/>
+      <w:numFmt w:val="bullet"/>
+      <w:lvlText w:val="o"/>
+      <w:lvlJc w:val="left"/>
+      <w:pPr>
+        <w:ind w:left="3948" w:hanging="360"/>
+      </w:pPr>
+      <w:rPr>
+        <w:rFonts w:ascii="Courier New" w:hAnsi="Courier New" w:cs="Courier New" w:hint="default"/>
+      </w:rPr>
+    </w:lvl>
+    <w:lvl w:ilvl="5" w:tplc="0C0A0005" w:tentative="1">
+      <w:start w:val="1"/>
+      <w:numFmt w:val="bullet"/>
+      <w:lvlText w:val=""/>
+      <w:lvlJc w:val="left"/>
+      <w:pPr>
+        <w:ind w:left="4668" w:hanging="360"/>
+      </w:pPr>
+      <w:rPr>
+        <w:rFonts w:ascii="Wingdings" w:hAnsi="Wingdings" w:hint="default"/>
+      </w:rPr>
+    </w:lvl>
+    <w:lvl w:ilvl="6" w:tplc="0C0A0001" w:tentative="1">
+      <w:start w:val="1"/>
+      <w:numFmt w:val="bullet"/>
+      <w:lvlText w:val=""/>
+      <w:lvlJc w:val="left"/>
+      <w:pPr>
+        <w:ind w:left="5388" w:hanging="360"/>
+      </w:pPr>
+      <w:rPr>
+        <w:rFonts w:ascii="Symbol" w:hAnsi="Symbol" w:hint="default"/>
+      </w:rPr>
+    </w:lvl>
+    <w:lvl w:ilvl="7" w:tplc="0C0A0003" w:tentative="1">
+      <w:start w:val="1"/>
+      <w:numFmt w:val="bullet"/>
+      <w:lvlText w:val="o"/>
+      <w:lvlJc w:val="left"/>
+      <w:pPr>
+        <w:ind w:left="6108" w:hanging="360"/>
+      </w:pPr>
+      <w:rPr>
+        <w:rFonts w:ascii="Courier New" w:hAnsi="Courier New" w:cs="Courier New" w:hint="default"/>
+      </w:rPr>
+    </w:lvl>
+    <w:lvl w:ilvl="8" w:tplc="0C0A0005" w:tentative="1">
+      <w:start w:val="1"/>
+      <w:numFmt w:val="bullet"/>
+      <w:lvlText w:val=""/>
+      <w:lvlJc w:val="left"/>
+      <w:pPr>
+        <w:ind w:left="6828" w:hanging="360"/>
+      </w:pPr>
+      <w:rPr>
+        <w:rFonts w:ascii="Wingdings" w:hAnsi="Wingdings" w:hint="default"/>
+      </w:rPr>
+    </w:lvl>
+  </w:abstractNum>
+  <w:abstractNum w:abstractNumId="2" w15:restartNumberingAfterBreak="0">
     <w:nsid w:val="18A5248B"/>
     <w:multiLevelType w:val="hybridMultilevel"/>
     <w:tmpl w:val="053AE240"/>
@@ -7365,7 +7785,7 @@
       </w:rPr>
     </w:lvl>
   </w:abstractNum>
-  <w:abstractNum w:abstractNumId="1" w15:restartNumberingAfterBreak="0">
+  <w:abstractNum w:abstractNumId="3" w15:restartNumberingAfterBreak="0">
     <w:nsid w:val="23E40861"/>
     <w:multiLevelType w:val="hybridMultilevel"/>
     <w:tmpl w:val="518244D6"/>
@@ -7478,7 +7898,7 @@
       </w:rPr>
     </w:lvl>
   </w:abstractNum>
-  <w:abstractNum w:abstractNumId="2" w15:restartNumberingAfterBreak="0">
+  <w:abstractNum w:abstractNumId="4" w15:restartNumberingAfterBreak="0">
     <w:nsid w:val="2B866B28"/>
     <w:multiLevelType w:val="hybridMultilevel"/>
     <w:tmpl w:val="C1C09234"/>
@@ -7567,7 +7987,7 @@
       </w:pPr>
     </w:lvl>
   </w:abstractNum>
-  <w:abstractNum w:abstractNumId="3" w15:restartNumberingAfterBreak="0">
+  <w:abstractNum w:abstractNumId="5" w15:restartNumberingAfterBreak="0">
     <w:nsid w:val="32A46C52"/>
     <w:multiLevelType w:val="hybridMultilevel"/>
     <w:tmpl w:val="8EAA76DA"/>
@@ -7680,7 +8100,7 @@
       </w:rPr>
     </w:lvl>
   </w:abstractNum>
-  <w:abstractNum w:abstractNumId="4" w15:restartNumberingAfterBreak="0">
+  <w:abstractNum w:abstractNumId="6" w15:restartNumberingAfterBreak="0">
     <w:nsid w:val="32CB5B41"/>
     <w:multiLevelType w:val="hybridMultilevel"/>
     <w:tmpl w:val="4C327D34"/>
@@ -7766,7 +8186,7 @@
       </w:pPr>
     </w:lvl>
   </w:abstractNum>
-  <w:abstractNum w:abstractNumId="5" w15:restartNumberingAfterBreak="0">
+  <w:abstractNum w:abstractNumId="7" w15:restartNumberingAfterBreak="0">
     <w:nsid w:val="47A1387C"/>
     <w:multiLevelType w:val="hybridMultilevel"/>
     <w:tmpl w:val="34D05600"/>
@@ -7906,7 +8326,7 @@
       </w:rPr>
     </w:lvl>
   </w:abstractNum>
-  <w:abstractNum w:abstractNumId="6" w15:restartNumberingAfterBreak="0">
+  <w:abstractNum w:abstractNumId="8" w15:restartNumberingAfterBreak="0">
     <w:nsid w:val="4AEF6FA0"/>
     <w:multiLevelType w:val="hybridMultilevel"/>
     <w:tmpl w:val="93D611B8"/>
@@ -8019,7 +8439,7 @@
       </w:rPr>
     </w:lvl>
   </w:abstractNum>
-  <w:abstractNum w:abstractNumId="7" w15:restartNumberingAfterBreak="0">
+  <w:abstractNum w:abstractNumId="9" w15:restartNumberingAfterBreak="0">
     <w:nsid w:val="4CCD0CC8"/>
     <w:multiLevelType w:val="hybridMultilevel"/>
     <w:tmpl w:val="2B84DC08"/>
@@ -8131,7 +8551,7 @@
       </w:rPr>
     </w:lvl>
   </w:abstractNum>
-  <w:abstractNum w:abstractNumId="8" w15:restartNumberingAfterBreak="0">
+  <w:abstractNum w:abstractNumId="10" w15:restartNumberingAfterBreak="0">
     <w:nsid w:val="4FAA6E59"/>
     <w:multiLevelType w:val="hybridMultilevel"/>
     <w:tmpl w:val="40AE9CE8"/>
@@ -8244,7 +8664,7 @@
       </w:rPr>
     </w:lvl>
   </w:abstractNum>
-  <w:abstractNum w:abstractNumId="9" w15:restartNumberingAfterBreak="0">
+  <w:abstractNum w:abstractNumId="11" w15:restartNumberingAfterBreak="0">
     <w:nsid w:val="52711113"/>
     <w:multiLevelType w:val="multilevel"/>
     <w:tmpl w:val="2E2A776C"/>
@@ -8365,7 +8785,7 @@
       </w:rPr>
     </w:lvl>
   </w:abstractNum>
-  <w:abstractNum w:abstractNumId="10" w15:restartNumberingAfterBreak="0">
+  <w:abstractNum w:abstractNumId="12" w15:restartNumberingAfterBreak="0">
     <w:nsid w:val="539E131A"/>
     <w:multiLevelType w:val="hybridMultilevel"/>
     <w:tmpl w:val="021076E0"/>
@@ -8478,7 +8898,7 @@
       </w:rPr>
     </w:lvl>
   </w:abstractNum>
-  <w:abstractNum w:abstractNumId="11" w15:restartNumberingAfterBreak="0">
+  <w:abstractNum w:abstractNumId="13" w15:restartNumberingAfterBreak="0">
     <w:nsid w:val="58CA75F1"/>
     <w:multiLevelType w:val="hybridMultilevel"/>
     <w:tmpl w:val="12966676"/>
@@ -8591,7 +9011,7 @@
       </w:rPr>
     </w:lvl>
   </w:abstractNum>
-  <w:abstractNum w:abstractNumId="12" w15:restartNumberingAfterBreak="0">
+  <w:abstractNum w:abstractNumId="14" w15:restartNumberingAfterBreak="0">
     <w:nsid w:val="5B06482E"/>
     <w:multiLevelType w:val="hybridMultilevel"/>
     <w:tmpl w:val="9F088D4E"/>
@@ -8704,7 +9124,93 @@
       </w:rPr>
     </w:lvl>
   </w:abstractNum>
-  <w:abstractNum w:abstractNumId="13" w15:restartNumberingAfterBreak="0">
+  <w:abstractNum w:abstractNumId="15" w15:restartNumberingAfterBreak="0">
+    <w:nsid w:val="6E04611A"/>
+    <w:multiLevelType w:val="hybridMultilevel"/>
+    <w:tmpl w:val="F50C8092"/>
+    <w:lvl w:ilvl="0" w:tplc="0C0A0019">
+      <w:start w:val="1"/>
+      <w:numFmt w:val="lowerLetter"/>
+      <w:lvlText w:val="%1."/>
+      <w:lvlJc w:val="left"/>
+      <w:pPr>
+        <w:ind w:left="1068" w:hanging="360"/>
+      </w:pPr>
+    </w:lvl>
+    <w:lvl w:ilvl="1" w:tplc="0C0A0019" w:tentative="1">
+      <w:start w:val="1"/>
+      <w:numFmt w:val="lowerLetter"/>
+      <w:lvlText w:val="%2."/>
+      <w:lvlJc w:val="left"/>
+      <w:pPr>
+        <w:ind w:left="1788" w:hanging="360"/>
+      </w:pPr>
+    </w:lvl>
+    <w:lvl w:ilvl="2" w:tplc="0C0A001B" w:tentative="1">
+      <w:start w:val="1"/>
+      <w:numFmt w:val="lowerRoman"/>
+      <w:lvlText w:val="%3."/>
+      <w:lvlJc w:val="right"/>
+      <w:pPr>
+        <w:ind w:left="2508" w:hanging="180"/>
+      </w:pPr>
+    </w:lvl>
+    <w:lvl w:ilvl="3" w:tplc="0C0A000F" w:tentative="1">
+      <w:start w:val="1"/>
+      <w:numFmt w:val="decimal"/>
+      <w:lvlText w:val="%4."/>
+      <w:lvlJc w:val="left"/>
+      <w:pPr>
+        <w:ind w:left="3228" w:hanging="360"/>
+      </w:pPr>
+    </w:lvl>
+    <w:lvl w:ilvl="4" w:tplc="0C0A0019" w:tentative="1">
+      <w:start w:val="1"/>
+      <w:numFmt w:val="lowerLetter"/>
+      <w:lvlText w:val="%5."/>
+      <w:lvlJc w:val="left"/>
+      <w:pPr>
+        <w:ind w:left="3948" w:hanging="360"/>
+      </w:pPr>
+    </w:lvl>
+    <w:lvl w:ilvl="5" w:tplc="0C0A001B" w:tentative="1">
+      <w:start w:val="1"/>
+      <w:numFmt w:val="lowerRoman"/>
+      <w:lvlText w:val="%6."/>
+      <w:lvlJc w:val="right"/>
+      <w:pPr>
+        <w:ind w:left="4668" w:hanging="180"/>
+      </w:pPr>
+    </w:lvl>
+    <w:lvl w:ilvl="6" w:tplc="0C0A000F" w:tentative="1">
+      <w:start w:val="1"/>
+      <w:numFmt w:val="decimal"/>
+      <w:lvlText w:val="%7."/>
+      <w:lvlJc w:val="left"/>
+      <w:pPr>
+        <w:ind w:left="5388" w:hanging="360"/>
+      </w:pPr>
+    </w:lvl>
+    <w:lvl w:ilvl="7" w:tplc="0C0A0019" w:tentative="1">
+      <w:start w:val="1"/>
+      <w:numFmt w:val="lowerLetter"/>
+      <w:lvlText w:val="%8."/>
+      <w:lvlJc w:val="left"/>
+      <w:pPr>
+        <w:ind w:left="6108" w:hanging="360"/>
+      </w:pPr>
+    </w:lvl>
+    <w:lvl w:ilvl="8" w:tplc="0C0A001B" w:tentative="1">
+      <w:start w:val="1"/>
+      <w:numFmt w:val="lowerRoman"/>
+      <w:lvlText w:val="%9."/>
+      <w:lvlJc w:val="right"/>
+      <w:pPr>
+        <w:ind w:left="6828" w:hanging="180"/>
+      </w:pPr>
+    </w:lvl>
+  </w:abstractNum>
+  <w:abstractNum w:abstractNumId="16" w15:restartNumberingAfterBreak="0">
     <w:nsid w:val="764A560B"/>
     <w:multiLevelType w:val="multilevel"/>
     <w:tmpl w:val="AAC24952"/>
@@ -8826,52 +9332,61 @@
     </w:lvl>
   </w:abstractNum>
   <w:num w:numId="1">
+    <w:abstractNumId w:val="11"/>
+  </w:num>
+  <w:num w:numId="2">
+    <w:abstractNumId w:val="5"/>
+  </w:num>
+  <w:num w:numId="3">
+    <w:abstractNumId w:val="14"/>
+  </w:num>
+  <w:num w:numId="4">
+    <w:abstractNumId w:val="16"/>
+  </w:num>
+  <w:num w:numId="5">
+    <w:abstractNumId w:val="12"/>
+  </w:num>
+  <w:num w:numId="6">
+    <w:abstractNumId w:val="4"/>
+  </w:num>
+  <w:num w:numId="7">
+    <w:abstractNumId w:val="2"/>
+  </w:num>
+  <w:num w:numId="8">
+    <w:abstractNumId w:val="8"/>
+  </w:num>
+  <w:num w:numId="9">
+    <w:abstractNumId w:val="10"/>
+  </w:num>
+  <w:num w:numId="10">
+    <w:abstractNumId w:val="13"/>
+  </w:num>
+  <w:num w:numId="11">
+    <w:abstractNumId w:val="6"/>
+  </w:num>
+  <w:num w:numId="12">
+    <w:abstractNumId w:val="7"/>
+  </w:num>
+  <w:num w:numId="13">
     <w:abstractNumId w:val="9"/>
   </w:num>
-  <w:num w:numId="2">
+  <w:num w:numId="14">
     <w:abstractNumId w:val="3"/>
   </w:num>
-  <w:num w:numId="3">
-    <w:abstractNumId w:val="12"/>
+  <w:num w:numId="15">
+    <w:abstractNumId w:val="15"/>
   </w:num>
-  <w:num w:numId="4">
-    <w:abstractNumId w:val="13"/>
-  </w:num>
-  <w:num w:numId="5">
-    <w:abstractNumId w:val="10"/>
-  </w:num>
-  <w:num w:numId="6">
-    <w:abstractNumId w:val="2"/>
-  </w:num>
-  <w:num w:numId="7">
+  <w:num w:numId="16">
     <w:abstractNumId w:val="0"/>
   </w:num>
-  <w:num w:numId="8">
-    <w:abstractNumId w:val="6"/>
-  </w:num>
-  <w:num w:numId="9">
-    <w:abstractNumId w:val="8"/>
-  </w:num>
-  <w:num w:numId="10">
-    <w:abstractNumId w:val="11"/>
-  </w:num>
-  <w:num w:numId="11">
-    <w:abstractNumId w:val="4"/>
-  </w:num>
-  <w:num w:numId="12">
-    <w:abstractNumId w:val="5"/>
-  </w:num>
-  <w:num w:numId="13">
-    <w:abstractNumId w:val="7"/>
-  </w:num>
-  <w:num w:numId="14">
+  <w:num w:numId="17">
     <w:abstractNumId w:val="1"/>
   </w:num>
 </w:numbering>
 </file>
 
 <file path=word/styles.xml><?xml version="1.0" encoding="utf-8"?>
-<w:styles xmlns:mc="http://schemas.openxmlformats.org/markup-compatibility/2006" xmlns:r="http://schemas.openxmlformats.org/officeDocument/2006/relationships" xmlns:w="http://schemas.openxmlformats.org/wordprocessingml/2006/main" xmlns:w14="http://schemas.microsoft.com/office/word/2010/wordml" xmlns:w15="http://schemas.microsoft.com/office/word/2012/wordml" xmlns:w16cid="http://schemas.microsoft.com/office/word/2016/wordml/cid" xmlns:w16se="http://schemas.microsoft.com/office/word/2015/wordml/symex" mc:Ignorable="w14 w15 w16se w16cid">
+<w:styles xmlns:mc="http://schemas.openxmlformats.org/markup-compatibility/2006" xmlns:r="http://schemas.openxmlformats.org/officeDocument/2006/relationships" xmlns:w="http://schemas.openxmlformats.org/wordprocessingml/2006/main" xmlns:w14="http://schemas.microsoft.com/office/word/2010/wordml" xmlns:w15="http://schemas.microsoft.com/office/word/2012/wordml" mc:Ignorable="w14 w15">
   <w:docDefaults>
     <w:rPrDefault>
       <w:rPr>
@@ -8887,7 +9402,7 @@
       </w:pPr>
     </w:pPrDefault>
   </w:docDefaults>
-  <w:latentStyles w:defLockedState="0" w:defUIPriority="99" w:defSemiHidden="0" w:defUnhideWhenUsed="0" w:defQFormat="0" w:count="375">
+  <w:latentStyles w:defLockedState="0" w:defUIPriority="99" w:defSemiHidden="0" w:defUnhideWhenUsed="0" w:defQFormat="0" w:count="371">
     <w:lsdException w:name="Normal" w:uiPriority="0" w:qFormat="1"/>
     <w:lsdException w:name="heading 1" w:uiPriority="9" w:qFormat="1"/>
     <w:lsdException w:name="heading 2" w:semiHidden="1" w:uiPriority="9" w:unhideWhenUsed="1" w:qFormat="1"/>
@@ -9042,7 +9557,7 @@
     <w:lsdException w:name="Table Web 2" w:semiHidden="1" w:unhideWhenUsed="1"/>
     <w:lsdException w:name="Table Web 3" w:semiHidden="1" w:unhideWhenUsed="1"/>
     <w:lsdException w:name="Balloon Text" w:semiHidden="1" w:unhideWhenUsed="1"/>
-    <w:lsdException w:name="Table Grid" w:semiHidden="1" w:uiPriority="59" w:unhideWhenUsed="1"/>
+    <w:lsdException w:name="Table Grid" w:uiPriority="59"/>
     <w:lsdException w:name="Table Theme" w:semiHidden="1" w:unhideWhenUsed="1"/>
     <w:lsdException w:name="Placeholder Text" w:semiHidden="1"/>
     <w:lsdException w:name="No Spacing" w:uiPriority="1" w:qFormat="1"/>
@@ -9259,10 +9774,6 @@
     <w:lsdException w:name="List Table 5 Dark Accent 6" w:uiPriority="50"/>
     <w:lsdException w:name="List Table 6 Colorful Accent 6" w:uiPriority="51"/>
     <w:lsdException w:name="List Table 7 Colorful Accent 6" w:uiPriority="52"/>
-    <w:lsdException w:name="Mention" w:semiHidden="1" w:unhideWhenUsed="1"/>
-    <w:lsdException w:name="Smart Hyperlink" w:semiHidden="1" w:unhideWhenUsed="1"/>
-    <w:lsdException w:name="Hashtag" w:semiHidden="1" w:unhideWhenUsed="1"/>
-    <w:lsdException w:name="Unresolved Mention" w:semiHidden="1" w:unhideWhenUsed="1"/>
   </w:latentStyles>
   <w:style w:type="paragraph" w:default="1" w:styleId="Normal">
     <w:name w:val="Normal"/>
@@ -9545,11 +10056,11 @@
       <w:szCs w:val="16"/>
     </w:rPr>
   </w:style>
-  <w:style w:type="paragraph" w:styleId="Ttulo">
+  <w:style w:type="paragraph" w:styleId="Puesto">
     <w:name w:val="Title"/>
     <w:basedOn w:val="Normal"/>
     <w:next w:val="Normal"/>
-    <w:link w:val="TtuloCar"/>
+    <w:link w:val="PuestoCar"/>
     <w:uiPriority w:val="10"/>
     <w:qFormat/>
     <w:rsid w:val="002E7B8F"/>
@@ -9570,10 +10081,10 @@
       <w:szCs w:val="52"/>
     </w:rPr>
   </w:style>
-  <w:style w:type="character" w:customStyle="1" w:styleId="TtuloCar">
-    <w:name w:val="Título Car"/>
+  <w:style w:type="character" w:customStyle="1" w:styleId="PuestoCar">
+    <w:name w:val="Puesto Car"/>
     <w:basedOn w:val="Fuentedeprrafopredeter"/>
-    <w:link w:val="Ttulo"/>
+    <w:link w:val="Puesto"/>
     <w:uiPriority w:val="10"/>
     <w:rsid w:val="002E7B8F"/>
     <w:rPr>
@@ -9990,7 +10501,7 @@
       <w:sz w:val="22"/>
     </w:rPr>
   </w:style>
-  <w:style w:type="paragraph" w:styleId="TtuloTDC">
+  <w:style w:type="paragraph" w:styleId="TtulodeTDC">
     <w:name w:val="TOC Heading"/>
     <w:basedOn w:val="Ttulo1"/>
     <w:next w:val="Normal"/>
@@ -10106,7 +10617,7 @@
   </w:style>
   <w:style w:type="paragraph" w:customStyle="1" w:styleId="PersonalName">
     <w:name w:val="Personal Name"/>
-    <w:basedOn w:val="Ttulo"/>
+    <w:basedOn w:val="Puesto"/>
     <w:qFormat/>
     <w:rsid w:val="009E2D39"/>
     <w:rPr>
@@ -10250,7 +10761,7 @@
 </file>
 
 <file path=word/glossary/document.xml><?xml version="1.0" encoding="utf-8"?>
-<w:glossaryDocument xmlns:wpc="http://schemas.microsoft.com/office/word/2010/wordprocessingCanvas" xmlns:cx="http://schemas.microsoft.com/office/drawing/2014/chartex" xmlns:cx1="http://schemas.microsoft.com/office/drawing/2015/9/8/chartex" xmlns:cx2="http://schemas.microsoft.com/office/drawing/2015/10/21/chartex" xmlns:cx3="http://schemas.microsoft.com/office/drawing/2016/5/9/chartex" xmlns:cx4="http://schemas.microsoft.com/office/drawing/2016/5/10/chartex" xmlns:cx5="http://schemas.microsoft.com/office/drawing/2016/5/11/chartex" xmlns:cx6="http://schemas.microsoft.com/office/drawing/2016/5/12/chartex" xmlns:cx7="http://schemas.microsoft.com/office/drawing/2016/5/13/chartex" xmlns:cx8="http://schemas.microsoft.com/office/drawing/2016/5/14/chartex" xmlns:mc="http://schemas.openxmlformats.org/markup-compatibility/2006" xmlns:aink="http://schemas.microsoft.com/office/drawing/2016/ink" xmlns:am3d="http://schemas.microsoft.com/office/drawing/2017/model3d" xmlns:o="urn:schemas-microsoft-com:office:office" xmlns:r="http://schemas.openxmlformats.org/officeDocument/2006/relationships" xmlns:m="http://schemas.openxmlformats.org/officeDocument/2006/math" xmlns:v="urn:schemas-microsoft-com:vml" xmlns:wp14="http://schemas.microsoft.com/office/word/2010/wordprocessingDrawing" xmlns:wp="http://schemas.openxmlformats.org/drawingml/2006/wordprocessingDrawing" xmlns:w10="urn:schemas-microsoft-com:office:word" xmlns:w="http://schemas.openxmlformats.org/wordprocessingml/2006/main" xmlns:w14="http://schemas.microsoft.com/office/word/2010/wordml" xmlns:w15="http://schemas.microsoft.com/office/word/2012/wordml" xmlns:w16cid="http://schemas.microsoft.com/office/word/2016/wordml/cid" xmlns:w16se="http://schemas.microsoft.com/office/word/2015/wordml/symex" xmlns:wpg="http://schemas.microsoft.com/office/word/2010/wordprocessingGroup" xmlns:wpi="http://schemas.microsoft.com/office/word/2010/wordprocessingInk" xmlns:wne="http://schemas.microsoft.com/office/word/2006/wordml" xmlns:wps="http://schemas.microsoft.com/office/word/2010/wordprocessingShape" mc:Ignorable="w14 w15 w16se w16cid wp14">
+<w:glossaryDocument xmlns:wpc="http://schemas.microsoft.com/office/word/2010/wordprocessingCanvas" xmlns:mc="http://schemas.openxmlformats.org/markup-compatibility/2006" xmlns:o="urn:schemas-microsoft-com:office:office" xmlns:r="http://schemas.openxmlformats.org/officeDocument/2006/relationships" xmlns:m="http://schemas.openxmlformats.org/officeDocument/2006/math" xmlns:v="urn:schemas-microsoft-com:vml" xmlns:wp14="http://schemas.microsoft.com/office/word/2010/wordprocessingDrawing" xmlns:wp="http://schemas.openxmlformats.org/drawingml/2006/wordprocessingDrawing" xmlns:w10="urn:schemas-microsoft-com:office:word" xmlns:w="http://schemas.openxmlformats.org/wordprocessingml/2006/main" xmlns:w14="http://schemas.microsoft.com/office/word/2010/wordml" xmlns:w15="http://schemas.microsoft.com/office/word/2012/wordml" xmlns:wpg="http://schemas.microsoft.com/office/word/2010/wordprocessingGroup" xmlns:wpi="http://schemas.microsoft.com/office/word/2010/wordprocessingInk" xmlns:wne="http://schemas.microsoft.com/office/word/2006/wordml" xmlns:wps="http://schemas.microsoft.com/office/word/2010/wordprocessingShape" mc:Ignorable="w14 w15 wp14">
   <w:docParts>
     <w:docPart>
       <w:docPartPr>
@@ -10286,7 +10797,14 @@
 </file>
 
 <file path=word/glossary/fontTable.xml><?xml version="1.0" encoding="utf-8"?>
-<w:fonts xmlns:mc="http://schemas.openxmlformats.org/markup-compatibility/2006" xmlns:r="http://schemas.openxmlformats.org/officeDocument/2006/relationships" xmlns:w="http://schemas.openxmlformats.org/wordprocessingml/2006/main" xmlns:w14="http://schemas.microsoft.com/office/word/2010/wordml" xmlns:w15="http://schemas.microsoft.com/office/word/2012/wordml" xmlns:w16cid="http://schemas.microsoft.com/office/word/2016/wordml/cid" xmlns:w16se="http://schemas.microsoft.com/office/word/2015/wordml/symex" mc:Ignorable="w14 w15 w16se w16cid">
+<w:fonts xmlns:mc="http://schemas.openxmlformats.org/markup-compatibility/2006" xmlns:r="http://schemas.openxmlformats.org/officeDocument/2006/relationships" xmlns:w="http://schemas.openxmlformats.org/wordprocessingml/2006/main" xmlns:w14="http://schemas.microsoft.com/office/word/2010/wordml" xmlns:w15="http://schemas.microsoft.com/office/word/2012/wordml" mc:Ignorable="w14 w15">
+  <w:font w:name="Arial">
+    <w:panose1 w:val="020B0604020202020204"/>
+    <w:charset w:val="00"/>
+    <w:family w:val="swiss"/>
+    <w:pitch w:val="variable"/>
+    <w:sig w:usb0="E0002EFF" w:usb1="C0007843" w:usb2="00000009" w:usb3="00000000" w:csb0="000001FF" w:csb1="00000000"/>
+  </w:font>
   <w:font w:name="Cambria">
     <w:panose1 w:val="02040503050406030204"/>
     <w:charset w:val="00"/>
@@ -10294,19 +10812,19 @@
     <w:pitch w:val="variable"/>
     <w:sig w:usb0="E00006FF" w:usb1="400004FF" w:usb2="00000000" w:usb3="00000000" w:csb0="0000019F" w:csb1="00000000"/>
   </w:font>
-  <w:font w:name="Times New Roman">
-    <w:panose1 w:val="02020603050405020304"/>
-    <w:charset w:val="00"/>
-    <w:family w:val="roman"/>
-    <w:pitch w:val="variable"/>
-    <w:sig w:usb0="E0002AFF" w:usb1="C0007843" w:usb2="00000009" w:usb3="00000000" w:csb0="000001FF" w:csb1="00000000"/>
-  </w:font>
   <w:font w:name="Courier New">
     <w:panose1 w:val="02070309020205020404"/>
     <w:charset w:val="00"/>
     <w:family w:val="modern"/>
     <w:pitch w:val="fixed"/>
     <w:sig w:usb0="E0002EFF" w:usb1="C0007843" w:usb2="00000009" w:usb3="00000000" w:csb0="000001FF" w:csb1="00000000"/>
+  </w:font>
+  <w:font w:name="Times New Roman">
+    <w:panose1 w:val="02020603050405020304"/>
+    <w:charset w:val="00"/>
+    <w:family w:val="roman"/>
+    <w:pitch w:val="variable"/>
+    <w:sig w:usb0="E0002EFF" w:usb1="C000785B" w:usb2="00000009" w:usb3="00000000" w:csb0="000001FF" w:csb1="00000000"/>
   </w:font>
   <w:font w:name="Wingdings">
     <w:panose1 w:val="05000000000000000000"/>
@@ -10327,14 +10845,7 @@
     <w:charset w:val="00"/>
     <w:family w:val="swiss"/>
     <w:pitch w:val="variable"/>
-    <w:sig w:usb0="E0002AFF" w:usb1="4000ACFF" w:usb2="00000001" w:usb3="00000000" w:csb0="000001FF" w:csb1="00000000"/>
-  </w:font>
-  <w:font w:name="Arial">
-    <w:panose1 w:val="020B0604020202020204"/>
-    <w:charset w:val="00"/>
-    <w:family w:val="swiss"/>
-    <w:pitch w:val="variable"/>
-    <w:sig w:usb0="E0002AFF" w:usb1="C0007843" w:usb2="00000009" w:usb3="00000000" w:csb0="000001FF" w:csb1="00000000"/>
+    <w:sig w:usb0="E0002AFF" w:usb1="C000247B" w:usb2="00000009" w:usb3="00000000" w:csb0="000001FF" w:csb1="00000000"/>
   </w:font>
   <w:font w:name="Tahoma">
     <w:panose1 w:val="020B0604030504040204"/>
@@ -10351,7 +10862,6 @@
     <w:sig w:usb0="A10006FF" w:usb1="4000205B" w:usb2="00000010" w:usb3="00000000" w:csb0="0000019F" w:csb1="00000000"/>
   </w:font>
   <w:font w:name="Tw Cen MT">
-    <w:altName w:val="Lucida Sans Unicode"/>
     <w:panose1 w:val="020B0602020104020603"/>
     <w:charset w:val="00"/>
     <w:family w:val="swiss"/>
@@ -10363,25 +10873,24 @@
     <w:charset w:val="00"/>
     <w:family w:val="swiss"/>
     <w:pitch w:val="variable"/>
-    <w:sig w:usb0="A0002AEF" w:usb1="4000207B" w:usb2="00000000" w:usb3="00000000" w:csb0="000001FF" w:csb1="00000000"/>
+    <w:sig w:usb0="E0002AFF" w:usb1="C000247B" w:usb2="00000009" w:usb3="00000000" w:csb0="000001FF" w:csb1="00000000"/>
   </w:font>
 </w:fonts>
 </file>
 
 <file path=word/glossary/settings.xml><?xml version="1.0" encoding="utf-8"?>
-<w:settings xmlns:mc="http://schemas.openxmlformats.org/markup-compatibility/2006" xmlns:o="urn:schemas-microsoft-com:office:office" xmlns:r="http://schemas.openxmlformats.org/officeDocument/2006/relationships" xmlns:m="http://schemas.openxmlformats.org/officeDocument/2006/math" xmlns:v="urn:schemas-microsoft-com:vml" xmlns:w10="urn:schemas-microsoft-com:office:word" xmlns:w="http://schemas.openxmlformats.org/wordprocessingml/2006/main" xmlns:w14="http://schemas.microsoft.com/office/word/2010/wordml" xmlns:w15="http://schemas.microsoft.com/office/word/2012/wordml" xmlns:w16cid="http://schemas.microsoft.com/office/word/2016/wordml/cid" xmlns:w16se="http://schemas.microsoft.com/office/word/2015/wordml/symex" xmlns:sl="http://schemas.openxmlformats.org/schemaLibrary/2006/main" mc:Ignorable="w14 w15 w16se w16cid">
+<w:settings xmlns:mc="http://schemas.openxmlformats.org/markup-compatibility/2006" xmlns:o="urn:schemas-microsoft-com:office:office" xmlns:r="http://schemas.openxmlformats.org/officeDocument/2006/relationships" xmlns:m="http://schemas.openxmlformats.org/officeDocument/2006/math" xmlns:v="urn:schemas-microsoft-com:vml" xmlns:w10="urn:schemas-microsoft-com:office:word" xmlns:w="http://schemas.openxmlformats.org/wordprocessingml/2006/main" xmlns:w14="http://schemas.microsoft.com/office/word/2010/wordml" xmlns:w15="http://schemas.microsoft.com/office/word/2012/wordml" xmlns:sl="http://schemas.openxmlformats.org/schemaLibrary/2006/main" mc:Ignorable="w14 w15">
   <w:view w:val="normal"/>
-  <w:revisionView w:inkAnnotations="0"/>
   <w:defaultTabStop w:val="708"/>
   <w:hyphenationZone w:val="425"/>
   <w:characterSpacingControl w:val="doNotCompress"/>
   <w:compat>
     <w:useFELayout/>
     <w:compatSetting w:name="compatibilityMode" w:uri="http://schemas.microsoft.com/office/word" w:val="12"/>
-    <w:compatSetting w:name="useWord2013TrackBottomHyphenation" w:uri="http://schemas.microsoft.com/office/word" w:val="1"/>
   </w:compat>
   <w:rsids>
     <w:rsidRoot w:val="004D22A7"/>
+    <w:rsid w:val="00034C42"/>
     <w:rsid w:val="00220287"/>
     <w:rsid w:val="004D22A7"/>
     <w:rsid w:val="00647A00"/>
@@ -10416,14 +10925,14 @@
 </file>
 
 <file path=word/glossary/styles.xml><?xml version="1.0" encoding="utf-8"?>
-<w:styles xmlns:mc="http://schemas.openxmlformats.org/markup-compatibility/2006" xmlns:r="http://schemas.openxmlformats.org/officeDocument/2006/relationships" xmlns:w="http://schemas.openxmlformats.org/wordprocessingml/2006/main" xmlns:w14="http://schemas.microsoft.com/office/word/2010/wordml" xmlns:w15="http://schemas.microsoft.com/office/word/2012/wordml" xmlns:w16cid="http://schemas.microsoft.com/office/word/2016/wordml/cid" xmlns:w16se="http://schemas.microsoft.com/office/word/2015/wordml/symex" mc:Ignorable="w14 w15 w16se w16cid">
+<w:styles xmlns:mc="http://schemas.openxmlformats.org/markup-compatibility/2006" xmlns:r="http://schemas.openxmlformats.org/officeDocument/2006/relationships" xmlns:w="http://schemas.openxmlformats.org/wordprocessingml/2006/main" xmlns:w14="http://schemas.microsoft.com/office/word/2010/wordml" xmlns:w15="http://schemas.microsoft.com/office/word/2012/wordml" mc:Ignorable="w14 w15">
   <w:docDefaults>
     <w:rPrDefault>
       <w:rPr>
         <w:rFonts w:asciiTheme="minorHAnsi" w:eastAsiaTheme="minorEastAsia" w:hAnsiTheme="minorHAnsi" w:cstheme="minorBidi"/>
         <w:sz w:val="22"/>
         <w:szCs w:val="22"/>
-        <w:lang w:val="es-AR" w:eastAsia="es-AR" w:bidi="ar-SA"/>
+        <w:lang w:val="es-ES" w:eastAsia="es-ES" w:bidi="ar-SA"/>
       </w:rPr>
     </w:rPrDefault>
     <w:pPrDefault>
@@ -10432,7 +10941,7 @@
       </w:pPr>
     </w:pPrDefault>
   </w:docDefaults>
-  <w:latentStyles w:defLockedState="0" w:defUIPriority="99" w:defSemiHidden="0" w:defUnhideWhenUsed="0" w:defQFormat="0" w:count="375">
+  <w:latentStyles w:defLockedState="0" w:defUIPriority="99" w:defSemiHidden="0" w:defUnhideWhenUsed="0" w:defQFormat="0" w:count="371">
     <w:lsdException w:name="Normal" w:uiPriority="0" w:qFormat="1"/>
     <w:lsdException w:name="heading 1" w:uiPriority="9" w:qFormat="1"/>
     <w:lsdException w:name="heading 2" w:semiHidden="1" w:uiPriority="9" w:unhideWhenUsed="1" w:qFormat="1"/>
@@ -10587,7 +11096,7 @@
     <w:lsdException w:name="Table Web 2" w:semiHidden="1" w:unhideWhenUsed="1"/>
     <w:lsdException w:name="Table Web 3" w:semiHidden="1" w:unhideWhenUsed="1"/>
     <w:lsdException w:name="Balloon Text" w:semiHidden="1" w:unhideWhenUsed="1"/>
-    <w:lsdException w:name="Table Grid" w:semiHidden="1" w:uiPriority="59" w:unhideWhenUsed="1"/>
+    <w:lsdException w:name="Table Grid" w:uiPriority="59"/>
     <w:lsdException w:name="Table Theme" w:semiHidden="1" w:unhideWhenUsed="1"/>
     <w:lsdException w:name="Placeholder Text" w:semiHidden="1"/>
     <w:lsdException w:name="No Spacing" w:uiPriority="1" w:qFormat="1"/>
@@ -10804,15 +11313,10 @@
     <w:lsdException w:name="List Table 5 Dark Accent 6" w:uiPriority="50"/>
     <w:lsdException w:name="List Table 6 Colorful Accent 6" w:uiPriority="51"/>
     <w:lsdException w:name="List Table 7 Colorful Accent 6" w:uiPriority="52"/>
-    <w:lsdException w:name="Mention" w:semiHidden="1" w:unhideWhenUsed="1"/>
-    <w:lsdException w:name="Smart Hyperlink" w:semiHidden="1" w:unhideWhenUsed="1"/>
-    <w:lsdException w:name="Hashtag" w:semiHidden="1" w:unhideWhenUsed="1"/>
-    <w:lsdException w:name="Unresolved Mention" w:semiHidden="1" w:unhideWhenUsed="1"/>
   </w:latentStyles>
   <w:style w:type="paragraph" w:default="1" w:styleId="Normal">
     <w:name w:val="Normal"/>
     <w:qFormat/>
-    <w:rsid w:val="007962CE"/>
   </w:style>
   <w:style w:type="character" w:default="1" w:styleId="Fuentedeprrafopredeter">
     <w:name w:val="Default Paragraph Font"/>
@@ -10898,7 +11402,7 @@
       <w:spacing w:after="160" w:line="259" w:lineRule="auto"/>
     </w:pPr>
     <w:rPr>
-      <w:lang w:val="es-ES" w:eastAsia="es-ES" w:bidi="he-IL"/>
+      <w:lang w:bidi="he-IL"/>
     </w:rPr>
   </w:style>
   <w:style w:type="paragraph" w:customStyle="1" w:styleId="5764340751484799A17DC83CA55FB3C4">
@@ -10908,7 +11412,7 @@
       <w:spacing w:after="160" w:line="259" w:lineRule="auto"/>
     </w:pPr>
     <w:rPr>
-      <w:lang w:val="es-ES" w:eastAsia="es-ES" w:bidi="he-IL"/>
+      <w:lang w:bidi="he-IL"/>
     </w:rPr>
   </w:style>
   <w:style w:type="paragraph" w:customStyle="1" w:styleId="F73AF24F0E1C4BA286DF62525958D19D">
@@ -10918,7 +11422,7 @@
       <w:spacing w:after="160" w:line="259" w:lineRule="auto"/>
     </w:pPr>
     <w:rPr>
-      <w:lang w:val="es-ES" w:eastAsia="es-ES" w:bidi="he-IL"/>
+      <w:lang w:bidi="he-IL"/>
     </w:rPr>
   </w:style>
   <w:style w:type="paragraph" w:customStyle="1" w:styleId="0B13D868663E427F9E3361216421C86B">
@@ -10928,7 +11432,7 @@
       <w:spacing w:after="160" w:line="259" w:lineRule="auto"/>
     </w:pPr>
     <w:rPr>
-      <w:lang w:val="es-ES" w:eastAsia="es-ES" w:bidi="he-IL"/>
+      <w:lang w:bidi="he-IL"/>
     </w:rPr>
   </w:style>
   <w:style w:type="paragraph" w:customStyle="1" w:styleId="1C63286D02774B7CBB98A033CAEFA9F8">
@@ -10938,7 +11442,7 @@
       <w:spacing w:after="160" w:line="259" w:lineRule="auto"/>
     </w:pPr>
     <w:rPr>
-      <w:lang w:val="es-ES" w:eastAsia="es-ES" w:bidi="he-IL"/>
+      <w:lang w:bidi="he-IL"/>
     </w:rPr>
   </w:style>
   <w:style w:type="paragraph" w:customStyle="1" w:styleId="70CBA5D0574140F68D3AD684F6A8EC67">
@@ -10948,7 +11452,7 @@
       <w:spacing w:after="160" w:line="259" w:lineRule="auto"/>
     </w:pPr>
     <w:rPr>
-      <w:lang w:val="es-ES" w:eastAsia="es-ES" w:bidi="he-IL"/>
+      <w:lang w:bidi="he-IL"/>
     </w:rPr>
   </w:style>
   <w:style w:type="paragraph" w:customStyle="1" w:styleId="11999C059BE24BAF8822A7EC51E6AE6C">
@@ -10958,7 +11462,7 @@
       <w:spacing w:after="160" w:line="259" w:lineRule="auto"/>
     </w:pPr>
     <w:rPr>
-      <w:lang w:val="es-ES" w:eastAsia="es-ES" w:bidi="he-IL"/>
+      <w:lang w:bidi="he-IL"/>
     </w:rPr>
   </w:style>
   <w:style w:type="paragraph" w:customStyle="1" w:styleId="CCEC3163E68147F88D5C509FED7CB56A">
@@ -10968,14 +11472,14 @@
       <w:spacing w:after="160" w:line="259" w:lineRule="auto"/>
     </w:pPr>
     <w:rPr>
-      <w:lang w:val="es-ES" w:eastAsia="es-ES" w:bidi="he-IL"/>
+      <w:lang w:bidi="he-IL"/>
     </w:rPr>
   </w:style>
 </w:styles>
 </file>
 
 <file path=word/glossary/webSettings.xml><?xml version="1.0" encoding="utf-8"?>
-<w:webSettings xmlns:mc="http://schemas.openxmlformats.org/markup-compatibility/2006" xmlns:r="http://schemas.openxmlformats.org/officeDocument/2006/relationships" xmlns:w="http://schemas.openxmlformats.org/wordprocessingml/2006/main" xmlns:w14="http://schemas.microsoft.com/office/word/2010/wordml" xmlns:w15="http://schemas.microsoft.com/office/word/2012/wordml" xmlns:w16cid="http://schemas.microsoft.com/office/word/2016/wordml/cid" xmlns:w16se="http://schemas.microsoft.com/office/word/2015/wordml/symex" mc:Ignorable="w14 w15 w16se w16cid">
+<w:webSettings xmlns:mc="http://schemas.openxmlformats.org/markup-compatibility/2006" xmlns:r="http://schemas.openxmlformats.org/officeDocument/2006/relationships" xmlns:w="http://schemas.openxmlformats.org/wordprocessingml/2006/main" xmlns:w14="http://schemas.microsoft.com/office/word/2010/wordml" xmlns:w15="http://schemas.microsoft.com/office/word/2012/wordml" mc:Ignorable="w14 w15">
   <w:optimizeForBrowser/>
   <w:allowPNG/>
 </w:webSettings>
@@ -11279,6 +11783,21 @@
 <b:Sources xmlns:b="http://schemas.openxmlformats.org/officeDocument/2006/bibliography" xmlns="http://schemas.openxmlformats.org/officeDocument/2006/bibliography" SelectedStyle="\APA.XSL" StyleName="APA"/>
 </file>
 
+<file path=customXml/item3.xml><?xml version="1.0" encoding="utf-8"?>
+<CoverPageProperties xmlns="http://schemas.microsoft.com/office/2006/coverPageProps">
+  <PublishDate>2018-04-25T00:00:00</PublishDate>
+  <Abstract/>
+  <CompanyAddress/>
+  <CompanyPhone/>
+  <CompanyFax/>
+  <CompanyEmail/>
+</CoverPageProperties>
+</file>
+
+<file path=customXml/item4.xml><?xml version="1.0" encoding="utf-8"?>
+<b:Sources xmlns:b="http://schemas.openxmlformats.org/officeDocument/2006/bibliography" xmlns="http://schemas.openxmlformats.org/officeDocument/2006/bibliography" SelectedStyle="\APA.XSL" StyleName="APA"/>
+</file>
+
 <file path=customXml/itemProps1.xml><?xml version="1.0" encoding="utf-8"?>
 <ds:datastoreItem xmlns:ds="http://schemas.openxmlformats.org/officeDocument/2006/customXml" ds:itemID="{55AF091B-3C7A-41E3-B477-F2FDAA23CFDA}">
   <ds:schemaRefs>
@@ -11288,7 +11807,23 @@
 </file>
 
 <file path=customXml/itemProps2.xml><?xml version="1.0" encoding="utf-8"?>
-<ds:datastoreItem xmlns:ds="http://schemas.openxmlformats.org/officeDocument/2006/customXml" ds:itemID="{4B7B2D5F-C707-48E8-B85A-38F7F6E0F734}">
+<ds:datastoreItem xmlns:ds="http://schemas.openxmlformats.org/officeDocument/2006/customXml" ds:itemID="{EF49A1D3-09F0-4E26-B43C-CB5215A502FF}">
+  <ds:schemaRefs>
+    <ds:schemaRef ds:uri="http://schemas.openxmlformats.org/officeDocument/2006/bibliography"/>
+  </ds:schemaRefs>
+</ds:datastoreItem>
+</file>
+
+<file path=customXml/itemProps3.xml><?xml version="1.0" encoding="utf-8"?>
+<ds:datastoreItem xmlns:ds="http://schemas.openxmlformats.org/officeDocument/2006/customXml" ds:itemID="{55AF091B-3C7A-41E3-B477-F2FDAA23CFDA}">
+  <ds:schemaRefs>
+    <ds:schemaRef ds:uri="http://schemas.microsoft.com/office/2006/coverPageProps"/>
+  </ds:schemaRefs>
+</ds:datastoreItem>
+</file>
+
+<file path=customXml/itemProps4.xml><?xml version="1.0" encoding="utf-8"?>
+<ds:datastoreItem xmlns:ds="http://schemas.openxmlformats.org/officeDocument/2006/customXml" ds:itemID="{64D03D8B-7ADC-4737-9ABB-9EF711812AE2}">
   <ds:schemaRefs>
     <ds:schemaRef ds:uri="http://schemas.openxmlformats.org/officeDocument/2006/bibliography"/>
   </ds:schemaRefs>

--- a/plan de proyecto.docx
+++ b/plan de proyecto.docx
@@ -1,6 +1,6 @@
 
 <file path=word/document.xml><?xml version="1.0" encoding="utf-8"?>
-<w:document xmlns:wpc="http://schemas.microsoft.com/office/word/2010/wordprocessingCanvas" xmlns:mc="http://schemas.openxmlformats.org/markup-compatibility/2006" xmlns:o="urn:schemas-microsoft-com:office:office" xmlns:r="http://schemas.openxmlformats.org/officeDocument/2006/relationships" xmlns:m="http://schemas.openxmlformats.org/officeDocument/2006/math" xmlns:v="urn:schemas-microsoft-com:vml" xmlns:wp14="http://schemas.microsoft.com/office/word/2010/wordprocessingDrawing" xmlns:wp="http://schemas.openxmlformats.org/drawingml/2006/wordprocessingDrawing" xmlns:w10="urn:schemas-microsoft-com:office:word" xmlns:w="http://schemas.openxmlformats.org/wordprocessingml/2006/main" xmlns:w14="http://schemas.microsoft.com/office/word/2010/wordml" xmlns:w15="http://schemas.microsoft.com/office/word/2012/wordml" xmlns:wpg="http://schemas.microsoft.com/office/word/2010/wordprocessingGroup" xmlns:wpi="http://schemas.microsoft.com/office/word/2010/wordprocessingInk" xmlns:wne="http://schemas.microsoft.com/office/word/2006/wordml" xmlns:wps="http://schemas.microsoft.com/office/word/2010/wordprocessingShape" mc:Ignorable="w14 w15 wp14">
+<w:document xmlns:wpc="http://schemas.microsoft.com/office/word/2010/wordprocessingCanvas" xmlns:cx="http://schemas.microsoft.com/office/drawing/2014/chartex" xmlns:cx1="http://schemas.microsoft.com/office/drawing/2015/9/8/chartex" xmlns:cx2="http://schemas.microsoft.com/office/drawing/2015/10/21/chartex" xmlns:cx3="http://schemas.microsoft.com/office/drawing/2016/5/9/chartex" xmlns:cx4="http://schemas.microsoft.com/office/drawing/2016/5/10/chartex" xmlns:cx5="http://schemas.microsoft.com/office/drawing/2016/5/11/chartex" xmlns:cx6="http://schemas.microsoft.com/office/drawing/2016/5/12/chartex" xmlns:cx7="http://schemas.microsoft.com/office/drawing/2016/5/13/chartex" xmlns:cx8="http://schemas.microsoft.com/office/drawing/2016/5/14/chartex" xmlns:mc="http://schemas.openxmlformats.org/markup-compatibility/2006" xmlns:aink="http://schemas.microsoft.com/office/drawing/2016/ink" xmlns:am3d="http://schemas.microsoft.com/office/drawing/2017/model3d" xmlns:o="urn:schemas-microsoft-com:office:office" xmlns:r="http://schemas.openxmlformats.org/officeDocument/2006/relationships" xmlns:m="http://schemas.openxmlformats.org/officeDocument/2006/math" xmlns:v="urn:schemas-microsoft-com:vml" xmlns:wp14="http://schemas.microsoft.com/office/word/2010/wordprocessingDrawing" xmlns:wp="http://schemas.openxmlformats.org/drawingml/2006/wordprocessingDrawing" xmlns:w10="urn:schemas-microsoft-com:office:word" xmlns:w="http://schemas.openxmlformats.org/wordprocessingml/2006/main" xmlns:w14="http://schemas.microsoft.com/office/word/2010/wordml" xmlns:w15="http://schemas.microsoft.com/office/word/2012/wordml" xmlns:w16cid="http://schemas.microsoft.com/office/word/2016/wordml/cid" xmlns:w16se="http://schemas.microsoft.com/office/word/2015/wordml/symex" xmlns:wpg="http://schemas.microsoft.com/office/word/2010/wordprocessingGroup" xmlns:wpi="http://schemas.microsoft.com/office/word/2010/wordprocessingInk" xmlns:wne="http://schemas.microsoft.com/office/word/2006/wordml" xmlns:wps="http://schemas.microsoft.com/office/word/2010/wordprocessingShape" mc:Ignorable="w14 w15 w16se w16cid wp14">
   <w:body>
     <w:p>
       <w:pPr>
@@ -126,8 +126,7 @@
           </mc:Choice>
           <mc:Fallback>
             <w:pict>
-              <v:rect w14:anchorId="23F88E98" id="Rectangle 3" o:spid="_x0000_s1026" style="position:absolute;margin-left:-10.2pt;margin-top:-90.4pt;width:255.4pt;height:159.25pt;z-index:251660288;visibility:visible;mso-wrap-style:square;mso-width-percent:0;mso-height-percent:0;mso-wrap-distance-left:9pt;mso-wrap-distance-top:0;mso-wrap-distance-right:9pt;mso-wrap-distance-bottom:0;mso-position-horizontal:absolute;mso-position-horizontal-relative:text;mso-position-vertical:absolute;mso-position-vertical-relative:text;mso-width-percent:0;mso-height-percent:0;mso-width-relative:page;mso-height-relative:page;v-text-anchor:bottom" o:gfxdata="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" filled="f" stroked="f">
-                <v:path arrowok="t"/>
+              <v:rect w14:anchorId="23F88E98" id="Rectangle 3" o:spid="_x0000_s1026" style="position:absolute;margin-left:-10.2pt;margin-top:-90.4pt;width:255.4pt;height:159.25pt;z-index:251660288;visibility:visible;mso-wrap-style:square;mso-width-percent:0;mso-height-percent:0;mso-wrap-distance-left:9pt;mso-wrap-distance-top:0;mso-wrap-distance-right:9pt;mso-wrap-distance-bottom:0;mso-position-horizontal:absolute;mso-position-horizontal-relative:text;mso-position-vertical:absolute;mso-position-vertical-relative:text;mso-width-percent:0;mso-height-percent:0;mso-width-relative:page;mso-height-relative:page;v-text-anchor:bottom" o:gfxdata="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" filled="f" stroked="f">
                 <o:lock v:ext="edit" grouping="t"/>
                 <v:textbox>
                   <w:txbxContent>
@@ -955,7 +954,7 @@
       <w:sdtContent>
         <w:p>
           <w:pPr>
-            <w:pStyle w:val="Puesto"/>
+            <w:pStyle w:val="Ttulo"/>
             <w:spacing w:line="360" w:lineRule="auto"/>
             <w:rPr>
               <w:rFonts w:asciiTheme="minorHAnsi" w:eastAsiaTheme="minorHAnsi" w:hAnsiTheme="minorHAnsi" w:cstheme="minorBidi"/>
@@ -1425,10 +1424,18 @@
         <w:t xml:space="preserve"> </w:t>
       </w:r>
       <w:r>
-        <w:t>Fronteras e interfaces…</w:t>
-      </w:r>
-      <w:r>
-        <w:t>..</w:t>
+        <w:t xml:space="preserve">Fronteras e </w:t>
+      </w:r>
+      <w:proofErr w:type="gramStart"/>
+      <w:r>
+        <w:t>interfaces…</w:t>
+      </w:r>
+      <w:r>
+        <w:t>.</w:t>
+      </w:r>
+      <w:proofErr w:type="gramEnd"/>
+      <w:r>
+        <w:t>.</w:t>
       </w:r>
       <w:r>
         <w:t>………………………………………………………………………………………………………………1</w:t>
@@ -1446,10 +1453,18 @@
         <w:t xml:space="preserve">4 </w:t>
       </w:r>
       <w:r>
-        <w:t>Responsabilidades……………………………………</w:t>
-      </w:r>
-      <w:r>
-        <w:t>..</w:t>
+        <w:t>Responsabilidades………………………………</w:t>
+      </w:r>
+      <w:proofErr w:type="gramStart"/>
+      <w:r>
+        <w:t>……</w:t>
+      </w:r>
+      <w:r>
+        <w:t>.</w:t>
+      </w:r>
+      <w:proofErr w:type="gramEnd"/>
+      <w:r>
+        <w:t>.</w:t>
       </w:r>
       <w:r>
         <w:t>………………………………………………………………………………...1</w:t>
@@ -1468,18 +1483,34 @@
           <w:b/>
           <w:bCs/>
         </w:rPr>
-        <w:t>3.Proceso de Gestión…………………………………………………………………………………………………………………..…………..1</w:t>
-      </w:r>
-    </w:p>
-    <w:p>
-      <w:pPr>
-        <w:spacing w:line="360" w:lineRule="auto"/>
-      </w:pPr>
+        <w:t>3.Proceso de Gestión……………………………………………………………………………………………………………</w:t>
+      </w:r>
+      <w:proofErr w:type="gramStart"/>
       <w:r>
         <w:rPr>
           <w:b/>
           <w:bCs/>
         </w:rPr>
+        <w:t>…….</w:t>
+      </w:r>
+      <w:proofErr w:type="gramEnd"/>
+      <w:r>
+        <w:rPr>
+          <w:b/>
+          <w:bCs/>
+        </w:rPr>
+        <w:t>.…………..1</w:t>
+      </w:r>
+    </w:p>
+    <w:p>
+      <w:pPr>
+        <w:spacing w:line="360" w:lineRule="auto"/>
+      </w:pPr>
+      <w:r>
+        <w:rPr>
+          <w:b/>
+          <w:bCs/>
+        </w:rPr>
         <w:tab/>
       </w:r>
       <w:r>
@@ -1492,7 +1523,15 @@
       </w:pPr>
       <w:r>
         <w:tab/>
-        <w:t>3.2 Suposiciones, dependencias y restricciones…………………..………………………………………………………………1</w:t>
+        <w:t>3.2 Suposiciones, dependencias y restricciones……………</w:t>
+      </w:r>
+      <w:proofErr w:type="gramStart"/>
+      <w:r>
+        <w:t>…….</w:t>
+      </w:r>
+      <w:proofErr w:type="gramEnd"/>
+      <w:r>
+        <w:t>.………………………………………………………………1</w:t>
       </w:r>
     </w:p>
     <w:p>
@@ -1520,7 +1559,15 @@
       </w:pPr>
       <w:r>
         <w:tab/>
-        <w:t>3.5 Plan de personal…………………………………………………………………………………………………………………………..1</w:t>
+        <w:t>3.5 Plan de personal……………………………………………………………………………………………………………………</w:t>
+      </w:r>
+      <w:proofErr w:type="gramStart"/>
+      <w:r>
+        <w:t>…….</w:t>
+      </w:r>
+      <w:proofErr w:type="gramEnd"/>
+      <w:r>
+        <w:t>.1</w:t>
       </w:r>
     </w:p>
     <w:p>
@@ -1577,7 +1624,15 @@
       </w:pPr>
       <w:r>
         <w:tab/>
-        <w:t>4.3 Funciones de apoyo al proyecto…………………………………………………………………………………………………….1</w:t>
+        <w:t>4.3 Funciones de apoyo al proyecto………………………………………………………………………………………………</w:t>
+      </w:r>
+      <w:proofErr w:type="gramStart"/>
+      <w:r>
+        <w:t>…….</w:t>
+      </w:r>
+      <w:proofErr w:type="gramEnd"/>
+      <w:r>
+        <w:t>1</w:t>
       </w:r>
     </w:p>
     <w:p>
@@ -1607,20 +1662,36 @@
           <w:b/>
           <w:bCs/>
         </w:rPr>
-        <w:t>Plan de desarrollo……………………………………………………………………………………………………</w:t>
-      </w:r>
+        <w:t>Plan de desarrollo………………………………………………………………………………………………</w:t>
+      </w:r>
+      <w:proofErr w:type="gramStart"/>
       <w:r>
         <w:rPr>
           <w:b/>
           <w:bCs/>
         </w:rPr>
-        <w:t>..</w:t>
+        <w:t>……</w:t>
       </w:r>
       <w:r>
         <w:rPr>
           <w:b/>
           <w:bCs/>
         </w:rPr>
+        <w:t>.</w:t>
+      </w:r>
+      <w:proofErr w:type="gramEnd"/>
+      <w:r>
+        <w:rPr>
+          <w:b/>
+          <w:bCs/>
+        </w:rPr>
+        <w:t>.</w:t>
+      </w:r>
+      <w:r>
+        <w:rPr>
+          <w:b/>
+          <w:bCs/>
+        </w:rPr>
         <w:t>…………………………1</w:t>
       </w:r>
     </w:p>
@@ -1698,7 +1769,23 @@
           <w:b/>
           <w:bCs/>
         </w:rPr>
-        <w:t>Apéndices………………………………………………………………………………………………………………………………………………..1</w:t>
+        <w:t>Apéndices…………………………………………………………………………………………………………………………………………</w:t>
+      </w:r>
+      <w:proofErr w:type="gramStart"/>
+      <w:r>
+        <w:rPr>
+          <w:b/>
+          <w:bCs/>
+        </w:rPr>
+        <w:t>…….</w:t>
+      </w:r>
+      <w:proofErr w:type="gramEnd"/>
+      <w:r>
+        <w:rPr>
+          <w:b/>
+          <w:bCs/>
+        </w:rPr>
+        <w:t>.1</w:t>
       </w:r>
     </w:p>
     <w:p>
@@ -1745,32 +1832,56 @@
       <w:pPr>
         <w:pStyle w:val="Ttulo1"/>
         <w:ind w:left="284"/>
-      </w:pPr>
-      <w:r>
+        <w:rPr>
+          <w:sz w:val="40"/>
+        </w:rPr>
+      </w:pPr>
+      <w:r>
+        <w:rPr>
+          <w:sz w:val="40"/>
+        </w:rPr>
         <w:lastRenderedPageBreak/>
         <w:t>P</w:t>
       </w:r>
       <w:r>
+        <w:rPr>
+          <w:sz w:val="40"/>
+        </w:rPr>
         <w:t>refacio</w:t>
       </w:r>
     </w:p>
     <w:p>
       <w:pPr>
         <w:spacing w:line="360" w:lineRule="auto"/>
-      </w:pPr>
-    </w:p>
-    <w:p>
-      <w:pPr>
-        <w:spacing w:line="360" w:lineRule="auto"/>
-      </w:pPr>
-      <w:r>
+        <w:rPr>
+          <w:sz w:val="24"/>
+        </w:rPr>
+      </w:pPr>
+    </w:p>
+    <w:p>
+      <w:pPr>
+        <w:spacing w:line="360" w:lineRule="auto"/>
+        <w:rPr>
+          <w:sz w:val="24"/>
+        </w:rPr>
+      </w:pPr>
+      <w:r>
+        <w:rPr>
+          <w:sz w:val="24"/>
+        </w:rPr>
         <w:t xml:space="preserve">Este informe, hace referencia al </w:t>
       </w:r>
       <w:r>
+        <w:rPr>
+          <w:sz w:val="24"/>
+        </w:rPr>
         <w:t>conjunto</w:t>
       </w:r>
       <w:r>
-        <w:t xml:space="preserve"> de acciones necesarias para alcanzar el los objetivos y necesidades establecidas en el enunciado de la practica obligatoria. Estos elementos son:</w:t>
+        <w:rPr>
+          <w:sz w:val="24"/>
+        </w:rPr>
+        <w:t xml:space="preserve"> de acciones necesarias para alcanzar los objetivos y necesidades establecidas en el enunciado de la practica obligatoria. Estos elementos son:</w:t>
       </w:r>
     </w:p>
     <w:p>
@@ -1781,8 +1892,14 @@
           <w:numId w:val="10"/>
         </w:numPr>
         <w:spacing w:line="360" w:lineRule="auto"/>
-      </w:pPr>
-      <w:r>
+        <w:rPr>
+          <w:sz w:val="24"/>
+        </w:rPr>
+      </w:pPr>
+      <w:r>
+        <w:rPr>
+          <w:sz w:val="24"/>
+        </w:rPr>
         <w:t>Mejoras las funcionalidades del programa “Buscaminas”</w:t>
       </w:r>
     </w:p>
@@ -1794,14 +1911,26 @@
           <w:numId w:val="10"/>
         </w:numPr>
         <w:spacing w:line="360" w:lineRule="auto"/>
-      </w:pPr>
-      <w:r>
+        <w:rPr>
+          <w:sz w:val="24"/>
+        </w:rPr>
+      </w:pPr>
+      <w:r>
+        <w:rPr>
+          <w:sz w:val="24"/>
+        </w:rPr>
         <w:t xml:space="preserve">Selección del nivel </w:t>
       </w:r>
       <w:r>
+        <w:rPr>
+          <w:sz w:val="24"/>
+        </w:rPr>
         <w:t>de dificultad</w:t>
       </w:r>
       <w:r>
+        <w:rPr>
+          <w:sz w:val="24"/>
+        </w:rPr>
         <w:t xml:space="preserve"> que solicite el usuario o configuración de su propio nivel.</w:t>
       </w:r>
     </w:p>
@@ -1813,14 +1942,26 @@
           <w:numId w:val="10"/>
         </w:numPr>
         <w:spacing w:line="360" w:lineRule="auto"/>
-      </w:pPr>
-      <w:r>
+        <w:rPr>
+          <w:sz w:val="24"/>
+        </w:rPr>
+      </w:pPr>
+      <w:r>
+        <w:rPr>
+          <w:sz w:val="24"/>
+        </w:rPr>
         <w:t xml:space="preserve">Implantación de un menú superior que contenga información de distinta índole. Podemos </w:t>
       </w:r>
       <w:r>
+        <w:rPr>
+          <w:sz w:val="24"/>
+        </w:rPr>
         <w:t>destacar</w:t>
       </w:r>
       <w:r>
+        <w:rPr>
+          <w:sz w:val="24"/>
+        </w:rPr>
         <w:t xml:space="preserve"> las siguientes:</w:t>
       </w:r>
     </w:p>
@@ -1832,8 +1973,14 @@
           <w:numId w:val="10"/>
         </w:numPr>
         <w:spacing w:line="360" w:lineRule="auto"/>
-      </w:pPr>
-      <w:r>
+        <w:rPr>
+          <w:sz w:val="24"/>
+        </w:rPr>
+      </w:pPr>
+      <w:r>
+        <w:rPr>
+          <w:sz w:val="24"/>
+        </w:rPr>
         <w:t>Contador de minas marcadas.</w:t>
       </w:r>
     </w:p>
@@ -1845,8 +1992,14 @@
           <w:numId w:val="10"/>
         </w:numPr>
         <w:spacing w:line="360" w:lineRule="auto"/>
-      </w:pPr>
-      <w:r>
+        <w:rPr>
+          <w:sz w:val="24"/>
+        </w:rPr>
+      </w:pPr>
+      <w:r>
+        <w:rPr>
+          <w:sz w:val="24"/>
+        </w:rPr>
         <w:t>Tiempo del juego.</w:t>
       </w:r>
     </w:p>
@@ -1858,8 +2011,14 @@
           <w:numId w:val="10"/>
         </w:numPr>
         <w:spacing w:line="360" w:lineRule="auto"/>
-      </w:pPr>
-      <w:r>
+        <w:rPr>
+          <w:sz w:val="24"/>
+        </w:rPr>
+      </w:pPr>
+      <w:r>
+        <w:rPr>
+          <w:sz w:val="24"/>
+        </w:rPr>
         <w:t>Opción de reiniciar la partida.</w:t>
       </w:r>
     </w:p>
@@ -1871,8 +2030,14 @@
           <w:numId w:val="10"/>
         </w:numPr>
         <w:spacing w:line="360" w:lineRule="auto"/>
-      </w:pPr>
-      <w:r>
+        <w:rPr>
+          <w:sz w:val="24"/>
+        </w:rPr>
+      </w:pPr>
+      <w:r>
+        <w:rPr>
+          <w:sz w:val="24"/>
+        </w:rPr>
         <w:t>Opción de crear una nueva partida indicando consigo el nivel en el que se quiere jugar.</w:t>
       </w:r>
     </w:p>
@@ -1884,8 +2049,14 @@
           <w:numId w:val="10"/>
         </w:numPr>
         <w:spacing w:line="360" w:lineRule="auto"/>
-      </w:pPr>
-      <w:r>
+        <w:rPr>
+          <w:sz w:val="24"/>
+        </w:rPr>
+      </w:pPr>
+      <w:r>
+        <w:rPr>
+          <w:sz w:val="24"/>
+        </w:rPr>
         <w:t>Guardar la partida antes de su finalización.</w:t>
       </w:r>
     </w:p>
@@ -1897,9 +2068,27 @@
           <w:numId w:val="10"/>
         </w:numPr>
         <w:spacing w:line="360" w:lineRule="auto"/>
-      </w:pPr>
-      <w:r>
-        <w:t>Tabla de los mejores tiempos de cada nivel con el nombre del jugador que haya alcanzado dicho tiempo record.</w:t>
+        <w:rPr>
+          <w:sz w:val="24"/>
+        </w:rPr>
+      </w:pPr>
+      <w:r>
+        <w:rPr>
+          <w:sz w:val="24"/>
+        </w:rPr>
+        <w:t xml:space="preserve">Tabla de los mejores tiempos de cada nivel con el nombre del jugador que haya alcanzado dicho tiempo </w:t>
+      </w:r>
+      <w:r>
+        <w:rPr>
+          <w:sz w:val="24"/>
+        </w:rPr>
+        <w:t>récord</w:t>
+      </w:r>
+      <w:r>
+        <w:rPr>
+          <w:sz w:val="24"/>
+        </w:rPr>
+        <w:t>.</w:t>
       </w:r>
     </w:p>
     <w:p>
@@ -1910,9 +2099,27 @@
           <w:numId w:val="10"/>
         </w:numPr>
         <w:spacing w:line="360" w:lineRule="auto"/>
-      </w:pPr>
-      <w:r>
-        <w:t>Archivar el tiempo la partida y el nombre del jugador en el caso de que se haya superado el tiempo record del nivel jugado.</w:t>
+        <w:rPr>
+          <w:sz w:val="24"/>
+        </w:rPr>
+      </w:pPr>
+      <w:r>
+        <w:rPr>
+          <w:sz w:val="24"/>
+        </w:rPr>
+        <w:t xml:space="preserve">Archivar el tiempo la partida y el nombre del jugador en el caso de que se haya superado el tiempo </w:t>
+      </w:r>
+      <w:r>
+        <w:rPr>
+          <w:sz w:val="24"/>
+        </w:rPr>
+        <w:t>récord</w:t>
+      </w:r>
+      <w:r>
+        <w:rPr>
+          <w:sz w:val="24"/>
+        </w:rPr>
+        <w:t xml:space="preserve"> del nivel jugado.</w:t>
       </w:r>
     </w:p>
     <w:p>
@@ -1923,8 +2130,14 @@
           <w:numId w:val="10"/>
         </w:numPr>
         <w:spacing w:line="360" w:lineRule="auto"/>
-      </w:pPr>
-      <w:r>
+        <w:rPr>
+          <w:sz w:val="24"/>
+        </w:rPr>
+      </w:pPr>
+      <w:r>
+        <w:rPr>
+          <w:sz w:val="24"/>
+        </w:rPr>
         <w:t>Almacenamiento en un fichero de texto de los mejores tiempos en cada uno de los niveles, así mismo, el nombre del jugador.</w:t>
       </w:r>
     </w:p>
@@ -1936,8 +2149,14 @@
           <w:numId w:val="10"/>
         </w:numPr>
         <w:spacing w:line="360" w:lineRule="auto"/>
-      </w:pPr>
-      <w:r>
+        <w:rPr>
+          <w:sz w:val="24"/>
+        </w:rPr>
+      </w:pPr>
+      <w:r>
+        <w:rPr>
+          <w:sz w:val="24"/>
+        </w:rPr>
         <w:t>Almacenamiento en un fichero de texto de una partida sin terminar que quiera guardar el usuario.</w:t>
       </w:r>
     </w:p>
@@ -1946,6 +2165,9 @@
         <w:pStyle w:val="Prrafodelista"/>
         <w:spacing w:line="360" w:lineRule="auto"/>
         <w:ind w:left="2160" w:firstLine="0"/>
+        <w:rPr>
+          <w:sz w:val="24"/>
+        </w:rPr>
       </w:pPr>
     </w:p>
     <w:p>
@@ -1956,27 +2178,51 @@
           <w:numId w:val="10"/>
         </w:numPr>
         <w:spacing w:line="360" w:lineRule="auto"/>
-      </w:pPr>
-      <w:r>
+        <w:rPr>
+          <w:sz w:val="24"/>
+        </w:rPr>
+      </w:pPr>
+      <w:r>
+        <w:rPr>
+          <w:sz w:val="24"/>
+        </w:rPr>
         <w:t xml:space="preserve">Plan de </w:t>
       </w:r>
       <w:r>
+        <w:rPr>
+          <w:sz w:val="24"/>
+        </w:rPr>
         <w:t>gestión</w:t>
       </w:r>
       <w:r>
+        <w:rPr>
+          <w:sz w:val="24"/>
+        </w:rPr>
         <w:t xml:space="preserve"> de </w:t>
       </w:r>
       <w:r>
+        <w:rPr>
+          <w:sz w:val="24"/>
+        </w:rPr>
         <w:t>configuración</w:t>
       </w:r>
       <w:r>
+        <w:rPr>
+          <w:sz w:val="24"/>
+        </w:rPr>
         <w:t xml:space="preserve"> de software tiene como objetivo maximizar la producción minimizando los errores aplicado a cada fase del proceso de software. Por ello, este plan </w:t>
       </w:r>
       <w:r>
+        <w:rPr>
+          <w:sz w:val="24"/>
+        </w:rPr>
         <w:t>trata de</w:t>
       </w:r>
       <w:r>
-        <w:t xml:space="preserve"> gestionar la los cambios a lo largo de toda la vida del software.</w:t>
+        <w:rPr>
+          <w:sz w:val="24"/>
+        </w:rPr>
+        <w:t xml:space="preserve"> gestionar los cambios a lo largo de toda la vida del software.</w:t>
       </w:r>
     </w:p>
     <w:p>
@@ -1989,35 +2235,35 @@
         <w:spacing w:line="360" w:lineRule="auto"/>
       </w:pPr>
       <w:r>
+        <w:rPr>
+          <w:sz w:val="24"/>
+        </w:rPr>
         <w:t xml:space="preserve">Plan de </w:t>
       </w:r>
       <w:r>
+        <w:rPr>
+          <w:sz w:val="24"/>
+        </w:rPr>
         <w:t>mantenimiento</w:t>
       </w:r>
       <w:r>
-        <w:t xml:space="preserve">, hace referencia al conjunto de cambios realizados  en un software determinado </w:t>
-      </w:r>
-      <w:r>
+        <w:rPr>
+          <w:sz w:val="24"/>
+        </w:rPr>
+        <w:t xml:space="preserve">, hace referencia al conjunto de cambios realizados en un software determinado </w:t>
+      </w:r>
+      <w:r>
+        <w:rPr>
+          <w:sz w:val="24"/>
+        </w:rPr>
         <w:t>después</w:t>
       </w:r>
       <w:r>
+        <w:rPr>
+          <w:sz w:val="24"/>
+        </w:rPr>
         <w:t xml:space="preserve"> de su implantación.</w:t>
       </w:r>
-    </w:p>
-    <w:p>
-      <w:pPr>
-        <w:spacing w:line="360" w:lineRule="auto"/>
-      </w:pPr>
-    </w:p>
-    <w:p>
-      <w:pPr>
-        <w:spacing w:line="360" w:lineRule="auto"/>
-      </w:pPr>
-    </w:p>
-    <w:p>
-      <w:pPr>
-        <w:spacing w:line="360" w:lineRule="auto"/>
-      </w:pPr>
     </w:p>
     <w:p>
       <w:pPr>
@@ -2150,7 +2396,21 @@
         <w:rPr>
           <w:sz w:val="24"/>
         </w:rPr>
-        <w:t xml:space="preserve"> y probaremos el funcionamiento del mismo para comprender mejor su funcionalidad.</w:t>
+        <w:t xml:space="preserve"> y probaremos el funcionamiento </w:t>
+      </w:r>
+      <w:proofErr w:type="gramStart"/>
+      <w:r>
+        <w:rPr>
+          <w:sz w:val="24"/>
+        </w:rPr>
+        <w:t>del mismo</w:t>
+      </w:r>
+      <w:proofErr w:type="gramEnd"/>
+      <w:r>
+        <w:rPr>
+          <w:sz w:val="24"/>
+        </w:rPr>
+        <w:t xml:space="preserve"> para comprender mejor su funcionalidad.</w:t>
       </w:r>
     </w:p>
     <w:p>
@@ -2181,7 +2441,21 @@
         <w:rPr>
           <w:sz w:val="24"/>
         </w:rPr>
-        <w:t xml:space="preserve"> cada uno de los integrantes dará el visto bueno en relación a la comprobación de los elementos del </w:t>
+        <w:t xml:space="preserve"> cada uno de los integrantes dará el visto bueno </w:t>
+      </w:r>
+      <w:proofErr w:type="gramStart"/>
+      <w:r>
+        <w:rPr>
+          <w:sz w:val="24"/>
+        </w:rPr>
+        <w:t>en relación a</w:t>
+      </w:r>
+      <w:proofErr w:type="gramEnd"/>
+      <w:r>
+        <w:rPr>
+          <w:sz w:val="24"/>
+        </w:rPr>
+        <w:t xml:space="preserve"> la comprobación de los elementos del </w:t>
       </w:r>
       <w:r>
         <w:rPr>
@@ -2600,14 +2874,38 @@
     <w:p>
       <w:pPr>
         <w:spacing w:line="360" w:lineRule="auto"/>
-      </w:pPr>
-      <w:r>
-        <w:t>El plan de proyecto se llevara a cabo por el conjunto del grupo, cada uno se encargará de uno de los puntos de este informe. Para que uno de los integrantes pase a hacer su apartado, primero se evaluará y aprobará entre todo el g</w:t>
-      </w:r>
-      <w:r>
+        <w:rPr>
+          <w:sz w:val="24"/>
+        </w:rPr>
+      </w:pPr>
+      <w:r>
+        <w:rPr>
+          <w:sz w:val="24"/>
+        </w:rPr>
+        <w:t xml:space="preserve">El plan de proyecto se </w:t>
+      </w:r>
+      <w:r>
+        <w:rPr>
+          <w:sz w:val="24"/>
+        </w:rPr>
+        <w:t>llevará</w:t>
+      </w:r>
+      <w:r>
+        <w:rPr>
+          <w:sz w:val="24"/>
+        </w:rPr>
+        <w:t xml:space="preserve"> a cabo por el conjunto del grupo, cada uno se encargará de uno de los puntos de este informe. Para que uno de los integrantes pase a hacer su apartado, primero se evaluará y aprobará entre todo el g</w:t>
+      </w:r>
+      <w:r>
+        <w:rPr>
+          <w:sz w:val="24"/>
+        </w:rPr>
         <w:t>rupo las modificaciones sobre este plan, por lo tanto, se modificará cada vez que se haya aceptado los cambios</w:t>
       </w:r>
       <w:r>
+        <w:rPr>
+          <w:sz w:val="24"/>
+        </w:rPr>
         <w:t>. Todos estos cambios serán comunicados a través de dos canales distintivos:</w:t>
       </w:r>
     </w:p>
@@ -2619,12 +2917,21 @@
           <w:numId w:val="13"/>
         </w:numPr>
         <w:spacing w:line="360" w:lineRule="auto"/>
-      </w:pPr>
-      <w:r>
+        <w:rPr>
+          <w:sz w:val="24"/>
+        </w:rPr>
+      </w:pPr>
+      <w:r>
+        <w:rPr>
+          <w:sz w:val="24"/>
+        </w:rPr>
         <w:t>Puesta en común</w:t>
       </w:r>
       <w:r>
-        <w:t xml:space="preserve">  sobre los cambios realizados.</w:t>
+        <w:rPr>
+          <w:sz w:val="24"/>
+        </w:rPr>
+        <w:t xml:space="preserve"> sobre los cambios realizados.</w:t>
       </w:r>
     </w:p>
     <w:p>
@@ -2635,29 +2942,63 @@
           <w:numId w:val="13"/>
         </w:numPr>
         <w:spacing w:line="360" w:lineRule="auto"/>
-      </w:pPr>
-      <w:r>
+        <w:rPr>
+          <w:sz w:val="24"/>
+        </w:rPr>
+      </w:pPr>
+      <w:r>
+        <w:rPr>
+          <w:sz w:val="24"/>
+        </w:rPr>
         <w:t xml:space="preserve">Plataforma </w:t>
       </w:r>
       <w:r>
         <w:rPr>
           <w:i/>
+          <w:sz w:val="24"/>
         </w:rPr>
         <w:t>GitHub</w:t>
       </w:r>
       <w:r>
+        <w:rPr>
+          <w:sz w:val="24"/>
+        </w:rPr>
         <w:t xml:space="preserve"> en la que podemos ir subiendo las actualizaciones tanto de los informes como del código.</w:t>
       </w:r>
     </w:p>
     <w:p>
       <w:pPr>
-        <w:pStyle w:val="MTemaNormal"/>
-        <w:spacing w:line="360" w:lineRule="auto"/>
-        <w:ind w:left="0"/>
-      </w:pPr>
-      <w:r>
-        <w:t>Este Plan deberá ser revisado al inicio de cada fase, modificado de acuerdo a lo necesario, aprobado y distribuido al equipo de proyecto.</w:t>
-      </w:r>
+        <w:spacing w:line="360" w:lineRule="auto"/>
+        <w:rPr>
+          <w:sz w:val="24"/>
+        </w:rPr>
+      </w:pPr>
+      <w:r>
+        <w:rPr>
+          <w:sz w:val="24"/>
+        </w:rPr>
+        <w:lastRenderedPageBreak/>
+        <w:t xml:space="preserve">Este plan deberá ser revisado al inicio de cada fase, modificado </w:t>
+      </w:r>
+      <w:proofErr w:type="gramStart"/>
+      <w:r>
+        <w:rPr>
+          <w:sz w:val="24"/>
+        </w:rPr>
+        <w:t>de acuerdo a</w:t>
+      </w:r>
+      <w:proofErr w:type="gramEnd"/>
+      <w:r>
+        <w:rPr>
+          <w:sz w:val="24"/>
+        </w:rPr>
+        <w:t xml:space="preserve"> lo necesario, aprobado y distribuido al equipo de proyecto. </w:t>
+      </w:r>
+    </w:p>
+    <w:p>
+      <w:pPr>
+        <w:spacing w:line="360" w:lineRule="auto"/>
+      </w:pPr>
     </w:p>
     <w:p>
       <w:pPr>
@@ -2675,7 +3016,6 @@
         <w:rPr>
           <w:sz w:val="32"/>
         </w:rPr>
-        <w:lastRenderedPageBreak/>
         <w:t xml:space="preserve"> </w:t>
       </w:r>
       <w:r>
@@ -2684,6 +3024,14 @@
         </w:rPr>
         <w:t>DOCUMENTOS DE REFERENCIA</w:t>
       </w:r>
+    </w:p>
+    <w:p>
+      <w:pPr>
+        <w:spacing w:line="360" w:lineRule="auto"/>
+        <w:rPr>
+          <w:sz w:val="24"/>
+        </w:rPr>
+      </w:pPr>
     </w:p>
     <w:p>
       <w:pPr>
@@ -2910,24 +3258,8 @@
         <w:rPr>
           <w:sz w:val="24"/>
         </w:rPr>
-        <w:t>Se tiene que ir añadiendo según se vaya usando.</w:t>
-      </w:r>
-    </w:p>
-    <w:p>
-      <w:pPr>
-        <w:spacing w:line="360" w:lineRule="auto"/>
-        <w:rPr>
-          <w:sz w:val="24"/>
-        </w:rPr>
-      </w:pPr>
-    </w:p>
-    <w:p>
-      <w:pPr>
-        <w:spacing w:line="360" w:lineRule="auto"/>
-        <w:rPr>
-          <w:sz w:val="24"/>
-        </w:rPr>
-      </w:pPr>
+        <w:t xml:space="preserve">Añadir </w:t>
+      </w:r>
     </w:p>
     <w:p>
       <w:pPr>
@@ -3032,6 +3364,11 @@
     <w:p>
       <w:pPr>
         <w:spacing w:line="360" w:lineRule="auto"/>
+      </w:pPr>
+    </w:p>
+    <w:p>
+      <w:pPr>
+        <w:spacing w:line="360" w:lineRule="auto"/>
         <w:rPr>
           <w:sz w:val="24"/>
         </w:rPr>
@@ -3228,11 +3565,19 @@
         </w:rPr>
         <w:t xml:space="preserve">Verificación de código </w:t>
       </w:r>
-      <w:r>
-        <w:rPr>
-          <w:sz w:val="24"/>
-        </w:rPr>
-        <w:t>( dependencias: 2 )</w:t>
+      <w:proofErr w:type="gramStart"/>
+      <w:r>
+        <w:rPr>
+          <w:sz w:val="24"/>
+        </w:rPr>
+        <w:t>( dependencias</w:t>
+      </w:r>
+      <w:proofErr w:type="gramEnd"/>
+      <w:r>
+        <w:rPr>
+          <w:sz w:val="24"/>
+        </w:rPr>
+        <w:t>: 2 )</w:t>
       </w:r>
     </w:p>
     <w:p>
@@ -3273,7 +3618,14 @@
         <w:rPr>
           <w:sz w:val="24"/>
         </w:rPr>
-        <w:t xml:space="preserve"> ( </w:t>
+        <w:t xml:space="preserve"> </w:t>
+      </w:r>
+      <w:proofErr w:type="gramStart"/>
+      <w:r>
+        <w:rPr>
+          <w:sz w:val="24"/>
+        </w:rPr>
+        <w:t xml:space="preserve">( </w:t>
       </w:r>
       <w:r>
         <w:rPr>
@@ -3281,6 +3633,7 @@
         </w:rPr>
         <w:t>dependencias</w:t>
       </w:r>
+      <w:proofErr w:type="gramEnd"/>
       <w:r>
         <w:rPr>
           <w:sz w:val="24"/>
@@ -3340,12 +3693,14 @@
         </w:rPr>
         <w:t xml:space="preserve">: </w:t>
       </w:r>
+      <w:proofErr w:type="gramStart"/>
       <w:r>
         <w:rPr>
           <w:sz w:val="24"/>
         </w:rPr>
         <w:t>4 )</w:t>
       </w:r>
+      <w:proofErr w:type="gramEnd"/>
     </w:p>
     <w:p>
       <w:pPr>
@@ -3481,6 +3836,7 @@
         <w:rPr>
           <w:sz w:val="24"/>
         </w:rPr>
+        <w:lastRenderedPageBreak/>
         <w:t xml:space="preserve">Niveles de dificultad </w:t>
       </w:r>
       <w:r>
@@ -3513,7 +3869,6 @@
         <w:rPr>
           <w:sz w:val="24"/>
         </w:rPr>
-        <w:lastRenderedPageBreak/>
         <w:t xml:space="preserve">Guardar 10 mejores tiempos de cada dificultad </w:t>
       </w:r>
       <w:r>
@@ -3969,11 +4324,19 @@
         </w:rPr>
         <w:t xml:space="preserve">Puesta en común del proyecto </w:t>
       </w:r>
-      <w:r>
-        <w:rPr>
-          <w:sz w:val="24"/>
-        </w:rPr>
-        <w:t>( dependencias: 3,4 )</w:t>
+      <w:proofErr w:type="gramStart"/>
+      <w:r>
+        <w:rPr>
+          <w:sz w:val="24"/>
+        </w:rPr>
+        <w:t>( dependencias</w:t>
+      </w:r>
+      <w:proofErr w:type="gramEnd"/>
+      <w:r>
+        <w:rPr>
+          <w:sz w:val="24"/>
+        </w:rPr>
+        <w:t>: 3,4 )</w:t>
       </w:r>
     </w:p>
     <w:p>
@@ -4131,7 +4494,6 @@
     <w:p>
       <w:pPr>
         <w:spacing w:line="360" w:lineRule="auto"/>
-        <w:ind w:left="360"/>
         <w:rPr>
           <w:sz w:val="24"/>
         </w:rPr>
@@ -4208,26 +4570,26 @@
         </w:rPr>
         <w:lastRenderedPageBreak/>
         <w:drawing>
-          <wp:anchor distT="0" distB="0" distL="114300" distR="114300" simplePos="0" relativeHeight="251676672" behindDoc="1" locked="0" layoutInCell="1" allowOverlap="1" wp14:anchorId="5F34D27A" wp14:editId="117361E2">
+          <wp:anchor distT="0" distB="0" distL="114300" distR="114300" simplePos="0" relativeHeight="251659776" behindDoc="1" locked="0" layoutInCell="1" allowOverlap="1" wp14:anchorId="20EA1840" wp14:editId="6D3994D6">
             <wp:simplePos x="0" y="0"/>
-            <wp:positionH relativeFrom="column">
-              <wp:posOffset>292100</wp:posOffset>
+            <wp:positionH relativeFrom="margin">
+              <wp:align>right</wp:align>
             </wp:positionH>
             <wp:positionV relativeFrom="paragraph">
-              <wp:posOffset>-635</wp:posOffset>
+              <wp:posOffset>4009154</wp:posOffset>
             </wp:positionV>
-            <wp:extent cx="6060440" cy="3231515"/>
-            <wp:effectExtent l="0" t="0" r="0" b="6985"/>
+            <wp:extent cx="6680835" cy="3275965"/>
+            <wp:effectExtent l="0" t="0" r="5715" b="635"/>
             <wp:wrapTight wrapText="bothSides">
               <wp:wrapPolygon edited="0">
                 <wp:start x="0" y="0"/>
-                <wp:lineTo x="0" y="21519"/>
-                <wp:lineTo x="21523" y="21519"/>
-                <wp:lineTo x="21523" y="0"/>
+                <wp:lineTo x="0" y="21479"/>
+                <wp:lineTo x="21557" y="21479"/>
+                <wp:lineTo x="21557" y="0"/>
                 <wp:lineTo x="0" y="0"/>
               </wp:wrapPolygon>
             </wp:wrapTight>
-            <wp:docPr id="1" name="Imagen 1"/>
+            <wp:docPr id="3" name="Imagen 3"/>
             <wp:cNvGraphicFramePr>
               <a:graphicFrameLocks xmlns:a="http://schemas.openxmlformats.org/drawingml/2006/main" noChangeAspect="1"/>
             </wp:cNvGraphicFramePr>
@@ -4255,13 +4617,13 @@
                         </a:ext>
                       </a:extLst>
                     </a:blip>
-                    <a:srcRect l="9501" t="18581" r="31783" b="30068"/>
+                    <a:srcRect l="8931" t="18244" r="31403" b="29730"/>
                     <a:stretch/>
                   </pic:blipFill>
                   <pic:spPr bwMode="auto">
                     <a:xfrm>
                       <a:off x="0" y="0"/>
-                      <a:ext cx="6060440" cy="3231515"/>
+                      <a:ext cx="6680835" cy="3275965"/>
                     </a:xfrm>
                     <a:prstGeom prst="rect">
                       <a:avLst/>
@@ -4287,140 +4649,32 @@
           </wp:anchor>
         </w:drawing>
       </w:r>
-    </w:p>
-    <w:p>
-      <w:pPr>
-        <w:tabs>
-          <w:tab w:val="left" w:pos="1560"/>
-        </w:tabs>
-        <w:spacing w:line="360" w:lineRule="auto"/>
-        <w:rPr>
-          <w:sz w:val="24"/>
-        </w:rPr>
-      </w:pPr>
-    </w:p>
-    <w:p>
-      <w:pPr>
-        <w:tabs>
-          <w:tab w:val="left" w:pos="1560"/>
-        </w:tabs>
-        <w:spacing w:line="360" w:lineRule="auto"/>
-        <w:rPr>
-          <w:sz w:val="24"/>
-        </w:rPr>
-      </w:pPr>
-    </w:p>
-    <w:p>
-      <w:pPr>
-        <w:tabs>
-          <w:tab w:val="left" w:pos="1560"/>
-        </w:tabs>
-        <w:spacing w:line="360" w:lineRule="auto"/>
-        <w:rPr>
-          <w:sz w:val="24"/>
-        </w:rPr>
-      </w:pPr>
-    </w:p>
-    <w:p>
-      <w:pPr>
-        <w:tabs>
-          <w:tab w:val="left" w:pos="1560"/>
-        </w:tabs>
-        <w:spacing w:line="360" w:lineRule="auto"/>
-        <w:rPr>
-          <w:sz w:val="24"/>
-        </w:rPr>
-      </w:pPr>
-    </w:p>
-    <w:p>
-      <w:pPr>
-        <w:tabs>
-          <w:tab w:val="left" w:pos="1560"/>
-        </w:tabs>
-        <w:spacing w:line="360" w:lineRule="auto"/>
-        <w:rPr>
-          <w:sz w:val="24"/>
-        </w:rPr>
-      </w:pPr>
-    </w:p>
-    <w:p>
-      <w:pPr>
-        <w:tabs>
-          <w:tab w:val="left" w:pos="1560"/>
-        </w:tabs>
-        <w:spacing w:line="360" w:lineRule="auto"/>
-        <w:rPr>
-          <w:sz w:val="24"/>
-        </w:rPr>
-      </w:pPr>
-    </w:p>
-    <w:p>
-      <w:pPr>
-        <w:tabs>
-          <w:tab w:val="left" w:pos="1560"/>
-        </w:tabs>
-        <w:spacing w:line="360" w:lineRule="auto"/>
-        <w:rPr>
-          <w:sz w:val="24"/>
-        </w:rPr>
-      </w:pPr>
-    </w:p>
-    <w:p>
-      <w:pPr>
-        <w:tabs>
-          <w:tab w:val="left" w:pos="1560"/>
-        </w:tabs>
-        <w:spacing w:line="360" w:lineRule="auto"/>
-        <w:rPr>
-          <w:sz w:val="24"/>
-        </w:rPr>
-      </w:pPr>
-    </w:p>
-    <w:p>
-      <w:pPr>
-        <w:tabs>
-          <w:tab w:val="left" w:pos="1560"/>
-        </w:tabs>
-        <w:spacing w:line="360" w:lineRule="auto"/>
-        <w:rPr>
-          <w:sz w:val="24"/>
-        </w:rPr>
-      </w:pPr>
-    </w:p>
-    <w:p>
-      <w:pPr>
-        <w:spacing w:line="360" w:lineRule="auto"/>
-        <w:rPr>
-          <w:sz w:val="24"/>
-        </w:rPr>
-      </w:pPr>
       <w:r>
         <w:rPr>
           <w:noProof/>
           <w:lang w:eastAsia="es-ES" w:bidi="ar-SA"/>
         </w:rPr>
-        <w:lastRenderedPageBreak/>
         <w:drawing>
-          <wp:anchor distT="0" distB="0" distL="114300" distR="114300" simplePos="0" relativeHeight="251659776" behindDoc="1" locked="0" layoutInCell="1" allowOverlap="1" wp14:anchorId="20EA1840" wp14:editId="7F4FC217">
+          <wp:anchor distT="0" distB="0" distL="114300" distR="114300" simplePos="0" relativeHeight="251676672" behindDoc="1" locked="0" layoutInCell="1" allowOverlap="1" wp14:anchorId="5F34D27A" wp14:editId="515F3D3A">
             <wp:simplePos x="0" y="0"/>
-            <wp:positionH relativeFrom="column">
-              <wp:posOffset>281940</wp:posOffset>
+            <wp:positionH relativeFrom="margin">
+              <wp:align>left</wp:align>
             </wp:positionH>
             <wp:positionV relativeFrom="paragraph">
-              <wp:posOffset>118110</wp:posOffset>
+              <wp:posOffset>162</wp:posOffset>
             </wp:positionV>
-            <wp:extent cx="6070600" cy="2976880"/>
-            <wp:effectExtent l="0" t="0" r="6350" b="0"/>
+            <wp:extent cx="6579870" cy="3508375"/>
+            <wp:effectExtent l="0" t="0" r="0" b="0"/>
             <wp:wrapTight wrapText="bothSides">
               <wp:wrapPolygon edited="0">
                 <wp:start x="0" y="0"/>
-                <wp:lineTo x="0" y="21425"/>
-                <wp:lineTo x="21555" y="21425"/>
-                <wp:lineTo x="21555" y="0"/>
+                <wp:lineTo x="0" y="21463"/>
+                <wp:lineTo x="21512" y="21463"/>
+                <wp:lineTo x="21512" y="0"/>
                 <wp:lineTo x="0" y="0"/>
               </wp:wrapPolygon>
             </wp:wrapTight>
-            <wp:docPr id="3" name="Imagen 3"/>
+            <wp:docPr id="1" name="Imagen 1"/>
             <wp:cNvGraphicFramePr>
               <a:graphicFrameLocks xmlns:a="http://schemas.openxmlformats.org/drawingml/2006/main" noChangeAspect="1"/>
             </wp:cNvGraphicFramePr>
@@ -4448,13 +4702,13 @@
                         </a:ext>
                       </a:extLst>
                     </a:blip>
-                    <a:srcRect l="8931" t="18244" r="31403" b="29730"/>
+                    <a:srcRect l="9501" t="18581" r="31783" b="30068"/>
                     <a:stretch/>
                   </pic:blipFill>
                   <pic:spPr bwMode="auto">
                     <a:xfrm>
                       <a:off x="0" y="0"/>
-                      <a:ext cx="6070600" cy="2976880"/>
+                      <a:ext cx="6579870" cy="3508375"/>
                     </a:xfrm>
                     <a:prstGeom prst="rect">
                       <a:avLst/>
@@ -4504,38 +4758,6 @@
           <w:sz w:val="24"/>
         </w:rPr>
       </w:pPr>
-    </w:p>
-    <w:p>
-      <w:pPr>
-        <w:spacing w:line="360" w:lineRule="auto"/>
-        <w:rPr>
-          <w:sz w:val="24"/>
-        </w:rPr>
-      </w:pPr>
-    </w:p>
-    <w:p>
-      <w:pPr>
-        <w:spacing w:line="360" w:lineRule="auto"/>
-        <w:rPr>
-          <w:sz w:val="24"/>
-        </w:rPr>
-      </w:pPr>
-    </w:p>
-    <w:p>
-      <w:pPr>
-        <w:spacing w:line="360" w:lineRule="auto"/>
-        <w:rPr>
-          <w:sz w:val="24"/>
-        </w:rPr>
-      </w:pPr>
-    </w:p>
-    <w:p>
-      <w:pPr>
-        <w:spacing w:line="360" w:lineRule="auto"/>
-        <w:rPr>
-          <w:sz w:val="24"/>
-        </w:rPr>
-      </w:pPr>
       <w:r>
         <w:rPr>
           <w:noProof/>
@@ -4543,16 +4765,16 @@
         </w:rPr>
         <w:lastRenderedPageBreak/>
         <w:drawing>
-          <wp:anchor distT="0" distB="0" distL="114300" distR="114300" simplePos="0" relativeHeight="251679744" behindDoc="0" locked="0" layoutInCell="1" allowOverlap="1" wp14:anchorId="6494F862" wp14:editId="237A3C69">
+          <wp:anchor distT="0" distB="0" distL="114300" distR="114300" simplePos="0" relativeHeight="251679744" behindDoc="0" locked="0" layoutInCell="1" allowOverlap="1" wp14:anchorId="6494F862" wp14:editId="350E4E1E">
             <wp:simplePos x="0" y="0"/>
-            <wp:positionH relativeFrom="column">
-              <wp:posOffset>160020</wp:posOffset>
+            <wp:positionH relativeFrom="margin">
+              <wp:align>left</wp:align>
             </wp:positionH>
             <wp:positionV relativeFrom="paragraph">
-              <wp:posOffset>-6350</wp:posOffset>
+              <wp:posOffset>372745</wp:posOffset>
             </wp:positionV>
-            <wp:extent cx="6316953" cy="3168503"/>
-            <wp:effectExtent l="0" t="0" r="8255" b="0"/>
+            <wp:extent cx="6613525" cy="3317240"/>
+            <wp:effectExtent l="0" t="0" r="0" b="0"/>
             <wp:wrapSquare wrapText="bothSides"/>
             <wp:docPr id="13" name="Imagen 13"/>
             <wp:cNvGraphicFramePr>
@@ -4588,7 +4810,7 @@
                   <pic:spPr bwMode="auto">
                     <a:xfrm>
                       <a:off x="0" y="0"/>
-                      <a:ext cx="6316953" cy="3168503"/>
+                      <a:ext cx="6613525" cy="3317240"/>
                     </a:xfrm>
                     <a:prstGeom prst="rect">
                       <a:avLst/>
@@ -4605,9 +4827,23 @@
                 </pic:pic>
               </a:graphicData>
             </a:graphic>
+            <wp14:sizeRelH relativeFrom="margin">
+              <wp14:pctWidth>0</wp14:pctWidth>
+            </wp14:sizeRelH>
+            <wp14:sizeRelV relativeFrom="margin">
+              <wp14:pctHeight>0</wp14:pctHeight>
+            </wp14:sizeRelV>
           </wp:anchor>
         </w:drawing>
       </w:r>
+    </w:p>
+    <w:p>
+      <w:pPr>
+        <w:spacing w:line="360" w:lineRule="auto"/>
+        <w:rPr>
+          <w:sz w:val="24"/>
+        </w:rPr>
+      </w:pPr>
     </w:p>
     <w:p>
       <w:pPr>
@@ -4625,6 +4861,12 @@
         <w:rPr>
           <w:sz w:val="32"/>
         </w:rPr>
+        <w:t xml:space="preserve"> </w:t>
+      </w:r>
+      <w:r>
+        <w:rPr>
+          <w:sz w:val="32"/>
+        </w:rPr>
         <w:t>ESTRUCTURA ORGANIZATIVA</w:t>
       </w:r>
     </w:p>
@@ -4635,6 +4877,14 @@
           <w:sz w:val="24"/>
         </w:rPr>
       </w:pPr>
+    </w:p>
+    <w:p>
+      <w:pPr>
+        <w:spacing w:line="360" w:lineRule="auto"/>
+        <w:rPr>
+          <w:sz w:val="24"/>
+        </w:rPr>
+      </w:pPr>
       <w:r>
         <w:rPr>
           <w:sz w:val="24"/>
@@ -4657,13 +4907,37 @@
         <w:rPr>
           <w:sz w:val="24"/>
         </w:rPr>
-        <w:t xml:space="preserve"> aunque cada uno se ha centrado mas en una de ellas. </w:t>
-      </w:r>
-      <w:r>
-        <w:rPr>
-          <w:sz w:val="24"/>
-        </w:rPr>
-        <w:t>A continuación en la tabla 1, p</w:t>
+        <w:t xml:space="preserve"> aunque cada uno se ha centrado </w:t>
+      </w:r>
+      <w:r>
+        <w:rPr>
+          <w:sz w:val="24"/>
+        </w:rPr>
+        <w:t>más</w:t>
+      </w:r>
+      <w:r>
+        <w:rPr>
+          <w:sz w:val="24"/>
+        </w:rPr>
+        <w:t xml:space="preserve"> en una de ellas. </w:t>
+      </w:r>
+      <w:r>
+        <w:rPr>
+          <w:sz w:val="24"/>
+        </w:rPr>
+        <w:t xml:space="preserve">A </w:t>
+      </w:r>
+      <w:r>
+        <w:rPr>
+          <w:sz w:val="24"/>
+        </w:rPr>
+        <w:t>continuación,</w:t>
+      </w:r>
+      <w:r>
+        <w:rPr>
+          <w:sz w:val="24"/>
+        </w:rPr>
+        <w:t xml:space="preserve"> en la tabla 1, p</w:t>
       </w:r>
       <w:r>
         <w:rPr>
@@ -4696,6 +4970,7 @@
           <w:sz w:val="24"/>
         </w:rPr>
       </w:pPr>
+      <w:proofErr w:type="gramStart"/>
       <w:r>
         <w:rPr>
           <w:sz w:val="24"/>
@@ -4712,7 +4987,14 @@
         <w:rPr>
           <w:sz w:val="24"/>
         </w:rPr>
-        <w:t xml:space="preserve">ar por cada miembro del grupo son: </w:t>
+        <w:t>ar</w:t>
+      </w:r>
+      <w:proofErr w:type="gramEnd"/>
+      <w:r>
+        <w:rPr>
+          <w:sz w:val="24"/>
+        </w:rPr>
+        <w:t xml:space="preserve"> por cada miembro del grupo son: </w:t>
       </w:r>
     </w:p>
     <w:p>
@@ -4781,7 +5063,13 @@
         <w:rPr>
           <w:sz w:val="24"/>
         </w:rPr>
-        <w:t>Alvaro:</w:t>
+        <w:t>Álvaro</w:t>
+      </w:r>
+      <w:r>
+        <w:rPr>
+          <w:sz w:val="24"/>
+        </w:rPr>
+        <w:t>:</w:t>
       </w:r>
       <w:r>
         <w:rPr>
@@ -4827,29 +5115,7 @@
     </w:p>
     <w:p>
       <w:pPr>
-        <w:pStyle w:val="Prrafodelista"/>
-        <w:spacing w:line="360" w:lineRule="auto"/>
-        <w:ind w:firstLine="0"/>
-        <w:rPr>
-          <w:sz w:val="24"/>
-        </w:rPr>
-      </w:pPr>
-    </w:p>
-    <w:p>
-      <w:pPr>
-        <w:pStyle w:val="Prrafodelista"/>
-        <w:spacing w:line="360" w:lineRule="auto"/>
-        <w:ind w:firstLine="0"/>
-        <w:rPr>
-          <w:sz w:val="24"/>
-        </w:rPr>
-      </w:pPr>
-    </w:p>
-    <w:p>
-      <w:pPr>
-        <w:pStyle w:val="Prrafodelista"/>
-        <w:spacing w:line="360" w:lineRule="auto"/>
-        <w:ind w:firstLine="0"/>
+        <w:spacing w:line="360" w:lineRule="auto"/>
         <w:rPr>
           <w:sz w:val="24"/>
         </w:rPr>
@@ -4888,25 +5154,87 @@
           <w:sz w:val="24"/>
         </w:rPr>
       </w:pPr>
-      <w:r>
-        <w:rPr>
-          <w:sz w:val="24"/>
-        </w:rPr>
-        <w:t xml:space="preserve">En este caso, La organización encargada del proyecto, es un pequeño grupo de cuatro integrantes, en concreto el grupo E de la asignatura de Ampliación de Ingeniería de Software. </w:t>
-      </w:r>
-    </w:p>
-    <w:p>
-      <w:pPr>
-        <w:spacing w:line="360" w:lineRule="auto"/>
-        <w:rPr>
-          <w:sz w:val="24"/>
-        </w:rPr>
-      </w:pPr>
-      <w:r>
-        <w:rPr>
-          <w:sz w:val="24"/>
-        </w:rPr>
-        <w:t>Todo el proyecto se ha realizado mediante contribuciones individuales y comunes a los distintos informes y código requerido por el cliente. Por tanto, nos encargamos del proyecto como tal y la organización cliente que en este caso serían todas aquellas persona que utilicen el juego y al ser un código abierto (subido a GitHub) será todo aquel que encuentre nuestro proyecto independientemente del sistema operativo que integre en su terminal, como por ejemplo, Windows, Linux o MaxOS.</w:t>
+    </w:p>
+    <w:p>
+      <w:pPr>
+        <w:spacing w:line="360" w:lineRule="auto"/>
+        <w:rPr>
+          <w:sz w:val="24"/>
+        </w:rPr>
+      </w:pPr>
+      <w:r>
+        <w:rPr>
+          <w:sz w:val="24"/>
+        </w:rPr>
+        <w:t xml:space="preserve">En este caso, La organización encargada del proyecto, es un pequeño grupo de cuatro integrantes, en concreto el grupo </w:t>
+      </w:r>
+      <w:proofErr w:type="gramStart"/>
+      <w:r>
+        <w:rPr>
+          <w:sz w:val="24"/>
+        </w:rPr>
+        <w:t>E</w:t>
+      </w:r>
+      <w:proofErr w:type="gramEnd"/>
+      <w:r>
+        <w:rPr>
+          <w:sz w:val="24"/>
+        </w:rPr>
+        <w:t xml:space="preserve"> de la asignatura de Ampliación de Ingeniería de Software. </w:t>
+      </w:r>
+    </w:p>
+    <w:p>
+      <w:pPr>
+        <w:spacing w:line="360" w:lineRule="auto"/>
+        <w:rPr>
+          <w:sz w:val="24"/>
+        </w:rPr>
+      </w:pPr>
+      <w:r>
+        <w:rPr>
+          <w:sz w:val="24"/>
+        </w:rPr>
+        <w:t>Todo el proyecto se ha realizado mediante contribuciones individuales y comunes a los distintos informes y código requerido por el cliente. Por tanto, nos encargamos del proyecto como tal y la organización cliente que en este caso serían todas aquellas persona</w:t>
+      </w:r>
+      <w:r>
+        <w:rPr>
+          <w:sz w:val="24"/>
+        </w:rPr>
+        <w:t>s</w:t>
+      </w:r>
+      <w:r>
+        <w:rPr>
+          <w:sz w:val="24"/>
+        </w:rPr>
+        <w:t xml:space="preserve"> que utilicen el juego y al ser un código abierto (subido a GitHub) será todo aquel que encuentre nuestro proyecto independientemente del sistema operativo que integre en su terminal, </w:t>
+      </w:r>
+      <w:proofErr w:type="gramStart"/>
+      <w:r>
+        <w:rPr>
+          <w:sz w:val="24"/>
+        </w:rPr>
+        <w:t>como</w:t>
+      </w:r>
+      <w:proofErr w:type="gramEnd"/>
+      <w:r>
+        <w:rPr>
+          <w:sz w:val="24"/>
+        </w:rPr>
+        <w:t xml:space="preserve"> por ejemplo, Windows, Linux o </w:t>
+      </w:r>
+      <w:proofErr w:type="spellStart"/>
+      <w:r>
+        <w:rPr>
+          <w:sz w:val="24"/>
+        </w:rPr>
+        <w:t>MaxOS</w:t>
+      </w:r>
+      <w:proofErr w:type="spellEnd"/>
+      <w:r>
+        <w:rPr>
+          <w:sz w:val="24"/>
+        </w:rPr>
+        <w:t>.</w:t>
       </w:r>
     </w:p>
     <w:p>
@@ -4995,7 +5323,19 @@
         <w:rPr>
           <w:sz w:val="24"/>
         </w:rPr>
-        <w:t>Inicio del proceso de programación: se realizara una verificación inicial del código proporcionado por el cliente para comprobar su correcto funcionamiento.</w:t>
+        <w:t xml:space="preserve">Inicio del proceso de programación: se </w:t>
+      </w:r>
+      <w:r>
+        <w:rPr>
+          <w:sz w:val="24"/>
+        </w:rPr>
+        <w:t>realizará</w:t>
+      </w:r>
+      <w:r>
+        <w:rPr>
+          <w:sz w:val="24"/>
+        </w:rPr>
+        <w:t xml:space="preserve"> una verificación inicial del código proporcionado por el cliente para comprobar su correcto funcionamiento.</w:t>
       </w:r>
     </w:p>
     <w:p>
@@ -5014,12 +5354,28 @@
         <w:rPr>
           <w:sz w:val="24"/>
         </w:rPr>
-        <w:t>Final del proceso de programación: se comprobará la implementación de los elementos requeridos y el grado de optimización de las mismas.</w:t>
-      </w:r>
-    </w:p>
-    <w:p>
-      <w:pPr>
-        <w:spacing w:line="360" w:lineRule="auto"/>
+        <w:t xml:space="preserve">Final del proceso de programación: se comprobará la implementación de los elementos requeridos y el grado de optimización de </w:t>
+      </w:r>
+      <w:proofErr w:type="gramStart"/>
+      <w:r>
+        <w:rPr>
+          <w:sz w:val="24"/>
+        </w:rPr>
+        <w:t>las mismas</w:t>
+      </w:r>
+      <w:proofErr w:type="gramEnd"/>
+      <w:r>
+        <w:rPr>
+          <w:sz w:val="24"/>
+        </w:rPr>
+        <w:t>.</w:t>
+      </w:r>
+    </w:p>
+    <w:p>
+      <w:pPr>
+        <w:pStyle w:val="Prrafodelista"/>
+        <w:spacing w:line="360" w:lineRule="auto"/>
+        <w:ind w:left="1068" w:firstLine="0"/>
         <w:rPr>
           <w:sz w:val="24"/>
         </w:rPr>
@@ -5057,6 +5413,14 @@
           <w:sz w:val="24"/>
         </w:rPr>
       </w:pPr>
+    </w:p>
+    <w:p>
+      <w:pPr>
+        <w:spacing w:line="360" w:lineRule="auto"/>
+        <w:rPr>
+          <w:sz w:val="24"/>
+        </w:rPr>
+      </w:pPr>
       <w:r>
         <w:rPr>
           <w:sz w:val="24"/>
@@ -5099,14 +5463,20 @@
         <w:rPr>
           <w:sz w:val="24"/>
         </w:rPr>
-        <w:t xml:space="preserve">Una vez propuesto el trabajo y las funciones requeridas por el cliente, se dividirá el equipo en dos. La primera parte estará compuesto por Jorge García encargado de implementar las funcionalidades </w:t>
-      </w:r>
-      <w:r>
-        <w:rPr>
-          <w:sz w:val="24"/>
-        </w:rPr>
         <w:lastRenderedPageBreak/>
-        <w:t xml:space="preserve">requeridas por el cliente al tener una serie de capacidades </w:t>
+        <w:t xml:space="preserve">Una vez propuesto el trabajo y las funciones requeridas por el cliente, se dividirá el equipo en dos. La primera parte estará </w:t>
+      </w:r>
+      <w:r>
+        <w:rPr>
+          <w:sz w:val="24"/>
+        </w:rPr>
+        <w:t>compuesta</w:t>
+      </w:r>
+      <w:r>
+        <w:rPr>
+          <w:sz w:val="24"/>
+        </w:rPr>
+        <w:t xml:space="preserve"> por Jorge García encargado de implementar las funcionalidades requeridas por el cliente al tener una serie de capacidades </w:t>
       </w:r>
       <w:r>
         <w:rPr>
@@ -5132,7 +5502,33 @@
         <w:rPr>
           <w:sz w:val="24"/>
         </w:rPr>
-        <w:t xml:space="preserve">La segunda parte estará compuesta por el resto de integrantes del equipo (Adina Onofrei, Álvaro Segura y Carlos Graña), los cuales serán los encargados de realizar en un primer momento el Plan de Proyecto y el Plan de Gestión de Configuración del Software los cuales permitirán simplificar el trabajo del </w:t>
+        <w:t xml:space="preserve">La segunda parte estará compuesta por el resto de </w:t>
+      </w:r>
+      <w:r>
+        <w:rPr>
+          <w:sz w:val="24"/>
+        </w:rPr>
+        <w:t>los integrantes</w:t>
+      </w:r>
+      <w:r>
+        <w:rPr>
+          <w:sz w:val="24"/>
+        </w:rPr>
+        <w:t xml:space="preserve"> del equipo (Adina </w:t>
+      </w:r>
+      <w:proofErr w:type="spellStart"/>
+      <w:r>
+        <w:rPr>
+          <w:sz w:val="24"/>
+        </w:rPr>
+        <w:t>Onofrei</w:t>
+      </w:r>
+      <w:proofErr w:type="spellEnd"/>
+      <w:r>
+        <w:rPr>
+          <w:sz w:val="24"/>
+        </w:rPr>
+        <w:t xml:space="preserve">, Álvaro Segura y Carlos Graña), los cuales serán los encargados de realizar en un primer momento el Plan de Proyecto y el Plan de Gestión de Configuración del Software los cuales permitirán simplificar el trabajo del </w:t>
       </w:r>
       <w:r>
         <w:rPr>
@@ -5158,7 +5554,21 @@
         <w:rPr>
           <w:sz w:val="24"/>
         </w:rPr>
-        <w:t>Por último, la presentación PowerPoint necesaria para presentar el proyecto será realizada en mayor parte por Jorge García aunque será completada por el resto de integrantes.</w:t>
+        <w:t xml:space="preserve">Por último, la presentación PowerPoint necesaria para presentar el proyecto será realizada en mayor parte por Jorge </w:t>
+      </w:r>
+      <w:proofErr w:type="gramStart"/>
+      <w:r>
+        <w:rPr>
+          <w:sz w:val="24"/>
+        </w:rPr>
+        <w:t>García</w:t>
+      </w:r>
+      <w:proofErr w:type="gramEnd"/>
+      <w:r>
+        <w:rPr>
+          <w:sz w:val="24"/>
+        </w:rPr>
+        <w:t xml:space="preserve"> aunque será completada por el resto de integrantes.</w:t>
       </w:r>
     </w:p>
     <w:p>
@@ -5241,7 +5651,21 @@
         <w:rPr>
           <w:sz w:val="24"/>
         </w:rPr>
-        <w:t>: Jorge García, Carlos Graña, Adina Onofrei, Álvaro Segura</w:t>
+        <w:t xml:space="preserve">: Jorge García, Carlos Graña, Adina </w:t>
+      </w:r>
+      <w:proofErr w:type="spellStart"/>
+      <w:r>
+        <w:rPr>
+          <w:sz w:val="24"/>
+        </w:rPr>
+        <w:t>Onofrei</w:t>
+      </w:r>
+      <w:proofErr w:type="spellEnd"/>
+      <w:r>
+        <w:rPr>
+          <w:sz w:val="24"/>
+        </w:rPr>
+        <w:t>, Álvaro Segura</w:t>
       </w:r>
     </w:p>
     <w:p>
@@ -5285,7 +5709,21 @@
         <w:rPr>
           <w:sz w:val="24"/>
         </w:rPr>
-        <w:t>: Adina Onofrei, Álvaro Segura, Carlos Graña.</w:t>
+        <w:t xml:space="preserve">: Adina </w:t>
+      </w:r>
+      <w:proofErr w:type="spellStart"/>
+      <w:r>
+        <w:rPr>
+          <w:sz w:val="24"/>
+        </w:rPr>
+        <w:t>Onofrei</w:t>
+      </w:r>
+      <w:proofErr w:type="spellEnd"/>
+      <w:r>
+        <w:rPr>
+          <w:sz w:val="24"/>
+        </w:rPr>
+        <w:t>, Álvaro Segura, Carlos Graña.</w:t>
       </w:r>
     </w:p>
     <w:p>
@@ -5310,7 +5748,21 @@
         <w:rPr>
           <w:sz w:val="24"/>
         </w:rPr>
-        <w:t>: Adina Onofrei, Álvaro Segura, Carlos Graña.</w:t>
+        <w:t xml:space="preserve">: Adina </w:t>
+      </w:r>
+      <w:proofErr w:type="spellStart"/>
+      <w:r>
+        <w:rPr>
+          <w:sz w:val="24"/>
+        </w:rPr>
+        <w:t>Onofrei</w:t>
+      </w:r>
+      <w:proofErr w:type="spellEnd"/>
+      <w:r>
+        <w:rPr>
+          <w:sz w:val="24"/>
+        </w:rPr>
+        <w:t>, Álvaro Segura, Carlos Graña.</w:t>
       </w:r>
     </w:p>
     <w:p>
@@ -5330,7 +5782,21 @@
         <w:rPr>
           <w:sz w:val="24"/>
         </w:rPr>
-        <w:t xml:space="preserve">varios integrantes, como por ejemplo, los informes o la presentación PowerPoint, se irán dividiendo en función de sus epígrafes para que cada uno de los miembros del grupo realicen el mismo trabajo. También, cabe destacar que, aunque cada uno se dedique a realizar una actividad en concreto, se ha decidido que todos nos ayudaremos a solventar las dudas o problemas que nos vayan surgiendo en el trascurso del desarrollo del proyecto. Esto permitirá </w:t>
+        <w:t xml:space="preserve">varios integrantes, </w:t>
+      </w:r>
+      <w:proofErr w:type="gramStart"/>
+      <w:r>
+        <w:rPr>
+          <w:sz w:val="24"/>
+        </w:rPr>
+        <w:t>como</w:t>
+      </w:r>
+      <w:proofErr w:type="gramEnd"/>
+      <w:r>
+        <w:rPr>
+          <w:sz w:val="24"/>
+        </w:rPr>
+        <w:t xml:space="preserve"> por ejemplo, los informes o la presentación PowerPoint, se irán dividiendo en función de sus epígrafes para que cada uno de los miembros del grupo realicen el mismo trabajo. También, cabe destacar que, aunque cada uno se dedique a realizar una actividad en concreto, se ha decidido que todos nos ayudaremos a solventar las dudas o problemas que nos vayan surgiendo en el trascurso del desarrollo del proyecto. Esto permitirá </w:t>
       </w:r>
       <w:r>
         <w:rPr>
@@ -5414,34 +5880,69 @@
       <w:pPr>
         <w:spacing w:line="360" w:lineRule="auto"/>
       </w:pPr>
-      <w:r>
+    </w:p>
+    <w:p>
+      <w:pPr>
+        <w:spacing w:line="360" w:lineRule="auto"/>
+        <w:rPr>
+          <w:sz w:val="24"/>
+        </w:rPr>
+      </w:pPr>
+      <w:r>
+        <w:rPr>
+          <w:sz w:val="24"/>
+        </w:rPr>
         <w:t>Después de la reunión inicial en la que se nos presentó el problema, se decidió enfocar el proyecto a través de una mentalidad continua, es decir, encontrar un problema, generar las ideas para solventarlo, implementación de la solución, por último, verificación y validación de la solución por todos los integrantes de equipo.</w:t>
       </w:r>
     </w:p>
     <w:p>
       <w:pPr>
         <w:spacing w:line="360" w:lineRule="auto"/>
-      </w:pPr>
-      <w:r>
+        <w:rPr>
+          <w:sz w:val="24"/>
+        </w:rPr>
+      </w:pPr>
+      <w:r>
+        <w:rPr>
+          <w:sz w:val="24"/>
+        </w:rPr>
         <w:t xml:space="preserve">De esta forma, se planteó como prioridad absoluta el correcto funcionamiento de juego </w:t>
       </w:r>
       <w:r>
         <w:rPr>
           <w:i/>
+          <w:sz w:val="24"/>
         </w:rPr>
         <w:t>Buscaminas</w:t>
       </w:r>
       <w:r>
+        <w:rPr>
+          <w:sz w:val="24"/>
+        </w:rPr>
         <w:t xml:space="preserve"> con las mejoras en la funcionalidad que solicitó el cliente. Todas estas funcionalidades han sido descritas en el apartado 2.1 de Plan de Proyecto de forma más extensa y descriptiva.</w:t>
       </w:r>
     </w:p>
     <w:p>
       <w:pPr>
         <w:spacing w:line="360" w:lineRule="auto"/>
-      </w:pPr>
-      <w:r>
+        <w:rPr>
+          <w:sz w:val="24"/>
+        </w:rPr>
+      </w:pPr>
+      <w:r>
+        <w:rPr>
+          <w:sz w:val="24"/>
+        </w:rPr>
         <w:t>Además, se establecerá una serie de controles de calidad cada vez que se completen hitos esenciales para el correcto funcionamiento del programa.</w:t>
       </w:r>
+    </w:p>
+    <w:p>
+      <w:pPr>
+        <w:spacing w:line="360" w:lineRule="auto"/>
+        <w:rPr>
+          <w:sz w:val="24"/>
+        </w:rPr>
+      </w:pPr>
     </w:p>
     <w:p>
       <w:pPr>
@@ -5459,6 +5960,12 @@
         <w:rPr>
           <w:sz w:val="32"/>
         </w:rPr>
+        <w:t xml:space="preserve"> </w:t>
+      </w:r>
+      <w:r>
+        <w:rPr>
+          <w:sz w:val="32"/>
+        </w:rPr>
         <w:t>SUPOSICIONES, DEPENDENCIAS Y RESTRICCIONES</w:t>
       </w:r>
     </w:p>
@@ -5469,11 +5976,43 @@
           <w:sz w:val="24"/>
         </w:rPr>
       </w:pPr>
-      <w:r>
-        <w:rPr>
-          <w:sz w:val="24"/>
-        </w:rPr>
-        <w:t>Una vez planteado el problema inicial, en la reunión inicial, se identificaron una serie de suposiciones sobre la forma en la que se ejecuta el juego. Estas dependencias y restricciones son las siguiente:</w:t>
+    </w:p>
+    <w:p>
+      <w:pPr>
+        <w:spacing w:line="360" w:lineRule="auto"/>
+        <w:rPr>
+          <w:sz w:val="24"/>
+        </w:rPr>
+      </w:pPr>
+      <w:r>
+        <w:rPr>
+          <w:sz w:val="24"/>
+        </w:rPr>
+        <w:t xml:space="preserve">Una vez planteado el problema inicial, en la </w:t>
+      </w:r>
+      <w:r>
+        <w:rPr>
+          <w:sz w:val="24"/>
+        </w:rPr>
+        <w:t xml:space="preserve">primera </w:t>
+      </w:r>
+      <w:r>
+        <w:rPr>
+          <w:sz w:val="24"/>
+        </w:rPr>
+        <w:t>reunió</w:t>
+      </w:r>
+      <w:r>
+        <w:rPr>
+          <w:sz w:val="24"/>
+        </w:rPr>
+        <w:t>n</w:t>
+      </w:r>
+      <w:r>
+        <w:rPr>
+          <w:sz w:val="24"/>
+        </w:rPr>
+        <w:t>, se identificaron una serie de suposiciones sobre la forma en la que se ejecuta el juego. Estas dependencias y restricciones son las siguiente:</w:t>
       </w:r>
     </w:p>
     <w:p>
@@ -5568,6 +6107,7 @@
         <w:rPr>
           <w:sz w:val="24"/>
         </w:rPr>
+        <w:lastRenderedPageBreak/>
         <w:t>Personalizado: en esta modalidad se permitirá generar una partida únicamente en el caso de que el valor de las filas y las columnas sea el mismo ya que el código proporcionado en el momento inicial del proyecto no se encontraba implementado</w:t>
       </w:r>
       <w:r>
@@ -5576,16 +6116,6 @@
         </w:rPr>
         <w:t>.</w:t>
       </w:r>
-    </w:p>
-    <w:p>
-      <w:pPr>
-        <w:pStyle w:val="Prrafodelista"/>
-        <w:spacing w:line="360" w:lineRule="auto"/>
-        <w:ind w:left="1788" w:firstLine="0"/>
-        <w:rPr>
-          <w:sz w:val="24"/>
-        </w:rPr>
-      </w:pPr>
     </w:p>
     <w:p>
       <w:pPr>
@@ -5603,59 +6133,21 @@
         <w:rPr>
           <w:sz w:val="24"/>
         </w:rPr>
-        <w:t xml:space="preserve">Las opciones que facilita el menú, en el caso del botón de </w:t>
-      </w:r>
-      <w:r>
-        <w:rPr>
-          <w:i/>
-          <w:sz w:val="24"/>
-        </w:rPr>
-        <w:t>reiniciar</w:t>
-      </w:r>
-      <w:r>
-        <w:rPr>
-          <w:sz w:val="24"/>
-        </w:rPr>
-        <w:t xml:space="preserve">, éste siempre cargará el mismo nivel que se ha establecido en la pantalla de selección de nivel. El botón de </w:t>
-      </w:r>
-      <w:r>
-        <w:rPr>
-          <w:i/>
-          <w:sz w:val="24"/>
-        </w:rPr>
-        <w:t>juego</w:t>
-      </w:r>
-      <w:r>
-        <w:rPr>
-          <w:sz w:val="24"/>
-        </w:rPr>
-        <w:t xml:space="preserve"> </w:t>
-      </w:r>
-      <w:r>
-        <w:rPr>
-          <w:i/>
-          <w:sz w:val="24"/>
-        </w:rPr>
-        <w:t>nuevo</w:t>
-      </w:r>
-      <w:r>
-        <w:rPr>
-          <w:sz w:val="24"/>
-        </w:rPr>
-        <w:t xml:space="preserve"> da la opción de volver a elegir un nuevo nivel, es decir, volvería a la pantalla de inicio </w:t>
-      </w:r>
-      <w:r>
-        <w:rPr>
-          <w:sz w:val="24"/>
-        </w:rPr>
-        <w:lastRenderedPageBreak/>
-        <w:t>del juego.</w:t>
-      </w:r>
-      <w:r>
-        <w:rPr>
-          <w:sz w:val="24"/>
-        </w:rPr>
-        <w:t xml:space="preserve"> Por último, únicamente se podrán mostrar las mejores puntuaciones en el menú de inicio, nunca se podrán consultar mientras que se está jugando una partida.</w:t>
+        <w:t xml:space="preserve">El nivel experto y </w:t>
+      </w:r>
+      <w:proofErr w:type="gramStart"/>
+      <w:r>
+        <w:rPr>
+          <w:sz w:val="24"/>
+        </w:rPr>
+        <w:t>personalizado,</w:t>
+      </w:r>
+      <w:proofErr w:type="gramEnd"/>
+      <w:r>
+        <w:rPr>
+          <w:sz w:val="24"/>
+        </w:rPr>
+        <w:t xml:space="preserve"> tendrán como restricción básica que el número de filas y columnas sean el mismo. Por tanto, dentro del personalizado, el usuario deberá elegir la misma cantidad tanto en el ancho del tablero (columnas) como en el largo (filas). </w:t>
       </w:r>
     </w:p>
     <w:p>
@@ -5674,50 +6166,52 @@
         <w:rPr>
           <w:sz w:val="24"/>
         </w:rPr>
-        <w:t xml:space="preserve">El nombre de usuario introducido en el caso de alcanzar un tiempo record en la dificultad que hayamos elegido no deberá tener espacios ya que la búsqueda realizada por el programa </w:t>
-      </w:r>
-      <w:r>
-        <w:rPr>
-          <w:sz w:val="24"/>
-        </w:rPr>
-        <w:t>usa</w:t>
-      </w:r>
-      <w:r>
-        <w:rPr>
-          <w:sz w:val="24"/>
-        </w:rPr>
-        <w:t xml:space="preserve"> los espacios como separador de búsqueda</w:t>
-      </w:r>
-      <w:r>
-        <w:rPr>
-          <w:sz w:val="24"/>
-        </w:rPr>
-        <w:t>. Si el usuario metiese espacios e</w:t>
-      </w:r>
-      <w:r>
-        <w:rPr>
-          <w:sz w:val="24"/>
-        </w:rPr>
-        <w:t xml:space="preserve">n el nombre con el que guardase </w:t>
-      </w:r>
-      <w:r>
-        <w:rPr>
-          <w:sz w:val="24"/>
-        </w:rPr>
-        <w:t xml:space="preserve">la partida, saldrá una </w:t>
+        <w:t xml:space="preserve">Las opciones que facilita el menú, en el caso del botón de </w:t>
       </w:r>
       <w:r>
         <w:rPr>
           <w:i/>
           <w:sz w:val="24"/>
         </w:rPr>
-        <w:t>pop up</w:t>
-      </w:r>
-      <w:r>
-        <w:rPr>
-          <w:sz w:val="24"/>
-        </w:rPr>
-        <w:t xml:space="preserve"> informando al usuario de la restricción correspondiente. </w:t>
+        <w:t>reiniciar</w:t>
+      </w:r>
+      <w:r>
+        <w:rPr>
+          <w:sz w:val="24"/>
+        </w:rPr>
+        <w:t xml:space="preserve">, siempre cargará el mismo nivel que se ha establecido en la pantalla de selección de nivel. El botón de </w:t>
+      </w:r>
+      <w:r>
+        <w:rPr>
+          <w:i/>
+          <w:sz w:val="24"/>
+        </w:rPr>
+        <w:t>juego</w:t>
+      </w:r>
+      <w:r>
+        <w:rPr>
+          <w:sz w:val="24"/>
+        </w:rPr>
+        <w:t xml:space="preserve"> </w:t>
+      </w:r>
+      <w:r>
+        <w:rPr>
+          <w:i/>
+          <w:sz w:val="24"/>
+        </w:rPr>
+        <w:t>nuevo</w:t>
+      </w:r>
+      <w:r>
+        <w:rPr>
+          <w:sz w:val="24"/>
+        </w:rPr>
+        <w:t xml:space="preserve"> da la opción de volver a elegir un nuevo nivel, es decir, volvería a la pantalla de inicio del juego.</w:t>
+      </w:r>
+      <w:r>
+        <w:rPr>
+          <w:sz w:val="24"/>
+        </w:rPr>
+        <w:t xml:space="preserve"> Por último, únicamente se podrán mostrar las mejores puntuaciones en el menú de inicio, nunca se podrán consultar mientras que se está jugando una partida.</w:t>
       </w:r>
     </w:p>
     <w:p>
@@ -5736,13 +6230,107 @@
         <w:rPr>
           <w:sz w:val="24"/>
         </w:rPr>
+        <w:t xml:space="preserve">El nombre de usuario introducido en el caso de alcanzar un tiempo </w:t>
+      </w:r>
+      <w:r>
+        <w:rPr>
+          <w:sz w:val="24"/>
+        </w:rPr>
+        <w:t>récord</w:t>
+      </w:r>
+      <w:r>
+        <w:rPr>
+          <w:sz w:val="24"/>
+        </w:rPr>
+        <w:t xml:space="preserve"> en la dificultad que hayamos elegido no deberá tener espacios ya que la búsqueda realizada por el programa </w:t>
+      </w:r>
+      <w:r>
+        <w:rPr>
+          <w:sz w:val="24"/>
+        </w:rPr>
+        <w:t>usa</w:t>
+      </w:r>
+      <w:r>
+        <w:rPr>
+          <w:sz w:val="24"/>
+        </w:rPr>
+        <w:t xml:space="preserve"> los espacios como separador de búsqueda</w:t>
+      </w:r>
+      <w:r>
+        <w:rPr>
+          <w:sz w:val="24"/>
+        </w:rPr>
+        <w:t>. Si el usuario metiese espacios e</w:t>
+      </w:r>
+      <w:r>
+        <w:rPr>
+          <w:sz w:val="24"/>
+        </w:rPr>
+        <w:t xml:space="preserve">n el nombre con el que guardase </w:t>
+      </w:r>
+      <w:r>
+        <w:rPr>
+          <w:sz w:val="24"/>
+        </w:rPr>
+        <w:t xml:space="preserve">la partida, saldrá </w:t>
+      </w:r>
+      <w:proofErr w:type="gramStart"/>
+      <w:r>
+        <w:rPr>
+          <w:sz w:val="24"/>
+        </w:rPr>
+        <w:t xml:space="preserve">una </w:t>
+      </w:r>
+      <w:r>
+        <w:rPr>
+          <w:i/>
+          <w:sz w:val="24"/>
+        </w:rPr>
+        <w:t>pop up</w:t>
+      </w:r>
+      <w:proofErr w:type="gramEnd"/>
+      <w:r>
+        <w:rPr>
+          <w:sz w:val="24"/>
+        </w:rPr>
+        <w:t xml:space="preserve"> informando al usuario de la restricción correspondiente. </w:t>
+      </w:r>
+    </w:p>
+    <w:p>
+      <w:pPr>
+        <w:pStyle w:val="Prrafodelista"/>
+        <w:numPr>
+          <w:ilvl w:val="0"/>
+          <w:numId w:val="17"/>
+        </w:numPr>
+        <w:spacing w:line="360" w:lineRule="auto"/>
+        <w:rPr>
+          <w:sz w:val="24"/>
+        </w:rPr>
+      </w:pPr>
+      <w:r>
+        <w:rPr>
+          <w:sz w:val="24"/>
+        </w:rPr>
         <w:t>S</w:t>
       </w:r>
       <w:r>
         <w:rPr>
           <w:sz w:val="24"/>
         </w:rPr>
-        <w:t xml:space="preserve">i el usuario no supera un record de tiempo de ese nivel, no se le da la opción de guardar el nombre. </w:t>
+        <w:t xml:space="preserve">i el usuario no supera un </w:t>
+      </w:r>
+      <w:r>
+        <w:rPr>
+          <w:sz w:val="24"/>
+        </w:rPr>
+        <w:t>récord</w:t>
+      </w:r>
+      <w:r>
+        <w:rPr>
+          <w:sz w:val="24"/>
+        </w:rPr>
+        <w:t xml:space="preserve"> de tiempo de ese nivel, no se le da la opción de guardar el nombre. </w:t>
       </w:r>
     </w:p>
     <w:p>
@@ -5809,7 +6397,19 @@
         <w:rPr>
           <w:sz w:val="24"/>
         </w:rPr>
-        <w:t xml:space="preserve"> ver en cada momento quién está realizando algún cambio en la información así como en qué parte del código se realiza ese cambio. </w:t>
+        <w:t xml:space="preserve"> ver en cada momento quién está realizando algún cambio en la </w:t>
+      </w:r>
+      <w:r>
+        <w:rPr>
+          <w:sz w:val="24"/>
+        </w:rPr>
+        <w:t>información,</w:t>
+      </w:r>
+      <w:r>
+        <w:rPr>
+          <w:sz w:val="24"/>
+        </w:rPr>
+        <w:t xml:space="preserve"> así como en qué parte del código se realiza ese cambio. </w:t>
       </w:r>
     </w:p>
     <w:p>
@@ -5837,6 +6437,7 @@
         <w:rPr>
           <w:sz w:val="24"/>
         </w:rPr>
+        <w:lastRenderedPageBreak/>
         <w:t xml:space="preserve">Por lo tanto, para poder gestionar ese riesgo, el código se ha ido haciendo en el mismo terminal y sólo se ha subido a la plataforma cuando los integrantes del grupo no se han podido reunir y han tenido que trabajar de forma paralela desde sus respectivos establecimientos o lugares de trabajo. </w:t>
       </w:r>
     </w:p>
@@ -5878,182 +6479,272 @@
         <w:rPr>
           <w:sz w:val="32"/>
         </w:rPr>
+        <w:t xml:space="preserve"> </w:t>
+      </w:r>
+      <w:r>
+        <w:rPr>
+          <w:sz w:val="32"/>
+        </w:rPr>
+        <w:t>MECANISMOS DE SUPERVISIÓN Y CONTROL</w:t>
+      </w:r>
+    </w:p>
+    <w:p>
+      <w:pPr>
+        <w:spacing w:line="360" w:lineRule="auto"/>
+        <w:rPr>
+          <w:sz w:val="24"/>
+        </w:rPr>
+      </w:pPr>
+    </w:p>
+    <w:p>
+      <w:pPr>
+        <w:spacing w:line="360" w:lineRule="auto"/>
+        <w:rPr>
+          <w:sz w:val="24"/>
+        </w:rPr>
+      </w:pPr>
+      <w:r>
+        <w:rPr>
+          <w:sz w:val="24"/>
+        </w:rPr>
+        <w:t xml:space="preserve">Por cada tarea elaborada, </w:t>
+      </w:r>
+      <w:proofErr w:type="gramStart"/>
+      <w:r>
+        <w:rPr>
+          <w:sz w:val="24"/>
+        </w:rPr>
+        <w:t>como</w:t>
+      </w:r>
+      <w:proofErr w:type="gramEnd"/>
+      <w:r>
+        <w:rPr>
+          <w:sz w:val="24"/>
+        </w:rPr>
+        <w:t xml:space="preserve"> por ejemplo</w:t>
+      </w:r>
+      <w:r>
+        <w:rPr>
+          <w:sz w:val="24"/>
+        </w:rPr>
+        <w:t>,</w:t>
+      </w:r>
+      <w:r>
+        <w:rPr>
+          <w:sz w:val="24"/>
+        </w:rPr>
+        <w:t xml:space="preserve"> añadir los n</w:t>
+      </w:r>
+      <w:r>
+        <w:rPr>
+          <w:sz w:val="24"/>
+        </w:rPr>
+        <w:t>ivel</w:t>
+      </w:r>
+      <w:r>
+        <w:rPr>
+          <w:sz w:val="24"/>
+        </w:rPr>
+        <w:t>es de</w:t>
+      </w:r>
+      <w:r>
+        <w:rPr>
+          <w:sz w:val="24"/>
+        </w:rPr>
+        <w:t xml:space="preserve"> dificultad al juego o mostrar el tiempo, se ha ido </w:t>
+      </w:r>
+      <w:r>
+        <w:rPr>
+          <w:sz w:val="24"/>
+        </w:rPr>
+        <w:t>ejecutando</w:t>
+      </w:r>
+      <w:r>
+        <w:rPr>
+          <w:sz w:val="24"/>
+        </w:rPr>
+        <w:t xml:space="preserve"> el código a través de unas pruebas para comprobar que todo funcionaba perfectamente. Estas pruebas hay que tener en cuenta que se realizan siguiendo las restricciones descritas anteriormente, ya que </w:t>
+      </w:r>
+      <w:proofErr w:type="spellStart"/>
+      <w:r>
+        <w:rPr>
+          <w:sz w:val="24"/>
+        </w:rPr>
+        <w:t>sino</w:t>
+      </w:r>
+      <w:proofErr w:type="spellEnd"/>
+      <w:r>
+        <w:rPr>
+          <w:sz w:val="24"/>
+        </w:rPr>
+        <w:t xml:space="preserve">, el juego no funcionaría de forma adecuada. </w:t>
+      </w:r>
+    </w:p>
+    <w:p>
+      <w:pPr>
+        <w:spacing w:line="360" w:lineRule="auto"/>
+        <w:rPr>
+          <w:sz w:val="24"/>
+        </w:rPr>
+      </w:pPr>
+      <w:r>
+        <w:rPr>
+          <w:sz w:val="24"/>
+        </w:rPr>
+        <w:t xml:space="preserve">Para comprobar que las restricciones se aplicaban correctamente, se han ido </w:t>
+      </w:r>
+      <w:r>
+        <w:rPr>
+          <w:sz w:val="24"/>
+        </w:rPr>
+        <w:t>metiendo</w:t>
+      </w:r>
+      <w:r>
+        <w:rPr>
+          <w:sz w:val="24"/>
+        </w:rPr>
+        <w:t xml:space="preserve"> nombres con espacios pudiendo así, ver si salía </w:t>
+      </w:r>
+      <w:proofErr w:type="gramStart"/>
+      <w:r>
+        <w:rPr>
+          <w:sz w:val="24"/>
+        </w:rPr>
+        <w:t>la pop up correspondiente</w:t>
+      </w:r>
+      <w:proofErr w:type="gramEnd"/>
+      <w:r>
+        <w:rPr>
+          <w:sz w:val="24"/>
+        </w:rPr>
+        <w:t xml:space="preserve">. </w:t>
+      </w:r>
+    </w:p>
+    <w:p>
+      <w:pPr>
+        <w:spacing w:line="360" w:lineRule="auto"/>
+        <w:rPr>
+          <w:sz w:val="24"/>
+        </w:rPr>
+      </w:pPr>
+      <w:r>
+        <w:rPr>
+          <w:sz w:val="24"/>
+        </w:rPr>
+        <w:t xml:space="preserve">Además, en cada nivel de dificultad, después de realizar la tarea que facilitase la elección de dicho nivel, se ha comprobado que el tablero del juego salía tal y cómo indicaban las restricciones. Hay que añadir </w:t>
+      </w:r>
+      <w:proofErr w:type="gramStart"/>
+      <w:r>
+        <w:rPr>
+          <w:sz w:val="24"/>
+        </w:rPr>
+        <w:t>que</w:t>
+      </w:r>
+      <w:proofErr w:type="gramEnd"/>
+      <w:r>
+        <w:rPr>
+          <w:sz w:val="24"/>
+        </w:rPr>
+        <w:t xml:space="preserve"> en el nivel de personalizado, se ha hecho un control más exhaustivo para comprobar que el tablero se creaba con las medidas especificadas por el usuario. </w:t>
+      </w:r>
+    </w:p>
+    <w:p>
+      <w:pPr>
+        <w:spacing w:line="360" w:lineRule="auto"/>
+        <w:rPr>
+          <w:sz w:val="24"/>
+        </w:rPr>
+      </w:pPr>
+      <w:r>
+        <w:rPr>
+          <w:sz w:val="24"/>
+        </w:rPr>
+        <w:t xml:space="preserve">Por otro lado, una vez añadida la tarea de guardar los 10 mejores tiempos, todos los miembros del grupo </w:t>
+      </w:r>
+      <w:r>
+        <w:rPr>
+          <w:sz w:val="24"/>
+        </w:rPr>
+        <w:t>jugaron</w:t>
+      </w:r>
+      <w:r>
+        <w:rPr>
+          <w:sz w:val="24"/>
+        </w:rPr>
+        <w:t xml:space="preserve"> durante media tarde </w:t>
+      </w:r>
+      <w:r>
+        <w:rPr>
+          <w:sz w:val="24"/>
+        </w:rPr>
+        <w:t>a</w:t>
+      </w:r>
+      <w:r>
+        <w:rPr>
+          <w:sz w:val="24"/>
+        </w:rPr>
+        <w:t xml:space="preserve">l juego, controlando así la inserción de las partidas dentro del fichero, con el correspondiente nombre de usuario y su tiempo. Gracias a este control, se ha podido comprobar </w:t>
+      </w:r>
+      <w:proofErr w:type="gramStart"/>
+      <w:r>
+        <w:rPr>
+          <w:sz w:val="24"/>
+        </w:rPr>
+        <w:t>que</w:t>
+      </w:r>
+      <w:proofErr w:type="gramEnd"/>
+      <w:r>
+        <w:rPr>
+          <w:sz w:val="24"/>
+        </w:rPr>
+        <w:t xml:space="preserve"> dentro de los ficheros, los tiempos se organizan de forma ascendente en función del tiempo de la partida, desde el mejor tiempo hasta el peor</w:t>
+      </w:r>
+      <w:r>
+        <w:rPr>
+          <w:sz w:val="24"/>
+        </w:rPr>
+        <w:t>.</w:t>
+      </w:r>
+      <w:r>
+        <w:rPr>
+          <w:sz w:val="24"/>
+        </w:rPr>
+        <w:t xml:space="preserve"> </w:t>
+      </w:r>
+    </w:p>
+    <w:p>
+      <w:pPr>
+        <w:spacing w:line="360" w:lineRule="auto"/>
+        <w:rPr>
+          <w:sz w:val="24"/>
+        </w:rPr>
+      </w:pPr>
+      <w:r>
+        <w:rPr>
+          <w:sz w:val="24"/>
+        </w:rPr>
+        <w:t xml:space="preserve">El mismo control se ha llevado a cabo después de realizar la tarea de guardar las partidas en un fichero. Se ha comprobado que el fichero tenía la partida actual correspondiente, así como que se </w:t>
+      </w:r>
+      <w:r>
+        <w:rPr>
+          <w:sz w:val="24"/>
+        </w:rPr>
         <w:lastRenderedPageBreak/>
-        <w:t xml:space="preserve"> </w:t>
-      </w:r>
-      <w:r>
-        <w:rPr>
-          <w:sz w:val="32"/>
-        </w:rPr>
-        <w:t>MECANISMOS DE SUPERVISIÓN Y CONTROL</w:t>
-      </w:r>
-    </w:p>
-    <w:p>
-      <w:pPr>
-        <w:spacing w:line="360" w:lineRule="auto"/>
-        <w:rPr>
-          <w:sz w:val="24"/>
-        </w:rPr>
-      </w:pPr>
-    </w:p>
-    <w:p>
-      <w:pPr>
-        <w:spacing w:line="360" w:lineRule="auto"/>
-        <w:rPr>
-          <w:sz w:val="24"/>
-        </w:rPr>
-      </w:pPr>
-      <w:r>
-        <w:rPr>
-          <w:sz w:val="24"/>
-        </w:rPr>
-        <w:t>Por cada tarea elaborada, como por ejemplo</w:t>
-      </w:r>
-      <w:r>
-        <w:rPr>
-          <w:sz w:val="24"/>
-        </w:rPr>
-        <w:t>,</w:t>
-      </w:r>
-      <w:r>
-        <w:rPr>
-          <w:sz w:val="24"/>
-        </w:rPr>
-        <w:t xml:space="preserve"> añadir los n</w:t>
-      </w:r>
-      <w:r>
-        <w:rPr>
-          <w:sz w:val="24"/>
-        </w:rPr>
-        <w:t>ivel</w:t>
-      </w:r>
-      <w:r>
-        <w:rPr>
-          <w:sz w:val="24"/>
-        </w:rPr>
-        <w:t>es de</w:t>
-      </w:r>
-      <w:r>
-        <w:rPr>
-          <w:sz w:val="24"/>
-        </w:rPr>
-        <w:t xml:space="preserve"> dificultad al juego o mostrar el tiempo, se ha ido </w:t>
-      </w:r>
-      <w:r>
-        <w:rPr>
-          <w:sz w:val="24"/>
-        </w:rPr>
-        <w:t>ejecutando</w:t>
-      </w:r>
-      <w:r>
-        <w:rPr>
-          <w:sz w:val="24"/>
-        </w:rPr>
-        <w:t xml:space="preserve"> el código a través de unas pruebas para comprobar que todo funcionaba perfectamente. Estas pruebas hay que tener en cuenta que se realizan siguiendo las restricciones descritas anteriormente, ya que sino, el juego no funcionaría de forma adecuada. </w:t>
-      </w:r>
-    </w:p>
-    <w:p>
-      <w:pPr>
-        <w:spacing w:line="360" w:lineRule="auto"/>
-        <w:rPr>
-          <w:sz w:val="24"/>
-        </w:rPr>
-      </w:pPr>
-      <w:r>
-        <w:rPr>
-          <w:sz w:val="24"/>
-        </w:rPr>
-        <w:t xml:space="preserve">Para comprobar que las restricciones se aplicaban correctamente, se han ido </w:t>
-      </w:r>
-      <w:r>
-        <w:rPr>
-          <w:sz w:val="24"/>
-        </w:rPr>
-        <w:t>metiendo</w:t>
-      </w:r>
-      <w:r>
-        <w:rPr>
-          <w:sz w:val="24"/>
-        </w:rPr>
-        <w:t xml:space="preserve"> nombres con espacios pudiendo así, ver si salía la pop up correspondiente. </w:t>
-      </w:r>
-    </w:p>
-    <w:p>
-      <w:pPr>
-        <w:spacing w:line="360" w:lineRule="auto"/>
-        <w:rPr>
-          <w:sz w:val="24"/>
-        </w:rPr>
-      </w:pPr>
-      <w:r>
-        <w:rPr>
-          <w:sz w:val="24"/>
-        </w:rPr>
-        <w:t xml:space="preserve">Además, en cada nivel de dificultad, después de realizar la tarea que facilitase la elección de dicho nivel, se ha comprobado que el tablero del juego salía tal y cómo indicaban las restricciones. Hay que añadir que en el nivel de personalizado, se ha hecho un control más exhaustivo para comprobar que el tablero se creaba con las medidas especificadas por el usuario. </w:t>
-      </w:r>
-    </w:p>
-    <w:p>
-      <w:pPr>
-        <w:spacing w:line="360" w:lineRule="auto"/>
-        <w:rPr>
-          <w:sz w:val="24"/>
-        </w:rPr>
-      </w:pPr>
-      <w:r>
-        <w:rPr>
-          <w:sz w:val="24"/>
-        </w:rPr>
-        <w:t xml:space="preserve">Por otro lado, una vez añadida la tarea de guardar los 10 mejores tiempos, todos los miembros del grupo </w:t>
-      </w:r>
-      <w:r>
-        <w:rPr>
-          <w:sz w:val="24"/>
-        </w:rPr>
-        <w:t>jugaron</w:t>
-      </w:r>
-      <w:r>
-        <w:rPr>
-          <w:sz w:val="24"/>
-        </w:rPr>
-        <w:t xml:space="preserve"> durante media tarde </w:t>
-      </w:r>
-      <w:r>
-        <w:rPr>
-          <w:sz w:val="24"/>
-        </w:rPr>
-        <w:t>a</w:t>
-      </w:r>
-      <w:r>
-        <w:rPr>
-          <w:sz w:val="24"/>
-        </w:rPr>
-        <w:t>l juego, controlando así la inserción de las partidas dentro del fichero, con el correspondiente nombre de usuario y su tiempo. Gracias a este control, se ha podido comprobar que dentro de los ficheros, los tiempos se organizan de forma ascendente en función del tiempo de la partida, desde el mejor tiempo hasta el peor</w:t>
-      </w:r>
-      <w:r>
-        <w:rPr>
-          <w:sz w:val="24"/>
-        </w:rPr>
-        <w:t>.</w:t>
-      </w:r>
-      <w:r>
-        <w:rPr>
-          <w:sz w:val="24"/>
-        </w:rPr>
-        <w:t xml:space="preserve"> </w:t>
-      </w:r>
-    </w:p>
-    <w:p>
-      <w:pPr>
-        <w:spacing w:line="360" w:lineRule="auto"/>
-        <w:rPr>
-          <w:sz w:val="24"/>
-        </w:rPr>
-      </w:pPr>
-      <w:r>
-        <w:rPr>
-          <w:sz w:val="24"/>
-        </w:rPr>
-        <w:t xml:space="preserve">El mismo control se ha llevado a cabo después de realizar la tarea de guardar las partidas en un fichero. Se ha comprobado que el fichero tenía la partida actual correspondiente, así como que se podía ver la última partida jugada. Así como que se podía recuperar del fichero la última partida jugada. Comprobamos esto último incluso con unos días de por medio para ver si podía recuperar la partida aunque no fuese en el mismo día. </w:t>
+        <w:t xml:space="preserve">podía ver la última partida jugada. Así como que se podía recuperar del fichero la última partida jugada. Comprobamos esto último incluso con unos días de por medio para ver si podía recuperar la </w:t>
+      </w:r>
+      <w:proofErr w:type="gramStart"/>
+      <w:r>
+        <w:rPr>
+          <w:sz w:val="24"/>
+        </w:rPr>
+        <w:t>partida</w:t>
+      </w:r>
+      <w:proofErr w:type="gramEnd"/>
+      <w:r>
+        <w:rPr>
+          <w:sz w:val="24"/>
+        </w:rPr>
+        <w:t xml:space="preserve"> aunque no fuese en el mismo día. </w:t>
       </w:r>
     </w:p>
     <w:p>
@@ -6091,24 +6782,497 @@
     </w:p>
     <w:p>
       <w:pPr>
-        <w:spacing w:line="360" w:lineRule="auto"/>
-        <w:rPr>
-          <w:sz w:val="24"/>
-        </w:rPr>
-      </w:pPr>
-    </w:p>
-    <w:p>
-      <w:pPr>
-        <w:spacing w:line="360" w:lineRule="auto"/>
-        <w:rPr>
-          <w:sz w:val="24"/>
-        </w:rPr>
-      </w:pPr>
-      <w:r>
-        <w:rPr>
-          <w:sz w:val="24"/>
-        </w:rPr>
-        <w:t>(meter PERT)</w:t>
+        <w:rPr>
+          <w:sz w:val="24"/>
+        </w:rPr>
+      </w:pPr>
+    </w:p>
+    <w:p>
+      <w:pPr>
+        <w:rPr>
+          <w:sz w:val="24"/>
+        </w:rPr>
+      </w:pPr>
+      <w:r>
+        <w:rPr>
+          <w:sz w:val="24"/>
+        </w:rPr>
+        <w:t xml:space="preserve">Los cuatro integrantes del grupo, se repartirán el trabajo de tal forma que sus habilidades consigan adaptarse a las tareas del proyecto y conseguir así </w:t>
+      </w:r>
+      <w:r>
+        <w:rPr>
+          <w:sz w:val="24"/>
+        </w:rPr>
+        <w:t xml:space="preserve">una </w:t>
+      </w:r>
+      <w:r>
+        <w:rPr>
+          <w:sz w:val="24"/>
+        </w:rPr>
+        <w:t xml:space="preserve">mejor eficacia y ahorro de tiempo. </w:t>
+      </w:r>
+    </w:p>
+    <w:p>
+      <w:pPr>
+        <w:rPr>
+          <w:sz w:val="24"/>
+        </w:rPr>
+      </w:pPr>
+      <w:r>
+        <w:rPr>
+          <w:sz w:val="24"/>
+        </w:rPr>
+        <w:t>Siguiendo el Diagrama de PERT, que nos permite determinar la duración total del proyecto y mostrar la secuencia más larga de las actividades conectadas a través de una red, podremos ver cual es el camino crítico del proyecto.</w:t>
+      </w:r>
+    </w:p>
+    <w:p>
+      <w:pPr>
+        <w:rPr>
+          <w:sz w:val="24"/>
+        </w:rPr>
+      </w:pPr>
+    </w:p>
+    <w:p>
+      <w:pPr>
+        <w:spacing w:line="360" w:lineRule="auto"/>
+        <w:rPr>
+          <w:sz w:val="24"/>
+        </w:rPr>
+      </w:pPr>
+      <w:r>
+        <w:rPr>
+          <w:noProof/>
+          <w:sz w:val="24"/>
+        </w:rPr>
+        <w:drawing>
+          <wp:inline distT="0" distB="0" distL="0" distR="0" wp14:anchorId="6A56E703" wp14:editId="3E75F5CD">
+            <wp:extent cx="6609681" cy="4369981"/>
+            <wp:effectExtent l="0" t="0" r="1270" b="0"/>
+            <wp:docPr id="2" name="Imagen 2"/>
+            <wp:cNvGraphicFramePr>
+              <a:graphicFrameLocks xmlns:a="http://schemas.openxmlformats.org/drawingml/2006/main" noChangeAspect="1"/>
+            </wp:cNvGraphicFramePr>
+            <a:graphic xmlns:a="http://schemas.openxmlformats.org/drawingml/2006/main">
+              <a:graphicData uri="http://schemas.openxmlformats.org/drawingml/2006/picture">
+                <pic:pic xmlns:pic="http://schemas.openxmlformats.org/drawingml/2006/picture">
+                  <pic:nvPicPr>
+                    <pic:cNvPr id="2" name="Diagrama Pert.png"/>
+                    <pic:cNvPicPr/>
+                  </pic:nvPicPr>
+                  <pic:blipFill rotWithShape="1">
+                    <a:blip r:embed="rId17">
+                      <a:extLst>
+                        <a:ext uri="{28A0092B-C50C-407E-A947-70E740481C1C}">
+                          <a14:useLocalDpi xmlns:a14="http://schemas.microsoft.com/office/drawing/2010/main" val="0"/>
+                        </a:ext>
+                      </a:extLst>
+                    </a:blip>
+                    <a:srcRect r="13127" b="9058"/>
+                    <a:stretch/>
+                  </pic:blipFill>
+                  <pic:spPr bwMode="auto">
+                    <a:xfrm>
+                      <a:off x="0" y="0"/>
+                      <a:ext cx="6609681" cy="4369981"/>
+                    </a:xfrm>
+                    <a:prstGeom prst="rect">
+                      <a:avLst/>
+                    </a:prstGeom>
+                    <a:ln>
+                      <a:noFill/>
+                    </a:ln>
+                    <a:extLst>
+                      <a:ext uri="{53640926-AAD7-44D8-BBD7-CCE9431645EC}">
+                        <a14:shadowObscured xmlns:a14="http://schemas.microsoft.com/office/drawing/2010/main"/>
+                      </a:ext>
+                    </a:extLst>
+                  </pic:spPr>
+                </pic:pic>
+              </a:graphicData>
+            </a:graphic>
+          </wp:inline>
+        </w:drawing>
+      </w:r>
+    </w:p>
+    <w:p>
+      <w:pPr>
+        <w:spacing w:line="360" w:lineRule="auto"/>
+        <w:rPr>
+          <w:sz w:val="24"/>
+        </w:rPr>
+      </w:pPr>
+      <w:r>
+        <w:rPr>
+          <w:sz w:val="24"/>
+        </w:rPr>
+        <w:lastRenderedPageBreak/>
+        <w:t xml:space="preserve">El diagrama nos permite ver el tiempo </w:t>
+      </w:r>
+      <w:proofErr w:type="spellStart"/>
+      <w:r>
+        <w:rPr>
+          <w:i/>
+          <w:sz w:val="24"/>
+        </w:rPr>
+        <w:t>early</w:t>
+      </w:r>
+      <w:proofErr w:type="spellEnd"/>
+      <w:r>
+        <w:rPr>
+          <w:sz w:val="24"/>
+        </w:rPr>
+        <w:t xml:space="preserve">, representado en la parte superior izquierda del círculo, que nos indica el tiempo más temprano para comenzar la actividad, y el tiempo </w:t>
+      </w:r>
+      <w:r>
+        <w:rPr>
+          <w:i/>
+          <w:sz w:val="24"/>
+        </w:rPr>
+        <w:t>late</w:t>
+      </w:r>
+      <w:r>
+        <w:rPr>
+          <w:sz w:val="24"/>
+        </w:rPr>
+        <w:t>, representado en la parte superior derecha del círculo, que nos indica el tiempo más temprano para finalizar la actividad.</w:t>
+      </w:r>
+    </w:p>
+    <w:p>
+      <w:pPr>
+        <w:spacing w:line="360" w:lineRule="auto"/>
+        <w:rPr>
+          <w:sz w:val="24"/>
+        </w:rPr>
+      </w:pPr>
+      <w:r>
+        <w:rPr>
+          <w:sz w:val="24"/>
+        </w:rPr>
+        <w:t>Siguiendo el diagrama destacamos que las tareas</w:t>
+      </w:r>
+      <w:r>
+        <w:rPr>
+          <w:sz w:val="24"/>
+        </w:rPr>
+        <w:t xml:space="preserve"> que se realizan de forma paralela son:</w:t>
+      </w:r>
+    </w:p>
+    <w:p>
+      <w:pPr>
+        <w:pStyle w:val="Prrafodelista"/>
+        <w:numPr>
+          <w:ilvl w:val="0"/>
+          <w:numId w:val="17"/>
+        </w:numPr>
+        <w:spacing w:line="360" w:lineRule="auto"/>
+        <w:rPr>
+          <w:sz w:val="24"/>
+        </w:rPr>
+      </w:pPr>
+      <w:r>
+        <w:rPr>
+          <w:sz w:val="24"/>
+        </w:rPr>
+        <w:t xml:space="preserve"> 2.2.1 (</w:t>
+      </w:r>
+      <w:r>
+        <w:rPr>
+          <w:i/>
+          <w:sz w:val="24"/>
+        </w:rPr>
+        <w:t>Añadir la opción para reiniciar el juego</w:t>
+      </w:r>
+      <w:r>
+        <w:rPr>
+          <w:sz w:val="24"/>
+        </w:rPr>
+        <w:t>)</w:t>
+      </w:r>
+    </w:p>
+    <w:p>
+      <w:pPr>
+        <w:pStyle w:val="Prrafodelista"/>
+        <w:numPr>
+          <w:ilvl w:val="0"/>
+          <w:numId w:val="17"/>
+        </w:numPr>
+        <w:spacing w:line="360" w:lineRule="auto"/>
+        <w:rPr>
+          <w:sz w:val="24"/>
+        </w:rPr>
+      </w:pPr>
+      <w:r>
+        <w:rPr>
+          <w:sz w:val="24"/>
+        </w:rPr>
+        <w:t>2.2.4 (</w:t>
+      </w:r>
+      <w:r>
+        <w:rPr>
+          <w:i/>
+          <w:sz w:val="24"/>
+        </w:rPr>
+        <w:t>Niveles de dificultad)</w:t>
+      </w:r>
+      <w:r>
+        <w:rPr>
+          <w:sz w:val="24"/>
+        </w:rPr>
+        <w:t xml:space="preserve"> </w:t>
+      </w:r>
+    </w:p>
+    <w:p>
+      <w:pPr>
+        <w:spacing w:line="360" w:lineRule="auto"/>
+        <w:rPr>
+          <w:sz w:val="24"/>
+        </w:rPr>
+      </w:pPr>
+      <w:r>
+        <w:rPr>
+          <w:sz w:val="24"/>
+        </w:rPr>
+        <w:t>Lo mismo ocurre con las actividades</w:t>
+      </w:r>
+      <w:r>
+        <w:rPr>
+          <w:sz w:val="24"/>
+        </w:rPr>
+        <w:t>:</w:t>
+      </w:r>
+    </w:p>
+    <w:p>
+      <w:pPr>
+        <w:pStyle w:val="Prrafodelista"/>
+        <w:numPr>
+          <w:ilvl w:val="0"/>
+          <w:numId w:val="17"/>
+        </w:numPr>
+        <w:spacing w:line="360" w:lineRule="auto"/>
+        <w:rPr>
+          <w:sz w:val="24"/>
+        </w:rPr>
+      </w:pPr>
+      <w:r>
+        <w:rPr>
+          <w:sz w:val="24"/>
+        </w:rPr>
+        <w:t xml:space="preserve"> 2.2.2 (</w:t>
+      </w:r>
+      <w:r>
+        <w:rPr>
+          <w:i/>
+          <w:sz w:val="24"/>
+        </w:rPr>
+        <w:t>Mostrar el número de minas)</w:t>
+      </w:r>
+      <w:r>
+        <w:rPr>
+          <w:sz w:val="24"/>
+        </w:rPr>
+        <w:t>: representados en la parte derecha del diagrama</w:t>
+      </w:r>
+    </w:p>
+    <w:p>
+      <w:pPr>
+        <w:pStyle w:val="Prrafodelista"/>
+        <w:numPr>
+          <w:ilvl w:val="0"/>
+          <w:numId w:val="17"/>
+        </w:numPr>
+        <w:spacing w:line="360" w:lineRule="auto"/>
+        <w:rPr>
+          <w:sz w:val="24"/>
+        </w:rPr>
+      </w:pPr>
+      <w:r>
+        <w:rPr>
+          <w:sz w:val="24"/>
+        </w:rPr>
+        <w:t>2.2.3 (</w:t>
+      </w:r>
+      <w:r>
+        <w:rPr>
+          <w:i/>
+          <w:sz w:val="24"/>
+        </w:rPr>
+        <w:t>Mostrar el tiempo de la partida)</w:t>
+      </w:r>
+      <w:r>
+        <w:rPr>
+          <w:i/>
+          <w:sz w:val="24"/>
+        </w:rPr>
+        <w:t xml:space="preserve">, </w:t>
+      </w:r>
+      <w:r>
+        <w:rPr>
+          <w:sz w:val="24"/>
+        </w:rPr>
+        <w:t>2.11 (</w:t>
+      </w:r>
+      <w:r>
+        <w:rPr>
+          <w:i/>
+          <w:sz w:val="24"/>
+        </w:rPr>
+        <w:t>Menú con las opciones del juego</w:t>
+      </w:r>
+      <w:r>
+        <w:rPr>
+          <w:sz w:val="24"/>
+        </w:rPr>
+        <w:t>) y 2.2.6 (</w:t>
+      </w:r>
+      <w:r>
+        <w:rPr>
+          <w:i/>
+          <w:sz w:val="24"/>
+        </w:rPr>
+        <w:t>Añadir nombre de jugador</w:t>
+      </w:r>
+      <w:r>
+        <w:rPr>
+          <w:sz w:val="24"/>
+        </w:rPr>
+        <w:t>): representados en la parte izquierda del diagrama</w:t>
+      </w:r>
+    </w:p>
+    <w:p>
+      <w:pPr>
+        <w:spacing w:line="360" w:lineRule="auto"/>
+        <w:rPr>
+          <w:sz w:val="24"/>
+        </w:rPr>
+      </w:pPr>
+      <w:r>
+        <w:rPr>
+          <w:sz w:val="24"/>
+        </w:rPr>
+        <w:t>Finalmente, las tareas relacionadas con el diseño del juego y opciones adicionales que no estén relacionadas con el tiempo de la partida, y aquellas actividades relacionadas con guardar o mostrar los 10 mejores tiempos de cada partida, se juntan en un mismo evento, ya que representa la casi finalización de la versión actualizada del código (</w:t>
+      </w:r>
+      <w:r>
+        <w:rPr>
+          <w:i/>
+          <w:sz w:val="24"/>
+        </w:rPr>
+        <w:t>suceso 13 en el diagrama</w:t>
+      </w:r>
+      <w:r>
+        <w:rPr>
+          <w:sz w:val="24"/>
+        </w:rPr>
+        <w:t xml:space="preserve">). </w:t>
+      </w:r>
+    </w:p>
+    <w:p>
+      <w:pPr>
+        <w:spacing w:line="360" w:lineRule="auto"/>
+        <w:rPr>
+          <w:sz w:val="24"/>
+        </w:rPr>
+      </w:pPr>
+      <w:r>
+        <w:rPr>
+          <w:sz w:val="24"/>
+        </w:rPr>
+        <w:t xml:space="preserve">Una vez llegado a ese punto, lo restante representado en el </w:t>
+      </w:r>
+      <w:r>
+        <w:rPr>
+          <w:sz w:val="24"/>
+        </w:rPr>
+        <w:t>PERT</w:t>
+      </w:r>
+      <w:r>
+        <w:rPr>
+          <w:sz w:val="24"/>
+        </w:rPr>
+        <w:t xml:space="preserve"> son tareas relacionadas con el fichero que guardará las partidas (</w:t>
+      </w:r>
+      <w:r>
+        <w:rPr>
+          <w:i/>
+          <w:sz w:val="24"/>
+        </w:rPr>
+        <w:t>sucesos comprendidos entre 13-16 incluidos</w:t>
+      </w:r>
+      <w:r>
+        <w:rPr>
+          <w:sz w:val="24"/>
+        </w:rPr>
+        <w:t xml:space="preserve">) y tareas relacionadas con la finalización del código, es decir: </w:t>
+      </w:r>
+    </w:p>
+    <w:p>
+      <w:pPr>
+        <w:pStyle w:val="Prrafodelista"/>
+        <w:numPr>
+          <w:ilvl w:val="0"/>
+          <w:numId w:val="17"/>
+        </w:numPr>
+        <w:spacing w:line="360" w:lineRule="auto"/>
+        <w:rPr>
+          <w:sz w:val="24"/>
+        </w:rPr>
+      </w:pPr>
+      <w:r>
+        <w:rPr>
+          <w:sz w:val="24"/>
+        </w:rPr>
+        <w:t>Suceso 18: representa la validación del código actualizado</w:t>
+      </w:r>
+    </w:p>
+    <w:p>
+      <w:pPr>
+        <w:pStyle w:val="Prrafodelista"/>
+        <w:numPr>
+          <w:ilvl w:val="0"/>
+          <w:numId w:val="17"/>
+        </w:numPr>
+        <w:spacing w:line="360" w:lineRule="auto"/>
+        <w:rPr>
+          <w:sz w:val="24"/>
+        </w:rPr>
+      </w:pPr>
+      <w:r>
+        <w:rPr>
+          <w:sz w:val="24"/>
+        </w:rPr>
+        <w:t>Suceso 19: pruebas del código actualizado</w:t>
+      </w:r>
+    </w:p>
+    <w:p>
+      <w:pPr>
+        <w:pStyle w:val="Prrafodelista"/>
+        <w:numPr>
+          <w:ilvl w:val="0"/>
+          <w:numId w:val="17"/>
+        </w:numPr>
+        <w:spacing w:line="360" w:lineRule="auto"/>
+        <w:rPr>
+          <w:sz w:val="24"/>
+        </w:rPr>
+      </w:pPr>
+      <w:r>
+        <w:rPr>
+          <w:sz w:val="24"/>
+        </w:rPr>
+        <w:t>Suceso 20: puesta en común del código</w:t>
+      </w:r>
+    </w:p>
+    <w:p>
+      <w:pPr>
+        <w:spacing w:line="360" w:lineRule="auto"/>
+        <w:rPr>
+          <w:sz w:val="24"/>
+        </w:rPr>
+      </w:pPr>
+      <w:r>
+        <w:rPr>
+          <w:sz w:val="24"/>
+        </w:rPr>
+        <w:t xml:space="preserve">Finalmente, se ha decidido usar el diagrama de PERT para este apartado ya que el proyecto presenta todas las actividades bien definidas, se pueden relacionar unas con otras, están ordenadas de tal forma que simulan una secuencia y además una vez comenzada una actividad, se tiene que continuar hasta su finalización. </w:t>
       </w:r>
     </w:p>
     <w:p>
@@ -6130,6 +7294,7 @@
         <w:t>Proceso Técnico</w:t>
       </w:r>
     </w:p>
+    <w:p/>
     <w:p>
       <w:pPr>
         <w:pStyle w:val="Ttulo2"/>
@@ -6146,8 +7311,203 @@
         <w:rPr>
           <w:sz w:val="32"/>
         </w:rPr>
+        <w:t xml:space="preserve"> </w:t>
+      </w:r>
+      <w:r>
+        <w:rPr>
+          <w:sz w:val="32"/>
+        </w:rPr>
         <w:t>METODOLOGÍA, TÉCNICAS Y HERRAMIENTAS</w:t>
       </w:r>
+    </w:p>
+    <w:p/>
+    <w:p>
+      <w:pPr>
+        <w:rPr>
+          <w:sz w:val="24"/>
+          <w:szCs w:val="24"/>
+        </w:rPr>
+      </w:pPr>
+      <w:r>
+        <w:rPr>
+          <w:sz w:val="24"/>
+          <w:szCs w:val="24"/>
+        </w:rPr>
+        <w:t>P</w:t>
+      </w:r>
+      <w:r>
+        <w:rPr>
+          <w:sz w:val="24"/>
+          <w:szCs w:val="24"/>
+        </w:rPr>
+        <w:t>ara el correcto funcionamiento y posterior implementación del juego, teniendo en cuenta todas las pruebas que se iban a realizar, se analizará en detalle el código inicial proporcionado para destacar qué partes se van a modificar, en qué método van a ir implementadas las mejoras del juego y que apariencia va a tener la nueva versión en cuanto a los niveles y opciones del juego.</w:t>
+      </w:r>
+    </w:p>
+    <w:p>
+      <w:pPr>
+        <w:rPr>
+          <w:sz w:val="24"/>
+          <w:szCs w:val="24"/>
+        </w:rPr>
+      </w:pPr>
+      <w:r>
+        <w:rPr>
+          <w:sz w:val="24"/>
+          <w:szCs w:val="24"/>
+        </w:rPr>
+        <w:t>El ejecutable del juego será desarrollado de tal forma que podrá adaptarse a cualquier sistema operativo.</w:t>
+      </w:r>
+      <w:r>
+        <w:rPr>
+          <w:sz w:val="24"/>
+          <w:szCs w:val="24"/>
+        </w:rPr>
+        <w:t xml:space="preserve"> Hay que destacar que el juego de </w:t>
+      </w:r>
+      <w:r>
+        <w:rPr>
+          <w:i/>
+          <w:sz w:val="24"/>
+          <w:szCs w:val="24"/>
+        </w:rPr>
+        <w:t>Buscaminas</w:t>
+      </w:r>
+      <w:r>
+        <w:rPr>
+          <w:sz w:val="24"/>
+          <w:szCs w:val="24"/>
+        </w:rPr>
+        <w:t xml:space="preserve"> será implementado en el lenguaje de programación Java, utilizando ficheros (</w:t>
+      </w:r>
+      <w:r>
+        <w:rPr>
+          <w:i/>
+          <w:sz w:val="24"/>
+          <w:szCs w:val="24"/>
+        </w:rPr>
+        <w:t>incluidos los Buffers necesarios para su futura lectura y escritura)</w:t>
+      </w:r>
+      <w:r>
+        <w:rPr>
+          <w:sz w:val="24"/>
+          <w:szCs w:val="24"/>
+        </w:rPr>
+        <w:t xml:space="preserve"> y </w:t>
+      </w:r>
+      <w:proofErr w:type="spellStart"/>
+      <w:r>
+        <w:rPr>
+          <w:sz w:val="24"/>
+          <w:szCs w:val="24"/>
+        </w:rPr>
+        <w:t>JFrames</w:t>
+      </w:r>
+      <w:proofErr w:type="spellEnd"/>
+      <w:r>
+        <w:rPr>
+          <w:sz w:val="24"/>
+          <w:szCs w:val="24"/>
+        </w:rPr>
+        <w:t xml:space="preserve"> (</w:t>
+      </w:r>
+      <w:proofErr w:type="spellStart"/>
+      <w:r>
+        <w:rPr>
+          <w:i/>
+          <w:sz w:val="24"/>
+          <w:szCs w:val="24"/>
+        </w:rPr>
+        <w:t>sobretodo</w:t>
+      </w:r>
+      <w:proofErr w:type="spellEnd"/>
+      <w:r>
+        <w:rPr>
+          <w:i/>
+          <w:sz w:val="24"/>
+          <w:szCs w:val="24"/>
+        </w:rPr>
+        <w:t xml:space="preserve"> </w:t>
+      </w:r>
+      <w:proofErr w:type="spellStart"/>
+      <w:r>
+        <w:rPr>
+          <w:i/>
+          <w:sz w:val="24"/>
+          <w:szCs w:val="24"/>
+        </w:rPr>
+        <w:t>JBottons</w:t>
+      </w:r>
+      <w:proofErr w:type="spellEnd"/>
+      <w:r>
+        <w:rPr>
+          <w:i/>
+          <w:sz w:val="24"/>
+          <w:szCs w:val="24"/>
+        </w:rPr>
+        <w:t xml:space="preserve"> y un </w:t>
+      </w:r>
+      <w:proofErr w:type="spellStart"/>
+      <w:r>
+        <w:rPr>
+          <w:i/>
+          <w:sz w:val="24"/>
+          <w:szCs w:val="24"/>
+        </w:rPr>
+        <w:t>JMenu</w:t>
+      </w:r>
+      <w:proofErr w:type="spellEnd"/>
+      <w:r>
+        <w:rPr>
+          <w:i/>
+          <w:sz w:val="24"/>
+          <w:szCs w:val="24"/>
+        </w:rPr>
+        <w:t xml:space="preserve"> para las opciones del juego</w:t>
+      </w:r>
+      <w:r>
+        <w:rPr>
+          <w:sz w:val="24"/>
+          <w:szCs w:val="24"/>
+        </w:rPr>
+        <w:t xml:space="preserve">) para conseguir la implementación adecuada de una versión mejorada del mismo. </w:t>
+      </w:r>
+    </w:p>
+    <w:p>
+      <w:pPr>
+        <w:rPr>
+          <w:sz w:val="24"/>
+          <w:szCs w:val="24"/>
+        </w:rPr>
+      </w:pPr>
+      <w:r>
+        <w:rPr>
+          <w:sz w:val="24"/>
+          <w:szCs w:val="24"/>
+        </w:rPr>
+        <w:t xml:space="preserve">De cara a la metodología de desarrollo cabe destacar como técnicas… (JORGE ENTRA EN ACCIÓN mencionando como se han hecho las restricciones o como se ha leído y escrito en el </w:t>
+      </w:r>
+      <w:proofErr w:type="spellStart"/>
+      <w:proofErr w:type="gramStart"/>
+      <w:r>
+        <w:rPr>
+          <w:sz w:val="24"/>
+          <w:szCs w:val="24"/>
+        </w:rPr>
+        <w:t>fihcero</w:t>
+      </w:r>
+      <w:proofErr w:type="spellEnd"/>
+      <w:proofErr w:type="gramEnd"/>
+      <w:r>
+        <w:rPr>
+          <w:sz w:val="24"/>
+          <w:szCs w:val="24"/>
+        </w:rPr>
+        <w:t xml:space="preserve"> así como se ha guardado la partida en el fichero) </w:t>
+      </w:r>
+    </w:p>
+    <w:p>
+      <w:bookmarkStart w:id="0" w:name="_GoBack"/>
+      <w:bookmarkEnd w:id="0"/>
     </w:p>
     <w:p>
       <w:pPr>
@@ -6343,7 +7703,27 @@
         <w:rPr>
           <w:sz w:val="24"/>
         </w:rPr>
-        <w:t>se ha utilizado un programa llamado inkscape, versión 0.92.3</w:t>
+        <w:t xml:space="preserve">se ha utilizado </w:t>
+      </w:r>
+      <w:r>
+        <w:rPr>
+          <w:sz w:val="24"/>
+        </w:rPr>
+        <w:t xml:space="preserve">el Microsoft Word 2016 para las figuras y el Paint para hacer los tiempos </w:t>
+      </w:r>
+      <w:proofErr w:type="spellStart"/>
+      <w:r>
+        <w:rPr>
+          <w:sz w:val="24"/>
+        </w:rPr>
+        <w:t>early</w:t>
+      </w:r>
+      <w:proofErr w:type="spellEnd"/>
+      <w:r>
+        <w:rPr>
+          <w:sz w:val="24"/>
+        </w:rPr>
+        <w:t xml:space="preserve"> y late. </w:t>
       </w:r>
     </w:p>
     <w:p>
@@ -6376,7 +7756,20 @@
         <w:rPr>
           <w:sz w:val="24"/>
         </w:rPr>
-        <w:t>Además se presenta también un Plan de Gestión de Configuración que sigue el estándar IEEE 282-2005 en el que se especifican todas las actividades de Gestión de Configuración y Cambios que serán realizados durante todo el ciclo de vida del proyecto.</w:t>
+        <w:lastRenderedPageBreak/>
+        <w:t>Además</w:t>
+      </w:r>
+      <w:r>
+        <w:rPr>
+          <w:sz w:val="24"/>
+        </w:rPr>
+        <w:t>,</w:t>
+      </w:r>
+      <w:r>
+        <w:rPr>
+          <w:sz w:val="24"/>
+        </w:rPr>
+        <w:t xml:space="preserve"> se presenta también un Plan de Gestión de Configuración que sigue el estándar IEEE 282-2005 en el que se especifican todas las actividades de Gestión de Configuración y Cambios que serán realizados durante todo el ciclo de vida del proyecto.</w:t>
       </w:r>
     </w:p>
     <w:p>
@@ -6419,22 +7812,103 @@
           <w:sz w:val="24"/>
         </w:rPr>
       </w:pPr>
-    </w:p>
-    <w:p>
-      <w:pPr>
-        <w:spacing w:line="360" w:lineRule="auto"/>
-        <w:rPr>
-          <w:sz w:val="24"/>
-        </w:rPr>
-      </w:pPr>
-    </w:p>
-    <w:p>
-      <w:pPr>
-        <w:spacing w:line="360" w:lineRule="auto"/>
-        <w:rPr>
-          <w:sz w:val="24"/>
-        </w:rPr>
-      </w:pPr>
+      <w:r>
+        <w:rPr>
+          <w:sz w:val="24"/>
+        </w:rPr>
+        <w:t xml:space="preserve">(comentar que se ha modificado en el </w:t>
+      </w:r>
+      <w:proofErr w:type="gramStart"/>
+      <w:r>
+        <w:rPr>
+          <w:sz w:val="24"/>
+        </w:rPr>
+        <w:t xml:space="preserve">código </w:t>
+      </w:r>
+      <w:r>
+        <w:rPr>
+          <w:sz w:val="24"/>
+        </w:rPr>
+        <w:t>,</w:t>
+      </w:r>
+      <w:proofErr w:type="gramEnd"/>
+      <w:r>
+        <w:rPr>
+          <w:sz w:val="24"/>
+        </w:rPr>
+        <w:t xml:space="preserve"> que se ha añadido adicional de cara a los métodos que ya estaban antes y mencionar las actividades principales que puede hacer le juego: </w:t>
+      </w:r>
+    </w:p>
+    <w:p>
+      <w:pPr>
+        <w:pStyle w:val="Prrafodelista"/>
+        <w:numPr>
+          <w:ilvl w:val="0"/>
+          <w:numId w:val="17"/>
+        </w:numPr>
+        <w:spacing w:line="360" w:lineRule="auto"/>
+        <w:rPr>
+          <w:sz w:val="24"/>
+        </w:rPr>
+      </w:pPr>
+      <w:r>
+        <w:rPr>
+          <w:sz w:val="24"/>
+        </w:rPr>
+        <w:t xml:space="preserve">Nuevo juego, </w:t>
+      </w:r>
+    </w:p>
+    <w:p>
+      <w:pPr>
+        <w:pStyle w:val="Prrafodelista"/>
+        <w:numPr>
+          <w:ilvl w:val="0"/>
+          <w:numId w:val="17"/>
+        </w:numPr>
+        <w:spacing w:line="360" w:lineRule="auto"/>
+        <w:rPr>
+          <w:sz w:val="24"/>
+        </w:rPr>
+      </w:pPr>
+      <w:r>
+        <w:rPr>
+          <w:sz w:val="24"/>
+        </w:rPr>
+        <w:t>Reiniciar</w:t>
+      </w:r>
+    </w:p>
+    <w:p>
+      <w:pPr>
+        <w:pStyle w:val="Prrafodelista"/>
+        <w:numPr>
+          <w:ilvl w:val="0"/>
+          <w:numId w:val="17"/>
+        </w:numPr>
+        <w:spacing w:line="360" w:lineRule="auto"/>
+        <w:rPr>
+          <w:sz w:val="24"/>
+        </w:rPr>
+      </w:pPr>
+      <w:r>
+        <w:rPr>
+          <w:sz w:val="24"/>
+        </w:rPr>
+        <w:t>….</w:t>
+      </w:r>
+    </w:p>
+    <w:p>
+      <w:pPr>
+        <w:spacing w:line="360" w:lineRule="auto"/>
+        <w:rPr>
+          <w:sz w:val="24"/>
+        </w:rPr>
+      </w:pPr>
+      <w:r>
+        <w:rPr>
+          <w:sz w:val="24"/>
+        </w:rPr>
+        <w:t xml:space="preserve"> </w:t>
+      </w:r>
     </w:p>
     <w:p>
       <w:pPr>
@@ -6455,22 +7929,20 @@
           <w:sz w:val="40"/>
         </w:rPr>
       </w:pPr>
-      <w:bookmarkStart w:id="0" w:name="_GoBack"/>
       <w:r>
         <w:rPr>
           <w:sz w:val="40"/>
         </w:rPr>
-        <w:lastRenderedPageBreak/>
         <w:t>Plan de desarrollo</w:t>
       </w:r>
     </w:p>
-    <w:bookmarkEnd w:id="0"/>
     <w:p>
       <w:pPr>
         <w:pStyle w:val="Ttulo2"/>
         <w:spacing w:line="360" w:lineRule="auto"/>
         <w:rPr>
-          <w:sz w:val="32"/>
+          <w:sz w:val="24"/>
+          <w:szCs w:val="24"/>
         </w:rPr>
       </w:pPr>
     </w:p>
@@ -6499,6 +7971,307 @@
         <w:t>PAQUETES DE TRABAJO</w:t>
       </w:r>
     </w:p>
+    <w:p/>
+    <w:p>
+      <w:pPr>
+        <w:rPr>
+          <w:sz w:val="24"/>
+        </w:rPr>
+      </w:pPr>
+      <w:r>
+        <w:rPr>
+          <w:sz w:val="24"/>
+        </w:rPr>
+        <w:t xml:space="preserve">Al realizar el proyecto se ha decidido llevar a cabo las tareas siguiendo un orden concreto ya que unas tareas dependerán de otras. De esta forma, se ha elaborado </w:t>
+      </w:r>
+      <w:r>
+        <w:rPr>
+          <w:sz w:val="24"/>
+        </w:rPr>
+        <w:t>una matriz de encadenamientos, cuyas dimensiones coinciden con el número de actividades en las que se descompone una de las actividades principales del proyecto (</w:t>
+      </w:r>
+      <w:r>
+        <w:rPr>
+          <w:i/>
+          <w:sz w:val="24"/>
+        </w:rPr>
+        <w:t>realización de la mejora del juego)</w:t>
+      </w:r>
+      <w:r>
+        <w:rPr>
+          <w:sz w:val="24"/>
+        </w:rPr>
+        <w:t xml:space="preserve">. Esta matriz sirve para reflejar las relaciones entre las diferentes tareas, consiguiendo así una mejor aclaración de cara a la implementación. </w:t>
+      </w:r>
+      <w:r>
+        <w:rPr>
+          <w:sz w:val="24"/>
+        </w:rPr>
+        <w:t xml:space="preserve">  </w:t>
+      </w:r>
+    </w:p>
+    <w:p>
+      <w:pPr>
+        <w:rPr>
+          <w:sz w:val="24"/>
+        </w:rPr>
+      </w:pPr>
+      <w:r>
+        <w:rPr>
+          <w:noProof/>
+          <w:sz w:val="24"/>
+        </w:rPr>
+        <mc:AlternateContent>
+          <mc:Choice Requires="wps">
+            <w:drawing>
+              <wp:anchor distT="45720" distB="45720" distL="114300" distR="114300" simplePos="0" relativeHeight="251681792" behindDoc="1" locked="0" layoutInCell="1" allowOverlap="1" wp14:anchorId="2D747A45" wp14:editId="30304F2B">
+                <wp:simplePos x="0" y="0"/>
+                <wp:positionH relativeFrom="margin">
+                  <wp:align>center</wp:align>
+                </wp:positionH>
+                <wp:positionV relativeFrom="paragraph">
+                  <wp:posOffset>137795</wp:posOffset>
+                </wp:positionV>
+                <wp:extent cx="1733550" cy="257175"/>
+                <wp:effectExtent l="57150" t="38100" r="76200" b="104775"/>
+                <wp:wrapTight wrapText="bothSides">
+                  <wp:wrapPolygon edited="0">
+                    <wp:start x="-712" y="-3200"/>
+                    <wp:lineTo x="-475" y="28800"/>
+                    <wp:lineTo x="22075" y="28800"/>
+                    <wp:lineTo x="22312" y="-3200"/>
+                    <wp:lineTo x="-712" y="-3200"/>
+                  </wp:wrapPolygon>
+                </wp:wrapTight>
+                <wp:docPr id="217" name="Cuadro de texto 2"/>
+                <wp:cNvGraphicFramePr>
+                  <a:graphicFrameLocks xmlns:a="http://schemas.openxmlformats.org/drawingml/2006/main"/>
+                </wp:cNvGraphicFramePr>
+                <a:graphic xmlns:a="http://schemas.openxmlformats.org/drawingml/2006/main">
+                  <a:graphicData uri="http://schemas.microsoft.com/office/word/2010/wordprocessingShape">
+                    <wps:wsp>
+                      <wps:cNvSpPr txBox="1">
+                        <a:spLocks noChangeArrowheads="1"/>
+                      </wps:cNvSpPr>
+                      <wps:spPr bwMode="auto">
+                        <a:xfrm>
+                          <a:off x="0" y="0"/>
+                          <a:ext cx="1733550" cy="257175"/>
+                        </a:xfrm>
+                        <a:prstGeom prst="rect">
+                          <a:avLst/>
+                        </a:prstGeom>
+                        <a:ln>
+                          <a:headEnd/>
+                          <a:tailEnd/>
+                        </a:ln>
+                      </wps:spPr>
+                      <wps:style>
+                        <a:lnRef idx="1">
+                          <a:schemeClr val="accent4"/>
+                        </a:lnRef>
+                        <a:fillRef idx="2">
+                          <a:schemeClr val="accent4"/>
+                        </a:fillRef>
+                        <a:effectRef idx="1">
+                          <a:schemeClr val="accent4"/>
+                        </a:effectRef>
+                        <a:fontRef idx="minor">
+                          <a:schemeClr val="dk1"/>
+                        </a:fontRef>
+                      </wps:style>
+                      <wps:txbx>
+                        <w:txbxContent>
+                          <w:p>
+                            <w:r>
+                              <w:t>Actividades Precedentes</w:t>
+                            </w:r>
+                          </w:p>
+                        </w:txbxContent>
+                      </wps:txbx>
+                      <wps:bodyPr rot="0" vert="horz" wrap="square" lIns="91440" tIns="45720" rIns="91440" bIns="45720" anchor="t" anchorCtr="0">
+                        <a:noAutofit/>
+                      </wps:bodyPr>
+                    </wps:wsp>
+                  </a:graphicData>
+                </a:graphic>
+                <wp14:sizeRelH relativeFrom="margin">
+                  <wp14:pctWidth>0</wp14:pctWidth>
+                </wp14:sizeRelH>
+                <wp14:sizeRelV relativeFrom="margin">
+                  <wp14:pctHeight>0</wp14:pctHeight>
+                </wp14:sizeRelV>
+              </wp:anchor>
+            </w:drawing>
+          </mc:Choice>
+          <mc:Fallback>
+            <w:pict>
+              <v:shape w14:anchorId="2D747A45" id="_x0000_s1030" type="#_x0000_t202" style="position:absolute;margin-left:0;margin-top:10.85pt;width:136.5pt;height:20.25pt;z-index:-251634688;visibility:visible;mso-wrap-style:square;mso-width-percent:0;mso-height-percent:0;mso-wrap-distance-left:9pt;mso-wrap-distance-top:3.6pt;mso-wrap-distance-right:9pt;mso-wrap-distance-bottom:3.6pt;mso-position-horizontal:center;mso-position-horizontal-relative:margin;mso-position-vertical:absolute;mso-position-vertical-relative:text;mso-width-percent:0;mso-height-percent:0;mso-width-relative:margin;mso-height-relative:margin;v-text-anchor:top" o:gfxdata="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" fillcolor="#c4dd90 [1623]" strokecolor="#7ca130 [3047]">
+                <v:fill color2="#edf5dd [503]" rotate="t" angle="180" colors="0 #d1f6a3;22938f #def7bf;1 #f2fde6" focus="100%" type="gradient"/>
+                <v:shadow on="t" color="black" opacity="24903f" origin=",.5" offset="0,.55556mm"/>
+                <v:textbox>
+                  <w:txbxContent>
+                    <w:p>
+                      <w:r>
+                        <w:t>Actividades Precedentes</w:t>
+                      </w:r>
+                    </w:p>
+                  </w:txbxContent>
+                </v:textbox>
+                <w10:wrap type="tight" anchorx="margin"/>
+              </v:shape>
+            </w:pict>
+          </mc:Fallback>
+        </mc:AlternateContent>
+      </w:r>
+    </w:p>
+    <w:p>
+      <w:pPr>
+        <w:rPr>
+          <w:sz w:val="24"/>
+        </w:rPr>
+      </w:pPr>
+    </w:p>
+    <w:p>
+      <w:r>
+        <w:rPr>
+          <w:noProof/>
+          <w:sz w:val="24"/>
+        </w:rPr>
+        <w:lastRenderedPageBreak/>
+        <mc:AlternateContent>
+          <mc:Choice Requires="wps">
+            <w:drawing>
+              <wp:anchor distT="45720" distB="45720" distL="114300" distR="114300" simplePos="0" relativeHeight="251683840" behindDoc="1" locked="0" layoutInCell="1" allowOverlap="1" wp14:anchorId="2AC081E5" wp14:editId="4C19859A">
+                <wp:simplePos x="0" y="0"/>
+                <wp:positionH relativeFrom="leftMargin">
+                  <wp:align>right</wp:align>
+                </wp:positionH>
+                <wp:positionV relativeFrom="paragraph">
+                  <wp:posOffset>1499235</wp:posOffset>
+                </wp:positionV>
+                <wp:extent cx="1733550" cy="257175"/>
+                <wp:effectExtent l="52387" t="42863" r="71438" b="90487"/>
+                <wp:wrapTight wrapText="bothSides">
+                  <wp:wrapPolygon edited="0">
+                    <wp:start x="22134" y="-4400"/>
+                    <wp:lineTo x="-890" y="-2800"/>
+                    <wp:lineTo x="-890" y="24400"/>
+                    <wp:lineTo x="22134" y="26000"/>
+                    <wp:lineTo x="22134" y="-4400"/>
+                  </wp:wrapPolygon>
+                </wp:wrapTight>
+                <wp:docPr id="11" name="Cuadro de texto 2"/>
+                <wp:cNvGraphicFramePr>
+                  <a:graphicFrameLocks xmlns:a="http://schemas.openxmlformats.org/drawingml/2006/main"/>
+                </wp:cNvGraphicFramePr>
+                <a:graphic xmlns:a="http://schemas.openxmlformats.org/drawingml/2006/main">
+                  <a:graphicData uri="http://schemas.microsoft.com/office/word/2010/wordprocessingShape">
+                    <wps:wsp>
+                      <wps:cNvSpPr txBox="1">
+                        <a:spLocks noChangeArrowheads="1"/>
+                      </wps:cNvSpPr>
+                      <wps:spPr bwMode="auto">
+                        <a:xfrm rot="16200000">
+                          <a:off x="0" y="0"/>
+                          <a:ext cx="1733550" cy="257175"/>
+                        </a:xfrm>
+                        <a:prstGeom prst="rect">
+                          <a:avLst/>
+                        </a:prstGeom>
+                        <a:ln>
+                          <a:headEnd/>
+                          <a:tailEnd/>
+                        </a:ln>
+                      </wps:spPr>
+                      <wps:style>
+                        <a:lnRef idx="1">
+                          <a:schemeClr val="accent4"/>
+                        </a:lnRef>
+                        <a:fillRef idx="2">
+                          <a:schemeClr val="accent4"/>
+                        </a:fillRef>
+                        <a:effectRef idx="1">
+                          <a:schemeClr val="accent4"/>
+                        </a:effectRef>
+                        <a:fontRef idx="minor">
+                          <a:schemeClr val="dk1"/>
+                        </a:fontRef>
+                      </wps:style>
+                      <wps:txbx>
+                        <w:txbxContent>
+                          <w:p>
+                            <w:r>
+                              <w:t>Actividades Siguientes</w:t>
+                            </w:r>
+                          </w:p>
+                        </w:txbxContent>
+                      </wps:txbx>
+                      <wps:bodyPr rot="0" vert="horz" wrap="square" lIns="91440" tIns="45720" rIns="91440" bIns="45720" anchor="t" anchorCtr="0">
+                        <a:noAutofit/>
+                      </wps:bodyPr>
+                    </wps:wsp>
+                  </a:graphicData>
+                </a:graphic>
+                <wp14:sizeRelH relativeFrom="margin">
+                  <wp14:pctWidth>0</wp14:pctWidth>
+                </wp14:sizeRelH>
+                <wp14:sizeRelV relativeFrom="margin">
+                  <wp14:pctHeight>0</wp14:pctHeight>
+                </wp14:sizeRelV>
+              </wp:anchor>
+            </w:drawing>
+          </mc:Choice>
+          <mc:Fallback>
+            <w:pict>
+              <v:shape w14:anchorId="2AC081E5" id="_x0000_s1031" type="#_x0000_t202" style="position:absolute;margin-left:85.3pt;margin-top:118.05pt;width:136.5pt;height:20.25pt;rotation:-90;z-index:-251632640;visibility:visible;mso-wrap-style:square;mso-width-percent:0;mso-height-percent:0;mso-wrap-distance-left:9pt;mso-wrap-distance-top:3.6pt;mso-wrap-distance-right:9pt;mso-wrap-distance-bottom:3.6pt;mso-position-horizontal:right;mso-position-horizontal-relative:left-margin-area;mso-position-vertical:absolute;mso-position-vertical-relative:text;mso-width-percent:0;mso-height-percent:0;mso-width-relative:margin;mso-height-relative:margin;v-text-anchor:top" o:gfxdata="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" fillcolor="#c4dd90 [1623]" strokecolor="#7ca130 [3047]">
+                <v:fill color2="#edf5dd [503]" rotate="t" angle="180" colors="0 #d1f6a3;22938f #def7bf;1 #f2fde6" focus="100%" type="gradient"/>
+                <v:shadow on="t" color="black" opacity="24903f" origin=",.5" offset="0,.55556mm"/>
+                <v:textbox>
+                  <w:txbxContent>
+                    <w:p>
+                      <w:r>
+                        <w:t>Actividades Siguientes</w:t>
+                      </w:r>
+                    </w:p>
+                  </w:txbxContent>
+                </v:textbox>
+                <w10:wrap type="tight" anchorx="margin"/>
+              </v:shape>
+            </w:pict>
+          </mc:Fallback>
+        </mc:AlternateContent>
+      </w:r>
+      <w:r>
+        <w:object w:dxaOrig="11202" w:dyaOrig="5238" w14:anchorId="516EDB8F">
+          <v:shapetype id="_x0000_t75" coordsize="21600,21600" o:spt="75" o:preferrelative="t" path="m@4@5l@4@11@9@11@9@5xe" filled="f" stroked="f">
+            <v:stroke joinstyle="miter"/>
+            <v:formulas>
+              <v:f eqn="if lineDrawn pixelLineWidth 0"/>
+              <v:f eqn="sum @0 1 0"/>
+              <v:f eqn="sum 0 0 @1"/>
+              <v:f eqn="prod @2 1 2"/>
+              <v:f eqn="prod @3 21600 pixelWidth"/>
+              <v:f eqn="prod @3 21600 pixelHeight"/>
+              <v:f eqn="sum @0 0 1"/>
+              <v:f eqn="prod @6 1 2"/>
+              <v:f eqn="prod @7 21600 pixelWidth"/>
+              <v:f eqn="sum @8 21600 0"/>
+              <v:f eqn="prod @7 21600 pixelHeight"/>
+              <v:f eqn="sum @10 21600 0"/>
+            </v:formulas>
+            <v:path o:extrusionok="f" gradientshapeok="t" o:connecttype="rect"/>
+            <o:lock v:ext="edit" aspectratio="t"/>
+          </v:shapetype>
+          <v:shape id="_x0000_i1028" type="#_x0000_t75" style="width:505.5pt;height:236.25pt" o:ole="">
+            <v:imagedata r:id="rId18" o:title=""/>
+          </v:shape>
+          <o:OLEObject Type="Embed" ProgID="Excel.Sheet.12" ShapeID="_x0000_i1028" DrawAspect="Content" ObjectID="_1585828713" r:id="rId19"/>
+        </w:object>
+      </w:r>
+    </w:p>
+    <w:p/>
+    <w:p/>
     <w:p>
       <w:pPr>
         <w:pStyle w:val="Ttulo2"/>
@@ -6524,6 +8297,326 @@
         <w:t>DEPENDENCIAS</w:t>
       </w:r>
     </w:p>
+    <w:p/>
+    <w:p>
+      <w:pPr>
+        <w:rPr>
+          <w:sz w:val="24"/>
+        </w:rPr>
+      </w:pPr>
+      <w:r>
+        <w:rPr>
+          <w:sz w:val="24"/>
+        </w:rPr>
+        <w:t xml:space="preserve">Las dependencias entre </w:t>
+      </w:r>
+      <w:r>
+        <w:rPr>
+          <w:sz w:val="24"/>
+        </w:rPr>
+        <w:t xml:space="preserve">las tareas de la mejora del juego se han comentado en el subapartado de Organización de Proyecto (2.1), denominado Modelo de Procesos. </w:t>
+      </w:r>
+    </w:p>
+    <w:p>
+      <w:pPr>
+        <w:rPr>
+          <w:sz w:val="24"/>
+        </w:rPr>
+      </w:pPr>
+      <w:r>
+        <w:rPr>
+          <w:sz w:val="24"/>
+        </w:rPr>
+        <w:t xml:space="preserve">Sin embargo, cabe destacar que las otras 3 actividades principales del proyecto: realización del plan de Proyecto, realización del Plan de Gestión de Configuración y realización de la presentación </w:t>
+      </w:r>
+      <w:proofErr w:type="spellStart"/>
+      <w:r>
+        <w:rPr>
+          <w:sz w:val="24"/>
+        </w:rPr>
+        <w:t>Power</w:t>
+      </w:r>
+      <w:proofErr w:type="spellEnd"/>
+      <w:r>
+        <w:rPr>
+          <w:sz w:val="24"/>
+        </w:rPr>
+        <w:t xml:space="preserve"> Point, dependerán todas de la actividad de Mejora del Juego. </w:t>
+      </w:r>
+    </w:p>
+    <w:p>
+      <w:pPr>
+        <w:rPr>
+          <w:sz w:val="24"/>
+        </w:rPr>
+      </w:pPr>
+      <w:r>
+        <w:rPr>
+          <w:sz w:val="24"/>
+        </w:rPr>
+        <w:t xml:space="preserve">Por lo tanto, como tabla de dependencias destacamos la siguiente: </w:t>
+      </w:r>
+    </w:p>
+    <w:tbl>
+      <w:tblPr>
+        <w:tblStyle w:val="Tabladecuadrcula4-nfasis4"/>
+        <w:tblW w:w="6539" w:type="dxa"/>
+        <w:tblInd w:w="1958" w:type="dxa"/>
+        <w:tblLook w:val="04A0" w:firstRow="1" w:lastRow="0" w:firstColumn="1" w:lastColumn="0" w:noHBand="0" w:noVBand="1"/>
+      </w:tblPr>
+      <w:tblGrid>
+        <w:gridCol w:w="2857"/>
+        <w:gridCol w:w="3682"/>
+      </w:tblGrid>
+      <w:tr>
+        <w:trPr>
+          <w:cnfStyle w:val="100000000000" w:firstRow="1" w:lastRow="0" w:firstColumn="0" w:lastColumn="0" w:oddVBand="0" w:evenVBand="0" w:oddHBand="0" w:evenHBand="0" w:firstRowFirstColumn="0" w:firstRowLastColumn="0" w:lastRowFirstColumn="0" w:lastRowLastColumn="0"/>
+          <w:trHeight w:val="414"/>
+        </w:trPr>
+        <w:tc>
+          <w:tcPr>
+            <w:cnfStyle w:val="001000000000" w:firstRow="0" w:lastRow="0" w:firstColumn="1" w:lastColumn="0" w:oddVBand="0" w:evenVBand="0" w:oddHBand="0" w:evenHBand="0" w:firstRowFirstColumn="0" w:firstRowLastColumn="0" w:lastRowFirstColumn="0" w:lastRowLastColumn="0"/>
+            <w:tcW w:w="2857" w:type="dxa"/>
+          </w:tcPr>
+          <w:p>
+            <w:pPr>
+              <w:jc w:val="center"/>
+              <w:rPr>
+                <w:b w:val="0"/>
+                <w:sz w:val="24"/>
+              </w:rPr>
+            </w:pPr>
+            <w:r>
+              <w:rPr>
+                <w:b w:val="0"/>
+                <w:sz w:val="24"/>
+              </w:rPr>
+              <w:t>Actividad</w:t>
+            </w:r>
+          </w:p>
+        </w:tc>
+        <w:tc>
+          <w:tcPr>
+            <w:tcW w:w="3682" w:type="dxa"/>
+          </w:tcPr>
+          <w:p>
+            <w:pPr>
+              <w:jc w:val="center"/>
+              <w:cnfStyle w:val="100000000000" w:firstRow="1" w:lastRow="0" w:firstColumn="0" w:lastColumn="0" w:oddVBand="0" w:evenVBand="0" w:oddHBand="0" w:evenHBand="0" w:firstRowFirstColumn="0" w:firstRowLastColumn="0" w:lastRowFirstColumn="0" w:lastRowLastColumn="0"/>
+              <w:rPr>
+                <w:b w:val="0"/>
+                <w:sz w:val="24"/>
+              </w:rPr>
+            </w:pPr>
+            <w:r>
+              <w:rPr>
+                <w:b w:val="0"/>
+                <w:sz w:val="24"/>
+              </w:rPr>
+              <w:t>Actividad de la que depende</w:t>
+            </w:r>
+          </w:p>
+        </w:tc>
+      </w:tr>
+      <w:tr>
+        <w:trPr>
+          <w:cnfStyle w:val="000000100000" w:firstRow="0" w:lastRow="0" w:firstColumn="0" w:lastColumn="0" w:oddVBand="0" w:evenVBand="0" w:oddHBand="1" w:evenHBand="0" w:firstRowFirstColumn="0" w:firstRowLastColumn="0" w:lastRowFirstColumn="0" w:lastRowLastColumn="0"/>
+          <w:trHeight w:val="414"/>
+        </w:trPr>
+        <w:tc>
+          <w:tcPr>
+            <w:cnfStyle w:val="001000000000" w:firstRow="0" w:lastRow="0" w:firstColumn="1" w:lastColumn="0" w:oddVBand="0" w:evenVBand="0" w:oddHBand="0" w:evenHBand="0" w:firstRowFirstColumn="0" w:firstRowLastColumn="0" w:lastRowFirstColumn="0" w:lastRowLastColumn="0"/>
+            <w:tcW w:w="2857" w:type="dxa"/>
+          </w:tcPr>
+          <w:p>
+            <w:pPr>
+              <w:jc w:val="center"/>
+              <w:rPr>
+                <w:sz w:val="24"/>
+              </w:rPr>
+            </w:pPr>
+            <w:r>
+              <w:rPr>
+                <w:sz w:val="24"/>
+              </w:rPr>
+              <w:t>Mejora del Juego buscaminas</w:t>
+            </w:r>
+          </w:p>
+        </w:tc>
+        <w:tc>
+          <w:tcPr>
+            <w:tcW w:w="3682" w:type="dxa"/>
+          </w:tcPr>
+          <w:p>
+            <w:pPr>
+              <w:jc w:val="center"/>
+              <w:cnfStyle w:val="000000100000" w:firstRow="0" w:lastRow="0" w:firstColumn="0" w:lastColumn="0" w:oddVBand="0" w:evenVBand="0" w:oddHBand="1" w:evenHBand="0" w:firstRowFirstColumn="0" w:firstRowLastColumn="0" w:lastRowFirstColumn="0" w:lastRowLastColumn="0"/>
+              <w:rPr>
+                <w:sz w:val="24"/>
+              </w:rPr>
+            </w:pPr>
+            <w:r>
+              <w:rPr>
+                <w:sz w:val="24"/>
+              </w:rPr>
+              <w:t>-</w:t>
+            </w:r>
+          </w:p>
+        </w:tc>
+      </w:tr>
+      <w:tr>
+        <w:trPr>
+          <w:trHeight w:val="414"/>
+        </w:trPr>
+        <w:tc>
+          <w:tcPr>
+            <w:cnfStyle w:val="001000000000" w:firstRow="0" w:lastRow="0" w:firstColumn="1" w:lastColumn="0" w:oddVBand="0" w:evenVBand="0" w:oddHBand="0" w:evenHBand="0" w:firstRowFirstColumn="0" w:firstRowLastColumn="0" w:lastRowFirstColumn="0" w:lastRowLastColumn="0"/>
+            <w:tcW w:w="2857" w:type="dxa"/>
+          </w:tcPr>
+          <w:p>
+            <w:pPr>
+              <w:jc w:val="center"/>
+              <w:rPr>
+                <w:sz w:val="24"/>
+              </w:rPr>
+            </w:pPr>
+            <w:r>
+              <w:rPr>
+                <w:sz w:val="24"/>
+              </w:rPr>
+              <w:t>Plan de Proyecto</w:t>
+            </w:r>
+          </w:p>
+        </w:tc>
+        <w:tc>
+          <w:tcPr>
+            <w:tcW w:w="3682" w:type="dxa"/>
+          </w:tcPr>
+          <w:p>
+            <w:pPr>
+              <w:jc w:val="center"/>
+              <w:cnfStyle w:val="000000000000" w:firstRow="0" w:lastRow="0" w:firstColumn="0" w:lastColumn="0" w:oddVBand="0" w:evenVBand="0" w:oddHBand="0" w:evenHBand="0" w:firstRowFirstColumn="0" w:firstRowLastColumn="0" w:lastRowFirstColumn="0" w:lastRowLastColumn="0"/>
+              <w:rPr>
+                <w:sz w:val="24"/>
+              </w:rPr>
+            </w:pPr>
+            <w:r>
+              <w:rPr>
+                <w:sz w:val="24"/>
+              </w:rPr>
+              <w:t>Mejora del Juego</w:t>
+            </w:r>
+          </w:p>
+        </w:tc>
+      </w:tr>
+      <w:tr>
+        <w:trPr>
+          <w:cnfStyle w:val="000000100000" w:firstRow="0" w:lastRow="0" w:firstColumn="0" w:lastColumn="0" w:oddVBand="0" w:evenVBand="0" w:oddHBand="1" w:evenHBand="0" w:firstRowFirstColumn="0" w:firstRowLastColumn="0" w:lastRowFirstColumn="0" w:lastRowLastColumn="0"/>
+          <w:trHeight w:val="690"/>
+        </w:trPr>
+        <w:tc>
+          <w:tcPr>
+            <w:cnfStyle w:val="001000000000" w:firstRow="0" w:lastRow="0" w:firstColumn="1" w:lastColumn="0" w:oddVBand="0" w:evenVBand="0" w:oddHBand="0" w:evenHBand="0" w:firstRowFirstColumn="0" w:firstRowLastColumn="0" w:lastRowFirstColumn="0" w:lastRowLastColumn="0"/>
+            <w:tcW w:w="2857" w:type="dxa"/>
+          </w:tcPr>
+          <w:p>
+            <w:pPr>
+              <w:jc w:val="center"/>
+              <w:rPr>
+                <w:sz w:val="24"/>
+              </w:rPr>
+            </w:pPr>
+            <w:r>
+              <w:rPr>
+                <w:sz w:val="24"/>
+              </w:rPr>
+              <w:t>Plan de Configuración de Software</w:t>
+            </w:r>
+          </w:p>
+        </w:tc>
+        <w:tc>
+          <w:tcPr>
+            <w:tcW w:w="3682" w:type="dxa"/>
+          </w:tcPr>
+          <w:p>
+            <w:pPr>
+              <w:jc w:val="center"/>
+              <w:cnfStyle w:val="000000100000" w:firstRow="0" w:lastRow="0" w:firstColumn="0" w:lastColumn="0" w:oddVBand="0" w:evenVBand="0" w:oddHBand="1" w:evenHBand="0" w:firstRowFirstColumn="0" w:firstRowLastColumn="0" w:lastRowFirstColumn="0" w:lastRowLastColumn="0"/>
+              <w:rPr>
+                <w:sz w:val="24"/>
+              </w:rPr>
+            </w:pPr>
+            <w:r>
+              <w:rPr>
+                <w:sz w:val="24"/>
+              </w:rPr>
+              <w:t>Mejora del Juego</w:t>
+            </w:r>
+          </w:p>
+        </w:tc>
+      </w:tr>
+      <w:tr>
+        <w:trPr>
+          <w:trHeight w:val="678"/>
+        </w:trPr>
+        <w:tc>
+          <w:tcPr>
+            <w:cnfStyle w:val="001000000000" w:firstRow="0" w:lastRow="0" w:firstColumn="1" w:lastColumn="0" w:oddVBand="0" w:evenVBand="0" w:oddHBand="0" w:evenHBand="0" w:firstRowFirstColumn="0" w:firstRowLastColumn="0" w:lastRowFirstColumn="0" w:lastRowLastColumn="0"/>
+            <w:tcW w:w="2857" w:type="dxa"/>
+          </w:tcPr>
+          <w:p>
+            <w:pPr>
+              <w:jc w:val="center"/>
+              <w:rPr>
+                <w:sz w:val="24"/>
+              </w:rPr>
+            </w:pPr>
+            <w:r>
+              <w:rPr>
+                <w:sz w:val="24"/>
+              </w:rPr>
+              <w:lastRenderedPageBreak/>
+              <w:t xml:space="preserve">Presentación </w:t>
+            </w:r>
+            <w:proofErr w:type="spellStart"/>
+            <w:r>
+              <w:rPr>
+                <w:sz w:val="24"/>
+              </w:rPr>
+              <w:t>Power</w:t>
+            </w:r>
+            <w:proofErr w:type="spellEnd"/>
+            <w:r>
+              <w:rPr>
+                <w:sz w:val="24"/>
+              </w:rPr>
+              <w:t xml:space="preserve"> Point</w:t>
+            </w:r>
+          </w:p>
+        </w:tc>
+        <w:tc>
+          <w:tcPr>
+            <w:tcW w:w="3682" w:type="dxa"/>
+          </w:tcPr>
+          <w:p>
+            <w:pPr>
+              <w:jc w:val="center"/>
+              <w:cnfStyle w:val="000000000000" w:firstRow="0" w:lastRow="0" w:firstColumn="0" w:lastColumn="0" w:oddVBand="0" w:evenVBand="0" w:oddHBand="0" w:evenHBand="0" w:firstRowFirstColumn="0" w:firstRowLastColumn="0" w:lastRowFirstColumn="0" w:lastRowLastColumn="0"/>
+              <w:rPr>
+                <w:sz w:val="24"/>
+              </w:rPr>
+            </w:pPr>
+            <w:r>
+              <w:rPr>
+                <w:sz w:val="24"/>
+              </w:rPr>
+              <w:t>Mejora del Juego, plan de Proyecto y plan de Configuración de Software</w:t>
+            </w:r>
+          </w:p>
+        </w:tc>
+      </w:tr>
+    </w:tbl>
+    <w:p/>
     <w:p>
       <w:pPr>
         <w:pStyle w:val="Ttulo2"/>
@@ -6551,6 +8644,335 @@
     </w:p>
     <w:p>
       <w:pPr>
+        <w:rPr>
+          <w:sz w:val="24"/>
+          <w:szCs w:val="24"/>
+        </w:rPr>
+      </w:pPr>
+      <w:r>
+        <w:rPr>
+          <w:sz w:val="24"/>
+          <w:szCs w:val="24"/>
+        </w:rPr>
+        <w:t xml:space="preserve">El personal dedicado a este proyecto, que realizará las diferentes actividades, destacamos los siguientes miembros: </w:t>
+      </w:r>
+    </w:p>
+    <w:p>
+      <w:pPr>
+        <w:pStyle w:val="Prrafodelista"/>
+        <w:numPr>
+          <w:ilvl w:val="0"/>
+          <w:numId w:val="17"/>
+        </w:numPr>
+        <w:rPr>
+          <w:sz w:val="24"/>
+          <w:szCs w:val="24"/>
+        </w:rPr>
+      </w:pPr>
+      <w:r>
+        <w:rPr>
+          <w:sz w:val="24"/>
+          <w:szCs w:val="24"/>
+        </w:rPr>
+        <w:t xml:space="preserve">Jorge García </w:t>
+      </w:r>
+      <w:proofErr w:type="spellStart"/>
+      <w:r>
+        <w:rPr>
+          <w:sz w:val="24"/>
+          <w:szCs w:val="24"/>
+        </w:rPr>
+        <w:t>Ranera</w:t>
+      </w:r>
+      <w:proofErr w:type="spellEnd"/>
+    </w:p>
+    <w:p>
+      <w:pPr>
+        <w:pStyle w:val="Prrafodelista"/>
+        <w:numPr>
+          <w:ilvl w:val="0"/>
+          <w:numId w:val="17"/>
+        </w:numPr>
+        <w:rPr>
+          <w:sz w:val="24"/>
+          <w:szCs w:val="24"/>
+        </w:rPr>
+      </w:pPr>
+      <w:r>
+        <w:rPr>
+          <w:sz w:val="24"/>
+          <w:szCs w:val="24"/>
+        </w:rPr>
+        <w:t>Carlos Graña Muñoz</w:t>
+      </w:r>
+    </w:p>
+    <w:p>
+      <w:pPr>
+        <w:pStyle w:val="Prrafodelista"/>
+        <w:numPr>
+          <w:ilvl w:val="0"/>
+          <w:numId w:val="17"/>
+        </w:numPr>
+        <w:rPr>
+          <w:sz w:val="24"/>
+          <w:szCs w:val="24"/>
+        </w:rPr>
+      </w:pPr>
+      <w:proofErr w:type="spellStart"/>
+      <w:r>
+        <w:rPr>
+          <w:sz w:val="24"/>
+          <w:szCs w:val="24"/>
+        </w:rPr>
+        <w:t>Álvalo</w:t>
+      </w:r>
+      <w:proofErr w:type="spellEnd"/>
+      <w:r>
+        <w:rPr>
+          <w:sz w:val="24"/>
+          <w:szCs w:val="24"/>
+        </w:rPr>
+        <w:t xml:space="preserve"> Segura Manzanares</w:t>
+      </w:r>
+    </w:p>
+    <w:p>
+      <w:pPr>
+        <w:pStyle w:val="Prrafodelista"/>
+        <w:numPr>
+          <w:ilvl w:val="0"/>
+          <w:numId w:val="17"/>
+        </w:numPr>
+        <w:rPr>
+          <w:sz w:val="24"/>
+          <w:szCs w:val="24"/>
+        </w:rPr>
+      </w:pPr>
+      <w:r>
+        <w:rPr>
+          <w:sz w:val="24"/>
+          <w:szCs w:val="24"/>
+        </w:rPr>
+        <w:t xml:space="preserve">Adina </w:t>
+      </w:r>
+      <w:proofErr w:type="gramStart"/>
+      <w:r>
+        <w:rPr>
+          <w:sz w:val="24"/>
+          <w:szCs w:val="24"/>
+        </w:rPr>
+        <w:t>Georgiana</w:t>
+      </w:r>
+      <w:proofErr w:type="gramEnd"/>
+      <w:r>
+        <w:rPr>
+          <w:sz w:val="24"/>
+          <w:szCs w:val="24"/>
+        </w:rPr>
+        <w:t xml:space="preserve"> </w:t>
+      </w:r>
+      <w:proofErr w:type="spellStart"/>
+      <w:r>
+        <w:rPr>
+          <w:sz w:val="24"/>
+          <w:szCs w:val="24"/>
+        </w:rPr>
+        <w:t>Onofrei</w:t>
+      </w:r>
+      <w:proofErr w:type="spellEnd"/>
+      <w:r>
+        <w:rPr>
+          <w:sz w:val="24"/>
+          <w:szCs w:val="24"/>
+        </w:rPr>
+        <w:t xml:space="preserve">. </w:t>
+      </w:r>
+    </w:p>
+    <w:p>
+      <w:pPr>
+        <w:rPr>
+          <w:sz w:val="24"/>
+          <w:szCs w:val="24"/>
+        </w:rPr>
+      </w:pPr>
+      <w:r>
+        <w:rPr>
+          <w:sz w:val="24"/>
+          <w:szCs w:val="24"/>
+        </w:rPr>
+        <w:t xml:space="preserve">El desarrollo del código, el Plan de Proyecto y el Plan de Configuración de Software, se realizarán en Salas de la Biblioteca de la universidad Rey Juan Carlos, Campus de Vicálvaro, así como en los establecimientos personales de cada miembro, compartiendo la información de forma online a través de la plataforma de GitHub. </w:t>
+      </w:r>
+    </w:p>
+    <w:p>
+      <w:pPr>
+        <w:rPr>
+          <w:sz w:val="24"/>
+          <w:szCs w:val="24"/>
+        </w:rPr>
+      </w:pPr>
+      <w:r>
+        <w:rPr>
+          <w:sz w:val="24"/>
+          <w:szCs w:val="24"/>
+        </w:rPr>
+        <w:t xml:space="preserve">De cara a los requerimientos de mantenimiento, se ha usado diferentes tipos: </w:t>
+      </w:r>
+    </w:p>
+    <w:p>
+      <w:pPr>
+        <w:pStyle w:val="Prrafodelista"/>
+        <w:numPr>
+          <w:ilvl w:val="0"/>
+          <w:numId w:val="19"/>
+        </w:numPr>
+        <w:rPr>
+          <w:sz w:val="24"/>
+          <w:szCs w:val="24"/>
+        </w:rPr>
+      </w:pPr>
+      <w:r>
+        <w:rPr>
+          <w:b/>
+          <w:sz w:val="24"/>
+          <w:szCs w:val="24"/>
+        </w:rPr>
+        <w:t>Mantenimiento correctivo:</w:t>
+      </w:r>
+      <w:r>
+        <w:rPr>
+          <w:sz w:val="24"/>
+          <w:szCs w:val="24"/>
+        </w:rPr>
+        <w:t xml:space="preserve"> este tipo de mantenimiento incluye diagnóstico y corrección de errores, por eso algunas partes del código serán modificadas con el objetivo de perfeccionar el funcionamiento del juego, como es el caso de las dimensiones del nivel experto. Como origen del problema se destaca el diseño. </w:t>
+      </w:r>
+    </w:p>
+    <w:p>
+      <w:pPr>
+        <w:pStyle w:val="Prrafodelista"/>
+        <w:numPr>
+          <w:ilvl w:val="0"/>
+          <w:numId w:val="19"/>
+        </w:numPr>
+        <w:rPr>
+          <w:sz w:val="24"/>
+          <w:szCs w:val="24"/>
+        </w:rPr>
+      </w:pPr>
+      <w:r>
+        <w:rPr>
+          <w:b/>
+          <w:sz w:val="24"/>
+          <w:szCs w:val="24"/>
+        </w:rPr>
+        <w:t>Mantenimiento adaptativo:</w:t>
+      </w:r>
+      <w:r>
+        <w:rPr>
+          <w:sz w:val="24"/>
+          <w:szCs w:val="24"/>
+        </w:rPr>
+        <w:t xml:space="preserve"> como se trata de un tipo de mantenimiento que incluye actividades para ajustar el software a un entorno nuevo, a raíz de los requisitos proporcionados por el cliente, el código del proyecto será adaptado para cualquier tipo de entorno (Windows, Linux…) de tal forma que el usuario pueda utilizar el juego </w:t>
+      </w:r>
+      <w:r>
+        <w:rPr>
+          <w:sz w:val="24"/>
+          <w:szCs w:val="24"/>
+        </w:rPr>
+        <w:t xml:space="preserve">sin ningún problema. </w:t>
+      </w:r>
+    </w:p>
+    <w:p>
+      <w:pPr>
+        <w:pStyle w:val="Prrafodelista"/>
+        <w:numPr>
+          <w:ilvl w:val="0"/>
+          <w:numId w:val="19"/>
+        </w:numPr>
+        <w:rPr>
+          <w:b/>
+          <w:sz w:val="24"/>
+          <w:szCs w:val="24"/>
+        </w:rPr>
+      </w:pPr>
+      <w:r>
+        <w:rPr>
+          <w:b/>
+          <w:sz w:val="24"/>
+          <w:szCs w:val="24"/>
+        </w:rPr>
+        <w:t>Mantenimiento per</w:t>
+      </w:r>
+      <w:r>
+        <w:rPr>
+          <w:b/>
+          <w:sz w:val="24"/>
+          <w:szCs w:val="24"/>
+        </w:rPr>
+        <w:t>fec</w:t>
+      </w:r>
+      <w:r>
+        <w:rPr>
+          <w:b/>
+          <w:sz w:val="24"/>
+          <w:szCs w:val="24"/>
+        </w:rPr>
+        <w:t>tivo:</w:t>
+      </w:r>
+      <w:r>
+        <w:rPr>
+          <w:sz w:val="24"/>
+          <w:szCs w:val="24"/>
+        </w:rPr>
+        <w:t xml:space="preserve"> es un tipo de mantenimiento que conste en cumplir con las nuevas necesidades o requerimientos de los usuarios, de modo que, todas aquellas modificaciones en el código relacionadas con la mejora del juego, como por el ejemplo la implementación de las opciones de los diferentes niveles o la creación del nivel personalizado se harán con el objetivo de adaptarse a los requisitos puestos por el cliente. </w:t>
+      </w:r>
+      <w:proofErr w:type="gramStart"/>
+      <w:r>
+        <w:rPr>
+          <w:sz w:val="24"/>
+          <w:szCs w:val="24"/>
+        </w:rPr>
+        <w:t>Además</w:t>
+      </w:r>
+      <w:proofErr w:type="gramEnd"/>
+      <w:r>
+        <w:rPr>
+          <w:sz w:val="24"/>
+          <w:szCs w:val="24"/>
+        </w:rPr>
+        <w:t xml:space="preserve"> se mejorará el juego con el uso de ficheros que permitirán una visualización más accesible de las partidas jugadas.</w:t>
+      </w:r>
+    </w:p>
+    <w:p>
+      <w:pPr>
+        <w:pStyle w:val="Prrafodelista"/>
+        <w:numPr>
+          <w:ilvl w:val="0"/>
+          <w:numId w:val="19"/>
+        </w:numPr>
+        <w:rPr>
+          <w:b/>
+          <w:sz w:val="24"/>
+          <w:szCs w:val="24"/>
+        </w:rPr>
+      </w:pPr>
+      <w:r>
+        <w:rPr>
+          <w:b/>
+          <w:sz w:val="24"/>
+          <w:szCs w:val="24"/>
+        </w:rPr>
+        <w:t>Mantenimiento preventivo:</w:t>
+      </w:r>
+      <w:r>
+        <w:rPr>
+          <w:sz w:val="24"/>
+          <w:szCs w:val="24"/>
+        </w:rPr>
+        <w:t xml:space="preserve"> se trata de modificar el sistema con los cambios necesarios para mantener la eficacia del software, por eso, se añadirán todas las restricciones mencionadas anteriormente para hacer del juego una versión mejorada de la cual podrá disfrutar el usuario sin problema alguno. </w:t>
+      </w:r>
+    </w:p>
+    <w:p/>
+    <w:p>
+      <w:pPr>
         <w:pStyle w:val="Ttulo2"/>
         <w:numPr>
           <w:ilvl w:val="1"/>
@@ -6565,6 +8987,7 @@
         <w:rPr>
           <w:sz w:val="32"/>
         </w:rPr>
+        <w:lastRenderedPageBreak/>
         <w:t xml:space="preserve"> </w:t>
       </w:r>
       <w:r>
@@ -6574,6 +8997,22 @@
         <w:t>PRESUSPUESTO Y DISTRIBUCIÓN DE RECURSOS</w:t>
       </w:r>
     </w:p>
+    <w:p>
+      <w:pPr>
+        <w:rPr>
+          <w:sz w:val="24"/>
+        </w:rPr>
+      </w:pPr>
+    </w:p>
+    <w:p>
+      <w:r>
+        <w:rPr>
+          <w:sz w:val="24"/>
+        </w:rPr>
+        <w:t xml:space="preserve">La realización de este proyecto no conllevará ningún coste ya que todo se hace a través de las herramientas ya disponibles. La utilización de recursos ha sido principalmente en tiempo y personal. </w:t>
+      </w:r>
+    </w:p>
+    <w:p/>
     <w:p>
       <w:pPr>
         <w:pStyle w:val="Ttulo2"/>
@@ -6614,6 +9053,128 @@
           <w:sz w:val="24"/>
         </w:rPr>
       </w:pPr>
+      <w:r>
+        <w:rPr>
+          <w:sz w:val="24"/>
+        </w:rPr>
+        <w:t xml:space="preserve">Este proyecto empezará el día 23 de </w:t>
+      </w:r>
+      <w:proofErr w:type="gramStart"/>
+      <w:r>
+        <w:rPr>
+          <w:sz w:val="24"/>
+        </w:rPr>
+        <w:t>Ma</w:t>
+      </w:r>
+      <w:r>
+        <w:rPr>
+          <w:sz w:val="24"/>
+        </w:rPr>
+        <w:t>rz</w:t>
+      </w:r>
+      <w:r>
+        <w:rPr>
+          <w:sz w:val="24"/>
+        </w:rPr>
+        <w:t>o</w:t>
+      </w:r>
+      <w:proofErr w:type="gramEnd"/>
+      <w:r>
+        <w:rPr>
+          <w:sz w:val="24"/>
+        </w:rPr>
+        <w:t xml:space="preserve"> de 2018 y acabará el día 25 de Abril de 2018. Para cumplir con el plazo establecido, se ha realizado un calendario con las tareas de </w:t>
+      </w:r>
+      <w:r>
+        <w:rPr>
+          <w:sz w:val="24"/>
+        </w:rPr>
+        <w:t>una</w:t>
+      </w:r>
+      <w:r>
+        <w:rPr>
+          <w:sz w:val="24"/>
+        </w:rPr>
+        <w:t xml:space="preserve"> de las principales actividades del proyecto (</w:t>
+      </w:r>
+      <w:r>
+        <w:rPr>
+          <w:i/>
+          <w:sz w:val="24"/>
+        </w:rPr>
+        <w:t>desarrollo de una versión actualizada del juego</w:t>
+      </w:r>
+      <w:r>
+        <w:rPr>
+          <w:sz w:val="24"/>
+        </w:rPr>
+        <w:t xml:space="preserve">) con el objetivo de mejorar la organización de los miembros del grupo y poder cumplir con los requisitos del cliente. </w:t>
+      </w:r>
+    </w:p>
+    <w:bookmarkStart w:id="1" w:name="_MON_1585821929"/>
+    <w:bookmarkEnd w:id="1"/>
+    <w:p>
+      <w:pPr>
+        <w:spacing w:line="360" w:lineRule="auto"/>
+        <w:jc w:val="center"/>
+        <w:rPr>
+          <w:sz w:val="24"/>
+        </w:rPr>
+      </w:pPr>
+      <w:r>
+        <w:rPr>
+          <w:sz w:val="24"/>
+        </w:rPr>
+        <w:object w:dxaOrig="9917" w:dyaOrig="5529" w14:anchorId="274F2515">
+          <v:shape id="_x0000_i1043" type="#_x0000_t75" style="width:495.75pt;height:276.75pt" o:ole="">
+            <v:imagedata r:id="rId20" o:title=""/>
+          </v:shape>
+          <o:OLEObject Type="Embed" ProgID="Excel.Sheet.12" ShapeID="_x0000_i1043" DrawAspect="Content" ObjectID="_1585828714" r:id="rId21"/>
+        </w:object>
+      </w:r>
+    </w:p>
+    <w:p>
+      <w:pPr>
+        <w:spacing w:line="360" w:lineRule="auto"/>
+        <w:rPr>
+          <w:sz w:val="24"/>
+        </w:rPr>
+      </w:pPr>
+      <w:r>
+        <w:rPr>
+          <w:sz w:val="24"/>
+        </w:rPr>
+        <w:t xml:space="preserve">Además, aunque el calendario sólo incluya las tareas de dicha actividad, cabe destacar que la realización de este Plan de Proyecto junto con el Plan de Gestión de Configuración del Software se realizará de forma paralela comenzando el día 23 de </w:t>
+      </w:r>
+      <w:proofErr w:type="gramStart"/>
+      <w:r>
+        <w:rPr>
+          <w:sz w:val="24"/>
+        </w:rPr>
+        <w:t>Marzo</w:t>
+      </w:r>
+      <w:proofErr w:type="gramEnd"/>
+      <w:r>
+        <w:rPr>
+          <w:sz w:val="24"/>
+        </w:rPr>
+        <w:t xml:space="preserve"> y poniendo como fecha límite de finalización el día 15 de Abril, con el objetivo de dedicar los días restantes a preparar la presentación </w:t>
+      </w:r>
+      <w:proofErr w:type="spellStart"/>
+      <w:r>
+        <w:rPr>
+          <w:sz w:val="24"/>
+        </w:rPr>
+        <w:lastRenderedPageBreak/>
+        <w:t>Power</w:t>
+      </w:r>
+      <w:proofErr w:type="spellEnd"/>
+      <w:r>
+        <w:rPr>
+          <w:sz w:val="24"/>
+        </w:rPr>
+        <w:t xml:space="preserve"> Point para la exposición, así como de corregir aquellos errores que surjan de forma imprevista o modificar algunos pequeños detalles relacionados con la estética de ambos documentos. </w:t>
+      </w:r>
     </w:p>
     <w:p>
       <w:pPr>
@@ -6740,9 +9301,9 @@
       </w:pPr>
     </w:p>
     <w:sectPr>
-      <w:headerReference w:type="default" r:id="rId17"/>
-      <w:footerReference w:type="default" r:id="rId18"/>
-      <w:footerReference w:type="first" r:id="rId19"/>
+      <w:headerReference w:type="default" r:id="rId22"/>
+      <w:footerReference w:type="default" r:id="rId23"/>
+      <w:footerReference w:type="first" r:id="rId24"/>
       <w:pgSz w:w="11906" w:h="16838" w:code="9"/>
       <w:pgMar w:top="2410" w:right="720" w:bottom="1276" w:left="720" w:header="568" w:footer="180" w:gutter="0"/>
       <w:pgNumType w:start="0"/>
@@ -6755,7 +9316,7 @@
 </file>
 
 <file path=word/endnotes.xml><?xml version="1.0" encoding="utf-8"?>
-<w:endnotes xmlns:wpc="http://schemas.microsoft.com/office/word/2010/wordprocessingCanvas" xmlns:mc="http://schemas.openxmlformats.org/markup-compatibility/2006" xmlns:o="urn:schemas-microsoft-com:office:office" xmlns:r="http://schemas.openxmlformats.org/officeDocument/2006/relationships" xmlns:m="http://schemas.openxmlformats.org/officeDocument/2006/math" xmlns:v="urn:schemas-microsoft-com:vml" xmlns:wp14="http://schemas.microsoft.com/office/word/2010/wordprocessingDrawing" xmlns:wp="http://schemas.openxmlformats.org/drawingml/2006/wordprocessingDrawing" xmlns:w10="urn:schemas-microsoft-com:office:word" xmlns:w="http://schemas.openxmlformats.org/wordprocessingml/2006/main" xmlns:w14="http://schemas.microsoft.com/office/word/2010/wordml" xmlns:w15="http://schemas.microsoft.com/office/word/2012/wordml" xmlns:wpg="http://schemas.microsoft.com/office/word/2010/wordprocessingGroup" xmlns:wpi="http://schemas.microsoft.com/office/word/2010/wordprocessingInk" xmlns:wne="http://schemas.microsoft.com/office/word/2006/wordml" xmlns:wps="http://schemas.microsoft.com/office/word/2010/wordprocessingShape" mc:Ignorable="w14 w15 wp14">
+<w:endnotes xmlns:wpc="http://schemas.microsoft.com/office/word/2010/wordprocessingCanvas" xmlns:cx="http://schemas.microsoft.com/office/drawing/2014/chartex" xmlns:cx1="http://schemas.microsoft.com/office/drawing/2015/9/8/chartex" xmlns:cx2="http://schemas.microsoft.com/office/drawing/2015/10/21/chartex" xmlns:cx3="http://schemas.microsoft.com/office/drawing/2016/5/9/chartex" xmlns:cx4="http://schemas.microsoft.com/office/drawing/2016/5/10/chartex" xmlns:cx5="http://schemas.microsoft.com/office/drawing/2016/5/11/chartex" xmlns:cx6="http://schemas.microsoft.com/office/drawing/2016/5/12/chartex" xmlns:cx7="http://schemas.microsoft.com/office/drawing/2016/5/13/chartex" xmlns:cx8="http://schemas.microsoft.com/office/drawing/2016/5/14/chartex" xmlns:mc="http://schemas.openxmlformats.org/markup-compatibility/2006" xmlns:aink="http://schemas.microsoft.com/office/drawing/2016/ink" xmlns:am3d="http://schemas.microsoft.com/office/drawing/2017/model3d" xmlns:o="urn:schemas-microsoft-com:office:office" xmlns:r="http://schemas.openxmlformats.org/officeDocument/2006/relationships" xmlns:m="http://schemas.openxmlformats.org/officeDocument/2006/math" xmlns:v="urn:schemas-microsoft-com:vml" xmlns:wp14="http://schemas.microsoft.com/office/word/2010/wordprocessingDrawing" xmlns:wp="http://schemas.openxmlformats.org/drawingml/2006/wordprocessingDrawing" xmlns:w10="urn:schemas-microsoft-com:office:word" xmlns:w="http://schemas.openxmlformats.org/wordprocessingml/2006/main" xmlns:w14="http://schemas.microsoft.com/office/word/2010/wordml" xmlns:w15="http://schemas.microsoft.com/office/word/2012/wordml" xmlns:w16cid="http://schemas.microsoft.com/office/word/2016/wordml/cid" xmlns:w16se="http://schemas.microsoft.com/office/word/2015/wordml/symex" xmlns:wpg="http://schemas.microsoft.com/office/word/2010/wordprocessingGroup" xmlns:wpi="http://schemas.microsoft.com/office/word/2010/wordprocessingInk" xmlns:wne="http://schemas.microsoft.com/office/word/2006/wordml" xmlns:wps="http://schemas.microsoft.com/office/word/2010/wordprocessingShape" mc:Ignorable="w14 w15 w16se w16cid wp14">
   <w:endnote w:type="separator" w:id="-1">
     <w:p>
       <w:pPr>
@@ -6780,7 +9341,7 @@
 </file>
 
 <file path=word/footer1.xml><?xml version="1.0" encoding="utf-8"?>
-<w:ftr xmlns:wpc="http://schemas.microsoft.com/office/word/2010/wordprocessingCanvas" xmlns:mc="http://schemas.openxmlformats.org/markup-compatibility/2006" xmlns:o="urn:schemas-microsoft-com:office:office" xmlns:r="http://schemas.openxmlformats.org/officeDocument/2006/relationships" xmlns:m="http://schemas.openxmlformats.org/officeDocument/2006/math" xmlns:v="urn:schemas-microsoft-com:vml" xmlns:wp14="http://schemas.microsoft.com/office/word/2010/wordprocessingDrawing" xmlns:wp="http://schemas.openxmlformats.org/drawingml/2006/wordprocessingDrawing" xmlns:w10="urn:schemas-microsoft-com:office:word" xmlns:w="http://schemas.openxmlformats.org/wordprocessingml/2006/main" xmlns:w14="http://schemas.microsoft.com/office/word/2010/wordml" xmlns:w15="http://schemas.microsoft.com/office/word/2012/wordml" xmlns:wpg="http://schemas.microsoft.com/office/word/2010/wordprocessingGroup" xmlns:wpi="http://schemas.microsoft.com/office/word/2010/wordprocessingInk" xmlns:wne="http://schemas.microsoft.com/office/word/2006/wordml" xmlns:wps="http://schemas.microsoft.com/office/word/2010/wordprocessingShape" mc:Ignorable="w14 w15 wp14">
+<w:ftr xmlns:wpc="http://schemas.microsoft.com/office/word/2010/wordprocessingCanvas" xmlns:cx="http://schemas.microsoft.com/office/drawing/2014/chartex" xmlns:cx1="http://schemas.microsoft.com/office/drawing/2015/9/8/chartex" xmlns:cx2="http://schemas.microsoft.com/office/drawing/2015/10/21/chartex" xmlns:cx3="http://schemas.microsoft.com/office/drawing/2016/5/9/chartex" xmlns:cx4="http://schemas.microsoft.com/office/drawing/2016/5/10/chartex" xmlns:cx5="http://schemas.microsoft.com/office/drawing/2016/5/11/chartex" xmlns:cx6="http://schemas.microsoft.com/office/drawing/2016/5/12/chartex" xmlns:cx7="http://schemas.microsoft.com/office/drawing/2016/5/13/chartex" xmlns:cx8="http://schemas.microsoft.com/office/drawing/2016/5/14/chartex" xmlns:mc="http://schemas.openxmlformats.org/markup-compatibility/2006" xmlns:aink="http://schemas.microsoft.com/office/drawing/2016/ink" xmlns:am3d="http://schemas.microsoft.com/office/drawing/2017/model3d" xmlns:o="urn:schemas-microsoft-com:office:office" xmlns:r="http://schemas.openxmlformats.org/officeDocument/2006/relationships" xmlns:m="http://schemas.openxmlformats.org/officeDocument/2006/math" xmlns:v="urn:schemas-microsoft-com:vml" xmlns:wp14="http://schemas.microsoft.com/office/word/2010/wordprocessingDrawing" xmlns:wp="http://schemas.openxmlformats.org/drawingml/2006/wordprocessingDrawing" xmlns:w10="urn:schemas-microsoft-com:office:word" xmlns:w="http://schemas.openxmlformats.org/wordprocessingml/2006/main" xmlns:w14="http://schemas.microsoft.com/office/word/2010/wordml" xmlns:w15="http://schemas.microsoft.com/office/word/2012/wordml" xmlns:w16cid="http://schemas.microsoft.com/office/word/2016/wordml/cid" xmlns:w16se="http://schemas.microsoft.com/office/word/2015/wordml/symex" xmlns:wpg="http://schemas.microsoft.com/office/word/2010/wordprocessingGroup" xmlns:wpi="http://schemas.microsoft.com/office/word/2010/wordprocessingInk" xmlns:wne="http://schemas.microsoft.com/office/word/2006/wordml" xmlns:wps="http://schemas.microsoft.com/office/word/2010/wordprocessingShape" mc:Ignorable="w14 w15 w16se w16cid wp14">
   <w:p/>
   <w:tbl>
     <w:tblPr>
@@ -7010,7 +9571,7 @@
 </file>
 
 <file path=word/footer2.xml><?xml version="1.0" encoding="utf-8"?>
-<w:ftr xmlns:wpc="http://schemas.microsoft.com/office/word/2010/wordprocessingCanvas" xmlns:mc="http://schemas.openxmlformats.org/markup-compatibility/2006" xmlns:o="urn:schemas-microsoft-com:office:office" xmlns:r="http://schemas.openxmlformats.org/officeDocument/2006/relationships" xmlns:m="http://schemas.openxmlformats.org/officeDocument/2006/math" xmlns:v="urn:schemas-microsoft-com:vml" xmlns:wp14="http://schemas.microsoft.com/office/word/2010/wordprocessingDrawing" xmlns:wp="http://schemas.openxmlformats.org/drawingml/2006/wordprocessingDrawing" xmlns:w10="urn:schemas-microsoft-com:office:word" xmlns:w="http://schemas.openxmlformats.org/wordprocessingml/2006/main" xmlns:w14="http://schemas.microsoft.com/office/word/2010/wordml" xmlns:w15="http://schemas.microsoft.com/office/word/2012/wordml" xmlns:wpg="http://schemas.microsoft.com/office/word/2010/wordprocessingGroup" xmlns:wpi="http://schemas.microsoft.com/office/word/2010/wordprocessingInk" xmlns:wne="http://schemas.microsoft.com/office/word/2006/wordml" xmlns:wps="http://schemas.microsoft.com/office/word/2010/wordprocessingShape" mc:Ignorable="w14 w15 wp14">
+<w:ftr xmlns:wpc="http://schemas.microsoft.com/office/word/2010/wordprocessingCanvas" xmlns:cx="http://schemas.microsoft.com/office/drawing/2014/chartex" xmlns:cx1="http://schemas.microsoft.com/office/drawing/2015/9/8/chartex" xmlns:cx2="http://schemas.microsoft.com/office/drawing/2015/10/21/chartex" xmlns:cx3="http://schemas.microsoft.com/office/drawing/2016/5/9/chartex" xmlns:cx4="http://schemas.microsoft.com/office/drawing/2016/5/10/chartex" xmlns:cx5="http://schemas.microsoft.com/office/drawing/2016/5/11/chartex" xmlns:cx6="http://schemas.microsoft.com/office/drawing/2016/5/12/chartex" xmlns:cx7="http://schemas.microsoft.com/office/drawing/2016/5/13/chartex" xmlns:cx8="http://schemas.microsoft.com/office/drawing/2016/5/14/chartex" xmlns:mc="http://schemas.openxmlformats.org/markup-compatibility/2006" xmlns:aink="http://schemas.microsoft.com/office/drawing/2016/ink" xmlns:am3d="http://schemas.microsoft.com/office/drawing/2017/model3d" xmlns:o="urn:schemas-microsoft-com:office:office" xmlns:r="http://schemas.openxmlformats.org/officeDocument/2006/relationships" xmlns:m="http://schemas.openxmlformats.org/officeDocument/2006/math" xmlns:v="urn:schemas-microsoft-com:vml" xmlns:wp14="http://schemas.microsoft.com/office/word/2010/wordprocessingDrawing" xmlns:wp="http://schemas.openxmlformats.org/drawingml/2006/wordprocessingDrawing" xmlns:w10="urn:schemas-microsoft-com:office:word" xmlns:w="http://schemas.openxmlformats.org/wordprocessingml/2006/main" xmlns:w14="http://schemas.microsoft.com/office/word/2010/wordml" xmlns:w15="http://schemas.microsoft.com/office/word/2012/wordml" xmlns:w16cid="http://schemas.microsoft.com/office/word/2016/wordml/cid" xmlns:w16se="http://schemas.microsoft.com/office/word/2015/wordml/symex" xmlns:wpg="http://schemas.microsoft.com/office/word/2010/wordprocessingGroup" xmlns:wpi="http://schemas.microsoft.com/office/word/2010/wordprocessingInk" xmlns:wne="http://schemas.microsoft.com/office/word/2006/wordml" xmlns:wps="http://schemas.microsoft.com/office/word/2010/wordprocessingShape" mc:Ignorable="w14 w15 w16se w16cid wp14">
   <w:p>
     <w:pPr>
       <w:pStyle w:val="Piedepgina"/>
@@ -7039,7 +9600,7 @@
 </file>
 
 <file path=word/footnotes.xml><?xml version="1.0" encoding="utf-8"?>
-<w:footnotes xmlns:wpc="http://schemas.microsoft.com/office/word/2010/wordprocessingCanvas" xmlns:mc="http://schemas.openxmlformats.org/markup-compatibility/2006" xmlns:o="urn:schemas-microsoft-com:office:office" xmlns:r="http://schemas.openxmlformats.org/officeDocument/2006/relationships" xmlns:m="http://schemas.openxmlformats.org/officeDocument/2006/math" xmlns:v="urn:schemas-microsoft-com:vml" xmlns:wp14="http://schemas.microsoft.com/office/word/2010/wordprocessingDrawing" xmlns:wp="http://schemas.openxmlformats.org/drawingml/2006/wordprocessingDrawing" xmlns:w10="urn:schemas-microsoft-com:office:word" xmlns:w="http://schemas.openxmlformats.org/wordprocessingml/2006/main" xmlns:w14="http://schemas.microsoft.com/office/word/2010/wordml" xmlns:w15="http://schemas.microsoft.com/office/word/2012/wordml" xmlns:wpg="http://schemas.microsoft.com/office/word/2010/wordprocessingGroup" xmlns:wpi="http://schemas.microsoft.com/office/word/2010/wordprocessingInk" xmlns:wne="http://schemas.microsoft.com/office/word/2006/wordml" xmlns:wps="http://schemas.microsoft.com/office/word/2010/wordprocessingShape" mc:Ignorable="w14 w15 wp14">
+<w:footnotes xmlns:wpc="http://schemas.microsoft.com/office/word/2010/wordprocessingCanvas" xmlns:cx="http://schemas.microsoft.com/office/drawing/2014/chartex" xmlns:cx1="http://schemas.microsoft.com/office/drawing/2015/9/8/chartex" xmlns:cx2="http://schemas.microsoft.com/office/drawing/2015/10/21/chartex" xmlns:cx3="http://schemas.microsoft.com/office/drawing/2016/5/9/chartex" xmlns:cx4="http://schemas.microsoft.com/office/drawing/2016/5/10/chartex" xmlns:cx5="http://schemas.microsoft.com/office/drawing/2016/5/11/chartex" xmlns:cx6="http://schemas.microsoft.com/office/drawing/2016/5/12/chartex" xmlns:cx7="http://schemas.microsoft.com/office/drawing/2016/5/13/chartex" xmlns:cx8="http://schemas.microsoft.com/office/drawing/2016/5/14/chartex" xmlns:mc="http://schemas.openxmlformats.org/markup-compatibility/2006" xmlns:aink="http://schemas.microsoft.com/office/drawing/2016/ink" xmlns:am3d="http://schemas.microsoft.com/office/drawing/2017/model3d" xmlns:o="urn:schemas-microsoft-com:office:office" xmlns:r="http://schemas.openxmlformats.org/officeDocument/2006/relationships" xmlns:m="http://schemas.openxmlformats.org/officeDocument/2006/math" xmlns:v="urn:schemas-microsoft-com:vml" xmlns:wp14="http://schemas.microsoft.com/office/word/2010/wordprocessingDrawing" xmlns:wp="http://schemas.openxmlformats.org/drawingml/2006/wordprocessingDrawing" xmlns:w10="urn:schemas-microsoft-com:office:word" xmlns:w="http://schemas.openxmlformats.org/wordprocessingml/2006/main" xmlns:w14="http://schemas.microsoft.com/office/word/2010/wordml" xmlns:w15="http://schemas.microsoft.com/office/word/2012/wordml" xmlns:w16cid="http://schemas.microsoft.com/office/word/2016/wordml/cid" xmlns:w16se="http://schemas.microsoft.com/office/word/2015/wordml/symex" xmlns:wpg="http://schemas.microsoft.com/office/word/2010/wordprocessingGroup" xmlns:wpi="http://schemas.microsoft.com/office/word/2010/wordprocessingInk" xmlns:wne="http://schemas.microsoft.com/office/word/2006/wordml" xmlns:wps="http://schemas.microsoft.com/office/word/2010/wordprocessingShape" mc:Ignorable="w14 w15 w16se w16cid wp14">
   <w:footnote w:type="separator" w:id="-1">
     <w:p>
       <w:pPr>
@@ -7064,7 +9625,7 @@
 </file>
 
 <file path=word/header1.xml><?xml version="1.0" encoding="utf-8"?>
-<w:hdr xmlns:wpc="http://schemas.microsoft.com/office/word/2010/wordprocessingCanvas" xmlns:mc="http://schemas.openxmlformats.org/markup-compatibility/2006" xmlns:o="urn:schemas-microsoft-com:office:office" xmlns:r="http://schemas.openxmlformats.org/officeDocument/2006/relationships" xmlns:m="http://schemas.openxmlformats.org/officeDocument/2006/math" xmlns:v="urn:schemas-microsoft-com:vml" xmlns:wp14="http://schemas.microsoft.com/office/word/2010/wordprocessingDrawing" xmlns:wp="http://schemas.openxmlformats.org/drawingml/2006/wordprocessingDrawing" xmlns:w10="urn:schemas-microsoft-com:office:word" xmlns:w="http://schemas.openxmlformats.org/wordprocessingml/2006/main" xmlns:w14="http://schemas.microsoft.com/office/word/2010/wordml" xmlns:w15="http://schemas.microsoft.com/office/word/2012/wordml" xmlns:wpg="http://schemas.microsoft.com/office/word/2010/wordprocessingGroup" xmlns:wpi="http://schemas.microsoft.com/office/word/2010/wordprocessingInk" xmlns:wne="http://schemas.microsoft.com/office/word/2006/wordml" xmlns:wps="http://schemas.microsoft.com/office/word/2010/wordprocessingShape" mc:Ignorable="w14 w15 wp14">
+<w:hdr xmlns:wpc="http://schemas.microsoft.com/office/word/2010/wordprocessingCanvas" xmlns:cx="http://schemas.microsoft.com/office/drawing/2014/chartex" xmlns:cx1="http://schemas.microsoft.com/office/drawing/2015/9/8/chartex" xmlns:cx2="http://schemas.microsoft.com/office/drawing/2015/10/21/chartex" xmlns:cx3="http://schemas.microsoft.com/office/drawing/2016/5/9/chartex" xmlns:cx4="http://schemas.microsoft.com/office/drawing/2016/5/10/chartex" xmlns:cx5="http://schemas.microsoft.com/office/drawing/2016/5/11/chartex" xmlns:cx6="http://schemas.microsoft.com/office/drawing/2016/5/12/chartex" xmlns:cx7="http://schemas.microsoft.com/office/drawing/2016/5/13/chartex" xmlns:cx8="http://schemas.microsoft.com/office/drawing/2016/5/14/chartex" xmlns:mc="http://schemas.openxmlformats.org/markup-compatibility/2006" xmlns:aink="http://schemas.microsoft.com/office/drawing/2016/ink" xmlns:am3d="http://schemas.microsoft.com/office/drawing/2017/model3d" xmlns:o="urn:schemas-microsoft-com:office:office" xmlns:r="http://schemas.openxmlformats.org/officeDocument/2006/relationships" xmlns:m="http://schemas.openxmlformats.org/officeDocument/2006/math" xmlns:v="urn:schemas-microsoft-com:vml" xmlns:wp14="http://schemas.microsoft.com/office/word/2010/wordprocessingDrawing" xmlns:wp="http://schemas.openxmlformats.org/drawingml/2006/wordprocessingDrawing" xmlns:w10="urn:schemas-microsoft-com:office:word" xmlns:w="http://schemas.openxmlformats.org/wordprocessingml/2006/main" xmlns:w14="http://schemas.microsoft.com/office/word/2010/wordml" xmlns:w15="http://schemas.microsoft.com/office/word/2012/wordml" xmlns:w16cid="http://schemas.microsoft.com/office/word/2016/wordml/cid" xmlns:w16se="http://schemas.microsoft.com/office/word/2015/wordml/symex" xmlns:wpg="http://schemas.microsoft.com/office/word/2010/wordprocessingGroup" xmlns:wpi="http://schemas.microsoft.com/office/word/2010/wordprocessingInk" xmlns:wne="http://schemas.microsoft.com/office/word/2006/wordml" xmlns:wps="http://schemas.microsoft.com/office/word/2010/wordprocessingShape" mc:Ignorable="w14 w15 w16se w16cid wp14">
   <w:tbl>
     <w:tblPr>
       <w:tblStyle w:val="Tablaconcuadrcula"/>
@@ -7445,7 +10006,7 @@
 </file>
 
 <file path=word/numbering.xml><?xml version="1.0" encoding="utf-8"?>
-<w:numbering xmlns:wpc="http://schemas.microsoft.com/office/word/2010/wordprocessingCanvas" xmlns:mc="http://schemas.openxmlformats.org/markup-compatibility/2006" xmlns:o="urn:schemas-microsoft-com:office:office" xmlns:r="http://schemas.openxmlformats.org/officeDocument/2006/relationships" xmlns:m="http://schemas.openxmlformats.org/officeDocument/2006/math" xmlns:v="urn:schemas-microsoft-com:vml" xmlns:wp14="http://schemas.microsoft.com/office/word/2010/wordprocessingDrawing" xmlns:wp="http://schemas.openxmlformats.org/drawingml/2006/wordprocessingDrawing" xmlns:w10="urn:schemas-microsoft-com:office:word" xmlns:w="http://schemas.openxmlformats.org/wordprocessingml/2006/main" xmlns:w14="http://schemas.microsoft.com/office/word/2010/wordml" xmlns:w15="http://schemas.microsoft.com/office/word/2012/wordml" xmlns:wpg="http://schemas.microsoft.com/office/word/2010/wordprocessingGroup" xmlns:wpi="http://schemas.microsoft.com/office/word/2010/wordprocessingInk" xmlns:wne="http://schemas.microsoft.com/office/word/2006/wordml" xmlns:wps="http://schemas.microsoft.com/office/word/2010/wordprocessingShape" mc:Ignorable="w14 w15 wp14">
+<w:numbering xmlns:wpc="http://schemas.microsoft.com/office/word/2010/wordprocessingCanvas" xmlns:cx="http://schemas.microsoft.com/office/drawing/2014/chartex" xmlns:cx1="http://schemas.microsoft.com/office/drawing/2015/9/8/chartex" xmlns:cx2="http://schemas.microsoft.com/office/drawing/2015/10/21/chartex" xmlns:cx3="http://schemas.microsoft.com/office/drawing/2016/5/9/chartex" xmlns:cx4="http://schemas.microsoft.com/office/drawing/2016/5/10/chartex" xmlns:cx5="http://schemas.microsoft.com/office/drawing/2016/5/11/chartex" xmlns:cx6="http://schemas.microsoft.com/office/drawing/2016/5/12/chartex" xmlns:cx7="http://schemas.microsoft.com/office/drawing/2016/5/13/chartex" xmlns:cx8="http://schemas.microsoft.com/office/drawing/2016/5/14/chartex" xmlns:mc="http://schemas.openxmlformats.org/markup-compatibility/2006" xmlns:aink="http://schemas.microsoft.com/office/drawing/2016/ink" xmlns:am3d="http://schemas.microsoft.com/office/drawing/2017/model3d" xmlns:o="urn:schemas-microsoft-com:office:office" xmlns:r="http://schemas.openxmlformats.org/officeDocument/2006/relationships" xmlns:m="http://schemas.openxmlformats.org/officeDocument/2006/math" xmlns:v="urn:schemas-microsoft-com:vml" xmlns:wp14="http://schemas.microsoft.com/office/word/2010/wordprocessingDrawing" xmlns:wp="http://schemas.openxmlformats.org/drawingml/2006/wordprocessingDrawing" xmlns:w10="urn:schemas-microsoft-com:office:word" xmlns:w="http://schemas.openxmlformats.org/wordprocessingml/2006/main" xmlns:w14="http://schemas.microsoft.com/office/word/2010/wordml" xmlns:w15="http://schemas.microsoft.com/office/word/2012/wordml" xmlns:w16cid="http://schemas.microsoft.com/office/word/2016/wordml/cid" xmlns:w16se="http://schemas.microsoft.com/office/word/2015/wordml/symex" xmlns:wpg="http://schemas.microsoft.com/office/word/2010/wordprocessingGroup" xmlns:wpi="http://schemas.microsoft.com/office/word/2010/wordprocessingInk" xmlns:wne="http://schemas.microsoft.com/office/word/2006/wordml" xmlns:wps="http://schemas.microsoft.com/office/word/2010/wordprocessingShape" mc:Ignorable="w14 w15 w16se w16cid wp14">
   <w:abstractNum w:abstractNumId="0" w15:restartNumberingAfterBreak="0">
     <w:nsid w:val="0EE16E54"/>
     <w:multiLevelType w:val="hybridMultilevel"/>
@@ -7560,6 +10121,232 @@
     </w:lvl>
   </w:abstractNum>
   <w:abstractNum w:abstractNumId="1" w15:restartNumberingAfterBreak="0">
+    <w:nsid w:val="0EFD24C5"/>
+    <w:multiLevelType w:val="hybridMultilevel"/>
+    <w:tmpl w:val="A4B2D0FA"/>
+    <w:lvl w:ilvl="0" w:tplc="0C0A0005">
+      <w:start w:val="1"/>
+      <w:numFmt w:val="bullet"/>
+      <w:lvlText w:val=""/>
+      <w:lvlJc w:val="left"/>
+      <w:pPr>
+        <w:ind w:left="720" w:hanging="360"/>
+      </w:pPr>
+      <w:rPr>
+        <w:rFonts w:ascii="Wingdings" w:hAnsi="Wingdings" w:hint="default"/>
+      </w:rPr>
+    </w:lvl>
+    <w:lvl w:ilvl="1" w:tplc="0C0A0003" w:tentative="1">
+      <w:start w:val="1"/>
+      <w:numFmt w:val="bullet"/>
+      <w:lvlText w:val="o"/>
+      <w:lvlJc w:val="left"/>
+      <w:pPr>
+        <w:ind w:left="1440" w:hanging="360"/>
+      </w:pPr>
+      <w:rPr>
+        <w:rFonts w:ascii="Courier New" w:hAnsi="Courier New" w:cs="Courier New" w:hint="default"/>
+      </w:rPr>
+    </w:lvl>
+    <w:lvl w:ilvl="2" w:tplc="0C0A0005" w:tentative="1">
+      <w:start w:val="1"/>
+      <w:numFmt w:val="bullet"/>
+      <w:lvlText w:val=""/>
+      <w:lvlJc w:val="left"/>
+      <w:pPr>
+        <w:ind w:left="2160" w:hanging="360"/>
+      </w:pPr>
+      <w:rPr>
+        <w:rFonts w:ascii="Wingdings" w:hAnsi="Wingdings" w:hint="default"/>
+      </w:rPr>
+    </w:lvl>
+    <w:lvl w:ilvl="3" w:tplc="0C0A0001" w:tentative="1">
+      <w:start w:val="1"/>
+      <w:numFmt w:val="bullet"/>
+      <w:lvlText w:val=""/>
+      <w:lvlJc w:val="left"/>
+      <w:pPr>
+        <w:ind w:left="2880" w:hanging="360"/>
+      </w:pPr>
+      <w:rPr>
+        <w:rFonts w:ascii="Symbol" w:hAnsi="Symbol" w:hint="default"/>
+      </w:rPr>
+    </w:lvl>
+    <w:lvl w:ilvl="4" w:tplc="0C0A0003" w:tentative="1">
+      <w:start w:val="1"/>
+      <w:numFmt w:val="bullet"/>
+      <w:lvlText w:val="o"/>
+      <w:lvlJc w:val="left"/>
+      <w:pPr>
+        <w:ind w:left="3600" w:hanging="360"/>
+      </w:pPr>
+      <w:rPr>
+        <w:rFonts w:ascii="Courier New" w:hAnsi="Courier New" w:cs="Courier New" w:hint="default"/>
+      </w:rPr>
+    </w:lvl>
+    <w:lvl w:ilvl="5" w:tplc="0C0A0005" w:tentative="1">
+      <w:start w:val="1"/>
+      <w:numFmt w:val="bullet"/>
+      <w:lvlText w:val=""/>
+      <w:lvlJc w:val="left"/>
+      <w:pPr>
+        <w:ind w:left="4320" w:hanging="360"/>
+      </w:pPr>
+      <w:rPr>
+        <w:rFonts w:ascii="Wingdings" w:hAnsi="Wingdings" w:hint="default"/>
+      </w:rPr>
+    </w:lvl>
+    <w:lvl w:ilvl="6" w:tplc="0C0A0001" w:tentative="1">
+      <w:start w:val="1"/>
+      <w:numFmt w:val="bullet"/>
+      <w:lvlText w:val=""/>
+      <w:lvlJc w:val="left"/>
+      <w:pPr>
+        <w:ind w:left="5040" w:hanging="360"/>
+      </w:pPr>
+      <w:rPr>
+        <w:rFonts w:ascii="Symbol" w:hAnsi="Symbol" w:hint="default"/>
+      </w:rPr>
+    </w:lvl>
+    <w:lvl w:ilvl="7" w:tplc="0C0A0003" w:tentative="1">
+      <w:start w:val="1"/>
+      <w:numFmt w:val="bullet"/>
+      <w:lvlText w:val="o"/>
+      <w:lvlJc w:val="left"/>
+      <w:pPr>
+        <w:ind w:left="5760" w:hanging="360"/>
+      </w:pPr>
+      <w:rPr>
+        <w:rFonts w:ascii="Courier New" w:hAnsi="Courier New" w:cs="Courier New" w:hint="default"/>
+      </w:rPr>
+    </w:lvl>
+    <w:lvl w:ilvl="8" w:tplc="0C0A0005" w:tentative="1">
+      <w:start w:val="1"/>
+      <w:numFmt w:val="bullet"/>
+      <w:lvlText w:val=""/>
+      <w:lvlJc w:val="left"/>
+      <w:pPr>
+        <w:ind w:left="6480" w:hanging="360"/>
+      </w:pPr>
+      <w:rPr>
+        <w:rFonts w:ascii="Wingdings" w:hAnsi="Wingdings" w:hint="default"/>
+      </w:rPr>
+    </w:lvl>
+  </w:abstractNum>
+  <w:abstractNum w:abstractNumId="2" w15:restartNumberingAfterBreak="0">
+    <w:nsid w:val="1079306B"/>
+    <w:multiLevelType w:val="hybridMultilevel"/>
+    <w:tmpl w:val="5DA86608"/>
+    <w:lvl w:ilvl="0" w:tplc="0C0A0001">
+      <w:start w:val="1"/>
+      <w:numFmt w:val="bullet"/>
+      <w:lvlText w:val=""/>
+      <w:lvlJc w:val="left"/>
+      <w:pPr>
+        <w:ind w:left="720" w:hanging="360"/>
+      </w:pPr>
+      <w:rPr>
+        <w:rFonts w:ascii="Symbol" w:hAnsi="Symbol" w:hint="default"/>
+      </w:rPr>
+    </w:lvl>
+    <w:lvl w:ilvl="1" w:tplc="0C0A0003" w:tentative="1">
+      <w:start w:val="1"/>
+      <w:numFmt w:val="bullet"/>
+      <w:lvlText w:val="o"/>
+      <w:lvlJc w:val="left"/>
+      <w:pPr>
+        <w:ind w:left="1440" w:hanging="360"/>
+      </w:pPr>
+      <w:rPr>
+        <w:rFonts w:ascii="Courier New" w:hAnsi="Courier New" w:cs="Courier New" w:hint="default"/>
+      </w:rPr>
+    </w:lvl>
+    <w:lvl w:ilvl="2" w:tplc="0C0A0005" w:tentative="1">
+      <w:start w:val="1"/>
+      <w:numFmt w:val="bullet"/>
+      <w:lvlText w:val=""/>
+      <w:lvlJc w:val="left"/>
+      <w:pPr>
+        <w:ind w:left="2160" w:hanging="360"/>
+      </w:pPr>
+      <w:rPr>
+        <w:rFonts w:ascii="Wingdings" w:hAnsi="Wingdings" w:hint="default"/>
+      </w:rPr>
+    </w:lvl>
+    <w:lvl w:ilvl="3" w:tplc="0C0A0001" w:tentative="1">
+      <w:start w:val="1"/>
+      <w:numFmt w:val="bullet"/>
+      <w:lvlText w:val=""/>
+      <w:lvlJc w:val="left"/>
+      <w:pPr>
+        <w:ind w:left="2880" w:hanging="360"/>
+      </w:pPr>
+      <w:rPr>
+        <w:rFonts w:ascii="Symbol" w:hAnsi="Symbol" w:hint="default"/>
+      </w:rPr>
+    </w:lvl>
+    <w:lvl w:ilvl="4" w:tplc="0C0A0003" w:tentative="1">
+      <w:start w:val="1"/>
+      <w:numFmt w:val="bullet"/>
+      <w:lvlText w:val="o"/>
+      <w:lvlJc w:val="left"/>
+      <w:pPr>
+        <w:ind w:left="3600" w:hanging="360"/>
+      </w:pPr>
+      <w:rPr>
+        <w:rFonts w:ascii="Courier New" w:hAnsi="Courier New" w:cs="Courier New" w:hint="default"/>
+      </w:rPr>
+    </w:lvl>
+    <w:lvl w:ilvl="5" w:tplc="0C0A0005" w:tentative="1">
+      <w:start w:val="1"/>
+      <w:numFmt w:val="bullet"/>
+      <w:lvlText w:val=""/>
+      <w:lvlJc w:val="left"/>
+      <w:pPr>
+        <w:ind w:left="4320" w:hanging="360"/>
+      </w:pPr>
+      <w:rPr>
+        <w:rFonts w:ascii="Wingdings" w:hAnsi="Wingdings" w:hint="default"/>
+      </w:rPr>
+    </w:lvl>
+    <w:lvl w:ilvl="6" w:tplc="0C0A0001" w:tentative="1">
+      <w:start w:val="1"/>
+      <w:numFmt w:val="bullet"/>
+      <w:lvlText w:val=""/>
+      <w:lvlJc w:val="left"/>
+      <w:pPr>
+        <w:ind w:left="5040" w:hanging="360"/>
+      </w:pPr>
+      <w:rPr>
+        <w:rFonts w:ascii="Symbol" w:hAnsi="Symbol" w:hint="default"/>
+      </w:rPr>
+    </w:lvl>
+    <w:lvl w:ilvl="7" w:tplc="0C0A0003" w:tentative="1">
+      <w:start w:val="1"/>
+      <w:numFmt w:val="bullet"/>
+      <w:lvlText w:val="o"/>
+      <w:lvlJc w:val="left"/>
+      <w:pPr>
+        <w:ind w:left="5760" w:hanging="360"/>
+      </w:pPr>
+      <w:rPr>
+        <w:rFonts w:ascii="Courier New" w:hAnsi="Courier New" w:cs="Courier New" w:hint="default"/>
+      </w:rPr>
+    </w:lvl>
+    <w:lvl w:ilvl="8" w:tplc="0C0A0005" w:tentative="1">
+      <w:start w:val="1"/>
+      <w:numFmt w:val="bullet"/>
+      <w:lvlText w:val=""/>
+      <w:lvlJc w:val="left"/>
+      <w:pPr>
+        <w:ind w:left="6480" w:hanging="360"/>
+      </w:pPr>
+      <w:rPr>
+        <w:rFonts w:ascii="Wingdings" w:hAnsi="Wingdings" w:hint="default"/>
+      </w:rPr>
+    </w:lvl>
+  </w:abstractNum>
+  <w:abstractNum w:abstractNumId="3" w15:restartNumberingAfterBreak="0">
     <w:nsid w:val="152B4860"/>
     <w:multiLevelType w:val="hybridMultilevel"/>
     <w:tmpl w:val="AD5E7320"/>
@@ -7672,7 +10459,7 @@
       </w:rPr>
     </w:lvl>
   </w:abstractNum>
-  <w:abstractNum w:abstractNumId="2" w15:restartNumberingAfterBreak="0">
+  <w:abstractNum w:abstractNumId="4" w15:restartNumberingAfterBreak="0">
     <w:nsid w:val="18A5248B"/>
     <w:multiLevelType w:val="hybridMultilevel"/>
     <w:tmpl w:val="053AE240"/>
@@ -7785,7 +10572,7 @@
       </w:rPr>
     </w:lvl>
   </w:abstractNum>
-  <w:abstractNum w:abstractNumId="3" w15:restartNumberingAfterBreak="0">
+  <w:abstractNum w:abstractNumId="5" w15:restartNumberingAfterBreak="0">
     <w:nsid w:val="23E40861"/>
     <w:multiLevelType w:val="hybridMultilevel"/>
     <w:tmpl w:val="518244D6"/>
@@ -7898,7 +10685,7 @@
       </w:rPr>
     </w:lvl>
   </w:abstractNum>
-  <w:abstractNum w:abstractNumId="4" w15:restartNumberingAfterBreak="0">
+  <w:abstractNum w:abstractNumId="6" w15:restartNumberingAfterBreak="0">
     <w:nsid w:val="2B866B28"/>
     <w:multiLevelType w:val="hybridMultilevel"/>
     <w:tmpl w:val="C1C09234"/>
@@ -7987,7 +10774,7 @@
       </w:pPr>
     </w:lvl>
   </w:abstractNum>
-  <w:abstractNum w:abstractNumId="5" w15:restartNumberingAfterBreak="0">
+  <w:abstractNum w:abstractNumId="7" w15:restartNumberingAfterBreak="0">
     <w:nsid w:val="32A46C52"/>
     <w:multiLevelType w:val="hybridMultilevel"/>
     <w:tmpl w:val="8EAA76DA"/>
@@ -8100,7 +10887,7 @@
       </w:rPr>
     </w:lvl>
   </w:abstractNum>
-  <w:abstractNum w:abstractNumId="6" w15:restartNumberingAfterBreak="0">
+  <w:abstractNum w:abstractNumId="8" w15:restartNumberingAfterBreak="0">
     <w:nsid w:val="32CB5B41"/>
     <w:multiLevelType w:val="hybridMultilevel"/>
     <w:tmpl w:val="4C327D34"/>
@@ -8186,7 +10973,7 @@
       </w:pPr>
     </w:lvl>
   </w:abstractNum>
-  <w:abstractNum w:abstractNumId="7" w15:restartNumberingAfterBreak="0">
+  <w:abstractNum w:abstractNumId="9" w15:restartNumberingAfterBreak="0">
     <w:nsid w:val="47A1387C"/>
     <w:multiLevelType w:val="hybridMultilevel"/>
     <w:tmpl w:val="34D05600"/>
@@ -8326,7 +11113,7 @@
       </w:rPr>
     </w:lvl>
   </w:abstractNum>
-  <w:abstractNum w:abstractNumId="8" w15:restartNumberingAfterBreak="0">
+  <w:abstractNum w:abstractNumId="10" w15:restartNumberingAfterBreak="0">
     <w:nsid w:val="4AEF6FA0"/>
     <w:multiLevelType w:val="hybridMultilevel"/>
     <w:tmpl w:val="93D611B8"/>
@@ -8439,7 +11226,7 @@
       </w:rPr>
     </w:lvl>
   </w:abstractNum>
-  <w:abstractNum w:abstractNumId="9" w15:restartNumberingAfterBreak="0">
+  <w:abstractNum w:abstractNumId="11" w15:restartNumberingAfterBreak="0">
     <w:nsid w:val="4CCD0CC8"/>
     <w:multiLevelType w:val="hybridMultilevel"/>
     <w:tmpl w:val="2B84DC08"/>
@@ -8551,7 +11338,7 @@
       </w:rPr>
     </w:lvl>
   </w:abstractNum>
-  <w:abstractNum w:abstractNumId="10" w15:restartNumberingAfterBreak="0">
+  <w:abstractNum w:abstractNumId="12" w15:restartNumberingAfterBreak="0">
     <w:nsid w:val="4FAA6E59"/>
     <w:multiLevelType w:val="hybridMultilevel"/>
     <w:tmpl w:val="40AE9CE8"/>
@@ -8664,7 +11451,7 @@
       </w:rPr>
     </w:lvl>
   </w:abstractNum>
-  <w:abstractNum w:abstractNumId="11" w15:restartNumberingAfterBreak="0">
+  <w:abstractNum w:abstractNumId="13" w15:restartNumberingAfterBreak="0">
     <w:nsid w:val="52711113"/>
     <w:multiLevelType w:val="multilevel"/>
     <w:tmpl w:val="2E2A776C"/>
@@ -8785,7 +11572,7 @@
       </w:rPr>
     </w:lvl>
   </w:abstractNum>
-  <w:abstractNum w:abstractNumId="12" w15:restartNumberingAfterBreak="0">
+  <w:abstractNum w:abstractNumId="14" w15:restartNumberingAfterBreak="0">
     <w:nsid w:val="539E131A"/>
     <w:multiLevelType w:val="hybridMultilevel"/>
     <w:tmpl w:val="021076E0"/>
@@ -8898,7 +11685,7 @@
       </w:rPr>
     </w:lvl>
   </w:abstractNum>
-  <w:abstractNum w:abstractNumId="13" w15:restartNumberingAfterBreak="0">
+  <w:abstractNum w:abstractNumId="15" w15:restartNumberingAfterBreak="0">
     <w:nsid w:val="58CA75F1"/>
     <w:multiLevelType w:val="hybridMultilevel"/>
     <w:tmpl w:val="12966676"/>
@@ -9011,7 +11798,7 @@
       </w:rPr>
     </w:lvl>
   </w:abstractNum>
-  <w:abstractNum w:abstractNumId="14" w15:restartNumberingAfterBreak="0">
+  <w:abstractNum w:abstractNumId="16" w15:restartNumberingAfterBreak="0">
     <w:nsid w:val="5B06482E"/>
     <w:multiLevelType w:val="hybridMultilevel"/>
     <w:tmpl w:val="9F088D4E"/>
@@ -9124,7 +11911,7 @@
       </w:rPr>
     </w:lvl>
   </w:abstractNum>
-  <w:abstractNum w:abstractNumId="15" w15:restartNumberingAfterBreak="0">
+  <w:abstractNum w:abstractNumId="17" w15:restartNumberingAfterBreak="0">
     <w:nsid w:val="6E04611A"/>
     <w:multiLevelType w:val="hybridMultilevel"/>
     <w:tmpl w:val="F50C8092"/>
@@ -9210,7 +11997,7 @@
       </w:pPr>
     </w:lvl>
   </w:abstractNum>
-  <w:abstractNum w:abstractNumId="16" w15:restartNumberingAfterBreak="0">
+  <w:abstractNum w:abstractNumId="18" w15:restartNumberingAfterBreak="0">
     <w:nsid w:val="764A560B"/>
     <w:multiLevelType w:val="multilevel"/>
     <w:tmpl w:val="AAC24952"/>
@@ -9332,61 +12119,79 @@
     </w:lvl>
   </w:abstractNum>
   <w:num w:numId="1">
+    <w:abstractNumId w:val="13"/>
+  </w:num>
+  <w:num w:numId="2">
+    <w:abstractNumId w:val="7"/>
+  </w:num>
+  <w:num w:numId="3">
+    <w:abstractNumId w:val="16"/>
+  </w:num>
+  <w:num w:numId="4">
+    <w:abstractNumId w:val="18"/>
+  </w:num>
+  <w:num w:numId="5">
+    <w:abstractNumId w:val="14"/>
+  </w:num>
+  <w:num w:numId="6">
+    <w:abstractNumId w:val="6"/>
+  </w:num>
+  <w:num w:numId="7">
+    <w:abstractNumId w:val="4"/>
+  </w:num>
+  <w:num w:numId="8">
+    <w:abstractNumId w:val="10"/>
+  </w:num>
+  <w:num w:numId="9">
+    <w:abstractNumId w:val="12"/>
+  </w:num>
+  <w:num w:numId="10">
+    <w:abstractNumId w:val="15"/>
+  </w:num>
+  <w:num w:numId="11">
+    <w:abstractNumId w:val="8"/>
+  </w:num>
+  <w:num w:numId="12">
+    <w:abstractNumId w:val="9"/>
+  </w:num>
+  <w:num w:numId="13">
     <w:abstractNumId w:val="11"/>
   </w:num>
-  <w:num w:numId="2">
+  <w:num w:numId="14">
     <w:abstractNumId w:val="5"/>
   </w:num>
-  <w:num w:numId="3">
-    <w:abstractNumId w:val="14"/>
-  </w:num>
-  <w:num w:numId="4">
-    <w:abstractNumId w:val="16"/>
-  </w:num>
-  <w:num w:numId="5">
-    <w:abstractNumId w:val="12"/>
-  </w:num>
-  <w:num w:numId="6">
-    <w:abstractNumId w:val="4"/>
-  </w:num>
-  <w:num w:numId="7">
-    <w:abstractNumId w:val="2"/>
-  </w:num>
-  <w:num w:numId="8">
-    <w:abstractNumId w:val="8"/>
-  </w:num>
-  <w:num w:numId="9">
-    <w:abstractNumId w:val="10"/>
-  </w:num>
-  <w:num w:numId="10">
-    <w:abstractNumId w:val="13"/>
-  </w:num>
-  <w:num w:numId="11">
-    <w:abstractNumId w:val="6"/>
-  </w:num>
-  <w:num w:numId="12">
-    <w:abstractNumId w:val="7"/>
-  </w:num>
-  <w:num w:numId="13">
-    <w:abstractNumId w:val="9"/>
-  </w:num>
-  <w:num w:numId="14">
-    <w:abstractNumId w:val="3"/>
-  </w:num>
   <w:num w:numId="15">
-    <w:abstractNumId w:val="15"/>
+    <w:abstractNumId w:val="17"/>
   </w:num>
   <w:num w:numId="16">
     <w:abstractNumId w:val="0"/>
   </w:num>
   <w:num w:numId="17">
+    <w:abstractNumId w:val="3"/>
+  </w:num>
+  <w:num w:numId="18">
+    <w:abstractNumId w:val="5"/>
+    <w:lvlOverride w:ilvl="0"/>
+    <w:lvlOverride w:ilvl="1"/>
+    <w:lvlOverride w:ilvl="2"/>
+    <w:lvlOverride w:ilvl="3"/>
+    <w:lvlOverride w:ilvl="4"/>
+    <w:lvlOverride w:ilvl="5"/>
+    <w:lvlOverride w:ilvl="6"/>
+    <w:lvlOverride w:ilvl="7"/>
+    <w:lvlOverride w:ilvl="8"/>
+  </w:num>
+  <w:num w:numId="19">
+    <w:abstractNumId w:val="2"/>
+  </w:num>
+  <w:num w:numId="20">
     <w:abstractNumId w:val="1"/>
   </w:num>
 </w:numbering>
 </file>
 
 <file path=word/styles.xml><?xml version="1.0" encoding="utf-8"?>
-<w:styles xmlns:mc="http://schemas.openxmlformats.org/markup-compatibility/2006" xmlns:r="http://schemas.openxmlformats.org/officeDocument/2006/relationships" xmlns:w="http://schemas.openxmlformats.org/wordprocessingml/2006/main" xmlns:w14="http://schemas.microsoft.com/office/word/2010/wordml" xmlns:w15="http://schemas.microsoft.com/office/word/2012/wordml" mc:Ignorable="w14 w15">
+<w:styles xmlns:mc="http://schemas.openxmlformats.org/markup-compatibility/2006" xmlns:r="http://schemas.openxmlformats.org/officeDocument/2006/relationships" xmlns:w="http://schemas.openxmlformats.org/wordprocessingml/2006/main" xmlns:w14="http://schemas.microsoft.com/office/word/2010/wordml" xmlns:w15="http://schemas.microsoft.com/office/word/2012/wordml" xmlns:w16cid="http://schemas.microsoft.com/office/word/2016/wordml/cid" xmlns:w16se="http://schemas.microsoft.com/office/word/2015/wordml/symex" mc:Ignorable="w14 w15 w16se w16cid">
   <w:docDefaults>
     <w:rPrDefault>
       <w:rPr>
@@ -9402,7 +12207,7 @@
       </w:pPr>
     </w:pPrDefault>
   </w:docDefaults>
-  <w:latentStyles w:defLockedState="0" w:defUIPriority="99" w:defSemiHidden="0" w:defUnhideWhenUsed="0" w:defQFormat="0" w:count="371">
+  <w:latentStyles w:defLockedState="0" w:defUIPriority="99" w:defSemiHidden="0" w:defUnhideWhenUsed="0" w:defQFormat="0" w:count="375">
     <w:lsdException w:name="Normal" w:uiPriority="0" w:qFormat="1"/>
     <w:lsdException w:name="heading 1" w:uiPriority="9" w:qFormat="1"/>
     <w:lsdException w:name="heading 2" w:semiHidden="1" w:uiPriority="9" w:unhideWhenUsed="1" w:qFormat="1"/>
@@ -9508,7 +12313,6 @@
     <w:lsdException w:name="HTML Sample" w:semiHidden="1" w:unhideWhenUsed="1"/>
     <w:lsdException w:name="HTML Typewriter" w:semiHidden="1" w:unhideWhenUsed="1"/>
     <w:lsdException w:name="HTML Variable" w:semiHidden="1" w:unhideWhenUsed="1"/>
-    <w:lsdException w:name="Normal Table" w:semiHidden="1" w:unhideWhenUsed="1"/>
     <w:lsdException w:name="annotation subject" w:semiHidden="1" w:unhideWhenUsed="1"/>
     <w:lsdException w:name="No List" w:semiHidden="1" w:unhideWhenUsed="1"/>
     <w:lsdException w:name="Outline List 1" w:semiHidden="1" w:unhideWhenUsed="1"/>
@@ -9552,10 +12356,8 @@
     <w:lsdException w:name="Table Elegant" w:semiHidden="1" w:unhideWhenUsed="1"/>
     <w:lsdException w:name="Table Professional" w:semiHidden="1" w:unhideWhenUsed="1"/>
     <w:lsdException w:name="Table Subtle 1" w:semiHidden="1" w:unhideWhenUsed="1"/>
-    <w:lsdException w:name="Table Subtle 2" w:semiHidden="1" w:unhideWhenUsed="1"/>
     <w:lsdException w:name="Table Web 1" w:semiHidden="1" w:unhideWhenUsed="1"/>
     <w:lsdException w:name="Table Web 2" w:semiHidden="1" w:unhideWhenUsed="1"/>
-    <w:lsdException w:name="Table Web 3" w:semiHidden="1" w:unhideWhenUsed="1"/>
     <w:lsdException w:name="Balloon Text" w:semiHidden="1" w:unhideWhenUsed="1"/>
     <w:lsdException w:name="Table Grid" w:uiPriority="59"/>
     <w:lsdException w:name="Table Theme" w:semiHidden="1" w:unhideWhenUsed="1"/>
@@ -9774,6 +12576,10 @@
     <w:lsdException w:name="List Table 5 Dark Accent 6" w:uiPriority="50"/>
     <w:lsdException w:name="List Table 6 Colorful Accent 6" w:uiPriority="51"/>
     <w:lsdException w:name="List Table 7 Colorful Accent 6" w:uiPriority="52"/>
+    <w:lsdException w:name="Mention" w:semiHidden="1" w:unhideWhenUsed="1"/>
+    <w:lsdException w:name="Smart Hyperlink" w:semiHidden="1" w:unhideWhenUsed="1"/>
+    <w:lsdException w:name="Hashtag" w:semiHidden="1" w:unhideWhenUsed="1"/>
+    <w:lsdException w:name="Unresolved Mention" w:semiHidden="1" w:unhideWhenUsed="1"/>
   </w:latentStyles>
   <w:style w:type="paragraph" w:default="1" w:styleId="Normal">
     <w:name w:val="Normal"/>
@@ -10056,11 +12862,11 @@
       <w:szCs w:val="16"/>
     </w:rPr>
   </w:style>
-  <w:style w:type="paragraph" w:styleId="Puesto">
+  <w:style w:type="paragraph" w:styleId="Ttulo">
     <w:name w:val="Title"/>
     <w:basedOn w:val="Normal"/>
     <w:next w:val="Normal"/>
-    <w:link w:val="PuestoCar"/>
+    <w:link w:val="TtuloCar"/>
     <w:uiPriority w:val="10"/>
     <w:qFormat/>
     <w:rsid w:val="002E7B8F"/>
@@ -10081,10 +12887,10 @@
       <w:szCs w:val="52"/>
     </w:rPr>
   </w:style>
-  <w:style w:type="character" w:customStyle="1" w:styleId="PuestoCar">
-    <w:name w:val="Puesto Car"/>
+  <w:style w:type="character" w:customStyle="1" w:styleId="TtuloCar">
+    <w:name w:val="Título Car"/>
     <w:basedOn w:val="Fuentedeprrafopredeter"/>
-    <w:link w:val="Puesto"/>
+    <w:link w:val="Ttulo"/>
     <w:uiPriority w:val="10"/>
     <w:rsid w:val="002E7B8F"/>
     <w:rPr>
@@ -10235,7 +13041,6 @@
     <w:basedOn w:val="Normal"/>
     <w:next w:val="Normal"/>
     <w:uiPriority w:val="35"/>
-    <w:semiHidden/>
     <w:unhideWhenUsed/>
     <w:qFormat/>
     <w:rsid w:val="009E2D39"/>
@@ -10501,7 +13306,7 @@
       <w:sz w:val="22"/>
     </w:rPr>
   </w:style>
-  <w:style w:type="paragraph" w:styleId="TtulodeTDC">
+  <w:style w:type="paragraph" w:styleId="TtuloTDC">
     <w:name w:val="TOC Heading"/>
     <w:basedOn w:val="Ttulo1"/>
     <w:next w:val="Normal"/>
@@ -10617,7 +13422,7 @@
   </w:style>
   <w:style w:type="paragraph" w:customStyle="1" w:styleId="PersonalName">
     <w:name w:val="Personal Name"/>
-    <w:basedOn w:val="Puesto"/>
+    <w:basedOn w:val="Ttulo"/>
     <w:qFormat/>
     <w:rsid w:val="009E2D39"/>
     <w:rPr>
@@ -10757,11 +13562,87 @@
       </w:rPr>
     </w:tblStylePr>
   </w:style>
+  <w:style w:type="table" w:styleId="Tabladecuadrcula4-nfasis4">
+    <w:name w:val="Grid Table 4 Accent 4"/>
+    <w:basedOn w:val="Tablanormal"/>
+    <w:uiPriority w:val="49"/>
+    <w:rsid w:val="005F6E3F"/>
+    <w:pPr>
+      <w:spacing w:after="0" w:line="240" w:lineRule="auto"/>
+    </w:pPr>
+    <w:tblPr>
+      <w:tblStyleRowBandSize w:val="1"/>
+      <w:tblStyleColBandSize w:val="1"/>
+      <w:tblBorders>
+        <w:top w:val="single" w:sz="4" w:space="0" w:color="B8D779" w:themeColor="accent4" w:themeTint="99"/>
+        <w:left w:val="single" w:sz="4" w:space="0" w:color="B8D779" w:themeColor="accent4" w:themeTint="99"/>
+        <w:bottom w:val="single" w:sz="4" w:space="0" w:color="B8D779" w:themeColor="accent4" w:themeTint="99"/>
+        <w:right w:val="single" w:sz="4" w:space="0" w:color="B8D779" w:themeColor="accent4" w:themeTint="99"/>
+        <w:insideH w:val="single" w:sz="4" w:space="0" w:color="B8D779" w:themeColor="accent4" w:themeTint="99"/>
+        <w:insideV w:val="single" w:sz="4" w:space="0" w:color="B8D779" w:themeColor="accent4" w:themeTint="99"/>
+      </w:tblBorders>
+    </w:tblPr>
+    <w:tblStylePr w:type="firstRow">
+      <w:rPr>
+        <w:b/>
+        <w:bCs/>
+        <w:color w:val="FFFFFF" w:themeColor="background1"/>
+      </w:rPr>
+      <w:tblPr/>
+      <w:tcPr>
+        <w:tcBorders>
+          <w:top w:val="single" w:sz="4" w:space="0" w:color="84AA33" w:themeColor="accent4"/>
+          <w:left w:val="single" w:sz="4" w:space="0" w:color="84AA33" w:themeColor="accent4"/>
+          <w:bottom w:val="single" w:sz="4" w:space="0" w:color="84AA33" w:themeColor="accent4"/>
+          <w:right w:val="single" w:sz="4" w:space="0" w:color="84AA33" w:themeColor="accent4"/>
+          <w:insideH w:val="nil"/>
+          <w:insideV w:val="nil"/>
+        </w:tcBorders>
+        <w:shd w:val="clear" w:color="auto" w:fill="84AA33" w:themeFill="accent4"/>
+      </w:tcPr>
+    </w:tblStylePr>
+    <w:tblStylePr w:type="lastRow">
+      <w:rPr>
+        <w:b/>
+        <w:bCs/>
+      </w:rPr>
+      <w:tblPr/>
+      <w:tcPr>
+        <w:tcBorders>
+          <w:top w:val="double" w:sz="4" w:space="0" w:color="84AA33" w:themeColor="accent4"/>
+        </w:tcBorders>
+      </w:tcPr>
+    </w:tblStylePr>
+    <w:tblStylePr w:type="firstCol">
+      <w:rPr>
+        <w:b/>
+        <w:bCs/>
+      </w:rPr>
+    </w:tblStylePr>
+    <w:tblStylePr w:type="lastCol">
+      <w:rPr>
+        <w:b/>
+        <w:bCs/>
+      </w:rPr>
+    </w:tblStylePr>
+    <w:tblStylePr w:type="band1Vert">
+      <w:tblPr/>
+      <w:tcPr>
+        <w:shd w:val="clear" w:color="auto" w:fill="E7F1D2" w:themeFill="accent4" w:themeFillTint="33"/>
+      </w:tcPr>
+    </w:tblStylePr>
+    <w:tblStylePr w:type="band1Horz">
+      <w:tblPr/>
+      <w:tcPr>
+        <w:shd w:val="clear" w:color="auto" w:fill="E7F1D2" w:themeFill="accent4" w:themeFillTint="33"/>
+      </w:tcPr>
+    </w:tblStylePr>
+  </w:style>
 </w:styles>
 </file>
 
 <file path=word/glossary/document.xml><?xml version="1.0" encoding="utf-8"?>
-<w:glossaryDocument xmlns:wpc="http://schemas.microsoft.com/office/word/2010/wordprocessingCanvas" xmlns:mc="http://schemas.openxmlformats.org/markup-compatibility/2006" xmlns:o="urn:schemas-microsoft-com:office:office" xmlns:r="http://schemas.openxmlformats.org/officeDocument/2006/relationships" xmlns:m="http://schemas.openxmlformats.org/officeDocument/2006/math" xmlns:v="urn:schemas-microsoft-com:vml" xmlns:wp14="http://schemas.microsoft.com/office/word/2010/wordprocessingDrawing" xmlns:wp="http://schemas.openxmlformats.org/drawingml/2006/wordprocessingDrawing" xmlns:w10="urn:schemas-microsoft-com:office:word" xmlns:w="http://schemas.openxmlformats.org/wordprocessingml/2006/main" xmlns:w14="http://schemas.microsoft.com/office/word/2010/wordml" xmlns:w15="http://schemas.microsoft.com/office/word/2012/wordml" xmlns:wpg="http://schemas.microsoft.com/office/word/2010/wordprocessingGroup" xmlns:wpi="http://schemas.microsoft.com/office/word/2010/wordprocessingInk" xmlns:wne="http://schemas.microsoft.com/office/word/2006/wordml" xmlns:wps="http://schemas.microsoft.com/office/word/2010/wordprocessingShape" mc:Ignorable="w14 w15 wp14">
+<w:glossaryDocument xmlns:wpc="http://schemas.microsoft.com/office/word/2010/wordprocessingCanvas" xmlns:cx="http://schemas.microsoft.com/office/drawing/2014/chartex" xmlns:cx1="http://schemas.microsoft.com/office/drawing/2015/9/8/chartex" xmlns:cx2="http://schemas.microsoft.com/office/drawing/2015/10/21/chartex" xmlns:cx3="http://schemas.microsoft.com/office/drawing/2016/5/9/chartex" xmlns:cx4="http://schemas.microsoft.com/office/drawing/2016/5/10/chartex" xmlns:cx5="http://schemas.microsoft.com/office/drawing/2016/5/11/chartex" xmlns:cx6="http://schemas.microsoft.com/office/drawing/2016/5/12/chartex" xmlns:cx7="http://schemas.microsoft.com/office/drawing/2016/5/13/chartex" xmlns:cx8="http://schemas.microsoft.com/office/drawing/2016/5/14/chartex" xmlns:mc="http://schemas.openxmlformats.org/markup-compatibility/2006" xmlns:aink="http://schemas.microsoft.com/office/drawing/2016/ink" xmlns:am3d="http://schemas.microsoft.com/office/drawing/2017/model3d" xmlns:o="urn:schemas-microsoft-com:office:office" xmlns:r="http://schemas.openxmlformats.org/officeDocument/2006/relationships" xmlns:m="http://schemas.openxmlformats.org/officeDocument/2006/math" xmlns:v="urn:schemas-microsoft-com:vml" xmlns:wp14="http://schemas.microsoft.com/office/word/2010/wordprocessingDrawing" xmlns:wp="http://schemas.openxmlformats.org/drawingml/2006/wordprocessingDrawing" xmlns:w10="urn:schemas-microsoft-com:office:word" xmlns:w="http://schemas.openxmlformats.org/wordprocessingml/2006/main" xmlns:w14="http://schemas.microsoft.com/office/word/2010/wordml" xmlns:w15="http://schemas.microsoft.com/office/word/2012/wordml" xmlns:w16cid="http://schemas.microsoft.com/office/word/2016/wordml/cid" xmlns:w16se="http://schemas.microsoft.com/office/word/2015/wordml/symex" xmlns:wpg="http://schemas.microsoft.com/office/word/2010/wordprocessingGroup" xmlns:wpi="http://schemas.microsoft.com/office/word/2010/wordprocessingInk" xmlns:wne="http://schemas.microsoft.com/office/word/2006/wordml" xmlns:wps="http://schemas.microsoft.com/office/word/2010/wordprocessingShape" mc:Ignorable="w14 w15 w16se w16cid wp14">
   <w:docParts>
     <w:docPart>
       <w:docPartPr>
@@ -10797,34 +13678,34 @@
 </file>
 
 <file path=word/glossary/fontTable.xml><?xml version="1.0" encoding="utf-8"?>
-<w:fonts xmlns:mc="http://schemas.openxmlformats.org/markup-compatibility/2006" xmlns:r="http://schemas.openxmlformats.org/officeDocument/2006/relationships" xmlns:w="http://schemas.openxmlformats.org/wordprocessingml/2006/main" xmlns:w14="http://schemas.microsoft.com/office/word/2010/wordml" xmlns:w15="http://schemas.microsoft.com/office/word/2012/wordml" mc:Ignorable="w14 w15">
+<w:fonts xmlns:mc="http://schemas.openxmlformats.org/markup-compatibility/2006" xmlns:r="http://schemas.openxmlformats.org/officeDocument/2006/relationships" xmlns:w="http://schemas.openxmlformats.org/wordprocessingml/2006/main" xmlns:w14="http://schemas.microsoft.com/office/word/2010/wordml" xmlns:w15="http://schemas.microsoft.com/office/word/2012/wordml" xmlns:w16cid="http://schemas.microsoft.com/office/word/2016/wordml/cid" xmlns:w16se="http://schemas.microsoft.com/office/word/2015/wordml/symex" mc:Ignorable="w14 w15 w16se w16cid">
   <w:font w:name="Arial">
     <w:panose1 w:val="020B0604020202020204"/>
     <w:charset w:val="00"/>
     <w:family w:val="swiss"/>
     <w:pitch w:val="variable"/>
-    <w:sig w:usb0="E0002EFF" w:usb1="C0007843" w:usb2="00000009" w:usb3="00000000" w:csb0="000001FF" w:csb1="00000000"/>
+    <w:sig w:usb0="E0002AFF" w:usb1="C0007843" w:usb2="00000009" w:usb3="00000000" w:csb0="000001FF" w:csb1="00000000"/>
   </w:font>
   <w:font w:name="Cambria">
     <w:panose1 w:val="02040503050406030204"/>
     <w:charset w:val="00"/>
     <w:family w:val="roman"/>
     <w:pitch w:val="variable"/>
-    <w:sig w:usb0="E00006FF" w:usb1="400004FF" w:usb2="00000000" w:usb3="00000000" w:csb0="0000019F" w:csb1="00000000"/>
+    <w:sig w:usb0="E00002FF" w:usb1="400004FF" w:usb2="00000000" w:usb3="00000000" w:csb0="0000019F" w:csb1="00000000"/>
   </w:font>
   <w:font w:name="Courier New">
     <w:panose1 w:val="02070309020205020404"/>
     <w:charset w:val="00"/>
     <w:family w:val="modern"/>
     <w:pitch w:val="fixed"/>
-    <w:sig w:usb0="E0002EFF" w:usb1="C0007843" w:usb2="00000009" w:usb3="00000000" w:csb0="000001FF" w:csb1="00000000"/>
+    <w:sig w:usb0="E0002AFF" w:usb1="C0007843" w:usb2="00000009" w:usb3="00000000" w:csb0="000001FF" w:csb1="00000000"/>
   </w:font>
   <w:font w:name="Times New Roman">
     <w:panose1 w:val="02020603050405020304"/>
     <w:charset w:val="00"/>
     <w:family w:val="roman"/>
     <w:pitch w:val="variable"/>
-    <w:sig w:usb0="E0002EFF" w:usb1="C000785B" w:usb2="00000009" w:usb3="00000000" w:csb0="000001FF" w:csb1="00000000"/>
+    <w:sig w:usb0="E0002AFF" w:usb1="C0007843" w:usb2="00000009" w:usb3="00000000" w:csb0="000001FF" w:csb1="00000000"/>
   </w:font>
   <w:font w:name="Wingdings">
     <w:panose1 w:val="05000000000000000000"/>
@@ -10845,7 +13726,7 @@
     <w:charset w:val="00"/>
     <w:family w:val="swiss"/>
     <w:pitch w:val="variable"/>
-    <w:sig w:usb0="E0002AFF" w:usb1="C000247B" w:usb2="00000009" w:usb3="00000000" w:csb0="000001FF" w:csb1="00000000"/>
+    <w:sig w:usb0="E00002FF" w:usb1="4000ACFF" w:usb2="00000001" w:usb3="00000000" w:csb0="0000019F" w:csb1="00000000"/>
   </w:font>
   <w:font w:name="Tahoma">
     <w:panose1 w:val="020B0604030504040204"/>
@@ -10862,6 +13743,7 @@
     <w:sig w:usb0="A10006FF" w:usb1="4000205B" w:usb2="00000010" w:usb3="00000000" w:csb0="0000019F" w:csb1="00000000"/>
   </w:font>
   <w:font w:name="Tw Cen MT">
+    <w:altName w:val="Lucida Sans Unicode"/>
     <w:panose1 w:val="020B0602020104020603"/>
     <w:charset w:val="00"/>
     <w:family w:val="swiss"/>
@@ -10879,7 +13761,7 @@
 </file>
 
 <file path=word/glossary/settings.xml><?xml version="1.0" encoding="utf-8"?>
-<w:settings xmlns:mc="http://schemas.openxmlformats.org/markup-compatibility/2006" xmlns:o="urn:schemas-microsoft-com:office:office" xmlns:r="http://schemas.openxmlformats.org/officeDocument/2006/relationships" xmlns:m="http://schemas.openxmlformats.org/officeDocument/2006/math" xmlns:v="urn:schemas-microsoft-com:vml" xmlns:w10="urn:schemas-microsoft-com:office:word" xmlns:w="http://schemas.openxmlformats.org/wordprocessingml/2006/main" xmlns:w14="http://schemas.microsoft.com/office/word/2010/wordml" xmlns:w15="http://schemas.microsoft.com/office/word/2012/wordml" xmlns:sl="http://schemas.openxmlformats.org/schemaLibrary/2006/main" mc:Ignorable="w14 w15">
+<w:settings xmlns:mc="http://schemas.openxmlformats.org/markup-compatibility/2006" xmlns:o="urn:schemas-microsoft-com:office:office" xmlns:r="http://schemas.openxmlformats.org/officeDocument/2006/relationships" xmlns:m="http://schemas.openxmlformats.org/officeDocument/2006/math" xmlns:v="urn:schemas-microsoft-com:vml" xmlns:w10="urn:schemas-microsoft-com:office:word" xmlns:w="http://schemas.openxmlformats.org/wordprocessingml/2006/main" xmlns:w14="http://schemas.microsoft.com/office/word/2010/wordml" xmlns:w15="http://schemas.microsoft.com/office/word/2012/wordml" xmlns:w16cid="http://schemas.microsoft.com/office/word/2016/wordml/cid" xmlns:w16se="http://schemas.microsoft.com/office/word/2015/wordml/symex" xmlns:sl="http://schemas.openxmlformats.org/schemaLibrary/2006/main" mc:Ignorable="w14 w15 w16se w16cid">
   <w:view w:val="normal"/>
   <w:defaultTabStop w:val="708"/>
   <w:hyphenationZone w:val="425"/>
@@ -10887,11 +13769,13 @@
   <w:compat>
     <w:useFELayout/>
     <w:compatSetting w:name="compatibilityMode" w:uri="http://schemas.microsoft.com/office/word" w:val="12"/>
+    <w:compatSetting w:name="useWord2013TrackBottomHyphenation" w:uri="http://schemas.microsoft.com/office/word" w:val="1"/>
   </w:compat>
   <w:rsids>
     <w:rsidRoot w:val="004D22A7"/>
     <w:rsid w:val="00034C42"/>
     <w:rsid w:val="00220287"/>
+    <w:rsid w:val="004512B8"/>
     <w:rsid w:val="004D22A7"/>
     <w:rsid w:val="00647A00"/>
     <w:rsid w:val="006D260E"/>
@@ -10925,7 +13809,7 @@
 </file>
 
 <file path=word/glossary/styles.xml><?xml version="1.0" encoding="utf-8"?>
-<w:styles xmlns:mc="http://schemas.openxmlformats.org/markup-compatibility/2006" xmlns:r="http://schemas.openxmlformats.org/officeDocument/2006/relationships" xmlns:w="http://schemas.openxmlformats.org/wordprocessingml/2006/main" xmlns:w14="http://schemas.microsoft.com/office/word/2010/wordml" xmlns:w15="http://schemas.microsoft.com/office/word/2012/wordml" mc:Ignorable="w14 w15">
+<w:styles xmlns:mc="http://schemas.openxmlformats.org/markup-compatibility/2006" xmlns:r="http://schemas.openxmlformats.org/officeDocument/2006/relationships" xmlns:w="http://schemas.openxmlformats.org/wordprocessingml/2006/main" xmlns:w14="http://schemas.microsoft.com/office/word/2010/wordml" xmlns:w15="http://schemas.microsoft.com/office/word/2012/wordml" xmlns:w16cid="http://schemas.microsoft.com/office/word/2016/wordml/cid" xmlns:w16se="http://schemas.microsoft.com/office/word/2015/wordml/symex" mc:Ignorable="w14 w15 w16se w16cid">
   <w:docDefaults>
     <w:rPrDefault>
       <w:rPr>
@@ -10941,7 +13825,7 @@
       </w:pPr>
     </w:pPrDefault>
   </w:docDefaults>
-  <w:latentStyles w:defLockedState="0" w:defUIPriority="99" w:defSemiHidden="0" w:defUnhideWhenUsed="0" w:defQFormat="0" w:count="371">
+  <w:latentStyles w:defLockedState="0" w:defUIPriority="99" w:defSemiHidden="0" w:defUnhideWhenUsed="0" w:defQFormat="0" w:count="375">
     <w:lsdException w:name="Normal" w:uiPriority="0" w:qFormat="1"/>
     <w:lsdException w:name="heading 1" w:uiPriority="9" w:qFormat="1"/>
     <w:lsdException w:name="heading 2" w:semiHidden="1" w:uiPriority="9" w:unhideWhenUsed="1" w:qFormat="1"/>
@@ -11047,7 +13931,6 @@
     <w:lsdException w:name="HTML Sample" w:semiHidden="1" w:unhideWhenUsed="1"/>
     <w:lsdException w:name="HTML Typewriter" w:semiHidden="1" w:unhideWhenUsed="1"/>
     <w:lsdException w:name="HTML Variable" w:semiHidden="1" w:unhideWhenUsed="1"/>
-    <w:lsdException w:name="Normal Table" w:semiHidden="1" w:unhideWhenUsed="1"/>
     <w:lsdException w:name="annotation subject" w:semiHidden="1" w:unhideWhenUsed="1"/>
     <w:lsdException w:name="No List" w:semiHidden="1" w:unhideWhenUsed="1"/>
     <w:lsdException w:name="Outline List 1" w:semiHidden="1" w:unhideWhenUsed="1"/>
@@ -11091,10 +13974,8 @@
     <w:lsdException w:name="Table Elegant" w:semiHidden="1" w:unhideWhenUsed="1"/>
     <w:lsdException w:name="Table Professional" w:semiHidden="1" w:unhideWhenUsed="1"/>
     <w:lsdException w:name="Table Subtle 1" w:semiHidden="1" w:unhideWhenUsed="1"/>
-    <w:lsdException w:name="Table Subtle 2" w:semiHidden="1" w:unhideWhenUsed="1"/>
     <w:lsdException w:name="Table Web 1" w:semiHidden="1" w:unhideWhenUsed="1"/>
     <w:lsdException w:name="Table Web 2" w:semiHidden="1" w:unhideWhenUsed="1"/>
-    <w:lsdException w:name="Table Web 3" w:semiHidden="1" w:unhideWhenUsed="1"/>
     <w:lsdException w:name="Balloon Text" w:semiHidden="1" w:unhideWhenUsed="1"/>
     <w:lsdException w:name="Table Grid" w:uiPriority="59"/>
     <w:lsdException w:name="Table Theme" w:semiHidden="1" w:unhideWhenUsed="1"/>
@@ -11313,6 +14194,10 @@
     <w:lsdException w:name="List Table 5 Dark Accent 6" w:uiPriority="50"/>
     <w:lsdException w:name="List Table 6 Colorful Accent 6" w:uiPriority="51"/>
     <w:lsdException w:name="List Table 7 Colorful Accent 6" w:uiPriority="52"/>
+    <w:lsdException w:name="Mention" w:semiHidden="1" w:unhideWhenUsed="1"/>
+    <w:lsdException w:name="Smart Hyperlink" w:semiHidden="1" w:unhideWhenUsed="1"/>
+    <w:lsdException w:name="Hashtag" w:semiHidden="1" w:unhideWhenUsed="1"/>
+    <w:lsdException w:name="Unresolved Mention" w:semiHidden="1" w:unhideWhenUsed="1"/>
   </w:latentStyles>
   <w:style w:type="paragraph" w:default="1" w:styleId="Normal">
     <w:name w:val="Normal"/>
@@ -11479,7 +14364,7 @@
 </file>
 
 <file path=word/glossary/webSettings.xml><?xml version="1.0" encoding="utf-8"?>
-<w:webSettings xmlns:mc="http://schemas.openxmlformats.org/markup-compatibility/2006" xmlns:r="http://schemas.openxmlformats.org/officeDocument/2006/relationships" xmlns:w="http://schemas.openxmlformats.org/wordprocessingml/2006/main" xmlns:w14="http://schemas.microsoft.com/office/word/2010/wordml" xmlns:w15="http://schemas.microsoft.com/office/word/2012/wordml" mc:Ignorable="w14 w15">
+<w:webSettings xmlns:mc="http://schemas.openxmlformats.org/markup-compatibility/2006" xmlns:r="http://schemas.openxmlformats.org/officeDocument/2006/relationships" xmlns:w="http://schemas.openxmlformats.org/wordprocessingml/2006/main" xmlns:w14="http://schemas.microsoft.com/office/word/2010/wordml" xmlns:w15="http://schemas.microsoft.com/office/word/2012/wordml" xmlns:w16cid="http://schemas.microsoft.com/office/word/2016/wordml/cid" xmlns:w16se="http://schemas.microsoft.com/office/word/2015/wordml/symex" mc:Ignorable="w14 w15 w16se w16cid">
   <w:optimizeForBrowser/>
   <w:allowPNG/>
 </w:webSettings>
@@ -11783,21 +14668,6 @@
 <b:Sources xmlns:b="http://schemas.openxmlformats.org/officeDocument/2006/bibliography" xmlns="http://schemas.openxmlformats.org/officeDocument/2006/bibliography" SelectedStyle="\APA.XSL" StyleName="APA"/>
 </file>
 
-<file path=customXml/item3.xml><?xml version="1.0" encoding="utf-8"?>
-<CoverPageProperties xmlns="http://schemas.microsoft.com/office/2006/coverPageProps">
-  <PublishDate>2018-04-25T00:00:00</PublishDate>
-  <Abstract/>
-  <CompanyAddress/>
-  <CompanyPhone/>
-  <CompanyFax/>
-  <CompanyEmail/>
-</CoverPageProperties>
-</file>
-
-<file path=customXml/item4.xml><?xml version="1.0" encoding="utf-8"?>
-<b:Sources xmlns:b="http://schemas.openxmlformats.org/officeDocument/2006/bibliography" xmlns="http://schemas.openxmlformats.org/officeDocument/2006/bibliography" SelectedStyle="\APA.XSL" StyleName="APA"/>
-</file>
-
 <file path=customXml/itemProps1.xml><?xml version="1.0" encoding="utf-8"?>
 <ds:datastoreItem xmlns:ds="http://schemas.openxmlformats.org/officeDocument/2006/customXml" ds:itemID="{55AF091B-3C7A-41E3-B477-F2FDAA23CFDA}">
   <ds:schemaRefs>
@@ -11807,23 +14677,7 @@
 </file>
 
 <file path=customXml/itemProps2.xml><?xml version="1.0" encoding="utf-8"?>
-<ds:datastoreItem xmlns:ds="http://schemas.openxmlformats.org/officeDocument/2006/customXml" ds:itemID="{EF49A1D3-09F0-4E26-B43C-CB5215A502FF}">
-  <ds:schemaRefs>
-    <ds:schemaRef ds:uri="http://schemas.openxmlformats.org/officeDocument/2006/bibliography"/>
-  </ds:schemaRefs>
-</ds:datastoreItem>
-</file>
-
-<file path=customXml/itemProps3.xml><?xml version="1.0" encoding="utf-8"?>
-<ds:datastoreItem xmlns:ds="http://schemas.openxmlformats.org/officeDocument/2006/customXml" ds:itemID="{55AF091B-3C7A-41E3-B477-F2FDAA23CFDA}">
-  <ds:schemaRefs>
-    <ds:schemaRef ds:uri="http://schemas.microsoft.com/office/2006/coverPageProps"/>
-  </ds:schemaRefs>
-</ds:datastoreItem>
-</file>
-
-<file path=customXml/itemProps4.xml><?xml version="1.0" encoding="utf-8"?>
-<ds:datastoreItem xmlns:ds="http://schemas.openxmlformats.org/officeDocument/2006/customXml" ds:itemID="{64D03D8B-7ADC-4737-9ABB-9EF711812AE2}">
+<ds:datastoreItem xmlns:ds="http://schemas.openxmlformats.org/officeDocument/2006/customXml" ds:itemID="{1E883781-F704-45CE-A6B8-2BDCC8437C61}">
   <ds:schemaRefs>
     <ds:schemaRef ds:uri="http://schemas.openxmlformats.org/officeDocument/2006/bibliography"/>
   </ds:schemaRefs>

--- a/plan de proyecto.docx
+++ b/plan de proyecto.docx
@@ -18,7 +18,7 @@
         <mc:AlternateContent>
           <mc:Choice Requires="wps">
             <w:drawing>
-              <wp:anchor distT="0" distB="0" distL="114300" distR="114300" simplePos="0" relativeHeight="251660288" behindDoc="0" locked="0" layoutInCell="1" allowOverlap="1" wp14:anchorId="23F88E98" wp14:editId="23F88E99">
+              <wp:anchor distT="0" distB="0" distL="114300" distR="114300" simplePos="0" relativeHeight="251659264" behindDoc="0" locked="0" layoutInCell="1" allowOverlap="1" wp14:anchorId="23F88E98" wp14:editId="21DB0FEE">
                 <wp:simplePos x="0" y="0"/>
                 <wp:positionH relativeFrom="column">
                   <wp:posOffset>-129540</wp:posOffset>
@@ -66,6 +66,7 @@
                               <w:dataBinding w:prefixMappings="xmlns:ns0='http://purl.org/dc/elements/1.1/' xmlns:ns1='http://schemas.openxmlformats.org/package/2006/metadata/core-properties' " w:xpath="/ns1:coreProperties[1]/ns0:title[1]" w:storeItemID="{6C3C8BC8-F283-45AE-878A-BAB7291924A1}"/>
                               <w:text/>
                             </w:sdtPr>
+                            <w:sdtEndPr/>
                             <w:sdtContent>
                               <w:p>
                                 <w:pPr>
@@ -126,7 +127,7 @@
           </mc:Choice>
           <mc:Fallback>
             <w:pict>
-              <v:rect w14:anchorId="23F88E98" id="Rectangle 3" o:spid="_x0000_s1026" style="position:absolute;margin-left:-10.2pt;margin-top:-90.4pt;width:255.4pt;height:159.25pt;z-index:251660288;visibility:visible;mso-wrap-style:square;mso-width-percent:0;mso-height-percent:0;mso-wrap-distance-left:9pt;mso-wrap-distance-top:0;mso-wrap-distance-right:9pt;mso-wrap-distance-bottom:0;mso-position-horizontal:absolute;mso-position-horizontal-relative:text;mso-position-vertical:absolute;mso-position-vertical-relative:text;mso-width-percent:0;mso-height-percent:0;mso-width-relative:page;mso-height-relative:page;v-text-anchor:bottom" o:gfxdata="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" filled="f" stroked="f">
+              <v:rect w14:anchorId="23F88E98" id="Rectangle 3" o:spid="_x0000_s1026" style="position:absolute;margin-left:-10.2pt;margin-top:-90.4pt;width:255.4pt;height:159.25pt;z-index:251659264;visibility:visible;mso-wrap-style:square;mso-width-percent:0;mso-height-percent:0;mso-wrap-distance-left:9pt;mso-wrap-distance-top:0;mso-wrap-distance-right:9pt;mso-wrap-distance-bottom:0;mso-position-horizontal:absolute;mso-position-horizontal-relative:text;mso-position-vertical:absolute;mso-position-vertical-relative:text;mso-width-percent:0;mso-height-percent:0;mso-width-relative:page;mso-height-relative:page;v-text-anchor:bottom" o:gfxdata="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" filled="f" stroked="f">
                 <o:lock v:ext="edit" grouping="t"/>
                 <v:textbox>
                   <w:txbxContent>
@@ -146,6 +147,7 @@
                         <w:dataBinding w:prefixMappings="xmlns:ns0='http://purl.org/dc/elements/1.1/' xmlns:ns1='http://schemas.openxmlformats.org/package/2006/metadata/core-properties' " w:xpath="/ns1:coreProperties[1]/ns0:title[1]" w:storeItemID="{6C3C8BC8-F283-45AE-878A-BAB7291924A1}"/>
                         <w:text/>
                       </w:sdtPr>
+                      <w:sdtEndPr/>
                       <w:sdtContent>
                         <w:p>
                           <w:pPr>
@@ -202,7 +204,7 @@
         <mc:AlternateContent>
           <mc:Choice Requires="wps">
             <w:drawing>
-              <wp:anchor distT="0" distB="0" distL="114300" distR="114300" simplePos="0" relativeHeight="251667456" behindDoc="0" locked="0" layoutInCell="1" allowOverlap="1" wp14:anchorId="23F88E9A" wp14:editId="23F88E9B">
+              <wp:anchor distT="0" distB="0" distL="114300" distR="114300" simplePos="0" relativeHeight="251666432" behindDoc="0" locked="0" layoutInCell="1" allowOverlap="1" wp14:anchorId="23F88E9A" wp14:editId="6BFED1AF">
                 <wp:simplePos x="0" y="0"/>
                 <wp:positionH relativeFrom="column">
                   <wp:posOffset>3746500</wp:posOffset>
@@ -266,7 +268,7 @@
           </mc:Choice>
           <mc:Fallback>
             <w:pict>
-              <v:line w14:anchorId="53F22A7F" id="5 Conector recto" o:spid="_x0000_s1026" style="position:absolute;z-index:251667456;visibility:visible;mso-wrap-style:square;mso-width-percent:0;mso-height-percent:0;mso-wrap-distance-left:9pt;mso-wrap-distance-top:0;mso-wrap-distance-right:9pt;mso-wrap-distance-bottom:0;mso-position-horizontal:absolute;mso-position-horizontal-relative:text;mso-position-vertical:absolute;mso-position-vertical-relative:text;mso-width-percent:0;mso-height-percent:0;mso-width-relative:page;mso-height-relative:page" from="295pt,-58.8pt" to="296.05pt,229.2pt" o:gfxdata="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" strokecolor="white [3212]">
+              <v:line w14:anchorId="7784A9F7" id="5 Conector recto" o:spid="_x0000_s1026" style="position:absolute;z-index:251666432;visibility:visible;mso-wrap-style:square;mso-width-percent:0;mso-height-percent:0;mso-wrap-distance-left:9pt;mso-wrap-distance-top:0;mso-wrap-distance-right:9pt;mso-wrap-distance-bottom:0;mso-position-horizontal:absolute;mso-position-horizontal-relative:text;mso-position-vertical:absolute;mso-position-vertical-relative:text;mso-width-percent:0;mso-height-percent:0;mso-width-relative:page;mso-height-relative:page" from="295pt,-58.8pt" to="296.05pt,229.2pt" o:gfxdata="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" strokecolor="white [3212]">
                 <o:lock v:ext="edit" shapetype="f"/>
               </v:line>
             </w:pict>
@@ -279,7 +281,7 @@
           <w:lang w:eastAsia="es-ES" w:bidi="ar-SA"/>
         </w:rPr>
         <w:drawing>
-          <wp:anchor distT="0" distB="0" distL="114300" distR="114300" simplePos="0" relativeHeight="251658240" behindDoc="1" locked="0" layoutInCell="1" allowOverlap="1" wp14:anchorId="23F88E9C" wp14:editId="23F88E9D">
+          <wp:anchor distT="0" distB="0" distL="114300" distR="114300" simplePos="0" relativeHeight="251657216" behindDoc="1" locked="0" layoutInCell="1" allowOverlap="1" wp14:anchorId="23F88E9C" wp14:editId="29BF1791">
             <wp:simplePos x="0" y="0"/>
             <wp:positionH relativeFrom="column">
               <wp:posOffset>-361666</wp:posOffset>
@@ -349,7 +351,7 @@
           <w:lang w:eastAsia="es-ES" w:bidi="ar-SA"/>
         </w:rPr>
         <w:drawing>
-          <wp:anchor distT="0" distB="0" distL="114300" distR="114300" simplePos="0" relativeHeight="251673600" behindDoc="0" locked="0" layoutInCell="1" allowOverlap="1" wp14:anchorId="23F88E9E" wp14:editId="23F88E9F">
+          <wp:anchor distT="0" distB="0" distL="114300" distR="114300" simplePos="0" relativeHeight="251672576" behindDoc="0" locked="0" layoutInCell="1" allowOverlap="1" wp14:anchorId="23F88E9E" wp14:editId="22F7EC38">
             <wp:simplePos x="0" y="0"/>
             <wp:positionH relativeFrom="column">
               <wp:posOffset>2438400</wp:posOffset>
@@ -412,7 +414,7 @@
         <mc:AlternateContent>
           <mc:Choice Requires="wps">
             <w:drawing>
-              <wp:anchor distT="45720" distB="45720" distL="114300" distR="114300" simplePos="0" relativeHeight="251672576" behindDoc="0" locked="0" layoutInCell="1" allowOverlap="1" wp14:anchorId="23F88EA0" wp14:editId="23F88EA1">
+              <wp:anchor distT="45720" distB="45720" distL="114300" distR="114300" simplePos="0" relativeHeight="251671552" behindDoc="0" locked="0" layoutInCell="1" allowOverlap="1" wp14:anchorId="23F88EA0" wp14:editId="1C2DF251">
                 <wp:simplePos x="0" y="0"/>
                 <wp:positionH relativeFrom="column">
                   <wp:posOffset>5105400</wp:posOffset>
@@ -487,7 +489,7 @@
                 <v:stroke joinstyle="miter"/>
                 <v:path gradientshapeok="t" o:connecttype="rect"/>
               </v:shapetype>
-              <v:shape id="Cuadro de texto 2" o:spid="_x0000_s1027" type="#_x0000_t202" style="position:absolute;margin-left:402pt;margin-top:644.8pt;width:138.15pt;height:35.75pt;z-index:251672576;visibility:visible;mso-wrap-style:square;mso-width-percent:0;mso-height-percent:0;mso-wrap-distance-left:9pt;mso-wrap-distance-top:3.6pt;mso-wrap-distance-right:9pt;mso-wrap-distance-bottom:3.6pt;mso-position-horizontal:absolute;mso-position-horizontal-relative:text;mso-position-vertical:absolute;mso-position-vertical-relative:text;mso-width-percent:0;mso-height-percent:0;mso-width-relative:margin;mso-height-relative:margin;v-text-anchor:top" o:gfxdata="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">
+              <v:shape id="Cuadro de texto 2" o:spid="_x0000_s1027" type="#_x0000_t202" style="position:absolute;margin-left:402pt;margin-top:644.8pt;width:138.15pt;height:35.75pt;z-index:251671552;visibility:visible;mso-wrap-style:square;mso-width-percent:0;mso-height-percent:0;mso-wrap-distance-left:9pt;mso-wrap-distance-top:3.6pt;mso-wrap-distance-right:9pt;mso-wrap-distance-bottom:3.6pt;mso-position-horizontal:absolute;mso-position-horizontal-relative:text;mso-position-vertical:absolute;mso-position-vertical-relative:text;mso-width-percent:0;mso-height-percent:0;mso-width-relative:margin;mso-height-relative:margin;v-text-anchor:top" o:gfxdata="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">
                 <v:textbox>
                   <w:txbxContent>
                     <w:p>
@@ -515,7 +517,7 @@
         <mc:AlternateContent>
           <mc:Choice Requires="wps">
             <w:drawing>
-              <wp:anchor distT="0" distB="0" distL="114300" distR="114300" simplePos="0" relativeHeight="251663360" behindDoc="0" locked="0" layoutInCell="1" allowOverlap="1" wp14:anchorId="23F88EA2" wp14:editId="23F88EA3">
+              <wp:anchor distT="0" distB="0" distL="114300" distR="114300" simplePos="0" relativeHeight="251662336" behindDoc="0" locked="0" layoutInCell="1" allowOverlap="1" wp14:anchorId="23F88EA2" wp14:editId="29B5DC54">
                 <wp:simplePos x="0" y="0"/>
                 <wp:positionH relativeFrom="column">
                   <wp:posOffset>-129540</wp:posOffset>
@@ -579,6 +581,7 @@
                               <w:dataBinding w:prefixMappings="xmlns:ns0='http://purl.org/dc/elements/1.1/' xmlns:ns1='http://schemas.openxmlformats.org/package/2006/metadata/core-properties' " w:xpath="/ns1:coreProperties[1]/ns0:creator[1]" w:storeItemID="{6C3C8BC8-F283-45AE-878A-BAB7291924A1}"/>
                               <w:text/>
                             </w:sdtPr>
+                            <w:sdtEndPr/>
                             <w:sdtContent>
                               <w:p>
                                 <w:pPr>
@@ -635,7 +638,7 @@
           </mc:Choice>
           <mc:Fallback>
             <w:pict>
-              <v:shape w14:anchorId="23F88EA2" id="Text Box 16" o:spid="_x0000_s1028" type="#_x0000_t202" style="position:absolute;margin-left:-10.2pt;margin-top:529.25pt;width:305.2pt;height:133pt;z-index:251663360;visibility:visible;mso-wrap-style:square;mso-width-percent:0;mso-height-percent:0;mso-wrap-distance-left:9pt;mso-wrap-distance-top:0;mso-wrap-distance-right:9pt;mso-wrap-distance-bottom:0;mso-position-horizontal:absolute;mso-position-horizontal-relative:text;mso-position-vertical:absolute;mso-position-vertical-relative:text;mso-width-percent:0;mso-height-percent:0;mso-width-relative:page;mso-height-relative:page;v-text-anchor:top" o:gfxdata="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" filled="f" stroked="f" strokeweight="2pt">
+              <v:shape w14:anchorId="23F88EA2" id="Text Box 16" o:spid="_x0000_s1028" type="#_x0000_t202" style="position:absolute;margin-left:-10.2pt;margin-top:529.25pt;width:305.2pt;height:133pt;z-index:251662336;visibility:visible;mso-wrap-style:square;mso-width-percent:0;mso-height-percent:0;mso-wrap-distance-left:9pt;mso-wrap-distance-top:0;mso-wrap-distance-right:9pt;mso-wrap-distance-bottom:0;mso-position-horizontal:absolute;mso-position-horizontal-relative:text;mso-position-vertical:absolute;mso-position-vertical-relative:text;mso-width-percent:0;mso-height-percent:0;mso-width-relative:page;mso-height-relative:page;v-text-anchor:top" o:gfxdata="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" filled="f" stroked="f" strokeweight="2pt">
                 <v:textbox>
                   <w:txbxContent>
                     <w:sdt>
@@ -651,6 +654,7 @@
                         <w:dataBinding w:prefixMappings="xmlns:ns0='http://purl.org/dc/elements/1.1/' xmlns:ns1='http://schemas.openxmlformats.org/package/2006/metadata/core-properties' " w:xpath="/ns1:coreProperties[1]/ns0:creator[1]" w:storeItemID="{6C3C8BC8-F283-45AE-878A-BAB7291924A1}"/>
                         <w:text/>
                       </w:sdtPr>
+                      <w:sdtEndPr/>
                       <w:sdtContent>
                         <w:p>
                           <w:pPr>
@@ -687,7 +691,7 @@
         <mc:AlternateContent>
           <mc:Choice Requires="wps">
             <w:drawing>
-              <wp:anchor distT="0" distB="0" distL="114300" distR="114300" simplePos="0" relativeHeight="251661312" behindDoc="0" locked="0" layoutInCell="1" allowOverlap="1" wp14:anchorId="23F88EA4" wp14:editId="23F88EA5">
+              <wp:anchor distT="0" distB="0" distL="114300" distR="114300" simplePos="0" relativeHeight="251660288" behindDoc="0" locked="0" layoutInCell="1" allowOverlap="1" wp14:anchorId="23F88EA4" wp14:editId="40D24042">
                 <wp:simplePos x="0" y="0"/>
                 <wp:positionH relativeFrom="column">
                   <wp:posOffset>-129540</wp:posOffset>
@@ -803,7 +807,7 @@
           </mc:Choice>
           <mc:Fallback>
             <w:pict>
-              <v:rect w14:anchorId="23F88EA4" id="Rectangle 5" o:spid="_x0000_s1029" style="position:absolute;margin-left:-10.2pt;margin-top:61.6pt;width:381.65pt;height:41.75pt;flip:y;z-index:251661312;visibility:visible;mso-wrap-style:square;mso-width-percent:0;mso-height-percent:0;mso-wrap-distance-left:9pt;mso-wrap-distance-top:0;mso-wrap-distance-right:9pt;mso-wrap-distance-bottom:0;mso-position-horizontal:absolute;mso-position-horizontal-relative:text;mso-position-vertical:absolute;mso-position-vertical-relative:text;mso-width-percent:0;mso-height-percent:0;mso-width-relative:page;mso-height-relative:page;v-text-anchor:middle" o:gfxdata="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" filled="f" stroked="f">
+              <v:rect w14:anchorId="23F88EA4" id="Rectangle 5" o:spid="_x0000_s1029" style="position:absolute;margin-left:-10.2pt;margin-top:61.6pt;width:381.65pt;height:41.75pt;flip:y;z-index:251660288;visibility:visible;mso-wrap-style:square;mso-width-percent:0;mso-height-percent:0;mso-wrap-distance-left:9pt;mso-wrap-distance-top:0;mso-wrap-distance-right:9pt;mso-wrap-distance-bottom:0;mso-position-horizontal:absolute;mso-position-horizontal-relative:text;mso-position-vertical:absolute;mso-position-vertical-relative:text;mso-width-percent:0;mso-height-percent:0;mso-width-relative:page;mso-height-relative:page;v-text-anchor:middle" o:gfxdata="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" filled="f" stroked="f">
                 <v:path arrowok="t"/>
                 <o:lock v:ext="edit" grouping="t"/>
                 <v:textbox>
@@ -865,7 +869,7 @@
         <mc:AlternateContent>
           <mc:Choice Requires="wps">
             <w:drawing>
-              <wp:anchor distT="0" distB="0" distL="114300" distR="114300" simplePos="0" relativeHeight="251670528" behindDoc="0" locked="0" layoutInCell="1" allowOverlap="1" wp14:anchorId="23F88EA6" wp14:editId="23F88EA7">
+              <wp:anchor distT="0" distB="0" distL="114300" distR="114300" simplePos="0" relativeHeight="251669504" behindDoc="0" locked="0" layoutInCell="1" allowOverlap="1" wp14:anchorId="23F88EA6" wp14:editId="5CF7F13A">
                 <wp:simplePos x="0" y="0"/>
                 <wp:positionH relativeFrom="column">
                   <wp:posOffset>3759835</wp:posOffset>
@@ -929,7 +933,7 @@
           </mc:Choice>
           <mc:Fallback>
             <w:pict>
-              <v:line w14:anchorId="3610B4A8" id="5 Conector recto" o:spid="_x0000_s1026" style="position:absolute;z-index:251670528;visibility:visible;mso-wrap-style:square;mso-width-percent:0;mso-height-percent:0;mso-wrap-distance-left:9pt;mso-wrap-distance-top:0;mso-wrap-distance-right:9pt;mso-wrap-distance-bottom:0;mso-position-horizontal:absolute;mso-position-horizontal-relative:text;mso-position-vertical:absolute;mso-position-vertical-relative:text;mso-width-percent:0;mso-height-percent:0;mso-width-relative:page;mso-height-relative:page" from="296.05pt,366.9pt" to="297.1pt,654.9pt" o:gfxdata="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" strokecolor="white [3212]">
+              <v:line w14:anchorId="74AE907A" id="5 Conector recto" o:spid="_x0000_s1026" style="position:absolute;z-index:251669504;visibility:visible;mso-wrap-style:square;mso-width-percent:0;mso-height-percent:0;mso-wrap-distance-left:9pt;mso-wrap-distance-top:0;mso-wrap-distance-right:9pt;mso-wrap-distance-bottom:0;mso-position-horizontal:absolute;mso-position-horizontal-relative:text;mso-position-vertical:absolute;mso-position-vertical-relative:text;mso-width-percent:0;mso-height-percent:0;mso-width-relative:page;mso-height-relative:page" from="296.05pt,366.9pt" to="297.1pt,654.9pt" o:gfxdata="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" strokecolor="white [3212]">
                 <o:lock v:ext="edit" shapetype="f"/>
               </v:line>
             </w:pict>
@@ -951,6 +955,7 @@
         <w:dataBinding w:prefixMappings="xmlns:ns0='http://purl.org/dc/elements/1.1/' xmlns:ns1='http://schemas.openxmlformats.org/package/2006/metadata/core-properties' " w:xpath="/ns1:coreProperties[1]/ns0:title[1]" w:storeItemID="{6C3C8BC8-F283-45AE-878A-BAB7291924A1}"/>
         <w:text/>
       </w:sdtPr>
+      <w:sdtEndPr/>
       <w:sdtContent>
         <w:p>
           <w:pPr>
@@ -2652,6 +2657,14 @@
           <w:sz w:val="24"/>
         </w:rPr>
       </w:pPr>
+    </w:p>
+    <w:p>
+      <w:pPr>
+        <w:spacing w:line="360" w:lineRule="auto"/>
+        <w:rPr>
+          <w:sz w:val="24"/>
+        </w:rPr>
+      </w:pPr>
       <w:r>
         <w:rPr>
           <w:sz w:val="24"/>
@@ -2878,6 +2891,14 @@
           <w:sz w:val="24"/>
         </w:rPr>
       </w:pPr>
+    </w:p>
+    <w:p>
+      <w:pPr>
+        <w:spacing w:line="360" w:lineRule="auto"/>
+        <w:rPr>
+          <w:sz w:val="24"/>
+        </w:rPr>
+      </w:pPr>
       <w:r>
         <w:rPr>
           <w:sz w:val="24"/>
@@ -2950,6 +2971,7 @@
         <w:rPr>
           <w:sz w:val="24"/>
         </w:rPr>
+        <w:lastRenderedPageBreak/>
         <w:t xml:space="preserve">Plataforma </w:t>
       </w:r>
       <w:r>
@@ -2977,7 +2999,6 @@
         <w:rPr>
           <w:sz w:val="24"/>
         </w:rPr>
-        <w:lastRenderedPageBreak/>
         <w:t xml:space="preserve">Este plan deberá ser revisado al inicio de cada fase, modificado </w:t>
       </w:r>
       <w:proofErr w:type="gramStart"/>
@@ -3295,22 +3316,6 @@
     </w:p>
     <w:p>
       <w:pPr>
-        <w:spacing w:line="360" w:lineRule="auto"/>
-        <w:rPr>
-          <w:sz w:val="24"/>
-        </w:rPr>
-      </w:pPr>
-    </w:p>
-    <w:p>
-      <w:pPr>
-        <w:spacing w:line="360" w:lineRule="auto"/>
-        <w:rPr>
-          <w:sz w:val="24"/>
-        </w:rPr>
-      </w:pPr>
-    </w:p>
-    <w:p>
-      <w:pPr>
         <w:pStyle w:val="Ttulo1"/>
         <w:numPr>
           <w:ilvl w:val="0"/>
@@ -3554,16 +3559,21 @@
         </w:numPr>
         <w:spacing w:line="360" w:lineRule="auto"/>
         <w:rPr>
+          <w:sz w:val="24"/>
+        </w:rPr>
+      </w:pPr>
+      <w:r>
+        <w:rPr>
           <w:b/>
           <w:sz w:val="24"/>
         </w:rPr>
-      </w:pPr>
-      <w:r>
-        <w:rPr>
-          <w:b/>
-          <w:sz w:val="24"/>
-        </w:rPr>
-        <w:t xml:space="preserve">Verificación de código </w:t>
+        <w:t>Creación de la documentación</w:t>
+      </w:r>
+      <w:r>
+        <w:rPr>
+          <w:sz w:val="24"/>
+        </w:rPr>
+        <w:t xml:space="preserve"> </w:t>
       </w:r>
       <w:proofErr w:type="gramStart"/>
       <w:r>
@@ -3577,22 +3587,22 @@
         <w:rPr>
           <w:sz w:val="24"/>
         </w:rPr>
-        <w:t>: 2 )</w:t>
-      </w:r>
-    </w:p>
-    <w:p>
-      <w:pPr>
-        <w:spacing w:line="360" w:lineRule="auto"/>
-        <w:ind w:left="360" w:firstLine="348"/>
-        <w:rPr>
-          <w:sz w:val="24"/>
-        </w:rPr>
-      </w:pPr>
-      <w:r>
-        <w:rPr>
-          <w:sz w:val="24"/>
-        </w:rPr>
-        <w:t xml:space="preserve">Tiempo total: 1 día </w:t>
+        <w:t>: 2)</w:t>
+      </w:r>
+    </w:p>
+    <w:p>
+      <w:pPr>
+        <w:spacing w:line="360" w:lineRule="auto"/>
+        <w:ind w:left="708"/>
+        <w:rPr>
+          <w:sz w:val="24"/>
+        </w:rPr>
+      </w:pPr>
+      <w:r>
+        <w:rPr>
+          <w:sz w:val="24"/>
+        </w:rPr>
+        <w:t xml:space="preserve">Tiempo total: 4 días </w:t>
       </w:r>
     </w:p>
     <w:p>
@@ -3604,41 +3614,42 @@
         </w:numPr>
         <w:spacing w:line="360" w:lineRule="auto"/>
         <w:rPr>
-          <w:sz w:val="24"/>
-        </w:rPr>
-      </w:pPr>
-      <w:r>
-        <w:rPr>
           <w:b/>
           <w:sz w:val="24"/>
         </w:rPr>
-        <w:t>Validación de código</w:t>
-      </w:r>
-      <w:r>
-        <w:rPr>
-          <w:sz w:val="24"/>
-        </w:rPr>
-        <w:t xml:space="preserve"> </w:t>
+      </w:pPr>
+      <w:r>
+        <w:rPr>
+          <w:b/>
+          <w:sz w:val="24"/>
+        </w:rPr>
+        <w:t xml:space="preserve">Verificación de código </w:t>
       </w:r>
       <w:proofErr w:type="gramStart"/>
       <w:r>
         <w:rPr>
           <w:sz w:val="24"/>
         </w:rPr>
-        <w:t xml:space="preserve">( </w:t>
-      </w:r>
-      <w:r>
-        <w:rPr>
-          <w:sz w:val="24"/>
-        </w:rPr>
-        <w:t>dependencias</w:t>
+        <w:t>( dependencias</w:t>
       </w:r>
       <w:proofErr w:type="gramEnd"/>
       <w:r>
         <w:rPr>
           <w:sz w:val="24"/>
         </w:rPr>
-        <w:t>: 3 )</w:t>
+        <w:t xml:space="preserve">: </w:t>
+      </w:r>
+      <w:r>
+        <w:rPr>
+          <w:sz w:val="24"/>
+        </w:rPr>
+        <w:t>3</w:t>
+      </w:r>
+      <w:r>
+        <w:rPr>
+          <w:sz w:val="24"/>
+        </w:rPr>
+        <w:t xml:space="preserve"> )</w:t>
       </w:r>
     </w:p>
     <w:p>
@@ -3653,7 +3664,7 @@
         <w:rPr>
           <w:sz w:val="24"/>
         </w:rPr>
-        <w:t>Tiempo total: 1 día</w:t>
+        <w:t xml:space="preserve">Tiempo total: 1 día </w:t>
       </w:r>
     </w:p>
     <w:p>
@@ -3673,6 +3684,79 @@
           <w:b/>
           <w:sz w:val="24"/>
         </w:rPr>
+        <w:t>Validación de código</w:t>
+      </w:r>
+      <w:r>
+        <w:rPr>
+          <w:sz w:val="24"/>
+        </w:rPr>
+        <w:t xml:space="preserve"> </w:t>
+      </w:r>
+      <w:proofErr w:type="gramStart"/>
+      <w:r>
+        <w:rPr>
+          <w:sz w:val="24"/>
+        </w:rPr>
+        <w:t xml:space="preserve">( </w:t>
+      </w:r>
+      <w:r>
+        <w:rPr>
+          <w:sz w:val="24"/>
+        </w:rPr>
+        <w:t>dependencias</w:t>
+      </w:r>
+      <w:proofErr w:type="gramEnd"/>
+      <w:r>
+        <w:rPr>
+          <w:sz w:val="24"/>
+        </w:rPr>
+        <w:t xml:space="preserve">: </w:t>
+      </w:r>
+      <w:r>
+        <w:rPr>
+          <w:sz w:val="24"/>
+        </w:rPr>
+        <w:t>4</w:t>
+      </w:r>
+      <w:r>
+        <w:rPr>
+          <w:sz w:val="24"/>
+        </w:rPr>
+        <w:t xml:space="preserve"> )</w:t>
+      </w:r>
+    </w:p>
+    <w:p>
+      <w:pPr>
+        <w:spacing w:line="360" w:lineRule="auto"/>
+        <w:ind w:left="360" w:firstLine="348"/>
+        <w:rPr>
+          <w:sz w:val="24"/>
+        </w:rPr>
+      </w:pPr>
+      <w:r>
+        <w:rPr>
+          <w:sz w:val="24"/>
+        </w:rPr>
+        <w:t>Tiempo total: 1 día</w:t>
+      </w:r>
+    </w:p>
+    <w:p>
+      <w:pPr>
+        <w:pStyle w:val="Prrafodelista"/>
+        <w:numPr>
+          <w:ilvl w:val="0"/>
+          <w:numId w:val="4"/>
+        </w:numPr>
+        <w:spacing w:line="360" w:lineRule="auto"/>
+        <w:rPr>
+          <w:sz w:val="24"/>
+        </w:rPr>
+      </w:pPr>
+      <w:r>
+        <w:rPr>
+          <w:b/>
+          <w:sz w:val="24"/>
+        </w:rPr>
         <w:t>Versión actualizada</w:t>
       </w:r>
       <w:r>
@@ -3698,7 +3782,13 @@
         <w:rPr>
           <w:sz w:val="24"/>
         </w:rPr>
-        <w:t>4 )</w:t>
+        <w:t>5</w:t>
+      </w:r>
+      <w:r>
+        <w:rPr>
+          <w:sz w:val="24"/>
+        </w:rPr>
+        <w:t xml:space="preserve"> )</w:t>
       </w:r>
       <w:proofErr w:type="gramEnd"/>
     </w:p>
@@ -3734,6 +3824,7 @@
         <w:rPr>
           <w:sz w:val="24"/>
         </w:rPr>
+        <w:lastRenderedPageBreak/>
         <w:t xml:space="preserve">Añadir opción para reiniciar el juego </w:t>
       </w:r>
       <w:r>
@@ -3836,7 +3927,6 @@
         <w:rPr>
           <w:sz w:val="24"/>
         </w:rPr>
-        <w:lastRenderedPageBreak/>
         <w:t xml:space="preserve">Niveles de dificultad </w:t>
       </w:r>
       <w:r>
@@ -4336,7 +4426,19 @@
         <w:rPr>
           <w:sz w:val="24"/>
         </w:rPr>
-        <w:t>: 3,4 )</w:t>
+        <w:t xml:space="preserve">: </w:t>
+      </w:r>
+      <w:r>
+        <w:rPr>
+          <w:sz w:val="24"/>
+        </w:rPr>
+        <w:t>4,5</w:t>
+      </w:r>
+      <w:r>
+        <w:rPr>
+          <w:sz w:val="24"/>
+        </w:rPr>
+        <w:t xml:space="preserve"> )</w:t>
       </w:r>
     </w:p>
     <w:p>
@@ -4566,30 +4668,13 @@
       <w:r>
         <w:rPr>
           <w:noProof/>
-          <w:lang w:eastAsia="es-ES" w:bidi="ar-SA"/>
         </w:rPr>
         <w:lastRenderedPageBreak/>
         <w:drawing>
-          <wp:anchor distT="0" distB="0" distL="114300" distR="114300" simplePos="0" relativeHeight="251659776" behindDoc="1" locked="0" layoutInCell="1" allowOverlap="1" wp14:anchorId="20EA1840" wp14:editId="6D3994D6">
-            <wp:simplePos x="0" y="0"/>
-            <wp:positionH relativeFrom="margin">
-              <wp:align>right</wp:align>
-            </wp:positionH>
-            <wp:positionV relativeFrom="paragraph">
-              <wp:posOffset>4009154</wp:posOffset>
-            </wp:positionV>
-            <wp:extent cx="6680835" cy="3275965"/>
-            <wp:effectExtent l="0" t="0" r="5715" b="635"/>
-            <wp:wrapTight wrapText="bothSides">
-              <wp:wrapPolygon edited="0">
-                <wp:start x="0" y="0"/>
-                <wp:lineTo x="0" y="21479"/>
-                <wp:lineTo x="21557" y="21479"/>
-                <wp:lineTo x="21557" y="0"/>
-                <wp:lineTo x="0" y="0"/>
-              </wp:wrapPolygon>
-            </wp:wrapTight>
-            <wp:docPr id="3" name="Imagen 3"/>
+          <wp:inline distT="0" distB="0" distL="0" distR="0" wp14:anchorId="25726008" wp14:editId="2EEE2253">
+            <wp:extent cx="6297930" cy="3552825"/>
+            <wp:effectExtent l="0" t="0" r="7620" b="9525"/>
+            <wp:docPr id="1" name="Imagen 1"/>
             <wp:cNvGraphicFramePr>
               <a:graphicFrameLocks xmlns:a="http://schemas.openxmlformats.org/drawingml/2006/main" noChangeAspect="1"/>
             </wp:cNvGraphicFramePr>
@@ -4597,7 +4682,7 @@
               <a:graphicData uri="http://schemas.openxmlformats.org/drawingml/2006/picture">
                 <pic:pic xmlns:pic="http://schemas.openxmlformats.org/drawingml/2006/picture">
                   <pic:nvPicPr>
-                    <pic:cNvPr id="0" name=""/>
+                    <pic:cNvPr id="1" name=""/>
                     <pic:cNvPicPr/>
                   </pic:nvPicPr>
                   <pic:blipFill rotWithShape="1">
@@ -4612,2268 +4697,15 @@
                             </a14:imgLayer>
                           </a14:imgProps>
                         </a:ext>
-                        <a:ext uri="{28A0092B-C50C-407E-A947-70E740481C1C}">
-                          <a14:useLocalDpi xmlns:a14="http://schemas.microsoft.com/office/drawing/2010/main" val="0"/>
-                        </a:ext>
                       </a:extLst>
                     </a:blip>
-                    <a:srcRect l="8931" t="18244" r="31403" b="29730"/>
+                    <a:srcRect l="7023" t="19885" r="33212" b="26581"/>
                     <a:stretch/>
                   </pic:blipFill>
                   <pic:spPr bwMode="auto">
                     <a:xfrm>
                       <a:off x="0" y="0"/>
-                      <a:ext cx="6680835" cy="3275965"/>
-                    </a:xfrm>
-                    <a:prstGeom prst="rect">
-                      <a:avLst/>
-                    </a:prstGeom>
-                    <a:ln>
-                      <a:noFill/>
-                    </a:ln>
-                    <a:extLst>
-                      <a:ext uri="{53640926-AAD7-44D8-BBD7-CCE9431645EC}">
-                        <a14:shadowObscured xmlns:a14="http://schemas.microsoft.com/office/drawing/2010/main"/>
-                      </a:ext>
-                    </a:extLst>
-                  </pic:spPr>
-                </pic:pic>
-              </a:graphicData>
-            </a:graphic>
-            <wp14:sizeRelH relativeFrom="page">
-              <wp14:pctWidth>0</wp14:pctWidth>
-            </wp14:sizeRelH>
-            <wp14:sizeRelV relativeFrom="page">
-              <wp14:pctHeight>0</wp14:pctHeight>
-            </wp14:sizeRelV>
-          </wp:anchor>
-        </w:drawing>
-      </w:r>
-      <w:r>
-        <w:rPr>
-          <w:noProof/>
-          <w:lang w:eastAsia="es-ES" w:bidi="ar-SA"/>
-        </w:rPr>
-        <w:drawing>
-          <wp:anchor distT="0" distB="0" distL="114300" distR="114300" simplePos="0" relativeHeight="251676672" behindDoc="1" locked="0" layoutInCell="1" allowOverlap="1" wp14:anchorId="5F34D27A" wp14:editId="515F3D3A">
-            <wp:simplePos x="0" y="0"/>
-            <wp:positionH relativeFrom="margin">
-              <wp:align>left</wp:align>
-            </wp:positionH>
-            <wp:positionV relativeFrom="paragraph">
-              <wp:posOffset>162</wp:posOffset>
-            </wp:positionV>
-            <wp:extent cx="6579870" cy="3508375"/>
-            <wp:effectExtent l="0" t="0" r="0" b="0"/>
-            <wp:wrapTight wrapText="bothSides">
-              <wp:wrapPolygon edited="0">
-                <wp:start x="0" y="0"/>
-                <wp:lineTo x="0" y="21463"/>
-                <wp:lineTo x="21512" y="21463"/>
-                <wp:lineTo x="21512" y="0"/>
-                <wp:lineTo x="0" y="0"/>
-              </wp:wrapPolygon>
-            </wp:wrapTight>
-            <wp:docPr id="1" name="Imagen 1"/>
-            <wp:cNvGraphicFramePr>
-              <a:graphicFrameLocks xmlns:a="http://schemas.openxmlformats.org/drawingml/2006/main" noChangeAspect="1"/>
-            </wp:cNvGraphicFramePr>
-            <a:graphic xmlns:a="http://schemas.openxmlformats.org/drawingml/2006/main">
-              <a:graphicData uri="http://schemas.openxmlformats.org/drawingml/2006/picture">
-                <pic:pic xmlns:pic="http://schemas.openxmlformats.org/drawingml/2006/picture">
-                  <pic:nvPicPr>
-                    <pic:cNvPr id="0" name=""/>
-                    <pic:cNvPicPr/>
-                  </pic:nvPicPr>
-                  <pic:blipFill rotWithShape="1">
-                    <a:blip r:embed="rId13">
-                      <a:extLst>
-                        <a:ext uri="{BEBA8EAE-BF5A-486C-A8C5-ECC9F3942E4B}">
-                          <a14:imgProps xmlns:a14="http://schemas.microsoft.com/office/drawing/2010/main">
-                            <a14:imgLayer r:embed="rId14">
-                              <a14:imgEffect>
-                                <a14:sharpenSoften amount="25000"/>
-                              </a14:imgEffect>
-                            </a14:imgLayer>
-                          </a14:imgProps>
-                        </a:ext>
-                        <a:ext uri="{28A0092B-C50C-407E-A947-70E740481C1C}">
-                          <a14:useLocalDpi xmlns:a14="http://schemas.microsoft.com/office/drawing/2010/main" val="0"/>
-                        </a:ext>
-                      </a:extLst>
-                    </a:blip>
-                    <a:srcRect l="9501" t="18581" r="31783" b="30068"/>
-                    <a:stretch/>
-                  </pic:blipFill>
-                  <pic:spPr bwMode="auto">
-                    <a:xfrm>
-                      <a:off x="0" y="0"/>
-                      <a:ext cx="6579870" cy="3508375"/>
-                    </a:xfrm>
-                    <a:prstGeom prst="rect">
-                      <a:avLst/>
-                    </a:prstGeom>
-                    <a:ln>
-                      <a:noFill/>
-                    </a:ln>
-                    <a:extLst>
-                      <a:ext uri="{53640926-AAD7-44D8-BBD7-CCE9431645EC}">
-                        <a14:shadowObscured xmlns:a14="http://schemas.microsoft.com/office/drawing/2010/main"/>
-                      </a:ext>
-                    </a:extLst>
-                  </pic:spPr>
-                </pic:pic>
-              </a:graphicData>
-            </a:graphic>
-            <wp14:sizeRelH relativeFrom="page">
-              <wp14:pctWidth>0</wp14:pctWidth>
-            </wp14:sizeRelH>
-            <wp14:sizeRelV relativeFrom="page">
-              <wp14:pctHeight>0</wp14:pctHeight>
-            </wp14:sizeRelV>
-          </wp:anchor>
-        </w:drawing>
-      </w:r>
-    </w:p>
-    <w:p>
-      <w:pPr>
-        <w:spacing w:line="360" w:lineRule="auto"/>
-        <w:rPr>
-          <w:sz w:val="24"/>
-        </w:rPr>
-      </w:pPr>
-    </w:p>
-    <w:p>
-      <w:pPr>
-        <w:spacing w:line="360" w:lineRule="auto"/>
-        <w:rPr>
-          <w:sz w:val="24"/>
-        </w:rPr>
-      </w:pPr>
-    </w:p>
-    <w:p>
-      <w:pPr>
-        <w:spacing w:line="360" w:lineRule="auto"/>
-        <w:rPr>
-          <w:sz w:val="24"/>
-        </w:rPr>
-      </w:pPr>
-      <w:r>
-        <w:rPr>
-          <w:noProof/>
-          <w:lang w:eastAsia="es-ES" w:bidi="ar-SA"/>
-        </w:rPr>
-        <w:lastRenderedPageBreak/>
-        <w:drawing>
-          <wp:anchor distT="0" distB="0" distL="114300" distR="114300" simplePos="0" relativeHeight="251679744" behindDoc="0" locked="0" layoutInCell="1" allowOverlap="1" wp14:anchorId="6494F862" wp14:editId="350E4E1E">
-            <wp:simplePos x="0" y="0"/>
-            <wp:positionH relativeFrom="margin">
-              <wp:align>left</wp:align>
-            </wp:positionH>
-            <wp:positionV relativeFrom="paragraph">
-              <wp:posOffset>372745</wp:posOffset>
-            </wp:positionV>
-            <wp:extent cx="6613525" cy="3317240"/>
-            <wp:effectExtent l="0" t="0" r="0" b="0"/>
-            <wp:wrapSquare wrapText="bothSides"/>
-            <wp:docPr id="13" name="Imagen 13"/>
-            <wp:cNvGraphicFramePr>
-              <a:graphicFrameLocks xmlns:a="http://schemas.openxmlformats.org/drawingml/2006/main" noChangeAspect="1"/>
-            </wp:cNvGraphicFramePr>
-            <a:graphic xmlns:a="http://schemas.openxmlformats.org/drawingml/2006/main">
-              <a:graphicData uri="http://schemas.openxmlformats.org/drawingml/2006/picture">
-                <pic:pic xmlns:pic="http://schemas.openxmlformats.org/drawingml/2006/picture">
-                  <pic:nvPicPr>
-                    <pic:cNvPr id="0" name=""/>
-                    <pic:cNvPicPr/>
-                  </pic:nvPicPr>
-                  <pic:blipFill rotWithShape="1">
-                    <a:blip r:embed="rId15">
-                      <a:extLst>
-                        <a:ext uri="{BEBA8EAE-BF5A-486C-A8C5-ECC9F3942E4B}">
-                          <a14:imgProps xmlns:a14="http://schemas.microsoft.com/office/drawing/2010/main">
-                            <a14:imgLayer r:embed="rId16">
-                              <a14:imgEffect>
-                                <a14:sharpenSoften amount="25000"/>
-                              </a14:imgEffect>
-                            </a14:imgLayer>
-                          </a14:imgProps>
-                        </a:ext>
-                        <a:ext uri="{28A0092B-C50C-407E-A947-70E740481C1C}">
-                          <a14:useLocalDpi xmlns:a14="http://schemas.microsoft.com/office/drawing/2010/main" val="0"/>
-                        </a:ext>
-                      </a:extLst>
-                    </a:blip>
-                    <a:srcRect l="8741" t="18581" r="31403" b="28041"/>
-                    <a:stretch/>
-                  </pic:blipFill>
-                  <pic:spPr bwMode="auto">
-                    <a:xfrm>
-                      <a:off x="0" y="0"/>
-                      <a:ext cx="6613525" cy="3317240"/>
-                    </a:xfrm>
-                    <a:prstGeom prst="rect">
-                      <a:avLst/>
-                    </a:prstGeom>
-                    <a:ln>
-                      <a:noFill/>
-                    </a:ln>
-                    <a:extLst>
-                      <a:ext uri="{53640926-AAD7-44D8-BBD7-CCE9431645EC}">
-                        <a14:shadowObscured xmlns:a14="http://schemas.microsoft.com/office/drawing/2010/main"/>
-                      </a:ext>
-                    </a:extLst>
-                  </pic:spPr>
-                </pic:pic>
-              </a:graphicData>
-            </a:graphic>
-            <wp14:sizeRelH relativeFrom="margin">
-              <wp14:pctWidth>0</wp14:pctWidth>
-            </wp14:sizeRelH>
-            <wp14:sizeRelV relativeFrom="margin">
-              <wp14:pctHeight>0</wp14:pctHeight>
-            </wp14:sizeRelV>
-          </wp:anchor>
-        </w:drawing>
-      </w:r>
-    </w:p>
-    <w:p>
-      <w:pPr>
-        <w:spacing w:line="360" w:lineRule="auto"/>
-        <w:rPr>
-          <w:sz w:val="24"/>
-        </w:rPr>
-      </w:pPr>
-    </w:p>
-    <w:p>
-      <w:pPr>
-        <w:pStyle w:val="Ttulo2"/>
-        <w:numPr>
-          <w:ilvl w:val="1"/>
-          <w:numId w:val="1"/>
-        </w:numPr>
-        <w:spacing w:line="360" w:lineRule="auto"/>
-        <w:rPr>
-          <w:sz w:val="32"/>
-        </w:rPr>
-      </w:pPr>
-      <w:r>
-        <w:rPr>
-          <w:sz w:val="32"/>
-        </w:rPr>
-        <w:t xml:space="preserve"> </w:t>
-      </w:r>
-      <w:r>
-        <w:rPr>
-          <w:sz w:val="32"/>
-        </w:rPr>
-        <w:t>ESTRUCTURA ORGANIZATIVA</w:t>
-      </w:r>
-    </w:p>
-    <w:p>
-      <w:pPr>
-        <w:spacing w:line="360" w:lineRule="auto"/>
-        <w:rPr>
-          <w:sz w:val="24"/>
-        </w:rPr>
-      </w:pPr>
-    </w:p>
-    <w:p>
-      <w:pPr>
-        <w:spacing w:line="360" w:lineRule="auto"/>
-        <w:rPr>
-          <w:sz w:val="24"/>
-        </w:rPr>
-      </w:pPr>
-      <w:r>
-        <w:rPr>
-          <w:sz w:val="24"/>
-        </w:rPr>
-        <w:t xml:space="preserve">Al ser un grupo </w:t>
-      </w:r>
-      <w:r>
-        <w:rPr>
-          <w:sz w:val="24"/>
-        </w:rPr>
-        <w:t xml:space="preserve">reducido, todos los integrantes han participado en todas las </w:t>
-      </w:r>
-      <w:r>
-        <w:rPr>
-          <w:sz w:val="24"/>
-        </w:rPr>
-        <w:t>actividades,</w:t>
-      </w:r>
-      <w:r>
-        <w:rPr>
-          <w:sz w:val="24"/>
-        </w:rPr>
-        <w:t xml:space="preserve"> aunque cada uno se ha centrado </w:t>
-      </w:r>
-      <w:r>
-        <w:rPr>
-          <w:sz w:val="24"/>
-        </w:rPr>
-        <w:t>más</w:t>
-      </w:r>
-      <w:r>
-        <w:rPr>
-          <w:sz w:val="24"/>
-        </w:rPr>
-        <w:t xml:space="preserve"> en una de ellas. </w:t>
-      </w:r>
-      <w:r>
-        <w:rPr>
-          <w:sz w:val="24"/>
-        </w:rPr>
-        <w:t xml:space="preserve">A </w:t>
-      </w:r>
-      <w:r>
-        <w:rPr>
-          <w:sz w:val="24"/>
-        </w:rPr>
-        <w:t>continuación,</w:t>
-      </w:r>
-      <w:r>
-        <w:rPr>
-          <w:sz w:val="24"/>
-        </w:rPr>
-        <w:t xml:space="preserve"> en la tabla 1, p</w:t>
-      </w:r>
-      <w:r>
-        <w:rPr>
-          <w:sz w:val="24"/>
-        </w:rPr>
-        <w:t xml:space="preserve">odemos ver la distribución </w:t>
-      </w:r>
-      <w:r>
-        <w:rPr>
-          <w:sz w:val="24"/>
-        </w:rPr>
-        <w:t>de las responsabilidades, encargados primarios y secundarios de cada una de las tareas.</w:t>
-      </w:r>
-    </w:p>
-    <w:p>
-      <w:pPr>
-        <w:spacing w:line="360" w:lineRule="auto"/>
-        <w:rPr>
-          <w:sz w:val="24"/>
-        </w:rPr>
-      </w:pPr>
-      <w:r>
-        <w:t>autoridad, responsabilidad y comunicación dentro del proyecto.</w:t>
-      </w:r>
-    </w:p>
-    <w:p>
-      <w:pPr>
-        <w:spacing w:line="360" w:lineRule="auto"/>
-        <w:rPr>
-          <w:sz w:val="24"/>
-        </w:rPr>
-      </w:pPr>
-      <w:proofErr w:type="gramStart"/>
-      <w:r>
-        <w:rPr>
-          <w:sz w:val="24"/>
-        </w:rPr>
-        <w:t>Las actividades a reali</w:t>
-      </w:r>
-      <w:r>
-        <w:rPr>
-          <w:sz w:val="24"/>
-        </w:rPr>
-        <w:t>z</w:t>
-      </w:r>
-      <w:r>
-        <w:rPr>
-          <w:sz w:val="24"/>
-        </w:rPr>
-        <w:t>ar</w:t>
-      </w:r>
-      <w:proofErr w:type="gramEnd"/>
-      <w:r>
-        <w:rPr>
-          <w:sz w:val="24"/>
-        </w:rPr>
-        <w:t xml:space="preserve"> por cada miembro del grupo son: </w:t>
-      </w:r>
-    </w:p>
-    <w:p>
-      <w:pPr>
-        <w:pStyle w:val="Prrafodelista"/>
-        <w:numPr>
-          <w:ilvl w:val="0"/>
-          <w:numId w:val="5"/>
-        </w:numPr>
-        <w:spacing w:line="360" w:lineRule="auto"/>
-        <w:rPr>
-          <w:sz w:val="24"/>
-        </w:rPr>
-      </w:pPr>
-      <w:r>
-        <w:rPr>
-          <w:sz w:val="24"/>
-        </w:rPr>
-        <w:t xml:space="preserve">Carlos: </w:t>
-      </w:r>
-      <w:r>
-        <w:rPr>
-          <w:sz w:val="24"/>
-        </w:rPr>
-        <w:t>2.1, 2.9, 2.2.7, 2.2.6, 2.2.9, 2.2.10, 2.16, 2.23</w:t>
-      </w:r>
-    </w:p>
-    <w:p>
-      <w:pPr>
-        <w:pStyle w:val="Prrafodelista"/>
-        <w:numPr>
-          <w:ilvl w:val="0"/>
-          <w:numId w:val="5"/>
-        </w:numPr>
-        <w:spacing w:line="360" w:lineRule="auto"/>
-        <w:rPr>
-          <w:sz w:val="24"/>
-        </w:rPr>
-      </w:pPr>
-      <w:r>
-        <w:rPr>
-          <w:sz w:val="24"/>
-        </w:rPr>
-        <w:t xml:space="preserve">Jorge: </w:t>
-      </w:r>
-      <w:r>
-        <w:rPr>
-          <w:sz w:val="24"/>
-        </w:rPr>
-        <w:t>2.2.1, 2.2.2, 2.2.3, 2.2.8, 2.2.9, 2.2.10, 2.16, 2.23</w:t>
-      </w:r>
-    </w:p>
-    <w:p>
-      <w:pPr>
-        <w:pStyle w:val="Prrafodelista"/>
-        <w:numPr>
-          <w:ilvl w:val="0"/>
-          <w:numId w:val="5"/>
-        </w:numPr>
-        <w:spacing w:line="360" w:lineRule="auto"/>
-        <w:rPr>
-          <w:sz w:val="24"/>
-        </w:rPr>
-      </w:pPr>
-      <w:r>
-        <w:rPr>
-          <w:sz w:val="24"/>
-        </w:rPr>
-        <w:t>Álvaro</w:t>
-      </w:r>
-      <w:r>
-        <w:rPr>
-          <w:sz w:val="24"/>
-        </w:rPr>
-        <w:t>:</w:t>
-      </w:r>
-      <w:r>
-        <w:rPr>
-          <w:sz w:val="24"/>
-        </w:rPr>
-        <w:t xml:space="preserve"> 2.2.5, 2.2.7, 2.2.14, 2.2.9, 2.2.10, 2.16, 2.23</w:t>
-      </w:r>
-    </w:p>
-    <w:p>
-      <w:pPr>
-        <w:pStyle w:val="Prrafodelista"/>
-        <w:numPr>
-          <w:ilvl w:val="0"/>
-          <w:numId w:val="5"/>
-        </w:numPr>
-        <w:spacing w:line="360" w:lineRule="auto"/>
-        <w:rPr>
-          <w:sz w:val="24"/>
-        </w:rPr>
-      </w:pPr>
-      <w:r>
-        <w:rPr>
-          <w:sz w:val="24"/>
-        </w:rPr>
-        <w:t xml:space="preserve">Adina: </w:t>
-      </w:r>
-      <w:r>
-        <w:rPr>
-          <w:sz w:val="24"/>
-        </w:rPr>
-        <w:t>2.2.4, 2.2.9, 2.2.11, 2.16, 2.23</w:t>
-      </w:r>
-    </w:p>
-    <w:p>
-      <w:pPr>
-        <w:pStyle w:val="Prrafodelista"/>
-        <w:spacing w:line="360" w:lineRule="auto"/>
-        <w:ind w:firstLine="0"/>
-        <w:rPr>
-          <w:sz w:val="24"/>
-        </w:rPr>
-      </w:pPr>
-    </w:p>
-    <w:p>
-      <w:pPr>
-        <w:spacing w:line="360" w:lineRule="auto"/>
-        <w:rPr>
-          <w:sz w:val="24"/>
-        </w:rPr>
-      </w:pPr>
-    </w:p>
-    <w:p>
-      <w:pPr>
-        <w:pStyle w:val="Ttulo2"/>
-        <w:numPr>
-          <w:ilvl w:val="1"/>
-          <w:numId w:val="1"/>
-        </w:numPr>
-        <w:spacing w:line="360" w:lineRule="auto"/>
-        <w:rPr>
-          <w:sz w:val="32"/>
-        </w:rPr>
-      </w:pPr>
-      <w:r>
-        <w:rPr>
-          <w:sz w:val="32"/>
-        </w:rPr>
-        <w:lastRenderedPageBreak/>
-        <w:t xml:space="preserve"> </w:t>
-      </w:r>
-      <w:r>
-        <w:rPr>
-          <w:sz w:val="32"/>
-        </w:rPr>
-        <w:t>FRONTERAS E INTERFACES ORGANIZATIVAS</w:t>
-      </w:r>
-    </w:p>
-    <w:p>
-      <w:pPr>
-        <w:spacing w:line="360" w:lineRule="auto"/>
-        <w:rPr>
-          <w:sz w:val="24"/>
-        </w:rPr>
-      </w:pPr>
-    </w:p>
-    <w:p>
-      <w:pPr>
-        <w:spacing w:line="360" w:lineRule="auto"/>
-        <w:rPr>
-          <w:sz w:val="24"/>
-        </w:rPr>
-      </w:pPr>
-      <w:r>
-        <w:rPr>
-          <w:sz w:val="24"/>
-        </w:rPr>
-        <w:t xml:space="preserve">En este caso, La organización encargada del proyecto, es un pequeño grupo de cuatro integrantes, en concreto el grupo </w:t>
-      </w:r>
-      <w:proofErr w:type="gramStart"/>
-      <w:r>
-        <w:rPr>
-          <w:sz w:val="24"/>
-        </w:rPr>
-        <w:t>E</w:t>
-      </w:r>
-      <w:proofErr w:type="gramEnd"/>
-      <w:r>
-        <w:rPr>
-          <w:sz w:val="24"/>
-        </w:rPr>
-        <w:t xml:space="preserve"> de la asignatura de Ampliación de Ingeniería de Software. </w:t>
-      </w:r>
-    </w:p>
-    <w:p>
-      <w:pPr>
-        <w:spacing w:line="360" w:lineRule="auto"/>
-        <w:rPr>
-          <w:sz w:val="24"/>
-        </w:rPr>
-      </w:pPr>
-      <w:r>
-        <w:rPr>
-          <w:sz w:val="24"/>
-        </w:rPr>
-        <w:t>Todo el proyecto se ha realizado mediante contribuciones individuales y comunes a los distintos informes y código requerido por el cliente. Por tanto, nos encargamos del proyecto como tal y la organización cliente que en este caso serían todas aquellas persona</w:t>
-      </w:r>
-      <w:r>
-        <w:rPr>
-          <w:sz w:val="24"/>
-        </w:rPr>
-        <w:t>s</w:t>
-      </w:r>
-      <w:r>
-        <w:rPr>
-          <w:sz w:val="24"/>
-        </w:rPr>
-        <w:t xml:space="preserve"> que utilicen el juego y al ser un código abierto (subido a GitHub) será todo aquel que encuentre nuestro proyecto independientemente del sistema operativo que integre en su terminal, </w:t>
-      </w:r>
-      <w:proofErr w:type="gramStart"/>
-      <w:r>
-        <w:rPr>
-          <w:sz w:val="24"/>
-        </w:rPr>
-        <w:t>como</w:t>
-      </w:r>
-      <w:proofErr w:type="gramEnd"/>
-      <w:r>
-        <w:rPr>
-          <w:sz w:val="24"/>
-        </w:rPr>
-        <w:t xml:space="preserve"> por ejemplo, Windows, Linux o </w:t>
-      </w:r>
-      <w:proofErr w:type="spellStart"/>
-      <w:r>
-        <w:rPr>
-          <w:sz w:val="24"/>
-        </w:rPr>
-        <w:t>MaxOS</w:t>
-      </w:r>
-      <w:proofErr w:type="spellEnd"/>
-      <w:r>
-        <w:rPr>
-          <w:sz w:val="24"/>
-        </w:rPr>
-        <w:t>.</w:t>
-      </w:r>
-    </w:p>
-    <w:p>
-      <w:pPr>
-        <w:spacing w:line="360" w:lineRule="auto"/>
-        <w:rPr>
-          <w:sz w:val="24"/>
-        </w:rPr>
-      </w:pPr>
-      <w:r>
-        <w:rPr>
-          <w:sz w:val="24"/>
-        </w:rPr>
-        <w:t xml:space="preserve">En nuestro caso, hemos </w:t>
-      </w:r>
-      <w:r>
-        <w:rPr>
-          <w:sz w:val="24"/>
-        </w:rPr>
-        <w:t>decidido</w:t>
-      </w:r>
-      <w:r>
-        <w:rPr>
-          <w:sz w:val="24"/>
-        </w:rPr>
-        <w:t xml:space="preserve"> que no es necesario contratar ninguna organización subcontratada ya que en la fase </w:t>
-      </w:r>
-      <w:r>
-        <w:rPr>
-          <w:sz w:val="24"/>
-        </w:rPr>
-        <w:t>inicial</w:t>
-      </w:r>
-      <w:r>
-        <w:rPr>
-          <w:sz w:val="24"/>
-        </w:rPr>
-        <w:t xml:space="preserve"> del proyecto cada integrante del grupo </w:t>
-      </w:r>
-      <w:r>
-        <w:rPr>
-          <w:sz w:val="24"/>
-        </w:rPr>
-        <w:t>incluía</w:t>
-      </w:r>
-      <w:r>
-        <w:rPr>
-          <w:sz w:val="24"/>
-        </w:rPr>
-        <w:t xml:space="preserve"> una serie de cualidades que nos permitirá realizar todos los requisitos sin ayuda externa.</w:t>
-      </w:r>
-      <w:r>
-        <w:rPr>
-          <w:sz w:val="24"/>
-        </w:rPr>
-        <w:t xml:space="preserve"> </w:t>
-      </w:r>
-    </w:p>
-    <w:p>
-      <w:pPr>
-        <w:spacing w:line="360" w:lineRule="auto"/>
-        <w:rPr>
-          <w:sz w:val="24"/>
-        </w:rPr>
-      </w:pPr>
-      <w:r>
-        <w:rPr>
-          <w:sz w:val="24"/>
-        </w:rPr>
-        <w:t xml:space="preserve">Por último, en la primera reunión de grupo se ha decidido realizar dos momentos concretos en los que se verificará y se validará las implementaciones de los requisitos establecidos por los clientes y son los siguientes: </w:t>
-      </w:r>
-    </w:p>
-    <w:p>
-      <w:pPr>
-        <w:pStyle w:val="Prrafodelista"/>
-        <w:numPr>
-          <w:ilvl w:val="0"/>
-          <w:numId w:val="15"/>
-        </w:numPr>
-        <w:spacing w:line="360" w:lineRule="auto"/>
-        <w:rPr>
-          <w:sz w:val="24"/>
-        </w:rPr>
-      </w:pPr>
-      <w:r>
-        <w:rPr>
-          <w:sz w:val="24"/>
-        </w:rPr>
-        <w:t xml:space="preserve">Inicio del proceso de programación: se </w:t>
-      </w:r>
-      <w:r>
-        <w:rPr>
-          <w:sz w:val="24"/>
-        </w:rPr>
-        <w:t>realizará</w:t>
-      </w:r>
-      <w:r>
-        <w:rPr>
-          <w:sz w:val="24"/>
-        </w:rPr>
-        <w:t xml:space="preserve"> una verificación inicial del código proporcionado por el cliente para comprobar su correcto funcionamiento.</w:t>
-      </w:r>
-    </w:p>
-    <w:p>
-      <w:pPr>
-        <w:pStyle w:val="Prrafodelista"/>
-        <w:numPr>
-          <w:ilvl w:val="0"/>
-          <w:numId w:val="15"/>
-        </w:numPr>
-        <w:spacing w:line="360" w:lineRule="auto"/>
-        <w:rPr>
-          <w:sz w:val="24"/>
-        </w:rPr>
-      </w:pPr>
-      <w:r>
-        <w:rPr>
-          <w:sz w:val="24"/>
-        </w:rPr>
-        <w:t xml:space="preserve">Final del proceso de programación: se comprobará la implementación de los elementos requeridos y el grado de optimización de </w:t>
-      </w:r>
-      <w:proofErr w:type="gramStart"/>
-      <w:r>
-        <w:rPr>
-          <w:sz w:val="24"/>
-        </w:rPr>
-        <w:t>las mismas</w:t>
-      </w:r>
-      <w:proofErr w:type="gramEnd"/>
-      <w:r>
-        <w:rPr>
-          <w:sz w:val="24"/>
-        </w:rPr>
-        <w:t>.</w:t>
-      </w:r>
-    </w:p>
-    <w:p>
-      <w:pPr>
-        <w:pStyle w:val="Prrafodelista"/>
-        <w:spacing w:line="360" w:lineRule="auto"/>
-        <w:ind w:left="1068" w:firstLine="0"/>
-        <w:rPr>
-          <w:sz w:val="24"/>
-        </w:rPr>
-      </w:pPr>
-    </w:p>
-    <w:p>
-      <w:pPr>
-        <w:pStyle w:val="Ttulo2"/>
-        <w:numPr>
-          <w:ilvl w:val="1"/>
-          <w:numId w:val="1"/>
-        </w:numPr>
-        <w:spacing w:line="360" w:lineRule="auto"/>
-        <w:rPr>
-          <w:sz w:val="32"/>
-        </w:rPr>
-      </w:pPr>
-      <w:r>
-        <w:rPr>
-          <w:sz w:val="32"/>
-        </w:rPr>
-        <w:t xml:space="preserve"> </w:t>
-      </w:r>
-      <w:r>
-        <w:rPr>
-          <w:sz w:val="32"/>
-        </w:rPr>
-        <w:t>RESPONSABILIDADES</w:t>
-      </w:r>
-    </w:p>
-    <w:p>
-      <w:pPr>
-        <w:spacing w:line="360" w:lineRule="auto"/>
-        <w:rPr>
-          <w:sz w:val="24"/>
-        </w:rPr>
-      </w:pPr>
-    </w:p>
-    <w:p>
-      <w:pPr>
-        <w:spacing w:line="360" w:lineRule="auto"/>
-        <w:rPr>
-          <w:sz w:val="24"/>
-        </w:rPr>
-      </w:pPr>
-      <w:r>
-        <w:rPr>
-          <w:sz w:val="24"/>
-        </w:rPr>
-        <w:t>En un primer momento</w:t>
-      </w:r>
-      <w:r>
-        <w:rPr>
-          <w:sz w:val="24"/>
-        </w:rPr>
-        <w:t>, antes de comenzar con el proyecto</w:t>
-      </w:r>
-      <w:r>
-        <w:rPr>
-          <w:sz w:val="24"/>
-        </w:rPr>
-        <w:t>, se decidió de forma conjunta la división del equipo en dos “sub-equipos” que se dedicasen a partes distintas del proyecto para llegar a la fecha de entrega de forma holgada</w:t>
-      </w:r>
-      <w:r>
-        <w:rPr>
-          <w:sz w:val="24"/>
-        </w:rPr>
-        <w:t xml:space="preserve"> y con la posibilidad de realizar modificaciones en la implantación del código en el caso de que el cliente no estuviese de acuerdo. </w:t>
-      </w:r>
-      <w:r>
-        <w:rPr>
-          <w:sz w:val="24"/>
-        </w:rPr>
-        <w:t xml:space="preserve"> </w:t>
-      </w:r>
-    </w:p>
-    <w:p>
-      <w:pPr>
-        <w:spacing w:line="360" w:lineRule="auto"/>
-        <w:rPr>
-          <w:sz w:val="24"/>
-        </w:rPr>
-      </w:pPr>
-      <w:r>
-        <w:rPr>
-          <w:sz w:val="24"/>
-        </w:rPr>
-        <w:lastRenderedPageBreak/>
-        <w:t xml:space="preserve">Una vez propuesto el trabajo y las funciones requeridas por el cliente, se dividirá el equipo en dos. La primera parte estará </w:t>
-      </w:r>
-      <w:r>
-        <w:rPr>
-          <w:sz w:val="24"/>
-        </w:rPr>
-        <w:t>compuesta</w:t>
-      </w:r>
-      <w:r>
-        <w:rPr>
-          <w:sz w:val="24"/>
-        </w:rPr>
-        <w:t xml:space="preserve"> por Jorge García encargado de implementar las funcionalidades requeridas por el cliente al tener una serie de capacidades </w:t>
-      </w:r>
-      <w:r>
-        <w:rPr>
-          <w:sz w:val="24"/>
-        </w:rPr>
-        <w:t>más</w:t>
-      </w:r>
-      <w:r>
-        <w:rPr>
-          <w:sz w:val="24"/>
-        </w:rPr>
-        <w:t xml:space="preserve"> desarrolladas que el resto de los integrantes del equipo en este campo. </w:t>
-      </w:r>
-    </w:p>
-    <w:p>
-      <w:pPr>
-        <w:spacing w:line="360" w:lineRule="auto"/>
-        <w:rPr>
-          <w:sz w:val="24"/>
-        </w:rPr>
-      </w:pPr>
-      <w:r>
-        <w:rPr>
-          <w:sz w:val="24"/>
-        </w:rPr>
-        <w:t xml:space="preserve">La segunda parte estará compuesta por el resto de </w:t>
-      </w:r>
-      <w:r>
-        <w:rPr>
-          <w:sz w:val="24"/>
-        </w:rPr>
-        <w:t>los integrantes</w:t>
-      </w:r>
-      <w:r>
-        <w:rPr>
-          <w:sz w:val="24"/>
-        </w:rPr>
-        <w:t xml:space="preserve"> del equipo (Adina </w:t>
-      </w:r>
-      <w:proofErr w:type="spellStart"/>
-      <w:r>
-        <w:rPr>
-          <w:sz w:val="24"/>
-        </w:rPr>
-        <w:t>Onofrei</w:t>
-      </w:r>
-      <w:proofErr w:type="spellEnd"/>
-      <w:r>
-        <w:rPr>
-          <w:sz w:val="24"/>
-        </w:rPr>
-        <w:t xml:space="preserve">, Álvaro Segura y Carlos Graña), los cuales serán los encargados de realizar en un primer momento el Plan de Proyecto y el Plan de Gestión de Configuración del Software los cuales permitirán simplificar el trabajo del </w:t>
-      </w:r>
-      <w:r>
-        <w:rPr>
-          <w:sz w:val="24"/>
-        </w:rPr>
-        <w:t xml:space="preserve">grupo </w:t>
-      </w:r>
-      <w:r>
-        <w:rPr>
-          <w:sz w:val="24"/>
-        </w:rPr>
-        <w:t xml:space="preserve">encargado de la programación de los requisitos especificados por el cliente. </w:t>
-      </w:r>
-    </w:p>
-    <w:p>
-      <w:pPr>
-        <w:spacing w:line="360" w:lineRule="auto"/>
-        <w:rPr>
-          <w:sz w:val="24"/>
-        </w:rPr>
-      </w:pPr>
-      <w:r>
-        <w:rPr>
-          <w:sz w:val="24"/>
-        </w:rPr>
-        <w:t xml:space="preserve">Por último, la presentación PowerPoint necesaria para presentar el proyecto será realizada en mayor parte por Jorge </w:t>
-      </w:r>
-      <w:proofErr w:type="gramStart"/>
-      <w:r>
-        <w:rPr>
-          <w:sz w:val="24"/>
-        </w:rPr>
-        <w:t>García</w:t>
-      </w:r>
-      <w:proofErr w:type="gramEnd"/>
-      <w:r>
-        <w:rPr>
-          <w:sz w:val="24"/>
-        </w:rPr>
-        <w:t xml:space="preserve"> aunque será completada por el resto de integrantes.</w:t>
-      </w:r>
-    </w:p>
-    <w:p>
-      <w:pPr>
-        <w:spacing w:line="360" w:lineRule="auto"/>
-        <w:rPr>
-          <w:sz w:val="24"/>
-        </w:rPr>
-      </w:pPr>
-      <w:r>
-        <w:rPr>
-          <w:sz w:val="24"/>
-        </w:rPr>
-        <w:t>Con todo ello, la siguiente enumeración mostrara de una forma rápida y esquemática las responsabilidades de cada integrante del grupo:</w:t>
-      </w:r>
-    </w:p>
-    <w:p>
-      <w:pPr>
-        <w:pStyle w:val="Prrafodelista"/>
-        <w:numPr>
-          <w:ilvl w:val="0"/>
-          <w:numId w:val="6"/>
-        </w:numPr>
-        <w:spacing w:line="360" w:lineRule="auto"/>
-        <w:rPr>
-          <w:sz w:val="24"/>
-        </w:rPr>
-      </w:pPr>
-      <w:r>
-        <w:rPr>
-          <w:sz w:val="24"/>
-        </w:rPr>
-        <w:t xml:space="preserve">Mejora de las funcionalidades del juego </w:t>
-      </w:r>
-      <w:r>
-        <w:rPr>
-          <w:i/>
-          <w:sz w:val="24"/>
-        </w:rPr>
-        <w:t>Buscaminas</w:t>
-      </w:r>
-      <w:r>
-        <w:rPr>
-          <w:sz w:val="24"/>
-        </w:rPr>
-        <w:t>: Jorge García</w:t>
-      </w:r>
-    </w:p>
-    <w:p>
-      <w:pPr>
-        <w:pStyle w:val="Prrafodelista"/>
-        <w:numPr>
-          <w:ilvl w:val="0"/>
-          <w:numId w:val="6"/>
-        </w:numPr>
-        <w:spacing w:line="360" w:lineRule="auto"/>
-        <w:rPr>
-          <w:sz w:val="24"/>
-        </w:rPr>
-      </w:pPr>
-      <w:r>
-        <w:rPr>
-          <w:sz w:val="24"/>
-        </w:rPr>
-        <w:t>P</w:t>
-      </w:r>
-      <w:r>
-        <w:rPr>
-          <w:sz w:val="24"/>
-        </w:rPr>
-        <w:t>resentación Power</w:t>
-      </w:r>
-      <w:r>
-        <w:rPr>
-          <w:sz w:val="24"/>
-        </w:rPr>
-        <w:t>Point</w:t>
-      </w:r>
-      <w:r>
-        <w:rPr>
-          <w:sz w:val="24"/>
-        </w:rPr>
-        <w:t xml:space="preserve">: Jorge García, Carlos Graña, Adina </w:t>
-      </w:r>
-      <w:proofErr w:type="spellStart"/>
-      <w:r>
-        <w:rPr>
-          <w:sz w:val="24"/>
-        </w:rPr>
-        <w:t>Onofrei</w:t>
-      </w:r>
-      <w:proofErr w:type="spellEnd"/>
-      <w:r>
-        <w:rPr>
-          <w:sz w:val="24"/>
-        </w:rPr>
-        <w:t>, Álvaro Segura</w:t>
-      </w:r>
-    </w:p>
-    <w:p>
-      <w:pPr>
-        <w:pStyle w:val="Prrafodelista"/>
-        <w:numPr>
-          <w:ilvl w:val="0"/>
-          <w:numId w:val="6"/>
-        </w:numPr>
-        <w:spacing w:line="360" w:lineRule="auto"/>
-        <w:rPr>
-          <w:sz w:val="24"/>
-        </w:rPr>
-      </w:pPr>
-      <w:r>
-        <w:rPr>
-          <w:sz w:val="24"/>
-        </w:rPr>
-        <w:t xml:space="preserve">Documentos </w:t>
-      </w:r>
-    </w:p>
-    <w:p>
-      <w:pPr>
-        <w:pStyle w:val="Prrafodelista"/>
-        <w:numPr>
-          <w:ilvl w:val="1"/>
-          <w:numId w:val="6"/>
-        </w:numPr>
-        <w:spacing w:line="360" w:lineRule="auto"/>
-        <w:rPr>
-          <w:sz w:val="24"/>
-        </w:rPr>
-      </w:pPr>
-      <w:r>
-        <w:rPr>
-          <w:sz w:val="24"/>
-        </w:rPr>
-        <w:t>Plan de proyecto</w:t>
-      </w:r>
-      <w:r>
-        <w:rPr>
-          <w:sz w:val="24"/>
-        </w:rPr>
-        <w:t xml:space="preserve">: Adina </w:t>
-      </w:r>
-      <w:proofErr w:type="spellStart"/>
-      <w:r>
-        <w:rPr>
-          <w:sz w:val="24"/>
-        </w:rPr>
-        <w:t>Onofrei</w:t>
-      </w:r>
-      <w:proofErr w:type="spellEnd"/>
-      <w:r>
-        <w:rPr>
-          <w:sz w:val="24"/>
-        </w:rPr>
-        <w:t>, Álvaro Segura, Carlos Graña.</w:t>
-      </w:r>
-    </w:p>
-    <w:p>
-      <w:pPr>
-        <w:pStyle w:val="Prrafodelista"/>
-        <w:numPr>
-          <w:ilvl w:val="1"/>
-          <w:numId w:val="6"/>
-        </w:numPr>
-        <w:spacing w:line="360" w:lineRule="auto"/>
-        <w:rPr>
-          <w:sz w:val="24"/>
-        </w:rPr>
-      </w:pPr>
-      <w:r>
-        <w:rPr>
-          <w:sz w:val="24"/>
-        </w:rPr>
-        <w:t>Plan de Gestión de Configuración</w:t>
-      </w:r>
-      <w:r>
-        <w:rPr>
-          <w:sz w:val="24"/>
-        </w:rPr>
-        <w:t xml:space="preserve">: Adina </w:t>
-      </w:r>
-      <w:proofErr w:type="spellStart"/>
-      <w:r>
-        <w:rPr>
-          <w:sz w:val="24"/>
-        </w:rPr>
-        <w:t>Onofrei</w:t>
-      </w:r>
-      <w:proofErr w:type="spellEnd"/>
-      <w:r>
-        <w:rPr>
-          <w:sz w:val="24"/>
-        </w:rPr>
-        <w:t>, Álvaro Segura, Carlos Graña.</w:t>
-      </w:r>
-    </w:p>
-    <w:p>
-      <w:pPr>
-        <w:spacing w:line="360" w:lineRule="auto"/>
-        <w:rPr>
-          <w:sz w:val="24"/>
-        </w:rPr>
-      </w:pPr>
-      <w:r>
-        <w:rPr>
-          <w:sz w:val="24"/>
-        </w:rPr>
-        <w:t xml:space="preserve">Aunque haya actividades realizadas por </w:t>
-      </w:r>
-      <w:r>
-        <w:rPr>
-          <w:sz w:val="24"/>
-        </w:rPr>
-        <w:t xml:space="preserve">varios integrantes, </w:t>
-      </w:r>
-      <w:proofErr w:type="gramStart"/>
-      <w:r>
-        <w:rPr>
-          <w:sz w:val="24"/>
-        </w:rPr>
-        <w:t>como</w:t>
-      </w:r>
-      <w:proofErr w:type="gramEnd"/>
-      <w:r>
-        <w:rPr>
-          <w:sz w:val="24"/>
-        </w:rPr>
-        <w:t xml:space="preserve"> por ejemplo, los informes o la presentación PowerPoint, se irán dividiendo en función de sus epígrafes para que cada uno de los miembros del grupo realicen el mismo trabajo. También, cabe destacar que, aunque cada uno se dedique a realizar una actividad en concreto, se ha decidido que todos nos ayudaremos a solventar las dudas o problemas que nos vayan surgiendo en el trascurso del desarrollo del proyecto. Esto permitirá </w:t>
-      </w:r>
-      <w:r>
-        <w:rPr>
-          <w:sz w:val="24"/>
-        </w:rPr>
-        <w:t xml:space="preserve">hacer el trabajo más ameno e incluso favoreciendo el trabajo en grupo a la hora de generar ideas para </w:t>
-      </w:r>
-      <w:r>
-        <w:rPr>
-          <w:sz w:val="24"/>
-        </w:rPr>
-        <w:t>implementar y solventar de la forma más sencilla, rápida y eficiente los problemas encontrados.</w:t>
-      </w:r>
-    </w:p>
-    <w:p>
-      <w:pPr>
-        <w:spacing w:line="360" w:lineRule="auto"/>
-        <w:rPr>
-          <w:sz w:val="24"/>
-        </w:rPr>
-      </w:pPr>
-    </w:p>
-    <w:p>
-      <w:pPr>
-        <w:spacing w:line="360" w:lineRule="auto"/>
-        <w:rPr>
-          <w:sz w:val="24"/>
-        </w:rPr>
-      </w:pPr>
-    </w:p>
-    <w:p>
-      <w:pPr>
-        <w:pStyle w:val="Ttulo1"/>
-        <w:numPr>
-          <w:ilvl w:val="0"/>
-          <w:numId w:val="1"/>
-        </w:numPr>
-        <w:rPr>
-          <w:sz w:val="40"/>
-        </w:rPr>
-      </w:pPr>
-      <w:r>
-        <w:rPr>
-          <w:sz w:val="40"/>
-        </w:rPr>
-        <w:lastRenderedPageBreak/>
-        <w:t>Procesos de gestión</w:t>
-      </w:r>
-    </w:p>
-    <w:p>
-      <w:pPr>
-        <w:spacing w:line="360" w:lineRule="auto"/>
-      </w:pPr>
-    </w:p>
-    <w:p>
-      <w:pPr>
-        <w:pStyle w:val="Ttulo2"/>
-        <w:numPr>
-          <w:ilvl w:val="1"/>
-          <w:numId w:val="1"/>
-        </w:numPr>
-        <w:spacing w:line="360" w:lineRule="auto"/>
-        <w:rPr>
-          <w:sz w:val="32"/>
-        </w:rPr>
-      </w:pPr>
-      <w:r>
-        <w:rPr>
-          <w:sz w:val="32"/>
-        </w:rPr>
-        <w:t xml:space="preserve"> </w:t>
-      </w:r>
-      <w:r>
-        <w:rPr>
-          <w:sz w:val="32"/>
-        </w:rPr>
-        <w:t>OBJETIVOS Y PRIORIDADES DE GESTIÓN</w:t>
-      </w:r>
-    </w:p>
-    <w:p>
-      <w:pPr>
-        <w:spacing w:line="360" w:lineRule="auto"/>
-      </w:pPr>
-    </w:p>
-    <w:p>
-      <w:pPr>
-        <w:spacing w:line="360" w:lineRule="auto"/>
-        <w:rPr>
-          <w:sz w:val="24"/>
-        </w:rPr>
-      </w:pPr>
-      <w:r>
-        <w:rPr>
-          <w:sz w:val="24"/>
-        </w:rPr>
-        <w:t>Después de la reunión inicial en la que se nos presentó el problema, se decidió enfocar el proyecto a través de una mentalidad continua, es decir, encontrar un problema, generar las ideas para solventarlo, implementación de la solución, por último, verificación y validación de la solución por todos los integrantes de equipo.</w:t>
-      </w:r>
-    </w:p>
-    <w:p>
-      <w:pPr>
-        <w:spacing w:line="360" w:lineRule="auto"/>
-        <w:rPr>
-          <w:sz w:val="24"/>
-        </w:rPr>
-      </w:pPr>
-      <w:r>
-        <w:rPr>
-          <w:sz w:val="24"/>
-        </w:rPr>
-        <w:t xml:space="preserve">De esta forma, se planteó como prioridad absoluta el correcto funcionamiento de juego </w:t>
-      </w:r>
-      <w:r>
-        <w:rPr>
-          <w:i/>
-          <w:sz w:val="24"/>
-        </w:rPr>
-        <w:t>Buscaminas</w:t>
-      </w:r>
-      <w:r>
-        <w:rPr>
-          <w:sz w:val="24"/>
-        </w:rPr>
-        <w:t xml:space="preserve"> con las mejoras en la funcionalidad que solicitó el cliente. Todas estas funcionalidades han sido descritas en el apartado 2.1 de Plan de Proyecto de forma más extensa y descriptiva.</w:t>
-      </w:r>
-    </w:p>
-    <w:p>
-      <w:pPr>
-        <w:spacing w:line="360" w:lineRule="auto"/>
-        <w:rPr>
-          <w:sz w:val="24"/>
-        </w:rPr>
-      </w:pPr>
-      <w:r>
-        <w:rPr>
-          <w:sz w:val="24"/>
-        </w:rPr>
-        <w:t>Además, se establecerá una serie de controles de calidad cada vez que se completen hitos esenciales para el correcto funcionamiento del programa.</w:t>
-      </w:r>
-    </w:p>
-    <w:p>
-      <w:pPr>
-        <w:spacing w:line="360" w:lineRule="auto"/>
-        <w:rPr>
-          <w:sz w:val="24"/>
-        </w:rPr>
-      </w:pPr>
-    </w:p>
-    <w:p>
-      <w:pPr>
-        <w:pStyle w:val="Ttulo2"/>
-        <w:numPr>
-          <w:ilvl w:val="1"/>
-          <w:numId w:val="1"/>
-        </w:numPr>
-        <w:spacing w:line="360" w:lineRule="auto"/>
-        <w:rPr>
-          <w:sz w:val="32"/>
-        </w:rPr>
-      </w:pPr>
-      <w:r>
-        <w:rPr>
-          <w:sz w:val="32"/>
-        </w:rPr>
-        <w:t xml:space="preserve"> </w:t>
-      </w:r>
-      <w:r>
-        <w:rPr>
-          <w:sz w:val="32"/>
-        </w:rPr>
-        <w:t>SUPOSICIONES, DEPENDENCIAS Y RESTRICCIONES</w:t>
-      </w:r>
-    </w:p>
-    <w:p>
-      <w:pPr>
-        <w:spacing w:line="360" w:lineRule="auto"/>
-        <w:rPr>
-          <w:sz w:val="24"/>
-        </w:rPr>
-      </w:pPr>
-    </w:p>
-    <w:p>
-      <w:pPr>
-        <w:spacing w:line="360" w:lineRule="auto"/>
-        <w:rPr>
-          <w:sz w:val="24"/>
-        </w:rPr>
-      </w:pPr>
-      <w:r>
-        <w:rPr>
-          <w:sz w:val="24"/>
-        </w:rPr>
-        <w:t xml:space="preserve">Una vez planteado el problema inicial, en la </w:t>
-      </w:r>
-      <w:r>
-        <w:rPr>
-          <w:sz w:val="24"/>
-        </w:rPr>
-        <w:t xml:space="preserve">primera </w:t>
-      </w:r>
-      <w:r>
-        <w:rPr>
-          <w:sz w:val="24"/>
-        </w:rPr>
-        <w:t>reunió</w:t>
-      </w:r>
-      <w:r>
-        <w:rPr>
-          <w:sz w:val="24"/>
-        </w:rPr>
-        <w:t>n</w:t>
-      </w:r>
-      <w:r>
-        <w:rPr>
-          <w:sz w:val="24"/>
-        </w:rPr>
-        <w:t>, se identificaron una serie de suposiciones sobre la forma en la que se ejecuta el juego. Estas dependencias y restricciones son las siguiente:</w:t>
-      </w:r>
-    </w:p>
-    <w:p>
-      <w:pPr>
-        <w:pStyle w:val="Prrafodelista"/>
-        <w:numPr>
-          <w:ilvl w:val="0"/>
-          <w:numId w:val="17"/>
-        </w:numPr>
-        <w:spacing w:line="360" w:lineRule="auto"/>
-        <w:rPr>
-          <w:sz w:val="24"/>
-        </w:rPr>
-      </w:pPr>
-      <w:r>
-        <w:rPr>
-          <w:sz w:val="24"/>
-        </w:rPr>
-        <w:t>El jugador deberá de elegir un nivel de dificultad para poder jugar al juego. Podrá elegir entre los siguientes:</w:t>
-      </w:r>
-    </w:p>
-    <w:p>
-      <w:pPr>
-        <w:pStyle w:val="Prrafodelista"/>
-        <w:numPr>
-          <w:ilvl w:val="1"/>
-          <w:numId w:val="17"/>
-        </w:numPr>
-        <w:spacing w:line="360" w:lineRule="auto"/>
-        <w:rPr>
-          <w:sz w:val="24"/>
-        </w:rPr>
-      </w:pPr>
-      <w:r>
-        <w:rPr>
-          <w:sz w:val="24"/>
-        </w:rPr>
-        <w:t>Principiante: tablero 15x15 con un número de 15 minas.</w:t>
-      </w:r>
-    </w:p>
-    <w:p>
-      <w:pPr>
-        <w:pStyle w:val="Prrafodelista"/>
-        <w:numPr>
-          <w:ilvl w:val="1"/>
-          <w:numId w:val="17"/>
-        </w:numPr>
-        <w:spacing w:line="360" w:lineRule="auto"/>
-        <w:rPr>
-          <w:sz w:val="24"/>
-        </w:rPr>
-      </w:pPr>
-      <w:r>
-        <w:rPr>
-          <w:sz w:val="24"/>
-        </w:rPr>
-        <w:t>Avanzado:</w:t>
-      </w:r>
-    </w:p>
-    <w:p>
-      <w:pPr>
-        <w:pStyle w:val="Prrafodelista"/>
-        <w:numPr>
-          <w:ilvl w:val="1"/>
-          <w:numId w:val="17"/>
-        </w:numPr>
-        <w:spacing w:line="360" w:lineRule="auto"/>
-        <w:rPr>
-          <w:sz w:val="24"/>
-        </w:rPr>
-      </w:pPr>
-      <w:r>
-        <w:rPr>
-          <w:sz w:val="24"/>
-        </w:rPr>
-        <w:t>Experto:</w:t>
-      </w:r>
-    </w:p>
-    <w:p>
-      <w:pPr>
-        <w:pStyle w:val="Prrafodelista"/>
-        <w:numPr>
-          <w:ilvl w:val="1"/>
-          <w:numId w:val="17"/>
-        </w:numPr>
-        <w:spacing w:line="360" w:lineRule="auto"/>
-        <w:rPr>
-          <w:sz w:val="24"/>
-        </w:rPr>
-      </w:pPr>
-      <w:r>
-        <w:rPr>
-          <w:sz w:val="24"/>
-        </w:rPr>
-        <w:lastRenderedPageBreak/>
-        <w:t>Personalizado: en esta modalidad se permitirá generar una partida únicamente en el caso de que el valor de las filas y las columnas sea el mismo ya que el código proporcionado en el momento inicial del proyecto no se encontraba implementado</w:t>
-      </w:r>
-      <w:r>
-        <w:rPr>
-          <w:sz w:val="24"/>
-        </w:rPr>
-        <w:t>.</w:t>
-      </w:r>
-    </w:p>
-    <w:p>
-      <w:pPr>
-        <w:pStyle w:val="Prrafodelista"/>
-        <w:numPr>
-          <w:ilvl w:val="0"/>
-          <w:numId w:val="17"/>
-        </w:numPr>
-        <w:spacing w:line="360" w:lineRule="auto"/>
-        <w:rPr>
-          <w:sz w:val="24"/>
-        </w:rPr>
-      </w:pPr>
-      <w:r>
-        <w:rPr>
-          <w:sz w:val="24"/>
-        </w:rPr>
-        <w:t xml:space="preserve">El nivel experto y </w:t>
-      </w:r>
-      <w:proofErr w:type="gramStart"/>
-      <w:r>
-        <w:rPr>
-          <w:sz w:val="24"/>
-        </w:rPr>
-        <w:t>personalizado,</w:t>
-      </w:r>
-      <w:proofErr w:type="gramEnd"/>
-      <w:r>
-        <w:rPr>
-          <w:sz w:val="24"/>
-        </w:rPr>
-        <w:t xml:space="preserve"> tendrán como restricción básica que el número de filas y columnas sean el mismo. Por tanto, dentro del personalizado, el usuario deberá elegir la misma cantidad tanto en el ancho del tablero (columnas) como en el largo (filas). </w:t>
-      </w:r>
-    </w:p>
-    <w:p>
-      <w:pPr>
-        <w:pStyle w:val="Prrafodelista"/>
-        <w:numPr>
-          <w:ilvl w:val="0"/>
-          <w:numId w:val="17"/>
-        </w:numPr>
-        <w:spacing w:line="360" w:lineRule="auto"/>
-        <w:rPr>
-          <w:sz w:val="24"/>
-        </w:rPr>
-      </w:pPr>
-      <w:r>
-        <w:rPr>
-          <w:sz w:val="24"/>
-        </w:rPr>
-        <w:t xml:space="preserve">Las opciones que facilita el menú, en el caso del botón de </w:t>
-      </w:r>
-      <w:r>
-        <w:rPr>
-          <w:i/>
-          <w:sz w:val="24"/>
-        </w:rPr>
-        <w:t>reiniciar</w:t>
-      </w:r>
-      <w:r>
-        <w:rPr>
-          <w:sz w:val="24"/>
-        </w:rPr>
-        <w:t xml:space="preserve">, siempre cargará el mismo nivel que se ha establecido en la pantalla de selección de nivel. El botón de </w:t>
-      </w:r>
-      <w:r>
-        <w:rPr>
-          <w:i/>
-          <w:sz w:val="24"/>
-        </w:rPr>
-        <w:t>juego</w:t>
-      </w:r>
-      <w:r>
-        <w:rPr>
-          <w:sz w:val="24"/>
-        </w:rPr>
-        <w:t xml:space="preserve"> </w:t>
-      </w:r>
-      <w:r>
-        <w:rPr>
-          <w:i/>
-          <w:sz w:val="24"/>
-        </w:rPr>
-        <w:t>nuevo</w:t>
-      </w:r>
-      <w:r>
-        <w:rPr>
-          <w:sz w:val="24"/>
-        </w:rPr>
-        <w:t xml:space="preserve"> da la opción de volver a elegir un nuevo nivel, es decir, volvería a la pantalla de inicio del juego.</w:t>
-      </w:r>
-      <w:r>
-        <w:rPr>
-          <w:sz w:val="24"/>
-        </w:rPr>
-        <w:t xml:space="preserve"> Por último, únicamente se podrán mostrar las mejores puntuaciones en el menú de inicio, nunca se podrán consultar mientras que se está jugando una partida.</w:t>
-      </w:r>
-    </w:p>
-    <w:p>
-      <w:pPr>
-        <w:pStyle w:val="Prrafodelista"/>
-        <w:numPr>
-          <w:ilvl w:val="0"/>
-          <w:numId w:val="17"/>
-        </w:numPr>
-        <w:spacing w:line="360" w:lineRule="auto"/>
-        <w:rPr>
-          <w:sz w:val="24"/>
-        </w:rPr>
-      </w:pPr>
-      <w:r>
-        <w:rPr>
-          <w:sz w:val="24"/>
-        </w:rPr>
-        <w:t xml:space="preserve">El nombre de usuario introducido en el caso de alcanzar un tiempo </w:t>
-      </w:r>
-      <w:r>
-        <w:rPr>
-          <w:sz w:val="24"/>
-        </w:rPr>
-        <w:t>récord</w:t>
-      </w:r>
-      <w:r>
-        <w:rPr>
-          <w:sz w:val="24"/>
-        </w:rPr>
-        <w:t xml:space="preserve"> en la dificultad que hayamos elegido no deberá tener espacios ya que la búsqueda realizada por el programa </w:t>
-      </w:r>
-      <w:r>
-        <w:rPr>
-          <w:sz w:val="24"/>
-        </w:rPr>
-        <w:t>usa</w:t>
-      </w:r>
-      <w:r>
-        <w:rPr>
-          <w:sz w:val="24"/>
-        </w:rPr>
-        <w:t xml:space="preserve"> los espacios como separador de búsqueda</w:t>
-      </w:r>
-      <w:r>
-        <w:rPr>
-          <w:sz w:val="24"/>
-        </w:rPr>
-        <w:t>. Si el usuario metiese espacios e</w:t>
-      </w:r>
-      <w:r>
-        <w:rPr>
-          <w:sz w:val="24"/>
-        </w:rPr>
-        <w:t xml:space="preserve">n el nombre con el que guardase </w:t>
-      </w:r>
-      <w:r>
-        <w:rPr>
-          <w:sz w:val="24"/>
-        </w:rPr>
-        <w:t xml:space="preserve">la partida, saldrá </w:t>
-      </w:r>
-      <w:proofErr w:type="gramStart"/>
-      <w:r>
-        <w:rPr>
-          <w:sz w:val="24"/>
-        </w:rPr>
-        <w:t xml:space="preserve">una </w:t>
-      </w:r>
-      <w:r>
-        <w:rPr>
-          <w:i/>
-          <w:sz w:val="24"/>
-        </w:rPr>
-        <w:t>pop up</w:t>
-      </w:r>
-      <w:proofErr w:type="gramEnd"/>
-      <w:r>
-        <w:rPr>
-          <w:sz w:val="24"/>
-        </w:rPr>
-        <w:t xml:space="preserve"> informando al usuario de la restricción correspondiente. </w:t>
-      </w:r>
-    </w:p>
-    <w:p>
-      <w:pPr>
-        <w:pStyle w:val="Prrafodelista"/>
-        <w:numPr>
-          <w:ilvl w:val="0"/>
-          <w:numId w:val="17"/>
-        </w:numPr>
-        <w:spacing w:line="360" w:lineRule="auto"/>
-        <w:rPr>
-          <w:sz w:val="24"/>
-        </w:rPr>
-      </w:pPr>
-      <w:r>
-        <w:rPr>
-          <w:sz w:val="24"/>
-        </w:rPr>
-        <w:t>S</w:t>
-      </w:r>
-      <w:r>
-        <w:rPr>
-          <w:sz w:val="24"/>
-        </w:rPr>
-        <w:t xml:space="preserve">i el usuario no supera un </w:t>
-      </w:r>
-      <w:r>
-        <w:rPr>
-          <w:sz w:val="24"/>
-        </w:rPr>
-        <w:t>récord</w:t>
-      </w:r>
-      <w:r>
-        <w:rPr>
-          <w:sz w:val="24"/>
-        </w:rPr>
-        <w:t xml:space="preserve"> de tiempo de ese nivel, no se le da la opción de guardar el nombre. </w:t>
-      </w:r>
-    </w:p>
-    <w:p>
-      <w:pPr>
-        <w:spacing w:line="360" w:lineRule="auto"/>
-        <w:rPr>
-          <w:sz w:val="24"/>
-        </w:rPr>
-      </w:pPr>
-    </w:p>
-    <w:p>
-      <w:pPr>
-        <w:pStyle w:val="Ttulo2"/>
-        <w:numPr>
-          <w:ilvl w:val="1"/>
-          <w:numId w:val="1"/>
-        </w:numPr>
-        <w:spacing w:line="360" w:lineRule="auto"/>
-        <w:rPr>
-          <w:sz w:val="32"/>
-        </w:rPr>
-      </w:pPr>
-      <w:r>
-        <w:rPr>
-          <w:sz w:val="32"/>
-        </w:rPr>
-        <w:t xml:space="preserve"> </w:t>
-      </w:r>
-      <w:r>
-        <w:rPr>
-          <w:sz w:val="32"/>
-        </w:rPr>
-        <w:t>GESTIÓN DE RIESGOS</w:t>
-      </w:r>
-    </w:p>
-    <w:p>
-      <w:pPr>
-        <w:spacing w:line="360" w:lineRule="auto"/>
-        <w:rPr>
-          <w:sz w:val="24"/>
-        </w:rPr>
-      </w:pPr>
-    </w:p>
-    <w:p>
-      <w:pPr>
-        <w:spacing w:line="360" w:lineRule="auto"/>
-        <w:rPr>
-          <w:sz w:val="24"/>
-        </w:rPr>
-      </w:pPr>
-      <w:r>
-        <w:rPr>
-          <w:sz w:val="24"/>
-        </w:rPr>
-        <w:t xml:space="preserve">Para evitar la pérdida de información, se ha decido utilizar la plataforma de GitHub, a través de la cual </w:t>
-      </w:r>
-      <w:r>
-        <w:rPr>
-          <w:sz w:val="24"/>
-        </w:rPr>
-        <w:t>todos los miembros del grupo podrán</w:t>
-      </w:r>
-      <w:r>
-        <w:rPr>
-          <w:sz w:val="24"/>
-        </w:rPr>
-        <w:t xml:space="preserve"> ver en cada momento quién está realizando algún cambio en la </w:t>
-      </w:r>
-      <w:r>
-        <w:rPr>
-          <w:sz w:val="24"/>
-        </w:rPr>
-        <w:t>información,</w:t>
-      </w:r>
-      <w:r>
-        <w:rPr>
-          <w:sz w:val="24"/>
-        </w:rPr>
-        <w:t xml:space="preserve"> así como en qué parte del código se realiza ese cambio. </w:t>
-      </w:r>
-    </w:p>
-    <w:p>
-      <w:pPr>
-        <w:spacing w:line="360" w:lineRule="auto"/>
-        <w:rPr>
-          <w:sz w:val="24"/>
-        </w:rPr>
-      </w:pPr>
-      <w:r>
-        <w:rPr>
-          <w:sz w:val="24"/>
-        </w:rPr>
-        <w:t xml:space="preserve">Sin embargo, exponerlo a una plataforma pública como es GitHub suponía el riesgo de que otros grupos que realizasen el mismo proyecto se aprovechase de la información proporcionada y copiase de esta forma partes del código que este grupo ha hecho. </w:t>
-      </w:r>
-    </w:p>
-    <w:p>
-      <w:pPr>
-        <w:spacing w:line="360" w:lineRule="auto"/>
-        <w:rPr>
-          <w:sz w:val="24"/>
-        </w:rPr>
-      </w:pPr>
-      <w:r>
-        <w:rPr>
-          <w:sz w:val="24"/>
-        </w:rPr>
-        <w:lastRenderedPageBreak/>
-        <w:t xml:space="preserve">Por lo tanto, para poder gestionar ese riesgo, el código se ha ido haciendo en el mismo terminal y sólo se ha subido a la plataforma cuando los integrantes del grupo no se han podido reunir y han tenido que trabajar de forma paralela desde sus respectivos establecimientos o lugares de trabajo. </w:t>
-      </w:r>
-    </w:p>
-    <w:p>
-      <w:pPr>
-        <w:spacing w:line="360" w:lineRule="auto"/>
-        <w:rPr>
-          <w:sz w:val="24"/>
-        </w:rPr>
-      </w:pPr>
-      <w:r>
-        <w:rPr>
-          <w:sz w:val="24"/>
-        </w:rPr>
-        <w:t xml:space="preserve">Por otro lado, se ha guardado una copia de seguridad, después de realizar cada cambio en el ordenador de todos los miembros del grupo, copia que se enviaba por correo electrónico a todos los miembros. </w:t>
-      </w:r>
-    </w:p>
-    <w:p>
-      <w:pPr>
-        <w:spacing w:line="360" w:lineRule="auto"/>
-        <w:rPr>
-          <w:sz w:val="24"/>
-        </w:rPr>
-      </w:pPr>
-    </w:p>
-    <w:p>
-      <w:pPr>
-        <w:pStyle w:val="Ttulo2"/>
-        <w:numPr>
-          <w:ilvl w:val="1"/>
-          <w:numId w:val="1"/>
-        </w:numPr>
-        <w:spacing w:line="360" w:lineRule="auto"/>
-        <w:rPr>
-          <w:sz w:val="32"/>
-        </w:rPr>
-      </w:pPr>
-      <w:r>
-        <w:rPr>
-          <w:sz w:val="32"/>
-        </w:rPr>
-        <w:t xml:space="preserve"> </w:t>
-      </w:r>
-      <w:r>
-        <w:rPr>
-          <w:sz w:val="32"/>
-        </w:rPr>
-        <w:t>MECANISMOS DE SUPERVISIÓN Y CONTROL</w:t>
-      </w:r>
-    </w:p>
-    <w:p>
-      <w:pPr>
-        <w:spacing w:line="360" w:lineRule="auto"/>
-        <w:rPr>
-          <w:sz w:val="24"/>
-        </w:rPr>
-      </w:pPr>
-    </w:p>
-    <w:p>
-      <w:pPr>
-        <w:spacing w:line="360" w:lineRule="auto"/>
-        <w:rPr>
-          <w:sz w:val="24"/>
-        </w:rPr>
-      </w:pPr>
-      <w:r>
-        <w:rPr>
-          <w:sz w:val="24"/>
-        </w:rPr>
-        <w:t xml:space="preserve">Por cada tarea elaborada, </w:t>
-      </w:r>
-      <w:proofErr w:type="gramStart"/>
-      <w:r>
-        <w:rPr>
-          <w:sz w:val="24"/>
-        </w:rPr>
-        <w:t>como</w:t>
-      </w:r>
-      <w:proofErr w:type="gramEnd"/>
-      <w:r>
-        <w:rPr>
-          <w:sz w:val="24"/>
-        </w:rPr>
-        <w:t xml:space="preserve"> por ejemplo</w:t>
-      </w:r>
-      <w:r>
-        <w:rPr>
-          <w:sz w:val="24"/>
-        </w:rPr>
-        <w:t>,</w:t>
-      </w:r>
-      <w:r>
-        <w:rPr>
-          <w:sz w:val="24"/>
-        </w:rPr>
-        <w:t xml:space="preserve"> añadir los n</w:t>
-      </w:r>
-      <w:r>
-        <w:rPr>
-          <w:sz w:val="24"/>
-        </w:rPr>
-        <w:t>ivel</w:t>
-      </w:r>
-      <w:r>
-        <w:rPr>
-          <w:sz w:val="24"/>
-        </w:rPr>
-        <w:t>es de</w:t>
-      </w:r>
-      <w:r>
-        <w:rPr>
-          <w:sz w:val="24"/>
-        </w:rPr>
-        <w:t xml:space="preserve"> dificultad al juego o mostrar el tiempo, se ha ido </w:t>
-      </w:r>
-      <w:r>
-        <w:rPr>
-          <w:sz w:val="24"/>
-        </w:rPr>
-        <w:t>ejecutando</w:t>
-      </w:r>
-      <w:r>
-        <w:rPr>
-          <w:sz w:val="24"/>
-        </w:rPr>
-        <w:t xml:space="preserve"> el código a través de unas pruebas para comprobar que todo funcionaba perfectamente. Estas pruebas hay que tener en cuenta que se realizan siguiendo las restricciones descritas anteriormente, ya que </w:t>
-      </w:r>
-      <w:proofErr w:type="spellStart"/>
-      <w:r>
-        <w:rPr>
-          <w:sz w:val="24"/>
-        </w:rPr>
-        <w:t>sino</w:t>
-      </w:r>
-      <w:proofErr w:type="spellEnd"/>
-      <w:r>
-        <w:rPr>
-          <w:sz w:val="24"/>
-        </w:rPr>
-        <w:t xml:space="preserve">, el juego no funcionaría de forma adecuada. </w:t>
-      </w:r>
-    </w:p>
-    <w:p>
-      <w:pPr>
-        <w:spacing w:line="360" w:lineRule="auto"/>
-        <w:rPr>
-          <w:sz w:val="24"/>
-        </w:rPr>
-      </w:pPr>
-      <w:r>
-        <w:rPr>
-          <w:sz w:val="24"/>
-        </w:rPr>
-        <w:t xml:space="preserve">Para comprobar que las restricciones se aplicaban correctamente, se han ido </w:t>
-      </w:r>
-      <w:r>
-        <w:rPr>
-          <w:sz w:val="24"/>
-        </w:rPr>
-        <w:t>metiendo</w:t>
-      </w:r>
-      <w:r>
-        <w:rPr>
-          <w:sz w:val="24"/>
-        </w:rPr>
-        <w:t xml:space="preserve"> nombres con espacios pudiendo así, ver si salía </w:t>
-      </w:r>
-      <w:proofErr w:type="gramStart"/>
-      <w:r>
-        <w:rPr>
-          <w:sz w:val="24"/>
-        </w:rPr>
-        <w:t>la pop up correspondiente</w:t>
-      </w:r>
-      <w:proofErr w:type="gramEnd"/>
-      <w:r>
-        <w:rPr>
-          <w:sz w:val="24"/>
-        </w:rPr>
-        <w:t xml:space="preserve">. </w:t>
-      </w:r>
-    </w:p>
-    <w:p>
-      <w:pPr>
-        <w:spacing w:line="360" w:lineRule="auto"/>
-        <w:rPr>
-          <w:sz w:val="24"/>
-        </w:rPr>
-      </w:pPr>
-      <w:r>
-        <w:rPr>
-          <w:sz w:val="24"/>
-        </w:rPr>
-        <w:t xml:space="preserve">Además, en cada nivel de dificultad, después de realizar la tarea que facilitase la elección de dicho nivel, se ha comprobado que el tablero del juego salía tal y cómo indicaban las restricciones. Hay que añadir </w:t>
-      </w:r>
-      <w:proofErr w:type="gramStart"/>
-      <w:r>
-        <w:rPr>
-          <w:sz w:val="24"/>
-        </w:rPr>
-        <w:t>que</w:t>
-      </w:r>
-      <w:proofErr w:type="gramEnd"/>
-      <w:r>
-        <w:rPr>
-          <w:sz w:val="24"/>
-        </w:rPr>
-        <w:t xml:space="preserve"> en el nivel de personalizado, se ha hecho un control más exhaustivo para comprobar que el tablero se creaba con las medidas especificadas por el usuario. </w:t>
-      </w:r>
-    </w:p>
-    <w:p>
-      <w:pPr>
-        <w:spacing w:line="360" w:lineRule="auto"/>
-        <w:rPr>
-          <w:sz w:val="24"/>
-        </w:rPr>
-      </w:pPr>
-      <w:r>
-        <w:rPr>
-          <w:sz w:val="24"/>
-        </w:rPr>
-        <w:t xml:space="preserve">Por otro lado, una vez añadida la tarea de guardar los 10 mejores tiempos, todos los miembros del grupo </w:t>
-      </w:r>
-      <w:r>
-        <w:rPr>
-          <w:sz w:val="24"/>
-        </w:rPr>
-        <w:t>jugaron</w:t>
-      </w:r>
-      <w:r>
-        <w:rPr>
-          <w:sz w:val="24"/>
-        </w:rPr>
-        <w:t xml:space="preserve"> durante media tarde </w:t>
-      </w:r>
-      <w:r>
-        <w:rPr>
-          <w:sz w:val="24"/>
-        </w:rPr>
-        <w:t>a</w:t>
-      </w:r>
-      <w:r>
-        <w:rPr>
-          <w:sz w:val="24"/>
-        </w:rPr>
-        <w:t xml:space="preserve">l juego, controlando así la inserción de las partidas dentro del fichero, con el correspondiente nombre de usuario y su tiempo. Gracias a este control, se ha podido comprobar </w:t>
-      </w:r>
-      <w:proofErr w:type="gramStart"/>
-      <w:r>
-        <w:rPr>
-          <w:sz w:val="24"/>
-        </w:rPr>
-        <w:t>que</w:t>
-      </w:r>
-      <w:proofErr w:type="gramEnd"/>
-      <w:r>
-        <w:rPr>
-          <w:sz w:val="24"/>
-        </w:rPr>
-        <w:t xml:space="preserve"> dentro de los ficheros, los tiempos se organizan de forma ascendente en función del tiempo de la partida, desde el mejor tiempo hasta el peor</w:t>
-      </w:r>
-      <w:r>
-        <w:rPr>
-          <w:sz w:val="24"/>
-        </w:rPr>
-        <w:t>.</w:t>
-      </w:r>
-      <w:r>
-        <w:rPr>
-          <w:sz w:val="24"/>
-        </w:rPr>
-        <w:t xml:space="preserve"> </w:t>
-      </w:r>
-    </w:p>
-    <w:p>
-      <w:pPr>
-        <w:spacing w:line="360" w:lineRule="auto"/>
-        <w:rPr>
-          <w:sz w:val="24"/>
-        </w:rPr>
-      </w:pPr>
-      <w:r>
-        <w:rPr>
-          <w:sz w:val="24"/>
-        </w:rPr>
-        <w:t xml:space="preserve">El mismo control se ha llevado a cabo después de realizar la tarea de guardar las partidas en un fichero. Se ha comprobado que el fichero tenía la partida actual correspondiente, así como que se </w:t>
-      </w:r>
-      <w:r>
-        <w:rPr>
-          <w:sz w:val="24"/>
-        </w:rPr>
-        <w:lastRenderedPageBreak/>
-        <w:t xml:space="preserve">podía ver la última partida jugada. Así como que se podía recuperar del fichero la última partida jugada. Comprobamos esto último incluso con unos días de por medio para ver si podía recuperar la </w:t>
-      </w:r>
-      <w:proofErr w:type="gramStart"/>
-      <w:r>
-        <w:rPr>
-          <w:sz w:val="24"/>
-        </w:rPr>
-        <w:t>partida</w:t>
-      </w:r>
-      <w:proofErr w:type="gramEnd"/>
-      <w:r>
-        <w:rPr>
-          <w:sz w:val="24"/>
-        </w:rPr>
-        <w:t xml:space="preserve"> aunque no fuese en el mismo día. </w:t>
-      </w:r>
-    </w:p>
-    <w:p>
-      <w:pPr>
-        <w:spacing w:line="360" w:lineRule="auto"/>
-        <w:rPr>
-          <w:sz w:val="24"/>
-        </w:rPr>
-      </w:pPr>
-    </w:p>
-    <w:p>
-      <w:pPr>
-        <w:pStyle w:val="Ttulo2"/>
-        <w:numPr>
-          <w:ilvl w:val="1"/>
-          <w:numId w:val="1"/>
-        </w:numPr>
-        <w:spacing w:line="360" w:lineRule="auto"/>
-        <w:rPr>
-          <w:sz w:val="32"/>
-        </w:rPr>
-      </w:pPr>
-      <w:r>
-        <w:rPr>
-          <w:sz w:val="32"/>
-        </w:rPr>
-        <w:t xml:space="preserve"> </w:t>
-      </w:r>
-      <w:r>
-        <w:rPr>
-          <w:sz w:val="32"/>
-        </w:rPr>
-        <w:t>PLAN DE PERSONAL</w:t>
-      </w:r>
-    </w:p>
-    <w:p>
-      <w:pPr>
-        <w:rPr>
-          <w:sz w:val="24"/>
-        </w:rPr>
-      </w:pPr>
-    </w:p>
-    <w:p>
-      <w:pPr>
-        <w:rPr>
-          <w:sz w:val="24"/>
-        </w:rPr>
-      </w:pPr>
-      <w:r>
-        <w:rPr>
-          <w:sz w:val="24"/>
-        </w:rPr>
-        <w:t xml:space="preserve">Los cuatro integrantes del grupo, se repartirán el trabajo de tal forma que sus habilidades consigan adaptarse a las tareas del proyecto y conseguir así </w:t>
-      </w:r>
-      <w:r>
-        <w:rPr>
-          <w:sz w:val="24"/>
-        </w:rPr>
-        <w:t xml:space="preserve">una </w:t>
-      </w:r>
-      <w:r>
-        <w:rPr>
-          <w:sz w:val="24"/>
-        </w:rPr>
-        <w:t xml:space="preserve">mejor eficacia y ahorro de tiempo. </w:t>
-      </w:r>
-    </w:p>
-    <w:p>
-      <w:pPr>
-        <w:rPr>
-          <w:sz w:val="24"/>
-        </w:rPr>
-      </w:pPr>
-      <w:r>
-        <w:rPr>
-          <w:sz w:val="24"/>
-        </w:rPr>
-        <w:t>Siguiendo el Diagrama de PERT, que nos permite determinar la duración total del proyecto y mostrar la secuencia más larga de las actividades conectadas a través de una red, podremos ver cual es el camino crítico del proyecto.</w:t>
-      </w:r>
-    </w:p>
-    <w:p>
-      <w:pPr>
-        <w:rPr>
-          <w:sz w:val="24"/>
-        </w:rPr>
-      </w:pPr>
-    </w:p>
-    <w:p>
-      <w:pPr>
-        <w:spacing w:line="360" w:lineRule="auto"/>
-        <w:rPr>
-          <w:sz w:val="24"/>
-        </w:rPr>
-      </w:pPr>
-      <w:r>
-        <w:rPr>
-          <w:noProof/>
-          <w:sz w:val="24"/>
-        </w:rPr>
-        <w:drawing>
-          <wp:inline distT="0" distB="0" distL="0" distR="0" wp14:anchorId="6A56E703" wp14:editId="3E75F5CD">
-            <wp:extent cx="6609681" cy="4369981"/>
-            <wp:effectExtent l="0" t="0" r="1270" b="0"/>
-            <wp:docPr id="2" name="Imagen 2"/>
-            <wp:cNvGraphicFramePr>
-              <a:graphicFrameLocks xmlns:a="http://schemas.openxmlformats.org/drawingml/2006/main" noChangeAspect="1"/>
-            </wp:cNvGraphicFramePr>
-            <a:graphic xmlns:a="http://schemas.openxmlformats.org/drawingml/2006/main">
-              <a:graphicData uri="http://schemas.openxmlformats.org/drawingml/2006/picture">
-                <pic:pic xmlns:pic="http://schemas.openxmlformats.org/drawingml/2006/picture">
-                  <pic:nvPicPr>
-                    <pic:cNvPr id="2" name="Diagrama Pert.png"/>
-                    <pic:cNvPicPr/>
-                  </pic:nvPicPr>
-                  <pic:blipFill rotWithShape="1">
-                    <a:blip r:embed="rId17">
-                      <a:extLst>
-                        <a:ext uri="{28A0092B-C50C-407E-A947-70E740481C1C}">
-                          <a14:useLocalDpi xmlns:a14="http://schemas.microsoft.com/office/drawing/2010/main" val="0"/>
-                        </a:ext>
-                      </a:extLst>
-                    </a:blip>
-                    <a:srcRect r="13127" b="9058"/>
-                    <a:stretch/>
-                  </pic:blipFill>
-                  <pic:spPr bwMode="auto">
-                    <a:xfrm>
-                      <a:off x="0" y="0"/>
-                      <a:ext cx="6609681" cy="4369981"/>
+                      <a:ext cx="6305354" cy="3557013"/>
                     </a:xfrm>
                     <a:prstGeom prst="rect">
                       <a:avLst/>
@@ -6901,60 +4733,1326 @@
           <w:sz w:val="24"/>
         </w:rPr>
       </w:pPr>
-      <w:r>
-        <w:rPr>
-          <w:sz w:val="24"/>
+    </w:p>
+    <w:p>
+      <w:pPr>
+        <w:spacing w:line="360" w:lineRule="auto"/>
+        <w:rPr>
+          <w:sz w:val="24"/>
+        </w:rPr>
+      </w:pPr>
+    </w:p>
+    <w:p>
+      <w:pPr>
+        <w:spacing w:line="360" w:lineRule="auto"/>
+        <w:rPr>
+          <w:sz w:val="24"/>
+        </w:rPr>
+      </w:pPr>
+      <w:r>
+        <w:rPr>
+          <w:noProof/>
+        </w:rPr>
+        <w:drawing>
+          <wp:inline distT="0" distB="0" distL="0" distR="0" wp14:anchorId="33A99EE2" wp14:editId="00A7A558">
+            <wp:extent cx="6269355" cy="3438497"/>
+            <wp:effectExtent l="0" t="0" r="0" b="0"/>
+            <wp:docPr id="5" name="Imagen 5"/>
+            <wp:cNvGraphicFramePr>
+              <a:graphicFrameLocks xmlns:a="http://schemas.openxmlformats.org/drawingml/2006/main" noChangeAspect="1"/>
+            </wp:cNvGraphicFramePr>
+            <a:graphic xmlns:a="http://schemas.openxmlformats.org/drawingml/2006/main">
+              <a:graphicData uri="http://schemas.openxmlformats.org/drawingml/2006/picture">
+                <pic:pic xmlns:pic="http://schemas.openxmlformats.org/drawingml/2006/picture">
+                  <pic:nvPicPr>
+                    <pic:cNvPr id="1" name=""/>
+                    <pic:cNvPicPr/>
+                  </pic:nvPicPr>
+                  <pic:blipFill rotWithShape="1">
+                    <a:blip r:embed="rId13">
+                      <a:extLst>
+                        <a:ext uri="{BEBA8EAE-BF5A-486C-A8C5-ECC9F3942E4B}">
+                          <a14:imgProps xmlns:a14="http://schemas.microsoft.com/office/drawing/2010/main">
+                            <a14:imgLayer r:embed="rId14">
+                              <a14:imgEffect>
+                                <a14:sharpenSoften amount="25000"/>
+                              </a14:imgEffect>
+                            </a14:imgLayer>
+                          </a14:imgProps>
+                        </a:ext>
+                      </a:extLst>
+                    </a:blip>
+                    <a:srcRect l="7166" t="19630" r="33069" b="28365"/>
+                    <a:stretch/>
+                  </pic:blipFill>
+                  <pic:spPr bwMode="auto">
+                    <a:xfrm>
+                      <a:off x="0" y="0"/>
+                      <a:ext cx="6277806" cy="3443132"/>
+                    </a:xfrm>
+                    <a:prstGeom prst="rect">
+                      <a:avLst/>
+                    </a:prstGeom>
+                    <a:ln>
+                      <a:noFill/>
+                    </a:ln>
+                    <a:extLst>
+                      <a:ext uri="{53640926-AAD7-44D8-BBD7-CCE9431645EC}">
+                        <a14:shadowObscured xmlns:a14="http://schemas.microsoft.com/office/drawing/2010/main"/>
+                      </a:ext>
+                    </a:extLst>
+                  </pic:spPr>
+                </pic:pic>
+              </a:graphicData>
+            </a:graphic>
+          </wp:inline>
+        </w:drawing>
+      </w:r>
+    </w:p>
+    <w:p>
+      <w:pPr>
+        <w:spacing w:line="360" w:lineRule="auto"/>
+        <w:rPr>
+          <w:sz w:val="24"/>
+        </w:rPr>
+      </w:pPr>
+      <w:r>
+        <w:rPr>
+          <w:noProof/>
         </w:rPr>
         <w:lastRenderedPageBreak/>
-        <w:t xml:space="preserve">El diagrama nos permite ver el tiempo </w:t>
+        <w:drawing>
+          <wp:inline distT="0" distB="0" distL="0" distR="0" wp14:anchorId="51273863" wp14:editId="3A7ED69E">
+            <wp:extent cx="6449462" cy="3124200"/>
+            <wp:effectExtent l="0" t="0" r="8890" b="0"/>
+            <wp:docPr id="12" name="Imagen 12"/>
+            <wp:cNvGraphicFramePr>
+              <a:graphicFrameLocks xmlns:a="http://schemas.openxmlformats.org/drawingml/2006/main" noChangeAspect="1"/>
+            </wp:cNvGraphicFramePr>
+            <a:graphic xmlns:a="http://schemas.openxmlformats.org/drawingml/2006/main">
+              <a:graphicData uri="http://schemas.openxmlformats.org/drawingml/2006/picture">
+                <pic:pic xmlns:pic="http://schemas.openxmlformats.org/drawingml/2006/picture">
+                  <pic:nvPicPr>
+                    <pic:cNvPr id="1" name=""/>
+                    <pic:cNvPicPr/>
+                  </pic:nvPicPr>
+                  <pic:blipFill rotWithShape="1">
+                    <a:blip r:embed="rId15">
+                      <a:extLst>
+                        <a:ext uri="{BEBA8EAE-BF5A-486C-A8C5-ECC9F3942E4B}">
+                          <a14:imgProps xmlns:a14="http://schemas.microsoft.com/office/drawing/2010/main">
+                            <a14:imgLayer r:embed="rId16">
+                              <a14:imgEffect>
+                                <a14:sharpenSoften amount="25000"/>
+                              </a14:imgEffect>
+                            </a14:imgLayer>
+                          </a14:imgProps>
+                        </a:ext>
+                      </a:extLst>
+                    </a:blip>
+                    <a:srcRect l="6879" t="19630" r="33356" b="28875"/>
+                    <a:stretch/>
+                  </pic:blipFill>
+                  <pic:spPr bwMode="auto">
+                    <a:xfrm>
+                      <a:off x="0" y="0"/>
+                      <a:ext cx="6454561" cy="3126670"/>
+                    </a:xfrm>
+                    <a:prstGeom prst="rect">
+                      <a:avLst/>
+                    </a:prstGeom>
+                    <a:ln>
+                      <a:noFill/>
+                    </a:ln>
+                    <a:extLst>
+                      <a:ext uri="{53640926-AAD7-44D8-BBD7-CCE9431645EC}">
+                        <a14:shadowObscured xmlns:a14="http://schemas.microsoft.com/office/drawing/2010/main"/>
+                      </a:ext>
+                    </a:extLst>
+                  </pic:spPr>
+                </pic:pic>
+              </a:graphicData>
+            </a:graphic>
+          </wp:inline>
+        </w:drawing>
+      </w:r>
+    </w:p>
+    <w:p>
+      <w:pPr>
+        <w:spacing w:line="360" w:lineRule="auto"/>
+        <w:rPr>
+          <w:sz w:val="24"/>
+        </w:rPr>
+      </w:pPr>
+    </w:p>
+    <w:p>
+      <w:pPr>
+        <w:pStyle w:val="Ttulo2"/>
+        <w:numPr>
+          <w:ilvl w:val="1"/>
+          <w:numId w:val="1"/>
+        </w:numPr>
+        <w:spacing w:line="360" w:lineRule="auto"/>
+        <w:rPr>
+          <w:sz w:val="32"/>
+        </w:rPr>
+      </w:pPr>
+      <w:r>
+        <w:rPr>
+          <w:sz w:val="32"/>
+        </w:rPr>
+        <w:t xml:space="preserve"> </w:t>
+      </w:r>
+      <w:r>
+        <w:rPr>
+          <w:sz w:val="32"/>
+        </w:rPr>
+        <w:t>ESTRUCTURA ORGANIZATIVA</w:t>
+      </w:r>
+    </w:p>
+    <w:p>
+      <w:pPr>
+        <w:spacing w:line="360" w:lineRule="auto"/>
+        <w:rPr>
+          <w:sz w:val="24"/>
+        </w:rPr>
+      </w:pPr>
+    </w:p>
+    <w:p>
+      <w:pPr>
+        <w:spacing w:line="360" w:lineRule="auto"/>
+        <w:rPr>
+          <w:sz w:val="24"/>
+        </w:rPr>
+      </w:pPr>
+      <w:r>
+        <w:rPr>
+          <w:sz w:val="24"/>
+        </w:rPr>
+        <w:t xml:space="preserve">Al ser un grupo </w:t>
+      </w:r>
+      <w:r>
+        <w:rPr>
+          <w:sz w:val="24"/>
+        </w:rPr>
+        <w:t xml:space="preserve">reducido, todos los integrantes han participado en todas las </w:t>
+      </w:r>
+      <w:r>
+        <w:rPr>
+          <w:sz w:val="24"/>
+        </w:rPr>
+        <w:t>actividades,</w:t>
+      </w:r>
+      <w:r>
+        <w:rPr>
+          <w:sz w:val="24"/>
+        </w:rPr>
+        <w:t xml:space="preserve"> aunque cada uno se ha centrado </w:t>
+      </w:r>
+      <w:r>
+        <w:rPr>
+          <w:sz w:val="24"/>
+        </w:rPr>
+        <w:t>más</w:t>
+      </w:r>
+      <w:r>
+        <w:rPr>
+          <w:sz w:val="24"/>
+        </w:rPr>
+        <w:t xml:space="preserve"> en una de ellas. </w:t>
+      </w:r>
+      <w:r>
+        <w:rPr>
+          <w:sz w:val="24"/>
+        </w:rPr>
+        <w:t xml:space="preserve">A </w:t>
+      </w:r>
+      <w:r>
+        <w:rPr>
+          <w:sz w:val="24"/>
+        </w:rPr>
+        <w:t>continuación,</w:t>
+      </w:r>
+      <w:r>
+        <w:rPr>
+          <w:sz w:val="24"/>
+        </w:rPr>
+        <w:t xml:space="preserve"> en la tabla 1, p</w:t>
+      </w:r>
+      <w:r>
+        <w:rPr>
+          <w:sz w:val="24"/>
+        </w:rPr>
+        <w:t xml:space="preserve">odemos ver la distribución </w:t>
+      </w:r>
+      <w:r>
+        <w:rPr>
+          <w:sz w:val="24"/>
+        </w:rPr>
+        <w:t>de las responsabilidades, encargados primarios y secundarios de cada una de las tareas.</w:t>
+      </w:r>
+    </w:p>
+    <w:p>
+      <w:pPr>
+        <w:spacing w:line="360" w:lineRule="auto"/>
+        <w:rPr>
+          <w:sz w:val="24"/>
+        </w:rPr>
+      </w:pPr>
+      <w:r>
+        <w:t>autoridad, responsabilidad y comunicación dentro del proyecto.</w:t>
+      </w:r>
+    </w:p>
+    <w:p>
+      <w:pPr>
+        <w:spacing w:line="360" w:lineRule="auto"/>
+        <w:rPr>
+          <w:sz w:val="24"/>
+        </w:rPr>
+      </w:pPr>
+      <w:proofErr w:type="gramStart"/>
+      <w:r>
+        <w:rPr>
+          <w:sz w:val="24"/>
+        </w:rPr>
+        <w:t>Las actividades a reali</w:t>
+      </w:r>
+      <w:r>
+        <w:rPr>
+          <w:sz w:val="24"/>
+        </w:rPr>
+        <w:t>z</w:t>
+      </w:r>
+      <w:r>
+        <w:rPr>
+          <w:sz w:val="24"/>
+        </w:rPr>
+        <w:t>ar</w:t>
+      </w:r>
+      <w:proofErr w:type="gramEnd"/>
+      <w:r>
+        <w:rPr>
+          <w:sz w:val="24"/>
+        </w:rPr>
+        <w:t xml:space="preserve"> por cada miembro del grupo son: </w:t>
+      </w:r>
+    </w:p>
+    <w:p>
+      <w:pPr>
+        <w:pStyle w:val="Prrafodelista"/>
+        <w:numPr>
+          <w:ilvl w:val="0"/>
+          <w:numId w:val="5"/>
+        </w:numPr>
+        <w:spacing w:line="360" w:lineRule="auto"/>
+        <w:rPr>
+          <w:sz w:val="24"/>
+        </w:rPr>
+      </w:pPr>
+      <w:r>
+        <w:rPr>
+          <w:sz w:val="24"/>
+        </w:rPr>
+        <w:t xml:space="preserve">Carlos: </w:t>
+      </w:r>
+      <w:r>
+        <w:rPr>
+          <w:sz w:val="24"/>
+        </w:rPr>
+        <w:t>2.1, 2.9, 2.2.7, 2.2.6, 2.2.9, 2.2.10, 2.16, 2.23</w:t>
+      </w:r>
+    </w:p>
+    <w:p>
+      <w:pPr>
+        <w:pStyle w:val="Prrafodelista"/>
+        <w:numPr>
+          <w:ilvl w:val="0"/>
+          <w:numId w:val="5"/>
+        </w:numPr>
+        <w:spacing w:line="360" w:lineRule="auto"/>
+        <w:rPr>
+          <w:sz w:val="24"/>
+        </w:rPr>
+      </w:pPr>
+      <w:r>
+        <w:rPr>
+          <w:sz w:val="24"/>
+        </w:rPr>
+        <w:t xml:space="preserve">Jorge: </w:t>
+      </w:r>
+      <w:r>
+        <w:rPr>
+          <w:sz w:val="24"/>
+        </w:rPr>
+        <w:t>2.2.1, 2.2.2, 2.2.3, 2.2.8, 2.2.9, 2.2.10, 2.16, 2.23</w:t>
+      </w:r>
+    </w:p>
+    <w:p>
+      <w:pPr>
+        <w:pStyle w:val="Prrafodelista"/>
+        <w:numPr>
+          <w:ilvl w:val="0"/>
+          <w:numId w:val="5"/>
+        </w:numPr>
+        <w:spacing w:line="360" w:lineRule="auto"/>
+        <w:rPr>
+          <w:sz w:val="24"/>
+        </w:rPr>
+      </w:pPr>
+      <w:r>
+        <w:rPr>
+          <w:sz w:val="24"/>
+        </w:rPr>
+        <w:t>Álvaro</w:t>
+      </w:r>
+      <w:r>
+        <w:rPr>
+          <w:sz w:val="24"/>
+        </w:rPr>
+        <w:t>:</w:t>
+      </w:r>
+      <w:r>
+        <w:rPr>
+          <w:sz w:val="24"/>
+        </w:rPr>
+        <w:t xml:space="preserve"> 2.2.5, 2.2.7, 2.2.14, 2.2.9, 2.2.10, 2.16, 2.23</w:t>
+      </w:r>
+    </w:p>
+    <w:p>
+      <w:pPr>
+        <w:pStyle w:val="Prrafodelista"/>
+        <w:numPr>
+          <w:ilvl w:val="0"/>
+          <w:numId w:val="5"/>
+        </w:numPr>
+        <w:spacing w:line="360" w:lineRule="auto"/>
+        <w:rPr>
+          <w:sz w:val="24"/>
+        </w:rPr>
+      </w:pPr>
+      <w:r>
+        <w:rPr>
+          <w:sz w:val="24"/>
+        </w:rPr>
+        <w:t xml:space="preserve">Adina: </w:t>
+      </w:r>
+      <w:r>
+        <w:rPr>
+          <w:sz w:val="24"/>
+        </w:rPr>
+        <w:t>2.2.4, 2.2.9, 2.2.11, 2.16, 2.23</w:t>
+      </w:r>
+    </w:p>
+    <w:p>
+      <w:pPr>
+        <w:pStyle w:val="Prrafodelista"/>
+        <w:spacing w:line="360" w:lineRule="auto"/>
+        <w:ind w:firstLine="0"/>
+        <w:rPr>
+          <w:sz w:val="24"/>
+        </w:rPr>
+      </w:pPr>
+    </w:p>
+    <w:p>
+      <w:pPr>
+        <w:spacing w:line="360" w:lineRule="auto"/>
+        <w:rPr>
+          <w:sz w:val="24"/>
+        </w:rPr>
+      </w:pPr>
+    </w:p>
+    <w:p>
+      <w:pPr>
+        <w:pStyle w:val="Ttulo2"/>
+        <w:numPr>
+          <w:ilvl w:val="1"/>
+          <w:numId w:val="1"/>
+        </w:numPr>
+        <w:spacing w:line="360" w:lineRule="auto"/>
+        <w:rPr>
+          <w:sz w:val="32"/>
+        </w:rPr>
+      </w:pPr>
+      <w:r>
+        <w:rPr>
+          <w:sz w:val="32"/>
+        </w:rPr>
+        <w:lastRenderedPageBreak/>
+        <w:t xml:space="preserve"> </w:t>
+      </w:r>
+      <w:r>
+        <w:rPr>
+          <w:sz w:val="32"/>
+        </w:rPr>
+        <w:t>FRONTERAS E INTERFACES ORGANIZATIVAS</w:t>
+      </w:r>
+    </w:p>
+    <w:p>
+      <w:pPr>
+        <w:spacing w:line="360" w:lineRule="auto"/>
+        <w:rPr>
+          <w:sz w:val="24"/>
+        </w:rPr>
+      </w:pPr>
+    </w:p>
+    <w:p>
+      <w:pPr>
+        <w:spacing w:line="360" w:lineRule="auto"/>
+        <w:rPr>
+          <w:sz w:val="24"/>
+        </w:rPr>
+      </w:pPr>
+      <w:r>
+        <w:rPr>
+          <w:sz w:val="24"/>
+        </w:rPr>
+        <w:t xml:space="preserve">En este caso, La organización encargada del proyecto, es un pequeño grupo de cuatro integrantes, en concreto el grupo </w:t>
+      </w:r>
+      <w:proofErr w:type="gramStart"/>
+      <w:r>
+        <w:rPr>
+          <w:sz w:val="24"/>
+        </w:rPr>
+        <w:t>E</w:t>
+      </w:r>
+      <w:proofErr w:type="gramEnd"/>
+      <w:r>
+        <w:rPr>
+          <w:sz w:val="24"/>
+        </w:rPr>
+        <w:t xml:space="preserve"> de la asignatura de Ampliación de Ingeniería de Software. </w:t>
+      </w:r>
+    </w:p>
+    <w:p>
+      <w:pPr>
+        <w:spacing w:line="360" w:lineRule="auto"/>
+        <w:rPr>
+          <w:sz w:val="24"/>
+        </w:rPr>
+      </w:pPr>
+      <w:r>
+        <w:rPr>
+          <w:sz w:val="24"/>
+        </w:rPr>
+        <w:t>Todo el proyecto se ha realizado mediante contribuciones individuales y comunes a los distintos informes y código requerido por el cliente. Por tanto, nos encargamos del proyecto como tal y la organización cliente que en este caso serían todas aquellas persona</w:t>
+      </w:r>
+      <w:r>
+        <w:rPr>
+          <w:sz w:val="24"/>
+        </w:rPr>
+        <w:t>s</w:t>
+      </w:r>
+      <w:r>
+        <w:rPr>
+          <w:sz w:val="24"/>
+        </w:rPr>
+        <w:t xml:space="preserve"> que utilicen el juego y al ser un código abierto (subido a GitHub) será todo aquel que encuentre nuestro proyecto independientemente del sistema operativo que integre en su terminal, </w:t>
+      </w:r>
+      <w:proofErr w:type="gramStart"/>
+      <w:r>
+        <w:rPr>
+          <w:sz w:val="24"/>
+        </w:rPr>
+        <w:t>como</w:t>
+      </w:r>
+      <w:proofErr w:type="gramEnd"/>
+      <w:r>
+        <w:rPr>
+          <w:sz w:val="24"/>
+        </w:rPr>
+        <w:t xml:space="preserve"> por ejemplo, Windows, Linux o </w:t>
       </w:r>
       <w:proofErr w:type="spellStart"/>
       <w:r>
         <w:rPr>
+          <w:sz w:val="24"/>
+        </w:rPr>
+        <w:t>MaxOS</w:t>
+      </w:r>
+      <w:proofErr w:type="spellEnd"/>
+      <w:r>
+        <w:rPr>
+          <w:sz w:val="24"/>
+        </w:rPr>
+        <w:t>.</w:t>
+      </w:r>
+    </w:p>
+    <w:p>
+      <w:pPr>
+        <w:spacing w:line="360" w:lineRule="auto"/>
+        <w:rPr>
+          <w:sz w:val="24"/>
+        </w:rPr>
+      </w:pPr>
+      <w:r>
+        <w:rPr>
+          <w:sz w:val="24"/>
+        </w:rPr>
+        <w:t xml:space="preserve">En nuestro caso, hemos </w:t>
+      </w:r>
+      <w:r>
+        <w:rPr>
+          <w:sz w:val="24"/>
+        </w:rPr>
+        <w:t>decidido</w:t>
+      </w:r>
+      <w:r>
+        <w:rPr>
+          <w:sz w:val="24"/>
+        </w:rPr>
+        <w:t xml:space="preserve"> que no es necesario contratar ninguna organización subcontratada ya que en la fase </w:t>
+      </w:r>
+      <w:r>
+        <w:rPr>
+          <w:sz w:val="24"/>
+        </w:rPr>
+        <w:t>inicial</w:t>
+      </w:r>
+      <w:r>
+        <w:rPr>
+          <w:sz w:val="24"/>
+        </w:rPr>
+        <w:t xml:space="preserve"> del proyecto cada integrante del grupo </w:t>
+      </w:r>
+      <w:r>
+        <w:rPr>
+          <w:sz w:val="24"/>
+        </w:rPr>
+        <w:t>incluía</w:t>
+      </w:r>
+      <w:r>
+        <w:rPr>
+          <w:sz w:val="24"/>
+        </w:rPr>
+        <w:t xml:space="preserve"> una serie de cualidades que nos permitirá realizar todos los requisitos sin ayuda externa.</w:t>
+      </w:r>
+      <w:r>
+        <w:rPr>
+          <w:sz w:val="24"/>
+        </w:rPr>
+        <w:t xml:space="preserve"> </w:t>
+      </w:r>
+    </w:p>
+    <w:p>
+      <w:pPr>
+        <w:spacing w:line="360" w:lineRule="auto"/>
+        <w:rPr>
+          <w:sz w:val="24"/>
+        </w:rPr>
+      </w:pPr>
+      <w:r>
+        <w:rPr>
+          <w:sz w:val="24"/>
+        </w:rPr>
+        <w:t xml:space="preserve">Por último, en la primera reunión de grupo se ha decidido realizar dos momentos concretos en los que se verificará y se validará las implementaciones de los requisitos establecidos por los clientes y son los siguientes: </w:t>
+      </w:r>
+    </w:p>
+    <w:p>
+      <w:pPr>
+        <w:pStyle w:val="Prrafodelista"/>
+        <w:numPr>
+          <w:ilvl w:val="0"/>
+          <w:numId w:val="15"/>
+        </w:numPr>
+        <w:spacing w:line="360" w:lineRule="auto"/>
+        <w:rPr>
+          <w:sz w:val="24"/>
+        </w:rPr>
+      </w:pPr>
+      <w:r>
+        <w:rPr>
+          <w:sz w:val="24"/>
+        </w:rPr>
+        <w:t xml:space="preserve">Inicio del proceso de programación: se </w:t>
+      </w:r>
+      <w:r>
+        <w:rPr>
+          <w:sz w:val="24"/>
+        </w:rPr>
+        <w:t>realizará</w:t>
+      </w:r>
+      <w:r>
+        <w:rPr>
+          <w:sz w:val="24"/>
+        </w:rPr>
+        <w:t xml:space="preserve"> una verificación inicial del código proporcionado por el cliente para comprobar su correcto funcionamiento.</w:t>
+      </w:r>
+    </w:p>
+    <w:p>
+      <w:pPr>
+        <w:pStyle w:val="Prrafodelista"/>
+        <w:numPr>
+          <w:ilvl w:val="0"/>
+          <w:numId w:val="15"/>
+        </w:numPr>
+        <w:spacing w:line="360" w:lineRule="auto"/>
+        <w:rPr>
+          <w:sz w:val="24"/>
+        </w:rPr>
+      </w:pPr>
+      <w:r>
+        <w:rPr>
+          <w:sz w:val="24"/>
+        </w:rPr>
+        <w:t xml:space="preserve">Final del proceso de programación: se comprobará la implementación de los elementos requeridos y el grado de optimización de </w:t>
+      </w:r>
+      <w:proofErr w:type="gramStart"/>
+      <w:r>
+        <w:rPr>
+          <w:sz w:val="24"/>
+        </w:rPr>
+        <w:t>las mismas</w:t>
+      </w:r>
+      <w:proofErr w:type="gramEnd"/>
+      <w:r>
+        <w:rPr>
+          <w:sz w:val="24"/>
+        </w:rPr>
+        <w:t>.</w:t>
+      </w:r>
+    </w:p>
+    <w:p>
+      <w:pPr>
+        <w:pStyle w:val="Prrafodelista"/>
+        <w:spacing w:line="360" w:lineRule="auto"/>
+        <w:ind w:left="1068" w:firstLine="0"/>
+        <w:rPr>
+          <w:sz w:val="24"/>
+        </w:rPr>
+      </w:pPr>
+    </w:p>
+    <w:p>
+      <w:pPr>
+        <w:pStyle w:val="Ttulo2"/>
+        <w:numPr>
+          <w:ilvl w:val="1"/>
+          <w:numId w:val="1"/>
+        </w:numPr>
+        <w:spacing w:line="360" w:lineRule="auto"/>
+        <w:rPr>
+          <w:sz w:val="32"/>
+        </w:rPr>
+      </w:pPr>
+      <w:r>
+        <w:rPr>
+          <w:sz w:val="32"/>
+        </w:rPr>
+        <w:t xml:space="preserve"> </w:t>
+      </w:r>
+      <w:r>
+        <w:rPr>
+          <w:sz w:val="32"/>
+        </w:rPr>
+        <w:t>RESPONSABILIDADES</w:t>
+      </w:r>
+    </w:p>
+    <w:p>
+      <w:pPr>
+        <w:spacing w:line="360" w:lineRule="auto"/>
+        <w:rPr>
+          <w:sz w:val="24"/>
+        </w:rPr>
+      </w:pPr>
+    </w:p>
+    <w:p>
+      <w:pPr>
+        <w:spacing w:line="360" w:lineRule="auto"/>
+        <w:rPr>
+          <w:sz w:val="24"/>
+        </w:rPr>
+      </w:pPr>
+      <w:r>
+        <w:rPr>
+          <w:sz w:val="24"/>
+        </w:rPr>
+        <w:t>En un primer momento</w:t>
+      </w:r>
+      <w:r>
+        <w:rPr>
+          <w:sz w:val="24"/>
+        </w:rPr>
+        <w:t>, antes de comenzar con el proyecto</w:t>
+      </w:r>
+      <w:r>
+        <w:rPr>
+          <w:sz w:val="24"/>
+        </w:rPr>
+        <w:t>, se decidió de forma conjunta la división del equipo en dos “sub-equipos” que se dedicasen a partes distintas del proyecto para llegar a la fecha de entrega de forma holgada</w:t>
+      </w:r>
+      <w:r>
+        <w:rPr>
+          <w:sz w:val="24"/>
+        </w:rPr>
+        <w:t xml:space="preserve"> y con la posibilidad de realizar modificaciones en la implantación del código en el caso de que el cliente no estuviese de acuerdo. </w:t>
+      </w:r>
+      <w:r>
+        <w:rPr>
+          <w:sz w:val="24"/>
+        </w:rPr>
+        <w:t xml:space="preserve"> </w:t>
+      </w:r>
+    </w:p>
+    <w:p>
+      <w:pPr>
+        <w:spacing w:line="360" w:lineRule="auto"/>
+        <w:rPr>
+          <w:sz w:val="24"/>
+        </w:rPr>
+      </w:pPr>
+      <w:r>
+        <w:rPr>
+          <w:sz w:val="24"/>
+        </w:rPr>
+        <w:lastRenderedPageBreak/>
+        <w:t xml:space="preserve">Una vez propuesto el trabajo y las funciones requeridas por el cliente, se dividirá el equipo en dos. La primera parte estará </w:t>
+      </w:r>
+      <w:r>
+        <w:rPr>
+          <w:sz w:val="24"/>
+        </w:rPr>
+        <w:t>compuesta</w:t>
+      </w:r>
+      <w:r>
+        <w:rPr>
+          <w:sz w:val="24"/>
+        </w:rPr>
+        <w:t xml:space="preserve"> por Jorge García encargado de implementar las funcionalidades requeridas por el cliente al tener una serie de capacidades </w:t>
+      </w:r>
+      <w:r>
+        <w:rPr>
+          <w:sz w:val="24"/>
+        </w:rPr>
+        <w:t>más</w:t>
+      </w:r>
+      <w:r>
+        <w:rPr>
+          <w:sz w:val="24"/>
+        </w:rPr>
+        <w:t xml:space="preserve"> desarrolladas que el resto de los integrantes del equipo en este campo. </w:t>
+      </w:r>
+    </w:p>
+    <w:p>
+      <w:pPr>
+        <w:spacing w:line="360" w:lineRule="auto"/>
+        <w:rPr>
+          <w:sz w:val="24"/>
+        </w:rPr>
+      </w:pPr>
+      <w:r>
+        <w:rPr>
+          <w:sz w:val="24"/>
+        </w:rPr>
+        <w:t xml:space="preserve">La segunda parte estará compuesta por el resto de </w:t>
+      </w:r>
+      <w:r>
+        <w:rPr>
+          <w:sz w:val="24"/>
+        </w:rPr>
+        <w:t>los integrantes</w:t>
+      </w:r>
+      <w:r>
+        <w:rPr>
+          <w:sz w:val="24"/>
+        </w:rPr>
+        <w:t xml:space="preserve"> del equipo (Adina </w:t>
+      </w:r>
+      <w:proofErr w:type="spellStart"/>
+      <w:r>
+        <w:rPr>
+          <w:sz w:val="24"/>
+        </w:rPr>
+        <w:t>Onofrei</w:t>
+      </w:r>
+      <w:proofErr w:type="spellEnd"/>
+      <w:r>
+        <w:rPr>
+          <w:sz w:val="24"/>
+        </w:rPr>
+        <w:t xml:space="preserve">, Álvaro Segura y Carlos Graña), los cuales serán los encargados de realizar en un primer momento el Plan de Proyecto y el Plan de Gestión de Configuración del Software los cuales permitirán simplificar el trabajo del </w:t>
+      </w:r>
+      <w:r>
+        <w:rPr>
+          <w:sz w:val="24"/>
+        </w:rPr>
+        <w:t xml:space="preserve">grupo </w:t>
+      </w:r>
+      <w:r>
+        <w:rPr>
+          <w:sz w:val="24"/>
+        </w:rPr>
+        <w:t xml:space="preserve">encargado de la programación de los requisitos especificados por el cliente. </w:t>
+      </w:r>
+    </w:p>
+    <w:p>
+      <w:pPr>
+        <w:spacing w:line="360" w:lineRule="auto"/>
+        <w:rPr>
+          <w:sz w:val="24"/>
+        </w:rPr>
+      </w:pPr>
+      <w:r>
+        <w:rPr>
+          <w:sz w:val="24"/>
+        </w:rPr>
+        <w:t xml:space="preserve">Por último, la presentación PowerPoint necesaria para presentar el proyecto será realizada en mayor parte por Jorge </w:t>
+      </w:r>
+      <w:proofErr w:type="gramStart"/>
+      <w:r>
+        <w:rPr>
+          <w:sz w:val="24"/>
+        </w:rPr>
+        <w:t>García</w:t>
+      </w:r>
+      <w:proofErr w:type="gramEnd"/>
+      <w:r>
+        <w:rPr>
+          <w:sz w:val="24"/>
+        </w:rPr>
+        <w:t xml:space="preserve"> aunque será completada por el resto de integrantes.</w:t>
+      </w:r>
+    </w:p>
+    <w:p>
+      <w:pPr>
+        <w:spacing w:line="360" w:lineRule="auto"/>
+        <w:rPr>
+          <w:sz w:val="24"/>
+        </w:rPr>
+      </w:pPr>
+      <w:r>
+        <w:rPr>
+          <w:sz w:val="24"/>
+        </w:rPr>
+        <w:t>Con todo ello, la siguiente enumeración mostrara de una forma rápida y esquemática las responsabilidades de cada integrante del grupo:</w:t>
+      </w:r>
+    </w:p>
+    <w:p>
+      <w:pPr>
+        <w:pStyle w:val="Prrafodelista"/>
+        <w:numPr>
+          <w:ilvl w:val="0"/>
+          <w:numId w:val="6"/>
+        </w:numPr>
+        <w:spacing w:line="360" w:lineRule="auto"/>
+        <w:rPr>
+          <w:sz w:val="24"/>
+        </w:rPr>
+      </w:pPr>
+      <w:r>
+        <w:rPr>
+          <w:sz w:val="24"/>
+        </w:rPr>
+        <w:t xml:space="preserve">Mejora de las funcionalidades del juego </w:t>
+      </w:r>
+      <w:r>
+        <w:rPr>
           <w:i/>
           <w:sz w:val="24"/>
         </w:rPr>
-        <w:t>early</w:t>
+        <w:t>Buscaminas</w:t>
+      </w:r>
+      <w:r>
+        <w:rPr>
+          <w:sz w:val="24"/>
+        </w:rPr>
+        <w:t>: Jorge García</w:t>
+      </w:r>
+    </w:p>
+    <w:p>
+      <w:pPr>
+        <w:pStyle w:val="Prrafodelista"/>
+        <w:numPr>
+          <w:ilvl w:val="0"/>
+          <w:numId w:val="6"/>
+        </w:numPr>
+        <w:spacing w:line="360" w:lineRule="auto"/>
+        <w:rPr>
+          <w:sz w:val="24"/>
+        </w:rPr>
+      </w:pPr>
+      <w:r>
+        <w:rPr>
+          <w:sz w:val="24"/>
+        </w:rPr>
+        <w:t>P</w:t>
+      </w:r>
+      <w:r>
+        <w:rPr>
+          <w:sz w:val="24"/>
+        </w:rPr>
+        <w:t>resentación Power</w:t>
+      </w:r>
+      <w:r>
+        <w:rPr>
+          <w:sz w:val="24"/>
+        </w:rPr>
+        <w:t>Point</w:t>
+      </w:r>
+      <w:r>
+        <w:rPr>
+          <w:sz w:val="24"/>
+        </w:rPr>
+        <w:t xml:space="preserve">: Jorge García, Carlos Graña, Adina </w:t>
+      </w:r>
+      <w:proofErr w:type="spellStart"/>
+      <w:r>
+        <w:rPr>
+          <w:sz w:val="24"/>
+        </w:rPr>
+        <w:t>Onofrei</w:t>
       </w:r>
       <w:proofErr w:type="spellEnd"/>
       <w:r>
         <w:rPr>
           <w:sz w:val="24"/>
         </w:rPr>
-        <w:t xml:space="preserve">, representado en la parte superior izquierda del círculo, que nos indica el tiempo más temprano para comenzar la actividad, y el tiempo </w:t>
+        <w:t>, Álvaro Segura</w:t>
+      </w:r>
+    </w:p>
+    <w:p>
+      <w:pPr>
+        <w:pStyle w:val="Prrafodelista"/>
+        <w:numPr>
+          <w:ilvl w:val="0"/>
+          <w:numId w:val="6"/>
+        </w:numPr>
+        <w:spacing w:line="360" w:lineRule="auto"/>
+        <w:rPr>
+          <w:sz w:val="24"/>
+        </w:rPr>
+      </w:pPr>
+      <w:r>
+        <w:rPr>
+          <w:sz w:val="24"/>
+        </w:rPr>
+        <w:t xml:space="preserve">Documentos </w:t>
+      </w:r>
+    </w:p>
+    <w:p>
+      <w:pPr>
+        <w:pStyle w:val="Prrafodelista"/>
+        <w:numPr>
+          <w:ilvl w:val="1"/>
+          <w:numId w:val="6"/>
+        </w:numPr>
+        <w:spacing w:line="360" w:lineRule="auto"/>
+        <w:rPr>
+          <w:sz w:val="24"/>
+        </w:rPr>
+      </w:pPr>
+      <w:r>
+        <w:rPr>
+          <w:sz w:val="24"/>
+        </w:rPr>
+        <w:t>Plan de proyecto</w:t>
+      </w:r>
+      <w:r>
+        <w:rPr>
+          <w:sz w:val="24"/>
+        </w:rPr>
+        <w:t xml:space="preserve">: Adina </w:t>
+      </w:r>
+      <w:proofErr w:type="spellStart"/>
+      <w:r>
+        <w:rPr>
+          <w:sz w:val="24"/>
+        </w:rPr>
+        <w:t>Onofrei</w:t>
+      </w:r>
+      <w:proofErr w:type="spellEnd"/>
+      <w:r>
+        <w:rPr>
+          <w:sz w:val="24"/>
+        </w:rPr>
+        <w:t>, Álvaro Segura, Carlos Graña.</w:t>
+      </w:r>
+    </w:p>
+    <w:p>
+      <w:pPr>
+        <w:pStyle w:val="Prrafodelista"/>
+        <w:numPr>
+          <w:ilvl w:val="1"/>
+          <w:numId w:val="6"/>
+        </w:numPr>
+        <w:spacing w:line="360" w:lineRule="auto"/>
+        <w:rPr>
+          <w:sz w:val="24"/>
+        </w:rPr>
+      </w:pPr>
+      <w:r>
+        <w:rPr>
+          <w:sz w:val="24"/>
+        </w:rPr>
+        <w:t>Plan de Gestión de Configuración</w:t>
+      </w:r>
+      <w:r>
+        <w:rPr>
+          <w:sz w:val="24"/>
+        </w:rPr>
+        <w:t xml:space="preserve">: Adina </w:t>
+      </w:r>
+      <w:proofErr w:type="spellStart"/>
+      <w:r>
+        <w:rPr>
+          <w:sz w:val="24"/>
+        </w:rPr>
+        <w:t>Onofrei</w:t>
+      </w:r>
+      <w:proofErr w:type="spellEnd"/>
+      <w:r>
+        <w:rPr>
+          <w:sz w:val="24"/>
+        </w:rPr>
+        <w:t>, Álvaro Segura, Carlos Graña.</w:t>
+      </w:r>
+    </w:p>
+    <w:p>
+      <w:pPr>
+        <w:spacing w:line="360" w:lineRule="auto"/>
+        <w:rPr>
+          <w:sz w:val="24"/>
+        </w:rPr>
+      </w:pPr>
+      <w:r>
+        <w:rPr>
+          <w:sz w:val="24"/>
+        </w:rPr>
+        <w:t xml:space="preserve">Aunque haya actividades realizadas por </w:t>
+      </w:r>
+      <w:r>
+        <w:rPr>
+          <w:sz w:val="24"/>
+        </w:rPr>
+        <w:t xml:space="preserve">varios integrantes, </w:t>
+      </w:r>
+      <w:proofErr w:type="gramStart"/>
+      <w:r>
+        <w:rPr>
+          <w:sz w:val="24"/>
+        </w:rPr>
+        <w:t>como</w:t>
+      </w:r>
+      <w:proofErr w:type="gramEnd"/>
+      <w:r>
+        <w:rPr>
+          <w:sz w:val="24"/>
+        </w:rPr>
+        <w:t xml:space="preserve"> por ejemplo, los informes o la presentación PowerPoint, se irán dividiendo en función de sus epígrafes para que cada uno de los miembros del grupo realicen el mismo trabajo. También, cabe destacar que, aunque cada uno se dedique a realizar una actividad en concreto, se ha decidido que todos nos ayudaremos a solventar las dudas o problemas que nos vayan surgiendo en el trascurso del desarrollo del proyecto. Esto permitirá </w:t>
+      </w:r>
+      <w:r>
+        <w:rPr>
+          <w:sz w:val="24"/>
+        </w:rPr>
+        <w:t xml:space="preserve">hacer el trabajo más ameno e incluso favoreciendo el trabajo en grupo a la hora de generar ideas para </w:t>
+      </w:r>
+      <w:r>
+        <w:rPr>
+          <w:sz w:val="24"/>
+        </w:rPr>
+        <w:t>implementar y solventar de la forma más sencilla, rápida y eficiente los problemas encontrados.</w:t>
+      </w:r>
+    </w:p>
+    <w:p>
+      <w:pPr>
+        <w:spacing w:line="360" w:lineRule="auto"/>
+        <w:rPr>
+          <w:sz w:val="24"/>
+        </w:rPr>
+      </w:pPr>
+    </w:p>
+    <w:p>
+      <w:pPr>
+        <w:spacing w:line="360" w:lineRule="auto"/>
+        <w:rPr>
+          <w:sz w:val="24"/>
+        </w:rPr>
+      </w:pPr>
+    </w:p>
+    <w:p>
+      <w:pPr>
+        <w:pStyle w:val="Ttulo1"/>
+        <w:numPr>
+          <w:ilvl w:val="0"/>
+          <w:numId w:val="1"/>
+        </w:numPr>
+        <w:rPr>
+          <w:sz w:val="40"/>
+        </w:rPr>
+      </w:pPr>
+      <w:r>
+        <w:rPr>
+          <w:sz w:val="40"/>
+        </w:rPr>
+        <w:lastRenderedPageBreak/>
+        <w:t>Procesos de gestión</w:t>
+      </w:r>
+    </w:p>
+    <w:p>
+      <w:pPr>
+        <w:spacing w:line="360" w:lineRule="auto"/>
+      </w:pPr>
+    </w:p>
+    <w:p>
+      <w:pPr>
+        <w:pStyle w:val="Ttulo2"/>
+        <w:numPr>
+          <w:ilvl w:val="1"/>
+          <w:numId w:val="1"/>
+        </w:numPr>
+        <w:spacing w:line="360" w:lineRule="auto"/>
+        <w:rPr>
+          <w:sz w:val="32"/>
+        </w:rPr>
+      </w:pPr>
+      <w:r>
+        <w:rPr>
+          <w:sz w:val="32"/>
+        </w:rPr>
+        <w:t xml:space="preserve"> </w:t>
+      </w:r>
+      <w:r>
+        <w:rPr>
+          <w:sz w:val="32"/>
+        </w:rPr>
+        <w:t>OBJETIVOS Y PRIORIDADES DE GESTIÓN</w:t>
+      </w:r>
+    </w:p>
+    <w:p>
+      <w:pPr>
+        <w:spacing w:line="360" w:lineRule="auto"/>
+      </w:pPr>
+    </w:p>
+    <w:p>
+      <w:pPr>
+        <w:spacing w:line="360" w:lineRule="auto"/>
+        <w:rPr>
+          <w:sz w:val="24"/>
+        </w:rPr>
+      </w:pPr>
+      <w:r>
+        <w:rPr>
+          <w:sz w:val="24"/>
+        </w:rPr>
+        <w:t>Después de la reunión inicial en la que se nos presentó el problema, se decidió enfocar el proyecto a través de una mentalidad continua, es decir, encontrar un problema, generar las ideas para solventarlo, implementación de la solución, por último, verificación y validación de la solución por todos los integrantes de equipo.</w:t>
+      </w:r>
+    </w:p>
+    <w:p>
+      <w:pPr>
+        <w:spacing w:line="360" w:lineRule="auto"/>
+        <w:rPr>
+          <w:sz w:val="24"/>
+        </w:rPr>
+      </w:pPr>
+      <w:r>
+        <w:rPr>
+          <w:sz w:val="24"/>
+        </w:rPr>
+        <w:t xml:space="preserve">De esta forma, se planteó como prioridad absoluta el correcto funcionamiento de juego </w:t>
       </w:r>
       <w:r>
         <w:rPr>
           <w:i/>
           <w:sz w:val="24"/>
         </w:rPr>
-        <w:t>late</w:t>
-      </w:r>
-      <w:r>
-        <w:rPr>
-          <w:sz w:val="24"/>
-        </w:rPr>
-        <w:t>, representado en la parte superior derecha del círculo, que nos indica el tiempo más temprano para finalizar la actividad.</w:t>
-      </w:r>
-    </w:p>
-    <w:p>
-      <w:pPr>
-        <w:spacing w:line="360" w:lineRule="auto"/>
-        <w:rPr>
-          <w:sz w:val="24"/>
-        </w:rPr>
-      </w:pPr>
-      <w:r>
-        <w:rPr>
-          <w:sz w:val="24"/>
-        </w:rPr>
-        <w:t>Siguiendo el diagrama destacamos que las tareas</w:t>
-      </w:r>
-      <w:r>
-        <w:rPr>
-          <w:sz w:val="24"/>
-        </w:rPr>
-        <w:t xml:space="preserve"> que se realizan de forma paralela son:</w:t>
+        <w:t>Buscaminas</w:t>
+      </w:r>
+      <w:r>
+        <w:rPr>
+          <w:sz w:val="24"/>
+        </w:rPr>
+        <w:t xml:space="preserve"> con las mejoras en la funcionalidad que solicitó el cliente. Todas estas funcionalidades han sido descritas en el apartado 2.1 de Plan de Proyecto de forma más extensa y descriptiva.</w:t>
+      </w:r>
+    </w:p>
+    <w:p>
+      <w:pPr>
+        <w:spacing w:line="360" w:lineRule="auto"/>
+        <w:rPr>
+          <w:sz w:val="24"/>
+        </w:rPr>
+      </w:pPr>
+      <w:r>
+        <w:rPr>
+          <w:sz w:val="24"/>
+        </w:rPr>
+        <w:t>Además, se establecerá una serie de controles de calidad cada vez que se completen hitos esenciales para el correcto funcionamiento del programa.</w:t>
+      </w:r>
+    </w:p>
+    <w:p>
+      <w:pPr>
+        <w:spacing w:line="360" w:lineRule="auto"/>
+        <w:rPr>
+          <w:sz w:val="24"/>
+        </w:rPr>
+      </w:pPr>
+    </w:p>
+    <w:p>
+      <w:pPr>
+        <w:pStyle w:val="Ttulo2"/>
+        <w:numPr>
+          <w:ilvl w:val="1"/>
+          <w:numId w:val="1"/>
+        </w:numPr>
+        <w:spacing w:line="360" w:lineRule="auto"/>
+        <w:rPr>
+          <w:sz w:val="32"/>
+        </w:rPr>
+      </w:pPr>
+      <w:r>
+        <w:rPr>
+          <w:sz w:val="32"/>
+        </w:rPr>
+        <w:t xml:space="preserve"> </w:t>
+      </w:r>
+      <w:r>
+        <w:rPr>
+          <w:sz w:val="32"/>
+        </w:rPr>
+        <w:t>SUPOSICIONES, DEPENDENCIAS Y RESTRICCIONES</w:t>
+      </w:r>
+    </w:p>
+    <w:p>
+      <w:pPr>
+        <w:spacing w:line="360" w:lineRule="auto"/>
+        <w:rPr>
+          <w:sz w:val="24"/>
+        </w:rPr>
+      </w:pPr>
+    </w:p>
+    <w:p>
+      <w:pPr>
+        <w:spacing w:line="360" w:lineRule="auto"/>
+        <w:rPr>
+          <w:sz w:val="24"/>
+        </w:rPr>
+      </w:pPr>
+      <w:r>
+        <w:rPr>
+          <w:sz w:val="24"/>
+        </w:rPr>
+        <w:t xml:space="preserve">Una vez planteado el problema inicial, en la </w:t>
+      </w:r>
+      <w:r>
+        <w:rPr>
+          <w:sz w:val="24"/>
+        </w:rPr>
+        <w:t xml:space="preserve">primera </w:t>
+      </w:r>
+      <w:r>
+        <w:rPr>
+          <w:sz w:val="24"/>
+        </w:rPr>
+        <w:t>reunió</w:t>
+      </w:r>
+      <w:r>
+        <w:rPr>
+          <w:sz w:val="24"/>
+        </w:rPr>
+        <w:t>n</w:t>
+      </w:r>
+      <w:r>
+        <w:rPr>
+          <w:sz w:val="24"/>
+        </w:rPr>
+        <w:t>, se identificaron una serie de suposiciones sobre la forma en la que se ejecuta el juego. Estas dependencias y restricciones son las siguiente:</w:t>
       </w:r>
     </w:p>
     <w:p>
@@ -6973,20 +6071,102 @@
         <w:rPr>
           <w:sz w:val="24"/>
         </w:rPr>
-        <w:t xml:space="preserve"> 2.2.1 (</w:t>
-      </w:r>
-      <w:r>
-        <w:rPr>
-          <w:i/>
-          <w:sz w:val="24"/>
-        </w:rPr>
-        <w:t>Añadir la opción para reiniciar el juego</w:t>
-      </w:r>
-      <w:r>
-        <w:rPr>
-          <w:sz w:val="24"/>
-        </w:rPr>
-        <w:t>)</w:t>
+        <w:t>El jugador deberá de elegir un nivel de dificultad para poder jugar al juego. Podrá elegir entre los siguientes:</w:t>
+      </w:r>
+    </w:p>
+    <w:p>
+      <w:pPr>
+        <w:pStyle w:val="Prrafodelista"/>
+        <w:numPr>
+          <w:ilvl w:val="1"/>
+          <w:numId w:val="17"/>
+        </w:numPr>
+        <w:spacing w:line="360" w:lineRule="auto"/>
+        <w:rPr>
+          <w:sz w:val="24"/>
+        </w:rPr>
+      </w:pPr>
+      <w:r>
+        <w:rPr>
+          <w:sz w:val="24"/>
+        </w:rPr>
+        <w:t>Principiante: tablero 15x15 con un número de 15 minas.</w:t>
+      </w:r>
+    </w:p>
+    <w:p>
+      <w:pPr>
+        <w:pStyle w:val="Prrafodelista"/>
+        <w:numPr>
+          <w:ilvl w:val="1"/>
+          <w:numId w:val="17"/>
+        </w:numPr>
+        <w:spacing w:line="360" w:lineRule="auto"/>
+        <w:rPr>
+          <w:sz w:val="24"/>
+        </w:rPr>
+      </w:pPr>
+      <w:r>
+        <w:rPr>
+          <w:sz w:val="24"/>
+        </w:rPr>
+        <w:t>Intermedio</w:t>
+      </w:r>
+      <w:r>
+        <w:rPr>
+          <w:sz w:val="24"/>
+        </w:rPr>
+        <w:t>:</w:t>
+      </w:r>
+    </w:p>
+    <w:p>
+      <w:pPr>
+        <w:pStyle w:val="Prrafodelista"/>
+        <w:numPr>
+          <w:ilvl w:val="1"/>
+          <w:numId w:val="17"/>
+        </w:numPr>
+        <w:spacing w:line="360" w:lineRule="auto"/>
+        <w:rPr>
+          <w:sz w:val="24"/>
+        </w:rPr>
+      </w:pPr>
+      <w:r>
+        <w:rPr>
+          <w:sz w:val="24"/>
+        </w:rPr>
+        <w:t>Experto:</w:t>
+      </w:r>
+      <w:r>
+        <w:rPr>
+          <w:sz w:val="24"/>
+        </w:rPr>
+        <w:t xml:space="preserve"> tablero 23x23 con un número de 93 minas.</w:t>
+      </w:r>
+    </w:p>
+    <w:p>
+      <w:pPr>
+        <w:pStyle w:val="Prrafodelista"/>
+        <w:numPr>
+          <w:ilvl w:val="1"/>
+          <w:numId w:val="17"/>
+        </w:numPr>
+        <w:spacing w:line="360" w:lineRule="auto"/>
+        <w:rPr>
+          <w:sz w:val="24"/>
+        </w:rPr>
+      </w:pPr>
+      <w:r>
+        <w:rPr>
+          <w:sz w:val="24"/>
+        </w:rPr>
+        <w:lastRenderedPageBreak/>
+        <w:t>Personalizado: en esta modalidad se permitirá generar una partida únicamente en el caso de que el valor de las filas y las columnas sea el mismo ya que el código proporcionado en el momento inicial del proyecto no se encontraba implementado</w:t>
+      </w:r>
+      <w:r>
+        <w:rPr>
+          <w:sz w:val="24"/>
+        </w:rPr>
+        <w:t>.</w:t>
       </w:r>
     </w:p>
     <w:p>
@@ -7005,40 +6185,21 @@
         <w:rPr>
           <w:sz w:val="24"/>
         </w:rPr>
-        <w:t>2.2.4 (</w:t>
-      </w:r>
-      <w:r>
-        <w:rPr>
-          <w:i/>
-          <w:sz w:val="24"/>
-        </w:rPr>
-        <w:t>Niveles de dificultad)</w:t>
-      </w:r>
-      <w:r>
-        <w:rPr>
-          <w:sz w:val="24"/>
-        </w:rPr>
-        <w:t xml:space="preserve"> </w:t>
-      </w:r>
-    </w:p>
-    <w:p>
-      <w:pPr>
-        <w:spacing w:line="360" w:lineRule="auto"/>
-        <w:rPr>
-          <w:sz w:val="24"/>
-        </w:rPr>
-      </w:pPr>
-      <w:r>
-        <w:rPr>
-          <w:sz w:val="24"/>
-        </w:rPr>
-        <w:t>Lo mismo ocurre con las actividades</w:t>
-      </w:r>
-      <w:r>
-        <w:rPr>
-          <w:sz w:val="24"/>
-        </w:rPr>
-        <w:t>:</w:t>
+        <w:t xml:space="preserve">El nivel experto y </w:t>
+      </w:r>
+      <w:proofErr w:type="gramStart"/>
+      <w:r>
+        <w:rPr>
+          <w:sz w:val="24"/>
+        </w:rPr>
+        <w:t>personalizado,</w:t>
+      </w:r>
+      <w:proofErr w:type="gramEnd"/>
+      <w:r>
+        <w:rPr>
+          <w:sz w:val="24"/>
+        </w:rPr>
+        <w:t xml:space="preserve"> tendrán como restricción básica que el número de filas y columnas sean el mismo. Por tanto, dentro del personalizado, el usuario deberá elegir la misma cantidad tanto en el ancho del tablero (columnas) como en el largo (filas). </w:t>
       </w:r>
     </w:p>
     <w:p>
@@ -7057,20 +6218,52 @@
         <w:rPr>
           <w:sz w:val="24"/>
         </w:rPr>
-        <w:t xml:space="preserve"> 2.2.2 (</w:t>
+        <w:t xml:space="preserve">Las opciones que facilita el menú, en el caso del botón de </w:t>
       </w:r>
       <w:r>
         <w:rPr>
           <w:i/>
           <w:sz w:val="24"/>
         </w:rPr>
-        <w:t>Mostrar el número de minas)</w:t>
-      </w:r>
-      <w:r>
-        <w:rPr>
-          <w:sz w:val="24"/>
-        </w:rPr>
-        <w:t>: representados en la parte derecha del diagrama</w:t>
+        <w:t>reiniciar</w:t>
+      </w:r>
+      <w:r>
+        <w:rPr>
+          <w:sz w:val="24"/>
+        </w:rPr>
+        <w:t xml:space="preserve">, siempre cargará el mismo nivel que se ha establecido en la pantalla de selección de nivel. El botón de </w:t>
+      </w:r>
+      <w:r>
+        <w:rPr>
+          <w:i/>
+          <w:sz w:val="24"/>
+        </w:rPr>
+        <w:t>juego</w:t>
+      </w:r>
+      <w:r>
+        <w:rPr>
+          <w:sz w:val="24"/>
+        </w:rPr>
+        <w:t xml:space="preserve"> </w:t>
+      </w:r>
+      <w:r>
+        <w:rPr>
+          <w:i/>
+          <w:sz w:val="24"/>
+        </w:rPr>
+        <w:t>nuevo</w:t>
+      </w:r>
+      <w:r>
+        <w:rPr>
+          <w:sz w:val="24"/>
+        </w:rPr>
+        <w:t xml:space="preserve"> da la opción de volver a elegir un nuevo nivel, es decir, volvería a la pantalla de inicio del juego.</w:t>
+      </w:r>
+      <w:r>
+        <w:rPr>
+          <w:sz w:val="24"/>
+        </w:rPr>
+        <w:t xml:space="preserve"> Por último, únicamente se podrán mostrar las mejores puntuaciones en el menú de inicio, nunca se podrán consultar mientras que se está jugando una partida.</w:t>
       </w:r>
     </w:p>
     <w:p>
@@ -7089,119 +6282,70 @@
         <w:rPr>
           <w:sz w:val="24"/>
         </w:rPr>
-        <w:t>2.2.3 (</w:t>
+        <w:t xml:space="preserve">El nombre de usuario introducido en el caso de alcanzar un tiempo </w:t>
+      </w:r>
+      <w:r>
+        <w:rPr>
+          <w:sz w:val="24"/>
+        </w:rPr>
+        <w:t>récord</w:t>
+      </w:r>
+      <w:r>
+        <w:rPr>
+          <w:sz w:val="24"/>
+        </w:rPr>
+        <w:t xml:space="preserve"> en la dificultad que hayamos elegido no deberá tener espacios ya que la búsqueda realizada por el programa </w:t>
+      </w:r>
+      <w:r>
+        <w:rPr>
+          <w:sz w:val="24"/>
+        </w:rPr>
+        <w:t>usa</w:t>
+      </w:r>
+      <w:r>
+        <w:rPr>
+          <w:sz w:val="24"/>
+        </w:rPr>
+        <w:t xml:space="preserve"> los espacios como separador de búsqueda</w:t>
+      </w:r>
+      <w:r>
+        <w:rPr>
+          <w:sz w:val="24"/>
+        </w:rPr>
+        <w:t>. Si el usuario metiese espacios e</w:t>
+      </w:r>
+      <w:r>
+        <w:rPr>
+          <w:sz w:val="24"/>
+        </w:rPr>
+        <w:t xml:space="preserve">n el nombre con el que guardase </w:t>
+      </w:r>
+      <w:r>
+        <w:rPr>
+          <w:sz w:val="24"/>
+        </w:rPr>
+        <w:t xml:space="preserve">la partida, saldrá </w:t>
+      </w:r>
+      <w:proofErr w:type="gramStart"/>
+      <w:r>
+        <w:rPr>
+          <w:sz w:val="24"/>
+        </w:rPr>
+        <w:t xml:space="preserve">una </w:t>
       </w:r>
       <w:r>
         <w:rPr>
           <w:i/>
           <w:sz w:val="24"/>
         </w:rPr>
-        <w:t>Mostrar el tiempo de la partida)</w:t>
-      </w:r>
-      <w:r>
-        <w:rPr>
-          <w:i/>
-          <w:sz w:val="24"/>
-        </w:rPr>
-        <w:t xml:space="preserve">, </w:t>
-      </w:r>
-      <w:r>
-        <w:rPr>
-          <w:sz w:val="24"/>
-        </w:rPr>
-        <w:t>2.11 (</w:t>
-      </w:r>
-      <w:r>
-        <w:rPr>
-          <w:i/>
-          <w:sz w:val="24"/>
-        </w:rPr>
-        <w:t>Menú con las opciones del juego</w:t>
-      </w:r>
-      <w:r>
-        <w:rPr>
-          <w:sz w:val="24"/>
-        </w:rPr>
-        <w:t>) y 2.2.6 (</w:t>
-      </w:r>
-      <w:r>
-        <w:rPr>
-          <w:i/>
-          <w:sz w:val="24"/>
-        </w:rPr>
-        <w:t>Añadir nombre de jugador</w:t>
-      </w:r>
-      <w:r>
-        <w:rPr>
-          <w:sz w:val="24"/>
-        </w:rPr>
-        <w:t>): representados en la parte izquierda del diagrama</w:t>
-      </w:r>
-    </w:p>
-    <w:p>
-      <w:pPr>
-        <w:spacing w:line="360" w:lineRule="auto"/>
-        <w:rPr>
-          <w:sz w:val="24"/>
-        </w:rPr>
-      </w:pPr>
-      <w:r>
-        <w:rPr>
-          <w:sz w:val="24"/>
-        </w:rPr>
-        <w:t>Finalmente, las tareas relacionadas con el diseño del juego y opciones adicionales que no estén relacionadas con el tiempo de la partida, y aquellas actividades relacionadas con guardar o mostrar los 10 mejores tiempos de cada partida, se juntan en un mismo evento, ya que representa la casi finalización de la versión actualizada del código (</w:t>
-      </w:r>
-      <w:r>
-        <w:rPr>
-          <w:i/>
-          <w:sz w:val="24"/>
-        </w:rPr>
-        <w:t>suceso 13 en el diagrama</w:t>
-      </w:r>
-      <w:r>
-        <w:rPr>
-          <w:sz w:val="24"/>
-        </w:rPr>
-        <w:t xml:space="preserve">). </w:t>
-      </w:r>
-    </w:p>
-    <w:p>
-      <w:pPr>
-        <w:spacing w:line="360" w:lineRule="auto"/>
-        <w:rPr>
-          <w:sz w:val="24"/>
-        </w:rPr>
-      </w:pPr>
-      <w:r>
-        <w:rPr>
-          <w:sz w:val="24"/>
-        </w:rPr>
-        <w:t xml:space="preserve">Una vez llegado a ese punto, lo restante representado en el </w:t>
-      </w:r>
-      <w:r>
-        <w:rPr>
-          <w:sz w:val="24"/>
-        </w:rPr>
-        <w:t>PERT</w:t>
-      </w:r>
-      <w:r>
-        <w:rPr>
-          <w:sz w:val="24"/>
-        </w:rPr>
-        <w:t xml:space="preserve"> son tareas relacionadas con el fichero que guardará las partidas (</w:t>
-      </w:r>
-      <w:r>
-        <w:rPr>
-          <w:i/>
-          <w:sz w:val="24"/>
-        </w:rPr>
-        <w:t>sucesos comprendidos entre 13-16 incluidos</w:t>
-      </w:r>
-      <w:r>
-        <w:rPr>
-          <w:sz w:val="24"/>
-        </w:rPr>
-        <w:t xml:space="preserve">) y tareas relacionadas con la finalización del código, es decir: </w:t>
+        <w:t>pop up</w:t>
+      </w:r>
+      <w:proofErr w:type="gramEnd"/>
+      <w:r>
+        <w:rPr>
+          <w:sz w:val="24"/>
+        </w:rPr>
+        <w:t xml:space="preserve"> informando al usuario de la restricción correspondiente. </w:t>
       </w:r>
     </w:p>
     <w:p>
@@ -7220,7 +6364,1104 @@
         <w:rPr>
           <w:sz w:val="24"/>
         </w:rPr>
-        <w:t>Suceso 18: representa la validación del código actualizado</w:t>
+        <w:t>S</w:t>
+      </w:r>
+      <w:r>
+        <w:rPr>
+          <w:sz w:val="24"/>
+        </w:rPr>
+        <w:t xml:space="preserve">i el usuario no supera un </w:t>
+      </w:r>
+      <w:r>
+        <w:rPr>
+          <w:sz w:val="24"/>
+        </w:rPr>
+        <w:t>récord</w:t>
+      </w:r>
+      <w:r>
+        <w:rPr>
+          <w:sz w:val="24"/>
+        </w:rPr>
+        <w:t xml:space="preserve"> de tiempo de ese nivel, no se le da la opción de guardar el nombre. </w:t>
+      </w:r>
+    </w:p>
+    <w:p>
+      <w:pPr>
+        <w:spacing w:line="360" w:lineRule="auto"/>
+        <w:rPr>
+          <w:sz w:val="24"/>
+        </w:rPr>
+      </w:pPr>
+    </w:p>
+    <w:p>
+      <w:pPr>
+        <w:pStyle w:val="Ttulo2"/>
+        <w:numPr>
+          <w:ilvl w:val="1"/>
+          <w:numId w:val="1"/>
+        </w:numPr>
+        <w:spacing w:line="360" w:lineRule="auto"/>
+        <w:rPr>
+          <w:sz w:val="32"/>
+        </w:rPr>
+      </w:pPr>
+      <w:r>
+        <w:rPr>
+          <w:sz w:val="32"/>
+        </w:rPr>
+        <w:t xml:space="preserve"> </w:t>
+      </w:r>
+      <w:r>
+        <w:rPr>
+          <w:sz w:val="32"/>
+        </w:rPr>
+        <w:t>GESTIÓN DE RIESGOS</w:t>
+      </w:r>
+    </w:p>
+    <w:p>
+      <w:pPr>
+        <w:spacing w:line="360" w:lineRule="auto"/>
+        <w:rPr>
+          <w:sz w:val="24"/>
+        </w:rPr>
+      </w:pPr>
+    </w:p>
+    <w:p>
+      <w:pPr>
+        <w:spacing w:line="360" w:lineRule="auto"/>
+        <w:rPr>
+          <w:sz w:val="24"/>
+        </w:rPr>
+      </w:pPr>
+      <w:r>
+        <w:rPr>
+          <w:sz w:val="24"/>
+        </w:rPr>
+        <w:t xml:space="preserve">Para evitar la pérdida de información, se ha decido utilizar la plataforma de GitHub, a través de la cual </w:t>
+      </w:r>
+      <w:r>
+        <w:rPr>
+          <w:sz w:val="24"/>
+        </w:rPr>
+        <w:t>todos los miembros del grupo podrán</w:t>
+      </w:r>
+      <w:r>
+        <w:rPr>
+          <w:sz w:val="24"/>
+        </w:rPr>
+        <w:t xml:space="preserve"> ver en cada momento quién está realizando algún cambio en la </w:t>
+      </w:r>
+      <w:r>
+        <w:rPr>
+          <w:sz w:val="24"/>
+        </w:rPr>
+        <w:t>información,</w:t>
+      </w:r>
+      <w:r>
+        <w:rPr>
+          <w:sz w:val="24"/>
+        </w:rPr>
+        <w:t xml:space="preserve"> así como en qué parte del código se realiza ese cambio. </w:t>
+      </w:r>
+    </w:p>
+    <w:p>
+      <w:pPr>
+        <w:spacing w:line="360" w:lineRule="auto"/>
+        <w:rPr>
+          <w:sz w:val="24"/>
+        </w:rPr>
+      </w:pPr>
+      <w:r>
+        <w:rPr>
+          <w:sz w:val="24"/>
+        </w:rPr>
+        <w:t xml:space="preserve">Sin embargo, exponerlo a una plataforma pública como es GitHub suponía el riesgo de que otros grupos que realizasen el mismo proyecto se aprovechase de la información proporcionada y copiase de esta forma partes del código que este grupo ha hecho. </w:t>
+      </w:r>
+    </w:p>
+    <w:p>
+      <w:pPr>
+        <w:spacing w:line="360" w:lineRule="auto"/>
+        <w:rPr>
+          <w:sz w:val="24"/>
+        </w:rPr>
+      </w:pPr>
+      <w:r>
+        <w:rPr>
+          <w:sz w:val="24"/>
+        </w:rPr>
+        <w:lastRenderedPageBreak/>
+        <w:t xml:space="preserve">Por lo tanto, para poder gestionar ese riesgo, el código se ha ido haciendo en el mismo terminal y sólo se ha subido a la plataforma cuando los integrantes del grupo no se han podido reunir y han tenido que trabajar de forma paralela desde sus respectivos establecimientos o lugares de trabajo. </w:t>
+      </w:r>
+    </w:p>
+    <w:p>
+      <w:pPr>
+        <w:spacing w:line="360" w:lineRule="auto"/>
+        <w:rPr>
+          <w:sz w:val="24"/>
+        </w:rPr>
+      </w:pPr>
+      <w:r>
+        <w:rPr>
+          <w:sz w:val="24"/>
+        </w:rPr>
+        <w:t xml:space="preserve">Por otro lado, se ha guardado una copia de seguridad, después de realizar cada cambio en el ordenador de todos los miembros del grupo, copia que se enviaba por correo electrónico a todos los miembros. </w:t>
+      </w:r>
+    </w:p>
+    <w:p>
+      <w:pPr>
+        <w:spacing w:line="360" w:lineRule="auto"/>
+        <w:rPr>
+          <w:sz w:val="24"/>
+        </w:rPr>
+      </w:pPr>
+    </w:p>
+    <w:p>
+      <w:pPr>
+        <w:pStyle w:val="Ttulo2"/>
+        <w:numPr>
+          <w:ilvl w:val="1"/>
+          <w:numId w:val="1"/>
+        </w:numPr>
+        <w:spacing w:line="360" w:lineRule="auto"/>
+        <w:rPr>
+          <w:sz w:val="32"/>
+        </w:rPr>
+      </w:pPr>
+      <w:r>
+        <w:rPr>
+          <w:sz w:val="32"/>
+        </w:rPr>
+        <w:t xml:space="preserve"> </w:t>
+      </w:r>
+      <w:r>
+        <w:rPr>
+          <w:sz w:val="32"/>
+        </w:rPr>
+        <w:t>MECANISMOS DE SUPERVISIÓN Y CONTROL</w:t>
+      </w:r>
+    </w:p>
+    <w:p>
+      <w:pPr>
+        <w:spacing w:line="360" w:lineRule="auto"/>
+        <w:rPr>
+          <w:sz w:val="24"/>
+        </w:rPr>
+      </w:pPr>
+    </w:p>
+    <w:p>
+      <w:pPr>
+        <w:spacing w:line="360" w:lineRule="auto"/>
+        <w:rPr>
+          <w:sz w:val="24"/>
+        </w:rPr>
+      </w:pPr>
+      <w:r>
+        <w:rPr>
+          <w:sz w:val="24"/>
+        </w:rPr>
+        <w:t xml:space="preserve">Por cada tarea elaborada, </w:t>
+      </w:r>
+      <w:proofErr w:type="gramStart"/>
+      <w:r>
+        <w:rPr>
+          <w:sz w:val="24"/>
+        </w:rPr>
+        <w:t>como</w:t>
+      </w:r>
+      <w:proofErr w:type="gramEnd"/>
+      <w:r>
+        <w:rPr>
+          <w:sz w:val="24"/>
+        </w:rPr>
+        <w:t xml:space="preserve"> por ejemplo</w:t>
+      </w:r>
+      <w:r>
+        <w:rPr>
+          <w:sz w:val="24"/>
+        </w:rPr>
+        <w:t>,</w:t>
+      </w:r>
+      <w:r>
+        <w:rPr>
+          <w:sz w:val="24"/>
+        </w:rPr>
+        <w:t xml:space="preserve"> añadir los n</w:t>
+      </w:r>
+      <w:r>
+        <w:rPr>
+          <w:sz w:val="24"/>
+        </w:rPr>
+        <w:t>ivel</w:t>
+      </w:r>
+      <w:r>
+        <w:rPr>
+          <w:sz w:val="24"/>
+        </w:rPr>
+        <w:t>es de</w:t>
+      </w:r>
+      <w:r>
+        <w:rPr>
+          <w:sz w:val="24"/>
+        </w:rPr>
+        <w:t xml:space="preserve"> dificultad al juego o mostrar el tiempo, se ha ido </w:t>
+      </w:r>
+      <w:r>
+        <w:rPr>
+          <w:sz w:val="24"/>
+        </w:rPr>
+        <w:t>ejecutando</w:t>
+      </w:r>
+      <w:r>
+        <w:rPr>
+          <w:sz w:val="24"/>
+        </w:rPr>
+        <w:t xml:space="preserve"> el código a través de unas pruebas para comprobar que todo funcionaba perfectamente. Estas pruebas hay que tener en cuenta que se realizan siguiendo las restricciones descritas anteriormente, ya que </w:t>
+      </w:r>
+      <w:proofErr w:type="spellStart"/>
+      <w:r>
+        <w:rPr>
+          <w:sz w:val="24"/>
+        </w:rPr>
+        <w:t>sino</w:t>
+      </w:r>
+      <w:proofErr w:type="spellEnd"/>
+      <w:r>
+        <w:rPr>
+          <w:sz w:val="24"/>
+        </w:rPr>
+        <w:t xml:space="preserve">, el juego no funcionaría de forma adecuada. </w:t>
+      </w:r>
+    </w:p>
+    <w:p>
+      <w:pPr>
+        <w:spacing w:line="360" w:lineRule="auto"/>
+        <w:rPr>
+          <w:sz w:val="24"/>
+        </w:rPr>
+      </w:pPr>
+      <w:r>
+        <w:rPr>
+          <w:sz w:val="24"/>
+        </w:rPr>
+        <w:t xml:space="preserve">Para comprobar que las restricciones se aplicaban correctamente, se han ido </w:t>
+      </w:r>
+      <w:r>
+        <w:rPr>
+          <w:sz w:val="24"/>
+        </w:rPr>
+        <w:t>metiendo</w:t>
+      </w:r>
+      <w:r>
+        <w:rPr>
+          <w:sz w:val="24"/>
+        </w:rPr>
+        <w:t xml:space="preserve"> nombres con espacios pudiendo así, ver si salía </w:t>
+      </w:r>
+      <w:proofErr w:type="gramStart"/>
+      <w:r>
+        <w:rPr>
+          <w:sz w:val="24"/>
+        </w:rPr>
+        <w:t>la pop up correspondiente</w:t>
+      </w:r>
+      <w:proofErr w:type="gramEnd"/>
+      <w:r>
+        <w:rPr>
+          <w:sz w:val="24"/>
+        </w:rPr>
+        <w:t xml:space="preserve">. </w:t>
+      </w:r>
+    </w:p>
+    <w:p>
+      <w:pPr>
+        <w:spacing w:line="360" w:lineRule="auto"/>
+        <w:rPr>
+          <w:sz w:val="24"/>
+        </w:rPr>
+      </w:pPr>
+      <w:r>
+        <w:rPr>
+          <w:sz w:val="24"/>
+        </w:rPr>
+        <w:t xml:space="preserve">Además, en cada nivel de dificultad, después de realizar la tarea que facilitase la elección de dicho nivel, se ha comprobado que el tablero del juego salía tal y cómo indicaban las restricciones. Hay que añadir </w:t>
+      </w:r>
+      <w:proofErr w:type="gramStart"/>
+      <w:r>
+        <w:rPr>
+          <w:sz w:val="24"/>
+        </w:rPr>
+        <w:t>que</w:t>
+      </w:r>
+      <w:proofErr w:type="gramEnd"/>
+      <w:r>
+        <w:rPr>
+          <w:sz w:val="24"/>
+        </w:rPr>
+        <w:t xml:space="preserve"> en el nivel de personalizado, se ha hecho un control más exhaustivo para comprobar que el tablero se creaba con las medidas especificadas por el usuario. </w:t>
+      </w:r>
+    </w:p>
+    <w:p>
+      <w:pPr>
+        <w:spacing w:line="360" w:lineRule="auto"/>
+        <w:rPr>
+          <w:sz w:val="24"/>
+        </w:rPr>
+      </w:pPr>
+      <w:r>
+        <w:rPr>
+          <w:sz w:val="24"/>
+        </w:rPr>
+        <w:t xml:space="preserve">Por otro lado, una vez añadida la tarea de guardar los 10 mejores tiempos, todos los miembros del grupo </w:t>
+      </w:r>
+      <w:r>
+        <w:rPr>
+          <w:sz w:val="24"/>
+        </w:rPr>
+        <w:t>jugaron</w:t>
+      </w:r>
+      <w:r>
+        <w:rPr>
+          <w:sz w:val="24"/>
+        </w:rPr>
+        <w:t xml:space="preserve"> durante media tarde </w:t>
+      </w:r>
+      <w:r>
+        <w:rPr>
+          <w:sz w:val="24"/>
+        </w:rPr>
+        <w:t>a</w:t>
+      </w:r>
+      <w:r>
+        <w:rPr>
+          <w:sz w:val="24"/>
+        </w:rPr>
+        <w:t xml:space="preserve">l juego, controlando así la inserción de las partidas dentro del fichero, con el correspondiente nombre de usuario y su tiempo. Gracias a este control, se ha podido comprobar </w:t>
+      </w:r>
+      <w:proofErr w:type="gramStart"/>
+      <w:r>
+        <w:rPr>
+          <w:sz w:val="24"/>
+        </w:rPr>
+        <w:t>que</w:t>
+      </w:r>
+      <w:proofErr w:type="gramEnd"/>
+      <w:r>
+        <w:rPr>
+          <w:sz w:val="24"/>
+        </w:rPr>
+        <w:t xml:space="preserve"> dentro de los ficheros, los tiempos se organizan de forma ascendente en función del tiempo de la partida, desde el mejor tiempo hasta el peor</w:t>
+      </w:r>
+      <w:r>
+        <w:rPr>
+          <w:sz w:val="24"/>
+        </w:rPr>
+        <w:t>.</w:t>
+      </w:r>
+      <w:r>
+        <w:rPr>
+          <w:sz w:val="24"/>
+        </w:rPr>
+        <w:t xml:space="preserve"> </w:t>
+      </w:r>
+    </w:p>
+    <w:p>
+      <w:pPr>
+        <w:spacing w:line="360" w:lineRule="auto"/>
+        <w:rPr>
+          <w:sz w:val="24"/>
+        </w:rPr>
+      </w:pPr>
+      <w:r>
+        <w:rPr>
+          <w:sz w:val="24"/>
+        </w:rPr>
+        <w:t xml:space="preserve">El mismo control se ha llevado a cabo después de realizar la tarea de guardar las partidas en un fichero. Se ha comprobado que el fichero tenía la partida actual correspondiente, así como que se </w:t>
+      </w:r>
+      <w:r>
+        <w:rPr>
+          <w:sz w:val="24"/>
+        </w:rPr>
+        <w:lastRenderedPageBreak/>
+        <w:t xml:space="preserve">podía ver la última partida jugada. Así como que se podía recuperar del fichero la última partida jugada. Comprobamos esto último incluso con unos días de por medio para ver si podía recuperar la </w:t>
+      </w:r>
+      <w:proofErr w:type="gramStart"/>
+      <w:r>
+        <w:rPr>
+          <w:sz w:val="24"/>
+        </w:rPr>
+        <w:t>partida</w:t>
+      </w:r>
+      <w:proofErr w:type="gramEnd"/>
+      <w:r>
+        <w:rPr>
+          <w:sz w:val="24"/>
+        </w:rPr>
+        <w:t xml:space="preserve"> aunque no fuese en el mismo día. </w:t>
+      </w:r>
+    </w:p>
+    <w:p>
+      <w:pPr>
+        <w:spacing w:line="360" w:lineRule="auto"/>
+        <w:rPr>
+          <w:sz w:val="24"/>
+        </w:rPr>
+      </w:pPr>
+    </w:p>
+    <w:p>
+      <w:pPr>
+        <w:pStyle w:val="Ttulo2"/>
+        <w:numPr>
+          <w:ilvl w:val="1"/>
+          <w:numId w:val="1"/>
+        </w:numPr>
+        <w:spacing w:line="360" w:lineRule="auto"/>
+        <w:rPr>
+          <w:sz w:val="32"/>
+        </w:rPr>
+      </w:pPr>
+      <w:r>
+        <w:rPr>
+          <w:sz w:val="32"/>
+        </w:rPr>
+        <w:t xml:space="preserve"> </w:t>
+      </w:r>
+      <w:r>
+        <w:rPr>
+          <w:sz w:val="32"/>
+        </w:rPr>
+        <w:t>PLAN DE PERSONAL</w:t>
+      </w:r>
+    </w:p>
+    <w:p>
+      <w:pPr>
+        <w:rPr>
+          <w:sz w:val="24"/>
+        </w:rPr>
+      </w:pPr>
+    </w:p>
+    <w:p>
+      <w:pPr>
+        <w:rPr>
+          <w:sz w:val="24"/>
+        </w:rPr>
+      </w:pPr>
+      <w:r>
+        <w:rPr>
+          <w:sz w:val="24"/>
+        </w:rPr>
+        <w:t xml:space="preserve">Los cuatro integrantes del grupo, se repartirán el trabajo de tal forma que sus habilidades consigan adaptarse a las tareas del proyecto y conseguir así </w:t>
+      </w:r>
+      <w:r>
+        <w:rPr>
+          <w:sz w:val="24"/>
+        </w:rPr>
+        <w:t xml:space="preserve">una </w:t>
+      </w:r>
+      <w:r>
+        <w:rPr>
+          <w:sz w:val="24"/>
+        </w:rPr>
+        <w:t xml:space="preserve">mejor eficacia y ahorro de tiempo. </w:t>
+      </w:r>
+    </w:p>
+    <w:p>
+      <w:pPr>
+        <w:rPr>
+          <w:sz w:val="24"/>
+        </w:rPr>
+      </w:pPr>
+      <w:r>
+        <w:rPr>
+          <w:sz w:val="24"/>
+        </w:rPr>
+        <w:t>(</w:t>
+      </w:r>
+      <w:proofErr w:type="gramStart"/>
+      <w:r>
+        <w:rPr>
+          <w:sz w:val="24"/>
+        </w:rPr>
+        <w:t>QUE COJONEH METEMOH AQUÍ?</w:t>
+      </w:r>
+      <w:proofErr w:type="gramEnd"/>
+      <w:r>
+        <w:rPr>
+          <w:sz w:val="24"/>
+        </w:rPr>
+        <w:t>)</w:t>
+      </w:r>
+    </w:p>
+    <w:p>
+      <w:pPr>
+        <w:spacing w:line="360" w:lineRule="auto"/>
+        <w:rPr>
+          <w:sz w:val="24"/>
+        </w:rPr>
+      </w:pPr>
+      <w:r>
+        <w:rPr>
+          <w:sz w:val="24"/>
+        </w:rPr>
+        <w:t xml:space="preserve"> </w:t>
+      </w:r>
+    </w:p>
+    <w:p>
+      <w:pPr>
+        <w:pStyle w:val="Ttulo1"/>
+        <w:numPr>
+          <w:ilvl w:val="0"/>
+          <w:numId w:val="1"/>
+        </w:numPr>
+        <w:rPr>
+          <w:sz w:val="40"/>
+        </w:rPr>
+      </w:pPr>
+      <w:r>
+        <w:rPr>
+          <w:sz w:val="40"/>
+        </w:rPr>
+        <w:t>Proceso Técnico</w:t>
+      </w:r>
+    </w:p>
+    <w:p/>
+    <w:p>
+      <w:pPr>
+        <w:pStyle w:val="Ttulo2"/>
+        <w:numPr>
+          <w:ilvl w:val="1"/>
+          <w:numId w:val="1"/>
+        </w:numPr>
+        <w:spacing w:line="360" w:lineRule="auto"/>
+        <w:rPr>
+          <w:sz w:val="32"/>
+        </w:rPr>
+      </w:pPr>
+      <w:r>
+        <w:rPr>
+          <w:sz w:val="32"/>
+        </w:rPr>
+        <w:t xml:space="preserve"> </w:t>
+      </w:r>
+      <w:r>
+        <w:rPr>
+          <w:sz w:val="32"/>
+        </w:rPr>
+        <w:t>METODOLOGÍA, TÉCNICAS Y HERRAMIENTAS</w:t>
+      </w:r>
+    </w:p>
+    <w:p/>
+    <w:p>
+      <w:pPr>
+        <w:rPr>
+          <w:sz w:val="24"/>
+          <w:szCs w:val="24"/>
+        </w:rPr>
+      </w:pPr>
+      <w:r>
+        <w:rPr>
+          <w:sz w:val="24"/>
+          <w:szCs w:val="24"/>
+        </w:rPr>
+        <w:t>Para el correcto funcionamiento y posterior implementación del juego, teniendo en cuenta todas las pruebas que se iban a realizar, se analizará en detalle el código inicial proporcionado para destacar qué partes se van a modificar, en qué método van a ir implementadas las mejoras del juego y que apariencia va a tener la nueva versión en cuanto a los niveles y opciones del juego.</w:t>
+      </w:r>
+    </w:p>
+    <w:p>
+      <w:pPr>
+        <w:rPr>
+          <w:sz w:val="24"/>
+          <w:szCs w:val="24"/>
+        </w:rPr>
+      </w:pPr>
+      <w:r>
+        <w:rPr>
+          <w:sz w:val="24"/>
+          <w:szCs w:val="24"/>
+        </w:rPr>
+        <w:t>El ejecutable del juego será desarrollado de tal forma que podrá adaptarse a cualquier sistema operativo.</w:t>
+      </w:r>
+      <w:r>
+        <w:rPr>
+          <w:sz w:val="24"/>
+          <w:szCs w:val="24"/>
+        </w:rPr>
+        <w:t xml:space="preserve"> Hay que destacar que el juego de </w:t>
+      </w:r>
+      <w:r>
+        <w:rPr>
+          <w:i/>
+          <w:sz w:val="24"/>
+          <w:szCs w:val="24"/>
+        </w:rPr>
+        <w:t>Buscaminas</w:t>
+      </w:r>
+      <w:r>
+        <w:rPr>
+          <w:sz w:val="24"/>
+          <w:szCs w:val="24"/>
+        </w:rPr>
+        <w:t xml:space="preserve"> será implementado en el lenguaje de programación Java, utilizando ficheros (</w:t>
+      </w:r>
+      <w:r>
+        <w:rPr>
+          <w:i/>
+          <w:sz w:val="24"/>
+          <w:szCs w:val="24"/>
+        </w:rPr>
+        <w:t>incluidos los Buffers necesarios para su futura lectura y escritura)</w:t>
+      </w:r>
+      <w:r>
+        <w:rPr>
+          <w:sz w:val="24"/>
+          <w:szCs w:val="24"/>
+        </w:rPr>
+        <w:t xml:space="preserve"> y </w:t>
+      </w:r>
+      <w:proofErr w:type="spellStart"/>
+      <w:r>
+        <w:rPr>
+          <w:sz w:val="24"/>
+          <w:szCs w:val="24"/>
+        </w:rPr>
+        <w:t>JFrames</w:t>
+      </w:r>
+      <w:proofErr w:type="spellEnd"/>
+      <w:r>
+        <w:rPr>
+          <w:sz w:val="24"/>
+          <w:szCs w:val="24"/>
+        </w:rPr>
+        <w:t xml:space="preserve"> (</w:t>
+      </w:r>
+      <w:proofErr w:type="spellStart"/>
+      <w:r>
+        <w:rPr>
+          <w:i/>
+          <w:sz w:val="24"/>
+          <w:szCs w:val="24"/>
+        </w:rPr>
+        <w:t>sobretodo</w:t>
+      </w:r>
+      <w:proofErr w:type="spellEnd"/>
+      <w:r>
+        <w:rPr>
+          <w:i/>
+          <w:sz w:val="24"/>
+          <w:szCs w:val="24"/>
+        </w:rPr>
+        <w:t xml:space="preserve"> </w:t>
+      </w:r>
+      <w:proofErr w:type="spellStart"/>
+      <w:r>
+        <w:rPr>
+          <w:i/>
+          <w:sz w:val="24"/>
+          <w:szCs w:val="24"/>
+        </w:rPr>
+        <w:t>JBottons</w:t>
+      </w:r>
+      <w:proofErr w:type="spellEnd"/>
+      <w:r>
+        <w:rPr>
+          <w:i/>
+          <w:sz w:val="24"/>
+          <w:szCs w:val="24"/>
+        </w:rPr>
+        <w:t xml:space="preserve"> y un </w:t>
+      </w:r>
+      <w:proofErr w:type="spellStart"/>
+      <w:r>
+        <w:rPr>
+          <w:i/>
+          <w:sz w:val="24"/>
+          <w:szCs w:val="24"/>
+        </w:rPr>
+        <w:t>JMenu</w:t>
+      </w:r>
+      <w:proofErr w:type="spellEnd"/>
+      <w:r>
+        <w:rPr>
+          <w:i/>
+          <w:sz w:val="24"/>
+          <w:szCs w:val="24"/>
+        </w:rPr>
+        <w:t xml:space="preserve"> para las opciones del juego</w:t>
+      </w:r>
+      <w:r>
+        <w:rPr>
+          <w:sz w:val="24"/>
+          <w:szCs w:val="24"/>
+        </w:rPr>
+        <w:t xml:space="preserve">) para conseguir la implementación adecuada de una versión mejorada del mismo. </w:t>
+      </w:r>
+    </w:p>
+    <w:p>
+      <w:pPr>
+        <w:rPr>
+          <w:sz w:val="24"/>
+          <w:szCs w:val="24"/>
+        </w:rPr>
+      </w:pPr>
+      <w:r>
+        <w:rPr>
+          <w:sz w:val="24"/>
+          <w:szCs w:val="24"/>
+        </w:rPr>
+        <w:t xml:space="preserve">De cara a la metodología de desarrollo cabe destacar como técnicas… (JORGE ENTRA EN ACCIÓN mencionando como se han hecho las restricciones o como se ha leído y escrito en el </w:t>
+      </w:r>
+      <w:proofErr w:type="spellStart"/>
+      <w:proofErr w:type="gramStart"/>
+      <w:r>
+        <w:rPr>
+          <w:sz w:val="24"/>
+          <w:szCs w:val="24"/>
+        </w:rPr>
+        <w:t>fihcero</w:t>
+      </w:r>
+      <w:proofErr w:type="spellEnd"/>
+      <w:proofErr w:type="gramEnd"/>
+      <w:r>
+        <w:rPr>
+          <w:sz w:val="24"/>
+          <w:szCs w:val="24"/>
+        </w:rPr>
+        <w:t xml:space="preserve"> así como se ha guardado la partida en el fichero) </w:t>
+      </w:r>
+    </w:p>
+    <w:p/>
+    <w:p>
+      <w:pPr>
+        <w:pStyle w:val="Ttulo2"/>
+        <w:numPr>
+          <w:ilvl w:val="1"/>
+          <w:numId w:val="1"/>
+        </w:numPr>
+        <w:spacing w:line="360" w:lineRule="auto"/>
+        <w:rPr>
+          <w:sz w:val="32"/>
+        </w:rPr>
+      </w:pPr>
+      <w:r>
+        <w:rPr>
+          <w:sz w:val="32"/>
+        </w:rPr>
+        <w:lastRenderedPageBreak/>
+        <w:t xml:space="preserve"> </w:t>
+      </w:r>
+      <w:r>
+        <w:rPr>
+          <w:sz w:val="32"/>
+        </w:rPr>
+        <w:t>DOCUMENTACIÓN SOFTWARE</w:t>
+      </w:r>
+    </w:p>
+    <w:p>
+      <w:pPr>
+        <w:spacing w:line="360" w:lineRule="auto"/>
+        <w:rPr>
+          <w:sz w:val="24"/>
+        </w:rPr>
+      </w:pPr>
+    </w:p>
+    <w:p>
+      <w:pPr>
+        <w:spacing w:line="360" w:lineRule="auto"/>
+        <w:rPr>
+          <w:sz w:val="24"/>
+        </w:rPr>
+      </w:pPr>
+      <w:r>
+        <w:rPr>
+          <w:sz w:val="24"/>
+        </w:rPr>
+        <w:t>Se</w:t>
+      </w:r>
+      <w:r>
+        <w:rPr>
+          <w:sz w:val="24"/>
+        </w:rPr>
+        <w:t xml:space="preserve"> ha utilizado para la realización de los distintos apartados de este documento, los siguientes programas: </w:t>
+      </w:r>
+    </w:p>
+    <w:p>
+      <w:pPr>
+        <w:pStyle w:val="Prrafodelista"/>
+        <w:numPr>
+          <w:ilvl w:val="0"/>
+          <w:numId w:val="9"/>
+        </w:numPr>
+        <w:spacing w:line="360" w:lineRule="auto"/>
+        <w:rPr>
+          <w:sz w:val="24"/>
+        </w:rPr>
+      </w:pPr>
+      <w:r>
+        <w:rPr>
+          <w:sz w:val="24"/>
+        </w:rPr>
+        <w:t>Diagrama de Gantt: se ha utilizado el programa de Microsoft Project 2010</w:t>
+      </w:r>
+    </w:p>
+    <w:p>
+      <w:pPr>
+        <w:pStyle w:val="Prrafodelista"/>
+        <w:numPr>
+          <w:ilvl w:val="0"/>
+          <w:numId w:val="9"/>
+        </w:numPr>
+        <w:spacing w:line="360" w:lineRule="auto"/>
+        <w:rPr>
+          <w:sz w:val="24"/>
+        </w:rPr>
+      </w:pPr>
+      <w:r>
+        <w:rPr>
+          <w:sz w:val="24"/>
+        </w:rPr>
+        <w:t>Tabla de Precedencias: se ha utilizado Microsoft Excel 2016</w:t>
+      </w:r>
+    </w:p>
+    <w:p>
+      <w:pPr>
+        <w:pStyle w:val="Prrafodelista"/>
+        <w:numPr>
+          <w:ilvl w:val="0"/>
+          <w:numId w:val="9"/>
+        </w:numPr>
+        <w:spacing w:line="360" w:lineRule="auto"/>
+        <w:rPr>
+          <w:sz w:val="24"/>
+        </w:rPr>
+      </w:pPr>
+      <w:r>
+        <w:rPr>
+          <w:sz w:val="24"/>
+        </w:rPr>
+        <w:t xml:space="preserve">Plan de proyecto: </w:t>
+      </w:r>
+      <w:r>
+        <w:rPr>
+          <w:sz w:val="24"/>
+        </w:rPr>
+        <w:t>se usará el Microsoft Word 2016</w:t>
+      </w:r>
+    </w:p>
+    <w:p>
+      <w:pPr>
+        <w:pStyle w:val="Prrafodelista"/>
+        <w:numPr>
+          <w:ilvl w:val="0"/>
+          <w:numId w:val="9"/>
+        </w:numPr>
+        <w:spacing w:line="360" w:lineRule="auto"/>
+        <w:rPr>
+          <w:sz w:val="24"/>
+        </w:rPr>
+      </w:pPr>
+      <w:r>
+        <w:rPr>
+          <w:sz w:val="24"/>
+        </w:rPr>
+        <w:t>Plan de m</w:t>
+      </w:r>
+      <w:r>
+        <w:rPr>
+          <w:sz w:val="24"/>
+        </w:rPr>
+        <w:t>antenimiento</w:t>
+      </w:r>
+      <w:r>
+        <w:rPr>
+          <w:sz w:val="24"/>
+        </w:rPr>
+        <w:t>: se usará el Microsoft Word 2016</w:t>
+      </w:r>
+    </w:p>
+    <w:p>
+      <w:pPr>
+        <w:pStyle w:val="Prrafodelista"/>
+        <w:numPr>
+          <w:ilvl w:val="0"/>
+          <w:numId w:val="9"/>
+        </w:numPr>
+        <w:spacing w:line="360" w:lineRule="auto"/>
+        <w:rPr>
+          <w:sz w:val="24"/>
+        </w:rPr>
+      </w:pPr>
+      <w:r>
+        <w:rPr>
+          <w:sz w:val="24"/>
+        </w:rPr>
+        <w:t xml:space="preserve">Plan de </w:t>
+      </w:r>
+      <w:r>
+        <w:rPr>
+          <w:sz w:val="24"/>
+        </w:rPr>
+        <w:t>Gestión</w:t>
+      </w:r>
+      <w:r>
+        <w:rPr>
+          <w:sz w:val="24"/>
+        </w:rPr>
+        <w:t xml:space="preserve"> de Configuración: se usará el Microsoft Word 2016</w:t>
+      </w:r>
+    </w:p>
+    <w:p>
+      <w:pPr>
+        <w:pStyle w:val="Prrafodelista"/>
+        <w:numPr>
+          <w:ilvl w:val="0"/>
+          <w:numId w:val="9"/>
+        </w:numPr>
+        <w:spacing w:line="360" w:lineRule="auto"/>
+        <w:rPr>
+          <w:sz w:val="24"/>
+        </w:rPr>
+      </w:pPr>
+      <w:r>
+        <w:rPr>
+          <w:sz w:val="24"/>
+        </w:rPr>
+        <w:t xml:space="preserve">Diagrama PERT: </w:t>
+      </w:r>
+      <w:r>
+        <w:rPr>
+          <w:sz w:val="24"/>
+        </w:rPr>
+        <w:t xml:space="preserve">se ha utilizado </w:t>
+      </w:r>
+      <w:r>
+        <w:rPr>
+          <w:sz w:val="24"/>
+        </w:rPr>
+        <w:t xml:space="preserve">el Microsoft Word 2016 para las figuras y el Paint para hacer los tiempos </w:t>
+      </w:r>
+      <w:proofErr w:type="spellStart"/>
+      <w:r>
+        <w:rPr>
+          <w:sz w:val="24"/>
+        </w:rPr>
+        <w:t>early</w:t>
+      </w:r>
+      <w:proofErr w:type="spellEnd"/>
+      <w:r>
+        <w:rPr>
+          <w:sz w:val="24"/>
+        </w:rPr>
+        <w:t xml:space="preserve"> y late. </w:t>
+      </w:r>
+    </w:p>
+    <w:p>
+      <w:pPr>
+        <w:pStyle w:val="Prrafodelista"/>
+        <w:numPr>
+          <w:ilvl w:val="0"/>
+          <w:numId w:val="9"/>
+        </w:numPr>
+        <w:spacing w:line="360" w:lineRule="auto"/>
+        <w:rPr>
+          <w:sz w:val="24"/>
+        </w:rPr>
+      </w:pPr>
+      <w:r>
+        <w:rPr>
+          <w:sz w:val="24"/>
+        </w:rPr>
+        <w:t>Buscaminas: programado en NetBeans usando el lenguaje Java</w:t>
+      </w:r>
+    </w:p>
+    <w:p>
+      <w:pPr>
+        <w:spacing w:line="360" w:lineRule="auto"/>
+        <w:rPr>
+          <w:sz w:val="24"/>
+        </w:rPr>
+      </w:pPr>
+      <w:r>
+        <w:rPr>
+          <w:sz w:val="24"/>
+        </w:rPr>
+        <w:t>Además</w:t>
+      </w:r>
+      <w:r>
+        <w:rPr>
+          <w:sz w:val="24"/>
+        </w:rPr>
+        <w:t>,</w:t>
+      </w:r>
+      <w:r>
+        <w:rPr>
+          <w:sz w:val="24"/>
+        </w:rPr>
+        <w:t xml:space="preserve"> se presenta también un Plan de Gestión de Configuración que sigue el estándar IEEE 282-2005 en el que se especifican todas las actividades de Gestión de Configuración y Cambios que serán realizados durante todo el ciclo de vida del proyecto.</w:t>
+      </w:r>
+    </w:p>
+    <w:p>
+      <w:pPr>
+        <w:spacing w:line="360" w:lineRule="auto"/>
+        <w:rPr>
+          <w:sz w:val="24"/>
+        </w:rPr>
+      </w:pPr>
+    </w:p>
+    <w:p>
+      <w:pPr>
+        <w:pStyle w:val="Ttulo2"/>
+        <w:numPr>
+          <w:ilvl w:val="1"/>
+          <w:numId w:val="1"/>
+        </w:numPr>
+        <w:spacing w:line="360" w:lineRule="auto"/>
+        <w:rPr>
+          <w:sz w:val="32"/>
+        </w:rPr>
+      </w:pPr>
+      <w:r>
+        <w:rPr>
+          <w:sz w:val="32"/>
+        </w:rPr>
+        <w:t xml:space="preserve"> </w:t>
+      </w:r>
+      <w:r>
+        <w:rPr>
+          <w:sz w:val="32"/>
+        </w:rPr>
+        <w:t>FUNCIONES DE APOYO AL PROYECTO</w:t>
+      </w:r>
+    </w:p>
+    <w:p>
+      <w:pPr>
+        <w:spacing w:line="360" w:lineRule="auto"/>
+        <w:rPr>
+          <w:sz w:val="24"/>
+        </w:rPr>
+      </w:pPr>
+      <w:r>
+        <w:rPr>
+          <w:sz w:val="24"/>
+        </w:rPr>
+        <w:t xml:space="preserve">(comentar que se ha modificado en el </w:t>
+      </w:r>
+      <w:proofErr w:type="gramStart"/>
+      <w:r>
+        <w:rPr>
+          <w:sz w:val="24"/>
+        </w:rPr>
+        <w:t xml:space="preserve">código </w:t>
+      </w:r>
+      <w:r>
+        <w:rPr>
+          <w:sz w:val="24"/>
+        </w:rPr>
+        <w:t>,</w:t>
+      </w:r>
+      <w:proofErr w:type="gramEnd"/>
+      <w:r>
+        <w:rPr>
+          <w:sz w:val="24"/>
+        </w:rPr>
+        <w:t xml:space="preserve"> que se ha añadido adicional de cara a los métodos que ya estaban antes y mencionar las actividades principales que puede hacer le juego: </w:t>
       </w:r>
     </w:p>
     <w:p>
@@ -7239,7 +7480,7 @@
         <w:rPr>
           <w:sz w:val="24"/>
         </w:rPr>
-        <w:t>Suceso 19: pruebas del código actualizado</w:t>
+        <w:t xml:space="preserve">Nuevo juego, </w:t>
       </w:r>
     </w:p>
     <w:p>
@@ -7258,22 +7499,49 @@
         <w:rPr>
           <w:sz w:val="24"/>
         </w:rPr>
-        <w:t>Suceso 20: puesta en común del código</w:t>
-      </w:r>
-    </w:p>
-    <w:p>
-      <w:pPr>
-        <w:spacing w:line="360" w:lineRule="auto"/>
-        <w:rPr>
-          <w:sz w:val="24"/>
-        </w:rPr>
-      </w:pPr>
-      <w:r>
-        <w:rPr>
-          <w:sz w:val="24"/>
-        </w:rPr>
-        <w:t xml:space="preserve">Finalmente, se ha decidido usar el diagrama de PERT para este apartado ya que el proyecto presenta todas las actividades bien definidas, se pueden relacionar unas con otras, están ordenadas de tal forma que simulan una secuencia y además una vez comenzada una actividad, se tiene que continuar hasta su finalización. </w:t>
-      </w:r>
+        <w:t>Reiniciar</w:t>
+      </w:r>
+    </w:p>
+    <w:p>
+      <w:pPr>
+        <w:pStyle w:val="Prrafodelista"/>
+        <w:numPr>
+          <w:ilvl w:val="0"/>
+          <w:numId w:val="17"/>
+        </w:numPr>
+        <w:spacing w:line="360" w:lineRule="auto"/>
+        <w:rPr>
+          <w:sz w:val="24"/>
+        </w:rPr>
+      </w:pPr>
+      <w:r>
+        <w:rPr>
+          <w:sz w:val="24"/>
+        </w:rPr>
+        <w:t>….</w:t>
+      </w:r>
+    </w:p>
+    <w:p>
+      <w:pPr>
+        <w:spacing w:line="360" w:lineRule="auto"/>
+        <w:rPr>
+          <w:sz w:val="24"/>
+        </w:rPr>
+      </w:pPr>
+      <w:r>
+        <w:rPr>
+          <w:sz w:val="24"/>
+        </w:rPr>
+        <w:t xml:space="preserve"> </w:t>
+      </w:r>
+    </w:p>
+    <w:p>
+      <w:pPr>
+        <w:spacing w:line="360" w:lineRule="auto"/>
+        <w:rPr>
+          <w:sz w:val="24"/>
+        </w:rPr>
+      </w:pPr>
     </w:p>
     <w:p>
       <w:pPr>
@@ -7291,10 +7559,19 @@
           <w:sz w:val="40"/>
         </w:rPr>
         <w:lastRenderedPageBreak/>
-        <w:t>Proceso Técnico</w:t>
-      </w:r>
-    </w:p>
-    <w:p/>
+        <w:t>Plan de desarrollo</w:t>
+      </w:r>
+    </w:p>
+    <w:p>
+      <w:pPr>
+        <w:pStyle w:val="Ttulo2"/>
+        <w:spacing w:line="360" w:lineRule="auto"/>
+        <w:rPr>
+          <w:sz w:val="24"/>
+          <w:szCs w:val="24"/>
+        </w:rPr>
+      </w:pPr>
+    </w:p>
     <w:p>
       <w:pPr>
         <w:pStyle w:val="Ttulo2"/>
@@ -7317,7 +7594,7 @@
         <w:rPr>
           <w:sz w:val="32"/>
         </w:rPr>
-        <w:t>METODOLOGÍA, TÉCNICAS Y HERRAMIENTAS</w:t>
+        <w:t>PAQUETES DE TRABAJO</w:t>
       </w:r>
     </w:p>
     <w:p/>
@@ -7325,675 +7602,24 @@
       <w:pPr>
         <w:rPr>
           <w:sz w:val="24"/>
-          <w:szCs w:val="24"/>
-        </w:rPr>
-      </w:pPr>
-      <w:r>
-        <w:rPr>
-          <w:sz w:val="24"/>
-          <w:szCs w:val="24"/>
-        </w:rPr>
-        <w:t>P</w:t>
-      </w:r>
-      <w:r>
-        <w:rPr>
-          <w:sz w:val="24"/>
-          <w:szCs w:val="24"/>
-        </w:rPr>
-        <w:t>ara el correcto funcionamiento y posterior implementación del juego, teniendo en cuenta todas las pruebas que se iban a realizar, se analizará en detalle el código inicial proporcionado para destacar qué partes se van a modificar, en qué método van a ir implementadas las mejoras del juego y que apariencia va a tener la nueva versión en cuanto a los niveles y opciones del juego.</w:t>
-      </w:r>
-    </w:p>
-    <w:p>
-      <w:pPr>
-        <w:rPr>
-          <w:sz w:val="24"/>
-          <w:szCs w:val="24"/>
-        </w:rPr>
-      </w:pPr>
-      <w:r>
-        <w:rPr>
-          <w:sz w:val="24"/>
-          <w:szCs w:val="24"/>
-        </w:rPr>
-        <w:t>El ejecutable del juego será desarrollado de tal forma que podrá adaptarse a cualquier sistema operativo.</w:t>
-      </w:r>
-      <w:r>
-        <w:rPr>
-          <w:sz w:val="24"/>
-          <w:szCs w:val="24"/>
-        </w:rPr>
-        <w:t xml:space="preserve"> Hay que destacar que el juego de </w:t>
+        </w:rPr>
+      </w:pPr>
+      <w:r>
+        <w:rPr>
+          <w:sz w:val="24"/>
+        </w:rPr>
+        <w:t xml:space="preserve">Al realizar el proyecto se ha decidido llevar a cabo las tareas siguiendo un orden concreto ya que unas tareas dependerán de otras. De esta forma, se ha elaborado </w:t>
+      </w:r>
+      <w:r>
+        <w:rPr>
+          <w:sz w:val="24"/>
+        </w:rPr>
+        <w:t>una matriz de encadenamientos, cuyas dimensiones coinciden con el número de actividades en las que se descompone una de las actividades principales del proyecto (</w:t>
       </w:r>
       <w:r>
         <w:rPr>
           <w:i/>
           <w:sz w:val="24"/>
-          <w:szCs w:val="24"/>
-        </w:rPr>
-        <w:t>Buscaminas</w:t>
-      </w:r>
-      <w:r>
-        <w:rPr>
-          <w:sz w:val="24"/>
-          <w:szCs w:val="24"/>
-        </w:rPr>
-        <w:t xml:space="preserve"> será implementado en el lenguaje de programación Java, utilizando ficheros (</w:t>
-      </w:r>
-      <w:r>
-        <w:rPr>
-          <w:i/>
-          <w:sz w:val="24"/>
-          <w:szCs w:val="24"/>
-        </w:rPr>
-        <w:t>incluidos los Buffers necesarios para su futura lectura y escritura)</w:t>
-      </w:r>
-      <w:r>
-        <w:rPr>
-          <w:sz w:val="24"/>
-          <w:szCs w:val="24"/>
-        </w:rPr>
-        <w:t xml:space="preserve"> y </w:t>
-      </w:r>
-      <w:proofErr w:type="spellStart"/>
-      <w:r>
-        <w:rPr>
-          <w:sz w:val="24"/>
-          <w:szCs w:val="24"/>
-        </w:rPr>
-        <w:t>JFrames</w:t>
-      </w:r>
-      <w:proofErr w:type="spellEnd"/>
-      <w:r>
-        <w:rPr>
-          <w:sz w:val="24"/>
-          <w:szCs w:val="24"/>
-        </w:rPr>
-        <w:t xml:space="preserve"> (</w:t>
-      </w:r>
-      <w:proofErr w:type="spellStart"/>
-      <w:r>
-        <w:rPr>
-          <w:i/>
-          <w:sz w:val="24"/>
-          <w:szCs w:val="24"/>
-        </w:rPr>
-        <w:t>sobretodo</w:t>
-      </w:r>
-      <w:proofErr w:type="spellEnd"/>
-      <w:r>
-        <w:rPr>
-          <w:i/>
-          <w:sz w:val="24"/>
-          <w:szCs w:val="24"/>
-        </w:rPr>
-        <w:t xml:space="preserve"> </w:t>
-      </w:r>
-      <w:proofErr w:type="spellStart"/>
-      <w:r>
-        <w:rPr>
-          <w:i/>
-          <w:sz w:val="24"/>
-          <w:szCs w:val="24"/>
-        </w:rPr>
-        <w:t>JBottons</w:t>
-      </w:r>
-      <w:proofErr w:type="spellEnd"/>
-      <w:r>
-        <w:rPr>
-          <w:i/>
-          <w:sz w:val="24"/>
-          <w:szCs w:val="24"/>
-        </w:rPr>
-        <w:t xml:space="preserve"> y un </w:t>
-      </w:r>
-      <w:proofErr w:type="spellStart"/>
-      <w:r>
-        <w:rPr>
-          <w:i/>
-          <w:sz w:val="24"/>
-          <w:szCs w:val="24"/>
-        </w:rPr>
-        <w:t>JMenu</w:t>
-      </w:r>
-      <w:proofErr w:type="spellEnd"/>
-      <w:r>
-        <w:rPr>
-          <w:i/>
-          <w:sz w:val="24"/>
-          <w:szCs w:val="24"/>
-        </w:rPr>
-        <w:t xml:space="preserve"> para las opciones del juego</w:t>
-      </w:r>
-      <w:r>
-        <w:rPr>
-          <w:sz w:val="24"/>
-          <w:szCs w:val="24"/>
-        </w:rPr>
-        <w:t xml:space="preserve">) para conseguir la implementación adecuada de una versión mejorada del mismo. </w:t>
-      </w:r>
-    </w:p>
-    <w:p>
-      <w:pPr>
-        <w:rPr>
-          <w:sz w:val="24"/>
-          <w:szCs w:val="24"/>
-        </w:rPr>
-      </w:pPr>
-      <w:r>
-        <w:rPr>
-          <w:sz w:val="24"/>
-          <w:szCs w:val="24"/>
-        </w:rPr>
-        <w:t xml:space="preserve">De cara a la metodología de desarrollo cabe destacar como técnicas… (JORGE ENTRA EN ACCIÓN mencionando como se han hecho las restricciones o como se ha leído y escrito en el </w:t>
-      </w:r>
-      <w:proofErr w:type="spellStart"/>
-      <w:proofErr w:type="gramStart"/>
-      <w:r>
-        <w:rPr>
-          <w:sz w:val="24"/>
-          <w:szCs w:val="24"/>
-        </w:rPr>
-        <w:t>fihcero</w:t>
-      </w:r>
-      <w:proofErr w:type="spellEnd"/>
-      <w:proofErr w:type="gramEnd"/>
-      <w:r>
-        <w:rPr>
-          <w:sz w:val="24"/>
-          <w:szCs w:val="24"/>
-        </w:rPr>
-        <w:t xml:space="preserve"> así como se ha guardado la partida en el fichero) </w:t>
-      </w:r>
-    </w:p>
-    <w:p>
-      <w:bookmarkStart w:id="0" w:name="_GoBack"/>
-      <w:bookmarkEnd w:id="0"/>
-    </w:p>
-    <w:p>
-      <w:pPr>
-        <w:pStyle w:val="Ttulo2"/>
-        <w:numPr>
-          <w:ilvl w:val="1"/>
-          <w:numId w:val="1"/>
-        </w:numPr>
-        <w:spacing w:line="360" w:lineRule="auto"/>
-        <w:rPr>
-          <w:sz w:val="32"/>
-        </w:rPr>
-      </w:pPr>
-      <w:r>
-        <w:rPr>
-          <w:sz w:val="32"/>
-        </w:rPr>
-        <w:t>DOCUMENTACIÓN SOFTWARE</w:t>
-      </w:r>
-    </w:p>
-    <w:p>
-      <w:pPr>
-        <w:spacing w:line="360" w:lineRule="auto"/>
-        <w:rPr>
-          <w:sz w:val="24"/>
-        </w:rPr>
-      </w:pPr>
-    </w:p>
-    <w:p>
-      <w:pPr>
-        <w:spacing w:line="360" w:lineRule="auto"/>
-        <w:rPr>
-          <w:sz w:val="24"/>
-        </w:rPr>
-      </w:pPr>
-      <w:r>
-        <w:rPr>
-          <w:sz w:val="24"/>
-        </w:rPr>
-        <w:t>Se</w:t>
-      </w:r>
-      <w:r>
-        <w:rPr>
-          <w:sz w:val="24"/>
-        </w:rPr>
-        <w:t xml:space="preserve"> ha utilizado para la realización de los distintos apartados de este documento, los siguientes programas: </w:t>
-      </w:r>
-    </w:p>
-    <w:p>
-      <w:pPr>
-        <w:pStyle w:val="Prrafodelista"/>
-        <w:numPr>
-          <w:ilvl w:val="0"/>
-          <w:numId w:val="9"/>
-        </w:numPr>
-        <w:spacing w:line="360" w:lineRule="auto"/>
-        <w:rPr>
-          <w:sz w:val="24"/>
-        </w:rPr>
-      </w:pPr>
-      <w:r>
-        <w:rPr>
-          <w:sz w:val="24"/>
-        </w:rPr>
-        <w:t>Diagrama de Gantt: se ha utilizado el programa de Microsoft Project 2010</w:t>
-      </w:r>
-    </w:p>
-    <w:p>
-      <w:pPr>
-        <w:pStyle w:val="Prrafodelista"/>
-        <w:numPr>
-          <w:ilvl w:val="0"/>
-          <w:numId w:val="9"/>
-        </w:numPr>
-        <w:spacing w:line="360" w:lineRule="auto"/>
-        <w:rPr>
-          <w:sz w:val="24"/>
-        </w:rPr>
-      </w:pPr>
-      <w:r>
-        <w:rPr>
-          <w:sz w:val="24"/>
-        </w:rPr>
-        <w:t>Tabla de Precedencias: se ha utilizado Microsoft Excel 2016</w:t>
-      </w:r>
-    </w:p>
-    <w:p>
-      <w:pPr>
-        <w:pStyle w:val="Prrafodelista"/>
-        <w:numPr>
-          <w:ilvl w:val="0"/>
-          <w:numId w:val="9"/>
-        </w:numPr>
-        <w:spacing w:line="360" w:lineRule="auto"/>
-        <w:rPr>
-          <w:sz w:val="24"/>
-        </w:rPr>
-      </w:pPr>
-      <w:r>
-        <w:rPr>
-          <w:sz w:val="24"/>
-        </w:rPr>
-        <w:t xml:space="preserve">Plan de proyecto: </w:t>
-      </w:r>
-      <w:r>
-        <w:rPr>
-          <w:sz w:val="24"/>
-        </w:rPr>
-        <w:t>se usará el Microsoft Word 2016</w:t>
-      </w:r>
-    </w:p>
-    <w:p>
-      <w:pPr>
-        <w:pStyle w:val="Prrafodelista"/>
-        <w:numPr>
-          <w:ilvl w:val="0"/>
-          <w:numId w:val="9"/>
-        </w:numPr>
-        <w:spacing w:line="360" w:lineRule="auto"/>
-        <w:rPr>
-          <w:sz w:val="24"/>
-        </w:rPr>
-      </w:pPr>
-      <w:r>
-        <w:rPr>
-          <w:sz w:val="24"/>
-        </w:rPr>
-        <w:t>Plan de m</w:t>
-      </w:r>
-      <w:r>
-        <w:rPr>
-          <w:sz w:val="24"/>
-        </w:rPr>
-        <w:t>antenimiento</w:t>
-      </w:r>
-      <w:r>
-        <w:rPr>
-          <w:sz w:val="24"/>
-        </w:rPr>
-        <w:t>: se usará el Microsoft Word 2016</w:t>
-      </w:r>
-    </w:p>
-    <w:p>
-      <w:pPr>
-        <w:pStyle w:val="Prrafodelista"/>
-        <w:numPr>
-          <w:ilvl w:val="0"/>
-          <w:numId w:val="9"/>
-        </w:numPr>
-        <w:spacing w:line="360" w:lineRule="auto"/>
-        <w:rPr>
-          <w:sz w:val="24"/>
-        </w:rPr>
-      </w:pPr>
-      <w:r>
-        <w:rPr>
-          <w:sz w:val="24"/>
-        </w:rPr>
-        <w:t xml:space="preserve">Plan de </w:t>
-      </w:r>
-      <w:r>
-        <w:rPr>
-          <w:sz w:val="24"/>
-        </w:rPr>
-        <w:t>Gestión</w:t>
-      </w:r>
-      <w:r>
-        <w:rPr>
-          <w:sz w:val="24"/>
-        </w:rPr>
-        <w:t xml:space="preserve"> de Configuración: se usará el Microsoft Word 2016</w:t>
-      </w:r>
-    </w:p>
-    <w:p>
-      <w:pPr>
-        <w:pStyle w:val="Prrafodelista"/>
-        <w:numPr>
-          <w:ilvl w:val="0"/>
-          <w:numId w:val="9"/>
-        </w:numPr>
-        <w:spacing w:line="360" w:lineRule="auto"/>
-        <w:rPr>
-          <w:sz w:val="24"/>
-        </w:rPr>
-      </w:pPr>
-      <w:r>
-        <w:rPr>
-          <w:sz w:val="24"/>
-        </w:rPr>
-        <w:t xml:space="preserve">Diagrama PERT: </w:t>
-      </w:r>
-      <w:r>
-        <w:rPr>
-          <w:sz w:val="24"/>
-        </w:rPr>
-        <w:t xml:space="preserve">se ha utilizado </w:t>
-      </w:r>
-      <w:r>
-        <w:rPr>
-          <w:sz w:val="24"/>
-        </w:rPr>
-        <w:t xml:space="preserve">el Microsoft Word 2016 para las figuras y el Paint para hacer los tiempos </w:t>
-      </w:r>
-      <w:proofErr w:type="spellStart"/>
-      <w:r>
-        <w:rPr>
-          <w:sz w:val="24"/>
-        </w:rPr>
-        <w:t>early</w:t>
-      </w:r>
-      <w:proofErr w:type="spellEnd"/>
-      <w:r>
-        <w:rPr>
-          <w:sz w:val="24"/>
-        </w:rPr>
-        <w:t xml:space="preserve"> y late. </w:t>
-      </w:r>
-    </w:p>
-    <w:p>
-      <w:pPr>
-        <w:pStyle w:val="Prrafodelista"/>
-        <w:numPr>
-          <w:ilvl w:val="0"/>
-          <w:numId w:val="9"/>
-        </w:numPr>
-        <w:spacing w:line="360" w:lineRule="auto"/>
-        <w:rPr>
-          <w:sz w:val="24"/>
-        </w:rPr>
-      </w:pPr>
-      <w:r>
-        <w:rPr>
-          <w:sz w:val="24"/>
-        </w:rPr>
-        <w:t>Buscaminas: programado en NetBeans usando el lenguaje Java</w:t>
-      </w:r>
-    </w:p>
-    <w:p>
-      <w:pPr>
-        <w:spacing w:line="360" w:lineRule="auto"/>
-        <w:rPr>
-          <w:sz w:val="24"/>
-        </w:rPr>
-      </w:pPr>
-      <w:r>
-        <w:rPr>
-          <w:sz w:val="24"/>
-        </w:rPr>
-        <w:lastRenderedPageBreak/>
-        <w:t>Además</w:t>
-      </w:r>
-      <w:r>
-        <w:rPr>
-          <w:sz w:val="24"/>
-        </w:rPr>
-        <w:t>,</w:t>
-      </w:r>
-      <w:r>
-        <w:rPr>
-          <w:sz w:val="24"/>
-        </w:rPr>
-        <w:t xml:space="preserve"> se presenta también un Plan de Gestión de Configuración que sigue el estándar IEEE 282-2005 en el que se especifican todas las actividades de Gestión de Configuración y Cambios que serán realizados durante todo el ciclo de vida del proyecto.</w:t>
-      </w:r>
-    </w:p>
-    <w:p>
-      <w:pPr>
-        <w:spacing w:line="360" w:lineRule="auto"/>
-        <w:rPr>
-          <w:sz w:val="24"/>
-        </w:rPr>
-      </w:pPr>
-    </w:p>
-    <w:p>
-      <w:pPr>
-        <w:pStyle w:val="Ttulo2"/>
-        <w:numPr>
-          <w:ilvl w:val="1"/>
-          <w:numId w:val="1"/>
-        </w:numPr>
-        <w:spacing w:line="360" w:lineRule="auto"/>
-        <w:rPr>
-          <w:sz w:val="32"/>
-        </w:rPr>
-      </w:pPr>
-      <w:r>
-        <w:rPr>
-          <w:sz w:val="32"/>
-        </w:rPr>
-        <w:t xml:space="preserve"> </w:t>
-      </w:r>
-      <w:r>
-        <w:rPr>
-          <w:sz w:val="32"/>
-        </w:rPr>
-        <w:t>FUNCIONES DE APOYO AL PROYECTO</w:t>
-      </w:r>
-    </w:p>
-    <w:p>
-      <w:pPr>
-        <w:spacing w:line="360" w:lineRule="auto"/>
-        <w:rPr>
-          <w:sz w:val="24"/>
-        </w:rPr>
-      </w:pPr>
-      <w:r>
-        <w:rPr>
-          <w:sz w:val="24"/>
-        </w:rPr>
-        <w:t xml:space="preserve">(comentar que se ha modificado en el </w:t>
-      </w:r>
-      <w:proofErr w:type="gramStart"/>
-      <w:r>
-        <w:rPr>
-          <w:sz w:val="24"/>
-        </w:rPr>
-        <w:t xml:space="preserve">código </w:t>
-      </w:r>
-      <w:r>
-        <w:rPr>
-          <w:sz w:val="24"/>
-        </w:rPr>
-        <w:t>,</w:t>
-      </w:r>
-      <w:proofErr w:type="gramEnd"/>
-      <w:r>
-        <w:rPr>
-          <w:sz w:val="24"/>
-        </w:rPr>
-        <w:t xml:space="preserve"> que se ha añadido adicional de cara a los métodos que ya estaban antes y mencionar las actividades principales que puede hacer le juego: </w:t>
-      </w:r>
-    </w:p>
-    <w:p>
-      <w:pPr>
-        <w:pStyle w:val="Prrafodelista"/>
-        <w:numPr>
-          <w:ilvl w:val="0"/>
-          <w:numId w:val="17"/>
-        </w:numPr>
-        <w:spacing w:line="360" w:lineRule="auto"/>
-        <w:rPr>
-          <w:sz w:val="24"/>
-        </w:rPr>
-      </w:pPr>
-      <w:r>
-        <w:rPr>
-          <w:sz w:val="24"/>
-        </w:rPr>
-        <w:t xml:space="preserve">Nuevo juego, </w:t>
-      </w:r>
-    </w:p>
-    <w:p>
-      <w:pPr>
-        <w:pStyle w:val="Prrafodelista"/>
-        <w:numPr>
-          <w:ilvl w:val="0"/>
-          <w:numId w:val="17"/>
-        </w:numPr>
-        <w:spacing w:line="360" w:lineRule="auto"/>
-        <w:rPr>
-          <w:sz w:val="24"/>
-        </w:rPr>
-      </w:pPr>
-      <w:r>
-        <w:rPr>
-          <w:sz w:val="24"/>
-        </w:rPr>
-        <w:t>Reiniciar</w:t>
-      </w:r>
-    </w:p>
-    <w:p>
-      <w:pPr>
-        <w:pStyle w:val="Prrafodelista"/>
-        <w:numPr>
-          <w:ilvl w:val="0"/>
-          <w:numId w:val="17"/>
-        </w:numPr>
-        <w:spacing w:line="360" w:lineRule="auto"/>
-        <w:rPr>
-          <w:sz w:val="24"/>
-        </w:rPr>
-      </w:pPr>
-      <w:r>
-        <w:rPr>
-          <w:sz w:val="24"/>
-        </w:rPr>
-        <w:t>….</w:t>
-      </w:r>
-    </w:p>
-    <w:p>
-      <w:pPr>
-        <w:spacing w:line="360" w:lineRule="auto"/>
-        <w:rPr>
-          <w:sz w:val="24"/>
-        </w:rPr>
-      </w:pPr>
-      <w:r>
-        <w:rPr>
-          <w:sz w:val="24"/>
-        </w:rPr>
-        <w:t xml:space="preserve"> </w:t>
-      </w:r>
-    </w:p>
-    <w:p>
-      <w:pPr>
-        <w:spacing w:line="360" w:lineRule="auto"/>
-        <w:rPr>
-          <w:sz w:val="24"/>
-        </w:rPr>
-      </w:pPr>
-    </w:p>
-    <w:p>
-      <w:pPr>
-        <w:pStyle w:val="Ttulo1"/>
-        <w:numPr>
-          <w:ilvl w:val="0"/>
-          <w:numId w:val="1"/>
-        </w:numPr>
-        <w:rPr>
-          <w:sz w:val="40"/>
-        </w:rPr>
-      </w:pPr>
-      <w:r>
-        <w:rPr>
-          <w:sz w:val="40"/>
-        </w:rPr>
-        <w:t>Plan de desarrollo</w:t>
-      </w:r>
-    </w:p>
-    <w:p>
-      <w:pPr>
-        <w:pStyle w:val="Ttulo2"/>
-        <w:spacing w:line="360" w:lineRule="auto"/>
-        <w:rPr>
-          <w:sz w:val="24"/>
-          <w:szCs w:val="24"/>
-        </w:rPr>
-      </w:pPr>
-    </w:p>
-    <w:p>
-      <w:pPr>
-        <w:pStyle w:val="Ttulo2"/>
-        <w:numPr>
-          <w:ilvl w:val="1"/>
-          <w:numId w:val="1"/>
-        </w:numPr>
-        <w:spacing w:line="360" w:lineRule="auto"/>
-        <w:rPr>
-          <w:sz w:val="32"/>
-        </w:rPr>
-      </w:pPr>
-      <w:r>
-        <w:rPr>
-          <w:sz w:val="32"/>
-        </w:rPr>
-        <w:t xml:space="preserve"> </w:t>
-      </w:r>
-      <w:r>
-        <w:rPr>
-          <w:sz w:val="32"/>
-        </w:rPr>
-        <w:t>PAQUETES DE TRABAJO</w:t>
-      </w:r>
-    </w:p>
-    <w:p/>
-    <w:p>
-      <w:pPr>
-        <w:rPr>
-          <w:sz w:val="24"/>
-        </w:rPr>
-      </w:pPr>
-      <w:r>
-        <w:rPr>
-          <w:sz w:val="24"/>
-        </w:rPr>
-        <w:t xml:space="preserve">Al realizar el proyecto se ha decidido llevar a cabo las tareas siguiendo un orden concreto ya que unas tareas dependerán de otras. De esta forma, se ha elaborado </w:t>
-      </w:r>
-      <w:r>
-        <w:rPr>
-          <w:sz w:val="24"/>
-        </w:rPr>
-        <w:t>una matriz de encadenamientos, cuyas dimensiones coinciden con el número de actividades en las que se descompone una de las actividades principales del proyecto (</w:t>
-      </w:r>
-      <w:r>
-        <w:rPr>
-          <w:i/>
-          <w:sz w:val="24"/>
         </w:rPr>
         <w:t>realización de la mejora del juego)</w:t>
       </w:r>
@@ -8012,6 +7638,7 @@
     </w:p>
     <w:p>
       <w:pPr>
+        <w:jc w:val="center"/>
         <w:rPr>
           <w:sz w:val="24"/>
         </w:rPr>
@@ -8024,13 +7651,13 @@
         <mc:AlternateContent>
           <mc:Choice Requires="wps">
             <w:drawing>
-              <wp:anchor distT="45720" distB="45720" distL="114300" distR="114300" simplePos="0" relativeHeight="251681792" behindDoc="1" locked="0" layoutInCell="1" allowOverlap="1" wp14:anchorId="2D747A45" wp14:editId="30304F2B">
+              <wp:anchor distT="45720" distB="45720" distL="114300" distR="114300" simplePos="0" relativeHeight="251680768" behindDoc="1" locked="0" layoutInCell="1" allowOverlap="1" wp14:anchorId="2D747A45" wp14:editId="2EFC4757">
                 <wp:simplePos x="0" y="0"/>
                 <wp:positionH relativeFrom="margin">
-                  <wp:align>center</wp:align>
+                  <wp:posOffset>2494280</wp:posOffset>
                 </wp:positionH>
                 <wp:positionV relativeFrom="paragraph">
-                  <wp:posOffset>137795</wp:posOffset>
+                  <wp:posOffset>38100</wp:posOffset>
                 </wp:positionV>
                 <wp:extent cx="1733550" cy="257175"/>
                 <wp:effectExtent l="57150" t="38100" r="76200" b="104775"/>
@@ -8106,7 +7733,7 @@
           </mc:Choice>
           <mc:Fallback>
             <w:pict>
-              <v:shape w14:anchorId="2D747A45" id="_x0000_s1030" type="#_x0000_t202" style="position:absolute;margin-left:0;margin-top:10.85pt;width:136.5pt;height:20.25pt;z-index:-251634688;visibility:visible;mso-wrap-style:square;mso-width-percent:0;mso-height-percent:0;mso-wrap-distance-left:9pt;mso-wrap-distance-top:3.6pt;mso-wrap-distance-right:9pt;mso-wrap-distance-bottom:3.6pt;mso-position-horizontal:center;mso-position-horizontal-relative:margin;mso-position-vertical:absolute;mso-position-vertical-relative:text;mso-width-percent:0;mso-height-percent:0;mso-width-relative:margin;mso-height-relative:margin;v-text-anchor:top" o:gfxdata="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" fillcolor="#c4dd90 [1623]" strokecolor="#7ca130 [3047]">
+              <v:shape w14:anchorId="2D747A45" id="_x0000_s1030" type="#_x0000_t202" style="position:absolute;left:0;text-align:left;margin-left:196.4pt;margin-top:3pt;width:136.5pt;height:20.25pt;z-index:-251635712;visibility:visible;mso-wrap-style:square;mso-width-percent:0;mso-height-percent:0;mso-wrap-distance-left:9pt;mso-wrap-distance-top:3.6pt;mso-wrap-distance-right:9pt;mso-wrap-distance-bottom:3.6pt;mso-position-horizontal:absolute;mso-position-horizontal-relative:margin;mso-position-vertical:absolute;mso-position-vertical-relative:text;mso-width-percent:0;mso-height-percent:0;mso-width-relative:margin;mso-height-relative:margin;v-text-anchor:top" o:gfxdata="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" fillcolor="#c4dd90 [1623]" strokecolor="#7ca130 [3047]">
                 <v:fill color2="#edf5dd [503]" rotate="t" angle="180" colors="0 #d1f6a3;22938f #def7bf;1 #f2fde6" focus="100%" type="gradient"/>
                 <v:shadow on="t" color="black" opacity="24903f" origin=",.5" offset="0,.55556mm"/>
                 <v:textbox>
@@ -8126,29 +7753,56 @@
       </w:r>
     </w:p>
     <w:p>
-      <w:pPr>
-        <w:rPr>
-          <w:sz w:val="24"/>
-        </w:rPr>
-      </w:pPr>
-    </w:p>
-    <w:p>
       <w:r>
         <w:rPr>
           <w:noProof/>
-          <w:sz w:val="24"/>
-        </w:rPr>
-        <w:lastRenderedPageBreak/>
+        </w:rPr>
+        <w:object w:dxaOrig="225" w:dyaOrig="225" w14:anchorId="08DA34E1">
+          <v:shapetype id="_x0000_t75" coordsize="21600,21600" o:spt="75" o:preferrelative="t" path="m@4@5l@4@11@9@11@9@5xe" filled="f" stroked="f">
+            <v:stroke joinstyle="miter"/>
+            <v:formulas>
+              <v:f eqn="if lineDrawn pixelLineWidth 0"/>
+              <v:f eqn="sum @0 1 0"/>
+              <v:f eqn="sum 0 0 @1"/>
+              <v:f eqn="prod @2 1 2"/>
+              <v:f eqn="prod @3 21600 pixelWidth"/>
+              <v:f eqn="prod @3 21600 pixelHeight"/>
+              <v:f eqn="sum @0 0 1"/>
+              <v:f eqn="prod @6 1 2"/>
+              <v:f eqn="prod @7 21600 pixelWidth"/>
+              <v:f eqn="sum @8 21600 0"/>
+              <v:f eqn="prod @7 21600 pixelHeight"/>
+              <v:f eqn="sum @10 21600 0"/>
+            </v:formulas>
+            <v:path o:extrusionok="f" gradientshapeok="t" o:connecttype="rect"/>
+            <o:lock v:ext="edit" aspectratio="t"/>
+          </v:shapetype>
+          <v:shape id="_x0000_s1028" type="#_x0000_t75" style="position:absolute;margin-left:31.5pt;margin-top:7.35pt;width:483.8pt;height:226.5pt;z-index:251684864;mso-position-horizontal-relative:text;mso-position-vertical-relative:text;mso-width-relative:page;mso-height-relative:page" wrapcoords="-35 0 -35 21449 21600 21449 21600 0 -35 0">
+            <v:imagedata r:id="rId17" o:title=""/>
+            <w10:wrap type="tight"/>
+          </v:shape>
+          <o:OLEObject Type="Embed" ProgID="Excel.Sheet.12" ShapeID="_x0000_s1028" DrawAspect="Content" ObjectID="_1585855843" r:id="rId18"/>
+        </w:object>
+      </w:r>
+    </w:p>
+    <w:p/>
+    <w:p/>
+    <w:p>
+      <w:r>
+        <w:rPr>
+          <w:noProof/>
+          <w:sz w:val="24"/>
+        </w:rPr>
         <mc:AlternateContent>
           <mc:Choice Requires="wps">
             <w:drawing>
-              <wp:anchor distT="45720" distB="45720" distL="114300" distR="114300" simplePos="0" relativeHeight="251683840" behindDoc="1" locked="0" layoutInCell="1" allowOverlap="1" wp14:anchorId="2AC081E5" wp14:editId="4C19859A">
+              <wp:anchor distT="45720" distB="45720" distL="114300" distR="114300" simplePos="0" relativeHeight="251682816" behindDoc="1" locked="0" layoutInCell="1" allowOverlap="1" wp14:anchorId="2AC081E5" wp14:editId="1F498EAD">
                 <wp:simplePos x="0" y="0"/>
                 <wp:positionH relativeFrom="leftMargin">
-                  <wp:align>right</wp:align>
+                  <wp:posOffset>-351790</wp:posOffset>
                 </wp:positionH>
                 <wp:positionV relativeFrom="paragraph">
-                  <wp:posOffset>1499235</wp:posOffset>
+                  <wp:posOffset>407670</wp:posOffset>
                 </wp:positionV>
                 <wp:extent cx="1733550" cy="257175"/>
                 <wp:effectExtent l="52387" t="42863" r="71438" b="90487"/>
@@ -8224,7 +7878,7 @@
           </mc:Choice>
           <mc:Fallback>
             <w:pict>
-              <v:shape w14:anchorId="2AC081E5" id="_x0000_s1031" type="#_x0000_t202" style="position:absolute;margin-left:85.3pt;margin-top:118.05pt;width:136.5pt;height:20.25pt;rotation:-90;z-index:-251632640;visibility:visible;mso-wrap-style:square;mso-width-percent:0;mso-height-percent:0;mso-wrap-distance-left:9pt;mso-wrap-distance-top:3.6pt;mso-wrap-distance-right:9pt;mso-wrap-distance-bottom:3.6pt;mso-position-horizontal:right;mso-position-horizontal-relative:left-margin-area;mso-position-vertical:absolute;mso-position-vertical-relative:text;mso-width-percent:0;mso-height-percent:0;mso-width-relative:margin;mso-height-relative:margin;v-text-anchor:top" o:gfxdata="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" fillcolor="#c4dd90 [1623]" strokecolor="#7ca130 [3047]">
+              <v:shape w14:anchorId="2AC081E5" id="_x0000_s1031" type="#_x0000_t202" style="position:absolute;margin-left:-27.7pt;margin-top:32.1pt;width:136.5pt;height:20.25pt;rotation:-90;z-index:-251633664;visibility:visible;mso-wrap-style:square;mso-width-percent:0;mso-height-percent:0;mso-wrap-distance-left:9pt;mso-wrap-distance-top:3.6pt;mso-wrap-distance-right:9pt;mso-wrap-distance-bottom:3.6pt;mso-position-horizontal:absolute;mso-position-horizontal-relative:left-margin-area;mso-position-vertical:absolute;mso-position-vertical-relative:text;mso-width-percent:0;mso-height-percent:0;mso-width-relative:margin;mso-height-relative:margin;v-text-anchor:top" o:gfxdata="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" fillcolor="#c4dd90 [1623]" strokecolor="#7ca130 [3047]">
                 <v:fill color2="#edf5dd [503]" rotate="t" angle="180" colors="0 #d1f6a3;22938f #def7bf;1 #f2fde6" focus="100%" type="gradient"/>
                 <v:shadow on="t" color="black" opacity="24903f" origin=",.5" offset="0,.55556mm"/>
                 <v:textbox>
@@ -8242,36 +7896,7 @@
           </mc:Fallback>
         </mc:AlternateContent>
       </w:r>
-      <w:r>
-        <w:object w:dxaOrig="11202" w:dyaOrig="5238" w14:anchorId="516EDB8F">
-          <v:shapetype id="_x0000_t75" coordsize="21600,21600" o:spt="75" o:preferrelative="t" path="m@4@5l@4@11@9@11@9@5xe" filled="f" stroked="f">
-            <v:stroke joinstyle="miter"/>
-            <v:formulas>
-              <v:f eqn="if lineDrawn pixelLineWidth 0"/>
-              <v:f eqn="sum @0 1 0"/>
-              <v:f eqn="sum 0 0 @1"/>
-              <v:f eqn="prod @2 1 2"/>
-              <v:f eqn="prod @3 21600 pixelWidth"/>
-              <v:f eqn="prod @3 21600 pixelHeight"/>
-              <v:f eqn="sum @0 0 1"/>
-              <v:f eqn="prod @6 1 2"/>
-              <v:f eqn="prod @7 21600 pixelWidth"/>
-              <v:f eqn="sum @8 21600 0"/>
-              <v:f eqn="prod @7 21600 pixelHeight"/>
-              <v:f eqn="sum @10 21600 0"/>
-            </v:formulas>
-            <v:path o:extrusionok="f" gradientshapeok="t" o:connecttype="rect"/>
-            <o:lock v:ext="edit" aspectratio="t"/>
-          </v:shapetype>
-          <v:shape id="_x0000_i1028" type="#_x0000_t75" style="width:505.5pt;height:236.25pt" o:ole="">
-            <v:imagedata r:id="rId18" o:title=""/>
-          </v:shape>
-          <o:OLEObject Type="Embed" ProgID="Excel.Sheet.12" ShapeID="_x0000_i1028" DrawAspect="Content" ObjectID="_1585828713" r:id="rId19"/>
-        </w:object>
-      </w:r>
-    </w:p>
-    <w:p/>
-    <w:p/>
+    </w:p>
     <w:p>
       <w:pPr>
         <w:pStyle w:val="Ttulo2"/>
@@ -8327,6 +7952,7 @@
         <w:rPr>
           <w:sz w:val="24"/>
         </w:rPr>
+        <w:lastRenderedPageBreak/>
         <w:t xml:space="preserve">Sin embargo, cabe destacar que las otras 3 actividades principales del proyecto: realización del plan de Proyecto, realización del Plan de Gestión de Configuración y realización de la presentación </w:t>
       </w:r>
       <w:proofErr w:type="spellStart"/>
@@ -8459,7 +8085,7 @@
               <w:rPr>
                 <w:sz w:val="24"/>
               </w:rPr>
-              <w:t>-</w:t>
+              <w:t>Plan de Proyecto</w:t>
             </w:r>
           </w:p>
         </w:tc>
@@ -8504,7 +8130,7 @@
               <w:rPr>
                 <w:sz w:val="24"/>
               </w:rPr>
-              <w:t>Mejora del Juego</w:t>
+              <w:t>-</w:t>
             </w:r>
           </w:p>
         </w:tc>
@@ -8575,7 +8201,6 @@
               <w:rPr>
                 <w:sz w:val="24"/>
               </w:rPr>
-              <w:lastRenderedPageBreak/>
               <w:t xml:space="preserve">Presentación </w:t>
             </w:r>
             <w:proofErr w:type="spellStart"/>
@@ -8619,6 +8244,649 @@
     <w:p/>
     <w:p>
       <w:pPr>
+        <w:rPr>
+          <w:sz w:val="24"/>
+        </w:rPr>
+      </w:pPr>
+      <w:proofErr w:type="gramStart"/>
+      <w:r>
+        <w:rPr>
+          <w:sz w:val="24"/>
+        </w:rPr>
+        <w:t>Además</w:t>
+      </w:r>
+      <w:proofErr w:type="gramEnd"/>
+      <w:r>
+        <w:rPr>
+          <w:sz w:val="24"/>
+        </w:rPr>
+        <w:t xml:space="preserve"> siguiendo el Diagrama de PERT, que nos permite determinar la duración total del proyecto y mostrar la secuencia más larga de las actividades conectadas a través de una red, podremos ver </w:t>
+      </w:r>
+      <w:proofErr w:type="spellStart"/>
+      <w:r>
+        <w:rPr>
+          <w:sz w:val="24"/>
+        </w:rPr>
+        <w:t>cual</w:t>
+      </w:r>
+      <w:proofErr w:type="spellEnd"/>
+      <w:r>
+        <w:rPr>
+          <w:sz w:val="24"/>
+        </w:rPr>
+        <w:t xml:space="preserve"> es el camino crítico del proyecto.</w:t>
+      </w:r>
+    </w:p>
+    <w:p>
+      <w:pPr>
+        <w:rPr>
+          <w:sz w:val="24"/>
+        </w:rPr>
+      </w:pPr>
+      <w:r>
+        <w:rPr>
+          <w:noProof/>
+          <w:sz w:val="24"/>
+        </w:rPr>
+        <w:lastRenderedPageBreak/>
+        <mc:AlternateContent>
+          <mc:Choice Requires="wpg">
+            <w:drawing>
+              <wp:anchor distT="0" distB="0" distL="114300" distR="114300" simplePos="0" relativeHeight="251687936" behindDoc="0" locked="0" layoutInCell="1" allowOverlap="1" wp14:anchorId="2CB617C2" wp14:editId="50DA435C">
+                <wp:simplePos x="0" y="0"/>
+                <wp:positionH relativeFrom="column">
+                  <wp:posOffset>-200025</wp:posOffset>
+                </wp:positionH>
+                <wp:positionV relativeFrom="paragraph">
+                  <wp:posOffset>536575</wp:posOffset>
+                </wp:positionV>
+                <wp:extent cx="1304925" cy="19050"/>
+                <wp:effectExtent l="0" t="76200" r="104775" b="95250"/>
+                <wp:wrapNone/>
+                <wp:docPr id="19" name="Grupo 19"/>
+                <wp:cNvGraphicFramePr/>
+                <a:graphic xmlns:a="http://schemas.openxmlformats.org/drawingml/2006/main">
+                  <a:graphicData uri="http://schemas.microsoft.com/office/word/2010/wordprocessingGroup">
+                    <wpg:wgp>
+                      <wpg:cNvGrpSpPr/>
+                      <wpg:grpSpPr>
+                        <a:xfrm>
+                          <a:off x="0" y="0"/>
+                          <a:ext cx="1304925" cy="19050"/>
+                          <a:chOff x="0" y="0"/>
+                          <a:chExt cx="1304925" cy="19050"/>
+                        </a:xfrm>
+                      </wpg:grpSpPr>
+                      <wps:wsp>
+                        <wps:cNvPr id="15" name="Conector recto de flecha 15"/>
+                        <wps:cNvCnPr/>
+                        <wps:spPr>
+                          <a:xfrm>
+                            <a:off x="981075" y="19050"/>
+                            <a:ext cx="323850" cy="0"/>
+                          </a:xfrm>
+                          <a:prstGeom prst="straightConnector1">
+                            <a:avLst/>
+                          </a:prstGeom>
+                          <a:ln>
+                            <a:tailEnd type="triangle"/>
+                          </a:ln>
+                        </wps:spPr>
+                        <wps:style>
+                          <a:lnRef idx="1">
+                            <a:schemeClr val="dk1"/>
+                          </a:lnRef>
+                          <a:fillRef idx="0">
+                            <a:schemeClr val="dk1"/>
+                          </a:fillRef>
+                          <a:effectRef idx="0">
+                            <a:schemeClr val="dk1"/>
+                          </a:effectRef>
+                          <a:fontRef idx="minor">
+                            <a:schemeClr val="tx1"/>
+                          </a:fontRef>
+                        </wps:style>
+                        <wps:bodyPr/>
+                      </wps:wsp>
+                      <wps:wsp>
+                        <wps:cNvPr id="18" name="Conector recto de flecha 18"/>
+                        <wps:cNvCnPr/>
+                        <wps:spPr>
+                          <a:xfrm>
+                            <a:off x="0" y="0"/>
+                            <a:ext cx="438150" cy="0"/>
+                          </a:xfrm>
+                          <a:prstGeom prst="straightConnector1">
+                            <a:avLst/>
+                          </a:prstGeom>
+                          <a:ln>
+                            <a:tailEnd type="triangle"/>
+                          </a:ln>
+                        </wps:spPr>
+                        <wps:style>
+                          <a:lnRef idx="1">
+                            <a:schemeClr val="dk1"/>
+                          </a:lnRef>
+                          <a:fillRef idx="0">
+                            <a:schemeClr val="dk1"/>
+                          </a:fillRef>
+                          <a:effectRef idx="0">
+                            <a:schemeClr val="dk1"/>
+                          </a:effectRef>
+                          <a:fontRef idx="minor">
+                            <a:schemeClr val="tx1"/>
+                          </a:fontRef>
+                        </wps:style>
+                        <wps:bodyPr/>
+                      </wps:wsp>
+                    </wpg:wgp>
+                  </a:graphicData>
+                </a:graphic>
+              </wp:anchor>
+            </w:drawing>
+          </mc:Choice>
+          <mc:Fallback>
+            <w:pict>
+              <v:group w14:anchorId="54A22F0F" id="Grupo 19" o:spid="_x0000_s1026" style="position:absolute;margin-left:-15.75pt;margin-top:42.25pt;width:102.75pt;height:1.5pt;z-index:251687936" coordsize="13049,190" o:gfxdata="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">
+                <v:shapetype id="_x0000_t32" coordsize="21600,21600" o:spt="32" o:oned="t" path="m,l21600,21600e" filled="f">
+                  <v:path arrowok="t" fillok="f" o:connecttype="none"/>
+                  <o:lock v:ext="edit" shapetype="t"/>
+                </v:shapetype>
+                <v:shape id="Conector recto de flecha 15" o:spid="_x0000_s1027" type="#_x0000_t32" style="position:absolute;left:9810;top:190;width:3239;height:0;visibility:visible;mso-wrap-style:square" o:connectortype="straight" o:gfxdata="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" strokecolor="black [3040]">
+                  <v:stroke endarrow="block"/>
+                </v:shape>
+                <v:shape id="Conector recto de flecha 18" o:spid="_x0000_s1028" type="#_x0000_t32" style="position:absolute;width:4381;height:0;visibility:visible;mso-wrap-style:square" o:connectortype="straight" o:gfxdata="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" strokecolor="black [3040]">
+                  <v:stroke endarrow="block"/>
+                </v:shape>
+              </v:group>
+            </w:pict>
+          </mc:Fallback>
+        </mc:AlternateContent>
+      </w:r>
+      <w:r>
+        <w:rPr>
+          <w:noProof/>
+          <w:sz w:val="24"/>
+        </w:rPr>
+        <w:drawing>
+          <wp:inline distT="0" distB="0" distL="0" distR="0" wp14:anchorId="22413FEF" wp14:editId="0D86E351">
+            <wp:extent cx="6855460" cy="4329695"/>
+            <wp:effectExtent l="0" t="0" r="2540" b="0"/>
+            <wp:docPr id="14" name="Imagen 14"/>
+            <wp:cNvGraphicFramePr>
+              <a:graphicFrameLocks xmlns:a="http://schemas.openxmlformats.org/drawingml/2006/main" noChangeAspect="1"/>
+            </wp:cNvGraphicFramePr>
+            <a:graphic xmlns:a="http://schemas.openxmlformats.org/drawingml/2006/main">
+              <a:graphicData uri="http://schemas.openxmlformats.org/drawingml/2006/picture">
+                <pic:pic xmlns:pic="http://schemas.openxmlformats.org/drawingml/2006/picture">
+                  <pic:nvPicPr>
+                    <pic:cNvPr id="14" name="Diagrama de Pert.png"/>
+                    <pic:cNvPicPr/>
+                  </pic:nvPicPr>
+                  <pic:blipFill>
+                    <a:blip r:embed="rId19">
+                      <a:extLst>
+                        <a:ext uri="{28A0092B-C50C-407E-A947-70E740481C1C}">
+                          <a14:useLocalDpi xmlns:a14="http://schemas.microsoft.com/office/drawing/2010/main" val="0"/>
+                        </a:ext>
+                      </a:extLst>
+                    </a:blip>
+                    <a:stretch>
+                      <a:fillRect/>
+                    </a:stretch>
+                  </pic:blipFill>
+                  <pic:spPr>
+                    <a:xfrm>
+                      <a:off x="0" y="0"/>
+                      <a:ext cx="6857153" cy="4330764"/>
+                    </a:xfrm>
+                    <a:prstGeom prst="rect">
+                      <a:avLst/>
+                    </a:prstGeom>
+                  </pic:spPr>
+                </pic:pic>
+              </a:graphicData>
+            </a:graphic>
+          </wp:inline>
+        </w:drawing>
+      </w:r>
+    </w:p>
+    <w:p>
+      <w:pPr>
+        <w:spacing w:line="360" w:lineRule="auto"/>
+        <w:rPr>
+          <w:sz w:val="24"/>
+        </w:rPr>
+      </w:pPr>
+      <w:r>
+        <w:rPr>
+          <w:sz w:val="24"/>
+        </w:rPr>
+        <w:t xml:space="preserve">El diagrama nos permite ver el tiempo </w:t>
+      </w:r>
+      <w:proofErr w:type="spellStart"/>
+      <w:r>
+        <w:rPr>
+          <w:i/>
+          <w:sz w:val="24"/>
+        </w:rPr>
+        <w:t>early</w:t>
+      </w:r>
+      <w:proofErr w:type="spellEnd"/>
+      <w:r>
+        <w:rPr>
+          <w:sz w:val="24"/>
+        </w:rPr>
+        <w:t xml:space="preserve">, representado en la parte superior izquierda del círculo, que nos indica el tiempo más temprano para comenzar la actividad, y el tiempo </w:t>
+      </w:r>
+      <w:r>
+        <w:rPr>
+          <w:i/>
+          <w:sz w:val="24"/>
+        </w:rPr>
+        <w:t>late</w:t>
+      </w:r>
+      <w:r>
+        <w:rPr>
+          <w:sz w:val="24"/>
+        </w:rPr>
+        <w:t>, representado en la parte superior derecha del círculo, que nos indica el tiempo más temprano para finalizar la actividad.</w:t>
+      </w:r>
+    </w:p>
+    <w:p>
+      <w:pPr>
+        <w:spacing w:line="360" w:lineRule="auto"/>
+        <w:rPr>
+          <w:sz w:val="24"/>
+        </w:rPr>
+      </w:pPr>
+      <w:r>
+        <w:rPr>
+          <w:sz w:val="24"/>
+        </w:rPr>
+        <w:t>Siguiendo el diagrama destacamos que las tareas que se realizan de forma paralela son:</w:t>
+      </w:r>
+    </w:p>
+    <w:p>
+      <w:pPr>
+        <w:pStyle w:val="Prrafodelista"/>
+        <w:numPr>
+          <w:ilvl w:val="0"/>
+          <w:numId w:val="17"/>
+        </w:numPr>
+        <w:spacing w:line="360" w:lineRule="auto"/>
+        <w:rPr>
+          <w:sz w:val="24"/>
+        </w:rPr>
+      </w:pPr>
+      <w:r>
+        <w:rPr>
+          <w:sz w:val="24"/>
+        </w:rPr>
+        <w:t xml:space="preserve"> 2.2.1 (</w:t>
+      </w:r>
+      <w:r>
+        <w:rPr>
+          <w:i/>
+          <w:sz w:val="24"/>
+        </w:rPr>
+        <w:t>Añadir la opción para reiniciar el juego</w:t>
+      </w:r>
+      <w:r>
+        <w:rPr>
+          <w:sz w:val="24"/>
+        </w:rPr>
+        <w:t>)</w:t>
+      </w:r>
+    </w:p>
+    <w:p>
+      <w:pPr>
+        <w:pStyle w:val="Prrafodelista"/>
+        <w:numPr>
+          <w:ilvl w:val="0"/>
+          <w:numId w:val="17"/>
+        </w:numPr>
+        <w:spacing w:line="360" w:lineRule="auto"/>
+        <w:rPr>
+          <w:sz w:val="24"/>
+        </w:rPr>
+      </w:pPr>
+      <w:r>
+        <w:rPr>
+          <w:sz w:val="24"/>
+        </w:rPr>
+        <w:t>2.2.4 (</w:t>
+      </w:r>
+      <w:r>
+        <w:rPr>
+          <w:i/>
+          <w:sz w:val="24"/>
+        </w:rPr>
+        <w:t>Niveles de dificultad)</w:t>
+      </w:r>
+      <w:r>
+        <w:rPr>
+          <w:sz w:val="24"/>
+        </w:rPr>
+        <w:t xml:space="preserve"> </w:t>
+      </w:r>
+    </w:p>
+    <w:p>
+      <w:pPr>
+        <w:spacing w:line="360" w:lineRule="auto"/>
+        <w:rPr>
+          <w:sz w:val="24"/>
+        </w:rPr>
+      </w:pPr>
+      <w:r>
+        <w:rPr>
+          <w:sz w:val="24"/>
+        </w:rPr>
+        <w:t>Lo mismo ocurre con las actividades</w:t>
+      </w:r>
+      <w:r>
+        <w:rPr>
+          <w:sz w:val="24"/>
+        </w:rPr>
+        <w:t>:</w:t>
+      </w:r>
+    </w:p>
+    <w:p>
+      <w:pPr>
+        <w:pStyle w:val="Prrafodelista"/>
+        <w:numPr>
+          <w:ilvl w:val="0"/>
+          <w:numId w:val="17"/>
+        </w:numPr>
+        <w:spacing w:line="360" w:lineRule="auto"/>
+        <w:rPr>
+          <w:sz w:val="24"/>
+        </w:rPr>
+      </w:pPr>
+      <w:r>
+        <w:rPr>
+          <w:sz w:val="24"/>
+        </w:rPr>
+        <w:t xml:space="preserve"> 2.2.2 (</w:t>
+      </w:r>
+      <w:r>
+        <w:rPr>
+          <w:i/>
+          <w:sz w:val="24"/>
+        </w:rPr>
+        <w:t>Mostrar el número de minas)</w:t>
+      </w:r>
+      <w:r>
+        <w:rPr>
+          <w:sz w:val="24"/>
+        </w:rPr>
+        <w:t>: representados en la parte derecha del diagrama</w:t>
+      </w:r>
+    </w:p>
+    <w:p>
+      <w:pPr>
+        <w:pStyle w:val="Prrafodelista"/>
+        <w:numPr>
+          <w:ilvl w:val="0"/>
+          <w:numId w:val="17"/>
+        </w:numPr>
+        <w:spacing w:line="360" w:lineRule="auto"/>
+        <w:rPr>
+          <w:sz w:val="24"/>
+        </w:rPr>
+      </w:pPr>
+      <w:r>
+        <w:rPr>
+          <w:sz w:val="24"/>
+        </w:rPr>
+        <w:t>2.2.3 (</w:t>
+      </w:r>
+      <w:r>
+        <w:rPr>
+          <w:i/>
+          <w:sz w:val="24"/>
+        </w:rPr>
+        <w:t xml:space="preserve">Mostrar el tiempo de la partida), </w:t>
+      </w:r>
+      <w:r>
+        <w:rPr>
+          <w:sz w:val="24"/>
+        </w:rPr>
+        <w:t>2.11 (</w:t>
+      </w:r>
+      <w:r>
+        <w:rPr>
+          <w:i/>
+          <w:sz w:val="24"/>
+        </w:rPr>
+        <w:t>Menú con las opciones del juego</w:t>
+      </w:r>
+      <w:r>
+        <w:rPr>
+          <w:sz w:val="24"/>
+        </w:rPr>
+        <w:t>) y 2.2.6 (</w:t>
+      </w:r>
+      <w:r>
+        <w:rPr>
+          <w:i/>
+          <w:sz w:val="24"/>
+        </w:rPr>
+        <w:t>Añadir nombre de jugador</w:t>
+      </w:r>
+      <w:r>
+        <w:rPr>
+          <w:sz w:val="24"/>
+        </w:rPr>
+        <w:t>): representados en la parte izquierda del diagrama</w:t>
+      </w:r>
+    </w:p>
+    <w:p>
+      <w:pPr>
+        <w:spacing w:line="360" w:lineRule="auto"/>
+        <w:rPr>
+          <w:sz w:val="24"/>
+        </w:rPr>
+      </w:pPr>
+      <w:r>
+        <w:rPr>
+          <w:sz w:val="24"/>
+        </w:rPr>
+        <w:lastRenderedPageBreak/>
+        <w:t>Finalmente, las tareas relacionadas con el diseño del juego y opciones adicionales que no estén relacionadas con el tiempo de la partida, y aquellas actividades relacionadas con guardar o mostrar los 10 mejores tiempos de cada partida, se juntan en un mismo evento, ya que representa la casi finalización de la versión actualizada del código (</w:t>
+      </w:r>
+      <w:r>
+        <w:rPr>
+          <w:i/>
+          <w:sz w:val="24"/>
+        </w:rPr>
+        <w:t>suceso 1</w:t>
+      </w:r>
+      <w:r>
+        <w:rPr>
+          <w:i/>
+          <w:sz w:val="24"/>
+        </w:rPr>
+        <w:t>4</w:t>
+      </w:r>
+      <w:r>
+        <w:rPr>
+          <w:i/>
+          <w:sz w:val="24"/>
+        </w:rPr>
+        <w:t xml:space="preserve"> en el diagrama</w:t>
+      </w:r>
+      <w:r>
+        <w:rPr>
+          <w:sz w:val="24"/>
+        </w:rPr>
+        <w:t xml:space="preserve">). </w:t>
+      </w:r>
+    </w:p>
+    <w:p>
+      <w:pPr>
+        <w:spacing w:line="360" w:lineRule="auto"/>
+        <w:rPr>
+          <w:sz w:val="24"/>
+        </w:rPr>
+      </w:pPr>
+      <w:r>
+        <w:rPr>
+          <w:sz w:val="24"/>
+        </w:rPr>
+        <w:t>Una vez llegado a ese punto, lo restante representado en el PERT son tareas relacionadas con el fichero que guardará las partidas (</w:t>
+      </w:r>
+      <w:r>
+        <w:rPr>
+          <w:i/>
+          <w:sz w:val="24"/>
+        </w:rPr>
+        <w:t>sucesos comprendidos entre 1</w:t>
+      </w:r>
+      <w:r>
+        <w:rPr>
+          <w:i/>
+          <w:sz w:val="24"/>
+        </w:rPr>
+        <w:t>4</w:t>
+      </w:r>
+      <w:r>
+        <w:rPr>
+          <w:i/>
+          <w:sz w:val="24"/>
+        </w:rPr>
+        <w:t>-1</w:t>
+      </w:r>
+      <w:r>
+        <w:rPr>
+          <w:i/>
+          <w:sz w:val="24"/>
+        </w:rPr>
+        <w:t>7</w:t>
+      </w:r>
+      <w:r>
+        <w:rPr>
+          <w:i/>
+          <w:sz w:val="24"/>
+        </w:rPr>
+        <w:t xml:space="preserve"> incluidos</w:t>
+      </w:r>
+      <w:r>
+        <w:rPr>
+          <w:sz w:val="24"/>
+        </w:rPr>
+        <w:t xml:space="preserve">) y tareas relacionadas con la finalización del código, es decir: </w:t>
+      </w:r>
+    </w:p>
+    <w:p>
+      <w:pPr>
+        <w:pStyle w:val="Prrafodelista"/>
+        <w:numPr>
+          <w:ilvl w:val="0"/>
+          <w:numId w:val="17"/>
+        </w:numPr>
+        <w:spacing w:line="360" w:lineRule="auto"/>
+        <w:rPr>
+          <w:sz w:val="24"/>
+        </w:rPr>
+      </w:pPr>
+      <w:r>
+        <w:rPr>
+          <w:sz w:val="24"/>
+        </w:rPr>
+        <w:t>Suceso 1</w:t>
+      </w:r>
+      <w:r>
+        <w:rPr>
+          <w:sz w:val="24"/>
+        </w:rPr>
+        <w:t>9</w:t>
+      </w:r>
+      <w:r>
+        <w:rPr>
+          <w:sz w:val="24"/>
+        </w:rPr>
+        <w:t>: representa la validación del código actualizado</w:t>
+      </w:r>
+    </w:p>
+    <w:p>
+      <w:pPr>
+        <w:pStyle w:val="Prrafodelista"/>
+        <w:numPr>
+          <w:ilvl w:val="0"/>
+          <w:numId w:val="17"/>
+        </w:numPr>
+        <w:spacing w:line="360" w:lineRule="auto"/>
+        <w:rPr>
+          <w:sz w:val="24"/>
+        </w:rPr>
+      </w:pPr>
+      <w:r>
+        <w:rPr>
+          <w:sz w:val="24"/>
+        </w:rPr>
+        <w:t xml:space="preserve">Suceso </w:t>
+      </w:r>
+      <w:r>
+        <w:rPr>
+          <w:sz w:val="24"/>
+        </w:rPr>
+        <w:t>20</w:t>
+      </w:r>
+      <w:r>
+        <w:rPr>
+          <w:sz w:val="24"/>
+        </w:rPr>
+        <w:t>: pruebas del código actualizado</w:t>
+      </w:r>
+    </w:p>
+    <w:p>
+      <w:pPr>
+        <w:pStyle w:val="Prrafodelista"/>
+        <w:numPr>
+          <w:ilvl w:val="0"/>
+          <w:numId w:val="17"/>
+        </w:numPr>
+        <w:spacing w:line="360" w:lineRule="auto"/>
+        <w:rPr>
+          <w:sz w:val="24"/>
+        </w:rPr>
+      </w:pPr>
+      <w:r>
+        <w:rPr>
+          <w:sz w:val="24"/>
+        </w:rPr>
+        <w:t>Suceso 2</w:t>
+      </w:r>
+      <w:r>
+        <w:rPr>
+          <w:sz w:val="24"/>
+        </w:rPr>
+        <w:t>1</w:t>
+      </w:r>
+      <w:r>
+        <w:rPr>
+          <w:sz w:val="24"/>
+        </w:rPr>
+        <w:t>: puesta en común del código</w:t>
+      </w:r>
+    </w:p>
+    <w:p>
+      <w:pPr>
+        <w:rPr>
+          <w:sz w:val="24"/>
+        </w:rPr>
+      </w:pPr>
+      <w:r>
+        <w:rPr>
+          <w:sz w:val="24"/>
+        </w:rPr>
+        <w:t>Finalmente, se ha decidido usar el diagrama de PERT para este apartado ya que el proyecto presenta todas las actividades bien definidas, se pueden relacionar unas con otras, están ordenadas de tal forma que simulan una secuencia y además una vez comenzada una actividad, se tiene que continuar hasta su finalización.</w:t>
+      </w:r>
+    </w:p>
+    <w:p/>
+    <w:p>
+      <w:pPr>
         <w:pStyle w:val="Ttulo2"/>
         <w:numPr>
           <w:ilvl w:val="1"/>
@@ -8649,6 +8917,14 @@
           <w:szCs w:val="24"/>
         </w:rPr>
       </w:pPr>
+    </w:p>
+    <w:p>
+      <w:pPr>
+        <w:rPr>
+          <w:sz w:val="24"/>
+          <w:szCs w:val="24"/>
+        </w:rPr>
+      </w:pPr>
       <w:r>
         <w:rPr>
           <w:sz w:val="24"/>
@@ -8842,7 +9118,15 @@
           <w:sz w:val="24"/>
           <w:szCs w:val="24"/>
         </w:rPr>
-        <w:t xml:space="preserve"> este tipo de mantenimiento incluye diagnóstico y corrección de errores, por eso algunas partes del código serán modificadas con el objetivo de perfeccionar el funcionamiento del juego, como es el caso de las dimensiones del nivel experto. Como origen del problema se destaca el diseño. </w:t>
+        <w:t xml:space="preserve"> este tipo de mantenimiento incluye diagnóstico y corrección de errores, por eso algunas partes del código serán modificadas con el objetivo de perfeccionar el </w:t>
+      </w:r>
+      <w:r>
+        <w:rPr>
+          <w:sz w:val="24"/>
+          <w:szCs w:val="24"/>
+        </w:rPr>
+        <w:lastRenderedPageBreak/>
+        <w:t xml:space="preserve">funcionamiento del juego, como es el caso de las dimensiones del nivel experto. Como origen del problema se destaca el diseño. </w:t>
       </w:r>
     </w:p>
     <w:p>
@@ -8987,7 +9271,6 @@
         <w:rPr>
           <w:sz w:val="32"/>
         </w:rPr>
-        <w:lastRenderedPageBreak/>
         <w:t xml:space="preserve"> </w:t>
       </w:r>
       <w:r>
@@ -9083,7 +9366,19 @@
         <w:rPr>
           <w:sz w:val="24"/>
         </w:rPr>
-        <w:t xml:space="preserve"> de 2018 y acabará el día 25 de Abril de 2018. Para cumplir con el plazo establecido, se ha realizado un calendario con las tareas de </w:t>
+        <w:t xml:space="preserve"> de 2018 y acabará el día 25 de Abril de 2018. Para cumplir con el plazo establecido, se ha realizado un calendario con las</w:t>
+      </w:r>
+      <w:r>
+        <w:rPr>
+          <w:sz w:val="24"/>
+        </w:rPr>
+        <w:t xml:space="preserve"> tareas a desarrollar, aunque la mayor parte de éstas están relacionadas con</w:t>
+      </w:r>
+      <w:r>
+        <w:rPr>
+          <w:sz w:val="24"/>
+        </w:rPr>
+        <w:t xml:space="preserve"> </w:t>
       </w:r>
       <w:r>
         <w:rPr>
@@ -9108,28 +9403,57 @@
         <w:rPr>
           <w:sz w:val="24"/>
         </w:rPr>
-        <w:t xml:space="preserve">) con el objetivo de mejorar la organización de los miembros del grupo y poder cumplir con los requisitos del cliente. </w:t>
-      </w:r>
-    </w:p>
-    <w:bookmarkStart w:id="1" w:name="_MON_1585821929"/>
-    <w:bookmarkEnd w:id="1"/>
-    <w:p>
-      <w:pPr>
-        <w:spacing w:line="360" w:lineRule="auto"/>
-        <w:jc w:val="center"/>
-        <w:rPr>
-          <w:sz w:val="24"/>
-        </w:rPr>
-      </w:pPr>
-      <w:r>
-        <w:rPr>
-          <w:sz w:val="24"/>
-        </w:rPr>
-        <w:object w:dxaOrig="9917" w:dyaOrig="5529" w14:anchorId="274F2515">
-          <v:shape id="_x0000_i1043" type="#_x0000_t75" style="width:495.75pt;height:276.75pt" o:ole="">
+        <w:t>) con el objetivo de mejorar la organización de los miembros del grupo y poder cumplir con los requisitos del cliente</w:t>
+      </w:r>
+      <w:bookmarkStart w:id="0" w:name="_GoBack"/>
+      <w:bookmarkEnd w:id="0"/>
+      <w:r>
+        <w:rPr>
+          <w:sz w:val="24"/>
+        </w:rPr>
+        <w:t>, t</w:t>
+      </w:r>
+      <w:r>
+        <w:rPr>
+          <w:sz w:val="24"/>
+        </w:rPr>
+        <w:t>ambién cabe destacar que la primera tarea</w:t>
+      </w:r>
+      <w:r>
+        <w:rPr>
+          <w:sz w:val="24"/>
+        </w:rPr>
+        <w:t xml:space="preserve"> </w:t>
+      </w:r>
+      <w:r>
+        <w:rPr>
+          <w:sz w:val="24"/>
+        </w:rPr>
+        <w:t>del calendario</w:t>
+      </w:r>
+      <w:r>
+        <w:rPr>
+          <w:sz w:val="24"/>
+        </w:rPr>
+        <w:t xml:space="preserve">, comprendida entre los días 23 de Marzo y 27 de Marzo, es la creación de los documentos necesarios para el proyecto, es decir el Plan de Proyecto y el Plan de Gestión de la Configuración Software. </w:t>
+      </w:r>
+    </w:p>
+    <w:p>
+      <w:pPr>
+        <w:spacing w:line="360" w:lineRule="auto"/>
+        <w:rPr>
+          <w:sz w:val="24"/>
+        </w:rPr>
+      </w:pPr>
+      <w:r>
+        <w:rPr>
+          <w:sz w:val="24"/>
+        </w:rPr>
+        <w:object w:dxaOrig="9240" w:dyaOrig="6688" w14:anchorId="61333BF6">
+          <v:shape id="_x0000_i1081" type="#_x0000_t75" style="width:496.5pt;height:334.5pt" o:ole="">
             <v:imagedata r:id="rId20" o:title=""/>
           </v:shape>
-          <o:OLEObject Type="Embed" ProgID="Excel.Sheet.12" ShapeID="_x0000_i1043" DrawAspect="Content" ObjectID="_1585828714" r:id="rId21"/>
+          <o:OLEObject Type="Embed" ProgID="Excel.Sheet.12" ShapeID="_x0000_i1081" DrawAspect="Content" ObjectID="_1585855842" r:id="rId21"/>
         </w:object>
       </w:r>
     </w:p>
@@ -9144,95 +9468,101 @@
         <w:rPr>
           <w:sz w:val="24"/>
         </w:rPr>
-        <w:t xml:space="preserve">Además, aunque el calendario sólo incluya las tareas de dicha actividad, cabe destacar que la realización de este Plan de Proyecto junto con el Plan de Gestión de Configuración del Software se realizará de forma paralela comenzando el día 23 de </w:t>
-      </w:r>
-      <w:proofErr w:type="gramStart"/>
-      <w:r>
-        <w:rPr>
-          <w:sz w:val="24"/>
-        </w:rPr>
-        <w:t>Marzo</w:t>
-      </w:r>
-      <w:proofErr w:type="gramEnd"/>
-      <w:r>
-        <w:rPr>
-          <w:sz w:val="24"/>
-        </w:rPr>
-        <w:t xml:space="preserve"> y poniendo como fecha límite de finalización el día 15 de Abril, con el objetivo de dedicar los días restantes a preparar la presentación </w:t>
+        <w:t xml:space="preserve">Los días restantes se </w:t>
       </w:r>
       <w:proofErr w:type="spellStart"/>
       <w:r>
         <w:rPr>
           <w:sz w:val="24"/>
         </w:rPr>
+        <w:t>dedicarán</w:t>
+      </w:r>
+      <w:r>
+        <w:rPr>
+          <w:sz w:val="24"/>
+        </w:rPr>
+        <w:t>a</w:t>
+      </w:r>
+      <w:proofErr w:type="spellEnd"/>
+      <w:r>
+        <w:rPr>
+          <w:sz w:val="24"/>
+        </w:rPr>
+        <w:t xml:space="preserve"> preparar la presentación </w:t>
+      </w:r>
+      <w:proofErr w:type="spellStart"/>
+      <w:r>
+        <w:rPr>
+          <w:sz w:val="24"/>
+        </w:rPr>
+        <w:t>Power</w:t>
+      </w:r>
+      <w:proofErr w:type="spellEnd"/>
+      <w:r>
+        <w:rPr>
+          <w:sz w:val="24"/>
+        </w:rPr>
+        <w:t xml:space="preserve"> Point para la exposición, así como de corregir aquellos errores que surjan de forma imprevista o modificar algunos pequeños detalles relacionados con la estética de ambos documentos. </w:t>
+      </w:r>
+    </w:p>
+    <w:p>
+      <w:pPr>
+        <w:spacing w:line="360" w:lineRule="auto"/>
+        <w:rPr>
+          <w:sz w:val="24"/>
+        </w:rPr>
+      </w:pPr>
+    </w:p>
+    <w:p>
+      <w:pPr>
+        <w:spacing w:line="360" w:lineRule="auto"/>
+        <w:rPr>
+          <w:sz w:val="24"/>
+        </w:rPr>
+      </w:pPr>
+    </w:p>
+    <w:p>
+      <w:pPr>
+        <w:pStyle w:val="Ttulo1"/>
+        <w:rPr>
+          <w:sz w:val="40"/>
+        </w:rPr>
+      </w:pPr>
+      <w:r>
+        <w:rPr>
+          <w:sz w:val="40"/>
+        </w:rPr>
+        <w:t>Índice</w:t>
+      </w:r>
+    </w:p>
+    <w:p>
+      <w:pPr>
+        <w:spacing w:line="360" w:lineRule="auto"/>
+        <w:rPr>
+          <w:sz w:val="24"/>
+        </w:rPr>
+      </w:pPr>
+    </w:p>
+    <w:p>
+      <w:pPr>
+        <w:spacing w:line="360" w:lineRule="auto"/>
+        <w:rPr>
+          <w:sz w:val="24"/>
+        </w:rPr>
+      </w:pPr>
+    </w:p>
+    <w:p>
+      <w:pPr>
+        <w:pStyle w:val="Ttulo1"/>
+        <w:rPr>
+          <w:sz w:val="40"/>
+        </w:rPr>
+      </w:pPr>
+      <w:r>
+        <w:rPr>
+          <w:sz w:val="40"/>
+        </w:rPr>
         <w:lastRenderedPageBreak/>
-        <w:t>Power</w:t>
-      </w:r>
-      <w:proofErr w:type="spellEnd"/>
-      <w:r>
-        <w:rPr>
-          <w:sz w:val="24"/>
-        </w:rPr>
-        <w:t xml:space="preserve"> Point para la exposición, así como de corregir aquellos errores que surjan de forma imprevista o modificar algunos pequeños detalles relacionados con la estética de ambos documentos. </w:t>
-      </w:r>
-    </w:p>
-    <w:p>
-      <w:pPr>
-        <w:spacing w:line="360" w:lineRule="auto"/>
-        <w:rPr>
-          <w:sz w:val="24"/>
-        </w:rPr>
-      </w:pPr>
-    </w:p>
-    <w:p>
-      <w:pPr>
-        <w:spacing w:line="360" w:lineRule="auto"/>
-        <w:rPr>
-          <w:sz w:val="24"/>
-        </w:rPr>
-      </w:pPr>
-    </w:p>
-    <w:p>
-      <w:pPr>
-        <w:pStyle w:val="Ttulo1"/>
-        <w:rPr>
-          <w:sz w:val="40"/>
-        </w:rPr>
-      </w:pPr>
-      <w:r>
-        <w:rPr>
-          <w:sz w:val="40"/>
-        </w:rPr>
-        <w:t>Índice</w:t>
-      </w:r>
-    </w:p>
-    <w:p>
-      <w:pPr>
-        <w:spacing w:line="360" w:lineRule="auto"/>
-        <w:rPr>
-          <w:sz w:val="24"/>
-        </w:rPr>
-      </w:pPr>
-    </w:p>
-    <w:p>
-      <w:pPr>
-        <w:spacing w:line="360" w:lineRule="auto"/>
-        <w:rPr>
-          <w:sz w:val="24"/>
-        </w:rPr>
-      </w:pPr>
-    </w:p>
-    <w:p>
-      <w:pPr>
-        <w:pStyle w:val="Ttulo1"/>
-        <w:rPr>
-          <w:sz w:val="40"/>
-        </w:rPr>
-      </w:pPr>
-      <w:r>
-        <w:rPr>
-          <w:sz w:val="40"/>
-        </w:rPr>
         <w:t>Apéndices</w:t>
       </w:r>
     </w:p>
@@ -9667,6 +9997,7 @@
             <w:dataBinding w:prefixMappings="xmlns:ns0='http://purl.org/dc/elements/1.1/' xmlns:ns1='http://schemas.openxmlformats.org/package/2006/metadata/core-properties' " w:xpath="/ns1:coreProperties[1]/ns0:title[1]" w:storeItemID="{6C3C8BC8-F283-45AE-878A-BAB7291924A1}"/>
             <w:text/>
           </w:sdtPr>
+          <w:sdtEndPr/>
           <w:sdtContent>
             <w:p>
               <w:pPr>
@@ -12171,15 +12502,6 @@
   </w:num>
   <w:num w:numId="18">
     <w:abstractNumId w:val="5"/>
-    <w:lvlOverride w:ilvl="0"/>
-    <w:lvlOverride w:ilvl="1"/>
-    <w:lvlOverride w:ilvl="2"/>
-    <w:lvlOverride w:ilvl="3"/>
-    <w:lvlOverride w:ilvl="4"/>
-    <w:lvlOverride w:ilvl="5"/>
-    <w:lvlOverride w:ilvl="6"/>
-    <w:lvlOverride w:ilvl="7"/>
-    <w:lvlOverride w:ilvl="8"/>
   </w:num>
   <w:num w:numId="19">
     <w:abstractNumId w:val="2"/>
@@ -12313,6 +12635,7 @@
     <w:lsdException w:name="HTML Sample" w:semiHidden="1" w:unhideWhenUsed="1"/>
     <w:lsdException w:name="HTML Typewriter" w:semiHidden="1" w:unhideWhenUsed="1"/>
     <w:lsdException w:name="HTML Variable" w:semiHidden="1" w:unhideWhenUsed="1"/>
+    <w:lsdException w:name="Normal Table" w:semiHidden="1" w:unhideWhenUsed="1"/>
     <w:lsdException w:name="annotation subject" w:semiHidden="1" w:unhideWhenUsed="1"/>
     <w:lsdException w:name="No List" w:semiHidden="1" w:unhideWhenUsed="1"/>
     <w:lsdException w:name="Outline List 1" w:semiHidden="1" w:unhideWhenUsed="1"/>
@@ -12356,8 +12679,10 @@
     <w:lsdException w:name="Table Elegant" w:semiHidden="1" w:unhideWhenUsed="1"/>
     <w:lsdException w:name="Table Professional" w:semiHidden="1" w:unhideWhenUsed="1"/>
     <w:lsdException w:name="Table Subtle 1" w:semiHidden="1" w:unhideWhenUsed="1"/>
+    <w:lsdException w:name="Table Subtle 2" w:semiHidden="1" w:unhideWhenUsed="1"/>
     <w:lsdException w:name="Table Web 1" w:semiHidden="1" w:unhideWhenUsed="1"/>
     <w:lsdException w:name="Table Web 2" w:semiHidden="1" w:unhideWhenUsed="1"/>
+    <w:lsdException w:name="Table Web 3" w:semiHidden="1" w:unhideWhenUsed="1"/>
     <w:lsdException w:name="Balloon Text" w:semiHidden="1" w:unhideWhenUsed="1"/>
     <w:lsdException w:name="Table Grid" w:uiPriority="59"/>
     <w:lsdException w:name="Table Theme" w:semiHidden="1" w:unhideWhenUsed="1"/>
@@ -13705,7 +14030,7 @@
     <w:charset w:val="00"/>
     <w:family w:val="roman"/>
     <w:pitch w:val="variable"/>
-    <w:sig w:usb0="E0002AFF" w:usb1="C0007843" w:usb2="00000009" w:usb3="00000000" w:csb0="000001FF" w:csb1="00000000"/>
+    <w:sig w:usb0="E0002AFF" w:usb1="C0007841" w:usb2="00000009" w:usb3="00000000" w:csb0="000001FF" w:csb1="00000000"/>
   </w:font>
   <w:font w:name="Wingdings">
     <w:panose1 w:val="05000000000000000000"/>
@@ -13755,7 +14080,7 @@
     <w:charset w:val="00"/>
     <w:family w:val="swiss"/>
     <w:pitch w:val="variable"/>
-    <w:sig w:usb0="E0002AFF" w:usb1="C000247B" w:usb2="00000009" w:usb3="00000000" w:csb0="000001FF" w:csb1="00000000"/>
+    <w:sig w:usb0="A00002EF" w:usb1="4000207B" w:usb2="00000000" w:usb3="00000000" w:csb0="0000019F" w:csb1="00000000"/>
   </w:font>
 </w:fonts>
 </file>
@@ -13776,10 +14101,12 @@
     <w:rsid w:val="00034C42"/>
     <w:rsid w:val="00220287"/>
     <w:rsid w:val="004512B8"/>
+    <w:rsid w:val="004B7E1D"/>
     <w:rsid w:val="004D22A7"/>
     <w:rsid w:val="00647A00"/>
     <w:rsid w:val="006D260E"/>
     <w:rsid w:val="007962CE"/>
+    <w:rsid w:val="00897D36"/>
     <w:rsid w:val="00B504FD"/>
     <w:rsid w:val="00B524FD"/>
     <w:rsid w:val="00C058B3"/>
@@ -13931,6 +14258,7 @@
     <w:lsdException w:name="HTML Sample" w:semiHidden="1" w:unhideWhenUsed="1"/>
     <w:lsdException w:name="HTML Typewriter" w:semiHidden="1" w:unhideWhenUsed="1"/>
     <w:lsdException w:name="HTML Variable" w:semiHidden="1" w:unhideWhenUsed="1"/>
+    <w:lsdException w:name="Normal Table" w:semiHidden="1" w:unhideWhenUsed="1"/>
     <w:lsdException w:name="annotation subject" w:semiHidden="1" w:unhideWhenUsed="1"/>
     <w:lsdException w:name="No List" w:semiHidden="1" w:unhideWhenUsed="1"/>
     <w:lsdException w:name="Outline List 1" w:semiHidden="1" w:unhideWhenUsed="1"/>
@@ -13974,8 +14302,10 @@
     <w:lsdException w:name="Table Elegant" w:semiHidden="1" w:unhideWhenUsed="1"/>
     <w:lsdException w:name="Table Professional" w:semiHidden="1" w:unhideWhenUsed="1"/>
     <w:lsdException w:name="Table Subtle 1" w:semiHidden="1" w:unhideWhenUsed="1"/>
+    <w:lsdException w:name="Table Subtle 2" w:semiHidden="1" w:unhideWhenUsed="1"/>
     <w:lsdException w:name="Table Web 1" w:semiHidden="1" w:unhideWhenUsed="1"/>
     <w:lsdException w:name="Table Web 2" w:semiHidden="1" w:unhideWhenUsed="1"/>
+    <w:lsdException w:name="Table Web 3" w:semiHidden="1" w:unhideWhenUsed="1"/>
     <w:lsdException w:name="Balloon Text" w:semiHidden="1" w:unhideWhenUsed="1"/>
     <w:lsdException w:name="Table Grid" w:uiPriority="59"/>
     <w:lsdException w:name="Table Theme" w:semiHidden="1" w:unhideWhenUsed="1"/>
@@ -14677,7 +15007,7 @@
 </file>
 
 <file path=customXml/itemProps2.xml><?xml version="1.0" encoding="utf-8"?>
-<ds:datastoreItem xmlns:ds="http://schemas.openxmlformats.org/officeDocument/2006/customXml" ds:itemID="{1E883781-F704-45CE-A6B8-2BDCC8437C61}">
+<ds:datastoreItem xmlns:ds="http://schemas.openxmlformats.org/officeDocument/2006/customXml" ds:itemID="{6B11CE94-CDBD-4A23-9081-557E72E0E795}">
   <ds:schemaRefs>
     <ds:schemaRef ds:uri="http://schemas.openxmlformats.org/officeDocument/2006/bibliography"/>
   </ds:schemaRefs>

--- a/plan de proyecto.docx
+++ b/plan de proyecto.docx
@@ -438,56 +438,9 @@
                                   <w:rPr>
                                     <w:color w:val="E7DEC9" w:themeColor="background2"/>
                                     <w:sz w:val="40"/>
+                                    <w:lang w:val="pt-PT"/>
                                   </w:rPr>
-                                  <w:t xml:space="preserve">Álvaro Segura Manzanares                         Jorge García </w:t>
-                                </w:r>
-                                <w:proofErr w:type="spellStart"/>
-                                <w:r>
-                                  <w:rPr>
-                                    <w:color w:val="E7DEC9" w:themeColor="background2"/>
-                                    <w:sz w:val="40"/>
-                                  </w:rPr>
-                                  <w:t>Ranera</w:t>
-                                </w:r>
-                                <w:proofErr w:type="spellEnd"/>
-                                <w:r>
-                                  <w:rPr>
-                                    <w:color w:val="E7DEC9" w:themeColor="background2"/>
-                                    <w:sz w:val="40"/>
-                                  </w:rPr>
-                                  <w:t xml:space="preserve">                                      Carlos Graña Muñoz                                     Adina </w:t>
-                                </w:r>
-                                <w:proofErr w:type="gramStart"/>
-                                <w:r>
-                                  <w:rPr>
-                                    <w:color w:val="E7DEC9" w:themeColor="background2"/>
-                                    <w:sz w:val="40"/>
-                                  </w:rPr>
-                                  <w:t>Georgiana</w:t>
-                                </w:r>
-                                <w:proofErr w:type="gramEnd"/>
-                                <w:r>
-                                  <w:rPr>
-                                    <w:color w:val="E7DEC9" w:themeColor="background2"/>
-                                    <w:sz w:val="40"/>
-                                  </w:rPr>
-                                  <w:t xml:space="preserve"> </w:t>
-                                </w:r>
-                                <w:proofErr w:type="spellStart"/>
-                                <w:r>
-                                  <w:rPr>
-                                    <w:color w:val="E7DEC9" w:themeColor="background2"/>
-                                    <w:sz w:val="40"/>
-                                  </w:rPr>
-                                  <w:t>Onofrei</w:t>
-                                </w:r>
-                                <w:proofErr w:type="spellEnd"/>
-                                <w:r>
-                                  <w:rPr>
-                                    <w:color w:val="E7DEC9" w:themeColor="background2"/>
-                                    <w:sz w:val="40"/>
-                                  </w:rPr>
-                                  <w:t xml:space="preserve">                            </w:t>
+                                  <w:t>Álvaro Segura Manzanares                         Jorge García Ranera                                      Carlos Graña Muñoz                                     Adina Georgiana Onofrei</w:t>
                                 </w:r>
                               </w:sdtContent>
                             </w:sdt>
@@ -571,56 +524,9 @@
                             <w:rPr>
                               <w:color w:val="E7DEC9" w:themeColor="background2"/>
                               <w:sz w:val="40"/>
+                              <w:lang w:val="pt-PT"/>
                             </w:rPr>
-                            <w:t xml:space="preserve">Álvaro Segura Manzanares                         Jorge García </w:t>
-                          </w:r>
-                          <w:proofErr w:type="spellStart"/>
-                          <w:r>
-                            <w:rPr>
-                              <w:color w:val="E7DEC9" w:themeColor="background2"/>
-                              <w:sz w:val="40"/>
-                            </w:rPr>
-                            <w:t>Ranera</w:t>
-                          </w:r>
-                          <w:proofErr w:type="spellEnd"/>
-                          <w:r>
-                            <w:rPr>
-                              <w:color w:val="E7DEC9" w:themeColor="background2"/>
-                              <w:sz w:val="40"/>
-                            </w:rPr>
-                            <w:t xml:space="preserve">                                      Carlos Graña Muñoz                                     Adina </w:t>
-                          </w:r>
-                          <w:proofErr w:type="gramStart"/>
-                          <w:r>
-                            <w:rPr>
-                              <w:color w:val="E7DEC9" w:themeColor="background2"/>
-                              <w:sz w:val="40"/>
-                            </w:rPr>
-                            <w:t>Georgiana</w:t>
-                          </w:r>
-                          <w:proofErr w:type="gramEnd"/>
-                          <w:r>
-                            <w:rPr>
-                              <w:color w:val="E7DEC9" w:themeColor="background2"/>
-                              <w:sz w:val="40"/>
-                            </w:rPr>
-                            <w:t xml:space="preserve"> </w:t>
-                          </w:r>
-                          <w:proofErr w:type="spellStart"/>
-                          <w:r>
-                            <w:rPr>
-                              <w:color w:val="E7DEC9" w:themeColor="background2"/>
-                              <w:sz w:val="40"/>
-                            </w:rPr>
-                            <w:t>Onofrei</w:t>
-                          </w:r>
-                          <w:proofErr w:type="spellEnd"/>
-                          <w:r>
-                            <w:rPr>
-                              <w:color w:val="E7DEC9" w:themeColor="background2"/>
-                              <w:sz w:val="40"/>
-                            </w:rPr>
-                            <w:t xml:space="preserve">                            </w:t>
+                            <w:t>Álvaro Segura Manzanares                         Jorge García Ranera                                      Carlos Graña Muñoz                                     Adina Georgiana Onofrei</w:t>
                           </w:r>
                         </w:sdtContent>
                       </w:sdt>
@@ -1165,7 +1071,6 @@
             <w:rPr>
               <w:rFonts w:eastAsiaTheme="minorEastAsia"/>
               <w:noProof/>
-              <w:sz w:val="24"/>
               <w:lang w:eastAsia="es-ES" w:bidi="ar-SA"/>
             </w:rPr>
           </w:pPr>
@@ -1178,12 +1083,11 @@
           <w:r>
             <w:fldChar w:fldCharType="separate"/>
           </w:r>
-          <w:hyperlink w:anchor="_Toc512185421" w:history="1">
+          <w:hyperlink w:anchor="_Toc512332186" w:history="1">
             <w:r>
               <w:rPr>
                 <w:rStyle w:val="Hipervnculo"/>
                 <w:noProof/>
-                <w:sz w:val="24"/>
               </w:rPr>
               <w:t>Prefacio</w:t>
             </w:r>
@@ -1191,7 +1095,6 @@
               <w:rPr>
                 <w:noProof/>
                 <w:webHidden/>
-                <w:sz w:val="24"/>
               </w:rPr>
               <w:tab/>
             </w:r>
@@ -1199,7 +1102,6 @@
               <w:rPr>
                 <w:noProof/>
                 <w:webHidden/>
-                <w:sz w:val="24"/>
               </w:rPr>
               <w:fldChar w:fldCharType="begin"/>
             </w:r>
@@ -1207,22 +1109,19 @@
               <w:rPr>
                 <w:noProof/>
                 <w:webHidden/>
-                <w:sz w:val="24"/>
-              </w:rPr>
-              <w:instrText xml:space="preserve"> PAGEREF _Toc512185421 \h </w:instrText>
+              </w:rPr>
+              <w:instrText xml:space="preserve"> PAGEREF _Toc512332186 \h </w:instrText>
             </w:r>
             <w:r>
               <w:rPr>
                 <w:noProof/>
                 <w:webHidden/>
-                <w:sz w:val="24"/>
               </w:rPr>
             </w:r>
             <w:r>
               <w:rPr>
                 <w:noProof/>
                 <w:webHidden/>
-                <w:sz w:val="24"/>
               </w:rPr>
               <w:fldChar w:fldCharType="separate"/>
             </w:r>
@@ -1230,15 +1129,13 @@
               <w:rPr>
                 <w:noProof/>
                 <w:webHidden/>
-                <w:sz w:val="24"/>
-              </w:rPr>
-              <w:t>2</w:t>
+              </w:rPr>
+              <w:t>3</w:t>
             </w:r>
             <w:r>
               <w:rPr>
                 <w:noProof/>
                 <w:webHidden/>
-                <w:sz w:val="24"/>
               </w:rPr>
               <w:fldChar w:fldCharType="end"/>
             </w:r>
@@ -1254,16 +1151,14 @@
             <w:rPr>
               <w:rFonts w:eastAsiaTheme="minorEastAsia"/>
               <w:noProof/>
-              <w:sz w:val="24"/>
               <w:lang w:eastAsia="es-ES" w:bidi="ar-SA"/>
             </w:rPr>
           </w:pPr>
-          <w:hyperlink w:anchor="_Toc512185422" w:history="1">
+          <w:hyperlink w:anchor="_Toc512332187" w:history="1">
             <w:r>
               <w:rPr>
                 <w:rStyle w:val="Hipervnculo"/>
                 <w:noProof/>
-                <w:sz w:val="24"/>
               </w:rPr>
               <w:t>1.</w:t>
             </w:r>
@@ -1271,7 +1166,6 @@
               <w:rPr>
                 <w:rFonts w:eastAsiaTheme="minorEastAsia"/>
                 <w:noProof/>
-                <w:sz w:val="24"/>
                 <w:lang w:eastAsia="es-ES" w:bidi="ar-SA"/>
               </w:rPr>
               <w:tab/>
@@ -1280,7 +1174,6 @@
               <w:rPr>
                 <w:rStyle w:val="Hipervnculo"/>
                 <w:noProof/>
-                <w:sz w:val="24"/>
               </w:rPr>
               <w:t>Introducción</w:t>
             </w:r>
@@ -1288,7 +1181,6 @@
               <w:rPr>
                 <w:noProof/>
                 <w:webHidden/>
-                <w:sz w:val="24"/>
               </w:rPr>
               <w:tab/>
             </w:r>
@@ -1296,7 +1188,6 @@
               <w:rPr>
                 <w:noProof/>
                 <w:webHidden/>
-                <w:sz w:val="24"/>
               </w:rPr>
               <w:fldChar w:fldCharType="begin"/>
             </w:r>
@@ -1304,22 +1195,19 @@
               <w:rPr>
                 <w:noProof/>
                 <w:webHidden/>
-                <w:sz w:val="24"/>
-              </w:rPr>
-              <w:instrText xml:space="preserve"> PAGEREF _Toc512185422 \h </w:instrText>
+              </w:rPr>
+              <w:instrText xml:space="preserve"> PAGEREF _Toc512332187 \h </w:instrText>
             </w:r>
             <w:r>
               <w:rPr>
                 <w:noProof/>
                 <w:webHidden/>
-                <w:sz w:val="24"/>
               </w:rPr>
             </w:r>
             <w:r>
               <w:rPr>
                 <w:noProof/>
                 <w:webHidden/>
-                <w:sz w:val="24"/>
               </w:rPr>
               <w:fldChar w:fldCharType="separate"/>
             </w:r>
@@ -1327,15 +1215,13 @@
               <w:rPr>
                 <w:noProof/>
                 <w:webHidden/>
-                <w:sz w:val="24"/>
-              </w:rPr>
-              <w:t>3</w:t>
+              </w:rPr>
+              <w:t>4</w:t>
             </w:r>
             <w:r>
               <w:rPr>
                 <w:noProof/>
                 <w:webHidden/>
-                <w:sz w:val="24"/>
               </w:rPr>
               <w:fldChar w:fldCharType="end"/>
             </w:r>
@@ -1351,16 +1237,14 @@
             <w:rPr>
               <w:rFonts w:eastAsiaTheme="minorEastAsia"/>
               <w:noProof/>
-              <w:sz w:val="24"/>
               <w:lang w:eastAsia="es-ES" w:bidi="ar-SA"/>
             </w:rPr>
           </w:pPr>
-          <w:hyperlink w:anchor="_Toc512185423" w:history="1">
+          <w:hyperlink w:anchor="_Toc512332188" w:history="1">
             <w:r>
               <w:rPr>
                 <w:rStyle w:val="Hipervnculo"/>
                 <w:noProof/>
-                <w:sz w:val="24"/>
               </w:rPr>
               <w:t>1.1</w:t>
             </w:r>
@@ -1368,7 +1252,6 @@
               <w:rPr>
                 <w:rFonts w:eastAsiaTheme="minorEastAsia"/>
                 <w:noProof/>
-                <w:sz w:val="24"/>
                 <w:lang w:eastAsia="es-ES" w:bidi="ar-SA"/>
               </w:rPr>
               <w:tab/>
@@ -1377,7 +1260,6 @@
               <w:rPr>
                 <w:rStyle w:val="Hipervnculo"/>
                 <w:noProof/>
-                <w:sz w:val="24"/>
               </w:rPr>
               <w:t>VISIÓN GENERAL DEL PROYECTO</w:t>
             </w:r>
@@ -1385,7 +1267,6 @@
               <w:rPr>
                 <w:noProof/>
                 <w:webHidden/>
-                <w:sz w:val="24"/>
               </w:rPr>
               <w:tab/>
             </w:r>
@@ -1393,7 +1274,6 @@
               <w:rPr>
                 <w:noProof/>
                 <w:webHidden/>
-                <w:sz w:val="24"/>
               </w:rPr>
               <w:fldChar w:fldCharType="begin"/>
             </w:r>
@@ -1401,22 +1281,19 @@
               <w:rPr>
                 <w:noProof/>
                 <w:webHidden/>
-                <w:sz w:val="24"/>
-              </w:rPr>
-              <w:instrText xml:space="preserve"> PAGEREF _Toc512185423 \h </w:instrText>
+              </w:rPr>
+              <w:instrText xml:space="preserve"> PAGEREF _Toc512332188 \h </w:instrText>
             </w:r>
             <w:r>
               <w:rPr>
                 <w:noProof/>
                 <w:webHidden/>
-                <w:sz w:val="24"/>
               </w:rPr>
             </w:r>
             <w:r>
               <w:rPr>
                 <w:noProof/>
                 <w:webHidden/>
-                <w:sz w:val="24"/>
               </w:rPr>
               <w:fldChar w:fldCharType="separate"/>
             </w:r>
@@ -1424,15 +1301,13 @@
               <w:rPr>
                 <w:noProof/>
                 <w:webHidden/>
-                <w:sz w:val="24"/>
-              </w:rPr>
-              <w:t>3</w:t>
+              </w:rPr>
+              <w:t>4</w:t>
             </w:r>
             <w:r>
               <w:rPr>
                 <w:noProof/>
                 <w:webHidden/>
-                <w:sz w:val="24"/>
               </w:rPr>
               <w:fldChar w:fldCharType="end"/>
             </w:r>
@@ -1448,16 +1323,14 @@
             <w:rPr>
               <w:rFonts w:eastAsiaTheme="minorEastAsia"/>
               <w:noProof/>
-              <w:sz w:val="24"/>
               <w:lang w:eastAsia="es-ES" w:bidi="ar-SA"/>
             </w:rPr>
           </w:pPr>
-          <w:hyperlink w:anchor="_Toc512185424" w:history="1">
+          <w:hyperlink w:anchor="_Toc512332189" w:history="1">
             <w:r>
               <w:rPr>
                 <w:rStyle w:val="Hipervnculo"/>
                 <w:noProof/>
-                <w:sz w:val="24"/>
               </w:rPr>
               <w:t>1.2</w:t>
             </w:r>
@@ -1465,7 +1338,6 @@
               <w:rPr>
                 <w:rFonts w:eastAsiaTheme="minorEastAsia"/>
                 <w:noProof/>
-                <w:sz w:val="24"/>
                 <w:lang w:eastAsia="es-ES" w:bidi="ar-SA"/>
               </w:rPr>
               <w:tab/>
@@ -1474,7 +1346,6 @@
               <w:rPr>
                 <w:rStyle w:val="Hipervnculo"/>
                 <w:noProof/>
-                <w:sz w:val="24"/>
               </w:rPr>
               <w:t>PRODUCTOS FINALES</w:t>
             </w:r>
@@ -1482,7 +1353,6 @@
               <w:rPr>
                 <w:noProof/>
                 <w:webHidden/>
-                <w:sz w:val="24"/>
               </w:rPr>
               <w:tab/>
             </w:r>
@@ -1490,7 +1360,6 @@
               <w:rPr>
                 <w:noProof/>
                 <w:webHidden/>
-                <w:sz w:val="24"/>
               </w:rPr>
               <w:fldChar w:fldCharType="begin"/>
             </w:r>
@@ -1498,22 +1367,19 @@
               <w:rPr>
                 <w:noProof/>
                 <w:webHidden/>
-                <w:sz w:val="24"/>
-              </w:rPr>
-              <w:instrText xml:space="preserve"> PAGEREF _Toc512185424 \h </w:instrText>
+              </w:rPr>
+              <w:instrText xml:space="preserve"> PAGEREF _Toc512332189 \h </w:instrText>
             </w:r>
             <w:r>
               <w:rPr>
                 <w:noProof/>
                 <w:webHidden/>
-                <w:sz w:val="24"/>
               </w:rPr>
             </w:r>
             <w:r>
               <w:rPr>
                 <w:noProof/>
                 <w:webHidden/>
-                <w:sz w:val="24"/>
               </w:rPr>
               <w:fldChar w:fldCharType="separate"/>
             </w:r>
@@ -1521,15 +1387,13 @@
               <w:rPr>
                 <w:noProof/>
                 <w:webHidden/>
-                <w:sz w:val="24"/>
-              </w:rPr>
-              <w:t>4</w:t>
+              </w:rPr>
+              <w:t>5</w:t>
             </w:r>
             <w:r>
               <w:rPr>
                 <w:noProof/>
                 <w:webHidden/>
-                <w:sz w:val="24"/>
               </w:rPr>
               <w:fldChar w:fldCharType="end"/>
             </w:r>
@@ -1545,16 +1409,14 @@
             <w:rPr>
               <w:rFonts w:eastAsiaTheme="minorEastAsia"/>
               <w:noProof/>
-              <w:sz w:val="24"/>
               <w:lang w:eastAsia="es-ES" w:bidi="ar-SA"/>
             </w:rPr>
           </w:pPr>
-          <w:hyperlink w:anchor="_Toc512185425" w:history="1">
+          <w:hyperlink w:anchor="_Toc512332190" w:history="1">
             <w:r>
               <w:rPr>
                 <w:rStyle w:val="Hipervnculo"/>
                 <w:noProof/>
-                <w:sz w:val="24"/>
               </w:rPr>
               <w:t>1.3</w:t>
             </w:r>
@@ -1562,7 +1424,6 @@
               <w:rPr>
                 <w:rFonts w:eastAsiaTheme="minorEastAsia"/>
                 <w:noProof/>
-                <w:sz w:val="24"/>
                 <w:lang w:eastAsia="es-ES" w:bidi="ar-SA"/>
               </w:rPr>
               <w:tab/>
@@ -1571,7 +1432,6 @@
               <w:rPr>
                 <w:rStyle w:val="Hipervnculo"/>
                 <w:noProof/>
-                <w:sz w:val="24"/>
               </w:rPr>
               <w:t>EVOLUCIÓN DEL PLAN DE PROYECTO</w:t>
             </w:r>
@@ -1579,7 +1439,6 @@
               <w:rPr>
                 <w:noProof/>
                 <w:webHidden/>
-                <w:sz w:val="24"/>
               </w:rPr>
               <w:tab/>
             </w:r>
@@ -1587,7 +1446,6 @@
               <w:rPr>
                 <w:noProof/>
                 <w:webHidden/>
-                <w:sz w:val="24"/>
               </w:rPr>
               <w:fldChar w:fldCharType="begin"/>
             </w:r>
@@ -1595,22 +1453,19 @@
               <w:rPr>
                 <w:noProof/>
                 <w:webHidden/>
-                <w:sz w:val="24"/>
-              </w:rPr>
-              <w:instrText xml:space="preserve"> PAGEREF _Toc512185425 \h </w:instrText>
+              </w:rPr>
+              <w:instrText xml:space="preserve"> PAGEREF _Toc512332190 \h </w:instrText>
             </w:r>
             <w:r>
               <w:rPr>
                 <w:noProof/>
                 <w:webHidden/>
-                <w:sz w:val="24"/>
               </w:rPr>
             </w:r>
             <w:r>
               <w:rPr>
                 <w:noProof/>
                 <w:webHidden/>
-                <w:sz w:val="24"/>
               </w:rPr>
               <w:fldChar w:fldCharType="separate"/>
             </w:r>
@@ -1618,15 +1473,13 @@
               <w:rPr>
                 <w:noProof/>
                 <w:webHidden/>
-                <w:sz w:val="24"/>
-              </w:rPr>
-              <w:t>5</w:t>
+              </w:rPr>
+              <w:t>6</w:t>
             </w:r>
             <w:r>
               <w:rPr>
                 <w:noProof/>
                 <w:webHidden/>
-                <w:sz w:val="24"/>
               </w:rPr>
               <w:fldChar w:fldCharType="end"/>
             </w:r>
@@ -1642,16 +1495,14 @@
             <w:rPr>
               <w:rFonts w:eastAsiaTheme="minorEastAsia"/>
               <w:noProof/>
-              <w:sz w:val="24"/>
               <w:lang w:eastAsia="es-ES" w:bidi="ar-SA"/>
             </w:rPr>
           </w:pPr>
-          <w:hyperlink w:anchor="_Toc512185426" w:history="1">
+          <w:hyperlink w:anchor="_Toc512332191" w:history="1">
             <w:r>
               <w:rPr>
                 <w:rStyle w:val="Hipervnculo"/>
                 <w:noProof/>
-                <w:sz w:val="24"/>
               </w:rPr>
               <w:t>1.4</w:t>
             </w:r>
@@ -1659,7 +1510,6 @@
               <w:rPr>
                 <w:rFonts w:eastAsiaTheme="minorEastAsia"/>
                 <w:noProof/>
-                <w:sz w:val="24"/>
                 <w:lang w:eastAsia="es-ES" w:bidi="ar-SA"/>
               </w:rPr>
               <w:tab/>
@@ -1668,7 +1518,6 @@
               <w:rPr>
                 <w:rStyle w:val="Hipervnculo"/>
                 <w:noProof/>
-                <w:sz w:val="24"/>
               </w:rPr>
               <w:t>DOCUMENTOS DE REFERENCIA</w:t>
             </w:r>
@@ -1676,7 +1525,6 @@
               <w:rPr>
                 <w:noProof/>
                 <w:webHidden/>
-                <w:sz w:val="24"/>
               </w:rPr>
               <w:tab/>
             </w:r>
@@ -1684,7 +1532,6 @@
               <w:rPr>
                 <w:noProof/>
                 <w:webHidden/>
-                <w:sz w:val="24"/>
               </w:rPr>
               <w:fldChar w:fldCharType="begin"/>
             </w:r>
@@ -1692,22 +1539,19 @@
               <w:rPr>
                 <w:noProof/>
                 <w:webHidden/>
-                <w:sz w:val="24"/>
-              </w:rPr>
-              <w:instrText xml:space="preserve"> PAGEREF _Toc512185426 \h </w:instrText>
+              </w:rPr>
+              <w:instrText xml:space="preserve"> PAGEREF _Toc512332191 \h </w:instrText>
             </w:r>
             <w:r>
               <w:rPr>
                 <w:noProof/>
                 <w:webHidden/>
-                <w:sz w:val="24"/>
               </w:rPr>
             </w:r>
             <w:r>
               <w:rPr>
                 <w:noProof/>
                 <w:webHidden/>
-                <w:sz w:val="24"/>
               </w:rPr>
               <w:fldChar w:fldCharType="separate"/>
             </w:r>
@@ -1715,7 +1559,6 @@
               <w:rPr>
                 <w:noProof/>
                 <w:webHidden/>
-                <w:sz w:val="24"/>
               </w:rPr>
               <w:t>6</w:t>
             </w:r>
@@ -1723,7 +1566,6 @@
               <w:rPr>
                 <w:noProof/>
                 <w:webHidden/>
-                <w:sz w:val="24"/>
               </w:rPr>
               <w:fldChar w:fldCharType="end"/>
             </w:r>
@@ -1739,16 +1581,14 @@
             <w:rPr>
               <w:rFonts w:eastAsiaTheme="minorEastAsia"/>
               <w:noProof/>
-              <w:sz w:val="24"/>
               <w:lang w:eastAsia="es-ES" w:bidi="ar-SA"/>
             </w:rPr>
           </w:pPr>
-          <w:hyperlink w:anchor="_Toc512185427" w:history="1">
+          <w:hyperlink w:anchor="_Toc512332192" w:history="1">
             <w:r>
               <w:rPr>
                 <w:rStyle w:val="Hipervnculo"/>
                 <w:noProof/>
-                <w:sz w:val="24"/>
               </w:rPr>
               <w:t>1.5</w:t>
             </w:r>
@@ -1756,7 +1596,6 @@
               <w:rPr>
                 <w:rFonts w:eastAsiaTheme="minorEastAsia"/>
                 <w:noProof/>
-                <w:sz w:val="24"/>
                 <w:lang w:eastAsia="es-ES" w:bidi="ar-SA"/>
               </w:rPr>
               <w:tab/>
@@ -1765,7 +1604,6 @@
               <w:rPr>
                 <w:rStyle w:val="Hipervnculo"/>
                 <w:noProof/>
-                <w:sz w:val="24"/>
               </w:rPr>
               <w:t>DEFINICIONES Y ACRÓNIMOS</w:t>
             </w:r>
@@ -1773,7 +1611,6 @@
               <w:rPr>
                 <w:noProof/>
                 <w:webHidden/>
-                <w:sz w:val="24"/>
               </w:rPr>
               <w:tab/>
             </w:r>
@@ -1781,7 +1618,6 @@
               <w:rPr>
                 <w:noProof/>
                 <w:webHidden/>
-                <w:sz w:val="24"/>
               </w:rPr>
               <w:fldChar w:fldCharType="begin"/>
             </w:r>
@@ -1789,22 +1625,19 @@
               <w:rPr>
                 <w:noProof/>
                 <w:webHidden/>
-                <w:sz w:val="24"/>
-              </w:rPr>
-              <w:instrText xml:space="preserve"> PAGEREF _Toc512185427 \h </w:instrText>
+              </w:rPr>
+              <w:instrText xml:space="preserve"> PAGEREF _Toc512332192 \h </w:instrText>
             </w:r>
             <w:r>
               <w:rPr>
                 <w:noProof/>
                 <w:webHidden/>
-                <w:sz w:val="24"/>
               </w:rPr>
             </w:r>
             <w:r>
               <w:rPr>
                 <w:noProof/>
                 <w:webHidden/>
-                <w:sz w:val="24"/>
               </w:rPr>
               <w:fldChar w:fldCharType="separate"/>
             </w:r>
@@ -1812,15 +1645,13 @@
               <w:rPr>
                 <w:noProof/>
                 <w:webHidden/>
-                <w:sz w:val="24"/>
-              </w:rPr>
-              <w:t>6</w:t>
+              </w:rPr>
+              <w:t>7</w:t>
             </w:r>
             <w:r>
               <w:rPr>
                 <w:noProof/>
                 <w:webHidden/>
-                <w:sz w:val="24"/>
               </w:rPr>
               <w:fldChar w:fldCharType="end"/>
             </w:r>
@@ -1836,16 +1667,14 @@
             <w:rPr>
               <w:rFonts w:eastAsiaTheme="minorEastAsia"/>
               <w:noProof/>
-              <w:sz w:val="24"/>
               <w:lang w:eastAsia="es-ES" w:bidi="ar-SA"/>
             </w:rPr>
           </w:pPr>
-          <w:hyperlink w:anchor="_Toc512185428" w:history="1">
+          <w:hyperlink w:anchor="_Toc512332193" w:history="1">
             <w:r>
               <w:rPr>
                 <w:rStyle w:val="Hipervnculo"/>
                 <w:noProof/>
-                <w:sz w:val="24"/>
               </w:rPr>
               <w:t>2.</w:t>
             </w:r>
@@ -1853,7 +1682,6 @@
               <w:rPr>
                 <w:rFonts w:eastAsiaTheme="minorEastAsia"/>
                 <w:noProof/>
-                <w:sz w:val="24"/>
                 <w:lang w:eastAsia="es-ES" w:bidi="ar-SA"/>
               </w:rPr>
               <w:tab/>
@@ -1862,7 +1690,6 @@
               <w:rPr>
                 <w:rStyle w:val="Hipervnculo"/>
                 <w:noProof/>
-                <w:sz w:val="24"/>
               </w:rPr>
               <w:t>Organización del proyecto</w:t>
             </w:r>
@@ -1870,7 +1697,6 @@
               <w:rPr>
                 <w:noProof/>
                 <w:webHidden/>
-                <w:sz w:val="24"/>
               </w:rPr>
               <w:tab/>
             </w:r>
@@ -1878,7 +1704,6 @@
               <w:rPr>
                 <w:noProof/>
                 <w:webHidden/>
-                <w:sz w:val="24"/>
               </w:rPr>
               <w:fldChar w:fldCharType="begin"/>
             </w:r>
@@ -1886,22 +1711,19 @@
               <w:rPr>
                 <w:noProof/>
                 <w:webHidden/>
-                <w:sz w:val="24"/>
-              </w:rPr>
-              <w:instrText xml:space="preserve"> PAGEREF _Toc512185428 \h </w:instrText>
+              </w:rPr>
+              <w:instrText xml:space="preserve"> PAGEREF _Toc512332193 \h </w:instrText>
             </w:r>
             <w:r>
               <w:rPr>
                 <w:noProof/>
                 <w:webHidden/>
-                <w:sz w:val="24"/>
               </w:rPr>
             </w:r>
             <w:r>
               <w:rPr>
                 <w:noProof/>
                 <w:webHidden/>
-                <w:sz w:val="24"/>
               </w:rPr>
               <w:fldChar w:fldCharType="separate"/>
             </w:r>
@@ -1909,7 +1731,6 @@
               <w:rPr>
                 <w:noProof/>
                 <w:webHidden/>
-                <w:sz w:val="24"/>
               </w:rPr>
               <w:t>7</w:t>
             </w:r>
@@ -1917,7 +1738,6 @@
               <w:rPr>
                 <w:noProof/>
                 <w:webHidden/>
-                <w:sz w:val="24"/>
               </w:rPr>
               <w:fldChar w:fldCharType="end"/>
             </w:r>
@@ -1933,16 +1753,14 @@
             <w:rPr>
               <w:rFonts w:eastAsiaTheme="minorEastAsia"/>
               <w:noProof/>
-              <w:sz w:val="24"/>
               <w:lang w:eastAsia="es-ES" w:bidi="ar-SA"/>
             </w:rPr>
           </w:pPr>
-          <w:hyperlink w:anchor="_Toc512185429" w:history="1">
+          <w:hyperlink w:anchor="_Toc512332194" w:history="1">
             <w:r>
               <w:rPr>
                 <w:rStyle w:val="Hipervnculo"/>
                 <w:noProof/>
-                <w:sz w:val="24"/>
               </w:rPr>
               <w:t>2.1</w:t>
             </w:r>
@@ -1950,7 +1768,6 @@
               <w:rPr>
                 <w:rFonts w:eastAsiaTheme="minorEastAsia"/>
                 <w:noProof/>
-                <w:sz w:val="24"/>
                 <w:lang w:eastAsia="es-ES" w:bidi="ar-SA"/>
               </w:rPr>
               <w:tab/>
@@ -1959,7 +1776,6 @@
               <w:rPr>
                 <w:rStyle w:val="Hipervnculo"/>
                 <w:noProof/>
-                <w:sz w:val="24"/>
               </w:rPr>
               <w:t>MODELO DE PROCESOS</w:t>
             </w:r>
@@ -1967,7 +1783,6 @@
               <w:rPr>
                 <w:noProof/>
                 <w:webHidden/>
-                <w:sz w:val="24"/>
               </w:rPr>
               <w:tab/>
             </w:r>
@@ -1975,7 +1790,6 @@
               <w:rPr>
                 <w:noProof/>
                 <w:webHidden/>
-                <w:sz w:val="24"/>
               </w:rPr>
               <w:fldChar w:fldCharType="begin"/>
             </w:r>
@@ -1983,22 +1797,19 @@
               <w:rPr>
                 <w:noProof/>
                 <w:webHidden/>
-                <w:sz w:val="24"/>
-              </w:rPr>
-              <w:instrText xml:space="preserve"> PAGEREF _Toc512185429 \h </w:instrText>
+              </w:rPr>
+              <w:instrText xml:space="preserve"> PAGEREF _Toc512332194 \h </w:instrText>
             </w:r>
             <w:r>
               <w:rPr>
                 <w:noProof/>
                 <w:webHidden/>
-                <w:sz w:val="24"/>
               </w:rPr>
             </w:r>
             <w:r>
               <w:rPr>
                 <w:noProof/>
                 <w:webHidden/>
-                <w:sz w:val="24"/>
               </w:rPr>
               <w:fldChar w:fldCharType="separate"/>
             </w:r>
@@ -2006,15 +1817,13 @@
               <w:rPr>
                 <w:noProof/>
                 <w:webHidden/>
-                <w:sz w:val="24"/>
-              </w:rPr>
-              <w:t>7</w:t>
+              </w:rPr>
+              <w:t>8</w:t>
             </w:r>
             <w:r>
               <w:rPr>
                 <w:noProof/>
                 <w:webHidden/>
-                <w:sz w:val="24"/>
               </w:rPr>
               <w:fldChar w:fldCharType="end"/>
             </w:r>
@@ -2030,16 +1839,14 @@
             <w:rPr>
               <w:rFonts w:eastAsiaTheme="minorEastAsia"/>
               <w:noProof/>
-              <w:sz w:val="24"/>
               <w:lang w:eastAsia="es-ES" w:bidi="ar-SA"/>
             </w:rPr>
           </w:pPr>
-          <w:hyperlink w:anchor="_Toc512185430" w:history="1">
+          <w:hyperlink w:anchor="_Toc512332195" w:history="1">
             <w:r>
               <w:rPr>
                 <w:rStyle w:val="Hipervnculo"/>
                 <w:noProof/>
-                <w:sz w:val="24"/>
               </w:rPr>
               <w:t>2.2</w:t>
             </w:r>
@@ -2047,7 +1854,6 @@
               <w:rPr>
                 <w:rFonts w:eastAsiaTheme="minorEastAsia"/>
                 <w:noProof/>
-                <w:sz w:val="24"/>
                 <w:lang w:eastAsia="es-ES" w:bidi="ar-SA"/>
               </w:rPr>
               <w:tab/>
@@ -2056,7 +1862,6 @@
               <w:rPr>
                 <w:rStyle w:val="Hipervnculo"/>
                 <w:noProof/>
-                <w:sz w:val="24"/>
               </w:rPr>
               <w:t>ESTRUCTURA ORGANIZATIVA</w:t>
             </w:r>
@@ -2064,7 +1869,6 @@
               <w:rPr>
                 <w:noProof/>
                 <w:webHidden/>
-                <w:sz w:val="24"/>
               </w:rPr>
               <w:tab/>
             </w:r>
@@ -2072,7 +1876,6 @@
               <w:rPr>
                 <w:noProof/>
                 <w:webHidden/>
-                <w:sz w:val="24"/>
               </w:rPr>
               <w:fldChar w:fldCharType="begin"/>
             </w:r>
@@ -2080,22 +1883,19 @@
               <w:rPr>
                 <w:noProof/>
                 <w:webHidden/>
-                <w:sz w:val="24"/>
-              </w:rPr>
-              <w:instrText xml:space="preserve"> PAGEREF _Toc512185430 \h </w:instrText>
+              </w:rPr>
+              <w:instrText xml:space="preserve"> PAGEREF _Toc512332195 \h </w:instrText>
             </w:r>
             <w:r>
               <w:rPr>
                 <w:noProof/>
                 <w:webHidden/>
-                <w:sz w:val="24"/>
               </w:rPr>
             </w:r>
             <w:r>
               <w:rPr>
                 <w:noProof/>
                 <w:webHidden/>
-                <w:sz w:val="24"/>
               </w:rPr>
               <w:fldChar w:fldCharType="separate"/>
             </w:r>
@@ -2103,15 +1903,13 @@
               <w:rPr>
                 <w:noProof/>
                 <w:webHidden/>
-                <w:sz w:val="24"/>
-              </w:rPr>
-              <w:t>10</w:t>
+              </w:rPr>
+              <w:t>12</w:t>
             </w:r>
             <w:r>
               <w:rPr>
                 <w:noProof/>
                 <w:webHidden/>
-                <w:sz w:val="24"/>
               </w:rPr>
               <w:fldChar w:fldCharType="end"/>
             </w:r>
@@ -2127,16 +1925,14 @@
             <w:rPr>
               <w:rFonts w:eastAsiaTheme="minorEastAsia"/>
               <w:noProof/>
-              <w:sz w:val="24"/>
               <w:lang w:eastAsia="es-ES" w:bidi="ar-SA"/>
             </w:rPr>
           </w:pPr>
-          <w:hyperlink w:anchor="_Toc512185431" w:history="1">
+          <w:hyperlink w:anchor="_Toc512332196" w:history="1">
             <w:r>
               <w:rPr>
                 <w:rStyle w:val="Hipervnculo"/>
                 <w:noProof/>
-                <w:sz w:val="24"/>
               </w:rPr>
               <w:t>2.3</w:t>
             </w:r>
@@ -2144,7 +1940,6 @@
               <w:rPr>
                 <w:rFonts w:eastAsiaTheme="minorEastAsia"/>
                 <w:noProof/>
-                <w:sz w:val="24"/>
                 <w:lang w:eastAsia="es-ES" w:bidi="ar-SA"/>
               </w:rPr>
               <w:tab/>
@@ -2153,7 +1948,6 @@
               <w:rPr>
                 <w:rStyle w:val="Hipervnculo"/>
                 <w:noProof/>
-                <w:sz w:val="24"/>
               </w:rPr>
               <w:t>FRONTERAS E INTERFACES ORGANIZATIVAS</w:t>
             </w:r>
@@ -2161,7 +1955,6 @@
               <w:rPr>
                 <w:noProof/>
                 <w:webHidden/>
-                <w:sz w:val="24"/>
               </w:rPr>
               <w:tab/>
             </w:r>
@@ -2169,7 +1962,6 @@
               <w:rPr>
                 <w:noProof/>
                 <w:webHidden/>
-                <w:sz w:val="24"/>
               </w:rPr>
               <w:fldChar w:fldCharType="begin"/>
             </w:r>
@@ -2177,22 +1969,19 @@
               <w:rPr>
                 <w:noProof/>
                 <w:webHidden/>
-                <w:sz w:val="24"/>
-              </w:rPr>
-              <w:instrText xml:space="preserve"> PAGEREF _Toc512185431 \h </w:instrText>
+              </w:rPr>
+              <w:instrText xml:space="preserve"> PAGEREF _Toc512332196 \h </w:instrText>
             </w:r>
             <w:r>
               <w:rPr>
                 <w:noProof/>
                 <w:webHidden/>
-                <w:sz w:val="24"/>
               </w:rPr>
             </w:r>
             <w:r>
               <w:rPr>
                 <w:noProof/>
                 <w:webHidden/>
-                <w:sz w:val="24"/>
               </w:rPr>
               <w:fldChar w:fldCharType="separate"/>
             </w:r>
@@ -2200,15 +1989,13 @@
               <w:rPr>
                 <w:noProof/>
                 <w:webHidden/>
-                <w:sz w:val="24"/>
-              </w:rPr>
-              <w:t>11</w:t>
+              </w:rPr>
+              <w:t>13</w:t>
             </w:r>
             <w:r>
               <w:rPr>
                 <w:noProof/>
                 <w:webHidden/>
-                <w:sz w:val="24"/>
               </w:rPr>
               <w:fldChar w:fldCharType="end"/>
             </w:r>
@@ -2224,16 +2011,14 @@
             <w:rPr>
               <w:rFonts w:eastAsiaTheme="minorEastAsia"/>
               <w:noProof/>
-              <w:sz w:val="24"/>
               <w:lang w:eastAsia="es-ES" w:bidi="ar-SA"/>
             </w:rPr>
           </w:pPr>
-          <w:hyperlink w:anchor="_Toc512185432" w:history="1">
+          <w:hyperlink w:anchor="_Toc512332197" w:history="1">
             <w:r>
               <w:rPr>
                 <w:rStyle w:val="Hipervnculo"/>
                 <w:noProof/>
-                <w:sz w:val="24"/>
               </w:rPr>
               <w:t>2.4</w:t>
             </w:r>
@@ -2241,7 +2026,6 @@
               <w:rPr>
                 <w:rFonts w:eastAsiaTheme="minorEastAsia"/>
                 <w:noProof/>
-                <w:sz w:val="24"/>
                 <w:lang w:eastAsia="es-ES" w:bidi="ar-SA"/>
               </w:rPr>
               <w:tab/>
@@ -2250,7 +2034,6 @@
               <w:rPr>
                 <w:rStyle w:val="Hipervnculo"/>
                 <w:noProof/>
-                <w:sz w:val="24"/>
               </w:rPr>
               <w:t>RESPONSABILIDADES</w:t>
             </w:r>
@@ -2258,7 +2041,6 @@
               <w:rPr>
                 <w:noProof/>
                 <w:webHidden/>
-                <w:sz w:val="24"/>
               </w:rPr>
               <w:tab/>
             </w:r>
@@ -2266,7 +2048,6 @@
               <w:rPr>
                 <w:noProof/>
                 <w:webHidden/>
-                <w:sz w:val="24"/>
               </w:rPr>
               <w:fldChar w:fldCharType="begin"/>
             </w:r>
@@ -2274,22 +2055,19 @@
               <w:rPr>
                 <w:noProof/>
                 <w:webHidden/>
-                <w:sz w:val="24"/>
-              </w:rPr>
-              <w:instrText xml:space="preserve"> PAGEREF _Toc512185432 \h </w:instrText>
+              </w:rPr>
+              <w:instrText xml:space="preserve"> PAGEREF _Toc512332197 \h </w:instrText>
             </w:r>
             <w:r>
               <w:rPr>
                 <w:noProof/>
                 <w:webHidden/>
-                <w:sz w:val="24"/>
               </w:rPr>
             </w:r>
             <w:r>
               <w:rPr>
                 <w:noProof/>
                 <w:webHidden/>
-                <w:sz w:val="24"/>
               </w:rPr>
               <w:fldChar w:fldCharType="separate"/>
             </w:r>
@@ -2297,15 +2075,13 @@
               <w:rPr>
                 <w:noProof/>
                 <w:webHidden/>
-                <w:sz w:val="24"/>
-              </w:rPr>
-              <w:t>12</w:t>
+              </w:rPr>
+              <w:t>14</w:t>
             </w:r>
             <w:r>
               <w:rPr>
                 <w:noProof/>
                 <w:webHidden/>
-                <w:sz w:val="24"/>
               </w:rPr>
               <w:fldChar w:fldCharType="end"/>
             </w:r>
@@ -2321,16 +2097,14 @@
             <w:rPr>
               <w:rFonts w:eastAsiaTheme="minorEastAsia"/>
               <w:noProof/>
-              <w:sz w:val="24"/>
               <w:lang w:eastAsia="es-ES" w:bidi="ar-SA"/>
             </w:rPr>
           </w:pPr>
-          <w:hyperlink w:anchor="_Toc512185433" w:history="1">
+          <w:hyperlink w:anchor="_Toc512332198" w:history="1">
             <w:r>
               <w:rPr>
                 <w:rStyle w:val="Hipervnculo"/>
                 <w:noProof/>
-                <w:sz w:val="24"/>
               </w:rPr>
               <w:t>3.</w:t>
             </w:r>
@@ -2338,7 +2112,6 @@
               <w:rPr>
                 <w:rFonts w:eastAsiaTheme="minorEastAsia"/>
                 <w:noProof/>
-                <w:sz w:val="24"/>
                 <w:lang w:eastAsia="es-ES" w:bidi="ar-SA"/>
               </w:rPr>
               <w:tab/>
@@ -2347,7 +2120,6 @@
               <w:rPr>
                 <w:rStyle w:val="Hipervnculo"/>
                 <w:noProof/>
-                <w:sz w:val="24"/>
               </w:rPr>
               <w:t>Procesos de gestión</w:t>
             </w:r>
@@ -2355,7 +2127,6 @@
               <w:rPr>
                 <w:noProof/>
                 <w:webHidden/>
-                <w:sz w:val="24"/>
               </w:rPr>
               <w:tab/>
             </w:r>
@@ -2363,7 +2134,6 @@
               <w:rPr>
                 <w:noProof/>
                 <w:webHidden/>
-                <w:sz w:val="24"/>
               </w:rPr>
               <w:fldChar w:fldCharType="begin"/>
             </w:r>
@@ -2371,22 +2141,19 @@
               <w:rPr>
                 <w:noProof/>
                 <w:webHidden/>
-                <w:sz w:val="24"/>
-              </w:rPr>
-              <w:instrText xml:space="preserve"> PAGEREF _Toc512185433 \h </w:instrText>
+              </w:rPr>
+              <w:instrText xml:space="preserve"> PAGEREF _Toc512332198 \h </w:instrText>
             </w:r>
             <w:r>
               <w:rPr>
                 <w:noProof/>
                 <w:webHidden/>
-                <w:sz w:val="24"/>
               </w:rPr>
             </w:r>
             <w:r>
               <w:rPr>
                 <w:noProof/>
                 <w:webHidden/>
-                <w:sz w:val="24"/>
               </w:rPr>
               <w:fldChar w:fldCharType="separate"/>
             </w:r>
@@ -2394,15 +2161,13 @@
               <w:rPr>
                 <w:noProof/>
                 <w:webHidden/>
-                <w:sz w:val="24"/>
-              </w:rPr>
-              <w:t>13</w:t>
+              </w:rPr>
+              <w:t>16</w:t>
             </w:r>
             <w:r>
               <w:rPr>
                 <w:noProof/>
                 <w:webHidden/>
-                <w:sz w:val="24"/>
               </w:rPr>
               <w:fldChar w:fldCharType="end"/>
             </w:r>
@@ -2418,16 +2183,14 @@
             <w:rPr>
               <w:rFonts w:eastAsiaTheme="minorEastAsia"/>
               <w:noProof/>
-              <w:sz w:val="24"/>
               <w:lang w:eastAsia="es-ES" w:bidi="ar-SA"/>
             </w:rPr>
           </w:pPr>
-          <w:hyperlink w:anchor="_Toc512185434" w:history="1">
+          <w:hyperlink w:anchor="_Toc512332199" w:history="1">
             <w:r>
               <w:rPr>
                 <w:rStyle w:val="Hipervnculo"/>
                 <w:noProof/>
-                <w:sz w:val="24"/>
               </w:rPr>
               <w:t>3.1</w:t>
             </w:r>
@@ -2435,7 +2198,6 @@
               <w:rPr>
                 <w:rFonts w:eastAsiaTheme="minorEastAsia"/>
                 <w:noProof/>
-                <w:sz w:val="24"/>
                 <w:lang w:eastAsia="es-ES" w:bidi="ar-SA"/>
               </w:rPr>
               <w:tab/>
@@ -2444,7 +2206,6 @@
               <w:rPr>
                 <w:rStyle w:val="Hipervnculo"/>
                 <w:noProof/>
-                <w:sz w:val="24"/>
               </w:rPr>
               <w:t>OBJETIVOS Y PRIORIDADES DE GESTIÓN</w:t>
             </w:r>
@@ -2452,7 +2213,6 @@
               <w:rPr>
                 <w:noProof/>
                 <w:webHidden/>
-                <w:sz w:val="24"/>
               </w:rPr>
               <w:tab/>
             </w:r>
@@ -2460,7 +2220,6 @@
               <w:rPr>
                 <w:noProof/>
                 <w:webHidden/>
-                <w:sz w:val="24"/>
               </w:rPr>
               <w:fldChar w:fldCharType="begin"/>
             </w:r>
@@ -2468,22 +2227,19 @@
               <w:rPr>
                 <w:noProof/>
                 <w:webHidden/>
-                <w:sz w:val="24"/>
-              </w:rPr>
-              <w:instrText xml:space="preserve"> PAGEREF _Toc512185434 \h </w:instrText>
+              </w:rPr>
+              <w:instrText xml:space="preserve"> PAGEREF _Toc512332199 \h </w:instrText>
             </w:r>
             <w:r>
               <w:rPr>
                 <w:noProof/>
                 <w:webHidden/>
-                <w:sz w:val="24"/>
               </w:rPr>
             </w:r>
             <w:r>
               <w:rPr>
                 <w:noProof/>
                 <w:webHidden/>
-                <w:sz w:val="24"/>
               </w:rPr>
               <w:fldChar w:fldCharType="separate"/>
             </w:r>
@@ -2491,15 +2247,13 @@
               <w:rPr>
                 <w:noProof/>
                 <w:webHidden/>
-                <w:sz w:val="24"/>
-              </w:rPr>
-              <w:t>14</w:t>
+              </w:rPr>
+              <w:t>16</w:t>
             </w:r>
             <w:r>
               <w:rPr>
                 <w:noProof/>
                 <w:webHidden/>
-                <w:sz w:val="24"/>
               </w:rPr>
               <w:fldChar w:fldCharType="end"/>
             </w:r>
@@ -2515,16 +2269,14 @@
             <w:rPr>
               <w:rFonts w:eastAsiaTheme="minorEastAsia"/>
               <w:noProof/>
-              <w:sz w:val="24"/>
               <w:lang w:eastAsia="es-ES" w:bidi="ar-SA"/>
             </w:rPr>
           </w:pPr>
-          <w:hyperlink w:anchor="_Toc512185435" w:history="1">
+          <w:hyperlink w:anchor="_Toc512332200" w:history="1">
             <w:r>
               <w:rPr>
                 <w:rStyle w:val="Hipervnculo"/>
                 <w:noProof/>
-                <w:sz w:val="24"/>
               </w:rPr>
               <w:t>3.2</w:t>
             </w:r>
@@ -2532,7 +2284,6 @@
               <w:rPr>
                 <w:rFonts w:eastAsiaTheme="minorEastAsia"/>
                 <w:noProof/>
-                <w:sz w:val="24"/>
                 <w:lang w:eastAsia="es-ES" w:bidi="ar-SA"/>
               </w:rPr>
               <w:tab/>
@@ -2541,7 +2292,6 @@
               <w:rPr>
                 <w:rStyle w:val="Hipervnculo"/>
                 <w:noProof/>
-                <w:sz w:val="24"/>
               </w:rPr>
               <w:t>SUPOSICIONES, DEPENDENCIAS Y RESTRICCIONES</w:t>
             </w:r>
@@ -2549,7 +2299,6 @@
               <w:rPr>
                 <w:noProof/>
                 <w:webHidden/>
-                <w:sz w:val="24"/>
               </w:rPr>
               <w:tab/>
             </w:r>
@@ -2557,7 +2306,6 @@
               <w:rPr>
                 <w:noProof/>
                 <w:webHidden/>
-                <w:sz w:val="24"/>
               </w:rPr>
               <w:fldChar w:fldCharType="begin"/>
             </w:r>
@@ -2565,22 +2313,19 @@
               <w:rPr>
                 <w:noProof/>
                 <w:webHidden/>
-                <w:sz w:val="24"/>
-              </w:rPr>
-              <w:instrText xml:space="preserve"> PAGEREF _Toc512185435 \h </w:instrText>
+              </w:rPr>
+              <w:instrText xml:space="preserve"> PAGEREF _Toc512332200 \h </w:instrText>
             </w:r>
             <w:r>
               <w:rPr>
                 <w:noProof/>
                 <w:webHidden/>
-                <w:sz w:val="24"/>
               </w:rPr>
             </w:r>
             <w:r>
               <w:rPr>
                 <w:noProof/>
                 <w:webHidden/>
-                <w:sz w:val="24"/>
               </w:rPr>
               <w:fldChar w:fldCharType="separate"/>
             </w:r>
@@ -2588,15 +2333,13 @@
               <w:rPr>
                 <w:noProof/>
                 <w:webHidden/>
-                <w:sz w:val="24"/>
-              </w:rPr>
-              <w:t>14</w:t>
+              </w:rPr>
+              <w:t>16</w:t>
             </w:r>
             <w:r>
               <w:rPr>
                 <w:noProof/>
                 <w:webHidden/>
-                <w:sz w:val="24"/>
               </w:rPr>
               <w:fldChar w:fldCharType="end"/>
             </w:r>
@@ -2612,16 +2355,14 @@
             <w:rPr>
               <w:rFonts w:eastAsiaTheme="minorEastAsia"/>
               <w:noProof/>
-              <w:sz w:val="24"/>
               <w:lang w:eastAsia="es-ES" w:bidi="ar-SA"/>
             </w:rPr>
           </w:pPr>
-          <w:hyperlink w:anchor="_Toc512185436" w:history="1">
+          <w:hyperlink w:anchor="_Toc512332201" w:history="1">
             <w:r>
               <w:rPr>
                 <w:rStyle w:val="Hipervnculo"/>
                 <w:noProof/>
-                <w:sz w:val="24"/>
               </w:rPr>
               <w:t>3.3</w:t>
             </w:r>
@@ -2629,7 +2370,6 @@
               <w:rPr>
                 <w:rFonts w:eastAsiaTheme="minorEastAsia"/>
                 <w:noProof/>
-                <w:sz w:val="24"/>
                 <w:lang w:eastAsia="es-ES" w:bidi="ar-SA"/>
               </w:rPr>
               <w:tab/>
@@ -2638,7 +2378,6 @@
               <w:rPr>
                 <w:rStyle w:val="Hipervnculo"/>
                 <w:noProof/>
-                <w:sz w:val="24"/>
               </w:rPr>
               <w:t>GESTIÓN DE RIESGOS</w:t>
             </w:r>
@@ -2646,7 +2385,6 @@
               <w:rPr>
                 <w:noProof/>
                 <w:webHidden/>
-                <w:sz w:val="24"/>
               </w:rPr>
               <w:tab/>
             </w:r>
@@ -2654,7 +2392,6 @@
               <w:rPr>
                 <w:noProof/>
                 <w:webHidden/>
-                <w:sz w:val="24"/>
               </w:rPr>
               <w:fldChar w:fldCharType="begin"/>
             </w:r>
@@ -2662,22 +2399,19 @@
               <w:rPr>
                 <w:noProof/>
                 <w:webHidden/>
-                <w:sz w:val="24"/>
-              </w:rPr>
-              <w:instrText xml:space="preserve"> PAGEREF _Toc512185436 \h </w:instrText>
+              </w:rPr>
+              <w:instrText xml:space="preserve"> PAGEREF _Toc512332201 \h </w:instrText>
             </w:r>
             <w:r>
               <w:rPr>
                 <w:noProof/>
                 <w:webHidden/>
-                <w:sz w:val="24"/>
               </w:rPr>
             </w:r>
             <w:r>
               <w:rPr>
                 <w:noProof/>
                 <w:webHidden/>
-                <w:sz w:val="24"/>
               </w:rPr>
               <w:fldChar w:fldCharType="separate"/>
             </w:r>
@@ -2685,15 +2419,13 @@
               <w:rPr>
                 <w:noProof/>
                 <w:webHidden/>
-                <w:sz w:val="24"/>
-              </w:rPr>
-              <w:t>15</w:t>
+              </w:rPr>
+              <w:t>18</w:t>
             </w:r>
             <w:r>
               <w:rPr>
                 <w:noProof/>
                 <w:webHidden/>
-                <w:sz w:val="24"/>
               </w:rPr>
               <w:fldChar w:fldCharType="end"/>
             </w:r>
@@ -2709,16 +2441,14 @@
             <w:rPr>
               <w:rFonts w:eastAsiaTheme="minorEastAsia"/>
               <w:noProof/>
-              <w:sz w:val="24"/>
               <w:lang w:eastAsia="es-ES" w:bidi="ar-SA"/>
             </w:rPr>
           </w:pPr>
-          <w:hyperlink w:anchor="_Toc512185437" w:history="1">
+          <w:hyperlink w:anchor="_Toc512332202" w:history="1">
             <w:r>
               <w:rPr>
                 <w:rStyle w:val="Hipervnculo"/>
                 <w:noProof/>
-                <w:sz w:val="24"/>
               </w:rPr>
               <w:t>3.4</w:t>
             </w:r>
@@ -2726,7 +2456,6 @@
               <w:rPr>
                 <w:rFonts w:eastAsiaTheme="minorEastAsia"/>
                 <w:noProof/>
-                <w:sz w:val="24"/>
                 <w:lang w:eastAsia="es-ES" w:bidi="ar-SA"/>
               </w:rPr>
               <w:tab/>
@@ -2735,7 +2464,6 @@
               <w:rPr>
                 <w:rStyle w:val="Hipervnculo"/>
                 <w:noProof/>
-                <w:sz w:val="24"/>
               </w:rPr>
               <w:t>MECANISMOS DE SUPERVISIÓN Y CONTROL</w:t>
             </w:r>
@@ -2743,7 +2471,6 @@
               <w:rPr>
                 <w:noProof/>
                 <w:webHidden/>
-                <w:sz w:val="24"/>
               </w:rPr>
               <w:tab/>
             </w:r>
@@ -2751,7 +2478,6 @@
               <w:rPr>
                 <w:noProof/>
                 <w:webHidden/>
-                <w:sz w:val="24"/>
               </w:rPr>
               <w:fldChar w:fldCharType="begin"/>
             </w:r>
@@ -2759,22 +2485,19 @@
               <w:rPr>
                 <w:noProof/>
                 <w:webHidden/>
-                <w:sz w:val="24"/>
-              </w:rPr>
-              <w:instrText xml:space="preserve"> PAGEREF _Toc512185437 \h </w:instrText>
+              </w:rPr>
+              <w:instrText xml:space="preserve"> PAGEREF _Toc512332202 \h </w:instrText>
             </w:r>
             <w:r>
               <w:rPr>
                 <w:noProof/>
                 <w:webHidden/>
-                <w:sz w:val="24"/>
               </w:rPr>
             </w:r>
             <w:r>
               <w:rPr>
                 <w:noProof/>
                 <w:webHidden/>
-                <w:sz w:val="24"/>
               </w:rPr>
               <w:fldChar w:fldCharType="separate"/>
             </w:r>
@@ -2782,15 +2505,13 @@
               <w:rPr>
                 <w:noProof/>
                 <w:webHidden/>
-                <w:sz w:val="24"/>
-              </w:rPr>
-              <w:t>16</w:t>
+              </w:rPr>
+              <w:t>18</w:t>
             </w:r>
             <w:r>
               <w:rPr>
                 <w:noProof/>
                 <w:webHidden/>
-                <w:sz w:val="24"/>
               </w:rPr>
               <w:fldChar w:fldCharType="end"/>
             </w:r>
@@ -2806,16 +2527,14 @@
             <w:rPr>
               <w:rFonts w:eastAsiaTheme="minorEastAsia"/>
               <w:noProof/>
-              <w:sz w:val="24"/>
               <w:lang w:eastAsia="es-ES" w:bidi="ar-SA"/>
             </w:rPr>
           </w:pPr>
-          <w:hyperlink w:anchor="_Toc512185438" w:history="1">
+          <w:hyperlink w:anchor="_Toc512332203" w:history="1">
             <w:r>
               <w:rPr>
                 <w:rStyle w:val="Hipervnculo"/>
                 <w:noProof/>
-                <w:sz w:val="24"/>
               </w:rPr>
               <w:t>3.5</w:t>
             </w:r>
@@ -2823,7 +2542,6 @@
               <w:rPr>
                 <w:rFonts w:eastAsiaTheme="minorEastAsia"/>
                 <w:noProof/>
-                <w:sz w:val="24"/>
                 <w:lang w:eastAsia="es-ES" w:bidi="ar-SA"/>
               </w:rPr>
               <w:tab/>
@@ -2832,7 +2550,6 @@
               <w:rPr>
                 <w:rStyle w:val="Hipervnculo"/>
                 <w:noProof/>
-                <w:sz w:val="24"/>
               </w:rPr>
               <w:t>PLAN DE PERSONAL</w:t>
             </w:r>
@@ -2840,7 +2557,6 @@
               <w:rPr>
                 <w:noProof/>
                 <w:webHidden/>
-                <w:sz w:val="24"/>
               </w:rPr>
               <w:tab/>
             </w:r>
@@ -2848,7 +2564,6 @@
               <w:rPr>
                 <w:noProof/>
                 <w:webHidden/>
-                <w:sz w:val="24"/>
               </w:rPr>
               <w:fldChar w:fldCharType="begin"/>
             </w:r>
@@ -2856,22 +2571,19 @@
               <w:rPr>
                 <w:noProof/>
                 <w:webHidden/>
-                <w:sz w:val="24"/>
-              </w:rPr>
-              <w:instrText xml:space="preserve"> PAGEREF _Toc512185438 \h </w:instrText>
+              </w:rPr>
+              <w:instrText xml:space="preserve"> PAGEREF _Toc512332203 \h </w:instrText>
             </w:r>
             <w:r>
               <w:rPr>
                 <w:noProof/>
                 <w:webHidden/>
-                <w:sz w:val="24"/>
               </w:rPr>
             </w:r>
             <w:r>
               <w:rPr>
                 <w:noProof/>
                 <w:webHidden/>
-                <w:sz w:val="24"/>
               </w:rPr>
               <w:fldChar w:fldCharType="separate"/>
             </w:r>
@@ -2879,15 +2591,13 @@
               <w:rPr>
                 <w:noProof/>
                 <w:webHidden/>
-                <w:sz w:val="24"/>
-              </w:rPr>
-              <w:t>17</w:t>
+              </w:rPr>
+              <w:t>19</w:t>
             </w:r>
             <w:r>
               <w:rPr>
                 <w:noProof/>
                 <w:webHidden/>
-                <w:sz w:val="24"/>
               </w:rPr>
               <w:fldChar w:fldCharType="end"/>
             </w:r>
@@ -2903,16 +2613,14 @@
             <w:rPr>
               <w:rFonts w:eastAsiaTheme="minorEastAsia"/>
               <w:noProof/>
-              <w:sz w:val="24"/>
               <w:lang w:eastAsia="es-ES" w:bidi="ar-SA"/>
             </w:rPr>
           </w:pPr>
-          <w:hyperlink w:anchor="_Toc512185439" w:history="1">
+          <w:hyperlink w:anchor="_Toc512332204" w:history="1">
             <w:r>
               <w:rPr>
                 <w:rStyle w:val="Hipervnculo"/>
                 <w:noProof/>
-                <w:sz w:val="24"/>
               </w:rPr>
               <w:t>4.</w:t>
             </w:r>
@@ -2920,7 +2628,6 @@
               <w:rPr>
                 <w:rFonts w:eastAsiaTheme="minorEastAsia"/>
                 <w:noProof/>
-                <w:sz w:val="24"/>
                 <w:lang w:eastAsia="es-ES" w:bidi="ar-SA"/>
               </w:rPr>
               <w:tab/>
@@ -2929,7 +2636,6 @@
               <w:rPr>
                 <w:rStyle w:val="Hipervnculo"/>
                 <w:noProof/>
-                <w:sz w:val="24"/>
               </w:rPr>
               <w:t>Proceso Técnico</w:t>
             </w:r>
@@ -2937,7 +2643,6 @@
               <w:rPr>
                 <w:noProof/>
                 <w:webHidden/>
-                <w:sz w:val="24"/>
               </w:rPr>
               <w:tab/>
             </w:r>
@@ -2945,7 +2650,6 @@
               <w:rPr>
                 <w:noProof/>
                 <w:webHidden/>
-                <w:sz w:val="24"/>
               </w:rPr>
               <w:fldChar w:fldCharType="begin"/>
             </w:r>
@@ -2953,22 +2657,19 @@
               <w:rPr>
                 <w:noProof/>
                 <w:webHidden/>
-                <w:sz w:val="24"/>
-              </w:rPr>
-              <w:instrText xml:space="preserve"> PAGEREF _Toc512185439 \h </w:instrText>
+              </w:rPr>
+              <w:instrText xml:space="preserve"> PAGEREF _Toc512332204 \h </w:instrText>
             </w:r>
             <w:r>
               <w:rPr>
                 <w:noProof/>
                 <w:webHidden/>
-                <w:sz w:val="24"/>
               </w:rPr>
             </w:r>
             <w:r>
               <w:rPr>
                 <w:noProof/>
                 <w:webHidden/>
-                <w:sz w:val="24"/>
               </w:rPr>
               <w:fldChar w:fldCharType="separate"/>
             </w:r>
@@ -2976,15 +2677,13 @@
               <w:rPr>
                 <w:noProof/>
                 <w:webHidden/>
-                <w:sz w:val="24"/>
-              </w:rPr>
-              <w:t>17</w:t>
+              </w:rPr>
+              <w:t>20</w:t>
             </w:r>
             <w:r>
               <w:rPr>
                 <w:noProof/>
                 <w:webHidden/>
-                <w:sz w:val="24"/>
               </w:rPr>
               <w:fldChar w:fldCharType="end"/>
             </w:r>
@@ -3000,16 +2699,14 @@
             <w:rPr>
               <w:rFonts w:eastAsiaTheme="minorEastAsia"/>
               <w:noProof/>
-              <w:sz w:val="24"/>
               <w:lang w:eastAsia="es-ES" w:bidi="ar-SA"/>
             </w:rPr>
           </w:pPr>
-          <w:hyperlink w:anchor="_Toc512185440" w:history="1">
+          <w:hyperlink w:anchor="_Toc512332205" w:history="1">
             <w:r>
               <w:rPr>
                 <w:rStyle w:val="Hipervnculo"/>
                 <w:noProof/>
-                <w:sz w:val="24"/>
               </w:rPr>
               <w:t>4.1</w:t>
             </w:r>
@@ -3017,7 +2714,6 @@
               <w:rPr>
                 <w:rFonts w:eastAsiaTheme="minorEastAsia"/>
                 <w:noProof/>
-                <w:sz w:val="24"/>
                 <w:lang w:eastAsia="es-ES" w:bidi="ar-SA"/>
               </w:rPr>
               <w:tab/>
@@ -3026,7 +2722,6 @@
               <w:rPr>
                 <w:rStyle w:val="Hipervnculo"/>
                 <w:noProof/>
-                <w:sz w:val="24"/>
               </w:rPr>
               <w:t>METODOLOGÍA, TÉCNICAS Y HERRAMIENTAS</w:t>
             </w:r>
@@ -3034,7 +2729,6 @@
               <w:rPr>
                 <w:noProof/>
                 <w:webHidden/>
-                <w:sz w:val="24"/>
               </w:rPr>
               <w:tab/>
             </w:r>
@@ -3042,7 +2736,6 @@
               <w:rPr>
                 <w:noProof/>
                 <w:webHidden/>
-                <w:sz w:val="24"/>
               </w:rPr>
               <w:fldChar w:fldCharType="begin"/>
             </w:r>
@@ -3050,22 +2743,19 @@
               <w:rPr>
                 <w:noProof/>
                 <w:webHidden/>
-                <w:sz w:val="24"/>
-              </w:rPr>
-              <w:instrText xml:space="preserve"> PAGEREF _Toc512185440 \h </w:instrText>
+              </w:rPr>
+              <w:instrText xml:space="preserve"> PAGEREF _Toc512332205 \h </w:instrText>
             </w:r>
             <w:r>
               <w:rPr>
                 <w:noProof/>
                 <w:webHidden/>
-                <w:sz w:val="24"/>
               </w:rPr>
             </w:r>
             <w:r>
               <w:rPr>
                 <w:noProof/>
                 <w:webHidden/>
-                <w:sz w:val="24"/>
               </w:rPr>
               <w:fldChar w:fldCharType="separate"/>
             </w:r>
@@ -3073,15 +2763,13 @@
               <w:rPr>
                 <w:noProof/>
                 <w:webHidden/>
-                <w:sz w:val="24"/>
-              </w:rPr>
-              <w:t>17</w:t>
+              </w:rPr>
+              <w:t>20</w:t>
             </w:r>
             <w:r>
               <w:rPr>
                 <w:noProof/>
                 <w:webHidden/>
-                <w:sz w:val="24"/>
               </w:rPr>
               <w:fldChar w:fldCharType="end"/>
             </w:r>
@@ -3097,16 +2785,14 @@
             <w:rPr>
               <w:rFonts w:eastAsiaTheme="minorEastAsia"/>
               <w:noProof/>
-              <w:sz w:val="24"/>
               <w:lang w:eastAsia="es-ES" w:bidi="ar-SA"/>
             </w:rPr>
           </w:pPr>
-          <w:hyperlink w:anchor="_Toc512185441" w:history="1">
+          <w:hyperlink w:anchor="_Toc512332206" w:history="1">
             <w:r>
               <w:rPr>
                 <w:rStyle w:val="Hipervnculo"/>
                 <w:noProof/>
-                <w:sz w:val="24"/>
               </w:rPr>
               <w:t>4.2</w:t>
             </w:r>
@@ -3114,7 +2800,6 @@
               <w:rPr>
                 <w:rFonts w:eastAsiaTheme="minorEastAsia"/>
                 <w:noProof/>
-                <w:sz w:val="24"/>
                 <w:lang w:eastAsia="es-ES" w:bidi="ar-SA"/>
               </w:rPr>
               <w:tab/>
@@ -3123,7 +2808,6 @@
               <w:rPr>
                 <w:rStyle w:val="Hipervnculo"/>
                 <w:noProof/>
-                <w:sz w:val="24"/>
               </w:rPr>
               <w:t>DOCUMENTACIÓN SOFTWARE</w:t>
             </w:r>
@@ -3131,7 +2815,6 @@
               <w:rPr>
                 <w:noProof/>
                 <w:webHidden/>
-                <w:sz w:val="24"/>
               </w:rPr>
               <w:tab/>
             </w:r>
@@ -3139,7 +2822,6 @@
               <w:rPr>
                 <w:noProof/>
                 <w:webHidden/>
-                <w:sz w:val="24"/>
               </w:rPr>
               <w:fldChar w:fldCharType="begin"/>
             </w:r>
@@ -3147,22 +2829,19 @@
               <w:rPr>
                 <w:noProof/>
                 <w:webHidden/>
-                <w:sz w:val="24"/>
-              </w:rPr>
-              <w:instrText xml:space="preserve"> PAGEREF _Toc512185441 \h </w:instrText>
+              </w:rPr>
+              <w:instrText xml:space="preserve"> PAGEREF _Toc512332206 \h </w:instrText>
             </w:r>
             <w:r>
               <w:rPr>
                 <w:noProof/>
                 <w:webHidden/>
-                <w:sz w:val="24"/>
               </w:rPr>
             </w:r>
             <w:r>
               <w:rPr>
                 <w:noProof/>
                 <w:webHidden/>
-                <w:sz w:val="24"/>
               </w:rPr>
               <w:fldChar w:fldCharType="separate"/>
             </w:r>
@@ -3170,15 +2849,13 @@
               <w:rPr>
                 <w:noProof/>
                 <w:webHidden/>
-                <w:sz w:val="24"/>
-              </w:rPr>
-              <w:t>18</w:t>
+              </w:rPr>
+              <w:t>21</w:t>
             </w:r>
             <w:r>
               <w:rPr>
                 <w:noProof/>
                 <w:webHidden/>
-                <w:sz w:val="24"/>
               </w:rPr>
               <w:fldChar w:fldCharType="end"/>
             </w:r>
@@ -3194,16 +2871,14 @@
             <w:rPr>
               <w:rFonts w:eastAsiaTheme="minorEastAsia"/>
               <w:noProof/>
-              <w:sz w:val="24"/>
               <w:lang w:eastAsia="es-ES" w:bidi="ar-SA"/>
             </w:rPr>
           </w:pPr>
-          <w:hyperlink w:anchor="_Toc512185442" w:history="1">
+          <w:hyperlink w:anchor="_Toc512332207" w:history="1">
             <w:r>
               <w:rPr>
                 <w:rStyle w:val="Hipervnculo"/>
                 <w:noProof/>
-                <w:sz w:val="24"/>
               </w:rPr>
               <w:t>4.3</w:t>
             </w:r>
@@ -3211,7 +2886,6 @@
               <w:rPr>
                 <w:rFonts w:eastAsiaTheme="minorEastAsia"/>
                 <w:noProof/>
-                <w:sz w:val="24"/>
                 <w:lang w:eastAsia="es-ES" w:bidi="ar-SA"/>
               </w:rPr>
               <w:tab/>
@@ -3220,7 +2894,6 @@
               <w:rPr>
                 <w:rStyle w:val="Hipervnculo"/>
                 <w:noProof/>
-                <w:sz w:val="24"/>
               </w:rPr>
               <w:t>FUNCIONES DE APOYO AL PROYECTO</w:t>
             </w:r>
@@ -3228,7 +2901,6 @@
               <w:rPr>
                 <w:noProof/>
                 <w:webHidden/>
-                <w:sz w:val="24"/>
               </w:rPr>
               <w:tab/>
             </w:r>
@@ -3236,7 +2908,6 @@
               <w:rPr>
                 <w:noProof/>
                 <w:webHidden/>
-                <w:sz w:val="24"/>
               </w:rPr>
               <w:fldChar w:fldCharType="begin"/>
             </w:r>
@@ -3244,22 +2915,19 @@
               <w:rPr>
                 <w:noProof/>
                 <w:webHidden/>
-                <w:sz w:val="24"/>
-              </w:rPr>
-              <w:instrText xml:space="preserve"> PAGEREF _Toc512185442 \h </w:instrText>
+              </w:rPr>
+              <w:instrText xml:space="preserve"> PAGEREF _Toc512332207 \h </w:instrText>
             </w:r>
             <w:r>
               <w:rPr>
                 <w:noProof/>
                 <w:webHidden/>
-                <w:sz w:val="24"/>
               </w:rPr>
             </w:r>
             <w:r>
               <w:rPr>
                 <w:noProof/>
                 <w:webHidden/>
-                <w:sz w:val="24"/>
               </w:rPr>
               <w:fldChar w:fldCharType="separate"/>
             </w:r>
@@ -3267,15 +2935,13 @@
               <w:rPr>
                 <w:noProof/>
                 <w:webHidden/>
-                <w:sz w:val="24"/>
-              </w:rPr>
-              <w:t>19</w:t>
+              </w:rPr>
+              <w:t>22</w:t>
             </w:r>
             <w:r>
               <w:rPr>
                 <w:noProof/>
                 <w:webHidden/>
-                <w:sz w:val="24"/>
               </w:rPr>
               <w:fldChar w:fldCharType="end"/>
             </w:r>
@@ -3291,16 +2957,14 @@
             <w:rPr>
               <w:rFonts w:eastAsiaTheme="minorEastAsia"/>
               <w:noProof/>
-              <w:sz w:val="24"/>
               <w:lang w:eastAsia="es-ES" w:bidi="ar-SA"/>
             </w:rPr>
           </w:pPr>
-          <w:hyperlink w:anchor="_Toc512185443" w:history="1">
+          <w:hyperlink w:anchor="_Toc512332208" w:history="1">
             <w:r>
               <w:rPr>
                 <w:rStyle w:val="Hipervnculo"/>
                 <w:noProof/>
-                <w:sz w:val="24"/>
               </w:rPr>
               <w:t>5.</w:t>
             </w:r>
@@ -3308,7 +2972,6 @@
               <w:rPr>
                 <w:rFonts w:eastAsiaTheme="minorEastAsia"/>
                 <w:noProof/>
-                <w:sz w:val="24"/>
                 <w:lang w:eastAsia="es-ES" w:bidi="ar-SA"/>
               </w:rPr>
               <w:tab/>
@@ -3317,7 +2980,6 @@
               <w:rPr>
                 <w:rStyle w:val="Hipervnculo"/>
                 <w:noProof/>
-                <w:sz w:val="24"/>
               </w:rPr>
               <w:t>Plan de desarrollo</w:t>
             </w:r>
@@ -3325,7 +2987,6 @@
               <w:rPr>
                 <w:noProof/>
                 <w:webHidden/>
-                <w:sz w:val="24"/>
               </w:rPr>
               <w:tab/>
             </w:r>
@@ -3333,7 +2994,6 @@
               <w:rPr>
                 <w:noProof/>
                 <w:webHidden/>
-                <w:sz w:val="24"/>
               </w:rPr>
               <w:fldChar w:fldCharType="begin"/>
             </w:r>
@@ -3341,22 +3001,19 @@
               <w:rPr>
                 <w:noProof/>
                 <w:webHidden/>
-                <w:sz w:val="24"/>
-              </w:rPr>
-              <w:instrText xml:space="preserve"> PAGEREF _Toc512185443 \h </w:instrText>
+              </w:rPr>
+              <w:instrText xml:space="preserve"> PAGEREF _Toc512332208 \h </w:instrText>
             </w:r>
             <w:r>
               <w:rPr>
                 <w:noProof/>
                 <w:webHidden/>
-                <w:sz w:val="24"/>
               </w:rPr>
             </w:r>
             <w:r>
               <w:rPr>
                 <w:noProof/>
                 <w:webHidden/>
-                <w:sz w:val="24"/>
               </w:rPr>
               <w:fldChar w:fldCharType="separate"/>
             </w:r>
@@ -3364,15 +3021,13 @@
               <w:rPr>
                 <w:noProof/>
                 <w:webHidden/>
-                <w:sz w:val="24"/>
-              </w:rPr>
-              <w:t>19</w:t>
+              </w:rPr>
+              <w:t>23</w:t>
             </w:r>
             <w:r>
               <w:rPr>
                 <w:noProof/>
                 <w:webHidden/>
-                <w:sz w:val="24"/>
               </w:rPr>
               <w:fldChar w:fldCharType="end"/>
             </w:r>
@@ -3388,16 +3043,14 @@
             <w:rPr>
               <w:rFonts w:eastAsiaTheme="minorEastAsia"/>
               <w:noProof/>
-              <w:sz w:val="24"/>
               <w:lang w:eastAsia="es-ES" w:bidi="ar-SA"/>
             </w:rPr>
           </w:pPr>
-          <w:hyperlink w:anchor="_Toc512185444" w:history="1">
+          <w:hyperlink w:anchor="_Toc512332209" w:history="1">
             <w:r>
               <w:rPr>
                 <w:rStyle w:val="Hipervnculo"/>
                 <w:noProof/>
-                <w:sz w:val="24"/>
               </w:rPr>
               <w:t>5.1</w:t>
             </w:r>
@@ -3405,7 +3058,6 @@
               <w:rPr>
                 <w:rFonts w:eastAsiaTheme="minorEastAsia"/>
                 <w:noProof/>
-                <w:sz w:val="24"/>
                 <w:lang w:eastAsia="es-ES" w:bidi="ar-SA"/>
               </w:rPr>
               <w:tab/>
@@ -3414,7 +3066,6 @@
               <w:rPr>
                 <w:rStyle w:val="Hipervnculo"/>
                 <w:noProof/>
-                <w:sz w:val="24"/>
               </w:rPr>
               <w:t>PAQUETES DE TRABAJO</w:t>
             </w:r>
@@ -3422,7 +3073,6 @@
               <w:rPr>
                 <w:noProof/>
                 <w:webHidden/>
-                <w:sz w:val="24"/>
               </w:rPr>
               <w:tab/>
             </w:r>
@@ -3430,7 +3080,6 @@
               <w:rPr>
                 <w:noProof/>
                 <w:webHidden/>
-                <w:sz w:val="24"/>
               </w:rPr>
               <w:fldChar w:fldCharType="begin"/>
             </w:r>
@@ -3438,22 +3087,19 @@
               <w:rPr>
                 <w:noProof/>
                 <w:webHidden/>
-                <w:sz w:val="24"/>
-              </w:rPr>
-              <w:instrText xml:space="preserve"> PAGEREF _Toc512185444 \h </w:instrText>
+              </w:rPr>
+              <w:instrText xml:space="preserve"> PAGEREF _Toc512332209 \h </w:instrText>
             </w:r>
             <w:r>
               <w:rPr>
                 <w:noProof/>
                 <w:webHidden/>
-                <w:sz w:val="24"/>
               </w:rPr>
             </w:r>
             <w:r>
               <w:rPr>
                 <w:noProof/>
                 <w:webHidden/>
-                <w:sz w:val="24"/>
               </w:rPr>
               <w:fldChar w:fldCharType="separate"/>
             </w:r>
@@ -3461,15 +3107,13 @@
               <w:rPr>
                 <w:noProof/>
                 <w:webHidden/>
-                <w:sz w:val="24"/>
-              </w:rPr>
-              <w:t>19</w:t>
+              </w:rPr>
+              <w:t>23</w:t>
             </w:r>
             <w:r>
               <w:rPr>
                 <w:noProof/>
                 <w:webHidden/>
-                <w:sz w:val="24"/>
               </w:rPr>
               <w:fldChar w:fldCharType="end"/>
             </w:r>
@@ -3485,16 +3129,14 @@
             <w:rPr>
               <w:rFonts w:eastAsiaTheme="minorEastAsia"/>
               <w:noProof/>
-              <w:sz w:val="24"/>
               <w:lang w:eastAsia="es-ES" w:bidi="ar-SA"/>
             </w:rPr>
           </w:pPr>
-          <w:hyperlink w:anchor="_Toc512185445" w:history="1">
+          <w:hyperlink w:anchor="_Toc512332210" w:history="1">
             <w:r>
               <w:rPr>
                 <w:rStyle w:val="Hipervnculo"/>
                 <w:noProof/>
-                <w:sz w:val="24"/>
               </w:rPr>
               <w:t>5.2</w:t>
             </w:r>
@@ -3502,7 +3144,6 @@
               <w:rPr>
                 <w:rFonts w:eastAsiaTheme="minorEastAsia"/>
                 <w:noProof/>
-                <w:sz w:val="24"/>
                 <w:lang w:eastAsia="es-ES" w:bidi="ar-SA"/>
               </w:rPr>
               <w:tab/>
@@ -3511,7 +3152,6 @@
               <w:rPr>
                 <w:rStyle w:val="Hipervnculo"/>
                 <w:noProof/>
-                <w:sz w:val="24"/>
               </w:rPr>
               <w:t>DEPENDENCIAS</w:t>
             </w:r>
@@ -3519,7 +3159,6 @@
               <w:rPr>
                 <w:noProof/>
                 <w:webHidden/>
-                <w:sz w:val="24"/>
               </w:rPr>
               <w:tab/>
             </w:r>
@@ -3527,7 +3166,6 @@
               <w:rPr>
                 <w:noProof/>
                 <w:webHidden/>
-                <w:sz w:val="24"/>
               </w:rPr>
               <w:fldChar w:fldCharType="begin"/>
             </w:r>
@@ -3535,22 +3173,19 @@
               <w:rPr>
                 <w:noProof/>
                 <w:webHidden/>
-                <w:sz w:val="24"/>
-              </w:rPr>
-              <w:instrText xml:space="preserve"> PAGEREF _Toc512185445 \h </w:instrText>
+              </w:rPr>
+              <w:instrText xml:space="preserve"> PAGEREF _Toc512332210 \h </w:instrText>
             </w:r>
             <w:r>
               <w:rPr>
                 <w:noProof/>
                 <w:webHidden/>
-                <w:sz w:val="24"/>
               </w:rPr>
             </w:r>
             <w:r>
               <w:rPr>
                 <w:noProof/>
                 <w:webHidden/>
-                <w:sz w:val="24"/>
               </w:rPr>
               <w:fldChar w:fldCharType="separate"/>
             </w:r>
@@ -3558,15 +3193,13 @@
               <w:rPr>
                 <w:noProof/>
                 <w:webHidden/>
-                <w:sz w:val="24"/>
-              </w:rPr>
-              <w:t>21</w:t>
+              </w:rPr>
+              <w:t>24</w:t>
             </w:r>
             <w:r>
               <w:rPr>
                 <w:noProof/>
                 <w:webHidden/>
-                <w:sz w:val="24"/>
               </w:rPr>
               <w:fldChar w:fldCharType="end"/>
             </w:r>
@@ -3582,16 +3215,14 @@
             <w:rPr>
               <w:rFonts w:eastAsiaTheme="minorEastAsia"/>
               <w:noProof/>
-              <w:sz w:val="24"/>
               <w:lang w:eastAsia="es-ES" w:bidi="ar-SA"/>
             </w:rPr>
           </w:pPr>
-          <w:hyperlink w:anchor="_Toc512185446" w:history="1">
+          <w:hyperlink w:anchor="_Toc512332211" w:history="1">
             <w:r>
               <w:rPr>
                 <w:rStyle w:val="Hipervnculo"/>
                 <w:noProof/>
-                <w:sz w:val="24"/>
               </w:rPr>
               <w:t>5.3</w:t>
             </w:r>
@@ -3599,7 +3230,6 @@
               <w:rPr>
                 <w:rFonts w:eastAsiaTheme="minorEastAsia"/>
                 <w:noProof/>
-                <w:sz w:val="24"/>
                 <w:lang w:eastAsia="es-ES" w:bidi="ar-SA"/>
               </w:rPr>
               <w:tab/>
@@ -3608,7 +3238,6 @@
               <w:rPr>
                 <w:rStyle w:val="Hipervnculo"/>
                 <w:noProof/>
-                <w:sz w:val="24"/>
               </w:rPr>
               <w:t>RECURSOS</w:t>
             </w:r>
@@ -3616,7 +3245,6 @@
               <w:rPr>
                 <w:noProof/>
                 <w:webHidden/>
-                <w:sz w:val="24"/>
               </w:rPr>
               <w:tab/>
             </w:r>
@@ -3624,7 +3252,6 @@
               <w:rPr>
                 <w:noProof/>
                 <w:webHidden/>
-                <w:sz w:val="24"/>
               </w:rPr>
               <w:fldChar w:fldCharType="begin"/>
             </w:r>
@@ -3632,22 +3259,19 @@
               <w:rPr>
                 <w:noProof/>
                 <w:webHidden/>
-                <w:sz w:val="24"/>
-              </w:rPr>
-              <w:instrText xml:space="preserve"> PAGEREF _Toc512185446 \h </w:instrText>
+              </w:rPr>
+              <w:instrText xml:space="preserve"> PAGEREF _Toc512332211 \h </w:instrText>
             </w:r>
             <w:r>
               <w:rPr>
                 <w:noProof/>
                 <w:webHidden/>
-                <w:sz w:val="24"/>
               </w:rPr>
             </w:r>
             <w:r>
               <w:rPr>
                 <w:noProof/>
                 <w:webHidden/>
-                <w:sz w:val="24"/>
               </w:rPr>
               <w:fldChar w:fldCharType="separate"/>
             </w:r>
@@ -3655,15 +3279,13 @@
               <w:rPr>
                 <w:noProof/>
                 <w:webHidden/>
-                <w:sz w:val="24"/>
-              </w:rPr>
-              <w:t>24</w:t>
+              </w:rPr>
+              <w:t>28</w:t>
             </w:r>
             <w:r>
               <w:rPr>
                 <w:noProof/>
                 <w:webHidden/>
-                <w:sz w:val="24"/>
               </w:rPr>
               <w:fldChar w:fldCharType="end"/>
             </w:r>
@@ -3679,16 +3301,14 @@
             <w:rPr>
               <w:rFonts w:eastAsiaTheme="minorEastAsia"/>
               <w:noProof/>
-              <w:sz w:val="24"/>
               <w:lang w:eastAsia="es-ES" w:bidi="ar-SA"/>
             </w:rPr>
           </w:pPr>
-          <w:hyperlink w:anchor="_Toc512185447" w:history="1">
+          <w:hyperlink w:anchor="_Toc512332212" w:history="1">
             <w:r>
               <w:rPr>
                 <w:rStyle w:val="Hipervnculo"/>
                 <w:noProof/>
-                <w:sz w:val="24"/>
               </w:rPr>
               <w:t>5.4</w:t>
             </w:r>
@@ -3696,7 +3316,6 @@
               <w:rPr>
                 <w:rFonts w:eastAsiaTheme="minorEastAsia"/>
                 <w:noProof/>
-                <w:sz w:val="24"/>
                 <w:lang w:eastAsia="es-ES" w:bidi="ar-SA"/>
               </w:rPr>
               <w:tab/>
@@ -3705,15 +3324,27 @@
               <w:rPr>
                 <w:rStyle w:val="Hipervnculo"/>
                 <w:noProof/>
-                <w:sz w:val="24"/>
-              </w:rPr>
-              <w:t>PRESUSPUESTO Y DISTRIBUCIÓN DE RECURSOS</w:t>
+              </w:rPr>
+              <w:t>PRESUS</w:t>
+            </w:r>
+            <w:r>
+              <w:rPr>
+                <w:rStyle w:val="Hipervnculo"/>
+                <w:noProof/>
+              </w:rPr>
+              <w:t>P</w:t>
+            </w:r>
+            <w:r>
+              <w:rPr>
+                <w:rStyle w:val="Hipervnculo"/>
+                <w:noProof/>
+              </w:rPr>
+              <w:t>UESTO Y DISTRIBUCIÓN DE RECURSOS</w:t>
             </w:r>
             <w:r>
               <w:rPr>
                 <w:noProof/>
                 <w:webHidden/>
-                <w:sz w:val="24"/>
               </w:rPr>
               <w:tab/>
             </w:r>
@@ -3721,7 +3352,6 @@
               <w:rPr>
                 <w:noProof/>
                 <w:webHidden/>
-                <w:sz w:val="24"/>
               </w:rPr>
               <w:fldChar w:fldCharType="begin"/>
             </w:r>
@@ -3729,22 +3359,19 @@
               <w:rPr>
                 <w:noProof/>
                 <w:webHidden/>
-                <w:sz w:val="24"/>
-              </w:rPr>
-              <w:instrText xml:space="preserve"> PAGEREF _Toc512185447 \h </w:instrText>
+              </w:rPr>
+              <w:instrText xml:space="preserve"> PAGEREF _Toc512332212 \h </w:instrText>
             </w:r>
             <w:r>
               <w:rPr>
                 <w:noProof/>
                 <w:webHidden/>
-                <w:sz w:val="24"/>
               </w:rPr>
             </w:r>
             <w:r>
               <w:rPr>
                 <w:noProof/>
                 <w:webHidden/>
-                <w:sz w:val="24"/>
               </w:rPr>
               <w:fldChar w:fldCharType="separate"/>
             </w:r>
@@ -3752,15 +3379,13 @@
               <w:rPr>
                 <w:noProof/>
                 <w:webHidden/>
-                <w:sz w:val="24"/>
-              </w:rPr>
-              <w:t>25</w:t>
+              </w:rPr>
+              <w:t>29</w:t>
             </w:r>
             <w:r>
               <w:rPr>
                 <w:noProof/>
                 <w:webHidden/>
-                <w:sz w:val="24"/>
               </w:rPr>
               <w:fldChar w:fldCharType="end"/>
             </w:r>
@@ -3776,16 +3401,14 @@
             <w:rPr>
               <w:rFonts w:eastAsiaTheme="minorEastAsia"/>
               <w:noProof/>
-              <w:sz w:val="24"/>
               <w:lang w:eastAsia="es-ES" w:bidi="ar-SA"/>
             </w:rPr>
           </w:pPr>
-          <w:hyperlink w:anchor="_Toc512185448" w:history="1">
+          <w:hyperlink w:anchor="_Toc512332213" w:history="1">
             <w:r>
               <w:rPr>
                 <w:rStyle w:val="Hipervnculo"/>
                 <w:noProof/>
-                <w:sz w:val="24"/>
               </w:rPr>
               <w:t>5.5</w:t>
             </w:r>
@@ -3793,7 +3416,6 @@
               <w:rPr>
                 <w:rFonts w:eastAsiaTheme="minorEastAsia"/>
                 <w:noProof/>
-                <w:sz w:val="24"/>
                 <w:lang w:eastAsia="es-ES" w:bidi="ar-SA"/>
               </w:rPr>
               <w:tab/>
@@ -3802,7 +3424,6 @@
               <w:rPr>
                 <w:rStyle w:val="Hipervnculo"/>
                 <w:noProof/>
-                <w:sz w:val="24"/>
               </w:rPr>
               <w:t>CALENDARIO</w:t>
             </w:r>
@@ -3810,7 +3431,6 @@
               <w:rPr>
                 <w:noProof/>
                 <w:webHidden/>
-                <w:sz w:val="24"/>
               </w:rPr>
               <w:tab/>
             </w:r>
@@ -3818,7 +3438,6 @@
               <w:rPr>
                 <w:noProof/>
                 <w:webHidden/>
-                <w:sz w:val="24"/>
               </w:rPr>
               <w:fldChar w:fldCharType="begin"/>
             </w:r>
@@ -3826,22 +3445,19 @@
               <w:rPr>
                 <w:noProof/>
                 <w:webHidden/>
-                <w:sz w:val="24"/>
-              </w:rPr>
-              <w:instrText xml:space="preserve"> PAGEREF _Toc512185448 \h </w:instrText>
+              </w:rPr>
+              <w:instrText xml:space="preserve"> PAGEREF _Toc512332213 \h </w:instrText>
             </w:r>
             <w:r>
               <w:rPr>
                 <w:noProof/>
                 <w:webHidden/>
-                <w:sz w:val="24"/>
               </w:rPr>
             </w:r>
             <w:r>
               <w:rPr>
                 <w:noProof/>
                 <w:webHidden/>
-                <w:sz w:val="24"/>
               </w:rPr>
               <w:fldChar w:fldCharType="separate"/>
             </w:r>
@@ -3849,94 +3465,13 @@
               <w:rPr>
                 <w:noProof/>
                 <w:webHidden/>
-                <w:sz w:val="24"/>
-              </w:rPr>
-              <w:t>25</w:t>
+              </w:rPr>
+              <w:t>29</w:t>
             </w:r>
             <w:r>
               <w:rPr>
                 <w:noProof/>
                 <w:webHidden/>
-                <w:sz w:val="24"/>
-              </w:rPr>
-              <w:fldChar w:fldCharType="end"/>
-            </w:r>
-          </w:hyperlink>
-        </w:p>
-        <w:p>
-          <w:pPr>
-            <w:pStyle w:val="TDC1"/>
-            <w:tabs>
-              <w:tab w:val="right" w:leader="dot" w:pos="8494"/>
-            </w:tabs>
-            <w:rPr>
-              <w:rFonts w:eastAsiaTheme="minorEastAsia"/>
-              <w:noProof/>
-              <w:sz w:val="24"/>
-              <w:lang w:eastAsia="es-ES" w:bidi="ar-SA"/>
-            </w:rPr>
-          </w:pPr>
-          <w:hyperlink w:anchor="_Toc512185449" w:history="1">
-            <w:r>
-              <w:rPr>
-                <w:rStyle w:val="Hipervnculo"/>
-                <w:noProof/>
-                <w:sz w:val="24"/>
-              </w:rPr>
-              <w:t>Índice</w:t>
-            </w:r>
-            <w:r>
-              <w:rPr>
-                <w:noProof/>
-                <w:webHidden/>
-                <w:sz w:val="24"/>
-              </w:rPr>
-              <w:tab/>
-            </w:r>
-            <w:r>
-              <w:rPr>
-                <w:noProof/>
-                <w:webHidden/>
-                <w:sz w:val="24"/>
-              </w:rPr>
-              <w:fldChar w:fldCharType="begin"/>
-            </w:r>
-            <w:r>
-              <w:rPr>
-                <w:noProof/>
-                <w:webHidden/>
-                <w:sz w:val="24"/>
-              </w:rPr>
-              <w:instrText xml:space="preserve"> PAGEREF _Toc512185449 \h </w:instrText>
-            </w:r>
-            <w:r>
-              <w:rPr>
-                <w:noProof/>
-                <w:webHidden/>
-                <w:sz w:val="24"/>
-              </w:rPr>
-            </w:r>
-            <w:r>
-              <w:rPr>
-                <w:noProof/>
-                <w:webHidden/>
-                <w:sz w:val="24"/>
-              </w:rPr>
-              <w:fldChar w:fldCharType="separate"/>
-            </w:r>
-            <w:r>
-              <w:rPr>
-                <w:noProof/>
-                <w:webHidden/>
-                <w:sz w:val="24"/>
-              </w:rPr>
-              <w:t>26</w:t>
-            </w:r>
-            <w:r>
-              <w:rPr>
-                <w:noProof/>
-                <w:webHidden/>
-                <w:sz w:val="24"/>
               </w:rPr>
               <w:fldChar w:fldCharType="end"/>
             </w:r>
@@ -3954,12 +3489,81 @@
               <w:lang w:eastAsia="es-ES" w:bidi="ar-SA"/>
             </w:rPr>
           </w:pPr>
-          <w:hyperlink w:anchor="_Toc512185450" w:history="1">
+          <w:hyperlink w:anchor="_Toc512332214" w:history="1">
             <w:r>
               <w:rPr>
                 <w:rStyle w:val="Hipervnculo"/>
                 <w:noProof/>
-                <w:sz w:val="24"/>
+              </w:rPr>
+              <w:t>Índice</w:t>
+            </w:r>
+            <w:r>
+              <w:rPr>
+                <w:noProof/>
+                <w:webHidden/>
+              </w:rPr>
+              <w:tab/>
+            </w:r>
+            <w:r>
+              <w:rPr>
+                <w:noProof/>
+                <w:webHidden/>
+              </w:rPr>
+              <w:fldChar w:fldCharType="begin"/>
+            </w:r>
+            <w:r>
+              <w:rPr>
+                <w:noProof/>
+                <w:webHidden/>
+              </w:rPr>
+              <w:instrText xml:space="preserve"> PAGEREF _Toc512332214 \h </w:instrText>
+            </w:r>
+            <w:r>
+              <w:rPr>
+                <w:noProof/>
+                <w:webHidden/>
+              </w:rPr>
+            </w:r>
+            <w:r>
+              <w:rPr>
+                <w:noProof/>
+                <w:webHidden/>
+              </w:rPr>
+              <w:fldChar w:fldCharType="separate"/>
+            </w:r>
+            <w:r>
+              <w:rPr>
+                <w:noProof/>
+                <w:webHidden/>
+              </w:rPr>
+              <w:t>31</w:t>
+            </w:r>
+            <w:r>
+              <w:rPr>
+                <w:noProof/>
+                <w:webHidden/>
+              </w:rPr>
+              <w:fldChar w:fldCharType="end"/>
+            </w:r>
+          </w:hyperlink>
+        </w:p>
+        <w:p>
+          <w:pPr>
+            <w:pStyle w:val="TDC1"/>
+            <w:tabs>
+              <w:tab w:val="right" w:leader="dot" w:pos="8494"/>
+            </w:tabs>
+            <w:rPr>
+              <w:rFonts w:eastAsiaTheme="minorEastAsia"/>
+              <w:noProof/>
+              <w:lang w:eastAsia="es-ES" w:bidi="ar-SA"/>
+            </w:rPr>
+          </w:pPr>
+          <w:hyperlink w:anchor="_Toc512332215" w:history="1">
+            <w:r>
+              <w:rPr>
+                <w:rStyle w:val="Hipervnculo"/>
+                <w:noProof/>
               </w:rPr>
               <w:t>Apéndices</w:t>
             </w:r>
@@ -3967,7 +3571,6 @@
               <w:rPr>
                 <w:noProof/>
                 <w:webHidden/>
-                <w:sz w:val="24"/>
               </w:rPr>
               <w:tab/>
             </w:r>
@@ -3975,7 +3578,6 @@
               <w:rPr>
                 <w:noProof/>
                 <w:webHidden/>
-                <w:sz w:val="24"/>
               </w:rPr>
               <w:fldChar w:fldCharType="begin"/>
             </w:r>
@@ -3983,22 +3585,19 @@
               <w:rPr>
                 <w:noProof/>
                 <w:webHidden/>
-                <w:sz w:val="24"/>
-              </w:rPr>
-              <w:instrText xml:space="preserve"> PAGEREF _Toc512185450 \h </w:instrText>
+              </w:rPr>
+              <w:instrText xml:space="preserve"> PAGEREF _Toc512332215 \h </w:instrText>
             </w:r>
             <w:r>
               <w:rPr>
                 <w:noProof/>
                 <w:webHidden/>
-                <w:sz w:val="24"/>
               </w:rPr>
             </w:r>
             <w:r>
               <w:rPr>
                 <w:noProof/>
                 <w:webHidden/>
-                <w:sz w:val="24"/>
               </w:rPr>
               <w:fldChar w:fldCharType="separate"/>
             </w:r>
@@ -4006,15 +3605,13 @@
               <w:rPr>
                 <w:noProof/>
                 <w:webHidden/>
-                <w:sz w:val="24"/>
-              </w:rPr>
-              <w:t>27</w:t>
+              </w:rPr>
+              <w:t>31</w:t>
             </w:r>
             <w:r>
               <w:rPr>
                 <w:noProof/>
                 <w:webHidden/>
-                <w:sz w:val="24"/>
               </w:rPr>
               <w:fldChar w:fldCharType="end"/>
             </w:r>
@@ -4121,11 +3718,12 @@
           <w:sz w:val="40"/>
         </w:rPr>
       </w:pPr>
-      <w:bookmarkStart w:id="0" w:name="_Toc512185421"/>
+      <w:bookmarkStart w:id="0" w:name="_Toc512332186"/>
       <w:r>
         <w:rPr>
           <w:sz w:val="40"/>
         </w:rPr>
+        <w:lastRenderedPageBreak/>
         <w:t>P</w:t>
       </w:r>
       <w:r>
@@ -4512,14 +4110,7 @@
         <w:rPr>
           <w:sz w:val="24"/>
         </w:rPr>
-        <w:t xml:space="preserve"> de software tiene como objetivo maximizar la producción minimizando los errores aplicado a cada fase del proceso de </w:t>
-      </w:r>
-      <w:r>
-        <w:rPr>
-          <w:sz w:val="24"/>
-        </w:rPr>
-        <w:lastRenderedPageBreak/>
-        <w:t xml:space="preserve">software. Por ello, este plan </w:t>
+        <w:t xml:space="preserve"> de software tiene como objetivo maximizar la producción minimizando los errores aplicado a cada fase del proceso de software. Por ello, este plan </w:t>
       </w:r>
       <w:r>
         <w:rPr>
@@ -4548,6 +4139,7 @@
         <w:rPr>
           <w:sz w:val="24"/>
         </w:rPr>
+        <w:lastRenderedPageBreak/>
         <w:t xml:space="preserve">Plan de </w:t>
       </w:r>
       <w:r>
@@ -4584,7 +4176,7 @@
         </w:numPr>
         <w:jc w:val="both"/>
       </w:pPr>
-      <w:bookmarkStart w:id="1" w:name="_Toc512185422"/>
+      <w:bookmarkStart w:id="1" w:name="_Toc512332187"/>
       <w:r>
         <w:t>I</w:t>
       </w:r>
@@ -4621,7 +4213,7 @@
         </w:rPr>
         <w:t xml:space="preserve"> </w:t>
       </w:r>
-      <w:bookmarkStart w:id="2" w:name="_Toc512185423"/>
+      <w:bookmarkStart w:id="2" w:name="_Toc512332188"/>
       <w:r>
         <w:rPr>
           <w:sz w:val="32"/>
@@ -4871,31 +4463,24 @@
           <w:sz w:val="24"/>
           <w:szCs w:val="24"/>
         </w:rPr>
-        <w:t xml:space="preserve">Como acabamos de indicar, este proyecto se realizará siguiendo un proceso ordenado y lógico de acción para alcanzar los requisitos y las funcionalidades requeridas por el cliente. Una vez finalizada la construcción de la arquitectura del </w:t>
-      </w:r>
-      <w:r>
+        <w:t>Como acabamos de indicar, este proyecto se realizará siguiendo un proceso ordenado y lógico de acción para alcanzar los requisitos y las funcionalidades requeridas por el cliente. Una vez finalizada la construcción de la arquitectura del juego, pasaremos a la fase de mantenimiento en la que iremos resolviendo los problemas que surjan tanto a corto plazo como a largo.</w:t>
+      </w:r>
+    </w:p>
+    <w:p>
+      <w:pPr>
+        <w:spacing w:line="360" w:lineRule="auto"/>
+        <w:jc w:val="both"/>
         <w:rPr>
           <w:sz w:val="24"/>
           <w:szCs w:val="24"/>
         </w:rPr>
+      </w:pPr>
+      <w:r>
+        <w:rPr>
+          <w:sz w:val="24"/>
+          <w:szCs w:val="24"/>
+        </w:rPr>
         <w:lastRenderedPageBreak/>
-        <w:t>juego, pasaremos a la fase de mantenimiento en la que iremos resolviendo los problemas que surjan tanto a corto plazo como a largo.</w:t>
-      </w:r>
-    </w:p>
-    <w:p>
-      <w:pPr>
-        <w:spacing w:line="360" w:lineRule="auto"/>
-        <w:jc w:val="both"/>
-        <w:rPr>
-          <w:sz w:val="24"/>
-          <w:szCs w:val="24"/>
-        </w:rPr>
-      </w:pPr>
-      <w:r>
-        <w:rPr>
-          <w:sz w:val="24"/>
-          <w:szCs w:val="24"/>
-        </w:rPr>
         <w:t xml:space="preserve">Para poder simplificar el proceso, utilizaremos la plataforma GitHub que </w:t>
       </w:r>
       <w:r>
@@ -4995,7 +4580,7 @@
         </w:rPr>
         <w:t xml:space="preserve"> </w:t>
       </w:r>
-      <w:bookmarkStart w:id="3" w:name="_Toc512185424"/>
+      <w:bookmarkStart w:id="3" w:name="_Toc512332189"/>
       <w:r>
         <w:rPr>
           <w:sz w:val="32"/>
@@ -5180,59 +4765,59 @@
           <w:sz w:val="24"/>
           <w:szCs w:val="24"/>
         </w:rPr>
+        <w:t xml:space="preserve">Por último, la </w:t>
+      </w:r>
+      <w:r>
+        <w:rPr>
+          <w:sz w:val="24"/>
+          <w:szCs w:val="24"/>
+        </w:rPr>
+        <w:t xml:space="preserve">presentación PowerPoint </w:t>
+      </w:r>
+      <w:r>
+        <w:rPr>
+          <w:sz w:val="24"/>
+          <w:szCs w:val="24"/>
+        </w:rPr>
+        <w:t>que</w:t>
+      </w:r>
+      <w:r>
+        <w:rPr>
+          <w:sz w:val="24"/>
+          <w:szCs w:val="24"/>
+        </w:rPr>
+        <w:t xml:space="preserve"> se usará un día concret</w:t>
+      </w:r>
+      <w:r>
+        <w:rPr>
+          <w:sz w:val="24"/>
+          <w:szCs w:val="24"/>
+        </w:rPr>
+        <w:t>o para poder exponer el trabajo.</w:t>
+      </w:r>
+      <w:r>
+        <w:rPr>
+          <w:sz w:val="24"/>
+          <w:szCs w:val="24"/>
+        </w:rPr>
+        <w:t xml:space="preserve"> </w:t>
+      </w:r>
+    </w:p>
+    <w:p>
+      <w:pPr>
+        <w:spacing w:after="0" w:line="360" w:lineRule="auto"/>
+        <w:jc w:val="both"/>
+        <w:rPr>
+          <w:sz w:val="24"/>
+          <w:szCs w:val="24"/>
+        </w:rPr>
+      </w:pPr>
+      <w:r>
+        <w:rPr>
+          <w:sz w:val="24"/>
+          <w:szCs w:val="24"/>
+        </w:rPr>
         <w:lastRenderedPageBreak/>
-        <w:t xml:space="preserve">Por último, la </w:t>
-      </w:r>
-      <w:r>
-        <w:rPr>
-          <w:sz w:val="24"/>
-          <w:szCs w:val="24"/>
-        </w:rPr>
-        <w:t xml:space="preserve">presentación PowerPoint </w:t>
-      </w:r>
-      <w:r>
-        <w:rPr>
-          <w:sz w:val="24"/>
-          <w:szCs w:val="24"/>
-        </w:rPr>
-        <w:t>que</w:t>
-      </w:r>
-      <w:r>
-        <w:rPr>
-          <w:sz w:val="24"/>
-          <w:szCs w:val="24"/>
-        </w:rPr>
-        <w:t xml:space="preserve"> se usará un día concret</w:t>
-      </w:r>
-      <w:r>
-        <w:rPr>
-          <w:sz w:val="24"/>
-          <w:szCs w:val="24"/>
-        </w:rPr>
-        <w:t>o para poder exponer el trabajo.</w:t>
-      </w:r>
-      <w:r>
-        <w:rPr>
-          <w:sz w:val="24"/>
-          <w:szCs w:val="24"/>
-        </w:rPr>
-        <w:t xml:space="preserve"> </w:t>
-      </w:r>
-    </w:p>
-    <w:p>
-      <w:pPr>
-        <w:spacing w:after="0" w:line="360" w:lineRule="auto"/>
-        <w:jc w:val="both"/>
-        <w:rPr>
-          <w:sz w:val="24"/>
-          <w:szCs w:val="24"/>
-        </w:rPr>
-      </w:pPr>
-      <w:r>
-        <w:rPr>
-          <w:sz w:val="24"/>
-          <w:szCs w:val="24"/>
-        </w:rPr>
         <w:t>Su fecha de entrega corresponde al 25 de abril de 2018</w:t>
       </w:r>
       <w:r>
@@ -5271,7 +4856,7 @@
         </w:rPr>
         <w:t xml:space="preserve"> </w:t>
       </w:r>
-      <w:bookmarkStart w:id="4" w:name="_Toc512185425"/>
+      <w:bookmarkStart w:id="4" w:name="_Toc512332190"/>
       <w:r>
         <w:rPr>
           <w:sz w:val="32"/>
@@ -5427,7 +5012,7 @@
         </w:rPr>
         <w:t xml:space="preserve"> </w:t>
       </w:r>
-      <w:bookmarkStart w:id="5" w:name="_Toc512185426"/>
+      <w:bookmarkStart w:id="5" w:name="_Toc512332191"/>
       <w:r>
         <w:rPr>
           <w:sz w:val="32"/>
@@ -5581,7 +5166,6 @@
         <w:rPr>
           <w:sz w:val="24"/>
         </w:rPr>
-        <w:lastRenderedPageBreak/>
         <w:t>Gestión y dirección de proyectos software</w:t>
       </w:r>
     </w:p>
@@ -5622,6 +5206,7 @@
         <w:rPr>
           <w:sz w:val="24"/>
         </w:rPr>
+        <w:lastRenderedPageBreak/>
         <w:t>Organización que lo ha publicado: Universidad Rey Juan Carlos en el aula virtual</w:t>
       </w:r>
     </w:p>
@@ -5655,7 +5240,7 @@
         </w:rPr>
         <w:t xml:space="preserve"> </w:t>
       </w:r>
-      <w:bookmarkStart w:id="6" w:name="_Toc512185427"/>
+      <w:bookmarkStart w:id="6" w:name="_Toc512332192"/>
       <w:r>
         <w:rPr>
           <w:sz w:val="32"/>
@@ -5937,12 +5522,11 @@
           <w:sz w:val="40"/>
         </w:rPr>
       </w:pPr>
-      <w:bookmarkStart w:id="7" w:name="_Toc512185428"/>
+      <w:bookmarkStart w:id="7" w:name="_Toc512332193"/>
       <w:r>
         <w:rPr>
           <w:sz w:val="40"/>
         </w:rPr>
-        <w:lastRenderedPageBreak/>
         <w:t>Organización del proyecto</w:t>
       </w:r>
       <w:bookmarkEnd w:id="7"/>
@@ -5973,9 +5557,10 @@
         <w:rPr>
           <w:sz w:val="32"/>
         </w:rPr>
+        <w:lastRenderedPageBreak/>
         <w:t xml:space="preserve"> </w:t>
       </w:r>
-      <w:bookmarkStart w:id="8" w:name="_Toc512185429"/>
+      <w:bookmarkStart w:id="8" w:name="_Toc512332194"/>
       <w:r>
         <w:rPr>
           <w:sz w:val="32"/>
@@ -6270,30 +5855,30 @@
           <w:b/>
           <w:sz w:val="24"/>
         </w:rPr>
+        <w:t xml:space="preserve">Verificación de código </w:t>
+      </w:r>
+    </w:p>
+    <w:p>
+      <w:pPr>
+        <w:pStyle w:val="Prrafodelista"/>
+        <w:spacing w:line="360" w:lineRule="auto"/>
+        <w:ind w:firstLine="0"/>
+        <w:jc w:val="both"/>
+        <w:rPr>
+          <w:sz w:val="24"/>
+        </w:rPr>
+      </w:pPr>
+      <w:r>
+        <w:rPr>
+          <w:sz w:val="24"/>
+        </w:rPr>
+        <w:t xml:space="preserve">Una vez realizada la reunión inicial del equipo se pasará a la mejora de las funcionalidades del juego. Una vez hecha la verificación inicial del código </w:t>
+      </w:r>
+      <w:r>
+        <w:rPr>
+          <w:sz w:val="24"/>
+        </w:rPr>
         <w:lastRenderedPageBreak/>
-        <w:t xml:space="preserve">Verificación de código </w:t>
-      </w:r>
-    </w:p>
-    <w:p>
-      <w:pPr>
-        <w:pStyle w:val="Prrafodelista"/>
-        <w:spacing w:line="360" w:lineRule="auto"/>
-        <w:ind w:firstLine="0"/>
-        <w:jc w:val="both"/>
-        <w:rPr>
-          <w:sz w:val="24"/>
-        </w:rPr>
-      </w:pPr>
-      <w:r>
-        <w:rPr>
-          <w:sz w:val="24"/>
-        </w:rPr>
-        <w:t xml:space="preserve">Una vez realizada la reunión inicial del equipo se pasará a la mejora de las funcionalidades del juego. Una vez hecha la verificación inicial del código </w:t>
-      </w:r>
-      <w:r>
-        <w:rPr>
-          <w:sz w:val="24"/>
-        </w:rPr>
         <w:t xml:space="preserve">desarrollada en el tiempo estimado, se podrá pasar a la validación del código por todo el equipo. </w:t>
       </w:r>
     </w:p>
@@ -6910,23 +6495,23 @@
           <w:b/>
           <w:sz w:val="24"/>
         </w:rPr>
+        <w:t xml:space="preserve">Validación de código actualizado </w:t>
+      </w:r>
+    </w:p>
+    <w:p>
+      <w:pPr>
+        <w:spacing w:line="360" w:lineRule="auto"/>
+        <w:ind w:left="709" w:hanging="1"/>
+        <w:jc w:val="both"/>
+        <w:rPr>
+          <w:sz w:val="24"/>
+        </w:rPr>
+      </w:pPr>
+      <w:r>
+        <w:rPr>
+          <w:sz w:val="24"/>
+        </w:rPr>
         <w:lastRenderedPageBreak/>
-        <w:t xml:space="preserve">Validación de código actualizado </w:t>
-      </w:r>
-    </w:p>
-    <w:p>
-      <w:pPr>
-        <w:spacing w:line="360" w:lineRule="auto"/>
-        <w:ind w:left="709" w:hanging="1"/>
-        <w:jc w:val="both"/>
-        <w:rPr>
-          <w:sz w:val="24"/>
-        </w:rPr>
-      </w:pPr>
-      <w:r>
-        <w:rPr>
-          <w:sz w:val="24"/>
-        </w:rPr>
         <w:t xml:space="preserve">La finalización de esta actividad no implicará el inicio obligatorio de otra actividad. </w:t>
       </w:r>
     </w:p>
@@ -7620,7 +7205,7 @@
         </w:rPr>
         <w:t xml:space="preserve"> </w:t>
       </w:r>
-      <w:bookmarkStart w:id="9" w:name="_Toc512185430"/>
+      <w:bookmarkStart w:id="9" w:name="_Toc512332195"/>
       <w:r>
         <w:rPr>
           <w:sz w:val="32"/>
@@ -7817,7 +7402,7 @@
         </w:rPr>
         <w:t xml:space="preserve"> </w:t>
       </w:r>
-      <w:bookmarkStart w:id="10" w:name="_Toc512185431"/>
+      <w:bookmarkStart w:id="10" w:name="_Toc512332196"/>
       <w:r>
         <w:rPr>
           <w:sz w:val="32"/>
@@ -8094,7 +7679,7 @@
         </w:rPr>
         <w:t xml:space="preserve"> </w:t>
       </w:r>
-      <w:bookmarkStart w:id="11" w:name="_Toc512185432"/>
+      <w:bookmarkStart w:id="11" w:name="_Toc512332197"/>
       <w:r>
         <w:rPr>
           <w:sz w:val="32"/>
@@ -8215,7 +7800,21 @@
         <w:rPr>
           <w:sz w:val="24"/>
         </w:rPr>
-        <w:t xml:space="preserve"> del equipo (Adina </w:t>
+        <w:t xml:space="preserve"> del equipo (</w:t>
+      </w:r>
+      <w:proofErr w:type="spellStart"/>
+      <w:r>
+        <w:rPr>
+          <w:sz w:val="24"/>
+        </w:rPr>
+        <w:t>Adina</w:t>
+      </w:r>
+      <w:proofErr w:type="spellEnd"/>
+      <w:r>
+        <w:rPr>
+          <w:sz w:val="24"/>
+        </w:rPr>
+        <w:t xml:space="preserve"> </w:t>
       </w:r>
       <w:proofErr w:type="spellStart"/>
       <w:r>
@@ -8354,7 +7953,21 @@
         <w:rPr>
           <w:sz w:val="24"/>
         </w:rPr>
-        <w:t xml:space="preserve">: Jorge García, Carlos Graña, Adina </w:t>
+        <w:t xml:space="preserve">: Jorge García, Carlos Graña, </w:t>
+      </w:r>
+      <w:proofErr w:type="spellStart"/>
+      <w:r>
+        <w:rPr>
+          <w:sz w:val="24"/>
+        </w:rPr>
+        <w:t>Adina</w:t>
+      </w:r>
+      <w:proofErr w:type="spellEnd"/>
+      <w:r>
+        <w:rPr>
+          <w:sz w:val="24"/>
+        </w:rPr>
+        <w:t xml:space="preserve"> </w:t>
       </w:r>
       <w:proofErr w:type="spellStart"/>
       <w:r>
@@ -8414,7 +8027,21 @@
         <w:rPr>
           <w:sz w:val="24"/>
         </w:rPr>
-        <w:t xml:space="preserve">: Adina </w:t>
+        <w:t xml:space="preserve">: </w:t>
+      </w:r>
+      <w:proofErr w:type="spellStart"/>
+      <w:r>
+        <w:rPr>
+          <w:sz w:val="24"/>
+        </w:rPr>
+        <w:t>Adina</w:t>
+      </w:r>
+      <w:proofErr w:type="spellEnd"/>
+      <w:r>
+        <w:rPr>
+          <w:sz w:val="24"/>
+        </w:rPr>
+        <w:t xml:space="preserve"> </w:t>
       </w:r>
       <w:proofErr w:type="spellStart"/>
       <w:r>
@@ -8454,7 +8081,21 @@
         <w:rPr>
           <w:sz w:val="24"/>
         </w:rPr>
-        <w:t xml:space="preserve">: Adina </w:t>
+        <w:t xml:space="preserve">: </w:t>
+      </w:r>
+      <w:proofErr w:type="spellStart"/>
+      <w:r>
+        <w:rPr>
+          <w:sz w:val="24"/>
+        </w:rPr>
+        <w:t>Adina</w:t>
+      </w:r>
+      <w:proofErr w:type="spellEnd"/>
+      <w:r>
+        <w:rPr>
+          <w:sz w:val="24"/>
+        </w:rPr>
+        <w:t xml:space="preserve"> </w:t>
       </w:r>
       <w:proofErr w:type="spellStart"/>
       <w:r>
@@ -8539,7 +8180,7 @@
           <w:sz w:val="40"/>
         </w:rPr>
       </w:pPr>
-      <w:bookmarkStart w:id="12" w:name="_Toc512185433"/>
+      <w:bookmarkStart w:id="12" w:name="_Toc512332198"/>
       <w:r>
         <w:rPr>
           <w:sz w:val="40"/>
@@ -8574,7 +8215,7 @@
         </w:rPr>
         <w:t xml:space="preserve"> </w:t>
       </w:r>
-      <w:bookmarkStart w:id="13" w:name="_Toc512185434"/>
+      <w:bookmarkStart w:id="13" w:name="_Toc512332199"/>
       <w:r>
         <w:rPr>
           <w:sz w:val="32"/>
@@ -8675,7 +8316,7 @@
         </w:rPr>
         <w:t xml:space="preserve"> </w:t>
       </w:r>
-      <w:bookmarkStart w:id="14" w:name="_Toc512185435"/>
+      <w:bookmarkStart w:id="14" w:name="_Toc512332200"/>
       <w:r>
         <w:rPr>
           <w:sz w:val="32"/>
@@ -8837,21 +8478,7 @@
         <w:rPr>
           <w:sz w:val="24"/>
         </w:rPr>
-        <w:t xml:space="preserve"> tablero de 16 filas por 16 columnas con un número </w:t>
-      </w:r>
-      <w:proofErr w:type="gramStart"/>
-      <w:r>
-        <w:rPr>
-          <w:sz w:val="24"/>
-        </w:rPr>
-        <w:t>total</w:t>
-      </w:r>
-      <w:proofErr w:type="gramEnd"/>
-      <w:r>
-        <w:rPr>
-          <w:sz w:val="24"/>
-        </w:rPr>
-        <w:t xml:space="preserve"> de 40 minas</w:t>
+        <w:t xml:space="preserve"> tablero de 16 filas por 16 columnas con un número total de 40 minas</w:t>
       </w:r>
     </w:p>
     <w:p>
@@ -9236,7 +8863,7 @@
         <w:lastRenderedPageBreak/>
         <w:t xml:space="preserve"> </w:t>
       </w:r>
-      <w:bookmarkStart w:id="15" w:name="_Toc512185436"/>
+      <w:bookmarkStart w:id="15" w:name="_Toc512332201"/>
       <w:r>
         <w:rPr>
           <w:sz w:val="32"/>
@@ -9366,7 +8993,7 @@
         </w:rPr>
         <w:t xml:space="preserve"> </w:t>
       </w:r>
-      <w:bookmarkStart w:id="16" w:name="_Toc512185437"/>
+      <w:bookmarkStart w:id="16" w:name="_Toc512332202"/>
       <w:r>
         <w:rPr>
           <w:sz w:val="32"/>
@@ -9654,7 +9281,7 @@
         </w:rPr>
         <w:t xml:space="preserve"> </w:t>
       </w:r>
-      <w:bookmarkStart w:id="17" w:name="_Toc512185438"/>
+      <w:bookmarkStart w:id="17" w:name="_Toc512332203"/>
       <w:r>
         <w:rPr>
           <w:sz w:val="32"/>
@@ -9728,11 +9355,19 @@
           <w:sz w:val="24"/>
         </w:rPr>
       </w:pPr>
-      <w:r>
-        <w:rPr>
-          <w:sz w:val="24"/>
-        </w:rPr>
-        <w:t xml:space="preserve">Adina </w:t>
+      <w:proofErr w:type="spellStart"/>
+      <w:r>
+        <w:rPr>
+          <w:sz w:val="24"/>
+        </w:rPr>
+        <w:t>Adina</w:t>
+      </w:r>
+      <w:proofErr w:type="spellEnd"/>
+      <w:r>
+        <w:rPr>
+          <w:sz w:val="24"/>
+        </w:rPr>
+        <w:t xml:space="preserve"> </w:t>
       </w:r>
       <w:proofErr w:type="gramStart"/>
       <w:r>
@@ -9900,7 +9535,7 @@
           <w:sz w:val="40"/>
         </w:rPr>
       </w:pPr>
-      <w:bookmarkStart w:id="18" w:name="_Toc512185439"/>
+      <w:bookmarkStart w:id="18" w:name="_Toc512332204"/>
       <w:r>
         <w:rPr>
           <w:sz w:val="40"/>
@@ -9934,7 +9569,7 @@
         </w:rPr>
         <w:t xml:space="preserve"> </w:t>
       </w:r>
-      <w:bookmarkStart w:id="19" w:name="_Toc512185440"/>
+      <w:bookmarkStart w:id="19" w:name="_Toc512332205"/>
       <w:r>
         <w:rPr>
           <w:sz w:val="32"/>
@@ -10202,7 +9837,7 @@
         </w:rPr>
         <w:t xml:space="preserve"> </w:t>
       </w:r>
-      <w:bookmarkStart w:id="20" w:name="_Toc512185441"/>
+      <w:bookmarkStart w:id="20" w:name="_Toc512332206"/>
       <w:r>
         <w:rPr>
           <w:sz w:val="32"/>
@@ -10499,7 +10134,7 @@
         </w:rPr>
         <w:t xml:space="preserve"> </w:t>
       </w:r>
-      <w:bookmarkStart w:id="21" w:name="_Toc512185442"/>
+      <w:bookmarkStart w:id="21" w:name="_Toc512332207"/>
       <w:r>
         <w:rPr>
           <w:sz w:val="32"/>
@@ -10818,7 +10453,7 @@
           <w:sz w:val="40"/>
         </w:rPr>
       </w:pPr>
-      <w:bookmarkStart w:id="22" w:name="_Toc512185443"/>
+      <w:bookmarkStart w:id="22" w:name="_Toc512332208"/>
       <w:r>
         <w:rPr>
           <w:sz w:val="40"/>
@@ -10857,7 +10492,7 @@
         </w:rPr>
         <w:t xml:space="preserve"> </w:t>
       </w:r>
-      <w:bookmarkStart w:id="23" w:name="_Toc512185444"/>
+      <w:bookmarkStart w:id="23" w:name="_Toc512332209"/>
       <w:r>
         <w:rPr>
           <w:sz w:val="32"/>
@@ -10876,8 +10511,18 @@
       <w:pPr>
         <w:spacing w:line="360" w:lineRule="auto"/>
         <w:jc w:val="both"/>
-      </w:pPr>
-      <w:r>
+        <w:rPr>
+          <w:rFonts w:cstheme="majorHAnsi"/>
+          <w:sz w:val="24"/>
+          <w:szCs w:val="24"/>
+        </w:rPr>
+      </w:pPr>
+      <w:r>
+        <w:rPr>
+          <w:rFonts w:cstheme="majorHAnsi"/>
+          <w:sz w:val="24"/>
+          <w:szCs w:val="24"/>
+        </w:rPr>
         <w:t xml:space="preserve">Como se estipuló en la primera reunión de equipo, el proyecto en cuestión se llevará a cabo dividiéndolo en una serie de tareas siguiendo un orden continuo y concreto. Además, estas varias de las tareas identificadas poseen una relación de dependencia, esto implica que, antes de poder realizar una tarea en cuestión se debe haber completado una anteriormente.  </w:t>
       </w:r>
     </w:p>
@@ -10890,7 +10535,15 @@
         </w:rPr>
       </w:pPr>
       <w:r>
-        <w:t xml:space="preserve">En este proyecto, el equipo ha identificado como actividad principal y primordial a realizar la mejora de las funcionalidades del juego buscaminas con los planes e informes pertinentes para su implementación y su puesta en marcha. </w:t>
+        <w:rPr>
+          <w:rFonts w:cstheme="majorHAnsi"/>
+          <w:sz w:val="24"/>
+          <w:szCs w:val="24"/>
+        </w:rPr>
+        <w:t>En este proyecto, el equipo ha identificado como actividad principal y primordial a realizar la mejora de las funcionalidades del juego buscaminas con los planes e informes pertinentes para su implementación y su puesta en marcha.</w:t>
+      </w:r>
+      <w:r>
+        <w:t xml:space="preserve"> </w:t>
       </w:r>
       <w:r>
         <w:rPr>
@@ -10902,7 +10555,14 @@
         <w:rPr>
           <w:sz w:val="24"/>
         </w:rPr>
-        <w:t xml:space="preserve">una matriz de encadenamientos, cuyas dimensiones coinciden con el número de </w:t>
+        <w:t xml:space="preserve">una matriz de encadenamientos, cuyas dimensiones coinciden con </w:t>
+      </w:r>
+      <w:r>
+        <w:rPr>
+          <w:sz w:val="24"/>
+        </w:rPr>
+        <w:lastRenderedPageBreak/>
+        <w:t xml:space="preserve">el número de </w:t>
       </w:r>
       <w:r>
         <w:rPr>
@@ -10926,14 +10586,7 @@
         <w:rPr>
           <w:sz w:val="24"/>
         </w:rPr>
-        <w:t xml:space="preserve"> del proyecto. Esta matriz sirve para </w:t>
-      </w:r>
-      <w:r>
-        <w:rPr>
-          <w:sz w:val="24"/>
-        </w:rPr>
-        <w:lastRenderedPageBreak/>
-        <w:t xml:space="preserve">reflejar las relaciones entre las diferentes tareas, consiguiendo así una mejor aclaración de cara a la implementación. </w:t>
+        <w:t xml:space="preserve"> del proyecto. Esta matriz sirve para reflejar las relaciones entre las diferentes tareas, consiguiendo así una mejor aclaración de cara a la implementación. </w:t>
       </w:r>
       <w:r>
         <w:rPr>
@@ -10946,6 +10599,9 @@
       <w:pPr>
         <w:spacing w:line="360" w:lineRule="auto"/>
         <w:jc w:val="both"/>
+        <w:rPr>
+          <w:sz w:val="24"/>
+        </w:rPr>
       </w:pPr>
       <w:r>
         <w:rPr>
@@ -10953,6 +10609,31 @@
         </w:rPr>
         <w:t>Con esta matriz, lo que permitirá es tener una mayor información acerca de los pasos que se deben dar para alcanzar las fechas de entrega solicitadas por el cliente.</w:t>
       </w:r>
+    </w:p>
+    <w:p>
+      <w:pPr>
+        <w:spacing w:line="360" w:lineRule="auto"/>
+        <w:jc w:val="both"/>
+        <w:rPr>
+          <w:sz w:val="24"/>
+        </w:rPr>
+      </w:pPr>
+      <w:r>
+        <w:rPr>
+          <w:sz w:val="24"/>
+        </w:rPr>
+        <w:t>Las actividades mostradas en la siguiente tabla serán denominadas con los mismos números que el diagrama de Gantt expuesto en puntos anteriores:</w:t>
+      </w:r>
+    </w:p>
+    <w:p>
+      <w:pPr>
+        <w:spacing w:line="360" w:lineRule="auto"/>
+        <w:jc w:val="both"/>
+        <w:rPr>
+          <w:sz w:val="2"/>
+          <w:szCs w:val="2"/>
+        </w:rPr>
+      </w:pPr>
     </w:p>
     <w:p>
       <w:pPr>
@@ -10990,7 +10671,7 @@
             <v:imagedata r:id="rId22" o:title=""/>
             <w10:wrap type="tight"/>
           </v:shape>
-          <o:OLEObject Type="Embed" ProgID="Excel.Sheet.12" ShapeID="_x0000_s1028" DrawAspect="Content" ObjectID="_1585990526" r:id="rId23"/>
+          <o:OLEObject Type="Embed" ProgID="Excel.Sheet.12" ShapeID="_x0000_s1028" DrawAspect="Content" ObjectID="_1586076159" r:id="rId23"/>
         </w:object>
       </w:r>
       <w:r>
@@ -11241,7 +10922,7 @@
         </w:rPr>
         <w:t xml:space="preserve"> </w:t>
       </w:r>
-      <w:bookmarkStart w:id="24" w:name="_Toc512185445"/>
+      <w:bookmarkStart w:id="24" w:name="_Toc512332210"/>
       <w:r>
         <w:rPr>
           <w:sz w:val="32"/>
@@ -11333,6 +11014,7 @@
         <w:rPr>
           <w:sz w:val="24"/>
         </w:rPr>
+        <w:lastRenderedPageBreak/>
         <w:t xml:space="preserve">Las dependencias entre </w:t>
       </w:r>
       <w:r>
@@ -11360,7 +11042,6 @@
         <w:rPr>
           <w:sz w:val="24"/>
         </w:rPr>
-        <w:lastRenderedPageBreak/>
         <w:t>Por otra parte, las otras tres actividades dependen unas de otras; la única actividad que no dependerá de las otras identificadas es el Plan de Proyecto ya que es el documento inicial sobre el que nos basaremos para el desarrollo de los requisitos estipulados por el cliente.</w:t>
       </w:r>
     </w:p>
@@ -12437,8 +12118,6 @@
           <w:sz w:val="24"/>
         </w:rPr>
       </w:pPr>
-      <w:bookmarkStart w:id="25" w:name="_GoBack"/>
-      <w:bookmarkEnd w:id="25"/>
     </w:p>
     <w:p>
       <w:pPr>
@@ -12460,40 +12139,81 @@
         <w:lastRenderedPageBreak/>
         <w:t xml:space="preserve"> </w:t>
       </w:r>
-      <w:bookmarkStart w:id="26" w:name="_Toc512185446"/>
+      <w:bookmarkStart w:id="25" w:name="_Toc512332211"/>
       <w:r>
         <w:rPr>
           <w:sz w:val="32"/>
         </w:rPr>
         <w:t>RECURSOS</w:t>
       </w:r>
-      <w:bookmarkEnd w:id="26"/>
-    </w:p>
-    <w:p>
-      <w:pPr>
-        <w:spacing w:line="360" w:lineRule="auto"/>
-        <w:jc w:val="both"/>
-        <w:rPr>
-          <w:sz w:val="24"/>
-          <w:szCs w:val="24"/>
-        </w:rPr>
-      </w:pPr>
-    </w:p>
-    <w:p>
-      <w:pPr>
-        <w:spacing w:line="360" w:lineRule="auto"/>
-        <w:jc w:val="both"/>
-        <w:rPr>
-          <w:sz w:val="24"/>
-          <w:szCs w:val="24"/>
-        </w:rPr>
-      </w:pPr>
-      <w:r>
-        <w:rPr>
-          <w:sz w:val="24"/>
-          <w:szCs w:val="24"/>
-        </w:rPr>
-        <w:t xml:space="preserve">El personal dedicado a este proyecto, que realizará las diferentes actividades, destacamos los siguientes miembros: </w:t>
+      <w:bookmarkEnd w:id="25"/>
+    </w:p>
+    <w:p>
+      <w:pPr>
+        <w:spacing w:before="30" w:line="360" w:lineRule="auto"/>
+        <w:rPr>
+          <w:sz w:val="24"/>
+        </w:rPr>
+      </w:pPr>
+      <w:r>
+        <w:rPr>
+          <w:sz w:val="24"/>
+        </w:rPr>
+        <w:t xml:space="preserve">Este proyecto de desarrollo del juego Buscaminas se realizará por cuatro alumnos del doble grado de Ingeniería Informática y Administración y Dirección de Empresas de la Universidad Rey Juan Carlos del campus de Vicálvaro. </w:t>
+      </w:r>
+    </w:p>
+    <w:p>
+      <w:pPr>
+        <w:spacing w:before="30" w:line="360" w:lineRule="auto"/>
+        <w:rPr>
+          <w:sz w:val="24"/>
+        </w:rPr>
+      </w:pPr>
+      <w:r>
+        <w:rPr>
+          <w:sz w:val="24"/>
+        </w:rPr>
+        <w:t>Este desarrollo se hará de manera coordinada tanto en reuniones en persona como en puestas en común en diversas plataformas y aplicaciones que a continuación detallaremos</w:t>
+      </w:r>
+      <w:r>
+        <w:rPr>
+          <w:sz w:val="24"/>
+        </w:rPr>
+        <w:t>, además de en salas de la Biblioteca del campus de Vicálvaro</w:t>
+      </w:r>
+      <w:r>
+        <w:rPr>
+          <w:sz w:val="24"/>
+        </w:rPr>
+        <w:t>. Para el trabajo disponemos de tres portátiles personales y de un ordenador fijo entre los cuatro integrantes del equipo, además de los ordenadores del aula de informática en las sesiones que el profesor habilitará para avanzar el proyecto. Para su realización el equipo debe repasar el lenguaje de programación java y en especial el manejo de ficheros en dicho lenguaje. También, todo el equipo deberá leerse las diapositivas facilitadas por el profesor a través del Aula Virtual en el apartado de su asignatura.</w:t>
+      </w:r>
+    </w:p>
+    <w:p>
+      <w:pPr>
+        <w:spacing w:before="30" w:line="360" w:lineRule="auto"/>
+        <w:rPr>
+          <w:sz w:val="24"/>
+        </w:rPr>
+      </w:pPr>
+      <w:r>
+        <w:rPr>
+          <w:sz w:val="24"/>
+        </w:rPr>
+        <w:t xml:space="preserve">A </w:t>
+      </w:r>
+      <w:proofErr w:type="gramStart"/>
+      <w:r>
+        <w:rPr>
+          <w:sz w:val="24"/>
+        </w:rPr>
+        <w:t>continuación</w:t>
+      </w:r>
+      <w:proofErr w:type="gramEnd"/>
+      <w:r>
+        <w:rPr>
+          <w:sz w:val="24"/>
+        </w:rPr>
+        <w:t xml:space="preserve"> se expondrán todas las herramientas software que el equipo utilizará:</w:t>
       </w:r>
     </w:p>
     <w:p>
@@ -12501,52 +12221,45 @@
         <w:pStyle w:val="Prrafodelista"/>
         <w:numPr>
           <w:ilvl w:val="0"/>
-          <w:numId w:val="17"/>
+          <w:numId w:val="23"/>
         </w:numPr>
-        <w:spacing w:line="360" w:lineRule="auto"/>
-        <w:jc w:val="both"/>
-        <w:rPr>
-          <w:sz w:val="24"/>
-          <w:szCs w:val="24"/>
-        </w:rPr>
-      </w:pPr>
-      <w:r>
-        <w:rPr>
-          <w:sz w:val="24"/>
-          <w:szCs w:val="24"/>
-        </w:rPr>
-        <w:t xml:space="preserve">Jorge García </w:t>
-      </w:r>
-      <w:proofErr w:type="spellStart"/>
-      <w:r>
-        <w:rPr>
-          <w:sz w:val="24"/>
-          <w:szCs w:val="24"/>
-        </w:rPr>
-        <w:t>Ranera</w:t>
-      </w:r>
-      <w:proofErr w:type="spellEnd"/>
+        <w:spacing w:before="30" w:after="200" w:line="360" w:lineRule="auto"/>
+        <w:rPr>
+          <w:sz w:val="24"/>
+        </w:rPr>
+      </w:pPr>
+      <w:r>
+        <w:rPr>
+          <w:sz w:val="24"/>
+        </w:rPr>
+        <w:t>GitHub: es un repositorio que nos permitirá trabajar de manera remota y poder seguir de primera mano los avances del resto del equipo.</w:t>
+      </w:r>
     </w:p>
     <w:p>
       <w:pPr>
         <w:pStyle w:val="Prrafodelista"/>
         <w:numPr>
           <w:ilvl w:val="0"/>
-          <w:numId w:val="17"/>
+          <w:numId w:val="23"/>
         </w:numPr>
-        <w:spacing w:line="360" w:lineRule="auto"/>
-        <w:jc w:val="both"/>
-        <w:rPr>
-          <w:sz w:val="24"/>
-          <w:szCs w:val="24"/>
-        </w:rPr>
-      </w:pPr>
-      <w:r>
-        <w:rPr>
-          <w:sz w:val="24"/>
-          <w:szCs w:val="24"/>
-        </w:rPr>
-        <w:t>Carlos Graña Muñoz</w:t>
+        <w:spacing w:before="30" w:after="200" w:line="360" w:lineRule="auto"/>
+        <w:rPr>
+          <w:sz w:val="24"/>
+        </w:rPr>
+      </w:pPr>
+      <w:proofErr w:type="spellStart"/>
+      <w:r>
+        <w:rPr>
+          <w:sz w:val="24"/>
+        </w:rPr>
+        <w:t>Netbeans</w:t>
+      </w:r>
+      <w:proofErr w:type="spellEnd"/>
+      <w:r>
+        <w:rPr>
+          <w:sz w:val="24"/>
+        </w:rPr>
+        <w:t>: es un entorno de programación donde desarrollaremos todo el proceso software hasta llegar al producto final.</w:t>
       </w:r>
     </w:p>
     <w:p>
@@ -12554,28 +12267,18 @@
         <w:pStyle w:val="Prrafodelista"/>
         <w:numPr>
           <w:ilvl w:val="0"/>
-          <w:numId w:val="17"/>
+          <w:numId w:val="23"/>
         </w:numPr>
-        <w:spacing w:line="360" w:lineRule="auto"/>
-        <w:jc w:val="both"/>
-        <w:rPr>
-          <w:sz w:val="24"/>
-          <w:szCs w:val="24"/>
-        </w:rPr>
-      </w:pPr>
-      <w:r>
-        <w:rPr>
-          <w:sz w:val="24"/>
-          <w:szCs w:val="24"/>
-        </w:rPr>
-        <w:t>Álvaro</w:t>
-      </w:r>
-      <w:r>
-        <w:rPr>
-          <w:sz w:val="24"/>
-          <w:szCs w:val="24"/>
-        </w:rPr>
-        <w:t xml:space="preserve"> Segura Manzanares</w:t>
+        <w:spacing w:before="30" w:after="200" w:line="360" w:lineRule="auto"/>
+        <w:rPr>
+          <w:sz w:val="24"/>
+        </w:rPr>
+      </w:pPr>
+      <w:r>
+        <w:rPr>
+          <w:sz w:val="24"/>
+        </w:rPr>
+        <w:t>Microsoft Word: es un entorno de escritura que nos permitirá realizar la documentación del proyecto.</w:t>
       </w:r>
     </w:p>
     <w:p>
@@ -12583,78 +12286,18 @@
         <w:pStyle w:val="Prrafodelista"/>
         <w:numPr>
           <w:ilvl w:val="0"/>
-          <w:numId w:val="17"/>
+          <w:numId w:val="23"/>
         </w:numPr>
-        <w:spacing w:line="360" w:lineRule="auto"/>
-        <w:jc w:val="both"/>
-        <w:rPr>
-          <w:sz w:val="24"/>
-          <w:szCs w:val="24"/>
-        </w:rPr>
-      </w:pPr>
-      <w:r>
-        <w:rPr>
-          <w:sz w:val="24"/>
-          <w:szCs w:val="24"/>
-        </w:rPr>
-        <w:t xml:space="preserve">Adina Georgiana </w:t>
-      </w:r>
-      <w:proofErr w:type="spellStart"/>
-      <w:r>
-        <w:rPr>
-          <w:sz w:val="24"/>
-          <w:szCs w:val="24"/>
-        </w:rPr>
-        <w:t>Onofrei</w:t>
-      </w:r>
-      <w:proofErr w:type="spellEnd"/>
-    </w:p>
-    <w:p>
-      <w:pPr>
-        <w:spacing w:line="360" w:lineRule="auto"/>
-        <w:jc w:val="both"/>
-        <w:rPr>
-          <w:sz w:val="24"/>
-          <w:szCs w:val="24"/>
-        </w:rPr>
-      </w:pPr>
-      <w:r>
-        <w:rPr>
-          <w:sz w:val="24"/>
-          <w:szCs w:val="24"/>
-        </w:rPr>
-        <w:t xml:space="preserve">El desarrollo del código, el Plan de Proyecto y el Plan de Configuración de Software, se realizarán en Salas de la Biblioteca de la universidad Rey Juan Carlos, Campus de Vicálvaro, así como en los establecimientos personales de cada miembro, compartiendo la información de forma online a través de la plataforma de GitHub. </w:t>
-      </w:r>
-    </w:p>
-    <w:p>
-      <w:pPr>
-        <w:spacing w:line="360" w:lineRule="auto"/>
-        <w:jc w:val="both"/>
-        <w:rPr>
-          <w:sz w:val="24"/>
-          <w:szCs w:val="24"/>
-        </w:rPr>
-      </w:pPr>
-      <w:r>
-        <w:rPr>
-          <w:sz w:val="24"/>
-          <w:szCs w:val="24"/>
-        </w:rPr>
-        <w:t xml:space="preserve">De cara a los requerimientos de mantenimiento, se </w:t>
-      </w:r>
-      <w:r>
-        <w:rPr>
-          <w:sz w:val="24"/>
-          <w:szCs w:val="24"/>
-        </w:rPr>
-        <w:t xml:space="preserve">usará </w:t>
-      </w:r>
-      <w:r>
-        <w:rPr>
-          <w:sz w:val="24"/>
-          <w:szCs w:val="24"/>
-        </w:rPr>
-        <w:t xml:space="preserve">diferentes tipos: </w:t>
+        <w:spacing w:before="30" w:after="200" w:line="360" w:lineRule="auto"/>
+        <w:rPr>
+          <w:sz w:val="24"/>
+        </w:rPr>
+      </w:pPr>
+      <w:r>
+        <w:rPr>
+          <w:sz w:val="24"/>
+        </w:rPr>
+        <w:t>Microsoft Excel: es un entorno organizado en celdas que nos servirá para realizar el calendario con las tareas a realizar.</w:t>
       </w:r>
     </w:p>
     <w:p>
@@ -12662,29 +12305,18 @@
         <w:pStyle w:val="Prrafodelista"/>
         <w:numPr>
           <w:ilvl w:val="0"/>
-          <w:numId w:val="19"/>
+          <w:numId w:val="23"/>
         </w:numPr>
-        <w:spacing w:line="360" w:lineRule="auto"/>
-        <w:jc w:val="both"/>
-        <w:rPr>
-          <w:sz w:val="24"/>
-          <w:szCs w:val="24"/>
-        </w:rPr>
-      </w:pPr>
-      <w:r>
-        <w:rPr>
-          <w:b/>
-          <w:sz w:val="24"/>
-          <w:szCs w:val="24"/>
-        </w:rPr>
-        <w:t>Mantenimiento correctivo:</w:t>
-      </w:r>
-      <w:r>
-        <w:rPr>
-          <w:sz w:val="24"/>
-          <w:szCs w:val="24"/>
-        </w:rPr>
-        <w:t xml:space="preserve"> este tipo de mantenimiento incluye diagnóstico y corrección de errores, por eso algunas partes del código serán modificadas con el objetivo de perfeccionar el funcionamiento del juego, como es el caso de las dimensiones del nivel experto. Como origen del problema se destaca el diseño. </w:t>
+        <w:spacing w:before="30" w:after="200" w:line="360" w:lineRule="auto"/>
+        <w:rPr>
+          <w:sz w:val="24"/>
+        </w:rPr>
+      </w:pPr>
+      <w:r>
+        <w:rPr>
+          <w:sz w:val="24"/>
+        </w:rPr>
+        <w:t>Microsoft Project 2010: entorno que permitirá realizar el diagrama de Gantt de una manera sencilla y muy visual.</w:t>
       </w:r>
     </w:p>
     <w:p>
@@ -12692,36 +12324,46 @@
         <w:pStyle w:val="Prrafodelista"/>
         <w:numPr>
           <w:ilvl w:val="0"/>
-          <w:numId w:val="19"/>
+          <w:numId w:val="23"/>
         </w:numPr>
-        <w:spacing w:line="360" w:lineRule="auto"/>
-        <w:jc w:val="both"/>
-        <w:rPr>
-          <w:sz w:val="24"/>
-          <w:szCs w:val="24"/>
-        </w:rPr>
-      </w:pPr>
-      <w:r>
-        <w:rPr>
-          <w:b/>
-          <w:sz w:val="24"/>
-          <w:szCs w:val="24"/>
-        </w:rPr>
-        <w:t>Mantenimiento adaptativo:</w:t>
-      </w:r>
-      <w:r>
-        <w:rPr>
-          <w:sz w:val="24"/>
-          <w:szCs w:val="24"/>
-        </w:rPr>
-        <w:t xml:space="preserve"> como se trata de un tipo de mantenimiento que incluye actividades para ajustar el software a un entorno nuevo, a raíz de los requisitos proporcionados por el cliente, el código del proyecto será adaptado para cualquier tipo de entorno (Windows, Linux…) de tal forma que el usuario pueda utilizar el juego </w:t>
-      </w:r>
-      <w:r>
-        <w:rPr>
-          <w:sz w:val="24"/>
-          <w:szCs w:val="24"/>
-        </w:rPr>
-        <w:t xml:space="preserve">sin ningún problema. </w:t>
+        <w:spacing w:before="30" w:after="200" w:line="360" w:lineRule="auto"/>
+        <w:rPr>
+          <w:sz w:val="24"/>
+        </w:rPr>
+      </w:pPr>
+      <w:r>
+        <w:rPr>
+          <w:sz w:val="24"/>
+        </w:rPr>
+        <w:t xml:space="preserve">Paint: nos permitirá realizar diferentes figuras que nos harán </w:t>
+      </w:r>
+      <w:proofErr w:type="spellStart"/>
+      <w:r>
+        <w:rPr>
+          <w:sz w:val="24"/>
+        </w:rPr>
+        <w:t>mas</w:t>
+      </w:r>
+      <w:proofErr w:type="spellEnd"/>
+      <w:r>
+        <w:rPr>
+          <w:sz w:val="24"/>
+        </w:rPr>
+        <w:t xml:space="preserve"> sencillo el diseño del diagrama </w:t>
+      </w:r>
+      <w:proofErr w:type="spellStart"/>
+      <w:r>
+        <w:rPr>
+          <w:sz w:val="24"/>
+        </w:rPr>
+        <w:t>Pert</w:t>
+      </w:r>
+      <w:proofErr w:type="spellEnd"/>
+      <w:r>
+        <w:rPr>
+          <w:sz w:val="24"/>
+        </w:rPr>
+        <w:t>.</w:t>
       </w:r>
     </w:p>
     <w:p>
@@ -12729,68 +12371,19 @@
         <w:pStyle w:val="Prrafodelista"/>
         <w:numPr>
           <w:ilvl w:val="0"/>
-          <w:numId w:val="19"/>
+          <w:numId w:val="23"/>
         </w:numPr>
-        <w:spacing w:line="360" w:lineRule="auto"/>
-        <w:jc w:val="both"/>
-        <w:rPr>
-          <w:b/>
-          <w:sz w:val="24"/>
-          <w:szCs w:val="24"/>
-        </w:rPr>
-      </w:pPr>
-      <w:r>
-        <w:rPr>
-          <w:b/>
-          <w:sz w:val="24"/>
-          <w:szCs w:val="24"/>
-        </w:rPr>
-        <w:t>Mantenimiento per</w:t>
-      </w:r>
-      <w:r>
-        <w:rPr>
-          <w:b/>
-          <w:sz w:val="24"/>
-          <w:szCs w:val="24"/>
-        </w:rPr>
-        <w:t>fec</w:t>
-      </w:r>
-      <w:r>
-        <w:rPr>
-          <w:b/>
-          <w:sz w:val="24"/>
-          <w:szCs w:val="24"/>
-        </w:rPr>
-        <w:t>tivo:</w:t>
-      </w:r>
-      <w:r>
-        <w:rPr>
-          <w:sz w:val="24"/>
-          <w:szCs w:val="24"/>
-        </w:rPr>
-        <w:t xml:space="preserve"> es un tipo de mantenimiento que conste en cumplir con las nuevas necesidades o requerimientos de los usuarios, de modo que, todas aquellas modificaciones en el código relacionadas con la mejora del juego, como por el ejemplo la implementación de las opciones de los diferentes niveles o la creación del nivel personalizado se harán con el </w:t>
-      </w:r>
-      <w:r>
-        <w:rPr>
-          <w:sz w:val="24"/>
-          <w:szCs w:val="24"/>
+        <w:spacing w:before="30" w:after="200" w:line="360" w:lineRule="auto"/>
+        <w:rPr>
+          <w:sz w:val="24"/>
+        </w:rPr>
+      </w:pPr>
+      <w:r>
+        <w:rPr>
+          <w:sz w:val="24"/>
         </w:rPr>
         <w:lastRenderedPageBreak/>
-        <w:t xml:space="preserve">objetivo de adaptarse a los requisitos puestos por el cliente. </w:t>
-      </w:r>
-      <w:r>
-        <w:rPr>
-          <w:sz w:val="24"/>
-          <w:szCs w:val="24"/>
-        </w:rPr>
-        <w:t>Además,</w:t>
-      </w:r>
-      <w:r>
-        <w:rPr>
-          <w:sz w:val="24"/>
-          <w:szCs w:val="24"/>
-        </w:rPr>
-        <w:t xml:space="preserve"> se mejorará el juego con el uso de ficheros que permitirán una visualización más accesible de las partidas jugadas.</w:t>
+        <w:t>Skype: es una aplicación que nos permitirá hacer videoconferencias de manera online para aclararnos diferentes dudas que puedan surgir y sea imposible resolver en persona.</w:t>
       </w:r>
     </w:p>
     <w:p>
@@ -12798,31 +12391,127 @@
         <w:pStyle w:val="Prrafodelista"/>
         <w:numPr>
           <w:ilvl w:val="0"/>
-          <w:numId w:val="19"/>
+          <w:numId w:val="23"/>
         </w:numPr>
-        <w:spacing w:line="360" w:lineRule="auto"/>
-        <w:jc w:val="both"/>
-        <w:rPr>
-          <w:b/>
+        <w:spacing w:before="30" w:after="200" w:line="360" w:lineRule="auto"/>
+        <w:rPr>
+          <w:sz w:val="24"/>
+        </w:rPr>
+      </w:pPr>
+      <w:r>
+        <w:rPr>
+          <w:sz w:val="24"/>
+        </w:rPr>
+        <w:t>WhatsApp: aplicación de mensajería instantánea que nos permitirá tener un grupo con todos los miembros del equipo para ir informando sobre los avances realizados.</w:t>
+      </w:r>
+    </w:p>
+    <w:p>
+      <w:pPr>
+        <w:pStyle w:val="Prrafodelista"/>
+        <w:numPr>
+          <w:ilvl w:val="0"/>
+          <w:numId w:val="23"/>
+        </w:numPr>
+        <w:spacing w:before="30" w:after="200" w:line="360" w:lineRule="auto"/>
+        <w:rPr>
+          <w:sz w:val="24"/>
+        </w:rPr>
+      </w:pPr>
+      <w:r>
+        <w:rPr>
+          <w:sz w:val="24"/>
+        </w:rPr>
+        <w:t xml:space="preserve">Aula Virtual: plataforma de la universidad donde tenemos información sobre los procesos Software además de las especificaciones del cliente en un </w:t>
+      </w:r>
+      <w:proofErr w:type="spellStart"/>
+      <w:r>
+        <w:rPr>
+          <w:sz w:val="24"/>
+        </w:rPr>
+        <w:t>pdf</w:t>
+      </w:r>
+      <w:proofErr w:type="spellEnd"/>
+      <w:r>
+        <w:rPr>
+          <w:sz w:val="24"/>
+        </w:rPr>
+        <w:t>.</w:t>
+      </w:r>
+    </w:p>
+    <w:p>
+      <w:pPr>
+        <w:pStyle w:val="Prrafodelista"/>
+        <w:numPr>
+          <w:ilvl w:val="0"/>
+          <w:numId w:val="23"/>
+        </w:numPr>
+        <w:spacing w:before="30" w:after="200" w:line="360" w:lineRule="auto"/>
+        <w:rPr>
+          <w:sz w:val="24"/>
+        </w:rPr>
+      </w:pPr>
+      <w:r>
+        <w:rPr>
+          <w:sz w:val="24"/>
+        </w:rPr>
+        <w:t xml:space="preserve">Eclipse: entorno de programación parecido a </w:t>
+      </w:r>
+      <w:proofErr w:type="spellStart"/>
+      <w:proofErr w:type="gramStart"/>
+      <w:r>
+        <w:rPr>
+          <w:sz w:val="24"/>
+        </w:rPr>
+        <w:t>Netbeans</w:t>
+      </w:r>
+      <w:proofErr w:type="spellEnd"/>
+      <w:proofErr w:type="gramEnd"/>
+      <w:r>
+        <w:rPr>
+          <w:sz w:val="24"/>
+        </w:rPr>
+        <w:t xml:space="preserve"> pero consideramos que el manejo de las </w:t>
+      </w:r>
+      <w:proofErr w:type="spellStart"/>
+      <w:r>
+        <w:rPr>
+          <w:sz w:val="24"/>
+        </w:rPr>
+        <w:t>frame</w:t>
+      </w:r>
+      <w:proofErr w:type="spellEnd"/>
+      <w:r>
+        <w:rPr>
+          <w:sz w:val="24"/>
+        </w:rPr>
+        <w:t xml:space="preserve"> es más sencillo y realizaremos esa parte del proyecto y después copiaremos a </w:t>
+      </w:r>
+      <w:proofErr w:type="spellStart"/>
+      <w:r>
+        <w:rPr>
+          <w:sz w:val="24"/>
+        </w:rPr>
+        <w:t>Netbeans</w:t>
+      </w:r>
+      <w:proofErr w:type="spellEnd"/>
+      <w:r>
+        <w:rPr>
+          <w:sz w:val="24"/>
+        </w:rPr>
+        <w:t xml:space="preserve"> donde se hará casi todo el desarrollo.</w:t>
+      </w:r>
+    </w:p>
+    <w:p>
+      <w:pPr>
+        <w:spacing w:line="360" w:lineRule="auto"/>
+        <w:jc w:val="both"/>
+        <w:rPr>
           <w:sz w:val="24"/>
           <w:szCs w:val="24"/>
         </w:rPr>
       </w:pPr>
-      <w:r>
-        <w:rPr>
-          <w:b/>
-          <w:sz w:val="24"/>
-          <w:szCs w:val="24"/>
-        </w:rPr>
-        <w:t>Mantenimiento preventivo:</w:t>
-      </w:r>
-      <w:r>
-        <w:rPr>
-          <w:sz w:val="24"/>
-          <w:szCs w:val="24"/>
-        </w:rPr>
-        <w:t xml:space="preserve"> se trata de modificar el sistema con los cambios necesarios para mantener la eficacia del software, por eso, se añadirán todas las restricciones mencionadas anteriormente para hacer del juego una versión mejorada de la cual podrá disfrutar el usuario sin problema alguno. </w:t>
-      </w:r>
+      <w:bookmarkStart w:id="26" w:name="_GoBack"/>
+      <w:bookmarkEnd w:id="26"/>
     </w:p>
     <w:p>
       <w:pPr>
@@ -12849,7 +12538,7 @@
         </w:rPr>
         <w:t xml:space="preserve"> </w:t>
       </w:r>
-      <w:bookmarkStart w:id="27" w:name="_Toc512185447"/>
+      <w:bookmarkStart w:id="27" w:name="_Toc512332212"/>
       <w:r>
         <w:rPr>
           <w:sz w:val="32"/>
@@ -12904,7 +12593,7 @@
         </w:rPr>
         <w:t xml:space="preserve"> </w:t>
       </w:r>
-      <w:bookmarkStart w:id="28" w:name="_Toc512185448"/>
+      <w:bookmarkStart w:id="28" w:name="_Toc512332213"/>
       <w:r>
         <w:rPr>
           <w:sz w:val="32"/>
@@ -12989,7 +12678,15 @@
           <w:i/>
           <w:sz w:val="24"/>
         </w:rPr>
-        <w:t>desarrollo de una versión actualizada del juego</w:t>
+        <w:t xml:space="preserve">desarrollo de una versión actualizada del </w:t>
+      </w:r>
+      <w:r>
+        <w:rPr>
+          <w:i/>
+          <w:sz w:val="24"/>
+        </w:rPr>
+        <w:lastRenderedPageBreak/>
+        <w:t>juego</w:t>
       </w:r>
       <w:r>
         <w:rPr>
@@ -13035,10 +12732,10 @@
           <w:sz w:val="24"/>
         </w:rPr>
         <w:object w:dxaOrig="9215" w:dyaOrig="6702" w14:anchorId="61333BF6">
-          <v:shape id="_x0000_i1026" type="#_x0000_t75" style="width:424.5pt;height:287.25pt" o:ole="">
+          <v:shape id="_x0000_i1026" type="#_x0000_t75" style="width:424.55pt;height:287.3pt" o:ole="">
             <v:imagedata r:id="rId25" o:title=""/>
           </v:shape>
-          <o:OLEObject Type="Embed" ProgID="Excel.Sheet.12" ShapeID="_x0000_i1026" DrawAspect="Content" ObjectID="_1585990525" r:id="rId26"/>
+          <o:OLEObject Type="Embed" ProgID="Excel.Sheet.12" ShapeID="_x0000_i1026" DrawAspect="Content" ObjectID="_1586076158" r:id="rId26"/>
         </w:object>
       </w:r>
     </w:p>
@@ -13140,12 +12837,11 @@
           <w:sz w:val="40"/>
         </w:rPr>
       </w:pPr>
-      <w:bookmarkStart w:id="29" w:name="_Toc512185449"/>
+      <w:bookmarkStart w:id="29" w:name="_Toc512332214"/>
       <w:r>
         <w:rPr>
           <w:sz w:val="40"/>
         </w:rPr>
-        <w:lastRenderedPageBreak/>
         <w:t>Índice</w:t>
       </w:r>
       <w:bookmarkEnd w:id="29"/>
@@ -13176,7 +12872,7 @@
           <w:sz w:val="40"/>
         </w:rPr>
       </w:pPr>
-      <w:bookmarkStart w:id="30" w:name="_Toc512185450"/>
+      <w:bookmarkStart w:id="30" w:name="_Toc512332215"/>
       <w:r>
         <w:rPr>
           <w:sz w:val="40"/>
@@ -14684,6 +14380,119 @@
     </w:lvl>
   </w:abstractNum>
   <w:abstractNum w:abstractNumId="7" w15:restartNumberingAfterBreak="0">
+    <w:nsid w:val="266A7CD9"/>
+    <w:multiLevelType w:val="hybridMultilevel"/>
+    <w:tmpl w:val="DBCA8028"/>
+    <w:lvl w:ilvl="0" w:tplc="0C0A0001">
+      <w:start w:val="1"/>
+      <w:numFmt w:val="bullet"/>
+      <w:lvlText w:val=""/>
+      <w:lvlJc w:val="left"/>
+      <w:pPr>
+        <w:ind w:left="720" w:hanging="360"/>
+      </w:pPr>
+      <w:rPr>
+        <w:rFonts w:ascii="Symbol" w:hAnsi="Symbol" w:hint="default"/>
+      </w:rPr>
+    </w:lvl>
+    <w:lvl w:ilvl="1" w:tplc="0C0A0003" w:tentative="1">
+      <w:start w:val="1"/>
+      <w:numFmt w:val="bullet"/>
+      <w:lvlText w:val="o"/>
+      <w:lvlJc w:val="left"/>
+      <w:pPr>
+        <w:ind w:left="1440" w:hanging="360"/>
+      </w:pPr>
+      <w:rPr>
+        <w:rFonts w:ascii="Courier New" w:hAnsi="Courier New" w:cs="Courier New" w:hint="default"/>
+      </w:rPr>
+    </w:lvl>
+    <w:lvl w:ilvl="2" w:tplc="0C0A0005" w:tentative="1">
+      <w:start w:val="1"/>
+      <w:numFmt w:val="bullet"/>
+      <w:lvlText w:val=""/>
+      <w:lvlJc w:val="left"/>
+      <w:pPr>
+        <w:ind w:left="2160" w:hanging="360"/>
+      </w:pPr>
+      <w:rPr>
+        <w:rFonts w:ascii="Wingdings" w:hAnsi="Wingdings" w:hint="default"/>
+      </w:rPr>
+    </w:lvl>
+    <w:lvl w:ilvl="3" w:tplc="0C0A0001" w:tentative="1">
+      <w:start w:val="1"/>
+      <w:numFmt w:val="bullet"/>
+      <w:lvlText w:val=""/>
+      <w:lvlJc w:val="left"/>
+      <w:pPr>
+        <w:ind w:left="2880" w:hanging="360"/>
+      </w:pPr>
+      <w:rPr>
+        <w:rFonts w:ascii="Symbol" w:hAnsi="Symbol" w:hint="default"/>
+      </w:rPr>
+    </w:lvl>
+    <w:lvl w:ilvl="4" w:tplc="0C0A0003" w:tentative="1">
+      <w:start w:val="1"/>
+      <w:numFmt w:val="bullet"/>
+      <w:lvlText w:val="o"/>
+      <w:lvlJc w:val="left"/>
+      <w:pPr>
+        <w:ind w:left="3600" w:hanging="360"/>
+      </w:pPr>
+      <w:rPr>
+        <w:rFonts w:ascii="Courier New" w:hAnsi="Courier New" w:cs="Courier New" w:hint="default"/>
+      </w:rPr>
+    </w:lvl>
+    <w:lvl w:ilvl="5" w:tplc="0C0A0005" w:tentative="1">
+      <w:start w:val="1"/>
+      <w:numFmt w:val="bullet"/>
+      <w:lvlText w:val=""/>
+      <w:lvlJc w:val="left"/>
+      <w:pPr>
+        <w:ind w:left="4320" w:hanging="360"/>
+      </w:pPr>
+      <w:rPr>
+        <w:rFonts w:ascii="Wingdings" w:hAnsi="Wingdings" w:hint="default"/>
+      </w:rPr>
+    </w:lvl>
+    <w:lvl w:ilvl="6" w:tplc="0C0A0001" w:tentative="1">
+      <w:start w:val="1"/>
+      <w:numFmt w:val="bullet"/>
+      <w:lvlText w:val=""/>
+      <w:lvlJc w:val="left"/>
+      <w:pPr>
+        <w:ind w:left="5040" w:hanging="360"/>
+      </w:pPr>
+      <w:rPr>
+        <w:rFonts w:ascii="Symbol" w:hAnsi="Symbol" w:hint="default"/>
+      </w:rPr>
+    </w:lvl>
+    <w:lvl w:ilvl="7" w:tplc="0C0A0003" w:tentative="1">
+      <w:start w:val="1"/>
+      <w:numFmt w:val="bullet"/>
+      <w:lvlText w:val="o"/>
+      <w:lvlJc w:val="left"/>
+      <w:pPr>
+        <w:ind w:left="5760" w:hanging="360"/>
+      </w:pPr>
+      <w:rPr>
+        <w:rFonts w:ascii="Courier New" w:hAnsi="Courier New" w:cs="Courier New" w:hint="default"/>
+      </w:rPr>
+    </w:lvl>
+    <w:lvl w:ilvl="8" w:tplc="0C0A0005" w:tentative="1">
+      <w:start w:val="1"/>
+      <w:numFmt w:val="bullet"/>
+      <w:lvlText w:val=""/>
+      <w:lvlJc w:val="left"/>
+      <w:pPr>
+        <w:ind w:left="6480" w:hanging="360"/>
+      </w:pPr>
+      <w:rPr>
+        <w:rFonts w:ascii="Wingdings" w:hAnsi="Wingdings" w:hint="default"/>
+      </w:rPr>
+    </w:lvl>
+  </w:abstractNum>
+  <w:abstractNum w:abstractNumId="8" w15:restartNumberingAfterBreak="0">
     <w:nsid w:val="2B866B28"/>
     <w:multiLevelType w:val="hybridMultilevel"/>
     <w:tmpl w:val="C1C09234"/>
@@ -14772,7 +14581,7 @@
       </w:pPr>
     </w:lvl>
   </w:abstractNum>
-  <w:abstractNum w:abstractNumId="8" w15:restartNumberingAfterBreak="0">
+  <w:abstractNum w:abstractNumId="9" w15:restartNumberingAfterBreak="0">
     <w:nsid w:val="32A46C52"/>
     <w:multiLevelType w:val="hybridMultilevel"/>
     <w:tmpl w:val="8EAA76DA"/>
@@ -14885,7 +14694,7 @@
       </w:rPr>
     </w:lvl>
   </w:abstractNum>
-  <w:abstractNum w:abstractNumId="9" w15:restartNumberingAfterBreak="0">
+  <w:abstractNum w:abstractNumId="10" w15:restartNumberingAfterBreak="0">
     <w:nsid w:val="32CB5B41"/>
     <w:multiLevelType w:val="hybridMultilevel"/>
     <w:tmpl w:val="4C327D34"/>
@@ -14971,7 +14780,7 @@
       </w:pPr>
     </w:lvl>
   </w:abstractNum>
-  <w:abstractNum w:abstractNumId="10" w15:restartNumberingAfterBreak="0">
+  <w:abstractNum w:abstractNumId="11" w15:restartNumberingAfterBreak="0">
     <w:nsid w:val="366F7209"/>
     <w:multiLevelType w:val="hybridMultilevel"/>
     <w:tmpl w:val="5506425E"/>
@@ -15084,7 +14893,7 @@
       </w:rPr>
     </w:lvl>
   </w:abstractNum>
-  <w:abstractNum w:abstractNumId="11" w15:restartNumberingAfterBreak="0">
+  <w:abstractNum w:abstractNumId="12" w15:restartNumberingAfterBreak="0">
     <w:nsid w:val="47A1387C"/>
     <w:multiLevelType w:val="hybridMultilevel"/>
     <w:tmpl w:val="34D05600"/>
@@ -15224,7 +15033,7 @@
       </w:rPr>
     </w:lvl>
   </w:abstractNum>
-  <w:abstractNum w:abstractNumId="12" w15:restartNumberingAfterBreak="0">
+  <w:abstractNum w:abstractNumId="13" w15:restartNumberingAfterBreak="0">
     <w:nsid w:val="4AEF6FA0"/>
     <w:multiLevelType w:val="hybridMultilevel"/>
     <w:tmpl w:val="93D611B8"/>
@@ -15337,7 +15146,7 @@
       </w:rPr>
     </w:lvl>
   </w:abstractNum>
-  <w:abstractNum w:abstractNumId="13" w15:restartNumberingAfterBreak="0">
+  <w:abstractNum w:abstractNumId="14" w15:restartNumberingAfterBreak="0">
     <w:nsid w:val="4CCD0CC8"/>
     <w:multiLevelType w:val="hybridMultilevel"/>
     <w:tmpl w:val="2B84DC08"/>
@@ -15449,7 +15258,7 @@
       </w:rPr>
     </w:lvl>
   </w:abstractNum>
-  <w:abstractNum w:abstractNumId="14" w15:restartNumberingAfterBreak="0">
+  <w:abstractNum w:abstractNumId="15" w15:restartNumberingAfterBreak="0">
     <w:nsid w:val="4FAA6E59"/>
     <w:multiLevelType w:val="hybridMultilevel"/>
     <w:tmpl w:val="40AE9CE8"/>
@@ -15562,7 +15371,7 @@
       </w:rPr>
     </w:lvl>
   </w:abstractNum>
-  <w:abstractNum w:abstractNumId="15" w15:restartNumberingAfterBreak="0">
+  <w:abstractNum w:abstractNumId="16" w15:restartNumberingAfterBreak="0">
     <w:nsid w:val="52711113"/>
     <w:multiLevelType w:val="multilevel"/>
     <w:tmpl w:val="2E2A776C"/>
@@ -15683,7 +15492,7 @@
       </w:rPr>
     </w:lvl>
   </w:abstractNum>
-  <w:abstractNum w:abstractNumId="16" w15:restartNumberingAfterBreak="0">
+  <w:abstractNum w:abstractNumId="17" w15:restartNumberingAfterBreak="0">
     <w:nsid w:val="539E131A"/>
     <w:multiLevelType w:val="hybridMultilevel"/>
     <w:tmpl w:val="021076E0"/>
@@ -15796,7 +15605,7 @@
       </w:rPr>
     </w:lvl>
   </w:abstractNum>
-  <w:abstractNum w:abstractNumId="17" w15:restartNumberingAfterBreak="0">
+  <w:abstractNum w:abstractNumId="18" w15:restartNumberingAfterBreak="0">
     <w:nsid w:val="58CA75F1"/>
     <w:multiLevelType w:val="hybridMultilevel"/>
     <w:tmpl w:val="12966676"/>
@@ -15909,7 +15718,7 @@
       </w:rPr>
     </w:lvl>
   </w:abstractNum>
-  <w:abstractNum w:abstractNumId="18" w15:restartNumberingAfterBreak="0">
+  <w:abstractNum w:abstractNumId="19" w15:restartNumberingAfterBreak="0">
     <w:nsid w:val="5B06482E"/>
     <w:multiLevelType w:val="hybridMultilevel"/>
     <w:tmpl w:val="9F088D4E"/>
@@ -16022,7 +15831,7 @@
       </w:rPr>
     </w:lvl>
   </w:abstractNum>
-  <w:abstractNum w:abstractNumId="19" w15:restartNumberingAfterBreak="0">
+  <w:abstractNum w:abstractNumId="20" w15:restartNumberingAfterBreak="0">
     <w:nsid w:val="6E04611A"/>
     <w:multiLevelType w:val="hybridMultilevel"/>
     <w:tmpl w:val="F50C8092"/>
@@ -16108,7 +15917,7 @@
       </w:pPr>
     </w:lvl>
   </w:abstractNum>
-  <w:abstractNum w:abstractNumId="20" w15:restartNumberingAfterBreak="0">
+  <w:abstractNum w:abstractNumId="21" w15:restartNumberingAfterBreak="0">
     <w:nsid w:val="764A560B"/>
     <w:multiLevelType w:val="multilevel"/>
     <w:tmpl w:val="AAC24952"/>
@@ -16230,49 +16039,49 @@
     </w:lvl>
   </w:abstractNum>
   <w:num w:numId="1">
-    <w:abstractNumId w:val="15"/>
+    <w:abstractNumId w:val="16"/>
   </w:num>
   <w:num w:numId="2">
-    <w:abstractNumId w:val="8"/>
+    <w:abstractNumId w:val="9"/>
   </w:num>
   <w:num w:numId="3">
-    <w:abstractNumId w:val="18"/>
+    <w:abstractNumId w:val="19"/>
   </w:num>
   <w:num w:numId="4">
-    <w:abstractNumId w:val="20"/>
+    <w:abstractNumId w:val="21"/>
   </w:num>
   <w:num w:numId="5">
-    <w:abstractNumId w:val="16"/>
+    <w:abstractNumId w:val="17"/>
   </w:num>
   <w:num w:numId="6">
-    <w:abstractNumId w:val="7"/>
+    <w:abstractNumId w:val="8"/>
   </w:num>
   <w:num w:numId="7">
     <w:abstractNumId w:val="5"/>
   </w:num>
   <w:num w:numId="8">
+    <w:abstractNumId w:val="13"/>
+  </w:num>
+  <w:num w:numId="9">
+    <w:abstractNumId w:val="15"/>
+  </w:num>
+  <w:num w:numId="10">
+    <w:abstractNumId w:val="18"/>
+  </w:num>
+  <w:num w:numId="11">
+    <w:abstractNumId w:val="10"/>
+  </w:num>
+  <w:num w:numId="12">
     <w:abstractNumId w:val="12"/>
   </w:num>
-  <w:num w:numId="9">
+  <w:num w:numId="13">
     <w:abstractNumId w:val="14"/>
-  </w:num>
-  <w:num w:numId="10">
-    <w:abstractNumId w:val="17"/>
-  </w:num>
-  <w:num w:numId="11">
-    <w:abstractNumId w:val="9"/>
-  </w:num>
-  <w:num w:numId="12">
-    <w:abstractNumId w:val="11"/>
-  </w:num>
-  <w:num w:numId="13">
-    <w:abstractNumId w:val="13"/>
   </w:num>
   <w:num w:numId="14">
     <w:abstractNumId w:val="6"/>
   </w:num>
   <w:num w:numId="15">
-    <w:abstractNumId w:val="19"/>
+    <w:abstractNumId w:val="20"/>
   </w:num>
   <w:num w:numId="16">
     <w:abstractNumId w:val="0"/>
@@ -16293,7 +16102,10 @@
     <w:abstractNumId w:val="4"/>
   </w:num>
   <w:num w:numId="22">
-    <w:abstractNumId w:val="10"/>
+    <w:abstractNumId w:val="11"/>
+  </w:num>
+  <w:num w:numId="23">
+    <w:abstractNumId w:val="7"/>
   </w:num>
 </w:numbering>
 </file>
@@ -16421,6 +16233,7 @@
     <w:lsdException w:name="HTML Sample" w:semiHidden="1" w:unhideWhenUsed="1"/>
     <w:lsdException w:name="HTML Typewriter" w:semiHidden="1" w:unhideWhenUsed="1"/>
     <w:lsdException w:name="HTML Variable" w:semiHidden="1" w:unhideWhenUsed="1"/>
+    <w:lsdException w:name="Normal Table" w:semiHidden="1" w:unhideWhenUsed="1"/>
     <w:lsdException w:name="annotation subject" w:semiHidden="1" w:unhideWhenUsed="1"/>
     <w:lsdException w:name="No List" w:semiHidden="1" w:unhideWhenUsed="1"/>
     <w:lsdException w:name="Outline List 1" w:semiHidden="1" w:unhideWhenUsed="1"/>
@@ -16464,8 +16277,10 @@
     <w:lsdException w:name="Table Elegant" w:semiHidden="1" w:unhideWhenUsed="1"/>
     <w:lsdException w:name="Table Professional" w:semiHidden="1" w:unhideWhenUsed="1"/>
     <w:lsdException w:name="Table Subtle 1" w:semiHidden="1" w:unhideWhenUsed="1"/>
+    <w:lsdException w:name="Table Subtle 2" w:semiHidden="1" w:unhideWhenUsed="1"/>
     <w:lsdException w:name="Table Web 1" w:semiHidden="1" w:unhideWhenUsed="1"/>
     <w:lsdException w:name="Table Web 2" w:semiHidden="1" w:unhideWhenUsed="1"/>
+    <w:lsdException w:name="Table Web 3" w:semiHidden="1" w:unhideWhenUsed="1"/>
     <w:lsdException w:name="Balloon Text" w:semiHidden="1" w:unhideWhenUsed="1"/>
     <w:lsdException w:name="Table Grid" w:uiPriority="59"/>
     <w:lsdException w:name="Table Theme" w:semiHidden="1" w:unhideWhenUsed="1"/>
@@ -25361,14 +25176,14 @@
     <w:charset w:val="00"/>
     <w:family w:val="roman"/>
     <w:pitch w:val="variable"/>
-    <w:sig w:usb0="E00002FF" w:usb1="400004FF" w:usb2="00000000" w:usb3="00000000" w:csb0="0000019F" w:csb1="00000000"/>
+    <w:sig w:usb0="E00006FF" w:usb1="400004FF" w:usb2="00000000" w:usb3="00000000" w:csb0="0000019F" w:csb1="00000000"/>
   </w:font>
   <w:font w:name="Courier New">
     <w:panose1 w:val="02070309020205020404"/>
     <w:charset w:val="00"/>
     <w:family w:val="modern"/>
     <w:pitch w:val="fixed"/>
-    <w:sig w:usb0="E0002AFF" w:usb1="C0007843" w:usb2="00000009" w:usb3="00000000" w:csb0="000001FF" w:csb1="00000000"/>
+    <w:sig w:usb0="E0002EFF" w:usb1="C0007843" w:usb2="00000009" w:usb3="00000000" w:csb0="000001FF" w:csb1="00000000"/>
   </w:font>
   <w:font w:name="Times New Roman">
     <w:panose1 w:val="02020603050405020304"/>
@@ -25396,7 +25211,7 @@
     <w:charset w:val="00"/>
     <w:family w:val="swiss"/>
     <w:pitch w:val="variable"/>
-    <w:sig w:usb0="E00002FF" w:usb1="4000ACFF" w:usb2="00000001" w:usb3="00000000" w:csb0="0000019F" w:csb1="00000000"/>
+    <w:sig w:usb0="E0002AFF" w:usb1="4000ACFF" w:usb2="00000001" w:usb3="00000000" w:csb0="000001FF" w:csb1="00000000"/>
   </w:font>
   <w:font w:name="Tahoma">
     <w:panose1 w:val="020B0604030504040204"/>
@@ -25425,7 +25240,7 @@
     <w:charset w:val="00"/>
     <w:family w:val="swiss"/>
     <w:pitch w:val="variable"/>
-    <w:sig w:usb0="A00002EF" w:usb1="4000207B" w:usb2="00000000" w:usb3="00000000" w:csb0="0000019F" w:csb1="00000000"/>
+    <w:sig w:usb0="A0002AEF" w:usb1="4000207B" w:usb2="00000000" w:usb3="00000000" w:csb0="000001FF" w:csb1="00000000"/>
   </w:font>
 </w:fonts>
 </file>
@@ -25452,6 +25267,7 @@
     <w:rsid w:val="006D260E"/>
     <w:rsid w:val="007962CE"/>
     <w:rsid w:val="00897D36"/>
+    <w:rsid w:val="00932C5B"/>
     <w:rsid w:val="00A153B8"/>
     <w:rsid w:val="00B504FD"/>
     <w:rsid w:val="00B524FD"/>
@@ -25605,6 +25421,7 @@
     <w:lsdException w:name="HTML Sample" w:semiHidden="1" w:unhideWhenUsed="1"/>
     <w:lsdException w:name="HTML Typewriter" w:semiHidden="1" w:unhideWhenUsed="1"/>
     <w:lsdException w:name="HTML Variable" w:semiHidden="1" w:unhideWhenUsed="1"/>
+    <w:lsdException w:name="Normal Table" w:semiHidden="1" w:unhideWhenUsed="1"/>
     <w:lsdException w:name="annotation subject" w:semiHidden="1" w:unhideWhenUsed="1"/>
     <w:lsdException w:name="No List" w:semiHidden="1" w:unhideWhenUsed="1"/>
     <w:lsdException w:name="Outline List 1" w:semiHidden="1" w:unhideWhenUsed="1"/>
@@ -25648,8 +25465,10 @@
     <w:lsdException w:name="Table Elegant" w:semiHidden="1" w:unhideWhenUsed="1"/>
     <w:lsdException w:name="Table Professional" w:semiHidden="1" w:unhideWhenUsed="1"/>
     <w:lsdException w:name="Table Subtle 1" w:semiHidden="1" w:unhideWhenUsed="1"/>
+    <w:lsdException w:name="Table Subtle 2" w:semiHidden="1" w:unhideWhenUsed="1"/>
     <w:lsdException w:name="Table Web 1" w:semiHidden="1" w:unhideWhenUsed="1"/>
     <w:lsdException w:name="Table Web 2" w:semiHidden="1" w:unhideWhenUsed="1"/>
+    <w:lsdException w:name="Table Web 3" w:semiHidden="1" w:unhideWhenUsed="1"/>
     <w:lsdException w:name="Balloon Text" w:semiHidden="1" w:unhideWhenUsed="1"/>
     <w:lsdException w:name="Table Grid" w:uiPriority="59"/>
     <w:lsdException w:name="Table Theme" w:semiHidden="1" w:unhideWhenUsed="1"/>
@@ -26351,7 +26170,7 @@
 </file>
 
 <file path=customXml/itemProps2.xml><?xml version="1.0" encoding="utf-8"?>
-<ds:datastoreItem xmlns:ds="http://schemas.openxmlformats.org/officeDocument/2006/customXml" ds:itemID="{740C9578-DFE0-4B86-ABAB-C695A4570496}">
+<ds:datastoreItem xmlns:ds="http://schemas.openxmlformats.org/officeDocument/2006/customXml" ds:itemID="{F487C8C1-93A7-4770-8EAA-5811DE68980F}">
   <ds:schemaRefs>
     <ds:schemaRef ds:uri="http://schemas.openxmlformats.org/officeDocument/2006/bibliography"/>
   </ds:schemaRefs>

--- a/plan de proyecto.docx
+++ b/plan de proyecto.docx
@@ -359,15 +359,117 @@
         <mc:AlternateContent>
           <mc:Choice Requires="wps">
             <w:drawing>
-              <wp:anchor distT="0" distB="0" distL="114300" distR="114300" simplePos="0" relativeHeight="251661312" behindDoc="0" locked="0" layoutInCell="1" allowOverlap="1" wp14:anchorId="23F88EA2" wp14:editId="792E6451">
+              <wp:anchor distT="0" distB="0" distL="114300" distR="114300" simplePos="0" relativeHeight="251695104" behindDoc="0" locked="0" layoutInCell="1" allowOverlap="1" wp14:anchorId="6B3E5424" wp14:editId="59D46978">
                 <wp:simplePos x="0" y="0"/>
                 <wp:positionH relativeFrom="column">
-                  <wp:posOffset>-834246</wp:posOffset>
+                  <wp:posOffset>4328627</wp:posOffset>
                 </wp:positionH>
                 <wp:positionV relativeFrom="paragraph">
-                  <wp:posOffset>7169545</wp:posOffset>
+                  <wp:posOffset>7142288</wp:posOffset>
                 </wp:positionV>
-                <wp:extent cx="3876040" cy="1851852"/>
+                <wp:extent cx="1725283" cy="569344"/>
+                <wp:effectExtent l="0" t="0" r="27940" b="21590"/>
+                <wp:wrapNone/>
+                <wp:docPr id="2" name="Cuadro de texto 2"/>
+                <wp:cNvGraphicFramePr/>
+                <a:graphic xmlns:a="http://schemas.openxmlformats.org/drawingml/2006/main">
+                  <a:graphicData uri="http://schemas.microsoft.com/office/word/2010/wordprocessingShape">
+                    <wps:wsp>
+                      <wps:cNvSpPr txBox="1"/>
+                      <wps:spPr>
+                        <a:xfrm>
+                          <a:off x="0" y="0"/>
+                          <a:ext cx="1725283" cy="569344"/>
+                        </a:xfrm>
+                        <a:prstGeom prst="rect">
+                          <a:avLst/>
+                        </a:prstGeom>
+                        <a:noFill/>
+                        <a:ln w="6350">
+                          <a:solidFill>
+                            <a:prstClr val="black"/>
+                          </a:solidFill>
+                        </a:ln>
+                      </wps:spPr>
+                      <wps:txbx>
+                        <w:txbxContent>
+                          <w:p>
+                            <w:pPr>
+                              <w:rPr>
+                                <w:color w:val="E7DEC9" w:themeColor="background2"/>
+                                <w:sz w:val="32"/>
+                              </w:rPr>
+                            </w:pPr>
+                            <w:r>
+                              <w:rPr>
+                                <w:color w:val="E7DEC9" w:themeColor="background2"/>
+                                <w:sz w:val="32"/>
+                              </w:rPr>
+                              <w:t>Grupo E</w:t>
+                            </w:r>
+                          </w:p>
+                        </w:txbxContent>
+                      </wps:txbx>
+                      <wps:bodyPr rot="0" spcFirstLastPara="0" vertOverflow="overflow" horzOverflow="overflow" vert="horz" wrap="square" lIns="91440" tIns="45720" rIns="91440" bIns="45720" numCol="1" spcCol="0" rtlCol="0" fromWordArt="0" anchor="t" anchorCtr="0" forceAA="0" compatLnSpc="1">
+                        <a:prstTxWarp prst="textNoShape">
+                          <a:avLst/>
+                        </a:prstTxWarp>
+                        <a:noAutofit/>
+                      </wps:bodyPr>
+                    </wps:wsp>
+                  </a:graphicData>
+                </a:graphic>
+              </wp:anchor>
+            </w:drawing>
+          </mc:Choice>
+          <mc:Fallback>
+            <w:pict>
+              <v:shapetype w14:anchorId="6B3E5424" id="_x0000_t202" coordsize="21600,21600" o:spt="202" path="m,l,21600r21600,l21600,xe">
+                <v:stroke joinstyle="miter"/>
+                <v:path gradientshapeok="t" o:connecttype="rect"/>
+              </v:shapetype>
+              <v:shape id="Cuadro de texto 2" o:spid="_x0000_s1027" type="#_x0000_t202" style="position:absolute;left:0;text-align:left;margin-left:340.85pt;margin-top:562.4pt;width:135.85pt;height:44.85pt;z-index:251695104;visibility:visible;mso-wrap-style:square;mso-wrap-distance-left:9pt;mso-wrap-distance-top:0;mso-wrap-distance-right:9pt;mso-wrap-distance-bottom:0;mso-position-horizontal:absolute;mso-position-horizontal-relative:text;mso-position-vertical:absolute;mso-position-vertical-relative:text;v-text-anchor:top" o:gfxdata="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" filled="f" strokeweight=".5pt">
+                <v:textbox>
+                  <w:txbxContent>
+                    <w:p>
+                      <w:pPr>
+                        <w:rPr>
+                          <w:color w:val="E7DEC9" w:themeColor="background2"/>
+                          <w:sz w:val="32"/>
+                        </w:rPr>
+                      </w:pPr>
+                      <w:r>
+                        <w:rPr>
+                          <w:color w:val="E7DEC9" w:themeColor="background2"/>
+                          <w:sz w:val="32"/>
+                        </w:rPr>
+                        <w:t>Grupo E</w:t>
+                      </w:r>
+                    </w:p>
+                  </w:txbxContent>
+                </v:textbox>
+              </v:shape>
+            </w:pict>
+          </mc:Fallback>
+        </mc:AlternateContent>
+      </w:r>
+      <w:r>
+        <w:rPr>
+          <w:noProof/>
+          <w:lang w:eastAsia="es-ES" w:bidi="ar-SA"/>
+        </w:rPr>
+        <mc:AlternateContent>
+          <mc:Choice Requires="wps">
+            <w:drawing>
+              <wp:anchor distT="0" distB="0" distL="114300" distR="114300" simplePos="0" relativeHeight="251661312" behindDoc="0" locked="0" layoutInCell="1" allowOverlap="1" wp14:anchorId="23F88EA2" wp14:editId="7AC2E6A6">
+                <wp:simplePos x="0" y="0"/>
+                <wp:positionH relativeFrom="column">
+                  <wp:posOffset>-829970</wp:posOffset>
+                </wp:positionH>
+                <wp:positionV relativeFrom="paragraph">
+                  <wp:posOffset>7168168</wp:posOffset>
+                </wp:positionV>
+                <wp:extent cx="4209691" cy="1851852"/>
                 <wp:effectExtent l="0" t="0" r="0" b="0"/>
                 <wp:wrapNone/>
                 <wp:docPr id="7" name="Text Box 16"/>
@@ -383,7 +485,7 @@
                       <wps:spPr bwMode="auto">
                         <a:xfrm>
                           <a:off x="0" y="0"/>
-                          <a:ext cx="3876040" cy="1851852"/>
+                          <a:ext cx="4209691" cy="1851852"/>
                         </a:xfrm>
                         <a:prstGeom prst="rect">
                           <a:avLst/>
@@ -440,7 +542,31 @@
                                     <w:sz w:val="40"/>
                                     <w:lang w:val="pt-PT"/>
                                   </w:rPr>
-                                  <w:t>Álvaro Segura Manzanares                         Jorge García Ranera                                      Carlos Graña Muñoz                                     Adina Georgiana Onofrei</w:t>
+                                  <w:t>Álvaro Segura Manzanares                         Jorge García Ranera                                      Carlos Graña Muñoz                                     Adina Georgiana</w:t>
+                                </w:r>
+                                <w:r>
+                                  <w:rPr>
+                                    <w:color w:val="E7DEC9" w:themeColor="background2"/>
+                                    <w:sz w:val="40"/>
+                                    <w:lang w:val="pt-PT"/>
+                                  </w:rPr>
+                                  <w:t xml:space="preserve"> </w:t>
+                                </w:r>
+                                <w:r>
+                                  <w:rPr>
+                                    <w:color w:val="E7DEC9" w:themeColor="background2"/>
+                                    <w:sz w:val="40"/>
+                                    <w:lang w:val="pt-PT"/>
+                                  </w:rPr>
+                                  <w:t>Onofrei</w:t>
+                                </w:r>
+                                <w:r>
+                                  <w:rPr>
+                                    <w:color w:val="E7DEC9" w:themeColor="background2"/>
+                                    <w:sz w:val="40"/>
+                                    <w:lang w:val="pt-PT"/>
+                                  </w:rPr>
+                                  <w:t xml:space="preserve">      </w:t>
                                 </w:r>
                               </w:sdtContent>
                             </w:sdt>
@@ -489,11 +615,7 @@
           </mc:Choice>
           <mc:Fallback>
             <w:pict>
-              <v:shapetype w14:anchorId="23F88EA2" id="_x0000_t202" coordsize="21600,21600" o:spt="202" path="m,l,21600r21600,l21600,xe">
-                <v:stroke joinstyle="miter"/>
-                <v:path gradientshapeok="t" o:connecttype="rect"/>
-              </v:shapetype>
-              <v:shape id="Text Box 16" o:spid="_x0000_s1027" type="#_x0000_t202" style="position:absolute;left:0;text-align:left;margin-left:-65.7pt;margin-top:564.55pt;width:305.2pt;height:145.8pt;z-index:251661312;visibility:visible;mso-wrap-style:square;mso-width-percent:0;mso-height-percent:0;mso-wrap-distance-left:9pt;mso-wrap-distance-top:0;mso-wrap-distance-right:9pt;mso-wrap-distance-bottom:0;mso-position-horizontal:absolute;mso-position-horizontal-relative:text;mso-position-vertical:absolute;mso-position-vertical-relative:text;mso-width-percent:0;mso-height-percent:0;mso-width-relative:page;mso-height-relative:page;v-text-anchor:top" o:gfxdata="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" filled="f" stroked="f" strokeweight="2pt">
+              <v:shape w14:anchorId="23F88EA2" id="Text Box 16" o:spid="_x0000_s1028" type="#_x0000_t202" style="position:absolute;left:0;text-align:left;margin-left:-65.35pt;margin-top:564.4pt;width:331.45pt;height:145.8pt;z-index:251661312;visibility:visible;mso-wrap-style:square;mso-width-percent:0;mso-height-percent:0;mso-wrap-distance-left:9pt;mso-wrap-distance-top:0;mso-wrap-distance-right:9pt;mso-wrap-distance-bottom:0;mso-position-horizontal:absolute;mso-position-horizontal-relative:text;mso-position-vertical:absolute;mso-position-vertical-relative:text;mso-width-percent:0;mso-height-percent:0;mso-width-relative:page;mso-height-relative:page;v-text-anchor:top" o:gfxdata="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" filled="f" stroked="f" strokeweight="2pt">
                 <v:textbox>
                   <w:txbxContent>
                     <w:p>
@@ -526,7 +648,31 @@
                               <w:sz w:val="40"/>
                               <w:lang w:val="pt-PT"/>
                             </w:rPr>
-                            <w:t>Álvaro Segura Manzanares                         Jorge García Ranera                                      Carlos Graña Muñoz                                     Adina Georgiana Onofrei</w:t>
+                            <w:t>Álvaro Segura Manzanares                         Jorge García Ranera                                      Carlos Graña Muñoz                                     Adina Georgiana</w:t>
+                          </w:r>
+                          <w:r>
+                            <w:rPr>
+                              <w:color w:val="E7DEC9" w:themeColor="background2"/>
+                              <w:sz w:val="40"/>
+                              <w:lang w:val="pt-PT"/>
+                            </w:rPr>
+                            <w:t xml:space="preserve"> </w:t>
+                          </w:r>
+                          <w:r>
+                            <w:rPr>
+                              <w:color w:val="E7DEC9" w:themeColor="background2"/>
+                              <w:sz w:val="40"/>
+                              <w:lang w:val="pt-PT"/>
+                            </w:rPr>
+                            <w:t>Onofrei</w:t>
+                          </w:r>
+                          <w:r>
+                            <w:rPr>
+                              <w:color w:val="E7DEC9" w:themeColor="background2"/>
+                              <w:sz w:val="40"/>
+                              <w:lang w:val="pt-PT"/>
+                            </w:rPr>
+                            <w:t xml:space="preserve">      </w:t>
                           </w:r>
                         </w:sdtContent>
                       </w:sdt>
@@ -634,7 +780,7 @@
           </mc:Choice>
           <mc:Fallback>
             <w:pict>
-              <v:shape w14:anchorId="23F88EA0" id="Cuadro de texto 2" o:spid="_x0000_s1028" type="#_x0000_t202" style="position:absolute;left:0;text-align:left;margin-left:330.45pt;margin-top:634.1pt;width:138.15pt;height:35.75pt;z-index:-251645952;visibility:visible;mso-wrap-style:square;mso-width-percent:0;mso-height-percent:0;mso-wrap-distance-left:9pt;mso-wrap-distance-top:3.6pt;mso-wrap-distance-right:9pt;mso-wrap-distance-bottom:3.6pt;mso-position-horizontal:absolute;mso-position-horizontal-relative:text;mso-position-vertical:absolute;mso-position-vertical-relative:text;mso-width-percent:0;mso-height-percent:0;mso-width-relative:margin;mso-height-relative:margin;v-text-anchor:top" o:gfxdata="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">
+              <v:shape w14:anchorId="23F88EA0" id="_x0000_s1029" type="#_x0000_t202" style="position:absolute;left:0;text-align:left;margin-left:330.45pt;margin-top:634.1pt;width:138.15pt;height:35.75pt;z-index:-251645952;visibility:visible;mso-wrap-style:square;mso-width-percent:0;mso-height-percent:0;mso-wrap-distance-left:9pt;mso-wrap-distance-top:3.6pt;mso-wrap-distance-right:9pt;mso-wrap-distance-bottom:3.6pt;mso-position-horizontal:absolute;mso-position-horizontal-relative:text;mso-position-vertical:absolute;mso-position-vertical-relative:text;mso-width-percent:0;mso-height-percent:0;mso-width-relative:margin;mso-height-relative:margin;v-text-anchor:top" o:gfxdata="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">
                 <v:textbox>
                   <w:txbxContent>
                     <w:p>
@@ -839,7 +985,7 @@
           </mc:Choice>
           <mc:Fallback>
             <w:pict>
-              <v:rect w14:anchorId="23F88EA4" id="Rectangle 5" o:spid="_x0000_s1029" style="position:absolute;left:0;text-align:left;margin-left:-19.95pt;margin-top:138.85pt;width:381.65pt;height:41.75pt;flip:y;z-index:251659264;visibility:visible;mso-wrap-style:square;mso-width-percent:0;mso-height-percent:0;mso-wrap-distance-left:9pt;mso-wrap-distance-top:0;mso-wrap-distance-right:9pt;mso-wrap-distance-bottom:0;mso-position-horizontal:absolute;mso-position-horizontal-relative:text;mso-position-vertical:absolute;mso-position-vertical-relative:text;mso-width-percent:0;mso-height-percent:0;mso-width-relative:page;mso-height-relative:page;v-text-anchor:middle" o:gfxdata="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" filled="f" stroked="f">
+              <v:rect w14:anchorId="23F88EA4" id="Rectangle 5" o:spid="_x0000_s1030" style="position:absolute;left:0;text-align:left;margin-left:-19.95pt;margin-top:138.85pt;width:381.65pt;height:41.75pt;flip:y;z-index:251659264;visibility:visible;mso-wrap-style:square;mso-width-percent:0;mso-height-percent:0;mso-wrap-distance-left:9pt;mso-wrap-distance-top:0;mso-wrap-distance-right:9pt;mso-wrap-distance-bottom:0;mso-position-horizontal:absolute;mso-position-horizontal-relative:text;mso-position-vertical:absolute;mso-position-vertical-relative:text;mso-width-percent:0;mso-height-percent:0;mso-width-relative:page;mso-height-relative:page;v-text-anchor:middle" o:gfxdata="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" filled="f" stroked="f">
                 <v:path arrowok="t"/>
                 <o:lock v:ext="edit" grouping="t"/>
                 <v:textbox>
@@ -975,6 +1121,8 @@
       <w:r>
         <w:br w:type="page"/>
       </w:r>
+      <w:bookmarkStart w:id="0" w:name="_GoBack"/>
+      <w:bookmarkEnd w:id="0"/>
     </w:p>
     <w:sdt>
       <w:sdtPr>
@@ -3718,7 +3866,7 @@
           <w:sz w:val="40"/>
         </w:rPr>
       </w:pPr>
-      <w:bookmarkStart w:id="0" w:name="_Toc512332186"/>
+      <w:bookmarkStart w:id="1" w:name="_Toc512332186"/>
       <w:r>
         <w:rPr>
           <w:sz w:val="40"/>
@@ -3732,7 +3880,7 @@
         </w:rPr>
         <w:t>refacio</w:t>
       </w:r>
-      <w:bookmarkEnd w:id="0"/>
+      <w:bookmarkEnd w:id="1"/>
     </w:p>
     <w:p>
       <w:pPr>
@@ -4176,14 +4324,14 @@
         </w:numPr>
         <w:jc w:val="both"/>
       </w:pPr>
-      <w:bookmarkStart w:id="1" w:name="_Toc512332187"/>
+      <w:bookmarkStart w:id="2" w:name="_Toc512332187"/>
       <w:r>
         <w:t>I</w:t>
       </w:r>
       <w:r>
         <w:t>ntroducción</w:t>
       </w:r>
-      <w:bookmarkEnd w:id="1"/>
+      <w:bookmarkEnd w:id="2"/>
     </w:p>
     <w:p>
       <w:pPr>
@@ -4213,14 +4361,14 @@
         </w:rPr>
         <w:t xml:space="preserve"> </w:t>
       </w:r>
-      <w:bookmarkStart w:id="2" w:name="_Toc512332188"/>
+      <w:bookmarkStart w:id="3" w:name="_Toc512332188"/>
       <w:r>
         <w:rPr>
           <w:sz w:val="32"/>
         </w:rPr>
         <w:t>VISIÓN GENERAL DEL PROYECTO</w:t>
       </w:r>
-      <w:bookmarkEnd w:id="2"/>
+      <w:bookmarkEnd w:id="3"/>
     </w:p>
     <w:p>
       <w:pPr>
@@ -4580,14 +4728,14 @@
         </w:rPr>
         <w:t xml:space="preserve"> </w:t>
       </w:r>
-      <w:bookmarkStart w:id="3" w:name="_Toc512332189"/>
+      <w:bookmarkStart w:id="4" w:name="_Toc512332189"/>
       <w:r>
         <w:rPr>
           <w:sz w:val="32"/>
         </w:rPr>
         <w:t>PRODUCTOS FINALES</w:t>
       </w:r>
-      <w:bookmarkEnd w:id="3"/>
+      <w:bookmarkEnd w:id="4"/>
     </w:p>
     <w:p>
       <w:pPr>
@@ -4856,14 +5004,14 @@
         </w:rPr>
         <w:t xml:space="preserve"> </w:t>
       </w:r>
-      <w:bookmarkStart w:id="4" w:name="_Toc512332190"/>
+      <w:bookmarkStart w:id="5" w:name="_Toc512332190"/>
       <w:r>
         <w:rPr>
           <w:sz w:val="32"/>
         </w:rPr>
         <w:t>EVOLUCIÓN DEL PLAN DE PROYECTO</w:t>
       </w:r>
-      <w:bookmarkEnd w:id="4"/>
+      <w:bookmarkEnd w:id="5"/>
     </w:p>
     <w:p>
       <w:pPr>
@@ -5012,14 +5160,14 @@
         </w:rPr>
         <w:t xml:space="preserve"> </w:t>
       </w:r>
-      <w:bookmarkStart w:id="5" w:name="_Toc512332191"/>
+      <w:bookmarkStart w:id="6" w:name="_Toc512332191"/>
       <w:r>
         <w:rPr>
           <w:sz w:val="32"/>
         </w:rPr>
         <w:t>DOCUMENTOS DE REFERENCIA</w:t>
       </w:r>
-      <w:bookmarkEnd w:id="5"/>
+      <w:bookmarkEnd w:id="6"/>
     </w:p>
     <w:p>
       <w:pPr>
@@ -5240,14 +5388,14 @@
         </w:rPr>
         <w:t xml:space="preserve"> </w:t>
       </w:r>
-      <w:bookmarkStart w:id="6" w:name="_Toc512332192"/>
+      <w:bookmarkStart w:id="7" w:name="_Toc512332192"/>
       <w:r>
         <w:rPr>
           <w:sz w:val="32"/>
         </w:rPr>
         <w:t>DEFINICIONES Y ACRÓNIMOS</w:t>
       </w:r>
-      <w:bookmarkEnd w:id="6"/>
+      <w:bookmarkEnd w:id="7"/>
     </w:p>
     <w:p>
       <w:pPr>
@@ -5522,14 +5670,14 @@
           <w:sz w:val="40"/>
         </w:rPr>
       </w:pPr>
-      <w:bookmarkStart w:id="7" w:name="_Toc512332193"/>
+      <w:bookmarkStart w:id="8" w:name="_Toc512332193"/>
       <w:r>
         <w:rPr>
           <w:sz w:val="40"/>
         </w:rPr>
         <w:t>Organización del proyecto</w:t>
       </w:r>
-      <w:bookmarkEnd w:id="7"/>
+      <w:bookmarkEnd w:id="8"/>
     </w:p>
     <w:p>
       <w:pPr>
@@ -5560,14 +5708,14 @@
         <w:lastRenderedPageBreak/>
         <w:t xml:space="preserve"> </w:t>
       </w:r>
-      <w:bookmarkStart w:id="8" w:name="_Toc512332194"/>
+      <w:bookmarkStart w:id="9" w:name="_Toc512332194"/>
       <w:r>
         <w:rPr>
           <w:sz w:val="32"/>
         </w:rPr>
         <w:t>MODELO DE PROCESOS</w:t>
       </w:r>
-      <w:bookmarkEnd w:id="8"/>
+      <w:bookmarkEnd w:id="9"/>
     </w:p>
     <w:p>
       <w:pPr>
@@ -7205,14 +7353,14 @@
         </w:rPr>
         <w:t xml:space="preserve"> </w:t>
       </w:r>
-      <w:bookmarkStart w:id="9" w:name="_Toc512332195"/>
+      <w:bookmarkStart w:id="10" w:name="_Toc512332195"/>
       <w:r>
         <w:rPr>
           <w:sz w:val="32"/>
         </w:rPr>
         <w:t>ESTRUCTURA ORGANIZATIVA</w:t>
       </w:r>
-      <w:bookmarkEnd w:id="9"/>
+      <w:bookmarkEnd w:id="10"/>
     </w:p>
     <w:p>
       <w:pPr>
@@ -7402,14 +7550,14 @@
         </w:rPr>
         <w:t xml:space="preserve"> </w:t>
       </w:r>
-      <w:bookmarkStart w:id="10" w:name="_Toc512332196"/>
+      <w:bookmarkStart w:id="11" w:name="_Toc512332196"/>
       <w:r>
         <w:rPr>
           <w:sz w:val="32"/>
         </w:rPr>
         <w:t>FRONTERAS E INTERFACES ORGANIZATIVAS</w:t>
       </w:r>
-      <w:bookmarkEnd w:id="10"/>
+      <w:bookmarkEnd w:id="11"/>
     </w:p>
     <w:p>
       <w:pPr>
@@ -7679,14 +7827,14 @@
         </w:rPr>
         <w:t xml:space="preserve"> </w:t>
       </w:r>
-      <w:bookmarkStart w:id="11" w:name="_Toc512332197"/>
+      <w:bookmarkStart w:id="12" w:name="_Toc512332197"/>
       <w:r>
         <w:rPr>
           <w:sz w:val="32"/>
         </w:rPr>
         <w:t>RESPONSABILIDADES</w:t>
       </w:r>
-      <w:bookmarkEnd w:id="11"/>
+      <w:bookmarkEnd w:id="12"/>
     </w:p>
     <w:p>
       <w:pPr>
@@ -8180,7 +8328,7 @@
           <w:sz w:val="40"/>
         </w:rPr>
       </w:pPr>
-      <w:bookmarkStart w:id="12" w:name="_Toc512332198"/>
+      <w:bookmarkStart w:id="13" w:name="_Toc512332198"/>
       <w:r>
         <w:rPr>
           <w:sz w:val="40"/>
@@ -8188,7 +8336,7 @@
         <w:lastRenderedPageBreak/>
         <w:t>Procesos de gestión</w:t>
       </w:r>
-      <w:bookmarkEnd w:id="12"/>
+      <w:bookmarkEnd w:id="13"/>
     </w:p>
     <w:p>
       <w:pPr>
@@ -8215,14 +8363,14 @@
         </w:rPr>
         <w:t xml:space="preserve"> </w:t>
       </w:r>
-      <w:bookmarkStart w:id="13" w:name="_Toc512332199"/>
+      <w:bookmarkStart w:id="14" w:name="_Toc512332199"/>
       <w:r>
         <w:rPr>
           <w:sz w:val="32"/>
         </w:rPr>
         <w:t>OBJETIVOS Y PRIORIDADES DE GESTIÓN</w:t>
       </w:r>
-      <w:bookmarkEnd w:id="13"/>
+      <w:bookmarkEnd w:id="14"/>
     </w:p>
     <w:p>
       <w:pPr>
@@ -8316,14 +8464,14 @@
         </w:rPr>
         <w:t xml:space="preserve"> </w:t>
       </w:r>
-      <w:bookmarkStart w:id="14" w:name="_Toc512332200"/>
+      <w:bookmarkStart w:id="15" w:name="_Toc512332200"/>
       <w:r>
         <w:rPr>
           <w:sz w:val="32"/>
         </w:rPr>
         <w:t>SUPOSICIONES, DEPENDENCIAS Y RESTRICCIONES</w:t>
       </w:r>
-      <w:bookmarkEnd w:id="14"/>
+      <w:bookmarkEnd w:id="15"/>
     </w:p>
     <w:p>
       <w:pPr>
@@ -8863,14 +9011,14 @@
         <w:lastRenderedPageBreak/>
         <w:t xml:space="preserve"> </w:t>
       </w:r>
-      <w:bookmarkStart w:id="15" w:name="_Toc512332201"/>
+      <w:bookmarkStart w:id="16" w:name="_Toc512332201"/>
       <w:r>
         <w:rPr>
           <w:sz w:val="32"/>
         </w:rPr>
         <w:t>GESTIÓN DE RIESGOS</w:t>
       </w:r>
-      <w:bookmarkEnd w:id="15"/>
+      <w:bookmarkEnd w:id="16"/>
     </w:p>
     <w:p>
       <w:pPr>
@@ -8993,14 +9141,14 @@
         </w:rPr>
         <w:t xml:space="preserve"> </w:t>
       </w:r>
-      <w:bookmarkStart w:id="16" w:name="_Toc512332202"/>
+      <w:bookmarkStart w:id="17" w:name="_Toc512332202"/>
       <w:r>
         <w:rPr>
           <w:sz w:val="32"/>
         </w:rPr>
         <w:t>MECANISMOS DE SUPERVISIÓN Y CONTROL</w:t>
       </w:r>
-      <w:bookmarkEnd w:id="16"/>
+      <w:bookmarkEnd w:id="17"/>
     </w:p>
     <w:p>
       <w:pPr>
@@ -9281,14 +9429,14 @@
         </w:rPr>
         <w:t xml:space="preserve"> </w:t>
       </w:r>
-      <w:bookmarkStart w:id="17" w:name="_Toc512332203"/>
+      <w:bookmarkStart w:id="18" w:name="_Toc512332203"/>
       <w:r>
         <w:rPr>
           <w:sz w:val="32"/>
         </w:rPr>
         <w:t>PLAN DE PERSONAL</w:t>
       </w:r>
-      <w:bookmarkEnd w:id="17"/>
+      <w:bookmarkEnd w:id="18"/>
     </w:p>
     <w:p>
       <w:pPr>
@@ -9535,14 +9683,14 @@
           <w:sz w:val="40"/>
         </w:rPr>
       </w:pPr>
-      <w:bookmarkStart w:id="18" w:name="_Toc512332204"/>
+      <w:bookmarkStart w:id="19" w:name="_Toc512332204"/>
       <w:r>
         <w:rPr>
           <w:sz w:val="40"/>
         </w:rPr>
         <w:t>Proceso Técnico</w:t>
       </w:r>
-      <w:bookmarkEnd w:id="18"/>
+      <w:bookmarkEnd w:id="19"/>
     </w:p>
     <w:p>
       <w:pPr>
@@ -9569,14 +9717,14 @@
         </w:rPr>
         <w:t xml:space="preserve"> </w:t>
       </w:r>
-      <w:bookmarkStart w:id="19" w:name="_Toc512332205"/>
+      <w:bookmarkStart w:id="20" w:name="_Toc512332205"/>
       <w:r>
         <w:rPr>
           <w:sz w:val="32"/>
         </w:rPr>
         <w:t>METODOLOGÍA, TÉCNICAS Y HERRAMIENTAS</w:t>
       </w:r>
-      <w:bookmarkEnd w:id="19"/>
+      <w:bookmarkEnd w:id="20"/>
     </w:p>
     <w:p>
       <w:pPr>
@@ -9837,14 +9985,14 @@
         </w:rPr>
         <w:t xml:space="preserve"> </w:t>
       </w:r>
-      <w:bookmarkStart w:id="20" w:name="_Toc512332206"/>
+      <w:bookmarkStart w:id="21" w:name="_Toc512332206"/>
       <w:r>
         <w:rPr>
           <w:sz w:val="32"/>
         </w:rPr>
         <w:t>DOCUMENTACIÓN SOFTWARE</w:t>
       </w:r>
-      <w:bookmarkEnd w:id="20"/>
+      <w:bookmarkEnd w:id="21"/>
     </w:p>
     <w:p>
       <w:pPr>
@@ -10134,14 +10282,14 @@
         </w:rPr>
         <w:t xml:space="preserve"> </w:t>
       </w:r>
-      <w:bookmarkStart w:id="21" w:name="_Toc512332207"/>
+      <w:bookmarkStart w:id="22" w:name="_Toc512332207"/>
       <w:r>
         <w:rPr>
           <w:sz w:val="32"/>
         </w:rPr>
         <w:t>FUNCIONES DE APOYO AL PROYECTO</w:t>
       </w:r>
-      <w:bookmarkEnd w:id="21"/>
+      <w:bookmarkEnd w:id="22"/>
     </w:p>
     <w:p>
       <w:pPr>
@@ -10453,14 +10601,14 @@
           <w:sz w:val="40"/>
         </w:rPr>
       </w:pPr>
-      <w:bookmarkStart w:id="22" w:name="_Toc512332208"/>
+      <w:bookmarkStart w:id="23" w:name="_Toc512332208"/>
       <w:r>
         <w:rPr>
           <w:sz w:val="40"/>
         </w:rPr>
         <w:t>Plan de desarrollo</w:t>
       </w:r>
-      <w:bookmarkEnd w:id="22"/>
+      <w:bookmarkEnd w:id="23"/>
     </w:p>
     <w:p>
       <w:pPr>
@@ -10492,14 +10640,14 @@
         </w:rPr>
         <w:t xml:space="preserve"> </w:t>
       </w:r>
-      <w:bookmarkStart w:id="23" w:name="_Toc512332209"/>
+      <w:bookmarkStart w:id="24" w:name="_Toc512332209"/>
       <w:r>
         <w:rPr>
           <w:sz w:val="32"/>
         </w:rPr>
         <w:t>PAQUETES DE TRABAJO</w:t>
       </w:r>
-      <w:bookmarkEnd w:id="23"/>
+      <w:bookmarkEnd w:id="24"/>
     </w:p>
     <w:p>
       <w:pPr>
@@ -10671,7 +10819,7 @@
             <v:imagedata r:id="rId22" o:title=""/>
             <w10:wrap type="tight"/>
           </v:shape>
-          <o:OLEObject Type="Embed" ProgID="Excel.Sheet.12" ShapeID="_x0000_s1028" DrawAspect="Content" ObjectID="_1586076159" r:id="rId23"/>
+          <o:OLEObject Type="Embed" ProgID="Excel.Sheet.12" ShapeID="_x0000_s1028" DrawAspect="Content" ObjectID="_1586076328" r:id="rId23"/>
         </w:object>
       </w:r>
       <w:r>
@@ -10765,7 +10913,7 @@
           </mc:Choice>
           <mc:Fallback>
             <w:pict>
-              <v:shape w14:anchorId="2D747A45" id="_x0000_s1030" type="#_x0000_t202" style="position:absolute;left:0;text-align:left;margin-left:0;margin-top:3.75pt;width:136.5pt;height:20.25pt;z-index:-251636736;visibility:visible;mso-wrap-style:square;mso-width-percent:0;mso-height-percent:0;mso-wrap-distance-left:9pt;mso-wrap-distance-top:3.6pt;mso-wrap-distance-right:9pt;mso-wrap-distance-bottom:3.6pt;mso-position-horizontal:center;mso-position-horizontal-relative:margin;mso-position-vertical:absolute;mso-position-vertical-relative:text;mso-width-percent:0;mso-height-percent:0;mso-width-relative:margin;mso-height-relative:margin;v-text-anchor:top" o:gfxdata="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" fillcolor="#c4dd90 [1623]" strokecolor="#7ca130 [3047]">
+              <v:shape w14:anchorId="2D747A45" id="_x0000_s1031" type="#_x0000_t202" style="position:absolute;left:0;text-align:left;margin-left:0;margin-top:3.75pt;width:136.5pt;height:20.25pt;z-index:-251636736;visibility:visible;mso-wrap-style:square;mso-width-percent:0;mso-height-percent:0;mso-wrap-distance-left:9pt;mso-wrap-distance-top:3.6pt;mso-wrap-distance-right:9pt;mso-wrap-distance-bottom:3.6pt;mso-position-horizontal:center;mso-position-horizontal-relative:margin;mso-position-vertical:absolute;mso-position-vertical-relative:text;mso-width-percent:0;mso-height-percent:0;mso-width-relative:margin;mso-height-relative:margin;v-text-anchor:top" o:gfxdata="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" fillcolor="#c4dd90 [1623]" strokecolor="#7ca130 [3047]">
                 <v:fill color2="#edf5dd [503]" rotate="t" angle="180" colors="0 #d1f6a3;22938f #def7bf;1 #f2fde6" focus="100%" type="gradient"/>
                 <v:shadow on="t" color="black" opacity="24903f" origin=",.5" offset="0,.55556mm"/>
                 <v:textbox>
@@ -10874,7 +11022,7 @@
           </mc:Choice>
           <mc:Fallback>
             <w:pict>
-              <v:shape w14:anchorId="2AC081E5" id="_x0000_s1031" type="#_x0000_t202" style="position:absolute;left:0;text-align:left;margin-left:85.3pt;margin-top:133.3pt;width:136.5pt;height:20.25pt;rotation:-90;z-index:-251634688;visibility:visible;mso-wrap-style:square;mso-width-percent:0;mso-height-percent:0;mso-wrap-distance-left:9pt;mso-wrap-distance-top:3.6pt;mso-wrap-distance-right:9pt;mso-wrap-distance-bottom:3.6pt;mso-position-horizontal:right;mso-position-horizontal-relative:left-margin-area;mso-position-vertical:absolute;mso-position-vertical-relative:text;mso-width-percent:0;mso-height-percent:0;mso-width-relative:margin;mso-height-relative:margin;v-text-anchor:top" o:gfxdata="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" fillcolor="#c4dd90 [1623]" strokecolor="#7ca130 [3047]">
+              <v:shape w14:anchorId="2AC081E5" id="_x0000_s1032" type="#_x0000_t202" style="position:absolute;left:0;text-align:left;margin-left:85.3pt;margin-top:133.3pt;width:136.5pt;height:20.25pt;rotation:-90;z-index:-251634688;visibility:visible;mso-wrap-style:square;mso-width-percent:0;mso-height-percent:0;mso-wrap-distance-left:9pt;mso-wrap-distance-top:3.6pt;mso-wrap-distance-right:9pt;mso-wrap-distance-bottom:3.6pt;mso-position-horizontal:right;mso-position-horizontal-relative:left-margin-area;mso-position-vertical:absolute;mso-position-vertical-relative:text;mso-width-percent:0;mso-height-percent:0;mso-width-relative:margin;mso-height-relative:margin;v-text-anchor:top" o:gfxdata="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" fillcolor="#c4dd90 [1623]" strokecolor="#7ca130 [3047]">
                 <v:fill color2="#edf5dd [503]" rotate="t" angle="180" colors="0 #d1f6a3;22938f #def7bf;1 #f2fde6" focus="100%" type="gradient"/>
                 <v:shadow on="t" color="black" opacity="24903f" origin=",.5" offset="0,.55556mm"/>
                 <v:textbox>
@@ -10922,14 +11070,14 @@
         </w:rPr>
         <w:t xml:space="preserve"> </w:t>
       </w:r>
-      <w:bookmarkStart w:id="24" w:name="_Toc512332210"/>
+      <w:bookmarkStart w:id="25" w:name="_Toc512332210"/>
       <w:r>
         <w:rPr>
           <w:sz w:val="32"/>
         </w:rPr>
         <w:t>DEPENDENCIAS</w:t>
       </w:r>
-      <w:bookmarkEnd w:id="24"/>
+      <w:bookmarkEnd w:id="25"/>
     </w:p>
     <w:p>
       <w:pPr>
@@ -12139,14 +12287,14 @@
         <w:lastRenderedPageBreak/>
         <w:t xml:space="preserve"> </w:t>
       </w:r>
-      <w:bookmarkStart w:id="25" w:name="_Toc512332211"/>
+      <w:bookmarkStart w:id="26" w:name="_Toc512332211"/>
       <w:r>
         <w:rPr>
           <w:sz w:val="32"/>
         </w:rPr>
         <w:t>RECURSOS</w:t>
       </w:r>
-      <w:bookmarkEnd w:id="25"/>
+      <w:bookmarkEnd w:id="26"/>
     </w:p>
     <w:p>
       <w:pPr>
@@ -12510,8 +12658,6 @@
           <w:szCs w:val="24"/>
         </w:rPr>
       </w:pPr>
-      <w:bookmarkStart w:id="26" w:name="_GoBack"/>
-      <w:bookmarkEnd w:id="26"/>
     </w:p>
     <w:p>
       <w:pPr>
@@ -12735,7 +12881,7 @@
           <v:shape id="_x0000_i1026" type="#_x0000_t75" style="width:424.55pt;height:287.3pt" o:ole="">
             <v:imagedata r:id="rId25" o:title=""/>
           </v:shape>
-          <o:OLEObject Type="Embed" ProgID="Excel.Sheet.12" ShapeID="_x0000_i1026" DrawAspect="Content" ObjectID="_1586076158" r:id="rId26"/>
+          <o:OLEObject Type="Embed" ProgID="Excel.Sheet.12" ShapeID="_x0000_i1026" DrawAspect="Content" ObjectID="_1586076327" r:id="rId26"/>
         </w:object>
       </w:r>
     </w:p>
@@ -26170,7 +26316,7 @@
 </file>
 
 <file path=customXml/itemProps2.xml><?xml version="1.0" encoding="utf-8"?>
-<ds:datastoreItem xmlns:ds="http://schemas.openxmlformats.org/officeDocument/2006/customXml" ds:itemID="{F487C8C1-93A7-4770-8EAA-5811DE68980F}">
+<ds:datastoreItem xmlns:ds="http://schemas.openxmlformats.org/officeDocument/2006/customXml" ds:itemID="{3D74653A-EA85-4045-AEBF-C65210A288F0}">
   <ds:schemaRefs>
     <ds:schemaRef ds:uri="http://schemas.openxmlformats.org/officeDocument/2006/bibliography"/>
   </ds:schemaRefs>
